--- a/doc/201800800504 樊昕昊 201800810067 潘慧蓉 201800800570 朱鹏阳 设备管理系统.docx
+++ b/doc/201800800504 樊昕昊 201800810067 潘慧蓉 201800800570 朱鹏阳 设备管理系统.docx
@@ -654,41 +654,6 @@
         <w:adjustRightInd w:val="0"/>
         <w:snapToGrid w:val="0"/>
         <w:spacing w:beforeLines="50" w:before="156" w:afterLines="20" w:after="62" w:line="360" w:lineRule="auto"/>
-        <w:jc w:val="left"/>
-        <w:rPr>
-          <w:rFonts w:ascii="宋体" w:eastAsia="宋体" w:hAnsi="宋体"/>
-          <w:b/>
-          <w:bCs/>
-          <w:sz w:val="32"/>
-          <w:szCs w:val="32"/>
-        </w:rPr>
-      </w:pPr>
-      <w:r>
-        <w:rPr>
-          <w:rFonts w:ascii="宋体" w:eastAsia="宋体" w:hAnsi="宋体" w:hint="eastAsia"/>
-          <w:b/>
-          <w:bCs/>
-          <w:sz w:val="32"/>
-          <w:szCs w:val="32"/>
-        </w:rPr>
-        <w:t>功能分析：台账管理、档案管理、维保管理</w:t>
-      </w:r>
-      <w:r>
-        <w:rPr>
-          <w:rFonts w:ascii="宋体" w:eastAsia="宋体" w:hAnsi="宋体" w:hint="eastAsia"/>
-          <w:b/>
-          <w:bCs/>
-          <w:sz w:val="32"/>
-          <w:szCs w:val="32"/>
-        </w:rPr>
-        <w:t>、维修管理、定期检验管理、保险管理、设备报废更新、作业人员管理、双重预防体系建立、安全生产应急管理、设备使用经济管理</w:t>
-      </w:r>
-    </w:p>
-    <w:p>
-      <w:pPr>
-        <w:adjustRightInd w:val="0"/>
-        <w:snapToGrid w:val="0"/>
-        <w:spacing w:beforeLines="50" w:before="156" w:afterLines="20" w:after="62" w:line="360" w:lineRule="auto"/>
         <w:jc w:val="center"/>
         <w:rPr>
           <w:rFonts w:ascii="宋体" w:eastAsia="宋体" w:hAnsi="宋体"/>
@@ -778,9 +743,6 @@
       <w:pPr>
         <w:pStyle w:val="a7"/>
         <w:ind w:left="420" w:firstLineChars="0" w:firstLine="0"/>
-        <w:rPr>
-          <w:rFonts w:hint="eastAsia"/>
-        </w:rPr>
       </w:pPr>
       <w:r>
         <w:rPr>
@@ -884,10 +846,615 @@
         <w:rPr>
           <w:rFonts w:hint="eastAsia"/>
         </w:rPr>
+        <w:lastRenderedPageBreak/>
         <w:t>需求分析</w:t>
       </w:r>
-      <w:r>
-        <w:br/>
+      <w:bookmarkStart w:id="0" w:name="header-n0"/>
+    </w:p>
+    <w:p>
+      <w:pPr>
+        <w:pStyle w:val="2"/>
+      </w:pPr>
+      <w:r>
+        <w:rPr>
+          <w:rFonts w:hint="eastAsia"/>
+        </w:rPr>
+        <w:t>Ⅰ</w:t>
+      </w:r>
+      <w:r>
+        <w:t>、项目背景</w:t>
+      </w:r>
+      <w:bookmarkEnd w:id="0"/>
+    </w:p>
+    <w:p>
+      <w:pPr>
+        <w:pStyle w:val="FirstParagraph"/>
+        <w:rPr>
+          <w:lang w:eastAsia="zh-CN"/>
+        </w:rPr>
+      </w:pPr>
+      <w:r>
+        <w:rPr>
+          <w:lang w:eastAsia="zh-CN"/>
+        </w:rPr>
+        <w:t>计算机技术的快速发展使得计算机技术得以应用到多个领域，科技的不断发展使得多而庞杂的设备不断涌现，使用传统人工的管理方式存在许多缺点，例如效率低、出错率高等，使得设备管理状况混乱，无法满足设备精确化管理需求，因此，将计算机技术应用到设备管理领域，可以减轻工作人员的工作量，提高效率。</w:t>
+      </w:r>
+    </w:p>
+    <w:p>
+      <w:pPr>
+        <w:pStyle w:val="2"/>
+      </w:pPr>
+      <w:bookmarkStart w:id="1" w:name="header-n3"/>
+      <w:r>
+        <w:rPr>
+          <w:rFonts w:hint="eastAsia"/>
+        </w:rPr>
+        <w:t>Ⅱ</w:t>
+      </w:r>
+      <w:r>
+        <w:t>、项目目的</w:t>
+      </w:r>
+      <w:bookmarkEnd w:id="1"/>
+    </w:p>
+    <w:p>
+      <w:pPr>
+        <w:pStyle w:val="FirstParagraph"/>
+        <w:rPr>
+          <w:lang w:eastAsia="zh-CN"/>
+        </w:rPr>
+      </w:pPr>
+      <w:r>
+        <w:rPr>
+          <w:lang w:eastAsia="zh-CN"/>
+        </w:rPr>
+        <w:t>设计一个以设备为中心，对设备从购买、租借使用直到报废的一个完整周期中所发生的各种事件进行跟踪的一个管理信息系统，将设备全生命周期的管理工作信息化，有效地进行设备管理工作，提高工作效率，提高设备生命周期，节省成本。</w:t>
+      </w:r>
+    </w:p>
+    <w:p>
+      <w:pPr>
+        <w:pStyle w:val="2"/>
+      </w:pPr>
+      <w:bookmarkStart w:id="2" w:name="header-n5"/>
+      <w:r>
+        <w:rPr>
+          <w:rFonts w:hint="eastAsia"/>
+        </w:rPr>
+        <w:t>Ⅲ</w:t>
+      </w:r>
+      <w:r>
+        <w:t>、需求描述</w:t>
+      </w:r>
+      <w:bookmarkEnd w:id="2"/>
+    </w:p>
+    <w:p>
+      <w:pPr>
+        <w:pStyle w:val="3"/>
+      </w:pPr>
+      <w:bookmarkStart w:id="3" w:name="header-n6"/>
+      <w:r>
+        <w:t>３.１用户子系统需求描述</w:t>
+      </w:r>
+      <w:bookmarkEnd w:id="3"/>
+    </w:p>
+    <w:p>
+      <w:pPr>
+        <w:pStyle w:val="4"/>
+      </w:pPr>
+      <w:bookmarkStart w:id="4" w:name="header-n7"/>
+      <w:r>
+        <w:t>３.１.１用户登录</w:t>
+      </w:r>
+      <w:bookmarkEnd w:id="4"/>
+    </w:p>
+    <w:p>
+      <w:pPr>
+        <w:pStyle w:val="FirstParagraph"/>
+        <w:rPr>
+          <w:lang w:eastAsia="zh-CN"/>
+        </w:rPr>
+      </w:pPr>
+      <w:r>
+        <w:rPr>
+          <w:lang w:eastAsia="zh-CN"/>
+        </w:rPr>
+        <w:t>用户输入账号密码，登陆进入系统进行相关操作。</w:t>
+      </w:r>
+    </w:p>
+    <w:p>
+      <w:pPr>
+        <w:pStyle w:val="4"/>
+      </w:pPr>
+      <w:bookmarkStart w:id="5" w:name="header-n9"/>
+      <w:r>
+        <w:t>３.１.２用户租借设备</w:t>
+      </w:r>
+      <w:bookmarkEnd w:id="5"/>
+    </w:p>
+    <w:p>
+      <w:pPr>
+        <w:pStyle w:val="FirstParagraph"/>
+        <w:rPr>
+          <w:lang w:eastAsia="zh-CN"/>
+        </w:rPr>
+      </w:pPr>
+      <w:r>
+        <w:rPr>
+          <w:lang w:eastAsia="zh-CN"/>
+        </w:rPr>
+        <w:t>用户可查看可供租借的设备信息，并进行租借请求操作，确定需要进行租借的时间，经管理员同意后需要用户支付一定比例的租金，等到用户取走所租借设备投入使用后，用户支付全部资金。</w:t>
+      </w:r>
+    </w:p>
+    <w:p>
+      <w:pPr>
+        <w:pStyle w:val="4"/>
+      </w:pPr>
+      <w:bookmarkStart w:id="6" w:name="header-n11"/>
+      <w:r>
+        <w:t>３.１.３查看已租借设备</w:t>
+      </w:r>
+      <w:bookmarkEnd w:id="6"/>
+    </w:p>
+    <w:p>
+      <w:pPr>
+        <w:pStyle w:val="FirstParagraph"/>
+        <w:rPr>
+          <w:lang w:eastAsia="zh-CN"/>
+        </w:rPr>
+      </w:pPr>
+      <w:r>
+        <w:rPr>
+          <w:lang w:eastAsia="zh-CN"/>
+        </w:rPr>
+        <w:t>用户可以查看自己的租借历史记录信息</w:t>
+      </w:r>
+    </w:p>
+    <w:p>
+      <w:pPr>
+        <w:pStyle w:val="4"/>
+      </w:pPr>
+      <w:bookmarkStart w:id="7" w:name="header-n13"/>
+      <w:r>
+        <w:t>３.１.4设备归还操作</w:t>
+      </w:r>
+      <w:bookmarkEnd w:id="7"/>
+    </w:p>
+    <w:p>
+      <w:pPr>
+        <w:pStyle w:val="FirstParagraph"/>
+        <w:rPr>
+          <w:lang w:eastAsia="zh-CN"/>
+        </w:rPr>
+      </w:pPr>
+      <w:r>
+        <w:rPr>
+          <w:lang w:eastAsia="zh-CN"/>
+        </w:rPr>
+        <w:t>用户在使用设备结束后发出归还设备请求并确定所要归还的设备id和归还时间，系统判断归还时间是否超时，如果超时，则用户进行补款，如果超时并且影响其他用户使用，补款增多，归还时进行设备检修操作，判断设备是否有损坏。</w:t>
+      </w:r>
+    </w:p>
+    <w:p>
+      <w:pPr>
+        <w:pStyle w:val="4"/>
+      </w:pPr>
+      <w:bookmarkStart w:id="8" w:name="header-n15"/>
+      <w:r>
+        <w:t>３.１.5设备续借操作</w:t>
+      </w:r>
+      <w:bookmarkEnd w:id="8"/>
+    </w:p>
+    <w:p>
+      <w:pPr>
+        <w:pStyle w:val="FirstParagraph"/>
+        <w:rPr>
+          <w:lang w:eastAsia="zh-CN"/>
+        </w:rPr>
+      </w:pPr>
+      <w:r>
+        <w:rPr>
+          <w:lang w:eastAsia="zh-CN"/>
+        </w:rPr>
+        <w:t>在用户使用期限未满并且在此后的时间段内该设备可以进行续借操作时，用户可以自由续借时间并支付一定费用。</w:t>
+      </w:r>
+    </w:p>
+    <w:p>
+      <w:pPr>
+        <w:pStyle w:val="4"/>
+      </w:pPr>
+      <w:bookmarkStart w:id="9" w:name="header-n17"/>
+      <w:r>
+        <w:t>３.１.6提醒用户归还设备操作</w:t>
+      </w:r>
+      <w:bookmarkEnd w:id="9"/>
+    </w:p>
+    <w:p>
+      <w:pPr>
+        <w:pStyle w:val="FirstParagraph"/>
+        <w:rPr>
+          <w:lang w:eastAsia="zh-CN"/>
+        </w:rPr>
+      </w:pPr>
+      <w:r>
+        <w:rPr>
+          <w:lang w:eastAsia="zh-CN"/>
+        </w:rPr>
+        <w:t>在归还时间前一天系统自动提醒用户归还设备。</w:t>
+      </w:r>
+    </w:p>
+    <w:p>
+      <w:pPr>
+        <w:pStyle w:val="3"/>
+      </w:pPr>
+      <w:bookmarkStart w:id="10" w:name="header-n19"/>
+      <w:r>
+        <w:t>３.２设备检修员工子系统需求描述</w:t>
+      </w:r>
+      <w:bookmarkEnd w:id="10"/>
+    </w:p>
+    <w:p>
+      <w:pPr>
+        <w:pStyle w:val="4"/>
+      </w:pPr>
+      <w:bookmarkStart w:id="11" w:name="header-n20"/>
+      <w:r>
+        <w:t>３.２.１设备检修操作</w:t>
+      </w:r>
+      <w:bookmarkEnd w:id="11"/>
+    </w:p>
+    <w:p>
+      <w:pPr>
+        <w:pStyle w:val="FirstParagraph"/>
+        <w:rPr>
+          <w:lang w:eastAsia="zh-CN"/>
+        </w:rPr>
+      </w:pPr>
+      <w:r>
+        <w:rPr>
+          <w:lang w:eastAsia="zh-CN"/>
+        </w:rPr>
+        <w:t>设备检修员工根据检修计划定期对设备进行检查，并录入检修计划完成情况，如果发现需要维修设备则立即维修，发现报废设备立即报给设备与零件管理员工。</w:t>
+      </w:r>
+    </w:p>
+    <w:p>
+      <w:pPr>
+        <w:pStyle w:val="4"/>
+      </w:pPr>
+      <w:bookmarkStart w:id="12" w:name="header-n22"/>
+      <w:r>
+        <w:t>３.２.２设备维修操作</w:t>
+      </w:r>
+      <w:bookmarkEnd w:id="12"/>
+    </w:p>
+    <w:p>
+      <w:pPr>
+        <w:pStyle w:val="FirstParagraph"/>
+        <w:rPr>
+          <w:lang w:eastAsia="zh-CN"/>
+        </w:rPr>
+      </w:pPr>
+      <w:r>
+        <w:rPr>
+          <w:lang w:eastAsia="zh-CN"/>
+        </w:rPr>
+        <w:t>设备发生意外损坏时需要设备检修员工进行维修操作。</w:t>
+      </w:r>
+    </w:p>
+    <w:p>
+      <w:pPr>
+        <w:pStyle w:val="5"/>
+      </w:pPr>
+      <w:bookmarkStart w:id="13" w:name="header-n24"/>
+      <w:r>
+        <w:t>３.２.３设备归还检修</w:t>
+      </w:r>
+      <w:bookmarkEnd w:id="13"/>
+    </w:p>
+    <w:p>
+      <w:pPr>
+        <w:pStyle w:val="FirstParagraph"/>
+        <w:rPr>
+          <w:lang w:eastAsia="zh-CN"/>
+        </w:rPr>
+      </w:pPr>
+      <w:r>
+        <w:rPr>
+          <w:lang w:eastAsia="zh-CN"/>
+        </w:rPr>
+        <w:t>当有用户归还设备时负责对归还设备进行检修。</w:t>
+      </w:r>
+    </w:p>
+    <w:p>
+      <w:pPr>
+        <w:pStyle w:val="3"/>
+      </w:pPr>
+      <w:bookmarkStart w:id="14" w:name="header-n26"/>
+      <w:r>
+        <w:t>３.３设备与零件管理员工子系统需求描述</w:t>
+      </w:r>
+      <w:bookmarkEnd w:id="14"/>
+    </w:p>
+    <w:p>
+      <w:pPr>
+        <w:pStyle w:val="4"/>
+      </w:pPr>
+      <w:bookmarkStart w:id="15" w:name="header-n27"/>
+      <w:r>
+        <w:t>３.３.１设备与零件管理员工登录</w:t>
+      </w:r>
+      <w:bookmarkEnd w:id="15"/>
+    </w:p>
+    <w:p>
+      <w:pPr>
+        <w:pStyle w:val="FirstParagraph"/>
+        <w:rPr>
+          <w:lang w:eastAsia="zh-CN"/>
+        </w:rPr>
+      </w:pPr>
+      <w:r>
+        <w:rPr>
+          <w:lang w:eastAsia="zh-CN"/>
+        </w:rPr>
+        <w:t>设备与零件管理员工输入账号密码，登陆进入系统进行相关操作。</w:t>
+      </w:r>
+    </w:p>
+    <w:p>
+      <w:pPr>
+        <w:pStyle w:val="4"/>
+      </w:pPr>
+      <w:bookmarkStart w:id="16" w:name="header-n29"/>
+      <w:r>
+        <w:t>３.３.２设备&amp;零件 购买&amp;录入操作</w:t>
+      </w:r>
+      <w:bookmarkEnd w:id="16"/>
+    </w:p>
+    <w:p>
+      <w:pPr>
+        <w:pStyle w:val="FirstParagraph"/>
+        <w:rPr>
+          <w:lang w:eastAsia="zh-CN"/>
+        </w:rPr>
+      </w:pPr>
+      <w:r>
+        <w:rPr>
+          <w:lang w:eastAsia="zh-CN"/>
+        </w:rPr>
+        <w:t>设备与零件管理员工在设备短缺时进行设备购买，并进行设备信息的录入，包括设备型号，设备类别，重量，规格(长、宽、高)，保修年限，设备描述，生产厂商，本地库存，设备图片绝对路径。</w:t>
+      </w:r>
+    </w:p>
+    <w:p>
+      <w:pPr>
+        <w:pStyle w:val="4"/>
+      </w:pPr>
+      <w:bookmarkStart w:id="17" w:name="header-n31"/>
+      <w:r>
+        <w:t>３.３.３设备报废操作</w:t>
+      </w:r>
+      <w:bookmarkEnd w:id="17"/>
+    </w:p>
+    <w:p>
+      <w:pPr>
+        <w:pStyle w:val="FirstParagraph"/>
+        <w:rPr>
+          <w:lang w:eastAsia="zh-CN"/>
+        </w:rPr>
+      </w:pPr>
+      <w:r>
+        <w:rPr>
+          <w:lang w:eastAsia="zh-CN"/>
+        </w:rPr>
+        <w:t>设备与零件管理员工需要对报废设备进行统计，并根据报废情况与用户租借需求情况制定一定的设备购买计划。</w:t>
+      </w:r>
+    </w:p>
+    <w:p>
+      <w:pPr>
+        <w:pStyle w:val="4"/>
+      </w:pPr>
+      <w:bookmarkStart w:id="18" w:name="header-n33"/>
+      <w:r>
+        <w:t>３.３.４设备租借&amp;归还处理操作</w:t>
+      </w:r>
+      <w:bookmarkEnd w:id="18"/>
+    </w:p>
+    <w:p>
+      <w:pPr>
+        <w:pStyle w:val="FirstParagraph"/>
+        <w:rPr>
+          <w:lang w:eastAsia="zh-CN"/>
+        </w:rPr>
+      </w:pPr>
+      <w:r>
+        <w:rPr>
+          <w:lang w:eastAsia="zh-CN"/>
+        </w:rPr>
+        <w:t>当收到用户发出的租借、归还请求后，根据实际情况进行租借、归还审批，在归还检修后判断用户是否需要进行补款赔偿，将信息录入到设备租借、归还表中。</w:t>
+      </w:r>
+    </w:p>
+    <w:p>
+      <w:pPr>
+        <w:pStyle w:val="4"/>
+      </w:pPr>
+      <w:bookmarkStart w:id="19" w:name="header-n35"/>
+      <w:r>
+        <w:t>３.３.５查看设备租借历史操作</w:t>
+      </w:r>
+      <w:bookmarkEnd w:id="19"/>
+    </w:p>
+    <w:p>
+      <w:pPr>
+        <w:pStyle w:val="FirstParagraph"/>
+        <w:rPr>
+          <w:lang w:eastAsia="zh-CN"/>
+        </w:rPr>
+      </w:pPr>
+      <w:r>
+        <w:rPr>
+          <w:lang w:eastAsia="zh-CN"/>
+        </w:rPr>
+        <w:t>设备与零件管理员工可以对设备租借历史进行相应的查询并生成报表。</w:t>
+      </w:r>
+    </w:p>
+    <w:p>
+      <w:pPr>
+        <w:pStyle w:val="3"/>
+      </w:pPr>
+      <w:bookmarkStart w:id="20" w:name="header-n37"/>
+      <w:r>
+        <w:t>３.４管理员子系统需求分析</w:t>
+      </w:r>
+      <w:bookmarkEnd w:id="20"/>
+    </w:p>
+    <w:p>
+      <w:pPr>
+        <w:pStyle w:val="4"/>
+      </w:pPr>
+      <w:bookmarkStart w:id="21" w:name="header-n38"/>
+      <w:r>
+        <w:t>３.４.１管理员对用户 &amp; 员工进行添加操作</w:t>
+      </w:r>
+      <w:bookmarkEnd w:id="21"/>
+    </w:p>
+    <w:p>
+      <w:pPr>
+        <w:pStyle w:val="FirstParagraph"/>
+        <w:rPr>
+          <w:lang w:eastAsia="zh-CN"/>
+        </w:rPr>
+      </w:pPr>
+      <w:r>
+        <w:rPr>
+          <w:lang w:eastAsia="zh-CN"/>
+        </w:rPr>
+        <w:t>有新用户或者新员工加入时，负责向系统内录入其基本信息，用户包括用户ID，用户姓名，用户密码，联系方式（mail / 手机号），注册时间；员工包括员工ID，员工姓名，员工权限，员工密码，联系方式（mail / 手机号），注册时间，信息存入数据库，信息存入数据库。</w:t>
+      </w:r>
+    </w:p>
+    <w:p>
+      <w:pPr>
+        <w:pStyle w:val="4"/>
+      </w:pPr>
+      <w:bookmarkStart w:id="22" w:name="header-n40"/>
+      <w:r>
+        <w:t>３.４.２管理员对员工权限修改操作</w:t>
+      </w:r>
+      <w:bookmarkEnd w:id="22"/>
+    </w:p>
+    <w:p>
+      <w:pPr>
+        <w:pStyle w:val="FirstParagraph"/>
+        <w:rPr>
+          <w:lang w:eastAsia="zh-CN"/>
+        </w:rPr>
+      </w:pPr>
+      <w:r>
+        <w:rPr>
+          <w:lang w:eastAsia="zh-CN"/>
+        </w:rPr>
+        <w:t>当员工发生职位变动时，对员工进行权限修改。</w:t>
+      </w:r>
+    </w:p>
+    <w:p>
+      <w:pPr>
+        <w:pStyle w:val="4"/>
+      </w:pPr>
+      <w:bookmarkStart w:id="23" w:name="header-n42"/>
+      <w:r>
+        <w:t>３.４.３管理员对用户权限修改操作</w:t>
+      </w:r>
+      <w:bookmarkEnd w:id="23"/>
+    </w:p>
+    <w:p>
+      <w:pPr>
+        <w:pStyle w:val="FirstParagraph"/>
+        <w:rPr>
+          <w:lang w:eastAsia="zh-CN"/>
+        </w:rPr>
+      </w:pPr>
+      <w:r>
+        <w:rPr>
+          <w:lang w:eastAsia="zh-CN"/>
+        </w:rPr>
+        <w:t>当用户注销账户时将用户权限改为禁用。</w:t>
+      </w:r>
+    </w:p>
+    <w:p>
+      <w:pPr>
+        <w:pStyle w:val="4"/>
+      </w:pPr>
+      <w:bookmarkStart w:id="24" w:name="header-n44"/>
+      <w:r>
+        <w:t>３.４.４管理员对用户 &amp;设备等信息查看操作</w:t>
+      </w:r>
+      <w:bookmarkEnd w:id="24"/>
+    </w:p>
+    <w:p>
+      <w:pPr>
+        <w:pStyle w:val="FirstParagraph"/>
+        <w:rPr>
+          <w:lang w:eastAsia="zh-CN"/>
+        </w:rPr>
+      </w:pPr>
+      <w:r>
+        <w:rPr>
+          <w:lang w:eastAsia="zh-CN"/>
+        </w:rPr>
+        <w:t>管理员可输入要查看的信息进行查询并生成报表。</w:t>
+      </w:r>
+    </w:p>
+    <w:p>
+      <w:pPr>
+        <w:pStyle w:val="3"/>
+      </w:pPr>
+      <w:bookmarkStart w:id="25" w:name="header-n46"/>
+      <w:r>
+        <w:t>３.５仓库子系统需求分析</w:t>
+      </w:r>
+      <w:bookmarkEnd w:id="25"/>
+    </w:p>
+    <w:p>
+      <w:pPr>
+        <w:pStyle w:val="4"/>
+      </w:pPr>
+      <w:bookmarkStart w:id="26" w:name="header-n47"/>
+      <w:r>
+        <w:t>３.５.１零件 &amp; 设备入库操作</w:t>
+      </w:r>
+      <w:bookmarkEnd w:id="26"/>
+    </w:p>
+    <w:p>
+      <w:pPr>
+        <w:pStyle w:val="FirstParagraph"/>
+        <w:rPr>
+          <w:lang w:eastAsia="zh-CN"/>
+        </w:rPr>
+      </w:pPr>
+      <w:r>
+        <w:rPr>
+          <w:lang w:eastAsia="zh-CN"/>
+        </w:rPr>
+        <w:t>及时录入购入的新零件或设备入库信息，设备信息包括设备名称，经手人员，入库数量，入库时间，入库来源；零件信息包括入库时间，零件号，经手人员，入库数量，入库来源；以及零件或设备在不同仓库之间进行调整时入库的信息。</w:t>
+      </w:r>
+    </w:p>
+    <w:p>
+      <w:pPr>
+        <w:pStyle w:val="4"/>
+      </w:pPr>
+      <w:bookmarkStart w:id="27" w:name="header-n49"/>
+      <w:r>
+        <w:t>３.５.２零件 &amp; 设备出库操作</w:t>
+      </w:r>
+      <w:bookmarkEnd w:id="27"/>
+    </w:p>
+    <w:p>
+      <w:pPr>
+        <w:pStyle w:val="FirstParagraph"/>
+        <w:rPr>
+          <w:rFonts w:hint="eastAsia"/>
+          <w:lang w:eastAsia="zh-CN"/>
+        </w:rPr>
+      </w:pPr>
+      <w:r>
+        <w:rPr>
+          <w:lang w:eastAsia="zh-CN"/>
+        </w:rPr>
+        <w:t>设备或零件出库时，在出库表中进行信息录入，包括零件（设备）号，经手人员，出库数量，出库时间，出库仓库，出库去向。</w:t>
       </w:r>
     </w:p>
     <w:p>
@@ -899,9 +1466,6 @@
         </w:numPr>
         <w:ind w:firstLineChars="0"/>
         <w:outlineLvl w:val="0"/>
-        <w:rPr>
-          <w:rFonts w:hint="eastAsia"/>
-        </w:rPr>
       </w:pPr>
       <w:r>
         <w:rPr>
@@ -1017,6 +1581,8 @@
         </w:rPr>
         <w:t>退出系统</w:t>
       </w:r>
+      <w:bookmarkStart w:id="28" w:name="_GoBack"/>
+      <w:bookmarkEnd w:id="28"/>
       <w:r>
         <w:br/>
       </w:r>
@@ -1049,8 +1615,6 @@
         </w:rPr>
         <w:t>数据建模</w:t>
       </w:r>
-      <w:bookmarkStart w:id="0" w:name="_GoBack"/>
-      <w:bookmarkEnd w:id="0"/>
     </w:p>
     <w:p>
       <w:pPr>
@@ -1091,6 +1655,1100 @@
           <w:szCs w:val="28"/>
         </w:rPr>
         <w:t>图的方式给出系统的数据库的设计</w:t>
+      </w:r>
+    </w:p>
+    <w:p>
+      <w:pPr>
+        <w:pStyle w:val="paragraph"/>
+        <w:numPr>
+          <w:ilvl w:val="0"/>
+          <w:numId w:val="5"/>
+        </w:numPr>
+        <w:spacing w:before="0" w:beforeAutospacing="0" w:after="0" w:afterAutospacing="0" w:line="312" w:lineRule="auto"/>
+        <w:jc w:val="both"/>
+        <w:textAlignment w:val="baseline"/>
+        <w:outlineLvl w:val="1"/>
+        <w:rPr>
+          <w:color w:val="000000"/>
+          <w:sz w:val="21"/>
+          <w:szCs w:val="28"/>
+        </w:rPr>
+      </w:pPr>
+      <w:r>
+        <w:rPr>
+          <w:rFonts w:hint="eastAsia"/>
+          <w:color w:val="000000"/>
+          <w:sz w:val="21"/>
+          <w:szCs w:val="28"/>
+        </w:rPr>
+        <w:t>实体</w:t>
+      </w:r>
+    </w:p>
+    <w:p>
+      <w:pPr>
+        <w:pStyle w:val="paragraph"/>
+        <w:numPr>
+          <w:ilvl w:val="1"/>
+          <w:numId w:val="5"/>
+        </w:numPr>
+        <w:spacing w:before="0" w:beforeAutospacing="0" w:after="0" w:afterAutospacing="0" w:line="312" w:lineRule="auto"/>
+        <w:jc w:val="both"/>
+        <w:textAlignment w:val="baseline"/>
+        <w:outlineLvl w:val="2"/>
+      </w:pPr>
+      <w:r>
+        <w:rPr>
+          <w:rFonts w:hint="eastAsia"/>
+          <w:color w:val="000000"/>
+          <w:sz w:val="21"/>
+          <w:szCs w:val="28"/>
+        </w:rPr>
+        <w:t>设备信息存单</w:t>
+      </w:r>
+      <w:r>
+        <w:rPr>
+          <w:color w:val="000000"/>
+          <w:sz w:val="21"/>
+          <w:szCs w:val="28"/>
+        </w:rPr>
+        <w:br/>
+      </w:r>
+      <w:r>
+        <w:object w:dxaOrig="1717" w:dyaOrig="2989" w14:anchorId="646E3D4C">
+          <v:shapetype id="_x0000_t75" coordsize="21600,21600" o:spt="75" o:preferrelative="t" path="m@4@5l@4@11@9@11@9@5xe" filled="f" stroked="f">
+            <v:stroke joinstyle="miter"/>
+            <v:formulas>
+              <v:f eqn="if lineDrawn pixelLineWidth 0"/>
+              <v:f eqn="sum @0 1 0"/>
+              <v:f eqn="sum 0 0 @1"/>
+              <v:f eqn="prod @2 1 2"/>
+              <v:f eqn="prod @3 21600 pixelWidth"/>
+              <v:f eqn="prod @3 21600 pixelHeight"/>
+              <v:f eqn="sum @0 0 1"/>
+              <v:f eqn="prod @6 1 2"/>
+              <v:f eqn="prod @7 21600 pixelWidth"/>
+              <v:f eqn="sum @8 21600 0"/>
+              <v:f eqn="prod @7 21600 pixelHeight"/>
+              <v:f eqn="sum @10 21600 0"/>
+            </v:formulas>
+            <v:path o:extrusionok="f" gradientshapeok="t" o:connecttype="rect"/>
+            <o:lock v:ext="edit" aspectratio="t"/>
+          </v:shapetype>
+          <v:shape id="_x0000_i1025" type="#_x0000_t75" style="width:85.8pt;height:149.4pt" o:ole="">
+            <v:imagedata r:id="rId9" o:title=""/>
+          </v:shape>
+          <o:OLEObject Type="Embed" ProgID="Visio.Drawing.15" ShapeID="_x0000_i1025" DrawAspect="Content" ObjectID="_1645985823" r:id="rId10"/>
+        </w:object>
+      </w:r>
+    </w:p>
+    <w:p>
+      <w:pPr>
+        <w:pStyle w:val="paragraph"/>
+        <w:numPr>
+          <w:ilvl w:val="1"/>
+          <w:numId w:val="5"/>
+        </w:numPr>
+        <w:spacing w:before="0" w:beforeAutospacing="0" w:after="0" w:afterAutospacing="0" w:line="312" w:lineRule="auto"/>
+        <w:jc w:val="both"/>
+        <w:textAlignment w:val="baseline"/>
+        <w:outlineLvl w:val="2"/>
+        <w:rPr>
+          <w:color w:val="000000"/>
+          <w:sz w:val="21"/>
+          <w:szCs w:val="28"/>
+        </w:rPr>
+      </w:pPr>
+      <w:r>
+        <w:rPr>
+          <w:rFonts w:hint="eastAsia"/>
+          <w:color w:val="000000"/>
+          <w:sz w:val="21"/>
+          <w:szCs w:val="28"/>
+        </w:rPr>
+        <w:t>设备</w:t>
+      </w:r>
+      <w:r>
+        <w:rPr>
+          <w:color w:val="000000"/>
+          <w:sz w:val="21"/>
+          <w:szCs w:val="28"/>
+        </w:rPr>
+        <w:br/>
+      </w:r>
+      <w:r>
+        <w:object w:dxaOrig="1561" w:dyaOrig="1441" w14:anchorId="08148514">
+          <v:shape id="_x0000_i1026" type="#_x0000_t75" style="width:78pt;height:1in" o:ole="">
+            <v:imagedata r:id="rId11" o:title=""/>
+          </v:shape>
+          <o:OLEObject Type="Embed" ProgID="Visio.Drawing.15" ShapeID="_x0000_i1026" DrawAspect="Content" ObjectID="_1645985824" r:id="rId12"/>
+        </w:object>
+      </w:r>
+    </w:p>
+    <w:p>
+      <w:pPr>
+        <w:pStyle w:val="paragraph"/>
+        <w:numPr>
+          <w:ilvl w:val="1"/>
+          <w:numId w:val="5"/>
+        </w:numPr>
+        <w:spacing w:before="0" w:beforeAutospacing="0" w:after="0" w:afterAutospacing="0" w:line="312" w:lineRule="auto"/>
+        <w:jc w:val="both"/>
+        <w:textAlignment w:val="baseline"/>
+        <w:outlineLvl w:val="2"/>
+        <w:rPr>
+          <w:color w:val="000000"/>
+          <w:sz w:val="21"/>
+          <w:szCs w:val="28"/>
+        </w:rPr>
+      </w:pPr>
+      <w:r>
+        <w:rPr>
+          <w:rFonts w:hint="eastAsia"/>
+          <w:color w:val="000000"/>
+          <w:sz w:val="21"/>
+          <w:szCs w:val="28"/>
+        </w:rPr>
+        <w:lastRenderedPageBreak/>
+        <w:t>报废设备</w:t>
+      </w:r>
+      <w:r>
+        <w:rPr>
+          <w:color w:val="000000"/>
+          <w:sz w:val="21"/>
+          <w:szCs w:val="28"/>
+        </w:rPr>
+        <w:br/>
+      </w:r>
+      <w:r>
+        <w:object w:dxaOrig="1717" w:dyaOrig="2832" w14:anchorId="32146EC3">
+          <v:shape id="_x0000_i1027" type="#_x0000_t75" style="width:85.8pt;height:141.6pt" o:ole="">
+            <v:imagedata r:id="rId13" o:title=""/>
+          </v:shape>
+          <o:OLEObject Type="Embed" ProgID="Visio.Drawing.15" ShapeID="_x0000_i1027" DrawAspect="Content" ObjectID="_1645985825" r:id="rId14"/>
+        </w:object>
+      </w:r>
+    </w:p>
+    <w:p>
+      <w:pPr>
+        <w:pStyle w:val="paragraph"/>
+        <w:numPr>
+          <w:ilvl w:val="1"/>
+          <w:numId w:val="5"/>
+        </w:numPr>
+        <w:spacing w:before="0" w:beforeAutospacing="0" w:after="0" w:afterAutospacing="0" w:line="312" w:lineRule="auto"/>
+        <w:jc w:val="both"/>
+        <w:textAlignment w:val="baseline"/>
+        <w:outlineLvl w:val="2"/>
+        <w:rPr>
+          <w:color w:val="000000"/>
+          <w:sz w:val="21"/>
+          <w:szCs w:val="28"/>
+        </w:rPr>
+      </w:pPr>
+      <w:r>
+        <w:rPr>
+          <w:rFonts w:hint="eastAsia"/>
+          <w:color w:val="000000"/>
+          <w:sz w:val="21"/>
+          <w:szCs w:val="28"/>
+        </w:rPr>
+        <w:t>设备检查清单</w:t>
+      </w:r>
+      <w:r>
+        <w:rPr>
+          <w:color w:val="000000"/>
+          <w:sz w:val="21"/>
+          <w:szCs w:val="28"/>
+        </w:rPr>
+        <w:br/>
+      </w:r>
+      <w:r>
+        <w:object w:dxaOrig="1705" w:dyaOrig="1141" w14:anchorId="1A92244D">
+          <v:shape id="_x0000_i1028" type="#_x0000_t75" style="width:85.2pt;height:57pt" o:ole="">
+            <v:imagedata r:id="rId15" o:title=""/>
+          </v:shape>
+          <o:OLEObject Type="Embed" ProgID="Visio.Drawing.15" ShapeID="_x0000_i1028" DrawAspect="Content" ObjectID="_1645985826" r:id="rId16"/>
+        </w:object>
+      </w:r>
+    </w:p>
+    <w:p>
+      <w:pPr>
+        <w:pStyle w:val="paragraph"/>
+        <w:numPr>
+          <w:ilvl w:val="1"/>
+          <w:numId w:val="5"/>
+        </w:numPr>
+        <w:spacing w:before="0" w:beforeAutospacing="0" w:after="0" w:afterAutospacing="0" w:line="312" w:lineRule="auto"/>
+        <w:jc w:val="both"/>
+        <w:textAlignment w:val="baseline"/>
+        <w:outlineLvl w:val="2"/>
+        <w:rPr>
+          <w:color w:val="000000"/>
+          <w:sz w:val="21"/>
+          <w:szCs w:val="28"/>
+        </w:rPr>
+      </w:pPr>
+      <w:r>
+        <w:rPr>
+          <w:rFonts w:hint="eastAsia"/>
+          <w:color w:val="000000"/>
+          <w:sz w:val="21"/>
+          <w:szCs w:val="28"/>
+        </w:rPr>
+        <w:t>设备购买订单</w:t>
+      </w:r>
+      <w:r>
+        <w:rPr>
+          <w:color w:val="000000"/>
+          <w:sz w:val="21"/>
+          <w:szCs w:val="28"/>
+        </w:rPr>
+        <w:br/>
+      </w:r>
+      <w:r>
+        <w:object w:dxaOrig="2412" w:dyaOrig="1225" w14:anchorId="1856B36B">
+          <v:shape id="_x0000_i1029" type="#_x0000_t75" style="width:120.6pt;height:61.2pt" o:ole="">
+            <v:imagedata r:id="rId17" o:title=""/>
+          </v:shape>
+          <o:OLEObject Type="Embed" ProgID="Visio.Drawing.15" ShapeID="_x0000_i1029" DrawAspect="Content" ObjectID="_1645985827" r:id="rId18"/>
+        </w:object>
+      </w:r>
+    </w:p>
+    <w:p>
+      <w:pPr>
+        <w:pStyle w:val="paragraph"/>
+        <w:numPr>
+          <w:ilvl w:val="1"/>
+          <w:numId w:val="5"/>
+        </w:numPr>
+        <w:spacing w:before="0" w:beforeAutospacing="0" w:after="0" w:afterAutospacing="0" w:line="312" w:lineRule="auto"/>
+        <w:jc w:val="both"/>
+        <w:textAlignment w:val="baseline"/>
+        <w:outlineLvl w:val="2"/>
+        <w:rPr>
+          <w:color w:val="000000"/>
+          <w:sz w:val="21"/>
+          <w:szCs w:val="28"/>
+        </w:rPr>
+      </w:pPr>
+      <w:r>
+        <w:rPr>
+          <w:rFonts w:hint="eastAsia"/>
+          <w:color w:val="000000"/>
+          <w:sz w:val="21"/>
+          <w:szCs w:val="28"/>
+        </w:rPr>
+        <w:t>租借清单</w:t>
+      </w:r>
+      <w:r>
+        <w:rPr>
+          <w:color w:val="000000"/>
+          <w:sz w:val="21"/>
+          <w:szCs w:val="28"/>
+        </w:rPr>
+        <w:br/>
+      </w:r>
+      <w:r>
+        <w:object w:dxaOrig="1849" w:dyaOrig="2605" w14:anchorId="672A75CD">
+          <v:shape id="_x0000_i1030" type="#_x0000_t75" style="width:92.4pt;height:130.2pt" o:ole="">
+            <v:imagedata r:id="rId19" o:title=""/>
+          </v:shape>
+          <o:OLEObject Type="Embed" ProgID="Visio.Drawing.15" ShapeID="_x0000_i1030" DrawAspect="Content" ObjectID="_1645985828" r:id="rId20"/>
+        </w:object>
+      </w:r>
+    </w:p>
+    <w:p>
+      <w:pPr>
+        <w:pStyle w:val="paragraph"/>
+        <w:numPr>
+          <w:ilvl w:val="1"/>
+          <w:numId w:val="5"/>
+        </w:numPr>
+        <w:spacing w:before="0" w:beforeAutospacing="0" w:after="0" w:afterAutospacing="0" w:line="312" w:lineRule="auto"/>
+        <w:jc w:val="both"/>
+        <w:textAlignment w:val="baseline"/>
+        <w:outlineLvl w:val="2"/>
+        <w:rPr>
+          <w:color w:val="000000"/>
+          <w:sz w:val="21"/>
+          <w:szCs w:val="28"/>
+        </w:rPr>
+      </w:pPr>
+      <w:r>
+        <w:rPr>
+          <w:rFonts w:hint="eastAsia"/>
+          <w:color w:val="000000"/>
+          <w:sz w:val="21"/>
+          <w:szCs w:val="28"/>
+        </w:rPr>
+        <w:t>员工</w:t>
+      </w:r>
+      <w:r>
+        <w:rPr>
+          <w:color w:val="000000"/>
+          <w:sz w:val="21"/>
+          <w:szCs w:val="28"/>
+        </w:rPr>
+        <w:br/>
+      </w:r>
+      <w:r>
+        <w:object w:dxaOrig="4116" w:dyaOrig="1081" w14:anchorId="7073A2E3">
+          <v:shape id="_x0000_i1031" type="#_x0000_t75" style="width:205.8pt;height:54pt" o:ole="">
+            <v:imagedata r:id="rId21" o:title=""/>
+          </v:shape>
+          <o:OLEObject Type="Embed" ProgID="Visio.Drawing.15" ShapeID="_x0000_i1031" DrawAspect="Content" ObjectID="_1645985829" r:id="rId22"/>
+        </w:object>
+      </w:r>
+    </w:p>
+    <w:p>
+      <w:pPr>
+        <w:pStyle w:val="paragraph"/>
+        <w:numPr>
+          <w:ilvl w:val="1"/>
+          <w:numId w:val="5"/>
+        </w:numPr>
+        <w:spacing w:before="0" w:beforeAutospacing="0" w:after="0" w:afterAutospacing="0" w:line="312" w:lineRule="auto"/>
+        <w:jc w:val="both"/>
+        <w:textAlignment w:val="baseline"/>
+        <w:outlineLvl w:val="2"/>
+        <w:rPr>
+          <w:color w:val="000000"/>
+          <w:sz w:val="21"/>
+          <w:szCs w:val="28"/>
+        </w:rPr>
+      </w:pPr>
+      <w:r>
+        <w:rPr>
+          <w:rFonts w:hint="eastAsia"/>
+          <w:color w:val="000000"/>
+          <w:sz w:val="21"/>
+          <w:szCs w:val="28"/>
+        </w:rPr>
+        <w:t>备用零件清单</w:t>
+      </w:r>
+      <w:r>
+        <w:rPr>
+          <w:color w:val="000000"/>
+          <w:sz w:val="21"/>
+          <w:szCs w:val="28"/>
+        </w:rPr>
+        <w:br/>
+      </w:r>
+      <w:r>
+        <w:object w:dxaOrig="1392" w:dyaOrig="1609" w14:anchorId="75B6C5DA">
+          <v:shape id="_x0000_i1032" type="#_x0000_t75" style="width:69.6pt;height:80.4pt" o:ole="">
+            <v:imagedata r:id="rId23" o:title=""/>
+          </v:shape>
+          <o:OLEObject Type="Embed" ProgID="Visio.Drawing.15" ShapeID="_x0000_i1032" DrawAspect="Content" ObjectID="_1645985830" r:id="rId24"/>
+        </w:object>
+      </w:r>
+    </w:p>
+    <w:p>
+      <w:pPr>
+        <w:pStyle w:val="paragraph"/>
+        <w:numPr>
+          <w:ilvl w:val="1"/>
+          <w:numId w:val="5"/>
+        </w:numPr>
+        <w:spacing w:before="0" w:beforeAutospacing="0" w:after="0" w:afterAutospacing="0" w:line="312" w:lineRule="auto"/>
+        <w:jc w:val="both"/>
+        <w:textAlignment w:val="baseline"/>
+        <w:outlineLvl w:val="2"/>
+        <w:rPr>
+          <w:color w:val="000000"/>
+          <w:sz w:val="21"/>
+          <w:szCs w:val="28"/>
+        </w:rPr>
+      </w:pPr>
+      <w:r>
+        <w:rPr>
+          <w:rFonts w:hint="eastAsia"/>
+          <w:color w:val="000000"/>
+          <w:sz w:val="21"/>
+          <w:szCs w:val="28"/>
+        </w:rPr>
+        <w:lastRenderedPageBreak/>
+        <w:t>用户</w:t>
+      </w:r>
+      <w:r>
+        <w:rPr>
+          <w:color w:val="000000"/>
+          <w:sz w:val="21"/>
+          <w:szCs w:val="28"/>
+        </w:rPr>
+        <w:br/>
+      </w:r>
+      <w:r>
+        <w:object w:dxaOrig="1392" w:dyaOrig="1609" w14:anchorId="4A8070CE">
+          <v:shape id="_x0000_i1033" type="#_x0000_t75" style="width:69.6pt;height:80.4pt" o:ole="">
+            <v:imagedata r:id="rId25" o:title=""/>
+          </v:shape>
+          <o:OLEObject Type="Embed" ProgID="Visio.Drawing.15" ShapeID="_x0000_i1033" DrawAspect="Content" ObjectID="_1645985831" r:id="rId26"/>
+        </w:object>
+      </w:r>
+    </w:p>
+    <w:p>
+      <w:pPr>
+        <w:pStyle w:val="paragraph"/>
+        <w:numPr>
+          <w:ilvl w:val="1"/>
+          <w:numId w:val="5"/>
+        </w:numPr>
+        <w:spacing w:before="0" w:beforeAutospacing="0" w:after="0" w:afterAutospacing="0" w:line="312" w:lineRule="auto"/>
+        <w:jc w:val="both"/>
+        <w:textAlignment w:val="baseline"/>
+        <w:outlineLvl w:val="2"/>
+        <w:rPr>
+          <w:color w:val="000000"/>
+          <w:sz w:val="21"/>
+          <w:szCs w:val="28"/>
+        </w:rPr>
+      </w:pPr>
+      <w:r>
+        <w:rPr>
+          <w:rFonts w:hint="eastAsia"/>
+          <w:color w:val="000000"/>
+          <w:sz w:val="21"/>
+          <w:szCs w:val="28"/>
+        </w:rPr>
+        <w:t>零件购买订单</w:t>
+      </w:r>
+      <w:r>
+        <w:rPr>
+          <w:color w:val="000000"/>
+          <w:sz w:val="21"/>
+          <w:szCs w:val="28"/>
+        </w:rPr>
+        <w:br/>
+      </w:r>
+      <w:r>
+        <w:object w:dxaOrig="2412" w:dyaOrig="1225" w14:anchorId="2C30C7B3">
+          <v:shape id="_x0000_i1034" type="#_x0000_t75" style="width:120.6pt;height:61.2pt" o:ole="">
+            <v:imagedata r:id="rId27" o:title=""/>
+          </v:shape>
+          <o:OLEObject Type="Embed" ProgID="Visio.Drawing.15" ShapeID="_x0000_i1034" DrawAspect="Content" ObjectID="_1645985832" r:id="rId28"/>
+        </w:object>
+      </w:r>
+    </w:p>
+    <w:p>
+      <w:pPr>
+        <w:pStyle w:val="paragraph"/>
+        <w:numPr>
+          <w:ilvl w:val="1"/>
+          <w:numId w:val="5"/>
+        </w:numPr>
+        <w:spacing w:before="0" w:beforeAutospacing="0" w:after="0" w:afterAutospacing="0" w:line="312" w:lineRule="auto"/>
+        <w:jc w:val="both"/>
+        <w:textAlignment w:val="baseline"/>
+        <w:outlineLvl w:val="2"/>
+        <w:rPr>
+          <w:color w:val="000000"/>
+          <w:sz w:val="21"/>
+          <w:szCs w:val="28"/>
+        </w:rPr>
+      </w:pPr>
+      <w:r>
+        <w:rPr>
+          <w:rFonts w:hint="eastAsia"/>
+          <w:color w:val="000000"/>
+          <w:sz w:val="21"/>
+          <w:szCs w:val="28"/>
+        </w:rPr>
+        <w:t>仓库</w:t>
+      </w:r>
+      <w:r>
+        <w:rPr>
+          <w:color w:val="000000"/>
+          <w:sz w:val="21"/>
+          <w:szCs w:val="28"/>
+        </w:rPr>
+        <w:br/>
+      </w:r>
+      <w:r>
+        <w:object w:dxaOrig="1452" w:dyaOrig="1836" w14:anchorId="7C29EFA2">
+          <v:shape id="_x0000_i1035" type="#_x0000_t75" style="width:72.6pt;height:91.8pt" o:ole="">
+            <v:imagedata r:id="rId29" o:title=""/>
+          </v:shape>
+          <o:OLEObject Type="Embed" ProgID="Visio.Drawing.15" ShapeID="_x0000_i1035" DrawAspect="Content" ObjectID="_1645985833" r:id="rId30"/>
+        </w:object>
+      </w:r>
+    </w:p>
+    <w:p>
+      <w:pPr>
+        <w:pStyle w:val="paragraph"/>
+        <w:numPr>
+          <w:ilvl w:val="1"/>
+          <w:numId w:val="5"/>
+        </w:numPr>
+        <w:spacing w:before="0" w:beforeAutospacing="0" w:after="0" w:afterAutospacing="0" w:line="312" w:lineRule="auto"/>
+        <w:jc w:val="both"/>
+        <w:textAlignment w:val="baseline"/>
+        <w:outlineLvl w:val="2"/>
+        <w:rPr>
+          <w:color w:val="000000"/>
+          <w:sz w:val="21"/>
+          <w:szCs w:val="28"/>
+        </w:rPr>
+      </w:pPr>
+      <w:r>
+        <w:rPr>
+          <w:rFonts w:hint="eastAsia"/>
+          <w:color w:val="000000"/>
+          <w:sz w:val="21"/>
+          <w:szCs w:val="28"/>
+        </w:rPr>
+        <w:t>设备维修清单</w:t>
+      </w:r>
+      <w:r>
+        <w:rPr>
+          <w:color w:val="000000"/>
+          <w:sz w:val="21"/>
+          <w:szCs w:val="28"/>
+        </w:rPr>
+        <w:br/>
+      </w:r>
+      <w:r>
+        <w:object w:dxaOrig="1357" w:dyaOrig="1861" w14:anchorId="053B29F0">
+          <v:shape id="_x0000_i1036" type="#_x0000_t75" style="width:67.8pt;height:93pt" o:ole="">
+            <v:imagedata r:id="rId31" o:title=""/>
+          </v:shape>
+          <o:OLEObject Type="Embed" ProgID="Visio.Drawing.15" ShapeID="_x0000_i1036" DrawAspect="Content" ObjectID="_1645985834" r:id="rId32"/>
+        </w:object>
+      </w:r>
+    </w:p>
+    <w:p>
+      <w:pPr>
+        <w:pStyle w:val="paragraph"/>
+        <w:numPr>
+          <w:ilvl w:val="1"/>
+          <w:numId w:val="5"/>
+        </w:numPr>
+        <w:spacing w:before="0" w:beforeAutospacing="0" w:after="0" w:afterAutospacing="0" w:line="312" w:lineRule="auto"/>
+        <w:jc w:val="both"/>
+        <w:textAlignment w:val="baseline"/>
+        <w:outlineLvl w:val="2"/>
+        <w:rPr>
+          <w:color w:val="000000"/>
+          <w:sz w:val="21"/>
+          <w:szCs w:val="28"/>
+        </w:rPr>
+      </w:pPr>
+      <w:r>
+        <w:rPr>
+          <w:rFonts w:hint="eastAsia"/>
+          <w:color w:val="000000"/>
+          <w:sz w:val="21"/>
+          <w:szCs w:val="28"/>
+        </w:rPr>
+        <w:t>设备检查清单</w:t>
+      </w:r>
+      <w:r>
+        <w:rPr>
+          <w:color w:val="000000"/>
+          <w:sz w:val="21"/>
+          <w:szCs w:val="28"/>
+        </w:rPr>
+        <w:br/>
+      </w:r>
+      <w:r>
+        <w:object w:dxaOrig="1705" w:dyaOrig="1141" w14:anchorId="18715C8A">
+          <v:shape id="_x0000_i1037" type="#_x0000_t75" style="width:85.2pt;height:57pt" o:ole="">
+            <v:imagedata r:id="rId33" o:title=""/>
+          </v:shape>
+          <o:OLEObject Type="Embed" ProgID="Visio.Drawing.15" ShapeID="_x0000_i1037" DrawAspect="Content" ObjectID="_1645985835" r:id="rId34"/>
+        </w:object>
+      </w:r>
+    </w:p>
+    <w:p>
+      <w:pPr>
+        <w:pStyle w:val="paragraph"/>
+        <w:numPr>
+          <w:ilvl w:val="1"/>
+          <w:numId w:val="5"/>
+        </w:numPr>
+        <w:spacing w:before="0" w:beforeAutospacing="0" w:after="0" w:afterAutospacing="0" w:line="312" w:lineRule="auto"/>
+        <w:jc w:val="both"/>
+        <w:textAlignment w:val="baseline"/>
+        <w:outlineLvl w:val="2"/>
+        <w:rPr>
+          <w:color w:val="000000"/>
+          <w:sz w:val="21"/>
+          <w:szCs w:val="28"/>
+        </w:rPr>
+      </w:pPr>
+      <w:r>
+        <w:rPr>
+          <w:rFonts w:hint="eastAsia"/>
+          <w:color w:val="000000"/>
+          <w:sz w:val="21"/>
+          <w:szCs w:val="28"/>
+        </w:rPr>
+        <w:t>日志文件</w:t>
+      </w:r>
+      <w:r>
+        <w:rPr>
+          <w:color w:val="000000"/>
+          <w:sz w:val="21"/>
+          <w:szCs w:val="28"/>
+        </w:rPr>
+        <w:br/>
+      </w:r>
+      <w:r>
+        <w:object w:dxaOrig="1213" w:dyaOrig="1429" w14:anchorId="77D8167F">
+          <v:shape id="_x0000_i1038" type="#_x0000_t75" style="width:60.6pt;height:71.4pt" o:ole="">
+            <v:imagedata r:id="rId35" o:title=""/>
+          </v:shape>
+          <o:OLEObject Type="Embed" ProgID="Visio.Drawing.15" ShapeID="_x0000_i1038" DrawAspect="Content" ObjectID="_1645985836" r:id="rId36"/>
+        </w:object>
+      </w:r>
+    </w:p>
+    <w:p>
+      <w:pPr>
+        <w:pStyle w:val="paragraph"/>
+        <w:numPr>
+          <w:ilvl w:val="0"/>
+          <w:numId w:val="5"/>
+        </w:numPr>
+        <w:spacing w:before="0" w:beforeAutospacing="0" w:after="0" w:afterAutospacing="0" w:line="312" w:lineRule="auto"/>
+        <w:jc w:val="both"/>
+        <w:textAlignment w:val="baseline"/>
+        <w:outlineLvl w:val="1"/>
+        <w:rPr>
+          <w:color w:val="000000"/>
+          <w:sz w:val="21"/>
+          <w:szCs w:val="28"/>
+        </w:rPr>
+      </w:pPr>
+      <w:r>
+        <w:rPr>
+          <w:rFonts w:hint="eastAsia"/>
+          <w:color w:val="000000"/>
+          <w:sz w:val="21"/>
+          <w:szCs w:val="28"/>
+        </w:rPr>
+        <w:t>分E-R图</w:t>
+      </w:r>
+    </w:p>
+    <w:p>
+      <w:pPr>
+        <w:pStyle w:val="paragraph"/>
+        <w:spacing w:before="0" w:beforeAutospacing="0" w:after="0" w:afterAutospacing="0" w:line="312" w:lineRule="auto"/>
+        <w:jc w:val="both"/>
+        <w:textAlignment w:val="baseline"/>
+        <w:outlineLvl w:val="2"/>
+      </w:pPr>
+      <w:r>
+        <w:rPr>
+          <w:rFonts w:hint="eastAsia"/>
+          <w:color w:val="000000"/>
+          <w:sz w:val="21"/>
+          <w:szCs w:val="28"/>
+        </w:rPr>
+        <w:lastRenderedPageBreak/>
+        <w:t>2.1设备-设备信息存单</w:t>
+      </w:r>
+      <w:r>
+        <w:rPr>
+          <w:color w:val="000000"/>
+          <w:sz w:val="21"/>
+          <w:szCs w:val="28"/>
+        </w:rPr>
+        <w:br/>
+      </w:r>
+      <w:r>
+        <w:object w:dxaOrig="4885" w:dyaOrig="3889" w14:anchorId="76861D03">
+          <v:shape id="_x0000_i1039" type="#_x0000_t75" style="width:244.2pt;height:194.4pt" o:ole="">
+            <v:imagedata r:id="rId37" o:title=""/>
+          </v:shape>
+          <o:OLEObject Type="Embed" ProgID="Visio.Drawing.15" ShapeID="_x0000_i1039" DrawAspect="Content" ObjectID="_1645985837" r:id="rId38"/>
+        </w:object>
+      </w:r>
+    </w:p>
+    <w:p>
+      <w:pPr>
+        <w:pStyle w:val="paragraph"/>
+        <w:spacing w:before="0" w:beforeAutospacing="0" w:after="0" w:afterAutospacing="0" w:line="312" w:lineRule="auto"/>
+        <w:jc w:val="both"/>
+        <w:textAlignment w:val="baseline"/>
+        <w:outlineLvl w:val="2"/>
+      </w:pPr>
+      <w:r>
+        <w:rPr>
+          <w:rFonts w:hint="eastAsia"/>
+          <w:color w:val="000000"/>
+          <w:sz w:val="21"/>
+          <w:szCs w:val="28"/>
+        </w:rPr>
+        <w:t>2.2设备检查-报废</w:t>
+      </w:r>
+      <w:r>
+        <w:rPr>
+          <w:color w:val="000000"/>
+          <w:sz w:val="21"/>
+          <w:szCs w:val="28"/>
+        </w:rPr>
+        <w:br/>
+      </w:r>
+      <w:r>
+        <w:object w:dxaOrig="5724" w:dyaOrig="3889" w14:anchorId="107C34CC">
+          <v:shape id="_x0000_i1040" type="#_x0000_t75" style="width:286.2pt;height:194.4pt" o:ole="">
+            <v:imagedata r:id="rId39" o:title=""/>
+          </v:shape>
+          <o:OLEObject Type="Embed" ProgID="Visio.Drawing.15" ShapeID="_x0000_i1040" DrawAspect="Content" ObjectID="_1645985838" r:id="rId40"/>
+        </w:object>
+      </w:r>
+    </w:p>
+    <w:p>
+      <w:pPr>
+        <w:pStyle w:val="paragraph"/>
+        <w:spacing w:before="0" w:beforeAutospacing="0" w:after="0" w:afterAutospacing="0" w:line="312" w:lineRule="auto"/>
+        <w:jc w:val="both"/>
+        <w:textAlignment w:val="baseline"/>
+        <w:outlineLvl w:val="2"/>
+      </w:pPr>
+      <w:r>
+        <w:rPr>
+          <w:rFonts w:hint="eastAsia"/>
+          <w:color w:val="000000"/>
+          <w:sz w:val="21"/>
+          <w:szCs w:val="28"/>
+        </w:rPr>
+        <w:t>2.3设备-设备购入</w:t>
+      </w:r>
+      <w:r>
+        <w:rPr>
+          <w:color w:val="000000"/>
+          <w:sz w:val="21"/>
+          <w:szCs w:val="28"/>
+        </w:rPr>
+        <w:br/>
+      </w:r>
+      <w:r>
+        <w:object w:dxaOrig="5521" w:dyaOrig="4105" w14:anchorId="7CBC01DA">
+          <v:shape id="_x0000_i1041" type="#_x0000_t75" style="width:276pt;height:205.2pt" o:ole="">
+            <v:imagedata r:id="rId41" o:title=""/>
+          </v:shape>
+          <o:OLEObject Type="Embed" ProgID="Visio.Drawing.15" ShapeID="_x0000_i1041" DrawAspect="Content" ObjectID="_1645985839" r:id="rId42"/>
+        </w:object>
+      </w:r>
+    </w:p>
+    <w:p>
+      <w:pPr>
+        <w:pStyle w:val="paragraph"/>
+        <w:spacing w:before="0" w:beforeAutospacing="0" w:after="0" w:afterAutospacing="0" w:line="312" w:lineRule="auto"/>
+        <w:jc w:val="both"/>
+        <w:textAlignment w:val="baseline"/>
+        <w:outlineLvl w:val="2"/>
+      </w:pPr>
+      <w:r>
+        <w:rPr>
+          <w:rFonts w:hint="eastAsia"/>
+          <w:color w:val="000000"/>
+          <w:sz w:val="21"/>
+          <w:szCs w:val="28"/>
+        </w:rPr>
+        <w:lastRenderedPageBreak/>
+        <w:t>2.4设备-设备租借/续借/归还</w:t>
+      </w:r>
+      <w:r>
+        <w:rPr>
+          <w:color w:val="000000"/>
+          <w:sz w:val="21"/>
+          <w:szCs w:val="28"/>
+        </w:rPr>
+        <w:br/>
+      </w:r>
+      <w:r>
+        <w:object w:dxaOrig="4513" w:dyaOrig="5221" w14:anchorId="39DCBF4C">
+          <v:shape id="_x0000_i1042" type="#_x0000_t75" style="width:225.6pt;height:261pt" o:ole="">
+            <v:imagedata r:id="rId43" o:title=""/>
+          </v:shape>
+          <o:OLEObject Type="Embed" ProgID="Visio.Drawing.15" ShapeID="_x0000_i1042" DrawAspect="Content" ObjectID="_1645985840" r:id="rId44"/>
+        </w:object>
+      </w:r>
+    </w:p>
+    <w:p>
+      <w:pPr>
+        <w:pStyle w:val="paragraph"/>
+        <w:spacing w:before="0" w:beforeAutospacing="0" w:after="0" w:afterAutospacing="0" w:line="312" w:lineRule="auto"/>
+        <w:jc w:val="both"/>
+        <w:textAlignment w:val="baseline"/>
+        <w:outlineLvl w:val="2"/>
+      </w:pPr>
+      <w:r>
+        <w:rPr>
+          <w:rFonts w:hint="eastAsia"/>
+          <w:color w:val="000000"/>
+          <w:sz w:val="21"/>
+          <w:szCs w:val="28"/>
+        </w:rPr>
+        <w:t>2.5零件购入</w:t>
+      </w:r>
+      <w:r>
+        <w:rPr>
+          <w:color w:val="000000"/>
+          <w:sz w:val="21"/>
+          <w:szCs w:val="28"/>
+        </w:rPr>
+        <w:br/>
+      </w:r>
+      <w:r>
+        <w:object w:dxaOrig="4321" w:dyaOrig="4177" w14:anchorId="197C561C">
+          <v:shape id="_x0000_i1043" type="#_x0000_t75" style="width:3in;height:208.8pt" o:ole="">
+            <v:imagedata r:id="rId45" o:title=""/>
+          </v:shape>
+          <o:OLEObject Type="Embed" ProgID="Visio.Drawing.15" ShapeID="_x0000_i1043" DrawAspect="Content" ObjectID="_1645985841" r:id="rId46"/>
+        </w:object>
+      </w:r>
+    </w:p>
+    <w:p>
+      <w:pPr>
+        <w:pStyle w:val="paragraph"/>
+        <w:spacing w:before="0" w:beforeAutospacing="0" w:after="0" w:afterAutospacing="0" w:line="312" w:lineRule="auto"/>
+        <w:jc w:val="both"/>
+        <w:textAlignment w:val="baseline"/>
+        <w:outlineLvl w:val="2"/>
+      </w:pPr>
+      <w:r>
+        <w:rPr>
+          <w:rFonts w:hint="eastAsia"/>
+          <w:color w:val="000000"/>
+          <w:sz w:val="21"/>
+          <w:szCs w:val="28"/>
+        </w:rPr>
+        <w:lastRenderedPageBreak/>
+        <w:t>2.6仓库管理</w:t>
+      </w:r>
+      <w:r>
+        <w:rPr>
+          <w:color w:val="000000"/>
+          <w:sz w:val="21"/>
+          <w:szCs w:val="28"/>
+        </w:rPr>
+        <w:br/>
+      </w:r>
+      <w:r>
+        <w:object w:dxaOrig="4753" w:dyaOrig="4224" w14:anchorId="489C87A0">
+          <v:shape id="_x0000_i1044" type="#_x0000_t75" style="width:237.6pt;height:211.2pt" o:ole="">
+            <v:imagedata r:id="rId47" o:title=""/>
+          </v:shape>
+          <o:OLEObject Type="Embed" ProgID="Visio.Drawing.15" ShapeID="_x0000_i1044" DrawAspect="Content" ObjectID="_1645985842" r:id="rId48"/>
+        </w:object>
+      </w:r>
+    </w:p>
+    <w:p>
+      <w:pPr>
+        <w:pStyle w:val="paragraph"/>
+        <w:spacing w:before="0" w:beforeAutospacing="0" w:after="0" w:afterAutospacing="0" w:line="312" w:lineRule="auto"/>
+        <w:jc w:val="both"/>
+        <w:textAlignment w:val="baseline"/>
+        <w:outlineLvl w:val="2"/>
+      </w:pPr>
+      <w:r>
+        <w:rPr>
+          <w:rFonts w:hint="eastAsia"/>
+          <w:color w:val="000000"/>
+          <w:sz w:val="21"/>
+          <w:szCs w:val="28"/>
+        </w:rPr>
+        <w:t>2.7设备检查&amp;&amp;维修</w:t>
+      </w:r>
+      <w:r>
+        <w:rPr>
+          <w:color w:val="000000"/>
+          <w:sz w:val="21"/>
+          <w:szCs w:val="28"/>
+        </w:rPr>
+        <w:br/>
+      </w:r>
+      <w:r>
+        <w:object w:dxaOrig="5401" w:dyaOrig="5893" w14:anchorId="2FA8BFCA">
+          <v:shape id="_x0000_i1045" type="#_x0000_t75" style="width:270pt;height:294.6pt" o:ole="">
+            <v:imagedata r:id="rId49" o:title=""/>
+          </v:shape>
+          <o:OLEObject Type="Embed" ProgID="Visio.Drawing.15" ShapeID="_x0000_i1045" DrawAspect="Content" ObjectID="_1645985843" r:id="rId50"/>
+        </w:object>
+      </w:r>
+    </w:p>
+    <w:p>
+      <w:pPr>
+        <w:pStyle w:val="paragraph"/>
+        <w:spacing w:before="0" w:beforeAutospacing="0" w:after="0" w:afterAutospacing="0" w:line="312" w:lineRule="auto"/>
+        <w:jc w:val="both"/>
+        <w:textAlignment w:val="baseline"/>
+        <w:outlineLvl w:val="2"/>
+      </w:pPr>
+      <w:r>
+        <w:rPr>
+          <w:rFonts w:hint="eastAsia"/>
+          <w:color w:val="000000"/>
+          <w:sz w:val="21"/>
+          <w:szCs w:val="28"/>
+        </w:rPr>
+        <w:lastRenderedPageBreak/>
+        <w:t>2.8日志记录</w:t>
+      </w:r>
+      <w:r>
+        <w:rPr>
+          <w:color w:val="000000"/>
+          <w:sz w:val="21"/>
+          <w:szCs w:val="28"/>
+        </w:rPr>
+        <w:br/>
+      </w:r>
+      <w:r>
+        <w:object w:dxaOrig="4657" w:dyaOrig="2689" w14:anchorId="45B0731C">
+          <v:shape id="_x0000_i1046" type="#_x0000_t75" style="width:232.8pt;height:134.4pt" o:ole="">
+            <v:imagedata r:id="rId51" o:title=""/>
+          </v:shape>
+          <o:OLEObject Type="Embed" ProgID="Visio.Drawing.15" ShapeID="_x0000_i1046" DrawAspect="Content" ObjectID="_1645985844" r:id="rId52"/>
+        </w:object>
+      </w:r>
+    </w:p>
+    <w:p>
+      <w:pPr>
+        <w:pStyle w:val="paragraph"/>
+        <w:spacing w:before="0" w:beforeAutospacing="0" w:after="0" w:afterAutospacing="0" w:line="312" w:lineRule="auto"/>
+        <w:jc w:val="both"/>
+        <w:textAlignment w:val="baseline"/>
+        <w:outlineLvl w:val="2"/>
+      </w:pPr>
+      <w:r>
+        <w:rPr>
+          <w:rFonts w:hint="eastAsia"/>
+          <w:color w:val="000000"/>
+          <w:sz w:val="21"/>
+          <w:szCs w:val="28"/>
+        </w:rPr>
+        <w:t>2.9零件维修-消耗零件</w:t>
+      </w:r>
+      <w:r>
+        <w:rPr>
+          <w:color w:val="000000"/>
+          <w:sz w:val="21"/>
+          <w:szCs w:val="28"/>
+        </w:rPr>
+        <w:br/>
+      </w:r>
+      <w:r>
+        <w:object w:dxaOrig="4777" w:dyaOrig="2449" w14:anchorId="509433BC">
+          <v:shape id="_x0000_i1047" type="#_x0000_t75" style="width:238.8pt;height:122.4pt" o:ole="">
+            <v:imagedata r:id="rId53" o:title=""/>
+          </v:shape>
+          <o:OLEObject Type="Embed" ProgID="Visio.Drawing.15" ShapeID="_x0000_i1047" DrawAspect="Content" ObjectID="_1645985845" r:id="rId54"/>
+        </w:object>
+      </w:r>
+    </w:p>
+    <w:p>
+      <w:pPr>
+        <w:pStyle w:val="paragraph"/>
+        <w:spacing w:before="0" w:beforeAutospacing="0" w:after="0" w:afterAutospacing="0" w:line="312" w:lineRule="auto"/>
+        <w:jc w:val="both"/>
+        <w:textAlignment w:val="baseline"/>
+        <w:outlineLvl w:val="2"/>
+      </w:pPr>
+      <w:r>
+        <w:rPr>
+          <w:rFonts w:hint="eastAsia"/>
+          <w:color w:val="000000"/>
+          <w:sz w:val="21"/>
+          <w:szCs w:val="28"/>
+        </w:rPr>
+        <w:t>2.10租借/续借/归还审批</w:t>
+      </w:r>
+      <w:r>
+        <w:rPr>
+          <w:color w:val="000000"/>
+          <w:sz w:val="21"/>
+          <w:szCs w:val="28"/>
+        </w:rPr>
+        <w:br/>
+      </w:r>
+      <w:r>
+        <w:object w:dxaOrig="5749" w:dyaOrig="4044" w14:anchorId="77E3E9BE">
+          <v:shape id="_x0000_i1048" type="#_x0000_t75" style="width:287.4pt;height:202.2pt" o:ole="">
+            <v:imagedata r:id="rId55" o:title=""/>
+          </v:shape>
+          <o:OLEObject Type="Embed" ProgID="Visio.Drawing.15" ShapeID="_x0000_i1048" DrawAspect="Content" ObjectID="_1645985846" r:id="rId56"/>
+        </w:object>
+      </w:r>
+    </w:p>
+    <w:p>
+      <w:pPr>
+        <w:pStyle w:val="paragraph"/>
+        <w:numPr>
+          <w:ilvl w:val="0"/>
+          <w:numId w:val="5"/>
+        </w:numPr>
+        <w:spacing w:before="0" w:beforeAutospacing="0" w:after="0" w:afterAutospacing="0" w:line="312" w:lineRule="auto"/>
+        <w:jc w:val="both"/>
+        <w:textAlignment w:val="baseline"/>
+        <w:outlineLvl w:val="1"/>
+        <w:rPr>
+          <w:color w:val="000000"/>
+          <w:sz w:val="21"/>
+          <w:szCs w:val="28"/>
+        </w:rPr>
+      </w:pPr>
+      <w:r>
+        <w:rPr>
+          <w:rFonts w:hint="eastAsia"/>
+          <w:color w:val="000000"/>
+          <w:sz w:val="21"/>
+          <w:szCs w:val="28"/>
+        </w:rPr>
+        <w:lastRenderedPageBreak/>
+        <w:t>总E-R图</w:t>
+      </w:r>
+      <w:r>
+        <w:rPr>
+          <w:color w:val="000000"/>
+          <w:sz w:val="21"/>
+          <w:szCs w:val="28"/>
+        </w:rPr>
+        <w:br/>
+      </w:r>
+      <w:r>
+        <w:object w:dxaOrig="13932" w:dyaOrig="9133" w14:anchorId="016FEBB0">
+          <v:shape id="_x0000_i1049" type="#_x0000_t75" style="width:415.2pt;height:272.4pt" o:ole="">
+            <v:imagedata r:id="rId57" o:title=""/>
+          </v:shape>
+          <o:OLEObject Type="Embed" ProgID="Visio.Drawing.15" ShapeID="_x0000_i1049" DrawAspect="Content" ObjectID="_1645985847" r:id="rId58"/>
+        </w:object>
+      </w:r>
+    </w:p>
+    <w:p>
+      <w:pPr>
+        <w:pStyle w:val="paragraph"/>
+        <w:spacing w:before="0" w:beforeAutospacing="0" w:after="0" w:afterAutospacing="0" w:line="312" w:lineRule="auto"/>
+        <w:jc w:val="both"/>
+        <w:textAlignment w:val="baseline"/>
+        <w:outlineLvl w:val="1"/>
+      </w:pPr>
+      <w:r>
+        <w:rPr>
+          <w:rFonts w:hint="eastAsia"/>
+        </w:rPr>
+        <w:t>4.数据库结构见</w:t>
+      </w:r>
+      <w:r>
+        <w:rPr>
+          <w:rFonts w:hint="eastAsia"/>
+        </w:rPr>
+        <w:t>「</w:t>
+      </w:r>
+      <w:r>
+        <w:rPr>
+          <w:rFonts w:hint="eastAsia"/>
+          <w:b/>
+        </w:rPr>
+        <w:t>六、数据字典</w:t>
+      </w:r>
+      <w:r>
+        <w:rPr>
+          <w:rFonts w:hint="eastAsia"/>
+        </w:rPr>
+        <w:t>」</w:t>
       </w:r>
     </w:p>
     <w:p>
@@ -1424,6 +3082,143 @@
       </w:pPr>
     </w:lvl>
   </w:abstractNum>
+  <w:abstractNum w:abstractNumId="4" w15:restartNumberingAfterBreak="0">
+    <w:nsid w:val="7BE25995"/>
+    <w:multiLevelType w:val="multilevel"/>
+    <w:tmpl w:val="FC20FF1C"/>
+    <w:lvl w:ilvl="0">
+      <w:start w:val="1"/>
+      <w:numFmt w:val="decimal"/>
+      <w:lvlText w:val="%1."/>
+      <w:lvlJc w:val="left"/>
+      <w:pPr>
+        <w:ind w:left="780" w:hanging="360"/>
+      </w:pPr>
+      <w:rPr>
+        <w:rFonts w:hint="default"/>
+      </w:rPr>
+    </w:lvl>
+    <w:lvl w:ilvl="1">
+      <w:start w:val="1"/>
+      <w:numFmt w:val="decimal"/>
+      <w:isLgl/>
+      <w:lvlText w:val="%1.%2"/>
+      <w:lvlJc w:val="left"/>
+      <w:pPr>
+        <w:ind w:left="1212" w:hanging="432"/>
+      </w:pPr>
+      <w:rPr>
+        <w:rFonts w:hint="default"/>
+        <w:color w:val="000000"/>
+        <w:sz w:val="21"/>
+      </w:rPr>
+    </w:lvl>
+    <w:lvl w:ilvl="2">
+      <w:start w:val="1"/>
+      <w:numFmt w:val="decimal"/>
+      <w:isLgl/>
+      <w:lvlText w:val="%1.%2.%3"/>
+      <w:lvlJc w:val="left"/>
+      <w:pPr>
+        <w:ind w:left="1860" w:hanging="720"/>
+      </w:pPr>
+      <w:rPr>
+        <w:rFonts w:hint="default"/>
+        <w:color w:val="000000"/>
+        <w:sz w:val="21"/>
+      </w:rPr>
+    </w:lvl>
+    <w:lvl w:ilvl="3">
+      <w:start w:val="1"/>
+      <w:numFmt w:val="decimal"/>
+      <w:isLgl/>
+      <w:lvlText w:val="%1.%2.%3.%4"/>
+      <w:lvlJc w:val="left"/>
+      <w:pPr>
+        <w:ind w:left="2580" w:hanging="1080"/>
+      </w:pPr>
+      <w:rPr>
+        <w:rFonts w:hint="default"/>
+        <w:color w:val="000000"/>
+        <w:sz w:val="21"/>
+      </w:rPr>
+    </w:lvl>
+    <w:lvl w:ilvl="4">
+      <w:start w:val="1"/>
+      <w:numFmt w:val="decimal"/>
+      <w:isLgl/>
+      <w:lvlText w:val="%1.%2.%3.%4.%5"/>
+      <w:lvlJc w:val="left"/>
+      <w:pPr>
+        <w:ind w:left="2940" w:hanging="1080"/>
+      </w:pPr>
+      <w:rPr>
+        <w:rFonts w:hint="default"/>
+        <w:color w:val="000000"/>
+        <w:sz w:val="21"/>
+      </w:rPr>
+    </w:lvl>
+    <w:lvl w:ilvl="5">
+      <w:start w:val="1"/>
+      <w:numFmt w:val="decimal"/>
+      <w:isLgl/>
+      <w:lvlText w:val="%1.%2.%3.%4.%5.%6"/>
+      <w:lvlJc w:val="left"/>
+      <w:pPr>
+        <w:ind w:left="3660" w:hanging="1440"/>
+      </w:pPr>
+      <w:rPr>
+        <w:rFonts w:hint="default"/>
+        <w:color w:val="000000"/>
+        <w:sz w:val="21"/>
+      </w:rPr>
+    </w:lvl>
+    <w:lvl w:ilvl="6">
+      <w:start w:val="1"/>
+      <w:numFmt w:val="decimal"/>
+      <w:isLgl/>
+      <w:lvlText w:val="%1.%2.%3.%4.%5.%6.%7"/>
+      <w:lvlJc w:val="left"/>
+      <w:pPr>
+        <w:ind w:left="4020" w:hanging="1440"/>
+      </w:pPr>
+      <w:rPr>
+        <w:rFonts w:hint="default"/>
+        <w:color w:val="000000"/>
+        <w:sz w:val="21"/>
+      </w:rPr>
+    </w:lvl>
+    <w:lvl w:ilvl="7">
+      <w:start w:val="1"/>
+      <w:numFmt w:val="decimal"/>
+      <w:isLgl/>
+      <w:lvlText w:val="%1.%2.%3.%4.%5.%6.%7.%8"/>
+      <w:lvlJc w:val="left"/>
+      <w:pPr>
+        <w:ind w:left="4740" w:hanging="1800"/>
+      </w:pPr>
+      <w:rPr>
+        <w:rFonts w:hint="default"/>
+        <w:color w:val="000000"/>
+        <w:sz w:val="21"/>
+      </w:rPr>
+    </w:lvl>
+    <w:lvl w:ilvl="8">
+      <w:start w:val="1"/>
+      <w:numFmt w:val="decimal"/>
+      <w:isLgl/>
+      <w:lvlText w:val="%1.%2.%3.%4.%5.%6.%7.%8.%9"/>
+      <w:lvlJc w:val="left"/>
+      <w:pPr>
+        <w:ind w:left="5100" w:hanging="1800"/>
+      </w:pPr>
+      <w:rPr>
+        <w:rFonts w:hint="default"/>
+        <w:color w:val="000000"/>
+        <w:sz w:val="21"/>
+      </w:rPr>
+    </w:lvl>
+  </w:abstractNum>
   <w:num w:numId="1">
     <w:abstractNumId w:val="0"/>
   </w:num>
@@ -1435,6 +3230,9 @@
   </w:num>
   <w:num w:numId="4">
     <w:abstractNumId w:val="3"/>
+  </w:num>
+  <w:num w:numId="5">
+    <w:abstractNumId w:val="4"/>
   </w:num>
 </w:numbering>
 </file>
@@ -1861,6 +3659,120 @@
       <w:szCs w:val="44"/>
     </w:rPr>
   </w:style>
+  <w:style w:type="paragraph" w:styleId="2">
+    <w:name w:val="heading 2"/>
+    <w:basedOn w:val="a"/>
+    <w:next w:val="a"/>
+    <w:link w:val="20"/>
+    <w:uiPriority w:val="9"/>
+    <w:unhideWhenUsed/>
+    <w:qFormat/>
+    <w:rsid w:val="00D40049"/>
+    <w:pPr>
+      <w:keepNext/>
+      <w:keepLines/>
+      <w:spacing w:before="260" w:after="260" w:line="416" w:lineRule="auto"/>
+      <w:outlineLvl w:val="1"/>
+    </w:pPr>
+    <w:rPr>
+      <w:rFonts w:asciiTheme="majorHAnsi" w:eastAsiaTheme="majorEastAsia" w:hAnsiTheme="majorHAnsi" w:cstheme="majorBidi"/>
+      <w:b/>
+      <w:bCs/>
+      <w:sz w:val="32"/>
+      <w:szCs w:val="32"/>
+    </w:rPr>
+  </w:style>
+  <w:style w:type="paragraph" w:styleId="3">
+    <w:name w:val="heading 3"/>
+    <w:basedOn w:val="a"/>
+    <w:next w:val="a"/>
+    <w:link w:val="30"/>
+    <w:uiPriority w:val="9"/>
+    <w:unhideWhenUsed/>
+    <w:qFormat/>
+    <w:rsid w:val="00D40049"/>
+    <w:pPr>
+      <w:keepNext/>
+      <w:keepLines/>
+      <w:spacing w:before="260" w:after="260" w:line="416" w:lineRule="auto"/>
+      <w:outlineLvl w:val="2"/>
+    </w:pPr>
+    <w:rPr>
+      <w:b/>
+      <w:bCs/>
+      <w:sz w:val="32"/>
+      <w:szCs w:val="32"/>
+    </w:rPr>
+  </w:style>
+  <w:style w:type="paragraph" w:styleId="4">
+    <w:name w:val="heading 4"/>
+    <w:basedOn w:val="a"/>
+    <w:next w:val="a"/>
+    <w:link w:val="40"/>
+    <w:uiPriority w:val="9"/>
+    <w:unhideWhenUsed/>
+    <w:qFormat/>
+    <w:rsid w:val="001D7B80"/>
+    <w:pPr>
+      <w:keepNext/>
+      <w:keepLines/>
+      <w:spacing w:before="280" w:after="290" w:line="376" w:lineRule="auto"/>
+      <w:outlineLvl w:val="3"/>
+    </w:pPr>
+    <w:rPr>
+      <w:rFonts w:asciiTheme="majorHAnsi" w:eastAsiaTheme="majorEastAsia" w:hAnsiTheme="majorHAnsi" w:cstheme="majorBidi"/>
+      <w:b/>
+      <w:bCs/>
+      <w:sz w:val="28"/>
+      <w:szCs w:val="28"/>
+    </w:rPr>
+  </w:style>
+  <w:style w:type="paragraph" w:styleId="5">
+    <w:name w:val="heading 5"/>
+    <w:basedOn w:val="a"/>
+    <w:next w:val="a"/>
+    <w:link w:val="50"/>
+    <w:uiPriority w:val="9"/>
+    <w:unhideWhenUsed/>
+    <w:qFormat/>
+    <w:rsid w:val="001D7B80"/>
+    <w:pPr>
+      <w:keepNext/>
+      <w:keepLines/>
+      <w:spacing w:before="280" w:after="290" w:line="376" w:lineRule="auto"/>
+      <w:outlineLvl w:val="4"/>
+    </w:pPr>
+    <w:rPr>
+      <w:b/>
+      <w:bCs/>
+      <w:sz w:val="28"/>
+      <w:szCs w:val="28"/>
+    </w:rPr>
+  </w:style>
+  <w:style w:type="paragraph" w:styleId="6">
+    <w:name w:val="heading 6"/>
+    <w:basedOn w:val="a"/>
+    <w:next w:val="a"/>
+    <w:link w:val="60"/>
+    <w:uiPriority w:val="9"/>
+    <w:semiHidden/>
+    <w:unhideWhenUsed/>
+    <w:qFormat/>
+    <w:rsid w:val="001D7B80"/>
+    <w:pPr>
+      <w:keepNext/>
+      <w:keepLines/>
+      <w:spacing w:before="240" w:after="64" w:line="320" w:lineRule="auto"/>
+      <w:outlineLvl w:val="5"/>
+    </w:pPr>
+    <w:rPr>
+      <w:rFonts w:asciiTheme="majorHAnsi" w:eastAsiaTheme="majorEastAsia" w:hAnsiTheme="majorHAnsi" w:cstheme="majorBidi"/>
+      <w:b/>
+      <w:bCs/>
+      <w:sz w:val="24"/>
+      <w:szCs w:val="24"/>
+    </w:rPr>
+  </w:style>
   <w:style w:type="character" w:default="1" w:styleId="a0">
     <w:name w:val="Default Paragraph Font"/>
     <w:uiPriority w:val="1"/>
@@ -2012,6 +3924,113 @@
       <w:kern w:val="0"/>
       <w:sz w:val="24"/>
       <w:szCs w:val="24"/>
+    </w:rPr>
+  </w:style>
+  <w:style w:type="character" w:customStyle="1" w:styleId="40">
+    <w:name w:val="标题 4 字符"/>
+    <w:basedOn w:val="a0"/>
+    <w:link w:val="4"/>
+    <w:uiPriority w:val="9"/>
+    <w:rsid w:val="001D7B80"/>
+    <w:rPr>
+      <w:rFonts w:asciiTheme="majorHAnsi" w:eastAsiaTheme="majorEastAsia" w:hAnsiTheme="majorHAnsi" w:cstheme="majorBidi"/>
+      <w:b/>
+      <w:bCs/>
+      <w:sz w:val="28"/>
+      <w:szCs w:val="28"/>
+    </w:rPr>
+  </w:style>
+  <w:style w:type="character" w:customStyle="1" w:styleId="50">
+    <w:name w:val="标题 5 字符"/>
+    <w:basedOn w:val="a0"/>
+    <w:link w:val="5"/>
+    <w:uiPriority w:val="9"/>
+    <w:rsid w:val="001D7B80"/>
+    <w:rPr>
+      <w:b/>
+      <w:bCs/>
+      <w:sz w:val="28"/>
+      <w:szCs w:val="28"/>
+    </w:rPr>
+  </w:style>
+  <w:style w:type="character" w:customStyle="1" w:styleId="60">
+    <w:name w:val="标题 6 字符"/>
+    <w:basedOn w:val="a0"/>
+    <w:link w:val="6"/>
+    <w:uiPriority w:val="9"/>
+    <w:semiHidden/>
+    <w:rsid w:val="001D7B80"/>
+    <w:rPr>
+      <w:rFonts w:asciiTheme="majorHAnsi" w:eastAsiaTheme="majorEastAsia" w:hAnsiTheme="majorHAnsi" w:cstheme="majorBidi"/>
+      <w:b/>
+      <w:bCs/>
+      <w:sz w:val="24"/>
+      <w:szCs w:val="24"/>
+    </w:rPr>
+  </w:style>
+  <w:style w:type="paragraph" w:customStyle="1" w:styleId="FirstParagraph">
+    <w:name w:val="First Paragraph"/>
+    <w:basedOn w:val="aa"/>
+    <w:next w:val="aa"/>
+    <w:qFormat/>
+    <w:rsid w:val="001D7B80"/>
+    <w:pPr>
+      <w:widowControl/>
+      <w:spacing w:before="180" w:after="180"/>
+      <w:jc w:val="left"/>
+    </w:pPr>
+    <w:rPr>
+      <w:kern w:val="0"/>
+      <w:sz w:val="24"/>
+      <w:szCs w:val="24"/>
+      <w:lang w:eastAsia="en-US"/>
+    </w:rPr>
+  </w:style>
+  <w:style w:type="paragraph" w:styleId="aa">
+    <w:name w:val="Body Text"/>
+    <w:basedOn w:val="a"/>
+    <w:link w:val="ab"/>
+    <w:uiPriority w:val="99"/>
+    <w:semiHidden/>
+    <w:unhideWhenUsed/>
+    <w:rsid w:val="001D7B80"/>
+    <w:pPr>
+      <w:spacing w:after="120"/>
+    </w:pPr>
+  </w:style>
+  <w:style w:type="character" w:customStyle="1" w:styleId="ab">
+    <w:name w:val="正文文本 字符"/>
+    <w:basedOn w:val="a0"/>
+    <w:link w:val="aa"/>
+    <w:uiPriority w:val="99"/>
+    <w:semiHidden/>
+    <w:rsid w:val="001D7B80"/>
+  </w:style>
+  <w:style w:type="character" w:customStyle="1" w:styleId="30">
+    <w:name w:val="标题 3 字符"/>
+    <w:basedOn w:val="a0"/>
+    <w:link w:val="3"/>
+    <w:uiPriority w:val="9"/>
+    <w:rsid w:val="00D40049"/>
+    <w:rPr>
+      <w:b/>
+      <w:bCs/>
+      <w:sz w:val="32"/>
+      <w:szCs w:val="32"/>
+    </w:rPr>
+  </w:style>
+  <w:style w:type="character" w:customStyle="1" w:styleId="20">
+    <w:name w:val="标题 2 字符"/>
+    <w:basedOn w:val="a0"/>
+    <w:link w:val="2"/>
+    <w:uiPriority w:val="9"/>
+    <w:rsid w:val="00D40049"/>
+    <w:rPr>
+      <w:rFonts w:asciiTheme="majorHAnsi" w:eastAsiaTheme="majorEastAsia" w:hAnsiTheme="majorHAnsi" w:cstheme="majorBidi"/>
+      <w:b/>
+      <w:bCs/>
+      <w:sz w:val="32"/>
+      <w:szCs w:val="32"/>
     </w:rPr>
   </w:style>
 </w:styles>
@@ -2283,7 +4302,7 @@
 </file>
 
 <file path=customXml/itemProps1.xml><?xml version="1.0" encoding="utf-8"?>
-<ds:datastoreItem xmlns:ds="http://schemas.openxmlformats.org/officeDocument/2006/customXml" ds:itemID="{59D66C58-3AEE-465A-B657-6D17E8586231}">
+<ds:datastoreItem xmlns:ds="http://schemas.openxmlformats.org/officeDocument/2006/customXml" ds:itemID="{643F3D98-34A5-4DCA-B4EC-2FEDF6574157}">
   <ds:schemaRefs>
     <ds:schemaRef ds:uri="http://schemas.openxmlformats.org/officeDocument/2006/bibliography"/>
   </ds:schemaRefs>

--- a/doc/201800800504 樊昕昊 201800810067 潘慧蓉 201800800570 朱鹏阳 设备管理系统.docx
+++ b/doc/201800800504 樊昕昊 201800810067 潘慧蓉 201800800570 朱鹏阳 设备管理系统.docx
@@ -966,6 +966,7 @@
       </w:pPr>
       <w:bookmarkStart w:id="5" w:name="header-n9"/>
       <w:r>
+        <w:lastRenderedPageBreak/>
         <w:t>３.１.２用户租借设备</w:t>
       </w:r>
       <w:bookmarkEnd w:id="5"/>
@@ -1086,6 +1087,7 @@
       </w:pPr>
       <w:bookmarkStart w:id="10" w:name="header-n19"/>
       <w:r>
+        <w:lastRenderedPageBreak/>
         <w:t>３.２设备检修员工子系统需求描述</w:t>
       </w:r>
       <w:bookmarkEnd w:id="10"/>
@@ -1226,6 +1228,7 @@
       </w:pPr>
       <w:bookmarkStart w:id="17" w:name="header-n31"/>
       <w:r>
+        <w:lastRenderedPageBreak/>
         <w:t>３.３.３设备报废操作</w:t>
       </w:r>
       <w:bookmarkEnd w:id="17"/>
@@ -1354,9 +1357,21 @@
       <w:pPr>
         <w:pStyle w:val="4"/>
       </w:pPr>
-      <w:bookmarkStart w:id="23" w:name="header-n42"/>
-      <w:r>
-        <w:t>３.４.３管理员对用户权限修改操作</w:t>
+      <w:bookmarkStart w:id="23" w:name="header-n44"/>
+      <w:r>
+        <w:lastRenderedPageBreak/>
+        <w:t>３.４.</w:t>
+      </w:r>
+      <w:r>
+        <w:rPr>
+          <w:rFonts w:hint="eastAsia"/>
+        </w:rPr>
+        <w:t>3</w:t>
+      </w:r>
+      <w:bookmarkStart w:id="24" w:name="_GoBack"/>
+      <w:bookmarkEnd w:id="24"/>
+      <w:r>
+        <w:t>管理员对用户 &amp;设备等信息查看操作</w:t>
       </w:r>
       <w:bookmarkEnd w:id="23"/>
     </w:p>
@@ -1371,18 +1386,28 @@
         <w:rPr>
           <w:lang w:eastAsia="zh-CN"/>
         </w:rPr>
-        <w:t>当用户注销账户时将用户权限改为禁用。</w:t>
-      </w:r>
+        <w:t>管理员可输入要查看的信息进行查询并生成报表。</w:t>
+      </w:r>
+    </w:p>
+    <w:p>
+      <w:pPr>
+        <w:pStyle w:val="3"/>
+      </w:pPr>
+      <w:bookmarkStart w:id="25" w:name="header-n46"/>
+      <w:r>
+        <w:t>３.５仓库子系统需求分析</w:t>
+      </w:r>
+      <w:bookmarkEnd w:id="25"/>
     </w:p>
     <w:p>
       <w:pPr>
         <w:pStyle w:val="4"/>
       </w:pPr>
-      <w:bookmarkStart w:id="24" w:name="header-n44"/>
-      <w:r>
-        <w:t>３.４.４管理员对用户 &amp;设备等信息查看操作</w:t>
-      </w:r>
-      <w:bookmarkEnd w:id="24"/>
+      <w:bookmarkStart w:id="26" w:name="header-n47"/>
+      <w:r>
+        <w:t>３.５.１零件 &amp; 设备入库操作</w:t>
+      </w:r>
+      <w:bookmarkEnd w:id="26"/>
     </w:p>
     <w:p>
       <w:pPr>
@@ -1395,58 +1420,23 @@
         <w:rPr>
           <w:lang w:eastAsia="zh-CN"/>
         </w:rPr>
-        <w:t>管理员可输入要查看的信息进行查询并生成报表。</w:t>
-      </w:r>
-    </w:p>
-    <w:p>
-      <w:pPr>
-        <w:pStyle w:val="3"/>
-      </w:pPr>
-      <w:bookmarkStart w:id="25" w:name="header-n46"/>
-      <w:r>
-        <w:t>３.５仓库子系统需求分析</w:t>
-      </w:r>
-      <w:bookmarkEnd w:id="25"/>
+        <w:t>及时录入购入的新零件或设备入库信息，设备信息包括设备名称，经手人员，入库数量，入库时间，入库来源；零件信息包括入库时间，零件号，经手人员，入库数量，入库来源；以及零件或设备在不同仓库之间进行调整时入库的信息。</w:t>
+      </w:r>
     </w:p>
     <w:p>
       <w:pPr>
         <w:pStyle w:val="4"/>
       </w:pPr>
-      <w:bookmarkStart w:id="26" w:name="header-n47"/>
-      <w:r>
-        <w:t>３.５.１零件 &amp; 设备入库操作</w:t>
-      </w:r>
-      <w:bookmarkEnd w:id="26"/>
+      <w:bookmarkStart w:id="27" w:name="header-n49"/>
+      <w:r>
+        <w:t>３.５.２零件 &amp; 设备出库操作</w:t>
+      </w:r>
+      <w:bookmarkEnd w:id="27"/>
     </w:p>
     <w:p>
       <w:pPr>
         <w:pStyle w:val="FirstParagraph"/>
         <w:rPr>
-          <w:lang w:eastAsia="zh-CN"/>
-        </w:rPr>
-      </w:pPr>
-      <w:r>
-        <w:rPr>
-          <w:lang w:eastAsia="zh-CN"/>
-        </w:rPr>
-        <w:t>及时录入购入的新零件或设备入库信息，设备信息包括设备名称，经手人员，入库数量，入库时间，入库来源；零件信息包括入库时间，零件号，经手人员，入库数量，入库来源；以及零件或设备在不同仓库之间进行调整时入库的信息。</w:t>
-      </w:r>
-    </w:p>
-    <w:p>
-      <w:pPr>
-        <w:pStyle w:val="4"/>
-      </w:pPr>
-      <w:bookmarkStart w:id="27" w:name="header-n49"/>
-      <w:r>
-        <w:t>３.５.２零件 &amp; 设备出库操作</w:t>
-      </w:r>
-      <w:bookmarkEnd w:id="27"/>
-    </w:p>
-    <w:p>
-      <w:pPr>
-        <w:pStyle w:val="FirstParagraph"/>
-        <w:rPr>
-          <w:rFonts w:hint="eastAsia"/>
           <w:lang w:eastAsia="zh-CN"/>
         </w:rPr>
       </w:pPr>
@@ -1581,8 +1571,6 @@
         </w:rPr>
         <w:t>退出系统</w:t>
       </w:r>
-      <w:bookmarkStart w:id="28" w:name="_GoBack"/>
-      <w:bookmarkEnd w:id="28"/>
       <w:r>
         <w:br/>
       </w:r>
@@ -1737,7 +1725,7 @@
           <v:shape id="_x0000_i1025" type="#_x0000_t75" style="width:85.8pt;height:149.4pt" o:ole="">
             <v:imagedata r:id="rId9" o:title=""/>
           </v:shape>
-          <o:OLEObject Type="Embed" ProgID="Visio.Drawing.15" ShapeID="_x0000_i1025" DrawAspect="Content" ObjectID="_1645985823" r:id="rId10"/>
+          <o:OLEObject Type="Embed" ProgID="Visio.Drawing.15" ShapeID="_x0000_i1025" DrawAspect="Content" ObjectID="_1645986263" r:id="rId10"/>
         </w:object>
       </w:r>
     </w:p>
@@ -1780,7 +1768,7 @@
           <v:shape id="_x0000_i1026" type="#_x0000_t75" style="width:78pt;height:1in" o:ole="">
             <v:imagedata r:id="rId11" o:title=""/>
           </v:shape>
-          <o:OLEObject Type="Embed" ProgID="Visio.Drawing.15" ShapeID="_x0000_i1026" DrawAspect="Content" ObjectID="_1645985824" r:id="rId12"/>
+          <o:OLEObject Type="Embed" ProgID="Visio.Drawing.15" ShapeID="_x0000_i1026" DrawAspect="Content" ObjectID="_1645986264" r:id="rId12"/>
         </w:object>
       </w:r>
     </w:p>
@@ -1808,7 +1796,6 @@
           <w:sz w:val="21"/>
           <w:szCs w:val="28"/>
         </w:rPr>
-        <w:lastRenderedPageBreak/>
         <w:t>报废设备</w:t>
       </w:r>
       <w:r>
@@ -1824,7 +1811,7 @@
           <v:shape id="_x0000_i1027" type="#_x0000_t75" style="width:85.8pt;height:141.6pt" o:ole="">
             <v:imagedata r:id="rId13" o:title=""/>
           </v:shape>
-          <o:OLEObject Type="Embed" ProgID="Visio.Drawing.15" ShapeID="_x0000_i1027" DrawAspect="Content" ObjectID="_1645985825" r:id="rId14"/>
+          <o:OLEObject Type="Embed" ProgID="Visio.Drawing.15" ShapeID="_x0000_i1027" DrawAspect="Content" ObjectID="_1645986265" r:id="rId14"/>
         </w:object>
       </w:r>
     </w:p>
@@ -1867,7 +1854,7 @@
           <v:shape id="_x0000_i1028" type="#_x0000_t75" style="width:85.2pt;height:57pt" o:ole="">
             <v:imagedata r:id="rId15" o:title=""/>
           </v:shape>
-          <o:OLEObject Type="Embed" ProgID="Visio.Drawing.15" ShapeID="_x0000_i1028" DrawAspect="Content" ObjectID="_1645985826" r:id="rId16"/>
+          <o:OLEObject Type="Embed" ProgID="Visio.Drawing.15" ShapeID="_x0000_i1028" DrawAspect="Content" ObjectID="_1645986266" r:id="rId16"/>
         </w:object>
       </w:r>
     </w:p>
@@ -1910,7 +1897,7 @@
           <v:shape id="_x0000_i1029" type="#_x0000_t75" style="width:120.6pt;height:61.2pt" o:ole="">
             <v:imagedata r:id="rId17" o:title=""/>
           </v:shape>
-          <o:OLEObject Type="Embed" ProgID="Visio.Drawing.15" ShapeID="_x0000_i1029" DrawAspect="Content" ObjectID="_1645985827" r:id="rId18"/>
+          <o:OLEObject Type="Embed" ProgID="Visio.Drawing.15" ShapeID="_x0000_i1029" DrawAspect="Content" ObjectID="_1645986267" r:id="rId18"/>
         </w:object>
       </w:r>
     </w:p>
@@ -1938,6 +1925,7 @@
           <w:sz w:val="21"/>
           <w:szCs w:val="28"/>
         </w:rPr>
+        <w:lastRenderedPageBreak/>
         <w:t>租借清单</w:t>
       </w:r>
       <w:r>
@@ -1953,7 +1941,7 @@
           <v:shape id="_x0000_i1030" type="#_x0000_t75" style="width:92.4pt;height:130.2pt" o:ole="">
             <v:imagedata r:id="rId19" o:title=""/>
           </v:shape>
-          <o:OLEObject Type="Embed" ProgID="Visio.Drawing.15" ShapeID="_x0000_i1030" DrawAspect="Content" ObjectID="_1645985828" r:id="rId20"/>
+          <o:OLEObject Type="Embed" ProgID="Visio.Drawing.15" ShapeID="_x0000_i1030" DrawAspect="Content" ObjectID="_1645986268" r:id="rId20"/>
         </w:object>
       </w:r>
     </w:p>
@@ -1996,7 +1984,7 @@
           <v:shape id="_x0000_i1031" type="#_x0000_t75" style="width:205.8pt;height:54pt" o:ole="">
             <v:imagedata r:id="rId21" o:title=""/>
           </v:shape>
-          <o:OLEObject Type="Embed" ProgID="Visio.Drawing.15" ShapeID="_x0000_i1031" DrawAspect="Content" ObjectID="_1645985829" r:id="rId22"/>
+          <o:OLEObject Type="Embed" ProgID="Visio.Drawing.15" ShapeID="_x0000_i1031" DrawAspect="Content" ObjectID="_1645986269" r:id="rId22"/>
         </w:object>
       </w:r>
     </w:p>
@@ -2039,7 +2027,7 @@
           <v:shape id="_x0000_i1032" type="#_x0000_t75" style="width:69.6pt;height:80.4pt" o:ole="">
             <v:imagedata r:id="rId23" o:title=""/>
           </v:shape>
-          <o:OLEObject Type="Embed" ProgID="Visio.Drawing.15" ShapeID="_x0000_i1032" DrawAspect="Content" ObjectID="_1645985830" r:id="rId24"/>
+          <o:OLEObject Type="Embed" ProgID="Visio.Drawing.15" ShapeID="_x0000_i1032" DrawAspect="Content" ObjectID="_1645986270" r:id="rId24"/>
         </w:object>
       </w:r>
     </w:p>
@@ -2067,7 +2055,6 @@
           <w:sz w:val="21"/>
           <w:szCs w:val="28"/>
         </w:rPr>
-        <w:lastRenderedPageBreak/>
         <w:t>用户</w:t>
       </w:r>
       <w:r>
@@ -2083,7 +2070,7 @@
           <v:shape id="_x0000_i1033" type="#_x0000_t75" style="width:69.6pt;height:80.4pt" o:ole="">
             <v:imagedata r:id="rId25" o:title=""/>
           </v:shape>
-          <o:OLEObject Type="Embed" ProgID="Visio.Drawing.15" ShapeID="_x0000_i1033" DrawAspect="Content" ObjectID="_1645985831" r:id="rId26"/>
+          <o:OLEObject Type="Embed" ProgID="Visio.Drawing.15" ShapeID="_x0000_i1033" DrawAspect="Content" ObjectID="_1645986271" r:id="rId26"/>
         </w:object>
       </w:r>
     </w:p>
@@ -2126,7 +2113,7 @@
           <v:shape id="_x0000_i1034" type="#_x0000_t75" style="width:120.6pt;height:61.2pt" o:ole="">
             <v:imagedata r:id="rId27" o:title=""/>
           </v:shape>
-          <o:OLEObject Type="Embed" ProgID="Visio.Drawing.15" ShapeID="_x0000_i1034" DrawAspect="Content" ObjectID="_1645985832" r:id="rId28"/>
+          <o:OLEObject Type="Embed" ProgID="Visio.Drawing.15" ShapeID="_x0000_i1034" DrawAspect="Content" ObjectID="_1645986272" r:id="rId28"/>
         </w:object>
       </w:r>
     </w:p>
@@ -2169,7 +2156,7 @@
           <v:shape id="_x0000_i1035" type="#_x0000_t75" style="width:72.6pt;height:91.8pt" o:ole="">
             <v:imagedata r:id="rId29" o:title=""/>
           </v:shape>
-          <o:OLEObject Type="Embed" ProgID="Visio.Drawing.15" ShapeID="_x0000_i1035" DrawAspect="Content" ObjectID="_1645985833" r:id="rId30"/>
+          <o:OLEObject Type="Embed" ProgID="Visio.Drawing.15" ShapeID="_x0000_i1035" DrawAspect="Content" ObjectID="_1645986273" r:id="rId30"/>
         </w:object>
       </w:r>
     </w:p>
@@ -2197,6 +2184,7 @@
           <w:sz w:val="21"/>
           <w:szCs w:val="28"/>
         </w:rPr>
+        <w:lastRenderedPageBreak/>
         <w:t>设备维修清单</w:t>
       </w:r>
       <w:r>
@@ -2212,7 +2200,7 @@
           <v:shape id="_x0000_i1036" type="#_x0000_t75" style="width:67.8pt;height:93pt" o:ole="">
             <v:imagedata r:id="rId31" o:title=""/>
           </v:shape>
-          <o:OLEObject Type="Embed" ProgID="Visio.Drawing.15" ShapeID="_x0000_i1036" DrawAspect="Content" ObjectID="_1645985834" r:id="rId32"/>
+          <o:OLEObject Type="Embed" ProgID="Visio.Drawing.15" ShapeID="_x0000_i1036" DrawAspect="Content" ObjectID="_1645986274" r:id="rId32"/>
         </w:object>
       </w:r>
     </w:p>
@@ -2255,7 +2243,7 @@
           <v:shape id="_x0000_i1037" type="#_x0000_t75" style="width:85.2pt;height:57pt" o:ole="">
             <v:imagedata r:id="rId33" o:title=""/>
           </v:shape>
-          <o:OLEObject Type="Embed" ProgID="Visio.Drawing.15" ShapeID="_x0000_i1037" DrawAspect="Content" ObjectID="_1645985835" r:id="rId34"/>
+          <o:OLEObject Type="Embed" ProgID="Visio.Drawing.15" ShapeID="_x0000_i1037" DrawAspect="Content" ObjectID="_1645986275" r:id="rId34"/>
         </w:object>
       </w:r>
     </w:p>
@@ -2298,7 +2286,7 @@
           <v:shape id="_x0000_i1038" type="#_x0000_t75" style="width:60.6pt;height:71.4pt" o:ole="">
             <v:imagedata r:id="rId35" o:title=""/>
           </v:shape>
-          <o:OLEObject Type="Embed" ProgID="Visio.Drawing.15" ShapeID="_x0000_i1038" DrawAspect="Content" ObjectID="_1645985836" r:id="rId36"/>
+          <o:OLEObject Type="Embed" ProgID="Visio.Drawing.15" ShapeID="_x0000_i1038" DrawAspect="Content" ObjectID="_1645986276" r:id="rId36"/>
         </w:object>
       </w:r>
     </w:p>
@@ -2344,7 +2332,6 @@
           <w:sz w:val="21"/>
           <w:szCs w:val="28"/>
         </w:rPr>
-        <w:lastRenderedPageBreak/>
         <w:t>2.1设备-设备信息存单</w:t>
       </w:r>
       <w:r>
@@ -2360,7 +2347,7 @@
           <v:shape id="_x0000_i1039" type="#_x0000_t75" style="width:244.2pt;height:194.4pt" o:ole="">
             <v:imagedata r:id="rId37" o:title=""/>
           </v:shape>
-          <o:OLEObject Type="Embed" ProgID="Visio.Drawing.15" ShapeID="_x0000_i1039" DrawAspect="Content" ObjectID="_1645985837" r:id="rId38"/>
+          <o:OLEObject Type="Embed" ProgID="Visio.Drawing.15" ShapeID="_x0000_i1039" DrawAspect="Content" ObjectID="_1645986277" r:id="rId38"/>
         </w:object>
       </w:r>
     </w:p>
@@ -2379,6 +2366,7 @@
           <w:sz w:val="21"/>
           <w:szCs w:val="28"/>
         </w:rPr>
+        <w:lastRenderedPageBreak/>
         <w:t>2.2设备检查-报废</w:t>
       </w:r>
       <w:r>
@@ -2394,7 +2382,7 @@
           <v:shape id="_x0000_i1040" type="#_x0000_t75" style="width:286.2pt;height:194.4pt" o:ole="">
             <v:imagedata r:id="rId39" o:title=""/>
           </v:shape>
-          <o:OLEObject Type="Embed" ProgID="Visio.Drawing.15" ShapeID="_x0000_i1040" DrawAspect="Content" ObjectID="_1645985838" r:id="rId40"/>
+          <o:OLEObject Type="Embed" ProgID="Visio.Drawing.15" ShapeID="_x0000_i1040" DrawAspect="Content" ObjectID="_1645986278" r:id="rId40"/>
         </w:object>
       </w:r>
     </w:p>
@@ -2428,7 +2416,7 @@
           <v:shape id="_x0000_i1041" type="#_x0000_t75" style="width:276pt;height:205.2pt" o:ole="">
             <v:imagedata r:id="rId41" o:title=""/>
           </v:shape>
-          <o:OLEObject Type="Embed" ProgID="Visio.Drawing.15" ShapeID="_x0000_i1041" DrawAspect="Content" ObjectID="_1645985839" r:id="rId42"/>
+          <o:OLEObject Type="Embed" ProgID="Visio.Drawing.15" ShapeID="_x0000_i1041" DrawAspect="Content" ObjectID="_1645986279" r:id="rId42"/>
         </w:object>
       </w:r>
     </w:p>
@@ -2463,7 +2451,7 @@
           <v:shape id="_x0000_i1042" type="#_x0000_t75" style="width:225.6pt;height:261pt" o:ole="">
             <v:imagedata r:id="rId43" o:title=""/>
           </v:shape>
-          <o:OLEObject Type="Embed" ProgID="Visio.Drawing.15" ShapeID="_x0000_i1042" DrawAspect="Content" ObjectID="_1645985840" r:id="rId44"/>
+          <o:OLEObject Type="Embed" ProgID="Visio.Drawing.15" ShapeID="_x0000_i1042" DrawAspect="Content" ObjectID="_1645986280" r:id="rId44"/>
         </w:object>
       </w:r>
     </w:p>
@@ -2497,7 +2485,7 @@
           <v:shape id="_x0000_i1043" type="#_x0000_t75" style="width:3in;height:208.8pt" o:ole="">
             <v:imagedata r:id="rId45" o:title=""/>
           </v:shape>
-          <o:OLEObject Type="Embed" ProgID="Visio.Drawing.15" ShapeID="_x0000_i1043" DrawAspect="Content" ObjectID="_1645985841" r:id="rId46"/>
+          <o:OLEObject Type="Embed" ProgID="Visio.Drawing.15" ShapeID="_x0000_i1043" DrawAspect="Content" ObjectID="_1645986281" r:id="rId46"/>
         </w:object>
       </w:r>
     </w:p>
@@ -2532,7 +2520,7 @@
           <v:shape id="_x0000_i1044" type="#_x0000_t75" style="width:237.6pt;height:211.2pt" o:ole="">
             <v:imagedata r:id="rId47" o:title=""/>
           </v:shape>
-          <o:OLEObject Type="Embed" ProgID="Visio.Drawing.15" ShapeID="_x0000_i1044" DrawAspect="Content" ObjectID="_1645985842" r:id="rId48"/>
+          <o:OLEObject Type="Embed" ProgID="Visio.Drawing.15" ShapeID="_x0000_i1044" DrawAspect="Content" ObjectID="_1645986282" r:id="rId48"/>
         </w:object>
       </w:r>
     </w:p>
@@ -2566,7 +2554,7 @@
           <v:shape id="_x0000_i1045" type="#_x0000_t75" style="width:270pt;height:294.6pt" o:ole="">
             <v:imagedata r:id="rId49" o:title=""/>
           </v:shape>
-          <o:OLEObject Type="Embed" ProgID="Visio.Drawing.15" ShapeID="_x0000_i1045" DrawAspect="Content" ObjectID="_1645985843" r:id="rId50"/>
+          <o:OLEObject Type="Embed" ProgID="Visio.Drawing.15" ShapeID="_x0000_i1045" DrawAspect="Content" ObjectID="_1645986283" r:id="rId50"/>
         </w:object>
       </w:r>
     </w:p>
@@ -2601,7 +2589,7 @@
           <v:shape id="_x0000_i1046" type="#_x0000_t75" style="width:232.8pt;height:134.4pt" o:ole="">
             <v:imagedata r:id="rId51" o:title=""/>
           </v:shape>
-          <o:OLEObject Type="Embed" ProgID="Visio.Drawing.15" ShapeID="_x0000_i1046" DrawAspect="Content" ObjectID="_1645985844" r:id="rId52"/>
+          <o:OLEObject Type="Embed" ProgID="Visio.Drawing.15" ShapeID="_x0000_i1046" DrawAspect="Content" ObjectID="_1645986284" r:id="rId52"/>
         </w:object>
       </w:r>
     </w:p>
@@ -2635,7 +2623,7 @@
           <v:shape id="_x0000_i1047" type="#_x0000_t75" style="width:238.8pt;height:122.4pt" o:ole="">
             <v:imagedata r:id="rId53" o:title=""/>
           </v:shape>
-          <o:OLEObject Type="Embed" ProgID="Visio.Drawing.15" ShapeID="_x0000_i1047" DrawAspect="Content" ObjectID="_1645985845" r:id="rId54"/>
+          <o:OLEObject Type="Embed" ProgID="Visio.Drawing.15" ShapeID="_x0000_i1047" DrawAspect="Content" ObjectID="_1645986285" r:id="rId54"/>
         </w:object>
       </w:r>
     </w:p>
@@ -2669,7 +2657,7 @@
           <v:shape id="_x0000_i1048" type="#_x0000_t75" style="width:287.4pt;height:202.2pt" o:ole="">
             <v:imagedata r:id="rId55" o:title=""/>
           </v:shape>
-          <o:OLEObject Type="Embed" ProgID="Visio.Drawing.15" ShapeID="_x0000_i1048" DrawAspect="Content" ObjectID="_1645985846" r:id="rId56"/>
+          <o:OLEObject Type="Embed" ProgID="Visio.Drawing.15" ShapeID="_x0000_i1048" DrawAspect="Content" ObjectID="_1645986286" r:id="rId56"/>
         </w:object>
       </w:r>
     </w:p>
@@ -2713,7 +2701,7 @@
           <v:shape id="_x0000_i1049" type="#_x0000_t75" style="width:415.2pt;height:272.4pt" o:ole="">
             <v:imagedata r:id="rId57" o:title=""/>
           </v:shape>
-          <o:OLEObject Type="Embed" ProgID="Visio.Drawing.15" ShapeID="_x0000_i1049" DrawAspect="Content" ObjectID="_1645985847" r:id="rId58"/>
+          <o:OLEObject Type="Embed" ProgID="Visio.Drawing.15" ShapeID="_x0000_i1049" DrawAspect="Content" ObjectID="_1645986287" r:id="rId58"/>
         </w:object>
       </w:r>
     </w:p>
@@ -4302,7 +4290,7 @@
 </file>
 
 <file path=customXml/itemProps1.xml><?xml version="1.0" encoding="utf-8"?>
-<ds:datastoreItem xmlns:ds="http://schemas.openxmlformats.org/officeDocument/2006/customXml" ds:itemID="{643F3D98-34A5-4DCA-B4EC-2FEDF6574157}">
+<ds:datastoreItem xmlns:ds="http://schemas.openxmlformats.org/officeDocument/2006/customXml" ds:itemID="{745EF5EB-A12D-400A-9461-BA9A954BB5C4}">
   <ds:schemaRefs>
     <ds:schemaRef ds:uri="http://schemas.openxmlformats.org/officeDocument/2006/bibliography"/>
   </ds:schemaRefs>

--- a/doc/201800800504 樊昕昊 201800810067 潘慧蓉 201800800570 朱鹏阳 设备管理系统.docx
+++ b/doc/201800800504 樊昕昊 201800810067 潘慧蓉 201800800570 朱鹏阳 设备管理系统.docx
@@ -1368,12 +1368,44 @@
         </w:rPr>
         <w:t>3</w:t>
       </w:r>
-      <w:bookmarkStart w:id="24" w:name="_GoBack"/>
+      <w:r>
+        <w:t>管理员对用户 &amp;设备等信息查看操作</w:t>
+      </w:r>
+      <w:bookmarkEnd w:id="23"/>
+    </w:p>
+    <w:p>
+      <w:pPr>
+        <w:pStyle w:val="FirstParagraph"/>
+        <w:rPr>
+          <w:lang w:eastAsia="zh-CN"/>
+        </w:rPr>
+      </w:pPr>
+      <w:r>
+        <w:rPr>
+          <w:lang w:eastAsia="zh-CN"/>
+        </w:rPr>
+        <w:t>管理员可输入要查看的信息进行查询并生成报表。</w:t>
+      </w:r>
+    </w:p>
+    <w:p>
+      <w:pPr>
+        <w:pStyle w:val="3"/>
+      </w:pPr>
+      <w:bookmarkStart w:id="24" w:name="header-n46"/>
+      <w:r>
+        <w:t>３.５仓库子系统需求分析</w:t>
+      </w:r>
       <w:bookmarkEnd w:id="24"/>
-      <w:r>
-        <w:t>管理员对用户 &amp;设备等信息查看操作</w:t>
-      </w:r>
-      <w:bookmarkEnd w:id="23"/>
+    </w:p>
+    <w:p>
+      <w:pPr>
+        <w:pStyle w:val="4"/>
+      </w:pPr>
+      <w:bookmarkStart w:id="25" w:name="header-n47"/>
+      <w:r>
+        <w:t>３.５.１零件 &amp; 设备入库操作</w:t>
+      </w:r>
+      <w:bookmarkEnd w:id="25"/>
     </w:p>
     <w:p>
       <w:pPr>
@@ -1386,52 +1418,18 @@
         <w:rPr>
           <w:lang w:eastAsia="zh-CN"/>
         </w:rPr>
-        <w:t>管理员可输入要查看的信息进行查询并生成报表。</w:t>
-      </w:r>
-    </w:p>
-    <w:p>
-      <w:pPr>
-        <w:pStyle w:val="3"/>
-      </w:pPr>
-      <w:bookmarkStart w:id="25" w:name="header-n46"/>
-      <w:r>
-        <w:t>３.５仓库子系统需求分析</w:t>
-      </w:r>
-      <w:bookmarkEnd w:id="25"/>
+        <w:t>及时录入购入的新零件或设备入库信息，设备信息包括设备名称，经手人员，入库数量，入库时间，入库来源；零件信息包括入库时间，零件号，经手人员，入库数量，入库来源；以及零件或设备在不同仓库之间进行调整时入库的信息。</w:t>
+      </w:r>
     </w:p>
     <w:p>
       <w:pPr>
         <w:pStyle w:val="4"/>
       </w:pPr>
-      <w:bookmarkStart w:id="26" w:name="header-n47"/>
-      <w:r>
-        <w:t>３.５.１零件 &amp; 设备入库操作</w:t>
+      <w:bookmarkStart w:id="26" w:name="header-n49"/>
+      <w:r>
+        <w:t>３.５.２零件 &amp; 设备出库操作</w:t>
       </w:r>
       <w:bookmarkEnd w:id="26"/>
-    </w:p>
-    <w:p>
-      <w:pPr>
-        <w:pStyle w:val="FirstParagraph"/>
-        <w:rPr>
-          <w:lang w:eastAsia="zh-CN"/>
-        </w:rPr>
-      </w:pPr>
-      <w:r>
-        <w:rPr>
-          <w:lang w:eastAsia="zh-CN"/>
-        </w:rPr>
-        <w:t>及时录入购入的新零件或设备入库信息，设备信息包括设备名称，经手人员，入库数量，入库时间，入库来源；零件信息包括入库时间，零件号，经手人员，入库数量，入库来源；以及零件或设备在不同仓库之间进行调整时入库的信息。</w:t>
-      </w:r>
-    </w:p>
-    <w:p>
-      <w:pPr>
-        <w:pStyle w:val="4"/>
-      </w:pPr>
-      <w:bookmarkStart w:id="27" w:name="header-n49"/>
-      <w:r>
-        <w:t>３.５.２零件 &amp; 设备出库操作</w:t>
-      </w:r>
-      <w:bookmarkEnd w:id="27"/>
     </w:p>
     <w:p>
       <w:pPr>
@@ -1693,14 +1691,15 @@
         </w:rPr>
         <w:t>设备信息存单</w:t>
       </w:r>
-      <w:r>
-        <w:rPr>
-          <w:color w:val="000000"/>
-          <w:sz w:val="21"/>
-          <w:szCs w:val="28"/>
-        </w:rPr>
-        <w:br/>
-      </w:r>
+    </w:p>
+    <w:p>
+      <w:pPr>
+        <w:pStyle w:val="paragraph"/>
+        <w:spacing w:before="0" w:beforeAutospacing="0" w:after="0" w:afterAutospacing="0" w:line="312" w:lineRule="auto"/>
+        <w:ind w:left="1212"/>
+        <w:jc w:val="both"/>
+        <w:textAlignment w:val="baseline"/>
+      </w:pPr>
       <w:r>
         <w:object w:dxaOrig="1717" w:dyaOrig="2989" w14:anchorId="646E3D4C">
           <v:shapetype id="_x0000_t75" coordsize="21600,21600" o:spt="75" o:preferrelative="t" path="m@4@5l@4@11@9@11@9@5xe" filled="f" stroked="f">
@@ -1722,10 +1721,10 @@
             <v:path o:extrusionok="f" gradientshapeok="t" o:connecttype="rect"/>
             <o:lock v:ext="edit" aspectratio="t"/>
           </v:shapetype>
-          <v:shape id="_x0000_i1025" type="#_x0000_t75" style="width:85.8pt;height:149.4pt" o:ole="">
+          <v:shape id="_x0000_i1025" type="#_x0000_t75" style="width:85.8pt;height:149.75pt" o:ole="">
             <v:imagedata r:id="rId9" o:title=""/>
           </v:shape>
-          <o:OLEObject Type="Embed" ProgID="Visio.Drawing.15" ShapeID="_x0000_i1025" DrawAspect="Content" ObjectID="_1645986263" r:id="rId10"/>
+          <o:OLEObject Type="Embed" ProgID="Visio.Drawing.15" ShapeID="_x0000_i1025" DrawAspect="Content" ObjectID="_1646050732" r:id="rId10"/>
         </w:object>
       </w:r>
     </w:p>
@@ -1755,20 +1754,26 @@
         </w:rPr>
         <w:t>设备</w:t>
       </w:r>
-      <w:r>
-        <w:rPr>
-          <w:color w:val="000000"/>
-          <w:sz w:val="21"/>
-          <w:szCs w:val="28"/>
-        </w:rPr>
-        <w:br/>
-      </w:r>
+    </w:p>
+    <w:p>
+      <w:pPr>
+        <w:pStyle w:val="paragraph"/>
+        <w:spacing w:before="0" w:beforeAutospacing="0" w:after="0" w:afterAutospacing="0" w:line="312" w:lineRule="auto"/>
+        <w:ind w:left="1212"/>
+        <w:jc w:val="both"/>
+        <w:textAlignment w:val="baseline"/>
+        <w:rPr>
+          <w:color w:val="000000"/>
+          <w:sz w:val="21"/>
+          <w:szCs w:val="28"/>
+        </w:rPr>
+      </w:pPr>
       <w:r>
         <w:object w:dxaOrig="1561" w:dyaOrig="1441" w14:anchorId="08148514">
-          <v:shape id="_x0000_i1026" type="#_x0000_t75" style="width:78pt;height:1in" o:ole="">
+          <v:shape id="_x0000_i1026" type="#_x0000_t75" style="width:78.15pt;height:1in" o:ole="">
             <v:imagedata r:id="rId11" o:title=""/>
           </v:shape>
-          <o:OLEObject Type="Embed" ProgID="Visio.Drawing.15" ShapeID="_x0000_i1026" DrawAspect="Content" ObjectID="_1645986264" r:id="rId12"/>
+          <o:OLEObject Type="Embed" ProgID="Visio.Drawing.15" ShapeID="_x0000_i1026" DrawAspect="Content" ObjectID="_1646050733" r:id="rId12"/>
         </w:object>
       </w:r>
     </w:p>
@@ -1798,20 +1803,26 @@
         </w:rPr>
         <w:t>报废设备</w:t>
       </w:r>
-      <w:r>
-        <w:rPr>
-          <w:color w:val="000000"/>
-          <w:sz w:val="21"/>
-          <w:szCs w:val="28"/>
-        </w:rPr>
-        <w:br/>
-      </w:r>
+    </w:p>
+    <w:p>
+      <w:pPr>
+        <w:pStyle w:val="paragraph"/>
+        <w:spacing w:before="0" w:beforeAutospacing="0" w:after="0" w:afterAutospacing="0" w:line="312" w:lineRule="auto"/>
+        <w:ind w:left="1212"/>
+        <w:jc w:val="both"/>
+        <w:textAlignment w:val="baseline"/>
+        <w:rPr>
+          <w:color w:val="000000"/>
+          <w:sz w:val="21"/>
+          <w:szCs w:val="28"/>
+        </w:rPr>
+      </w:pPr>
       <w:r>
         <w:object w:dxaOrig="1717" w:dyaOrig="2832" w14:anchorId="32146EC3">
-          <v:shape id="_x0000_i1027" type="#_x0000_t75" style="width:85.8pt;height:141.6pt" o:ole="">
+          <v:shape id="_x0000_i1027" type="#_x0000_t75" style="width:85.8pt;height:141.7pt" o:ole="">
             <v:imagedata r:id="rId13" o:title=""/>
           </v:shape>
-          <o:OLEObject Type="Embed" ProgID="Visio.Drawing.15" ShapeID="_x0000_i1027" DrawAspect="Content" ObjectID="_1645986265" r:id="rId14"/>
+          <o:OLEObject Type="Embed" ProgID="Visio.Drawing.15" ShapeID="_x0000_i1027" DrawAspect="Content" ObjectID="_1646050734" r:id="rId14"/>
         </w:object>
       </w:r>
     </w:p>
@@ -1841,20 +1852,26 @@
         </w:rPr>
         <w:t>设备检查清单</w:t>
       </w:r>
-      <w:r>
-        <w:rPr>
-          <w:color w:val="000000"/>
-          <w:sz w:val="21"/>
-          <w:szCs w:val="28"/>
-        </w:rPr>
-        <w:br/>
-      </w:r>
+    </w:p>
+    <w:p>
+      <w:pPr>
+        <w:pStyle w:val="paragraph"/>
+        <w:spacing w:before="0" w:beforeAutospacing="0" w:after="0" w:afterAutospacing="0" w:line="312" w:lineRule="auto"/>
+        <w:ind w:left="1212"/>
+        <w:jc w:val="both"/>
+        <w:textAlignment w:val="baseline"/>
+        <w:rPr>
+          <w:color w:val="000000"/>
+          <w:sz w:val="21"/>
+          <w:szCs w:val="28"/>
+        </w:rPr>
+      </w:pPr>
       <w:r>
         <w:object w:dxaOrig="1705" w:dyaOrig="1141" w14:anchorId="1A92244D">
-          <v:shape id="_x0000_i1028" type="#_x0000_t75" style="width:85.2pt;height:57pt" o:ole="">
+          <v:shape id="_x0000_i1028" type="#_x0000_t75" style="width:85.4pt;height:56.7pt" o:ole="">
             <v:imagedata r:id="rId15" o:title=""/>
           </v:shape>
-          <o:OLEObject Type="Embed" ProgID="Visio.Drawing.15" ShapeID="_x0000_i1028" DrawAspect="Content" ObjectID="_1645986266" r:id="rId16"/>
+          <o:OLEObject Type="Embed" ProgID="Visio.Drawing.15" ShapeID="_x0000_i1028" DrawAspect="Content" ObjectID="_1646050735" r:id="rId16"/>
         </w:object>
       </w:r>
     </w:p>
@@ -1884,20 +1901,26 @@
         </w:rPr>
         <w:t>设备购买订单</w:t>
       </w:r>
-      <w:r>
-        <w:rPr>
-          <w:color w:val="000000"/>
-          <w:sz w:val="21"/>
-          <w:szCs w:val="28"/>
-        </w:rPr>
-        <w:br/>
-      </w:r>
+    </w:p>
+    <w:p>
+      <w:pPr>
+        <w:pStyle w:val="paragraph"/>
+        <w:spacing w:before="0" w:beforeAutospacing="0" w:after="0" w:afterAutospacing="0" w:line="312" w:lineRule="auto"/>
+        <w:ind w:left="1212"/>
+        <w:jc w:val="both"/>
+        <w:textAlignment w:val="baseline"/>
+        <w:rPr>
+          <w:color w:val="000000"/>
+          <w:sz w:val="21"/>
+          <w:szCs w:val="28"/>
+        </w:rPr>
+      </w:pPr>
       <w:r>
         <w:object w:dxaOrig="2412" w:dyaOrig="1225" w14:anchorId="1856B36B">
-          <v:shape id="_x0000_i1029" type="#_x0000_t75" style="width:120.6pt;height:61.2pt" o:ole="">
+          <v:shape id="_x0000_i1029" type="#_x0000_t75" style="width:120.65pt;height:61.3pt" o:ole="">
             <v:imagedata r:id="rId17" o:title=""/>
           </v:shape>
-          <o:OLEObject Type="Embed" ProgID="Visio.Drawing.15" ShapeID="_x0000_i1029" DrawAspect="Content" ObjectID="_1645986267" r:id="rId18"/>
+          <o:OLEObject Type="Embed" ProgID="Visio.Drawing.15" ShapeID="_x0000_i1029" DrawAspect="Content" ObjectID="_1646050736" r:id="rId18"/>
         </w:object>
       </w:r>
     </w:p>
@@ -1928,20 +1951,26 @@
         <w:lastRenderedPageBreak/>
         <w:t>租借清单</w:t>
       </w:r>
-      <w:r>
-        <w:rPr>
-          <w:color w:val="000000"/>
-          <w:sz w:val="21"/>
-          <w:szCs w:val="28"/>
-        </w:rPr>
-        <w:br/>
-      </w:r>
+    </w:p>
+    <w:p>
+      <w:pPr>
+        <w:pStyle w:val="paragraph"/>
+        <w:spacing w:before="0" w:beforeAutospacing="0" w:after="0" w:afterAutospacing="0" w:line="312" w:lineRule="auto"/>
+        <w:ind w:left="1212"/>
+        <w:jc w:val="both"/>
+        <w:textAlignment w:val="baseline"/>
+        <w:rPr>
+          <w:color w:val="000000"/>
+          <w:sz w:val="21"/>
+          <w:szCs w:val="28"/>
+        </w:rPr>
+      </w:pPr>
       <w:r>
         <w:object w:dxaOrig="1849" w:dyaOrig="2605" w14:anchorId="672A75CD">
-          <v:shape id="_x0000_i1030" type="#_x0000_t75" style="width:92.4pt;height:130.2pt" o:ole="">
+          <v:shape id="_x0000_i1030" type="#_x0000_t75" style="width:92.3pt;height:130.2pt" o:ole="">
             <v:imagedata r:id="rId19" o:title=""/>
           </v:shape>
-          <o:OLEObject Type="Embed" ProgID="Visio.Drawing.15" ShapeID="_x0000_i1030" DrawAspect="Content" ObjectID="_1645986268" r:id="rId20"/>
+          <o:OLEObject Type="Embed" ProgID="Visio.Drawing.15" ShapeID="_x0000_i1030" DrawAspect="Content" ObjectID="_1646050737" r:id="rId20"/>
         </w:object>
       </w:r>
     </w:p>
@@ -1971,20 +2000,26 @@
         </w:rPr>
         <w:t>员工</w:t>
       </w:r>
-      <w:r>
-        <w:rPr>
-          <w:color w:val="000000"/>
-          <w:sz w:val="21"/>
-          <w:szCs w:val="28"/>
-        </w:rPr>
-        <w:br/>
-      </w:r>
+    </w:p>
+    <w:p>
+      <w:pPr>
+        <w:pStyle w:val="paragraph"/>
+        <w:spacing w:before="0" w:beforeAutospacing="0" w:after="0" w:afterAutospacing="0" w:line="312" w:lineRule="auto"/>
+        <w:ind w:left="1212"/>
+        <w:jc w:val="both"/>
+        <w:textAlignment w:val="baseline"/>
+        <w:rPr>
+          <w:color w:val="000000"/>
+          <w:sz w:val="21"/>
+          <w:szCs w:val="28"/>
+        </w:rPr>
+      </w:pPr>
       <w:r>
         <w:object w:dxaOrig="4116" w:dyaOrig="1081" w14:anchorId="7073A2E3">
-          <v:shape id="_x0000_i1031" type="#_x0000_t75" style="width:205.8pt;height:54pt" o:ole="">
+          <v:shape id="_x0000_i1031" type="#_x0000_t75" style="width:205.65pt;height:54pt" o:ole="">
             <v:imagedata r:id="rId21" o:title=""/>
           </v:shape>
-          <o:OLEObject Type="Embed" ProgID="Visio.Drawing.15" ShapeID="_x0000_i1031" DrawAspect="Content" ObjectID="_1645986269" r:id="rId22"/>
+          <o:OLEObject Type="Embed" ProgID="Visio.Drawing.15" ShapeID="_x0000_i1031" DrawAspect="Content" ObjectID="_1646050738" r:id="rId22"/>
         </w:object>
       </w:r>
     </w:p>
@@ -2014,20 +2049,26 @@
         </w:rPr>
         <w:t>备用零件清单</w:t>
       </w:r>
-      <w:r>
-        <w:rPr>
-          <w:color w:val="000000"/>
-          <w:sz w:val="21"/>
-          <w:szCs w:val="28"/>
-        </w:rPr>
-        <w:br/>
-      </w:r>
+    </w:p>
+    <w:p>
+      <w:pPr>
+        <w:pStyle w:val="paragraph"/>
+        <w:spacing w:before="0" w:beforeAutospacing="0" w:after="0" w:afterAutospacing="0" w:line="312" w:lineRule="auto"/>
+        <w:ind w:left="780"/>
+        <w:jc w:val="both"/>
+        <w:textAlignment w:val="baseline"/>
+        <w:rPr>
+          <w:color w:val="000000"/>
+          <w:sz w:val="21"/>
+          <w:szCs w:val="28"/>
+        </w:rPr>
+      </w:pPr>
       <w:r>
         <w:object w:dxaOrig="1392" w:dyaOrig="1609" w14:anchorId="75B6C5DA">
-          <v:shape id="_x0000_i1032" type="#_x0000_t75" style="width:69.6pt;height:80.4pt" o:ole="">
+          <v:shape id="_x0000_i1032" type="#_x0000_t75" style="width:69.7pt;height:80.45pt" o:ole="">
             <v:imagedata r:id="rId23" o:title=""/>
           </v:shape>
-          <o:OLEObject Type="Embed" ProgID="Visio.Drawing.15" ShapeID="_x0000_i1032" DrawAspect="Content" ObjectID="_1645986270" r:id="rId24"/>
+          <o:OLEObject Type="Embed" ProgID="Visio.Drawing.15" ShapeID="_x0000_i1032" DrawAspect="Content" ObjectID="_1646050739" r:id="rId24"/>
         </w:object>
       </w:r>
     </w:p>
@@ -2057,20 +2098,26 @@
         </w:rPr>
         <w:t>用户</w:t>
       </w:r>
-      <w:r>
-        <w:rPr>
-          <w:color w:val="000000"/>
-          <w:sz w:val="21"/>
-          <w:szCs w:val="28"/>
-        </w:rPr>
-        <w:br/>
-      </w:r>
+    </w:p>
+    <w:p>
+      <w:pPr>
+        <w:pStyle w:val="paragraph"/>
+        <w:spacing w:before="0" w:beforeAutospacing="0" w:after="0" w:afterAutospacing="0" w:line="312" w:lineRule="auto"/>
+        <w:ind w:left="1212"/>
+        <w:jc w:val="both"/>
+        <w:textAlignment w:val="baseline"/>
+        <w:rPr>
+          <w:color w:val="000000"/>
+          <w:sz w:val="21"/>
+          <w:szCs w:val="28"/>
+        </w:rPr>
+      </w:pPr>
       <w:r>
         <w:object w:dxaOrig="1392" w:dyaOrig="1609" w14:anchorId="4A8070CE">
-          <v:shape id="_x0000_i1033" type="#_x0000_t75" style="width:69.6pt;height:80.4pt" o:ole="">
+          <v:shape id="_x0000_i1033" type="#_x0000_t75" style="width:69.7pt;height:80.45pt" o:ole="">
             <v:imagedata r:id="rId25" o:title=""/>
           </v:shape>
-          <o:OLEObject Type="Embed" ProgID="Visio.Drawing.15" ShapeID="_x0000_i1033" DrawAspect="Content" ObjectID="_1645986271" r:id="rId26"/>
+          <o:OLEObject Type="Embed" ProgID="Visio.Drawing.15" ShapeID="_x0000_i1033" DrawAspect="Content" ObjectID="_1646050740" r:id="rId26"/>
         </w:object>
       </w:r>
     </w:p>
@@ -2100,20 +2147,26 @@
         </w:rPr>
         <w:t>零件购买订单</w:t>
       </w:r>
-      <w:r>
-        <w:rPr>
-          <w:color w:val="000000"/>
-          <w:sz w:val="21"/>
-          <w:szCs w:val="28"/>
-        </w:rPr>
-        <w:br/>
-      </w:r>
+    </w:p>
+    <w:p>
+      <w:pPr>
+        <w:pStyle w:val="paragraph"/>
+        <w:spacing w:before="0" w:beforeAutospacing="0" w:after="0" w:afterAutospacing="0" w:line="312" w:lineRule="auto"/>
+        <w:ind w:left="1212"/>
+        <w:jc w:val="both"/>
+        <w:textAlignment w:val="baseline"/>
+        <w:rPr>
+          <w:color w:val="000000"/>
+          <w:sz w:val="21"/>
+          <w:szCs w:val="28"/>
+        </w:rPr>
+      </w:pPr>
       <w:r>
         <w:object w:dxaOrig="2412" w:dyaOrig="1225" w14:anchorId="2C30C7B3">
-          <v:shape id="_x0000_i1034" type="#_x0000_t75" style="width:120.6pt;height:61.2pt" o:ole="">
+          <v:shape id="_x0000_i1034" type="#_x0000_t75" style="width:120.65pt;height:61.3pt" o:ole="">
             <v:imagedata r:id="rId27" o:title=""/>
           </v:shape>
-          <o:OLEObject Type="Embed" ProgID="Visio.Drawing.15" ShapeID="_x0000_i1034" DrawAspect="Content" ObjectID="_1645986272" r:id="rId28"/>
+          <o:OLEObject Type="Embed" ProgID="Visio.Drawing.15" ShapeID="_x0000_i1034" DrawAspect="Content" ObjectID="_1646050741" r:id="rId28"/>
         </w:object>
       </w:r>
     </w:p>
@@ -2143,20 +2196,26 @@
         </w:rPr>
         <w:t>仓库</w:t>
       </w:r>
-      <w:r>
-        <w:rPr>
-          <w:color w:val="000000"/>
-          <w:sz w:val="21"/>
-          <w:szCs w:val="28"/>
-        </w:rPr>
-        <w:br/>
-      </w:r>
+    </w:p>
+    <w:p>
+      <w:pPr>
+        <w:pStyle w:val="paragraph"/>
+        <w:spacing w:before="0" w:beforeAutospacing="0" w:after="0" w:afterAutospacing="0" w:line="312" w:lineRule="auto"/>
+        <w:ind w:left="1212"/>
+        <w:jc w:val="both"/>
+        <w:textAlignment w:val="baseline"/>
+        <w:rPr>
+          <w:color w:val="000000"/>
+          <w:sz w:val="21"/>
+          <w:szCs w:val="28"/>
+        </w:rPr>
+      </w:pPr>
       <w:r>
         <w:object w:dxaOrig="1452" w:dyaOrig="1836" w14:anchorId="7C29EFA2">
-          <v:shape id="_x0000_i1035" type="#_x0000_t75" style="width:72.6pt;height:91.8pt" o:ole="">
+          <v:shape id="_x0000_i1035" type="#_x0000_t75" style="width:72.4pt;height:91.9pt" o:ole="">
             <v:imagedata r:id="rId29" o:title=""/>
           </v:shape>
-          <o:OLEObject Type="Embed" ProgID="Visio.Drawing.15" ShapeID="_x0000_i1035" DrawAspect="Content" ObjectID="_1645986273" r:id="rId30"/>
+          <o:OLEObject Type="Embed" ProgID="Visio.Drawing.15" ShapeID="_x0000_i1035" DrawAspect="Content" ObjectID="_1646050742" r:id="rId30"/>
         </w:object>
       </w:r>
     </w:p>
@@ -2184,23 +2243,28 @@
           <w:sz w:val="21"/>
           <w:szCs w:val="28"/>
         </w:rPr>
-        <w:lastRenderedPageBreak/>
         <w:t>设备维修清单</w:t>
       </w:r>
-      <w:r>
-        <w:rPr>
-          <w:color w:val="000000"/>
-          <w:sz w:val="21"/>
-          <w:szCs w:val="28"/>
-        </w:rPr>
-        <w:br/>
-      </w:r>
+    </w:p>
+    <w:p>
+      <w:pPr>
+        <w:pStyle w:val="paragraph"/>
+        <w:spacing w:before="0" w:beforeAutospacing="0" w:after="0" w:afterAutospacing="0" w:line="312" w:lineRule="auto"/>
+        <w:ind w:left="1212"/>
+        <w:jc w:val="both"/>
+        <w:textAlignment w:val="baseline"/>
+        <w:rPr>
+          <w:color w:val="000000"/>
+          <w:sz w:val="21"/>
+          <w:szCs w:val="28"/>
+        </w:rPr>
+      </w:pPr>
       <w:r>
         <w:object w:dxaOrig="1357" w:dyaOrig="1861" w14:anchorId="053B29F0">
-          <v:shape id="_x0000_i1036" type="#_x0000_t75" style="width:67.8pt;height:93pt" o:ole="">
+          <v:shape id="_x0000_i1036" type="#_x0000_t75" style="width:67.8pt;height:92.7pt" o:ole="">
             <v:imagedata r:id="rId31" o:title=""/>
           </v:shape>
-          <o:OLEObject Type="Embed" ProgID="Visio.Drawing.15" ShapeID="_x0000_i1036" DrawAspect="Content" ObjectID="_1645986274" r:id="rId32"/>
+          <o:OLEObject Type="Embed" ProgID="Visio.Drawing.15" ShapeID="_x0000_i1036" DrawAspect="Content" ObjectID="_1646050743" r:id="rId32"/>
         </w:object>
       </w:r>
     </w:p>
@@ -2230,20 +2294,26 @@
         </w:rPr>
         <w:t>设备检查清单</w:t>
       </w:r>
-      <w:r>
-        <w:rPr>
-          <w:color w:val="000000"/>
-          <w:sz w:val="21"/>
-          <w:szCs w:val="28"/>
-        </w:rPr>
-        <w:br/>
-      </w:r>
+    </w:p>
+    <w:p>
+      <w:pPr>
+        <w:pStyle w:val="paragraph"/>
+        <w:spacing w:before="0" w:beforeAutospacing="0" w:after="0" w:afterAutospacing="0" w:line="312" w:lineRule="auto"/>
+        <w:ind w:left="1212"/>
+        <w:jc w:val="both"/>
+        <w:textAlignment w:val="baseline"/>
+        <w:rPr>
+          <w:color w:val="000000"/>
+          <w:sz w:val="21"/>
+          <w:szCs w:val="28"/>
+        </w:rPr>
+      </w:pPr>
       <w:r>
         <w:object w:dxaOrig="1705" w:dyaOrig="1141" w14:anchorId="18715C8A">
-          <v:shape id="_x0000_i1037" type="#_x0000_t75" style="width:85.2pt;height:57pt" o:ole="">
+          <v:shape id="_x0000_i1037" type="#_x0000_t75" style="width:85.4pt;height:56.7pt" o:ole="">
             <v:imagedata r:id="rId33" o:title=""/>
           </v:shape>
-          <o:OLEObject Type="Embed" ProgID="Visio.Drawing.15" ShapeID="_x0000_i1037" DrawAspect="Content" ObjectID="_1645986275" r:id="rId34"/>
+          <o:OLEObject Type="Embed" ProgID="Visio.Drawing.15" ShapeID="_x0000_i1037" DrawAspect="Content" ObjectID="_1646050744" r:id="rId34"/>
         </w:object>
       </w:r>
     </w:p>
@@ -2273,20 +2343,75 @@
         </w:rPr>
         <w:t>日志文件</w:t>
       </w:r>
-      <w:r>
-        <w:rPr>
-          <w:color w:val="000000"/>
-          <w:sz w:val="21"/>
-          <w:szCs w:val="28"/>
-        </w:rPr>
-        <w:br/>
-      </w:r>
+    </w:p>
+    <w:p>
+      <w:pPr>
+        <w:pStyle w:val="paragraph"/>
+        <w:spacing w:before="0" w:beforeAutospacing="0" w:after="0" w:afterAutospacing="0" w:line="312" w:lineRule="auto"/>
+        <w:ind w:left="1212"/>
+        <w:jc w:val="both"/>
+        <w:textAlignment w:val="baseline"/>
+        <w:rPr>
+          <w:color w:val="000000"/>
+          <w:sz w:val="21"/>
+          <w:szCs w:val="28"/>
+        </w:rPr>
+      </w:pPr>
       <w:r>
         <w:object w:dxaOrig="1213" w:dyaOrig="1429" w14:anchorId="77D8167F">
-          <v:shape id="_x0000_i1038" type="#_x0000_t75" style="width:60.6pt;height:71.4pt" o:ole="">
+          <v:shape id="_x0000_i1038" type="#_x0000_t75" style="width:60.5pt;height:71.6pt" o:ole="">
             <v:imagedata r:id="rId35" o:title=""/>
           </v:shape>
-          <o:OLEObject Type="Embed" ProgID="Visio.Drawing.15" ShapeID="_x0000_i1038" DrawAspect="Content" ObjectID="_1645986276" r:id="rId36"/>
+          <o:OLEObject Type="Embed" ProgID="Visio.Drawing.15" ShapeID="_x0000_i1038" DrawAspect="Content" ObjectID="_1646050745" r:id="rId36"/>
+        </w:object>
+      </w:r>
+    </w:p>
+    <w:p>
+      <w:pPr>
+        <w:pStyle w:val="paragraph"/>
+        <w:numPr>
+          <w:ilvl w:val="1"/>
+          <w:numId w:val="5"/>
+        </w:numPr>
+        <w:spacing w:before="0" w:beforeAutospacing="0" w:after="0" w:afterAutospacing="0" w:line="312" w:lineRule="auto"/>
+        <w:jc w:val="both"/>
+        <w:textAlignment w:val="baseline"/>
+        <w:outlineLvl w:val="2"/>
+        <w:rPr>
+          <w:color w:val="000000"/>
+          <w:sz w:val="21"/>
+          <w:szCs w:val="28"/>
+        </w:rPr>
+      </w:pPr>
+      <w:r>
+        <w:rPr>
+          <w:rFonts w:hint="eastAsia"/>
+          <w:color w:val="000000"/>
+          <w:sz w:val="21"/>
+          <w:szCs w:val="28"/>
+        </w:rPr>
+        <w:t>待审批表</w:t>
+      </w:r>
+    </w:p>
+    <w:p>
+      <w:pPr>
+        <w:pStyle w:val="paragraph"/>
+        <w:spacing w:before="0" w:beforeAutospacing="0" w:after="0" w:afterAutospacing="0" w:line="312" w:lineRule="auto"/>
+        <w:ind w:left="1212"/>
+        <w:jc w:val="both"/>
+        <w:textAlignment w:val="baseline"/>
+        <w:rPr>
+          <w:color w:val="000000"/>
+          <w:sz w:val="21"/>
+          <w:szCs w:val="28"/>
+        </w:rPr>
+      </w:pPr>
+      <w:r>
+        <w:object w:dxaOrig="1213" w:dyaOrig="1429" w14:anchorId="0AB81A06">
+          <v:shape id="_x0000_i1052" type="#_x0000_t75" style="width:60.5pt;height:71.6pt" o:ole="">
+            <v:imagedata r:id="rId37" o:title=""/>
+          </v:shape>
+          <o:OLEObject Type="Embed" ProgID="Visio.Drawing.15" ShapeID="_x0000_i1052" DrawAspect="Content" ObjectID="_1646050746" r:id="rId38"/>
         </w:object>
       </w:r>
     </w:p>
@@ -2324,6 +2449,11 @@
         <w:jc w:val="both"/>
         <w:textAlignment w:val="baseline"/>
         <w:outlineLvl w:val="2"/>
+        <w:rPr>
+          <w:color w:val="000000"/>
+          <w:sz w:val="21"/>
+          <w:szCs w:val="28"/>
+        </w:rPr>
       </w:pPr>
       <w:r>
         <w:rPr>
@@ -2334,55 +2464,20 @@
         </w:rPr>
         <w:t>2.1设备-设备信息存单</w:t>
       </w:r>
-      <w:r>
-        <w:rPr>
-          <w:color w:val="000000"/>
-          <w:sz w:val="21"/>
-          <w:szCs w:val="28"/>
-        </w:rPr>
-        <w:br/>
-      </w:r>
+    </w:p>
+    <w:p>
+      <w:pPr>
+        <w:pStyle w:val="paragraph"/>
+        <w:spacing w:before="0" w:beforeAutospacing="0" w:after="0" w:afterAutospacing="0" w:line="312" w:lineRule="auto"/>
+        <w:jc w:val="both"/>
+        <w:textAlignment w:val="baseline"/>
+      </w:pPr>
       <w:r>
         <w:object w:dxaOrig="4885" w:dyaOrig="3889" w14:anchorId="76861D03">
-          <v:shape id="_x0000_i1039" type="#_x0000_t75" style="width:244.2pt;height:194.4pt" o:ole="">
-            <v:imagedata r:id="rId37" o:title=""/>
-          </v:shape>
-          <o:OLEObject Type="Embed" ProgID="Visio.Drawing.15" ShapeID="_x0000_i1039" DrawAspect="Content" ObjectID="_1645986277" r:id="rId38"/>
-        </w:object>
-      </w:r>
-    </w:p>
-    <w:p>
-      <w:pPr>
-        <w:pStyle w:val="paragraph"/>
-        <w:spacing w:before="0" w:beforeAutospacing="0" w:after="0" w:afterAutospacing="0" w:line="312" w:lineRule="auto"/>
-        <w:jc w:val="both"/>
-        <w:textAlignment w:val="baseline"/>
-        <w:outlineLvl w:val="2"/>
-      </w:pPr>
-      <w:r>
-        <w:rPr>
-          <w:rFonts w:hint="eastAsia"/>
-          <w:color w:val="000000"/>
-          <w:sz w:val="21"/>
-          <w:szCs w:val="28"/>
-        </w:rPr>
-        <w:lastRenderedPageBreak/>
-        <w:t>2.2设备检查-报废</w:t>
-      </w:r>
-      <w:r>
-        <w:rPr>
-          <w:color w:val="000000"/>
-          <w:sz w:val="21"/>
-          <w:szCs w:val="28"/>
-        </w:rPr>
-        <w:br/>
-      </w:r>
-      <w:r>
-        <w:object w:dxaOrig="5724" w:dyaOrig="3889" w14:anchorId="107C34CC">
-          <v:shape id="_x0000_i1040" type="#_x0000_t75" style="width:286.2pt;height:194.4pt" o:ole="">
+          <v:shape id="_x0000_i1040" type="#_x0000_t75" style="width:244.35pt;height:194.15pt" o:ole="">
             <v:imagedata r:id="rId39" o:title=""/>
           </v:shape>
-          <o:OLEObject Type="Embed" ProgID="Visio.Drawing.15" ShapeID="_x0000_i1040" DrawAspect="Content" ObjectID="_1645986278" r:id="rId40"/>
+          <o:OLEObject Type="Embed" ProgID="Visio.Drawing.15" ShapeID="_x0000_i1040" DrawAspect="Content" ObjectID="_1646050747" r:id="rId40"/>
         </w:object>
       </w:r>
     </w:p>
@@ -2393,30 +2488,35 @@
         <w:jc w:val="both"/>
         <w:textAlignment w:val="baseline"/>
         <w:outlineLvl w:val="2"/>
-      </w:pPr>
-      <w:r>
-        <w:rPr>
-          <w:rFonts w:hint="eastAsia"/>
-          <w:color w:val="000000"/>
-          <w:sz w:val="21"/>
-          <w:szCs w:val="28"/>
-        </w:rPr>
-        <w:t>2.3设备-设备购入</w:t>
-      </w:r>
-      <w:r>
-        <w:rPr>
-          <w:color w:val="000000"/>
-          <w:sz w:val="21"/>
-          <w:szCs w:val="28"/>
-        </w:rPr>
-        <w:br/>
-      </w:r>
-      <w:r>
-        <w:object w:dxaOrig="5521" w:dyaOrig="4105" w14:anchorId="7CBC01DA">
-          <v:shape id="_x0000_i1041" type="#_x0000_t75" style="width:276pt;height:205.2pt" o:ole="">
+        <w:rPr>
+          <w:color w:val="000000"/>
+          <w:sz w:val="21"/>
+          <w:szCs w:val="28"/>
+        </w:rPr>
+      </w:pPr>
+      <w:r>
+        <w:rPr>
+          <w:rFonts w:hint="eastAsia"/>
+          <w:color w:val="000000"/>
+          <w:sz w:val="21"/>
+          <w:szCs w:val="28"/>
+        </w:rPr>
+        <w:t>2.2设备检查-报废</w:t>
+      </w:r>
+    </w:p>
+    <w:p>
+      <w:pPr>
+        <w:pStyle w:val="paragraph"/>
+        <w:spacing w:before="0" w:beforeAutospacing="0" w:after="0" w:afterAutospacing="0" w:line="312" w:lineRule="auto"/>
+        <w:jc w:val="both"/>
+        <w:textAlignment w:val="baseline"/>
+      </w:pPr>
+      <w:r>
+        <w:object w:dxaOrig="5724" w:dyaOrig="3889" w14:anchorId="107C34CC">
+          <v:shape id="_x0000_i1041" type="#_x0000_t75" style="width:286.1pt;height:194.15pt" o:ole="">
             <v:imagedata r:id="rId41" o:title=""/>
           </v:shape>
-          <o:OLEObject Type="Embed" ProgID="Visio.Drawing.15" ShapeID="_x0000_i1041" DrawAspect="Content" ObjectID="_1645986279" r:id="rId42"/>
+          <o:OLEObject Type="Embed" ProgID="Visio.Drawing.15" ShapeID="_x0000_i1041" DrawAspect="Content" ObjectID="_1646050748" r:id="rId42"/>
         </w:object>
       </w:r>
     </w:p>
@@ -2427,31 +2527,35 @@
         <w:jc w:val="both"/>
         <w:textAlignment w:val="baseline"/>
         <w:outlineLvl w:val="2"/>
-      </w:pPr>
-      <w:r>
-        <w:rPr>
-          <w:rFonts w:hint="eastAsia"/>
-          <w:color w:val="000000"/>
-          <w:sz w:val="21"/>
-          <w:szCs w:val="28"/>
-        </w:rPr>
-        <w:lastRenderedPageBreak/>
-        <w:t>2.4设备-设备租借/续借/归还</w:t>
-      </w:r>
-      <w:r>
-        <w:rPr>
-          <w:color w:val="000000"/>
-          <w:sz w:val="21"/>
-          <w:szCs w:val="28"/>
-        </w:rPr>
-        <w:br/>
-      </w:r>
-      <w:r>
-        <w:object w:dxaOrig="4513" w:dyaOrig="5221" w14:anchorId="39DCBF4C">
-          <v:shape id="_x0000_i1042" type="#_x0000_t75" style="width:225.6pt;height:261pt" o:ole="">
+        <w:rPr>
+          <w:color w:val="000000"/>
+          <w:sz w:val="21"/>
+          <w:szCs w:val="28"/>
+        </w:rPr>
+      </w:pPr>
+      <w:r>
+        <w:rPr>
+          <w:rFonts w:hint="eastAsia"/>
+          <w:color w:val="000000"/>
+          <w:sz w:val="21"/>
+          <w:szCs w:val="28"/>
+        </w:rPr>
+        <w:t>2.3设备-设备购入</w:t>
+      </w:r>
+    </w:p>
+    <w:p>
+      <w:pPr>
+        <w:pStyle w:val="paragraph"/>
+        <w:spacing w:before="0" w:beforeAutospacing="0" w:after="0" w:afterAutospacing="0" w:line="312" w:lineRule="auto"/>
+        <w:jc w:val="both"/>
+        <w:textAlignment w:val="baseline"/>
+      </w:pPr>
+      <w:r>
+        <w:object w:dxaOrig="5521" w:dyaOrig="4105" w14:anchorId="7CBC01DA">
+          <v:shape id="_x0000_i1042" type="#_x0000_t75" style="width:276.15pt;height:205.3pt" o:ole="">
             <v:imagedata r:id="rId43" o:title=""/>
           </v:shape>
-          <o:OLEObject Type="Embed" ProgID="Visio.Drawing.15" ShapeID="_x0000_i1042" DrawAspect="Content" ObjectID="_1645986280" r:id="rId44"/>
+          <o:OLEObject Type="Embed" ProgID="Visio.Drawing.15" ShapeID="_x0000_i1042" DrawAspect="Content" ObjectID="_1646050749" r:id="rId44"/>
         </w:object>
       </w:r>
     </w:p>
@@ -2462,30 +2566,35 @@
         <w:jc w:val="both"/>
         <w:textAlignment w:val="baseline"/>
         <w:outlineLvl w:val="2"/>
-      </w:pPr>
-      <w:r>
-        <w:rPr>
-          <w:rFonts w:hint="eastAsia"/>
-          <w:color w:val="000000"/>
-          <w:sz w:val="21"/>
-          <w:szCs w:val="28"/>
-        </w:rPr>
-        <w:t>2.5零件购入</w:t>
-      </w:r>
-      <w:r>
-        <w:rPr>
-          <w:color w:val="000000"/>
-          <w:sz w:val="21"/>
-          <w:szCs w:val="28"/>
-        </w:rPr>
-        <w:br/>
-      </w:r>
-      <w:r>
-        <w:object w:dxaOrig="4321" w:dyaOrig="4177" w14:anchorId="197C561C">
-          <v:shape id="_x0000_i1043" type="#_x0000_t75" style="width:3in;height:208.8pt" o:ole="">
+        <w:rPr>
+          <w:color w:val="000000"/>
+          <w:sz w:val="21"/>
+          <w:szCs w:val="28"/>
+        </w:rPr>
+      </w:pPr>
+      <w:r>
+        <w:rPr>
+          <w:rFonts w:hint="eastAsia"/>
+          <w:color w:val="000000"/>
+          <w:sz w:val="21"/>
+          <w:szCs w:val="28"/>
+        </w:rPr>
+        <w:t>2.4设备-设备租借/续借/归还</w:t>
+      </w:r>
+    </w:p>
+    <w:p>
+      <w:pPr>
+        <w:pStyle w:val="paragraph"/>
+        <w:spacing w:before="0" w:beforeAutospacing="0" w:after="0" w:afterAutospacing="0" w:line="312" w:lineRule="auto"/>
+        <w:jc w:val="both"/>
+        <w:textAlignment w:val="baseline"/>
+      </w:pPr>
+      <w:r>
+        <w:object w:dxaOrig="5209" w:dyaOrig="4885" w14:anchorId="383BBD92">
+          <v:shape id="_x0000_i1054" type="#_x0000_t75" style="width:260.45pt;height:244.35pt" o:ole="">
             <v:imagedata r:id="rId45" o:title=""/>
           </v:shape>
-          <o:OLEObject Type="Embed" ProgID="Visio.Drawing.15" ShapeID="_x0000_i1043" DrawAspect="Content" ObjectID="_1645986281" r:id="rId46"/>
+          <o:OLEObject Type="Embed" ProgID="Visio.Drawing.15" ShapeID="_x0000_i1054" DrawAspect="Content" ObjectID="_1646050750" r:id="rId46"/>
         </w:object>
       </w:r>
     </w:p>
@@ -2496,31 +2605,35 @@
         <w:jc w:val="both"/>
         <w:textAlignment w:val="baseline"/>
         <w:outlineLvl w:val="2"/>
-      </w:pPr>
-      <w:r>
-        <w:rPr>
-          <w:rFonts w:hint="eastAsia"/>
-          <w:color w:val="000000"/>
-          <w:sz w:val="21"/>
-          <w:szCs w:val="28"/>
-        </w:rPr>
-        <w:lastRenderedPageBreak/>
-        <w:t>2.6仓库管理</w:t>
-      </w:r>
-      <w:r>
-        <w:rPr>
-          <w:color w:val="000000"/>
-          <w:sz w:val="21"/>
-          <w:szCs w:val="28"/>
-        </w:rPr>
-        <w:br/>
-      </w:r>
-      <w:r>
-        <w:object w:dxaOrig="4753" w:dyaOrig="4224" w14:anchorId="489C87A0">
-          <v:shape id="_x0000_i1044" type="#_x0000_t75" style="width:237.6pt;height:211.2pt" o:ole="">
+        <w:rPr>
+          <w:color w:val="000000"/>
+          <w:sz w:val="21"/>
+          <w:szCs w:val="28"/>
+        </w:rPr>
+      </w:pPr>
+      <w:r>
+        <w:rPr>
+          <w:rFonts w:hint="eastAsia"/>
+          <w:color w:val="000000"/>
+          <w:sz w:val="21"/>
+          <w:szCs w:val="28"/>
+        </w:rPr>
+        <w:t>2.5零件购入</w:t>
+      </w:r>
+    </w:p>
+    <w:p>
+      <w:pPr>
+        <w:pStyle w:val="paragraph"/>
+        <w:spacing w:before="0" w:beforeAutospacing="0" w:after="0" w:afterAutospacing="0" w:line="312" w:lineRule="auto"/>
+        <w:jc w:val="both"/>
+        <w:textAlignment w:val="baseline"/>
+      </w:pPr>
+      <w:r>
+        <w:object w:dxaOrig="4321" w:dyaOrig="4177" w14:anchorId="197C561C">
+          <v:shape id="_x0000_i1044" type="#_x0000_t75" style="width:3in;height:209.1pt" o:ole="">
             <v:imagedata r:id="rId47" o:title=""/>
           </v:shape>
-          <o:OLEObject Type="Embed" ProgID="Visio.Drawing.15" ShapeID="_x0000_i1044" DrawAspect="Content" ObjectID="_1645986282" r:id="rId48"/>
+          <o:OLEObject Type="Embed" ProgID="Visio.Drawing.15" ShapeID="_x0000_i1044" DrawAspect="Content" ObjectID="_1646050751" r:id="rId48"/>
         </w:object>
       </w:r>
     </w:p>
@@ -2531,30 +2644,35 @@
         <w:jc w:val="both"/>
         <w:textAlignment w:val="baseline"/>
         <w:outlineLvl w:val="2"/>
-      </w:pPr>
-      <w:r>
-        <w:rPr>
-          <w:rFonts w:hint="eastAsia"/>
-          <w:color w:val="000000"/>
-          <w:sz w:val="21"/>
-          <w:szCs w:val="28"/>
-        </w:rPr>
-        <w:t>2.7设备检查&amp;&amp;维修</w:t>
-      </w:r>
-      <w:r>
-        <w:rPr>
-          <w:color w:val="000000"/>
-          <w:sz w:val="21"/>
-          <w:szCs w:val="28"/>
-        </w:rPr>
-        <w:br/>
-      </w:r>
-      <w:r>
-        <w:object w:dxaOrig="5401" w:dyaOrig="5893" w14:anchorId="2FA8BFCA">
-          <v:shape id="_x0000_i1045" type="#_x0000_t75" style="width:270pt;height:294.6pt" o:ole="">
+        <w:rPr>
+          <w:color w:val="000000"/>
+          <w:sz w:val="21"/>
+          <w:szCs w:val="28"/>
+        </w:rPr>
+      </w:pPr>
+      <w:r>
+        <w:rPr>
+          <w:rFonts w:hint="eastAsia"/>
+          <w:color w:val="000000"/>
+          <w:sz w:val="21"/>
+          <w:szCs w:val="28"/>
+        </w:rPr>
+        <w:t>2.6仓库管理</w:t>
+      </w:r>
+    </w:p>
+    <w:p>
+      <w:pPr>
+        <w:pStyle w:val="paragraph"/>
+        <w:spacing w:before="0" w:beforeAutospacing="0" w:after="0" w:afterAutospacing="0" w:line="312" w:lineRule="auto"/>
+        <w:jc w:val="both"/>
+        <w:textAlignment w:val="baseline"/>
+      </w:pPr>
+      <w:r>
+        <w:object w:dxaOrig="4753" w:dyaOrig="4224" w14:anchorId="489C87A0">
+          <v:shape id="_x0000_i1045" type="#_x0000_t75" style="width:237.85pt;height:211.4pt" o:ole="">
             <v:imagedata r:id="rId49" o:title=""/>
           </v:shape>
-          <o:OLEObject Type="Embed" ProgID="Visio.Drawing.15" ShapeID="_x0000_i1045" DrawAspect="Content" ObjectID="_1645986283" r:id="rId50"/>
+          <o:OLEObject Type="Embed" ProgID="Visio.Drawing.15" ShapeID="_x0000_i1045" DrawAspect="Content" ObjectID="_1646050752" r:id="rId50"/>
         </w:object>
       </w:r>
     </w:p>
@@ -2565,31 +2683,35 @@
         <w:jc w:val="both"/>
         <w:textAlignment w:val="baseline"/>
         <w:outlineLvl w:val="2"/>
-      </w:pPr>
-      <w:r>
-        <w:rPr>
-          <w:rFonts w:hint="eastAsia"/>
-          <w:color w:val="000000"/>
-          <w:sz w:val="21"/>
-          <w:szCs w:val="28"/>
-        </w:rPr>
-        <w:lastRenderedPageBreak/>
-        <w:t>2.8日志记录</w:t>
-      </w:r>
-      <w:r>
-        <w:rPr>
-          <w:color w:val="000000"/>
-          <w:sz w:val="21"/>
-          <w:szCs w:val="28"/>
-        </w:rPr>
-        <w:br/>
-      </w:r>
-      <w:r>
-        <w:object w:dxaOrig="4657" w:dyaOrig="2689" w14:anchorId="45B0731C">
-          <v:shape id="_x0000_i1046" type="#_x0000_t75" style="width:232.8pt;height:134.4pt" o:ole="">
+        <w:rPr>
+          <w:color w:val="000000"/>
+          <w:sz w:val="21"/>
+          <w:szCs w:val="28"/>
+        </w:rPr>
+      </w:pPr>
+      <w:r>
+        <w:rPr>
+          <w:rFonts w:hint="eastAsia"/>
+          <w:color w:val="000000"/>
+          <w:sz w:val="21"/>
+          <w:szCs w:val="28"/>
+        </w:rPr>
+        <w:t>2.7设备检查&amp;&amp;维修</w:t>
+      </w:r>
+    </w:p>
+    <w:p>
+      <w:pPr>
+        <w:pStyle w:val="paragraph"/>
+        <w:spacing w:before="0" w:beforeAutospacing="0" w:after="0" w:afterAutospacing="0" w:line="312" w:lineRule="auto"/>
+        <w:jc w:val="both"/>
+        <w:textAlignment w:val="baseline"/>
+      </w:pPr>
+      <w:r>
+        <w:object w:dxaOrig="5401" w:dyaOrig="5893" w14:anchorId="2FA8BFCA">
+          <v:shape id="_x0000_i1046" type="#_x0000_t75" style="width:270pt;height:294.5pt" o:ole="">
             <v:imagedata r:id="rId51" o:title=""/>
           </v:shape>
-          <o:OLEObject Type="Embed" ProgID="Visio.Drawing.15" ShapeID="_x0000_i1046" DrawAspect="Content" ObjectID="_1645986284" r:id="rId52"/>
+          <o:OLEObject Type="Embed" ProgID="Visio.Drawing.15" ShapeID="_x0000_i1046" DrawAspect="Content" ObjectID="_1646050753" r:id="rId52"/>
         </w:object>
       </w:r>
     </w:p>
@@ -2600,30 +2722,35 @@
         <w:jc w:val="both"/>
         <w:textAlignment w:val="baseline"/>
         <w:outlineLvl w:val="2"/>
-      </w:pPr>
-      <w:r>
-        <w:rPr>
-          <w:rFonts w:hint="eastAsia"/>
-          <w:color w:val="000000"/>
-          <w:sz w:val="21"/>
-          <w:szCs w:val="28"/>
-        </w:rPr>
-        <w:t>2.9零件维修-消耗零件</w:t>
-      </w:r>
-      <w:r>
-        <w:rPr>
-          <w:color w:val="000000"/>
-          <w:sz w:val="21"/>
-          <w:szCs w:val="28"/>
-        </w:rPr>
-        <w:br/>
-      </w:r>
-      <w:r>
-        <w:object w:dxaOrig="4777" w:dyaOrig="2449" w14:anchorId="509433BC">
-          <v:shape id="_x0000_i1047" type="#_x0000_t75" style="width:238.8pt;height:122.4pt" o:ole="">
+        <w:rPr>
+          <w:color w:val="000000"/>
+          <w:sz w:val="21"/>
+          <w:szCs w:val="28"/>
+        </w:rPr>
+      </w:pPr>
+      <w:r>
+        <w:rPr>
+          <w:rFonts w:hint="eastAsia"/>
+          <w:color w:val="000000"/>
+          <w:sz w:val="21"/>
+          <w:szCs w:val="28"/>
+        </w:rPr>
+        <w:t>2.8日志记录</w:t>
+      </w:r>
+    </w:p>
+    <w:p>
+      <w:pPr>
+        <w:pStyle w:val="paragraph"/>
+        <w:spacing w:before="0" w:beforeAutospacing="0" w:after="0" w:afterAutospacing="0" w:line="312" w:lineRule="auto"/>
+        <w:jc w:val="both"/>
+        <w:textAlignment w:val="baseline"/>
+      </w:pPr>
+      <w:r>
+        <w:object w:dxaOrig="4657" w:dyaOrig="2689" w14:anchorId="45B0731C">
+          <v:shape id="_x0000_i1047" type="#_x0000_t75" style="width:233.25pt;height:134.45pt" o:ole="">
             <v:imagedata r:id="rId53" o:title=""/>
           </v:shape>
-          <o:OLEObject Type="Embed" ProgID="Visio.Drawing.15" ShapeID="_x0000_i1047" DrawAspect="Content" ObjectID="_1645986285" r:id="rId54"/>
+          <o:OLEObject Type="Embed" ProgID="Visio.Drawing.15" ShapeID="_x0000_i1047" DrawAspect="Content" ObjectID="_1646050754" r:id="rId54"/>
         </w:object>
       </w:r>
     </w:p>
@@ -2634,30 +2761,75 @@
         <w:jc w:val="both"/>
         <w:textAlignment w:val="baseline"/>
         <w:outlineLvl w:val="2"/>
-      </w:pPr>
-      <w:r>
-        <w:rPr>
-          <w:rFonts w:hint="eastAsia"/>
-          <w:color w:val="000000"/>
-          <w:sz w:val="21"/>
-          <w:szCs w:val="28"/>
-        </w:rPr>
-        <w:t>2.10租借/续借/归还审批</w:t>
-      </w:r>
-      <w:r>
-        <w:rPr>
-          <w:color w:val="000000"/>
-          <w:sz w:val="21"/>
-          <w:szCs w:val="28"/>
-        </w:rPr>
-        <w:br/>
-      </w:r>
-      <w:r>
-        <w:object w:dxaOrig="5749" w:dyaOrig="4044" w14:anchorId="77E3E9BE">
-          <v:shape id="_x0000_i1048" type="#_x0000_t75" style="width:287.4pt;height:202.2pt" o:ole="">
+        <w:rPr>
+          <w:color w:val="000000"/>
+          <w:sz w:val="21"/>
+          <w:szCs w:val="28"/>
+        </w:rPr>
+      </w:pPr>
+      <w:r>
+        <w:rPr>
+          <w:rFonts w:hint="eastAsia"/>
+          <w:color w:val="000000"/>
+          <w:sz w:val="21"/>
+          <w:szCs w:val="28"/>
+        </w:rPr>
+        <w:lastRenderedPageBreak/>
+        <w:t>2.9零件维修-消耗零件</w:t>
+      </w:r>
+    </w:p>
+    <w:p>
+      <w:pPr>
+        <w:pStyle w:val="paragraph"/>
+        <w:spacing w:before="0" w:beforeAutospacing="0" w:after="0" w:afterAutospacing="0" w:line="312" w:lineRule="auto"/>
+        <w:jc w:val="both"/>
+        <w:textAlignment w:val="baseline"/>
+      </w:pPr>
+      <w:r>
+        <w:object w:dxaOrig="4777" w:dyaOrig="2449" w14:anchorId="509433BC">
+          <v:shape id="_x0000_i1048" type="#_x0000_t75" style="width:239pt;height:122.15pt" o:ole="">
             <v:imagedata r:id="rId55" o:title=""/>
           </v:shape>
-          <o:OLEObject Type="Embed" ProgID="Visio.Drawing.15" ShapeID="_x0000_i1048" DrawAspect="Content" ObjectID="_1645986286" r:id="rId56"/>
+          <o:OLEObject Type="Embed" ProgID="Visio.Drawing.15" ShapeID="_x0000_i1048" DrawAspect="Content" ObjectID="_1646050755" r:id="rId56"/>
+        </w:object>
+      </w:r>
+    </w:p>
+    <w:p>
+      <w:pPr>
+        <w:pStyle w:val="paragraph"/>
+        <w:spacing w:before="0" w:beforeAutospacing="0" w:after="0" w:afterAutospacing="0" w:line="312" w:lineRule="auto"/>
+        <w:jc w:val="both"/>
+        <w:textAlignment w:val="baseline"/>
+        <w:outlineLvl w:val="2"/>
+        <w:rPr>
+          <w:color w:val="000000"/>
+          <w:sz w:val="21"/>
+          <w:szCs w:val="28"/>
+        </w:rPr>
+      </w:pPr>
+      <w:r>
+        <w:rPr>
+          <w:rFonts w:hint="eastAsia"/>
+          <w:color w:val="000000"/>
+          <w:sz w:val="21"/>
+          <w:szCs w:val="28"/>
+        </w:rPr>
+        <w:t>2.10租借/续借/归还审批</w:t>
+      </w:r>
+    </w:p>
+    <w:p>
+      <w:pPr>
+        <w:pStyle w:val="paragraph"/>
+        <w:spacing w:before="0" w:beforeAutospacing="0" w:after="0" w:afterAutospacing="0" w:line="312" w:lineRule="auto"/>
+        <w:jc w:val="both"/>
+        <w:textAlignment w:val="baseline"/>
+      </w:pPr>
+      <w:r>
+        <w:object w:dxaOrig="5749" w:dyaOrig="4321" w14:anchorId="3BCCB4C7">
+          <v:shape id="_x0000_i1049" type="#_x0000_t75" style="width:287.6pt;height:3in" o:ole="">
+            <v:imagedata r:id="rId57" o:title=""/>
+          </v:shape>
+          <o:OLEObject Type="Embed" ProgID="Visio.Drawing.15" ShapeID="_x0000_i1049" DrawAspect="Content" ObjectID="_1646050756" r:id="rId58"/>
         </w:object>
       </w:r>
     </w:p>
@@ -2685,38 +2857,46 @@
           <w:sz w:val="21"/>
           <w:szCs w:val="28"/>
         </w:rPr>
+        <w:t>总E-R图</w:t>
+      </w:r>
+    </w:p>
+    <w:p>
+      <w:pPr>
+        <w:pStyle w:val="paragraph"/>
+        <w:spacing w:before="0" w:beforeAutospacing="0" w:after="0" w:afterAutospacing="0" w:line="312" w:lineRule="auto"/>
+        <w:ind w:left="780"/>
+        <w:jc w:val="both"/>
+        <w:textAlignment w:val="baseline"/>
+        <w:rPr>
+          <w:color w:val="000000"/>
+          <w:sz w:val="21"/>
+          <w:szCs w:val="28"/>
+        </w:rPr>
+      </w:pPr>
+      <w:r>
+        <w:object w:dxaOrig="13932" w:dyaOrig="9133" w14:anchorId="77FDF4E2">
+          <v:shape id="_x0000_i1056" type="#_x0000_t75" style="width:415.15pt;height:272.3pt" o:ole="">
+            <v:imagedata r:id="rId59" o:title=""/>
+          </v:shape>
+          <o:OLEObject Type="Embed" ProgID="Visio.Drawing.15" ShapeID="_x0000_i1056" DrawAspect="Content" ObjectID="_1646050757" r:id="rId60"/>
+        </w:object>
+      </w:r>
+      <w:bookmarkStart w:id="27" w:name="_GoBack"/>
+      <w:bookmarkEnd w:id="27"/>
+    </w:p>
+    <w:p>
+      <w:pPr>
+        <w:pStyle w:val="paragraph"/>
+        <w:spacing w:before="0" w:beforeAutospacing="0" w:after="0" w:afterAutospacing="0" w:line="312" w:lineRule="auto"/>
+        <w:jc w:val="both"/>
+        <w:textAlignment w:val="baseline"/>
+        <w:outlineLvl w:val="1"/>
+      </w:pPr>
+      <w:r>
+        <w:rPr>
+          <w:rFonts w:hint="eastAsia"/>
+        </w:rPr>
         <w:lastRenderedPageBreak/>
-        <w:t>总E-R图</w:t>
-      </w:r>
-      <w:r>
-        <w:rPr>
-          <w:color w:val="000000"/>
-          <w:sz w:val="21"/>
-          <w:szCs w:val="28"/>
-        </w:rPr>
-        <w:br/>
-      </w:r>
-      <w:r>
-        <w:object w:dxaOrig="13932" w:dyaOrig="9133" w14:anchorId="016FEBB0">
-          <v:shape id="_x0000_i1049" type="#_x0000_t75" style="width:415.2pt;height:272.4pt" o:ole="">
-            <v:imagedata r:id="rId57" o:title=""/>
-          </v:shape>
-          <o:OLEObject Type="Embed" ProgID="Visio.Drawing.15" ShapeID="_x0000_i1049" DrawAspect="Content" ObjectID="_1645986287" r:id="rId58"/>
-        </w:object>
-      </w:r>
-    </w:p>
-    <w:p>
-      <w:pPr>
-        <w:pStyle w:val="paragraph"/>
-        <w:spacing w:before="0" w:beforeAutospacing="0" w:after="0" w:afterAutospacing="0" w:line="312" w:lineRule="auto"/>
-        <w:jc w:val="both"/>
-        <w:textAlignment w:val="baseline"/>
-        <w:outlineLvl w:val="1"/>
-      </w:pPr>
-      <w:r>
-        <w:rPr>
-          <w:rFonts w:hint="eastAsia"/>
-        </w:rPr>
         <w:t>4.数据库结构见</w:t>
       </w:r>
       <w:r>
@@ -4290,7 +4470,7 @@
 </file>
 
 <file path=customXml/itemProps1.xml><?xml version="1.0" encoding="utf-8"?>
-<ds:datastoreItem xmlns:ds="http://schemas.openxmlformats.org/officeDocument/2006/customXml" ds:itemID="{745EF5EB-A12D-400A-9461-BA9A954BB5C4}">
+<ds:datastoreItem xmlns:ds="http://schemas.openxmlformats.org/officeDocument/2006/customXml" ds:itemID="{97118520-F8E5-4C93-9018-E2E22111F880}">
   <ds:schemaRefs>
     <ds:schemaRef ds:uri="http://schemas.openxmlformats.org/officeDocument/2006/bibliography"/>
   </ds:schemaRefs>

--- a/doc/201800800504 樊昕昊 201800810067 潘慧蓉 201800800570 朱鹏阳 设备管理系统.docx
+++ b/doc/201800800504 樊昕昊 201800810067 潘慧蓉 201800800570 朱鹏阳 设备管理系统.docx
@@ -966,7 +966,6 @@
       </w:pPr>
       <w:bookmarkStart w:id="5" w:name="header-n9"/>
       <w:r>
-        <w:lastRenderedPageBreak/>
         <w:t>３.１.２用户租借设备</w:t>
       </w:r>
       <w:bookmarkEnd w:id="5"/>
@@ -1087,7 +1086,6 @@
       </w:pPr>
       <w:bookmarkStart w:id="10" w:name="header-n19"/>
       <w:r>
-        <w:lastRenderedPageBreak/>
         <w:t>３.２设备检修员工子系统需求描述</w:t>
       </w:r>
       <w:bookmarkEnd w:id="10"/>
@@ -1228,7 +1226,6 @@
       </w:pPr>
       <w:bookmarkStart w:id="17" w:name="header-n31"/>
       <w:r>
-        <w:lastRenderedPageBreak/>
         <w:t>３.３.３设备报废操作</w:t>
       </w:r>
       <w:bookmarkEnd w:id="17"/>
@@ -1359,7 +1356,6 @@
       </w:pPr>
       <w:bookmarkStart w:id="23" w:name="header-n44"/>
       <w:r>
-        <w:lastRenderedPageBreak/>
         <w:t>３.４.</w:t>
       </w:r>
       <w:r>
@@ -1461,247 +1457,31 @@
         </w:rPr>
         <w:t>功能建模</w:t>
       </w:r>
-      <w:r>
-        <w:br/>
-      </w:r>
-      <w:r>
-        <w:br/>
-      </w:r>
-      <w:r>
-        <w:rPr>
-          <w:rFonts w:hint="eastAsia"/>
-        </w:rPr>
-        <w:t>设计完成系统的数据流图（至少完成三层的数据流图的设计</w:t>
-      </w:r>
-      <w:r>
-        <w:t>）</w:t>
-      </w:r>
-      <w:r>
-        <w:br/>
-      </w:r>
-      <w:r>
-        <w:br/>
-      </w:r>
-      <w:r>
-        <w:rPr>
-          <w:rFonts w:hint="eastAsia"/>
-        </w:rPr>
-        <w:t>日志管理</w:t>
-      </w:r>
-      <w:r>
-        <w:br/>
-      </w:r>
-      <w:r>
-        <w:rPr>
-          <w:rFonts w:hint="eastAsia"/>
-        </w:rPr>
-        <w:t>系统登陆</w:t>
-      </w:r>
-      <w:r>
-        <w:br/>
-      </w:r>
-      <w:r>
-        <w:rPr>
-          <w:rFonts w:hint="eastAsia"/>
-        </w:rPr>
-        <w:t>购买管理</w:t>
-      </w:r>
-      <w:r>
-        <w:br/>
-      </w:r>
-      <w:r>
-        <w:rPr>
-          <w:rFonts w:hint="eastAsia"/>
-        </w:rPr>
-        <w:t>转借管理</w:t>
-      </w:r>
-      <w:r>
-        <w:br/>
-      </w:r>
-      <w:r>
-        <w:rPr>
-          <w:rFonts w:hint="eastAsia"/>
-        </w:rPr>
-        <w:t>维修管理</w:t>
-      </w:r>
-      <w:r>
-        <w:br/>
-      </w:r>
-      <w:r>
-        <w:rPr>
-          <w:rFonts w:hint="eastAsia"/>
-        </w:rPr>
-        <w:t>库存管理</w:t>
-      </w:r>
-      <w:r>
-        <w:br/>
-      </w:r>
-      <w:r>
-        <w:rPr>
-          <w:rFonts w:hint="eastAsia"/>
-        </w:rPr>
-        <w:t>零件管理</w:t>
-      </w:r>
-      <w:r>
-        <w:br/>
-      </w:r>
-      <w:r>
-        <w:rPr>
-          <w:rFonts w:hint="eastAsia"/>
-        </w:rPr>
-        <w:t>报废管理</w:t>
-      </w:r>
-      <w:r>
-        <w:br/>
-      </w:r>
-      <w:r>
-        <w:rPr>
-          <w:rFonts w:hint="eastAsia"/>
-        </w:rPr>
-        <w:t>用户管理</w:t>
-      </w:r>
-      <w:r>
-        <w:br/>
-      </w:r>
-      <w:r>
-        <w:rPr>
-          <w:rFonts w:hint="eastAsia"/>
-        </w:rPr>
-        <w:t>退出系统</w:t>
-      </w:r>
-      <w:r>
-        <w:br/>
-      </w:r>
-      <w:r>
-        <w:br/>
-      </w:r>
-      <w:r>
-        <w:rPr>
-          <w:rFonts w:hint="eastAsia"/>
-        </w:rPr>
-        <w:t>数据建模&amp;&amp;数据字典---》功能建模---》行为建模</w:t>
-      </w:r>
-      <w:r>
-        <w:br/>
-      </w:r>
     </w:p>
     <w:p>
       <w:pPr>
         <w:pStyle w:val="a7"/>
         <w:numPr>
           <w:ilvl w:val="0"/>
-          <w:numId w:val="1"/>
+          <w:numId w:val="6"/>
         </w:numPr>
         <w:ind w:firstLineChars="0"/>
-        <w:outlineLvl w:val="0"/>
-      </w:pPr>
-      <w:r>
-        <w:rPr>
-          <w:rFonts w:hint="eastAsia"/>
-        </w:rPr>
-        <w:t>数据建模</w:t>
-      </w:r>
-    </w:p>
-    <w:p>
-      <w:pPr>
-        <w:pStyle w:val="paragraph"/>
-        <w:spacing w:before="0" w:beforeAutospacing="0" w:after="0" w:afterAutospacing="0" w:line="312" w:lineRule="auto"/>
-        <w:ind w:left="420"/>
-        <w:jc w:val="both"/>
-        <w:textAlignment w:val="baseline"/>
-        <w:rPr>
-          <w:color w:val="000000"/>
-          <w:sz w:val="21"/>
-          <w:szCs w:val="28"/>
-        </w:rPr>
-      </w:pPr>
-      <w:r>
-        <w:rPr>
-          <w:rFonts w:hint="eastAsia"/>
-          <w:color w:val="000000"/>
-          <w:sz w:val="21"/>
-          <w:szCs w:val="28"/>
-        </w:rPr>
-        <w:t>采用</w:t>
-      </w:r>
-      <w:r>
-        <w:rPr>
-          <w:rFonts w:ascii="Calibri" w:hAnsi="Calibri"/>
-          <w:color w:val="000000"/>
-          <w:sz w:val="21"/>
-          <w:szCs w:val="28"/>
-        </w:rPr>
-        <w:t>E-R</w:t>
-      </w:r>
-      <w:r>
-        <w:rPr>
-          <w:rFonts w:hint="eastAsia"/>
-          <w:color w:val="000000"/>
-          <w:sz w:val="21"/>
-          <w:szCs w:val="28"/>
-        </w:rPr>
-        <w:t>图的方式给出系统的数据库的设计</w:t>
-      </w:r>
-    </w:p>
-    <w:p>
-      <w:pPr>
-        <w:pStyle w:val="paragraph"/>
-        <w:numPr>
-          <w:ilvl w:val="0"/>
-          <w:numId w:val="5"/>
-        </w:numPr>
-        <w:spacing w:before="0" w:beforeAutospacing="0" w:after="0" w:afterAutospacing="0" w:line="312" w:lineRule="auto"/>
-        <w:jc w:val="both"/>
-        <w:textAlignment w:val="baseline"/>
         <w:outlineLvl w:val="1"/>
-        <w:rPr>
-          <w:color w:val="000000"/>
-          <w:sz w:val="21"/>
-          <w:szCs w:val="28"/>
-        </w:rPr>
-      </w:pPr>
-      <w:r>
-        <w:rPr>
-          <w:rFonts w:hint="eastAsia"/>
-          <w:color w:val="000000"/>
-          <w:sz w:val="21"/>
-          <w:szCs w:val="28"/>
-        </w:rPr>
-        <w:t>实体</w:t>
-      </w:r>
-    </w:p>
-    <w:p>
-      <w:pPr>
-        <w:pStyle w:val="paragraph"/>
-        <w:numPr>
-          <w:ilvl w:val="1"/>
-          <w:numId w:val="5"/>
-        </w:numPr>
-        <w:spacing w:before="0" w:beforeAutospacing="0" w:after="0" w:afterAutospacing="0" w:line="312" w:lineRule="auto"/>
-        <w:jc w:val="both"/>
-        <w:textAlignment w:val="baseline"/>
-        <w:outlineLvl w:val="2"/>
-      </w:pPr>
-      <w:r>
-        <w:rPr>
-          <w:rFonts w:hint="eastAsia"/>
-          <w:color w:val="000000"/>
-          <w:sz w:val="21"/>
-          <w:szCs w:val="28"/>
-        </w:rPr>
-        <w:t>设备信息存单</w:t>
-      </w:r>
-    </w:p>
-    <w:p>
-      <w:pPr>
-        <w:pStyle w:val="paragraph"/>
-        <w:spacing w:before="0" w:beforeAutospacing="0" w:after="0" w:afterAutospacing="0" w:line="312" w:lineRule="auto"/>
-        <w:ind w:left="1212"/>
-        <w:jc w:val="both"/>
-        <w:textAlignment w:val="baseline"/>
-      </w:pPr>
-      <w:r>
-        <w:object w:dxaOrig="1717" w:dyaOrig="2989" w14:anchorId="646E3D4C">
+      </w:pPr>
+      <w:r>
+        <w:rPr>
+          <w:rFonts w:hint="eastAsia"/>
+        </w:rPr>
+        <w:t>顶层图</w:t>
+      </w:r>
+    </w:p>
+    <w:p>
+      <w:pPr>
+        <w:pStyle w:val="a7"/>
+        <w:ind w:left="420" w:firstLineChars="0" w:firstLine="0"/>
+      </w:pPr>
+      <w:r>
+        <w:object w:dxaOrig="11328" w:dyaOrig="10849" w14:anchorId="52D260D3">
           <v:shapetype id="_x0000_t75" coordsize="21600,21600" o:spt="75" o:preferrelative="t" path="m@4@5l@4@11@9@11@9@5xe" filled="f" stroked="f">
             <v:stroke joinstyle="miter"/>
             <v:formulas>
@@ -1721,11 +1501,6546 @@
             <v:path o:extrusionok="f" gradientshapeok="t" o:connecttype="rect"/>
             <o:lock v:ext="edit" aspectratio="t"/>
           </v:shapetype>
-          <v:shape id="_x0000_i1025" type="#_x0000_t75" style="width:85.8pt;height:149.75pt" o:ole="">
+          <v:shape id="_x0000_i1093" type="#_x0000_t75" style="width:415.2pt;height:397.8pt" o:ole="">
             <v:imagedata r:id="rId9" o:title=""/>
           </v:shape>
-          <o:OLEObject Type="Embed" ProgID="Visio.Drawing.15" ShapeID="_x0000_i1025" DrawAspect="Content" ObjectID="_1646050732" r:id="rId10"/>
+          <o:OLEObject Type="Embed" ProgID="Visio.Drawing.15" ShapeID="_x0000_i1093" DrawAspect="Content" ObjectID="_1646074455" r:id="rId10"/>
         </w:object>
+      </w:r>
+    </w:p>
+    <w:p>
+      <w:pPr>
+        <w:pStyle w:val="a7"/>
+        <w:numPr>
+          <w:ilvl w:val="1"/>
+          <w:numId w:val="6"/>
+        </w:numPr>
+        <w:ind w:firstLineChars="0"/>
+        <w:outlineLvl w:val="2"/>
+      </w:pPr>
+      <w:r>
+        <w:rPr>
+          <w:rFonts w:hint="eastAsia"/>
+        </w:rPr>
+        <w:t>E</w:t>
+      </w:r>
+      <w:r>
+        <w:t>:</w:t>
+      </w:r>
+      <w:r>
+        <w:rPr>
+          <w:rFonts w:hint="eastAsia"/>
+        </w:rPr>
+        <w:t>外部实体</w:t>
+      </w:r>
+    </w:p>
+    <w:tbl>
+      <w:tblPr>
+        <w:tblStyle w:val="ac"/>
+        <w:tblW w:w="0" w:type="auto"/>
+        <w:tblLook w:val="04A0" w:firstRow="1" w:lastRow="0" w:firstColumn="1" w:lastColumn="0" w:noHBand="0" w:noVBand="1"/>
+      </w:tblPr>
+      <w:tblGrid>
+        <w:gridCol w:w="2765"/>
+        <w:gridCol w:w="2765"/>
+        <w:gridCol w:w="2766"/>
+      </w:tblGrid>
+      <w:tr>
+        <w:tc>
+          <w:tcPr>
+            <w:tcW w:w="2765" w:type="dxa"/>
+            <w:shd w:val="clear" w:color="auto" w:fill="BFBFBF" w:themeFill="background1" w:themeFillShade="BF"/>
+          </w:tcPr>
+          <w:p>
+            <w:pPr>
+              <w:pStyle w:val="a7"/>
+              <w:ind w:firstLineChars="0" w:firstLine="0"/>
+              <w:jc w:val="center"/>
+              <w:rPr>
+                <w:rFonts w:hint="eastAsia"/>
+              </w:rPr>
+            </w:pPr>
+            <w:r>
+              <w:rPr>
+                <w:rFonts w:hint="eastAsia"/>
+              </w:rPr>
+              <w:t>编号</w:t>
+            </w:r>
+          </w:p>
+        </w:tc>
+        <w:tc>
+          <w:tcPr>
+            <w:tcW w:w="2765" w:type="dxa"/>
+            <w:shd w:val="clear" w:color="auto" w:fill="BFBFBF" w:themeFill="background1" w:themeFillShade="BF"/>
+          </w:tcPr>
+          <w:p>
+            <w:pPr>
+              <w:pStyle w:val="a7"/>
+              <w:ind w:firstLineChars="0" w:firstLine="0"/>
+              <w:jc w:val="center"/>
+              <w:rPr>
+                <w:rFonts w:hint="eastAsia"/>
+              </w:rPr>
+            </w:pPr>
+            <w:r>
+              <w:rPr>
+                <w:rFonts w:hint="eastAsia"/>
+              </w:rPr>
+              <w:t>名称</w:t>
+            </w:r>
+          </w:p>
+        </w:tc>
+        <w:tc>
+          <w:tcPr>
+            <w:tcW w:w="2766" w:type="dxa"/>
+            <w:shd w:val="clear" w:color="auto" w:fill="BFBFBF" w:themeFill="background1" w:themeFillShade="BF"/>
+          </w:tcPr>
+          <w:p>
+            <w:pPr>
+              <w:pStyle w:val="a7"/>
+              <w:ind w:firstLineChars="0" w:firstLine="0"/>
+              <w:jc w:val="left"/>
+              <w:rPr>
+                <w:rFonts w:hint="eastAsia"/>
+              </w:rPr>
+            </w:pPr>
+            <w:r>
+              <w:rPr>
+                <w:rFonts w:hint="eastAsia"/>
+              </w:rPr>
+              <w:t>属性描述</w:t>
+            </w:r>
+          </w:p>
+        </w:tc>
+      </w:tr>
+      <w:tr>
+        <w:tc>
+          <w:tcPr>
+            <w:tcW w:w="2765" w:type="dxa"/>
+          </w:tcPr>
+          <w:p>
+            <w:pPr>
+              <w:pStyle w:val="a7"/>
+              <w:ind w:firstLineChars="0" w:firstLine="0"/>
+              <w:jc w:val="center"/>
+              <w:rPr>
+                <w:rFonts w:hint="eastAsia"/>
+              </w:rPr>
+            </w:pPr>
+            <w:r>
+              <w:rPr>
+                <w:rFonts w:hint="eastAsia"/>
+              </w:rPr>
+              <w:t>E</w:t>
+            </w:r>
+            <w:r>
+              <w:t>1</w:t>
+            </w:r>
+          </w:p>
+        </w:tc>
+        <w:tc>
+          <w:tcPr>
+            <w:tcW w:w="2765" w:type="dxa"/>
+          </w:tcPr>
+          <w:p>
+            <w:pPr>
+              <w:pStyle w:val="a7"/>
+              <w:ind w:firstLineChars="0" w:firstLine="0"/>
+              <w:jc w:val="center"/>
+              <w:rPr>
+                <w:rFonts w:hint="eastAsia"/>
+              </w:rPr>
+            </w:pPr>
+            <w:r>
+              <w:rPr>
+                <w:rFonts w:hint="eastAsia"/>
+              </w:rPr>
+              <w:t>设备与零件管理员工</w:t>
+            </w:r>
+          </w:p>
+        </w:tc>
+        <w:tc>
+          <w:tcPr>
+            <w:tcW w:w="2766" w:type="dxa"/>
+          </w:tcPr>
+          <w:p>
+            <w:pPr>
+              <w:pStyle w:val="a7"/>
+              <w:ind w:firstLineChars="0" w:firstLine="0"/>
+              <w:jc w:val="left"/>
+              <w:rPr>
+                <w:rFonts w:hint="eastAsia"/>
+              </w:rPr>
+            </w:pPr>
+            <w:r>
+              <w:rPr>
+                <w:rFonts w:hint="eastAsia"/>
+              </w:rPr>
+              <w:t>负责设备的购入、报废、租借、归还等处理。</w:t>
+            </w:r>
+          </w:p>
+        </w:tc>
+      </w:tr>
+      <w:tr>
+        <w:tc>
+          <w:tcPr>
+            <w:tcW w:w="2765" w:type="dxa"/>
+          </w:tcPr>
+          <w:p>
+            <w:pPr>
+              <w:pStyle w:val="a7"/>
+              <w:ind w:firstLineChars="0" w:firstLine="0"/>
+              <w:jc w:val="center"/>
+              <w:rPr>
+                <w:rFonts w:hint="eastAsia"/>
+              </w:rPr>
+            </w:pPr>
+            <w:r>
+              <w:rPr>
+                <w:rFonts w:hint="eastAsia"/>
+              </w:rPr>
+              <w:t>E2</w:t>
+            </w:r>
+          </w:p>
+        </w:tc>
+        <w:tc>
+          <w:tcPr>
+            <w:tcW w:w="2765" w:type="dxa"/>
+          </w:tcPr>
+          <w:p>
+            <w:pPr>
+              <w:pStyle w:val="a7"/>
+              <w:ind w:firstLineChars="0" w:firstLine="0"/>
+              <w:jc w:val="center"/>
+              <w:rPr>
+                <w:rFonts w:hint="eastAsia"/>
+              </w:rPr>
+            </w:pPr>
+            <w:r>
+              <w:rPr>
+                <w:rFonts w:hint="eastAsia"/>
+              </w:rPr>
+              <w:t>用户</w:t>
+            </w:r>
+          </w:p>
+        </w:tc>
+        <w:tc>
+          <w:tcPr>
+            <w:tcW w:w="2766" w:type="dxa"/>
+          </w:tcPr>
+          <w:p>
+            <w:pPr>
+              <w:pStyle w:val="a7"/>
+              <w:ind w:firstLineChars="0" w:firstLine="0"/>
+              <w:jc w:val="left"/>
+              <w:rPr>
+                <w:rFonts w:hint="eastAsia"/>
+              </w:rPr>
+            </w:pPr>
+            <w:r>
+              <w:rPr>
+                <w:rFonts w:hint="eastAsia"/>
+              </w:rPr>
+              <w:t>用户登录、提交租借、续借、归还、查看等操作。</w:t>
+            </w:r>
+          </w:p>
+        </w:tc>
+      </w:tr>
+      <w:tr>
+        <w:tc>
+          <w:tcPr>
+            <w:tcW w:w="2765" w:type="dxa"/>
+          </w:tcPr>
+          <w:p>
+            <w:pPr>
+              <w:pStyle w:val="a7"/>
+              <w:ind w:firstLineChars="0" w:firstLine="0"/>
+              <w:jc w:val="center"/>
+              <w:rPr>
+                <w:rFonts w:hint="eastAsia"/>
+              </w:rPr>
+            </w:pPr>
+            <w:r>
+              <w:rPr>
+                <w:rFonts w:hint="eastAsia"/>
+              </w:rPr>
+              <w:t>E3</w:t>
+            </w:r>
+          </w:p>
+        </w:tc>
+        <w:tc>
+          <w:tcPr>
+            <w:tcW w:w="2765" w:type="dxa"/>
+          </w:tcPr>
+          <w:p>
+            <w:pPr>
+              <w:pStyle w:val="a7"/>
+              <w:ind w:firstLineChars="0" w:firstLine="0"/>
+              <w:jc w:val="center"/>
+              <w:rPr>
+                <w:rFonts w:hint="eastAsia"/>
+              </w:rPr>
+            </w:pPr>
+            <w:r>
+              <w:rPr>
+                <w:rFonts w:hint="eastAsia"/>
+              </w:rPr>
+              <w:t>管理员</w:t>
+            </w:r>
+          </w:p>
+        </w:tc>
+        <w:tc>
+          <w:tcPr>
+            <w:tcW w:w="2766" w:type="dxa"/>
+          </w:tcPr>
+          <w:p>
+            <w:pPr>
+              <w:pStyle w:val="a7"/>
+              <w:ind w:firstLineChars="0" w:firstLine="0"/>
+              <w:jc w:val="left"/>
+              <w:rPr>
+                <w:rFonts w:hint="eastAsia"/>
+              </w:rPr>
+            </w:pPr>
+            <w:r>
+              <w:rPr>
+                <w:rFonts w:hint="eastAsia"/>
+              </w:rPr>
+              <w:t>负责用户添加以及员工添加和权限修改</w:t>
+            </w:r>
+          </w:p>
+        </w:tc>
+      </w:tr>
+      <w:tr>
+        <w:tc>
+          <w:tcPr>
+            <w:tcW w:w="2765" w:type="dxa"/>
+          </w:tcPr>
+          <w:p>
+            <w:pPr>
+              <w:pStyle w:val="a7"/>
+              <w:ind w:firstLineChars="0" w:firstLine="0"/>
+              <w:jc w:val="center"/>
+              <w:rPr>
+                <w:rFonts w:hint="eastAsia"/>
+              </w:rPr>
+            </w:pPr>
+            <w:r>
+              <w:rPr>
+                <w:rFonts w:hint="eastAsia"/>
+              </w:rPr>
+              <w:t>E4</w:t>
+            </w:r>
+          </w:p>
+        </w:tc>
+        <w:tc>
+          <w:tcPr>
+            <w:tcW w:w="2765" w:type="dxa"/>
+          </w:tcPr>
+          <w:p>
+            <w:pPr>
+              <w:pStyle w:val="a7"/>
+              <w:ind w:firstLineChars="0" w:firstLine="0"/>
+              <w:jc w:val="center"/>
+              <w:rPr>
+                <w:rFonts w:hint="eastAsia"/>
+              </w:rPr>
+            </w:pPr>
+            <w:r>
+              <w:rPr>
+                <w:rFonts w:hint="eastAsia"/>
+              </w:rPr>
+              <w:t>仓库</w:t>
+            </w:r>
+          </w:p>
+        </w:tc>
+        <w:tc>
+          <w:tcPr>
+            <w:tcW w:w="2766" w:type="dxa"/>
+          </w:tcPr>
+          <w:p>
+            <w:pPr>
+              <w:pStyle w:val="a7"/>
+              <w:ind w:firstLineChars="0" w:firstLine="0"/>
+              <w:jc w:val="left"/>
+              <w:rPr>
+                <w:rFonts w:hint="eastAsia"/>
+              </w:rPr>
+            </w:pPr>
+            <w:r>
+              <w:rPr>
+                <w:rFonts w:hint="eastAsia"/>
+              </w:rPr>
+              <w:t>负责设备的具体存放，属于其他部门。</w:t>
+            </w:r>
+          </w:p>
+        </w:tc>
+      </w:tr>
+      <w:tr>
+        <w:tc>
+          <w:tcPr>
+            <w:tcW w:w="2765" w:type="dxa"/>
+          </w:tcPr>
+          <w:p>
+            <w:pPr>
+              <w:pStyle w:val="a7"/>
+              <w:ind w:firstLineChars="0" w:firstLine="0"/>
+              <w:jc w:val="center"/>
+              <w:rPr>
+                <w:rFonts w:hint="eastAsia"/>
+              </w:rPr>
+            </w:pPr>
+            <w:r>
+              <w:rPr>
+                <w:rFonts w:hint="eastAsia"/>
+              </w:rPr>
+              <w:t>E5</w:t>
+            </w:r>
+          </w:p>
+        </w:tc>
+        <w:tc>
+          <w:tcPr>
+            <w:tcW w:w="2765" w:type="dxa"/>
+          </w:tcPr>
+          <w:p>
+            <w:pPr>
+              <w:pStyle w:val="a7"/>
+              <w:ind w:firstLineChars="0" w:firstLine="0"/>
+              <w:jc w:val="center"/>
+              <w:rPr>
+                <w:rFonts w:hint="eastAsia"/>
+              </w:rPr>
+            </w:pPr>
+            <w:r>
+              <w:rPr>
+                <w:rFonts w:hint="eastAsia"/>
+              </w:rPr>
+              <w:t>设备检修员工</w:t>
+            </w:r>
+          </w:p>
+        </w:tc>
+        <w:tc>
+          <w:tcPr>
+            <w:tcW w:w="2766" w:type="dxa"/>
+          </w:tcPr>
+          <w:p>
+            <w:pPr>
+              <w:pStyle w:val="a7"/>
+              <w:ind w:firstLineChars="0" w:firstLine="0"/>
+              <w:jc w:val="left"/>
+              <w:rPr>
+                <w:rFonts w:hint="eastAsia"/>
+              </w:rPr>
+            </w:pPr>
+            <w:r>
+              <w:rPr>
+                <w:rFonts w:hint="eastAsia"/>
+              </w:rPr>
+              <w:t>负责设备的检查、维修。</w:t>
+            </w:r>
+          </w:p>
+        </w:tc>
+      </w:tr>
+    </w:tbl>
+    <w:p>
+      <w:pPr>
+        <w:pStyle w:val="a7"/>
+        <w:numPr>
+          <w:ilvl w:val="1"/>
+          <w:numId w:val="6"/>
+        </w:numPr>
+        <w:ind w:firstLineChars="0"/>
+        <w:outlineLvl w:val="2"/>
+      </w:pPr>
+      <w:r>
+        <w:rPr>
+          <w:rFonts w:hint="eastAsia"/>
+        </w:rPr>
+        <w:t>P：处理逻辑</w:t>
+      </w:r>
+    </w:p>
+    <w:tbl>
+      <w:tblPr>
+        <w:tblStyle w:val="ac"/>
+        <w:tblW w:w="0" w:type="auto"/>
+        <w:tblLook w:val="04A0" w:firstRow="1" w:lastRow="0" w:firstColumn="1" w:lastColumn="0" w:noHBand="0" w:noVBand="1"/>
+      </w:tblPr>
+      <w:tblGrid>
+        <w:gridCol w:w="2765"/>
+        <w:gridCol w:w="2765"/>
+        <w:gridCol w:w="2766"/>
+      </w:tblGrid>
+      <w:tr>
+        <w:tc>
+          <w:tcPr>
+            <w:tcW w:w="2765" w:type="dxa"/>
+            <w:shd w:val="clear" w:color="auto" w:fill="BFBFBF" w:themeFill="background1" w:themeFillShade="BF"/>
+          </w:tcPr>
+          <w:p>
+            <w:pPr>
+              <w:rPr>
+                <w:rFonts w:hint="eastAsia"/>
+                <w:shd w:val="pct15" w:color="auto" w:fill="FFFFFF"/>
+              </w:rPr>
+            </w:pPr>
+            <w:r>
+              <w:rPr>
+                <w:rFonts w:hint="eastAsia"/>
+                <w:shd w:val="pct15" w:color="auto" w:fill="FFFFFF"/>
+              </w:rPr>
+              <w:t>编号</w:t>
+            </w:r>
+          </w:p>
+        </w:tc>
+        <w:tc>
+          <w:tcPr>
+            <w:tcW w:w="2765" w:type="dxa"/>
+            <w:shd w:val="clear" w:color="auto" w:fill="BFBFBF" w:themeFill="background1" w:themeFillShade="BF"/>
+          </w:tcPr>
+          <w:p>
+            <w:pPr>
+              <w:rPr>
+                <w:rFonts w:hint="eastAsia"/>
+                <w:shd w:val="pct15" w:color="auto" w:fill="FFFFFF"/>
+              </w:rPr>
+            </w:pPr>
+            <w:r>
+              <w:rPr>
+                <w:rFonts w:hint="eastAsia"/>
+                <w:shd w:val="pct15" w:color="auto" w:fill="FFFFFF"/>
+              </w:rPr>
+              <w:t>名称</w:t>
+            </w:r>
+          </w:p>
+        </w:tc>
+        <w:tc>
+          <w:tcPr>
+            <w:tcW w:w="2766" w:type="dxa"/>
+            <w:shd w:val="clear" w:color="auto" w:fill="BFBFBF" w:themeFill="background1" w:themeFillShade="BF"/>
+          </w:tcPr>
+          <w:p>
+            <w:pPr>
+              <w:rPr>
+                <w:rFonts w:hint="eastAsia"/>
+                <w:shd w:val="pct15" w:color="auto" w:fill="FFFFFF"/>
+              </w:rPr>
+            </w:pPr>
+            <w:r>
+              <w:rPr>
+                <w:rFonts w:hint="eastAsia"/>
+                <w:shd w:val="pct15" w:color="auto" w:fill="FFFFFF"/>
+              </w:rPr>
+              <w:t>功能描述</w:t>
+            </w:r>
+          </w:p>
+        </w:tc>
+      </w:tr>
+      <w:tr>
+        <w:tc>
+          <w:tcPr>
+            <w:tcW w:w="2765" w:type="dxa"/>
+          </w:tcPr>
+          <w:p>
+            <w:pPr>
+              <w:rPr>
+                <w:rFonts w:hint="eastAsia"/>
+              </w:rPr>
+            </w:pPr>
+            <w:r>
+              <w:rPr>
+                <w:rFonts w:hint="eastAsia"/>
+              </w:rPr>
+              <w:t>PBMS0.1</w:t>
+            </w:r>
+          </w:p>
+        </w:tc>
+        <w:tc>
+          <w:tcPr>
+            <w:tcW w:w="2765" w:type="dxa"/>
+          </w:tcPr>
+          <w:p>
+            <w:pPr>
+              <w:rPr>
+                <w:rFonts w:hint="eastAsia"/>
+              </w:rPr>
+            </w:pPr>
+            <w:r>
+              <w:rPr>
+                <w:rFonts w:hint="eastAsia"/>
+              </w:rPr>
+              <w:t>设备管理系统</w:t>
+            </w:r>
+          </w:p>
+        </w:tc>
+        <w:tc>
+          <w:tcPr>
+            <w:tcW w:w="2766" w:type="dxa"/>
+          </w:tcPr>
+          <w:p>
+            <w:pPr>
+              <w:rPr>
+                <w:rFonts w:hint="eastAsia"/>
+              </w:rPr>
+            </w:pPr>
+            <w:r>
+              <w:rPr>
+                <w:rFonts w:hint="eastAsia"/>
+              </w:rPr>
+              <w:t>处理所有外部实体发出的信息。</w:t>
+            </w:r>
+          </w:p>
+        </w:tc>
+      </w:tr>
+    </w:tbl>
+    <w:p>
+      <w:pPr>
+        <w:pStyle w:val="a7"/>
+        <w:numPr>
+          <w:ilvl w:val="1"/>
+          <w:numId w:val="6"/>
+        </w:numPr>
+        <w:ind w:firstLineChars="0"/>
+        <w:outlineLvl w:val="2"/>
+      </w:pPr>
+      <w:r>
+        <w:rPr>
+          <w:rFonts w:hint="eastAsia"/>
+        </w:rPr>
+        <w:t>F：数据流</w:t>
+      </w:r>
+    </w:p>
+    <w:p>
+      <w:pPr>
+        <w:pStyle w:val="a7"/>
+        <w:numPr>
+          <w:ilvl w:val="2"/>
+          <w:numId w:val="6"/>
+        </w:numPr>
+        <w:ind w:firstLineChars="0"/>
+        <w:outlineLvl w:val="3"/>
+      </w:pPr>
+      <w:r>
+        <w:rPr>
+          <w:rFonts w:hint="eastAsia"/>
+        </w:rPr>
+        <w:t>FBMS0.1</w:t>
+      </w:r>
+    </w:p>
+    <w:p>
+      <w:pPr>
+        <w:pStyle w:val="a7"/>
+        <w:ind w:left="1140" w:firstLineChars="0" w:firstLine="0"/>
+      </w:pPr>
+      <w:r>
+        <w:rPr>
+          <w:rFonts w:hint="eastAsia"/>
+        </w:rPr>
+        <w:t>数据流说明：购买设备时传输的信息</w:t>
+      </w:r>
+    </w:p>
+    <w:tbl>
+      <w:tblPr>
+        <w:tblStyle w:val="ac"/>
+        <w:tblW w:w="0" w:type="auto"/>
+        <w:tblInd w:w="1140" w:type="dxa"/>
+        <w:tblLook w:val="04A0" w:firstRow="1" w:lastRow="0" w:firstColumn="1" w:lastColumn="0" w:noHBand="0" w:noVBand="1"/>
+      </w:tblPr>
+      <w:tblGrid>
+        <w:gridCol w:w="3578"/>
+        <w:gridCol w:w="3578"/>
+      </w:tblGrid>
+      <w:tr>
+        <w:tc>
+          <w:tcPr>
+            <w:tcW w:w="4148" w:type="dxa"/>
+            <w:shd w:val="clear" w:color="auto" w:fill="BFBFBF" w:themeFill="background1" w:themeFillShade="BF"/>
+          </w:tcPr>
+          <w:p>
+            <w:pPr>
+              <w:pStyle w:val="a7"/>
+              <w:ind w:firstLineChars="0" w:firstLine="0"/>
+              <w:rPr>
+                <w:rFonts w:hint="eastAsia"/>
+              </w:rPr>
+            </w:pPr>
+            <w:r>
+              <w:rPr>
+                <w:rFonts w:hint="eastAsia"/>
+              </w:rPr>
+              <w:t>数据项</w:t>
+            </w:r>
+          </w:p>
+        </w:tc>
+        <w:tc>
+          <w:tcPr>
+            <w:tcW w:w="4148" w:type="dxa"/>
+            <w:shd w:val="clear" w:color="auto" w:fill="BFBFBF" w:themeFill="background1" w:themeFillShade="BF"/>
+          </w:tcPr>
+          <w:p>
+            <w:pPr>
+              <w:pStyle w:val="a7"/>
+              <w:ind w:firstLineChars="0" w:firstLine="0"/>
+              <w:rPr>
+                <w:rFonts w:hint="eastAsia"/>
+              </w:rPr>
+            </w:pPr>
+            <w:r>
+              <w:rPr>
+                <w:rFonts w:hint="eastAsia"/>
+              </w:rPr>
+              <w:t>备注</w:t>
+            </w:r>
+          </w:p>
+        </w:tc>
+      </w:tr>
+      <w:tr>
+        <w:tc>
+          <w:tcPr>
+            <w:tcW w:w="4148" w:type="dxa"/>
+          </w:tcPr>
+          <w:p>
+            <w:pPr>
+              <w:pStyle w:val="a7"/>
+              <w:ind w:firstLineChars="0" w:firstLine="0"/>
+              <w:rPr>
+                <w:rFonts w:hint="eastAsia"/>
+              </w:rPr>
+            </w:pPr>
+          </w:p>
+        </w:tc>
+        <w:tc>
+          <w:tcPr>
+            <w:tcW w:w="4148" w:type="dxa"/>
+          </w:tcPr>
+          <w:p>
+            <w:pPr>
+              <w:pStyle w:val="a7"/>
+              <w:ind w:firstLineChars="0" w:firstLine="0"/>
+              <w:rPr>
+                <w:rFonts w:hint="eastAsia"/>
+              </w:rPr>
+            </w:pPr>
+            <w:r>
+              <w:rPr>
+                <w:rFonts w:hint="eastAsia"/>
+              </w:rPr>
+              <w:t>员工号</w:t>
+            </w:r>
+          </w:p>
+        </w:tc>
+      </w:tr>
+      <w:tr>
+        <w:tc>
+          <w:tcPr>
+            <w:tcW w:w="4148" w:type="dxa"/>
+          </w:tcPr>
+          <w:p>
+            <w:pPr>
+              <w:pStyle w:val="a7"/>
+              <w:ind w:firstLineChars="0" w:firstLine="0"/>
+              <w:rPr>
+                <w:rFonts w:hint="eastAsia"/>
+              </w:rPr>
+            </w:pPr>
+          </w:p>
+        </w:tc>
+        <w:tc>
+          <w:tcPr>
+            <w:tcW w:w="4148" w:type="dxa"/>
+          </w:tcPr>
+          <w:p>
+            <w:pPr>
+              <w:pStyle w:val="a7"/>
+              <w:ind w:firstLineChars="0" w:firstLine="0"/>
+              <w:rPr>
+                <w:rFonts w:hint="eastAsia"/>
+              </w:rPr>
+            </w:pPr>
+            <w:r>
+              <w:rPr>
+                <w:rFonts w:hint="eastAsia"/>
+              </w:rPr>
+              <w:t>设备型号</w:t>
+            </w:r>
+          </w:p>
+        </w:tc>
+      </w:tr>
+      <w:tr>
+        <w:tc>
+          <w:tcPr>
+            <w:tcW w:w="4148" w:type="dxa"/>
+          </w:tcPr>
+          <w:p>
+            <w:pPr>
+              <w:pStyle w:val="a7"/>
+              <w:ind w:firstLineChars="0" w:firstLine="0"/>
+              <w:rPr>
+                <w:rFonts w:hint="eastAsia"/>
+              </w:rPr>
+            </w:pPr>
+          </w:p>
+        </w:tc>
+        <w:tc>
+          <w:tcPr>
+            <w:tcW w:w="4148" w:type="dxa"/>
+          </w:tcPr>
+          <w:p>
+            <w:pPr>
+              <w:pStyle w:val="a7"/>
+              <w:ind w:firstLineChars="0" w:firstLine="0"/>
+              <w:rPr>
+                <w:rFonts w:hint="eastAsia"/>
+              </w:rPr>
+            </w:pPr>
+            <w:r>
+              <w:rPr>
+                <w:rFonts w:hint="eastAsia"/>
+              </w:rPr>
+              <w:t>设备数量</w:t>
+            </w:r>
+          </w:p>
+        </w:tc>
+      </w:tr>
+    </w:tbl>
+    <w:p>
+      <w:pPr>
+        <w:rPr>
+          <w:rFonts w:hint="eastAsia"/>
+        </w:rPr>
+      </w:pPr>
+    </w:p>
+    <w:p>
+      <w:pPr>
+        <w:pStyle w:val="a7"/>
+        <w:numPr>
+          <w:ilvl w:val="2"/>
+          <w:numId w:val="6"/>
+        </w:numPr>
+        <w:ind w:firstLineChars="0"/>
+        <w:outlineLvl w:val="3"/>
+      </w:pPr>
+      <w:r>
+        <w:rPr>
+          <w:rFonts w:hint="eastAsia"/>
+        </w:rPr>
+        <w:t>F</w:t>
+      </w:r>
+      <w:r>
+        <w:t>BMS0.2</w:t>
+      </w:r>
+    </w:p>
+    <w:p>
+      <w:pPr>
+        <w:pStyle w:val="a7"/>
+        <w:ind w:left="1140" w:firstLineChars="0" w:firstLine="0"/>
+      </w:pPr>
+      <w:r>
+        <w:rPr>
+          <w:rFonts w:hint="eastAsia"/>
+        </w:rPr>
+        <w:t>数据流说明：报废设备时需要传输的信息</w:t>
+      </w:r>
+    </w:p>
+    <w:tbl>
+      <w:tblPr>
+        <w:tblStyle w:val="ac"/>
+        <w:tblW w:w="0" w:type="auto"/>
+        <w:tblInd w:w="1140" w:type="dxa"/>
+        <w:tblLook w:val="04A0" w:firstRow="1" w:lastRow="0" w:firstColumn="1" w:lastColumn="0" w:noHBand="0" w:noVBand="1"/>
+      </w:tblPr>
+      <w:tblGrid>
+        <w:gridCol w:w="3578"/>
+        <w:gridCol w:w="3578"/>
+      </w:tblGrid>
+      <w:tr>
+        <w:tc>
+          <w:tcPr>
+            <w:tcW w:w="3578" w:type="dxa"/>
+            <w:shd w:val="clear" w:color="auto" w:fill="BFBFBF" w:themeFill="background1" w:themeFillShade="BF"/>
+          </w:tcPr>
+          <w:p>
+            <w:pPr>
+              <w:pStyle w:val="a7"/>
+              <w:ind w:firstLineChars="0" w:firstLine="0"/>
+              <w:rPr>
+                <w:rFonts w:hint="eastAsia"/>
+              </w:rPr>
+            </w:pPr>
+            <w:r>
+              <w:rPr>
+                <w:rFonts w:hint="eastAsia"/>
+              </w:rPr>
+              <w:t>数据项</w:t>
+            </w:r>
+          </w:p>
+        </w:tc>
+        <w:tc>
+          <w:tcPr>
+            <w:tcW w:w="3578" w:type="dxa"/>
+            <w:shd w:val="clear" w:color="auto" w:fill="BFBFBF" w:themeFill="background1" w:themeFillShade="BF"/>
+          </w:tcPr>
+          <w:p>
+            <w:pPr>
+              <w:pStyle w:val="a7"/>
+              <w:ind w:firstLineChars="0" w:firstLine="0"/>
+              <w:rPr>
+                <w:rFonts w:hint="eastAsia"/>
+              </w:rPr>
+            </w:pPr>
+            <w:r>
+              <w:rPr>
+                <w:rFonts w:hint="eastAsia"/>
+              </w:rPr>
+              <w:t>备注</w:t>
+            </w:r>
+          </w:p>
+        </w:tc>
+      </w:tr>
+      <w:tr>
+        <w:tc>
+          <w:tcPr>
+            <w:tcW w:w="3578" w:type="dxa"/>
+          </w:tcPr>
+          <w:p>
+            <w:pPr>
+              <w:pStyle w:val="a7"/>
+              <w:ind w:firstLineChars="0" w:firstLine="0"/>
+              <w:rPr>
+                <w:rFonts w:hint="eastAsia"/>
+              </w:rPr>
+            </w:pPr>
+          </w:p>
+        </w:tc>
+        <w:tc>
+          <w:tcPr>
+            <w:tcW w:w="3578" w:type="dxa"/>
+          </w:tcPr>
+          <w:p>
+            <w:pPr>
+              <w:pStyle w:val="a7"/>
+              <w:ind w:firstLineChars="0" w:firstLine="0"/>
+              <w:rPr>
+                <w:rFonts w:hint="eastAsia"/>
+              </w:rPr>
+            </w:pPr>
+            <w:r>
+              <w:rPr>
+                <w:rFonts w:hint="eastAsia"/>
+              </w:rPr>
+              <w:t>员工号</w:t>
+            </w:r>
+          </w:p>
+        </w:tc>
+      </w:tr>
+      <w:tr>
+        <w:tc>
+          <w:tcPr>
+            <w:tcW w:w="3578" w:type="dxa"/>
+          </w:tcPr>
+          <w:p>
+            <w:pPr>
+              <w:pStyle w:val="a7"/>
+              <w:ind w:firstLineChars="0" w:firstLine="0"/>
+              <w:rPr>
+                <w:rFonts w:hint="eastAsia"/>
+              </w:rPr>
+            </w:pPr>
+          </w:p>
+        </w:tc>
+        <w:tc>
+          <w:tcPr>
+            <w:tcW w:w="3578" w:type="dxa"/>
+          </w:tcPr>
+          <w:p>
+            <w:pPr>
+              <w:pStyle w:val="a7"/>
+              <w:ind w:firstLineChars="0" w:firstLine="0"/>
+              <w:rPr>
+                <w:rFonts w:hint="eastAsia"/>
+              </w:rPr>
+            </w:pPr>
+            <w:r>
+              <w:rPr>
+                <w:rFonts w:hint="eastAsia"/>
+              </w:rPr>
+              <w:t>设备号</w:t>
+            </w:r>
+          </w:p>
+        </w:tc>
+      </w:tr>
+    </w:tbl>
+    <w:p>
+      <w:pPr>
+        <w:pStyle w:val="a7"/>
+        <w:ind w:left="1140" w:firstLineChars="0" w:firstLine="0"/>
+        <w:rPr>
+          <w:rFonts w:hint="eastAsia"/>
+        </w:rPr>
+      </w:pPr>
+    </w:p>
+    <w:p>
+      <w:pPr>
+        <w:pStyle w:val="a7"/>
+        <w:numPr>
+          <w:ilvl w:val="2"/>
+          <w:numId w:val="6"/>
+        </w:numPr>
+        <w:ind w:firstLineChars="0"/>
+        <w:outlineLvl w:val="3"/>
+      </w:pPr>
+      <w:r>
+        <w:rPr>
+          <w:rFonts w:hint="eastAsia"/>
+        </w:rPr>
+        <w:t>FBMS0.3</w:t>
+      </w:r>
+    </w:p>
+    <w:p>
+      <w:r>
+        <w:rPr>
+          <w:rFonts w:hint="eastAsia"/>
+        </w:rPr>
+        <w:t>数据流说明：</w:t>
+      </w:r>
+      <w:r>
+        <w:rPr>
+          <w:rFonts w:hint="eastAsia"/>
+        </w:rPr>
+        <w:t>员工</w:t>
+      </w:r>
+      <w:r>
+        <w:rPr>
+          <w:rFonts w:hint="eastAsia"/>
+        </w:rPr>
+        <w:t>登录时的账号和密码</w:t>
+      </w:r>
+    </w:p>
+    <w:tbl>
+      <w:tblPr>
+        <w:tblStyle w:val="ac"/>
+        <w:tblW w:w="0" w:type="auto"/>
+        <w:tblInd w:w="1129" w:type="dxa"/>
+        <w:tblLook w:val="04A0" w:firstRow="1" w:lastRow="0" w:firstColumn="1" w:lastColumn="0" w:noHBand="0" w:noVBand="1"/>
+      </w:tblPr>
+      <w:tblGrid>
+        <w:gridCol w:w="3019"/>
+        <w:gridCol w:w="4148"/>
+      </w:tblGrid>
+      <w:tr>
+        <w:tc>
+          <w:tcPr>
+            <w:tcW w:w="3019" w:type="dxa"/>
+            <w:shd w:val="clear" w:color="auto" w:fill="BFBFBF" w:themeFill="background1" w:themeFillShade="BF"/>
+          </w:tcPr>
+          <w:p>
+            <w:pPr>
+              <w:rPr>
+                <w:rFonts w:hint="eastAsia"/>
+              </w:rPr>
+            </w:pPr>
+            <w:r>
+              <w:rPr>
+                <w:rFonts w:hint="eastAsia"/>
+              </w:rPr>
+              <w:t>数据项</w:t>
+            </w:r>
+          </w:p>
+        </w:tc>
+        <w:tc>
+          <w:tcPr>
+            <w:tcW w:w="4148" w:type="dxa"/>
+            <w:shd w:val="clear" w:color="auto" w:fill="BFBFBF" w:themeFill="background1" w:themeFillShade="BF"/>
+          </w:tcPr>
+          <w:p>
+            <w:pPr>
+              <w:rPr>
+                <w:rFonts w:hint="eastAsia"/>
+              </w:rPr>
+            </w:pPr>
+            <w:r>
+              <w:rPr>
+                <w:rFonts w:hint="eastAsia"/>
+              </w:rPr>
+              <w:t>备注</w:t>
+            </w:r>
+          </w:p>
+        </w:tc>
+      </w:tr>
+      <w:tr>
+        <w:tc>
+          <w:tcPr>
+            <w:tcW w:w="3019" w:type="dxa"/>
+          </w:tcPr>
+          <w:p>
+            <w:pPr>
+              <w:rPr>
+                <w:rFonts w:hint="eastAsia"/>
+              </w:rPr>
+            </w:pPr>
+          </w:p>
+        </w:tc>
+        <w:tc>
+          <w:tcPr>
+            <w:tcW w:w="4148" w:type="dxa"/>
+          </w:tcPr>
+          <w:p>
+            <w:pPr>
+              <w:rPr>
+                <w:rFonts w:hint="eastAsia"/>
+              </w:rPr>
+            </w:pPr>
+            <w:r>
+              <w:rPr>
+                <w:rFonts w:hint="eastAsia"/>
+              </w:rPr>
+              <w:t>账号</w:t>
+            </w:r>
+          </w:p>
+        </w:tc>
+      </w:tr>
+      <w:tr>
+        <w:tc>
+          <w:tcPr>
+            <w:tcW w:w="3019" w:type="dxa"/>
+          </w:tcPr>
+          <w:p>
+            <w:pPr>
+              <w:rPr>
+                <w:rFonts w:hint="eastAsia"/>
+              </w:rPr>
+            </w:pPr>
+          </w:p>
+        </w:tc>
+        <w:tc>
+          <w:tcPr>
+            <w:tcW w:w="4148" w:type="dxa"/>
+          </w:tcPr>
+          <w:p>
+            <w:pPr>
+              <w:rPr>
+                <w:rFonts w:hint="eastAsia"/>
+              </w:rPr>
+            </w:pPr>
+            <w:r>
+              <w:rPr>
+                <w:rFonts w:hint="eastAsia"/>
+              </w:rPr>
+              <w:t>密码</w:t>
+            </w:r>
+          </w:p>
+        </w:tc>
+      </w:tr>
+    </w:tbl>
+    <w:p>
+      <w:pPr>
+        <w:rPr>
+          <w:rFonts w:hint="eastAsia"/>
+        </w:rPr>
+      </w:pPr>
+    </w:p>
+    <w:p>
+      <w:pPr>
+        <w:pStyle w:val="a7"/>
+        <w:numPr>
+          <w:ilvl w:val="2"/>
+          <w:numId w:val="6"/>
+        </w:numPr>
+        <w:ind w:firstLineChars="0"/>
+        <w:outlineLvl w:val="3"/>
+      </w:pPr>
+      <w:r>
+        <w:rPr>
+          <w:rFonts w:hint="eastAsia"/>
+        </w:rPr>
+        <w:t>FBMS0.4</w:t>
+      </w:r>
+    </w:p>
+    <w:p>
+      <w:pPr>
+        <w:pStyle w:val="a7"/>
+        <w:ind w:left="1140" w:firstLineChars="0" w:firstLine="0"/>
+      </w:pPr>
+      <w:r>
+        <w:rPr>
+          <w:rFonts w:hint="eastAsia"/>
+        </w:rPr>
+        <w:t>数据流说明：</w:t>
+      </w:r>
+      <w:r>
+        <w:rPr>
+          <w:rFonts w:hint="eastAsia"/>
+        </w:rPr>
+        <w:t>对设备租借、续借、归还审批传输的信息</w:t>
+      </w:r>
+    </w:p>
+    <w:tbl>
+      <w:tblPr>
+        <w:tblStyle w:val="ac"/>
+        <w:tblW w:w="0" w:type="auto"/>
+        <w:tblInd w:w="1140" w:type="dxa"/>
+        <w:tblLook w:val="04A0" w:firstRow="1" w:lastRow="0" w:firstColumn="1" w:lastColumn="0" w:noHBand="0" w:noVBand="1"/>
+      </w:tblPr>
+      <w:tblGrid>
+        <w:gridCol w:w="3578"/>
+        <w:gridCol w:w="3578"/>
+      </w:tblGrid>
+      <w:tr>
+        <w:tc>
+          <w:tcPr>
+            <w:tcW w:w="3578" w:type="dxa"/>
+            <w:shd w:val="clear" w:color="auto" w:fill="BFBFBF" w:themeFill="background1" w:themeFillShade="BF"/>
+          </w:tcPr>
+          <w:p>
+            <w:pPr>
+              <w:pStyle w:val="a7"/>
+              <w:ind w:firstLineChars="0" w:firstLine="0"/>
+              <w:rPr>
+                <w:rFonts w:hint="eastAsia"/>
+              </w:rPr>
+            </w:pPr>
+            <w:r>
+              <w:rPr>
+                <w:rFonts w:hint="eastAsia"/>
+              </w:rPr>
+              <w:t>数据项</w:t>
+            </w:r>
+          </w:p>
+        </w:tc>
+        <w:tc>
+          <w:tcPr>
+            <w:tcW w:w="3578" w:type="dxa"/>
+            <w:shd w:val="clear" w:color="auto" w:fill="BFBFBF" w:themeFill="background1" w:themeFillShade="BF"/>
+          </w:tcPr>
+          <w:p>
+            <w:pPr>
+              <w:pStyle w:val="a7"/>
+              <w:ind w:firstLineChars="0" w:firstLine="0"/>
+              <w:rPr>
+                <w:rFonts w:hint="eastAsia"/>
+              </w:rPr>
+            </w:pPr>
+            <w:r>
+              <w:rPr>
+                <w:rFonts w:hint="eastAsia"/>
+              </w:rPr>
+              <w:t>备注</w:t>
+            </w:r>
+          </w:p>
+        </w:tc>
+      </w:tr>
+      <w:tr>
+        <w:tc>
+          <w:tcPr>
+            <w:tcW w:w="3578" w:type="dxa"/>
+          </w:tcPr>
+          <w:p>
+            <w:pPr>
+              <w:pStyle w:val="a7"/>
+              <w:ind w:firstLineChars="0" w:firstLine="0"/>
+              <w:rPr>
+                <w:rFonts w:hint="eastAsia"/>
+              </w:rPr>
+            </w:pPr>
+          </w:p>
+        </w:tc>
+        <w:tc>
+          <w:tcPr>
+            <w:tcW w:w="3578" w:type="dxa"/>
+          </w:tcPr>
+          <w:p>
+            <w:pPr>
+              <w:pStyle w:val="a7"/>
+              <w:ind w:firstLineChars="0" w:firstLine="0"/>
+              <w:rPr>
+                <w:rFonts w:hint="eastAsia"/>
+              </w:rPr>
+            </w:pPr>
+            <w:r>
+              <w:rPr>
+                <w:rFonts w:hint="eastAsia"/>
+              </w:rPr>
+              <w:t>员工号</w:t>
+            </w:r>
+          </w:p>
+        </w:tc>
+      </w:tr>
+      <w:tr>
+        <w:tc>
+          <w:tcPr>
+            <w:tcW w:w="3578" w:type="dxa"/>
+          </w:tcPr>
+          <w:p>
+            <w:pPr>
+              <w:pStyle w:val="a7"/>
+              <w:ind w:firstLineChars="0" w:firstLine="0"/>
+              <w:rPr>
+                <w:rFonts w:hint="eastAsia"/>
+              </w:rPr>
+            </w:pPr>
+          </w:p>
+        </w:tc>
+        <w:tc>
+          <w:tcPr>
+            <w:tcW w:w="3578" w:type="dxa"/>
+          </w:tcPr>
+          <w:p>
+            <w:pPr>
+              <w:pStyle w:val="a7"/>
+              <w:ind w:firstLineChars="0" w:firstLine="0"/>
+              <w:rPr>
+                <w:rFonts w:hint="eastAsia"/>
+              </w:rPr>
+            </w:pPr>
+            <w:r>
+              <w:rPr>
+                <w:rFonts w:hint="eastAsia"/>
+              </w:rPr>
+              <w:t>设备号</w:t>
+            </w:r>
+          </w:p>
+        </w:tc>
+      </w:tr>
+      <w:tr>
+        <w:tc>
+          <w:tcPr>
+            <w:tcW w:w="3578" w:type="dxa"/>
+          </w:tcPr>
+          <w:p>
+            <w:pPr>
+              <w:pStyle w:val="a7"/>
+              <w:ind w:firstLineChars="0" w:firstLine="0"/>
+              <w:rPr>
+                <w:rFonts w:hint="eastAsia"/>
+              </w:rPr>
+            </w:pPr>
+          </w:p>
+        </w:tc>
+        <w:tc>
+          <w:tcPr>
+            <w:tcW w:w="3578" w:type="dxa"/>
+          </w:tcPr>
+          <w:p>
+            <w:pPr>
+              <w:pStyle w:val="a7"/>
+              <w:ind w:firstLineChars="0" w:firstLine="0"/>
+              <w:rPr>
+                <w:rFonts w:hint="eastAsia"/>
+              </w:rPr>
+            </w:pPr>
+            <w:r>
+              <w:rPr>
+                <w:rFonts w:hint="eastAsia"/>
+              </w:rPr>
+              <w:t>审批结果</w:t>
+            </w:r>
+          </w:p>
+        </w:tc>
+      </w:tr>
+      <w:tr>
+        <w:tc>
+          <w:tcPr>
+            <w:tcW w:w="3578" w:type="dxa"/>
+          </w:tcPr>
+          <w:p>
+            <w:pPr>
+              <w:pStyle w:val="a7"/>
+              <w:ind w:firstLineChars="0" w:firstLine="0"/>
+              <w:rPr>
+                <w:rFonts w:hint="eastAsia"/>
+              </w:rPr>
+            </w:pPr>
+          </w:p>
+        </w:tc>
+        <w:tc>
+          <w:tcPr>
+            <w:tcW w:w="3578" w:type="dxa"/>
+          </w:tcPr>
+          <w:p>
+            <w:pPr>
+              <w:pStyle w:val="a7"/>
+              <w:ind w:firstLineChars="0" w:firstLine="0"/>
+              <w:rPr>
+                <w:rFonts w:hint="eastAsia"/>
+              </w:rPr>
+            </w:pPr>
+            <w:r>
+              <w:rPr>
+                <w:rFonts w:hint="eastAsia"/>
+              </w:rPr>
+              <w:t>审批号</w:t>
+            </w:r>
+          </w:p>
+        </w:tc>
+      </w:tr>
+    </w:tbl>
+    <w:p>
+      <w:pPr>
+        <w:pStyle w:val="a7"/>
+        <w:ind w:left="1140" w:firstLineChars="0" w:firstLine="0"/>
+        <w:rPr>
+          <w:rFonts w:hint="eastAsia"/>
+        </w:rPr>
+      </w:pPr>
+    </w:p>
+    <w:p>
+      <w:pPr>
+        <w:pStyle w:val="a7"/>
+        <w:numPr>
+          <w:ilvl w:val="2"/>
+          <w:numId w:val="6"/>
+        </w:numPr>
+        <w:ind w:firstLineChars="0"/>
+        <w:outlineLvl w:val="3"/>
+      </w:pPr>
+      <w:r>
+        <w:rPr>
+          <w:rFonts w:hint="eastAsia"/>
+        </w:rPr>
+        <w:t>FBMS0.5</w:t>
+      </w:r>
+    </w:p>
+    <w:p>
+      <w:pPr>
+        <w:pStyle w:val="a7"/>
+        <w:ind w:left="1140" w:firstLineChars="0" w:firstLine="0"/>
+      </w:pPr>
+      <w:r>
+        <w:rPr>
+          <w:rFonts w:hint="eastAsia"/>
+        </w:rPr>
+        <w:t>数据流说明：当用户申请租借、续租、归还时传递给员工的信息</w:t>
+      </w:r>
+    </w:p>
+    <w:tbl>
+      <w:tblPr>
+        <w:tblStyle w:val="ac"/>
+        <w:tblW w:w="0" w:type="auto"/>
+        <w:tblInd w:w="1140" w:type="dxa"/>
+        <w:tblLook w:val="04A0" w:firstRow="1" w:lastRow="0" w:firstColumn="1" w:lastColumn="0" w:noHBand="0" w:noVBand="1"/>
+      </w:tblPr>
+      <w:tblGrid>
+        <w:gridCol w:w="3578"/>
+        <w:gridCol w:w="3578"/>
+      </w:tblGrid>
+      <w:tr>
+        <w:tc>
+          <w:tcPr>
+            <w:tcW w:w="3578" w:type="dxa"/>
+            <w:shd w:val="clear" w:color="auto" w:fill="BFBFBF" w:themeFill="background1" w:themeFillShade="BF"/>
+          </w:tcPr>
+          <w:p>
+            <w:pPr>
+              <w:pStyle w:val="a7"/>
+              <w:ind w:firstLineChars="0" w:firstLine="0"/>
+              <w:rPr>
+                <w:rFonts w:hint="eastAsia"/>
+              </w:rPr>
+            </w:pPr>
+            <w:r>
+              <w:rPr>
+                <w:rFonts w:hint="eastAsia"/>
+              </w:rPr>
+              <w:t>数据项</w:t>
+            </w:r>
+          </w:p>
+        </w:tc>
+        <w:tc>
+          <w:tcPr>
+            <w:tcW w:w="3578" w:type="dxa"/>
+            <w:shd w:val="clear" w:color="auto" w:fill="BFBFBF" w:themeFill="background1" w:themeFillShade="BF"/>
+          </w:tcPr>
+          <w:p>
+            <w:pPr>
+              <w:pStyle w:val="a7"/>
+              <w:ind w:firstLineChars="0" w:firstLine="0"/>
+              <w:rPr>
+                <w:rFonts w:hint="eastAsia"/>
+              </w:rPr>
+            </w:pPr>
+            <w:r>
+              <w:rPr>
+                <w:rFonts w:hint="eastAsia"/>
+              </w:rPr>
+              <w:t>备注</w:t>
+            </w:r>
+          </w:p>
+        </w:tc>
+      </w:tr>
+      <w:tr>
+        <w:tc>
+          <w:tcPr>
+            <w:tcW w:w="3578" w:type="dxa"/>
+          </w:tcPr>
+          <w:p>
+            <w:pPr>
+              <w:pStyle w:val="a7"/>
+              <w:ind w:firstLineChars="0" w:firstLine="0"/>
+              <w:rPr>
+                <w:rFonts w:hint="eastAsia"/>
+              </w:rPr>
+            </w:pPr>
+          </w:p>
+        </w:tc>
+        <w:tc>
+          <w:tcPr>
+            <w:tcW w:w="3578" w:type="dxa"/>
+          </w:tcPr>
+          <w:p>
+            <w:pPr>
+              <w:pStyle w:val="a7"/>
+              <w:ind w:firstLineChars="0" w:firstLine="0"/>
+              <w:rPr>
+                <w:rFonts w:hint="eastAsia"/>
+              </w:rPr>
+            </w:pPr>
+            <w:r>
+              <w:rPr>
+                <w:rFonts w:hint="eastAsia"/>
+              </w:rPr>
+              <w:t>设备号</w:t>
+            </w:r>
+          </w:p>
+        </w:tc>
+      </w:tr>
+      <w:tr>
+        <w:tc>
+          <w:tcPr>
+            <w:tcW w:w="3578" w:type="dxa"/>
+          </w:tcPr>
+          <w:p>
+            <w:pPr>
+              <w:pStyle w:val="a7"/>
+              <w:ind w:firstLineChars="0" w:firstLine="0"/>
+              <w:rPr>
+                <w:rFonts w:hint="eastAsia"/>
+              </w:rPr>
+            </w:pPr>
+          </w:p>
+        </w:tc>
+        <w:tc>
+          <w:tcPr>
+            <w:tcW w:w="3578" w:type="dxa"/>
+          </w:tcPr>
+          <w:p>
+            <w:pPr>
+              <w:pStyle w:val="a7"/>
+              <w:ind w:firstLineChars="0" w:firstLine="0"/>
+              <w:rPr>
+                <w:rFonts w:hint="eastAsia"/>
+              </w:rPr>
+            </w:pPr>
+            <w:r>
+              <w:rPr>
+                <w:rFonts w:hint="eastAsia"/>
+              </w:rPr>
+              <w:t>用户号</w:t>
+            </w:r>
+          </w:p>
+        </w:tc>
+      </w:tr>
+      <w:tr>
+        <w:tc>
+          <w:tcPr>
+            <w:tcW w:w="3578" w:type="dxa"/>
+          </w:tcPr>
+          <w:p>
+            <w:pPr>
+              <w:pStyle w:val="a7"/>
+              <w:ind w:firstLineChars="0" w:firstLine="0"/>
+              <w:rPr>
+                <w:rFonts w:hint="eastAsia"/>
+              </w:rPr>
+            </w:pPr>
+          </w:p>
+        </w:tc>
+        <w:tc>
+          <w:tcPr>
+            <w:tcW w:w="3578" w:type="dxa"/>
+          </w:tcPr>
+          <w:p>
+            <w:pPr>
+              <w:pStyle w:val="a7"/>
+              <w:ind w:firstLineChars="0" w:firstLine="0"/>
+              <w:rPr>
+                <w:rFonts w:hint="eastAsia"/>
+              </w:rPr>
+            </w:pPr>
+            <w:r>
+              <w:rPr>
+                <w:rFonts w:hint="eastAsia"/>
+              </w:rPr>
+              <w:t>操作</w:t>
+            </w:r>
+          </w:p>
+        </w:tc>
+      </w:tr>
+    </w:tbl>
+    <w:p>
+      <w:pPr>
+        <w:pStyle w:val="a7"/>
+        <w:ind w:left="1140" w:firstLineChars="0" w:firstLine="0"/>
+        <w:rPr>
+          <w:rFonts w:hint="eastAsia"/>
+        </w:rPr>
+      </w:pPr>
+    </w:p>
+    <w:p>
+      <w:pPr>
+        <w:pStyle w:val="a7"/>
+        <w:numPr>
+          <w:ilvl w:val="2"/>
+          <w:numId w:val="6"/>
+        </w:numPr>
+        <w:ind w:firstLineChars="0"/>
+        <w:outlineLvl w:val="3"/>
+      </w:pPr>
+      <w:r>
+        <w:rPr>
+          <w:rFonts w:hint="eastAsia"/>
+        </w:rPr>
+        <w:t>FBMS0.6</w:t>
+      </w:r>
+    </w:p>
+    <w:p>
+      <w:pPr>
+        <w:pStyle w:val="a7"/>
+        <w:ind w:left="1140" w:firstLineChars="0" w:firstLine="0"/>
+      </w:pPr>
+      <w:r>
+        <w:rPr>
+          <w:rFonts w:hint="eastAsia"/>
+        </w:rPr>
+        <w:t>数据流说明：零件购买时传输的信息</w:t>
+      </w:r>
+    </w:p>
+    <w:tbl>
+      <w:tblPr>
+        <w:tblStyle w:val="ac"/>
+        <w:tblW w:w="0" w:type="auto"/>
+        <w:tblInd w:w="1140" w:type="dxa"/>
+        <w:tblLook w:val="04A0" w:firstRow="1" w:lastRow="0" w:firstColumn="1" w:lastColumn="0" w:noHBand="0" w:noVBand="1"/>
+      </w:tblPr>
+      <w:tblGrid>
+        <w:gridCol w:w="3578"/>
+        <w:gridCol w:w="3578"/>
+      </w:tblGrid>
+      <w:tr>
+        <w:tc>
+          <w:tcPr>
+            <w:tcW w:w="3578" w:type="dxa"/>
+            <w:shd w:val="clear" w:color="auto" w:fill="BFBFBF" w:themeFill="background1" w:themeFillShade="BF"/>
+          </w:tcPr>
+          <w:p>
+            <w:pPr>
+              <w:pStyle w:val="a7"/>
+              <w:ind w:firstLineChars="0" w:firstLine="0"/>
+              <w:rPr>
+                <w:rFonts w:hint="eastAsia"/>
+              </w:rPr>
+            </w:pPr>
+            <w:r>
+              <w:rPr>
+                <w:rFonts w:hint="eastAsia"/>
+              </w:rPr>
+              <w:t>数据项</w:t>
+            </w:r>
+          </w:p>
+        </w:tc>
+        <w:tc>
+          <w:tcPr>
+            <w:tcW w:w="3578" w:type="dxa"/>
+            <w:shd w:val="clear" w:color="auto" w:fill="BFBFBF" w:themeFill="background1" w:themeFillShade="BF"/>
+          </w:tcPr>
+          <w:p>
+            <w:pPr>
+              <w:pStyle w:val="a7"/>
+              <w:ind w:firstLineChars="0" w:firstLine="0"/>
+              <w:rPr>
+                <w:rFonts w:hint="eastAsia"/>
+              </w:rPr>
+            </w:pPr>
+            <w:r>
+              <w:rPr>
+                <w:rFonts w:hint="eastAsia"/>
+              </w:rPr>
+              <w:t>备注</w:t>
+            </w:r>
+          </w:p>
+        </w:tc>
+      </w:tr>
+      <w:tr>
+        <w:tc>
+          <w:tcPr>
+            <w:tcW w:w="3578" w:type="dxa"/>
+          </w:tcPr>
+          <w:p>
+            <w:pPr>
+              <w:pStyle w:val="a7"/>
+              <w:ind w:firstLineChars="0" w:firstLine="0"/>
+              <w:rPr>
+                <w:rFonts w:hint="eastAsia"/>
+              </w:rPr>
+            </w:pPr>
+          </w:p>
+        </w:tc>
+        <w:tc>
+          <w:tcPr>
+            <w:tcW w:w="3578" w:type="dxa"/>
+          </w:tcPr>
+          <w:p>
+            <w:pPr>
+              <w:pStyle w:val="a7"/>
+              <w:ind w:firstLineChars="0" w:firstLine="0"/>
+              <w:rPr>
+                <w:rFonts w:hint="eastAsia"/>
+              </w:rPr>
+            </w:pPr>
+            <w:r>
+              <w:rPr>
+                <w:rFonts w:hint="eastAsia"/>
+              </w:rPr>
+              <w:t>员工号</w:t>
+            </w:r>
+          </w:p>
+        </w:tc>
+      </w:tr>
+      <w:tr>
+        <w:tc>
+          <w:tcPr>
+            <w:tcW w:w="3578" w:type="dxa"/>
+          </w:tcPr>
+          <w:p>
+            <w:pPr>
+              <w:pStyle w:val="a7"/>
+              <w:ind w:firstLineChars="0" w:firstLine="0"/>
+              <w:rPr>
+                <w:rFonts w:hint="eastAsia"/>
+              </w:rPr>
+            </w:pPr>
+          </w:p>
+        </w:tc>
+        <w:tc>
+          <w:tcPr>
+            <w:tcW w:w="3578" w:type="dxa"/>
+          </w:tcPr>
+          <w:p>
+            <w:pPr>
+              <w:pStyle w:val="a7"/>
+              <w:ind w:firstLineChars="0" w:firstLine="0"/>
+              <w:rPr>
+                <w:rFonts w:hint="eastAsia"/>
+              </w:rPr>
+            </w:pPr>
+            <w:r>
+              <w:rPr>
+                <w:rFonts w:hint="eastAsia"/>
+              </w:rPr>
+              <w:t>零件号</w:t>
+            </w:r>
+          </w:p>
+        </w:tc>
+      </w:tr>
+      <w:tr>
+        <w:tc>
+          <w:tcPr>
+            <w:tcW w:w="3578" w:type="dxa"/>
+          </w:tcPr>
+          <w:p>
+            <w:pPr>
+              <w:pStyle w:val="a7"/>
+              <w:ind w:firstLineChars="0" w:firstLine="0"/>
+              <w:rPr>
+                <w:rFonts w:hint="eastAsia"/>
+              </w:rPr>
+            </w:pPr>
+          </w:p>
+        </w:tc>
+        <w:tc>
+          <w:tcPr>
+            <w:tcW w:w="3578" w:type="dxa"/>
+          </w:tcPr>
+          <w:p>
+            <w:pPr>
+              <w:pStyle w:val="a7"/>
+              <w:ind w:firstLineChars="0" w:firstLine="0"/>
+              <w:rPr>
+                <w:rFonts w:hint="eastAsia"/>
+              </w:rPr>
+            </w:pPr>
+            <w:r>
+              <w:rPr>
+                <w:rFonts w:hint="eastAsia"/>
+              </w:rPr>
+              <w:t>数量</w:t>
+            </w:r>
+          </w:p>
+        </w:tc>
+      </w:tr>
+    </w:tbl>
+    <w:p>
+      <w:pPr>
+        <w:pStyle w:val="a7"/>
+        <w:ind w:left="1140" w:firstLineChars="0" w:firstLine="0"/>
+        <w:rPr>
+          <w:rFonts w:hint="eastAsia"/>
+        </w:rPr>
+      </w:pPr>
+    </w:p>
+    <w:p>
+      <w:pPr>
+        <w:pStyle w:val="a7"/>
+        <w:numPr>
+          <w:ilvl w:val="2"/>
+          <w:numId w:val="6"/>
+        </w:numPr>
+        <w:ind w:firstLineChars="0"/>
+        <w:outlineLvl w:val="3"/>
+      </w:pPr>
+      <w:r>
+        <w:rPr>
+          <w:rFonts w:hint="eastAsia"/>
+        </w:rPr>
+        <w:t>FBMS0.7</w:t>
+      </w:r>
+    </w:p>
+    <w:p>
+      <w:pPr>
+        <w:pStyle w:val="a7"/>
+        <w:ind w:left="1140" w:firstLineChars="0" w:firstLine="0"/>
+      </w:pPr>
+      <w:r>
+        <w:rPr>
+          <w:rFonts w:hint="eastAsia"/>
+        </w:rPr>
+        <w:t>数据流说明：</w:t>
+      </w:r>
+      <w:r>
+        <w:rPr>
+          <w:rFonts w:hint="eastAsia"/>
+        </w:rPr>
+        <w:t>检查</w:t>
+      </w:r>
+      <w:r>
+        <w:rPr>
+          <w:rFonts w:hint="eastAsia"/>
+        </w:rPr>
+        <w:t>设备时传输信息</w:t>
+      </w:r>
+    </w:p>
+    <w:tbl>
+      <w:tblPr>
+        <w:tblStyle w:val="ac"/>
+        <w:tblW w:w="0" w:type="auto"/>
+        <w:tblInd w:w="1140" w:type="dxa"/>
+        <w:tblLook w:val="04A0" w:firstRow="1" w:lastRow="0" w:firstColumn="1" w:lastColumn="0" w:noHBand="0" w:noVBand="1"/>
+      </w:tblPr>
+      <w:tblGrid>
+        <w:gridCol w:w="3578"/>
+        <w:gridCol w:w="3578"/>
+      </w:tblGrid>
+      <w:tr>
+        <w:tc>
+          <w:tcPr>
+            <w:tcW w:w="3578" w:type="dxa"/>
+            <w:shd w:val="clear" w:color="auto" w:fill="BFBFBF" w:themeFill="background1" w:themeFillShade="BF"/>
+          </w:tcPr>
+          <w:p>
+            <w:pPr>
+              <w:pStyle w:val="a7"/>
+              <w:ind w:firstLineChars="0" w:firstLine="0"/>
+              <w:rPr>
+                <w:rFonts w:hint="eastAsia"/>
+              </w:rPr>
+            </w:pPr>
+            <w:r>
+              <w:rPr>
+                <w:rFonts w:hint="eastAsia"/>
+              </w:rPr>
+              <w:t>数据项</w:t>
+            </w:r>
+          </w:p>
+        </w:tc>
+        <w:tc>
+          <w:tcPr>
+            <w:tcW w:w="3578" w:type="dxa"/>
+            <w:shd w:val="clear" w:color="auto" w:fill="BFBFBF" w:themeFill="background1" w:themeFillShade="BF"/>
+          </w:tcPr>
+          <w:p>
+            <w:pPr>
+              <w:pStyle w:val="a7"/>
+              <w:ind w:firstLineChars="0" w:firstLine="0"/>
+              <w:rPr>
+                <w:rFonts w:hint="eastAsia"/>
+              </w:rPr>
+            </w:pPr>
+            <w:r>
+              <w:rPr>
+                <w:rFonts w:hint="eastAsia"/>
+              </w:rPr>
+              <w:t>备注</w:t>
+            </w:r>
+          </w:p>
+        </w:tc>
+      </w:tr>
+      <w:tr>
+        <w:tc>
+          <w:tcPr>
+            <w:tcW w:w="3578" w:type="dxa"/>
+          </w:tcPr>
+          <w:p>
+            <w:pPr>
+              <w:pStyle w:val="a7"/>
+              <w:ind w:firstLineChars="0" w:firstLine="0"/>
+              <w:rPr>
+                <w:rFonts w:hint="eastAsia"/>
+              </w:rPr>
+            </w:pPr>
+          </w:p>
+        </w:tc>
+        <w:tc>
+          <w:tcPr>
+            <w:tcW w:w="3578" w:type="dxa"/>
+          </w:tcPr>
+          <w:p>
+            <w:pPr>
+              <w:pStyle w:val="a7"/>
+              <w:ind w:firstLineChars="0" w:firstLine="0"/>
+              <w:rPr>
+                <w:rFonts w:hint="eastAsia"/>
+              </w:rPr>
+            </w:pPr>
+            <w:r>
+              <w:rPr>
+                <w:rFonts w:hint="eastAsia"/>
+              </w:rPr>
+              <w:t>员工号</w:t>
+            </w:r>
+          </w:p>
+        </w:tc>
+      </w:tr>
+      <w:tr>
+        <w:tc>
+          <w:tcPr>
+            <w:tcW w:w="3578" w:type="dxa"/>
+          </w:tcPr>
+          <w:p>
+            <w:pPr>
+              <w:pStyle w:val="a7"/>
+              <w:ind w:firstLineChars="0" w:firstLine="0"/>
+              <w:rPr>
+                <w:rFonts w:hint="eastAsia"/>
+              </w:rPr>
+            </w:pPr>
+          </w:p>
+        </w:tc>
+        <w:tc>
+          <w:tcPr>
+            <w:tcW w:w="3578" w:type="dxa"/>
+          </w:tcPr>
+          <w:p>
+            <w:pPr>
+              <w:pStyle w:val="a7"/>
+              <w:ind w:firstLineChars="0" w:firstLine="0"/>
+              <w:rPr>
+                <w:rFonts w:hint="eastAsia"/>
+              </w:rPr>
+            </w:pPr>
+            <w:r>
+              <w:rPr>
+                <w:rFonts w:hint="eastAsia"/>
+              </w:rPr>
+              <w:t>设备号</w:t>
+            </w:r>
+          </w:p>
+        </w:tc>
+      </w:tr>
+    </w:tbl>
+    <w:p>
+      <w:pPr>
+        <w:pStyle w:val="a7"/>
+        <w:ind w:left="1140" w:firstLineChars="0" w:firstLine="0"/>
+        <w:rPr>
+          <w:rFonts w:hint="eastAsia"/>
+        </w:rPr>
+      </w:pPr>
+    </w:p>
+    <w:p>
+      <w:pPr>
+        <w:pStyle w:val="a7"/>
+        <w:numPr>
+          <w:ilvl w:val="2"/>
+          <w:numId w:val="6"/>
+        </w:numPr>
+        <w:ind w:firstLineChars="0"/>
+        <w:outlineLvl w:val="3"/>
+      </w:pPr>
+      <w:r>
+        <w:rPr>
+          <w:rFonts w:hint="eastAsia"/>
+        </w:rPr>
+        <w:t>F</w:t>
+      </w:r>
+      <w:r>
+        <w:t>BMS0.8</w:t>
+      </w:r>
+    </w:p>
+    <w:p>
+      <w:pPr>
+        <w:pStyle w:val="a7"/>
+        <w:ind w:left="1140" w:firstLineChars="0" w:firstLine="0"/>
+      </w:pPr>
+      <w:r>
+        <w:rPr>
+          <w:rFonts w:hint="eastAsia"/>
+        </w:rPr>
+        <w:t>数据流说明：设备维修时传输的信息</w:t>
+      </w:r>
+    </w:p>
+    <w:tbl>
+      <w:tblPr>
+        <w:tblStyle w:val="ac"/>
+        <w:tblW w:w="0" w:type="auto"/>
+        <w:tblInd w:w="1140" w:type="dxa"/>
+        <w:tblLook w:val="04A0" w:firstRow="1" w:lastRow="0" w:firstColumn="1" w:lastColumn="0" w:noHBand="0" w:noVBand="1"/>
+      </w:tblPr>
+      <w:tblGrid>
+        <w:gridCol w:w="3578"/>
+        <w:gridCol w:w="3578"/>
+      </w:tblGrid>
+      <w:tr>
+        <w:tc>
+          <w:tcPr>
+            <w:tcW w:w="3578" w:type="dxa"/>
+            <w:shd w:val="clear" w:color="auto" w:fill="BFBFBF" w:themeFill="background1" w:themeFillShade="BF"/>
+          </w:tcPr>
+          <w:p>
+            <w:pPr>
+              <w:pStyle w:val="a7"/>
+              <w:ind w:firstLineChars="0" w:firstLine="0"/>
+              <w:rPr>
+                <w:rFonts w:hint="eastAsia"/>
+              </w:rPr>
+            </w:pPr>
+            <w:r>
+              <w:rPr>
+                <w:rFonts w:hint="eastAsia"/>
+              </w:rPr>
+              <w:t>数据项</w:t>
+            </w:r>
+          </w:p>
+        </w:tc>
+        <w:tc>
+          <w:tcPr>
+            <w:tcW w:w="3578" w:type="dxa"/>
+            <w:shd w:val="clear" w:color="auto" w:fill="BFBFBF" w:themeFill="background1" w:themeFillShade="BF"/>
+          </w:tcPr>
+          <w:p>
+            <w:pPr>
+              <w:pStyle w:val="a7"/>
+              <w:ind w:firstLineChars="0" w:firstLine="0"/>
+              <w:rPr>
+                <w:rFonts w:hint="eastAsia"/>
+              </w:rPr>
+            </w:pPr>
+            <w:r>
+              <w:rPr>
+                <w:rFonts w:hint="eastAsia"/>
+              </w:rPr>
+              <w:t>备注</w:t>
+            </w:r>
+          </w:p>
+        </w:tc>
+      </w:tr>
+      <w:tr>
+        <w:tc>
+          <w:tcPr>
+            <w:tcW w:w="3578" w:type="dxa"/>
+          </w:tcPr>
+          <w:p>
+            <w:pPr>
+              <w:pStyle w:val="a7"/>
+              <w:ind w:firstLineChars="0" w:firstLine="0"/>
+              <w:rPr>
+                <w:rFonts w:hint="eastAsia"/>
+              </w:rPr>
+            </w:pPr>
+          </w:p>
+        </w:tc>
+        <w:tc>
+          <w:tcPr>
+            <w:tcW w:w="3578" w:type="dxa"/>
+          </w:tcPr>
+          <w:p>
+            <w:pPr>
+              <w:pStyle w:val="a7"/>
+              <w:ind w:firstLineChars="0" w:firstLine="0"/>
+              <w:rPr>
+                <w:rFonts w:hint="eastAsia"/>
+              </w:rPr>
+            </w:pPr>
+            <w:r>
+              <w:rPr>
+                <w:rFonts w:hint="eastAsia"/>
+              </w:rPr>
+              <w:t>员工号</w:t>
+            </w:r>
+          </w:p>
+        </w:tc>
+      </w:tr>
+      <w:tr>
+        <w:tc>
+          <w:tcPr>
+            <w:tcW w:w="3578" w:type="dxa"/>
+          </w:tcPr>
+          <w:p>
+            <w:pPr>
+              <w:pStyle w:val="a7"/>
+              <w:ind w:firstLineChars="0" w:firstLine="0"/>
+              <w:rPr>
+                <w:rFonts w:hint="eastAsia"/>
+              </w:rPr>
+            </w:pPr>
+          </w:p>
+        </w:tc>
+        <w:tc>
+          <w:tcPr>
+            <w:tcW w:w="3578" w:type="dxa"/>
+          </w:tcPr>
+          <w:p>
+            <w:pPr>
+              <w:pStyle w:val="a7"/>
+              <w:ind w:firstLineChars="0" w:firstLine="0"/>
+              <w:rPr>
+                <w:rFonts w:hint="eastAsia"/>
+              </w:rPr>
+            </w:pPr>
+            <w:r>
+              <w:rPr>
+                <w:rFonts w:hint="eastAsia"/>
+              </w:rPr>
+              <w:t>设备号</w:t>
+            </w:r>
+          </w:p>
+        </w:tc>
+      </w:tr>
+      <w:tr>
+        <w:tc>
+          <w:tcPr>
+            <w:tcW w:w="3578" w:type="dxa"/>
+          </w:tcPr>
+          <w:p>
+            <w:pPr>
+              <w:pStyle w:val="a7"/>
+              <w:ind w:firstLineChars="0" w:firstLine="0"/>
+              <w:rPr>
+                <w:rFonts w:hint="eastAsia"/>
+              </w:rPr>
+            </w:pPr>
+          </w:p>
+        </w:tc>
+        <w:tc>
+          <w:tcPr>
+            <w:tcW w:w="3578" w:type="dxa"/>
+          </w:tcPr>
+          <w:p>
+            <w:pPr>
+              <w:pStyle w:val="a7"/>
+              <w:ind w:firstLineChars="0" w:firstLine="0"/>
+              <w:rPr>
+                <w:rFonts w:hint="eastAsia"/>
+              </w:rPr>
+            </w:pPr>
+            <w:r>
+              <w:rPr>
+                <w:rFonts w:hint="eastAsia"/>
+              </w:rPr>
+              <w:t>检查号</w:t>
+            </w:r>
+          </w:p>
+        </w:tc>
+      </w:tr>
+    </w:tbl>
+    <w:p>
+      <w:pPr>
+        <w:pStyle w:val="a7"/>
+        <w:ind w:left="1140" w:firstLineChars="0" w:firstLine="0"/>
+        <w:rPr>
+          <w:rFonts w:hint="eastAsia"/>
+        </w:rPr>
+      </w:pPr>
+    </w:p>
+    <w:p>
+      <w:pPr>
+        <w:pStyle w:val="a7"/>
+        <w:numPr>
+          <w:ilvl w:val="2"/>
+          <w:numId w:val="6"/>
+        </w:numPr>
+        <w:ind w:firstLineChars="0"/>
+        <w:outlineLvl w:val="3"/>
+      </w:pPr>
+      <w:r>
+        <w:rPr>
+          <w:rFonts w:hint="eastAsia"/>
+        </w:rPr>
+        <w:t>FBMS0.9</w:t>
+      </w:r>
+    </w:p>
+    <w:p>
+      <w:r>
+        <w:rPr>
+          <w:rFonts w:hint="eastAsia"/>
+        </w:rPr>
+        <w:t>数据流说明：用户进行设备租借时传输的信息</w:t>
+      </w:r>
+    </w:p>
+    <w:tbl>
+      <w:tblPr>
+        <w:tblStyle w:val="ac"/>
+        <w:tblW w:w="0" w:type="auto"/>
+        <w:tblLook w:val="04A0" w:firstRow="1" w:lastRow="0" w:firstColumn="1" w:lastColumn="0" w:noHBand="0" w:noVBand="1"/>
+      </w:tblPr>
+      <w:tblGrid>
+        <w:gridCol w:w="4148"/>
+        <w:gridCol w:w="4148"/>
+      </w:tblGrid>
+      <w:tr>
+        <w:tc>
+          <w:tcPr>
+            <w:tcW w:w="4148" w:type="dxa"/>
+            <w:shd w:val="clear" w:color="auto" w:fill="BFBFBF" w:themeFill="background1" w:themeFillShade="BF"/>
+          </w:tcPr>
+          <w:p>
+            <w:pPr>
+              <w:rPr>
+                <w:rFonts w:hint="eastAsia"/>
+              </w:rPr>
+            </w:pPr>
+            <w:r>
+              <w:rPr>
+                <w:rFonts w:hint="eastAsia"/>
+              </w:rPr>
+              <w:t>数据项</w:t>
+            </w:r>
+          </w:p>
+        </w:tc>
+        <w:tc>
+          <w:tcPr>
+            <w:tcW w:w="4148" w:type="dxa"/>
+            <w:shd w:val="clear" w:color="auto" w:fill="BFBFBF" w:themeFill="background1" w:themeFillShade="BF"/>
+          </w:tcPr>
+          <w:p>
+            <w:pPr>
+              <w:rPr>
+                <w:rFonts w:hint="eastAsia"/>
+              </w:rPr>
+            </w:pPr>
+            <w:r>
+              <w:rPr>
+                <w:rFonts w:hint="eastAsia"/>
+              </w:rPr>
+              <w:t>备注</w:t>
+            </w:r>
+          </w:p>
+        </w:tc>
+      </w:tr>
+      <w:tr>
+        <w:trPr>
+          <w:trHeight w:val="244"/>
+        </w:trPr>
+        <w:tc>
+          <w:tcPr>
+            <w:tcW w:w="4148" w:type="dxa"/>
+          </w:tcPr>
+          <w:p>
+            <w:pPr>
+              <w:rPr>
+                <w:rFonts w:hint="eastAsia"/>
+              </w:rPr>
+            </w:pPr>
+          </w:p>
+        </w:tc>
+        <w:tc>
+          <w:tcPr>
+            <w:tcW w:w="4148" w:type="dxa"/>
+          </w:tcPr>
+          <w:p>
+            <w:pPr>
+              <w:rPr>
+                <w:rFonts w:hint="eastAsia"/>
+              </w:rPr>
+            </w:pPr>
+            <w:r>
+              <w:rPr>
+                <w:rFonts w:hint="eastAsia"/>
+              </w:rPr>
+              <w:t>用户号</w:t>
+            </w:r>
+          </w:p>
+        </w:tc>
+      </w:tr>
+      <w:tr>
+        <w:tc>
+          <w:tcPr>
+            <w:tcW w:w="4148" w:type="dxa"/>
+          </w:tcPr>
+          <w:p>
+            <w:pPr>
+              <w:rPr>
+                <w:rFonts w:hint="eastAsia"/>
+              </w:rPr>
+            </w:pPr>
+          </w:p>
+        </w:tc>
+        <w:tc>
+          <w:tcPr>
+            <w:tcW w:w="4148" w:type="dxa"/>
+          </w:tcPr>
+          <w:p>
+            <w:pPr>
+              <w:rPr>
+                <w:rFonts w:hint="eastAsia"/>
+              </w:rPr>
+            </w:pPr>
+            <w:r>
+              <w:rPr>
+                <w:rFonts w:hint="eastAsia"/>
+              </w:rPr>
+              <w:t>设备号</w:t>
+            </w:r>
+          </w:p>
+        </w:tc>
+      </w:tr>
+      <w:tr>
+        <w:tc>
+          <w:tcPr>
+            <w:tcW w:w="4148" w:type="dxa"/>
+          </w:tcPr>
+          <w:p>
+            <w:pPr>
+              <w:rPr>
+                <w:rFonts w:hint="eastAsia"/>
+              </w:rPr>
+            </w:pPr>
+          </w:p>
+        </w:tc>
+        <w:tc>
+          <w:tcPr>
+            <w:tcW w:w="4148" w:type="dxa"/>
+          </w:tcPr>
+          <w:p>
+            <w:pPr>
+              <w:rPr>
+                <w:rFonts w:hint="eastAsia"/>
+              </w:rPr>
+            </w:pPr>
+            <w:r>
+              <w:rPr>
+                <w:rFonts w:hint="eastAsia"/>
+              </w:rPr>
+              <w:t>操作</w:t>
+            </w:r>
+          </w:p>
+        </w:tc>
+      </w:tr>
+    </w:tbl>
+    <w:p>
+      <w:pPr>
+        <w:rPr>
+          <w:rFonts w:hint="eastAsia"/>
+        </w:rPr>
+      </w:pPr>
+    </w:p>
+    <w:p>
+      <w:pPr>
+        <w:pStyle w:val="a7"/>
+        <w:numPr>
+          <w:ilvl w:val="2"/>
+          <w:numId w:val="6"/>
+        </w:numPr>
+        <w:ind w:firstLineChars="0"/>
+        <w:outlineLvl w:val="3"/>
+      </w:pPr>
+      <w:r>
+        <w:rPr>
+          <w:rFonts w:hint="eastAsia"/>
+        </w:rPr>
+        <w:t>FBMS</w:t>
+      </w:r>
+      <w:r>
+        <w:t>0.10</w:t>
+      </w:r>
+    </w:p>
+    <w:p>
+      <w:r>
+        <w:rPr>
+          <w:rFonts w:hint="eastAsia"/>
+        </w:rPr>
+        <w:t>数据流说明：用户登录时传输的信息</w:t>
+      </w:r>
+    </w:p>
+    <w:tbl>
+      <w:tblPr>
+        <w:tblStyle w:val="ac"/>
+        <w:tblW w:w="0" w:type="auto"/>
+        <w:tblLook w:val="04A0" w:firstRow="1" w:lastRow="0" w:firstColumn="1" w:lastColumn="0" w:noHBand="0" w:noVBand="1"/>
+      </w:tblPr>
+      <w:tblGrid>
+        <w:gridCol w:w="4148"/>
+        <w:gridCol w:w="4148"/>
+      </w:tblGrid>
+      <w:tr>
+        <w:tc>
+          <w:tcPr>
+            <w:tcW w:w="4148" w:type="dxa"/>
+            <w:shd w:val="clear" w:color="auto" w:fill="BFBFBF" w:themeFill="background1" w:themeFillShade="BF"/>
+          </w:tcPr>
+          <w:p>
+            <w:pPr>
+              <w:rPr>
+                <w:rFonts w:hint="eastAsia"/>
+              </w:rPr>
+            </w:pPr>
+            <w:r>
+              <w:rPr>
+                <w:rFonts w:hint="eastAsia"/>
+              </w:rPr>
+              <w:t>数据项</w:t>
+            </w:r>
+          </w:p>
+        </w:tc>
+        <w:tc>
+          <w:tcPr>
+            <w:tcW w:w="4148" w:type="dxa"/>
+            <w:shd w:val="clear" w:color="auto" w:fill="BFBFBF" w:themeFill="background1" w:themeFillShade="BF"/>
+          </w:tcPr>
+          <w:p>
+            <w:pPr>
+              <w:rPr>
+                <w:rFonts w:hint="eastAsia"/>
+              </w:rPr>
+            </w:pPr>
+            <w:r>
+              <w:rPr>
+                <w:rFonts w:hint="eastAsia"/>
+              </w:rPr>
+              <w:t>备注</w:t>
+            </w:r>
+          </w:p>
+        </w:tc>
+      </w:tr>
+      <w:tr>
+        <w:tc>
+          <w:tcPr>
+            <w:tcW w:w="4148" w:type="dxa"/>
+          </w:tcPr>
+          <w:p>
+            <w:pPr>
+              <w:rPr>
+                <w:rFonts w:hint="eastAsia"/>
+              </w:rPr>
+            </w:pPr>
+          </w:p>
+        </w:tc>
+        <w:tc>
+          <w:tcPr>
+            <w:tcW w:w="4148" w:type="dxa"/>
+          </w:tcPr>
+          <w:p>
+            <w:pPr>
+              <w:rPr>
+                <w:rFonts w:hint="eastAsia"/>
+              </w:rPr>
+            </w:pPr>
+            <w:r>
+              <w:rPr>
+                <w:rFonts w:hint="eastAsia"/>
+              </w:rPr>
+              <w:t>用户账号</w:t>
+            </w:r>
+          </w:p>
+        </w:tc>
+      </w:tr>
+      <w:tr>
+        <w:tc>
+          <w:tcPr>
+            <w:tcW w:w="4148" w:type="dxa"/>
+          </w:tcPr>
+          <w:p>
+            <w:pPr>
+              <w:rPr>
+                <w:rFonts w:hint="eastAsia"/>
+              </w:rPr>
+            </w:pPr>
+          </w:p>
+        </w:tc>
+        <w:tc>
+          <w:tcPr>
+            <w:tcW w:w="4148" w:type="dxa"/>
+          </w:tcPr>
+          <w:p>
+            <w:pPr>
+              <w:rPr>
+                <w:rFonts w:hint="eastAsia"/>
+              </w:rPr>
+            </w:pPr>
+            <w:r>
+              <w:rPr>
+                <w:rFonts w:hint="eastAsia"/>
+              </w:rPr>
+              <w:t>用户密码</w:t>
+            </w:r>
+          </w:p>
+        </w:tc>
+      </w:tr>
+    </w:tbl>
+    <w:p>
+      <w:pPr>
+        <w:rPr>
+          <w:rFonts w:hint="eastAsia"/>
+        </w:rPr>
+      </w:pPr>
+    </w:p>
+    <w:p>
+      <w:pPr>
+        <w:pStyle w:val="a7"/>
+        <w:numPr>
+          <w:ilvl w:val="2"/>
+          <w:numId w:val="6"/>
+        </w:numPr>
+        <w:ind w:firstLineChars="0"/>
+        <w:outlineLvl w:val="3"/>
+      </w:pPr>
+      <w:r>
+        <w:rPr>
+          <w:rFonts w:hint="eastAsia"/>
+        </w:rPr>
+        <w:t>FBMS0.11</w:t>
+      </w:r>
+    </w:p>
+    <w:p>
+      <w:r>
+        <w:rPr>
+          <w:rFonts w:hint="eastAsia"/>
+        </w:rPr>
+        <w:t>数据流说明：用户续借时传输的数据</w:t>
+      </w:r>
+    </w:p>
+    <w:tbl>
+      <w:tblPr>
+        <w:tblStyle w:val="ac"/>
+        <w:tblW w:w="0" w:type="auto"/>
+        <w:tblLook w:val="04A0" w:firstRow="1" w:lastRow="0" w:firstColumn="1" w:lastColumn="0" w:noHBand="0" w:noVBand="1"/>
+      </w:tblPr>
+      <w:tblGrid>
+        <w:gridCol w:w="4148"/>
+        <w:gridCol w:w="4148"/>
+      </w:tblGrid>
+      <w:tr>
+        <w:tc>
+          <w:tcPr>
+            <w:tcW w:w="4148" w:type="dxa"/>
+            <w:shd w:val="clear" w:color="auto" w:fill="BFBFBF" w:themeFill="background1" w:themeFillShade="BF"/>
+          </w:tcPr>
+          <w:p>
+            <w:pPr>
+              <w:rPr>
+                <w:rFonts w:hint="eastAsia"/>
+              </w:rPr>
+            </w:pPr>
+            <w:r>
+              <w:rPr>
+                <w:rFonts w:hint="eastAsia"/>
+              </w:rPr>
+              <w:t>数据项</w:t>
+            </w:r>
+          </w:p>
+        </w:tc>
+        <w:tc>
+          <w:tcPr>
+            <w:tcW w:w="4148" w:type="dxa"/>
+            <w:shd w:val="clear" w:color="auto" w:fill="BFBFBF" w:themeFill="background1" w:themeFillShade="BF"/>
+          </w:tcPr>
+          <w:p>
+            <w:pPr>
+              <w:rPr>
+                <w:rFonts w:hint="eastAsia"/>
+              </w:rPr>
+            </w:pPr>
+            <w:r>
+              <w:rPr>
+                <w:rFonts w:hint="eastAsia"/>
+              </w:rPr>
+              <w:t>备注</w:t>
+            </w:r>
+          </w:p>
+        </w:tc>
+      </w:tr>
+      <w:tr>
+        <w:tc>
+          <w:tcPr>
+            <w:tcW w:w="4148" w:type="dxa"/>
+          </w:tcPr>
+          <w:p>
+            <w:pPr>
+              <w:rPr>
+                <w:rFonts w:hint="eastAsia"/>
+              </w:rPr>
+            </w:pPr>
+          </w:p>
+        </w:tc>
+        <w:tc>
+          <w:tcPr>
+            <w:tcW w:w="4148" w:type="dxa"/>
+          </w:tcPr>
+          <w:p>
+            <w:pPr>
+              <w:rPr>
+                <w:rFonts w:hint="eastAsia"/>
+              </w:rPr>
+            </w:pPr>
+            <w:r>
+              <w:rPr>
+                <w:rFonts w:hint="eastAsia"/>
+              </w:rPr>
+              <w:t>租借号</w:t>
+            </w:r>
+          </w:p>
+        </w:tc>
+      </w:tr>
+      <w:tr>
+        <w:tc>
+          <w:tcPr>
+            <w:tcW w:w="4148" w:type="dxa"/>
+          </w:tcPr>
+          <w:p>
+            <w:pPr>
+              <w:rPr>
+                <w:rFonts w:hint="eastAsia"/>
+              </w:rPr>
+            </w:pPr>
+          </w:p>
+        </w:tc>
+        <w:tc>
+          <w:tcPr>
+            <w:tcW w:w="4148" w:type="dxa"/>
+          </w:tcPr>
+          <w:p>
+            <w:pPr>
+              <w:rPr>
+                <w:rFonts w:hint="eastAsia"/>
+              </w:rPr>
+            </w:pPr>
+            <w:r>
+              <w:rPr>
+                <w:rFonts w:hint="eastAsia"/>
+              </w:rPr>
+              <w:t>操作</w:t>
+            </w:r>
+          </w:p>
+        </w:tc>
+      </w:tr>
+    </w:tbl>
+    <w:p>
+      <w:pPr>
+        <w:rPr>
+          <w:rFonts w:hint="eastAsia"/>
+        </w:rPr>
+      </w:pPr>
+    </w:p>
+    <w:p>
+      <w:pPr>
+        <w:pStyle w:val="a7"/>
+        <w:numPr>
+          <w:ilvl w:val="2"/>
+          <w:numId w:val="6"/>
+        </w:numPr>
+        <w:ind w:firstLineChars="0"/>
+        <w:outlineLvl w:val="3"/>
+      </w:pPr>
+      <w:r>
+        <w:rPr>
+          <w:rFonts w:hint="eastAsia"/>
+        </w:rPr>
+        <w:t>FBMS0.12</w:t>
+      </w:r>
+    </w:p>
+    <w:p>
+      <w:r>
+        <w:rPr>
+          <w:rFonts w:hint="eastAsia"/>
+        </w:rPr>
+        <w:t>数据流描述：归还设备</w:t>
+      </w:r>
+      <w:r>
+        <w:rPr>
+          <w:rFonts w:hint="eastAsia"/>
+        </w:rPr>
+        <w:t>时传输的数据</w:t>
+      </w:r>
+    </w:p>
+    <w:tbl>
+      <w:tblPr>
+        <w:tblStyle w:val="ac"/>
+        <w:tblW w:w="0" w:type="auto"/>
+        <w:tblLook w:val="04A0" w:firstRow="1" w:lastRow="0" w:firstColumn="1" w:lastColumn="0" w:noHBand="0" w:noVBand="1"/>
+      </w:tblPr>
+      <w:tblGrid>
+        <w:gridCol w:w="4148"/>
+        <w:gridCol w:w="4148"/>
+      </w:tblGrid>
+      <w:tr>
+        <w:tc>
+          <w:tcPr>
+            <w:tcW w:w="4148" w:type="dxa"/>
+            <w:shd w:val="clear" w:color="auto" w:fill="BFBFBF" w:themeFill="background1" w:themeFillShade="BF"/>
+          </w:tcPr>
+          <w:p>
+            <w:pPr>
+              <w:rPr>
+                <w:rFonts w:hint="eastAsia"/>
+              </w:rPr>
+            </w:pPr>
+            <w:r>
+              <w:rPr>
+                <w:rFonts w:hint="eastAsia"/>
+              </w:rPr>
+              <w:t>数据项</w:t>
+            </w:r>
+          </w:p>
+        </w:tc>
+        <w:tc>
+          <w:tcPr>
+            <w:tcW w:w="4148" w:type="dxa"/>
+            <w:shd w:val="clear" w:color="auto" w:fill="BFBFBF" w:themeFill="background1" w:themeFillShade="BF"/>
+          </w:tcPr>
+          <w:p>
+            <w:pPr>
+              <w:rPr>
+                <w:rFonts w:hint="eastAsia"/>
+              </w:rPr>
+            </w:pPr>
+            <w:r>
+              <w:rPr>
+                <w:rFonts w:hint="eastAsia"/>
+              </w:rPr>
+              <w:t>备注</w:t>
+            </w:r>
+          </w:p>
+        </w:tc>
+      </w:tr>
+      <w:tr>
+        <w:tc>
+          <w:tcPr>
+            <w:tcW w:w="4148" w:type="dxa"/>
+          </w:tcPr>
+          <w:p>
+            <w:pPr>
+              <w:rPr>
+                <w:rFonts w:hint="eastAsia"/>
+              </w:rPr>
+            </w:pPr>
+          </w:p>
+        </w:tc>
+        <w:tc>
+          <w:tcPr>
+            <w:tcW w:w="4148" w:type="dxa"/>
+          </w:tcPr>
+          <w:p>
+            <w:pPr>
+              <w:rPr>
+                <w:rFonts w:hint="eastAsia"/>
+              </w:rPr>
+            </w:pPr>
+            <w:r>
+              <w:rPr>
+                <w:rFonts w:hint="eastAsia"/>
+              </w:rPr>
+              <w:t>租借号</w:t>
+            </w:r>
+          </w:p>
+        </w:tc>
+      </w:tr>
+      <w:tr>
+        <w:tc>
+          <w:tcPr>
+            <w:tcW w:w="4148" w:type="dxa"/>
+          </w:tcPr>
+          <w:p>
+            <w:pPr>
+              <w:rPr>
+                <w:rFonts w:hint="eastAsia"/>
+              </w:rPr>
+            </w:pPr>
+          </w:p>
+        </w:tc>
+        <w:tc>
+          <w:tcPr>
+            <w:tcW w:w="4148" w:type="dxa"/>
+          </w:tcPr>
+          <w:p>
+            <w:pPr>
+              <w:rPr>
+                <w:rFonts w:hint="eastAsia"/>
+              </w:rPr>
+            </w:pPr>
+            <w:r>
+              <w:rPr>
+                <w:rFonts w:hint="eastAsia"/>
+              </w:rPr>
+              <w:t>操作</w:t>
+            </w:r>
+          </w:p>
+        </w:tc>
+      </w:tr>
+    </w:tbl>
+    <w:p>
+      <w:pPr>
+        <w:rPr>
+          <w:rFonts w:hint="eastAsia"/>
+        </w:rPr>
+      </w:pPr>
+    </w:p>
+    <w:p>
+      <w:pPr>
+        <w:pStyle w:val="a7"/>
+        <w:numPr>
+          <w:ilvl w:val="2"/>
+          <w:numId w:val="6"/>
+        </w:numPr>
+        <w:ind w:firstLineChars="0"/>
+        <w:outlineLvl w:val="3"/>
+      </w:pPr>
+      <w:r>
+        <w:rPr>
+          <w:rFonts w:hint="eastAsia"/>
+        </w:rPr>
+        <w:t>FBMS0.13</w:t>
+      </w:r>
+    </w:p>
+    <w:p>
+      <w:r>
+        <w:rPr>
+          <w:rFonts w:hint="eastAsia"/>
+        </w:rPr>
+        <w:t>数据流说明：用户选择查看租借历史信息时传输的数据</w:t>
+      </w:r>
+    </w:p>
+    <w:tbl>
+      <w:tblPr>
+        <w:tblStyle w:val="ac"/>
+        <w:tblW w:w="0" w:type="auto"/>
+        <w:tblLook w:val="04A0" w:firstRow="1" w:lastRow="0" w:firstColumn="1" w:lastColumn="0" w:noHBand="0" w:noVBand="1"/>
+      </w:tblPr>
+      <w:tblGrid>
+        <w:gridCol w:w="4148"/>
+        <w:gridCol w:w="4148"/>
+      </w:tblGrid>
+      <w:tr>
+        <w:tc>
+          <w:tcPr>
+            <w:tcW w:w="4148" w:type="dxa"/>
+            <w:shd w:val="clear" w:color="auto" w:fill="BFBFBF" w:themeFill="background1" w:themeFillShade="BF"/>
+          </w:tcPr>
+          <w:p>
+            <w:pPr>
+              <w:rPr>
+                <w:rFonts w:hint="eastAsia"/>
+              </w:rPr>
+            </w:pPr>
+            <w:r>
+              <w:rPr>
+                <w:rFonts w:hint="eastAsia"/>
+              </w:rPr>
+              <w:t>数据项</w:t>
+            </w:r>
+          </w:p>
+        </w:tc>
+        <w:tc>
+          <w:tcPr>
+            <w:tcW w:w="4148" w:type="dxa"/>
+            <w:shd w:val="clear" w:color="auto" w:fill="BFBFBF" w:themeFill="background1" w:themeFillShade="BF"/>
+          </w:tcPr>
+          <w:p>
+            <w:pPr>
+              <w:rPr>
+                <w:rFonts w:hint="eastAsia"/>
+              </w:rPr>
+            </w:pPr>
+            <w:r>
+              <w:rPr>
+                <w:rFonts w:hint="eastAsia"/>
+              </w:rPr>
+              <w:t>备注</w:t>
+            </w:r>
+          </w:p>
+        </w:tc>
+      </w:tr>
+      <w:tr>
+        <w:tc>
+          <w:tcPr>
+            <w:tcW w:w="4148" w:type="dxa"/>
+          </w:tcPr>
+          <w:p>
+            <w:pPr>
+              <w:rPr>
+                <w:rFonts w:hint="eastAsia"/>
+              </w:rPr>
+            </w:pPr>
+          </w:p>
+        </w:tc>
+        <w:tc>
+          <w:tcPr>
+            <w:tcW w:w="4148" w:type="dxa"/>
+          </w:tcPr>
+          <w:p>
+            <w:pPr>
+              <w:rPr>
+                <w:rFonts w:hint="eastAsia"/>
+              </w:rPr>
+            </w:pPr>
+            <w:r>
+              <w:rPr>
+                <w:rFonts w:hint="eastAsia"/>
+              </w:rPr>
+              <w:t>用户号</w:t>
+            </w:r>
+          </w:p>
+        </w:tc>
+      </w:tr>
+    </w:tbl>
+    <w:p>
+      <w:pPr>
+        <w:rPr>
+          <w:rFonts w:hint="eastAsia"/>
+        </w:rPr>
+      </w:pPr>
+    </w:p>
+    <w:p>
+      <w:pPr>
+        <w:pStyle w:val="a7"/>
+        <w:numPr>
+          <w:ilvl w:val="2"/>
+          <w:numId w:val="6"/>
+        </w:numPr>
+        <w:ind w:firstLineChars="0"/>
+        <w:outlineLvl w:val="3"/>
+      </w:pPr>
+      <w:r>
+        <w:rPr>
+          <w:rFonts w:hint="eastAsia"/>
+        </w:rPr>
+        <w:t>FBMS0.14</w:t>
+      </w:r>
+    </w:p>
+    <w:p>
+      <w:r>
+        <w:rPr>
+          <w:rFonts w:hint="eastAsia"/>
+        </w:rPr>
+        <w:t>数据流说明：管理员选择修改员工权限时传输的数据</w:t>
+      </w:r>
+    </w:p>
+    <w:tbl>
+      <w:tblPr>
+        <w:tblStyle w:val="ac"/>
+        <w:tblW w:w="0" w:type="auto"/>
+        <w:tblLook w:val="04A0" w:firstRow="1" w:lastRow="0" w:firstColumn="1" w:lastColumn="0" w:noHBand="0" w:noVBand="1"/>
+      </w:tblPr>
+      <w:tblGrid>
+        <w:gridCol w:w="4148"/>
+        <w:gridCol w:w="4148"/>
+      </w:tblGrid>
+      <w:tr>
+        <w:tc>
+          <w:tcPr>
+            <w:tcW w:w="4148" w:type="dxa"/>
+            <w:shd w:val="clear" w:color="auto" w:fill="BFBFBF" w:themeFill="background1" w:themeFillShade="BF"/>
+          </w:tcPr>
+          <w:p>
+            <w:pPr>
+              <w:rPr>
+                <w:rFonts w:hint="eastAsia"/>
+              </w:rPr>
+            </w:pPr>
+            <w:r>
+              <w:rPr>
+                <w:rFonts w:hint="eastAsia"/>
+              </w:rPr>
+              <w:t>数据项</w:t>
+            </w:r>
+          </w:p>
+        </w:tc>
+        <w:tc>
+          <w:tcPr>
+            <w:tcW w:w="4148" w:type="dxa"/>
+            <w:shd w:val="clear" w:color="auto" w:fill="BFBFBF" w:themeFill="background1" w:themeFillShade="BF"/>
+          </w:tcPr>
+          <w:p>
+            <w:pPr>
+              <w:rPr>
+                <w:rFonts w:hint="eastAsia"/>
+              </w:rPr>
+            </w:pPr>
+            <w:r>
+              <w:rPr>
+                <w:rFonts w:hint="eastAsia"/>
+              </w:rPr>
+              <w:t>备注</w:t>
+            </w:r>
+          </w:p>
+        </w:tc>
+      </w:tr>
+      <w:tr>
+        <w:tc>
+          <w:tcPr>
+            <w:tcW w:w="4148" w:type="dxa"/>
+          </w:tcPr>
+          <w:p>
+            <w:pPr>
+              <w:rPr>
+                <w:rFonts w:hint="eastAsia"/>
+              </w:rPr>
+            </w:pPr>
+          </w:p>
+        </w:tc>
+        <w:tc>
+          <w:tcPr>
+            <w:tcW w:w="4148" w:type="dxa"/>
+          </w:tcPr>
+          <w:p>
+            <w:pPr>
+              <w:rPr>
+                <w:rFonts w:hint="eastAsia"/>
+              </w:rPr>
+            </w:pPr>
+            <w:r>
+              <w:rPr>
+                <w:rFonts w:hint="eastAsia"/>
+              </w:rPr>
+              <w:t>员工号</w:t>
+            </w:r>
+          </w:p>
+        </w:tc>
+      </w:tr>
+      <w:tr>
+        <w:tc>
+          <w:tcPr>
+            <w:tcW w:w="4148" w:type="dxa"/>
+          </w:tcPr>
+          <w:p>
+            <w:pPr>
+              <w:rPr>
+                <w:rFonts w:hint="eastAsia"/>
+              </w:rPr>
+            </w:pPr>
+          </w:p>
+        </w:tc>
+        <w:tc>
+          <w:tcPr>
+            <w:tcW w:w="4148" w:type="dxa"/>
+          </w:tcPr>
+          <w:p>
+            <w:pPr>
+              <w:rPr>
+                <w:rFonts w:hint="eastAsia"/>
+              </w:rPr>
+            </w:pPr>
+            <w:r>
+              <w:rPr>
+                <w:rFonts w:hint="eastAsia"/>
+              </w:rPr>
+              <w:t>修改后权限</w:t>
+            </w:r>
+          </w:p>
+        </w:tc>
+      </w:tr>
+    </w:tbl>
+    <w:p>
+      <w:pPr>
+        <w:rPr>
+          <w:rFonts w:hint="eastAsia"/>
+        </w:rPr>
+      </w:pPr>
+    </w:p>
+    <w:p>
+      <w:pPr>
+        <w:pStyle w:val="a7"/>
+        <w:numPr>
+          <w:ilvl w:val="2"/>
+          <w:numId w:val="6"/>
+        </w:numPr>
+        <w:ind w:firstLineChars="0"/>
+        <w:outlineLvl w:val="3"/>
+      </w:pPr>
+      <w:r>
+        <w:rPr>
+          <w:rFonts w:hint="eastAsia"/>
+        </w:rPr>
+        <w:t>FBMS0.15</w:t>
+      </w:r>
+    </w:p>
+    <w:p>
+      <w:r>
+        <w:rPr>
+          <w:rFonts w:hint="eastAsia"/>
+        </w:rPr>
+        <w:t>数据流说明：添加用户时传输的数据</w:t>
+      </w:r>
+    </w:p>
+    <w:tbl>
+      <w:tblPr>
+        <w:tblStyle w:val="ac"/>
+        <w:tblW w:w="0" w:type="auto"/>
+        <w:tblLook w:val="04A0" w:firstRow="1" w:lastRow="0" w:firstColumn="1" w:lastColumn="0" w:noHBand="0" w:noVBand="1"/>
+      </w:tblPr>
+      <w:tblGrid>
+        <w:gridCol w:w="4148"/>
+        <w:gridCol w:w="4148"/>
+      </w:tblGrid>
+      <w:tr>
+        <w:tc>
+          <w:tcPr>
+            <w:tcW w:w="4148" w:type="dxa"/>
+            <w:shd w:val="clear" w:color="auto" w:fill="BFBFBF" w:themeFill="background1" w:themeFillShade="BF"/>
+          </w:tcPr>
+          <w:p>
+            <w:pPr>
+              <w:rPr>
+                <w:rFonts w:hint="eastAsia"/>
+              </w:rPr>
+            </w:pPr>
+            <w:r>
+              <w:rPr>
+                <w:rFonts w:hint="eastAsia"/>
+              </w:rPr>
+              <w:t>数据项</w:t>
+            </w:r>
+          </w:p>
+        </w:tc>
+        <w:tc>
+          <w:tcPr>
+            <w:tcW w:w="4148" w:type="dxa"/>
+            <w:shd w:val="clear" w:color="auto" w:fill="BFBFBF" w:themeFill="background1" w:themeFillShade="BF"/>
+          </w:tcPr>
+          <w:p>
+            <w:pPr>
+              <w:rPr>
+                <w:rFonts w:hint="eastAsia"/>
+              </w:rPr>
+            </w:pPr>
+            <w:r>
+              <w:rPr>
+                <w:rFonts w:hint="eastAsia"/>
+              </w:rPr>
+              <w:t>备注</w:t>
+            </w:r>
+          </w:p>
+        </w:tc>
+      </w:tr>
+      <w:tr>
+        <w:tc>
+          <w:tcPr>
+            <w:tcW w:w="4148" w:type="dxa"/>
+          </w:tcPr>
+          <w:p>
+            <w:pPr>
+              <w:rPr>
+                <w:rFonts w:hint="eastAsia"/>
+              </w:rPr>
+            </w:pPr>
+          </w:p>
+        </w:tc>
+        <w:tc>
+          <w:tcPr>
+            <w:tcW w:w="4148" w:type="dxa"/>
+          </w:tcPr>
+          <w:p>
+            <w:pPr>
+              <w:rPr>
+                <w:rFonts w:hint="eastAsia"/>
+              </w:rPr>
+            </w:pPr>
+            <w:r>
+              <w:rPr>
+                <w:rFonts w:hint="eastAsia"/>
+              </w:rPr>
+              <w:t>用户帐号</w:t>
+            </w:r>
+          </w:p>
+        </w:tc>
+      </w:tr>
+      <w:tr>
+        <w:tc>
+          <w:tcPr>
+            <w:tcW w:w="4148" w:type="dxa"/>
+          </w:tcPr>
+          <w:p>
+            <w:pPr>
+              <w:rPr>
+                <w:rFonts w:hint="eastAsia"/>
+              </w:rPr>
+            </w:pPr>
+          </w:p>
+        </w:tc>
+        <w:tc>
+          <w:tcPr>
+            <w:tcW w:w="4148" w:type="dxa"/>
+          </w:tcPr>
+          <w:p>
+            <w:pPr>
+              <w:rPr>
+                <w:rFonts w:hint="eastAsia"/>
+              </w:rPr>
+            </w:pPr>
+            <w:r>
+              <w:rPr>
+                <w:rFonts w:hint="eastAsia"/>
+              </w:rPr>
+              <w:t>用户姓名</w:t>
+            </w:r>
+          </w:p>
+        </w:tc>
+      </w:tr>
+      <w:tr>
+        <w:tc>
+          <w:tcPr>
+            <w:tcW w:w="4148" w:type="dxa"/>
+          </w:tcPr>
+          <w:p>
+            <w:pPr>
+              <w:rPr>
+                <w:rFonts w:hint="eastAsia"/>
+              </w:rPr>
+            </w:pPr>
+          </w:p>
+        </w:tc>
+        <w:tc>
+          <w:tcPr>
+            <w:tcW w:w="4148" w:type="dxa"/>
+          </w:tcPr>
+          <w:p>
+            <w:pPr>
+              <w:rPr>
+                <w:rFonts w:hint="eastAsia"/>
+              </w:rPr>
+            </w:pPr>
+            <w:r>
+              <w:rPr>
+                <w:rFonts w:hint="eastAsia"/>
+              </w:rPr>
+              <w:t>用户密码</w:t>
+            </w:r>
+          </w:p>
+        </w:tc>
+      </w:tr>
+      <w:tr>
+        <w:tc>
+          <w:tcPr>
+            <w:tcW w:w="4148" w:type="dxa"/>
+          </w:tcPr>
+          <w:p>
+            <w:pPr>
+              <w:rPr>
+                <w:rFonts w:hint="eastAsia"/>
+              </w:rPr>
+            </w:pPr>
+          </w:p>
+        </w:tc>
+        <w:tc>
+          <w:tcPr>
+            <w:tcW w:w="4148" w:type="dxa"/>
+          </w:tcPr>
+          <w:p>
+            <w:pPr>
+              <w:rPr>
+                <w:rFonts w:hint="eastAsia"/>
+              </w:rPr>
+            </w:pPr>
+            <w:r>
+              <w:rPr>
+                <w:rFonts w:hint="eastAsia"/>
+              </w:rPr>
+              <w:t>联系方式</w:t>
+            </w:r>
+          </w:p>
+        </w:tc>
+      </w:tr>
+    </w:tbl>
+    <w:p>
+      <w:pPr>
+        <w:rPr>
+          <w:rFonts w:hint="eastAsia"/>
+        </w:rPr>
+      </w:pPr>
+    </w:p>
+    <w:p>
+      <w:pPr>
+        <w:pStyle w:val="a7"/>
+        <w:numPr>
+          <w:ilvl w:val="2"/>
+          <w:numId w:val="6"/>
+        </w:numPr>
+        <w:ind w:firstLineChars="0"/>
+        <w:outlineLvl w:val="3"/>
+      </w:pPr>
+      <w:r>
+        <w:rPr>
+          <w:rFonts w:hint="eastAsia"/>
+        </w:rPr>
+        <w:t>FBMS0.16</w:t>
+      </w:r>
+    </w:p>
+    <w:p>
+      <w:r>
+        <w:rPr>
+          <w:rFonts w:hint="eastAsia"/>
+        </w:rPr>
+        <w:t>数据流说明：添加员工时传输的数据</w:t>
+      </w:r>
+    </w:p>
+    <w:tbl>
+      <w:tblPr>
+        <w:tblStyle w:val="ac"/>
+        <w:tblW w:w="0" w:type="auto"/>
+        <w:tblLook w:val="04A0" w:firstRow="1" w:lastRow="0" w:firstColumn="1" w:lastColumn="0" w:noHBand="0" w:noVBand="1"/>
+      </w:tblPr>
+      <w:tblGrid>
+        <w:gridCol w:w="4148"/>
+        <w:gridCol w:w="4148"/>
+      </w:tblGrid>
+      <w:tr>
+        <w:tc>
+          <w:tcPr>
+            <w:tcW w:w="4148" w:type="dxa"/>
+            <w:shd w:val="clear" w:color="auto" w:fill="BFBFBF" w:themeFill="background1" w:themeFillShade="BF"/>
+          </w:tcPr>
+          <w:p>
+            <w:pPr>
+              <w:rPr>
+                <w:rFonts w:hint="eastAsia"/>
+              </w:rPr>
+            </w:pPr>
+            <w:r>
+              <w:rPr>
+                <w:rFonts w:hint="eastAsia"/>
+              </w:rPr>
+              <w:t>数据项</w:t>
+            </w:r>
+          </w:p>
+        </w:tc>
+        <w:tc>
+          <w:tcPr>
+            <w:tcW w:w="4148" w:type="dxa"/>
+            <w:shd w:val="clear" w:color="auto" w:fill="BFBFBF" w:themeFill="background1" w:themeFillShade="BF"/>
+          </w:tcPr>
+          <w:p>
+            <w:pPr>
+              <w:rPr>
+                <w:rFonts w:hint="eastAsia"/>
+              </w:rPr>
+            </w:pPr>
+            <w:r>
+              <w:rPr>
+                <w:rFonts w:hint="eastAsia"/>
+              </w:rPr>
+              <w:t>备注</w:t>
+            </w:r>
+          </w:p>
+        </w:tc>
+      </w:tr>
+      <w:tr>
+        <w:tc>
+          <w:tcPr>
+            <w:tcW w:w="4148" w:type="dxa"/>
+          </w:tcPr>
+          <w:p>
+            <w:pPr>
+              <w:rPr>
+                <w:rFonts w:hint="eastAsia"/>
+              </w:rPr>
+            </w:pPr>
+          </w:p>
+        </w:tc>
+        <w:tc>
+          <w:tcPr>
+            <w:tcW w:w="4148" w:type="dxa"/>
+          </w:tcPr>
+          <w:p>
+            <w:pPr>
+              <w:rPr>
+                <w:rFonts w:hint="eastAsia"/>
+              </w:rPr>
+            </w:pPr>
+            <w:r>
+              <w:rPr>
+                <w:rFonts w:hint="eastAsia"/>
+              </w:rPr>
+              <w:t>员工号</w:t>
+            </w:r>
+          </w:p>
+        </w:tc>
+      </w:tr>
+      <w:tr>
+        <w:tc>
+          <w:tcPr>
+            <w:tcW w:w="4148" w:type="dxa"/>
+          </w:tcPr>
+          <w:p>
+            <w:pPr>
+              <w:rPr>
+                <w:rFonts w:hint="eastAsia"/>
+              </w:rPr>
+            </w:pPr>
+          </w:p>
+        </w:tc>
+        <w:tc>
+          <w:tcPr>
+            <w:tcW w:w="4148" w:type="dxa"/>
+          </w:tcPr>
+          <w:p>
+            <w:pPr>
+              <w:rPr>
+                <w:rFonts w:hint="eastAsia"/>
+              </w:rPr>
+            </w:pPr>
+            <w:r>
+              <w:rPr>
+                <w:rFonts w:hint="eastAsia"/>
+              </w:rPr>
+              <w:t>员工姓名</w:t>
+            </w:r>
+          </w:p>
+        </w:tc>
+      </w:tr>
+      <w:tr>
+        <w:tc>
+          <w:tcPr>
+            <w:tcW w:w="4148" w:type="dxa"/>
+          </w:tcPr>
+          <w:p>
+            <w:pPr>
+              <w:rPr>
+                <w:rFonts w:hint="eastAsia"/>
+              </w:rPr>
+            </w:pPr>
+          </w:p>
+        </w:tc>
+        <w:tc>
+          <w:tcPr>
+            <w:tcW w:w="4148" w:type="dxa"/>
+          </w:tcPr>
+          <w:p>
+            <w:pPr>
+              <w:rPr>
+                <w:rFonts w:hint="eastAsia"/>
+              </w:rPr>
+            </w:pPr>
+            <w:r>
+              <w:rPr>
+                <w:rFonts w:hint="eastAsia"/>
+              </w:rPr>
+              <w:t>员工密码</w:t>
+            </w:r>
+          </w:p>
+        </w:tc>
+      </w:tr>
+      <w:tr>
+        <w:tc>
+          <w:tcPr>
+            <w:tcW w:w="4148" w:type="dxa"/>
+          </w:tcPr>
+          <w:p>
+            <w:pPr>
+              <w:rPr>
+                <w:rFonts w:hint="eastAsia"/>
+              </w:rPr>
+            </w:pPr>
+          </w:p>
+        </w:tc>
+        <w:tc>
+          <w:tcPr>
+            <w:tcW w:w="4148" w:type="dxa"/>
+          </w:tcPr>
+          <w:p>
+            <w:pPr>
+              <w:rPr>
+                <w:rFonts w:hint="eastAsia"/>
+              </w:rPr>
+            </w:pPr>
+            <w:r>
+              <w:rPr>
+                <w:rFonts w:hint="eastAsia"/>
+              </w:rPr>
+              <w:t>员工权限</w:t>
+            </w:r>
+          </w:p>
+        </w:tc>
+      </w:tr>
+      <w:tr>
+        <w:tc>
+          <w:tcPr>
+            <w:tcW w:w="4148" w:type="dxa"/>
+          </w:tcPr>
+          <w:p>
+            <w:pPr>
+              <w:rPr>
+                <w:rFonts w:hint="eastAsia"/>
+              </w:rPr>
+            </w:pPr>
+          </w:p>
+        </w:tc>
+        <w:tc>
+          <w:tcPr>
+            <w:tcW w:w="4148" w:type="dxa"/>
+          </w:tcPr>
+          <w:p>
+            <w:pPr>
+              <w:rPr>
+                <w:rFonts w:hint="eastAsia"/>
+              </w:rPr>
+            </w:pPr>
+            <w:r>
+              <w:rPr>
+                <w:rFonts w:hint="eastAsia"/>
+              </w:rPr>
+              <w:t>联系方式</w:t>
+            </w:r>
+          </w:p>
+        </w:tc>
+      </w:tr>
+    </w:tbl>
+    <w:p>
+      <w:pPr>
+        <w:rPr>
+          <w:rFonts w:hint="eastAsia"/>
+        </w:rPr>
+      </w:pPr>
+    </w:p>
+    <w:p>
+      <w:pPr>
+        <w:pStyle w:val="a7"/>
+        <w:numPr>
+          <w:ilvl w:val="2"/>
+          <w:numId w:val="6"/>
+        </w:numPr>
+        <w:ind w:firstLineChars="0"/>
+        <w:outlineLvl w:val="3"/>
+      </w:pPr>
+      <w:r>
+        <w:rPr>
+          <w:rFonts w:hint="eastAsia"/>
+        </w:rPr>
+        <w:t>FBMS0.17</w:t>
+      </w:r>
+    </w:p>
+    <w:p>
+      <w:r>
+        <w:rPr>
+          <w:rFonts w:hint="eastAsia"/>
+        </w:rPr>
+        <w:t>数据流说明：设备入库时传入的信息</w:t>
+      </w:r>
+    </w:p>
+    <w:tbl>
+      <w:tblPr>
+        <w:tblStyle w:val="ac"/>
+        <w:tblW w:w="0" w:type="auto"/>
+        <w:tblLook w:val="04A0" w:firstRow="1" w:lastRow="0" w:firstColumn="1" w:lastColumn="0" w:noHBand="0" w:noVBand="1"/>
+      </w:tblPr>
+      <w:tblGrid>
+        <w:gridCol w:w="4148"/>
+        <w:gridCol w:w="4148"/>
+      </w:tblGrid>
+      <w:tr>
+        <w:tc>
+          <w:tcPr>
+            <w:tcW w:w="4148" w:type="dxa"/>
+            <w:shd w:val="clear" w:color="auto" w:fill="BFBFBF" w:themeFill="background1" w:themeFillShade="BF"/>
+          </w:tcPr>
+          <w:p>
+            <w:pPr>
+              <w:rPr>
+                <w:rFonts w:hint="eastAsia"/>
+              </w:rPr>
+            </w:pPr>
+            <w:r>
+              <w:rPr>
+                <w:rFonts w:hint="eastAsia"/>
+              </w:rPr>
+              <w:t>数据项</w:t>
+            </w:r>
+          </w:p>
+        </w:tc>
+        <w:tc>
+          <w:tcPr>
+            <w:tcW w:w="4148" w:type="dxa"/>
+            <w:shd w:val="clear" w:color="auto" w:fill="BFBFBF" w:themeFill="background1" w:themeFillShade="BF"/>
+          </w:tcPr>
+          <w:p>
+            <w:pPr>
+              <w:rPr>
+                <w:rFonts w:hint="eastAsia"/>
+              </w:rPr>
+            </w:pPr>
+            <w:r>
+              <w:rPr>
+                <w:rFonts w:hint="eastAsia"/>
+              </w:rPr>
+              <w:t>备注</w:t>
+            </w:r>
+          </w:p>
+        </w:tc>
+      </w:tr>
+      <w:tr>
+        <w:tc>
+          <w:tcPr>
+            <w:tcW w:w="4148" w:type="dxa"/>
+          </w:tcPr>
+          <w:p>
+            <w:pPr>
+              <w:rPr>
+                <w:rFonts w:hint="eastAsia"/>
+              </w:rPr>
+            </w:pPr>
+          </w:p>
+        </w:tc>
+        <w:tc>
+          <w:tcPr>
+            <w:tcW w:w="4148" w:type="dxa"/>
+          </w:tcPr>
+          <w:p>
+            <w:pPr>
+              <w:rPr>
+                <w:rFonts w:hint="eastAsia"/>
+              </w:rPr>
+            </w:pPr>
+            <w:r>
+              <w:rPr>
+                <w:rFonts w:hint="eastAsia"/>
+              </w:rPr>
+              <w:t>设备号</w:t>
+            </w:r>
+          </w:p>
+        </w:tc>
+      </w:tr>
+    </w:tbl>
+    <w:p>
+      <w:pPr>
+        <w:rPr>
+          <w:rFonts w:hint="eastAsia"/>
+        </w:rPr>
+      </w:pPr>
+    </w:p>
+    <w:p>
+      <w:pPr>
+        <w:pStyle w:val="a7"/>
+        <w:numPr>
+          <w:ilvl w:val="2"/>
+          <w:numId w:val="6"/>
+        </w:numPr>
+        <w:ind w:firstLineChars="0"/>
+        <w:outlineLvl w:val="3"/>
+      </w:pPr>
+      <w:r>
+        <w:rPr>
+          <w:rFonts w:hint="eastAsia"/>
+        </w:rPr>
+        <w:t>FBMS0.18</w:t>
+      </w:r>
+    </w:p>
+    <w:p>
+      <w:pPr>
+        <w:pStyle w:val="a7"/>
+        <w:ind w:left="780" w:firstLineChars="0" w:firstLine="0"/>
+      </w:pPr>
+      <w:r>
+        <w:rPr>
+          <w:rFonts w:hint="eastAsia"/>
+        </w:rPr>
+        <w:t>数据流说明：设备出库时传入的信息</w:t>
+      </w:r>
+    </w:p>
+    <w:tbl>
+      <w:tblPr>
+        <w:tblStyle w:val="ac"/>
+        <w:tblW w:w="0" w:type="auto"/>
+        <w:tblLook w:val="04A0" w:firstRow="1" w:lastRow="0" w:firstColumn="1" w:lastColumn="0" w:noHBand="0" w:noVBand="1"/>
+      </w:tblPr>
+      <w:tblGrid>
+        <w:gridCol w:w="4148"/>
+        <w:gridCol w:w="4148"/>
+      </w:tblGrid>
+      <w:tr>
+        <w:tc>
+          <w:tcPr>
+            <w:tcW w:w="4148" w:type="dxa"/>
+            <w:shd w:val="clear" w:color="auto" w:fill="BFBFBF" w:themeFill="background1" w:themeFillShade="BF"/>
+          </w:tcPr>
+          <w:p>
+            <w:pPr>
+              <w:rPr>
+                <w:rFonts w:hint="eastAsia"/>
+              </w:rPr>
+            </w:pPr>
+            <w:r>
+              <w:rPr>
+                <w:rFonts w:hint="eastAsia"/>
+              </w:rPr>
+              <w:t>数据项</w:t>
+            </w:r>
+          </w:p>
+        </w:tc>
+        <w:tc>
+          <w:tcPr>
+            <w:tcW w:w="4148" w:type="dxa"/>
+            <w:shd w:val="clear" w:color="auto" w:fill="BFBFBF" w:themeFill="background1" w:themeFillShade="BF"/>
+          </w:tcPr>
+          <w:p>
+            <w:pPr>
+              <w:rPr>
+                <w:rFonts w:hint="eastAsia"/>
+              </w:rPr>
+            </w:pPr>
+            <w:r>
+              <w:rPr>
+                <w:rFonts w:hint="eastAsia"/>
+              </w:rPr>
+              <w:t>备注</w:t>
+            </w:r>
+          </w:p>
+        </w:tc>
+      </w:tr>
+      <w:tr>
+        <w:tc>
+          <w:tcPr>
+            <w:tcW w:w="4148" w:type="dxa"/>
+          </w:tcPr>
+          <w:p>
+            <w:pPr>
+              <w:rPr>
+                <w:rFonts w:hint="eastAsia"/>
+              </w:rPr>
+            </w:pPr>
+          </w:p>
+        </w:tc>
+        <w:tc>
+          <w:tcPr>
+            <w:tcW w:w="4148" w:type="dxa"/>
+          </w:tcPr>
+          <w:p>
+            <w:pPr>
+              <w:rPr>
+                <w:rFonts w:hint="eastAsia"/>
+              </w:rPr>
+            </w:pPr>
+            <w:r>
+              <w:rPr>
+                <w:rFonts w:hint="eastAsia"/>
+              </w:rPr>
+              <w:t>设备号</w:t>
+            </w:r>
+          </w:p>
+        </w:tc>
+      </w:tr>
+    </w:tbl>
+    <w:p>
+      <w:pPr>
+        <w:rPr>
+          <w:rFonts w:hint="eastAsia"/>
+        </w:rPr>
+      </w:pPr>
+    </w:p>
+    <w:p>
+      <w:pPr>
+        <w:pStyle w:val="a7"/>
+        <w:numPr>
+          <w:ilvl w:val="2"/>
+          <w:numId w:val="6"/>
+        </w:numPr>
+        <w:ind w:firstLineChars="0"/>
+        <w:outlineLvl w:val="3"/>
+      </w:pPr>
+      <w:r>
+        <w:rPr>
+          <w:rFonts w:hint="eastAsia"/>
+        </w:rPr>
+        <w:t>FBMS0.19</w:t>
+      </w:r>
+    </w:p>
+    <w:p>
+      <w:r>
+        <w:rPr>
+          <w:rFonts w:hint="eastAsia"/>
+        </w:rPr>
+        <w:t>数据流说明：零件入库时传输的信息</w:t>
+      </w:r>
+    </w:p>
+    <w:tbl>
+      <w:tblPr>
+        <w:tblStyle w:val="ac"/>
+        <w:tblW w:w="0" w:type="auto"/>
+        <w:tblLook w:val="04A0" w:firstRow="1" w:lastRow="0" w:firstColumn="1" w:lastColumn="0" w:noHBand="0" w:noVBand="1"/>
+      </w:tblPr>
+      <w:tblGrid>
+        <w:gridCol w:w="4148"/>
+        <w:gridCol w:w="4148"/>
+      </w:tblGrid>
+      <w:tr>
+        <w:tc>
+          <w:tcPr>
+            <w:tcW w:w="4148" w:type="dxa"/>
+            <w:shd w:val="clear" w:color="auto" w:fill="BFBFBF" w:themeFill="background1" w:themeFillShade="BF"/>
+          </w:tcPr>
+          <w:p>
+            <w:pPr>
+              <w:rPr>
+                <w:rFonts w:hint="eastAsia"/>
+              </w:rPr>
+            </w:pPr>
+            <w:r>
+              <w:rPr>
+                <w:rFonts w:hint="eastAsia"/>
+              </w:rPr>
+              <w:t>数据项</w:t>
+            </w:r>
+          </w:p>
+        </w:tc>
+        <w:tc>
+          <w:tcPr>
+            <w:tcW w:w="4148" w:type="dxa"/>
+            <w:shd w:val="clear" w:color="auto" w:fill="BFBFBF" w:themeFill="background1" w:themeFillShade="BF"/>
+          </w:tcPr>
+          <w:p>
+            <w:pPr>
+              <w:rPr>
+                <w:rFonts w:hint="eastAsia"/>
+              </w:rPr>
+            </w:pPr>
+            <w:r>
+              <w:rPr>
+                <w:rFonts w:hint="eastAsia"/>
+              </w:rPr>
+              <w:t>备注</w:t>
+            </w:r>
+          </w:p>
+        </w:tc>
+      </w:tr>
+      <w:tr>
+        <w:tc>
+          <w:tcPr>
+            <w:tcW w:w="4148" w:type="dxa"/>
+          </w:tcPr>
+          <w:p>
+            <w:pPr>
+              <w:rPr>
+                <w:rFonts w:hint="eastAsia"/>
+              </w:rPr>
+            </w:pPr>
+          </w:p>
+        </w:tc>
+        <w:tc>
+          <w:tcPr>
+            <w:tcW w:w="4148" w:type="dxa"/>
+          </w:tcPr>
+          <w:p>
+            <w:pPr>
+              <w:rPr>
+                <w:rFonts w:hint="eastAsia"/>
+              </w:rPr>
+            </w:pPr>
+            <w:r>
+              <w:rPr>
+                <w:rFonts w:hint="eastAsia"/>
+              </w:rPr>
+              <w:t>零件号</w:t>
+            </w:r>
+          </w:p>
+        </w:tc>
+      </w:tr>
+      <w:tr>
+        <w:tc>
+          <w:tcPr>
+            <w:tcW w:w="4148" w:type="dxa"/>
+          </w:tcPr>
+          <w:p>
+            <w:pPr>
+              <w:rPr>
+                <w:rFonts w:hint="eastAsia"/>
+              </w:rPr>
+            </w:pPr>
+          </w:p>
+        </w:tc>
+        <w:tc>
+          <w:tcPr>
+            <w:tcW w:w="4148" w:type="dxa"/>
+          </w:tcPr>
+          <w:p>
+            <w:pPr>
+              <w:rPr>
+                <w:rFonts w:hint="eastAsia"/>
+              </w:rPr>
+            </w:pPr>
+            <w:r>
+              <w:rPr>
+                <w:rFonts w:hint="eastAsia"/>
+              </w:rPr>
+              <w:t>数量</w:t>
+            </w:r>
+          </w:p>
+        </w:tc>
+      </w:tr>
+    </w:tbl>
+    <w:p>
+      <w:pPr>
+        <w:rPr>
+          <w:rFonts w:hint="eastAsia"/>
+        </w:rPr>
+      </w:pPr>
+    </w:p>
+    <w:p>
+      <w:pPr>
+        <w:pStyle w:val="a7"/>
+        <w:numPr>
+          <w:ilvl w:val="2"/>
+          <w:numId w:val="6"/>
+        </w:numPr>
+        <w:ind w:firstLineChars="0"/>
+        <w:outlineLvl w:val="3"/>
+      </w:pPr>
+      <w:r>
+        <w:rPr>
+          <w:rFonts w:hint="eastAsia"/>
+        </w:rPr>
+        <w:t>FBMS0.20</w:t>
+      </w:r>
+    </w:p>
+    <w:p>
+      <w:pPr>
+        <w:pStyle w:val="a7"/>
+        <w:ind w:left="780" w:firstLineChars="0" w:firstLine="0"/>
+      </w:pPr>
+      <w:r>
+        <w:rPr>
+          <w:rFonts w:hint="eastAsia"/>
+        </w:rPr>
+        <w:t>数据流说明：零件</w:t>
+      </w:r>
+      <w:r>
+        <w:rPr>
+          <w:rFonts w:hint="eastAsia"/>
+        </w:rPr>
+        <w:t>出</w:t>
+      </w:r>
+      <w:r>
+        <w:rPr>
+          <w:rFonts w:hint="eastAsia"/>
+        </w:rPr>
+        <w:t>库时传输的信息</w:t>
+      </w:r>
+    </w:p>
+    <w:tbl>
+      <w:tblPr>
+        <w:tblStyle w:val="ac"/>
+        <w:tblW w:w="0" w:type="auto"/>
+        <w:tblLook w:val="04A0" w:firstRow="1" w:lastRow="0" w:firstColumn="1" w:lastColumn="0" w:noHBand="0" w:noVBand="1"/>
+      </w:tblPr>
+      <w:tblGrid>
+        <w:gridCol w:w="4148"/>
+        <w:gridCol w:w="4148"/>
+      </w:tblGrid>
+      <w:tr>
+        <w:tc>
+          <w:tcPr>
+            <w:tcW w:w="4148" w:type="dxa"/>
+            <w:shd w:val="clear" w:color="auto" w:fill="BFBFBF" w:themeFill="background1" w:themeFillShade="BF"/>
+          </w:tcPr>
+          <w:p>
+            <w:pPr>
+              <w:rPr>
+                <w:rFonts w:hint="eastAsia"/>
+              </w:rPr>
+            </w:pPr>
+            <w:r>
+              <w:rPr>
+                <w:rFonts w:hint="eastAsia"/>
+              </w:rPr>
+              <w:t>数据项</w:t>
+            </w:r>
+          </w:p>
+        </w:tc>
+        <w:tc>
+          <w:tcPr>
+            <w:tcW w:w="4148" w:type="dxa"/>
+            <w:shd w:val="clear" w:color="auto" w:fill="BFBFBF" w:themeFill="background1" w:themeFillShade="BF"/>
+          </w:tcPr>
+          <w:p>
+            <w:pPr>
+              <w:rPr>
+                <w:rFonts w:hint="eastAsia"/>
+              </w:rPr>
+            </w:pPr>
+            <w:r>
+              <w:rPr>
+                <w:rFonts w:hint="eastAsia"/>
+              </w:rPr>
+              <w:t>备注</w:t>
+            </w:r>
+          </w:p>
+        </w:tc>
+      </w:tr>
+      <w:tr>
+        <w:tc>
+          <w:tcPr>
+            <w:tcW w:w="4148" w:type="dxa"/>
+          </w:tcPr>
+          <w:p>
+            <w:pPr>
+              <w:rPr>
+                <w:rFonts w:hint="eastAsia"/>
+              </w:rPr>
+            </w:pPr>
+          </w:p>
+        </w:tc>
+        <w:tc>
+          <w:tcPr>
+            <w:tcW w:w="4148" w:type="dxa"/>
+          </w:tcPr>
+          <w:p>
+            <w:pPr>
+              <w:rPr>
+                <w:rFonts w:hint="eastAsia"/>
+              </w:rPr>
+            </w:pPr>
+            <w:r>
+              <w:rPr>
+                <w:rFonts w:hint="eastAsia"/>
+              </w:rPr>
+              <w:t>零件号</w:t>
+            </w:r>
+          </w:p>
+        </w:tc>
+      </w:tr>
+      <w:tr>
+        <w:tc>
+          <w:tcPr>
+            <w:tcW w:w="4148" w:type="dxa"/>
+          </w:tcPr>
+          <w:p>
+            <w:pPr>
+              <w:rPr>
+                <w:rFonts w:hint="eastAsia"/>
+              </w:rPr>
+            </w:pPr>
+          </w:p>
+        </w:tc>
+        <w:tc>
+          <w:tcPr>
+            <w:tcW w:w="4148" w:type="dxa"/>
+          </w:tcPr>
+          <w:p>
+            <w:pPr>
+              <w:rPr>
+                <w:rFonts w:hint="eastAsia"/>
+              </w:rPr>
+            </w:pPr>
+            <w:r>
+              <w:rPr>
+                <w:rFonts w:hint="eastAsia"/>
+              </w:rPr>
+              <w:t>数量</w:t>
+            </w:r>
+          </w:p>
+        </w:tc>
+      </w:tr>
+    </w:tbl>
+    <w:p/>
+    <w:p>
+      <w:pPr>
+        <w:pStyle w:val="a7"/>
+        <w:numPr>
+          <w:ilvl w:val="1"/>
+          <w:numId w:val="6"/>
+        </w:numPr>
+        <w:ind w:firstLineChars="0"/>
+        <w:outlineLvl w:val="2"/>
+      </w:pPr>
+      <w:r>
+        <w:rPr>
+          <w:rFonts w:hint="eastAsia"/>
+        </w:rPr>
+        <w:t>D：数据存储</w:t>
+      </w:r>
+    </w:p>
+    <w:p>
+      <w:pPr>
+        <w:rPr>
+          <w:rFonts w:hint="eastAsia"/>
+        </w:rPr>
+      </w:pPr>
+      <w:r>
+        <w:rPr>
+          <w:rFonts w:hint="eastAsia"/>
+        </w:rPr>
+        <w:t>数据存储详情参照数据字典</w:t>
+      </w:r>
+    </w:p>
+    <w:tbl>
+      <w:tblPr>
+        <w:tblW w:w="6720" w:type="dxa"/>
+        <w:tblInd w:w="-113" w:type="dxa"/>
+        <w:tblBorders>
+          <w:top w:val="single" w:sz="4" w:space="0" w:color="auto"/>
+          <w:left w:val="single" w:sz="4" w:space="0" w:color="auto"/>
+          <w:bottom w:val="single" w:sz="4" w:space="0" w:color="auto"/>
+          <w:right w:val="single" w:sz="4" w:space="0" w:color="auto"/>
+          <w:insideH w:val="single" w:sz="4" w:space="0" w:color="auto"/>
+          <w:insideV w:val="single" w:sz="4" w:space="0" w:color="auto"/>
+        </w:tblBorders>
+        <w:tblLayout w:type="fixed"/>
+        <w:tblLook w:val="0000" w:firstRow="0" w:lastRow="0" w:firstColumn="0" w:lastColumn="0" w:noHBand="0" w:noVBand="0"/>
+      </w:tblPr>
+      <w:tblGrid>
+        <w:gridCol w:w="1188"/>
+        <w:gridCol w:w="1620"/>
+        <w:gridCol w:w="2520"/>
+        <w:gridCol w:w="1392"/>
+      </w:tblGrid>
+      <w:tr>
+        <w:tblPrEx>
+          <w:tblCellMar>
+            <w:top w:w="0" w:type="dxa"/>
+            <w:bottom w:w="0" w:type="dxa"/>
+          </w:tblCellMar>
+        </w:tblPrEx>
+        <w:tc>
+          <w:tcPr>
+            <w:tcW w:w="1188" w:type="dxa"/>
+            <w:shd w:val="clear" w:color="auto" w:fill="BFBFBF" w:themeFill="background1" w:themeFillShade="BF"/>
+          </w:tcPr>
+          <w:p>
+            <w:pPr>
+              <w:rPr>
+                <w:rFonts w:hint="eastAsia"/>
+              </w:rPr>
+            </w:pPr>
+            <w:r>
+              <w:rPr>
+                <w:rFonts w:hint="eastAsia"/>
+              </w:rPr>
+              <w:t>编号</w:t>
+            </w:r>
+          </w:p>
+        </w:tc>
+        <w:tc>
+          <w:tcPr>
+            <w:tcW w:w="1620" w:type="dxa"/>
+            <w:shd w:val="clear" w:color="auto" w:fill="BFBFBF" w:themeFill="background1" w:themeFillShade="BF"/>
+          </w:tcPr>
+          <w:p>
+            <w:pPr>
+              <w:rPr>
+                <w:rFonts w:hint="eastAsia"/>
+              </w:rPr>
+            </w:pPr>
+            <w:r>
+              <w:rPr>
+                <w:rFonts w:hint="eastAsia"/>
+              </w:rPr>
+              <w:t>名称</w:t>
+            </w:r>
+          </w:p>
+        </w:tc>
+        <w:tc>
+          <w:tcPr>
+            <w:tcW w:w="2520" w:type="dxa"/>
+            <w:shd w:val="clear" w:color="auto" w:fill="BFBFBF" w:themeFill="background1" w:themeFillShade="BF"/>
+          </w:tcPr>
+          <w:p>
+            <w:pPr>
+              <w:rPr>
+                <w:rFonts w:hint="eastAsia"/>
+              </w:rPr>
+            </w:pPr>
+            <w:r>
+              <w:rPr>
+                <w:rFonts w:hint="eastAsia"/>
+              </w:rPr>
+              <w:t>数据内容</w:t>
+            </w:r>
+          </w:p>
+        </w:tc>
+        <w:tc>
+          <w:tcPr>
+            <w:tcW w:w="1392" w:type="dxa"/>
+            <w:shd w:val="clear" w:color="auto" w:fill="BFBFBF" w:themeFill="background1" w:themeFillShade="BF"/>
+          </w:tcPr>
+          <w:p>
+            <w:pPr>
+              <w:rPr>
+                <w:rFonts w:hint="eastAsia"/>
+              </w:rPr>
+            </w:pPr>
+            <w:r>
+              <w:rPr>
+                <w:rFonts w:hint="eastAsia"/>
+              </w:rPr>
+              <w:t>存储位置</w:t>
+            </w:r>
+          </w:p>
+        </w:tc>
+      </w:tr>
+      <w:tr>
+        <w:tblPrEx>
+          <w:tblCellMar>
+            <w:top w:w="0" w:type="dxa"/>
+            <w:bottom w:w="0" w:type="dxa"/>
+          </w:tblCellMar>
+        </w:tblPrEx>
+        <w:tc>
+          <w:tcPr>
+            <w:tcW w:w="1188" w:type="dxa"/>
+          </w:tcPr>
+          <w:p>
+            <w:r>
+              <w:rPr>
+                <w:rFonts w:hint="eastAsia"/>
+              </w:rPr>
+              <w:t>DBMS0.1</w:t>
+            </w:r>
+            <w:r>
+              <w:t>.</w:t>
+            </w:r>
+          </w:p>
+        </w:tc>
+        <w:tc>
+          <w:tcPr>
+            <w:tcW w:w="1620" w:type="dxa"/>
+          </w:tcPr>
+          <w:p>
+            <w:pPr>
+              <w:rPr>
+                <w:rFonts w:hint="eastAsia"/>
+              </w:rPr>
+            </w:pPr>
+            <w:r>
+              <w:rPr>
+                <w:rFonts w:hint="eastAsia"/>
+              </w:rPr>
+              <w:t>日志信息</w:t>
+            </w:r>
+          </w:p>
+        </w:tc>
+        <w:tc>
+          <w:tcPr>
+            <w:tcW w:w="2520" w:type="dxa"/>
+          </w:tcPr>
+          <w:p>
+            <w:pPr>
+              <w:rPr>
+                <w:rFonts w:hint="eastAsia"/>
+                <w:szCs w:val="21"/>
+              </w:rPr>
+            </w:pPr>
+            <w:r>
+              <w:rPr>
+                <w:rFonts w:ascii="Times New Roman" w:hAnsi="Times New Roman" w:cs="Times New Roman"/>
+                <w:color w:val="333333"/>
+                <w:szCs w:val="21"/>
+                <w:shd w:val="clear" w:color="auto" w:fill="FBFBFB"/>
+              </w:rPr>
+              <w:t>时间，事件，操作人员</w:t>
+            </w:r>
+            <w:r>
+              <w:rPr>
+                <w:rFonts w:ascii="Times New Roman" w:hAnsi="Times New Roman" w:cs="Times New Roman" w:hint="eastAsia"/>
+                <w:color w:val="333333"/>
+                <w:szCs w:val="21"/>
+                <w:shd w:val="clear" w:color="auto" w:fill="FBFBFB"/>
+              </w:rPr>
+              <w:t>号</w:t>
+            </w:r>
+          </w:p>
+        </w:tc>
+        <w:tc>
+          <w:tcPr>
+            <w:tcW w:w="1392" w:type="dxa"/>
+          </w:tcPr>
+          <w:p>
+            <w:pPr>
+              <w:rPr>
+                <w:rFonts w:hint="eastAsia"/>
+              </w:rPr>
+            </w:pPr>
+            <w:r>
+              <w:rPr>
+                <w:rFonts w:hint="eastAsia"/>
+              </w:rPr>
+              <w:t>数据库</w:t>
+            </w:r>
+          </w:p>
+        </w:tc>
+      </w:tr>
+      <w:tr>
+        <w:tblPrEx>
+          <w:tblCellMar>
+            <w:top w:w="0" w:type="dxa"/>
+            <w:bottom w:w="0" w:type="dxa"/>
+          </w:tblCellMar>
+        </w:tblPrEx>
+        <w:tc>
+          <w:tcPr>
+            <w:tcW w:w="1188" w:type="dxa"/>
+          </w:tcPr>
+          <w:p>
+            <w:pPr>
+              <w:rPr>
+                <w:rFonts w:hint="eastAsia"/>
+              </w:rPr>
+            </w:pPr>
+            <w:r>
+              <w:rPr>
+                <w:rFonts w:hint="eastAsia"/>
+              </w:rPr>
+              <w:t>DBMS0.2</w:t>
+            </w:r>
+          </w:p>
+        </w:tc>
+        <w:tc>
+          <w:tcPr>
+            <w:tcW w:w="1620" w:type="dxa"/>
+          </w:tcPr>
+          <w:p>
+            <w:pPr>
+              <w:rPr>
+                <w:rFonts w:hint="eastAsia"/>
+              </w:rPr>
+            </w:pPr>
+            <w:r>
+              <w:rPr>
+                <w:rFonts w:hint="eastAsia"/>
+              </w:rPr>
+              <w:t>用户信息</w:t>
+            </w:r>
+          </w:p>
+        </w:tc>
+        <w:tc>
+          <w:tcPr>
+            <w:tcW w:w="2520" w:type="dxa"/>
+          </w:tcPr>
+          <w:p>
+            <w:pPr>
+              <w:rPr>
+                <w:rFonts w:hint="eastAsia"/>
+                <w:szCs w:val="21"/>
+              </w:rPr>
+            </w:pPr>
+            <w:r>
+              <w:rPr>
+                <w:rStyle w:val="md-plain"/>
+                <w:rFonts w:ascii="Times New Roman" w:hAnsi="Times New Roman" w:cs="Times New Roman"/>
+                <w:color w:val="333333"/>
+                <w:szCs w:val="21"/>
+                <w:u w:val="single"/>
+                <w:shd w:val="clear" w:color="auto" w:fill="FBFBFB"/>
+              </w:rPr>
+              <w:t>用户</w:t>
+            </w:r>
+            <w:r>
+              <w:rPr>
+                <w:rStyle w:val="md-plain"/>
+                <w:rFonts w:ascii="Times New Roman" w:hAnsi="Times New Roman" w:cs="Times New Roman" w:hint="eastAsia"/>
+                <w:color w:val="333333"/>
+                <w:szCs w:val="21"/>
+                <w:u w:val="single"/>
+                <w:shd w:val="clear" w:color="auto" w:fill="FBFBFB"/>
+              </w:rPr>
+              <w:t>号</w:t>
+            </w:r>
+            <w:r>
+              <w:rPr>
+                <w:rStyle w:val="md-plain"/>
+                <w:rFonts w:ascii="Times New Roman" w:hAnsi="Times New Roman" w:cs="Times New Roman"/>
+                <w:color w:val="333333"/>
+                <w:szCs w:val="21"/>
+                <w:shd w:val="clear" w:color="auto" w:fill="FBFBFB"/>
+              </w:rPr>
+              <w:t>，用户姓名，用户密码，联系方式（</w:t>
+            </w:r>
+            <w:r>
+              <w:rPr>
+                <w:rStyle w:val="md-plain"/>
+                <w:rFonts w:ascii="Times New Roman" w:hAnsi="Times New Roman" w:cs="Times New Roman"/>
+                <w:color w:val="333333"/>
+                <w:szCs w:val="21"/>
+                <w:shd w:val="clear" w:color="auto" w:fill="FBFBFB"/>
+              </w:rPr>
+              <w:t xml:space="preserve">mail / </w:t>
+            </w:r>
+            <w:r>
+              <w:rPr>
+                <w:rStyle w:val="md-plain"/>
+                <w:rFonts w:ascii="Times New Roman" w:hAnsi="Times New Roman" w:cs="Times New Roman"/>
+                <w:color w:val="333333"/>
+                <w:szCs w:val="21"/>
+                <w:shd w:val="clear" w:color="auto" w:fill="FBFBFB"/>
+              </w:rPr>
+              <w:t>手机号），注册时间，上次登录</w:t>
+            </w:r>
+          </w:p>
+        </w:tc>
+        <w:tc>
+          <w:tcPr>
+            <w:tcW w:w="1392" w:type="dxa"/>
+          </w:tcPr>
+          <w:p>
+            <w:pPr>
+              <w:rPr>
+                <w:rFonts w:hint="eastAsia"/>
+              </w:rPr>
+            </w:pPr>
+            <w:r>
+              <w:rPr>
+                <w:rFonts w:hint="eastAsia"/>
+              </w:rPr>
+              <w:t>数据库</w:t>
+            </w:r>
+          </w:p>
+        </w:tc>
+      </w:tr>
+      <w:tr>
+        <w:tblPrEx>
+          <w:tblCellMar>
+            <w:top w:w="0" w:type="dxa"/>
+            <w:bottom w:w="0" w:type="dxa"/>
+          </w:tblCellMar>
+        </w:tblPrEx>
+        <w:tc>
+          <w:tcPr>
+            <w:tcW w:w="1188" w:type="dxa"/>
+          </w:tcPr>
+          <w:p>
+            <w:pPr>
+              <w:rPr>
+                <w:rFonts w:hint="eastAsia"/>
+              </w:rPr>
+            </w:pPr>
+            <w:r>
+              <w:t>D</w:t>
+            </w:r>
+            <w:r>
+              <w:rPr>
+                <w:rFonts w:hint="eastAsia"/>
+              </w:rPr>
+              <w:t>BM</w:t>
+            </w:r>
+            <w:r>
+              <w:t>S</w:t>
+            </w:r>
+            <w:r>
+              <w:rPr>
+                <w:rFonts w:hint="eastAsia"/>
+              </w:rPr>
+              <w:t>0</w:t>
+            </w:r>
+            <w:r>
+              <w:t>.3</w:t>
+            </w:r>
+          </w:p>
+        </w:tc>
+        <w:tc>
+          <w:tcPr>
+            <w:tcW w:w="1620" w:type="dxa"/>
+          </w:tcPr>
+          <w:p>
+            <w:pPr>
+              <w:rPr>
+                <w:rFonts w:hint="eastAsia"/>
+              </w:rPr>
+            </w:pPr>
+            <w:r>
+              <w:rPr>
+                <w:rFonts w:hint="eastAsia"/>
+              </w:rPr>
+              <w:t>员工信息</w:t>
+            </w:r>
+          </w:p>
+        </w:tc>
+        <w:tc>
+          <w:tcPr>
+            <w:tcW w:w="2520" w:type="dxa"/>
+          </w:tcPr>
+          <w:p>
+            <w:pPr>
+              <w:rPr>
+                <w:rFonts w:hint="eastAsia"/>
+                <w:szCs w:val="21"/>
+              </w:rPr>
+            </w:pPr>
+            <w:r>
+              <w:rPr>
+                <w:rStyle w:val="md-plain"/>
+                <w:rFonts w:ascii="Times New Roman" w:hAnsi="Times New Roman" w:cs="Times New Roman"/>
+                <w:color w:val="333333"/>
+                <w:szCs w:val="21"/>
+                <w:u w:val="single"/>
+                <w:shd w:val="clear" w:color="auto" w:fill="FBFBFB"/>
+              </w:rPr>
+              <w:t>员工</w:t>
+            </w:r>
+            <w:r>
+              <w:rPr>
+                <w:rStyle w:val="md-plain"/>
+                <w:rFonts w:ascii="Times New Roman" w:hAnsi="Times New Roman" w:cs="Times New Roman" w:hint="eastAsia"/>
+                <w:color w:val="333333"/>
+                <w:szCs w:val="21"/>
+                <w:u w:val="single"/>
+                <w:shd w:val="clear" w:color="auto" w:fill="FBFBFB"/>
+              </w:rPr>
+              <w:t>号</w:t>
+            </w:r>
+            <w:r>
+              <w:rPr>
+                <w:rStyle w:val="md-plain"/>
+                <w:rFonts w:ascii="Times New Roman" w:hAnsi="Times New Roman" w:cs="Times New Roman"/>
+                <w:color w:val="333333"/>
+                <w:szCs w:val="21"/>
+                <w:shd w:val="clear" w:color="auto" w:fill="FBFBFB"/>
+              </w:rPr>
+              <w:t>，员工姓名，员工权限，员工密码，联系方式（</w:t>
+            </w:r>
+            <w:r>
+              <w:rPr>
+                <w:rStyle w:val="md-plain"/>
+                <w:rFonts w:ascii="Times New Roman" w:hAnsi="Times New Roman" w:cs="Times New Roman"/>
+                <w:color w:val="333333"/>
+                <w:szCs w:val="21"/>
+                <w:shd w:val="clear" w:color="auto" w:fill="FBFBFB"/>
+              </w:rPr>
+              <w:t xml:space="preserve">mail / </w:t>
+            </w:r>
+            <w:r>
+              <w:rPr>
+                <w:rStyle w:val="md-plain"/>
+                <w:rFonts w:ascii="Times New Roman" w:hAnsi="Times New Roman" w:cs="Times New Roman"/>
+                <w:color w:val="333333"/>
+                <w:szCs w:val="21"/>
+                <w:shd w:val="clear" w:color="auto" w:fill="FBFBFB"/>
+              </w:rPr>
+              <w:t>手机号），注册时间，上次登录</w:t>
+            </w:r>
+          </w:p>
+        </w:tc>
+        <w:tc>
+          <w:tcPr>
+            <w:tcW w:w="1392" w:type="dxa"/>
+          </w:tcPr>
+          <w:p>
+            <w:pPr>
+              <w:rPr>
+                <w:rFonts w:hint="eastAsia"/>
+              </w:rPr>
+            </w:pPr>
+            <w:r>
+              <w:rPr>
+                <w:rFonts w:hint="eastAsia"/>
+              </w:rPr>
+              <w:t>数据库</w:t>
+            </w:r>
+          </w:p>
+        </w:tc>
+      </w:tr>
+      <w:tr>
+        <w:tblPrEx>
+          <w:tblCellMar>
+            <w:top w:w="0" w:type="dxa"/>
+            <w:bottom w:w="0" w:type="dxa"/>
+          </w:tblCellMar>
+        </w:tblPrEx>
+        <w:tc>
+          <w:tcPr>
+            <w:tcW w:w="1188" w:type="dxa"/>
+          </w:tcPr>
+          <w:p>
+            <w:pPr>
+              <w:rPr>
+                <w:rFonts w:hint="eastAsia"/>
+              </w:rPr>
+            </w:pPr>
+            <w:r>
+              <w:t>D</w:t>
+            </w:r>
+            <w:r>
+              <w:rPr>
+                <w:rFonts w:hint="eastAsia"/>
+              </w:rPr>
+              <w:t>BM</w:t>
+            </w:r>
+            <w:r>
+              <w:t>S</w:t>
+            </w:r>
+            <w:r>
+              <w:rPr>
+                <w:rFonts w:hint="eastAsia"/>
+              </w:rPr>
+              <w:t>0</w:t>
+            </w:r>
+            <w:r>
+              <w:t>.</w:t>
+            </w:r>
+            <w:r>
+              <w:rPr>
+                <w:rFonts w:hint="eastAsia"/>
+              </w:rPr>
+              <w:t>4</w:t>
+            </w:r>
+          </w:p>
+        </w:tc>
+        <w:tc>
+          <w:tcPr>
+            <w:tcW w:w="1620" w:type="dxa"/>
+          </w:tcPr>
+          <w:p>
+            <w:pPr>
+              <w:rPr>
+                <w:rFonts w:hint="eastAsia"/>
+              </w:rPr>
+            </w:pPr>
+            <w:r>
+              <w:rPr>
+                <w:rFonts w:hint="eastAsia"/>
+              </w:rPr>
+              <w:t>设备出厂信息</w:t>
+            </w:r>
+          </w:p>
+        </w:tc>
+        <w:tc>
+          <w:tcPr>
+            <w:tcW w:w="2520" w:type="dxa"/>
+          </w:tcPr>
+          <w:p>
+            <w:pPr>
+              <w:rPr>
+                <w:rFonts w:hint="eastAsia"/>
+                <w:szCs w:val="21"/>
+              </w:rPr>
+            </w:pPr>
+            <w:r>
+              <w:rPr>
+                <w:rStyle w:val="md-plain"/>
+                <w:rFonts w:ascii="Times New Roman" w:hAnsi="Times New Roman" w:cs="Times New Roman"/>
+                <w:color w:val="333333"/>
+                <w:szCs w:val="21"/>
+                <w:u w:val="single"/>
+                <w:shd w:val="clear" w:color="auto" w:fill="FBFBFB"/>
+              </w:rPr>
+              <w:t>设备型号</w:t>
+            </w:r>
+            <w:r>
+              <w:rPr>
+                <w:rStyle w:val="md-plain"/>
+                <w:rFonts w:ascii="Times New Roman" w:hAnsi="Times New Roman" w:cs="Times New Roman"/>
+                <w:color w:val="333333"/>
+                <w:szCs w:val="21"/>
+                <w:shd w:val="clear" w:color="auto" w:fill="FBFBFB"/>
+              </w:rPr>
+              <w:t>，设备类别，重量，规格</w:t>
+            </w:r>
+            <w:r>
+              <w:rPr>
+                <w:rStyle w:val="md-plain"/>
+                <w:rFonts w:ascii="Times New Roman" w:hAnsi="Times New Roman" w:cs="Times New Roman"/>
+                <w:color w:val="333333"/>
+                <w:szCs w:val="21"/>
+                <w:shd w:val="clear" w:color="auto" w:fill="FBFBFB"/>
+              </w:rPr>
+              <w:t>(</w:t>
+            </w:r>
+            <w:r>
+              <w:rPr>
+                <w:rStyle w:val="md-plain"/>
+                <w:rFonts w:ascii="Times New Roman" w:hAnsi="Times New Roman" w:cs="Times New Roman"/>
+                <w:color w:val="333333"/>
+                <w:szCs w:val="21"/>
+                <w:shd w:val="clear" w:color="auto" w:fill="FBFBFB"/>
+              </w:rPr>
+              <w:t>长、宽、高</w:t>
+            </w:r>
+            <w:r>
+              <w:rPr>
+                <w:rStyle w:val="md-plain"/>
+                <w:rFonts w:ascii="Times New Roman" w:hAnsi="Times New Roman" w:cs="Times New Roman"/>
+                <w:color w:val="333333"/>
+                <w:szCs w:val="21"/>
+                <w:shd w:val="clear" w:color="auto" w:fill="FBFBFB"/>
+              </w:rPr>
+              <w:t>)</w:t>
+            </w:r>
+            <w:r>
+              <w:rPr>
+                <w:rStyle w:val="md-plain"/>
+                <w:rFonts w:ascii="Times New Roman" w:hAnsi="Times New Roman" w:cs="Times New Roman"/>
+                <w:color w:val="333333"/>
+                <w:szCs w:val="21"/>
+                <w:shd w:val="clear" w:color="auto" w:fill="FBFBFB"/>
+              </w:rPr>
+              <w:t>，保修年限，设备描述，生产厂商，本地库存，设备图片绝对路径</w:t>
+            </w:r>
+          </w:p>
+        </w:tc>
+        <w:tc>
+          <w:tcPr>
+            <w:tcW w:w="1392" w:type="dxa"/>
+          </w:tcPr>
+          <w:p>
+            <w:pPr>
+              <w:rPr>
+                <w:rFonts w:hint="eastAsia"/>
+              </w:rPr>
+            </w:pPr>
+            <w:r>
+              <w:rPr>
+                <w:rFonts w:hint="eastAsia"/>
+              </w:rPr>
+              <w:t>数据库</w:t>
+            </w:r>
+          </w:p>
+        </w:tc>
+      </w:tr>
+      <w:tr>
+        <w:tblPrEx>
+          <w:tblCellMar>
+            <w:top w:w="0" w:type="dxa"/>
+            <w:bottom w:w="0" w:type="dxa"/>
+          </w:tblCellMar>
+        </w:tblPrEx>
+        <w:tc>
+          <w:tcPr>
+            <w:tcW w:w="1188" w:type="dxa"/>
+          </w:tcPr>
+          <w:p>
+            <w:pPr>
+              <w:rPr>
+                <w:rFonts w:hint="eastAsia"/>
+              </w:rPr>
+            </w:pPr>
+            <w:r>
+              <w:t>D</w:t>
+            </w:r>
+            <w:r>
+              <w:rPr>
+                <w:rFonts w:hint="eastAsia"/>
+              </w:rPr>
+              <w:t>BM</w:t>
+            </w:r>
+            <w:r>
+              <w:t>S</w:t>
+            </w:r>
+            <w:r>
+              <w:rPr>
+                <w:rFonts w:hint="eastAsia"/>
+              </w:rPr>
+              <w:t>0</w:t>
+            </w:r>
+            <w:r>
+              <w:t>.</w:t>
+            </w:r>
+            <w:r>
+              <w:rPr>
+                <w:rFonts w:hint="eastAsia"/>
+              </w:rPr>
+              <w:t>5</w:t>
+            </w:r>
+          </w:p>
+        </w:tc>
+        <w:tc>
+          <w:tcPr>
+            <w:tcW w:w="1620" w:type="dxa"/>
+          </w:tcPr>
+          <w:p>
+            <w:pPr>
+              <w:rPr>
+                <w:rFonts w:hint="eastAsia"/>
+              </w:rPr>
+            </w:pPr>
+            <w:r>
+              <w:rPr>
+                <w:rFonts w:hint="eastAsia"/>
+              </w:rPr>
+              <w:t>设备信息</w:t>
+            </w:r>
+          </w:p>
+        </w:tc>
+        <w:tc>
+          <w:tcPr>
+            <w:tcW w:w="2520" w:type="dxa"/>
+          </w:tcPr>
+          <w:p>
+            <w:pPr>
+              <w:rPr>
+                <w:rFonts w:hint="eastAsia"/>
+              </w:rPr>
+            </w:pPr>
+            <w:r>
+              <w:rPr>
+                <w:rStyle w:val="md-plain"/>
+                <w:rFonts w:ascii="Times New Roman" w:hAnsi="Times New Roman" w:cs="Times New Roman"/>
+                <w:color w:val="333333"/>
+                <w:szCs w:val="21"/>
+                <w:u w:val="single"/>
+                <w:shd w:val="clear" w:color="auto" w:fill="FBFBFB"/>
+              </w:rPr>
+              <w:t>设备</w:t>
+            </w:r>
+            <w:r>
+              <w:rPr>
+                <w:rStyle w:val="md-plain"/>
+                <w:rFonts w:ascii="Times New Roman" w:hAnsi="Times New Roman" w:cs="Times New Roman" w:hint="eastAsia"/>
+                <w:color w:val="333333"/>
+                <w:szCs w:val="21"/>
+                <w:u w:val="single"/>
+                <w:shd w:val="clear" w:color="auto" w:fill="FBFBFB"/>
+              </w:rPr>
+              <w:t>号</w:t>
+            </w:r>
+            <w:r>
+              <w:rPr>
+                <w:rStyle w:val="md-plain"/>
+                <w:rFonts w:ascii="Times New Roman" w:hAnsi="Times New Roman" w:cs="Times New Roman"/>
+                <w:color w:val="333333"/>
+                <w:szCs w:val="21"/>
+                <w:shd w:val="clear" w:color="auto" w:fill="FBFBFB"/>
+              </w:rPr>
+              <w:t>，设备名称，设备型号，维修次数，设备状态（快要报废，待维修，租借中，维修中，送保中），存储仓库</w:t>
+            </w:r>
+            <w:r>
+              <w:rPr>
+                <w:rStyle w:val="md-plain"/>
+                <w:rFonts w:ascii="Times New Roman" w:hAnsi="Times New Roman" w:cs="Times New Roman" w:hint="eastAsia"/>
+                <w:color w:val="333333"/>
+                <w:szCs w:val="21"/>
+                <w:shd w:val="clear" w:color="auto" w:fill="FBFBFB"/>
+              </w:rPr>
+              <w:t>号</w:t>
+            </w:r>
+            <w:r>
+              <w:rPr>
+                <w:rStyle w:val="md-plain"/>
+                <w:rFonts w:ascii="Times New Roman" w:hAnsi="Times New Roman" w:cs="Times New Roman"/>
+                <w:color w:val="333333"/>
+                <w:szCs w:val="21"/>
+                <w:shd w:val="clear" w:color="auto" w:fill="FBFBFB"/>
+              </w:rPr>
+              <w:t>，购买编号</w:t>
+            </w:r>
+          </w:p>
+        </w:tc>
+        <w:tc>
+          <w:tcPr>
+            <w:tcW w:w="1392" w:type="dxa"/>
+          </w:tcPr>
+          <w:p>
+            <w:pPr>
+              <w:rPr>
+                <w:rFonts w:hint="eastAsia"/>
+              </w:rPr>
+            </w:pPr>
+            <w:r>
+              <w:rPr>
+                <w:rFonts w:hint="eastAsia"/>
+              </w:rPr>
+              <w:t>数据库</w:t>
+            </w:r>
+          </w:p>
+        </w:tc>
+      </w:tr>
+      <w:tr>
+        <w:tblPrEx>
+          <w:tblCellMar>
+            <w:top w:w="0" w:type="dxa"/>
+            <w:bottom w:w="0" w:type="dxa"/>
+          </w:tblCellMar>
+        </w:tblPrEx>
+        <w:tc>
+          <w:tcPr>
+            <w:tcW w:w="1188" w:type="dxa"/>
+          </w:tcPr>
+          <w:p>
+            <w:pPr>
+              <w:rPr>
+                <w:rFonts w:hint="eastAsia"/>
+              </w:rPr>
+            </w:pPr>
+            <w:r>
+              <w:t>D</w:t>
+            </w:r>
+            <w:r>
+              <w:rPr>
+                <w:rFonts w:hint="eastAsia"/>
+              </w:rPr>
+              <w:t>BM</w:t>
+            </w:r>
+            <w:r>
+              <w:t>S</w:t>
+            </w:r>
+            <w:r>
+              <w:rPr>
+                <w:rFonts w:hint="eastAsia"/>
+              </w:rPr>
+              <w:t>0</w:t>
+            </w:r>
+            <w:r>
+              <w:t>.</w:t>
+            </w:r>
+            <w:r>
+              <w:rPr>
+                <w:rFonts w:hint="eastAsia"/>
+              </w:rPr>
+              <w:t>6</w:t>
+            </w:r>
+          </w:p>
+        </w:tc>
+        <w:tc>
+          <w:tcPr>
+            <w:tcW w:w="1620" w:type="dxa"/>
+          </w:tcPr>
+          <w:p>
+            <w:pPr>
+              <w:rPr>
+                <w:rFonts w:hint="eastAsia"/>
+              </w:rPr>
+            </w:pPr>
+            <w:r>
+              <w:rPr>
+                <w:rFonts w:hint="eastAsia"/>
+              </w:rPr>
+              <w:t>设备租借信息</w:t>
+            </w:r>
+          </w:p>
+        </w:tc>
+        <w:tc>
+          <w:tcPr>
+            <w:tcW w:w="2520" w:type="dxa"/>
+          </w:tcPr>
+          <w:p>
+            <w:pPr>
+              <w:rPr>
+                <w:rFonts w:hint="eastAsia"/>
+              </w:rPr>
+            </w:pPr>
+            <w:r>
+              <w:rPr>
+                <w:rStyle w:val="md-plain"/>
+                <w:rFonts w:ascii="Times New Roman" w:hAnsi="Times New Roman" w:cs="Times New Roman"/>
+                <w:color w:val="333333"/>
+                <w:szCs w:val="21"/>
+                <w:u w:val="single"/>
+                <w:shd w:val="clear" w:color="auto" w:fill="FBFBFB"/>
+              </w:rPr>
+              <w:t>租借</w:t>
+            </w:r>
+            <w:r>
+              <w:rPr>
+                <w:rStyle w:val="md-plain"/>
+                <w:rFonts w:ascii="Times New Roman" w:hAnsi="Times New Roman" w:cs="Times New Roman" w:hint="eastAsia"/>
+                <w:color w:val="333333"/>
+                <w:szCs w:val="21"/>
+                <w:u w:val="single"/>
+                <w:shd w:val="clear" w:color="auto" w:fill="FBFBFB"/>
+              </w:rPr>
+              <w:t>号</w:t>
+            </w:r>
+            <w:r>
+              <w:rPr>
+                <w:rStyle w:val="md-plain"/>
+                <w:rFonts w:ascii="Times New Roman" w:hAnsi="Times New Roman" w:cs="Times New Roman"/>
+                <w:color w:val="333333"/>
+                <w:szCs w:val="21"/>
+                <w:shd w:val="clear" w:color="auto" w:fill="FBFBFB"/>
+              </w:rPr>
+              <w:t>，</w:t>
+            </w:r>
+            <w:r>
+              <w:rPr>
+                <w:rStyle w:val="md-plain"/>
+                <w:rFonts w:ascii="Times New Roman" w:hAnsi="Times New Roman" w:cs="Times New Roman"/>
+                <w:color w:val="333333"/>
+                <w:szCs w:val="21"/>
+                <w:shd w:val="clear" w:color="auto" w:fill="FBFBFB"/>
+              </w:rPr>
+              <w:t>设备</w:t>
+            </w:r>
+            <w:r>
+              <w:rPr>
+                <w:rStyle w:val="md-plain"/>
+                <w:rFonts w:ascii="Times New Roman" w:hAnsi="Times New Roman" w:cs="Times New Roman" w:hint="eastAsia"/>
+                <w:color w:val="333333"/>
+                <w:szCs w:val="21"/>
+                <w:shd w:val="clear" w:color="auto" w:fill="FBFBFB"/>
+              </w:rPr>
+              <w:t>号</w:t>
+            </w:r>
+            <w:r>
+              <w:rPr>
+                <w:rStyle w:val="md-plain"/>
+                <w:rFonts w:ascii="Times New Roman" w:hAnsi="Times New Roman" w:cs="Times New Roman"/>
+                <w:color w:val="333333"/>
+                <w:szCs w:val="21"/>
+                <w:shd w:val="clear" w:color="auto" w:fill="FBFBFB"/>
+              </w:rPr>
+              <w:t>，处理人员</w:t>
+            </w:r>
+            <w:r>
+              <w:rPr>
+                <w:rStyle w:val="md-plain"/>
+                <w:rFonts w:ascii="Times New Roman" w:hAnsi="Times New Roman" w:cs="Times New Roman" w:hint="eastAsia"/>
+                <w:color w:val="333333"/>
+                <w:szCs w:val="21"/>
+                <w:u w:val="single"/>
+                <w:shd w:val="clear" w:color="auto" w:fill="FBFBFB"/>
+              </w:rPr>
+              <w:t>号</w:t>
+            </w:r>
+            <w:r>
+              <w:rPr>
+                <w:rStyle w:val="md-plain"/>
+                <w:rFonts w:ascii="Times New Roman" w:hAnsi="Times New Roman" w:cs="Times New Roman"/>
+                <w:color w:val="333333"/>
+                <w:szCs w:val="21"/>
+                <w:shd w:val="clear" w:color="auto" w:fill="FBFBFB"/>
+              </w:rPr>
+              <w:t>，租借人</w:t>
+            </w:r>
+            <w:r>
+              <w:rPr>
+                <w:rStyle w:val="md-plain"/>
+                <w:rFonts w:ascii="Times New Roman" w:hAnsi="Times New Roman" w:cs="Times New Roman" w:hint="eastAsia"/>
+                <w:color w:val="333333"/>
+                <w:szCs w:val="21"/>
+                <w:u w:val="single"/>
+                <w:shd w:val="clear" w:color="auto" w:fill="FBFBFB"/>
+              </w:rPr>
+              <w:t>号</w:t>
+            </w:r>
+            <w:r>
+              <w:rPr>
+                <w:rStyle w:val="md-plain"/>
+                <w:rFonts w:ascii="Times New Roman" w:hAnsi="Times New Roman" w:cs="Times New Roman"/>
+                <w:color w:val="333333"/>
+                <w:szCs w:val="21"/>
+                <w:shd w:val="clear" w:color="auto" w:fill="FBFBFB"/>
+              </w:rPr>
+              <w:t>，是否续借，租借时间，租借时长，租借金额，检修</w:t>
+            </w:r>
+            <w:r>
+              <w:rPr>
+                <w:rStyle w:val="md-plain"/>
+                <w:rFonts w:ascii="Times New Roman" w:hAnsi="Times New Roman" w:cs="Times New Roman" w:hint="eastAsia"/>
+                <w:color w:val="333333"/>
+                <w:szCs w:val="21"/>
+                <w:u w:val="single"/>
+                <w:shd w:val="clear" w:color="auto" w:fill="FBFBFB"/>
+              </w:rPr>
+              <w:t>号</w:t>
+            </w:r>
+          </w:p>
+        </w:tc>
+        <w:tc>
+          <w:tcPr>
+            <w:tcW w:w="1392" w:type="dxa"/>
+          </w:tcPr>
+          <w:p>
+            <w:pPr>
+              <w:rPr>
+                <w:rFonts w:hint="eastAsia"/>
+              </w:rPr>
+            </w:pPr>
+            <w:r>
+              <w:rPr>
+                <w:rFonts w:hint="eastAsia"/>
+              </w:rPr>
+              <w:t>数据库</w:t>
+            </w:r>
+          </w:p>
+        </w:tc>
+      </w:tr>
+      <w:tr>
+        <w:tblPrEx>
+          <w:tblCellMar>
+            <w:top w:w="0" w:type="dxa"/>
+            <w:bottom w:w="0" w:type="dxa"/>
+          </w:tblCellMar>
+        </w:tblPrEx>
+        <w:tc>
+          <w:tcPr>
+            <w:tcW w:w="1188" w:type="dxa"/>
+          </w:tcPr>
+          <w:p>
+            <w:pPr>
+              <w:rPr>
+                <w:rFonts w:hint="eastAsia"/>
+              </w:rPr>
+            </w:pPr>
+            <w:r>
+              <w:t>D</w:t>
+            </w:r>
+            <w:r>
+              <w:rPr>
+                <w:rFonts w:hint="eastAsia"/>
+              </w:rPr>
+              <w:t>BM</w:t>
+            </w:r>
+            <w:r>
+              <w:t>S</w:t>
+            </w:r>
+            <w:r>
+              <w:rPr>
+                <w:rFonts w:hint="eastAsia"/>
+              </w:rPr>
+              <w:t>0</w:t>
+            </w:r>
+            <w:r>
+              <w:t>.</w:t>
+            </w:r>
+            <w:r>
+              <w:rPr>
+                <w:rFonts w:hint="eastAsia"/>
+              </w:rPr>
+              <w:t>7</w:t>
+            </w:r>
+          </w:p>
+        </w:tc>
+        <w:tc>
+          <w:tcPr>
+            <w:tcW w:w="1620" w:type="dxa"/>
+          </w:tcPr>
+          <w:p>
+            <w:pPr>
+              <w:rPr>
+                <w:rFonts w:hint="eastAsia"/>
+              </w:rPr>
+            </w:pPr>
+            <w:r>
+              <w:rPr>
+                <w:rFonts w:hint="eastAsia"/>
+              </w:rPr>
+              <w:t>设备购入信息</w:t>
+            </w:r>
+          </w:p>
+        </w:tc>
+        <w:tc>
+          <w:tcPr>
+            <w:tcW w:w="2520" w:type="dxa"/>
+          </w:tcPr>
+          <w:p>
+            <w:pPr>
+              <w:rPr>
+                <w:rFonts w:hint="eastAsia"/>
+              </w:rPr>
+            </w:pPr>
+            <w:r>
+              <w:rPr>
+                <w:rStyle w:val="md-plain"/>
+                <w:rFonts w:ascii="Times New Roman" w:hAnsi="Times New Roman" w:cs="Times New Roman"/>
+                <w:color w:val="333333"/>
+                <w:szCs w:val="21"/>
+                <w:u w:val="single"/>
+                <w:shd w:val="clear" w:color="auto" w:fill="FBFBFB"/>
+              </w:rPr>
+              <w:t>购入编号</w:t>
+            </w:r>
+            <w:r>
+              <w:rPr>
+                <w:rStyle w:val="md-plain"/>
+                <w:rFonts w:ascii="Times New Roman" w:hAnsi="Times New Roman" w:cs="Times New Roman"/>
+                <w:color w:val="333333"/>
+                <w:szCs w:val="21"/>
+                <w:shd w:val="clear" w:color="auto" w:fill="FBFBFB"/>
+              </w:rPr>
+              <w:t>，设备名称，经手人员，购买数量，单件金额，购入时间</w:t>
+            </w:r>
+          </w:p>
+        </w:tc>
+        <w:tc>
+          <w:tcPr>
+            <w:tcW w:w="1392" w:type="dxa"/>
+          </w:tcPr>
+          <w:p>
+            <w:pPr>
+              <w:rPr>
+                <w:rFonts w:hint="eastAsia"/>
+              </w:rPr>
+            </w:pPr>
+            <w:r>
+              <w:rPr>
+                <w:rFonts w:hint="eastAsia"/>
+              </w:rPr>
+              <w:t>数据库</w:t>
+            </w:r>
+          </w:p>
+        </w:tc>
+      </w:tr>
+      <w:tr>
+        <w:tblPrEx>
+          <w:tblCellMar>
+            <w:top w:w="0" w:type="dxa"/>
+            <w:bottom w:w="0" w:type="dxa"/>
+          </w:tblCellMar>
+        </w:tblPrEx>
+        <w:tc>
+          <w:tcPr>
+            <w:tcW w:w="1188" w:type="dxa"/>
+          </w:tcPr>
+          <w:p>
+            <w:r>
+              <w:rPr>
+                <w:rFonts w:hint="eastAsia"/>
+              </w:rPr>
+              <w:t>DBMS0.8</w:t>
+            </w:r>
+            <w:r>
+              <w:t>.</w:t>
+            </w:r>
+          </w:p>
+        </w:tc>
+        <w:tc>
+          <w:tcPr>
+            <w:tcW w:w="1620" w:type="dxa"/>
+          </w:tcPr>
+          <w:p>
+            <w:pPr>
+              <w:rPr>
+                <w:rFonts w:hint="eastAsia"/>
+              </w:rPr>
+            </w:pPr>
+            <w:r>
+              <w:rPr>
+                <w:rFonts w:hint="eastAsia"/>
+              </w:rPr>
+              <w:t>报废设备</w:t>
+            </w:r>
+          </w:p>
+        </w:tc>
+        <w:tc>
+          <w:tcPr>
+            <w:tcW w:w="2520" w:type="dxa"/>
+          </w:tcPr>
+          <w:p>
+            <w:pPr>
+              <w:rPr>
+                <w:rFonts w:hint="eastAsia"/>
+              </w:rPr>
+            </w:pPr>
+            <w:r>
+              <w:rPr>
+                <w:rStyle w:val="md-plain"/>
+                <w:rFonts w:ascii="Times New Roman" w:hAnsi="Times New Roman" w:cs="Times New Roman"/>
+                <w:color w:val="333333"/>
+                <w:szCs w:val="21"/>
+                <w:u w:val="single"/>
+                <w:shd w:val="clear" w:color="auto" w:fill="FBFBFB"/>
+              </w:rPr>
+              <w:t>设备</w:t>
+            </w:r>
+            <w:r>
+              <w:rPr>
+                <w:rStyle w:val="md-plain"/>
+                <w:rFonts w:ascii="Times New Roman" w:hAnsi="Times New Roman" w:cs="Times New Roman" w:hint="eastAsia"/>
+                <w:color w:val="333333"/>
+                <w:szCs w:val="21"/>
+                <w:u w:val="single"/>
+                <w:shd w:val="clear" w:color="auto" w:fill="FBFBFB"/>
+              </w:rPr>
+              <w:t>号</w:t>
+            </w:r>
+            <w:r>
+              <w:rPr>
+                <w:rStyle w:val="md-plain"/>
+                <w:rFonts w:ascii="Times New Roman" w:hAnsi="Times New Roman" w:cs="Times New Roman"/>
+                <w:color w:val="333333"/>
+                <w:szCs w:val="21"/>
+                <w:shd w:val="clear" w:color="auto" w:fill="FBFBFB"/>
+              </w:rPr>
+              <w:t>，设备名称，设备型号，维修次数，报废原因，设备去向，处理人员</w:t>
+            </w:r>
+            <w:r>
+              <w:rPr>
+                <w:rStyle w:val="md-plain"/>
+                <w:rFonts w:ascii="Times New Roman" w:hAnsi="Times New Roman" w:cs="Times New Roman" w:hint="eastAsia"/>
+                <w:color w:val="333333"/>
+                <w:szCs w:val="21"/>
+                <w:u w:val="single"/>
+                <w:shd w:val="clear" w:color="auto" w:fill="FBFBFB"/>
+              </w:rPr>
+              <w:t>号</w:t>
+            </w:r>
+            <w:r>
+              <w:rPr>
+                <w:rStyle w:val="md-plain"/>
+                <w:rFonts w:ascii="Times New Roman" w:hAnsi="Times New Roman" w:cs="Times New Roman"/>
+                <w:color w:val="333333"/>
+                <w:szCs w:val="21"/>
+                <w:shd w:val="clear" w:color="auto" w:fill="FBFBFB"/>
+              </w:rPr>
+              <w:t>，购入时间，报废时间，购入编号</w:t>
+            </w:r>
+          </w:p>
+        </w:tc>
+        <w:tc>
+          <w:tcPr>
+            <w:tcW w:w="1392" w:type="dxa"/>
+          </w:tcPr>
+          <w:p>
+            <w:pPr>
+              <w:widowControl/>
+              <w:jc w:val="left"/>
+            </w:pPr>
+            <w:r>
+              <w:rPr>
+                <w:rFonts w:hint="eastAsia"/>
+              </w:rPr>
+              <w:t>数据库</w:t>
+            </w:r>
+          </w:p>
+        </w:tc>
+      </w:tr>
+      <w:tr>
+        <w:tblPrEx>
+          <w:tblCellMar>
+            <w:top w:w="0" w:type="dxa"/>
+            <w:bottom w:w="0" w:type="dxa"/>
+          </w:tblCellMar>
+        </w:tblPrEx>
+        <w:tc>
+          <w:tcPr>
+            <w:tcW w:w="1188" w:type="dxa"/>
+          </w:tcPr>
+          <w:p>
+            <w:pPr>
+              <w:rPr>
+                <w:rFonts w:hint="eastAsia"/>
+              </w:rPr>
+            </w:pPr>
+            <w:r>
+              <w:rPr>
+                <w:rFonts w:hint="eastAsia"/>
+              </w:rPr>
+              <w:t>DBMS0.9</w:t>
+            </w:r>
+          </w:p>
+        </w:tc>
+        <w:tc>
+          <w:tcPr>
+            <w:tcW w:w="1620" w:type="dxa"/>
+          </w:tcPr>
+          <w:p>
+            <w:pPr>
+              <w:rPr>
+                <w:rFonts w:hint="eastAsia"/>
+              </w:rPr>
+            </w:pPr>
+            <w:r>
+              <w:rPr>
+                <w:rFonts w:hint="eastAsia"/>
+              </w:rPr>
+              <w:t>设备维修信息</w:t>
+            </w:r>
+          </w:p>
+        </w:tc>
+        <w:tc>
+          <w:tcPr>
+            <w:tcW w:w="2520" w:type="dxa"/>
+          </w:tcPr>
+          <w:p>
+            <w:pPr>
+              <w:rPr>
+                <w:rFonts w:hint="eastAsia"/>
+              </w:rPr>
+            </w:pPr>
+            <w:r>
+              <w:rPr>
+                <w:rStyle w:val="md-plain"/>
+                <w:rFonts w:ascii="Times New Roman" w:hAnsi="Times New Roman" w:cs="Times New Roman"/>
+                <w:color w:val="333333"/>
+                <w:szCs w:val="21"/>
+                <w:u w:val="single"/>
+                <w:shd w:val="clear" w:color="auto" w:fill="FBFBFB"/>
+              </w:rPr>
+              <w:t>维修</w:t>
+            </w:r>
+            <w:r>
+              <w:rPr>
+                <w:rStyle w:val="md-plain"/>
+                <w:rFonts w:ascii="Times New Roman" w:hAnsi="Times New Roman" w:cs="Times New Roman" w:hint="eastAsia"/>
+                <w:color w:val="333333"/>
+                <w:szCs w:val="21"/>
+                <w:u w:val="single"/>
+                <w:shd w:val="clear" w:color="auto" w:fill="FBFBFB"/>
+              </w:rPr>
+              <w:t>号</w:t>
+            </w:r>
+            <w:r>
+              <w:rPr>
+                <w:rStyle w:val="md-plain"/>
+                <w:rFonts w:ascii="Times New Roman" w:hAnsi="Times New Roman" w:cs="Times New Roman"/>
+                <w:color w:val="333333"/>
+                <w:szCs w:val="21"/>
+                <w:shd w:val="clear" w:color="auto" w:fill="FBFBFB"/>
+              </w:rPr>
+              <w:t>，维修原因，维修人员</w:t>
+            </w:r>
+            <w:r>
+              <w:rPr>
+                <w:rStyle w:val="md-plain"/>
+                <w:rFonts w:ascii="Times New Roman" w:hAnsi="Times New Roman" w:cs="Times New Roman" w:hint="eastAsia"/>
+                <w:color w:val="333333"/>
+                <w:szCs w:val="21"/>
+                <w:shd w:val="clear" w:color="auto" w:fill="FBFBFB"/>
+              </w:rPr>
+              <w:t>号</w:t>
+            </w:r>
+            <w:r>
+              <w:rPr>
+                <w:rStyle w:val="md-plain"/>
+                <w:rFonts w:ascii="Times New Roman" w:hAnsi="Times New Roman" w:cs="Times New Roman"/>
+                <w:color w:val="333333"/>
+                <w:szCs w:val="21"/>
+                <w:shd w:val="clear" w:color="auto" w:fill="FBFBFB"/>
+              </w:rPr>
+              <w:t>，维修结果，维修时间，花费金额</w:t>
+            </w:r>
+          </w:p>
+        </w:tc>
+        <w:tc>
+          <w:tcPr>
+            <w:tcW w:w="1392" w:type="dxa"/>
+          </w:tcPr>
+          <w:p>
+            <w:pPr>
+              <w:widowControl/>
+              <w:jc w:val="left"/>
+              <w:rPr>
+                <w:rFonts w:hint="eastAsia"/>
+              </w:rPr>
+            </w:pPr>
+            <w:r>
+              <w:rPr>
+                <w:rFonts w:hint="eastAsia"/>
+              </w:rPr>
+              <w:t>数据库</w:t>
+            </w:r>
+          </w:p>
+        </w:tc>
+      </w:tr>
+      <w:tr>
+        <w:tblPrEx>
+          <w:tblCellMar>
+            <w:top w:w="0" w:type="dxa"/>
+            <w:bottom w:w="0" w:type="dxa"/>
+          </w:tblCellMar>
+        </w:tblPrEx>
+        <w:tc>
+          <w:tcPr>
+            <w:tcW w:w="1188" w:type="dxa"/>
+          </w:tcPr>
+          <w:p>
+            <w:pPr>
+              <w:rPr>
+                <w:rFonts w:hint="eastAsia"/>
+              </w:rPr>
+            </w:pPr>
+            <w:r>
+              <w:t>D</w:t>
+            </w:r>
+            <w:r>
+              <w:rPr>
+                <w:rFonts w:hint="eastAsia"/>
+              </w:rPr>
+              <w:t>BM</w:t>
+            </w:r>
+            <w:r>
+              <w:t>S</w:t>
+            </w:r>
+            <w:r>
+              <w:rPr>
+                <w:rFonts w:hint="eastAsia"/>
+              </w:rPr>
+              <w:t>0</w:t>
+            </w:r>
+            <w:r>
+              <w:t>.</w:t>
+            </w:r>
+            <w:r>
+              <w:rPr>
+                <w:rFonts w:hint="eastAsia"/>
+              </w:rPr>
+              <w:t>10</w:t>
+            </w:r>
+          </w:p>
+        </w:tc>
+        <w:tc>
+          <w:tcPr>
+            <w:tcW w:w="1620" w:type="dxa"/>
+          </w:tcPr>
+          <w:p>
+            <w:pPr>
+              <w:rPr>
+                <w:rFonts w:hint="eastAsia"/>
+              </w:rPr>
+            </w:pPr>
+            <w:r>
+              <w:rPr>
+                <w:rFonts w:hint="eastAsia"/>
+              </w:rPr>
+              <w:t>维修零件信息</w:t>
+            </w:r>
+          </w:p>
+        </w:tc>
+        <w:tc>
+          <w:tcPr>
+            <w:tcW w:w="2520" w:type="dxa"/>
+          </w:tcPr>
+          <w:p>
+            <w:pPr>
+              <w:rPr>
+                <w:rFonts w:hint="eastAsia"/>
+                <w:szCs w:val="21"/>
+              </w:rPr>
+            </w:pPr>
+            <w:r>
+              <w:rPr>
+                <w:rFonts w:ascii="Times New Roman" w:hAnsi="Times New Roman" w:cs="Times New Roman"/>
+                <w:color w:val="333333"/>
+                <w:szCs w:val="21"/>
+                <w:shd w:val="clear" w:color="auto" w:fill="FBFBFB"/>
+              </w:rPr>
+              <w:t>维修</w:t>
+            </w:r>
+            <w:r>
+              <w:rPr>
+                <w:rFonts w:ascii="Times New Roman" w:hAnsi="Times New Roman" w:cs="Times New Roman" w:hint="eastAsia"/>
+                <w:color w:val="333333"/>
+                <w:szCs w:val="21"/>
+                <w:shd w:val="clear" w:color="auto" w:fill="FBFBFB"/>
+              </w:rPr>
+              <w:t>号</w:t>
+            </w:r>
+            <w:r>
+              <w:rPr>
+                <w:rFonts w:ascii="Times New Roman" w:hAnsi="Times New Roman" w:cs="Times New Roman"/>
+                <w:color w:val="333333"/>
+                <w:szCs w:val="21"/>
+                <w:shd w:val="clear" w:color="auto" w:fill="FBFBFB"/>
+              </w:rPr>
+              <w:t>，零件号，消耗数量</w:t>
+            </w:r>
+          </w:p>
+        </w:tc>
+        <w:tc>
+          <w:tcPr>
+            <w:tcW w:w="1392" w:type="dxa"/>
+          </w:tcPr>
+          <w:p>
+            <w:pPr>
+              <w:widowControl/>
+              <w:jc w:val="left"/>
+              <w:rPr>
+                <w:rFonts w:hint="eastAsia"/>
+              </w:rPr>
+            </w:pPr>
+            <w:r>
+              <w:rPr>
+                <w:rFonts w:hint="eastAsia"/>
+              </w:rPr>
+              <w:t>数据库</w:t>
+            </w:r>
+          </w:p>
+        </w:tc>
+      </w:tr>
+      <w:tr>
+        <w:tblPrEx>
+          <w:tblCellMar>
+            <w:top w:w="0" w:type="dxa"/>
+            <w:bottom w:w="0" w:type="dxa"/>
+          </w:tblCellMar>
+        </w:tblPrEx>
+        <w:tc>
+          <w:tcPr>
+            <w:tcW w:w="1188" w:type="dxa"/>
+          </w:tcPr>
+          <w:p>
+            <w:pPr>
+              <w:rPr>
+                <w:rFonts w:hint="eastAsia"/>
+              </w:rPr>
+            </w:pPr>
+            <w:r>
+              <w:t>D</w:t>
+            </w:r>
+            <w:r>
+              <w:rPr>
+                <w:rFonts w:hint="eastAsia"/>
+              </w:rPr>
+              <w:t>BM</w:t>
+            </w:r>
+            <w:r>
+              <w:t>S</w:t>
+            </w:r>
+            <w:r>
+              <w:rPr>
+                <w:rFonts w:hint="eastAsia"/>
+              </w:rPr>
+              <w:t>0</w:t>
+            </w:r>
+            <w:r>
+              <w:t>.</w:t>
+            </w:r>
+            <w:r>
+              <w:rPr>
+                <w:rFonts w:hint="eastAsia"/>
+              </w:rPr>
+              <w:t>11</w:t>
+            </w:r>
+          </w:p>
+        </w:tc>
+        <w:tc>
+          <w:tcPr>
+            <w:tcW w:w="1620" w:type="dxa"/>
+          </w:tcPr>
+          <w:p>
+            <w:pPr>
+              <w:rPr>
+                <w:rFonts w:hint="eastAsia"/>
+              </w:rPr>
+            </w:pPr>
+            <w:r>
+              <w:rPr>
+                <w:rFonts w:hint="eastAsia"/>
+              </w:rPr>
+              <w:t>设备检查信息</w:t>
+            </w:r>
+          </w:p>
+        </w:tc>
+        <w:tc>
+          <w:tcPr>
+            <w:tcW w:w="2520" w:type="dxa"/>
+          </w:tcPr>
+          <w:p>
+            <w:pPr>
+              <w:rPr>
+                <w:rFonts w:hint="eastAsia"/>
+                <w:szCs w:val="21"/>
+              </w:rPr>
+            </w:pPr>
+            <w:r>
+              <w:rPr>
+                <w:rStyle w:val="md-plain"/>
+                <w:rFonts w:ascii="Times New Roman" w:hAnsi="Times New Roman" w:cs="Times New Roman"/>
+                <w:color w:val="333333"/>
+                <w:szCs w:val="21"/>
+                <w:u w:val="single"/>
+                <w:shd w:val="clear" w:color="auto" w:fill="FBFBFB"/>
+              </w:rPr>
+              <w:t>检查</w:t>
+            </w:r>
+            <w:r>
+              <w:rPr>
+                <w:rStyle w:val="md-plain"/>
+                <w:rFonts w:ascii="Times New Roman" w:hAnsi="Times New Roman" w:cs="Times New Roman" w:hint="eastAsia"/>
+                <w:color w:val="333333"/>
+                <w:szCs w:val="21"/>
+                <w:u w:val="single"/>
+                <w:shd w:val="clear" w:color="auto" w:fill="FBFBFB"/>
+              </w:rPr>
+              <w:t>号</w:t>
+            </w:r>
+            <w:r>
+              <w:rPr>
+                <w:rStyle w:val="md-plain"/>
+                <w:rFonts w:ascii="Times New Roman" w:hAnsi="Times New Roman" w:cs="Times New Roman"/>
+                <w:color w:val="333333"/>
+                <w:szCs w:val="21"/>
+                <w:shd w:val="clear" w:color="auto" w:fill="FBFBFB"/>
+              </w:rPr>
+              <w:t>，设备</w:t>
+            </w:r>
+            <w:r>
+              <w:rPr>
+                <w:rStyle w:val="md-plain"/>
+                <w:rFonts w:ascii="Times New Roman" w:hAnsi="Times New Roman" w:cs="Times New Roman" w:hint="eastAsia"/>
+                <w:color w:val="333333"/>
+                <w:szCs w:val="21"/>
+                <w:shd w:val="clear" w:color="auto" w:fill="FBFBFB"/>
+              </w:rPr>
+              <w:t>号</w:t>
+            </w:r>
+            <w:r>
+              <w:rPr>
+                <w:rStyle w:val="md-plain"/>
+                <w:rFonts w:ascii="Times New Roman" w:hAnsi="Times New Roman" w:cs="Times New Roman"/>
+                <w:color w:val="333333"/>
+                <w:szCs w:val="21"/>
+                <w:shd w:val="clear" w:color="auto" w:fill="FBFBFB"/>
+              </w:rPr>
+              <w:t>，检查人员</w:t>
+            </w:r>
+            <w:r>
+              <w:rPr>
+                <w:rStyle w:val="md-plain"/>
+                <w:rFonts w:ascii="Times New Roman" w:hAnsi="Times New Roman" w:cs="Times New Roman" w:hint="eastAsia"/>
+                <w:color w:val="333333"/>
+                <w:szCs w:val="21"/>
+                <w:shd w:val="clear" w:color="auto" w:fill="FBFBFB"/>
+              </w:rPr>
+              <w:t>号</w:t>
+            </w:r>
+            <w:r>
+              <w:rPr>
+                <w:rStyle w:val="md-plain"/>
+                <w:rFonts w:ascii="Times New Roman" w:hAnsi="Times New Roman" w:cs="Times New Roman"/>
+                <w:color w:val="333333"/>
+                <w:szCs w:val="21"/>
+                <w:shd w:val="clear" w:color="auto" w:fill="FBFBFB"/>
+              </w:rPr>
+              <w:t>，维修</w:t>
+            </w:r>
+            <w:r>
+              <w:rPr>
+                <w:rStyle w:val="md-plain"/>
+                <w:rFonts w:ascii="Times New Roman" w:hAnsi="Times New Roman" w:cs="Times New Roman" w:hint="eastAsia"/>
+                <w:color w:val="333333"/>
+                <w:szCs w:val="21"/>
+                <w:shd w:val="clear" w:color="auto" w:fill="FBFBFB"/>
+              </w:rPr>
+              <w:t>号</w:t>
+            </w:r>
+            <w:r>
+              <w:rPr>
+                <w:rStyle w:val="md-plain"/>
+                <w:rFonts w:ascii="Times New Roman" w:hAnsi="Times New Roman" w:cs="Times New Roman"/>
+                <w:color w:val="333333"/>
+                <w:szCs w:val="21"/>
+                <w:shd w:val="clear" w:color="auto" w:fill="FBFBFB"/>
+              </w:rPr>
+              <w:t>，检查结果，检查时间</w:t>
+            </w:r>
+          </w:p>
+        </w:tc>
+        <w:tc>
+          <w:tcPr>
+            <w:tcW w:w="1392" w:type="dxa"/>
+          </w:tcPr>
+          <w:p>
+            <w:pPr>
+              <w:widowControl/>
+              <w:jc w:val="left"/>
+              <w:rPr>
+                <w:rFonts w:hint="eastAsia"/>
+              </w:rPr>
+            </w:pPr>
+            <w:r>
+              <w:rPr>
+                <w:rFonts w:hint="eastAsia"/>
+              </w:rPr>
+              <w:t>数据库</w:t>
+            </w:r>
+          </w:p>
+        </w:tc>
+      </w:tr>
+      <w:tr>
+        <w:tblPrEx>
+          <w:tblCellMar>
+            <w:top w:w="0" w:type="dxa"/>
+            <w:bottom w:w="0" w:type="dxa"/>
+          </w:tblCellMar>
+        </w:tblPrEx>
+        <w:tc>
+          <w:tcPr>
+            <w:tcW w:w="1188" w:type="dxa"/>
+          </w:tcPr>
+          <w:p>
+            <w:r>
+              <w:t>D</w:t>
+            </w:r>
+            <w:r>
+              <w:rPr>
+                <w:rFonts w:hint="eastAsia"/>
+              </w:rPr>
+              <w:t>BM</w:t>
+            </w:r>
+            <w:r>
+              <w:t>S</w:t>
+            </w:r>
+            <w:r>
+              <w:rPr>
+                <w:rFonts w:hint="eastAsia"/>
+              </w:rPr>
+              <w:t>0</w:t>
+            </w:r>
+            <w:r>
+              <w:t>.</w:t>
+            </w:r>
+            <w:r>
+              <w:rPr>
+                <w:rFonts w:hint="eastAsia"/>
+              </w:rPr>
+              <w:t>12</w:t>
+            </w:r>
+          </w:p>
+        </w:tc>
+        <w:tc>
+          <w:tcPr>
+            <w:tcW w:w="1620" w:type="dxa"/>
+          </w:tcPr>
+          <w:p>
+            <w:pPr>
+              <w:rPr>
+                <w:rFonts w:hint="eastAsia"/>
+              </w:rPr>
+            </w:pPr>
+            <w:r>
+              <w:rPr>
+                <w:rFonts w:hint="eastAsia"/>
+              </w:rPr>
+              <w:t>仓库信息</w:t>
+            </w:r>
+          </w:p>
+        </w:tc>
+        <w:tc>
+          <w:tcPr>
+            <w:tcW w:w="2520" w:type="dxa"/>
+          </w:tcPr>
+          <w:p>
+            <w:pPr>
+              <w:rPr>
+                <w:rFonts w:hint="eastAsia"/>
+                <w:szCs w:val="21"/>
+              </w:rPr>
+            </w:pPr>
+            <w:r>
+              <w:rPr>
+                <w:rStyle w:val="md-plain"/>
+                <w:rFonts w:ascii="Times New Roman" w:hAnsi="Times New Roman" w:cs="Times New Roman"/>
+                <w:color w:val="333333"/>
+                <w:szCs w:val="21"/>
+                <w:u w:val="single"/>
+                <w:shd w:val="clear" w:color="auto" w:fill="FBFBFB"/>
+              </w:rPr>
+              <w:t>仓库</w:t>
+            </w:r>
+            <w:r>
+              <w:rPr>
+                <w:rStyle w:val="md-plain"/>
+                <w:rFonts w:ascii="Times New Roman" w:hAnsi="Times New Roman" w:cs="Times New Roman" w:hint="eastAsia"/>
+                <w:color w:val="333333"/>
+                <w:szCs w:val="21"/>
+                <w:u w:val="single"/>
+                <w:shd w:val="clear" w:color="auto" w:fill="FBFBFB"/>
+              </w:rPr>
+              <w:t>号</w:t>
+            </w:r>
+            <w:r>
+              <w:rPr>
+                <w:rStyle w:val="md-plain"/>
+                <w:rFonts w:ascii="Times New Roman" w:hAnsi="Times New Roman" w:cs="Times New Roman"/>
+                <w:color w:val="333333"/>
+                <w:szCs w:val="21"/>
+                <w:shd w:val="clear" w:color="auto" w:fill="FBFBFB"/>
+              </w:rPr>
+              <w:t>，仓库用途，仓库地址，仓库状态（已满，未满</w:t>
+            </w:r>
+            <w:r>
+              <w:rPr>
+                <w:rStyle w:val="md-plain"/>
+                <w:rFonts w:ascii="Times New Roman" w:hAnsi="Times New Roman" w:cs="Times New Roman"/>
+                <w:color w:val="333333"/>
+                <w:szCs w:val="21"/>
+                <w:shd w:val="clear" w:color="auto" w:fill="FBFBFB"/>
+              </w:rPr>
+              <w:t>...</w:t>
+            </w:r>
+            <w:r>
+              <w:rPr>
+                <w:rStyle w:val="md-plain"/>
+                <w:rFonts w:ascii="Times New Roman" w:hAnsi="Times New Roman" w:cs="Times New Roman"/>
+                <w:color w:val="333333"/>
+                <w:szCs w:val="21"/>
+                <w:shd w:val="clear" w:color="auto" w:fill="FBFBFB"/>
+              </w:rPr>
+              <w:t>）</w:t>
+            </w:r>
+          </w:p>
+        </w:tc>
+        <w:tc>
+          <w:tcPr>
+            <w:tcW w:w="1392" w:type="dxa"/>
+          </w:tcPr>
+          <w:p>
+            <w:pPr>
+              <w:widowControl/>
+              <w:jc w:val="left"/>
+              <w:rPr>
+                <w:rFonts w:hint="eastAsia"/>
+              </w:rPr>
+            </w:pPr>
+            <w:r>
+              <w:rPr>
+                <w:rFonts w:hint="eastAsia"/>
+              </w:rPr>
+              <w:t>数据库</w:t>
+            </w:r>
+          </w:p>
+        </w:tc>
+      </w:tr>
+      <w:tr>
+        <w:tblPrEx>
+          <w:tblCellMar>
+            <w:top w:w="0" w:type="dxa"/>
+            <w:bottom w:w="0" w:type="dxa"/>
+          </w:tblCellMar>
+        </w:tblPrEx>
+        <w:tc>
+          <w:tcPr>
+            <w:tcW w:w="1188" w:type="dxa"/>
+          </w:tcPr>
+          <w:p>
+            <w:r>
+              <w:t>D</w:t>
+            </w:r>
+            <w:r>
+              <w:rPr>
+                <w:rFonts w:hint="eastAsia"/>
+              </w:rPr>
+              <w:t>BM</w:t>
+            </w:r>
+            <w:r>
+              <w:t>S</w:t>
+            </w:r>
+            <w:r>
+              <w:rPr>
+                <w:rFonts w:hint="eastAsia"/>
+              </w:rPr>
+              <w:t>0</w:t>
+            </w:r>
+            <w:r>
+              <w:t>.</w:t>
+            </w:r>
+            <w:r>
+              <w:rPr>
+                <w:rFonts w:hint="eastAsia"/>
+              </w:rPr>
+              <w:t>13</w:t>
+            </w:r>
+          </w:p>
+        </w:tc>
+        <w:tc>
+          <w:tcPr>
+            <w:tcW w:w="1620" w:type="dxa"/>
+          </w:tcPr>
+          <w:p>
+            <w:pPr>
+              <w:rPr>
+                <w:rFonts w:hint="eastAsia"/>
+              </w:rPr>
+            </w:pPr>
+            <w:r>
+              <w:rPr>
+                <w:rFonts w:hint="eastAsia"/>
+              </w:rPr>
+              <w:t>备用零件信息</w:t>
+            </w:r>
+          </w:p>
+        </w:tc>
+        <w:tc>
+          <w:tcPr>
+            <w:tcW w:w="2520" w:type="dxa"/>
+          </w:tcPr>
+          <w:p>
+            <w:pPr>
+              <w:rPr>
+                <w:rFonts w:hint="eastAsia"/>
+                <w:szCs w:val="21"/>
+              </w:rPr>
+            </w:pPr>
+            <w:r>
+              <w:rPr>
+                <w:rStyle w:val="md-plain"/>
+                <w:rFonts w:ascii="Times New Roman" w:hAnsi="Times New Roman" w:cs="Times New Roman"/>
+                <w:color w:val="333333"/>
+                <w:szCs w:val="21"/>
+                <w:u w:val="single"/>
+                <w:shd w:val="clear" w:color="auto" w:fill="FBFBFB"/>
+              </w:rPr>
+              <w:t>零件号</w:t>
+            </w:r>
+            <w:r>
+              <w:rPr>
+                <w:rStyle w:val="md-plain"/>
+                <w:rFonts w:ascii="Times New Roman" w:hAnsi="Times New Roman" w:cs="Times New Roman"/>
+                <w:color w:val="333333"/>
+                <w:szCs w:val="21"/>
+                <w:shd w:val="clear" w:color="auto" w:fill="FBFBFB"/>
+              </w:rPr>
+              <w:t>，零件名，生产厂商，库存数量，存储仓库</w:t>
+            </w:r>
+          </w:p>
+        </w:tc>
+        <w:tc>
+          <w:tcPr>
+            <w:tcW w:w="1392" w:type="dxa"/>
+          </w:tcPr>
+          <w:p>
+            <w:pPr>
+              <w:widowControl/>
+              <w:jc w:val="left"/>
+              <w:rPr>
+                <w:rFonts w:hint="eastAsia"/>
+              </w:rPr>
+            </w:pPr>
+            <w:r>
+              <w:rPr>
+                <w:rFonts w:hint="eastAsia"/>
+              </w:rPr>
+              <w:t>数据库</w:t>
+            </w:r>
+          </w:p>
+        </w:tc>
+      </w:tr>
+      <w:tr>
+        <w:tblPrEx>
+          <w:tblCellMar>
+            <w:top w:w="0" w:type="dxa"/>
+            <w:bottom w:w="0" w:type="dxa"/>
+          </w:tblCellMar>
+        </w:tblPrEx>
+        <w:tc>
+          <w:tcPr>
+            <w:tcW w:w="1188" w:type="dxa"/>
+          </w:tcPr>
+          <w:p>
+            <w:r>
+              <w:t>D</w:t>
+            </w:r>
+            <w:r>
+              <w:rPr>
+                <w:rFonts w:hint="eastAsia"/>
+              </w:rPr>
+              <w:t>BM</w:t>
+            </w:r>
+            <w:r>
+              <w:t>S</w:t>
+            </w:r>
+            <w:r>
+              <w:rPr>
+                <w:rFonts w:hint="eastAsia"/>
+              </w:rPr>
+              <w:t>0</w:t>
+            </w:r>
+            <w:r>
+              <w:t>.</w:t>
+            </w:r>
+            <w:r>
+              <w:rPr>
+                <w:rFonts w:hint="eastAsia"/>
+              </w:rPr>
+              <w:t>14</w:t>
+            </w:r>
+          </w:p>
+        </w:tc>
+        <w:tc>
+          <w:tcPr>
+            <w:tcW w:w="1620" w:type="dxa"/>
+          </w:tcPr>
+          <w:p>
+            <w:pPr>
+              <w:rPr>
+                <w:rFonts w:hint="eastAsia"/>
+              </w:rPr>
+            </w:pPr>
+            <w:r>
+              <w:rPr>
+                <w:rFonts w:hint="eastAsia"/>
+              </w:rPr>
+              <w:t>零件购入信息</w:t>
+            </w:r>
+          </w:p>
+        </w:tc>
+        <w:tc>
+          <w:tcPr>
+            <w:tcW w:w="2520" w:type="dxa"/>
+          </w:tcPr>
+          <w:p>
+            <w:pPr>
+              <w:rPr>
+                <w:rFonts w:hint="eastAsia"/>
+              </w:rPr>
+            </w:pPr>
+            <w:r>
+              <w:rPr>
+                <w:rFonts w:ascii="Times New Roman" w:hAnsi="Times New Roman" w:cs="Times New Roman"/>
+                <w:color w:val="333333"/>
+                <w:szCs w:val="21"/>
+                <w:shd w:val="clear" w:color="auto" w:fill="FBFBFB"/>
+              </w:rPr>
+              <w:t>零件号，经手人员，购买数量，单件金额，购入时间</w:t>
+            </w:r>
+          </w:p>
+        </w:tc>
+        <w:tc>
+          <w:tcPr>
+            <w:tcW w:w="1392" w:type="dxa"/>
+          </w:tcPr>
+          <w:p>
+            <w:pPr>
+              <w:widowControl/>
+              <w:jc w:val="left"/>
+              <w:rPr>
+                <w:rFonts w:hint="eastAsia"/>
+              </w:rPr>
+            </w:pPr>
+            <w:r>
+              <w:rPr>
+                <w:rFonts w:hint="eastAsia"/>
+              </w:rPr>
+              <w:t>数据库</w:t>
+            </w:r>
+          </w:p>
+        </w:tc>
+      </w:tr>
+      <w:tr>
+        <w:tblPrEx>
+          <w:tblCellMar>
+            <w:top w:w="0" w:type="dxa"/>
+            <w:bottom w:w="0" w:type="dxa"/>
+          </w:tblCellMar>
+        </w:tblPrEx>
+        <w:tc>
+          <w:tcPr>
+            <w:tcW w:w="1188" w:type="dxa"/>
+          </w:tcPr>
+          <w:p>
+            <w:r>
+              <w:rPr>
+                <w:rFonts w:hint="eastAsia"/>
+              </w:rPr>
+              <w:t>DBMS0.15</w:t>
+            </w:r>
+          </w:p>
+        </w:tc>
+        <w:tc>
+          <w:tcPr>
+            <w:tcW w:w="1620" w:type="dxa"/>
+          </w:tcPr>
+          <w:p>
+            <w:pPr>
+              <w:rPr>
+                <w:rFonts w:hint="eastAsia"/>
+              </w:rPr>
+            </w:pPr>
+            <w:r>
+              <w:rPr>
+                <w:rFonts w:hint="eastAsia"/>
+              </w:rPr>
+              <w:t>待审批表</w:t>
+            </w:r>
+          </w:p>
+        </w:tc>
+        <w:tc>
+          <w:tcPr>
+            <w:tcW w:w="2520" w:type="dxa"/>
+          </w:tcPr>
+          <w:p>
+            <w:pPr>
+              <w:rPr>
+                <w:rFonts w:hint="eastAsia"/>
+              </w:rPr>
+            </w:pPr>
+            <w:r>
+              <w:rPr>
+                <w:rFonts w:ascii="Times New Roman" w:hAnsi="Times New Roman" w:cs="Times New Roman"/>
+                <w:color w:val="333333"/>
+                <w:szCs w:val="21"/>
+                <w:shd w:val="clear" w:color="auto" w:fill="FBFBFB"/>
+              </w:rPr>
+              <w:t>用户</w:t>
+            </w:r>
+            <w:r>
+              <w:rPr>
+                <w:rFonts w:ascii="Times New Roman" w:hAnsi="Times New Roman" w:cs="Times New Roman" w:hint="eastAsia"/>
+                <w:color w:val="333333"/>
+                <w:szCs w:val="21"/>
+                <w:shd w:val="clear" w:color="auto" w:fill="FBFBFB"/>
+              </w:rPr>
+              <w:t>号</w:t>
+            </w:r>
+            <w:r>
+              <w:rPr>
+                <w:rFonts w:ascii="Times New Roman" w:hAnsi="Times New Roman" w:cs="Times New Roman"/>
+                <w:color w:val="333333"/>
+                <w:szCs w:val="21"/>
+                <w:shd w:val="clear" w:color="auto" w:fill="FBFBFB"/>
+              </w:rPr>
+              <w:t>，设备</w:t>
+            </w:r>
+            <w:r>
+              <w:rPr>
+                <w:rFonts w:ascii="Times New Roman" w:hAnsi="Times New Roman" w:cs="Times New Roman" w:hint="eastAsia"/>
+                <w:color w:val="333333"/>
+                <w:szCs w:val="21"/>
+                <w:shd w:val="clear" w:color="auto" w:fill="FBFBFB"/>
+              </w:rPr>
+              <w:t>号</w:t>
+            </w:r>
+            <w:r>
+              <w:rPr>
+                <w:rFonts w:ascii="Times New Roman" w:hAnsi="Times New Roman" w:cs="Times New Roman"/>
+                <w:color w:val="333333"/>
+                <w:szCs w:val="21"/>
+                <w:shd w:val="clear" w:color="auto" w:fill="FBFBFB"/>
+              </w:rPr>
+              <w:t>，操作</w:t>
+            </w:r>
+            <w:r>
+              <w:rPr>
+                <w:rFonts w:ascii="Times New Roman" w:hAnsi="Times New Roman" w:cs="Times New Roman"/>
+                <w:color w:val="333333"/>
+                <w:szCs w:val="21"/>
+                <w:shd w:val="clear" w:color="auto" w:fill="FBFBFB"/>
+              </w:rPr>
+              <w:t>("</w:t>
+            </w:r>
+            <w:r>
+              <w:rPr>
+                <w:rFonts w:ascii="Times New Roman" w:hAnsi="Times New Roman" w:cs="Times New Roman"/>
+                <w:color w:val="333333"/>
+                <w:szCs w:val="21"/>
+                <w:shd w:val="clear" w:color="auto" w:fill="FBFBFB"/>
+              </w:rPr>
+              <w:t>归还</w:t>
+            </w:r>
+            <w:r>
+              <w:rPr>
+                <w:rFonts w:ascii="Times New Roman" w:hAnsi="Times New Roman" w:cs="Times New Roman"/>
+                <w:color w:val="333333"/>
+                <w:szCs w:val="21"/>
+                <w:shd w:val="clear" w:color="auto" w:fill="FBFBFB"/>
+              </w:rPr>
+              <w:t>","</w:t>
+            </w:r>
+            <w:r>
+              <w:rPr>
+                <w:rFonts w:ascii="Times New Roman" w:hAnsi="Times New Roman" w:cs="Times New Roman"/>
+                <w:color w:val="333333"/>
+                <w:szCs w:val="21"/>
+                <w:shd w:val="clear" w:color="auto" w:fill="FBFBFB"/>
+              </w:rPr>
+              <w:t>租借</w:t>
+            </w:r>
+            <w:r>
+              <w:rPr>
+                <w:rFonts w:ascii="Times New Roman" w:hAnsi="Times New Roman" w:cs="Times New Roman"/>
+                <w:color w:val="333333"/>
+                <w:szCs w:val="21"/>
+                <w:shd w:val="clear" w:color="auto" w:fill="FBFBFB"/>
+              </w:rPr>
+              <w:t>","</w:t>
+            </w:r>
+            <w:r>
+              <w:rPr>
+                <w:rFonts w:ascii="Times New Roman" w:hAnsi="Times New Roman" w:cs="Times New Roman"/>
+                <w:color w:val="333333"/>
+                <w:szCs w:val="21"/>
+                <w:shd w:val="clear" w:color="auto" w:fill="FBFBFB"/>
+              </w:rPr>
+              <w:t>续借</w:t>
+            </w:r>
+            <w:r>
+              <w:rPr>
+                <w:rFonts w:ascii="Times New Roman" w:hAnsi="Times New Roman" w:cs="Times New Roman"/>
+                <w:color w:val="333333"/>
+                <w:szCs w:val="21"/>
+                <w:shd w:val="clear" w:color="auto" w:fill="FBFBFB"/>
+              </w:rPr>
+              <w:t>")</w:t>
+            </w:r>
+            <w:r>
+              <w:rPr>
+                <w:rFonts w:ascii="Times New Roman" w:hAnsi="Times New Roman" w:cs="Times New Roman"/>
+                <w:color w:val="333333"/>
+                <w:szCs w:val="21"/>
+                <w:shd w:val="clear" w:color="auto" w:fill="FBFBFB"/>
+              </w:rPr>
+              <w:t>，审批员工</w:t>
+            </w:r>
+            <w:r>
+              <w:rPr>
+                <w:rFonts w:ascii="Times New Roman" w:hAnsi="Times New Roman" w:cs="Times New Roman" w:hint="eastAsia"/>
+                <w:color w:val="333333"/>
+                <w:szCs w:val="21"/>
+                <w:shd w:val="clear" w:color="auto" w:fill="FBFBFB"/>
+              </w:rPr>
+              <w:t>号</w:t>
+            </w:r>
+            <w:r>
+              <w:rPr>
+                <w:rFonts w:ascii="Times New Roman" w:hAnsi="Times New Roman" w:cs="Times New Roman"/>
+                <w:color w:val="333333"/>
+                <w:szCs w:val="21"/>
+                <w:shd w:val="clear" w:color="auto" w:fill="FBFBFB"/>
+              </w:rPr>
+              <w:t>，审批结果（</w:t>
+            </w:r>
+            <w:r>
+              <w:rPr>
+                <w:rFonts w:ascii="Times New Roman" w:hAnsi="Times New Roman" w:cs="Times New Roman"/>
+                <w:color w:val="333333"/>
+                <w:szCs w:val="21"/>
+                <w:shd w:val="clear" w:color="auto" w:fill="FBFBFB"/>
+              </w:rPr>
+              <w:t>“</w:t>
+            </w:r>
+            <w:r>
+              <w:rPr>
+                <w:rFonts w:ascii="Times New Roman" w:hAnsi="Times New Roman" w:cs="Times New Roman"/>
+                <w:color w:val="333333"/>
+                <w:szCs w:val="21"/>
+                <w:shd w:val="clear" w:color="auto" w:fill="FBFBFB"/>
+              </w:rPr>
+              <w:t>未审批</w:t>
+            </w:r>
+            <w:r>
+              <w:rPr>
+                <w:rFonts w:ascii="Times New Roman" w:hAnsi="Times New Roman" w:cs="Times New Roman"/>
+                <w:color w:val="333333"/>
+                <w:szCs w:val="21"/>
+                <w:shd w:val="clear" w:color="auto" w:fill="FBFBFB"/>
+              </w:rPr>
+              <w:t>”</w:t>
+            </w:r>
+            <w:r>
+              <w:rPr>
+                <w:rFonts w:ascii="Times New Roman" w:hAnsi="Times New Roman" w:cs="Times New Roman"/>
+                <w:color w:val="333333"/>
+                <w:szCs w:val="21"/>
+                <w:shd w:val="clear" w:color="auto" w:fill="FBFBFB"/>
+              </w:rPr>
+              <w:t>，</w:t>
+            </w:r>
+            <w:r>
+              <w:rPr>
+                <w:rFonts w:ascii="Times New Roman" w:hAnsi="Times New Roman" w:cs="Times New Roman"/>
+                <w:color w:val="333333"/>
+                <w:szCs w:val="21"/>
+                <w:shd w:val="clear" w:color="auto" w:fill="FBFBFB"/>
+              </w:rPr>
+              <w:t>“</w:t>
+            </w:r>
+            <w:r>
+              <w:rPr>
+                <w:rFonts w:ascii="Times New Roman" w:hAnsi="Times New Roman" w:cs="Times New Roman"/>
+                <w:color w:val="333333"/>
+                <w:szCs w:val="21"/>
+                <w:shd w:val="clear" w:color="auto" w:fill="FBFBFB"/>
+              </w:rPr>
+              <w:t>审批通过</w:t>
+            </w:r>
+            <w:r>
+              <w:rPr>
+                <w:rFonts w:ascii="Times New Roman" w:hAnsi="Times New Roman" w:cs="Times New Roman"/>
+                <w:color w:val="333333"/>
+                <w:szCs w:val="21"/>
+                <w:shd w:val="clear" w:color="auto" w:fill="FBFBFB"/>
+              </w:rPr>
+              <w:t>”</w:t>
+            </w:r>
+            <w:r>
+              <w:rPr>
+                <w:rFonts w:ascii="Times New Roman" w:hAnsi="Times New Roman" w:cs="Times New Roman"/>
+                <w:color w:val="333333"/>
+                <w:szCs w:val="21"/>
+                <w:shd w:val="clear" w:color="auto" w:fill="FBFBFB"/>
+              </w:rPr>
+              <w:t>，</w:t>
+            </w:r>
+            <w:r>
+              <w:rPr>
+                <w:rFonts w:ascii="Times New Roman" w:hAnsi="Times New Roman" w:cs="Times New Roman"/>
+                <w:color w:val="333333"/>
+                <w:szCs w:val="21"/>
+                <w:shd w:val="clear" w:color="auto" w:fill="FBFBFB"/>
+              </w:rPr>
+              <w:t>“</w:t>
+            </w:r>
+            <w:r>
+              <w:rPr>
+                <w:rFonts w:ascii="Times New Roman" w:hAnsi="Times New Roman" w:cs="Times New Roman"/>
+                <w:color w:val="333333"/>
+                <w:szCs w:val="21"/>
+                <w:shd w:val="clear" w:color="auto" w:fill="FBFBFB"/>
+              </w:rPr>
+              <w:t>审批不通过</w:t>
+            </w:r>
+            <w:r>
+              <w:rPr>
+                <w:rFonts w:ascii="Times New Roman" w:hAnsi="Times New Roman" w:cs="Times New Roman"/>
+                <w:color w:val="333333"/>
+                <w:szCs w:val="21"/>
+                <w:shd w:val="clear" w:color="auto" w:fill="FBFBFB"/>
+              </w:rPr>
+              <w:t>”</w:t>
+            </w:r>
+            <w:r>
+              <w:rPr>
+                <w:rFonts w:ascii="Times New Roman" w:hAnsi="Times New Roman" w:cs="Times New Roman"/>
+                <w:color w:val="333333"/>
+                <w:szCs w:val="21"/>
+                <w:shd w:val="clear" w:color="auto" w:fill="FBFBFB"/>
+              </w:rPr>
+              <w:t>）</w:t>
+            </w:r>
+          </w:p>
+        </w:tc>
+        <w:tc>
+          <w:tcPr>
+            <w:tcW w:w="1392" w:type="dxa"/>
+          </w:tcPr>
+          <w:p>
+            <w:pPr>
+              <w:widowControl/>
+              <w:jc w:val="left"/>
+              <w:rPr>
+                <w:rFonts w:hint="eastAsia"/>
+              </w:rPr>
+            </w:pPr>
+            <w:r>
+              <w:rPr>
+                <w:rFonts w:hint="eastAsia"/>
+              </w:rPr>
+              <w:t>数据库</w:t>
+            </w:r>
+          </w:p>
+        </w:tc>
+      </w:tr>
+    </w:tbl>
+    <w:p>
+      <w:pPr>
+        <w:pStyle w:val="a7"/>
+        <w:ind w:left="780" w:firstLineChars="0" w:firstLine="0"/>
+        <w:rPr>
+          <w:rFonts w:hint="eastAsia"/>
+        </w:rPr>
+      </w:pPr>
+    </w:p>
+    <w:p>
+      <w:pPr>
+        <w:pStyle w:val="a7"/>
+        <w:numPr>
+          <w:ilvl w:val="0"/>
+          <w:numId w:val="6"/>
+        </w:numPr>
+        <w:ind w:firstLineChars="0"/>
+        <w:outlineLvl w:val="1"/>
+      </w:pPr>
+      <w:r>
+        <w:rPr>
+          <w:rFonts w:hint="eastAsia"/>
+        </w:rPr>
+        <w:t>一层图</w:t>
+      </w:r>
+    </w:p>
+    <w:p>
+      <w:pPr>
+        <w:rPr>
+          <w:rFonts w:hint="eastAsia"/>
+        </w:rPr>
+      </w:pPr>
+      <w:r>
+        <w:object w:dxaOrig="12396" w:dyaOrig="15649" w14:anchorId="639C1A6D">
+          <v:shape id="_x0000_i1090" type="#_x0000_t75" style="width:415.2pt;height:524.4pt" o:ole="">
+            <v:imagedata r:id="rId11" o:title=""/>
+          </v:shape>
+          <o:OLEObject Type="Embed" ProgID="Visio.Drawing.15" ShapeID="_x0000_i1090" DrawAspect="Content" ObjectID="_1646074456" r:id="rId12"/>
+        </w:object>
+      </w:r>
+    </w:p>
+    <w:p>
+      <w:pPr>
+        <w:pStyle w:val="a7"/>
+        <w:numPr>
+          <w:ilvl w:val="0"/>
+          <w:numId w:val="6"/>
+        </w:numPr>
+        <w:ind w:firstLineChars="0"/>
+        <w:outlineLvl w:val="1"/>
+      </w:pPr>
+      <w:r>
+        <w:rPr>
+          <w:rFonts w:hint="eastAsia"/>
+        </w:rPr>
+        <w:t>二层图</w:t>
+      </w:r>
+    </w:p>
+    <w:p>
+      <w:pPr>
+        <w:pStyle w:val="a7"/>
+        <w:ind w:left="780" w:firstLineChars="0" w:firstLine="0"/>
+        <w:outlineLvl w:val="2"/>
+        <w:rPr>
+          <w:rFonts w:hint="eastAsia"/>
+        </w:rPr>
+      </w:pPr>
+      <w:r>
+        <w:rPr>
+          <w:rFonts w:hint="eastAsia"/>
+        </w:rPr>
+        <w:t>3.1</w:t>
+      </w:r>
+      <w:r>
+        <w:t xml:space="preserve"> </w:t>
+      </w:r>
+    </w:p>
+    <w:p>
+      <w:pPr>
+        <w:pStyle w:val="a7"/>
+        <w:numPr>
+          <w:ilvl w:val="0"/>
+          <w:numId w:val="1"/>
+        </w:numPr>
+        <w:ind w:firstLineChars="0"/>
+        <w:outlineLvl w:val="0"/>
+      </w:pPr>
+      <w:r>
+        <w:rPr>
+          <w:rFonts w:hint="eastAsia"/>
+        </w:rPr>
+        <w:t>数据建模</w:t>
+      </w:r>
+    </w:p>
+    <w:p>
+      <w:pPr>
+        <w:pStyle w:val="paragraph"/>
+        <w:numPr>
+          <w:ilvl w:val="0"/>
+          <w:numId w:val="5"/>
+        </w:numPr>
+        <w:spacing w:before="0" w:beforeAutospacing="0" w:after="0" w:afterAutospacing="0" w:line="312" w:lineRule="auto"/>
+        <w:jc w:val="both"/>
+        <w:textAlignment w:val="baseline"/>
+        <w:outlineLvl w:val="1"/>
+        <w:rPr>
+          <w:color w:val="000000"/>
+          <w:sz w:val="21"/>
+          <w:szCs w:val="28"/>
+        </w:rPr>
+      </w:pPr>
+      <w:r>
+        <w:rPr>
+          <w:rFonts w:hint="eastAsia"/>
+          <w:color w:val="000000"/>
+          <w:sz w:val="21"/>
+          <w:szCs w:val="28"/>
+        </w:rPr>
+        <w:t>实体</w:t>
       </w:r>
     </w:p>
     <w:p>
@@ -1739,20 +8054,15 @@
         <w:jc w:val="both"/>
         <w:textAlignment w:val="baseline"/>
         <w:outlineLvl w:val="2"/>
-        <w:rPr>
+      </w:pPr>
+      <w:r>
+        <w:rPr>
+          <w:rFonts w:hint="eastAsia"/>
           <w:color w:val="000000"/>
           <w:sz w:val="21"/>
           <w:szCs w:val="28"/>
         </w:rPr>
-      </w:pPr>
-      <w:r>
-        <w:rPr>
-          <w:rFonts w:hint="eastAsia"/>
-          <w:color w:val="000000"/>
-          <w:sz w:val="21"/>
-          <w:szCs w:val="28"/>
-        </w:rPr>
-        <w:t>设备</w:t>
+        <w:t>设备信息存单</w:t>
       </w:r>
     </w:p>
     <w:p>
@@ -1762,18 +8072,13 @@
         <w:ind w:left="1212"/>
         <w:jc w:val="both"/>
         <w:textAlignment w:val="baseline"/>
-        <w:rPr>
-          <w:color w:val="000000"/>
-          <w:sz w:val="21"/>
-          <w:szCs w:val="28"/>
-        </w:rPr>
-      </w:pPr>
-      <w:r>
-        <w:object w:dxaOrig="1561" w:dyaOrig="1441" w14:anchorId="08148514">
-          <v:shape id="_x0000_i1026" type="#_x0000_t75" style="width:78.15pt;height:1in" o:ole="">
-            <v:imagedata r:id="rId11" o:title=""/>
+      </w:pPr>
+      <w:r>
+        <w:object w:dxaOrig="1717" w:dyaOrig="2989" w14:anchorId="646E3D4C">
+          <v:shape id="_x0000_i1025" type="#_x0000_t75" style="width:85.8pt;height:150pt" o:ole="">
+            <v:imagedata r:id="rId13" o:title=""/>
           </v:shape>
-          <o:OLEObject Type="Embed" ProgID="Visio.Drawing.15" ShapeID="_x0000_i1026" DrawAspect="Content" ObjectID="_1646050733" r:id="rId12"/>
+          <o:OLEObject Type="Embed" ProgID="Visio.Drawing.15" ShapeID="_x0000_i1025" DrawAspect="Content" ObjectID="_1646074457" r:id="rId14"/>
         </w:object>
       </w:r>
     </w:p>
@@ -1801,7 +8106,7 @@
           <w:sz w:val="21"/>
           <w:szCs w:val="28"/>
         </w:rPr>
-        <w:t>报废设备</w:t>
+        <w:t>设备</w:t>
       </w:r>
     </w:p>
     <w:p>
@@ -1818,11 +8123,11 @@
         </w:rPr>
       </w:pPr>
       <w:r>
-        <w:object w:dxaOrig="1717" w:dyaOrig="2832" w14:anchorId="32146EC3">
-          <v:shape id="_x0000_i1027" type="#_x0000_t75" style="width:85.8pt;height:141.7pt" o:ole="">
-            <v:imagedata r:id="rId13" o:title=""/>
+        <w:object w:dxaOrig="1561" w:dyaOrig="1441" w14:anchorId="08148514">
+          <v:shape id="_x0000_i1026" type="#_x0000_t75" style="width:78pt;height:1in" o:ole="">
+            <v:imagedata r:id="rId15" o:title=""/>
           </v:shape>
-          <o:OLEObject Type="Embed" ProgID="Visio.Drawing.15" ShapeID="_x0000_i1027" DrawAspect="Content" ObjectID="_1646050734" r:id="rId14"/>
+          <o:OLEObject Type="Embed" ProgID="Visio.Drawing.15" ShapeID="_x0000_i1026" DrawAspect="Content" ObjectID="_1646074458" r:id="rId16"/>
         </w:object>
       </w:r>
     </w:p>
@@ -1850,7 +8155,7 @@
           <w:sz w:val="21"/>
           <w:szCs w:val="28"/>
         </w:rPr>
-        <w:t>设备检查清单</w:t>
+        <w:t>报废设备</w:t>
       </w:r>
     </w:p>
     <w:p>
@@ -1867,11 +8172,11 @@
         </w:rPr>
       </w:pPr>
       <w:r>
-        <w:object w:dxaOrig="1705" w:dyaOrig="1141" w14:anchorId="1A92244D">
-          <v:shape id="_x0000_i1028" type="#_x0000_t75" style="width:85.4pt;height:56.7pt" o:ole="">
-            <v:imagedata r:id="rId15" o:title=""/>
+        <w:object w:dxaOrig="1717" w:dyaOrig="2832" w14:anchorId="32146EC3">
+          <v:shape id="_x0000_i1027" type="#_x0000_t75" style="width:85.8pt;height:141.6pt" o:ole="">
+            <v:imagedata r:id="rId17" o:title=""/>
           </v:shape>
-          <o:OLEObject Type="Embed" ProgID="Visio.Drawing.15" ShapeID="_x0000_i1028" DrawAspect="Content" ObjectID="_1646050735" r:id="rId16"/>
+          <o:OLEObject Type="Embed" ProgID="Visio.Drawing.15" ShapeID="_x0000_i1027" DrawAspect="Content" ObjectID="_1646074459" r:id="rId18"/>
         </w:object>
       </w:r>
     </w:p>
@@ -1899,7 +8204,7 @@
           <w:sz w:val="21"/>
           <w:szCs w:val="28"/>
         </w:rPr>
-        <w:t>设备购买订单</w:t>
+        <w:t>设备检查清单</w:t>
       </w:r>
     </w:p>
     <w:p>
@@ -1916,11 +8221,11 @@
         </w:rPr>
       </w:pPr>
       <w:r>
-        <w:object w:dxaOrig="2412" w:dyaOrig="1225" w14:anchorId="1856B36B">
-          <v:shape id="_x0000_i1029" type="#_x0000_t75" style="width:120.65pt;height:61.3pt" o:ole="">
-            <v:imagedata r:id="rId17" o:title=""/>
+        <w:object w:dxaOrig="1705" w:dyaOrig="1141" w14:anchorId="1A92244D">
+          <v:shape id="_x0000_i1028" type="#_x0000_t75" style="width:85.2pt;height:57pt" o:ole="">
+            <v:imagedata r:id="rId19" o:title=""/>
           </v:shape>
-          <o:OLEObject Type="Embed" ProgID="Visio.Drawing.15" ShapeID="_x0000_i1029" DrawAspect="Content" ObjectID="_1646050736" r:id="rId18"/>
+          <o:OLEObject Type="Embed" ProgID="Visio.Drawing.15" ShapeID="_x0000_i1028" DrawAspect="Content" ObjectID="_1646074460" r:id="rId20"/>
         </w:object>
       </w:r>
     </w:p>
@@ -1948,8 +8253,7 @@
           <w:sz w:val="21"/>
           <w:szCs w:val="28"/>
         </w:rPr>
-        <w:lastRenderedPageBreak/>
-        <w:t>租借清单</w:t>
+        <w:t>设备购买订单</w:t>
       </w:r>
     </w:p>
     <w:p>
@@ -1966,11 +8270,11 @@
         </w:rPr>
       </w:pPr>
       <w:r>
-        <w:object w:dxaOrig="1849" w:dyaOrig="2605" w14:anchorId="672A75CD">
-          <v:shape id="_x0000_i1030" type="#_x0000_t75" style="width:92.3pt;height:130.2pt" o:ole="">
-            <v:imagedata r:id="rId19" o:title=""/>
+        <w:object w:dxaOrig="2412" w:dyaOrig="1225" w14:anchorId="1856B36B">
+          <v:shape id="_x0000_i1029" type="#_x0000_t75" style="width:120.6pt;height:61.2pt" o:ole="">
+            <v:imagedata r:id="rId21" o:title=""/>
           </v:shape>
-          <o:OLEObject Type="Embed" ProgID="Visio.Drawing.15" ShapeID="_x0000_i1030" DrawAspect="Content" ObjectID="_1646050737" r:id="rId20"/>
+          <o:OLEObject Type="Embed" ProgID="Visio.Drawing.15" ShapeID="_x0000_i1029" DrawAspect="Content" ObjectID="_1646074461" r:id="rId22"/>
         </w:object>
       </w:r>
     </w:p>
@@ -1998,7 +8302,7 @@
           <w:sz w:val="21"/>
           <w:szCs w:val="28"/>
         </w:rPr>
-        <w:t>员工</w:t>
+        <w:t>租借清单</w:t>
       </w:r>
     </w:p>
     <w:p>
@@ -2015,11 +8319,11 @@
         </w:rPr>
       </w:pPr>
       <w:r>
-        <w:object w:dxaOrig="4116" w:dyaOrig="1081" w14:anchorId="7073A2E3">
-          <v:shape id="_x0000_i1031" type="#_x0000_t75" style="width:205.65pt;height:54pt" o:ole="">
-            <v:imagedata r:id="rId21" o:title=""/>
+        <w:object w:dxaOrig="1849" w:dyaOrig="1812" w14:anchorId="19536516">
+          <v:shape id="_x0000_i1083" type="#_x0000_t75" style="width:92.4pt;height:90.6pt" o:ole="">
+            <v:imagedata r:id="rId23" o:title=""/>
           </v:shape>
-          <o:OLEObject Type="Embed" ProgID="Visio.Drawing.15" ShapeID="_x0000_i1031" DrawAspect="Content" ObjectID="_1646050738" r:id="rId22"/>
+          <o:OLEObject Type="Embed" ProgID="Visio.Drawing.15" ShapeID="_x0000_i1083" DrawAspect="Content" ObjectID="_1646074462" r:id="rId24"/>
         </w:object>
       </w:r>
     </w:p>
@@ -2047,14 +8351,14 @@
           <w:sz w:val="21"/>
           <w:szCs w:val="28"/>
         </w:rPr>
-        <w:t>备用零件清单</w:t>
+        <w:t>员工</w:t>
       </w:r>
     </w:p>
     <w:p>
       <w:pPr>
         <w:pStyle w:val="paragraph"/>
         <w:spacing w:before="0" w:beforeAutospacing="0" w:after="0" w:afterAutospacing="0" w:line="312" w:lineRule="auto"/>
-        <w:ind w:left="780"/>
+        <w:ind w:left="1212"/>
         <w:jc w:val="both"/>
         <w:textAlignment w:val="baseline"/>
         <w:rPr>
@@ -2064,11 +8368,11 @@
         </w:rPr>
       </w:pPr>
       <w:r>
-        <w:object w:dxaOrig="1392" w:dyaOrig="1609" w14:anchorId="75B6C5DA">
-          <v:shape id="_x0000_i1032" type="#_x0000_t75" style="width:69.7pt;height:80.45pt" o:ole="">
-            <v:imagedata r:id="rId23" o:title=""/>
+        <w:object w:dxaOrig="4116" w:dyaOrig="1081" w14:anchorId="7073A2E3">
+          <v:shape id="_x0000_i1031" type="#_x0000_t75" style="width:205.8pt;height:54pt" o:ole="">
+            <v:imagedata r:id="rId25" o:title=""/>
           </v:shape>
-          <o:OLEObject Type="Embed" ProgID="Visio.Drawing.15" ShapeID="_x0000_i1032" DrawAspect="Content" ObjectID="_1646050739" r:id="rId24"/>
+          <o:OLEObject Type="Embed" ProgID="Visio.Drawing.15" ShapeID="_x0000_i1031" DrawAspect="Content" ObjectID="_1646074463" r:id="rId26"/>
         </w:object>
       </w:r>
     </w:p>
@@ -2096,14 +8400,14 @@
           <w:sz w:val="21"/>
           <w:szCs w:val="28"/>
         </w:rPr>
-        <w:t>用户</w:t>
+        <w:t>备用零件清单</w:t>
       </w:r>
     </w:p>
     <w:p>
       <w:pPr>
         <w:pStyle w:val="paragraph"/>
         <w:spacing w:before="0" w:beforeAutospacing="0" w:after="0" w:afterAutospacing="0" w:line="312" w:lineRule="auto"/>
-        <w:ind w:left="1212"/>
+        <w:ind w:left="780"/>
         <w:jc w:val="both"/>
         <w:textAlignment w:val="baseline"/>
         <w:rPr>
@@ -2113,11 +8417,11 @@
         </w:rPr>
       </w:pPr>
       <w:r>
-        <w:object w:dxaOrig="1392" w:dyaOrig="1609" w14:anchorId="4A8070CE">
-          <v:shape id="_x0000_i1033" type="#_x0000_t75" style="width:69.7pt;height:80.45pt" o:ole="">
-            <v:imagedata r:id="rId25" o:title=""/>
+        <w:object w:dxaOrig="1392" w:dyaOrig="1609" w14:anchorId="75B6C5DA">
+          <v:shape id="_x0000_i1032" type="#_x0000_t75" style="width:69.6pt;height:80.4pt" o:ole="">
+            <v:imagedata r:id="rId27" o:title=""/>
           </v:shape>
-          <o:OLEObject Type="Embed" ProgID="Visio.Drawing.15" ShapeID="_x0000_i1033" DrawAspect="Content" ObjectID="_1646050740" r:id="rId26"/>
+          <o:OLEObject Type="Embed" ProgID="Visio.Drawing.15" ShapeID="_x0000_i1032" DrawAspect="Content" ObjectID="_1646074464" r:id="rId28"/>
         </w:object>
       </w:r>
     </w:p>
@@ -2145,7 +8449,7 @@
           <w:sz w:val="21"/>
           <w:szCs w:val="28"/>
         </w:rPr>
-        <w:t>零件购买订单</w:t>
+        <w:t>用户</w:t>
       </w:r>
     </w:p>
     <w:p>
@@ -2162,11 +8466,11 @@
         </w:rPr>
       </w:pPr>
       <w:r>
-        <w:object w:dxaOrig="2412" w:dyaOrig="1225" w14:anchorId="2C30C7B3">
-          <v:shape id="_x0000_i1034" type="#_x0000_t75" style="width:120.65pt;height:61.3pt" o:ole="">
-            <v:imagedata r:id="rId27" o:title=""/>
+        <w:object w:dxaOrig="1392" w:dyaOrig="1609" w14:anchorId="4A8070CE">
+          <v:shape id="_x0000_i1033" type="#_x0000_t75" style="width:69.6pt;height:80.4pt" o:ole="">
+            <v:imagedata r:id="rId29" o:title=""/>
           </v:shape>
-          <o:OLEObject Type="Embed" ProgID="Visio.Drawing.15" ShapeID="_x0000_i1034" DrawAspect="Content" ObjectID="_1646050741" r:id="rId28"/>
+          <o:OLEObject Type="Embed" ProgID="Visio.Drawing.15" ShapeID="_x0000_i1033" DrawAspect="Content" ObjectID="_1646074465" r:id="rId30"/>
         </w:object>
       </w:r>
     </w:p>
@@ -2194,7 +8498,7 @@
           <w:sz w:val="21"/>
           <w:szCs w:val="28"/>
         </w:rPr>
-        <w:t>仓库</w:t>
+        <w:t>零件购买订单</w:t>
       </w:r>
     </w:p>
     <w:p>
@@ -2211,11 +8515,11 @@
         </w:rPr>
       </w:pPr>
       <w:r>
-        <w:object w:dxaOrig="1452" w:dyaOrig="1836" w14:anchorId="7C29EFA2">
-          <v:shape id="_x0000_i1035" type="#_x0000_t75" style="width:72.4pt;height:91.9pt" o:ole="">
-            <v:imagedata r:id="rId29" o:title=""/>
+        <w:object w:dxaOrig="2412" w:dyaOrig="1225" w14:anchorId="2C30C7B3">
+          <v:shape id="_x0000_i1034" type="#_x0000_t75" style="width:120.6pt;height:61.2pt" o:ole="">
+            <v:imagedata r:id="rId31" o:title=""/>
           </v:shape>
-          <o:OLEObject Type="Embed" ProgID="Visio.Drawing.15" ShapeID="_x0000_i1035" DrawAspect="Content" ObjectID="_1646050742" r:id="rId30"/>
+          <o:OLEObject Type="Embed" ProgID="Visio.Drawing.15" ShapeID="_x0000_i1034" DrawAspect="Content" ObjectID="_1646074466" r:id="rId32"/>
         </w:object>
       </w:r>
     </w:p>
@@ -2243,7 +8547,7 @@
           <w:sz w:val="21"/>
           <w:szCs w:val="28"/>
         </w:rPr>
-        <w:t>设备维修清单</w:t>
+        <w:t>仓库</w:t>
       </w:r>
     </w:p>
     <w:p>
@@ -2260,11 +8564,11 @@
         </w:rPr>
       </w:pPr>
       <w:r>
-        <w:object w:dxaOrig="1357" w:dyaOrig="1861" w14:anchorId="053B29F0">
-          <v:shape id="_x0000_i1036" type="#_x0000_t75" style="width:67.8pt;height:92.7pt" o:ole="">
-            <v:imagedata r:id="rId31" o:title=""/>
+        <w:object w:dxaOrig="1452" w:dyaOrig="1836" w14:anchorId="7C29EFA2">
+          <v:shape id="_x0000_i1035" type="#_x0000_t75" style="width:72.6pt;height:91.8pt" o:ole="">
+            <v:imagedata r:id="rId33" o:title=""/>
           </v:shape>
-          <o:OLEObject Type="Embed" ProgID="Visio.Drawing.15" ShapeID="_x0000_i1036" DrawAspect="Content" ObjectID="_1646050743" r:id="rId32"/>
+          <o:OLEObject Type="Embed" ProgID="Visio.Drawing.15" ShapeID="_x0000_i1035" DrawAspect="Content" ObjectID="_1646074467" r:id="rId34"/>
         </w:object>
       </w:r>
     </w:p>
@@ -2292,7 +8596,7 @@
           <w:sz w:val="21"/>
           <w:szCs w:val="28"/>
         </w:rPr>
-        <w:t>设备检查清单</w:t>
+        <w:t>设备维修清单</w:t>
       </w:r>
     </w:p>
     <w:p>
@@ -2309,11 +8613,11 @@
         </w:rPr>
       </w:pPr>
       <w:r>
-        <w:object w:dxaOrig="1705" w:dyaOrig="1141" w14:anchorId="18715C8A">
-          <v:shape id="_x0000_i1037" type="#_x0000_t75" style="width:85.4pt;height:56.7pt" o:ole="">
-            <v:imagedata r:id="rId33" o:title=""/>
+        <w:object w:dxaOrig="1357" w:dyaOrig="1861" w14:anchorId="053B29F0">
+          <v:shape id="_x0000_i1036" type="#_x0000_t75" style="width:67.8pt;height:92.4pt" o:ole="">
+            <v:imagedata r:id="rId35" o:title=""/>
           </v:shape>
-          <o:OLEObject Type="Embed" ProgID="Visio.Drawing.15" ShapeID="_x0000_i1037" DrawAspect="Content" ObjectID="_1646050744" r:id="rId34"/>
+          <o:OLEObject Type="Embed" ProgID="Visio.Drawing.15" ShapeID="_x0000_i1036" DrawAspect="Content" ObjectID="_1646074468" r:id="rId36"/>
         </w:object>
       </w:r>
     </w:p>
@@ -2341,7 +8645,7 @@
           <w:sz w:val="21"/>
           <w:szCs w:val="28"/>
         </w:rPr>
-        <w:t>日志文件</w:t>
+        <w:t>设备检查清单</w:t>
       </w:r>
     </w:p>
     <w:p>
@@ -2358,11 +8662,11 @@
         </w:rPr>
       </w:pPr>
       <w:r>
-        <w:object w:dxaOrig="1213" w:dyaOrig="1429" w14:anchorId="77D8167F">
-          <v:shape id="_x0000_i1038" type="#_x0000_t75" style="width:60.5pt;height:71.6pt" o:ole="">
-            <v:imagedata r:id="rId35" o:title=""/>
+        <w:object w:dxaOrig="1705" w:dyaOrig="1141" w14:anchorId="18715C8A">
+          <v:shape id="_x0000_i1037" type="#_x0000_t75" style="width:85.2pt;height:57pt" o:ole="">
+            <v:imagedata r:id="rId37" o:title=""/>
           </v:shape>
-          <o:OLEObject Type="Embed" ProgID="Visio.Drawing.15" ShapeID="_x0000_i1038" DrawAspect="Content" ObjectID="_1646050745" r:id="rId36"/>
+          <o:OLEObject Type="Embed" ProgID="Visio.Drawing.15" ShapeID="_x0000_i1037" DrawAspect="Content" ObjectID="_1646074469" r:id="rId38"/>
         </w:object>
       </w:r>
     </w:p>
@@ -2390,7 +8694,7 @@
           <w:sz w:val="21"/>
           <w:szCs w:val="28"/>
         </w:rPr>
-        <w:t>待审批表</w:t>
+        <w:t>日志文件</w:t>
       </w:r>
     </w:p>
     <w:p>
@@ -2407,11 +8711,60 @@
         </w:rPr>
       </w:pPr>
       <w:r>
-        <w:object w:dxaOrig="1213" w:dyaOrig="1429" w14:anchorId="0AB81A06">
-          <v:shape id="_x0000_i1052" type="#_x0000_t75" style="width:60.5pt;height:71.6pt" o:ole="">
-            <v:imagedata r:id="rId37" o:title=""/>
+        <w:object w:dxaOrig="1213" w:dyaOrig="1429" w14:anchorId="77D8167F">
+          <v:shape id="_x0000_i1038" type="#_x0000_t75" style="width:60.6pt;height:71.4pt" o:ole="">
+            <v:imagedata r:id="rId39" o:title=""/>
           </v:shape>
-          <o:OLEObject Type="Embed" ProgID="Visio.Drawing.15" ShapeID="_x0000_i1052" DrawAspect="Content" ObjectID="_1646050746" r:id="rId38"/>
+          <o:OLEObject Type="Embed" ProgID="Visio.Drawing.15" ShapeID="_x0000_i1038" DrawAspect="Content" ObjectID="_1646074470" r:id="rId40"/>
+        </w:object>
+      </w:r>
+    </w:p>
+    <w:p>
+      <w:pPr>
+        <w:pStyle w:val="paragraph"/>
+        <w:numPr>
+          <w:ilvl w:val="1"/>
+          <w:numId w:val="5"/>
+        </w:numPr>
+        <w:spacing w:before="0" w:beforeAutospacing="0" w:after="0" w:afterAutospacing="0" w:line="312" w:lineRule="auto"/>
+        <w:jc w:val="both"/>
+        <w:textAlignment w:val="baseline"/>
+        <w:outlineLvl w:val="2"/>
+        <w:rPr>
+          <w:color w:val="000000"/>
+          <w:sz w:val="21"/>
+          <w:szCs w:val="28"/>
+        </w:rPr>
+      </w:pPr>
+      <w:r>
+        <w:rPr>
+          <w:rFonts w:hint="eastAsia"/>
+          <w:color w:val="000000"/>
+          <w:sz w:val="21"/>
+          <w:szCs w:val="28"/>
+        </w:rPr>
+        <w:t>待审批表</w:t>
+      </w:r>
+    </w:p>
+    <w:p>
+      <w:pPr>
+        <w:pStyle w:val="paragraph"/>
+        <w:spacing w:before="0" w:beforeAutospacing="0" w:after="0" w:afterAutospacing="0" w:line="312" w:lineRule="auto"/>
+        <w:ind w:left="1212"/>
+        <w:jc w:val="both"/>
+        <w:textAlignment w:val="baseline"/>
+        <w:rPr>
+          <w:color w:val="000000"/>
+          <w:sz w:val="21"/>
+          <w:szCs w:val="28"/>
+        </w:rPr>
+      </w:pPr>
+      <w:r>
+        <w:object w:dxaOrig="1801" w:dyaOrig="1429" w14:anchorId="1698AB6F">
+          <v:shape id="_x0000_i1074" type="#_x0000_t75" style="width:90pt;height:71.4pt" o:ole="">
+            <v:imagedata r:id="rId41" o:title=""/>
+          </v:shape>
+          <o:OLEObject Type="Embed" ProgID="Visio.Drawing.15" ShapeID="_x0000_i1074" DrawAspect="Content" ObjectID="_1646074471" r:id="rId42"/>
         </w:object>
       </w:r>
     </w:p>
@@ -2474,10 +8827,10 @@
       </w:pPr>
       <w:r>
         <w:object w:dxaOrig="4885" w:dyaOrig="3889" w14:anchorId="76861D03">
-          <v:shape id="_x0000_i1040" type="#_x0000_t75" style="width:244.35pt;height:194.15pt" o:ole="">
-            <v:imagedata r:id="rId39" o:title=""/>
+          <v:shape id="_x0000_i1040" type="#_x0000_t75" style="width:244.2pt;height:193.8pt" o:ole="">
+            <v:imagedata r:id="rId43" o:title=""/>
           </v:shape>
-          <o:OLEObject Type="Embed" ProgID="Visio.Drawing.15" ShapeID="_x0000_i1040" DrawAspect="Content" ObjectID="_1646050747" r:id="rId40"/>
+          <o:OLEObject Type="Embed" ProgID="Visio.Drawing.15" ShapeID="_x0000_i1040" DrawAspect="Content" ObjectID="_1646074472" r:id="rId44"/>
         </w:object>
       </w:r>
     </w:p>
@@ -2513,10 +8866,10 @@
       </w:pPr>
       <w:r>
         <w:object w:dxaOrig="5724" w:dyaOrig="3889" w14:anchorId="107C34CC">
-          <v:shape id="_x0000_i1041" type="#_x0000_t75" style="width:286.1pt;height:194.15pt" o:ole="">
-            <v:imagedata r:id="rId41" o:title=""/>
+          <v:shape id="_x0000_i1041" type="#_x0000_t75" style="width:286.2pt;height:193.8pt" o:ole="">
+            <v:imagedata r:id="rId45" o:title=""/>
           </v:shape>
-          <o:OLEObject Type="Embed" ProgID="Visio.Drawing.15" ShapeID="_x0000_i1041" DrawAspect="Content" ObjectID="_1646050748" r:id="rId42"/>
+          <o:OLEObject Type="Embed" ProgID="Visio.Drawing.15" ShapeID="_x0000_i1041" DrawAspect="Content" ObjectID="_1646074473" r:id="rId46"/>
         </w:object>
       </w:r>
     </w:p>
@@ -2552,10 +8905,10 @@
       </w:pPr>
       <w:r>
         <w:object w:dxaOrig="5521" w:dyaOrig="4105" w14:anchorId="7CBC01DA">
-          <v:shape id="_x0000_i1042" type="#_x0000_t75" style="width:276.15pt;height:205.3pt" o:ole="">
-            <v:imagedata r:id="rId43" o:title=""/>
+          <v:shape id="_x0000_i1042" type="#_x0000_t75" style="width:276pt;height:205.2pt" o:ole="">
+            <v:imagedata r:id="rId47" o:title=""/>
           </v:shape>
-          <o:OLEObject Type="Embed" ProgID="Visio.Drawing.15" ShapeID="_x0000_i1042" DrawAspect="Content" ObjectID="_1646050749" r:id="rId44"/>
+          <o:OLEObject Type="Embed" ProgID="Visio.Drawing.15" ShapeID="_x0000_i1042" DrawAspect="Content" ObjectID="_1646074474" r:id="rId48"/>
         </w:object>
       </w:r>
     </w:p>
@@ -2590,11 +8943,11 @@
         <w:textAlignment w:val="baseline"/>
       </w:pPr>
       <w:r>
-        <w:object w:dxaOrig="5209" w:dyaOrig="4885" w14:anchorId="383BBD92">
-          <v:shape id="_x0000_i1054" type="#_x0000_t75" style="width:260.45pt;height:244.35pt" o:ole="">
-            <v:imagedata r:id="rId45" o:title=""/>
+        <w:object w:dxaOrig="5377" w:dyaOrig="4885" w14:anchorId="562B2D5E">
+          <v:shape id="_x0000_i1076" type="#_x0000_t75" style="width:268.8pt;height:244.2pt" o:ole="">
+            <v:imagedata r:id="rId49" o:title=""/>
           </v:shape>
-          <o:OLEObject Type="Embed" ProgID="Visio.Drawing.15" ShapeID="_x0000_i1054" DrawAspect="Content" ObjectID="_1646050750" r:id="rId46"/>
+          <o:OLEObject Type="Embed" ProgID="Visio.Drawing.15" ShapeID="_x0000_i1076" DrawAspect="Content" ObjectID="_1646074475" r:id="rId50"/>
         </w:object>
       </w:r>
     </w:p>
@@ -2630,10 +8983,10 @@
       </w:pPr>
       <w:r>
         <w:object w:dxaOrig="4321" w:dyaOrig="4177" w14:anchorId="197C561C">
-          <v:shape id="_x0000_i1044" type="#_x0000_t75" style="width:3in;height:209.1pt" o:ole="">
-            <v:imagedata r:id="rId47" o:title=""/>
+          <v:shape id="_x0000_i1044" type="#_x0000_t75" style="width:3in;height:208.8pt" o:ole="">
+            <v:imagedata r:id="rId51" o:title=""/>
           </v:shape>
-          <o:OLEObject Type="Embed" ProgID="Visio.Drawing.15" ShapeID="_x0000_i1044" DrawAspect="Content" ObjectID="_1646050751" r:id="rId48"/>
+          <o:OLEObject Type="Embed" ProgID="Visio.Drawing.15" ShapeID="_x0000_i1044" DrawAspect="Content" ObjectID="_1646074476" r:id="rId52"/>
         </w:object>
       </w:r>
     </w:p>
@@ -2669,10 +9022,10 @@
       </w:pPr>
       <w:r>
         <w:object w:dxaOrig="4753" w:dyaOrig="4224" w14:anchorId="489C87A0">
-          <v:shape id="_x0000_i1045" type="#_x0000_t75" style="width:237.85pt;height:211.4pt" o:ole="">
-            <v:imagedata r:id="rId49" o:title=""/>
+          <v:shape id="_x0000_i1045" type="#_x0000_t75" style="width:237.6pt;height:211.2pt" o:ole="">
+            <v:imagedata r:id="rId53" o:title=""/>
           </v:shape>
-          <o:OLEObject Type="Embed" ProgID="Visio.Drawing.15" ShapeID="_x0000_i1045" DrawAspect="Content" ObjectID="_1646050752" r:id="rId50"/>
+          <o:OLEObject Type="Embed" ProgID="Visio.Drawing.15" ShapeID="_x0000_i1045" DrawAspect="Content" ObjectID="_1646074477" r:id="rId54"/>
         </w:object>
       </w:r>
     </w:p>
@@ -2708,10 +9061,10 @@
       </w:pPr>
       <w:r>
         <w:object w:dxaOrig="5401" w:dyaOrig="5893" w14:anchorId="2FA8BFCA">
-          <v:shape id="_x0000_i1046" type="#_x0000_t75" style="width:270pt;height:294.5pt" o:ole="">
-            <v:imagedata r:id="rId51" o:title=""/>
+          <v:shape id="_x0000_i1046" type="#_x0000_t75" style="width:270pt;height:294.6pt" o:ole="">
+            <v:imagedata r:id="rId55" o:title=""/>
           </v:shape>
-          <o:OLEObject Type="Embed" ProgID="Visio.Drawing.15" ShapeID="_x0000_i1046" DrawAspect="Content" ObjectID="_1646050753" r:id="rId52"/>
+          <o:OLEObject Type="Embed" ProgID="Visio.Drawing.15" ShapeID="_x0000_i1046" DrawAspect="Content" ObjectID="_1646074478" r:id="rId56"/>
         </w:object>
       </w:r>
     </w:p>
@@ -2747,10 +9100,10 @@
       </w:pPr>
       <w:r>
         <w:object w:dxaOrig="4657" w:dyaOrig="2689" w14:anchorId="45B0731C">
-          <v:shape id="_x0000_i1047" type="#_x0000_t75" style="width:233.25pt;height:134.45pt" o:ole="">
-            <v:imagedata r:id="rId53" o:title=""/>
+          <v:shape id="_x0000_i1047" type="#_x0000_t75" style="width:233.4pt;height:134.4pt" o:ole="">
+            <v:imagedata r:id="rId57" o:title=""/>
           </v:shape>
-          <o:OLEObject Type="Embed" ProgID="Visio.Drawing.15" ShapeID="_x0000_i1047" DrawAspect="Content" ObjectID="_1646050754" r:id="rId54"/>
+          <o:OLEObject Type="Embed" ProgID="Visio.Drawing.15" ShapeID="_x0000_i1047" DrawAspect="Content" ObjectID="_1646074479" r:id="rId58"/>
         </w:object>
       </w:r>
     </w:p>
@@ -2774,7 +9127,6 @@
           <w:sz w:val="21"/>
           <w:szCs w:val="28"/>
         </w:rPr>
-        <w:lastRenderedPageBreak/>
         <w:t>2.9零件维修-消耗零件</w:t>
       </w:r>
     </w:p>
@@ -2787,10 +9139,10 @@
       </w:pPr>
       <w:r>
         <w:object w:dxaOrig="4777" w:dyaOrig="2449" w14:anchorId="509433BC">
-          <v:shape id="_x0000_i1048" type="#_x0000_t75" style="width:239pt;height:122.15pt" o:ole="">
-            <v:imagedata r:id="rId55" o:title=""/>
+          <v:shape id="_x0000_i1048" type="#_x0000_t75" style="width:238.8pt;height:122.4pt" o:ole="">
+            <v:imagedata r:id="rId59" o:title=""/>
           </v:shape>
-          <o:OLEObject Type="Embed" ProgID="Visio.Drawing.15" ShapeID="_x0000_i1048" DrawAspect="Content" ObjectID="_1646050755" r:id="rId56"/>
+          <o:OLEObject Type="Embed" ProgID="Visio.Drawing.15" ShapeID="_x0000_i1048" DrawAspect="Content" ObjectID="_1646074480" r:id="rId60"/>
         </w:object>
       </w:r>
     </w:p>
@@ -2825,11 +9177,11 @@
         <w:textAlignment w:val="baseline"/>
       </w:pPr>
       <w:r>
-        <w:object w:dxaOrig="5749" w:dyaOrig="4321" w14:anchorId="3BCCB4C7">
-          <v:shape id="_x0000_i1049" type="#_x0000_t75" style="width:287.6pt;height:3in" o:ole="">
-            <v:imagedata r:id="rId57" o:title=""/>
+        <w:object w:dxaOrig="5749" w:dyaOrig="4321" w14:anchorId="7E97E9EB">
+          <v:shape id="_x0000_i1078" type="#_x0000_t75" style="width:287.4pt;height:3in" o:ole="">
+            <v:imagedata r:id="rId61" o:title=""/>
           </v:shape>
-          <o:OLEObject Type="Embed" ProgID="Visio.Drawing.15" ShapeID="_x0000_i1049" DrawAspect="Content" ObjectID="_1646050756" r:id="rId58"/>
+          <o:OLEObject Type="Embed" ProgID="Visio.Drawing.15" ShapeID="_x0000_i1078" DrawAspect="Content" ObjectID="_1646074481" r:id="rId62"/>
         </w:object>
       </w:r>
     </w:p>
@@ -2874,19 +9226,21 @@
         </w:rPr>
       </w:pPr>
       <w:r>
-        <w:object w:dxaOrig="13932" w:dyaOrig="9133" w14:anchorId="77FDF4E2">
-          <v:shape id="_x0000_i1056" type="#_x0000_t75" style="width:415.15pt;height:272.3pt" o:ole="">
-            <v:imagedata r:id="rId59" o:title=""/>
+        <w:object w:dxaOrig="13932" w:dyaOrig="9133" w14:anchorId="06DD4B39">
+          <v:shape id="_x0000_i1098" type="#_x0000_t75" style="width:415.2pt;height:272.4pt" o:ole="">
+            <v:imagedata r:id="rId63" o:title=""/>
           </v:shape>
-          <o:OLEObject Type="Embed" ProgID="Visio.Drawing.15" ShapeID="_x0000_i1056" DrawAspect="Content" ObjectID="_1646050757" r:id="rId60"/>
+          <o:OLEObject Type="Embed" ProgID="Visio.Drawing.15" ShapeID="_x0000_i1098" DrawAspect="Content" ObjectID="_1646074482" r:id="rId64"/>
         </w:object>
       </w:r>
-      <w:bookmarkStart w:id="27" w:name="_GoBack"/>
-      <w:bookmarkEnd w:id="27"/>
     </w:p>
     <w:p>
       <w:pPr>
         <w:pStyle w:val="paragraph"/>
+        <w:numPr>
+          <w:ilvl w:val="0"/>
+          <w:numId w:val="5"/>
+        </w:numPr>
         <w:spacing w:before="0" w:beforeAutospacing="0" w:after="0" w:afterAutospacing="0" w:line="312" w:lineRule="auto"/>
         <w:jc w:val="both"/>
         <w:textAlignment w:val="baseline"/>
@@ -2896,8 +9250,7 @@
         <w:rPr>
           <w:rFonts w:hint="eastAsia"/>
         </w:rPr>
-        <w:lastRenderedPageBreak/>
-        <w:t>4.数据库结构见</w:t>
+        <w:t>数据库结构见</w:t>
       </w:r>
       <w:r>
         <w:rPr>
@@ -2941,7 +9294,12 @@
         <w:ind w:firstLine="420"/>
       </w:pPr>
       <w:r>
-        <w:t>给出部分功能的状态图</w:t>
+        <w:t>给出部分功能的</w:t>
+      </w:r>
+      <w:bookmarkStart w:id="27" w:name="_GoBack"/>
+      <w:bookmarkEnd w:id="27"/>
+      <w:r>
+        <w:t>状态图</w:t>
       </w:r>
     </w:p>
     <w:p>
@@ -3251,6 +9609,248 @@
     </w:lvl>
   </w:abstractNum>
   <w:abstractNum w:abstractNumId="4" w15:restartNumberingAfterBreak="0">
+    <w:nsid w:val="5BFF0342"/>
+    <w:multiLevelType w:val="multilevel"/>
+    <w:tmpl w:val="17382002"/>
+    <w:lvl w:ilvl="0">
+      <w:start w:val="1"/>
+      <w:numFmt w:val="decimal"/>
+      <w:lvlText w:val="%1."/>
+      <w:lvlJc w:val="left"/>
+      <w:pPr>
+        <w:ind w:left="780" w:hanging="360"/>
+      </w:pPr>
+      <w:rPr>
+        <w:rFonts w:hint="default"/>
+      </w:rPr>
+    </w:lvl>
+    <w:lvl w:ilvl="1">
+      <w:start w:val="1"/>
+      <w:numFmt w:val="decimal"/>
+      <w:isLgl/>
+      <w:lvlText w:val="%1.%2"/>
+      <w:lvlJc w:val="left"/>
+      <w:pPr>
+        <w:ind w:left="780" w:hanging="360"/>
+      </w:pPr>
+      <w:rPr>
+        <w:rFonts w:hint="default"/>
+      </w:rPr>
+    </w:lvl>
+    <w:lvl w:ilvl="2">
+      <w:start w:val="1"/>
+      <w:numFmt w:val="decimal"/>
+      <w:isLgl/>
+      <w:lvlText w:val="%1.%2.%3"/>
+      <w:lvlJc w:val="left"/>
+      <w:pPr>
+        <w:ind w:left="1140" w:hanging="720"/>
+      </w:pPr>
+      <w:rPr>
+        <w:rFonts w:hint="default"/>
+      </w:rPr>
+    </w:lvl>
+    <w:lvl w:ilvl="3">
+      <w:start w:val="1"/>
+      <w:numFmt w:val="decimal"/>
+      <w:isLgl/>
+      <w:lvlText w:val="%1.%2.%3.%4"/>
+      <w:lvlJc w:val="left"/>
+      <w:pPr>
+        <w:ind w:left="1140" w:hanging="720"/>
+      </w:pPr>
+      <w:rPr>
+        <w:rFonts w:hint="default"/>
+      </w:rPr>
+    </w:lvl>
+    <w:lvl w:ilvl="4">
+      <w:start w:val="1"/>
+      <w:numFmt w:val="decimal"/>
+      <w:isLgl/>
+      <w:lvlText w:val="%1.%2.%3.%4.%5"/>
+      <w:lvlJc w:val="left"/>
+      <w:pPr>
+        <w:ind w:left="1500" w:hanging="1080"/>
+      </w:pPr>
+      <w:rPr>
+        <w:rFonts w:hint="default"/>
+      </w:rPr>
+    </w:lvl>
+    <w:lvl w:ilvl="5">
+      <w:start w:val="1"/>
+      <w:numFmt w:val="decimal"/>
+      <w:isLgl/>
+      <w:lvlText w:val="%1.%2.%3.%4.%5.%6"/>
+      <w:lvlJc w:val="left"/>
+      <w:pPr>
+        <w:ind w:left="1500" w:hanging="1080"/>
+      </w:pPr>
+      <w:rPr>
+        <w:rFonts w:hint="default"/>
+      </w:rPr>
+    </w:lvl>
+    <w:lvl w:ilvl="6">
+      <w:start w:val="1"/>
+      <w:numFmt w:val="decimal"/>
+      <w:isLgl/>
+      <w:lvlText w:val="%1.%2.%3.%4.%5.%6.%7"/>
+      <w:lvlJc w:val="left"/>
+      <w:pPr>
+        <w:ind w:left="1860" w:hanging="1440"/>
+      </w:pPr>
+      <w:rPr>
+        <w:rFonts w:hint="default"/>
+      </w:rPr>
+    </w:lvl>
+    <w:lvl w:ilvl="7">
+      <w:start w:val="1"/>
+      <w:numFmt w:val="decimal"/>
+      <w:isLgl/>
+      <w:lvlText w:val="%1.%2.%3.%4.%5.%6.%7.%8"/>
+      <w:lvlJc w:val="left"/>
+      <w:pPr>
+        <w:ind w:left="1860" w:hanging="1440"/>
+      </w:pPr>
+      <w:rPr>
+        <w:rFonts w:hint="default"/>
+      </w:rPr>
+    </w:lvl>
+    <w:lvl w:ilvl="8">
+      <w:start w:val="1"/>
+      <w:numFmt w:val="decimal"/>
+      <w:isLgl/>
+      <w:lvlText w:val="%1.%2.%3.%4.%5.%6.%7.%8.%9"/>
+      <w:lvlJc w:val="left"/>
+      <w:pPr>
+        <w:ind w:left="2220" w:hanging="1800"/>
+      </w:pPr>
+      <w:rPr>
+        <w:rFonts w:hint="default"/>
+      </w:rPr>
+    </w:lvl>
+  </w:abstractNum>
+  <w:abstractNum w:abstractNumId="5" w15:restartNumberingAfterBreak="0">
+    <w:nsid w:val="5E5F1C50"/>
+    <w:multiLevelType w:val="multilevel"/>
+    <w:tmpl w:val="17382002"/>
+    <w:lvl w:ilvl="0">
+      <w:start w:val="1"/>
+      <w:numFmt w:val="decimal"/>
+      <w:lvlText w:val="%1."/>
+      <w:lvlJc w:val="left"/>
+      <w:pPr>
+        <w:ind w:left="780" w:hanging="360"/>
+      </w:pPr>
+      <w:rPr>
+        <w:rFonts w:hint="default"/>
+      </w:rPr>
+    </w:lvl>
+    <w:lvl w:ilvl="1">
+      <w:start w:val="1"/>
+      <w:numFmt w:val="decimal"/>
+      <w:isLgl/>
+      <w:lvlText w:val="%1.%2"/>
+      <w:lvlJc w:val="left"/>
+      <w:pPr>
+        <w:ind w:left="780" w:hanging="360"/>
+      </w:pPr>
+      <w:rPr>
+        <w:rFonts w:hint="default"/>
+      </w:rPr>
+    </w:lvl>
+    <w:lvl w:ilvl="2">
+      <w:start w:val="1"/>
+      <w:numFmt w:val="decimal"/>
+      <w:isLgl/>
+      <w:lvlText w:val="%1.%2.%3"/>
+      <w:lvlJc w:val="left"/>
+      <w:pPr>
+        <w:ind w:left="1140" w:hanging="720"/>
+      </w:pPr>
+      <w:rPr>
+        <w:rFonts w:hint="default"/>
+      </w:rPr>
+    </w:lvl>
+    <w:lvl w:ilvl="3">
+      <w:start w:val="1"/>
+      <w:numFmt w:val="decimal"/>
+      <w:isLgl/>
+      <w:lvlText w:val="%1.%2.%3.%4"/>
+      <w:lvlJc w:val="left"/>
+      <w:pPr>
+        <w:ind w:left="1140" w:hanging="720"/>
+      </w:pPr>
+      <w:rPr>
+        <w:rFonts w:hint="default"/>
+      </w:rPr>
+    </w:lvl>
+    <w:lvl w:ilvl="4">
+      <w:start w:val="1"/>
+      <w:numFmt w:val="decimal"/>
+      <w:isLgl/>
+      <w:lvlText w:val="%1.%2.%3.%4.%5"/>
+      <w:lvlJc w:val="left"/>
+      <w:pPr>
+        <w:ind w:left="1500" w:hanging="1080"/>
+      </w:pPr>
+      <w:rPr>
+        <w:rFonts w:hint="default"/>
+      </w:rPr>
+    </w:lvl>
+    <w:lvl w:ilvl="5">
+      <w:start w:val="1"/>
+      <w:numFmt w:val="decimal"/>
+      <w:isLgl/>
+      <w:lvlText w:val="%1.%2.%3.%4.%5.%6"/>
+      <w:lvlJc w:val="left"/>
+      <w:pPr>
+        <w:ind w:left="1500" w:hanging="1080"/>
+      </w:pPr>
+      <w:rPr>
+        <w:rFonts w:hint="default"/>
+      </w:rPr>
+    </w:lvl>
+    <w:lvl w:ilvl="6">
+      <w:start w:val="1"/>
+      <w:numFmt w:val="decimal"/>
+      <w:isLgl/>
+      <w:lvlText w:val="%1.%2.%3.%4.%5.%6.%7"/>
+      <w:lvlJc w:val="left"/>
+      <w:pPr>
+        <w:ind w:left="1860" w:hanging="1440"/>
+      </w:pPr>
+      <w:rPr>
+        <w:rFonts w:hint="default"/>
+      </w:rPr>
+    </w:lvl>
+    <w:lvl w:ilvl="7">
+      <w:start w:val="1"/>
+      <w:numFmt w:val="decimal"/>
+      <w:isLgl/>
+      <w:lvlText w:val="%1.%2.%3.%4.%5.%6.%7.%8"/>
+      <w:lvlJc w:val="left"/>
+      <w:pPr>
+        <w:ind w:left="1860" w:hanging="1440"/>
+      </w:pPr>
+      <w:rPr>
+        <w:rFonts w:hint="default"/>
+      </w:rPr>
+    </w:lvl>
+    <w:lvl w:ilvl="8">
+      <w:start w:val="1"/>
+      <w:numFmt w:val="decimal"/>
+      <w:isLgl/>
+      <w:lvlText w:val="%1.%2.%3.%4.%5.%6.%7.%8.%9"/>
+      <w:lvlJc w:val="left"/>
+      <w:pPr>
+        <w:ind w:left="2220" w:hanging="1800"/>
+      </w:pPr>
+      <w:rPr>
+        <w:rFonts w:hint="default"/>
+      </w:rPr>
+    </w:lvl>
+  </w:abstractNum>
+  <w:abstractNum w:abstractNumId="6" w15:restartNumberingAfterBreak="0">
     <w:nsid w:val="7BE25995"/>
     <w:multiLevelType w:val="multilevel"/>
     <w:tmpl w:val="FC20FF1C"/>
@@ -3400,7 +10000,13 @@
     <w:abstractNumId w:val="3"/>
   </w:num>
   <w:num w:numId="5">
+    <w:abstractNumId w:val="6"/>
+  </w:num>
+  <w:num w:numId="6">
     <w:abstractNumId w:val="4"/>
+  </w:num>
+  <w:num w:numId="7">
+    <w:abstractNumId w:val="5"/>
   </w:num>
 </w:numbering>
 </file>
@@ -3799,7 +10405,7 @@
   <w:style w:type="paragraph" w:default="1" w:styleId="a">
     <w:name w:val="Normal"/>
     <w:qFormat/>
-    <w:rsid w:val="00F47F5C"/>
+    <w:rsid w:val="00A12D45"/>
     <w:pPr>
       <w:widowControl w:val="0"/>
       <w:jc w:val="both"/>
@@ -4201,6 +10807,43 @@
       <w:szCs w:val="32"/>
     </w:rPr>
   </w:style>
+  <w:style w:type="table" w:styleId="ac">
+    <w:name w:val="Table Grid"/>
+    <w:basedOn w:val="a1"/>
+    <w:uiPriority w:val="39"/>
+    <w:rsid w:val="002978D6"/>
+    <w:tblPr>
+      <w:tblBorders>
+        <w:top w:val="single" w:sz="4" w:space="0" w:color="auto"/>
+        <w:left w:val="single" w:sz="4" w:space="0" w:color="auto"/>
+        <w:bottom w:val="single" w:sz="4" w:space="0" w:color="auto"/>
+        <w:right w:val="single" w:sz="4" w:space="0" w:color="auto"/>
+        <w:insideH w:val="single" w:sz="4" w:space="0" w:color="auto"/>
+        <w:insideV w:val="single" w:sz="4" w:space="0" w:color="auto"/>
+      </w:tblBorders>
+    </w:tblPr>
+  </w:style>
+  <w:style w:type="table" w:styleId="ad">
+    <w:name w:val="Grid Table Light"/>
+    <w:basedOn w:val="a1"/>
+    <w:uiPriority w:val="40"/>
+    <w:rsid w:val="002642CF"/>
+    <w:tblPr>
+      <w:tblBorders>
+        <w:top w:val="single" w:sz="4" w:space="0" w:color="BFBFBF" w:themeColor="background1" w:themeShade="BF"/>
+        <w:left w:val="single" w:sz="4" w:space="0" w:color="BFBFBF" w:themeColor="background1" w:themeShade="BF"/>
+        <w:bottom w:val="single" w:sz="4" w:space="0" w:color="BFBFBF" w:themeColor="background1" w:themeShade="BF"/>
+        <w:right w:val="single" w:sz="4" w:space="0" w:color="BFBFBF" w:themeColor="background1" w:themeShade="BF"/>
+        <w:insideH w:val="single" w:sz="4" w:space="0" w:color="BFBFBF" w:themeColor="background1" w:themeShade="BF"/>
+        <w:insideV w:val="single" w:sz="4" w:space="0" w:color="BFBFBF" w:themeColor="background1" w:themeShade="BF"/>
+      </w:tblBorders>
+    </w:tblPr>
+  </w:style>
+  <w:style w:type="character" w:customStyle="1" w:styleId="md-plain">
+    <w:name w:val="md-plain"/>
+    <w:basedOn w:val="a0"/>
+    <w:rsid w:val="002F0941"/>
+  </w:style>
 </w:styles>
 </file>
 
@@ -4470,7 +11113,7 @@
 </file>
 
 <file path=customXml/itemProps1.xml><?xml version="1.0" encoding="utf-8"?>
-<ds:datastoreItem xmlns:ds="http://schemas.openxmlformats.org/officeDocument/2006/customXml" ds:itemID="{97118520-F8E5-4C93-9018-E2E22111F880}">
+<ds:datastoreItem xmlns:ds="http://schemas.openxmlformats.org/officeDocument/2006/customXml" ds:itemID="{311ECAC9-3DDB-4FF9-A3AB-B5618FA52C4E}">
   <ds:schemaRefs>
     <ds:schemaRef ds:uri="http://schemas.openxmlformats.org/officeDocument/2006/bibliography"/>
   </ds:schemaRefs>

--- a/doc/201800800504 樊昕昊 201800810067 潘慧蓉 201800800570 朱鹏阳 设备管理系统.docx
+++ b/doc/201800800504 樊昕昊 201800810067 潘慧蓉 201800800570 朱鹏阳 设备管理系统.docx
@@ -654,41 +654,6 @@
         <w:adjustRightInd w:val="0"/>
         <w:snapToGrid w:val="0"/>
         <w:spacing w:beforeLines="50" w:before="156" w:afterLines="20" w:after="62" w:line="360" w:lineRule="auto"/>
-        <w:jc w:val="left"/>
-        <w:rPr>
-          <w:rFonts w:ascii="宋体" w:eastAsia="宋体" w:hAnsi="宋体"/>
-          <w:b/>
-          <w:bCs/>
-          <w:sz w:val="32"/>
-          <w:szCs w:val="32"/>
-        </w:rPr>
-      </w:pPr>
-      <w:r>
-        <w:rPr>
-          <w:rFonts w:ascii="宋体" w:eastAsia="宋体" w:hAnsi="宋体" w:hint="eastAsia"/>
-          <w:b/>
-          <w:bCs/>
-          <w:sz w:val="32"/>
-          <w:szCs w:val="32"/>
-        </w:rPr>
-        <w:t>功能分析：台账管理、档案管理、维保管理</w:t>
-      </w:r>
-      <w:r>
-        <w:rPr>
-          <w:rFonts w:ascii="宋体" w:eastAsia="宋体" w:hAnsi="宋体" w:hint="eastAsia"/>
-          <w:b/>
-          <w:bCs/>
-          <w:sz w:val="32"/>
-          <w:szCs w:val="32"/>
-        </w:rPr>
-        <w:t>、维修管理、定期检验管理、保险管理、设备报废更新、作业人员管理、双重预防体系建立、安全生产应急管理、设备使用经济管理</w:t>
-      </w:r>
-    </w:p>
-    <w:p>
-      <w:pPr>
-        <w:adjustRightInd w:val="0"/>
-        <w:snapToGrid w:val="0"/>
-        <w:spacing w:beforeLines="50" w:before="156" w:afterLines="20" w:after="62" w:line="360" w:lineRule="auto"/>
         <w:jc w:val="center"/>
         <w:rPr>
           <w:rFonts w:ascii="宋体" w:eastAsia="宋体" w:hAnsi="宋体"/>
@@ -778,9 +743,6 @@
       <w:pPr>
         <w:pStyle w:val="a7"/>
         <w:ind w:left="420" w:firstLineChars="0" w:firstLine="0"/>
-        <w:rPr>
-          <w:rFonts w:hint="eastAsia"/>
-        </w:rPr>
       </w:pPr>
       <w:r>
         <w:rPr>
@@ -884,10 +846,599 @@
         <w:rPr>
           <w:rFonts w:hint="eastAsia"/>
         </w:rPr>
+        <w:lastRenderedPageBreak/>
         <w:t>需求分析</w:t>
       </w:r>
-      <w:r>
-        <w:br/>
+      <w:bookmarkStart w:id="0" w:name="header-n0"/>
+    </w:p>
+    <w:p>
+      <w:pPr>
+        <w:pStyle w:val="2"/>
+      </w:pPr>
+      <w:r>
+        <w:rPr>
+          <w:rFonts w:hint="eastAsia"/>
+        </w:rPr>
+        <w:t>Ⅰ</w:t>
+      </w:r>
+      <w:r>
+        <w:t>、项目背景</w:t>
+      </w:r>
+      <w:bookmarkEnd w:id="0"/>
+    </w:p>
+    <w:p>
+      <w:pPr>
+        <w:pStyle w:val="FirstParagraph"/>
+        <w:rPr>
+          <w:lang w:eastAsia="zh-CN"/>
+        </w:rPr>
+      </w:pPr>
+      <w:r>
+        <w:rPr>
+          <w:lang w:eastAsia="zh-CN"/>
+        </w:rPr>
+        <w:t>计算机技术的快速发展使得计算机技术得以应用到多个领域，科技的不断发展使得多而庞杂的设备不断涌现，使用传统人工的管理方式存在许多缺点，例如效率低、出错率高等，使得设备管理状况混乱，无法满足设备精确化管理需求，因此，将计算机技术应用到设备管理领域，可以减轻工作人员的工作量，提高效率。</w:t>
+      </w:r>
+    </w:p>
+    <w:p>
+      <w:pPr>
+        <w:pStyle w:val="2"/>
+      </w:pPr>
+      <w:bookmarkStart w:id="1" w:name="header-n3"/>
+      <w:r>
+        <w:rPr>
+          <w:rFonts w:hint="eastAsia"/>
+        </w:rPr>
+        <w:t>Ⅱ</w:t>
+      </w:r>
+      <w:r>
+        <w:t>、项目目的</w:t>
+      </w:r>
+      <w:bookmarkEnd w:id="1"/>
+    </w:p>
+    <w:p>
+      <w:pPr>
+        <w:pStyle w:val="FirstParagraph"/>
+        <w:rPr>
+          <w:lang w:eastAsia="zh-CN"/>
+        </w:rPr>
+      </w:pPr>
+      <w:r>
+        <w:rPr>
+          <w:lang w:eastAsia="zh-CN"/>
+        </w:rPr>
+        <w:t>设计一个以设备为中心，对设备从购买、租借使用直到报废的一个完整周期中所发生的各种事件进行跟踪的一个管理信息系统，将设备全生命周期的管理工作信息化，有效地进行设备管理工作，提高工作效率，提高设备生命周期，节省成本。</w:t>
+      </w:r>
+    </w:p>
+    <w:p>
+      <w:pPr>
+        <w:pStyle w:val="2"/>
+      </w:pPr>
+      <w:bookmarkStart w:id="2" w:name="header-n5"/>
+      <w:r>
+        <w:rPr>
+          <w:rFonts w:hint="eastAsia"/>
+        </w:rPr>
+        <w:t>Ⅲ</w:t>
+      </w:r>
+      <w:r>
+        <w:t>、需求描述</w:t>
+      </w:r>
+      <w:bookmarkEnd w:id="2"/>
+    </w:p>
+    <w:p>
+      <w:pPr>
+        <w:pStyle w:val="3"/>
+      </w:pPr>
+      <w:bookmarkStart w:id="3" w:name="header-n6"/>
+      <w:r>
+        <w:t>３.１用户子系统需求描述</w:t>
+      </w:r>
+      <w:bookmarkEnd w:id="3"/>
+    </w:p>
+    <w:p>
+      <w:pPr>
+        <w:pStyle w:val="4"/>
+      </w:pPr>
+      <w:bookmarkStart w:id="4" w:name="header-n7"/>
+      <w:r>
+        <w:t>３.１.１用户登录</w:t>
+      </w:r>
+      <w:bookmarkEnd w:id="4"/>
+    </w:p>
+    <w:p>
+      <w:pPr>
+        <w:pStyle w:val="FirstParagraph"/>
+        <w:rPr>
+          <w:lang w:eastAsia="zh-CN"/>
+        </w:rPr>
+      </w:pPr>
+      <w:r>
+        <w:rPr>
+          <w:lang w:eastAsia="zh-CN"/>
+        </w:rPr>
+        <w:t>用户输入账号密码，登陆进入系统进行相关操作。</w:t>
+      </w:r>
+    </w:p>
+    <w:p>
+      <w:pPr>
+        <w:pStyle w:val="4"/>
+      </w:pPr>
+      <w:bookmarkStart w:id="5" w:name="header-n9"/>
+      <w:r>
+        <w:t>３.１.２用户租借设备</w:t>
+      </w:r>
+      <w:bookmarkEnd w:id="5"/>
+    </w:p>
+    <w:p>
+      <w:pPr>
+        <w:pStyle w:val="FirstParagraph"/>
+        <w:rPr>
+          <w:lang w:eastAsia="zh-CN"/>
+        </w:rPr>
+      </w:pPr>
+      <w:r>
+        <w:rPr>
+          <w:lang w:eastAsia="zh-CN"/>
+        </w:rPr>
+        <w:t>用户可查看可供租借的设备信息，并进行租借请求操作，确定需要进行租借的时间，经管理员同意后需要用户支付一定比例的租金，等到用户取走所租借设备投入使用后，用户支付全部资金。</w:t>
+      </w:r>
+    </w:p>
+    <w:p>
+      <w:pPr>
+        <w:pStyle w:val="4"/>
+      </w:pPr>
+      <w:bookmarkStart w:id="6" w:name="header-n11"/>
+      <w:r>
+        <w:t>３.１.３查看已租借设备</w:t>
+      </w:r>
+      <w:bookmarkEnd w:id="6"/>
+    </w:p>
+    <w:p>
+      <w:pPr>
+        <w:pStyle w:val="FirstParagraph"/>
+        <w:rPr>
+          <w:lang w:eastAsia="zh-CN"/>
+        </w:rPr>
+      </w:pPr>
+      <w:r>
+        <w:rPr>
+          <w:lang w:eastAsia="zh-CN"/>
+        </w:rPr>
+        <w:t>用户可以查看自己的租借历史记录信息</w:t>
+      </w:r>
+    </w:p>
+    <w:p>
+      <w:pPr>
+        <w:pStyle w:val="4"/>
+      </w:pPr>
+      <w:bookmarkStart w:id="7" w:name="header-n13"/>
+      <w:r>
+        <w:t>３.１.4设备归还操作</w:t>
+      </w:r>
+      <w:bookmarkEnd w:id="7"/>
+    </w:p>
+    <w:p>
+      <w:pPr>
+        <w:pStyle w:val="FirstParagraph"/>
+        <w:rPr>
+          <w:lang w:eastAsia="zh-CN"/>
+        </w:rPr>
+      </w:pPr>
+      <w:r>
+        <w:rPr>
+          <w:lang w:eastAsia="zh-CN"/>
+        </w:rPr>
+        <w:t>用户在使用设备结束后发出归还设备请求并确定所要归还的设备id和归还时间，系统判断归还时间是否超时，如果超时，则用户进行补款，如果超时并且影响其他用户使用，补款增多，归还时进行设备检修操作，判断设备是否有损坏。</w:t>
+      </w:r>
+    </w:p>
+    <w:p>
+      <w:pPr>
+        <w:pStyle w:val="4"/>
+      </w:pPr>
+      <w:bookmarkStart w:id="8" w:name="header-n15"/>
+      <w:r>
+        <w:t>３.１.5设备续借操作</w:t>
+      </w:r>
+      <w:bookmarkEnd w:id="8"/>
+    </w:p>
+    <w:p>
+      <w:pPr>
+        <w:pStyle w:val="FirstParagraph"/>
+        <w:rPr>
+          <w:lang w:eastAsia="zh-CN"/>
+        </w:rPr>
+      </w:pPr>
+      <w:r>
+        <w:rPr>
+          <w:lang w:eastAsia="zh-CN"/>
+        </w:rPr>
+        <w:t>在用户使用期限未满并且在此后的时间段内该设备可以进行续借操作时，用户可以自由续借时间并支付一定费用。</w:t>
+      </w:r>
+    </w:p>
+    <w:p>
+      <w:pPr>
+        <w:pStyle w:val="4"/>
+      </w:pPr>
+      <w:bookmarkStart w:id="9" w:name="header-n17"/>
+      <w:r>
+        <w:t>３.１.6提醒用户归还设备操作</w:t>
+      </w:r>
+      <w:bookmarkEnd w:id="9"/>
+    </w:p>
+    <w:p>
+      <w:pPr>
+        <w:pStyle w:val="FirstParagraph"/>
+        <w:rPr>
+          <w:lang w:eastAsia="zh-CN"/>
+        </w:rPr>
+      </w:pPr>
+      <w:r>
+        <w:rPr>
+          <w:lang w:eastAsia="zh-CN"/>
+        </w:rPr>
+        <w:t>在归还时间前一天系统自动提醒用户归还设备。</w:t>
+      </w:r>
+    </w:p>
+    <w:p>
+      <w:pPr>
+        <w:pStyle w:val="3"/>
+      </w:pPr>
+      <w:bookmarkStart w:id="10" w:name="header-n19"/>
+      <w:r>
+        <w:t>３.２设备检修员工子系统需求描述</w:t>
+      </w:r>
+      <w:bookmarkEnd w:id="10"/>
+    </w:p>
+    <w:p>
+      <w:pPr>
+        <w:pStyle w:val="4"/>
+      </w:pPr>
+      <w:bookmarkStart w:id="11" w:name="header-n20"/>
+      <w:r>
+        <w:t>３.２.１设备检修操作</w:t>
+      </w:r>
+      <w:bookmarkEnd w:id="11"/>
+    </w:p>
+    <w:p>
+      <w:pPr>
+        <w:pStyle w:val="FirstParagraph"/>
+        <w:rPr>
+          <w:lang w:eastAsia="zh-CN"/>
+        </w:rPr>
+      </w:pPr>
+      <w:r>
+        <w:rPr>
+          <w:lang w:eastAsia="zh-CN"/>
+        </w:rPr>
+        <w:t>设备检修员工根据检修计划定期对设备进行检查，并录入检修计划完成情况，如果发现需要维修设备则立即维修，发现报废设备立即报给设备与零件管理员工。</w:t>
+      </w:r>
+    </w:p>
+    <w:p>
+      <w:pPr>
+        <w:pStyle w:val="4"/>
+      </w:pPr>
+      <w:bookmarkStart w:id="12" w:name="header-n22"/>
+      <w:r>
+        <w:t>３.２.２设备维修操作</w:t>
+      </w:r>
+      <w:bookmarkEnd w:id="12"/>
+    </w:p>
+    <w:p>
+      <w:pPr>
+        <w:pStyle w:val="FirstParagraph"/>
+        <w:rPr>
+          <w:lang w:eastAsia="zh-CN"/>
+        </w:rPr>
+      </w:pPr>
+      <w:r>
+        <w:rPr>
+          <w:lang w:eastAsia="zh-CN"/>
+        </w:rPr>
+        <w:t>设备发生意外损坏时需要设备检修员工进行维修操作。</w:t>
+      </w:r>
+    </w:p>
+    <w:p>
+      <w:pPr>
+        <w:pStyle w:val="5"/>
+      </w:pPr>
+      <w:bookmarkStart w:id="13" w:name="header-n24"/>
+      <w:r>
+        <w:t>３.２.３设备归还检修</w:t>
+      </w:r>
+      <w:bookmarkEnd w:id="13"/>
+    </w:p>
+    <w:p>
+      <w:pPr>
+        <w:pStyle w:val="FirstParagraph"/>
+        <w:rPr>
+          <w:lang w:eastAsia="zh-CN"/>
+        </w:rPr>
+      </w:pPr>
+      <w:r>
+        <w:rPr>
+          <w:lang w:eastAsia="zh-CN"/>
+        </w:rPr>
+        <w:t>当有用户归还设备时负责对归还设备进行检修。</w:t>
+      </w:r>
+    </w:p>
+    <w:p>
+      <w:pPr>
+        <w:pStyle w:val="3"/>
+      </w:pPr>
+      <w:bookmarkStart w:id="14" w:name="header-n26"/>
+      <w:r>
+        <w:t>３.３设备与零件管理员工子系统需求描述</w:t>
+      </w:r>
+      <w:bookmarkEnd w:id="14"/>
+    </w:p>
+    <w:p>
+      <w:pPr>
+        <w:pStyle w:val="4"/>
+      </w:pPr>
+      <w:bookmarkStart w:id="15" w:name="header-n27"/>
+      <w:r>
+        <w:t>３.３.１设备与零件管理员工登录</w:t>
+      </w:r>
+      <w:bookmarkEnd w:id="15"/>
+    </w:p>
+    <w:p>
+      <w:pPr>
+        <w:pStyle w:val="FirstParagraph"/>
+        <w:rPr>
+          <w:lang w:eastAsia="zh-CN"/>
+        </w:rPr>
+      </w:pPr>
+      <w:r>
+        <w:rPr>
+          <w:lang w:eastAsia="zh-CN"/>
+        </w:rPr>
+        <w:t>设备与零件管理员工输入账号密码，登陆进入系统进行相关操作。</w:t>
+      </w:r>
+    </w:p>
+    <w:p>
+      <w:pPr>
+        <w:pStyle w:val="4"/>
+      </w:pPr>
+      <w:bookmarkStart w:id="16" w:name="header-n29"/>
+      <w:r>
+        <w:t>３.３.２设备&amp;零件 购买&amp;录入操作</w:t>
+      </w:r>
+      <w:bookmarkEnd w:id="16"/>
+    </w:p>
+    <w:p>
+      <w:pPr>
+        <w:pStyle w:val="FirstParagraph"/>
+        <w:rPr>
+          <w:lang w:eastAsia="zh-CN"/>
+        </w:rPr>
+      </w:pPr>
+      <w:r>
+        <w:rPr>
+          <w:lang w:eastAsia="zh-CN"/>
+        </w:rPr>
+        <w:t>设备与零件管理员工在设备短缺时进行设备购买，并进行设备信息的录入，包括设备型号，设备类别，重量，规格(长、宽、高)，保修年限，设备描述，生产厂商，本地库存，设备图片绝对路径。</w:t>
+      </w:r>
+    </w:p>
+    <w:p>
+      <w:pPr>
+        <w:pStyle w:val="4"/>
+      </w:pPr>
+      <w:bookmarkStart w:id="17" w:name="header-n31"/>
+      <w:r>
+        <w:t>３.３.３设备报废操作</w:t>
+      </w:r>
+      <w:bookmarkEnd w:id="17"/>
+    </w:p>
+    <w:p>
+      <w:pPr>
+        <w:pStyle w:val="FirstParagraph"/>
+        <w:rPr>
+          <w:lang w:eastAsia="zh-CN"/>
+        </w:rPr>
+      </w:pPr>
+      <w:r>
+        <w:rPr>
+          <w:lang w:eastAsia="zh-CN"/>
+        </w:rPr>
+        <w:t>设备与零件管理员工需要对报废设备进行统计，并根据报废情况与用户租借需求情况制定一定的设备购买计划。</w:t>
+      </w:r>
+    </w:p>
+    <w:p>
+      <w:pPr>
+        <w:pStyle w:val="4"/>
+      </w:pPr>
+      <w:bookmarkStart w:id="18" w:name="header-n33"/>
+      <w:r>
+        <w:t>３.３.４设备租借&amp;归还处理操作</w:t>
+      </w:r>
+      <w:bookmarkEnd w:id="18"/>
+    </w:p>
+    <w:p>
+      <w:pPr>
+        <w:pStyle w:val="FirstParagraph"/>
+        <w:rPr>
+          <w:lang w:eastAsia="zh-CN"/>
+        </w:rPr>
+      </w:pPr>
+      <w:r>
+        <w:rPr>
+          <w:lang w:eastAsia="zh-CN"/>
+        </w:rPr>
+        <w:t>当收到用户发出的租借、归还请求后，根据实际情况进行租借、归还审批，在归还检修后判断用户是否需要进行补款赔偿，将信息录入到设备租借、归还表中。</w:t>
+      </w:r>
+    </w:p>
+    <w:p>
+      <w:pPr>
+        <w:pStyle w:val="4"/>
+      </w:pPr>
+      <w:bookmarkStart w:id="19" w:name="header-n35"/>
+      <w:r>
+        <w:t>３.３.５查看设备租借历史操作</w:t>
+      </w:r>
+      <w:bookmarkEnd w:id="19"/>
+    </w:p>
+    <w:p>
+      <w:pPr>
+        <w:pStyle w:val="FirstParagraph"/>
+        <w:rPr>
+          <w:lang w:eastAsia="zh-CN"/>
+        </w:rPr>
+      </w:pPr>
+      <w:r>
+        <w:rPr>
+          <w:lang w:eastAsia="zh-CN"/>
+        </w:rPr>
+        <w:t>设备与零件管理员工可以对设备租借历史进行相应的查询并生成报表。</w:t>
+      </w:r>
+    </w:p>
+    <w:p>
+      <w:pPr>
+        <w:pStyle w:val="3"/>
+      </w:pPr>
+      <w:bookmarkStart w:id="20" w:name="header-n37"/>
+      <w:r>
+        <w:t>３.４管理员子系统需求分析</w:t>
+      </w:r>
+      <w:bookmarkEnd w:id="20"/>
+    </w:p>
+    <w:p>
+      <w:pPr>
+        <w:pStyle w:val="4"/>
+      </w:pPr>
+      <w:bookmarkStart w:id="21" w:name="header-n38"/>
+      <w:r>
+        <w:t>３.４.１管理员对用户 &amp; 员工进行添加操作</w:t>
+      </w:r>
+      <w:bookmarkEnd w:id="21"/>
+    </w:p>
+    <w:p>
+      <w:pPr>
+        <w:pStyle w:val="FirstParagraph"/>
+        <w:rPr>
+          <w:lang w:eastAsia="zh-CN"/>
+        </w:rPr>
+      </w:pPr>
+      <w:r>
+        <w:rPr>
+          <w:lang w:eastAsia="zh-CN"/>
+        </w:rPr>
+        <w:t>有新用户或者新员工加入时，负责向系统内录入其基本信息，用户包括用户ID，用户姓名，用户密码，联系方式（mail / 手机号），注册时间；员工包括员工ID，员工姓名，员工权限，员工密码，联系方式（mail / 手机号），注册时间，信息存入数据库，信息存入数据库。</w:t>
+      </w:r>
+    </w:p>
+    <w:p>
+      <w:pPr>
+        <w:pStyle w:val="4"/>
+      </w:pPr>
+      <w:bookmarkStart w:id="22" w:name="header-n40"/>
+      <w:r>
+        <w:t>３.４.２管理员对员工权限修改操作</w:t>
+      </w:r>
+      <w:bookmarkEnd w:id="22"/>
+    </w:p>
+    <w:p>
+      <w:pPr>
+        <w:pStyle w:val="FirstParagraph"/>
+        <w:rPr>
+          <w:lang w:eastAsia="zh-CN"/>
+        </w:rPr>
+      </w:pPr>
+      <w:r>
+        <w:rPr>
+          <w:lang w:eastAsia="zh-CN"/>
+        </w:rPr>
+        <w:t>当员工发生职位变动时，对员工进行权限修改。</w:t>
+      </w:r>
+    </w:p>
+    <w:p>
+      <w:pPr>
+        <w:pStyle w:val="4"/>
+      </w:pPr>
+      <w:bookmarkStart w:id="23" w:name="header-n44"/>
+      <w:r>
+        <w:t>３.４.</w:t>
+      </w:r>
+      <w:r>
+        <w:rPr>
+          <w:rFonts w:hint="eastAsia"/>
+        </w:rPr>
+        <w:t>3</w:t>
+      </w:r>
+      <w:r>
+        <w:t>管理员对用户 &amp;设备等信息查看操作</w:t>
+      </w:r>
+      <w:bookmarkEnd w:id="23"/>
+    </w:p>
+    <w:p>
+      <w:pPr>
+        <w:pStyle w:val="FirstParagraph"/>
+        <w:rPr>
+          <w:lang w:eastAsia="zh-CN"/>
+        </w:rPr>
+      </w:pPr>
+      <w:r>
+        <w:rPr>
+          <w:lang w:eastAsia="zh-CN"/>
+        </w:rPr>
+        <w:t>管理员可输入要查看的信息进行查询并生成报表。</w:t>
+      </w:r>
+    </w:p>
+    <w:p>
+      <w:pPr>
+        <w:pStyle w:val="3"/>
+      </w:pPr>
+      <w:bookmarkStart w:id="24" w:name="header-n46"/>
+      <w:r>
+        <w:t>３.５仓库子系统需求分析</w:t>
+      </w:r>
+      <w:bookmarkEnd w:id="24"/>
+    </w:p>
+    <w:p>
+      <w:pPr>
+        <w:pStyle w:val="4"/>
+      </w:pPr>
+      <w:bookmarkStart w:id="25" w:name="header-n47"/>
+      <w:r>
+        <w:t>３.５.１零件 &amp; 设备入库操作</w:t>
+      </w:r>
+      <w:bookmarkEnd w:id="25"/>
+    </w:p>
+    <w:p>
+      <w:pPr>
+        <w:pStyle w:val="FirstParagraph"/>
+        <w:rPr>
+          <w:lang w:eastAsia="zh-CN"/>
+        </w:rPr>
+      </w:pPr>
+      <w:r>
+        <w:rPr>
+          <w:lang w:eastAsia="zh-CN"/>
+        </w:rPr>
+        <w:t>及时录入购入的新零件或设备入库信息，设备信息包括设备名称，经手人员，入库数量，入库时间，入库来源；零件信息包括入库时间，零件号，经手人员，入库数量，入库来源；以及零件或设备在不同仓库之间进行调整时入库的信息。</w:t>
+      </w:r>
+    </w:p>
+    <w:p>
+      <w:pPr>
+        <w:pStyle w:val="4"/>
+      </w:pPr>
+      <w:bookmarkStart w:id="26" w:name="header-n49"/>
+      <w:r>
+        <w:t>３.５.２零件 &amp; 设备出库操作</w:t>
+      </w:r>
+      <w:bookmarkEnd w:id="26"/>
+    </w:p>
+    <w:p>
+      <w:pPr>
+        <w:pStyle w:val="FirstParagraph"/>
+        <w:rPr>
+          <w:lang w:eastAsia="zh-CN"/>
+        </w:rPr>
+      </w:pPr>
+      <w:r>
+        <w:rPr>
+          <w:lang w:eastAsia="zh-CN"/>
+        </w:rPr>
+        <w:t>设备或零件出库时，在出库表中进行信息录入，包括零件（设备）号，经手人员，出库数量，出库时间，出库仓库，出库去向。</w:t>
       </w:r>
     </w:p>
     <w:p>
@@ -899,9 +1450,6 @@
         </w:numPr>
         <w:ind w:firstLineChars="0"/>
         <w:outlineLvl w:val="0"/>
-        <w:rPr>
-          <w:rFonts w:hint="eastAsia"/>
-        </w:rPr>
       </w:pPr>
       <w:r>
         <w:rPr>
@@ -909,128 +1457,6546 @@
         </w:rPr>
         <w:t>功能建模</w:t>
       </w:r>
-      <w:r>
-        <w:br/>
-      </w:r>
-      <w:r>
-        <w:br/>
-      </w:r>
-      <w:r>
-        <w:rPr>
-          <w:rFonts w:hint="eastAsia"/>
-        </w:rPr>
-        <w:t>设计完成系统的数据流图（至少完成三层的数据流图的设计</w:t>
-      </w:r>
-      <w:r>
-        <w:t>）</w:t>
-      </w:r>
-      <w:r>
-        <w:br/>
-      </w:r>
-      <w:r>
-        <w:br/>
-      </w:r>
-      <w:r>
-        <w:rPr>
-          <w:rFonts w:hint="eastAsia"/>
-        </w:rPr>
-        <w:t>日志管理</w:t>
-      </w:r>
-      <w:r>
-        <w:br/>
-      </w:r>
-      <w:r>
-        <w:rPr>
-          <w:rFonts w:hint="eastAsia"/>
-        </w:rPr>
-        <w:t>系统登陆</w:t>
-      </w:r>
-      <w:r>
-        <w:br/>
-      </w:r>
-      <w:r>
-        <w:rPr>
-          <w:rFonts w:hint="eastAsia"/>
-        </w:rPr>
-        <w:t>购买管理</w:t>
-      </w:r>
-      <w:r>
-        <w:br/>
-      </w:r>
-      <w:r>
-        <w:rPr>
-          <w:rFonts w:hint="eastAsia"/>
-        </w:rPr>
-        <w:t>转借管理</w:t>
-      </w:r>
-      <w:r>
-        <w:br/>
-      </w:r>
-      <w:r>
-        <w:rPr>
-          <w:rFonts w:hint="eastAsia"/>
-        </w:rPr>
-        <w:t>维修管理</w:t>
-      </w:r>
-      <w:r>
-        <w:br/>
-      </w:r>
-      <w:r>
-        <w:rPr>
-          <w:rFonts w:hint="eastAsia"/>
-        </w:rPr>
-        <w:t>库存管理</w:t>
-      </w:r>
-      <w:r>
-        <w:br/>
-      </w:r>
-      <w:r>
-        <w:rPr>
-          <w:rFonts w:hint="eastAsia"/>
-        </w:rPr>
-        <w:t>零件管理</w:t>
-      </w:r>
-      <w:r>
-        <w:br/>
-      </w:r>
-      <w:r>
-        <w:rPr>
-          <w:rFonts w:hint="eastAsia"/>
-        </w:rPr>
-        <w:t>报废管理</w:t>
-      </w:r>
-      <w:r>
-        <w:br/>
-      </w:r>
-      <w:r>
-        <w:rPr>
-          <w:rFonts w:hint="eastAsia"/>
-        </w:rPr>
-        <w:t>用户管理</w:t>
-      </w:r>
-      <w:r>
-        <w:br/>
-      </w:r>
-      <w:r>
-        <w:rPr>
-          <w:rFonts w:hint="eastAsia"/>
-        </w:rPr>
-        <w:t>退出系统</w:t>
-      </w:r>
-      <w:r>
-        <w:br/>
-      </w:r>
-      <w:r>
-        <w:br/>
-      </w:r>
-      <w:r>
-        <w:rPr>
-          <w:rFonts w:hint="eastAsia"/>
-        </w:rPr>
-        <w:t>数据建模&amp;&amp;数据字典---》功能建模---》行为建模</w:t>
-      </w:r>
-      <w:r>
-        <w:br/>
+    </w:p>
+    <w:p>
+      <w:pPr>
+        <w:pStyle w:val="a7"/>
+        <w:numPr>
+          <w:ilvl w:val="0"/>
+          <w:numId w:val="6"/>
+        </w:numPr>
+        <w:ind w:firstLineChars="0"/>
+        <w:outlineLvl w:val="1"/>
+      </w:pPr>
+      <w:r>
+        <w:rPr>
+          <w:rFonts w:hint="eastAsia"/>
+        </w:rPr>
+        <w:t>顶层图</w:t>
+      </w:r>
+    </w:p>
+    <w:p>
+      <w:pPr>
+        <w:pStyle w:val="a7"/>
+        <w:ind w:left="420" w:firstLineChars="0" w:firstLine="0"/>
+      </w:pPr>
+      <w:r>
+        <w:object w:dxaOrig="11328" w:dyaOrig="10849" w14:anchorId="52D260D3">
+          <v:shapetype id="_x0000_t75" coordsize="21600,21600" o:spt="75" o:preferrelative="t" path="m@4@5l@4@11@9@11@9@5xe" filled="f" stroked="f">
+            <v:stroke joinstyle="miter"/>
+            <v:formulas>
+              <v:f eqn="if lineDrawn pixelLineWidth 0"/>
+              <v:f eqn="sum @0 1 0"/>
+              <v:f eqn="sum 0 0 @1"/>
+              <v:f eqn="prod @2 1 2"/>
+              <v:f eqn="prod @3 21600 pixelWidth"/>
+              <v:f eqn="prod @3 21600 pixelHeight"/>
+              <v:f eqn="sum @0 0 1"/>
+              <v:f eqn="prod @6 1 2"/>
+              <v:f eqn="prod @7 21600 pixelWidth"/>
+              <v:f eqn="sum @8 21600 0"/>
+              <v:f eqn="prod @7 21600 pixelHeight"/>
+              <v:f eqn="sum @10 21600 0"/>
+            </v:formulas>
+            <v:path o:extrusionok="f" gradientshapeok="t" o:connecttype="rect"/>
+            <o:lock v:ext="edit" aspectratio="t"/>
+          </v:shapetype>
+          <v:shape id="_x0000_i1093" type="#_x0000_t75" style="width:415.2pt;height:397.8pt" o:ole="">
+            <v:imagedata r:id="rId9" o:title=""/>
+          </v:shape>
+          <o:OLEObject Type="Embed" ProgID="Visio.Drawing.15" ShapeID="_x0000_i1093" DrawAspect="Content" ObjectID="_1646074455" r:id="rId10"/>
+        </w:object>
+      </w:r>
+    </w:p>
+    <w:p>
+      <w:pPr>
+        <w:pStyle w:val="a7"/>
+        <w:numPr>
+          <w:ilvl w:val="1"/>
+          <w:numId w:val="6"/>
+        </w:numPr>
+        <w:ind w:firstLineChars="0"/>
+        <w:outlineLvl w:val="2"/>
+      </w:pPr>
+      <w:r>
+        <w:rPr>
+          <w:rFonts w:hint="eastAsia"/>
+        </w:rPr>
+        <w:t>E</w:t>
+      </w:r>
+      <w:r>
+        <w:t>:</w:t>
+      </w:r>
+      <w:r>
+        <w:rPr>
+          <w:rFonts w:hint="eastAsia"/>
+        </w:rPr>
+        <w:t>外部实体</w:t>
+      </w:r>
+    </w:p>
+    <w:tbl>
+      <w:tblPr>
+        <w:tblStyle w:val="ac"/>
+        <w:tblW w:w="0" w:type="auto"/>
+        <w:tblLook w:val="04A0" w:firstRow="1" w:lastRow="0" w:firstColumn="1" w:lastColumn="0" w:noHBand="0" w:noVBand="1"/>
+      </w:tblPr>
+      <w:tblGrid>
+        <w:gridCol w:w="2765"/>
+        <w:gridCol w:w="2765"/>
+        <w:gridCol w:w="2766"/>
+      </w:tblGrid>
+      <w:tr>
+        <w:tc>
+          <w:tcPr>
+            <w:tcW w:w="2765" w:type="dxa"/>
+            <w:shd w:val="clear" w:color="auto" w:fill="BFBFBF" w:themeFill="background1" w:themeFillShade="BF"/>
+          </w:tcPr>
+          <w:p>
+            <w:pPr>
+              <w:pStyle w:val="a7"/>
+              <w:ind w:firstLineChars="0" w:firstLine="0"/>
+              <w:jc w:val="center"/>
+              <w:rPr>
+                <w:rFonts w:hint="eastAsia"/>
+              </w:rPr>
+            </w:pPr>
+            <w:r>
+              <w:rPr>
+                <w:rFonts w:hint="eastAsia"/>
+              </w:rPr>
+              <w:t>编号</w:t>
+            </w:r>
+          </w:p>
+        </w:tc>
+        <w:tc>
+          <w:tcPr>
+            <w:tcW w:w="2765" w:type="dxa"/>
+            <w:shd w:val="clear" w:color="auto" w:fill="BFBFBF" w:themeFill="background1" w:themeFillShade="BF"/>
+          </w:tcPr>
+          <w:p>
+            <w:pPr>
+              <w:pStyle w:val="a7"/>
+              <w:ind w:firstLineChars="0" w:firstLine="0"/>
+              <w:jc w:val="center"/>
+              <w:rPr>
+                <w:rFonts w:hint="eastAsia"/>
+              </w:rPr>
+            </w:pPr>
+            <w:r>
+              <w:rPr>
+                <w:rFonts w:hint="eastAsia"/>
+              </w:rPr>
+              <w:t>名称</w:t>
+            </w:r>
+          </w:p>
+        </w:tc>
+        <w:tc>
+          <w:tcPr>
+            <w:tcW w:w="2766" w:type="dxa"/>
+            <w:shd w:val="clear" w:color="auto" w:fill="BFBFBF" w:themeFill="background1" w:themeFillShade="BF"/>
+          </w:tcPr>
+          <w:p>
+            <w:pPr>
+              <w:pStyle w:val="a7"/>
+              <w:ind w:firstLineChars="0" w:firstLine="0"/>
+              <w:jc w:val="left"/>
+              <w:rPr>
+                <w:rFonts w:hint="eastAsia"/>
+              </w:rPr>
+            </w:pPr>
+            <w:r>
+              <w:rPr>
+                <w:rFonts w:hint="eastAsia"/>
+              </w:rPr>
+              <w:t>属性描述</w:t>
+            </w:r>
+          </w:p>
+        </w:tc>
+      </w:tr>
+      <w:tr>
+        <w:tc>
+          <w:tcPr>
+            <w:tcW w:w="2765" w:type="dxa"/>
+          </w:tcPr>
+          <w:p>
+            <w:pPr>
+              <w:pStyle w:val="a7"/>
+              <w:ind w:firstLineChars="0" w:firstLine="0"/>
+              <w:jc w:val="center"/>
+              <w:rPr>
+                <w:rFonts w:hint="eastAsia"/>
+              </w:rPr>
+            </w:pPr>
+            <w:r>
+              <w:rPr>
+                <w:rFonts w:hint="eastAsia"/>
+              </w:rPr>
+              <w:t>E</w:t>
+            </w:r>
+            <w:r>
+              <w:t>1</w:t>
+            </w:r>
+          </w:p>
+        </w:tc>
+        <w:tc>
+          <w:tcPr>
+            <w:tcW w:w="2765" w:type="dxa"/>
+          </w:tcPr>
+          <w:p>
+            <w:pPr>
+              <w:pStyle w:val="a7"/>
+              <w:ind w:firstLineChars="0" w:firstLine="0"/>
+              <w:jc w:val="center"/>
+              <w:rPr>
+                <w:rFonts w:hint="eastAsia"/>
+              </w:rPr>
+            </w:pPr>
+            <w:r>
+              <w:rPr>
+                <w:rFonts w:hint="eastAsia"/>
+              </w:rPr>
+              <w:t>设备与零件管理员工</w:t>
+            </w:r>
+          </w:p>
+        </w:tc>
+        <w:tc>
+          <w:tcPr>
+            <w:tcW w:w="2766" w:type="dxa"/>
+          </w:tcPr>
+          <w:p>
+            <w:pPr>
+              <w:pStyle w:val="a7"/>
+              <w:ind w:firstLineChars="0" w:firstLine="0"/>
+              <w:jc w:val="left"/>
+              <w:rPr>
+                <w:rFonts w:hint="eastAsia"/>
+              </w:rPr>
+            </w:pPr>
+            <w:r>
+              <w:rPr>
+                <w:rFonts w:hint="eastAsia"/>
+              </w:rPr>
+              <w:t>负责设备的购入、报废、租借、归还等处理。</w:t>
+            </w:r>
+          </w:p>
+        </w:tc>
+      </w:tr>
+      <w:tr>
+        <w:tc>
+          <w:tcPr>
+            <w:tcW w:w="2765" w:type="dxa"/>
+          </w:tcPr>
+          <w:p>
+            <w:pPr>
+              <w:pStyle w:val="a7"/>
+              <w:ind w:firstLineChars="0" w:firstLine="0"/>
+              <w:jc w:val="center"/>
+              <w:rPr>
+                <w:rFonts w:hint="eastAsia"/>
+              </w:rPr>
+            </w:pPr>
+            <w:r>
+              <w:rPr>
+                <w:rFonts w:hint="eastAsia"/>
+              </w:rPr>
+              <w:t>E2</w:t>
+            </w:r>
+          </w:p>
+        </w:tc>
+        <w:tc>
+          <w:tcPr>
+            <w:tcW w:w="2765" w:type="dxa"/>
+          </w:tcPr>
+          <w:p>
+            <w:pPr>
+              <w:pStyle w:val="a7"/>
+              <w:ind w:firstLineChars="0" w:firstLine="0"/>
+              <w:jc w:val="center"/>
+              <w:rPr>
+                <w:rFonts w:hint="eastAsia"/>
+              </w:rPr>
+            </w:pPr>
+            <w:r>
+              <w:rPr>
+                <w:rFonts w:hint="eastAsia"/>
+              </w:rPr>
+              <w:t>用户</w:t>
+            </w:r>
+          </w:p>
+        </w:tc>
+        <w:tc>
+          <w:tcPr>
+            <w:tcW w:w="2766" w:type="dxa"/>
+          </w:tcPr>
+          <w:p>
+            <w:pPr>
+              <w:pStyle w:val="a7"/>
+              <w:ind w:firstLineChars="0" w:firstLine="0"/>
+              <w:jc w:val="left"/>
+              <w:rPr>
+                <w:rFonts w:hint="eastAsia"/>
+              </w:rPr>
+            </w:pPr>
+            <w:r>
+              <w:rPr>
+                <w:rFonts w:hint="eastAsia"/>
+              </w:rPr>
+              <w:t>用户登录、提交租借、续借、归还、查看等操作。</w:t>
+            </w:r>
+          </w:p>
+        </w:tc>
+      </w:tr>
+      <w:tr>
+        <w:tc>
+          <w:tcPr>
+            <w:tcW w:w="2765" w:type="dxa"/>
+          </w:tcPr>
+          <w:p>
+            <w:pPr>
+              <w:pStyle w:val="a7"/>
+              <w:ind w:firstLineChars="0" w:firstLine="0"/>
+              <w:jc w:val="center"/>
+              <w:rPr>
+                <w:rFonts w:hint="eastAsia"/>
+              </w:rPr>
+            </w:pPr>
+            <w:r>
+              <w:rPr>
+                <w:rFonts w:hint="eastAsia"/>
+              </w:rPr>
+              <w:t>E3</w:t>
+            </w:r>
+          </w:p>
+        </w:tc>
+        <w:tc>
+          <w:tcPr>
+            <w:tcW w:w="2765" w:type="dxa"/>
+          </w:tcPr>
+          <w:p>
+            <w:pPr>
+              <w:pStyle w:val="a7"/>
+              <w:ind w:firstLineChars="0" w:firstLine="0"/>
+              <w:jc w:val="center"/>
+              <w:rPr>
+                <w:rFonts w:hint="eastAsia"/>
+              </w:rPr>
+            </w:pPr>
+            <w:r>
+              <w:rPr>
+                <w:rFonts w:hint="eastAsia"/>
+              </w:rPr>
+              <w:t>管理员</w:t>
+            </w:r>
+          </w:p>
+        </w:tc>
+        <w:tc>
+          <w:tcPr>
+            <w:tcW w:w="2766" w:type="dxa"/>
+          </w:tcPr>
+          <w:p>
+            <w:pPr>
+              <w:pStyle w:val="a7"/>
+              <w:ind w:firstLineChars="0" w:firstLine="0"/>
+              <w:jc w:val="left"/>
+              <w:rPr>
+                <w:rFonts w:hint="eastAsia"/>
+              </w:rPr>
+            </w:pPr>
+            <w:r>
+              <w:rPr>
+                <w:rFonts w:hint="eastAsia"/>
+              </w:rPr>
+              <w:t>负责用户添加以及员工添加和权限修改</w:t>
+            </w:r>
+          </w:p>
+        </w:tc>
+      </w:tr>
+      <w:tr>
+        <w:tc>
+          <w:tcPr>
+            <w:tcW w:w="2765" w:type="dxa"/>
+          </w:tcPr>
+          <w:p>
+            <w:pPr>
+              <w:pStyle w:val="a7"/>
+              <w:ind w:firstLineChars="0" w:firstLine="0"/>
+              <w:jc w:val="center"/>
+              <w:rPr>
+                <w:rFonts w:hint="eastAsia"/>
+              </w:rPr>
+            </w:pPr>
+            <w:r>
+              <w:rPr>
+                <w:rFonts w:hint="eastAsia"/>
+              </w:rPr>
+              <w:t>E4</w:t>
+            </w:r>
+          </w:p>
+        </w:tc>
+        <w:tc>
+          <w:tcPr>
+            <w:tcW w:w="2765" w:type="dxa"/>
+          </w:tcPr>
+          <w:p>
+            <w:pPr>
+              <w:pStyle w:val="a7"/>
+              <w:ind w:firstLineChars="0" w:firstLine="0"/>
+              <w:jc w:val="center"/>
+              <w:rPr>
+                <w:rFonts w:hint="eastAsia"/>
+              </w:rPr>
+            </w:pPr>
+            <w:r>
+              <w:rPr>
+                <w:rFonts w:hint="eastAsia"/>
+              </w:rPr>
+              <w:t>仓库</w:t>
+            </w:r>
+          </w:p>
+        </w:tc>
+        <w:tc>
+          <w:tcPr>
+            <w:tcW w:w="2766" w:type="dxa"/>
+          </w:tcPr>
+          <w:p>
+            <w:pPr>
+              <w:pStyle w:val="a7"/>
+              <w:ind w:firstLineChars="0" w:firstLine="0"/>
+              <w:jc w:val="left"/>
+              <w:rPr>
+                <w:rFonts w:hint="eastAsia"/>
+              </w:rPr>
+            </w:pPr>
+            <w:r>
+              <w:rPr>
+                <w:rFonts w:hint="eastAsia"/>
+              </w:rPr>
+              <w:t>负责设备的具体存放，属于其他部门。</w:t>
+            </w:r>
+          </w:p>
+        </w:tc>
+      </w:tr>
+      <w:tr>
+        <w:tc>
+          <w:tcPr>
+            <w:tcW w:w="2765" w:type="dxa"/>
+          </w:tcPr>
+          <w:p>
+            <w:pPr>
+              <w:pStyle w:val="a7"/>
+              <w:ind w:firstLineChars="0" w:firstLine="0"/>
+              <w:jc w:val="center"/>
+              <w:rPr>
+                <w:rFonts w:hint="eastAsia"/>
+              </w:rPr>
+            </w:pPr>
+            <w:r>
+              <w:rPr>
+                <w:rFonts w:hint="eastAsia"/>
+              </w:rPr>
+              <w:t>E5</w:t>
+            </w:r>
+          </w:p>
+        </w:tc>
+        <w:tc>
+          <w:tcPr>
+            <w:tcW w:w="2765" w:type="dxa"/>
+          </w:tcPr>
+          <w:p>
+            <w:pPr>
+              <w:pStyle w:val="a7"/>
+              <w:ind w:firstLineChars="0" w:firstLine="0"/>
+              <w:jc w:val="center"/>
+              <w:rPr>
+                <w:rFonts w:hint="eastAsia"/>
+              </w:rPr>
+            </w:pPr>
+            <w:r>
+              <w:rPr>
+                <w:rFonts w:hint="eastAsia"/>
+              </w:rPr>
+              <w:t>设备检修员工</w:t>
+            </w:r>
+          </w:p>
+        </w:tc>
+        <w:tc>
+          <w:tcPr>
+            <w:tcW w:w="2766" w:type="dxa"/>
+          </w:tcPr>
+          <w:p>
+            <w:pPr>
+              <w:pStyle w:val="a7"/>
+              <w:ind w:firstLineChars="0" w:firstLine="0"/>
+              <w:jc w:val="left"/>
+              <w:rPr>
+                <w:rFonts w:hint="eastAsia"/>
+              </w:rPr>
+            </w:pPr>
+            <w:r>
+              <w:rPr>
+                <w:rFonts w:hint="eastAsia"/>
+              </w:rPr>
+              <w:t>负责设备的检查、维修。</w:t>
+            </w:r>
+          </w:p>
+        </w:tc>
+      </w:tr>
+    </w:tbl>
+    <w:p>
+      <w:pPr>
+        <w:pStyle w:val="a7"/>
+        <w:numPr>
+          <w:ilvl w:val="1"/>
+          <w:numId w:val="6"/>
+        </w:numPr>
+        <w:ind w:firstLineChars="0"/>
+        <w:outlineLvl w:val="2"/>
+      </w:pPr>
+      <w:r>
+        <w:rPr>
+          <w:rFonts w:hint="eastAsia"/>
+        </w:rPr>
+        <w:t>P：处理逻辑</w:t>
+      </w:r>
+    </w:p>
+    <w:tbl>
+      <w:tblPr>
+        <w:tblStyle w:val="ac"/>
+        <w:tblW w:w="0" w:type="auto"/>
+        <w:tblLook w:val="04A0" w:firstRow="1" w:lastRow="0" w:firstColumn="1" w:lastColumn="0" w:noHBand="0" w:noVBand="1"/>
+      </w:tblPr>
+      <w:tblGrid>
+        <w:gridCol w:w="2765"/>
+        <w:gridCol w:w="2765"/>
+        <w:gridCol w:w="2766"/>
+      </w:tblGrid>
+      <w:tr>
+        <w:tc>
+          <w:tcPr>
+            <w:tcW w:w="2765" w:type="dxa"/>
+            <w:shd w:val="clear" w:color="auto" w:fill="BFBFBF" w:themeFill="background1" w:themeFillShade="BF"/>
+          </w:tcPr>
+          <w:p>
+            <w:pPr>
+              <w:rPr>
+                <w:rFonts w:hint="eastAsia"/>
+                <w:shd w:val="pct15" w:color="auto" w:fill="FFFFFF"/>
+              </w:rPr>
+            </w:pPr>
+            <w:r>
+              <w:rPr>
+                <w:rFonts w:hint="eastAsia"/>
+                <w:shd w:val="pct15" w:color="auto" w:fill="FFFFFF"/>
+              </w:rPr>
+              <w:t>编号</w:t>
+            </w:r>
+          </w:p>
+        </w:tc>
+        <w:tc>
+          <w:tcPr>
+            <w:tcW w:w="2765" w:type="dxa"/>
+            <w:shd w:val="clear" w:color="auto" w:fill="BFBFBF" w:themeFill="background1" w:themeFillShade="BF"/>
+          </w:tcPr>
+          <w:p>
+            <w:pPr>
+              <w:rPr>
+                <w:rFonts w:hint="eastAsia"/>
+                <w:shd w:val="pct15" w:color="auto" w:fill="FFFFFF"/>
+              </w:rPr>
+            </w:pPr>
+            <w:r>
+              <w:rPr>
+                <w:rFonts w:hint="eastAsia"/>
+                <w:shd w:val="pct15" w:color="auto" w:fill="FFFFFF"/>
+              </w:rPr>
+              <w:t>名称</w:t>
+            </w:r>
+          </w:p>
+        </w:tc>
+        <w:tc>
+          <w:tcPr>
+            <w:tcW w:w="2766" w:type="dxa"/>
+            <w:shd w:val="clear" w:color="auto" w:fill="BFBFBF" w:themeFill="background1" w:themeFillShade="BF"/>
+          </w:tcPr>
+          <w:p>
+            <w:pPr>
+              <w:rPr>
+                <w:rFonts w:hint="eastAsia"/>
+                <w:shd w:val="pct15" w:color="auto" w:fill="FFFFFF"/>
+              </w:rPr>
+            </w:pPr>
+            <w:r>
+              <w:rPr>
+                <w:rFonts w:hint="eastAsia"/>
+                <w:shd w:val="pct15" w:color="auto" w:fill="FFFFFF"/>
+              </w:rPr>
+              <w:t>功能描述</w:t>
+            </w:r>
+          </w:p>
+        </w:tc>
+      </w:tr>
+      <w:tr>
+        <w:tc>
+          <w:tcPr>
+            <w:tcW w:w="2765" w:type="dxa"/>
+          </w:tcPr>
+          <w:p>
+            <w:pPr>
+              <w:rPr>
+                <w:rFonts w:hint="eastAsia"/>
+              </w:rPr>
+            </w:pPr>
+            <w:r>
+              <w:rPr>
+                <w:rFonts w:hint="eastAsia"/>
+              </w:rPr>
+              <w:t>PBMS0.1</w:t>
+            </w:r>
+          </w:p>
+        </w:tc>
+        <w:tc>
+          <w:tcPr>
+            <w:tcW w:w="2765" w:type="dxa"/>
+          </w:tcPr>
+          <w:p>
+            <w:pPr>
+              <w:rPr>
+                <w:rFonts w:hint="eastAsia"/>
+              </w:rPr>
+            </w:pPr>
+            <w:r>
+              <w:rPr>
+                <w:rFonts w:hint="eastAsia"/>
+              </w:rPr>
+              <w:t>设备管理系统</w:t>
+            </w:r>
+          </w:p>
+        </w:tc>
+        <w:tc>
+          <w:tcPr>
+            <w:tcW w:w="2766" w:type="dxa"/>
+          </w:tcPr>
+          <w:p>
+            <w:pPr>
+              <w:rPr>
+                <w:rFonts w:hint="eastAsia"/>
+              </w:rPr>
+            </w:pPr>
+            <w:r>
+              <w:rPr>
+                <w:rFonts w:hint="eastAsia"/>
+              </w:rPr>
+              <w:t>处理所有外部实体发出的信息。</w:t>
+            </w:r>
+          </w:p>
+        </w:tc>
+      </w:tr>
+    </w:tbl>
+    <w:p>
+      <w:pPr>
+        <w:pStyle w:val="a7"/>
+        <w:numPr>
+          <w:ilvl w:val="1"/>
+          <w:numId w:val="6"/>
+        </w:numPr>
+        <w:ind w:firstLineChars="0"/>
+        <w:outlineLvl w:val="2"/>
+      </w:pPr>
+      <w:r>
+        <w:rPr>
+          <w:rFonts w:hint="eastAsia"/>
+        </w:rPr>
+        <w:t>F：数据流</w:t>
+      </w:r>
+    </w:p>
+    <w:p>
+      <w:pPr>
+        <w:pStyle w:val="a7"/>
+        <w:numPr>
+          <w:ilvl w:val="2"/>
+          <w:numId w:val="6"/>
+        </w:numPr>
+        <w:ind w:firstLineChars="0"/>
+        <w:outlineLvl w:val="3"/>
+      </w:pPr>
+      <w:r>
+        <w:rPr>
+          <w:rFonts w:hint="eastAsia"/>
+        </w:rPr>
+        <w:t>FBMS0.1</w:t>
+      </w:r>
+    </w:p>
+    <w:p>
+      <w:pPr>
+        <w:pStyle w:val="a7"/>
+        <w:ind w:left="1140" w:firstLineChars="0" w:firstLine="0"/>
+      </w:pPr>
+      <w:r>
+        <w:rPr>
+          <w:rFonts w:hint="eastAsia"/>
+        </w:rPr>
+        <w:t>数据流说明：购买设备时传输的信息</w:t>
+      </w:r>
+    </w:p>
+    <w:tbl>
+      <w:tblPr>
+        <w:tblStyle w:val="ac"/>
+        <w:tblW w:w="0" w:type="auto"/>
+        <w:tblInd w:w="1140" w:type="dxa"/>
+        <w:tblLook w:val="04A0" w:firstRow="1" w:lastRow="0" w:firstColumn="1" w:lastColumn="0" w:noHBand="0" w:noVBand="1"/>
+      </w:tblPr>
+      <w:tblGrid>
+        <w:gridCol w:w="3578"/>
+        <w:gridCol w:w="3578"/>
+      </w:tblGrid>
+      <w:tr>
+        <w:tc>
+          <w:tcPr>
+            <w:tcW w:w="4148" w:type="dxa"/>
+            <w:shd w:val="clear" w:color="auto" w:fill="BFBFBF" w:themeFill="background1" w:themeFillShade="BF"/>
+          </w:tcPr>
+          <w:p>
+            <w:pPr>
+              <w:pStyle w:val="a7"/>
+              <w:ind w:firstLineChars="0" w:firstLine="0"/>
+              <w:rPr>
+                <w:rFonts w:hint="eastAsia"/>
+              </w:rPr>
+            </w:pPr>
+            <w:r>
+              <w:rPr>
+                <w:rFonts w:hint="eastAsia"/>
+              </w:rPr>
+              <w:t>数据项</w:t>
+            </w:r>
+          </w:p>
+        </w:tc>
+        <w:tc>
+          <w:tcPr>
+            <w:tcW w:w="4148" w:type="dxa"/>
+            <w:shd w:val="clear" w:color="auto" w:fill="BFBFBF" w:themeFill="background1" w:themeFillShade="BF"/>
+          </w:tcPr>
+          <w:p>
+            <w:pPr>
+              <w:pStyle w:val="a7"/>
+              <w:ind w:firstLineChars="0" w:firstLine="0"/>
+              <w:rPr>
+                <w:rFonts w:hint="eastAsia"/>
+              </w:rPr>
+            </w:pPr>
+            <w:r>
+              <w:rPr>
+                <w:rFonts w:hint="eastAsia"/>
+              </w:rPr>
+              <w:t>备注</w:t>
+            </w:r>
+          </w:p>
+        </w:tc>
+      </w:tr>
+      <w:tr>
+        <w:tc>
+          <w:tcPr>
+            <w:tcW w:w="4148" w:type="dxa"/>
+          </w:tcPr>
+          <w:p>
+            <w:pPr>
+              <w:pStyle w:val="a7"/>
+              <w:ind w:firstLineChars="0" w:firstLine="0"/>
+              <w:rPr>
+                <w:rFonts w:hint="eastAsia"/>
+              </w:rPr>
+            </w:pPr>
+          </w:p>
+        </w:tc>
+        <w:tc>
+          <w:tcPr>
+            <w:tcW w:w="4148" w:type="dxa"/>
+          </w:tcPr>
+          <w:p>
+            <w:pPr>
+              <w:pStyle w:val="a7"/>
+              <w:ind w:firstLineChars="0" w:firstLine="0"/>
+              <w:rPr>
+                <w:rFonts w:hint="eastAsia"/>
+              </w:rPr>
+            </w:pPr>
+            <w:r>
+              <w:rPr>
+                <w:rFonts w:hint="eastAsia"/>
+              </w:rPr>
+              <w:t>员工号</w:t>
+            </w:r>
+          </w:p>
+        </w:tc>
+      </w:tr>
+      <w:tr>
+        <w:tc>
+          <w:tcPr>
+            <w:tcW w:w="4148" w:type="dxa"/>
+          </w:tcPr>
+          <w:p>
+            <w:pPr>
+              <w:pStyle w:val="a7"/>
+              <w:ind w:firstLineChars="0" w:firstLine="0"/>
+              <w:rPr>
+                <w:rFonts w:hint="eastAsia"/>
+              </w:rPr>
+            </w:pPr>
+          </w:p>
+        </w:tc>
+        <w:tc>
+          <w:tcPr>
+            <w:tcW w:w="4148" w:type="dxa"/>
+          </w:tcPr>
+          <w:p>
+            <w:pPr>
+              <w:pStyle w:val="a7"/>
+              <w:ind w:firstLineChars="0" w:firstLine="0"/>
+              <w:rPr>
+                <w:rFonts w:hint="eastAsia"/>
+              </w:rPr>
+            </w:pPr>
+            <w:r>
+              <w:rPr>
+                <w:rFonts w:hint="eastAsia"/>
+              </w:rPr>
+              <w:t>设备型号</w:t>
+            </w:r>
+          </w:p>
+        </w:tc>
+      </w:tr>
+      <w:tr>
+        <w:tc>
+          <w:tcPr>
+            <w:tcW w:w="4148" w:type="dxa"/>
+          </w:tcPr>
+          <w:p>
+            <w:pPr>
+              <w:pStyle w:val="a7"/>
+              <w:ind w:firstLineChars="0" w:firstLine="0"/>
+              <w:rPr>
+                <w:rFonts w:hint="eastAsia"/>
+              </w:rPr>
+            </w:pPr>
+          </w:p>
+        </w:tc>
+        <w:tc>
+          <w:tcPr>
+            <w:tcW w:w="4148" w:type="dxa"/>
+          </w:tcPr>
+          <w:p>
+            <w:pPr>
+              <w:pStyle w:val="a7"/>
+              <w:ind w:firstLineChars="0" w:firstLine="0"/>
+              <w:rPr>
+                <w:rFonts w:hint="eastAsia"/>
+              </w:rPr>
+            </w:pPr>
+            <w:r>
+              <w:rPr>
+                <w:rFonts w:hint="eastAsia"/>
+              </w:rPr>
+              <w:t>设备数量</w:t>
+            </w:r>
+          </w:p>
+        </w:tc>
+      </w:tr>
+    </w:tbl>
+    <w:p>
+      <w:pPr>
+        <w:rPr>
+          <w:rFonts w:hint="eastAsia"/>
+        </w:rPr>
+      </w:pPr>
+    </w:p>
+    <w:p>
+      <w:pPr>
+        <w:pStyle w:val="a7"/>
+        <w:numPr>
+          <w:ilvl w:val="2"/>
+          <w:numId w:val="6"/>
+        </w:numPr>
+        <w:ind w:firstLineChars="0"/>
+        <w:outlineLvl w:val="3"/>
+      </w:pPr>
+      <w:r>
+        <w:rPr>
+          <w:rFonts w:hint="eastAsia"/>
+        </w:rPr>
+        <w:t>F</w:t>
+      </w:r>
+      <w:r>
+        <w:t>BMS0.2</w:t>
+      </w:r>
+    </w:p>
+    <w:p>
+      <w:pPr>
+        <w:pStyle w:val="a7"/>
+        <w:ind w:left="1140" w:firstLineChars="0" w:firstLine="0"/>
+      </w:pPr>
+      <w:r>
+        <w:rPr>
+          <w:rFonts w:hint="eastAsia"/>
+        </w:rPr>
+        <w:t>数据流说明：报废设备时需要传输的信息</w:t>
+      </w:r>
+    </w:p>
+    <w:tbl>
+      <w:tblPr>
+        <w:tblStyle w:val="ac"/>
+        <w:tblW w:w="0" w:type="auto"/>
+        <w:tblInd w:w="1140" w:type="dxa"/>
+        <w:tblLook w:val="04A0" w:firstRow="1" w:lastRow="0" w:firstColumn="1" w:lastColumn="0" w:noHBand="0" w:noVBand="1"/>
+      </w:tblPr>
+      <w:tblGrid>
+        <w:gridCol w:w="3578"/>
+        <w:gridCol w:w="3578"/>
+      </w:tblGrid>
+      <w:tr>
+        <w:tc>
+          <w:tcPr>
+            <w:tcW w:w="3578" w:type="dxa"/>
+            <w:shd w:val="clear" w:color="auto" w:fill="BFBFBF" w:themeFill="background1" w:themeFillShade="BF"/>
+          </w:tcPr>
+          <w:p>
+            <w:pPr>
+              <w:pStyle w:val="a7"/>
+              <w:ind w:firstLineChars="0" w:firstLine="0"/>
+              <w:rPr>
+                <w:rFonts w:hint="eastAsia"/>
+              </w:rPr>
+            </w:pPr>
+            <w:r>
+              <w:rPr>
+                <w:rFonts w:hint="eastAsia"/>
+              </w:rPr>
+              <w:t>数据项</w:t>
+            </w:r>
+          </w:p>
+        </w:tc>
+        <w:tc>
+          <w:tcPr>
+            <w:tcW w:w="3578" w:type="dxa"/>
+            <w:shd w:val="clear" w:color="auto" w:fill="BFBFBF" w:themeFill="background1" w:themeFillShade="BF"/>
+          </w:tcPr>
+          <w:p>
+            <w:pPr>
+              <w:pStyle w:val="a7"/>
+              <w:ind w:firstLineChars="0" w:firstLine="0"/>
+              <w:rPr>
+                <w:rFonts w:hint="eastAsia"/>
+              </w:rPr>
+            </w:pPr>
+            <w:r>
+              <w:rPr>
+                <w:rFonts w:hint="eastAsia"/>
+              </w:rPr>
+              <w:t>备注</w:t>
+            </w:r>
+          </w:p>
+        </w:tc>
+      </w:tr>
+      <w:tr>
+        <w:tc>
+          <w:tcPr>
+            <w:tcW w:w="3578" w:type="dxa"/>
+          </w:tcPr>
+          <w:p>
+            <w:pPr>
+              <w:pStyle w:val="a7"/>
+              <w:ind w:firstLineChars="0" w:firstLine="0"/>
+              <w:rPr>
+                <w:rFonts w:hint="eastAsia"/>
+              </w:rPr>
+            </w:pPr>
+          </w:p>
+        </w:tc>
+        <w:tc>
+          <w:tcPr>
+            <w:tcW w:w="3578" w:type="dxa"/>
+          </w:tcPr>
+          <w:p>
+            <w:pPr>
+              <w:pStyle w:val="a7"/>
+              <w:ind w:firstLineChars="0" w:firstLine="0"/>
+              <w:rPr>
+                <w:rFonts w:hint="eastAsia"/>
+              </w:rPr>
+            </w:pPr>
+            <w:r>
+              <w:rPr>
+                <w:rFonts w:hint="eastAsia"/>
+              </w:rPr>
+              <w:t>员工号</w:t>
+            </w:r>
+          </w:p>
+        </w:tc>
+      </w:tr>
+      <w:tr>
+        <w:tc>
+          <w:tcPr>
+            <w:tcW w:w="3578" w:type="dxa"/>
+          </w:tcPr>
+          <w:p>
+            <w:pPr>
+              <w:pStyle w:val="a7"/>
+              <w:ind w:firstLineChars="0" w:firstLine="0"/>
+              <w:rPr>
+                <w:rFonts w:hint="eastAsia"/>
+              </w:rPr>
+            </w:pPr>
+          </w:p>
+        </w:tc>
+        <w:tc>
+          <w:tcPr>
+            <w:tcW w:w="3578" w:type="dxa"/>
+          </w:tcPr>
+          <w:p>
+            <w:pPr>
+              <w:pStyle w:val="a7"/>
+              <w:ind w:firstLineChars="0" w:firstLine="0"/>
+              <w:rPr>
+                <w:rFonts w:hint="eastAsia"/>
+              </w:rPr>
+            </w:pPr>
+            <w:r>
+              <w:rPr>
+                <w:rFonts w:hint="eastAsia"/>
+              </w:rPr>
+              <w:t>设备号</w:t>
+            </w:r>
+          </w:p>
+        </w:tc>
+      </w:tr>
+    </w:tbl>
+    <w:p>
+      <w:pPr>
+        <w:pStyle w:val="a7"/>
+        <w:ind w:left="1140" w:firstLineChars="0" w:firstLine="0"/>
+        <w:rPr>
+          <w:rFonts w:hint="eastAsia"/>
+        </w:rPr>
+      </w:pPr>
+    </w:p>
+    <w:p>
+      <w:pPr>
+        <w:pStyle w:val="a7"/>
+        <w:numPr>
+          <w:ilvl w:val="2"/>
+          <w:numId w:val="6"/>
+        </w:numPr>
+        <w:ind w:firstLineChars="0"/>
+        <w:outlineLvl w:val="3"/>
+      </w:pPr>
+      <w:r>
+        <w:rPr>
+          <w:rFonts w:hint="eastAsia"/>
+        </w:rPr>
+        <w:t>FBMS0.3</w:t>
+      </w:r>
+    </w:p>
+    <w:p>
+      <w:r>
+        <w:rPr>
+          <w:rFonts w:hint="eastAsia"/>
+        </w:rPr>
+        <w:t>数据流说明：</w:t>
+      </w:r>
+      <w:r>
+        <w:rPr>
+          <w:rFonts w:hint="eastAsia"/>
+        </w:rPr>
+        <w:t>员工</w:t>
+      </w:r>
+      <w:r>
+        <w:rPr>
+          <w:rFonts w:hint="eastAsia"/>
+        </w:rPr>
+        <w:t>登录时的账号和密码</w:t>
+      </w:r>
+    </w:p>
+    <w:tbl>
+      <w:tblPr>
+        <w:tblStyle w:val="ac"/>
+        <w:tblW w:w="0" w:type="auto"/>
+        <w:tblInd w:w="1129" w:type="dxa"/>
+        <w:tblLook w:val="04A0" w:firstRow="1" w:lastRow="0" w:firstColumn="1" w:lastColumn="0" w:noHBand="0" w:noVBand="1"/>
+      </w:tblPr>
+      <w:tblGrid>
+        <w:gridCol w:w="3019"/>
+        <w:gridCol w:w="4148"/>
+      </w:tblGrid>
+      <w:tr>
+        <w:tc>
+          <w:tcPr>
+            <w:tcW w:w="3019" w:type="dxa"/>
+            <w:shd w:val="clear" w:color="auto" w:fill="BFBFBF" w:themeFill="background1" w:themeFillShade="BF"/>
+          </w:tcPr>
+          <w:p>
+            <w:pPr>
+              <w:rPr>
+                <w:rFonts w:hint="eastAsia"/>
+              </w:rPr>
+            </w:pPr>
+            <w:r>
+              <w:rPr>
+                <w:rFonts w:hint="eastAsia"/>
+              </w:rPr>
+              <w:t>数据项</w:t>
+            </w:r>
+          </w:p>
+        </w:tc>
+        <w:tc>
+          <w:tcPr>
+            <w:tcW w:w="4148" w:type="dxa"/>
+            <w:shd w:val="clear" w:color="auto" w:fill="BFBFBF" w:themeFill="background1" w:themeFillShade="BF"/>
+          </w:tcPr>
+          <w:p>
+            <w:pPr>
+              <w:rPr>
+                <w:rFonts w:hint="eastAsia"/>
+              </w:rPr>
+            </w:pPr>
+            <w:r>
+              <w:rPr>
+                <w:rFonts w:hint="eastAsia"/>
+              </w:rPr>
+              <w:t>备注</w:t>
+            </w:r>
+          </w:p>
+        </w:tc>
+      </w:tr>
+      <w:tr>
+        <w:tc>
+          <w:tcPr>
+            <w:tcW w:w="3019" w:type="dxa"/>
+          </w:tcPr>
+          <w:p>
+            <w:pPr>
+              <w:rPr>
+                <w:rFonts w:hint="eastAsia"/>
+              </w:rPr>
+            </w:pPr>
+          </w:p>
+        </w:tc>
+        <w:tc>
+          <w:tcPr>
+            <w:tcW w:w="4148" w:type="dxa"/>
+          </w:tcPr>
+          <w:p>
+            <w:pPr>
+              <w:rPr>
+                <w:rFonts w:hint="eastAsia"/>
+              </w:rPr>
+            </w:pPr>
+            <w:r>
+              <w:rPr>
+                <w:rFonts w:hint="eastAsia"/>
+              </w:rPr>
+              <w:t>账号</w:t>
+            </w:r>
+          </w:p>
+        </w:tc>
+      </w:tr>
+      <w:tr>
+        <w:tc>
+          <w:tcPr>
+            <w:tcW w:w="3019" w:type="dxa"/>
+          </w:tcPr>
+          <w:p>
+            <w:pPr>
+              <w:rPr>
+                <w:rFonts w:hint="eastAsia"/>
+              </w:rPr>
+            </w:pPr>
+          </w:p>
+        </w:tc>
+        <w:tc>
+          <w:tcPr>
+            <w:tcW w:w="4148" w:type="dxa"/>
+          </w:tcPr>
+          <w:p>
+            <w:pPr>
+              <w:rPr>
+                <w:rFonts w:hint="eastAsia"/>
+              </w:rPr>
+            </w:pPr>
+            <w:r>
+              <w:rPr>
+                <w:rFonts w:hint="eastAsia"/>
+              </w:rPr>
+              <w:t>密码</w:t>
+            </w:r>
+          </w:p>
+        </w:tc>
+      </w:tr>
+    </w:tbl>
+    <w:p>
+      <w:pPr>
+        <w:rPr>
+          <w:rFonts w:hint="eastAsia"/>
+        </w:rPr>
+      </w:pPr>
+    </w:p>
+    <w:p>
+      <w:pPr>
+        <w:pStyle w:val="a7"/>
+        <w:numPr>
+          <w:ilvl w:val="2"/>
+          <w:numId w:val="6"/>
+        </w:numPr>
+        <w:ind w:firstLineChars="0"/>
+        <w:outlineLvl w:val="3"/>
+      </w:pPr>
+      <w:r>
+        <w:rPr>
+          <w:rFonts w:hint="eastAsia"/>
+        </w:rPr>
+        <w:t>FBMS0.4</w:t>
+      </w:r>
+    </w:p>
+    <w:p>
+      <w:pPr>
+        <w:pStyle w:val="a7"/>
+        <w:ind w:left="1140" w:firstLineChars="0" w:firstLine="0"/>
+      </w:pPr>
+      <w:r>
+        <w:rPr>
+          <w:rFonts w:hint="eastAsia"/>
+        </w:rPr>
+        <w:t>数据流说明：</w:t>
+      </w:r>
+      <w:r>
+        <w:rPr>
+          <w:rFonts w:hint="eastAsia"/>
+        </w:rPr>
+        <w:t>对设备租借、续借、归还审批传输的信息</w:t>
+      </w:r>
+    </w:p>
+    <w:tbl>
+      <w:tblPr>
+        <w:tblStyle w:val="ac"/>
+        <w:tblW w:w="0" w:type="auto"/>
+        <w:tblInd w:w="1140" w:type="dxa"/>
+        <w:tblLook w:val="04A0" w:firstRow="1" w:lastRow="0" w:firstColumn="1" w:lastColumn="0" w:noHBand="0" w:noVBand="1"/>
+      </w:tblPr>
+      <w:tblGrid>
+        <w:gridCol w:w="3578"/>
+        <w:gridCol w:w="3578"/>
+      </w:tblGrid>
+      <w:tr>
+        <w:tc>
+          <w:tcPr>
+            <w:tcW w:w="3578" w:type="dxa"/>
+            <w:shd w:val="clear" w:color="auto" w:fill="BFBFBF" w:themeFill="background1" w:themeFillShade="BF"/>
+          </w:tcPr>
+          <w:p>
+            <w:pPr>
+              <w:pStyle w:val="a7"/>
+              <w:ind w:firstLineChars="0" w:firstLine="0"/>
+              <w:rPr>
+                <w:rFonts w:hint="eastAsia"/>
+              </w:rPr>
+            </w:pPr>
+            <w:r>
+              <w:rPr>
+                <w:rFonts w:hint="eastAsia"/>
+              </w:rPr>
+              <w:t>数据项</w:t>
+            </w:r>
+          </w:p>
+        </w:tc>
+        <w:tc>
+          <w:tcPr>
+            <w:tcW w:w="3578" w:type="dxa"/>
+            <w:shd w:val="clear" w:color="auto" w:fill="BFBFBF" w:themeFill="background1" w:themeFillShade="BF"/>
+          </w:tcPr>
+          <w:p>
+            <w:pPr>
+              <w:pStyle w:val="a7"/>
+              <w:ind w:firstLineChars="0" w:firstLine="0"/>
+              <w:rPr>
+                <w:rFonts w:hint="eastAsia"/>
+              </w:rPr>
+            </w:pPr>
+            <w:r>
+              <w:rPr>
+                <w:rFonts w:hint="eastAsia"/>
+              </w:rPr>
+              <w:t>备注</w:t>
+            </w:r>
+          </w:p>
+        </w:tc>
+      </w:tr>
+      <w:tr>
+        <w:tc>
+          <w:tcPr>
+            <w:tcW w:w="3578" w:type="dxa"/>
+          </w:tcPr>
+          <w:p>
+            <w:pPr>
+              <w:pStyle w:val="a7"/>
+              <w:ind w:firstLineChars="0" w:firstLine="0"/>
+              <w:rPr>
+                <w:rFonts w:hint="eastAsia"/>
+              </w:rPr>
+            </w:pPr>
+          </w:p>
+        </w:tc>
+        <w:tc>
+          <w:tcPr>
+            <w:tcW w:w="3578" w:type="dxa"/>
+          </w:tcPr>
+          <w:p>
+            <w:pPr>
+              <w:pStyle w:val="a7"/>
+              <w:ind w:firstLineChars="0" w:firstLine="0"/>
+              <w:rPr>
+                <w:rFonts w:hint="eastAsia"/>
+              </w:rPr>
+            </w:pPr>
+            <w:r>
+              <w:rPr>
+                <w:rFonts w:hint="eastAsia"/>
+              </w:rPr>
+              <w:t>员工号</w:t>
+            </w:r>
+          </w:p>
+        </w:tc>
+      </w:tr>
+      <w:tr>
+        <w:tc>
+          <w:tcPr>
+            <w:tcW w:w="3578" w:type="dxa"/>
+          </w:tcPr>
+          <w:p>
+            <w:pPr>
+              <w:pStyle w:val="a7"/>
+              <w:ind w:firstLineChars="0" w:firstLine="0"/>
+              <w:rPr>
+                <w:rFonts w:hint="eastAsia"/>
+              </w:rPr>
+            </w:pPr>
+          </w:p>
+        </w:tc>
+        <w:tc>
+          <w:tcPr>
+            <w:tcW w:w="3578" w:type="dxa"/>
+          </w:tcPr>
+          <w:p>
+            <w:pPr>
+              <w:pStyle w:val="a7"/>
+              <w:ind w:firstLineChars="0" w:firstLine="0"/>
+              <w:rPr>
+                <w:rFonts w:hint="eastAsia"/>
+              </w:rPr>
+            </w:pPr>
+            <w:r>
+              <w:rPr>
+                <w:rFonts w:hint="eastAsia"/>
+              </w:rPr>
+              <w:t>设备号</w:t>
+            </w:r>
+          </w:p>
+        </w:tc>
+      </w:tr>
+      <w:tr>
+        <w:tc>
+          <w:tcPr>
+            <w:tcW w:w="3578" w:type="dxa"/>
+          </w:tcPr>
+          <w:p>
+            <w:pPr>
+              <w:pStyle w:val="a7"/>
+              <w:ind w:firstLineChars="0" w:firstLine="0"/>
+              <w:rPr>
+                <w:rFonts w:hint="eastAsia"/>
+              </w:rPr>
+            </w:pPr>
+          </w:p>
+        </w:tc>
+        <w:tc>
+          <w:tcPr>
+            <w:tcW w:w="3578" w:type="dxa"/>
+          </w:tcPr>
+          <w:p>
+            <w:pPr>
+              <w:pStyle w:val="a7"/>
+              <w:ind w:firstLineChars="0" w:firstLine="0"/>
+              <w:rPr>
+                <w:rFonts w:hint="eastAsia"/>
+              </w:rPr>
+            </w:pPr>
+            <w:r>
+              <w:rPr>
+                <w:rFonts w:hint="eastAsia"/>
+              </w:rPr>
+              <w:t>审批结果</w:t>
+            </w:r>
+          </w:p>
+        </w:tc>
+      </w:tr>
+      <w:tr>
+        <w:tc>
+          <w:tcPr>
+            <w:tcW w:w="3578" w:type="dxa"/>
+          </w:tcPr>
+          <w:p>
+            <w:pPr>
+              <w:pStyle w:val="a7"/>
+              <w:ind w:firstLineChars="0" w:firstLine="0"/>
+              <w:rPr>
+                <w:rFonts w:hint="eastAsia"/>
+              </w:rPr>
+            </w:pPr>
+          </w:p>
+        </w:tc>
+        <w:tc>
+          <w:tcPr>
+            <w:tcW w:w="3578" w:type="dxa"/>
+          </w:tcPr>
+          <w:p>
+            <w:pPr>
+              <w:pStyle w:val="a7"/>
+              <w:ind w:firstLineChars="0" w:firstLine="0"/>
+              <w:rPr>
+                <w:rFonts w:hint="eastAsia"/>
+              </w:rPr>
+            </w:pPr>
+            <w:r>
+              <w:rPr>
+                <w:rFonts w:hint="eastAsia"/>
+              </w:rPr>
+              <w:t>审批号</w:t>
+            </w:r>
+          </w:p>
+        </w:tc>
+      </w:tr>
+    </w:tbl>
+    <w:p>
+      <w:pPr>
+        <w:pStyle w:val="a7"/>
+        <w:ind w:left="1140" w:firstLineChars="0" w:firstLine="0"/>
+        <w:rPr>
+          <w:rFonts w:hint="eastAsia"/>
+        </w:rPr>
+      </w:pPr>
+    </w:p>
+    <w:p>
+      <w:pPr>
+        <w:pStyle w:val="a7"/>
+        <w:numPr>
+          <w:ilvl w:val="2"/>
+          <w:numId w:val="6"/>
+        </w:numPr>
+        <w:ind w:firstLineChars="0"/>
+        <w:outlineLvl w:val="3"/>
+      </w:pPr>
+      <w:r>
+        <w:rPr>
+          <w:rFonts w:hint="eastAsia"/>
+        </w:rPr>
+        <w:t>FBMS0.5</w:t>
+      </w:r>
+    </w:p>
+    <w:p>
+      <w:pPr>
+        <w:pStyle w:val="a7"/>
+        <w:ind w:left="1140" w:firstLineChars="0" w:firstLine="0"/>
+      </w:pPr>
+      <w:r>
+        <w:rPr>
+          <w:rFonts w:hint="eastAsia"/>
+        </w:rPr>
+        <w:t>数据流说明：当用户申请租借、续租、归还时传递给员工的信息</w:t>
+      </w:r>
+    </w:p>
+    <w:tbl>
+      <w:tblPr>
+        <w:tblStyle w:val="ac"/>
+        <w:tblW w:w="0" w:type="auto"/>
+        <w:tblInd w:w="1140" w:type="dxa"/>
+        <w:tblLook w:val="04A0" w:firstRow="1" w:lastRow="0" w:firstColumn="1" w:lastColumn="0" w:noHBand="0" w:noVBand="1"/>
+      </w:tblPr>
+      <w:tblGrid>
+        <w:gridCol w:w="3578"/>
+        <w:gridCol w:w="3578"/>
+      </w:tblGrid>
+      <w:tr>
+        <w:tc>
+          <w:tcPr>
+            <w:tcW w:w="3578" w:type="dxa"/>
+            <w:shd w:val="clear" w:color="auto" w:fill="BFBFBF" w:themeFill="background1" w:themeFillShade="BF"/>
+          </w:tcPr>
+          <w:p>
+            <w:pPr>
+              <w:pStyle w:val="a7"/>
+              <w:ind w:firstLineChars="0" w:firstLine="0"/>
+              <w:rPr>
+                <w:rFonts w:hint="eastAsia"/>
+              </w:rPr>
+            </w:pPr>
+            <w:r>
+              <w:rPr>
+                <w:rFonts w:hint="eastAsia"/>
+              </w:rPr>
+              <w:t>数据项</w:t>
+            </w:r>
+          </w:p>
+        </w:tc>
+        <w:tc>
+          <w:tcPr>
+            <w:tcW w:w="3578" w:type="dxa"/>
+            <w:shd w:val="clear" w:color="auto" w:fill="BFBFBF" w:themeFill="background1" w:themeFillShade="BF"/>
+          </w:tcPr>
+          <w:p>
+            <w:pPr>
+              <w:pStyle w:val="a7"/>
+              <w:ind w:firstLineChars="0" w:firstLine="0"/>
+              <w:rPr>
+                <w:rFonts w:hint="eastAsia"/>
+              </w:rPr>
+            </w:pPr>
+            <w:r>
+              <w:rPr>
+                <w:rFonts w:hint="eastAsia"/>
+              </w:rPr>
+              <w:t>备注</w:t>
+            </w:r>
+          </w:p>
+        </w:tc>
+      </w:tr>
+      <w:tr>
+        <w:tc>
+          <w:tcPr>
+            <w:tcW w:w="3578" w:type="dxa"/>
+          </w:tcPr>
+          <w:p>
+            <w:pPr>
+              <w:pStyle w:val="a7"/>
+              <w:ind w:firstLineChars="0" w:firstLine="0"/>
+              <w:rPr>
+                <w:rFonts w:hint="eastAsia"/>
+              </w:rPr>
+            </w:pPr>
+          </w:p>
+        </w:tc>
+        <w:tc>
+          <w:tcPr>
+            <w:tcW w:w="3578" w:type="dxa"/>
+          </w:tcPr>
+          <w:p>
+            <w:pPr>
+              <w:pStyle w:val="a7"/>
+              <w:ind w:firstLineChars="0" w:firstLine="0"/>
+              <w:rPr>
+                <w:rFonts w:hint="eastAsia"/>
+              </w:rPr>
+            </w:pPr>
+            <w:r>
+              <w:rPr>
+                <w:rFonts w:hint="eastAsia"/>
+              </w:rPr>
+              <w:t>设备号</w:t>
+            </w:r>
+          </w:p>
+        </w:tc>
+      </w:tr>
+      <w:tr>
+        <w:tc>
+          <w:tcPr>
+            <w:tcW w:w="3578" w:type="dxa"/>
+          </w:tcPr>
+          <w:p>
+            <w:pPr>
+              <w:pStyle w:val="a7"/>
+              <w:ind w:firstLineChars="0" w:firstLine="0"/>
+              <w:rPr>
+                <w:rFonts w:hint="eastAsia"/>
+              </w:rPr>
+            </w:pPr>
+          </w:p>
+        </w:tc>
+        <w:tc>
+          <w:tcPr>
+            <w:tcW w:w="3578" w:type="dxa"/>
+          </w:tcPr>
+          <w:p>
+            <w:pPr>
+              <w:pStyle w:val="a7"/>
+              <w:ind w:firstLineChars="0" w:firstLine="0"/>
+              <w:rPr>
+                <w:rFonts w:hint="eastAsia"/>
+              </w:rPr>
+            </w:pPr>
+            <w:r>
+              <w:rPr>
+                <w:rFonts w:hint="eastAsia"/>
+              </w:rPr>
+              <w:t>用户号</w:t>
+            </w:r>
+          </w:p>
+        </w:tc>
+      </w:tr>
+      <w:tr>
+        <w:tc>
+          <w:tcPr>
+            <w:tcW w:w="3578" w:type="dxa"/>
+          </w:tcPr>
+          <w:p>
+            <w:pPr>
+              <w:pStyle w:val="a7"/>
+              <w:ind w:firstLineChars="0" w:firstLine="0"/>
+              <w:rPr>
+                <w:rFonts w:hint="eastAsia"/>
+              </w:rPr>
+            </w:pPr>
+          </w:p>
+        </w:tc>
+        <w:tc>
+          <w:tcPr>
+            <w:tcW w:w="3578" w:type="dxa"/>
+          </w:tcPr>
+          <w:p>
+            <w:pPr>
+              <w:pStyle w:val="a7"/>
+              <w:ind w:firstLineChars="0" w:firstLine="0"/>
+              <w:rPr>
+                <w:rFonts w:hint="eastAsia"/>
+              </w:rPr>
+            </w:pPr>
+            <w:r>
+              <w:rPr>
+                <w:rFonts w:hint="eastAsia"/>
+              </w:rPr>
+              <w:t>操作</w:t>
+            </w:r>
+          </w:p>
+        </w:tc>
+      </w:tr>
+    </w:tbl>
+    <w:p>
+      <w:pPr>
+        <w:pStyle w:val="a7"/>
+        <w:ind w:left="1140" w:firstLineChars="0" w:firstLine="0"/>
+        <w:rPr>
+          <w:rFonts w:hint="eastAsia"/>
+        </w:rPr>
+      </w:pPr>
+    </w:p>
+    <w:p>
+      <w:pPr>
+        <w:pStyle w:val="a7"/>
+        <w:numPr>
+          <w:ilvl w:val="2"/>
+          <w:numId w:val="6"/>
+        </w:numPr>
+        <w:ind w:firstLineChars="0"/>
+        <w:outlineLvl w:val="3"/>
+      </w:pPr>
+      <w:r>
+        <w:rPr>
+          <w:rFonts w:hint="eastAsia"/>
+        </w:rPr>
+        <w:t>FBMS0.6</w:t>
+      </w:r>
+    </w:p>
+    <w:p>
+      <w:pPr>
+        <w:pStyle w:val="a7"/>
+        <w:ind w:left="1140" w:firstLineChars="0" w:firstLine="0"/>
+      </w:pPr>
+      <w:r>
+        <w:rPr>
+          <w:rFonts w:hint="eastAsia"/>
+        </w:rPr>
+        <w:t>数据流说明：零件购买时传输的信息</w:t>
+      </w:r>
+    </w:p>
+    <w:tbl>
+      <w:tblPr>
+        <w:tblStyle w:val="ac"/>
+        <w:tblW w:w="0" w:type="auto"/>
+        <w:tblInd w:w="1140" w:type="dxa"/>
+        <w:tblLook w:val="04A0" w:firstRow="1" w:lastRow="0" w:firstColumn="1" w:lastColumn="0" w:noHBand="0" w:noVBand="1"/>
+      </w:tblPr>
+      <w:tblGrid>
+        <w:gridCol w:w="3578"/>
+        <w:gridCol w:w="3578"/>
+      </w:tblGrid>
+      <w:tr>
+        <w:tc>
+          <w:tcPr>
+            <w:tcW w:w="3578" w:type="dxa"/>
+            <w:shd w:val="clear" w:color="auto" w:fill="BFBFBF" w:themeFill="background1" w:themeFillShade="BF"/>
+          </w:tcPr>
+          <w:p>
+            <w:pPr>
+              <w:pStyle w:val="a7"/>
+              <w:ind w:firstLineChars="0" w:firstLine="0"/>
+              <w:rPr>
+                <w:rFonts w:hint="eastAsia"/>
+              </w:rPr>
+            </w:pPr>
+            <w:r>
+              <w:rPr>
+                <w:rFonts w:hint="eastAsia"/>
+              </w:rPr>
+              <w:t>数据项</w:t>
+            </w:r>
+          </w:p>
+        </w:tc>
+        <w:tc>
+          <w:tcPr>
+            <w:tcW w:w="3578" w:type="dxa"/>
+            <w:shd w:val="clear" w:color="auto" w:fill="BFBFBF" w:themeFill="background1" w:themeFillShade="BF"/>
+          </w:tcPr>
+          <w:p>
+            <w:pPr>
+              <w:pStyle w:val="a7"/>
+              <w:ind w:firstLineChars="0" w:firstLine="0"/>
+              <w:rPr>
+                <w:rFonts w:hint="eastAsia"/>
+              </w:rPr>
+            </w:pPr>
+            <w:r>
+              <w:rPr>
+                <w:rFonts w:hint="eastAsia"/>
+              </w:rPr>
+              <w:t>备注</w:t>
+            </w:r>
+          </w:p>
+        </w:tc>
+      </w:tr>
+      <w:tr>
+        <w:tc>
+          <w:tcPr>
+            <w:tcW w:w="3578" w:type="dxa"/>
+          </w:tcPr>
+          <w:p>
+            <w:pPr>
+              <w:pStyle w:val="a7"/>
+              <w:ind w:firstLineChars="0" w:firstLine="0"/>
+              <w:rPr>
+                <w:rFonts w:hint="eastAsia"/>
+              </w:rPr>
+            </w:pPr>
+          </w:p>
+        </w:tc>
+        <w:tc>
+          <w:tcPr>
+            <w:tcW w:w="3578" w:type="dxa"/>
+          </w:tcPr>
+          <w:p>
+            <w:pPr>
+              <w:pStyle w:val="a7"/>
+              <w:ind w:firstLineChars="0" w:firstLine="0"/>
+              <w:rPr>
+                <w:rFonts w:hint="eastAsia"/>
+              </w:rPr>
+            </w:pPr>
+            <w:r>
+              <w:rPr>
+                <w:rFonts w:hint="eastAsia"/>
+              </w:rPr>
+              <w:t>员工号</w:t>
+            </w:r>
+          </w:p>
+        </w:tc>
+      </w:tr>
+      <w:tr>
+        <w:tc>
+          <w:tcPr>
+            <w:tcW w:w="3578" w:type="dxa"/>
+          </w:tcPr>
+          <w:p>
+            <w:pPr>
+              <w:pStyle w:val="a7"/>
+              <w:ind w:firstLineChars="0" w:firstLine="0"/>
+              <w:rPr>
+                <w:rFonts w:hint="eastAsia"/>
+              </w:rPr>
+            </w:pPr>
+          </w:p>
+        </w:tc>
+        <w:tc>
+          <w:tcPr>
+            <w:tcW w:w="3578" w:type="dxa"/>
+          </w:tcPr>
+          <w:p>
+            <w:pPr>
+              <w:pStyle w:val="a7"/>
+              <w:ind w:firstLineChars="0" w:firstLine="0"/>
+              <w:rPr>
+                <w:rFonts w:hint="eastAsia"/>
+              </w:rPr>
+            </w:pPr>
+            <w:r>
+              <w:rPr>
+                <w:rFonts w:hint="eastAsia"/>
+              </w:rPr>
+              <w:t>零件号</w:t>
+            </w:r>
+          </w:p>
+        </w:tc>
+      </w:tr>
+      <w:tr>
+        <w:tc>
+          <w:tcPr>
+            <w:tcW w:w="3578" w:type="dxa"/>
+          </w:tcPr>
+          <w:p>
+            <w:pPr>
+              <w:pStyle w:val="a7"/>
+              <w:ind w:firstLineChars="0" w:firstLine="0"/>
+              <w:rPr>
+                <w:rFonts w:hint="eastAsia"/>
+              </w:rPr>
+            </w:pPr>
+          </w:p>
+        </w:tc>
+        <w:tc>
+          <w:tcPr>
+            <w:tcW w:w="3578" w:type="dxa"/>
+          </w:tcPr>
+          <w:p>
+            <w:pPr>
+              <w:pStyle w:val="a7"/>
+              <w:ind w:firstLineChars="0" w:firstLine="0"/>
+              <w:rPr>
+                <w:rFonts w:hint="eastAsia"/>
+              </w:rPr>
+            </w:pPr>
+            <w:r>
+              <w:rPr>
+                <w:rFonts w:hint="eastAsia"/>
+              </w:rPr>
+              <w:t>数量</w:t>
+            </w:r>
+          </w:p>
+        </w:tc>
+      </w:tr>
+    </w:tbl>
+    <w:p>
+      <w:pPr>
+        <w:pStyle w:val="a7"/>
+        <w:ind w:left="1140" w:firstLineChars="0" w:firstLine="0"/>
+        <w:rPr>
+          <w:rFonts w:hint="eastAsia"/>
+        </w:rPr>
+      </w:pPr>
+    </w:p>
+    <w:p>
+      <w:pPr>
+        <w:pStyle w:val="a7"/>
+        <w:numPr>
+          <w:ilvl w:val="2"/>
+          <w:numId w:val="6"/>
+        </w:numPr>
+        <w:ind w:firstLineChars="0"/>
+        <w:outlineLvl w:val="3"/>
+      </w:pPr>
+      <w:r>
+        <w:rPr>
+          <w:rFonts w:hint="eastAsia"/>
+        </w:rPr>
+        <w:t>FBMS0.7</w:t>
+      </w:r>
+    </w:p>
+    <w:p>
+      <w:pPr>
+        <w:pStyle w:val="a7"/>
+        <w:ind w:left="1140" w:firstLineChars="0" w:firstLine="0"/>
+      </w:pPr>
+      <w:r>
+        <w:rPr>
+          <w:rFonts w:hint="eastAsia"/>
+        </w:rPr>
+        <w:t>数据流说明：</w:t>
+      </w:r>
+      <w:r>
+        <w:rPr>
+          <w:rFonts w:hint="eastAsia"/>
+        </w:rPr>
+        <w:t>检查</w:t>
+      </w:r>
+      <w:r>
+        <w:rPr>
+          <w:rFonts w:hint="eastAsia"/>
+        </w:rPr>
+        <w:t>设备时传输信息</w:t>
+      </w:r>
+    </w:p>
+    <w:tbl>
+      <w:tblPr>
+        <w:tblStyle w:val="ac"/>
+        <w:tblW w:w="0" w:type="auto"/>
+        <w:tblInd w:w="1140" w:type="dxa"/>
+        <w:tblLook w:val="04A0" w:firstRow="1" w:lastRow="0" w:firstColumn="1" w:lastColumn="0" w:noHBand="0" w:noVBand="1"/>
+      </w:tblPr>
+      <w:tblGrid>
+        <w:gridCol w:w="3578"/>
+        <w:gridCol w:w="3578"/>
+      </w:tblGrid>
+      <w:tr>
+        <w:tc>
+          <w:tcPr>
+            <w:tcW w:w="3578" w:type="dxa"/>
+            <w:shd w:val="clear" w:color="auto" w:fill="BFBFBF" w:themeFill="background1" w:themeFillShade="BF"/>
+          </w:tcPr>
+          <w:p>
+            <w:pPr>
+              <w:pStyle w:val="a7"/>
+              <w:ind w:firstLineChars="0" w:firstLine="0"/>
+              <w:rPr>
+                <w:rFonts w:hint="eastAsia"/>
+              </w:rPr>
+            </w:pPr>
+            <w:r>
+              <w:rPr>
+                <w:rFonts w:hint="eastAsia"/>
+              </w:rPr>
+              <w:t>数据项</w:t>
+            </w:r>
+          </w:p>
+        </w:tc>
+        <w:tc>
+          <w:tcPr>
+            <w:tcW w:w="3578" w:type="dxa"/>
+            <w:shd w:val="clear" w:color="auto" w:fill="BFBFBF" w:themeFill="background1" w:themeFillShade="BF"/>
+          </w:tcPr>
+          <w:p>
+            <w:pPr>
+              <w:pStyle w:val="a7"/>
+              <w:ind w:firstLineChars="0" w:firstLine="0"/>
+              <w:rPr>
+                <w:rFonts w:hint="eastAsia"/>
+              </w:rPr>
+            </w:pPr>
+            <w:r>
+              <w:rPr>
+                <w:rFonts w:hint="eastAsia"/>
+              </w:rPr>
+              <w:t>备注</w:t>
+            </w:r>
+          </w:p>
+        </w:tc>
+      </w:tr>
+      <w:tr>
+        <w:tc>
+          <w:tcPr>
+            <w:tcW w:w="3578" w:type="dxa"/>
+          </w:tcPr>
+          <w:p>
+            <w:pPr>
+              <w:pStyle w:val="a7"/>
+              <w:ind w:firstLineChars="0" w:firstLine="0"/>
+              <w:rPr>
+                <w:rFonts w:hint="eastAsia"/>
+              </w:rPr>
+            </w:pPr>
+          </w:p>
+        </w:tc>
+        <w:tc>
+          <w:tcPr>
+            <w:tcW w:w="3578" w:type="dxa"/>
+          </w:tcPr>
+          <w:p>
+            <w:pPr>
+              <w:pStyle w:val="a7"/>
+              <w:ind w:firstLineChars="0" w:firstLine="0"/>
+              <w:rPr>
+                <w:rFonts w:hint="eastAsia"/>
+              </w:rPr>
+            </w:pPr>
+            <w:r>
+              <w:rPr>
+                <w:rFonts w:hint="eastAsia"/>
+              </w:rPr>
+              <w:t>员工号</w:t>
+            </w:r>
+          </w:p>
+        </w:tc>
+      </w:tr>
+      <w:tr>
+        <w:tc>
+          <w:tcPr>
+            <w:tcW w:w="3578" w:type="dxa"/>
+          </w:tcPr>
+          <w:p>
+            <w:pPr>
+              <w:pStyle w:val="a7"/>
+              <w:ind w:firstLineChars="0" w:firstLine="0"/>
+              <w:rPr>
+                <w:rFonts w:hint="eastAsia"/>
+              </w:rPr>
+            </w:pPr>
+          </w:p>
+        </w:tc>
+        <w:tc>
+          <w:tcPr>
+            <w:tcW w:w="3578" w:type="dxa"/>
+          </w:tcPr>
+          <w:p>
+            <w:pPr>
+              <w:pStyle w:val="a7"/>
+              <w:ind w:firstLineChars="0" w:firstLine="0"/>
+              <w:rPr>
+                <w:rFonts w:hint="eastAsia"/>
+              </w:rPr>
+            </w:pPr>
+            <w:r>
+              <w:rPr>
+                <w:rFonts w:hint="eastAsia"/>
+              </w:rPr>
+              <w:t>设备号</w:t>
+            </w:r>
+          </w:p>
+        </w:tc>
+      </w:tr>
+    </w:tbl>
+    <w:p>
+      <w:pPr>
+        <w:pStyle w:val="a7"/>
+        <w:ind w:left="1140" w:firstLineChars="0" w:firstLine="0"/>
+        <w:rPr>
+          <w:rFonts w:hint="eastAsia"/>
+        </w:rPr>
+      </w:pPr>
+    </w:p>
+    <w:p>
+      <w:pPr>
+        <w:pStyle w:val="a7"/>
+        <w:numPr>
+          <w:ilvl w:val="2"/>
+          <w:numId w:val="6"/>
+        </w:numPr>
+        <w:ind w:firstLineChars="0"/>
+        <w:outlineLvl w:val="3"/>
+      </w:pPr>
+      <w:r>
+        <w:rPr>
+          <w:rFonts w:hint="eastAsia"/>
+        </w:rPr>
+        <w:t>F</w:t>
+      </w:r>
+      <w:r>
+        <w:t>BMS0.8</w:t>
+      </w:r>
+    </w:p>
+    <w:p>
+      <w:pPr>
+        <w:pStyle w:val="a7"/>
+        <w:ind w:left="1140" w:firstLineChars="0" w:firstLine="0"/>
+      </w:pPr>
+      <w:r>
+        <w:rPr>
+          <w:rFonts w:hint="eastAsia"/>
+        </w:rPr>
+        <w:t>数据流说明：设备维修时传输的信息</w:t>
+      </w:r>
+    </w:p>
+    <w:tbl>
+      <w:tblPr>
+        <w:tblStyle w:val="ac"/>
+        <w:tblW w:w="0" w:type="auto"/>
+        <w:tblInd w:w="1140" w:type="dxa"/>
+        <w:tblLook w:val="04A0" w:firstRow="1" w:lastRow="0" w:firstColumn="1" w:lastColumn="0" w:noHBand="0" w:noVBand="1"/>
+      </w:tblPr>
+      <w:tblGrid>
+        <w:gridCol w:w="3578"/>
+        <w:gridCol w:w="3578"/>
+      </w:tblGrid>
+      <w:tr>
+        <w:tc>
+          <w:tcPr>
+            <w:tcW w:w="3578" w:type="dxa"/>
+            <w:shd w:val="clear" w:color="auto" w:fill="BFBFBF" w:themeFill="background1" w:themeFillShade="BF"/>
+          </w:tcPr>
+          <w:p>
+            <w:pPr>
+              <w:pStyle w:val="a7"/>
+              <w:ind w:firstLineChars="0" w:firstLine="0"/>
+              <w:rPr>
+                <w:rFonts w:hint="eastAsia"/>
+              </w:rPr>
+            </w:pPr>
+            <w:r>
+              <w:rPr>
+                <w:rFonts w:hint="eastAsia"/>
+              </w:rPr>
+              <w:t>数据项</w:t>
+            </w:r>
+          </w:p>
+        </w:tc>
+        <w:tc>
+          <w:tcPr>
+            <w:tcW w:w="3578" w:type="dxa"/>
+            <w:shd w:val="clear" w:color="auto" w:fill="BFBFBF" w:themeFill="background1" w:themeFillShade="BF"/>
+          </w:tcPr>
+          <w:p>
+            <w:pPr>
+              <w:pStyle w:val="a7"/>
+              <w:ind w:firstLineChars="0" w:firstLine="0"/>
+              <w:rPr>
+                <w:rFonts w:hint="eastAsia"/>
+              </w:rPr>
+            </w:pPr>
+            <w:r>
+              <w:rPr>
+                <w:rFonts w:hint="eastAsia"/>
+              </w:rPr>
+              <w:t>备注</w:t>
+            </w:r>
+          </w:p>
+        </w:tc>
+      </w:tr>
+      <w:tr>
+        <w:tc>
+          <w:tcPr>
+            <w:tcW w:w="3578" w:type="dxa"/>
+          </w:tcPr>
+          <w:p>
+            <w:pPr>
+              <w:pStyle w:val="a7"/>
+              <w:ind w:firstLineChars="0" w:firstLine="0"/>
+              <w:rPr>
+                <w:rFonts w:hint="eastAsia"/>
+              </w:rPr>
+            </w:pPr>
+          </w:p>
+        </w:tc>
+        <w:tc>
+          <w:tcPr>
+            <w:tcW w:w="3578" w:type="dxa"/>
+          </w:tcPr>
+          <w:p>
+            <w:pPr>
+              <w:pStyle w:val="a7"/>
+              <w:ind w:firstLineChars="0" w:firstLine="0"/>
+              <w:rPr>
+                <w:rFonts w:hint="eastAsia"/>
+              </w:rPr>
+            </w:pPr>
+            <w:r>
+              <w:rPr>
+                <w:rFonts w:hint="eastAsia"/>
+              </w:rPr>
+              <w:t>员工号</w:t>
+            </w:r>
+          </w:p>
+        </w:tc>
+      </w:tr>
+      <w:tr>
+        <w:tc>
+          <w:tcPr>
+            <w:tcW w:w="3578" w:type="dxa"/>
+          </w:tcPr>
+          <w:p>
+            <w:pPr>
+              <w:pStyle w:val="a7"/>
+              <w:ind w:firstLineChars="0" w:firstLine="0"/>
+              <w:rPr>
+                <w:rFonts w:hint="eastAsia"/>
+              </w:rPr>
+            </w:pPr>
+          </w:p>
+        </w:tc>
+        <w:tc>
+          <w:tcPr>
+            <w:tcW w:w="3578" w:type="dxa"/>
+          </w:tcPr>
+          <w:p>
+            <w:pPr>
+              <w:pStyle w:val="a7"/>
+              <w:ind w:firstLineChars="0" w:firstLine="0"/>
+              <w:rPr>
+                <w:rFonts w:hint="eastAsia"/>
+              </w:rPr>
+            </w:pPr>
+            <w:r>
+              <w:rPr>
+                <w:rFonts w:hint="eastAsia"/>
+              </w:rPr>
+              <w:t>设备号</w:t>
+            </w:r>
+          </w:p>
+        </w:tc>
+      </w:tr>
+      <w:tr>
+        <w:tc>
+          <w:tcPr>
+            <w:tcW w:w="3578" w:type="dxa"/>
+          </w:tcPr>
+          <w:p>
+            <w:pPr>
+              <w:pStyle w:val="a7"/>
+              <w:ind w:firstLineChars="0" w:firstLine="0"/>
+              <w:rPr>
+                <w:rFonts w:hint="eastAsia"/>
+              </w:rPr>
+            </w:pPr>
+          </w:p>
+        </w:tc>
+        <w:tc>
+          <w:tcPr>
+            <w:tcW w:w="3578" w:type="dxa"/>
+          </w:tcPr>
+          <w:p>
+            <w:pPr>
+              <w:pStyle w:val="a7"/>
+              <w:ind w:firstLineChars="0" w:firstLine="0"/>
+              <w:rPr>
+                <w:rFonts w:hint="eastAsia"/>
+              </w:rPr>
+            </w:pPr>
+            <w:r>
+              <w:rPr>
+                <w:rFonts w:hint="eastAsia"/>
+              </w:rPr>
+              <w:t>检查号</w:t>
+            </w:r>
+          </w:p>
+        </w:tc>
+      </w:tr>
+    </w:tbl>
+    <w:p>
+      <w:pPr>
+        <w:pStyle w:val="a7"/>
+        <w:ind w:left="1140" w:firstLineChars="0" w:firstLine="0"/>
+        <w:rPr>
+          <w:rFonts w:hint="eastAsia"/>
+        </w:rPr>
+      </w:pPr>
+    </w:p>
+    <w:p>
+      <w:pPr>
+        <w:pStyle w:val="a7"/>
+        <w:numPr>
+          <w:ilvl w:val="2"/>
+          <w:numId w:val="6"/>
+        </w:numPr>
+        <w:ind w:firstLineChars="0"/>
+        <w:outlineLvl w:val="3"/>
+      </w:pPr>
+      <w:r>
+        <w:rPr>
+          <w:rFonts w:hint="eastAsia"/>
+        </w:rPr>
+        <w:t>FBMS0.9</w:t>
+      </w:r>
+    </w:p>
+    <w:p>
+      <w:r>
+        <w:rPr>
+          <w:rFonts w:hint="eastAsia"/>
+        </w:rPr>
+        <w:t>数据流说明：用户进行设备租借时传输的信息</w:t>
+      </w:r>
+    </w:p>
+    <w:tbl>
+      <w:tblPr>
+        <w:tblStyle w:val="ac"/>
+        <w:tblW w:w="0" w:type="auto"/>
+        <w:tblLook w:val="04A0" w:firstRow="1" w:lastRow="0" w:firstColumn="1" w:lastColumn="0" w:noHBand="0" w:noVBand="1"/>
+      </w:tblPr>
+      <w:tblGrid>
+        <w:gridCol w:w="4148"/>
+        <w:gridCol w:w="4148"/>
+      </w:tblGrid>
+      <w:tr>
+        <w:tc>
+          <w:tcPr>
+            <w:tcW w:w="4148" w:type="dxa"/>
+            <w:shd w:val="clear" w:color="auto" w:fill="BFBFBF" w:themeFill="background1" w:themeFillShade="BF"/>
+          </w:tcPr>
+          <w:p>
+            <w:pPr>
+              <w:rPr>
+                <w:rFonts w:hint="eastAsia"/>
+              </w:rPr>
+            </w:pPr>
+            <w:r>
+              <w:rPr>
+                <w:rFonts w:hint="eastAsia"/>
+              </w:rPr>
+              <w:t>数据项</w:t>
+            </w:r>
+          </w:p>
+        </w:tc>
+        <w:tc>
+          <w:tcPr>
+            <w:tcW w:w="4148" w:type="dxa"/>
+            <w:shd w:val="clear" w:color="auto" w:fill="BFBFBF" w:themeFill="background1" w:themeFillShade="BF"/>
+          </w:tcPr>
+          <w:p>
+            <w:pPr>
+              <w:rPr>
+                <w:rFonts w:hint="eastAsia"/>
+              </w:rPr>
+            </w:pPr>
+            <w:r>
+              <w:rPr>
+                <w:rFonts w:hint="eastAsia"/>
+              </w:rPr>
+              <w:t>备注</w:t>
+            </w:r>
+          </w:p>
+        </w:tc>
+      </w:tr>
+      <w:tr>
+        <w:trPr>
+          <w:trHeight w:val="244"/>
+        </w:trPr>
+        <w:tc>
+          <w:tcPr>
+            <w:tcW w:w="4148" w:type="dxa"/>
+          </w:tcPr>
+          <w:p>
+            <w:pPr>
+              <w:rPr>
+                <w:rFonts w:hint="eastAsia"/>
+              </w:rPr>
+            </w:pPr>
+          </w:p>
+        </w:tc>
+        <w:tc>
+          <w:tcPr>
+            <w:tcW w:w="4148" w:type="dxa"/>
+          </w:tcPr>
+          <w:p>
+            <w:pPr>
+              <w:rPr>
+                <w:rFonts w:hint="eastAsia"/>
+              </w:rPr>
+            </w:pPr>
+            <w:r>
+              <w:rPr>
+                <w:rFonts w:hint="eastAsia"/>
+              </w:rPr>
+              <w:t>用户号</w:t>
+            </w:r>
+          </w:p>
+        </w:tc>
+      </w:tr>
+      <w:tr>
+        <w:tc>
+          <w:tcPr>
+            <w:tcW w:w="4148" w:type="dxa"/>
+          </w:tcPr>
+          <w:p>
+            <w:pPr>
+              <w:rPr>
+                <w:rFonts w:hint="eastAsia"/>
+              </w:rPr>
+            </w:pPr>
+          </w:p>
+        </w:tc>
+        <w:tc>
+          <w:tcPr>
+            <w:tcW w:w="4148" w:type="dxa"/>
+          </w:tcPr>
+          <w:p>
+            <w:pPr>
+              <w:rPr>
+                <w:rFonts w:hint="eastAsia"/>
+              </w:rPr>
+            </w:pPr>
+            <w:r>
+              <w:rPr>
+                <w:rFonts w:hint="eastAsia"/>
+              </w:rPr>
+              <w:t>设备号</w:t>
+            </w:r>
+          </w:p>
+        </w:tc>
+      </w:tr>
+      <w:tr>
+        <w:tc>
+          <w:tcPr>
+            <w:tcW w:w="4148" w:type="dxa"/>
+          </w:tcPr>
+          <w:p>
+            <w:pPr>
+              <w:rPr>
+                <w:rFonts w:hint="eastAsia"/>
+              </w:rPr>
+            </w:pPr>
+          </w:p>
+        </w:tc>
+        <w:tc>
+          <w:tcPr>
+            <w:tcW w:w="4148" w:type="dxa"/>
+          </w:tcPr>
+          <w:p>
+            <w:pPr>
+              <w:rPr>
+                <w:rFonts w:hint="eastAsia"/>
+              </w:rPr>
+            </w:pPr>
+            <w:r>
+              <w:rPr>
+                <w:rFonts w:hint="eastAsia"/>
+              </w:rPr>
+              <w:t>操作</w:t>
+            </w:r>
+          </w:p>
+        </w:tc>
+      </w:tr>
+    </w:tbl>
+    <w:p>
+      <w:pPr>
+        <w:rPr>
+          <w:rFonts w:hint="eastAsia"/>
+        </w:rPr>
+      </w:pPr>
+    </w:p>
+    <w:p>
+      <w:pPr>
+        <w:pStyle w:val="a7"/>
+        <w:numPr>
+          <w:ilvl w:val="2"/>
+          <w:numId w:val="6"/>
+        </w:numPr>
+        <w:ind w:firstLineChars="0"/>
+        <w:outlineLvl w:val="3"/>
+      </w:pPr>
+      <w:r>
+        <w:rPr>
+          <w:rFonts w:hint="eastAsia"/>
+        </w:rPr>
+        <w:t>FBMS</w:t>
+      </w:r>
+      <w:r>
+        <w:t>0.10</w:t>
+      </w:r>
+    </w:p>
+    <w:p>
+      <w:r>
+        <w:rPr>
+          <w:rFonts w:hint="eastAsia"/>
+        </w:rPr>
+        <w:t>数据流说明：用户登录时传输的信息</w:t>
+      </w:r>
+    </w:p>
+    <w:tbl>
+      <w:tblPr>
+        <w:tblStyle w:val="ac"/>
+        <w:tblW w:w="0" w:type="auto"/>
+        <w:tblLook w:val="04A0" w:firstRow="1" w:lastRow="0" w:firstColumn="1" w:lastColumn="0" w:noHBand="0" w:noVBand="1"/>
+      </w:tblPr>
+      <w:tblGrid>
+        <w:gridCol w:w="4148"/>
+        <w:gridCol w:w="4148"/>
+      </w:tblGrid>
+      <w:tr>
+        <w:tc>
+          <w:tcPr>
+            <w:tcW w:w="4148" w:type="dxa"/>
+            <w:shd w:val="clear" w:color="auto" w:fill="BFBFBF" w:themeFill="background1" w:themeFillShade="BF"/>
+          </w:tcPr>
+          <w:p>
+            <w:pPr>
+              <w:rPr>
+                <w:rFonts w:hint="eastAsia"/>
+              </w:rPr>
+            </w:pPr>
+            <w:r>
+              <w:rPr>
+                <w:rFonts w:hint="eastAsia"/>
+              </w:rPr>
+              <w:t>数据项</w:t>
+            </w:r>
+          </w:p>
+        </w:tc>
+        <w:tc>
+          <w:tcPr>
+            <w:tcW w:w="4148" w:type="dxa"/>
+            <w:shd w:val="clear" w:color="auto" w:fill="BFBFBF" w:themeFill="background1" w:themeFillShade="BF"/>
+          </w:tcPr>
+          <w:p>
+            <w:pPr>
+              <w:rPr>
+                <w:rFonts w:hint="eastAsia"/>
+              </w:rPr>
+            </w:pPr>
+            <w:r>
+              <w:rPr>
+                <w:rFonts w:hint="eastAsia"/>
+              </w:rPr>
+              <w:t>备注</w:t>
+            </w:r>
+          </w:p>
+        </w:tc>
+      </w:tr>
+      <w:tr>
+        <w:tc>
+          <w:tcPr>
+            <w:tcW w:w="4148" w:type="dxa"/>
+          </w:tcPr>
+          <w:p>
+            <w:pPr>
+              <w:rPr>
+                <w:rFonts w:hint="eastAsia"/>
+              </w:rPr>
+            </w:pPr>
+          </w:p>
+        </w:tc>
+        <w:tc>
+          <w:tcPr>
+            <w:tcW w:w="4148" w:type="dxa"/>
+          </w:tcPr>
+          <w:p>
+            <w:pPr>
+              <w:rPr>
+                <w:rFonts w:hint="eastAsia"/>
+              </w:rPr>
+            </w:pPr>
+            <w:r>
+              <w:rPr>
+                <w:rFonts w:hint="eastAsia"/>
+              </w:rPr>
+              <w:t>用户账号</w:t>
+            </w:r>
+          </w:p>
+        </w:tc>
+      </w:tr>
+      <w:tr>
+        <w:tc>
+          <w:tcPr>
+            <w:tcW w:w="4148" w:type="dxa"/>
+          </w:tcPr>
+          <w:p>
+            <w:pPr>
+              <w:rPr>
+                <w:rFonts w:hint="eastAsia"/>
+              </w:rPr>
+            </w:pPr>
+          </w:p>
+        </w:tc>
+        <w:tc>
+          <w:tcPr>
+            <w:tcW w:w="4148" w:type="dxa"/>
+          </w:tcPr>
+          <w:p>
+            <w:pPr>
+              <w:rPr>
+                <w:rFonts w:hint="eastAsia"/>
+              </w:rPr>
+            </w:pPr>
+            <w:r>
+              <w:rPr>
+                <w:rFonts w:hint="eastAsia"/>
+              </w:rPr>
+              <w:t>用户密码</w:t>
+            </w:r>
+          </w:p>
+        </w:tc>
+      </w:tr>
+    </w:tbl>
+    <w:p>
+      <w:pPr>
+        <w:rPr>
+          <w:rFonts w:hint="eastAsia"/>
+        </w:rPr>
+      </w:pPr>
+    </w:p>
+    <w:p>
+      <w:pPr>
+        <w:pStyle w:val="a7"/>
+        <w:numPr>
+          <w:ilvl w:val="2"/>
+          <w:numId w:val="6"/>
+        </w:numPr>
+        <w:ind w:firstLineChars="0"/>
+        <w:outlineLvl w:val="3"/>
+      </w:pPr>
+      <w:r>
+        <w:rPr>
+          <w:rFonts w:hint="eastAsia"/>
+        </w:rPr>
+        <w:t>FBMS0.11</w:t>
+      </w:r>
+    </w:p>
+    <w:p>
+      <w:r>
+        <w:rPr>
+          <w:rFonts w:hint="eastAsia"/>
+        </w:rPr>
+        <w:t>数据流说明：用户续借时传输的数据</w:t>
+      </w:r>
+    </w:p>
+    <w:tbl>
+      <w:tblPr>
+        <w:tblStyle w:val="ac"/>
+        <w:tblW w:w="0" w:type="auto"/>
+        <w:tblLook w:val="04A0" w:firstRow="1" w:lastRow="0" w:firstColumn="1" w:lastColumn="0" w:noHBand="0" w:noVBand="1"/>
+      </w:tblPr>
+      <w:tblGrid>
+        <w:gridCol w:w="4148"/>
+        <w:gridCol w:w="4148"/>
+      </w:tblGrid>
+      <w:tr>
+        <w:tc>
+          <w:tcPr>
+            <w:tcW w:w="4148" w:type="dxa"/>
+            <w:shd w:val="clear" w:color="auto" w:fill="BFBFBF" w:themeFill="background1" w:themeFillShade="BF"/>
+          </w:tcPr>
+          <w:p>
+            <w:pPr>
+              <w:rPr>
+                <w:rFonts w:hint="eastAsia"/>
+              </w:rPr>
+            </w:pPr>
+            <w:r>
+              <w:rPr>
+                <w:rFonts w:hint="eastAsia"/>
+              </w:rPr>
+              <w:t>数据项</w:t>
+            </w:r>
+          </w:p>
+        </w:tc>
+        <w:tc>
+          <w:tcPr>
+            <w:tcW w:w="4148" w:type="dxa"/>
+            <w:shd w:val="clear" w:color="auto" w:fill="BFBFBF" w:themeFill="background1" w:themeFillShade="BF"/>
+          </w:tcPr>
+          <w:p>
+            <w:pPr>
+              <w:rPr>
+                <w:rFonts w:hint="eastAsia"/>
+              </w:rPr>
+            </w:pPr>
+            <w:r>
+              <w:rPr>
+                <w:rFonts w:hint="eastAsia"/>
+              </w:rPr>
+              <w:t>备注</w:t>
+            </w:r>
+          </w:p>
+        </w:tc>
+      </w:tr>
+      <w:tr>
+        <w:tc>
+          <w:tcPr>
+            <w:tcW w:w="4148" w:type="dxa"/>
+          </w:tcPr>
+          <w:p>
+            <w:pPr>
+              <w:rPr>
+                <w:rFonts w:hint="eastAsia"/>
+              </w:rPr>
+            </w:pPr>
+          </w:p>
+        </w:tc>
+        <w:tc>
+          <w:tcPr>
+            <w:tcW w:w="4148" w:type="dxa"/>
+          </w:tcPr>
+          <w:p>
+            <w:pPr>
+              <w:rPr>
+                <w:rFonts w:hint="eastAsia"/>
+              </w:rPr>
+            </w:pPr>
+            <w:r>
+              <w:rPr>
+                <w:rFonts w:hint="eastAsia"/>
+              </w:rPr>
+              <w:t>租借号</w:t>
+            </w:r>
+          </w:p>
+        </w:tc>
+      </w:tr>
+      <w:tr>
+        <w:tc>
+          <w:tcPr>
+            <w:tcW w:w="4148" w:type="dxa"/>
+          </w:tcPr>
+          <w:p>
+            <w:pPr>
+              <w:rPr>
+                <w:rFonts w:hint="eastAsia"/>
+              </w:rPr>
+            </w:pPr>
+          </w:p>
+        </w:tc>
+        <w:tc>
+          <w:tcPr>
+            <w:tcW w:w="4148" w:type="dxa"/>
+          </w:tcPr>
+          <w:p>
+            <w:pPr>
+              <w:rPr>
+                <w:rFonts w:hint="eastAsia"/>
+              </w:rPr>
+            </w:pPr>
+            <w:r>
+              <w:rPr>
+                <w:rFonts w:hint="eastAsia"/>
+              </w:rPr>
+              <w:t>操作</w:t>
+            </w:r>
+          </w:p>
+        </w:tc>
+      </w:tr>
+    </w:tbl>
+    <w:p>
+      <w:pPr>
+        <w:rPr>
+          <w:rFonts w:hint="eastAsia"/>
+        </w:rPr>
+      </w:pPr>
+    </w:p>
+    <w:p>
+      <w:pPr>
+        <w:pStyle w:val="a7"/>
+        <w:numPr>
+          <w:ilvl w:val="2"/>
+          <w:numId w:val="6"/>
+        </w:numPr>
+        <w:ind w:firstLineChars="0"/>
+        <w:outlineLvl w:val="3"/>
+      </w:pPr>
+      <w:r>
+        <w:rPr>
+          <w:rFonts w:hint="eastAsia"/>
+        </w:rPr>
+        <w:t>FBMS0.12</w:t>
+      </w:r>
+    </w:p>
+    <w:p>
+      <w:r>
+        <w:rPr>
+          <w:rFonts w:hint="eastAsia"/>
+        </w:rPr>
+        <w:t>数据流描述：归还设备</w:t>
+      </w:r>
+      <w:r>
+        <w:rPr>
+          <w:rFonts w:hint="eastAsia"/>
+        </w:rPr>
+        <w:t>时传输的数据</w:t>
+      </w:r>
+    </w:p>
+    <w:tbl>
+      <w:tblPr>
+        <w:tblStyle w:val="ac"/>
+        <w:tblW w:w="0" w:type="auto"/>
+        <w:tblLook w:val="04A0" w:firstRow="1" w:lastRow="0" w:firstColumn="1" w:lastColumn="0" w:noHBand="0" w:noVBand="1"/>
+      </w:tblPr>
+      <w:tblGrid>
+        <w:gridCol w:w="4148"/>
+        <w:gridCol w:w="4148"/>
+      </w:tblGrid>
+      <w:tr>
+        <w:tc>
+          <w:tcPr>
+            <w:tcW w:w="4148" w:type="dxa"/>
+            <w:shd w:val="clear" w:color="auto" w:fill="BFBFBF" w:themeFill="background1" w:themeFillShade="BF"/>
+          </w:tcPr>
+          <w:p>
+            <w:pPr>
+              <w:rPr>
+                <w:rFonts w:hint="eastAsia"/>
+              </w:rPr>
+            </w:pPr>
+            <w:r>
+              <w:rPr>
+                <w:rFonts w:hint="eastAsia"/>
+              </w:rPr>
+              <w:t>数据项</w:t>
+            </w:r>
+          </w:p>
+        </w:tc>
+        <w:tc>
+          <w:tcPr>
+            <w:tcW w:w="4148" w:type="dxa"/>
+            <w:shd w:val="clear" w:color="auto" w:fill="BFBFBF" w:themeFill="background1" w:themeFillShade="BF"/>
+          </w:tcPr>
+          <w:p>
+            <w:pPr>
+              <w:rPr>
+                <w:rFonts w:hint="eastAsia"/>
+              </w:rPr>
+            </w:pPr>
+            <w:r>
+              <w:rPr>
+                <w:rFonts w:hint="eastAsia"/>
+              </w:rPr>
+              <w:t>备注</w:t>
+            </w:r>
+          </w:p>
+        </w:tc>
+      </w:tr>
+      <w:tr>
+        <w:tc>
+          <w:tcPr>
+            <w:tcW w:w="4148" w:type="dxa"/>
+          </w:tcPr>
+          <w:p>
+            <w:pPr>
+              <w:rPr>
+                <w:rFonts w:hint="eastAsia"/>
+              </w:rPr>
+            </w:pPr>
+          </w:p>
+        </w:tc>
+        <w:tc>
+          <w:tcPr>
+            <w:tcW w:w="4148" w:type="dxa"/>
+          </w:tcPr>
+          <w:p>
+            <w:pPr>
+              <w:rPr>
+                <w:rFonts w:hint="eastAsia"/>
+              </w:rPr>
+            </w:pPr>
+            <w:r>
+              <w:rPr>
+                <w:rFonts w:hint="eastAsia"/>
+              </w:rPr>
+              <w:t>租借号</w:t>
+            </w:r>
+          </w:p>
+        </w:tc>
+      </w:tr>
+      <w:tr>
+        <w:tc>
+          <w:tcPr>
+            <w:tcW w:w="4148" w:type="dxa"/>
+          </w:tcPr>
+          <w:p>
+            <w:pPr>
+              <w:rPr>
+                <w:rFonts w:hint="eastAsia"/>
+              </w:rPr>
+            </w:pPr>
+          </w:p>
+        </w:tc>
+        <w:tc>
+          <w:tcPr>
+            <w:tcW w:w="4148" w:type="dxa"/>
+          </w:tcPr>
+          <w:p>
+            <w:pPr>
+              <w:rPr>
+                <w:rFonts w:hint="eastAsia"/>
+              </w:rPr>
+            </w:pPr>
+            <w:r>
+              <w:rPr>
+                <w:rFonts w:hint="eastAsia"/>
+              </w:rPr>
+              <w:t>操作</w:t>
+            </w:r>
+          </w:p>
+        </w:tc>
+      </w:tr>
+    </w:tbl>
+    <w:p>
+      <w:pPr>
+        <w:rPr>
+          <w:rFonts w:hint="eastAsia"/>
+        </w:rPr>
+      </w:pPr>
+    </w:p>
+    <w:p>
+      <w:pPr>
+        <w:pStyle w:val="a7"/>
+        <w:numPr>
+          <w:ilvl w:val="2"/>
+          <w:numId w:val="6"/>
+        </w:numPr>
+        <w:ind w:firstLineChars="0"/>
+        <w:outlineLvl w:val="3"/>
+      </w:pPr>
+      <w:r>
+        <w:rPr>
+          <w:rFonts w:hint="eastAsia"/>
+        </w:rPr>
+        <w:t>FBMS0.13</w:t>
+      </w:r>
+    </w:p>
+    <w:p>
+      <w:r>
+        <w:rPr>
+          <w:rFonts w:hint="eastAsia"/>
+        </w:rPr>
+        <w:t>数据流说明：用户选择查看租借历史信息时传输的数据</w:t>
+      </w:r>
+    </w:p>
+    <w:tbl>
+      <w:tblPr>
+        <w:tblStyle w:val="ac"/>
+        <w:tblW w:w="0" w:type="auto"/>
+        <w:tblLook w:val="04A0" w:firstRow="1" w:lastRow="0" w:firstColumn="1" w:lastColumn="0" w:noHBand="0" w:noVBand="1"/>
+      </w:tblPr>
+      <w:tblGrid>
+        <w:gridCol w:w="4148"/>
+        <w:gridCol w:w="4148"/>
+      </w:tblGrid>
+      <w:tr>
+        <w:tc>
+          <w:tcPr>
+            <w:tcW w:w="4148" w:type="dxa"/>
+            <w:shd w:val="clear" w:color="auto" w:fill="BFBFBF" w:themeFill="background1" w:themeFillShade="BF"/>
+          </w:tcPr>
+          <w:p>
+            <w:pPr>
+              <w:rPr>
+                <w:rFonts w:hint="eastAsia"/>
+              </w:rPr>
+            </w:pPr>
+            <w:r>
+              <w:rPr>
+                <w:rFonts w:hint="eastAsia"/>
+              </w:rPr>
+              <w:t>数据项</w:t>
+            </w:r>
+          </w:p>
+        </w:tc>
+        <w:tc>
+          <w:tcPr>
+            <w:tcW w:w="4148" w:type="dxa"/>
+            <w:shd w:val="clear" w:color="auto" w:fill="BFBFBF" w:themeFill="background1" w:themeFillShade="BF"/>
+          </w:tcPr>
+          <w:p>
+            <w:pPr>
+              <w:rPr>
+                <w:rFonts w:hint="eastAsia"/>
+              </w:rPr>
+            </w:pPr>
+            <w:r>
+              <w:rPr>
+                <w:rFonts w:hint="eastAsia"/>
+              </w:rPr>
+              <w:t>备注</w:t>
+            </w:r>
+          </w:p>
+        </w:tc>
+      </w:tr>
+      <w:tr>
+        <w:tc>
+          <w:tcPr>
+            <w:tcW w:w="4148" w:type="dxa"/>
+          </w:tcPr>
+          <w:p>
+            <w:pPr>
+              <w:rPr>
+                <w:rFonts w:hint="eastAsia"/>
+              </w:rPr>
+            </w:pPr>
+          </w:p>
+        </w:tc>
+        <w:tc>
+          <w:tcPr>
+            <w:tcW w:w="4148" w:type="dxa"/>
+          </w:tcPr>
+          <w:p>
+            <w:pPr>
+              <w:rPr>
+                <w:rFonts w:hint="eastAsia"/>
+              </w:rPr>
+            </w:pPr>
+            <w:r>
+              <w:rPr>
+                <w:rFonts w:hint="eastAsia"/>
+              </w:rPr>
+              <w:t>用户号</w:t>
+            </w:r>
+          </w:p>
+        </w:tc>
+      </w:tr>
+    </w:tbl>
+    <w:p>
+      <w:pPr>
+        <w:rPr>
+          <w:rFonts w:hint="eastAsia"/>
+        </w:rPr>
+      </w:pPr>
+    </w:p>
+    <w:p>
+      <w:pPr>
+        <w:pStyle w:val="a7"/>
+        <w:numPr>
+          <w:ilvl w:val="2"/>
+          <w:numId w:val="6"/>
+        </w:numPr>
+        <w:ind w:firstLineChars="0"/>
+        <w:outlineLvl w:val="3"/>
+      </w:pPr>
+      <w:r>
+        <w:rPr>
+          <w:rFonts w:hint="eastAsia"/>
+        </w:rPr>
+        <w:t>FBMS0.14</w:t>
+      </w:r>
+    </w:p>
+    <w:p>
+      <w:r>
+        <w:rPr>
+          <w:rFonts w:hint="eastAsia"/>
+        </w:rPr>
+        <w:t>数据流说明：管理员选择修改员工权限时传输的数据</w:t>
+      </w:r>
+    </w:p>
+    <w:tbl>
+      <w:tblPr>
+        <w:tblStyle w:val="ac"/>
+        <w:tblW w:w="0" w:type="auto"/>
+        <w:tblLook w:val="04A0" w:firstRow="1" w:lastRow="0" w:firstColumn="1" w:lastColumn="0" w:noHBand="0" w:noVBand="1"/>
+      </w:tblPr>
+      <w:tblGrid>
+        <w:gridCol w:w="4148"/>
+        <w:gridCol w:w="4148"/>
+      </w:tblGrid>
+      <w:tr>
+        <w:tc>
+          <w:tcPr>
+            <w:tcW w:w="4148" w:type="dxa"/>
+            <w:shd w:val="clear" w:color="auto" w:fill="BFBFBF" w:themeFill="background1" w:themeFillShade="BF"/>
+          </w:tcPr>
+          <w:p>
+            <w:pPr>
+              <w:rPr>
+                <w:rFonts w:hint="eastAsia"/>
+              </w:rPr>
+            </w:pPr>
+            <w:r>
+              <w:rPr>
+                <w:rFonts w:hint="eastAsia"/>
+              </w:rPr>
+              <w:t>数据项</w:t>
+            </w:r>
+          </w:p>
+        </w:tc>
+        <w:tc>
+          <w:tcPr>
+            <w:tcW w:w="4148" w:type="dxa"/>
+            <w:shd w:val="clear" w:color="auto" w:fill="BFBFBF" w:themeFill="background1" w:themeFillShade="BF"/>
+          </w:tcPr>
+          <w:p>
+            <w:pPr>
+              <w:rPr>
+                <w:rFonts w:hint="eastAsia"/>
+              </w:rPr>
+            </w:pPr>
+            <w:r>
+              <w:rPr>
+                <w:rFonts w:hint="eastAsia"/>
+              </w:rPr>
+              <w:t>备注</w:t>
+            </w:r>
+          </w:p>
+        </w:tc>
+      </w:tr>
+      <w:tr>
+        <w:tc>
+          <w:tcPr>
+            <w:tcW w:w="4148" w:type="dxa"/>
+          </w:tcPr>
+          <w:p>
+            <w:pPr>
+              <w:rPr>
+                <w:rFonts w:hint="eastAsia"/>
+              </w:rPr>
+            </w:pPr>
+          </w:p>
+        </w:tc>
+        <w:tc>
+          <w:tcPr>
+            <w:tcW w:w="4148" w:type="dxa"/>
+          </w:tcPr>
+          <w:p>
+            <w:pPr>
+              <w:rPr>
+                <w:rFonts w:hint="eastAsia"/>
+              </w:rPr>
+            </w:pPr>
+            <w:r>
+              <w:rPr>
+                <w:rFonts w:hint="eastAsia"/>
+              </w:rPr>
+              <w:t>员工号</w:t>
+            </w:r>
+          </w:p>
+        </w:tc>
+      </w:tr>
+      <w:tr>
+        <w:tc>
+          <w:tcPr>
+            <w:tcW w:w="4148" w:type="dxa"/>
+          </w:tcPr>
+          <w:p>
+            <w:pPr>
+              <w:rPr>
+                <w:rFonts w:hint="eastAsia"/>
+              </w:rPr>
+            </w:pPr>
+          </w:p>
+        </w:tc>
+        <w:tc>
+          <w:tcPr>
+            <w:tcW w:w="4148" w:type="dxa"/>
+          </w:tcPr>
+          <w:p>
+            <w:pPr>
+              <w:rPr>
+                <w:rFonts w:hint="eastAsia"/>
+              </w:rPr>
+            </w:pPr>
+            <w:r>
+              <w:rPr>
+                <w:rFonts w:hint="eastAsia"/>
+              </w:rPr>
+              <w:t>修改后权限</w:t>
+            </w:r>
+          </w:p>
+        </w:tc>
+      </w:tr>
+    </w:tbl>
+    <w:p>
+      <w:pPr>
+        <w:rPr>
+          <w:rFonts w:hint="eastAsia"/>
+        </w:rPr>
+      </w:pPr>
+    </w:p>
+    <w:p>
+      <w:pPr>
+        <w:pStyle w:val="a7"/>
+        <w:numPr>
+          <w:ilvl w:val="2"/>
+          <w:numId w:val="6"/>
+        </w:numPr>
+        <w:ind w:firstLineChars="0"/>
+        <w:outlineLvl w:val="3"/>
+      </w:pPr>
+      <w:r>
+        <w:rPr>
+          <w:rFonts w:hint="eastAsia"/>
+        </w:rPr>
+        <w:t>FBMS0.15</w:t>
+      </w:r>
+    </w:p>
+    <w:p>
+      <w:r>
+        <w:rPr>
+          <w:rFonts w:hint="eastAsia"/>
+        </w:rPr>
+        <w:t>数据流说明：添加用户时传输的数据</w:t>
+      </w:r>
+    </w:p>
+    <w:tbl>
+      <w:tblPr>
+        <w:tblStyle w:val="ac"/>
+        <w:tblW w:w="0" w:type="auto"/>
+        <w:tblLook w:val="04A0" w:firstRow="1" w:lastRow="0" w:firstColumn="1" w:lastColumn="0" w:noHBand="0" w:noVBand="1"/>
+      </w:tblPr>
+      <w:tblGrid>
+        <w:gridCol w:w="4148"/>
+        <w:gridCol w:w="4148"/>
+      </w:tblGrid>
+      <w:tr>
+        <w:tc>
+          <w:tcPr>
+            <w:tcW w:w="4148" w:type="dxa"/>
+            <w:shd w:val="clear" w:color="auto" w:fill="BFBFBF" w:themeFill="background1" w:themeFillShade="BF"/>
+          </w:tcPr>
+          <w:p>
+            <w:pPr>
+              <w:rPr>
+                <w:rFonts w:hint="eastAsia"/>
+              </w:rPr>
+            </w:pPr>
+            <w:r>
+              <w:rPr>
+                <w:rFonts w:hint="eastAsia"/>
+              </w:rPr>
+              <w:t>数据项</w:t>
+            </w:r>
+          </w:p>
+        </w:tc>
+        <w:tc>
+          <w:tcPr>
+            <w:tcW w:w="4148" w:type="dxa"/>
+            <w:shd w:val="clear" w:color="auto" w:fill="BFBFBF" w:themeFill="background1" w:themeFillShade="BF"/>
+          </w:tcPr>
+          <w:p>
+            <w:pPr>
+              <w:rPr>
+                <w:rFonts w:hint="eastAsia"/>
+              </w:rPr>
+            </w:pPr>
+            <w:r>
+              <w:rPr>
+                <w:rFonts w:hint="eastAsia"/>
+              </w:rPr>
+              <w:t>备注</w:t>
+            </w:r>
+          </w:p>
+        </w:tc>
+      </w:tr>
+      <w:tr>
+        <w:tc>
+          <w:tcPr>
+            <w:tcW w:w="4148" w:type="dxa"/>
+          </w:tcPr>
+          <w:p>
+            <w:pPr>
+              <w:rPr>
+                <w:rFonts w:hint="eastAsia"/>
+              </w:rPr>
+            </w:pPr>
+          </w:p>
+        </w:tc>
+        <w:tc>
+          <w:tcPr>
+            <w:tcW w:w="4148" w:type="dxa"/>
+          </w:tcPr>
+          <w:p>
+            <w:pPr>
+              <w:rPr>
+                <w:rFonts w:hint="eastAsia"/>
+              </w:rPr>
+            </w:pPr>
+            <w:r>
+              <w:rPr>
+                <w:rFonts w:hint="eastAsia"/>
+              </w:rPr>
+              <w:t>用户帐号</w:t>
+            </w:r>
+          </w:p>
+        </w:tc>
+      </w:tr>
+      <w:tr>
+        <w:tc>
+          <w:tcPr>
+            <w:tcW w:w="4148" w:type="dxa"/>
+          </w:tcPr>
+          <w:p>
+            <w:pPr>
+              <w:rPr>
+                <w:rFonts w:hint="eastAsia"/>
+              </w:rPr>
+            </w:pPr>
+          </w:p>
+        </w:tc>
+        <w:tc>
+          <w:tcPr>
+            <w:tcW w:w="4148" w:type="dxa"/>
+          </w:tcPr>
+          <w:p>
+            <w:pPr>
+              <w:rPr>
+                <w:rFonts w:hint="eastAsia"/>
+              </w:rPr>
+            </w:pPr>
+            <w:r>
+              <w:rPr>
+                <w:rFonts w:hint="eastAsia"/>
+              </w:rPr>
+              <w:t>用户姓名</w:t>
+            </w:r>
+          </w:p>
+        </w:tc>
+      </w:tr>
+      <w:tr>
+        <w:tc>
+          <w:tcPr>
+            <w:tcW w:w="4148" w:type="dxa"/>
+          </w:tcPr>
+          <w:p>
+            <w:pPr>
+              <w:rPr>
+                <w:rFonts w:hint="eastAsia"/>
+              </w:rPr>
+            </w:pPr>
+          </w:p>
+        </w:tc>
+        <w:tc>
+          <w:tcPr>
+            <w:tcW w:w="4148" w:type="dxa"/>
+          </w:tcPr>
+          <w:p>
+            <w:pPr>
+              <w:rPr>
+                <w:rFonts w:hint="eastAsia"/>
+              </w:rPr>
+            </w:pPr>
+            <w:r>
+              <w:rPr>
+                <w:rFonts w:hint="eastAsia"/>
+              </w:rPr>
+              <w:t>用户密码</w:t>
+            </w:r>
+          </w:p>
+        </w:tc>
+      </w:tr>
+      <w:tr>
+        <w:tc>
+          <w:tcPr>
+            <w:tcW w:w="4148" w:type="dxa"/>
+          </w:tcPr>
+          <w:p>
+            <w:pPr>
+              <w:rPr>
+                <w:rFonts w:hint="eastAsia"/>
+              </w:rPr>
+            </w:pPr>
+          </w:p>
+        </w:tc>
+        <w:tc>
+          <w:tcPr>
+            <w:tcW w:w="4148" w:type="dxa"/>
+          </w:tcPr>
+          <w:p>
+            <w:pPr>
+              <w:rPr>
+                <w:rFonts w:hint="eastAsia"/>
+              </w:rPr>
+            </w:pPr>
+            <w:r>
+              <w:rPr>
+                <w:rFonts w:hint="eastAsia"/>
+              </w:rPr>
+              <w:t>联系方式</w:t>
+            </w:r>
+          </w:p>
+        </w:tc>
+      </w:tr>
+    </w:tbl>
+    <w:p>
+      <w:pPr>
+        <w:rPr>
+          <w:rFonts w:hint="eastAsia"/>
+        </w:rPr>
+      </w:pPr>
+    </w:p>
+    <w:p>
+      <w:pPr>
+        <w:pStyle w:val="a7"/>
+        <w:numPr>
+          <w:ilvl w:val="2"/>
+          <w:numId w:val="6"/>
+        </w:numPr>
+        <w:ind w:firstLineChars="0"/>
+        <w:outlineLvl w:val="3"/>
+      </w:pPr>
+      <w:r>
+        <w:rPr>
+          <w:rFonts w:hint="eastAsia"/>
+        </w:rPr>
+        <w:t>FBMS0.16</w:t>
+      </w:r>
+    </w:p>
+    <w:p>
+      <w:r>
+        <w:rPr>
+          <w:rFonts w:hint="eastAsia"/>
+        </w:rPr>
+        <w:t>数据流说明：添加员工时传输的数据</w:t>
+      </w:r>
+    </w:p>
+    <w:tbl>
+      <w:tblPr>
+        <w:tblStyle w:val="ac"/>
+        <w:tblW w:w="0" w:type="auto"/>
+        <w:tblLook w:val="04A0" w:firstRow="1" w:lastRow="0" w:firstColumn="1" w:lastColumn="0" w:noHBand="0" w:noVBand="1"/>
+      </w:tblPr>
+      <w:tblGrid>
+        <w:gridCol w:w="4148"/>
+        <w:gridCol w:w="4148"/>
+      </w:tblGrid>
+      <w:tr>
+        <w:tc>
+          <w:tcPr>
+            <w:tcW w:w="4148" w:type="dxa"/>
+            <w:shd w:val="clear" w:color="auto" w:fill="BFBFBF" w:themeFill="background1" w:themeFillShade="BF"/>
+          </w:tcPr>
+          <w:p>
+            <w:pPr>
+              <w:rPr>
+                <w:rFonts w:hint="eastAsia"/>
+              </w:rPr>
+            </w:pPr>
+            <w:r>
+              <w:rPr>
+                <w:rFonts w:hint="eastAsia"/>
+              </w:rPr>
+              <w:t>数据项</w:t>
+            </w:r>
+          </w:p>
+        </w:tc>
+        <w:tc>
+          <w:tcPr>
+            <w:tcW w:w="4148" w:type="dxa"/>
+            <w:shd w:val="clear" w:color="auto" w:fill="BFBFBF" w:themeFill="background1" w:themeFillShade="BF"/>
+          </w:tcPr>
+          <w:p>
+            <w:pPr>
+              <w:rPr>
+                <w:rFonts w:hint="eastAsia"/>
+              </w:rPr>
+            </w:pPr>
+            <w:r>
+              <w:rPr>
+                <w:rFonts w:hint="eastAsia"/>
+              </w:rPr>
+              <w:t>备注</w:t>
+            </w:r>
+          </w:p>
+        </w:tc>
+      </w:tr>
+      <w:tr>
+        <w:tc>
+          <w:tcPr>
+            <w:tcW w:w="4148" w:type="dxa"/>
+          </w:tcPr>
+          <w:p>
+            <w:pPr>
+              <w:rPr>
+                <w:rFonts w:hint="eastAsia"/>
+              </w:rPr>
+            </w:pPr>
+          </w:p>
+        </w:tc>
+        <w:tc>
+          <w:tcPr>
+            <w:tcW w:w="4148" w:type="dxa"/>
+          </w:tcPr>
+          <w:p>
+            <w:pPr>
+              <w:rPr>
+                <w:rFonts w:hint="eastAsia"/>
+              </w:rPr>
+            </w:pPr>
+            <w:r>
+              <w:rPr>
+                <w:rFonts w:hint="eastAsia"/>
+              </w:rPr>
+              <w:t>员工号</w:t>
+            </w:r>
+          </w:p>
+        </w:tc>
+      </w:tr>
+      <w:tr>
+        <w:tc>
+          <w:tcPr>
+            <w:tcW w:w="4148" w:type="dxa"/>
+          </w:tcPr>
+          <w:p>
+            <w:pPr>
+              <w:rPr>
+                <w:rFonts w:hint="eastAsia"/>
+              </w:rPr>
+            </w:pPr>
+          </w:p>
+        </w:tc>
+        <w:tc>
+          <w:tcPr>
+            <w:tcW w:w="4148" w:type="dxa"/>
+          </w:tcPr>
+          <w:p>
+            <w:pPr>
+              <w:rPr>
+                <w:rFonts w:hint="eastAsia"/>
+              </w:rPr>
+            </w:pPr>
+            <w:r>
+              <w:rPr>
+                <w:rFonts w:hint="eastAsia"/>
+              </w:rPr>
+              <w:t>员工姓名</w:t>
+            </w:r>
+          </w:p>
+        </w:tc>
+      </w:tr>
+      <w:tr>
+        <w:tc>
+          <w:tcPr>
+            <w:tcW w:w="4148" w:type="dxa"/>
+          </w:tcPr>
+          <w:p>
+            <w:pPr>
+              <w:rPr>
+                <w:rFonts w:hint="eastAsia"/>
+              </w:rPr>
+            </w:pPr>
+          </w:p>
+        </w:tc>
+        <w:tc>
+          <w:tcPr>
+            <w:tcW w:w="4148" w:type="dxa"/>
+          </w:tcPr>
+          <w:p>
+            <w:pPr>
+              <w:rPr>
+                <w:rFonts w:hint="eastAsia"/>
+              </w:rPr>
+            </w:pPr>
+            <w:r>
+              <w:rPr>
+                <w:rFonts w:hint="eastAsia"/>
+              </w:rPr>
+              <w:t>员工密码</w:t>
+            </w:r>
+          </w:p>
+        </w:tc>
+      </w:tr>
+      <w:tr>
+        <w:tc>
+          <w:tcPr>
+            <w:tcW w:w="4148" w:type="dxa"/>
+          </w:tcPr>
+          <w:p>
+            <w:pPr>
+              <w:rPr>
+                <w:rFonts w:hint="eastAsia"/>
+              </w:rPr>
+            </w:pPr>
+          </w:p>
+        </w:tc>
+        <w:tc>
+          <w:tcPr>
+            <w:tcW w:w="4148" w:type="dxa"/>
+          </w:tcPr>
+          <w:p>
+            <w:pPr>
+              <w:rPr>
+                <w:rFonts w:hint="eastAsia"/>
+              </w:rPr>
+            </w:pPr>
+            <w:r>
+              <w:rPr>
+                <w:rFonts w:hint="eastAsia"/>
+              </w:rPr>
+              <w:t>员工权限</w:t>
+            </w:r>
+          </w:p>
+        </w:tc>
+      </w:tr>
+      <w:tr>
+        <w:tc>
+          <w:tcPr>
+            <w:tcW w:w="4148" w:type="dxa"/>
+          </w:tcPr>
+          <w:p>
+            <w:pPr>
+              <w:rPr>
+                <w:rFonts w:hint="eastAsia"/>
+              </w:rPr>
+            </w:pPr>
+          </w:p>
+        </w:tc>
+        <w:tc>
+          <w:tcPr>
+            <w:tcW w:w="4148" w:type="dxa"/>
+          </w:tcPr>
+          <w:p>
+            <w:pPr>
+              <w:rPr>
+                <w:rFonts w:hint="eastAsia"/>
+              </w:rPr>
+            </w:pPr>
+            <w:r>
+              <w:rPr>
+                <w:rFonts w:hint="eastAsia"/>
+              </w:rPr>
+              <w:t>联系方式</w:t>
+            </w:r>
+          </w:p>
+        </w:tc>
+      </w:tr>
+    </w:tbl>
+    <w:p>
+      <w:pPr>
+        <w:rPr>
+          <w:rFonts w:hint="eastAsia"/>
+        </w:rPr>
+      </w:pPr>
+    </w:p>
+    <w:p>
+      <w:pPr>
+        <w:pStyle w:val="a7"/>
+        <w:numPr>
+          <w:ilvl w:val="2"/>
+          <w:numId w:val="6"/>
+        </w:numPr>
+        <w:ind w:firstLineChars="0"/>
+        <w:outlineLvl w:val="3"/>
+      </w:pPr>
+      <w:r>
+        <w:rPr>
+          <w:rFonts w:hint="eastAsia"/>
+        </w:rPr>
+        <w:t>FBMS0.17</w:t>
+      </w:r>
+    </w:p>
+    <w:p>
+      <w:r>
+        <w:rPr>
+          <w:rFonts w:hint="eastAsia"/>
+        </w:rPr>
+        <w:t>数据流说明：设备入库时传入的信息</w:t>
+      </w:r>
+    </w:p>
+    <w:tbl>
+      <w:tblPr>
+        <w:tblStyle w:val="ac"/>
+        <w:tblW w:w="0" w:type="auto"/>
+        <w:tblLook w:val="04A0" w:firstRow="1" w:lastRow="0" w:firstColumn="1" w:lastColumn="0" w:noHBand="0" w:noVBand="1"/>
+      </w:tblPr>
+      <w:tblGrid>
+        <w:gridCol w:w="4148"/>
+        <w:gridCol w:w="4148"/>
+      </w:tblGrid>
+      <w:tr>
+        <w:tc>
+          <w:tcPr>
+            <w:tcW w:w="4148" w:type="dxa"/>
+            <w:shd w:val="clear" w:color="auto" w:fill="BFBFBF" w:themeFill="background1" w:themeFillShade="BF"/>
+          </w:tcPr>
+          <w:p>
+            <w:pPr>
+              <w:rPr>
+                <w:rFonts w:hint="eastAsia"/>
+              </w:rPr>
+            </w:pPr>
+            <w:r>
+              <w:rPr>
+                <w:rFonts w:hint="eastAsia"/>
+              </w:rPr>
+              <w:t>数据项</w:t>
+            </w:r>
+          </w:p>
+        </w:tc>
+        <w:tc>
+          <w:tcPr>
+            <w:tcW w:w="4148" w:type="dxa"/>
+            <w:shd w:val="clear" w:color="auto" w:fill="BFBFBF" w:themeFill="background1" w:themeFillShade="BF"/>
+          </w:tcPr>
+          <w:p>
+            <w:pPr>
+              <w:rPr>
+                <w:rFonts w:hint="eastAsia"/>
+              </w:rPr>
+            </w:pPr>
+            <w:r>
+              <w:rPr>
+                <w:rFonts w:hint="eastAsia"/>
+              </w:rPr>
+              <w:t>备注</w:t>
+            </w:r>
+          </w:p>
+        </w:tc>
+      </w:tr>
+      <w:tr>
+        <w:tc>
+          <w:tcPr>
+            <w:tcW w:w="4148" w:type="dxa"/>
+          </w:tcPr>
+          <w:p>
+            <w:pPr>
+              <w:rPr>
+                <w:rFonts w:hint="eastAsia"/>
+              </w:rPr>
+            </w:pPr>
+          </w:p>
+        </w:tc>
+        <w:tc>
+          <w:tcPr>
+            <w:tcW w:w="4148" w:type="dxa"/>
+          </w:tcPr>
+          <w:p>
+            <w:pPr>
+              <w:rPr>
+                <w:rFonts w:hint="eastAsia"/>
+              </w:rPr>
+            </w:pPr>
+            <w:r>
+              <w:rPr>
+                <w:rFonts w:hint="eastAsia"/>
+              </w:rPr>
+              <w:t>设备号</w:t>
+            </w:r>
+          </w:p>
+        </w:tc>
+      </w:tr>
+    </w:tbl>
+    <w:p>
+      <w:pPr>
+        <w:rPr>
+          <w:rFonts w:hint="eastAsia"/>
+        </w:rPr>
+      </w:pPr>
+    </w:p>
+    <w:p>
+      <w:pPr>
+        <w:pStyle w:val="a7"/>
+        <w:numPr>
+          <w:ilvl w:val="2"/>
+          <w:numId w:val="6"/>
+        </w:numPr>
+        <w:ind w:firstLineChars="0"/>
+        <w:outlineLvl w:val="3"/>
+      </w:pPr>
+      <w:r>
+        <w:rPr>
+          <w:rFonts w:hint="eastAsia"/>
+        </w:rPr>
+        <w:t>FBMS0.18</w:t>
+      </w:r>
+    </w:p>
+    <w:p>
+      <w:pPr>
+        <w:pStyle w:val="a7"/>
+        <w:ind w:left="780" w:firstLineChars="0" w:firstLine="0"/>
+      </w:pPr>
+      <w:r>
+        <w:rPr>
+          <w:rFonts w:hint="eastAsia"/>
+        </w:rPr>
+        <w:t>数据流说明：设备出库时传入的信息</w:t>
+      </w:r>
+    </w:p>
+    <w:tbl>
+      <w:tblPr>
+        <w:tblStyle w:val="ac"/>
+        <w:tblW w:w="0" w:type="auto"/>
+        <w:tblLook w:val="04A0" w:firstRow="1" w:lastRow="0" w:firstColumn="1" w:lastColumn="0" w:noHBand="0" w:noVBand="1"/>
+      </w:tblPr>
+      <w:tblGrid>
+        <w:gridCol w:w="4148"/>
+        <w:gridCol w:w="4148"/>
+      </w:tblGrid>
+      <w:tr>
+        <w:tc>
+          <w:tcPr>
+            <w:tcW w:w="4148" w:type="dxa"/>
+            <w:shd w:val="clear" w:color="auto" w:fill="BFBFBF" w:themeFill="background1" w:themeFillShade="BF"/>
+          </w:tcPr>
+          <w:p>
+            <w:pPr>
+              <w:rPr>
+                <w:rFonts w:hint="eastAsia"/>
+              </w:rPr>
+            </w:pPr>
+            <w:r>
+              <w:rPr>
+                <w:rFonts w:hint="eastAsia"/>
+              </w:rPr>
+              <w:t>数据项</w:t>
+            </w:r>
+          </w:p>
+        </w:tc>
+        <w:tc>
+          <w:tcPr>
+            <w:tcW w:w="4148" w:type="dxa"/>
+            <w:shd w:val="clear" w:color="auto" w:fill="BFBFBF" w:themeFill="background1" w:themeFillShade="BF"/>
+          </w:tcPr>
+          <w:p>
+            <w:pPr>
+              <w:rPr>
+                <w:rFonts w:hint="eastAsia"/>
+              </w:rPr>
+            </w:pPr>
+            <w:r>
+              <w:rPr>
+                <w:rFonts w:hint="eastAsia"/>
+              </w:rPr>
+              <w:t>备注</w:t>
+            </w:r>
+          </w:p>
+        </w:tc>
+      </w:tr>
+      <w:tr>
+        <w:tc>
+          <w:tcPr>
+            <w:tcW w:w="4148" w:type="dxa"/>
+          </w:tcPr>
+          <w:p>
+            <w:pPr>
+              <w:rPr>
+                <w:rFonts w:hint="eastAsia"/>
+              </w:rPr>
+            </w:pPr>
+          </w:p>
+        </w:tc>
+        <w:tc>
+          <w:tcPr>
+            <w:tcW w:w="4148" w:type="dxa"/>
+          </w:tcPr>
+          <w:p>
+            <w:pPr>
+              <w:rPr>
+                <w:rFonts w:hint="eastAsia"/>
+              </w:rPr>
+            </w:pPr>
+            <w:r>
+              <w:rPr>
+                <w:rFonts w:hint="eastAsia"/>
+              </w:rPr>
+              <w:t>设备号</w:t>
+            </w:r>
+          </w:p>
+        </w:tc>
+      </w:tr>
+    </w:tbl>
+    <w:p>
+      <w:pPr>
+        <w:rPr>
+          <w:rFonts w:hint="eastAsia"/>
+        </w:rPr>
+      </w:pPr>
+    </w:p>
+    <w:p>
+      <w:pPr>
+        <w:pStyle w:val="a7"/>
+        <w:numPr>
+          <w:ilvl w:val="2"/>
+          <w:numId w:val="6"/>
+        </w:numPr>
+        <w:ind w:firstLineChars="0"/>
+        <w:outlineLvl w:val="3"/>
+      </w:pPr>
+      <w:r>
+        <w:rPr>
+          <w:rFonts w:hint="eastAsia"/>
+        </w:rPr>
+        <w:t>FBMS0.19</w:t>
+      </w:r>
+    </w:p>
+    <w:p>
+      <w:r>
+        <w:rPr>
+          <w:rFonts w:hint="eastAsia"/>
+        </w:rPr>
+        <w:t>数据流说明：零件入库时传输的信息</w:t>
+      </w:r>
+    </w:p>
+    <w:tbl>
+      <w:tblPr>
+        <w:tblStyle w:val="ac"/>
+        <w:tblW w:w="0" w:type="auto"/>
+        <w:tblLook w:val="04A0" w:firstRow="1" w:lastRow="0" w:firstColumn="1" w:lastColumn="0" w:noHBand="0" w:noVBand="1"/>
+      </w:tblPr>
+      <w:tblGrid>
+        <w:gridCol w:w="4148"/>
+        <w:gridCol w:w="4148"/>
+      </w:tblGrid>
+      <w:tr>
+        <w:tc>
+          <w:tcPr>
+            <w:tcW w:w="4148" w:type="dxa"/>
+            <w:shd w:val="clear" w:color="auto" w:fill="BFBFBF" w:themeFill="background1" w:themeFillShade="BF"/>
+          </w:tcPr>
+          <w:p>
+            <w:pPr>
+              <w:rPr>
+                <w:rFonts w:hint="eastAsia"/>
+              </w:rPr>
+            </w:pPr>
+            <w:r>
+              <w:rPr>
+                <w:rFonts w:hint="eastAsia"/>
+              </w:rPr>
+              <w:t>数据项</w:t>
+            </w:r>
+          </w:p>
+        </w:tc>
+        <w:tc>
+          <w:tcPr>
+            <w:tcW w:w="4148" w:type="dxa"/>
+            <w:shd w:val="clear" w:color="auto" w:fill="BFBFBF" w:themeFill="background1" w:themeFillShade="BF"/>
+          </w:tcPr>
+          <w:p>
+            <w:pPr>
+              <w:rPr>
+                <w:rFonts w:hint="eastAsia"/>
+              </w:rPr>
+            </w:pPr>
+            <w:r>
+              <w:rPr>
+                <w:rFonts w:hint="eastAsia"/>
+              </w:rPr>
+              <w:t>备注</w:t>
+            </w:r>
+          </w:p>
+        </w:tc>
+      </w:tr>
+      <w:tr>
+        <w:tc>
+          <w:tcPr>
+            <w:tcW w:w="4148" w:type="dxa"/>
+          </w:tcPr>
+          <w:p>
+            <w:pPr>
+              <w:rPr>
+                <w:rFonts w:hint="eastAsia"/>
+              </w:rPr>
+            </w:pPr>
+          </w:p>
+        </w:tc>
+        <w:tc>
+          <w:tcPr>
+            <w:tcW w:w="4148" w:type="dxa"/>
+          </w:tcPr>
+          <w:p>
+            <w:pPr>
+              <w:rPr>
+                <w:rFonts w:hint="eastAsia"/>
+              </w:rPr>
+            </w:pPr>
+            <w:r>
+              <w:rPr>
+                <w:rFonts w:hint="eastAsia"/>
+              </w:rPr>
+              <w:t>零件号</w:t>
+            </w:r>
+          </w:p>
+        </w:tc>
+      </w:tr>
+      <w:tr>
+        <w:tc>
+          <w:tcPr>
+            <w:tcW w:w="4148" w:type="dxa"/>
+          </w:tcPr>
+          <w:p>
+            <w:pPr>
+              <w:rPr>
+                <w:rFonts w:hint="eastAsia"/>
+              </w:rPr>
+            </w:pPr>
+          </w:p>
+        </w:tc>
+        <w:tc>
+          <w:tcPr>
+            <w:tcW w:w="4148" w:type="dxa"/>
+          </w:tcPr>
+          <w:p>
+            <w:pPr>
+              <w:rPr>
+                <w:rFonts w:hint="eastAsia"/>
+              </w:rPr>
+            </w:pPr>
+            <w:r>
+              <w:rPr>
+                <w:rFonts w:hint="eastAsia"/>
+              </w:rPr>
+              <w:t>数量</w:t>
+            </w:r>
+          </w:p>
+        </w:tc>
+      </w:tr>
+    </w:tbl>
+    <w:p>
+      <w:pPr>
+        <w:rPr>
+          <w:rFonts w:hint="eastAsia"/>
+        </w:rPr>
+      </w:pPr>
+    </w:p>
+    <w:p>
+      <w:pPr>
+        <w:pStyle w:val="a7"/>
+        <w:numPr>
+          <w:ilvl w:val="2"/>
+          <w:numId w:val="6"/>
+        </w:numPr>
+        <w:ind w:firstLineChars="0"/>
+        <w:outlineLvl w:val="3"/>
+      </w:pPr>
+      <w:r>
+        <w:rPr>
+          <w:rFonts w:hint="eastAsia"/>
+        </w:rPr>
+        <w:t>FBMS0.20</w:t>
+      </w:r>
+    </w:p>
+    <w:p>
+      <w:pPr>
+        <w:pStyle w:val="a7"/>
+        <w:ind w:left="780" w:firstLineChars="0" w:firstLine="0"/>
+      </w:pPr>
+      <w:r>
+        <w:rPr>
+          <w:rFonts w:hint="eastAsia"/>
+        </w:rPr>
+        <w:t>数据流说明：零件</w:t>
+      </w:r>
+      <w:r>
+        <w:rPr>
+          <w:rFonts w:hint="eastAsia"/>
+        </w:rPr>
+        <w:t>出</w:t>
+      </w:r>
+      <w:r>
+        <w:rPr>
+          <w:rFonts w:hint="eastAsia"/>
+        </w:rPr>
+        <w:t>库时传输的信息</w:t>
+      </w:r>
+    </w:p>
+    <w:tbl>
+      <w:tblPr>
+        <w:tblStyle w:val="ac"/>
+        <w:tblW w:w="0" w:type="auto"/>
+        <w:tblLook w:val="04A0" w:firstRow="1" w:lastRow="0" w:firstColumn="1" w:lastColumn="0" w:noHBand="0" w:noVBand="1"/>
+      </w:tblPr>
+      <w:tblGrid>
+        <w:gridCol w:w="4148"/>
+        <w:gridCol w:w="4148"/>
+      </w:tblGrid>
+      <w:tr>
+        <w:tc>
+          <w:tcPr>
+            <w:tcW w:w="4148" w:type="dxa"/>
+            <w:shd w:val="clear" w:color="auto" w:fill="BFBFBF" w:themeFill="background1" w:themeFillShade="BF"/>
+          </w:tcPr>
+          <w:p>
+            <w:pPr>
+              <w:rPr>
+                <w:rFonts w:hint="eastAsia"/>
+              </w:rPr>
+            </w:pPr>
+            <w:r>
+              <w:rPr>
+                <w:rFonts w:hint="eastAsia"/>
+              </w:rPr>
+              <w:t>数据项</w:t>
+            </w:r>
+          </w:p>
+        </w:tc>
+        <w:tc>
+          <w:tcPr>
+            <w:tcW w:w="4148" w:type="dxa"/>
+            <w:shd w:val="clear" w:color="auto" w:fill="BFBFBF" w:themeFill="background1" w:themeFillShade="BF"/>
+          </w:tcPr>
+          <w:p>
+            <w:pPr>
+              <w:rPr>
+                <w:rFonts w:hint="eastAsia"/>
+              </w:rPr>
+            </w:pPr>
+            <w:r>
+              <w:rPr>
+                <w:rFonts w:hint="eastAsia"/>
+              </w:rPr>
+              <w:t>备注</w:t>
+            </w:r>
+          </w:p>
+        </w:tc>
+      </w:tr>
+      <w:tr>
+        <w:tc>
+          <w:tcPr>
+            <w:tcW w:w="4148" w:type="dxa"/>
+          </w:tcPr>
+          <w:p>
+            <w:pPr>
+              <w:rPr>
+                <w:rFonts w:hint="eastAsia"/>
+              </w:rPr>
+            </w:pPr>
+          </w:p>
+        </w:tc>
+        <w:tc>
+          <w:tcPr>
+            <w:tcW w:w="4148" w:type="dxa"/>
+          </w:tcPr>
+          <w:p>
+            <w:pPr>
+              <w:rPr>
+                <w:rFonts w:hint="eastAsia"/>
+              </w:rPr>
+            </w:pPr>
+            <w:r>
+              <w:rPr>
+                <w:rFonts w:hint="eastAsia"/>
+              </w:rPr>
+              <w:t>零件号</w:t>
+            </w:r>
+          </w:p>
+        </w:tc>
+      </w:tr>
+      <w:tr>
+        <w:tc>
+          <w:tcPr>
+            <w:tcW w:w="4148" w:type="dxa"/>
+          </w:tcPr>
+          <w:p>
+            <w:pPr>
+              <w:rPr>
+                <w:rFonts w:hint="eastAsia"/>
+              </w:rPr>
+            </w:pPr>
+          </w:p>
+        </w:tc>
+        <w:tc>
+          <w:tcPr>
+            <w:tcW w:w="4148" w:type="dxa"/>
+          </w:tcPr>
+          <w:p>
+            <w:pPr>
+              <w:rPr>
+                <w:rFonts w:hint="eastAsia"/>
+              </w:rPr>
+            </w:pPr>
+            <w:r>
+              <w:rPr>
+                <w:rFonts w:hint="eastAsia"/>
+              </w:rPr>
+              <w:t>数量</w:t>
+            </w:r>
+          </w:p>
+        </w:tc>
+      </w:tr>
+    </w:tbl>
+    <w:p/>
+    <w:p>
+      <w:pPr>
+        <w:pStyle w:val="a7"/>
+        <w:numPr>
+          <w:ilvl w:val="1"/>
+          <w:numId w:val="6"/>
+        </w:numPr>
+        <w:ind w:firstLineChars="0"/>
+        <w:outlineLvl w:val="2"/>
+      </w:pPr>
+      <w:r>
+        <w:rPr>
+          <w:rFonts w:hint="eastAsia"/>
+        </w:rPr>
+        <w:t>D：数据存储</w:t>
+      </w:r>
+    </w:p>
+    <w:p>
+      <w:pPr>
+        <w:rPr>
+          <w:rFonts w:hint="eastAsia"/>
+        </w:rPr>
+      </w:pPr>
+      <w:r>
+        <w:rPr>
+          <w:rFonts w:hint="eastAsia"/>
+        </w:rPr>
+        <w:t>数据存储详情参照数据字典</w:t>
+      </w:r>
+    </w:p>
+    <w:tbl>
+      <w:tblPr>
+        <w:tblW w:w="6720" w:type="dxa"/>
+        <w:tblInd w:w="-113" w:type="dxa"/>
+        <w:tblBorders>
+          <w:top w:val="single" w:sz="4" w:space="0" w:color="auto"/>
+          <w:left w:val="single" w:sz="4" w:space="0" w:color="auto"/>
+          <w:bottom w:val="single" w:sz="4" w:space="0" w:color="auto"/>
+          <w:right w:val="single" w:sz="4" w:space="0" w:color="auto"/>
+          <w:insideH w:val="single" w:sz="4" w:space="0" w:color="auto"/>
+          <w:insideV w:val="single" w:sz="4" w:space="0" w:color="auto"/>
+        </w:tblBorders>
+        <w:tblLayout w:type="fixed"/>
+        <w:tblLook w:val="0000" w:firstRow="0" w:lastRow="0" w:firstColumn="0" w:lastColumn="0" w:noHBand="0" w:noVBand="0"/>
+      </w:tblPr>
+      <w:tblGrid>
+        <w:gridCol w:w="1188"/>
+        <w:gridCol w:w="1620"/>
+        <w:gridCol w:w="2520"/>
+        <w:gridCol w:w="1392"/>
+      </w:tblGrid>
+      <w:tr>
+        <w:tblPrEx>
+          <w:tblCellMar>
+            <w:top w:w="0" w:type="dxa"/>
+            <w:bottom w:w="0" w:type="dxa"/>
+          </w:tblCellMar>
+        </w:tblPrEx>
+        <w:tc>
+          <w:tcPr>
+            <w:tcW w:w="1188" w:type="dxa"/>
+            <w:shd w:val="clear" w:color="auto" w:fill="BFBFBF" w:themeFill="background1" w:themeFillShade="BF"/>
+          </w:tcPr>
+          <w:p>
+            <w:pPr>
+              <w:rPr>
+                <w:rFonts w:hint="eastAsia"/>
+              </w:rPr>
+            </w:pPr>
+            <w:r>
+              <w:rPr>
+                <w:rFonts w:hint="eastAsia"/>
+              </w:rPr>
+              <w:t>编号</w:t>
+            </w:r>
+          </w:p>
+        </w:tc>
+        <w:tc>
+          <w:tcPr>
+            <w:tcW w:w="1620" w:type="dxa"/>
+            <w:shd w:val="clear" w:color="auto" w:fill="BFBFBF" w:themeFill="background1" w:themeFillShade="BF"/>
+          </w:tcPr>
+          <w:p>
+            <w:pPr>
+              <w:rPr>
+                <w:rFonts w:hint="eastAsia"/>
+              </w:rPr>
+            </w:pPr>
+            <w:r>
+              <w:rPr>
+                <w:rFonts w:hint="eastAsia"/>
+              </w:rPr>
+              <w:t>名称</w:t>
+            </w:r>
+          </w:p>
+        </w:tc>
+        <w:tc>
+          <w:tcPr>
+            <w:tcW w:w="2520" w:type="dxa"/>
+            <w:shd w:val="clear" w:color="auto" w:fill="BFBFBF" w:themeFill="background1" w:themeFillShade="BF"/>
+          </w:tcPr>
+          <w:p>
+            <w:pPr>
+              <w:rPr>
+                <w:rFonts w:hint="eastAsia"/>
+              </w:rPr>
+            </w:pPr>
+            <w:r>
+              <w:rPr>
+                <w:rFonts w:hint="eastAsia"/>
+              </w:rPr>
+              <w:t>数据内容</w:t>
+            </w:r>
+          </w:p>
+        </w:tc>
+        <w:tc>
+          <w:tcPr>
+            <w:tcW w:w="1392" w:type="dxa"/>
+            <w:shd w:val="clear" w:color="auto" w:fill="BFBFBF" w:themeFill="background1" w:themeFillShade="BF"/>
+          </w:tcPr>
+          <w:p>
+            <w:pPr>
+              <w:rPr>
+                <w:rFonts w:hint="eastAsia"/>
+              </w:rPr>
+            </w:pPr>
+            <w:r>
+              <w:rPr>
+                <w:rFonts w:hint="eastAsia"/>
+              </w:rPr>
+              <w:t>存储位置</w:t>
+            </w:r>
+          </w:p>
+        </w:tc>
+      </w:tr>
+      <w:tr>
+        <w:tblPrEx>
+          <w:tblCellMar>
+            <w:top w:w="0" w:type="dxa"/>
+            <w:bottom w:w="0" w:type="dxa"/>
+          </w:tblCellMar>
+        </w:tblPrEx>
+        <w:tc>
+          <w:tcPr>
+            <w:tcW w:w="1188" w:type="dxa"/>
+          </w:tcPr>
+          <w:p>
+            <w:r>
+              <w:rPr>
+                <w:rFonts w:hint="eastAsia"/>
+              </w:rPr>
+              <w:t>DBMS0.1</w:t>
+            </w:r>
+            <w:r>
+              <w:t>.</w:t>
+            </w:r>
+          </w:p>
+        </w:tc>
+        <w:tc>
+          <w:tcPr>
+            <w:tcW w:w="1620" w:type="dxa"/>
+          </w:tcPr>
+          <w:p>
+            <w:pPr>
+              <w:rPr>
+                <w:rFonts w:hint="eastAsia"/>
+              </w:rPr>
+            </w:pPr>
+            <w:r>
+              <w:rPr>
+                <w:rFonts w:hint="eastAsia"/>
+              </w:rPr>
+              <w:t>日志信息</w:t>
+            </w:r>
+          </w:p>
+        </w:tc>
+        <w:tc>
+          <w:tcPr>
+            <w:tcW w:w="2520" w:type="dxa"/>
+          </w:tcPr>
+          <w:p>
+            <w:pPr>
+              <w:rPr>
+                <w:rFonts w:hint="eastAsia"/>
+                <w:szCs w:val="21"/>
+              </w:rPr>
+            </w:pPr>
+            <w:r>
+              <w:rPr>
+                <w:rFonts w:ascii="Times New Roman" w:hAnsi="Times New Roman" w:cs="Times New Roman"/>
+                <w:color w:val="333333"/>
+                <w:szCs w:val="21"/>
+                <w:shd w:val="clear" w:color="auto" w:fill="FBFBFB"/>
+              </w:rPr>
+              <w:t>时间，事件，操作人员</w:t>
+            </w:r>
+            <w:r>
+              <w:rPr>
+                <w:rFonts w:ascii="Times New Roman" w:hAnsi="Times New Roman" w:cs="Times New Roman" w:hint="eastAsia"/>
+                <w:color w:val="333333"/>
+                <w:szCs w:val="21"/>
+                <w:shd w:val="clear" w:color="auto" w:fill="FBFBFB"/>
+              </w:rPr>
+              <w:t>号</w:t>
+            </w:r>
+          </w:p>
+        </w:tc>
+        <w:tc>
+          <w:tcPr>
+            <w:tcW w:w="1392" w:type="dxa"/>
+          </w:tcPr>
+          <w:p>
+            <w:pPr>
+              <w:rPr>
+                <w:rFonts w:hint="eastAsia"/>
+              </w:rPr>
+            </w:pPr>
+            <w:r>
+              <w:rPr>
+                <w:rFonts w:hint="eastAsia"/>
+              </w:rPr>
+              <w:t>数据库</w:t>
+            </w:r>
+          </w:p>
+        </w:tc>
+      </w:tr>
+      <w:tr>
+        <w:tblPrEx>
+          <w:tblCellMar>
+            <w:top w:w="0" w:type="dxa"/>
+            <w:bottom w:w="0" w:type="dxa"/>
+          </w:tblCellMar>
+        </w:tblPrEx>
+        <w:tc>
+          <w:tcPr>
+            <w:tcW w:w="1188" w:type="dxa"/>
+          </w:tcPr>
+          <w:p>
+            <w:pPr>
+              <w:rPr>
+                <w:rFonts w:hint="eastAsia"/>
+              </w:rPr>
+            </w:pPr>
+            <w:r>
+              <w:rPr>
+                <w:rFonts w:hint="eastAsia"/>
+              </w:rPr>
+              <w:t>DBMS0.2</w:t>
+            </w:r>
+          </w:p>
+        </w:tc>
+        <w:tc>
+          <w:tcPr>
+            <w:tcW w:w="1620" w:type="dxa"/>
+          </w:tcPr>
+          <w:p>
+            <w:pPr>
+              <w:rPr>
+                <w:rFonts w:hint="eastAsia"/>
+              </w:rPr>
+            </w:pPr>
+            <w:r>
+              <w:rPr>
+                <w:rFonts w:hint="eastAsia"/>
+              </w:rPr>
+              <w:t>用户信息</w:t>
+            </w:r>
+          </w:p>
+        </w:tc>
+        <w:tc>
+          <w:tcPr>
+            <w:tcW w:w="2520" w:type="dxa"/>
+          </w:tcPr>
+          <w:p>
+            <w:pPr>
+              <w:rPr>
+                <w:rFonts w:hint="eastAsia"/>
+                <w:szCs w:val="21"/>
+              </w:rPr>
+            </w:pPr>
+            <w:r>
+              <w:rPr>
+                <w:rStyle w:val="md-plain"/>
+                <w:rFonts w:ascii="Times New Roman" w:hAnsi="Times New Roman" w:cs="Times New Roman"/>
+                <w:color w:val="333333"/>
+                <w:szCs w:val="21"/>
+                <w:u w:val="single"/>
+                <w:shd w:val="clear" w:color="auto" w:fill="FBFBFB"/>
+              </w:rPr>
+              <w:t>用户</w:t>
+            </w:r>
+            <w:r>
+              <w:rPr>
+                <w:rStyle w:val="md-plain"/>
+                <w:rFonts w:ascii="Times New Roman" w:hAnsi="Times New Roman" w:cs="Times New Roman" w:hint="eastAsia"/>
+                <w:color w:val="333333"/>
+                <w:szCs w:val="21"/>
+                <w:u w:val="single"/>
+                <w:shd w:val="clear" w:color="auto" w:fill="FBFBFB"/>
+              </w:rPr>
+              <w:t>号</w:t>
+            </w:r>
+            <w:r>
+              <w:rPr>
+                <w:rStyle w:val="md-plain"/>
+                <w:rFonts w:ascii="Times New Roman" w:hAnsi="Times New Roman" w:cs="Times New Roman"/>
+                <w:color w:val="333333"/>
+                <w:szCs w:val="21"/>
+                <w:shd w:val="clear" w:color="auto" w:fill="FBFBFB"/>
+              </w:rPr>
+              <w:t>，用户姓名，用户密码，联系方式（</w:t>
+            </w:r>
+            <w:r>
+              <w:rPr>
+                <w:rStyle w:val="md-plain"/>
+                <w:rFonts w:ascii="Times New Roman" w:hAnsi="Times New Roman" w:cs="Times New Roman"/>
+                <w:color w:val="333333"/>
+                <w:szCs w:val="21"/>
+                <w:shd w:val="clear" w:color="auto" w:fill="FBFBFB"/>
+              </w:rPr>
+              <w:t xml:space="preserve">mail / </w:t>
+            </w:r>
+            <w:r>
+              <w:rPr>
+                <w:rStyle w:val="md-plain"/>
+                <w:rFonts w:ascii="Times New Roman" w:hAnsi="Times New Roman" w:cs="Times New Roman"/>
+                <w:color w:val="333333"/>
+                <w:szCs w:val="21"/>
+                <w:shd w:val="clear" w:color="auto" w:fill="FBFBFB"/>
+              </w:rPr>
+              <w:t>手机号），注册时间，上次登录</w:t>
+            </w:r>
+          </w:p>
+        </w:tc>
+        <w:tc>
+          <w:tcPr>
+            <w:tcW w:w="1392" w:type="dxa"/>
+          </w:tcPr>
+          <w:p>
+            <w:pPr>
+              <w:rPr>
+                <w:rFonts w:hint="eastAsia"/>
+              </w:rPr>
+            </w:pPr>
+            <w:r>
+              <w:rPr>
+                <w:rFonts w:hint="eastAsia"/>
+              </w:rPr>
+              <w:t>数据库</w:t>
+            </w:r>
+          </w:p>
+        </w:tc>
+      </w:tr>
+      <w:tr>
+        <w:tblPrEx>
+          <w:tblCellMar>
+            <w:top w:w="0" w:type="dxa"/>
+            <w:bottom w:w="0" w:type="dxa"/>
+          </w:tblCellMar>
+        </w:tblPrEx>
+        <w:tc>
+          <w:tcPr>
+            <w:tcW w:w="1188" w:type="dxa"/>
+          </w:tcPr>
+          <w:p>
+            <w:pPr>
+              <w:rPr>
+                <w:rFonts w:hint="eastAsia"/>
+              </w:rPr>
+            </w:pPr>
+            <w:r>
+              <w:t>D</w:t>
+            </w:r>
+            <w:r>
+              <w:rPr>
+                <w:rFonts w:hint="eastAsia"/>
+              </w:rPr>
+              <w:t>BM</w:t>
+            </w:r>
+            <w:r>
+              <w:t>S</w:t>
+            </w:r>
+            <w:r>
+              <w:rPr>
+                <w:rFonts w:hint="eastAsia"/>
+              </w:rPr>
+              <w:t>0</w:t>
+            </w:r>
+            <w:r>
+              <w:t>.3</w:t>
+            </w:r>
+          </w:p>
+        </w:tc>
+        <w:tc>
+          <w:tcPr>
+            <w:tcW w:w="1620" w:type="dxa"/>
+          </w:tcPr>
+          <w:p>
+            <w:pPr>
+              <w:rPr>
+                <w:rFonts w:hint="eastAsia"/>
+              </w:rPr>
+            </w:pPr>
+            <w:r>
+              <w:rPr>
+                <w:rFonts w:hint="eastAsia"/>
+              </w:rPr>
+              <w:t>员工信息</w:t>
+            </w:r>
+          </w:p>
+        </w:tc>
+        <w:tc>
+          <w:tcPr>
+            <w:tcW w:w="2520" w:type="dxa"/>
+          </w:tcPr>
+          <w:p>
+            <w:pPr>
+              <w:rPr>
+                <w:rFonts w:hint="eastAsia"/>
+                <w:szCs w:val="21"/>
+              </w:rPr>
+            </w:pPr>
+            <w:r>
+              <w:rPr>
+                <w:rStyle w:val="md-plain"/>
+                <w:rFonts w:ascii="Times New Roman" w:hAnsi="Times New Roman" w:cs="Times New Roman"/>
+                <w:color w:val="333333"/>
+                <w:szCs w:val="21"/>
+                <w:u w:val="single"/>
+                <w:shd w:val="clear" w:color="auto" w:fill="FBFBFB"/>
+              </w:rPr>
+              <w:t>员工</w:t>
+            </w:r>
+            <w:r>
+              <w:rPr>
+                <w:rStyle w:val="md-plain"/>
+                <w:rFonts w:ascii="Times New Roman" w:hAnsi="Times New Roman" w:cs="Times New Roman" w:hint="eastAsia"/>
+                <w:color w:val="333333"/>
+                <w:szCs w:val="21"/>
+                <w:u w:val="single"/>
+                <w:shd w:val="clear" w:color="auto" w:fill="FBFBFB"/>
+              </w:rPr>
+              <w:t>号</w:t>
+            </w:r>
+            <w:r>
+              <w:rPr>
+                <w:rStyle w:val="md-plain"/>
+                <w:rFonts w:ascii="Times New Roman" w:hAnsi="Times New Roman" w:cs="Times New Roman"/>
+                <w:color w:val="333333"/>
+                <w:szCs w:val="21"/>
+                <w:shd w:val="clear" w:color="auto" w:fill="FBFBFB"/>
+              </w:rPr>
+              <w:t>，员工姓名，员工权限，员工密码，联系方式（</w:t>
+            </w:r>
+            <w:r>
+              <w:rPr>
+                <w:rStyle w:val="md-plain"/>
+                <w:rFonts w:ascii="Times New Roman" w:hAnsi="Times New Roman" w:cs="Times New Roman"/>
+                <w:color w:val="333333"/>
+                <w:szCs w:val="21"/>
+                <w:shd w:val="clear" w:color="auto" w:fill="FBFBFB"/>
+              </w:rPr>
+              <w:t xml:space="preserve">mail / </w:t>
+            </w:r>
+            <w:r>
+              <w:rPr>
+                <w:rStyle w:val="md-plain"/>
+                <w:rFonts w:ascii="Times New Roman" w:hAnsi="Times New Roman" w:cs="Times New Roman"/>
+                <w:color w:val="333333"/>
+                <w:szCs w:val="21"/>
+                <w:shd w:val="clear" w:color="auto" w:fill="FBFBFB"/>
+              </w:rPr>
+              <w:t>手机号），注册时间，上次登录</w:t>
+            </w:r>
+          </w:p>
+        </w:tc>
+        <w:tc>
+          <w:tcPr>
+            <w:tcW w:w="1392" w:type="dxa"/>
+          </w:tcPr>
+          <w:p>
+            <w:pPr>
+              <w:rPr>
+                <w:rFonts w:hint="eastAsia"/>
+              </w:rPr>
+            </w:pPr>
+            <w:r>
+              <w:rPr>
+                <w:rFonts w:hint="eastAsia"/>
+              </w:rPr>
+              <w:t>数据库</w:t>
+            </w:r>
+          </w:p>
+        </w:tc>
+      </w:tr>
+      <w:tr>
+        <w:tblPrEx>
+          <w:tblCellMar>
+            <w:top w:w="0" w:type="dxa"/>
+            <w:bottom w:w="0" w:type="dxa"/>
+          </w:tblCellMar>
+        </w:tblPrEx>
+        <w:tc>
+          <w:tcPr>
+            <w:tcW w:w="1188" w:type="dxa"/>
+          </w:tcPr>
+          <w:p>
+            <w:pPr>
+              <w:rPr>
+                <w:rFonts w:hint="eastAsia"/>
+              </w:rPr>
+            </w:pPr>
+            <w:r>
+              <w:t>D</w:t>
+            </w:r>
+            <w:r>
+              <w:rPr>
+                <w:rFonts w:hint="eastAsia"/>
+              </w:rPr>
+              <w:t>BM</w:t>
+            </w:r>
+            <w:r>
+              <w:t>S</w:t>
+            </w:r>
+            <w:r>
+              <w:rPr>
+                <w:rFonts w:hint="eastAsia"/>
+              </w:rPr>
+              <w:t>0</w:t>
+            </w:r>
+            <w:r>
+              <w:t>.</w:t>
+            </w:r>
+            <w:r>
+              <w:rPr>
+                <w:rFonts w:hint="eastAsia"/>
+              </w:rPr>
+              <w:t>4</w:t>
+            </w:r>
+          </w:p>
+        </w:tc>
+        <w:tc>
+          <w:tcPr>
+            <w:tcW w:w="1620" w:type="dxa"/>
+          </w:tcPr>
+          <w:p>
+            <w:pPr>
+              <w:rPr>
+                <w:rFonts w:hint="eastAsia"/>
+              </w:rPr>
+            </w:pPr>
+            <w:r>
+              <w:rPr>
+                <w:rFonts w:hint="eastAsia"/>
+              </w:rPr>
+              <w:t>设备出厂信息</w:t>
+            </w:r>
+          </w:p>
+        </w:tc>
+        <w:tc>
+          <w:tcPr>
+            <w:tcW w:w="2520" w:type="dxa"/>
+          </w:tcPr>
+          <w:p>
+            <w:pPr>
+              <w:rPr>
+                <w:rFonts w:hint="eastAsia"/>
+                <w:szCs w:val="21"/>
+              </w:rPr>
+            </w:pPr>
+            <w:r>
+              <w:rPr>
+                <w:rStyle w:val="md-plain"/>
+                <w:rFonts w:ascii="Times New Roman" w:hAnsi="Times New Roman" w:cs="Times New Roman"/>
+                <w:color w:val="333333"/>
+                <w:szCs w:val="21"/>
+                <w:u w:val="single"/>
+                <w:shd w:val="clear" w:color="auto" w:fill="FBFBFB"/>
+              </w:rPr>
+              <w:t>设备型号</w:t>
+            </w:r>
+            <w:r>
+              <w:rPr>
+                <w:rStyle w:val="md-plain"/>
+                <w:rFonts w:ascii="Times New Roman" w:hAnsi="Times New Roman" w:cs="Times New Roman"/>
+                <w:color w:val="333333"/>
+                <w:szCs w:val="21"/>
+                <w:shd w:val="clear" w:color="auto" w:fill="FBFBFB"/>
+              </w:rPr>
+              <w:t>，设备类别，重量，规格</w:t>
+            </w:r>
+            <w:r>
+              <w:rPr>
+                <w:rStyle w:val="md-plain"/>
+                <w:rFonts w:ascii="Times New Roman" w:hAnsi="Times New Roman" w:cs="Times New Roman"/>
+                <w:color w:val="333333"/>
+                <w:szCs w:val="21"/>
+                <w:shd w:val="clear" w:color="auto" w:fill="FBFBFB"/>
+              </w:rPr>
+              <w:t>(</w:t>
+            </w:r>
+            <w:r>
+              <w:rPr>
+                <w:rStyle w:val="md-plain"/>
+                <w:rFonts w:ascii="Times New Roman" w:hAnsi="Times New Roman" w:cs="Times New Roman"/>
+                <w:color w:val="333333"/>
+                <w:szCs w:val="21"/>
+                <w:shd w:val="clear" w:color="auto" w:fill="FBFBFB"/>
+              </w:rPr>
+              <w:t>长、宽、高</w:t>
+            </w:r>
+            <w:r>
+              <w:rPr>
+                <w:rStyle w:val="md-plain"/>
+                <w:rFonts w:ascii="Times New Roman" w:hAnsi="Times New Roman" w:cs="Times New Roman"/>
+                <w:color w:val="333333"/>
+                <w:szCs w:val="21"/>
+                <w:shd w:val="clear" w:color="auto" w:fill="FBFBFB"/>
+              </w:rPr>
+              <w:t>)</w:t>
+            </w:r>
+            <w:r>
+              <w:rPr>
+                <w:rStyle w:val="md-plain"/>
+                <w:rFonts w:ascii="Times New Roman" w:hAnsi="Times New Roman" w:cs="Times New Roman"/>
+                <w:color w:val="333333"/>
+                <w:szCs w:val="21"/>
+                <w:shd w:val="clear" w:color="auto" w:fill="FBFBFB"/>
+              </w:rPr>
+              <w:t>，保修年限，设备描述，生产厂商，本地库存，设备图片绝对路径</w:t>
+            </w:r>
+          </w:p>
+        </w:tc>
+        <w:tc>
+          <w:tcPr>
+            <w:tcW w:w="1392" w:type="dxa"/>
+          </w:tcPr>
+          <w:p>
+            <w:pPr>
+              <w:rPr>
+                <w:rFonts w:hint="eastAsia"/>
+              </w:rPr>
+            </w:pPr>
+            <w:r>
+              <w:rPr>
+                <w:rFonts w:hint="eastAsia"/>
+              </w:rPr>
+              <w:t>数据库</w:t>
+            </w:r>
+          </w:p>
+        </w:tc>
+      </w:tr>
+      <w:tr>
+        <w:tblPrEx>
+          <w:tblCellMar>
+            <w:top w:w="0" w:type="dxa"/>
+            <w:bottom w:w="0" w:type="dxa"/>
+          </w:tblCellMar>
+        </w:tblPrEx>
+        <w:tc>
+          <w:tcPr>
+            <w:tcW w:w="1188" w:type="dxa"/>
+          </w:tcPr>
+          <w:p>
+            <w:pPr>
+              <w:rPr>
+                <w:rFonts w:hint="eastAsia"/>
+              </w:rPr>
+            </w:pPr>
+            <w:r>
+              <w:t>D</w:t>
+            </w:r>
+            <w:r>
+              <w:rPr>
+                <w:rFonts w:hint="eastAsia"/>
+              </w:rPr>
+              <w:t>BM</w:t>
+            </w:r>
+            <w:r>
+              <w:t>S</w:t>
+            </w:r>
+            <w:r>
+              <w:rPr>
+                <w:rFonts w:hint="eastAsia"/>
+              </w:rPr>
+              <w:t>0</w:t>
+            </w:r>
+            <w:r>
+              <w:t>.</w:t>
+            </w:r>
+            <w:r>
+              <w:rPr>
+                <w:rFonts w:hint="eastAsia"/>
+              </w:rPr>
+              <w:t>5</w:t>
+            </w:r>
+          </w:p>
+        </w:tc>
+        <w:tc>
+          <w:tcPr>
+            <w:tcW w:w="1620" w:type="dxa"/>
+          </w:tcPr>
+          <w:p>
+            <w:pPr>
+              <w:rPr>
+                <w:rFonts w:hint="eastAsia"/>
+              </w:rPr>
+            </w:pPr>
+            <w:r>
+              <w:rPr>
+                <w:rFonts w:hint="eastAsia"/>
+              </w:rPr>
+              <w:t>设备信息</w:t>
+            </w:r>
+          </w:p>
+        </w:tc>
+        <w:tc>
+          <w:tcPr>
+            <w:tcW w:w="2520" w:type="dxa"/>
+          </w:tcPr>
+          <w:p>
+            <w:pPr>
+              <w:rPr>
+                <w:rFonts w:hint="eastAsia"/>
+              </w:rPr>
+            </w:pPr>
+            <w:r>
+              <w:rPr>
+                <w:rStyle w:val="md-plain"/>
+                <w:rFonts w:ascii="Times New Roman" w:hAnsi="Times New Roman" w:cs="Times New Roman"/>
+                <w:color w:val="333333"/>
+                <w:szCs w:val="21"/>
+                <w:u w:val="single"/>
+                <w:shd w:val="clear" w:color="auto" w:fill="FBFBFB"/>
+              </w:rPr>
+              <w:t>设备</w:t>
+            </w:r>
+            <w:r>
+              <w:rPr>
+                <w:rStyle w:val="md-plain"/>
+                <w:rFonts w:ascii="Times New Roman" w:hAnsi="Times New Roman" w:cs="Times New Roman" w:hint="eastAsia"/>
+                <w:color w:val="333333"/>
+                <w:szCs w:val="21"/>
+                <w:u w:val="single"/>
+                <w:shd w:val="clear" w:color="auto" w:fill="FBFBFB"/>
+              </w:rPr>
+              <w:t>号</w:t>
+            </w:r>
+            <w:r>
+              <w:rPr>
+                <w:rStyle w:val="md-plain"/>
+                <w:rFonts w:ascii="Times New Roman" w:hAnsi="Times New Roman" w:cs="Times New Roman"/>
+                <w:color w:val="333333"/>
+                <w:szCs w:val="21"/>
+                <w:shd w:val="clear" w:color="auto" w:fill="FBFBFB"/>
+              </w:rPr>
+              <w:t>，设备名称，设备型号，维修次数，设备状态（快要报废，待维修，租借中，维修中，送保中），存储仓库</w:t>
+            </w:r>
+            <w:r>
+              <w:rPr>
+                <w:rStyle w:val="md-plain"/>
+                <w:rFonts w:ascii="Times New Roman" w:hAnsi="Times New Roman" w:cs="Times New Roman" w:hint="eastAsia"/>
+                <w:color w:val="333333"/>
+                <w:szCs w:val="21"/>
+                <w:shd w:val="clear" w:color="auto" w:fill="FBFBFB"/>
+              </w:rPr>
+              <w:t>号</w:t>
+            </w:r>
+            <w:r>
+              <w:rPr>
+                <w:rStyle w:val="md-plain"/>
+                <w:rFonts w:ascii="Times New Roman" w:hAnsi="Times New Roman" w:cs="Times New Roman"/>
+                <w:color w:val="333333"/>
+                <w:szCs w:val="21"/>
+                <w:shd w:val="clear" w:color="auto" w:fill="FBFBFB"/>
+              </w:rPr>
+              <w:t>，购买编号</w:t>
+            </w:r>
+          </w:p>
+        </w:tc>
+        <w:tc>
+          <w:tcPr>
+            <w:tcW w:w="1392" w:type="dxa"/>
+          </w:tcPr>
+          <w:p>
+            <w:pPr>
+              <w:rPr>
+                <w:rFonts w:hint="eastAsia"/>
+              </w:rPr>
+            </w:pPr>
+            <w:r>
+              <w:rPr>
+                <w:rFonts w:hint="eastAsia"/>
+              </w:rPr>
+              <w:t>数据库</w:t>
+            </w:r>
+          </w:p>
+        </w:tc>
+      </w:tr>
+      <w:tr>
+        <w:tblPrEx>
+          <w:tblCellMar>
+            <w:top w:w="0" w:type="dxa"/>
+            <w:bottom w:w="0" w:type="dxa"/>
+          </w:tblCellMar>
+        </w:tblPrEx>
+        <w:tc>
+          <w:tcPr>
+            <w:tcW w:w="1188" w:type="dxa"/>
+          </w:tcPr>
+          <w:p>
+            <w:pPr>
+              <w:rPr>
+                <w:rFonts w:hint="eastAsia"/>
+              </w:rPr>
+            </w:pPr>
+            <w:r>
+              <w:t>D</w:t>
+            </w:r>
+            <w:r>
+              <w:rPr>
+                <w:rFonts w:hint="eastAsia"/>
+              </w:rPr>
+              <w:t>BM</w:t>
+            </w:r>
+            <w:r>
+              <w:t>S</w:t>
+            </w:r>
+            <w:r>
+              <w:rPr>
+                <w:rFonts w:hint="eastAsia"/>
+              </w:rPr>
+              <w:t>0</w:t>
+            </w:r>
+            <w:r>
+              <w:t>.</w:t>
+            </w:r>
+            <w:r>
+              <w:rPr>
+                <w:rFonts w:hint="eastAsia"/>
+              </w:rPr>
+              <w:t>6</w:t>
+            </w:r>
+          </w:p>
+        </w:tc>
+        <w:tc>
+          <w:tcPr>
+            <w:tcW w:w="1620" w:type="dxa"/>
+          </w:tcPr>
+          <w:p>
+            <w:pPr>
+              <w:rPr>
+                <w:rFonts w:hint="eastAsia"/>
+              </w:rPr>
+            </w:pPr>
+            <w:r>
+              <w:rPr>
+                <w:rFonts w:hint="eastAsia"/>
+              </w:rPr>
+              <w:t>设备租借信息</w:t>
+            </w:r>
+          </w:p>
+        </w:tc>
+        <w:tc>
+          <w:tcPr>
+            <w:tcW w:w="2520" w:type="dxa"/>
+          </w:tcPr>
+          <w:p>
+            <w:pPr>
+              <w:rPr>
+                <w:rFonts w:hint="eastAsia"/>
+              </w:rPr>
+            </w:pPr>
+            <w:r>
+              <w:rPr>
+                <w:rStyle w:val="md-plain"/>
+                <w:rFonts w:ascii="Times New Roman" w:hAnsi="Times New Roman" w:cs="Times New Roman"/>
+                <w:color w:val="333333"/>
+                <w:szCs w:val="21"/>
+                <w:u w:val="single"/>
+                <w:shd w:val="clear" w:color="auto" w:fill="FBFBFB"/>
+              </w:rPr>
+              <w:t>租借</w:t>
+            </w:r>
+            <w:r>
+              <w:rPr>
+                <w:rStyle w:val="md-plain"/>
+                <w:rFonts w:ascii="Times New Roman" w:hAnsi="Times New Roman" w:cs="Times New Roman" w:hint="eastAsia"/>
+                <w:color w:val="333333"/>
+                <w:szCs w:val="21"/>
+                <w:u w:val="single"/>
+                <w:shd w:val="clear" w:color="auto" w:fill="FBFBFB"/>
+              </w:rPr>
+              <w:t>号</w:t>
+            </w:r>
+            <w:r>
+              <w:rPr>
+                <w:rStyle w:val="md-plain"/>
+                <w:rFonts w:ascii="Times New Roman" w:hAnsi="Times New Roman" w:cs="Times New Roman"/>
+                <w:color w:val="333333"/>
+                <w:szCs w:val="21"/>
+                <w:shd w:val="clear" w:color="auto" w:fill="FBFBFB"/>
+              </w:rPr>
+              <w:t>，</w:t>
+            </w:r>
+            <w:r>
+              <w:rPr>
+                <w:rStyle w:val="md-plain"/>
+                <w:rFonts w:ascii="Times New Roman" w:hAnsi="Times New Roman" w:cs="Times New Roman"/>
+                <w:color w:val="333333"/>
+                <w:szCs w:val="21"/>
+                <w:shd w:val="clear" w:color="auto" w:fill="FBFBFB"/>
+              </w:rPr>
+              <w:t>设备</w:t>
+            </w:r>
+            <w:r>
+              <w:rPr>
+                <w:rStyle w:val="md-plain"/>
+                <w:rFonts w:ascii="Times New Roman" w:hAnsi="Times New Roman" w:cs="Times New Roman" w:hint="eastAsia"/>
+                <w:color w:val="333333"/>
+                <w:szCs w:val="21"/>
+                <w:shd w:val="clear" w:color="auto" w:fill="FBFBFB"/>
+              </w:rPr>
+              <w:t>号</w:t>
+            </w:r>
+            <w:r>
+              <w:rPr>
+                <w:rStyle w:val="md-plain"/>
+                <w:rFonts w:ascii="Times New Roman" w:hAnsi="Times New Roman" w:cs="Times New Roman"/>
+                <w:color w:val="333333"/>
+                <w:szCs w:val="21"/>
+                <w:shd w:val="clear" w:color="auto" w:fill="FBFBFB"/>
+              </w:rPr>
+              <w:t>，处理人员</w:t>
+            </w:r>
+            <w:r>
+              <w:rPr>
+                <w:rStyle w:val="md-plain"/>
+                <w:rFonts w:ascii="Times New Roman" w:hAnsi="Times New Roman" w:cs="Times New Roman" w:hint="eastAsia"/>
+                <w:color w:val="333333"/>
+                <w:szCs w:val="21"/>
+                <w:u w:val="single"/>
+                <w:shd w:val="clear" w:color="auto" w:fill="FBFBFB"/>
+              </w:rPr>
+              <w:t>号</w:t>
+            </w:r>
+            <w:r>
+              <w:rPr>
+                <w:rStyle w:val="md-plain"/>
+                <w:rFonts w:ascii="Times New Roman" w:hAnsi="Times New Roman" w:cs="Times New Roman"/>
+                <w:color w:val="333333"/>
+                <w:szCs w:val="21"/>
+                <w:shd w:val="clear" w:color="auto" w:fill="FBFBFB"/>
+              </w:rPr>
+              <w:t>，租借人</w:t>
+            </w:r>
+            <w:r>
+              <w:rPr>
+                <w:rStyle w:val="md-plain"/>
+                <w:rFonts w:ascii="Times New Roman" w:hAnsi="Times New Roman" w:cs="Times New Roman" w:hint="eastAsia"/>
+                <w:color w:val="333333"/>
+                <w:szCs w:val="21"/>
+                <w:u w:val="single"/>
+                <w:shd w:val="clear" w:color="auto" w:fill="FBFBFB"/>
+              </w:rPr>
+              <w:t>号</w:t>
+            </w:r>
+            <w:r>
+              <w:rPr>
+                <w:rStyle w:val="md-plain"/>
+                <w:rFonts w:ascii="Times New Roman" w:hAnsi="Times New Roman" w:cs="Times New Roman"/>
+                <w:color w:val="333333"/>
+                <w:szCs w:val="21"/>
+                <w:shd w:val="clear" w:color="auto" w:fill="FBFBFB"/>
+              </w:rPr>
+              <w:t>，是否续借，租借时间，租借时长，租借金额，检修</w:t>
+            </w:r>
+            <w:r>
+              <w:rPr>
+                <w:rStyle w:val="md-plain"/>
+                <w:rFonts w:ascii="Times New Roman" w:hAnsi="Times New Roman" w:cs="Times New Roman" w:hint="eastAsia"/>
+                <w:color w:val="333333"/>
+                <w:szCs w:val="21"/>
+                <w:u w:val="single"/>
+                <w:shd w:val="clear" w:color="auto" w:fill="FBFBFB"/>
+              </w:rPr>
+              <w:t>号</w:t>
+            </w:r>
+          </w:p>
+        </w:tc>
+        <w:tc>
+          <w:tcPr>
+            <w:tcW w:w="1392" w:type="dxa"/>
+          </w:tcPr>
+          <w:p>
+            <w:pPr>
+              <w:rPr>
+                <w:rFonts w:hint="eastAsia"/>
+              </w:rPr>
+            </w:pPr>
+            <w:r>
+              <w:rPr>
+                <w:rFonts w:hint="eastAsia"/>
+              </w:rPr>
+              <w:t>数据库</w:t>
+            </w:r>
+          </w:p>
+        </w:tc>
+      </w:tr>
+      <w:tr>
+        <w:tblPrEx>
+          <w:tblCellMar>
+            <w:top w:w="0" w:type="dxa"/>
+            <w:bottom w:w="0" w:type="dxa"/>
+          </w:tblCellMar>
+        </w:tblPrEx>
+        <w:tc>
+          <w:tcPr>
+            <w:tcW w:w="1188" w:type="dxa"/>
+          </w:tcPr>
+          <w:p>
+            <w:pPr>
+              <w:rPr>
+                <w:rFonts w:hint="eastAsia"/>
+              </w:rPr>
+            </w:pPr>
+            <w:r>
+              <w:t>D</w:t>
+            </w:r>
+            <w:r>
+              <w:rPr>
+                <w:rFonts w:hint="eastAsia"/>
+              </w:rPr>
+              <w:t>BM</w:t>
+            </w:r>
+            <w:r>
+              <w:t>S</w:t>
+            </w:r>
+            <w:r>
+              <w:rPr>
+                <w:rFonts w:hint="eastAsia"/>
+              </w:rPr>
+              <w:t>0</w:t>
+            </w:r>
+            <w:r>
+              <w:t>.</w:t>
+            </w:r>
+            <w:r>
+              <w:rPr>
+                <w:rFonts w:hint="eastAsia"/>
+              </w:rPr>
+              <w:t>7</w:t>
+            </w:r>
+          </w:p>
+        </w:tc>
+        <w:tc>
+          <w:tcPr>
+            <w:tcW w:w="1620" w:type="dxa"/>
+          </w:tcPr>
+          <w:p>
+            <w:pPr>
+              <w:rPr>
+                <w:rFonts w:hint="eastAsia"/>
+              </w:rPr>
+            </w:pPr>
+            <w:r>
+              <w:rPr>
+                <w:rFonts w:hint="eastAsia"/>
+              </w:rPr>
+              <w:t>设备购入信息</w:t>
+            </w:r>
+          </w:p>
+        </w:tc>
+        <w:tc>
+          <w:tcPr>
+            <w:tcW w:w="2520" w:type="dxa"/>
+          </w:tcPr>
+          <w:p>
+            <w:pPr>
+              <w:rPr>
+                <w:rFonts w:hint="eastAsia"/>
+              </w:rPr>
+            </w:pPr>
+            <w:r>
+              <w:rPr>
+                <w:rStyle w:val="md-plain"/>
+                <w:rFonts w:ascii="Times New Roman" w:hAnsi="Times New Roman" w:cs="Times New Roman"/>
+                <w:color w:val="333333"/>
+                <w:szCs w:val="21"/>
+                <w:u w:val="single"/>
+                <w:shd w:val="clear" w:color="auto" w:fill="FBFBFB"/>
+              </w:rPr>
+              <w:t>购入编号</w:t>
+            </w:r>
+            <w:r>
+              <w:rPr>
+                <w:rStyle w:val="md-plain"/>
+                <w:rFonts w:ascii="Times New Roman" w:hAnsi="Times New Roman" w:cs="Times New Roman"/>
+                <w:color w:val="333333"/>
+                <w:szCs w:val="21"/>
+                <w:shd w:val="clear" w:color="auto" w:fill="FBFBFB"/>
+              </w:rPr>
+              <w:t>，设备名称，经手人员，购买数量，单件金额，购入时间</w:t>
+            </w:r>
+          </w:p>
+        </w:tc>
+        <w:tc>
+          <w:tcPr>
+            <w:tcW w:w="1392" w:type="dxa"/>
+          </w:tcPr>
+          <w:p>
+            <w:pPr>
+              <w:rPr>
+                <w:rFonts w:hint="eastAsia"/>
+              </w:rPr>
+            </w:pPr>
+            <w:r>
+              <w:rPr>
+                <w:rFonts w:hint="eastAsia"/>
+              </w:rPr>
+              <w:t>数据库</w:t>
+            </w:r>
+          </w:p>
+        </w:tc>
+      </w:tr>
+      <w:tr>
+        <w:tblPrEx>
+          <w:tblCellMar>
+            <w:top w:w="0" w:type="dxa"/>
+            <w:bottom w:w="0" w:type="dxa"/>
+          </w:tblCellMar>
+        </w:tblPrEx>
+        <w:tc>
+          <w:tcPr>
+            <w:tcW w:w="1188" w:type="dxa"/>
+          </w:tcPr>
+          <w:p>
+            <w:r>
+              <w:rPr>
+                <w:rFonts w:hint="eastAsia"/>
+              </w:rPr>
+              <w:t>DBMS0.8</w:t>
+            </w:r>
+            <w:r>
+              <w:t>.</w:t>
+            </w:r>
+          </w:p>
+        </w:tc>
+        <w:tc>
+          <w:tcPr>
+            <w:tcW w:w="1620" w:type="dxa"/>
+          </w:tcPr>
+          <w:p>
+            <w:pPr>
+              <w:rPr>
+                <w:rFonts w:hint="eastAsia"/>
+              </w:rPr>
+            </w:pPr>
+            <w:r>
+              <w:rPr>
+                <w:rFonts w:hint="eastAsia"/>
+              </w:rPr>
+              <w:t>报废设备</w:t>
+            </w:r>
+          </w:p>
+        </w:tc>
+        <w:tc>
+          <w:tcPr>
+            <w:tcW w:w="2520" w:type="dxa"/>
+          </w:tcPr>
+          <w:p>
+            <w:pPr>
+              <w:rPr>
+                <w:rFonts w:hint="eastAsia"/>
+              </w:rPr>
+            </w:pPr>
+            <w:r>
+              <w:rPr>
+                <w:rStyle w:val="md-plain"/>
+                <w:rFonts w:ascii="Times New Roman" w:hAnsi="Times New Roman" w:cs="Times New Roman"/>
+                <w:color w:val="333333"/>
+                <w:szCs w:val="21"/>
+                <w:u w:val="single"/>
+                <w:shd w:val="clear" w:color="auto" w:fill="FBFBFB"/>
+              </w:rPr>
+              <w:t>设备</w:t>
+            </w:r>
+            <w:r>
+              <w:rPr>
+                <w:rStyle w:val="md-plain"/>
+                <w:rFonts w:ascii="Times New Roman" w:hAnsi="Times New Roman" w:cs="Times New Roman" w:hint="eastAsia"/>
+                <w:color w:val="333333"/>
+                <w:szCs w:val="21"/>
+                <w:u w:val="single"/>
+                <w:shd w:val="clear" w:color="auto" w:fill="FBFBFB"/>
+              </w:rPr>
+              <w:t>号</w:t>
+            </w:r>
+            <w:r>
+              <w:rPr>
+                <w:rStyle w:val="md-plain"/>
+                <w:rFonts w:ascii="Times New Roman" w:hAnsi="Times New Roman" w:cs="Times New Roman"/>
+                <w:color w:val="333333"/>
+                <w:szCs w:val="21"/>
+                <w:shd w:val="clear" w:color="auto" w:fill="FBFBFB"/>
+              </w:rPr>
+              <w:t>，设备名称，设备型号，维修次数，报废原因，设备去向，处理人员</w:t>
+            </w:r>
+            <w:r>
+              <w:rPr>
+                <w:rStyle w:val="md-plain"/>
+                <w:rFonts w:ascii="Times New Roman" w:hAnsi="Times New Roman" w:cs="Times New Roman" w:hint="eastAsia"/>
+                <w:color w:val="333333"/>
+                <w:szCs w:val="21"/>
+                <w:u w:val="single"/>
+                <w:shd w:val="clear" w:color="auto" w:fill="FBFBFB"/>
+              </w:rPr>
+              <w:t>号</w:t>
+            </w:r>
+            <w:r>
+              <w:rPr>
+                <w:rStyle w:val="md-plain"/>
+                <w:rFonts w:ascii="Times New Roman" w:hAnsi="Times New Roman" w:cs="Times New Roman"/>
+                <w:color w:val="333333"/>
+                <w:szCs w:val="21"/>
+                <w:shd w:val="clear" w:color="auto" w:fill="FBFBFB"/>
+              </w:rPr>
+              <w:t>，购入时间，报废时间，购入编号</w:t>
+            </w:r>
+          </w:p>
+        </w:tc>
+        <w:tc>
+          <w:tcPr>
+            <w:tcW w:w="1392" w:type="dxa"/>
+          </w:tcPr>
+          <w:p>
+            <w:pPr>
+              <w:widowControl/>
+              <w:jc w:val="left"/>
+            </w:pPr>
+            <w:r>
+              <w:rPr>
+                <w:rFonts w:hint="eastAsia"/>
+              </w:rPr>
+              <w:t>数据库</w:t>
+            </w:r>
+          </w:p>
+        </w:tc>
+      </w:tr>
+      <w:tr>
+        <w:tblPrEx>
+          <w:tblCellMar>
+            <w:top w:w="0" w:type="dxa"/>
+            <w:bottom w:w="0" w:type="dxa"/>
+          </w:tblCellMar>
+        </w:tblPrEx>
+        <w:tc>
+          <w:tcPr>
+            <w:tcW w:w="1188" w:type="dxa"/>
+          </w:tcPr>
+          <w:p>
+            <w:pPr>
+              <w:rPr>
+                <w:rFonts w:hint="eastAsia"/>
+              </w:rPr>
+            </w:pPr>
+            <w:r>
+              <w:rPr>
+                <w:rFonts w:hint="eastAsia"/>
+              </w:rPr>
+              <w:t>DBMS0.9</w:t>
+            </w:r>
+          </w:p>
+        </w:tc>
+        <w:tc>
+          <w:tcPr>
+            <w:tcW w:w="1620" w:type="dxa"/>
+          </w:tcPr>
+          <w:p>
+            <w:pPr>
+              <w:rPr>
+                <w:rFonts w:hint="eastAsia"/>
+              </w:rPr>
+            </w:pPr>
+            <w:r>
+              <w:rPr>
+                <w:rFonts w:hint="eastAsia"/>
+              </w:rPr>
+              <w:t>设备维修信息</w:t>
+            </w:r>
+          </w:p>
+        </w:tc>
+        <w:tc>
+          <w:tcPr>
+            <w:tcW w:w="2520" w:type="dxa"/>
+          </w:tcPr>
+          <w:p>
+            <w:pPr>
+              <w:rPr>
+                <w:rFonts w:hint="eastAsia"/>
+              </w:rPr>
+            </w:pPr>
+            <w:r>
+              <w:rPr>
+                <w:rStyle w:val="md-plain"/>
+                <w:rFonts w:ascii="Times New Roman" w:hAnsi="Times New Roman" w:cs="Times New Roman"/>
+                <w:color w:val="333333"/>
+                <w:szCs w:val="21"/>
+                <w:u w:val="single"/>
+                <w:shd w:val="clear" w:color="auto" w:fill="FBFBFB"/>
+              </w:rPr>
+              <w:t>维修</w:t>
+            </w:r>
+            <w:r>
+              <w:rPr>
+                <w:rStyle w:val="md-plain"/>
+                <w:rFonts w:ascii="Times New Roman" w:hAnsi="Times New Roman" w:cs="Times New Roman" w:hint="eastAsia"/>
+                <w:color w:val="333333"/>
+                <w:szCs w:val="21"/>
+                <w:u w:val="single"/>
+                <w:shd w:val="clear" w:color="auto" w:fill="FBFBFB"/>
+              </w:rPr>
+              <w:t>号</w:t>
+            </w:r>
+            <w:r>
+              <w:rPr>
+                <w:rStyle w:val="md-plain"/>
+                <w:rFonts w:ascii="Times New Roman" w:hAnsi="Times New Roman" w:cs="Times New Roman"/>
+                <w:color w:val="333333"/>
+                <w:szCs w:val="21"/>
+                <w:shd w:val="clear" w:color="auto" w:fill="FBFBFB"/>
+              </w:rPr>
+              <w:t>，维修原因，维修人员</w:t>
+            </w:r>
+            <w:r>
+              <w:rPr>
+                <w:rStyle w:val="md-plain"/>
+                <w:rFonts w:ascii="Times New Roman" w:hAnsi="Times New Roman" w:cs="Times New Roman" w:hint="eastAsia"/>
+                <w:color w:val="333333"/>
+                <w:szCs w:val="21"/>
+                <w:shd w:val="clear" w:color="auto" w:fill="FBFBFB"/>
+              </w:rPr>
+              <w:t>号</w:t>
+            </w:r>
+            <w:r>
+              <w:rPr>
+                <w:rStyle w:val="md-plain"/>
+                <w:rFonts w:ascii="Times New Roman" w:hAnsi="Times New Roman" w:cs="Times New Roman"/>
+                <w:color w:val="333333"/>
+                <w:szCs w:val="21"/>
+                <w:shd w:val="clear" w:color="auto" w:fill="FBFBFB"/>
+              </w:rPr>
+              <w:t>，维修结果，维修时间，花费金额</w:t>
+            </w:r>
+          </w:p>
+        </w:tc>
+        <w:tc>
+          <w:tcPr>
+            <w:tcW w:w="1392" w:type="dxa"/>
+          </w:tcPr>
+          <w:p>
+            <w:pPr>
+              <w:widowControl/>
+              <w:jc w:val="left"/>
+              <w:rPr>
+                <w:rFonts w:hint="eastAsia"/>
+              </w:rPr>
+            </w:pPr>
+            <w:r>
+              <w:rPr>
+                <w:rFonts w:hint="eastAsia"/>
+              </w:rPr>
+              <w:t>数据库</w:t>
+            </w:r>
+          </w:p>
+        </w:tc>
+      </w:tr>
+      <w:tr>
+        <w:tblPrEx>
+          <w:tblCellMar>
+            <w:top w:w="0" w:type="dxa"/>
+            <w:bottom w:w="0" w:type="dxa"/>
+          </w:tblCellMar>
+        </w:tblPrEx>
+        <w:tc>
+          <w:tcPr>
+            <w:tcW w:w="1188" w:type="dxa"/>
+          </w:tcPr>
+          <w:p>
+            <w:pPr>
+              <w:rPr>
+                <w:rFonts w:hint="eastAsia"/>
+              </w:rPr>
+            </w:pPr>
+            <w:r>
+              <w:t>D</w:t>
+            </w:r>
+            <w:r>
+              <w:rPr>
+                <w:rFonts w:hint="eastAsia"/>
+              </w:rPr>
+              <w:t>BM</w:t>
+            </w:r>
+            <w:r>
+              <w:t>S</w:t>
+            </w:r>
+            <w:r>
+              <w:rPr>
+                <w:rFonts w:hint="eastAsia"/>
+              </w:rPr>
+              <w:t>0</w:t>
+            </w:r>
+            <w:r>
+              <w:t>.</w:t>
+            </w:r>
+            <w:r>
+              <w:rPr>
+                <w:rFonts w:hint="eastAsia"/>
+              </w:rPr>
+              <w:t>10</w:t>
+            </w:r>
+          </w:p>
+        </w:tc>
+        <w:tc>
+          <w:tcPr>
+            <w:tcW w:w="1620" w:type="dxa"/>
+          </w:tcPr>
+          <w:p>
+            <w:pPr>
+              <w:rPr>
+                <w:rFonts w:hint="eastAsia"/>
+              </w:rPr>
+            </w:pPr>
+            <w:r>
+              <w:rPr>
+                <w:rFonts w:hint="eastAsia"/>
+              </w:rPr>
+              <w:t>维修零件信息</w:t>
+            </w:r>
+          </w:p>
+        </w:tc>
+        <w:tc>
+          <w:tcPr>
+            <w:tcW w:w="2520" w:type="dxa"/>
+          </w:tcPr>
+          <w:p>
+            <w:pPr>
+              <w:rPr>
+                <w:rFonts w:hint="eastAsia"/>
+                <w:szCs w:val="21"/>
+              </w:rPr>
+            </w:pPr>
+            <w:r>
+              <w:rPr>
+                <w:rFonts w:ascii="Times New Roman" w:hAnsi="Times New Roman" w:cs="Times New Roman"/>
+                <w:color w:val="333333"/>
+                <w:szCs w:val="21"/>
+                <w:shd w:val="clear" w:color="auto" w:fill="FBFBFB"/>
+              </w:rPr>
+              <w:t>维修</w:t>
+            </w:r>
+            <w:r>
+              <w:rPr>
+                <w:rFonts w:ascii="Times New Roman" w:hAnsi="Times New Roman" w:cs="Times New Roman" w:hint="eastAsia"/>
+                <w:color w:val="333333"/>
+                <w:szCs w:val="21"/>
+                <w:shd w:val="clear" w:color="auto" w:fill="FBFBFB"/>
+              </w:rPr>
+              <w:t>号</w:t>
+            </w:r>
+            <w:r>
+              <w:rPr>
+                <w:rFonts w:ascii="Times New Roman" w:hAnsi="Times New Roman" w:cs="Times New Roman"/>
+                <w:color w:val="333333"/>
+                <w:szCs w:val="21"/>
+                <w:shd w:val="clear" w:color="auto" w:fill="FBFBFB"/>
+              </w:rPr>
+              <w:t>，零件号，消耗数量</w:t>
+            </w:r>
+          </w:p>
+        </w:tc>
+        <w:tc>
+          <w:tcPr>
+            <w:tcW w:w="1392" w:type="dxa"/>
+          </w:tcPr>
+          <w:p>
+            <w:pPr>
+              <w:widowControl/>
+              <w:jc w:val="left"/>
+              <w:rPr>
+                <w:rFonts w:hint="eastAsia"/>
+              </w:rPr>
+            </w:pPr>
+            <w:r>
+              <w:rPr>
+                <w:rFonts w:hint="eastAsia"/>
+              </w:rPr>
+              <w:t>数据库</w:t>
+            </w:r>
+          </w:p>
+        </w:tc>
+      </w:tr>
+      <w:tr>
+        <w:tblPrEx>
+          <w:tblCellMar>
+            <w:top w:w="0" w:type="dxa"/>
+            <w:bottom w:w="0" w:type="dxa"/>
+          </w:tblCellMar>
+        </w:tblPrEx>
+        <w:tc>
+          <w:tcPr>
+            <w:tcW w:w="1188" w:type="dxa"/>
+          </w:tcPr>
+          <w:p>
+            <w:pPr>
+              <w:rPr>
+                <w:rFonts w:hint="eastAsia"/>
+              </w:rPr>
+            </w:pPr>
+            <w:r>
+              <w:t>D</w:t>
+            </w:r>
+            <w:r>
+              <w:rPr>
+                <w:rFonts w:hint="eastAsia"/>
+              </w:rPr>
+              <w:t>BM</w:t>
+            </w:r>
+            <w:r>
+              <w:t>S</w:t>
+            </w:r>
+            <w:r>
+              <w:rPr>
+                <w:rFonts w:hint="eastAsia"/>
+              </w:rPr>
+              <w:t>0</w:t>
+            </w:r>
+            <w:r>
+              <w:t>.</w:t>
+            </w:r>
+            <w:r>
+              <w:rPr>
+                <w:rFonts w:hint="eastAsia"/>
+              </w:rPr>
+              <w:t>11</w:t>
+            </w:r>
+          </w:p>
+        </w:tc>
+        <w:tc>
+          <w:tcPr>
+            <w:tcW w:w="1620" w:type="dxa"/>
+          </w:tcPr>
+          <w:p>
+            <w:pPr>
+              <w:rPr>
+                <w:rFonts w:hint="eastAsia"/>
+              </w:rPr>
+            </w:pPr>
+            <w:r>
+              <w:rPr>
+                <w:rFonts w:hint="eastAsia"/>
+              </w:rPr>
+              <w:t>设备检查信息</w:t>
+            </w:r>
+          </w:p>
+        </w:tc>
+        <w:tc>
+          <w:tcPr>
+            <w:tcW w:w="2520" w:type="dxa"/>
+          </w:tcPr>
+          <w:p>
+            <w:pPr>
+              <w:rPr>
+                <w:rFonts w:hint="eastAsia"/>
+                <w:szCs w:val="21"/>
+              </w:rPr>
+            </w:pPr>
+            <w:r>
+              <w:rPr>
+                <w:rStyle w:val="md-plain"/>
+                <w:rFonts w:ascii="Times New Roman" w:hAnsi="Times New Roman" w:cs="Times New Roman"/>
+                <w:color w:val="333333"/>
+                <w:szCs w:val="21"/>
+                <w:u w:val="single"/>
+                <w:shd w:val="clear" w:color="auto" w:fill="FBFBFB"/>
+              </w:rPr>
+              <w:t>检查</w:t>
+            </w:r>
+            <w:r>
+              <w:rPr>
+                <w:rStyle w:val="md-plain"/>
+                <w:rFonts w:ascii="Times New Roman" w:hAnsi="Times New Roman" w:cs="Times New Roman" w:hint="eastAsia"/>
+                <w:color w:val="333333"/>
+                <w:szCs w:val="21"/>
+                <w:u w:val="single"/>
+                <w:shd w:val="clear" w:color="auto" w:fill="FBFBFB"/>
+              </w:rPr>
+              <w:t>号</w:t>
+            </w:r>
+            <w:r>
+              <w:rPr>
+                <w:rStyle w:val="md-plain"/>
+                <w:rFonts w:ascii="Times New Roman" w:hAnsi="Times New Roman" w:cs="Times New Roman"/>
+                <w:color w:val="333333"/>
+                <w:szCs w:val="21"/>
+                <w:shd w:val="clear" w:color="auto" w:fill="FBFBFB"/>
+              </w:rPr>
+              <w:t>，设备</w:t>
+            </w:r>
+            <w:r>
+              <w:rPr>
+                <w:rStyle w:val="md-plain"/>
+                <w:rFonts w:ascii="Times New Roman" w:hAnsi="Times New Roman" w:cs="Times New Roman" w:hint="eastAsia"/>
+                <w:color w:val="333333"/>
+                <w:szCs w:val="21"/>
+                <w:shd w:val="clear" w:color="auto" w:fill="FBFBFB"/>
+              </w:rPr>
+              <w:t>号</w:t>
+            </w:r>
+            <w:r>
+              <w:rPr>
+                <w:rStyle w:val="md-plain"/>
+                <w:rFonts w:ascii="Times New Roman" w:hAnsi="Times New Roman" w:cs="Times New Roman"/>
+                <w:color w:val="333333"/>
+                <w:szCs w:val="21"/>
+                <w:shd w:val="clear" w:color="auto" w:fill="FBFBFB"/>
+              </w:rPr>
+              <w:t>，检查人员</w:t>
+            </w:r>
+            <w:r>
+              <w:rPr>
+                <w:rStyle w:val="md-plain"/>
+                <w:rFonts w:ascii="Times New Roman" w:hAnsi="Times New Roman" w:cs="Times New Roman" w:hint="eastAsia"/>
+                <w:color w:val="333333"/>
+                <w:szCs w:val="21"/>
+                <w:shd w:val="clear" w:color="auto" w:fill="FBFBFB"/>
+              </w:rPr>
+              <w:t>号</w:t>
+            </w:r>
+            <w:r>
+              <w:rPr>
+                <w:rStyle w:val="md-plain"/>
+                <w:rFonts w:ascii="Times New Roman" w:hAnsi="Times New Roman" w:cs="Times New Roman"/>
+                <w:color w:val="333333"/>
+                <w:szCs w:val="21"/>
+                <w:shd w:val="clear" w:color="auto" w:fill="FBFBFB"/>
+              </w:rPr>
+              <w:t>，维修</w:t>
+            </w:r>
+            <w:r>
+              <w:rPr>
+                <w:rStyle w:val="md-plain"/>
+                <w:rFonts w:ascii="Times New Roman" w:hAnsi="Times New Roman" w:cs="Times New Roman" w:hint="eastAsia"/>
+                <w:color w:val="333333"/>
+                <w:szCs w:val="21"/>
+                <w:shd w:val="clear" w:color="auto" w:fill="FBFBFB"/>
+              </w:rPr>
+              <w:t>号</w:t>
+            </w:r>
+            <w:r>
+              <w:rPr>
+                <w:rStyle w:val="md-plain"/>
+                <w:rFonts w:ascii="Times New Roman" w:hAnsi="Times New Roman" w:cs="Times New Roman"/>
+                <w:color w:val="333333"/>
+                <w:szCs w:val="21"/>
+                <w:shd w:val="clear" w:color="auto" w:fill="FBFBFB"/>
+              </w:rPr>
+              <w:t>，检查结果，检查时间</w:t>
+            </w:r>
+          </w:p>
+        </w:tc>
+        <w:tc>
+          <w:tcPr>
+            <w:tcW w:w="1392" w:type="dxa"/>
+          </w:tcPr>
+          <w:p>
+            <w:pPr>
+              <w:widowControl/>
+              <w:jc w:val="left"/>
+              <w:rPr>
+                <w:rFonts w:hint="eastAsia"/>
+              </w:rPr>
+            </w:pPr>
+            <w:r>
+              <w:rPr>
+                <w:rFonts w:hint="eastAsia"/>
+              </w:rPr>
+              <w:t>数据库</w:t>
+            </w:r>
+          </w:p>
+        </w:tc>
+      </w:tr>
+      <w:tr>
+        <w:tblPrEx>
+          <w:tblCellMar>
+            <w:top w:w="0" w:type="dxa"/>
+            <w:bottom w:w="0" w:type="dxa"/>
+          </w:tblCellMar>
+        </w:tblPrEx>
+        <w:tc>
+          <w:tcPr>
+            <w:tcW w:w="1188" w:type="dxa"/>
+          </w:tcPr>
+          <w:p>
+            <w:r>
+              <w:t>D</w:t>
+            </w:r>
+            <w:r>
+              <w:rPr>
+                <w:rFonts w:hint="eastAsia"/>
+              </w:rPr>
+              <w:t>BM</w:t>
+            </w:r>
+            <w:r>
+              <w:t>S</w:t>
+            </w:r>
+            <w:r>
+              <w:rPr>
+                <w:rFonts w:hint="eastAsia"/>
+              </w:rPr>
+              <w:t>0</w:t>
+            </w:r>
+            <w:r>
+              <w:t>.</w:t>
+            </w:r>
+            <w:r>
+              <w:rPr>
+                <w:rFonts w:hint="eastAsia"/>
+              </w:rPr>
+              <w:t>12</w:t>
+            </w:r>
+          </w:p>
+        </w:tc>
+        <w:tc>
+          <w:tcPr>
+            <w:tcW w:w="1620" w:type="dxa"/>
+          </w:tcPr>
+          <w:p>
+            <w:pPr>
+              <w:rPr>
+                <w:rFonts w:hint="eastAsia"/>
+              </w:rPr>
+            </w:pPr>
+            <w:r>
+              <w:rPr>
+                <w:rFonts w:hint="eastAsia"/>
+              </w:rPr>
+              <w:t>仓库信息</w:t>
+            </w:r>
+          </w:p>
+        </w:tc>
+        <w:tc>
+          <w:tcPr>
+            <w:tcW w:w="2520" w:type="dxa"/>
+          </w:tcPr>
+          <w:p>
+            <w:pPr>
+              <w:rPr>
+                <w:rFonts w:hint="eastAsia"/>
+                <w:szCs w:val="21"/>
+              </w:rPr>
+            </w:pPr>
+            <w:r>
+              <w:rPr>
+                <w:rStyle w:val="md-plain"/>
+                <w:rFonts w:ascii="Times New Roman" w:hAnsi="Times New Roman" w:cs="Times New Roman"/>
+                <w:color w:val="333333"/>
+                <w:szCs w:val="21"/>
+                <w:u w:val="single"/>
+                <w:shd w:val="clear" w:color="auto" w:fill="FBFBFB"/>
+              </w:rPr>
+              <w:t>仓库</w:t>
+            </w:r>
+            <w:r>
+              <w:rPr>
+                <w:rStyle w:val="md-plain"/>
+                <w:rFonts w:ascii="Times New Roman" w:hAnsi="Times New Roman" w:cs="Times New Roman" w:hint="eastAsia"/>
+                <w:color w:val="333333"/>
+                <w:szCs w:val="21"/>
+                <w:u w:val="single"/>
+                <w:shd w:val="clear" w:color="auto" w:fill="FBFBFB"/>
+              </w:rPr>
+              <w:t>号</w:t>
+            </w:r>
+            <w:r>
+              <w:rPr>
+                <w:rStyle w:val="md-plain"/>
+                <w:rFonts w:ascii="Times New Roman" w:hAnsi="Times New Roman" w:cs="Times New Roman"/>
+                <w:color w:val="333333"/>
+                <w:szCs w:val="21"/>
+                <w:shd w:val="clear" w:color="auto" w:fill="FBFBFB"/>
+              </w:rPr>
+              <w:t>，仓库用途，仓库地址，仓库状态（已满，未满</w:t>
+            </w:r>
+            <w:r>
+              <w:rPr>
+                <w:rStyle w:val="md-plain"/>
+                <w:rFonts w:ascii="Times New Roman" w:hAnsi="Times New Roman" w:cs="Times New Roman"/>
+                <w:color w:val="333333"/>
+                <w:szCs w:val="21"/>
+                <w:shd w:val="clear" w:color="auto" w:fill="FBFBFB"/>
+              </w:rPr>
+              <w:t>...</w:t>
+            </w:r>
+            <w:r>
+              <w:rPr>
+                <w:rStyle w:val="md-plain"/>
+                <w:rFonts w:ascii="Times New Roman" w:hAnsi="Times New Roman" w:cs="Times New Roman"/>
+                <w:color w:val="333333"/>
+                <w:szCs w:val="21"/>
+                <w:shd w:val="clear" w:color="auto" w:fill="FBFBFB"/>
+              </w:rPr>
+              <w:t>）</w:t>
+            </w:r>
+          </w:p>
+        </w:tc>
+        <w:tc>
+          <w:tcPr>
+            <w:tcW w:w="1392" w:type="dxa"/>
+          </w:tcPr>
+          <w:p>
+            <w:pPr>
+              <w:widowControl/>
+              <w:jc w:val="left"/>
+              <w:rPr>
+                <w:rFonts w:hint="eastAsia"/>
+              </w:rPr>
+            </w:pPr>
+            <w:r>
+              <w:rPr>
+                <w:rFonts w:hint="eastAsia"/>
+              </w:rPr>
+              <w:t>数据库</w:t>
+            </w:r>
+          </w:p>
+        </w:tc>
+      </w:tr>
+      <w:tr>
+        <w:tblPrEx>
+          <w:tblCellMar>
+            <w:top w:w="0" w:type="dxa"/>
+            <w:bottom w:w="0" w:type="dxa"/>
+          </w:tblCellMar>
+        </w:tblPrEx>
+        <w:tc>
+          <w:tcPr>
+            <w:tcW w:w="1188" w:type="dxa"/>
+          </w:tcPr>
+          <w:p>
+            <w:r>
+              <w:t>D</w:t>
+            </w:r>
+            <w:r>
+              <w:rPr>
+                <w:rFonts w:hint="eastAsia"/>
+              </w:rPr>
+              <w:t>BM</w:t>
+            </w:r>
+            <w:r>
+              <w:t>S</w:t>
+            </w:r>
+            <w:r>
+              <w:rPr>
+                <w:rFonts w:hint="eastAsia"/>
+              </w:rPr>
+              <w:t>0</w:t>
+            </w:r>
+            <w:r>
+              <w:t>.</w:t>
+            </w:r>
+            <w:r>
+              <w:rPr>
+                <w:rFonts w:hint="eastAsia"/>
+              </w:rPr>
+              <w:t>13</w:t>
+            </w:r>
+          </w:p>
+        </w:tc>
+        <w:tc>
+          <w:tcPr>
+            <w:tcW w:w="1620" w:type="dxa"/>
+          </w:tcPr>
+          <w:p>
+            <w:pPr>
+              <w:rPr>
+                <w:rFonts w:hint="eastAsia"/>
+              </w:rPr>
+            </w:pPr>
+            <w:r>
+              <w:rPr>
+                <w:rFonts w:hint="eastAsia"/>
+              </w:rPr>
+              <w:t>备用零件信息</w:t>
+            </w:r>
+          </w:p>
+        </w:tc>
+        <w:tc>
+          <w:tcPr>
+            <w:tcW w:w="2520" w:type="dxa"/>
+          </w:tcPr>
+          <w:p>
+            <w:pPr>
+              <w:rPr>
+                <w:rFonts w:hint="eastAsia"/>
+                <w:szCs w:val="21"/>
+              </w:rPr>
+            </w:pPr>
+            <w:r>
+              <w:rPr>
+                <w:rStyle w:val="md-plain"/>
+                <w:rFonts w:ascii="Times New Roman" w:hAnsi="Times New Roman" w:cs="Times New Roman"/>
+                <w:color w:val="333333"/>
+                <w:szCs w:val="21"/>
+                <w:u w:val="single"/>
+                <w:shd w:val="clear" w:color="auto" w:fill="FBFBFB"/>
+              </w:rPr>
+              <w:t>零件号</w:t>
+            </w:r>
+            <w:r>
+              <w:rPr>
+                <w:rStyle w:val="md-plain"/>
+                <w:rFonts w:ascii="Times New Roman" w:hAnsi="Times New Roman" w:cs="Times New Roman"/>
+                <w:color w:val="333333"/>
+                <w:szCs w:val="21"/>
+                <w:shd w:val="clear" w:color="auto" w:fill="FBFBFB"/>
+              </w:rPr>
+              <w:t>，零件名，生产厂商，库存数量，存储仓库</w:t>
+            </w:r>
+          </w:p>
+        </w:tc>
+        <w:tc>
+          <w:tcPr>
+            <w:tcW w:w="1392" w:type="dxa"/>
+          </w:tcPr>
+          <w:p>
+            <w:pPr>
+              <w:widowControl/>
+              <w:jc w:val="left"/>
+              <w:rPr>
+                <w:rFonts w:hint="eastAsia"/>
+              </w:rPr>
+            </w:pPr>
+            <w:r>
+              <w:rPr>
+                <w:rFonts w:hint="eastAsia"/>
+              </w:rPr>
+              <w:t>数据库</w:t>
+            </w:r>
+          </w:p>
+        </w:tc>
+      </w:tr>
+      <w:tr>
+        <w:tblPrEx>
+          <w:tblCellMar>
+            <w:top w:w="0" w:type="dxa"/>
+            <w:bottom w:w="0" w:type="dxa"/>
+          </w:tblCellMar>
+        </w:tblPrEx>
+        <w:tc>
+          <w:tcPr>
+            <w:tcW w:w="1188" w:type="dxa"/>
+          </w:tcPr>
+          <w:p>
+            <w:r>
+              <w:t>D</w:t>
+            </w:r>
+            <w:r>
+              <w:rPr>
+                <w:rFonts w:hint="eastAsia"/>
+              </w:rPr>
+              <w:t>BM</w:t>
+            </w:r>
+            <w:r>
+              <w:t>S</w:t>
+            </w:r>
+            <w:r>
+              <w:rPr>
+                <w:rFonts w:hint="eastAsia"/>
+              </w:rPr>
+              <w:t>0</w:t>
+            </w:r>
+            <w:r>
+              <w:t>.</w:t>
+            </w:r>
+            <w:r>
+              <w:rPr>
+                <w:rFonts w:hint="eastAsia"/>
+              </w:rPr>
+              <w:t>14</w:t>
+            </w:r>
+          </w:p>
+        </w:tc>
+        <w:tc>
+          <w:tcPr>
+            <w:tcW w:w="1620" w:type="dxa"/>
+          </w:tcPr>
+          <w:p>
+            <w:pPr>
+              <w:rPr>
+                <w:rFonts w:hint="eastAsia"/>
+              </w:rPr>
+            </w:pPr>
+            <w:r>
+              <w:rPr>
+                <w:rFonts w:hint="eastAsia"/>
+              </w:rPr>
+              <w:t>零件购入信息</w:t>
+            </w:r>
+          </w:p>
+        </w:tc>
+        <w:tc>
+          <w:tcPr>
+            <w:tcW w:w="2520" w:type="dxa"/>
+          </w:tcPr>
+          <w:p>
+            <w:pPr>
+              <w:rPr>
+                <w:rFonts w:hint="eastAsia"/>
+              </w:rPr>
+            </w:pPr>
+            <w:r>
+              <w:rPr>
+                <w:rFonts w:ascii="Times New Roman" w:hAnsi="Times New Roman" w:cs="Times New Roman"/>
+                <w:color w:val="333333"/>
+                <w:szCs w:val="21"/>
+                <w:shd w:val="clear" w:color="auto" w:fill="FBFBFB"/>
+              </w:rPr>
+              <w:t>零件号，经手人员，购买数量，单件金额，购入时间</w:t>
+            </w:r>
+          </w:p>
+        </w:tc>
+        <w:tc>
+          <w:tcPr>
+            <w:tcW w:w="1392" w:type="dxa"/>
+          </w:tcPr>
+          <w:p>
+            <w:pPr>
+              <w:widowControl/>
+              <w:jc w:val="left"/>
+              <w:rPr>
+                <w:rFonts w:hint="eastAsia"/>
+              </w:rPr>
+            </w:pPr>
+            <w:r>
+              <w:rPr>
+                <w:rFonts w:hint="eastAsia"/>
+              </w:rPr>
+              <w:t>数据库</w:t>
+            </w:r>
+          </w:p>
+        </w:tc>
+      </w:tr>
+      <w:tr>
+        <w:tblPrEx>
+          <w:tblCellMar>
+            <w:top w:w="0" w:type="dxa"/>
+            <w:bottom w:w="0" w:type="dxa"/>
+          </w:tblCellMar>
+        </w:tblPrEx>
+        <w:tc>
+          <w:tcPr>
+            <w:tcW w:w="1188" w:type="dxa"/>
+          </w:tcPr>
+          <w:p>
+            <w:r>
+              <w:rPr>
+                <w:rFonts w:hint="eastAsia"/>
+              </w:rPr>
+              <w:t>DBMS0.15</w:t>
+            </w:r>
+          </w:p>
+        </w:tc>
+        <w:tc>
+          <w:tcPr>
+            <w:tcW w:w="1620" w:type="dxa"/>
+          </w:tcPr>
+          <w:p>
+            <w:pPr>
+              <w:rPr>
+                <w:rFonts w:hint="eastAsia"/>
+              </w:rPr>
+            </w:pPr>
+            <w:r>
+              <w:rPr>
+                <w:rFonts w:hint="eastAsia"/>
+              </w:rPr>
+              <w:t>待审批表</w:t>
+            </w:r>
+          </w:p>
+        </w:tc>
+        <w:tc>
+          <w:tcPr>
+            <w:tcW w:w="2520" w:type="dxa"/>
+          </w:tcPr>
+          <w:p>
+            <w:pPr>
+              <w:rPr>
+                <w:rFonts w:hint="eastAsia"/>
+              </w:rPr>
+            </w:pPr>
+            <w:r>
+              <w:rPr>
+                <w:rFonts w:ascii="Times New Roman" w:hAnsi="Times New Roman" w:cs="Times New Roman"/>
+                <w:color w:val="333333"/>
+                <w:szCs w:val="21"/>
+                <w:shd w:val="clear" w:color="auto" w:fill="FBFBFB"/>
+              </w:rPr>
+              <w:t>用户</w:t>
+            </w:r>
+            <w:r>
+              <w:rPr>
+                <w:rFonts w:ascii="Times New Roman" w:hAnsi="Times New Roman" w:cs="Times New Roman" w:hint="eastAsia"/>
+                <w:color w:val="333333"/>
+                <w:szCs w:val="21"/>
+                <w:shd w:val="clear" w:color="auto" w:fill="FBFBFB"/>
+              </w:rPr>
+              <w:t>号</w:t>
+            </w:r>
+            <w:r>
+              <w:rPr>
+                <w:rFonts w:ascii="Times New Roman" w:hAnsi="Times New Roman" w:cs="Times New Roman"/>
+                <w:color w:val="333333"/>
+                <w:szCs w:val="21"/>
+                <w:shd w:val="clear" w:color="auto" w:fill="FBFBFB"/>
+              </w:rPr>
+              <w:t>，设备</w:t>
+            </w:r>
+            <w:r>
+              <w:rPr>
+                <w:rFonts w:ascii="Times New Roman" w:hAnsi="Times New Roman" w:cs="Times New Roman" w:hint="eastAsia"/>
+                <w:color w:val="333333"/>
+                <w:szCs w:val="21"/>
+                <w:shd w:val="clear" w:color="auto" w:fill="FBFBFB"/>
+              </w:rPr>
+              <w:t>号</w:t>
+            </w:r>
+            <w:r>
+              <w:rPr>
+                <w:rFonts w:ascii="Times New Roman" w:hAnsi="Times New Roman" w:cs="Times New Roman"/>
+                <w:color w:val="333333"/>
+                <w:szCs w:val="21"/>
+                <w:shd w:val="clear" w:color="auto" w:fill="FBFBFB"/>
+              </w:rPr>
+              <w:t>，操作</w:t>
+            </w:r>
+            <w:r>
+              <w:rPr>
+                <w:rFonts w:ascii="Times New Roman" w:hAnsi="Times New Roman" w:cs="Times New Roman"/>
+                <w:color w:val="333333"/>
+                <w:szCs w:val="21"/>
+                <w:shd w:val="clear" w:color="auto" w:fill="FBFBFB"/>
+              </w:rPr>
+              <w:t>("</w:t>
+            </w:r>
+            <w:r>
+              <w:rPr>
+                <w:rFonts w:ascii="Times New Roman" w:hAnsi="Times New Roman" w:cs="Times New Roman"/>
+                <w:color w:val="333333"/>
+                <w:szCs w:val="21"/>
+                <w:shd w:val="clear" w:color="auto" w:fill="FBFBFB"/>
+              </w:rPr>
+              <w:t>归还</w:t>
+            </w:r>
+            <w:r>
+              <w:rPr>
+                <w:rFonts w:ascii="Times New Roman" w:hAnsi="Times New Roman" w:cs="Times New Roman"/>
+                <w:color w:val="333333"/>
+                <w:szCs w:val="21"/>
+                <w:shd w:val="clear" w:color="auto" w:fill="FBFBFB"/>
+              </w:rPr>
+              <w:t>","</w:t>
+            </w:r>
+            <w:r>
+              <w:rPr>
+                <w:rFonts w:ascii="Times New Roman" w:hAnsi="Times New Roman" w:cs="Times New Roman"/>
+                <w:color w:val="333333"/>
+                <w:szCs w:val="21"/>
+                <w:shd w:val="clear" w:color="auto" w:fill="FBFBFB"/>
+              </w:rPr>
+              <w:t>租借</w:t>
+            </w:r>
+            <w:r>
+              <w:rPr>
+                <w:rFonts w:ascii="Times New Roman" w:hAnsi="Times New Roman" w:cs="Times New Roman"/>
+                <w:color w:val="333333"/>
+                <w:szCs w:val="21"/>
+                <w:shd w:val="clear" w:color="auto" w:fill="FBFBFB"/>
+              </w:rPr>
+              <w:t>","</w:t>
+            </w:r>
+            <w:r>
+              <w:rPr>
+                <w:rFonts w:ascii="Times New Roman" w:hAnsi="Times New Roman" w:cs="Times New Roman"/>
+                <w:color w:val="333333"/>
+                <w:szCs w:val="21"/>
+                <w:shd w:val="clear" w:color="auto" w:fill="FBFBFB"/>
+              </w:rPr>
+              <w:t>续借</w:t>
+            </w:r>
+            <w:r>
+              <w:rPr>
+                <w:rFonts w:ascii="Times New Roman" w:hAnsi="Times New Roman" w:cs="Times New Roman"/>
+                <w:color w:val="333333"/>
+                <w:szCs w:val="21"/>
+                <w:shd w:val="clear" w:color="auto" w:fill="FBFBFB"/>
+              </w:rPr>
+              <w:t>")</w:t>
+            </w:r>
+            <w:r>
+              <w:rPr>
+                <w:rFonts w:ascii="Times New Roman" w:hAnsi="Times New Roman" w:cs="Times New Roman"/>
+                <w:color w:val="333333"/>
+                <w:szCs w:val="21"/>
+                <w:shd w:val="clear" w:color="auto" w:fill="FBFBFB"/>
+              </w:rPr>
+              <w:t>，审批员工</w:t>
+            </w:r>
+            <w:r>
+              <w:rPr>
+                <w:rFonts w:ascii="Times New Roman" w:hAnsi="Times New Roman" w:cs="Times New Roman" w:hint="eastAsia"/>
+                <w:color w:val="333333"/>
+                <w:szCs w:val="21"/>
+                <w:shd w:val="clear" w:color="auto" w:fill="FBFBFB"/>
+              </w:rPr>
+              <w:t>号</w:t>
+            </w:r>
+            <w:r>
+              <w:rPr>
+                <w:rFonts w:ascii="Times New Roman" w:hAnsi="Times New Roman" w:cs="Times New Roman"/>
+                <w:color w:val="333333"/>
+                <w:szCs w:val="21"/>
+                <w:shd w:val="clear" w:color="auto" w:fill="FBFBFB"/>
+              </w:rPr>
+              <w:t>，审批结果（</w:t>
+            </w:r>
+            <w:r>
+              <w:rPr>
+                <w:rFonts w:ascii="Times New Roman" w:hAnsi="Times New Roman" w:cs="Times New Roman"/>
+                <w:color w:val="333333"/>
+                <w:szCs w:val="21"/>
+                <w:shd w:val="clear" w:color="auto" w:fill="FBFBFB"/>
+              </w:rPr>
+              <w:t>“</w:t>
+            </w:r>
+            <w:r>
+              <w:rPr>
+                <w:rFonts w:ascii="Times New Roman" w:hAnsi="Times New Roman" w:cs="Times New Roman"/>
+                <w:color w:val="333333"/>
+                <w:szCs w:val="21"/>
+                <w:shd w:val="clear" w:color="auto" w:fill="FBFBFB"/>
+              </w:rPr>
+              <w:t>未审批</w:t>
+            </w:r>
+            <w:r>
+              <w:rPr>
+                <w:rFonts w:ascii="Times New Roman" w:hAnsi="Times New Roman" w:cs="Times New Roman"/>
+                <w:color w:val="333333"/>
+                <w:szCs w:val="21"/>
+                <w:shd w:val="clear" w:color="auto" w:fill="FBFBFB"/>
+              </w:rPr>
+              <w:t>”</w:t>
+            </w:r>
+            <w:r>
+              <w:rPr>
+                <w:rFonts w:ascii="Times New Roman" w:hAnsi="Times New Roman" w:cs="Times New Roman"/>
+                <w:color w:val="333333"/>
+                <w:szCs w:val="21"/>
+                <w:shd w:val="clear" w:color="auto" w:fill="FBFBFB"/>
+              </w:rPr>
+              <w:t>，</w:t>
+            </w:r>
+            <w:r>
+              <w:rPr>
+                <w:rFonts w:ascii="Times New Roman" w:hAnsi="Times New Roman" w:cs="Times New Roman"/>
+                <w:color w:val="333333"/>
+                <w:szCs w:val="21"/>
+                <w:shd w:val="clear" w:color="auto" w:fill="FBFBFB"/>
+              </w:rPr>
+              <w:t>“</w:t>
+            </w:r>
+            <w:r>
+              <w:rPr>
+                <w:rFonts w:ascii="Times New Roman" w:hAnsi="Times New Roman" w:cs="Times New Roman"/>
+                <w:color w:val="333333"/>
+                <w:szCs w:val="21"/>
+                <w:shd w:val="clear" w:color="auto" w:fill="FBFBFB"/>
+              </w:rPr>
+              <w:t>审批通过</w:t>
+            </w:r>
+            <w:r>
+              <w:rPr>
+                <w:rFonts w:ascii="Times New Roman" w:hAnsi="Times New Roman" w:cs="Times New Roman"/>
+                <w:color w:val="333333"/>
+                <w:szCs w:val="21"/>
+                <w:shd w:val="clear" w:color="auto" w:fill="FBFBFB"/>
+              </w:rPr>
+              <w:t>”</w:t>
+            </w:r>
+            <w:r>
+              <w:rPr>
+                <w:rFonts w:ascii="Times New Roman" w:hAnsi="Times New Roman" w:cs="Times New Roman"/>
+                <w:color w:val="333333"/>
+                <w:szCs w:val="21"/>
+                <w:shd w:val="clear" w:color="auto" w:fill="FBFBFB"/>
+              </w:rPr>
+              <w:t>，</w:t>
+            </w:r>
+            <w:r>
+              <w:rPr>
+                <w:rFonts w:ascii="Times New Roman" w:hAnsi="Times New Roman" w:cs="Times New Roman"/>
+                <w:color w:val="333333"/>
+                <w:szCs w:val="21"/>
+                <w:shd w:val="clear" w:color="auto" w:fill="FBFBFB"/>
+              </w:rPr>
+              <w:t>“</w:t>
+            </w:r>
+            <w:r>
+              <w:rPr>
+                <w:rFonts w:ascii="Times New Roman" w:hAnsi="Times New Roman" w:cs="Times New Roman"/>
+                <w:color w:val="333333"/>
+                <w:szCs w:val="21"/>
+                <w:shd w:val="clear" w:color="auto" w:fill="FBFBFB"/>
+              </w:rPr>
+              <w:t>审批不通过</w:t>
+            </w:r>
+            <w:r>
+              <w:rPr>
+                <w:rFonts w:ascii="Times New Roman" w:hAnsi="Times New Roman" w:cs="Times New Roman"/>
+                <w:color w:val="333333"/>
+                <w:szCs w:val="21"/>
+                <w:shd w:val="clear" w:color="auto" w:fill="FBFBFB"/>
+              </w:rPr>
+              <w:t>”</w:t>
+            </w:r>
+            <w:r>
+              <w:rPr>
+                <w:rFonts w:ascii="Times New Roman" w:hAnsi="Times New Roman" w:cs="Times New Roman"/>
+                <w:color w:val="333333"/>
+                <w:szCs w:val="21"/>
+                <w:shd w:val="clear" w:color="auto" w:fill="FBFBFB"/>
+              </w:rPr>
+              <w:t>）</w:t>
+            </w:r>
+          </w:p>
+        </w:tc>
+        <w:tc>
+          <w:tcPr>
+            <w:tcW w:w="1392" w:type="dxa"/>
+          </w:tcPr>
+          <w:p>
+            <w:pPr>
+              <w:widowControl/>
+              <w:jc w:val="left"/>
+              <w:rPr>
+                <w:rFonts w:hint="eastAsia"/>
+              </w:rPr>
+            </w:pPr>
+            <w:r>
+              <w:rPr>
+                <w:rFonts w:hint="eastAsia"/>
+              </w:rPr>
+              <w:t>数据库</w:t>
+            </w:r>
+          </w:p>
+        </w:tc>
+      </w:tr>
+    </w:tbl>
+    <w:p>
+      <w:pPr>
+        <w:pStyle w:val="a7"/>
+        <w:ind w:left="780" w:firstLineChars="0" w:firstLine="0"/>
+        <w:rPr>
+          <w:rFonts w:hint="eastAsia"/>
+        </w:rPr>
+      </w:pPr>
+    </w:p>
+    <w:p>
+      <w:pPr>
+        <w:pStyle w:val="a7"/>
+        <w:numPr>
+          <w:ilvl w:val="0"/>
+          <w:numId w:val="6"/>
+        </w:numPr>
+        <w:ind w:firstLineChars="0"/>
+        <w:outlineLvl w:val="1"/>
+      </w:pPr>
+      <w:r>
+        <w:rPr>
+          <w:rFonts w:hint="eastAsia"/>
+        </w:rPr>
+        <w:t>一层图</w:t>
+      </w:r>
+    </w:p>
+    <w:p>
+      <w:pPr>
+        <w:rPr>
+          <w:rFonts w:hint="eastAsia"/>
+        </w:rPr>
+      </w:pPr>
+      <w:r>
+        <w:object w:dxaOrig="12396" w:dyaOrig="15649" w14:anchorId="639C1A6D">
+          <v:shape id="_x0000_i1090" type="#_x0000_t75" style="width:415.2pt;height:524.4pt" o:ole="">
+            <v:imagedata r:id="rId11" o:title=""/>
+          </v:shape>
+          <o:OLEObject Type="Embed" ProgID="Visio.Drawing.15" ShapeID="_x0000_i1090" DrawAspect="Content" ObjectID="_1646074456" r:id="rId12"/>
+        </w:object>
+      </w:r>
+    </w:p>
+    <w:p>
+      <w:pPr>
+        <w:pStyle w:val="a7"/>
+        <w:numPr>
+          <w:ilvl w:val="0"/>
+          <w:numId w:val="6"/>
+        </w:numPr>
+        <w:ind w:firstLineChars="0"/>
+        <w:outlineLvl w:val="1"/>
+      </w:pPr>
+      <w:r>
+        <w:rPr>
+          <w:rFonts w:hint="eastAsia"/>
+        </w:rPr>
+        <w:t>二层图</w:t>
+      </w:r>
+    </w:p>
+    <w:p>
+      <w:pPr>
+        <w:pStyle w:val="a7"/>
+        <w:ind w:left="780" w:firstLineChars="0" w:firstLine="0"/>
+        <w:outlineLvl w:val="2"/>
+        <w:rPr>
+          <w:rFonts w:hint="eastAsia"/>
+        </w:rPr>
+      </w:pPr>
+      <w:r>
+        <w:rPr>
+          <w:rFonts w:hint="eastAsia"/>
+        </w:rPr>
+        <w:t>3.1</w:t>
+      </w:r>
+      <w:r>
+        <w:t xml:space="preserve"> </w:t>
       </w:r>
     </w:p>
     <w:p>
@@ -1049,16 +8015,18 @@
         </w:rPr>
         <w:t>数据建模</w:t>
       </w:r>
-      <w:bookmarkStart w:id="0" w:name="_GoBack"/>
-      <w:bookmarkEnd w:id="0"/>
     </w:p>
     <w:p>
       <w:pPr>
         <w:pStyle w:val="paragraph"/>
+        <w:numPr>
+          <w:ilvl w:val="0"/>
+          <w:numId w:val="5"/>
+        </w:numPr>
         <w:spacing w:before="0" w:beforeAutospacing="0" w:after="0" w:afterAutospacing="0" w:line="312" w:lineRule="auto"/>
-        <w:ind w:left="420"/>
         <w:jc w:val="both"/>
         <w:textAlignment w:val="baseline"/>
+        <w:outlineLvl w:val="1"/>
         <w:rPr>
           <w:color w:val="000000"/>
           <w:sz w:val="21"/>
@@ -1072,25 +8040,1236 @@
           <w:sz w:val="21"/>
           <w:szCs w:val="28"/>
         </w:rPr>
-        <w:t>采用</w:t>
-      </w:r>
-      <w:r>
-        <w:rPr>
-          <w:rFonts w:ascii="Calibri" w:hAnsi="Calibri"/>
+        <w:t>实体</w:t>
+      </w:r>
+    </w:p>
+    <w:p>
+      <w:pPr>
+        <w:pStyle w:val="paragraph"/>
+        <w:numPr>
+          <w:ilvl w:val="1"/>
+          <w:numId w:val="5"/>
+        </w:numPr>
+        <w:spacing w:before="0" w:beforeAutospacing="0" w:after="0" w:afterAutospacing="0" w:line="312" w:lineRule="auto"/>
+        <w:jc w:val="both"/>
+        <w:textAlignment w:val="baseline"/>
+        <w:outlineLvl w:val="2"/>
+      </w:pPr>
+      <w:r>
+        <w:rPr>
+          <w:rFonts w:hint="eastAsia"/>
           <w:color w:val="000000"/>
           <w:sz w:val="21"/>
           <w:szCs w:val="28"/>
         </w:rPr>
-        <w:t>E-R</w:t>
-      </w:r>
-      <w:r>
-        <w:rPr>
-          <w:rFonts w:hint="eastAsia"/>
+        <w:t>设备信息存单</w:t>
+      </w:r>
+    </w:p>
+    <w:p>
+      <w:pPr>
+        <w:pStyle w:val="paragraph"/>
+        <w:spacing w:before="0" w:beforeAutospacing="0" w:after="0" w:afterAutospacing="0" w:line="312" w:lineRule="auto"/>
+        <w:ind w:left="1212"/>
+        <w:jc w:val="both"/>
+        <w:textAlignment w:val="baseline"/>
+      </w:pPr>
+      <w:r>
+        <w:object w:dxaOrig="1717" w:dyaOrig="2989" w14:anchorId="646E3D4C">
+          <v:shape id="_x0000_i1025" type="#_x0000_t75" style="width:85.8pt;height:150pt" o:ole="">
+            <v:imagedata r:id="rId13" o:title=""/>
+          </v:shape>
+          <o:OLEObject Type="Embed" ProgID="Visio.Drawing.15" ShapeID="_x0000_i1025" DrawAspect="Content" ObjectID="_1646074457" r:id="rId14"/>
+        </w:object>
+      </w:r>
+    </w:p>
+    <w:p>
+      <w:pPr>
+        <w:pStyle w:val="paragraph"/>
+        <w:numPr>
+          <w:ilvl w:val="1"/>
+          <w:numId w:val="5"/>
+        </w:numPr>
+        <w:spacing w:before="0" w:beforeAutospacing="0" w:after="0" w:afterAutospacing="0" w:line="312" w:lineRule="auto"/>
+        <w:jc w:val="both"/>
+        <w:textAlignment w:val="baseline"/>
+        <w:outlineLvl w:val="2"/>
+        <w:rPr>
           <w:color w:val="000000"/>
           <w:sz w:val="21"/>
           <w:szCs w:val="28"/>
         </w:rPr>
-        <w:t>图的方式给出系统的数据库的设计</w:t>
+      </w:pPr>
+      <w:r>
+        <w:rPr>
+          <w:rFonts w:hint="eastAsia"/>
+          <w:color w:val="000000"/>
+          <w:sz w:val="21"/>
+          <w:szCs w:val="28"/>
+        </w:rPr>
+        <w:t>设备</w:t>
+      </w:r>
+    </w:p>
+    <w:p>
+      <w:pPr>
+        <w:pStyle w:val="paragraph"/>
+        <w:spacing w:before="0" w:beforeAutospacing="0" w:after="0" w:afterAutospacing="0" w:line="312" w:lineRule="auto"/>
+        <w:ind w:left="1212"/>
+        <w:jc w:val="both"/>
+        <w:textAlignment w:val="baseline"/>
+        <w:rPr>
+          <w:color w:val="000000"/>
+          <w:sz w:val="21"/>
+          <w:szCs w:val="28"/>
+        </w:rPr>
+      </w:pPr>
+      <w:r>
+        <w:object w:dxaOrig="1561" w:dyaOrig="1441" w14:anchorId="08148514">
+          <v:shape id="_x0000_i1026" type="#_x0000_t75" style="width:78pt;height:1in" o:ole="">
+            <v:imagedata r:id="rId15" o:title=""/>
+          </v:shape>
+          <o:OLEObject Type="Embed" ProgID="Visio.Drawing.15" ShapeID="_x0000_i1026" DrawAspect="Content" ObjectID="_1646074458" r:id="rId16"/>
+        </w:object>
+      </w:r>
+    </w:p>
+    <w:p>
+      <w:pPr>
+        <w:pStyle w:val="paragraph"/>
+        <w:numPr>
+          <w:ilvl w:val="1"/>
+          <w:numId w:val="5"/>
+        </w:numPr>
+        <w:spacing w:before="0" w:beforeAutospacing="0" w:after="0" w:afterAutospacing="0" w:line="312" w:lineRule="auto"/>
+        <w:jc w:val="both"/>
+        <w:textAlignment w:val="baseline"/>
+        <w:outlineLvl w:val="2"/>
+        <w:rPr>
+          <w:color w:val="000000"/>
+          <w:sz w:val="21"/>
+          <w:szCs w:val="28"/>
+        </w:rPr>
+      </w:pPr>
+      <w:r>
+        <w:rPr>
+          <w:rFonts w:hint="eastAsia"/>
+          <w:color w:val="000000"/>
+          <w:sz w:val="21"/>
+          <w:szCs w:val="28"/>
+        </w:rPr>
+        <w:t>报废设备</w:t>
+      </w:r>
+    </w:p>
+    <w:p>
+      <w:pPr>
+        <w:pStyle w:val="paragraph"/>
+        <w:spacing w:before="0" w:beforeAutospacing="0" w:after="0" w:afterAutospacing="0" w:line="312" w:lineRule="auto"/>
+        <w:ind w:left="1212"/>
+        <w:jc w:val="both"/>
+        <w:textAlignment w:val="baseline"/>
+        <w:rPr>
+          <w:color w:val="000000"/>
+          <w:sz w:val="21"/>
+          <w:szCs w:val="28"/>
+        </w:rPr>
+      </w:pPr>
+      <w:r>
+        <w:object w:dxaOrig="1717" w:dyaOrig="2832" w14:anchorId="32146EC3">
+          <v:shape id="_x0000_i1027" type="#_x0000_t75" style="width:85.8pt;height:141.6pt" o:ole="">
+            <v:imagedata r:id="rId17" o:title=""/>
+          </v:shape>
+          <o:OLEObject Type="Embed" ProgID="Visio.Drawing.15" ShapeID="_x0000_i1027" DrawAspect="Content" ObjectID="_1646074459" r:id="rId18"/>
+        </w:object>
+      </w:r>
+    </w:p>
+    <w:p>
+      <w:pPr>
+        <w:pStyle w:val="paragraph"/>
+        <w:numPr>
+          <w:ilvl w:val="1"/>
+          <w:numId w:val="5"/>
+        </w:numPr>
+        <w:spacing w:before="0" w:beforeAutospacing="0" w:after="0" w:afterAutospacing="0" w:line="312" w:lineRule="auto"/>
+        <w:jc w:val="both"/>
+        <w:textAlignment w:val="baseline"/>
+        <w:outlineLvl w:val="2"/>
+        <w:rPr>
+          <w:color w:val="000000"/>
+          <w:sz w:val="21"/>
+          <w:szCs w:val="28"/>
+        </w:rPr>
+      </w:pPr>
+      <w:r>
+        <w:rPr>
+          <w:rFonts w:hint="eastAsia"/>
+          <w:color w:val="000000"/>
+          <w:sz w:val="21"/>
+          <w:szCs w:val="28"/>
+        </w:rPr>
+        <w:t>设备检查清单</w:t>
+      </w:r>
+    </w:p>
+    <w:p>
+      <w:pPr>
+        <w:pStyle w:val="paragraph"/>
+        <w:spacing w:before="0" w:beforeAutospacing="0" w:after="0" w:afterAutospacing="0" w:line="312" w:lineRule="auto"/>
+        <w:ind w:left="1212"/>
+        <w:jc w:val="both"/>
+        <w:textAlignment w:val="baseline"/>
+        <w:rPr>
+          <w:color w:val="000000"/>
+          <w:sz w:val="21"/>
+          <w:szCs w:val="28"/>
+        </w:rPr>
+      </w:pPr>
+      <w:r>
+        <w:object w:dxaOrig="1705" w:dyaOrig="1141" w14:anchorId="1A92244D">
+          <v:shape id="_x0000_i1028" type="#_x0000_t75" style="width:85.2pt;height:57pt" o:ole="">
+            <v:imagedata r:id="rId19" o:title=""/>
+          </v:shape>
+          <o:OLEObject Type="Embed" ProgID="Visio.Drawing.15" ShapeID="_x0000_i1028" DrawAspect="Content" ObjectID="_1646074460" r:id="rId20"/>
+        </w:object>
+      </w:r>
+    </w:p>
+    <w:p>
+      <w:pPr>
+        <w:pStyle w:val="paragraph"/>
+        <w:numPr>
+          <w:ilvl w:val="1"/>
+          <w:numId w:val="5"/>
+        </w:numPr>
+        <w:spacing w:before="0" w:beforeAutospacing="0" w:after="0" w:afterAutospacing="0" w:line="312" w:lineRule="auto"/>
+        <w:jc w:val="both"/>
+        <w:textAlignment w:val="baseline"/>
+        <w:outlineLvl w:val="2"/>
+        <w:rPr>
+          <w:color w:val="000000"/>
+          <w:sz w:val="21"/>
+          <w:szCs w:val="28"/>
+        </w:rPr>
+      </w:pPr>
+      <w:r>
+        <w:rPr>
+          <w:rFonts w:hint="eastAsia"/>
+          <w:color w:val="000000"/>
+          <w:sz w:val="21"/>
+          <w:szCs w:val="28"/>
+        </w:rPr>
+        <w:t>设备购买订单</w:t>
+      </w:r>
+    </w:p>
+    <w:p>
+      <w:pPr>
+        <w:pStyle w:val="paragraph"/>
+        <w:spacing w:before="0" w:beforeAutospacing="0" w:after="0" w:afterAutospacing="0" w:line="312" w:lineRule="auto"/>
+        <w:ind w:left="1212"/>
+        <w:jc w:val="both"/>
+        <w:textAlignment w:val="baseline"/>
+        <w:rPr>
+          <w:color w:val="000000"/>
+          <w:sz w:val="21"/>
+          <w:szCs w:val="28"/>
+        </w:rPr>
+      </w:pPr>
+      <w:r>
+        <w:object w:dxaOrig="2412" w:dyaOrig="1225" w14:anchorId="1856B36B">
+          <v:shape id="_x0000_i1029" type="#_x0000_t75" style="width:120.6pt;height:61.2pt" o:ole="">
+            <v:imagedata r:id="rId21" o:title=""/>
+          </v:shape>
+          <o:OLEObject Type="Embed" ProgID="Visio.Drawing.15" ShapeID="_x0000_i1029" DrawAspect="Content" ObjectID="_1646074461" r:id="rId22"/>
+        </w:object>
+      </w:r>
+    </w:p>
+    <w:p>
+      <w:pPr>
+        <w:pStyle w:val="paragraph"/>
+        <w:numPr>
+          <w:ilvl w:val="1"/>
+          <w:numId w:val="5"/>
+        </w:numPr>
+        <w:spacing w:before="0" w:beforeAutospacing="0" w:after="0" w:afterAutospacing="0" w:line="312" w:lineRule="auto"/>
+        <w:jc w:val="both"/>
+        <w:textAlignment w:val="baseline"/>
+        <w:outlineLvl w:val="2"/>
+        <w:rPr>
+          <w:color w:val="000000"/>
+          <w:sz w:val="21"/>
+          <w:szCs w:val="28"/>
+        </w:rPr>
+      </w:pPr>
+      <w:r>
+        <w:rPr>
+          <w:rFonts w:hint="eastAsia"/>
+          <w:color w:val="000000"/>
+          <w:sz w:val="21"/>
+          <w:szCs w:val="28"/>
+        </w:rPr>
+        <w:t>租借清单</w:t>
+      </w:r>
+    </w:p>
+    <w:p>
+      <w:pPr>
+        <w:pStyle w:val="paragraph"/>
+        <w:spacing w:before="0" w:beforeAutospacing="0" w:after="0" w:afterAutospacing="0" w:line="312" w:lineRule="auto"/>
+        <w:ind w:left="1212"/>
+        <w:jc w:val="both"/>
+        <w:textAlignment w:val="baseline"/>
+        <w:rPr>
+          <w:color w:val="000000"/>
+          <w:sz w:val="21"/>
+          <w:szCs w:val="28"/>
+        </w:rPr>
+      </w:pPr>
+      <w:r>
+        <w:object w:dxaOrig="1849" w:dyaOrig="1812" w14:anchorId="19536516">
+          <v:shape id="_x0000_i1083" type="#_x0000_t75" style="width:92.4pt;height:90.6pt" o:ole="">
+            <v:imagedata r:id="rId23" o:title=""/>
+          </v:shape>
+          <o:OLEObject Type="Embed" ProgID="Visio.Drawing.15" ShapeID="_x0000_i1083" DrawAspect="Content" ObjectID="_1646074462" r:id="rId24"/>
+        </w:object>
+      </w:r>
+    </w:p>
+    <w:p>
+      <w:pPr>
+        <w:pStyle w:val="paragraph"/>
+        <w:numPr>
+          <w:ilvl w:val="1"/>
+          <w:numId w:val="5"/>
+        </w:numPr>
+        <w:spacing w:before="0" w:beforeAutospacing="0" w:after="0" w:afterAutospacing="0" w:line="312" w:lineRule="auto"/>
+        <w:jc w:val="both"/>
+        <w:textAlignment w:val="baseline"/>
+        <w:outlineLvl w:val="2"/>
+        <w:rPr>
+          <w:color w:val="000000"/>
+          <w:sz w:val="21"/>
+          <w:szCs w:val="28"/>
+        </w:rPr>
+      </w:pPr>
+      <w:r>
+        <w:rPr>
+          <w:rFonts w:hint="eastAsia"/>
+          <w:color w:val="000000"/>
+          <w:sz w:val="21"/>
+          <w:szCs w:val="28"/>
+        </w:rPr>
+        <w:t>员工</w:t>
+      </w:r>
+    </w:p>
+    <w:p>
+      <w:pPr>
+        <w:pStyle w:val="paragraph"/>
+        <w:spacing w:before="0" w:beforeAutospacing="0" w:after="0" w:afterAutospacing="0" w:line="312" w:lineRule="auto"/>
+        <w:ind w:left="1212"/>
+        <w:jc w:val="both"/>
+        <w:textAlignment w:val="baseline"/>
+        <w:rPr>
+          <w:color w:val="000000"/>
+          <w:sz w:val="21"/>
+          <w:szCs w:val="28"/>
+        </w:rPr>
+      </w:pPr>
+      <w:r>
+        <w:object w:dxaOrig="4116" w:dyaOrig="1081" w14:anchorId="7073A2E3">
+          <v:shape id="_x0000_i1031" type="#_x0000_t75" style="width:205.8pt;height:54pt" o:ole="">
+            <v:imagedata r:id="rId25" o:title=""/>
+          </v:shape>
+          <o:OLEObject Type="Embed" ProgID="Visio.Drawing.15" ShapeID="_x0000_i1031" DrawAspect="Content" ObjectID="_1646074463" r:id="rId26"/>
+        </w:object>
+      </w:r>
+    </w:p>
+    <w:p>
+      <w:pPr>
+        <w:pStyle w:val="paragraph"/>
+        <w:numPr>
+          <w:ilvl w:val="1"/>
+          <w:numId w:val="5"/>
+        </w:numPr>
+        <w:spacing w:before="0" w:beforeAutospacing="0" w:after="0" w:afterAutospacing="0" w:line="312" w:lineRule="auto"/>
+        <w:jc w:val="both"/>
+        <w:textAlignment w:val="baseline"/>
+        <w:outlineLvl w:val="2"/>
+        <w:rPr>
+          <w:color w:val="000000"/>
+          <w:sz w:val="21"/>
+          <w:szCs w:val="28"/>
+        </w:rPr>
+      </w:pPr>
+      <w:r>
+        <w:rPr>
+          <w:rFonts w:hint="eastAsia"/>
+          <w:color w:val="000000"/>
+          <w:sz w:val="21"/>
+          <w:szCs w:val="28"/>
+        </w:rPr>
+        <w:t>备用零件清单</w:t>
+      </w:r>
+    </w:p>
+    <w:p>
+      <w:pPr>
+        <w:pStyle w:val="paragraph"/>
+        <w:spacing w:before="0" w:beforeAutospacing="0" w:after="0" w:afterAutospacing="0" w:line="312" w:lineRule="auto"/>
+        <w:ind w:left="780"/>
+        <w:jc w:val="both"/>
+        <w:textAlignment w:val="baseline"/>
+        <w:rPr>
+          <w:color w:val="000000"/>
+          <w:sz w:val="21"/>
+          <w:szCs w:val="28"/>
+        </w:rPr>
+      </w:pPr>
+      <w:r>
+        <w:object w:dxaOrig="1392" w:dyaOrig="1609" w14:anchorId="75B6C5DA">
+          <v:shape id="_x0000_i1032" type="#_x0000_t75" style="width:69.6pt;height:80.4pt" o:ole="">
+            <v:imagedata r:id="rId27" o:title=""/>
+          </v:shape>
+          <o:OLEObject Type="Embed" ProgID="Visio.Drawing.15" ShapeID="_x0000_i1032" DrawAspect="Content" ObjectID="_1646074464" r:id="rId28"/>
+        </w:object>
+      </w:r>
+    </w:p>
+    <w:p>
+      <w:pPr>
+        <w:pStyle w:val="paragraph"/>
+        <w:numPr>
+          <w:ilvl w:val="1"/>
+          <w:numId w:val="5"/>
+        </w:numPr>
+        <w:spacing w:before="0" w:beforeAutospacing="0" w:after="0" w:afterAutospacing="0" w:line="312" w:lineRule="auto"/>
+        <w:jc w:val="both"/>
+        <w:textAlignment w:val="baseline"/>
+        <w:outlineLvl w:val="2"/>
+        <w:rPr>
+          <w:color w:val="000000"/>
+          <w:sz w:val="21"/>
+          <w:szCs w:val="28"/>
+        </w:rPr>
+      </w:pPr>
+      <w:r>
+        <w:rPr>
+          <w:rFonts w:hint="eastAsia"/>
+          <w:color w:val="000000"/>
+          <w:sz w:val="21"/>
+          <w:szCs w:val="28"/>
+        </w:rPr>
+        <w:t>用户</w:t>
+      </w:r>
+    </w:p>
+    <w:p>
+      <w:pPr>
+        <w:pStyle w:val="paragraph"/>
+        <w:spacing w:before="0" w:beforeAutospacing="0" w:after="0" w:afterAutospacing="0" w:line="312" w:lineRule="auto"/>
+        <w:ind w:left="1212"/>
+        <w:jc w:val="both"/>
+        <w:textAlignment w:val="baseline"/>
+        <w:rPr>
+          <w:color w:val="000000"/>
+          <w:sz w:val="21"/>
+          <w:szCs w:val="28"/>
+        </w:rPr>
+      </w:pPr>
+      <w:r>
+        <w:object w:dxaOrig="1392" w:dyaOrig="1609" w14:anchorId="4A8070CE">
+          <v:shape id="_x0000_i1033" type="#_x0000_t75" style="width:69.6pt;height:80.4pt" o:ole="">
+            <v:imagedata r:id="rId29" o:title=""/>
+          </v:shape>
+          <o:OLEObject Type="Embed" ProgID="Visio.Drawing.15" ShapeID="_x0000_i1033" DrawAspect="Content" ObjectID="_1646074465" r:id="rId30"/>
+        </w:object>
+      </w:r>
+    </w:p>
+    <w:p>
+      <w:pPr>
+        <w:pStyle w:val="paragraph"/>
+        <w:numPr>
+          <w:ilvl w:val="1"/>
+          <w:numId w:val="5"/>
+        </w:numPr>
+        <w:spacing w:before="0" w:beforeAutospacing="0" w:after="0" w:afterAutospacing="0" w:line="312" w:lineRule="auto"/>
+        <w:jc w:val="both"/>
+        <w:textAlignment w:val="baseline"/>
+        <w:outlineLvl w:val="2"/>
+        <w:rPr>
+          <w:color w:val="000000"/>
+          <w:sz w:val="21"/>
+          <w:szCs w:val="28"/>
+        </w:rPr>
+      </w:pPr>
+      <w:r>
+        <w:rPr>
+          <w:rFonts w:hint="eastAsia"/>
+          <w:color w:val="000000"/>
+          <w:sz w:val="21"/>
+          <w:szCs w:val="28"/>
+        </w:rPr>
+        <w:t>零件购买订单</w:t>
+      </w:r>
+    </w:p>
+    <w:p>
+      <w:pPr>
+        <w:pStyle w:val="paragraph"/>
+        <w:spacing w:before="0" w:beforeAutospacing="0" w:after="0" w:afterAutospacing="0" w:line="312" w:lineRule="auto"/>
+        <w:ind w:left="1212"/>
+        <w:jc w:val="both"/>
+        <w:textAlignment w:val="baseline"/>
+        <w:rPr>
+          <w:color w:val="000000"/>
+          <w:sz w:val="21"/>
+          <w:szCs w:val="28"/>
+        </w:rPr>
+      </w:pPr>
+      <w:r>
+        <w:object w:dxaOrig="2412" w:dyaOrig="1225" w14:anchorId="2C30C7B3">
+          <v:shape id="_x0000_i1034" type="#_x0000_t75" style="width:120.6pt;height:61.2pt" o:ole="">
+            <v:imagedata r:id="rId31" o:title=""/>
+          </v:shape>
+          <o:OLEObject Type="Embed" ProgID="Visio.Drawing.15" ShapeID="_x0000_i1034" DrawAspect="Content" ObjectID="_1646074466" r:id="rId32"/>
+        </w:object>
+      </w:r>
+    </w:p>
+    <w:p>
+      <w:pPr>
+        <w:pStyle w:val="paragraph"/>
+        <w:numPr>
+          <w:ilvl w:val="1"/>
+          <w:numId w:val="5"/>
+        </w:numPr>
+        <w:spacing w:before="0" w:beforeAutospacing="0" w:after="0" w:afterAutospacing="0" w:line="312" w:lineRule="auto"/>
+        <w:jc w:val="both"/>
+        <w:textAlignment w:val="baseline"/>
+        <w:outlineLvl w:val="2"/>
+        <w:rPr>
+          <w:color w:val="000000"/>
+          <w:sz w:val="21"/>
+          <w:szCs w:val="28"/>
+        </w:rPr>
+      </w:pPr>
+      <w:r>
+        <w:rPr>
+          <w:rFonts w:hint="eastAsia"/>
+          <w:color w:val="000000"/>
+          <w:sz w:val="21"/>
+          <w:szCs w:val="28"/>
+        </w:rPr>
+        <w:t>仓库</w:t>
+      </w:r>
+    </w:p>
+    <w:p>
+      <w:pPr>
+        <w:pStyle w:val="paragraph"/>
+        <w:spacing w:before="0" w:beforeAutospacing="0" w:after="0" w:afterAutospacing="0" w:line="312" w:lineRule="auto"/>
+        <w:ind w:left="1212"/>
+        <w:jc w:val="both"/>
+        <w:textAlignment w:val="baseline"/>
+        <w:rPr>
+          <w:color w:val="000000"/>
+          <w:sz w:val="21"/>
+          <w:szCs w:val="28"/>
+        </w:rPr>
+      </w:pPr>
+      <w:r>
+        <w:object w:dxaOrig="1452" w:dyaOrig="1836" w14:anchorId="7C29EFA2">
+          <v:shape id="_x0000_i1035" type="#_x0000_t75" style="width:72.6pt;height:91.8pt" o:ole="">
+            <v:imagedata r:id="rId33" o:title=""/>
+          </v:shape>
+          <o:OLEObject Type="Embed" ProgID="Visio.Drawing.15" ShapeID="_x0000_i1035" DrawAspect="Content" ObjectID="_1646074467" r:id="rId34"/>
+        </w:object>
+      </w:r>
+    </w:p>
+    <w:p>
+      <w:pPr>
+        <w:pStyle w:val="paragraph"/>
+        <w:numPr>
+          <w:ilvl w:val="1"/>
+          <w:numId w:val="5"/>
+        </w:numPr>
+        <w:spacing w:before="0" w:beforeAutospacing="0" w:after="0" w:afterAutospacing="0" w:line="312" w:lineRule="auto"/>
+        <w:jc w:val="both"/>
+        <w:textAlignment w:val="baseline"/>
+        <w:outlineLvl w:val="2"/>
+        <w:rPr>
+          <w:color w:val="000000"/>
+          <w:sz w:val="21"/>
+          <w:szCs w:val="28"/>
+        </w:rPr>
+      </w:pPr>
+      <w:r>
+        <w:rPr>
+          <w:rFonts w:hint="eastAsia"/>
+          <w:color w:val="000000"/>
+          <w:sz w:val="21"/>
+          <w:szCs w:val="28"/>
+        </w:rPr>
+        <w:t>设备维修清单</w:t>
+      </w:r>
+    </w:p>
+    <w:p>
+      <w:pPr>
+        <w:pStyle w:val="paragraph"/>
+        <w:spacing w:before="0" w:beforeAutospacing="0" w:after="0" w:afterAutospacing="0" w:line="312" w:lineRule="auto"/>
+        <w:ind w:left="1212"/>
+        <w:jc w:val="both"/>
+        <w:textAlignment w:val="baseline"/>
+        <w:rPr>
+          <w:color w:val="000000"/>
+          <w:sz w:val="21"/>
+          <w:szCs w:val="28"/>
+        </w:rPr>
+      </w:pPr>
+      <w:r>
+        <w:object w:dxaOrig="1357" w:dyaOrig="1861" w14:anchorId="053B29F0">
+          <v:shape id="_x0000_i1036" type="#_x0000_t75" style="width:67.8pt;height:92.4pt" o:ole="">
+            <v:imagedata r:id="rId35" o:title=""/>
+          </v:shape>
+          <o:OLEObject Type="Embed" ProgID="Visio.Drawing.15" ShapeID="_x0000_i1036" DrawAspect="Content" ObjectID="_1646074468" r:id="rId36"/>
+        </w:object>
+      </w:r>
+    </w:p>
+    <w:p>
+      <w:pPr>
+        <w:pStyle w:val="paragraph"/>
+        <w:numPr>
+          <w:ilvl w:val="1"/>
+          <w:numId w:val="5"/>
+        </w:numPr>
+        <w:spacing w:before="0" w:beforeAutospacing="0" w:after="0" w:afterAutospacing="0" w:line="312" w:lineRule="auto"/>
+        <w:jc w:val="both"/>
+        <w:textAlignment w:val="baseline"/>
+        <w:outlineLvl w:val="2"/>
+        <w:rPr>
+          <w:color w:val="000000"/>
+          <w:sz w:val="21"/>
+          <w:szCs w:val="28"/>
+        </w:rPr>
+      </w:pPr>
+      <w:r>
+        <w:rPr>
+          <w:rFonts w:hint="eastAsia"/>
+          <w:color w:val="000000"/>
+          <w:sz w:val="21"/>
+          <w:szCs w:val="28"/>
+        </w:rPr>
+        <w:t>设备检查清单</w:t>
+      </w:r>
+    </w:p>
+    <w:p>
+      <w:pPr>
+        <w:pStyle w:val="paragraph"/>
+        <w:spacing w:before="0" w:beforeAutospacing="0" w:after="0" w:afterAutospacing="0" w:line="312" w:lineRule="auto"/>
+        <w:ind w:left="1212"/>
+        <w:jc w:val="both"/>
+        <w:textAlignment w:val="baseline"/>
+        <w:rPr>
+          <w:color w:val="000000"/>
+          <w:sz w:val="21"/>
+          <w:szCs w:val="28"/>
+        </w:rPr>
+      </w:pPr>
+      <w:r>
+        <w:object w:dxaOrig="1705" w:dyaOrig="1141" w14:anchorId="18715C8A">
+          <v:shape id="_x0000_i1037" type="#_x0000_t75" style="width:85.2pt;height:57pt" o:ole="">
+            <v:imagedata r:id="rId37" o:title=""/>
+          </v:shape>
+          <o:OLEObject Type="Embed" ProgID="Visio.Drawing.15" ShapeID="_x0000_i1037" DrawAspect="Content" ObjectID="_1646074469" r:id="rId38"/>
+        </w:object>
+      </w:r>
+    </w:p>
+    <w:p>
+      <w:pPr>
+        <w:pStyle w:val="paragraph"/>
+        <w:numPr>
+          <w:ilvl w:val="1"/>
+          <w:numId w:val="5"/>
+        </w:numPr>
+        <w:spacing w:before="0" w:beforeAutospacing="0" w:after="0" w:afterAutospacing="0" w:line="312" w:lineRule="auto"/>
+        <w:jc w:val="both"/>
+        <w:textAlignment w:val="baseline"/>
+        <w:outlineLvl w:val="2"/>
+        <w:rPr>
+          <w:color w:val="000000"/>
+          <w:sz w:val="21"/>
+          <w:szCs w:val="28"/>
+        </w:rPr>
+      </w:pPr>
+      <w:r>
+        <w:rPr>
+          <w:rFonts w:hint="eastAsia"/>
+          <w:color w:val="000000"/>
+          <w:sz w:val="21"/>
+          <w:szCs w:val="28"/>
+        </w:rPr>
+        <w:t>日志文件</w:t>
+      </w:r>
+    </w:p>
+    <w:p>
+      <w:pPr>
+        <w:pStyle w:val="paragraph"/>
+        <w:spacing w:before="0" w:beforeAutospacing="0" w:after="0" w:afterAutospacing="0" w:line="312" w:lineRule="auto"/>
+        <w:ind w:left="1212"/>
+        <w:jc w:val="both"/>
+        <w:textAlignment w:val="baseline"/>
+        <w:rPr>
+          <w:color w:val="000000"/>
+          <w:sz w:val="21"/>
+          <w:szCs w:val="28"/>
+        </w:rPr>
+      </w:pPr>
+      <w:r>
+        <w:object w:dxaOrig="1213" w:dyaOrig="1429" w14:anchorId="77D8167F">
+          <v:shape id="_x0000_i1038" type="#_x0000_t75" style="width:60.6pt;height:71.4pt" o:ole="">
+            <v:imagedata r:id="rId39" o:title=""/>
+          </v:shape>
+          <o:OLEObject Type="Embed" ProgID="Visio.Drawing.15" ShapeID="_x0000_i1038" DrawAspect="Content" ObjectID="_1646074470" r:id="rId40"/>
+        </w:object>
+      </w:r>
+    </w:p>
+    <w:p>
+      <w:pPr>
+        <w:pStyle w:val="paragraph"/>
+        <w:numPr>
+          <w:ilvl w:val="1"/>
+          <w:numId w:val="5"/>
+        </w:numPr>
+        <w:spacing w:before="0" w:beforeAutospacing="0" w:after="0" w:afterAutospacing="0" w:line="312" w:lineRule="auto"/>
+        <w:jc w:val="both"/>
+        <w:textAlignment w:val="baseline"/>
+        <w:outlineLvl w:val="2"/>
+        <w:rPr>
+          <w:color w:val="000000"/>
+          <w:sz w:val="21"/>
+          <w:szCs w:val="28"/>
+        </w:rPr>
+      </w:pPr>
+      <w:r>
+        <w:rPr>
+          <w:rFonts w:hint="eastAsia"/>
+          <w:color w:val="000000"/>
+          <w:sz w:val="21"/>
+          <w:szCs w:val="28"/>
+        </w:rPr>
+        <w:t>待审批表</w:t>
+      </w:r>
+    </w:p>
+    <w:p>
+      <w:pPr>
+        <w:pStyle w:val="paragraph"/>
+        <w:spacing w:before="0" w:beforeAutospacing="0" w:after="0" w:afterAutospacing="0" w:line="312" w:lineRule="auto"/>
+        <w:ind w:left="1212"/>
+        <w:jc w:val="both"/>
+        <w:textAlignment w:val="baseline"/>
+        <w:rPr>
+          <w:color w:val="000000"/>
+          <w:sz w:val="21"/>
+          <w:szCs w:val="28"/>
+        </w:rPr>
+      </w:pPr>
+      <w:r>
+        <w:object w:dxaOrig="1801" w:dyaOrig="1429" w14:anchorId="1698AB6F">
+          <v:shape id="_x0000_i1074" type="#_x0000_t75" style="width:90pt;height:71.4pt" o:ole="">
+            <v:imagedata r:id="rId41" o:title=""/>
+          </v:shape>
+          <o:OLEObject Type="Embed" ProgID="Visio.Drawing.15" ShapeID="_x0000_i1074" DrawAspect="Content" ObjectID="_1646074471" r:id="rId42"/>
+        </w:object>
+      </w:r>
+    </w:p>
+    <w:p>
+      <w:pPr>
+        <w:pStyle w:val="paragraph"/>
+        <w:numPr>
+          <w:ilvl w:val="0"/>
+          <w:numId w:val="5"/>
+        </w:numPr>
+        <w:spacing w:before="0" w:beforeAutospacing="0" w:after="0" w:afterAutospacing="0" w:line="312" w:lineRule="auto"/>
+        <w:jc w:val="both"/>
+        <w:textAlignment w:val="baseline"/>
+        <w:outlineLvl w:val="1"/>
+        <w:rPr>
+          <w:color w:val="000000"/>
+          <w:sz w:val="21"/>
+          <w:szCs w:val="28"/>
+        </w:rPr>
+      </w:pPr>
+      <w:r>
+        <w:rPr>
+          <w:rFonts w:hint="eastAsia"/>
+          <w:color w:val="000000"/>
+          <w:sz w:val="21"/>
+          <w:szCs w:val="28"/>
+        </w:rPr>
+        <w:t>分E-R图</w:t>
+      </w:r>
+    </w:p>
+    <w:p>
+      <w:pPr>
+        <w:pStyle w:val="paragraph"/>
+        <w:spacing w:before="0" w:beforeAutospacing="0" w:after="0" w:afterAutospacing="0" w:line="312" w:lineRule="auto"/>
+        <w:jc w:val="both"/>
+        <w:textAlignment w:val="baseline"/>
+        <w:outlineLvl w:val="2"/>
+        <w:rPr>
+          <w:color w:val="000000"/>
+          <w:sz w:val="21"/>
+          <w:szCs w:val="28"/>
+        </w:rPr>
+      </w:pPr>
+      <w:r>
+        <w:rPr>
+          <w:rFonts w:hint="eastAsia"/>
+          <w:color w:val="000000"/>
+          <w:sz w:val="21"/>
+          <w:szCs w:val="28"/>
+        </w:rPr>
+        <w:t>2.1设备-设备信息存单</w:t>
+      </w:r>
+    </w:p>
+    <w:p>
+      <w:pPr>
+        <w:pStyle w:val="paragraph"/>
+        <w:spacing w:before="0" w:beforeAutospacing="0" w:after="0" w:afterAutospacing="0" w:line="312" w:lineRule="auto"/>
+        <w:jc w:val="both"/>
+        <w:textAlignment w:val="baseline"/>
+      </w:pPr>
+      <w:r>
+        <w:object w:dxaOrig="4885" w:dyaOrig="3889" w14:anchorId="76861D03">
+          <v:shape id="_x0000_i1040" type="#_x0000_t75" style="width:244.2pt;height:193.8pt" o:ole="">
+            <v:imagedata r:id="rId43" o:title=""/>
+          </v:shape>
+          <o:OLEObject Type="Embed" ProgID="Visio.Drawing.15" ShapeID="_x0000_i1040" DrawAspect="Content" ObjectID="_1646074472" r:id="rId44"/>
+        </w:object>
+      </w:r>
+    </w:p>
+    <w:p>
+      <w:pPr>
+        <w:pStyle w:val="paragraph"/>
+        <w:spacing w:before="0" w:beforeAutospacing="0" w:after="0" w:afterAutospacing="0" w:line="312" w:lineRule="auto"/>
+        <w:jc w:val="both"/>
+        <w:textAlignment w:val="baseline"/>
+        <w:outlineLvl w:val="2"/>
+        <w:rPr>
+          <w:color w:val="000000"/>
+          <w:sz w:val="21"/>
+          <w:szCs w:val="28"/>
+        </w:rPr>
+      </w:pPr>
+      <w:r>
+        <w:rPr>
+          <w:rFonts w:hint="eastAsia"/>
+          <w:color w:val="000000"/>
+          <w:sz w:val="21"/>
+          <w:szCs w:val="28"/>
+        </w:rPr>
+        <w:t>2.2设备检查-报废</w:t>
+      </w:r>
+    </w:p>
+    <w:p>
+      <w:pPr>
+        <w:pStyle w:val="paragraph"/>
+        <w:spacing w:before="0" w:beforeAutospacing="0" w:after="0" w:afterAutospacing="0" w:line="312" w:lineRule="auto"/>
+        <w:jc w:val="both"/>
+        <w:textAlignment w:val="baseline"/>
+      </w:pPr>
+      <w:r>
+        <w:object w:dxaOrig="5724" w:dyaOrig="3889" w14:anchorId="107C34CC">
+          <v:shape id="_x0000_i1041" type="#_x0000_t75" style="width:286.2pt;height:193.8pt" o:ole="">
+            <v:imagedata r:id="rId45" o:title=""/>
+          </v:shape>
+          <o:OLEObject Type="Embed" ProgID="Visio.Drawing.15" ShapeID="_x0000_i1041" DrawAspect="Content" ObjectID="_1646074473" r:id="rId46"/>
+        </w:object>
+      </w:r>
+    </w:p>
+    <w:p>
+      <w:pPr>
+        <w:pStyle w:val="paragraph"/>
+        <w:spacing w:before="0" w:beforeAutospacing="0" w:after="0" w:afterAutospacing="0" w:line="312" w:lineRule="auto"/>
+        <w:jc w:val="both"/>
+        <w:textAlignment w:val="baseline"/>
+        <w:outlineLvl w:val="2"/>
+        <w:rPr>
+          <w:color w:val="000000"/>
+          <w:sz w:val="21"/>
+          <w:szCs w:val="28"/>
+        </w:rPr>
+      </w:pPr>
+      <w:r>
+        <w:rPr>
+          <w:rFonts w:hint="eastAsia"/>
+          <w:color w:val="000000"/>
+          <w:sz w:val="21"/>
+          <w:szCs w:val="28"/>
+        </w:rPr>
+        <w:t>2.3设备-设备购入</w:t>
+      </w:r>
+    </w:p>
+    <w:p>
+      <w:pPr>
+        <w:pStyle w:val="paragraph"/>
+        <w:spacing w:before="0" w:beforeAutospacing="0" w:after="0" w:afterAutospacing="0" w:line="312" w:lineRule="auto"/>
+        <w:jc w:val="both"/>
+        <w:textAlignment w:val="baseline"/>
+      </w:pPr>
+      <w:r>
+        <w:object w:dxaOrig="5521" w:dyaOrig="4105" w14:anchorId="7CBC01DA">
+          <v:shape id="_x0000_i1042" type="#_x0000_t75" style="width:276pt;height:205.2pt" o:ole="">
+            <v:imagedata r:id="rId47" o:title=""/>
+          </v:shape>
+          <o:OLEObject Type="Embed" ProgID="Visio.Drawing.15" ShapeID="_x0000_i1042" DrawAspect="Content" ObjectID="_1646074474" r:id="rId48"/>
+        </w:object>
+      </w:r>
+    </w:p>
+    <w:p>
+      <w:pPr>
+        <w:pStyle w:val="paragraph"/>
+        <w:spacing w:before="0" w:beforeAutospacing="0" w:after="0" w:afterAutospacing="0" w:line="312" w:lineRule="auto"/>
+        <w:jc w:val="both"/>
+        <w:textAlignment w:val="baseline"/>
+        <w:outlineLvl w:val="2"/>
+        <w:rPr>
+          <w:color w:val="000000"/>
+          <w:sz w:val="21"/>
+          <w:szCs w:val="28"/>
+        </w:rPr>
+      </w:pPr>
+      <w:r>
+        <w:rPr>
+          <w:rFonts w:hint="eastAsia"/>
+          <w:color w:val="000000"/>
+          <w:sz w:val="21"/>
+          <w:szCs w:val="28"/>
+        </w:rPr>
+        <w:t>2.4设备-设备租借/续借/归还</w:t>
+      </w:r>
+    </w:p>
+    <w:p>
+      <w:pPr>
+        <w:pStyle w:val="paragraph"/>
+        <w:spacing w:before="0" w:beforeAutospacing="0" w:after="0" w:afterAutospacing="0" w:line="312" w:lineRule="auto"/>
+        <w:jc w:val="both"/>
+        <w:textAlignment w:val="baseline"/>
+      </w:pPr>
+      <w:r>
+        <w:object w:dxaOrig="5377" w:dyaOrig="4885" w14:anchorId="562B2D5E">
+          <v:shape id="_x0000_i1076" type="#_x0000_t75" style="width:268.8pt;height:244.2pt" o:ole="">
+            <v:imagedata r:id="rId49" o:title=""/>
+          </v:shape>
+          <o:OLEObject Type="Embed" ProgID="Visio.Drawing.15" ShapeID="_x0000_i1076" DrawAspect="Content" ObjectID="_1646074475" r:id="rId50"/>
+        </w:object>
+      </w:r>
+    </w:p>
+    <w:p>
+      <w:pPr>
+        <w:pStyle w:val="paragraph"/>
+        <w:spacing w:before="0" w:beforeAutospacing="0" w:after="0" w:afterAutospacing="0" w:line="312" w:lineRule="auto"/>
+        <w:jc w:val="both"/>
+        <w:textAlignment w:val="baseline"/>
+        <w:outlineLvl w:val="2"/>
+        <w:rPr>
+          <w:color w:val="000000"/>
+          <w:sz w:val="21"/>
+          <w:szCs w:val="28"/>
+        </w:rPr>
+      </w:pPr>
+      <w:r>
+        <w:rPr>
+          <w:rFonts w:hint="eastAsia"/>
+          <w:color w:val="000000"/>
+          <w:sz w:val="21"/>
+          <w:szCs w:val="28"/>
+        </w:rPr>
+        <w:t>2.5零件购入</w:t>
+      </w:r>
+    </w:p>
+    <w:p>
+      <w:pPr>
+        <w:pStyle w:val="paragraph"/>
+        <w:spacing w:before="0" w:beforeAutospacing="0" w:after="0" w:afterAutospacing="0" w:line="312" w:lineRule="auto"/>
+        <w:jc w:val="both"/>
+        <w:textAlignment w:val="baseline"/>
+      </w:pPr>
+      <w:r>
+        <w:object w:dxaOrig="4321" w:dyaOrig="4177" w14:anchorId="197C561C">
+          <v:shape id="_x0000_i1044" type="#_x0000_t75" style="width:3in;height:208.8pt" o:ole="">
+            <v:imagedata r:id="rId51" o:title=""/>
+          </v:shape>
+          <o:OLEObject Type="Embed" ProgID="Visio.Drawing.15" ShapeID="_x0000_i1044" DrawAspect="Content" ObjectID="_1646074476" r:id="rId52"/>
+        </w:object>
+      </w:r>
+    </w:p>
+    <w:p>
+      <w:pPr>
+        <w:pStyle w:val="paragraph"/>
+        <w:spacing w:before="0" w:beforeAutospacing="0" w:after="0" w:afterAutospacing="0" w:line="312" w:lineRule="auto"/>
+        <w:jc w:val="both"/>
+        <w:textAlignment w:val="baseline"/>
+        <w:outlineLvl w:val="2"/>
+        <w:rPr>
+          <w:color w:val="000000"/>
+          <w:sz w:val="21"/>
+          <w:szCs w:val="28"/>
+        </w:rPr>
+      </w:pPr>
+      <w:r>
+        <w:rPr>
+          <w:rFonts w:hint="eastAsia"/>
+          <w:color w:val="000000"/>
+          <w:sz w:val="21"/>
+          <w:szCs w:val="28"/>
+        </w:rPr>
+        <w:t>2.6仓库管理</w:t>
+      </w:r>
+    </w:p>
+    <w:p>
+      <w:pPr>
+        <w:pStyle w:val="paragraph"/>
+        <w:spacing w:before="0" w:beforeAutospacing="0" w:after="0" w:afterAutospacing="0" w:line="312" w:lineRule="auto"/>
+        <w:jc w:val="both"/>
+        <w:textAlignment w:val="baseline"/>
+      </w:pPr>
+      <w:r>
+        <w:object w:dxaOrig="4753" w:dyaOrig="4224" w14:anchorId="489C87A0">
+          <v:shape id="_x0000_i1045" type="#_x0000_t75" style="width:237.6pt;height:211.2pt" o:ole="">
+            <v:imagedata r:id="rId53" o:title=""/>
+          </v:shape>
+          <o:OLEObject Type="Embed" ProgID="Visio.Drawing.15" ShapeID="_x0000_i1045" DrawAspect="Content" ObjectID="_1646074477" r:id="rId54"/>
+        </w:object>
+      </w:r>
+    </w:p>
+    <w:p>
+      <w:pPr>
+        <w:pStyle w:val="paragraph"/>
+        <w:spacing w:before="0" w:beforeAutospacing="0" w:after="0" w:afterAutospacing="0" w:line="312" w:lineRule="auto"/>
+        <w:jc w:val="both"/>
+        <w:textAlignment w:val="baseline"/>
+        <w:outlineLvl w:val="2"/>
+        <w:rPr>
+          <w:color w:val="000000"/>
+          <w:sz w:val="21"/>
+          <w:szCs w:val="28"/>
+        </w:rPr>
+      </w:pPr>
+      <w:r>
+        <w:rPr>
+          <w:rFonts w:hint="eastAsia"/>
+          <w:color w:val="000000"/>
+          <w:sz w:val="21"/>
+          <w:szCs w:val="28"/>
+        </w:rPr>
+        <w:t>2.7设备检查&amp;&amp;维修</w:t>
+      </w:r>
+    </w:p>
+    <w:p>
+      <w:pPr>
+        <w:pStyle w:val="paragraph"/>
+        <w:spacing w:before="0" w:beforeAutospacing="0" w:after="0" w:afterAutospacing="0" w:line="312" w:lineRule="auto"/>
+        <w:jc w:val="both"/>
+        <w:textAlignment w:val="baseline"/>
+      </w:pPr>
+      <w:r>
+        <w:object w:dxaOrig="5401" w:dyaOrig="5893" w14:anchorId="2FA8BFCA">
+          <v:shape id="_x0000_i1046" type="#_x0000_t75" style="width:270pt;height:294.6pt" o:ole="">
+            <v:imagedata r:id="rId55" o:title=""/>
+          </v:shape>
+          <o:OLEObject Type="Embed" ProgID="Visio.Drawing.15" ShapeID="_x0000_i1046" DrawAspect="Content" ObjectID="_1646074478" r:id="rId56"/>
+        </w:object>
+      </w:r>
+    </w:p>
+    <w:p>
+      <w:pPr>
+        <w:pStyle w:val="paragraph"/>
+        <w:spacing w:before="0" w:beforeAutospacing="0" w:after="0" w:afterAutospacing="0" w:line="312" w:lineRule="auto"/>
+        <w:jc w:val="both"/>
+        <w:textAlignment w:val="baseline"/>
+        <w:outlineLvl w:val="2"/>
+        <w:rPr>
+          <w:color w:val="000000"/>
+          <w:sz w:val="21"/>
+          <w:szCs w:val="28"/>
+        </w:rPr>
+      </w:pPr>
+      <w:r>
+        <w:rPr>
+          <w:rFonts w:hint="eastAsia"/>
+          <w:color w:val="000000"/>
+          <w:sz w:val="21"/>
+          <w:szCs w:val="28"/>
+        </w:rPr>
+        <w:t>2.8日志记录</w:t>
+      </w:r>
+    </w:p>
+    <w:p>
+      <w:pPr>
+        <w:pStyle w:val="paragraph"/>
+        <w:spacing w:before="0" w:beforeAutospacing="0" w:after="0" w:afterAutospacing="0" w:line="312" w:lineRule="auto"/>
+        <w:jc w:val="both"/>
+        <w:textAlignment w:val="baseline"/>
+      </w:pPr>
+      <w:r>
+        <w:object w:dxaOrig="4657" w:dyaOrig="2689" w14:anchorId="45B0731C">
+          <v:shape id="_x0000_i1047" type="#_x0000_t75" style="width:233.4pt;height:134.4pt" o:ole="">
+            <v:imagedata r:id="rId57" o:title=""/>
+          </v:shape>
+          <o:OLEObject Type="Embed" ProgID="Visio.Drawing.15" ShapeID="_x0000_i1047" DrawAspect="Content" ObjectID="_1646074479" r:id="rId58"/>
+        </w:object>
+      </w:r>
+    </w:p>
+    <w:p>
+      <w:pPr>
+        <w:pStyle w:val="paragraph"/>
+        <w:spacing w:before="0" w:beforeAutospacing="0" w:after="0" w:afterAutospacing="0" w:line="312" w:lineRule="auto"/>
+        <w:jc w:val="both"/>
+        <w:textAlignment w:val="baseline"/>
+        <w:outlineLvl w:val="2"/>
+        <w:rPr>
+          <w:color w:val="000000"/>
+          <w:sz w:val="21"/>
+          <w:szCs w:val="28"/>
+        </w:rPr>
+      </w:pPr>
+      <w:r>
+        <w:rPr>
+          <w:rFonts w:hint="eastAsia"/>
+          <w:color w:val="000000"/>
+          <w:sz w:val="21"/>
+          <w:szCs w:val="28"/>
+        </w:rPr>
+        <w:t>2.9零件维修-消耗零件</w:t>
+      </w:r>
+    </w:p>
+    <w:p>
+      <w:pPr>
+        <w:pStyle w:val="paragraph"/>
+        <w:spacing w:before="0" w:beforeAutospacing="0" w:after="0" w:afterAutospacing="0" w:line="312" w:lineRule="auto"/>
+        <w:jc w:val="both"/>
+        <w:textAlignment w:val="baseline"/>
+      </w:pPr>
+      <w:r>
+        <w:object w:dxaOrig="4777" w:dyaOrig="2449" w14:anchorId="509433BC">
+          <v:shape id="_x0000_i1048" type="#_x0000_t75" style="width:238.8pt;height:122.4pt" o:ole="">
+            <v:imagedata r:id="rId59" o:title=""/>
+          </v:shape>
+          <o:OLEObject Type="Embed" ProgID="Visio.Drawing.15" ShapeID="_x0000_i1048" DrawAspect="Content" ObjectID="_1646074480" r:id="rId60"/>
+        </w:object>
+      </w:r>
+    </w:p>
+    <w:p>
+      <w:pPr>
+        <w:pStyle w:val="paragraph"/>
+        <w:spacing w:before="0" w:beforeAutospacing="0" w:after="0" w:afterAutospacing="0" w:line="312" w:lineRule="auto"/>
+        <w:jc w:val="both"/>
+        <w:textAlignment w:val="baseline"/>
+        <w:outlineLvl w:val="2"/>
+        <w:rPr>
+          <w:color w:val="000000"/>
+          <w:sz w:val="21"/>
+          <w:szCs w:val="28"/>
+        </w:rPr>
+      </w:pPr>
+      <w:r>
+        <w:rPr>
+          <w:rFonts w:hint="eastAsia"/>
+          <w:color w:val="000000"/>
+          <w:sz w:val="21"/>
+          <w:szCs w:val="28"/>
+        </w:rPr>
+        <w:t>2.10租借/续借/归还审批</w:t>
+      </w:r>
+    </w:p>
+    <w:p>
+      <w:pPr>
+        <w:pStyle w:val="paragraph"/>
+        <w:spacing w:before="0" w:beforeAutospacing="0" w:after="0" w:afterAutospacing="0" w:line="312" w:lineRule="auto"/>
+        <w:jc w:val="both"/>
+        <w:textAlignment w:val="baseline"/>
+      </w:pPr>
+      <w:r>
+        <w:object w:dxaOrig="5749" w:dyaOrig="4321" w14:anchorId="7E97E9EB">
+          <v:shape id="_x0000_i1078" type="#_x0000_t75" style="width:287.4pt;height:3in" o:ole="">
+            <v:imagedata r:id="rId61" o:title=""/>
+          </v:shape>
+          <o:OLEObject Type="Embed" ProgID="Visio.Drawing.15" ShapeID="_x0000_i1078" DrawAspect="Content" ObjectID="_1646074481" r:id="rId62"/>
+        </w:object>
+      </w:r>
+    </w:p>
+    <w:p>
+      <w:pPr>
+        <w:pStyle w:val="paragraph"/>
+        <w:numPr>
+          <w:ilvl w:val="0"/>
+          <w:numId w:val="5"/>
+        </w:numPr>
+        <w:spacing w:before="0" w:beforeAutospacing="0" w:after="0" w:afterAutospacing="0" w:line="312" w:lineRule="auto"/>
+        <w:jc w:val="both"/>
+        <w:textAlignment w:val="baseline"/>
+        <w:outlineLvl w:val="1"/>
+        <w:rPr>
+          <w:color w:val="000000"/>
+          <w:sz w:val="21"/>
+          <w:szCs w:val="28"/>
+        </w:rPr>
+      </w:pPr>
+      <w:r>
+        <w:rPr>
+          <w:rFonts w:hint="eastAsia"/>
+          <w:color w:val="000000"/>
+          <w:sz w:val="21"/>
+          <w:szCs w:val="28"/>
+        </w:rPr>
+        <w:t>总E-R图</w:t>
+      </w:r>
+    </w:p>
+    <w:p>
+      <w:pPr>
+        <w:pStyle w:val="paragraph"/>
+        <w:spacing w:before="0" w:beforeAutospacing="0" w:after="0" w:afterAutospacing="0" w:line="312" w:lineRule="auto"/>
+        <w:ind w:left="780"/>
+        <w:jc w:val="both"/>
+        <w:textAlignment w:val="baseline"/>
+        <w:rPr>
+          <w:color w:val="000000"/>
+          <w:sz w:val="21"/>
+          <w:szCs w:val="28"/>
+        </w:rPr>
+      </w:pPr>
+      <w:r>
+        <w:object w:dxaOrig="13932" w:dyaOrig="9133" w14:anchorId="06DD4B39">
+          <v:shape id="_x0000_i1098" type="#_x0000_t75" style="width:415.2pt;height:272.4pt" o:ole="">
+            <v:imagedata r:id="rId63" o:title=""/>
+          </v:shape>
+          <o:OLEObject Type="Embed" ProgID="Visio.Drawing.15" ShapeID="_x0000_i1098" DrawAspect="Content" ObjectID="_1646074482" r:id="rId64"/>
+        </w:object>
+      </w:r>
+    </w:p>
+    <w:p>
+      <w:pPr>
+        <w:pStyle w:val="paragraph"/>
+        <w:numPr>
+          <w:ilvl w:val="0"/>
+          <w:numId w:val="5"/>
+        </w:numPr>
+        <w:spacing w:before="0" w:beforeAutospacing="0" w:after="0" w:afterAutospacing="0" w:line="312" w:lineRule="auto"/>
+        <w:jc w:val="both"/>
+        <w:textAlignment w:val="baseline"/>
+        <w:outlineLvl w:val="1"/>
+      </w:pPr>
+      <w:r>
+        <w:rPr>
+          <w:rFonts w:hint="eastAsia"/>
+        </w:rPr>
+        <w:t>数据库结构见</w:t>
+      </w:r>
+      <w:r>
+        <w:rPr>
+          <w:rFonts w:hint="eastAsia"/>
+        </w:rPr>
+        <w:t>「</w:t>
+      </w:r>
+      <w:r>
+        <w:rPr>
+          <w:rFonts w:hint="eastAsia"/>
+          <w:b/>
+        </w:rPr>
+        <w:t>六、数据字典</w:t>
+      </w:r>
+      <w:r>
+        <w:rPr>
+          <w:rFonts w:hint="eastAsia"/>
+        </w:rPr>
+        <w:t>」</w:t>
       </w:r>
     </w:p>
     <w:p>
@@ -1115,7 +9294,12 @@
         <w:ind w:firstLine="420"/>
       </w:pPr>
       <w:r>
-        <w:t>给出部分功能的状态图</w:t>
+        <w:t>给出部分功能的</w:t>
+      </w:r>
+      <w:bookmarkStart w:id="27" w:name="_GoBack"/>
+      <w:bookmarkEnd w:id="27"/>
+      <w:r>
+        <w:t>状态图</w:t>
       </w:r>
     </w:p>
     <w:p>
@@ -1424,6 +9608,385 @@
       </w:pPr>
     </w:lvl>
   </w:abstractNum>
+  <w:abstractNum w:abstractNumId="4" w15:restartNumberingAfterBreak="0">
+    <w:nsid w:val="5BFF0342"/>
+    <w:multiLevelType w:val="multilevel"/>
+    <w:tmpl w:val="17382002"/>
+    <w:lvl w:ilvl="0">
+      <w:start w:val="1"/>
+      <w:numFmt w:val="decimal"/>
+      <w:lvlText w:val="%1."/>
+      <w:lvlJc w:val="left"/>
+      <w:pPr>
+        <w:ind w:left="780" w:hanging="360"/>
+      </w:pPr>
+      <w:rPr>
+        <w:rFonts w:hint="default"/>
+      </w:rPr>
+    </w:lvl>
+    <w:lvl w:ilvl="1">
+      <w:start w:val="1"/>
+      <w:numFmt w:val="decimal"/>
+      <w:isLgl/>
+      <w:lvlText w:val="%1.%2"/>
+      <w:lvlJc w:val="left"/>
+      <w:pPr>
+        <w:ind w:left="780" w:hanging="360"/>
+      </w:pPr>
+      <w:rPr>
+        <w:rFonts w:hint="default"/>
+      </w:rPr>
+    </w:lvl>
+    <w:lvl w:ilvl="2">
+      <w:start w:val="1"/>
+      <w:numFmt w:val="decimal"/>
+      <w:isLgl/>
+      <w:lvlText w:val="%1.%2.%3"/>
+      <w:lvlJc w:val="left"/>
+      <w:pPr>
+        <w:ind w:left="1140" w:hanging="720"/>
+      </w:pPr>
+      <w:rPr>
+        <w:rFonts w:hint="default"/>
+      </w:rPr>
+    </w:lvl>
+    <w:lvl w:ilvl="3">
+      <w:start w:val="1"/>
+      <w:numFmt w:val="decimal"/>
+      <w:isLgl/>
+      <w:lvlText w:val="%1.%2.%3.%4"/>
+      <w:lvlJc w:val="left"/>
+      <w:pPr>
+        <w:ind w:left="1140" w:hanging="720"/>
+      </w:pPr>
+      <w:rPr>
+        <w:rFonts w:hint="default"/>
+      </w:rPr>
+    </w:lvl>
+    <w:lvl w:ilvl="4">
+      <w:start w:val="1"/>
+      <w:numFmt w:val="decimal"/>
+      <w:isLgl/>
+      <w:lvlText w:val="%1.%2.%3.%4.%5"/>
+      <w:lvlJc w:val="left"/>
+      <w:pPr>
+        <w:ind w:left="1500" w:hanging="1080"/>
+      </w:pPr>
+      <w:rPr>
+        <w:rFonts w:hint="default"/>
+      </w:rPr>
+    </w:lvl>
+    <w:lvl w:ilvl="5">
+      <w:start w:val="1"/>
+      <w:numFmt w:val="decimal"/>
+      <w:isLgl/>
+      <w:lvlText w:val="%1.%2.%3.%4.%5.%6"/>
+      <w:lvlJc w:val="left"/>
+      <w:pPr>
+        <w:ind w:left="1500" w:hanging="1080"/>
+      </w:pPr>
+      <w:rPr>
+        <w:rFonts w:hint="default"/>
+      </w:rPr>
+    </w:lvl>
+    <w:lvl w:ilvl="6">
+      <w:start w:val="1"/>
+      <w:numFmt w:val="decimal"/>
+      <w:isLgl/>
+      <w:lvlText w:val="%1.%2.%3.%4.%5.%6.%7"/>
+      <w:lvlJc w:val="left"/>
+      <w:pPr>
+        <w:ind w:left="1860" w:hanging="1440"/>
+      </w:pPr>
+      <w:rPr>
+        <w:rFonts w:hint="default"/>
+      </w:rPr>
+    </w:lvl>
+    <w:lvl w:ilvl="7">
+      <w:start w:val="1"/>
+      <w:numFmt w:val="decimal"/>
+      <w:isLgl/>
+      <w:lvlText w:val="%1.%2.%3.%4.%5.%6.%7.%8"/>
+      <w:lvlJc w:val="left"/>
+      <w:pPr>
+        <w:ind w:left="1860" w:hanging="1440"/>
+      </w:pPr>
+      <w:rPr>
+        <w:rFonts w:hint="default"/>
+      </w:rPr>
+    </w:lvl>
+    <w:lvl w:ilvl="8">
+      <w:start w:val="1"/>
+      <w:numFmt w:val="decimal"/>
+      <w:isLgl/>
+      <w:lvlText w:val="%1.%2.%3.%4.%5.%6.%7.%8.%9"/>
+      <w:lvlJc w:val="left"/>
+      <w:pPr>
+        <w:ind w:left="2220" w:hanging="1800"/>
+      </w:pPr>
+      <w:rPr>
+        <w:rFonts w:hint="default"/>
+      </w:rPr>
+    </w:lvl>
+  </w:abstractNum>
+  <w:abstractNum w:abstractNumId="5" w15:restartNumberingAfterBreak="0">
+    <w:nsid w:val="5E5F1C50"/>
+    <w:multiLevelType w:val="multilevel"/>
+    <w:tmpl w:val="17382002"/>
+    <w:lvl w:ilvl="0">
+      <w:start w:val="1"/>
+      <w:numFmt w:val="decimal"/>
+      <w:lvlText w:val="%1."/>
+      <w:lvlJc w:val="left"/>
+      <w:pPr>
+        <w:ind w:left="780" w:hanging="360"/>
+      </w:pPr>
+      <w:rPr>
+        <w:rFonts w:hint="default"/>
+      </w:rPr>
+    </w:lvl>
+    <w:lvl w:ilvl="1">
+      <w:start w:val="1"/>
+      <w:numFmt w:val="decimal"/>
+      <w:isLgl/>
+      <w:lvlText w:val="%1.%2"/>
+      <w:lvlJc w:val="left"/>
+      <w:pPr>
+        <w:ind w:left="780" w:hanging="360"/>
+      </w:pPr>
+      <w:rPr>
+        <w:rFonts w:hint="default"/>
+      </w:rPr>
+    </w:lvl>
+    <w:lvl w:ilvl="2">
+      <w:start w:val="1"/>
+      <w:numFmt w:val="decimal"/>
+      <w:isLgl/>
+      <w:lvlText w:val="%1.%2.%3"/>
+      <w:lvlJc w:val="left"/>
+      <w:pPr>
+        <w:ind w:left="1140" w:hanging="720"/>
+      </w:pPr>
+      <w:rPr>
+        <w:rFonts w:hint="default"/>
+      </w:rPr>
+    </w:lvl>
+    <w:lvl w:ilvl="3">
+      <w:start w:val="1"/>
+      <w:numFmt w:val="decimal"/>
+      <w:isLgl/>
+      <w:lvlText w:val="%1.%2.%3.%4"/>
+      <w:lvlJc w:val="left"/>
+      <w:pPr>
+        <w:ind w:left="1140" w:hanging="720"/>
+      </w:pPr>
+      <w:rPr>
+        <w:rFonts w:hint="default"/>
+      </w:rPr>
+    </w:lvl>
+    <w:lvl w:ilvl="4">
+      <w:start w:val="1"/>
+      <w:numFmt w:val="decimal"/>
+      <w:isLgl/>
+      <w:lvlText w:val="%1.%2.%3.%4.%5"/>
+      <w:lvlJc w:val="left"/>
+      <w:pPr>
+        <w:ind w:left="1500" w:hanging="1080"/>
+      </w:pPr>
+      <w:rPr>
+        <w:rFonts w:hint="default"/>
+      </w:rPr>
+    </w:lvl>
+    <w:lvl w:ilvl="5">
+      <w:start w:val="1"/>
+      <w:numFmt w:val="decimal"/>
+      <w:isLgl/>
+      <w:lvlText w:val="%1.%2.%3.%4.%5.%6"/>
+      <w:lvlJc w:val="left"/>
+      <w:pPr>
+        <w:ind w:left="1500" w:hanging="1080"/>
+      </w:pPr>
+      <w:rPr>
+        <w:rFonts w:hint="default"/>
+      </w:rPr>
+    </w:lvl>
+    <w:lvl w:ilvl="6">
+      <w:start w:val="1"/>
+      <w:numFmt w:val="decimal"/>
+      <w:isLgl/>
+      <w:lvlText w:val="%1.%2.%3.%4.%5.%6.%7"/>
+      <w:lvlJc w:val="left"/>
+      <w:pPr>
+        <w:ind w:left="1860" w:hanging="1440"/>
+      </w:pPr>
+      <w:rPr>
+        <w:rFonts w:hint="default"/>
+      </w:rPr>
+    </w:lvl>
+    <w:lvl w:ilvl="7">
+      <w:start w:val="1"/>
+      <w:numFmt w:val="decimal"/>
+      <w:isLgl/>
+      <w:lvlText w:val="%1.%2.%3.%4.%5.%6.%7.%8"/>
+      <w:lvlJc w:val="left"/>
+      <w:pPr>
+        <w:ind w:left="1860" w:hanging="1440"/>
+      </w:pPr>
+      <w:rPr>
+        <w:rFonts w:hint="default"/>
+      </w:rPr>
+    </w:lvl>
+    <w:lvl w:ilvl="8">
+      <w:start w:val="1"/>
+      <w:numFmt w:val="decimal"/>
+      <w:isLgl/>
+      <w:lvlText w:val="%1.%2.%3.%4.%5.%6.%7.%8.%9"/>
+      <w:lvlJc w:val="left"/>
+      <w:pPr>
+        <w:ind w:left="2220" w:hanging="1800"/>
+      </w:pPr>
+      <w:rPr>
+        <w:rFonts w:hint="default"/>
+      </w:rPr>
+    </w:lvl>
+  </w:abstractNum>
+  <w:abstractNum w:abstractNumId="6" w15:restartNumberingAfterBreak="0">
+    <w:nsid w:val="7BE25995"/>
+    <w:multiLevelType w:val="multilevel"/>
+    <w:tmpl w:val="FC20FF1C"/>
+    <w:lvl w:ilvl="0">
+      <w:start w:val="1"/>
+      <w:numFmt w:val="decimal"/>
+      <w:lvlText w:val="%1."/>
+      <w:lvlJc w:val="left"/>
+      <w:pPr>
+        <w:ind w:left="780" w:hanging="360"/>
+      </w:pPr>
+      <w:rPr>
+        <w:rFonts w:hint="default"/>
+      </w:rPr>
+    </w:lvl>
+    <w:lvl w:ilvl="1">
+      <w:start w:val="1"/>
+      <w:numFmt w:val="decimal"/>
+      <w:isLgl/>
+      <w:lvlText w:val="%1.%2"/>
+      <w:lvlJc w:val="left"/>
+      <w:pPr>
+        <w:ind w:left="1212" w:hanging="432"/>
+      </w:pPr>
+      <w:rPr>
+        <w:rFonts w:hint="default"/>
+        <w:color w:val="000000"/>
+        <w:sz w:val="21"/>
+      </w:rPr>
+    </w:lvl>
+    <w:lvl w:ilvl="2">
+      <w:start w:val="1"/>
+      <w:numFmt w:val="decimal"/>
+      <w:isLgl/>
+      <w:lvlText w:val="%1.%2.%3"/>
+      <w:lvlJc w:val="left"/>
+      <w:pPr>
+        <w:ind w:left="1860" w:hanging="720"/>
+      </w:pPr>
+      <w:rPr>
+        <w:rFonts w:hint="default"/>
+        <w:color w:val="000000"/>
+        <w:sz w:val="21"/>
+      </w:rPr>
+    </w:lvl>
+    <w:lvl w:ilvl="3">
+      <w:start w:val="1"/>
+      <w:numFmt w:val="decimal"/>
+      <w:isLgl/>
+      <w:lvlText w:val="%1.%2.%3.%4"/>
+      <w:lvlJc w:val="left"/>
+      <w:pPr>
+        <w:ind w:left="2580" w:hanging="1080"/>
+      </w:pPr>
+      <w:rPr>
+        <w:rFonts w:hint="default"/>
+        <w:color w:val="000000"/>
+        <w:sz w:val="21"/>
+      </w:rPr>
+    </w:lvl>
+    <w:lvl w:ilvl="4">
+      <w:start w:val="1"/>
+      <w:numFmt w:val="decimal"/>
+      <w:isLgl/>
+      <w:lvlText w:val="%1.%2.%3.%4.%5"/>
+      <w:lvlJc w:val="left"/>
+      <w:pPr>
+        <w:ind w:left="2940" w:hanging="1080"/>
+      </w:pPr>
+      <w:rPr>
+        <w:rFonts w:hint="default"/>
+        <w:color w:val="000000"/>
+        <w:sz w:val="21"/>
+      </w:rPr>
+    </w:lvl>
+    <w:lvl w:ilvl="5">
+      <w:start w:val="1"/>
+      <w:numFmt w:val="decimal"/>
+      <w:isLgl/>
+      <w:lvlText w:val="%1.%2.%3.%4.%5.%6"/>
+      <w:lvlJc w:val="left"/>
+      <w:pPr>
+        <w:ind w:left="3660" w:hanging="1440"/>
+      </w:pPr>
+      <w:rPr>
+        <w:rFonts w:hint="default"/>
+        <w:color w:val="000000"/>
+        <w:sz w:val="21"/>
+      </w:rPr>
+    </w:lvl>
+    <w:lvl w:ilvl="6">
+      <w:start w:val="1"/>
+      <w:numFmt w:val="decimal"/>
+      <w:isLgl/>
+      <w:lvlText w:val="%1.%2.%3.%4.%5.%6.%7"/>
+      <w:lvlJc w:val="left"/>
+      <w:pPr>
+        <w:ind w:left="4020" w:hanging="1440"/>
+      </w:pPr>
+      <w:rPr>
+        <w:rFonts w:hint="default"/>
+        <w:color w:val="000000"/>
+        <w:sz w:val="21"/>
+      </w:rPr>
+    </w:lvl>
+    <w:lvl w:ilvl="7">
+      <w:start w:val="1"/>
+      <w:numFmt w:val="decimal"/>
+      <w:isLgl/>
+      <w:lvlText w:val="%1.%2.%3.%4.%5.%6.%7.%8"/>
+      <w:lvlJc w:val="left"/>
+      <w:pPr>
+        <w:ind w:left="4740" w:hanging="1800"/>
+      </w:pPr>
+      <w:rPr>
+        <w:rFonts w:hint="default"/>
+        <w:color w:val="000000"/>
+        <w:sz w:val="21"/>
+      </w:rPr>
+    </w:lvl>
+    <w:lvl w:ilvl="8">
+      <w:start w:val="1"/>
+      <w:numFmt w:val="decimal"/>
+      <w:isLgl/>
+      <w:lvlText w:val="%1.%2.%3.%4.%5.%6.%7.%8.%9"/>
+      <w:lvlJc w:val="left"/>
+      <w:pPr>
+        <w:ind w:left="5100" w:hanging="1800"/>
+      </w:pPr>
+      <w:rPr>
+        <w:rFonts w:hint="default"/>
+        <w:color w:val="000000"/>
+        <w:sz w:val="21"/>
+      </w:rPr>
+    </w:lvl>
+  </w:abstractNum>
   <w:num w:numId="1">
     <w:abstractNumId w:val="0"/>
   </w:num>
@@ -1435,6 +9998,15 @@
   </w:num>
   <w:num w:numId="4">
     <w:abstractNumId w:val="3"/>
+  </w:num>
+  <w:num w:numId="5">
+    <w:abstractNumId w:val="6"/>
+  </w:num>
+  <w:num w:numId="6">
+    <w:abstractNumId w:val="4"/>
+  </w:num>
+  <w:num w:numId="7">
+    <w:abstractNumId w:val="5"/>
   </w:num>
 </w:numbering>
 </file>
@@ -1833,7 +10405,7 @@
   <w:style w:type="paragraph" w:default="1" w:styleId="a">
     <w:name w:val="Normal"/>
     <w:qFormat/>
-    <w:rsid w:val="00F47F5C"/>
+    <w:rsid w:val="00A12D45"/>
     <w:pPr>
       <w:widowControl w:val="0"/>
       <w:jc w:val="both"/>
@@ -1859,6 +10431,120 @@
       <w:kern w:val="44"/>
       <w:sz w:val="44"/>
       <w:szCs w:val="44"/>
+    </w:rPr>
+  </w:style>
+  <w:style w:type="paragraph" w:styleId="2">
+    <w:name w:val="heading 2"/>
+    <w:basedOn w:val="a"/>
+    <w:next w:val="a"/>
+    <w:link w:val="20"/>
+    <w:uiPriority w:val="9"/>
+    <w:unhideWhenUsed/>
+    <w:qFormat/>
+    <w:rsid w:val="00D40049"/>
+    <w:pPr>
+      <w:keepNext/>
+      <w:keepLines/>
+      <w:spacing w:before="260" w:after="260" w:line="416" w:lineRule="auto"/>
+      <w:outlineLvl w:val="1"/>
+    </w:pPr>
+    <w:rPr>
+      <w:rFonts w:asciiTheme="majorHAnsi" w:eastAsiaTheme="majorEastAsia" w:hAnsiTheme="majorHAnsi" w:cstheme="majorBidi"/>
+      <w:b/>
+      <w:bCs/>
+      <w:sz w:val="32"/>
+      <w:szCs w:val="32"/>
+    </w:rPr>
+  </w:style>
+  <w:style w:type="paragraph" w:styleId="3">
+    <w:name w:val="heading 3"/>
+    <w:basedOn w:val="a"/>
+    <w:next w:val="a"/>
+    <w:link w:val="30"/>
+    <w:uiPriority w:val="9"/>
+    <w:unhideWhenUsed/>
+    <w:qFormat/>
+    <w:rsid w:val="00D40049"/>
+    <w:pPr>
+      <w:keepNext/>
+      <w:keepLines/>
+      <w:spacing w:before="260" w:after="260" w:line="416" w:lineRule="auto"/>
+      <w:outlineLvl w:val="2"/>
+    </w:pPr>
+    <w:rPr>
+      <w:b/>
+      <w:bCs/>
+      <w:sz w:val="32"/>
+      <w:szCs w:val="32"/>
+    </w:rPr>
+  </w:style>
+  <w:style w:type="paragraph" w:styleId="4">
+    <w:name w:val="heading 4"/>
+    <w:basedOn w:val="a"/>
+    <w:next w:val="a"/>
+    <w:link w:val="40"/>
+    <w:uiPriority w:val="9"/>
+    <w:unhideWhenUsed/>
+    <w:qFormat/>
+    <w:rsid w:val="001D7B80"/>
+    <w:pPr>
+      <w:keepNext/>
+      <w:keepLines/>
+      <w:spacing w:before="280" w:after="290" w:line="376" w:lineRule="auto"/>
+      <w:outlineLvl w:val="3"/>
+    </w:pPr>
+    <w:rPr>
+      <w:rFonts w:asciiTheme="majorHAnsi" w:eastAsiaTheme="majorEastAsia" w:hAnsiTheme="majorHAnsi" w:cstheme="majorBidi"/>
+      <w:b/>
+      <w:bCs/>
+      <w:sz w:val="28"/>
+      <w:szCs w:val="28"/>
+    </w:rPr>
+  </w:style>
+  <w:style w:type="paragraph" w:styleId="5">
+    <w:name w:val="heading 5"/>
+    <w:basedOn w:val="a"/>
+    <w:next w:val="a"/>
+    <w:link w:val="50"/>
+    <w:uiPriority w:val="9"/>
+    <w:unhideWhenUsed/>
+    <w:qFormat/>
+    <w:rsid w:val="001D7B80"/>
+    <w:pPr>
+      <w:keepNext/>
+      <w:keepLines/>
+      <w:spacing w:before="280" w:after="290" w:line="376" w:lineRule="auto"/>
+      <w:outlineLvl w:val="4"/>
+    </w:pPr>
+    <w:rPr>
+      <w:b/>
+      <w:bCs/>
+      <w:sz w:val="28"/>
+      <w:szCs w:val="28"/>
+    </w:rPr>
+  </w:style>
+  <w:style w:type="paragraph" w:styleId="6">
+    <w:name w:val="heading 6"/>
+    <w:basedOn w:val="a"/>
+    <w:next w:val="a"/>
+    <w:link w:val="60"/>
+    <w:uiPriority w:val="9"/>
+    <w:semiHidden/>
+    <w:unhideWhenUsed/>
+    <w:qFormat/>
+    <w:rsid w:val="001D7B80"/>
+    <w:pPr>
+      <w:keepNext/>
+      <w:keepLines/>
+      <w:spacing w:before="240" w:after="64" w:line="320" w:lineRule="auto"/>
+      <w:outlineLvl w:val="5"/>
+    </w:pPr>
+    <w:rPr>
+      <w:rFonts w:asciiTheme="majorHAnsi" w:eastAsiaTheme="majorEastAsia" w:hAnsiTheme="majorHAnsi" w:cstheme="majorBidi"/>
+      <w:b/>
+      <w:bCs/>
+      <w:sz w:val="24"/>
+      <w:szCs w:val="24"/>
     </w:rPr>
   </w:style>
   <w:style w:type="character" w:default="1" w:styleId="a0">
@@ -2013,6 +10699,150 @@
       <w:sz w:val="24"/>
       <w:szCs w:val="24"/>
     </w:rPr>
+  </w:style>
+  <w:style w:type="character" w:customStyle="1" w:styleId="40">
+    <w:name w:val="标题 4 字符"/>
+    <w:basedOn w:val="a0"/>
+    <w:link w:val="4"/>
+    <w:uiPriority w:val="9"/>
+    <w:rsid w:val="001D7B80"/>
+    <w:rPr>
+      <w:rFonts w:asciiTheme="majorHAnsi" w:eastAsiaTheme="majorEastAsia" w:hAnsiTheme="majorHAnsi" w:cstheme="majorBidi"/>
+      <w:b/>
+      <w:bCs/>
+      <w:sz w:val="28"/>
+      <w:szCs w:val="28"/>
+    </w:rPr>
+  </w:style>
+  <w:style w:type="character" w:customStyle="1" w:styleId="50">
+    <w:name w:val="标题 5 字符"/>
+    <w:basedOn w:val="a0"/>
+    <w:link w:val="5"/>
+    <w:uiPriority w:val="9"/>
+    <w:rsid w:val="001D7B80"/>
+    <w:rPr>
+      <w:b/>
+      <w:bCs/>
+      <w:sz w:val="28"/>
+      <w:szCs w:val="28"/>
+    </w:rPr>
+  </w:style>
+  <w:style w:type="character" w:customStyle="1" w:styleId="60">
+    <w:name w:val="标题 6 字符"/>
+    <w:basedOn w:val="a0"/>
+    <w:link w:val="6"/>
+    <w:uiPriority w:val="9"/>
+    <w:semiHidden/>
+    <w:rsid w:val="001D7B80"/>
+    <w:rPr>
+      <w:rFonts w:asciiTheme="majorHAnsi" w:eastAsiaTheme="majorEastAsia" w:hAnsiTheme="majorHAnsi" w:cstheme="majorBidi"/>
+      <w:b/>
+      <w:bCs/>
+      <w:sz w:val="24"/>
+      <w:szCs w:val="24"/>
+    </w:rPr>
+  </w:style>
+  <w:style w:type="paragraph" w:customStyle="1" w:styleId="FirstParagraph">
+    <w:name w:val="First Paragraph"/>
+    <w:basedOn w:val="aa"/>
+    <w:next w:val="aa"/>
+    <w:qFormat/>
+    <w:rsid w:val="001D7B80"/>
+    <w:pPr>
+      <w:widowControl/>
+      <w:spacing w:before="180" w:after="180"/>
+      <w:jc w:val="left"/>
+    </w:pPr>
+    <w:rPr>
+      <w:kern w:val="0"/>
+      <w:sz w:val="24"/>
+      <w:szCs w:val="24"/>
+      <w:lang w:eastAsia="en-US"/>
+    </w:rPr>
+  </w:style>
+  <w:style w:type="paragraph" w:styleId="aa">
+    <w:name w:val="Body Text"/>
+    <w:basedOn w:val="a"/>
+    <w:link w:val="ab"/>
+    <w:uiPriority w:val="99"/>
+    <w:semiHidden/>
+    <w:unhideWhenUsed/>
+    <w:rsid w:val="001D7B80"/>
+    <w:pPr>
+      <w:spacing w:after="120"/>
+    </w:pPr>
+  </w:style>
+  <w:style w:type="character" w:customStyle="1" w:styleId="ab">
+    <w:name w:val="正文文本 字符"/>
+    <w:basedOn w:val="a0"/>
+    <w:link w:val="aa"/>
+    <w:uiPriority w:val="99"/>
+    <w:semiHidden/>
+    <w:rsid w:val="001D7B80"/>
+  </w:style>
+  <w:style w:type="character" w:customStyle="1" w:styleId="30">
+    <w:name w:val="标题 3 字符"/>
+    <w:basedOn w:val="a0"/>
+    <w:link w:val="3"/>
+    <w:uiPriority w:val="9"/>
+    <w:rsid w:val="00D40049"/>
+    <w:rPr>
+      <w:b/>
+      <w:bCs/>
+      <w:sz w:val="32"/>
+      <w:szCs w:val="32"/>
+    </w:rPr>
+  </w:style>
+  <w:style w:type="character" w:customStyle="1" w:styleId="20">
+    <w:name w:val="标题 2 字符"/>
+    <w:basedOn w:val="a0"/>
+    <w:link w:val="2"/>
+    <w:uiPriority w:val="9"/>
+    <w:rsid w:val="00D40049"/>
+    <w:rPr>
+      <w:rFonts w:asciiTheme="majorHAnsi" w:eastAsiaTheme="majorEastAsia" w:hAnsiTheme="majorHAnsi" w:cstheme="majorBidi"/>
+      <w:b/>
+      <w:bCs/>
+      <w:sz w:val="32"/>
+      <w:szCs w:val="32"/>
+    </w:rPr>
+  </w:style>
+  <w:style w:type="table" w:styleId="ac">
+    <w:name w:val="Table Grid"/>
+    <w:basedOn w:val="a1"/>
+    <w:uiPriority w:val="39"/>
+    <w:rsid w:val="002978D6"/>
+    <w:tblPr>
+      <w:tblBorders>
+        <w:top w:val="single" w:sz="4" w:space="0" w:color="auto"/>
+        <w:left w:val="single" w:sz="4" w:space="0" w:color="auto"/>
+        <w:bottom w:val="single" w:sz="4" w:space="0" w:color="auto"/>
+        <w:right w:val="single" w:sz="4" w:space="0" w:color="auto"/>
+        <w:insideH w:val="single" w:sz="4" w:space="0" w:color="auto"/>
+        <w:insideV w:val="single" w:sz="4" w:space="0" w:color="auto"/>
+      </w:tblBorders>
+    </w:tblPr>
+  </w:style>
+  <w:style w:type="table" w:styleId="ad">
+    <w:name w:val="Grid Table Light"/>
+    <w:basedOn w:val="a1"/>
+    <w:uiPriority w:val="40"/>
+    <w:rsid w:val="002642CF"/>
+    <w:tblPr>
+      <w:tblBorders>
+        <w:top w:val="single" w:sz="4" w:space="0" w:color="BFBFBF" w:themeColor="background1" w:themeShade="BF"/>
+        <w:left w:val="single" w:sz="4" w:space="0" w:color="BFBFBF" w:themeColor="background1" w:themeShade="BF"/>
+        <w:bottom w:val="single" w:sz="4" w:space="0" w:color="BFBFBF" w:themeColor="background1" w:themeShade="BF"/>
+        <w:right w:val="single" w:sz="4" w:space="0" w:color="BFBFBF" w:themeColor="background1" w:themeShade="BF"/>
+        <w:insideH w:val="single" w:sz="4" w:space="0" w:color="BFBFBF" w:themeColor="background1" w:themeShade="BF"/>
+        <w:insideV w:val="single" w:sz="4" w:space="0" w:color="BFBFBF" w:themeColor="background1" w:themeShade="BF"/>
+      </w:tblBorders>
+    </w:tblPr>
+  </w:style>
+  <w:style w:type="character" w:customStyle="1" w:styleId="md-plain">
+    <w:name w:val="md-plain"/>
+    <w:basedOn w:val="a0"/>
+    <w:rsid w:val="002F0941"/>
   </w:style>
 </w:styles>
 </file>
@@ -2283,7 +11113,7 @@
 </file>
 
 <file path=customXml/itemProps1.xml><?xml version="1.0" encoding="utf-8"?>
-<ds:datastoreItem xmlns:ds="http://schemas.openxmlformats.org/officeDocument/2006/customXml" ds:itemID="{59D66C58-3AEE-465A-B657-6D17E8586231}">
+<ds:datastoreItem xmlns:ds="http://schemas.openxmlformats.org/officeDocument/2006/customXml" ds:itemID="{311ECAC9-3DDB-4FF9-A3AB-B5618FA52C4E}">
   <ds:schemaRefs>
     <ds:schemaRef ds:uri="http://schemas.openxmlformats.org/officeDocument/2006/bibliography"/>
   </ds:schemaRefs>

--- a/doc/201800800504 樊昕昊 201800810067 潘慧蓉 201800800570 朱鹏阳 设备管理系统.docx
+++ b/doc/201800800504 樊昕昊 201800810067 潘慧蓉 201800800570 朱鹏阳 设备管理系统.docx
@@ -966,6 +966,7 @@
       </w:pPr>
       <w:bookmarkStart w:id="5" w:name="header-n9"/>
       <w:r>
+        <w:lastRenderedPageBreak/>
         <w:t>３.１.２用户租借设备</w:t>
       </w:r>
       <w:bookmarkEnd w:id="5"/>
@@ -1058,13 +1059,24 @@
     </w:p>
     <w:p>
       <w:pPr>
+        <w:pStyle w:val="3"/>
+      </w:pPr>
+      <w:bookmarkStart w:id="9" w:name="header-n19"/>
+      <w:r>
+        <w:lastRenderedPageBreak/>
+        <w:t>３.２设备检修员工子系统需求描述</w:t>
+      </w:r>
+      <w:bookmarkEnd w:id="9"/>
+    </w:p>
+    <w:p>
+      <w:pPr>
         <w:pStyle w:val="4"/>
       </w:pPr>
-      <w:bookmarkStart w:id="9" w:name="header-n17"/>
-      <w:r>
-        <w:t>３.１.6提醒用户归还设备操作</w:t>
-      </w:r>
-      <w:bookmarkEnd w:id="9"/>
+      <w:bookmarkStart w:id="10" w:name="header-n20"/>
+      <w:r>
+        <w:t>３.２.１设备检修操作</w:t>
+      </w:r>
+      <w:bookmarkEnd w:id="10"/>
     </w:p>
     <w:p>
       <w:pPr>
@@ -1077,28 +1089,76 @@
         <w:rPr>
           <w:lang w:eastAsia="zh-CN"/>
         </w:rPr>
-        <w:t>在归还时间前一天系统自动提醒用户归还设备。</w:t>
+        <w:t>设备检修员工根据检修计划定期对设备进行检查，并录入检修计划完成情况，如果发现需要维修设备则立即维修，发现报废设备立即报给设备与零件管理员工。</w:t>
+      </w:r>
+    </w:p>
+    <w:p>
+      <w:pPr>
+        <w:pStyle w:val="4"/>
+      </w:pPr>
+      <w:bookmarkStart w:id="11" w:name="header-n22"/>
+      <w:r>
+        <w:t>３.２.２设备维修操作</w:t>
+      </w:r>
+      <w:bookmarkEnd w:id="11"/>
+    </w:p>
+    <w:p>
+      <w:pPr>
+        <w:pStyle w:val="FirstParagraph"/>
+        <w:rPr>
+          <w:lang w:eastAsia="zh-CN"/>
+        </w:rPr>
+      </w:pPr>
+      <w:r>
+        <w:rPr>
+          <w:lang w:eastAsia="zh-CN"/>
+        </w:rPr>
+        <w:t>设备发生意外损坏时需要设备检修员工进行维修操作。</w:t>
+      </w:r>
+    </w:p>
+    <w:p>
+      <w:pPr>
+        <w:pStyle w:val="5"/>
+      </w:pPr>
+      <w:bookmarkStart w:id="12" w:name="header-n24"/>
+      <w:r>
+        <w:t>３.２.３设备归还检修</w:t>
+      </w:r>
+      <w:bookmarkEnd w:id="12"/>
+    </w:p>
+    <w:p>
+      <w:pPr>
+        <w:pStyle w:val="FirstParagraph"/>
+        <w:rPr>
+          <w:lang w:eastAsia="zh-CN"/>
+        </w:rPr>
+      </w:pPr>
+      <w:r>
+        <w:rPr>
+          <w:lang w:eastAsia="zh-CN"/>
+        </w:rPr>
+        <w:t>当有用户归还设备时负责对归还设备进行检修。</w:t>
       </w:r>
     </w:p>
     <w:p>
       <w:pPr>
         <w:pStyle w:val="3"/>
       </w:pPr>
-      <w:bookmarkStart w:id="10" w:name="header-n19"/>
-      <w:r>
-        <w:t>３.２设备检修员工子系统需求描述</w:t>
-      </w:r>
-      <w:bookmarkEnd w:id="10"/>
+      <w:bookmarkStart w:id="13" w:name="header-n26"/>
+      <w:r>
+        <w:t>３.３设备与零件管理员工子系统需求描述</w:t>
+      </w:r>
+      <w:bookmarkEnd w:id="13"/>
     </w:p>
     <w:p>
       <w:pPr>
         <w:pStyle w:val="4"/>
       </w:pPr>
-      <w:bookmarkStart w:id="11" w:name="header-n20"/>
-      <w:r>
-        <w:t>３.２.１设备检修操作</w:t>
-      </w:r>
-      <w:bookmarkEnd w:id="11"/>
+      <w:bookmarkStart w:id="14" w:name="header-n27"/>
+      <w:r>
+        <w:t>３.３.１设备与零件管理员工登录</w:t>
+      </w:r>
+      <w:bookmarkEnd w:id="14"/>
     </w:p>
     <w:p>
       <w:pPr>
@@ -1111,18 +1171,18 @@
         <w:rPr>
           <w:lang w:eastAsia="zh-CN"/>
         </w:rPr>
-        <w:t>设备检修员工根据检修计划定期对设备进行检查，并录入检修计划完成情况，如果发现需要维修设备则立即维修，发现报废设备立即报给设备与零件管理员工。</w:t>
+        <w:t>设备与零件管理员工输入账号密码，登陆进入系统进行相关操作。</w:t>
       </w:r>
     </w:p>
     <w:p>
       <w:pPr>
         <w:pStyle w:val="4"/>
       </w:pPr>
-      <w:bookmarkStart w:id="12" w:name="header-n22"/>
-      <w:r>
-        <w:t>３.２.２设备维修操作</w:t>
-      </w:r>
-      <w:bookmarkEnd w:id="12"/>
+      <w:bookmarkStart w:id="15" w:name="header-n29"/>
+      <w:r>
+        <w:t>３.３.２设备&amp;零件 购买&amp;录入操作</w:t>
+      </w:r>
+      <w:bookmarkEnd w:id="15"/>
     </w:p>
     <w:p>
       <w:pPr>
@@ -1135,18 +1195,19 @@
         <w:rPr>
           <w:lang w:eastAsia="zh-CN"/>
         </w:rPr>
-        <w:t>设备发生意外损坏时需要设备检修员工进行维修操作。</w:t>
-      </w:r>
-    </w:p>
-    <w:p>
-      <w:pPr>
-        <w:pStyle w:val="5"/>
-      </w:pPr>
-      <w:bookmarkStart w:id="13" w:name="header-n24"/>
-      <w:r>
-        <w:t>３.２.３设备归还检修</w:t>
-      </w:r>
-      <w:bookmarkEnd w:id="13"/>
+        <w:t>设备与零件管理员工在设备短缺时进行设备购买，并进行设备信息的录入，包括设备型号，设备类别，重量，规格(长、宽、高)，保修年限，设备描述，生产厂商，本地库存，设备图片绝对路径。</w:t>
+      </w:r>
+    </w:p>
+    <w:p>
+      <w:pPr>
+        <w:pStyle w:val="4"/>
+      </w:pPr>
+      <w:bookmarkStart w:id="16" w:name="header-n31"/>
+      <w:r>
+        <w:lastRenderedPageBreak/>
+        <w:t>３.３.３设备报废操作</w:t>
+      </w:r>
+      <w:bookmarkEnd w:id="16"/>
     </w:p>
     <w:p>
       <w:pPr>
@@ -1159,28 +1220,76 @@
         <w:rPr>
           <w:lang w:eastAsia="zh-CN"/>
         </w:rPr>
-        <w:t>当有用户归还设备时负责对归还设备进行检修。</w:t>
+        <w:t>设备与零件管理员工需要对报废设备进行统计，并根据报废情况与用户租借需求情况制定一定的设备购买计划。</w:t>
+      </w:r>
+    </w:p>
+    <w:p>
+      <w:pPr>
+        <w:pStyle w:val="4"/>
+      </w:pPr>
+      <w:bookmarkStart w:id="17" w:name="header-n33"/>
+      <w:r>
+        <w:t>３.３.４设备租借&amp;归还处理操作</w:t>
+      </w:r>
+      <w:bookmarkEnd w:id="17"/>
+    </w:p>
+    <w:p>
+      <w:pPr>
+        <w:pStyle w:val="FirstParagraph"/>
+        <w:rPr>
+          <w:lang w:eastAsia="zh-CN"/>
+        </w:rPr>
+      </w:pPr>
+      <w:r>
+        <w:rPr>
+          <w:lang w:eastAsia="zh-CN"/>
+        </w:rPr>
+        <w:t>当收到用户发出的租借、归还请求后，根据实际情况进行租借、归还审批，在归还检修后判断用户是否需要进行补款赔偿，将信息录入到设备租借、归还表中。</w:t>
+      </w:r>
+    </w:p>
+    <w:p>
+      <w:pPr>
+        <w:pStyle w:val="4"/>
+      </w:pPr>
+      <w:bookmarkStart w:id="18" w:name="header-n35"/>
+      <w:r>
+        <w:t>３.３.５查看设备租借历史操作</w:t>
+      </w:r>
+      <w:bookmarkEnd w:id="18"/>
+    </w:p>
+    <w:p>
+      <w:pPr>
+        <w:pStyle w:val="FirstParagraph"/>
+        <w:rPr>
+          <w:lang w:eastAsia="zh-CN"/>
+        </w:rPr>
+      </w:pPr>
+      <w:r>
+        <w:rPr>
+          <w:lang w:eastAsia="zh-CN"/>
+        </w:rPr>
+        <w:t>设备与零件管理员工可以对设备租借历史进行相应的查询并生成报表。</w:t>
       </w:r>
     </w:p>
     <w:p>
       <w:pPr>
         <w:pStyle w:val="3"/>
       </w:pPr>
-      <w:bookmarkStart w:id="14" w:name="header-n26"/>
-      <w:r>
-        <w:t>３.３设备与零件管理员工子系统需求描述</w:t>
-      </w:r>
-      <w:bookmarkEnd w:id="14"/>
+      <w:bookmarkStart w:id="19" w:name="header-n37"/>
+      <w:r>
+        <w:t>３.４管理员子系统需求分析</w:t>
+      </w:r>
+      <w:bookmarkEnd w:id="19"/>
     </w:p>
     <w:p>
       <w:pPr>
         <w:pStyle w:val="4"/>
       </w:pPr>
-      <w:bookmarkStart w:id="15" w:name="header-n27"/>
-      <w:r>
-        <w:t>３.３.１设备与零件管理员工登录</w:t>
-      </w:r>
-      <w:bookmarkEnd w:id="15"/>
+      <w:bookmarkStart w:id="20" w:name="header-n38"/>
+      <w:r>
+        <w:t>３.４.１管理员对用户 &amp; 员工进行添加操作</w:t>
+      </w:r>
+      <w:bookmarkEnd w:id="20"/>
     </w:p>
     <w:p>
       <w:pPr>
@@ -1193,18 +1302,18 @@
         <w:rPr>
           <w:lang w:eastAsia="zh-CN"/>
         </w:rPr>
-        <w:t>设备与零件管理员工输入账号密码，登陆进入系统进行相关操作。</w:t>
+        <w:t>有新用户或者新员工加入时，负责向系统内录入其基本信息，用户包括用户ID，用户姓名，用户密码，联系方式（mail / 手机号），注册时间；员工包括员工ID，员工姓名，员工权限，员工密码，联系方式（mail / 手机号），注册时间，信息存入数据库，信息存入数据库。</w:t>
       </w:r>
     </w:p>
     <w:p>
       <w:pPr>
         <w:pStyle w:val="4"/>
       </w:pPr>
-      <w:bookmarkStart w:id="16" w:name="header-n29"/>
-      <w:r>
-        <w:t>３.３.２设备&amp;零件 购买&amp;录入操作</w:t>
-      </w:r>
-      <w:bookmarkEnd w:id="16"/>
+      <w:bookmarkStart w:id="21" w:name="header-n40"/>
+      <w:r>
+        <w:t>３.４.２管理员对员工权限修改操作</w:t>
+      </w:r>
+      <w:bookmarkEnd w:id="21"/>
     </w:p>
     <w:p>
       <w:pPr>
@@ -1217,18 +1326,28 @@
         <w:rPr>
           <w:lang w:eastAsia="zh-CN"/>
         </w:rPr>
-        <w:t>设备与零件管理员工在设备短缺时进行设备购买，并进行设备信息的录入，包括设备型号，设备类别，重量，规格(长、宽、高)，保修年限，设备描述，生产厂商，本地库存，设备图片绝对路径。</w:t>
+        <w:t>当员工发生职位变动时，对员工进行权限修改。</w:t>
       </w:r>
     </w:p>
     <w:p>
       <w:pPr>
         <w:pStyle w:val="4"/>
       </w:pPr>
-      <w:bookmarkStart w:id="17" w:name="header-n31"/>
-      <w:r>
-        <w:t>３.３.３设备报废操作</w:t>
-      </w:r>
-      <w:bookmarkEnd w:id="17"/>
+      <w:bookmarkStart w:id="22" w:name="header-n44"/>
+      <w:r>
+        <w:lastRenderedPageBreak/>
+        <w:t>３.４.</w:t>
+      </w:r>
+      <w:r>
+        <w:rPr>
+          <w:rFonts w:hint="eastAsia"/>
+        </w:rPr>
+        <w:t>3</w:t>
+      </w:r>
+      <w:r>
+        <w:t>管理员对用户信息查看操作</w:t>
+      </w:r>
+      <w:bookmarkEnd w:id="22"/>
     </w:p>
     <w:p>
       <w:pPr>
@@ -1241,147 +1360,10 @@
         <w:rPr>
           <w:lang w:eastAsia="zh-CN"/>
         </w:rPr>
-        <w:t>设备与零件管理员工需要对报废设备进行统计，并根据报废情况与用户租借需求情况制定一定的设备购买计划。</w:t>
-      </w:r>
-    </w:p>
-    <w:p>
-      <w:pPr>
-        <w:pStyle w:val="4"/>
-      </w:pPr>
-      <w:bookmarkStart w:id="18" w:name="header-n33"/>
-      <w:r>
-        <w:t>３.３.４设备租借&amp;归还处理操作</w:t>
-      </w:r>
-      <w:bookmarkEnd w:id="18"/>
-    </w:p>
-    <w:p>
-      <w:pPr>
-        <w:pStyle w:val="FirstParagraph"/>
-        <w:rPr>
-          <w:lang w:eastAsia="zh-CN"/>
-        </w:rPr>
-      </w:pPr>
-      <w:r>
-        <w:rPr>
-          <w:lang w:eastAsia="zh-CN"/>
-        </w:rPr>
-        <w:t>当收到用户发出的租借、归还请求后，根据实际情况进行租借、归还审批，在归还检修后判断用户是否需要进行补款赔偿，将信息录入到设备租借、归还表中。</w:t>
-      </w:r>
-    </w:p>
-    <w:p>
-      <w:pPr>
-        <w:pStyle w:val="4"/>
-      </w:pPr>
-      <w:bookmarkStart w:id="19" w:name="header-n35"/>
-      <w:r>
-        <w:t>３.３.５查看设备租借历史操作</w:t>
-      </w:r>
-      <w:bookmarkEnd w:id="19"/>
-    </w:p>
-    <w:p>
-      <w:pPr>
-        <w:pStyle w:val="FirstParagraph"/>
-        <w:rPr>
-          <w:lang w:eastAsia="zh-CN"/>
-        </w:rPr>
-      </w:pPr>
-      <w:r>
-        <w:rPr>
-          <w:lang w:eastAsia="zh-CN"/>
-        </w:rPr>
-        <w:t>设备与零件管理员工可以对设备租借历史进行相应的查询并生成报表。</w:t>
-      </w:r>
-    </w:p>
-    <w:p>
-      <w:pPr>
-        <w:pStyle w:val="3"/>
-      </w:pPr>
-      <w:bookmarkStart w:id="20" w:name="header-n37"/>
-      <w:r>
-        <w:t>３.４管理员子系统需求分析</w:t>
-      </w:r>
-      <w:bookmarkEnd w:id="20"/>
-    </w:p>
-    <w:p>
-      <w:pPr>
-        <w:pStyle w:val="4"/>
-      </w:pPr>
-      <w:bookmarkStart w:id="21" w:name="header-n38"/>
-      <w:r>
-        <w:t>３.４.１管理员对用户 &amp; 员工进行添加操作</w:t>
-      </w:r>
-      <w:bookmarkEnd w:id="21"/>
-    </w:p>
-    <w:p>
-      <w:pPr>
-        <w:pStyle w:val="FirstParagraph"/>
-        <w:rPr>
-          <w:lang w:eastAsia="zh-CN"/>
-        </w:rPr>
-      </w:pPr>
-      <w:r>
-        <w:rPr>
-          <w:lang w:eastAsia="zh-CN"/>
-        </w:rPr>
-        <w:t>有新用户或者新员工加入时，负责向系统内录入其基本信息，用户包括用户ID，用户姓名，用户密码，联系方式（mail / 手机号），注册时间；员工包括员工ID，员工姓名，员工权限，员工密码，联系方式（mail / 手机号），注册时间，信息存入数据库，信息存入数据库。</w:t>
-      </w:r>
-    </w:p>
-    <w:p>
-      <w:pPr>
-        <w:pStyle w:val="4"/>
-      </w:pPr>
-      <w:bookmarkStart w:id="22" w:name="header-n40"/>
-      <w:r>
-        <w:t>３.４.２管理员对员工权限修改操作</w:t>
-      </w:r>
-      <w:bookmarkEnd w:id="22"/>
-    </w:p>
-    <w:p>
-      <w:pPr>
-        <w:pStyle w:val="FirstParagraph"/>
-        <w:rPr>
-          <w:lang w:eastAsia="zh-CN"/>
-        </w:rPr>
-      </w:pPr>
-      <w:r>
-        <w:rPr>
-          <w:lang w:eastAsia="zh-CN"/>
-        </w:rPr>
-        <w:t>当员工发生职位变动时，对员工进行权限修改。</w:t>
-      </w:r>
-    </w:p>
-    <w:p>
-      <w:pPr>
-        <w:pStyle w:val="4"/>
-      </w:pPr>
-      <w:bookmarkStart w:id="23" w:name="header-n44"/>
-      <w:r>
-        <w:t>３.４.</w:t>
-      </w:r>
-      <w:r>
-        <w:rPr>
-          <w:rFonts w:hint="eastAsia"/>
-        </w:rPr>
-        <w:t>3</w:t>
-      </w:r>
-      <w:r>
-        <w:t>管理员对用户 &amp;设备等信息查看操作</w:t>
-      </w:r>
+        <w:t>管理员可输入要查看的信息进行查询并生成报表。</w:t>
+      </w:r>
+      <w:bookmarkStart w:id="23" w:name="_GoBack"/>
       <w:bookmarkEnd w:id="23"/>
-    </w:p>
-    <w:p>
-      <w:pPr>
-        <w:pStyle w:val="FirstParagraph"/>
-        <w:rPr>
-          <w:lang w:eastAsia="zh-CN"/>
-        </w:rPr>
-      </w:pPr>
-      <w:r>
-        <w:rPr>
-          <w:lang w:eastAsia="zh-CN"/>
-        </w:rPr>
-        <w:t>管理员可输入要查看的信息进行查询并生成报表。</w:t>
-      </w:r>
     </w:p>
     <w:p>
       <w:pPr>
@@ -1501,10 +1483,10 @@
             <v:path o:extrusionok="f" gradientshapeok="t" o:connecttype="rect"/>
             <o:lock v:ext="edit" aspectratio="t"/>
           </v:shapetype>
-          <v:shape id="_x0000_i1093" type="#_x0000_t75" style="width:415.2pt;height:397.8pt" o:ole="">
+          <v:shape id="_x0000_i1025" type="#_x0000_t75" style="width:415.2pt;height:397.8pt" o:ole="">
             <v:imagedata r:id="rId9" o:title=""/>
           </v:shape>
-          <o:OLEObject Type="Embed" ProgID="Visio.Drawing.15" ShapeID="_x0000_i1093" DrawAspect="Content" ObjectID="_1646074455" r:id="rId10"/>
+          <o:OLEObject Type="Embed" ProgID="Visio.Drawing.15" ShapeID="_x0000_i1025" DrawAspect="Content" ObjectID="_1646121760" r:id="rId10"/>
         </w:object>
       </w:r>
     </w:p>
@@ -1556,9 +1538,6 @@
               <w:pStyle w:val="a7"/>
               <w:ind w:firstLineChars="0" w:firstLine="0"/>
               <w:jc w:val="center"/>
-              <w:rPr>
-                <w:rFonts w:hint="eastAsia"/>
-              </w:rPr>
             </w:pPr>
             <w:r>
               <w:rPr>
@@ -1578,9 +1557,6 @@
               <w:pStyle w:val="a7"/>
               <w:ind w:firstLineChars="0" w:firstLine="0"/>
               <w:jc w:val="center"/>
-              <w:rPr>
-                <w:rFonts w:hint="eastAsia"/>
-              </w:rPr>
             </w:pPr>
             <w:r>
               <w:rPr>
@@ -1600,9 +1576,6 @@
               <w:pStyle w:val="a7"/>
               <w:ind w:firstLineChars="0" w:firstLine="0"/>
               <w:jc w:val="left"/>
-              <w:rPr>
-                <w:rFonts w:hint="eastAsia"/>
-              </w:rPr>
             </w:pPr>
             <w:r>
               <w:rPr>
@@ -1623,9 +1596,6 @@
               <w:pStyle w:val="a7"/>
               <w:ind w:firstLineChars="0" w:firstLine="0"/>
               <w:jc w:val="center"/>
-              <w:rPr>
-                <w:rFonts w:hint="eastAsia"/>
-              </w:rPr>
             </w:pPr>
             <w:r>
               <w:rPr>
@@ -1647,9 +1617,6 @@
               <w:pStyle w:val="a7"/>
               <w:ind w:firstLineChars="0" w:firstLine="0"/>
               <w:jc w:val="center"/>
-              <w:rPr>
-                <w:rFonts w:hint="eastAsia"/>
-              </w:rPr>
             </w:pPr>
             <w:r>
               <w:rPr>
@@ -1668,9 +1635,6 @@
               <w:pStyle w:val="a7"/>
               <w:ind w:firstLineChars="0" w:firstLine="0"/>
               <w:jc w:val="left"/>
-              <w:rPr>
-                <w:rFonts w:hint="eastAsia"/>
-              </w:rPr>
             </w:pPr>
             <w:r>
               <w:rPr>
@@ -1691,9 +1655,6 @@
               <w:pStyle w:val="a7"/>
               <w:ind w:firstLineChars="0" w:firstLine="0"/>
               <w:jc w:val="center"/>
-              <w:rPr>
-                <w:rFonts w:hint="eastAsia"/>
-              </w:rPr>
             </w:pPr>
             <w:r>
               <w:rPr>
@@ -1712,9 +1673,6 @@
               <w:pStyle w:val="a7"/>
               <w:ind w:firstLineChars="0" w:firstLine="0"/>
               <w:jc w:val="center"/>
-              <w:rPr>
-                <w:rFonts w:hint="eastAsia"/>
-              </w:rPr>
             </w:pPr>
             <w:r>
               <w:rPr>
@@ -1733,9 +1691,6 @@
               <w:pStyle w:val="a7"/>
               <w:ind w:firstLineChars="0" w:firstLine="0"/>
               <w:jc w:val="left"/>
-              <w:rPr>
-                <w:rFonts w:hint="eastAsia"/>
-              </w:rPr>
             </w:pPr>
             <w:r>
               <w:rPr>
@@ -1756,9 +1711,6 @@
               <w:pStyle w:val="a7"/>
               <w:ind w:firstLineChars="0" w:firstLine="0"/>
               <w:jc w:val="center"/>
-              <w:rPr>
-                <w:rFonts w:hint="eastAsia"/>
-              </w:rPr>
             </w:pPr>
             <w:r>
               <w:rPr>
@@ -1777,9 +1729,6 @@
               <w:pStyle w:val="a7"/>
               <w:ind w:firstLineChars="0" w:firstLine="0"/>
               <w:jc w:val="center"/>
-              <w:rPr>
-                <w:rFonts w:hint="eastAsia"/>
-              </w:rPr>
             </w:pPr>
             <w:r>
               <w:rPr>
@@ -1798,9 +1747,6 @@
               <w:pStyle w:val="a7"/>
               <w:ind w:firstLineChars="0" w:firstLine="0"/>
               <w:jc w:val="left"/>
-              <w:rPr>
-                <w:rFonts w:hint="eastAsia"/>
-              </w:rPr>
             </w:pPr>
             <w:r>
               <w:rPr>
@@ -1821,9 +1767,6 @@
               <w:pStyle w:val="a7"/>
               <w:ind w:firstLineChars="0" w:firstLine="0"/>
               <w:jc w:val="center"/>
-              <w:rPr>
-                <w:rFonts w:hint="eastAsia"/>
-              </w:rPr>
             </w:pPr>
             <w:r>
               <w:rPr>
@@ -1842,9 +1785,6 @@
               <w:pStyle w:val="a7"/>
               <w:ind w:firstLineChars="0" w:firstLine="0"/>
               <w:jc w:val="center"/>
-              <w:rPr>
-                <w:rFonts w:hint="eastAsia"/>
-              </w:rPr>
             </w:pPr>
             <w:r>
               <w:rPr>
@@ -1863,9 +1803,6 @@
               <w:pStyle w:val="a7"/>
               <w:ind w:firstLineChars="0" w:firstLine="0"/>
               <w:jc w:val="left"/>
-              <w:rPr>
-                <w:rFonts w:hint="eastAsia"/>
-              </w:rPr>
             </w:pPr>
             <w:r>
               <w:rPr>
@@ -1886,9 +1823,6 @@
               <w:pStyle w:val="a7"/>
               <w:ind w:firstLineChars="0" w:firstLine="0"/>
               <w:jc w:val="center"/>
-              <w:rPr>
-                <w:rFonts w:hint="eastAsia"/>
-              </w:rPr>
             </w:pPr>
             <w:r>
               <w:rPr>
@@ -1907,9 +1841,6 @@
               <w:pStyle w:val="a7"/>
               <w:ind w:firstLineChars="0" w:firstLine="0"/>
               <w:jc w:val="center"/>
-              <w:rPr>
-                <w:rFonts w:hint="eastAsia"/>
-              </w:rPr>
             </w:pPr>
             <w:r>
               <w:rPr>
@@ -1928,9 +1859,6 @@
               <w:pStyle w:val="a7"/>
               <w:ind w:firstLineChars="0" w:firstLine="0"/>
               <w:jc w:val="left"/>
-              <w:rPr>
-                <w:rFonts w:hint="eastAsia"/>
-              </w:rPr>
             </w:pPr>
             <w:r>
               <w:rPr>
@@ -1979,7 +1907,6 @@
           <w:p>
             <w:pPr>
               <w:rPr>
-                <w:rFonts w:hint="eastAsia"/>
                 <w:shd w:val="pct15" w:color="auto" w:fill="FFFFFF"/>
               </w:rPr>
             </w:pPr>
@@ -2000,7 +1927,6 @@
           <w:p>
             <w:pPr>
               <w:rPr>
-                <w:rFonts w:hint="eastAsia"/>
                 <w:shd w:val="pct15" w:color="auto" w:fill="FFFFFF"/>
               </w:rPr>
             </w:pPr>
@@ -2021,7 +1947,6 @@
           <w:p>
             <w:pPr>
               <w:rPr>
-                <w:rFonts w:hint="eastAsia"/>
                 <w:shd w:val="pct15" w:color="auto" w:fill="FFFFFF"/>
               </w:rPr>
             </w:pPr>
@@ -2041,11 +1966,6 @@
             <w:tcW w:w="2765" w:type="dxa"/>
           </w:tcPr>
           <w:p>
-            <w:pPr>
-              <w:rPr>
-                <w:rFonts w:hint="eastAsia"/>
-              </w:rPr>
-            </w:pPr>
             <w:r>
               <w:rPr>
                 <w:rFonts w:hint="eastAsia"/>
@@ -2059,11 +1979,6 @@
             <w:tcW w:w="2765" w:type="dxa"/>
           </w:tcPr>
           <w:p>
-            <w:pPr>
-              <w:rPr>
-                <w:rFonts w:hint="eastAsia"/>
-              </w:rPr>
-            </w:pPr>
             <w:r>
               <w:rPr>
                 <w:rFonts w:hint="eastAsia"/>
@@ -2077,11 +1992,6 @@
             <w:tcW w:w="2766" w:type="dxa"/>
           </w:tcPr>
           <w:p>
-            <w:pPr>
-              <w:rPr>
-                <w:rFonts w:hint="eastAsia"/>
-              </w:rPr>
-            </w:pPr>
             <w:r>
               <w:rPr>
                 <w:rFonts w:hint="eastAsia"/>
@@ -2159,14 +2069,12 @@
             <w:pPr>
               <w:pStyle w:val="a7"/>
               <w:ind w:firstLineChars="0" w:firstLine="0"/>
-              <w:rPr>
-                <w:rFonts w:hint="eastAsia"/>
-              </w:rPr>
             </w:pPr>
             <w:r>
               <w:rPr>
                 <w:rFonts w:hint="eastAsia"/>
               </w:rPr>
+              <w:lastRenderedPageBreak/>
               <w:t>数据项</w:t>
             </w:r>
           </w:p>
@@ -2180,9 +2088,6 @@
             <w:pPr>
               <w:pStyle w:val="a7"/>
               <w:ind w:firstLineChars="0" w:firstLine="0"/>
-              <w:rPr>
-                <w:rFonts w:hint="eastAsia"/>
-              </w:rPr>
             </w:pPr>
             <w:r>
               <w:rPr>
@@ -2202,9 +2107,6 @@
             <w:pPr>
               <w:pStyle w:val="a7"/>
               <w:ind w:firstLineChars="0" w:firstLine="0"/>
-              <w:rPr>
-                <w:rFonts w:hint="eastAsia"/>
-              </w:rPr>
             </w:pPr>
           </w:p>
         </w:tc>
@@ -2216,9 +2118,6 @@
             <w:pPr>
               <w:pStyle w:val="a7"/>
               <w:ind w:firstLineChars="0" w:firstLine="0"/>
-              <w:rPr>
-                <w:rFonts w:hint="eastAsia"/>
-              </w:rPr>
             </w:pPr>
             <w:r>
               <w:rPr>
@@ -2238,9 +2137,6 @@
             <w:pPr>
               <w:pStyle w:val="a7"/>
               <w:ind w:firstLineChars="0" w:firstLine="0"/>
-              <w:rPr>
-                <w:rFonts w:hint="eastAsia"/>
-              </w:rPr>
             </w:pPr>
           </w:p>
         </w:tc>
@@ -2252,9 +2148,6 @@
             <w:pPr>
               <w:pStyle w:val="a7"/>
               <w:ind w:firstLineChars="0" w:firstLine="0"/>
-              <w:rPr>
-                <w:rFonts w:hint="eastAsia"/>
-              </w:rPr>
             </w:pPr>
             <w:r>
               <w:rPr>
@@ -2274,9 +2167,6 @@
             <w:pPr>
               <w:pStyle w:val="a7"/>
               <w:ind w:firstLineChars="0" w:firstLine="0"/>
-              <w:rPr>
-                <w:rFonts w:hint="eastAsia"/>
-              </w:rPr>
             </w:pPr>
           </w:p>
         </w:tc>
@@ -2288,9 +2178,6 @@
             <w:pPr>
               <w:pStyle w:val="a7"/>
               <w:ind w:firstLineChars="0" w:firstLine="0"/>
-              <w:rPr>
-                <w:rFonts w:hint="eastAsia"/>
-              </w:rPr>
             </w:pPr>
             <w:r>
               <w:rPr>
@@ -2302,13 +2189,7 @@
         </w:tc>
       </w:tr>
     </w:tbl>
-    <w:p>
-      <w:pPr>
-        <w:rPr>
-          <w:rFonts w:hint="eastAsia"/>
-        </w:rPr>
-      </w:pPr>
-    </w:p>
+    <w:p/>
     <w:p>
       <w:pPr>
         <w:pStyle w:val="a7"/>
@@ -2362,9 +2243,6 @@
             <w:pPr>
               <w:pStyle w:val="a7"/>
               <w:ind w:firstLineChars="0" w:firstLine="0"/>
-              <w:rPr>
-                <w:rFonts w:hint="eastAsia"/>
-              </w:rPr>
             </w:pPr>
             <w:r>
               <w:rPr>
@@ -2383,9 +2261,6 @@
             <w:pPr>
               <w:pStyle w:val="a7"/>
               <w:ind w:firstLineChars="0" w:firstLine="0"/>
-              <w:rPr>
-                <w:rFonts w:hint="eastAsia"/>
-              </w:rPr>
             </w:pPr>
             <w:r>
               <w:rPr>
@@ -2405,9 +2280,6 @@
             <w:pPr>
               <w:pStyle w:val="a7"/>
               <w:ind w:firstLineChars="0" w:firstLine="0"/>
-              <w:rPr>
-                <w:rFonts w:hint="eastAsia"/>
-              </w:rPr>
             </w:pPr>
           </w:p>
         </w:tc>
@@ -2419,9 +2291,6 @@
             <w:pPr>
               <w:pStyle w:val="a7"/>
               <w:ind w:firstLineChars="0" w:firstLine="0"/>
-              <w:rPr>
-                <w:rFonts w:hint="eastAsia"/>
-              </w:rPr>
             </w:pPr>
             <w:r>
               <w:rPr>
@@ -2441,9 +2310,6 @@
             <w:pPr>
               <w:pStyle w:val="a7"/>
               <w:ind w:firstLineChars="0" w:firstLine="0"/>
-              <w:rPr>
-                <w:rFonts w:hint="eastAsia"/>
-              </w:rPr>
             </w:pPr>
           </w:p>
         </w:tc>
@@ -2455,9 +2321,6 @@
             <w:pPr>
               <w:pStyle w:val="a7"/>
               <w:ind w:firstLineChars="0" w:firstLine="0"/>
-              <w:rPr>
-                <w:rFonts w:hint="eastAsia"/>
-              </w:rPr>
             </w:pPr>
             <w:r>
               <w:rPr>
@@ -2473,9 +2336,6 @@
       <w:pPr>
         <w:pStyle w:val="a7"/>
         <w:ind w:left="1140" w:firstLineChars="0" w:firstLine="0"/>
-        <w:rPr>
-          <w:rFonts w:hint="eastAsia"/>
-        </w:rPr>
       </w:pPr>
     </w:p>
     <w:p>
@@ -2533,11 +2393,6 @@
             <w:shd w:val="clear" w:color="auto" w:fill="BFBFBF" w:themeFill="background1" w:themeFillShade="BF"/>
           </w:tcPr>
           <w:p>
-            <w:pPr>
-              <w:rPr>
-                <w:rFonts w:hint="eastAsia"/>
-              </w:rPr>
-            </w:pPr>
             <w:r>
               <w:rPr>
                 <w:rFonts w:hint="eastAsia"/>
@@ -2552,11 +2407,6 @@
             <w:shd w:val="clear" w:color="auto" w:fill="BFBFBF" w:themeFill="background1" w:themeFillShade="BF"/>
           </w:tcPr>
           <w:p>
-            <w:pPr>
-              <w:rPr>
-                <w:rFonts w:hint="eastAsia"/>
-              </w:rPr>
-            </w:pPr>
             <w:r>
               <w:rPr>
                 <w:rFonts w:hint="eastAsia"/>
@@ -2571,24 +2421,13 @@
           <w:tcPr>
             <w:tcW w:w="3019" w:type="dxa"/>
           </w:tcPr>
-          <w:p>
-            <w:pPr>
-              <w:rPr>
-                <w:rFonts w:hint="eastAsia"/>
-              </w:rPr>
-            </w:pPr>
-          </w:p>
+          <w:p/>
         </w:tc>
         <w:tc>
           <w:tcPr>
             <w:tcW w:w="4148" w:type="dxa"/>
           </w:tcPr>
           <w:p>
-            <w:pPr>
-              <w:rPr>
-                <w:rFonts w:hint="eastAsia"/>
-              </w:rPr>
-            </w:pPr>
             <w:r>
               <w:rPr>
                 <w:rFonts w:hint="eastAsia"/>
@@ -2603,24 +2442,13 @@
           <w:tcPr>
             <w:tcW w:w="3019" w:type="dxa"/>
           </w:tcPr>
-          <w:p>
-            <w:pPr>
-              <w:rPr>
-                <w:rFonts w:hint="eastAsia"/>
-              </w:rPr>
-            </w:pPr>
-          </w:p>
+          <w:p/>
         </w:tc>
         <w:tc>
           <w:tcPr>
             <w:tcW w:w="4148" w:type="dxa"/>
           </w:tcPr>
           <w:p>
-            <w:pPr>
-              <w:rPr>
-                <w:rFonts w:hint="eastAsia"/>
-              </w:rPr>
-            </w:pPr>
             <w:r>
               <w:rPr>
                 <w:rFonts w:hint="eastAsia"/>
@@ -2631,13 +2459,7 @@
         </w:tc>
       </w:tr>
     </w:tbl>
-    <w:p>
-      <w:pPr>
-        <w:rPr>
-          <w:rFonts w:hint="eastAsia"/>
-        </w:rPr>
-      </w:pPr>
-    </w:p>
+    <w:p/>
     <w:p>
       <w:pPr>
         <w:pStyle w:val="a7"/>
@@ -2694,9 +2516,6 @@
             <w:pPr>
               <w:pStyle w:val="a7"/>
               <w:ind w:firstLineChars="0" w:firstLine="0"/>
-              <w:rPr>
-                <w:rFonts w:hint="eastAsia"/>
-              </w:rPr>
             </w:pPr>
             <w:r>
               <w:rPr>
@@ -2715,9 +2534,6 @@
             <w:pPr>
               <w:pStyle w:val="a7"/>
               <w:ind w:firstLineChars="0" w:firstLine="0"/>
-              <w:rPr>
-                <w:rFonts w:hint="eastAsia"/>
-              </w:rPr>
             </w:pPr>
             <w:r>
               <w:rPr>
@@ -2737,9 +2553,6 @@
             <w:pPr>
               <w:pStyle w:val="a7"/>
               <w:ind w:firstLineChars="0" w:firstLine="0"/>
-              <w:rPr>
-                <w:rFonts w:hint="eastAsia"/>
-              </w:rPr>
             </w:pPr>
           </w:p>
         </w:tc>
@@ -2751,9 +2564,6 @@
             <w:pPr>
               <w:pStyle w:val="a7"/>
               <w:ind w:firstLineChars="0" w:firstLine="0"/>
-              <w:rPr>
-                <w:rFonts w:hint="eastAsia"/>
-              </w:rPr>
             </w:pPr>
             <w:r>
               <w:rPr>
@@ -2773,9 +2583,6 @@
             <w:pPr>
               <w:pStyle w:val="a7"/>
               <w:ind w:firstLineChars="0" w:firstLine="0"/>
-              <w:rPr>
-                <w:rFonts w:hint="eastAsia"/>
-              </w:rPr>
             </w:pPr>
           </w:p>
         </w:tc>
@@ -2787,9 +2594,6 @@
             <w:pPr>
               <w:pStyle w:val="a7"/>
               <w:ind w:firstLineChars="0" w:firstLine="0"/>
-              <w:rPr>
-                <w:rFonts w:hint="eastAsia"/>
-              </w:rPr>
             </w:pPr>
             <w:r>
               <w:rPr>
@@ -2809,9 +2613,6 @@
             <w:pPr>
               <w:pStyle w:val="a7"/>
               <w:ind w:firstLineChars="0" w:firstLine="0"/>
-              <w:rPr>
-                <w:rFonts w:hint="eastAsia"/>
-              </w:rPr>
             </w:pPr>
           </w:p>
         </w:tc>
@@ -2823,9 +2624,6 @@
             <w:pPr>
               <w:pStyle w:val="a7"/>
               <w:ind w:firstLineChars="0" w:firstLine="0"/>
-              <w:rPr>
-                <w:rFonts w:hint="eastAsia"/>
-              </w:rPr>
             </w:pPr>
             <w:r>
               <w:rPr>
@@ -2845,9 +2643,6 @@
             <w:pPr>
               <w:pStyle w:val="a7"/>
               <w:ind w:firstLineChars="0" w:firstLine="0"/>
-              <w:rPr>
-                <w:rFonts w:hint="eastAsia"/>
-              </w:rPr>
             </w:pPr>
           </w:p>
         </w:tc>
@@ -2859,9 +2654,6 @@
             <w:pPr>
               <w:pStyle w:val="a7"/>
               <w:ind w:firstLineChars="0" w:firstLine="0"/>
-              <w:rPr>
-                <w:rFonts w:hint="eastAsia"/>
-              </w:rPr>
             </w:pPr>
             <w:r>
               <w:rPr>
@@ -2877,9 +2669,6 @@
       <w:pPr>
         <w:pStyle w:val="a7"/>
         <w:ind w:left="1140" w:firstLineChars="0" w:firstLine="0"/>
-        <w:rPr>
-          <w:rFonts w:hint="eastAsia"/>
-        </w:rPr>
       </w:pPr>
     </w:p>
     <w:p>
@@ -2932,9 +2721,6 @@
             <w:pPr>
               <w:pStyle w:val="a7"/>
               <w:ind w:firstLineChars="0" w:firstLine="0"/>
-              <w:rPr>
-                <w:rFonts w:hint="eastAsia"/>
-              </w:rPr>
             </w:pPr>
             <w:r>
               <w:rPr>
@@ -2953,9 +2739,6 @@
             <w:pPr>
               <w:pStyle w:val="a7"/>
               <w:ind w:firstLineChars="0" w:firstLine="0"/>
-              <w:rPr>
-                <w:rFonts w:hint="eastAsia"/>
-              </w:rPr>
             </w:pPr>
             <w:r>
               <w:rPr>
@@ -2975,9 +2758,6 @@
             <w:pPr>
               <w:pStyle w:val="a7"/>
               <w:ind w:firstLineChars="0" w:firstLine="0"/>
-              <w:rPr>
-                <w:rFonts w:hint="eastAsia"/>
-              </w:rPr>
             </w:pPr>
           </w:p>
         </w:tc>
@@ -2989,9 +2769,6 @@
             <w:pPr>
               <w:pStyle w:val="a7"/>
               <w:ind w:firstLineChars="0" w:firstLine="0"/>
-              <w:rPr>
-                <w:rFonts w:hint="eastAsia"/>
-              </w:rPr>
             </w:pPr>
             <w:r>
               <w:rPr>
@@ -3011,9 +2788,6 @@
             <w:pPr>
               <w:pStyle w:val="a7"/>
               <w:ind w:firstLineChars="0" w:firstLine="0"/>
-              <w:rPr>
-                <w:rFonts w:hint="eastAsia"/>
-              </w:rPr>
             </w:pPr>
           </w:p>
         </w:tc>
@@ -3025,9 +2799,6 @@
             <w:pPr>
               <w:pStyle w:val="a7"/>
               <w:ind w:firstLineChars="0" w:firstLine="0"/>
-              <w:rPr>
-                <w:rFonts w:hint="eastAsia"/>
-              </w:rPr>
             </w:pPr>
             <w:r>
               <w:rPr>
@@ -3047,9 +2818,6 @@
             <w:pPr>
               <w:pStyle w:val="a7"/>
               <w:ind w:firstLineChars="0" w:firstLine="0"/>
-              <w:rPr>
-                <w:rFonts w:hint="eastAsia"/>
-              </w:rPr>
             </w:pPr>
           </w:p>
         </w:tc>
@@ -3061,9 +2829,6 @@
             <w:pPr>
               <w:pStyle w:val="a7"/>
               <w:ind w:firstLineChars="0" w:firstLine="0"/>
-              <w:rPr>
-                <w:rFonts w:hint="eastAsia"/>
-              </w:rPr>
             </w:pPr>
             <w:r>
               <w:rPr>
@@ -3079,9 +2844,6 @@
       <w:pPr>
         <w:pStyle w:val="a7"/>
         <w:ind w:left="1140" w:firstLineChars="0" w:firstLine="0"/>
-        <w:rPr>
-          <w:rFonts w:hint="eastAsia"/>
-        </w:rPr>
       </w:pPr>
     </w:p>
     <w:p>
@@ -3134,9 +2896,6 @@
             <w:pPr>
               <w:pStyle w:val="a7"/>
               <w:ind w:firstLineChars="0" w:firstLine="0"/>
-              <w:rPr>
-                <w:rFonts w:hint="eastAsia"/>
-              </w:rPr>
             </w:pPr>
             <w:r>
               <w:rPr>
@@ -3155,9 +2914,6 @@
             <w:pPr>
               <w:pStyle w:val="a7"/>
               <w:ind w:firstLineChars="0" w:firstLine="0"/>
-              <w:rPr>
-                <w:rFonts w:hint="eastAsia"/>
-              </w:rPr>
             </w:pPr>
             <w:r>
               <w:rPr>
@@ -3177,9 +2933,6 @@
             <w:pPr>
               <w:pStyle w:val="a7"/>
               <w:ind w:firstLineChars="0" w:firstLine="0"/>
-              <w:rPr>
-                <w:rFonts w:hint="eastAsia"/>
-              </w:rPr>
             </w:pPr>
           </w:p>
         </w:tc>
@@ -3191,9 +2944,6 @@
             <w:pPr>
               <w:pStyle w:val="a7"/>
               <w:ind w:firstLineChars="0" w:firstLine="0"/>
-              <w:rPr>
-                <w:rFonts w:hint="eastAsia"/>
-              </w:rPr>
             </w:pPr>
             <w:r>
               <w:rPr>
@@ -3213,9 +2963,6 @@
             <w:pPr>
               <w:pStyle w:val="a7"/>
               <w:ind w:firstLineChars="0" w:firstLine="0"/>
-              <w:rPr>
-                <w:rFonts w:hint="eastAsia"/>
-              </w:rPr>
             </w:pPr>
           </w:p>
         </w:tc>
@@ -3227,9 +2974,6 @@
             <w:pPr>
               <w:pStyle w:val="a7"/>
               <w:ind w:firstLineChars="0" w:firstLine="0"/>
-              <w:rPr>
-                <w:rFonts w:hint="eastAsia"/>
-              </w:rPr>
             </w:pPr>
             <w:r>
               <w:rPr>
@@ -3249,9 +2993,6 @@
             <w:pPr>
               <w:pStyle w:val="a7"/>
               <w:ind w:firstLineChars="0" w:firstLine="0"/>
-              <w:rPr>
-                <w:rFonts w:hint="eastAsia"/>
-              </w:rPr>
             </w:pPr>
           </w:p>
         </w:tc>
@@ -3263,9 +3004,6 @@
             <w:pPr>
               <w:pStyle w:val="a7"/>
               <w:ind w:firstLineChars="0" w:firstLine="0"/>
-              <w:rPr>
-                <w:rFonts w:hint="eastAsia"/>
-              </w:rPr>
             </w:pPr>
             <w:r>
               <w:rPr>
@@ -3281,9 +3019,6 @@
       <w:pPr>
         <w:pStyle w:val="a7"/>
         <w:ind w:left="1140" w:firstLineChars="0" w:firstLine="0"/>
-        <w:rPr>
-          <w:rFonts w:hint="eastAsia"/>
-        </w:rPr>
       </w:pPr>
     </w:p>
     <w:p>
@@ -3348,9 +3083,6 @@
             <w:pPr>
               <w:pStyle w:val="a7"/>
               <w:ind w:firstLineChars="0" w:firstLine="0"/>
-              <w:rPr>
-                <w:rFonts w:hint="eastAsia"/>
-              </w:rPr>
             </w:pPr>
             <w:r>
               <w:rPr>
@@ -3369,9 +3101,6 @@
             <w:pPr>
               <w:pStyle w:val="a7"/>
               <w:ind w:firstLineChars="0" w:firstLine="0"/>
-              <w:rPr>
-                <w:rFonts w:hint="eastAsia"/>
-              </w:rPr>
             </w:pPr>
             <w:r>
               <w:rPr>
@@ -3391,9 +3120,6 @@
             <w:pPr>
               <w:pStyle w:val="a7"/>
               <w:ind w:firstLineChars="0" w:firstLine="0"/>
-              <w:rPr>
-                <w:rFonts w:hint="eastAsia"/>
-              </w:rPr>
             </w:pPr>
           </w:p>
         </w:tc>
@@ -3405,9 +3131,6 @@
             <w:pPr>
               <w:pStyle w:val="a7"/>
               <w:ind w:firstLineChars="0" w:firstLine="0"/>
-              <w:rPr>
-                <w:rFonts w:hint="eastAsia"/>
-              </w:rPr>
             </w:pPr>
             <w:r>
               <w:rPr>
@@ -3427,9 +3150,6 @@
             <w:pPr>
               <w:pStyle w:val="a7"/>
               <w:ind w:firstLineChars="0" w:firstLine="0"/>
-              <w:rPr>
-                <w:rFonts w:hint="eastAsia"/>
-              </w:rPr>
             </w:pPr>
           </w:p>
         </w:tc>
@@ -3441,9 +3161,6 @@
             <w:pPr>
               <w:pStyle w:val="a7"/>
               <w:ind w:firstLineChars="0" w:firstLine="0"/>
-              <w:rPr>
-                <w:rFonts w:hint="eastAsia"/>
-              </w:rPr>
             </w:pPr>
             <w:r>
               <w:rPr>
@@ -3459,9 +3176,6 @@
       <w:pPr>
         <w:pStyle w:val="a7"/>
         <w:ind w:left="1140" w:firstLineChars="0" w:firstLine="0"/>
-        <w:rPr>
-          <w:rFonts w:hint="eastAsia"/>
-        </w:rPr>
       </w:pPr>
     </w:p>
     <w:p>
@@ -3517,9 +3231,6 @@
             <w:pPr>
               <w:pStyle w:val="a7"/>
               <w:ind w:firstLineChars="0" w:firstLine="0"/>
-              <w:rPr>
-                <w:rFonts w:hint="eastAsia"/>
-              </w:rPr>
             </w:pPr>
             <w:r>
               <w:rPr>
@@ -3538,9 +3249,6 @@
             <w:pPr>
               <w:pStyle w:val="a7"/>
               <w:ind w:firstLineChars="0" w:firstLine="0"/>
-              <w:rPr>
-                <w:rFonts w:hint="eastAsia"/>
-              </w:rPr>
             </w:pPr>
             <w:r>
               <w:rPr>
@@ -3560,9 +3268,6 @@
             <w:pPr>
               <w:pStyle w:val="a7"/>
               <w:ind w:firstLineChars="0" w:firstLine="0"/>
-              <w:rPr>
-                <w:rFonts w:hint="eastAsia"/>
-              </w:rPr>
             </w:pPr>
           </w:p>
         </w:tc>
@@ -3574,9 +3279,6 @@
             <w:pPr>
               <w:pStyle w:val="a7"/>
               <w:ind w:firstLineChars="0" w:firstLine="0"/>
-              <w:rPr>
-                <w:rFonts w:hint="eastAsia"/>
-              </w:rPr>
             </w:pPr>
             <w:r>
               <w:rPr>
@@ -3596,9 +3298,6 @@
             <w:pPr>
               <w:pStyle w:val="a7"/>
               <w:ind w:firstLineChars="0" w:firstLine="0"/>
-              <w:rPr>
-                <w:rFonts w:hint="eastAsia"/>
-              </w:rPr>
             </w:pPr>
           </w:p>
         </w:tc>
@@ -3610,9 +3309,6 @@
             <w:pPr>
               <w:pStyle w:val="a7"/>
               <w:ind w:firstLineChars="0" w:firstLine="0"/>
-              <w:rPr>
-                <w:rFonts w:hint="eastAsia"/>
-              </w:rPr>
             </w:pPr>
             <w:r>
               <w:rPr>
@@ -3632,9 +3328,6 @@
             <w:pPr>
               <w:pStyle w:val="a7"/>
               <w:ind w:firstLineChars="0" w:firstLine="0"/>
-              <w:rPr>
-                <w:rFonts w:hint="eastAsia"/>
-              </w:rPr>
             </w:pPr>
           </w:p>
         </w:tc>
@@ -3646,9 +3339,6 @@
             <w:pPr>
               <w:pStyle w:val="a7"/>
               <w:ind w:firstLineChars="0" w:firstLine="0"/>
-              <w:rPr>
-                <w:rFonts w:hint="eastAsia"/>
-              </w:rPr>
             </w:pPr>
             <w:r>
               <w:rPr>
@@ -3664,9 +3354,6 @@
       <w:pPr>
         <w:pStyle w:val="a7"/>
         <w:ind w:left="1140" w:firstLineChars="0" w:firstLine="0"/>
-        <w:rPr>
-          <w:rFonts w:hint="eastAsia"/>
-        </w:rPr>
       </w:pPr>
     </w:p>
     <w:p>
@@ -3711,11 +3398,6 @@
             <w:shd w:val="clear" w:color="auto" w:fill="BFBFBF" w:themeFill="background1" w:themeFillShade="BF"/>
           </w:tcPr>
           <w:p>
-            <w:pPr>
-              <w:rPr>
-                <w:rFonts w:hint="eastAsia"/>
-              </w:rPr>
-            </w:pPr>
             <w:r>
               <w:rPr>
                 <w:rFonts w:hint="eastAsia"/>
@@ -3730,11 +3412,6 @@
             <w:shd w:val="clear" w:color="auto" w:fill="BFBFBF" w:themeFill="background1" w:themeFillShade="BF"/>
           </w:tcPr>
           <w:p>
-            <w:pPr>
-              <w:rPr>
-                <w:rFonts w:hint="eastAsia"/>
-              </w:rPr>
-            </w:pPr>
             <w:r>
               <w:rPr>
                 <w:rFonts w:hint="eastAsia"/>
@@ -3752,24 +3429,13 @@
           <w:tcPr>
             <w:tcW w:w="4148" w:type="dxa"/>
           </w:tcPr>
-          <w:p>
-            <w:pPr>
-              <w:rPr>
-                <w:rFonts w:hint="eastAsia"/>
-              </w:rPr>
-            </w:pPr>
-          </w:p>
+          <w:p/>
         </w:tc>
         <w:tc>
           <w:tcPr>
             <w:tcW w:w="4148" w:type="dxa"/>
           </w:tcPr>
           <w:p>
-            <w:pPr>
-              <w:rPr>
-                <w:rFonts w:hint="eastAsia"/>
-              </w:rPr>
-            </w:pPr>
             <w:r>
               <w:rPr>
                 <w:rFonts w:hint="eastAsia"/>
@@ -3784,24 +3450,13 @@
           <w:tcPr>
             <w:tcW w:w="4148" w:type="dxa"/>
           </w:tcPr>
-          <w:p>
-            <w:pPr>
-              <w:rPr>
-                <w:rFonts w:hint="eastAsia"/>
-              </w:rPr>
-            </w:pPr>
-          </w:p>
+          <w:p/>
         </w:tc>
         <w:tc>
           <w:tcPr>
             <w:tcW w:w="4148" w:type="dxa"/>
           </w:tcPr>
           <w:p>
-            <w:pPr>
-              <w:rPr>
-                <w:rFonts w:hint="eastAsia"/>
-              </w:rPr>
-            </w:pPr>
             <w:r>
               <w:rPr>
                 <w:rFonts w:hint="eastAsia"/>
@@ -3816,24 +3471,13 @@
           <w:tcPr>
             <w:tcW w:w="4148" w:type="dxa"/>
           </w:tcPr>
-          <w:p>
-            <w:pPr>
-              <w:rPr>
-                <w:rFonts w:hint="eastAsia"/>
-              </w:rPr>
-            </w:pPr>
-          </w:p>
+          <w:p/>
         </w:tc>
         <w:tc>
           <w:tcPr>
             <w:tcW w:w="4148" w:type="dxa"/>
           </w:tcPr>
           <w:p>
-            <w:pPr>
-              <w:rPr>
-                <w:rFonts w:hint="eastAsia"/>
-              </w:rPr>
-            </w:pPr>
             <w:r>
               <w:rPr>
                 <w:rFonts w:hint="eastAsia"/>
@@ -3844,13 +3488,7 @@
         </w:tc>
       </w:tr>
     </w:tbl>
-    <w:p>
-      <w:pPr>
-        <w:rPr>
-          <w:rFonts w:hint="eastAsia"/>
-        </w:rPr>
-      </w:pPr>
-    </w:p>
+    <w:p/>
     <w:p>
       <w:pPr>
         <w:pStyle w:val="a7"/>
@@ -3896,11 +3534,6 @@
             <w:shd w:val="clear" w:color="auto" w:fill="BFBFBF" w:themeFill="background1" w:themeFillShade="BF"/>
           </w:tcPr>
           <w:p>
-            <w:pPr>
-              <w:rPr>
-                <w:rFonts w:hint="eastAsia"/>
-              </w:rPr>
-            </w:pPr>
             <w:r>
               <w:rPr>
                 <w:rFonts w:hint="eastAsia"/>
@@ -3915,11 +3548,6 @@
             <w:shd w:val="clear" w:color="auto" w:fill="BFBFBF" w:themeFill="background1" w:themeFillShade="BF"/>
           </w:tcPr>
           <w:p>
-            <w:pPr>
-              <w:rPr>
-                <w:rFonts w:hint="eastAsia"/>
-              </w:rPr>
-            </w:pPr>
             <w:r>
               <w:rPr>
                 <w:rFonts w:hint="eastAsia"/>
@@ -3934,24 +3562,13 @@
           <w:tcPr>
             <w:tcW w:w="4148" w:type="dxa"/>
           </w:tcPr>
-          <w:p>
-            <w:pPr>
-              <w:rPr>
-                <w:rFonts w:hint="eastAsia"/>
-              </w:rPr>
-            </w:pPr>
-          </w:p>
+          <w:p/>
         </w:tc>
         <w:tc>
           <w:tcPr>
             <w:tcW w:w="4148" w:type="dxa"/>
           </w:tcPr>
           <w:p>
-            <w:pPr>
-              <w:rPr>
-                <w:rFonts w:hint="eastAsia"/>
-              </w:rPr>
-            </w:pPr>
             <w:r>
               <w:rPr>
                 <w:rFonts w:hint="eastAsia"/>
@@ -3966,24 +3583,13 @@
           <w:tcPr>
             <w:tcW w:w="4148" w:type="dxa"/>
           </w:tcPr>
-          <w:p>
-            <w:pPr>
-              <w:rPr>
-                <w:rFonts w:hint="eastAsia"/>
-              </w:rPr>
-            </w:pPr>
-          </w:p>
+          <w:p/>
         </w:tc>
         <w:tc>
           <w:tcPr>
             <w:tcW w:w="4148" w:type="dxa"/>
           </w:tcPr>
           <w:p>
-            <w:pPr>
-              <w:rPr>
-                <w:rFonts w:hint="eastAsia"/>
-              </w:rPr>
-            </w:pPr>
             <w:r>
               <w:rPr>
                 <w:rFonts w:hint="eastAsia"/>
@@ -3994,13 +3600,7 @@
         </w:tc>
       </w:tr>
     </w:tbl>
-    <w:p>
-      <w:pPr>
-        <w:rPr>
-          <w:rFonts w:hint="eastAsia"/>
-        </w:rPr>
-      </w:pPr>
-    </w:p>
+    <w:p/>
     <w:p>
       <w:pPr>
         <w:pStyle w:val="a7"/>
@@ -4043,11 +3643,6 @@
             <w:shd w:val="clear" w:color="auto" w:fill="BFBFBF" w:themeFill="background1" w:themeFillShade="BF"/>
           </w:tcPr>
           <w:p>
-            <w:pPr>
-              <w:rPr>
-                <w:rFonts w:hint="eastAsia"/>
-              </w:rPr>
-            </w:pPr>
             <w:r>
               <w:rPr>
                 <w:rFonts w:hint="eastAsia"/>
@@ -4062,11 +3657,6 @@
             <w:shd w:val="clear" w:color="auto" w:fill="BFBFBF" w:themeFill="background1" w:themeFillShade="BF"/>
           </w:tcPr>
           <w:p>
-            <w:pPr>
-              <w:rPr>
-                <w:rFonts w:hint="eastAsia"/>
-              </w:rPr>
-            </w:pPr>
             <w:r>
               <w:rPr>
                 <w:rFonts w:hint="eastAsia"/>
@@ -4081,24 +3671,13 @@
           <w:tcPr>
             <w:tcW w:w="4148" w:type="dxa"/>
           </w:tcPr>
-          <w:p>
-            <w:pPr>
-              <w:rPr>
-                <w:rFonts w:hint="eastAsia"/>
-              </w:rPr>
-            </w:pPr>
-          </w:p>
+          <w:p/>
         </w:tc>
         <w:tc>
           <w:tcPr>
             <w:tcW w:w="4148" w:type="dxa"/>
           </w:tcPr>
           <w:p>
-            <w:pPr>
-              <w:rPr>
-                <w:rFonts w:hint="eastAsia"/>
-              </w:rPr>
-            </w:pPr>
             <w:r>
               <w:rPr>
                 <w:rFonts w:hint="eastAsia"/>
@@ -4113,24 +3692,13 @@
           <w:tcPr>
             <w:tcW w:w="4148" w:type="dxa"/>
           </w:tcPr>
-          <w:p>
-            <w:pPr>
-              <w:rPr>
-                <w:rFonts w:hint="eastAsia"/>
-              </w:rPr>
-            </w:pPr>
-          </w:p>
+          <w:p/>
         </w:tc>
         <w:tc>
           <w:tcPr>
             <w:tcW w:w="4148" w:type="dxa"/>
           </w:tcPr>
           <w:p>
-            <w:pPr>
-              <w:rPr>
-                <w:rFonts w:hint="eastAsia"/>
-              </w:rPr>
-            </w:pPr>
             <w:r>
               <w:rPr>
                 <w:rFonts w:hint="eastAsia"/>
@@ -4141,13 +3709,7 @@
         </w:tc>
       </w:tr>
     </w:tbl>
-    <w:p>
-      <w:pPr>
-        <w:rPr>
-          <w:rFonts w:hint="eastAsia"/>
-        </w:rPr>
-      </w:pPr>
-    </w:p>
+    <w:p/>
     <w:p>
       <w:pPr>
         <w:pStyle w:val="a7"/>
@@ -4196,11 +3758,6 @@
             <w:shd w:val="clear" w:color="auto" w:fill="BFBFBF" w:themeFill="background1" w:themeFillShade="BF"/>
           </w:tcPr>
           <w:p>
-            <w:pPr>
-              <w:rPr>
-                <w:rFonts w:hint="eastAsia"/>
-              </w:rPr>
-            </w:pPr>
             <w:r>
               <w:rPr>
                 <w:rFonts w:hint="eastAsia"/>
@@ -4215,11 +3772,6 @@
             <w:shd w:val="clear" w:color="auto" w:fill="BFBFBF" w:themeFill="background1" w:themeFillShade="BF"/>
           </w:tcPr>
           <w:p>
-            <w:pPr>
-              <w:rPr>
-                <w:rFonts w:hint="eastAsia"/>
-              </w:rPr>
-            </w:pPr>
             <w:r>
               <w:rPr>
                 <w:rFonts w:hint="eastAsia"/>
@@ -4234,24 +3786,13 @@
           <w:tcPr>
             <w:tcW w:w="4148" w:type="dxa"/>
           </w:tcPr>
-          <w:p>
-            <w:pPr>
-              <w:rPr>
-                <w:rFonts w:hint="eastAsia"/>
-              </w:rPr>
-            </w:pPr>
-          </w:p>
+          <w:p/>
         </w:tc>
         <w:tc>
           <w:tcPr>
             <w:tcW w:w="4148" w:type="dxa"/>
           </w:tcPr>
           <w:p>
-            <w:pPr>
-              <w:rPr>
-                <w:rFonts w:hint="eastAsia"/>
-              </w:rPr>
-            </w:pPr>
             <w:r>
               <w:rPr>
                 <w:rFonts w:hint="eastAsia"/>
@@ -4266,24 +3807,13 @@
           <w:tcPr>
             <w:tcW w:w="4148" w:type="dxa"/>
           </w:tcPr>
-          <w:p>
-            <w:pPr>
-              <w:rPr>
-                <w:rFonts w:hint="eastAsia"/>
-              </w:rPr>
-            </w:pPr>
-          </w:p>
+          <w:p/>
         </w:tc>
         <w:tc>
           <w:tcPr>
             <w:tcW w:w="4148" w:type="dxa"/>
           </w:tcPr>
           <w:p>
-            <w:pPr>
-              <w:rPr>
-                <w:rFonts w:hint="eastAsia"/>
-              </w:rPr>
-            </w:pPr>
             <w:r>
               <w:rPr>
                 <w:rFonts w:hint="eastAsia"/>
@@ -4294,13 +3824,7 @@
         </w:tc>
       </w:tr>
     </w:tbl>
-    <w:p>
-      <w:pPr>
-        <w:rPr>
-          <w:rFonts w:hint="eastAsia"/>
-        </w:rPr>
-      </w:pPr>
-    </w:p>
+    <w:p/>
     <w:p>
       <w:pPr>
         <w:pStyle w:val="a7"/>
@@ -4343,11 +3867,6 @@
             <w:shd w:val="clear" w:color="auto" w:fill="BFBFBF" w:themeFill="background1" w:themeFillShade="BF"/>
           </w:tcPr>
           <w:p>
-            <w:pPr>
-              <w:rPr>
-                <w:rFonts w:hint="eastAsia"/>
-              </w:rPr>
-            </w:pPr>
             <w:r>
               <w:rPr>
                 <w:rFonts w:hint="eastAsia"/>
@@ -4362,11 +3881,6 @@
             <w:shd w:val="clear" w:color="auto" w:fill="BFBFBF" w:themeFill="background1" w:themeFillShade="BF"/>
           </w:tcPr>
           <w:p>
-            <w:pPr>
-              <w:rPr>
-                <w:rFonts w:hint="eastAsia"/>
-              </w:rPr>
-            </w:pPr>
             <w:r>
               <w:rPr>
                 <w:rFonts w:hint="eastAsia"/>
@@ -4381,24 +3895,13 @@
           <w:tcPr>
             <w:tcW w:w="4148" w:type="dxa"/>
           </w:tcPr>
-          <w:p>
-            <w:pPr>
-              <w:rPr>
-                <w:rFonts w:hint="eastAsia"/>
-              </w:rPr>
-            </w:pPr>
-          </w:p>
+          <w:p/>
         </w:tc>
         <w:tc>
           <w:tcPr>
             <w:tcW w:w="4148" w:type="dxa"/>
           </w:tcPr>
           <w:p>
-            <w:pPr>
-              <w:rPr>
-                <w:rFonts w:hint="eastAsia"/>
-              </w:rPr>
-            </w:pPr>
             <w:r>
               <w:rPr>
                 <w:rFonts w:hint="eastAsia"/>
@@ -4409,13 +3912,7 @@
         </w:tc>
       </w:tr>
     </w:tbl>
-    <w:p>
-      <w:pPr>
-        <w:rPr>
-          <w:rFonts w:hint="eastAsia"/>
-        </w:rPr>
-      </w:pPr>
-    </w:p>
+    <w:p/>
     <w:p>
       <w:pPr>
         <w:pStyle w:val="a7"/>
@@ -4458,11 +3955,6 @@
             <w:shd w:val="clear" w:color="auto" w:fill="BFBFBF" w:themeFill="background1" w:themeFillShade="BF"/>
           </w:tcPr>
           <w:p>
-            <w:pPr>
-              <w:rPr>
-                <w:rFonts w:hint="eastAsia"/>
-              </w:rPr>
-            </w:pPr>
             <w:r>
               <w:rPr>
                 <w:rFonts w:hint="eastAsia"/>
@@ -4477,11 +3969,6 @@
             <w:shd w:val="clear" w:color="auto" w:fill="BFBFBF" w:themeFill="background1" w:themeFillShade="BF"/>
           </w:tcPr>
           <w:p>
-            <w:pPr>
-              <w:rPr>
-                <w:rFonts w:hint="eastAsia"/>
-              </w:rPr>
-            </w:pPr>
             <w:r>
               <w:rPr>
                 <w:rFonts w:hint="eastAsia"/>
@@ -4496,24 +3983,13 @@
           <w:tcPr>
             <w:tcW w:w="4148" w:type="dxa"/>
           </w:tcPr>
-          <w:p>
-            <w:pPr>
-              <w:rPr>
-                <w:rFonts w:hint="eastAsia"/>
-              </w:rPr>
-            </w:pPr>
-          </w:p>
+          <w:p/>
         </w:tc>
         <w:tc>
           <w:tcPr>
             <w:tcW w:w="4148" w:type="dxa"/>
           </w:tcPr>
           <w:p>
-            <w:pPr>
-              <w:rPr>
-                <w:rFonts w:hint="eastAsia"/>
-              </w:rPr>
-            </w:pPr>
             <w:r>
               <w:rPr>
                 <w:rFonts w:hint="eastAsia"/>
@@ -4528,24 +4004,13 @@
           <w:tcPr>
             <w:tcW w:w="4148" w:type="dxa"/>
           </w:tcPr>
-          <w:p>
-            <w:pPr>
-              <w:rPr>
-                <w:rFonts w:hint="eastAsia"/>
-              </w:rPr>
-            </w:pPr>
-          </w:p>
+          <w:p/>
         </w:tc>
         <w:tc>
           <w:tcPr>
             <w:tcW w:w="4148" w:type="dxa"/>
           </w:tcPr>
           <w:p>
-            <w:pPr>
-              <w:rPr>
-                <w:rFonts w:hint="eastAsia"/>
-              </w:rPr>
-            </w:pPr>
             <w:r>
               <w:rPr>
                 <w:rFonts w:hint="eastAsia"/>
@@ -4556,13 +4021,7 @@
         </w:tc>
       </w:tr>
     </w:tbl>
-    <w:p>
-      <w:pPr>
-        <w:rPr>
-          <w:rFonts w:hint="eastAsia"/>
-        </w:rPr>
-      </w:pPr>
-    </w:p>
+    <w:p/>
     <w:p>
       <w:pPr>
         <w:pStyle w:val="a7"/>
@@ -4605,11 +4064,6 @@
             <w:shd w:val="clear" w:color="auto" w:fill="BFBFBF" w:themeFill="background1" w:themeFillShade="BF"/>
           </w:tcPr>
           <w:p>
-            <w:pPr>
-              <w:rPr>
-                <w:rFonts w:hint="eastAsia"/>
-              </w:rPr>
-            </w:pPr>
             <w:r>
               <w:rPr>
                 <w:rFonts w:hint="eastAsia"/>
@@ -4624,11 +4078,6 @@
             <w:shd w:val="clear" w:color="auto" w:fill="BFBFBF" w:themeFill="background1" w:themeFillShade="BF"/>
           </w:tcPr>
           <w:p>
-            <w:pPr>
-              <w:rPr>
-                <w:rFonts w:hint="eastAsia"/>
-              </w:rPr>
-            </w:pPr>
             <w:r>
               <w:rPr>
                 <w:rFonts w:hint="eastAsia"/>
@@ -4643,24 +4092,13 @@
           <w:tcPr>
             <w:tcW w:w="4148" w:type="dxa"/>
           </w:tcPr>
-          <w:p>
-            <w:pPr>
-              <w:rPr>
-                <w:rFonts w:hint="eastAsia"/>
-              </w:rPr>
-            </w:pPr>
-          </w:p>
+          <w:p/>
         </w:tc>
         <w:tc>
           <w:tcPr>
             <w:tcW w:w="4148" w:type="dxa"/>
           </w:tcPr>
           <w:p>
-            <w:pPr>
-              <w:rPr>
-                <w:rFonts w:hint="eastAsia"/>
-              </w:rPr>
-            </w:pPr>
             <w:r>
               <w:rPr>
                 <w:rFonts w:hint="eastAsia"/>
@@ -4675,24 +4113,13 @@
           <w:tcPr>
             <w:tcW w:w="4148" w:type="dxa"/>
           </w:tcPr>
-          <w:p>
-            <w:pPr>
-              <w:rPr>
-                <w:rFonts w:hint="eastAsia"/>
-              </w:rPr>
-            </w:pPr>
-          </w:p>
+          <w:p/>
         </w:tc>
         <w:tc>
           <w:tcPr>
             <w:tcW w:w="4148" w:type="dxa"/>
           </w:tcPr>
           <w:p>
-            <w:pPr>
-              <w:rPr>
-                <w:rFonts w:hint="eastAsia"/>
-              </w:rPr>
-            </w:pPr>
             <w:r>
               <w:rPr>
                 <w:rFonts w:hint="eastAsia"/>
@@ -4707,24 +4134,13 @@
           <w:tcPr>
             <w:tcW w:w="4148" w:type="dxa"/>
           </w:tcPr>
-          <w:p>
-            <w:pPr>
-              <w:rPr>
-                <w:rFonts w:hint="eastAsia"/>
-              </w:rPr>
-            </w:pPr>
-          </w:p>
+          <w:p/>
         </w:tc>
         <w:tc>
           <w:tcPr>
             <w:tcW w:w="4148" w:type="dxa"/>
           </w:tcPr>
           <w:p>
-            <w:pPr>
-              <w:rPr>
-                <w:rFonts w:hint="eastAsia"/>
-              </w:rPr>
-            </w:pPr>
             <w:r>
               <w:rPr>
                 <w:rFonts w:hint="eastAsia"/>
@@ -4739,24 +4155,13 @@
           <w:tcPr>
             <w:tcW w:w="4148" w:type="dxa"/>
           </w:tcPr>
-          <w:p>
-            <w:pPr>
-              <w:rPr>
-                <w:rFonts w:hint="eastAsia"/>
-              </w:rPr>
-            </w:pPr>
-          </w:p>
+          <w:p/>
         </w:tc>
         <w:tc>
           <w:tcPr>
             <w:tcW w:w="4148" w:type="dxa"/>
           </w:tcPr>
           <w:p>
-            <w:pPr>
-              <w:rPr>
-                <w:rFonts w:hint="eastAsia"/>
-              </w:rPr>
-            </w:pPr>
             <w:r>
               <w:rPr>
                 <w:rFonts w:hint="eastAsia"/>
@@ -4767,13 +4172,7 @@
         </w:tc>
       </w:tr>
     </w:tbl>
-    <w:p>
-      <w:pPr>
-        <w:rPr>
-          <w:rFonts w:hint="eastAsia"/>
-        </w:rPr>
-      </w:pPr>
-    </w:p>
+    <w:p/>
     <w:p>
       <w:pPr>
         <w:pStyle w:val="a7"/>
@@ -4816,11 +4215,6 @@
             <w:shd w:val="clear" w:color="auto" w:fill="BFBFBF" w:themeFill="background1" w:themeFillShade="BF"/>
           </w:tcPr>
           <w:p>
-            <w:pPr>
-              <w:rPr>
-                <w:rFonts w:hint="eastAsia"/>
-              </w:rPr>
-            </w:pPr>
             <w:r>
               <w:rPr>
                 <w:rFonts w:hint="eastAsia"/>
@@ -4835,11 +4229,6 @@
             <w:shd w:val="clear" w:color="auto" w:fill="BFBFBF" w:themeFill="background1" w:themeFillShade="BF"/>
           </w:tcPr>
           <w:p>
-            <w:pPr>
-              <w:rPr>
-                <w:rFonts w:hint="eastAsia"/>
-              </w:rPr>
-            </w:pPr>
             <w:r>
               <w:rPr>
                 <w:rFonts w:hint="eastAsia"/>
@@ -4854,24 +4243,13 @@
           <w:tcPr>
             <w:tcW w:w="4148" w:type="dxa"/>
           </w:tcPr>
-          <w:p>
-            <w:pPr>
-              <w:rPr>
-                <w:rFonts w:hint="eastAsia"/>
-              </w:rPr>
-            </w:pPr>
-          </w:p>
+          <w:p/>
         </w:tc>
         <w:tc>
           <w:tcPr>
             <w:tcW w:w="4148" w:type="dxa"/>
           </w:tcPr>
           <w:p>
-            <w:pPr>
-              <w:rPr>
-                <w:rFonts w:hint="eastAsia"/>
-              </w:rPr>
-            </w:pPr>
             <w:r>
               <w:rPr>
                 <w:rFonts w:hint="eastAsia"/>
@@ -4886,24 +4264,13 @@
           <w:tcPr>
             <w:tcW w:w="4148" w:type="dxa"/>
           </w:tcPr>
-          <w:p>
-            <w:pPr>
-              <w:rPr>
-                <w:rFonts w:hint="eastAsia"/>
-              </w:rPr>
-            </w:pPr>
-          </w:p>
+          <w:p/>
         </w:tc>
         <w:tc>
           <w:tcPr>
             <w:tcW w:w="4148" w:type="dxa"/>
           </w:tcPr>
           <w:p>
-            <w:pPr>
-              <w:rPr>
-                <w:rFonts w:hint="eastAsia"/>
-              </w:rPr>
-            </w:pPr>
             <w:r>
               <w:rPr>
                 <w:rFonts w:hint="eastAsia"/>
@@ -4918,24 +4285,13 @@
           <w:tcPr>
             <w:tcW w:w="4148" w:type="dxa"/>
           </w:tcPr>
-          <w:p>
-            <w:pPr>
-              <w:rPr>
-                <w:rFonts w:hint="eastAsia"/>
-              </w:rPr>
-            </w:pPr>
-          </w:p>
+          <w:p/>
         </w:tc>
         <w:tc>
           <w:tcPr>
             <w:tcW w:w="4148" w:type="dxa"/>
           </w:tcPr>
           <w:p>
-            <w:pPr>
-              <w:rPr>
-                <w:rFonts w:hint="eastAsia"/>
-              </w:rPr>
-            </w:pPr>
             <w:r>
               <w:rPr>
                 <w:rFonts w:hint="eastAsia"/>
@@ -4950,24 +4306,13 @@
           <w:tcPr>
             <w:tcW w:w="4148" w:type="dxa"/>
           </w:tcPr>
-          <w:p>
-            <w:pPr>
-              <w:rPr>
-                <w:rFonts w:hint="eastAsia"/>
-              </w:rPr>
-            </w:pPr>
-          </w:p>
+          <w:p/>
         </w:tc>
         <w:tc>
           <w:tcPr>
             <w:tcW w:w="4148" w:type="dxa"/>
           </w:tcPr>
           <w:p>
-            <w:pPr>
-              <w:rPr>
-                <w:rFonts w:hint="eastAsia"/>
-              </w:rPr>
-            </w:pPr>
             <w:r>
               <w:rPr>
                 <w:rFonts w:hint="eastAsia"/>
@@ -4982,24 +4327,13 @@
           <w:tcPr>
             <w:tcW w:w="4148" w:type="dxa"/>
           </w:tcPr>
-          <w:p>
-            <w:pPr>
-              <w:rPr>
-                <w:rFonts w:hint="eastAsia"/>
-              </w:rPr>
-            </w:pPr>
-          </w:p>
+          <w:p/>
         </w:tc>
         <w:tc>
           <w:tcPr>
             <w:tcW w:w="4148" w:type="dxa"/>
           </w:tcPr>
           <w:p>
-            <w:pPr>
-              <w:rPr>
-                <w:rFonts w:hint="eastAsia"/>
-              </w:rPr>
-            </w:pPr>
             <w:r>
               <w:rPr>
                 <w:rFonts w:hint="eastAsia"/>
@@ -5010,13 +4344,7 @@
         </w:tc>
       </w:tr>
     </w:tbl>
-    <w:p>
-      <w:pPr>
-        <w:rPr>
-          <w:rFonts w:hint="eastAsia"/>
-        </w:rPr>
-      </w:pPr>
-    </w:p>
+    <w:p/>
     <w:p>
       <w:pPr>
         <w:pStyle w:val="a7"/>
@@ -5059,11 +4387,6 @@
             <w:shd w:val="clear" w:color="auto" w:fill="BFBFBF" w:themeFill="background1" w:themeFillShade="BF"/>
           </w:tcPr>
           <w:p>
-            <w:pPr>
-              <w:rPr>
-                <w:rFonts w:hint="eastAsia"/>
-              </w:rPr>
-            </w:pPr>
             <w:r>
               <w:rPr>
                 <w:rFonts w:hint="eastAsia"/>
@@ -5078,11 +4401,6 @@
             <w:shd w:val="clear" w:color="auto" w:fill="BFBFBF" w:themeFill="background1" w:themeFillShade="BF"/>
           </w:tcPr>
           <w:p>
-            <w:pPr>
-              <w:rPr>
-                <w:rFonts w:hint="eastAsia"/>
-              </w:rPr>
-            </w:pPr>
             <w:r>
               <w:rPr>
                 <w:rFonts w:hint="eastAsia"/>
@@ -5097,24 +4415,13 @@
           <w:tcPr>
             <w:tcW w:w="4148" w:type="dxa"/>
           </w:tcPr>
-          <w:p>
-            <w:pPr>
-              <w:rPr>
-                <w:rFonts w:hint="eastAsia"/>
-              </w:rPr>
-            </w:pPr>
-          </w:p>
+          <w:p/>
         </w:tc>
         <w:tc>
           <w:tcPr>
             <w:tcW w:w="4148" w:type="dxa"/>
           </w:tcPr>
           <w:p>
-            <w:pPr>
-              <w:rPr>
-                <w:rFonts w:hint="eastAsia"/>
-              </w:rPr>
-            </w:pPr>
             <w:r>
               <w:rPr>
                 <w:rFonts w:hint="eastAsia"/>
@@ -5125,13 +4432,7 @@
         </w:tc>
       </w:tr>
     </w:tbl>
-    <w:p>
-      <w:pPr>
-        <w:rPr>
-          <w:rFonts w:hint="eastAsia"/>
-        </w:rPr>
-      </w:pPr>
-    </w:p>
+    <w:p/>
     <w:p>
       <w:pPr>
         <w:pStyle w:val="a7"/>
@@ -5178,11 +4479,6 @@
             <w:shd w:val="clear" w:color="auto" w:fill="BFBFBF" w:themeFill="background1" w:themeFillShade="BF"/>
           </w:tcPr>
           <w:p>
-            <w:pPr>
-              <w:rPr>
-                <w:rFonts w:hint="eastAsia"/>
-              </w:rPr>
-            </w:pPr>
             <w:r>
               <w:rPr>
                 <w:rFonts w:hint="eastAsia"/>
@@ -5197,11 +4493,6 @@
             <w:shd w:val="clear" w:color="auto" w:fill="BFBFBF" w:themeFill="background1" w:themeFillShade="BF"/>
           </w:tcPr>
           <w:p>
-            <w:pPr>
-              <w:rPr>
-                <w:rFonts w:hint="eastAsia"/>
-              </w:rPr>
-            </w:pPr>
             <w:r>
               <w:rPr>
                 <w:rFonts w:hint="eastAsia"/>
@@ -5216,24 +4507,13 @@
           <w:tcPr>
             <w:tcW w:w="4148" w:type="dxa"/>
           </w:tcPr>
-          <w:p>
-            <w:pPr>
-              <w:rPr>
-                <w:rFonts w:hint="eastAsia"/>
-              </w:rPr>
-            </w:pPr>
-          </w:p>
+          <w:p/>
         </w:tc>
         <w:tc>
           <w:tcPr>
             <w:tcW w:w="4148" w:type="dxa"/>
           </w:tcPr>
           <w:p>
-            <w:pPr>
-              <w:rPr>
-                <w:rFonts w:hint="eastAsia"/>
-              </w:rPr>
-            </w:pPr>
             <w:r>
               <w:rPr>
                 <w:rFonts w:hint="eastAsia"/>
@@ -5244,13 +4524,7 @@
         </w:tc>
       </w:tr>
     </w:tbl>
-    <w:p>
-      <w:pPr>
-        <w:rPr>
-          <w:rFonts w:hint="eastAsia"/>
-        </w:rPr>
-      </w:pPr>
-    </w:p>
+    <w:p/>
     <w:p>
       <w:pPr>
         <w:pStyle w:val="a7"/>
@@ -5293,11 +4567,6 @@
             <w:shd w:val="clear" w:color="auto" w:fill="BFBFBF" w:themeFill="background1" w:themeFillShade="BF"/>
           </w:tcPr>
           <w:p>
-            <w:pPr>
-              <w:rPr>
-                <w:rFonts w:hint="eastAsia"/>
-              </w:rPr>
-            </w:pPr>
             <w:r>
               <w:rPr>
                 <w:rFonts w:hint="eastAsia"/>
@@ -5312,11 +4581,6 @@
             <w:shd w:val="clear" w:color="auto" w:fill="BFBFBF" w:themeFill="background1" w:themeFillShade="BF"/>
           </w:tcPr>
           <w:p>
-            <w:pPr>
-              <w:rPr>
-                <w:rFonts w:hint="eastAsia"/>
-              </w:rPr>
-            </w:pPr>
             <w:r>
               <w:rPr>
                 <w:rFonts w:hint="eastAsia"/>
@@ -5331,24 +4595,13 @@
           <w:tcPr>
             <w:tcW w:w="4148" w:type="dxa"/>
           </w:tcPr>
-          <w:p>
-            <w:pPr>
-              <w:rPr>
-                <w:rFonts w:hint="eastAsia"/>
-              </w:rPr>
-            </w:pPr>
-          </w:p>
+          <w:p/>
         </w:tc>
         <w:tc>
           <w:tcPr>
             <w:tcW w:w="4148" w:type="dxa"/>
           </w:tcPr>
           <w:p>
-            <w:pPr>
-              <w:rPr>
-                <w:rFonts w:hint="eastAsia"/>
-              </w:rPr>
-            </w:pPr>
             <w:r>
               <w:rPr>
                 <w:rFonts w:hint="eastAsia"/>
@@ -5363,24 +4616,13 @@
           <w:tcPr>
             <w:tcW w:w="4148" w:type="dxa"/>
           </w:tcPr>
-          <w:p>
-            <w:pPr>
-              <w:rPr>
-                <w:rFonts w:hint="eastAsia"/>
-              </w:rPr>
-            </w:pPr>
-          </w:p>
+          <w:p/>
         </w:tc>
         <w:tc>
           <w:tcPr>
             <w:tcW w:w="4148" w:type="dxa"/>
           </w:tcPr>
           <w:p>
-            <w:pPr>
-              <w:rPr>
-                <w:rFonts w:hint="eastAsia"/>
-              </w:rPr>
-            </w:pPr>
             <w:r>
               <w:rPr>
                 <w:rFonts w:hint="eastAsia"/>
@@ -5391,13 +4633,7 @@
         </w:tc>
       </w:tr>
     </w:tbl>
-    <w:p>
-      <w:pPr>
-        <w:rPr>
-          <w:rFonts w:hint="eastAsia"/>
-        </w:rPr>
-      </w:pPr>
-    </w:p>
+    <w:p/>
     <w:p>
       <w:pPr>
         <w:pStyle w:val="a7"/>
@@ -5456,11 +4692,6 @@
             <w:shd w:val="clear" w:color="auto" w:fill="BFBFBF" w:themeFill="background1" w:themeFillShade="BF"/>
           </w:tcPr>
           <w:p>
-            <w:pPr>
-              <w:rPr>
-                <w:rFonts w:hint="eastAsia"/>
-              </w:rPr>
-            </w:pPr>
             <w:r>
               <w:rPr>
                 <w:rFonts w:hint="eastAsia"/>
@@ -5475,11 +4706,6 @@
             <w:shd w:val="clear" w:color="auto" w:fill="BFBFBF" w:themeFill="background1" w:themeFillShade="BF"/>
           </w:tcPr>
           <w:p>
-            <w:pPr>
-              <w:rPr>
-                <w:rFonts w:hint="eastAsia"/>
-              </w:rPr>
-            </w:pPr>
             <w:r>
               <w:rPr>
                 <w:rFonts w:hint="eastAsia"/>
@@ -5494,24 +4720,13 @@
           <w:tcPr>
             <w:tcW w:w="4148" w:type="dxa"/>
           </w:tcPr>
-          <w:p>
-            <w:pPr>
-              <w:rPr>
-                <w:rFonts w:hint="eastAsia"/>
-              </w:rPr>
-            </w:pPr>
-          </w:p>
+          <w:p/>
         </w:tc>
         <w:tc>
           <w:tcPr>
             <w:tcW w:w="4148" w:type="dxa"/>
           </w:tcPr>
           <w:p>
-            <w:pPr>
-              <w:rPr>
-                <w:rFonts w:hint="eastAsia"/>
-              </w:rPr>
-            </w:pPr>
             <w:r>
               <w:rPr>
                 <w:rFonts w:hint="eastAsia"/>
@@ -5526,24 +4741,13 @@
           <w:tcPr>
             <w:tcW w:w="4148" w:type="dxa"/>
           </w:tcPr>
-          <w:p>
-            <w:pPr>
-              <w:rPr>
-                <w:rFonts w:hint="eastAsia"/>
-              </w:rPr>
-            </w:pPr>
-          </w:p>
+          <w:p/>
         </w:tc>
         <w:tc>
           <w:tcPr>
             <w:tcW w:w="4148" w:type="dxa"/>
           </w:tcPr>
           <w:p>
-            <w:pPr>
-              <w:rPr>
-                <w:rFonts w:hint="eastAsia"/>
-              </w:rPr>
-            </w:pPr>
             <w:r>
               <w:rPr>
                 <w:rFonts w:hint="eastAsia"/>
@@ -5573,11 +4777,6 @@
       </w:r>
     </w:p>
     <w:p>
-      <w:pPr>
-        <w:rPr>
-          <w:rFonts w:hint="eastAsia"/>
-        </w:rPr>
-      </w:pPr>
       <w:r>
         <w:rPr>
           <w:rFonts w:hint="eastAsia"/>
@@ -5607,27 +4806,17 @@
         <w:gridCol w:w="1392"/>
       </w:tblGrid>
       <w:tr>
-        <w:tblPrEx>
-          <w:tblCellMar>
-            <w:top w:w="0" w:type="dxa"/>
-            <w:bottom w:w="0" w:type="dxa"/>
-          </w:tblCellMar>
-        </w:tblPrEx>
         <w:tc>
           <w:tcPr>
             <w:tcW w:w="1188" w:type="dxa"/>
             <w:shd w:val="clear" w:color="auto" w:fill="BFBFBF" w:themeFill="background1" w:themeFillShade="BF"/>
           </w:tcPr>
           <w:p>
-            <w:pPr>
-              <w:rPr>
-                <w:rFonts w:hint="eastAsia"/>
-              </w:rPr>
-            </w:pPr>
-            <w:r>
-              <w:rPr>
-                <w:rFonts w:hint="eastAsia"/>
-              </w:rPr>
+            <w:r>
+              <w:rPr>
+                <w:rFonts w:hint="eastAsia"/>
+              </w:rPr>
+              <w:lastRenderedPageBreak/>
               <w:t>编号</w:t>
             </w:r>
           </w:p>
@@ -5638,11 +4827,6 @@
             <w:shd w:val="clear" w:color="auto" w:fill="BFBFBF" w:themeFill="background1" w:themeFillShade="BF"/>
           </w:tcPr>
           <w:p>
-            <w:pPr>
-              <w:rPr>
-                <w:rFonts w:hint="eastAsia"/>
-              </w:rPr>
-            </w:pPr>
             <w:r>
               <w:rPr>
                 <w:rFonts w:hint="eastAsia"/>
@@ -5657,11 +4841,6 @@
             <w:shd w:val="clear" w:color="auto" w:fill="BFBFBF" w:themeFill="background1" w:themeFillShade="BF"/>
           </w:tcPr>
           <w:p>
-            <w:pPr>
-              <w:rPr>
-                <w:rFonts w:hint="eastAsia"/>
-              </w:rPr>
-            </w:pPr>
             <w:r>
               <w:rPr>
                 <w:rFonts w:hint="eastAsia"/>
@@ -5676,11 +4855,6 @@
             <w:shd w:val="clear" w:color="auto" w:fill="BFBFBF" w:themeFill="background1" w:themeFillShade="BF"/>
           </w:tcPr>
           <w:p>
-            <w:pPr>
-              <w:rPr>
-                <w:rFonts w:hint="eastAsia"/>
-              </w:rPr>
-            </w:pPr>
             <w:r>
               <w:rPr>
                 <w:rFonts w:hint="eastAsia"/>
@@ -5691,12 +4865,6 @@
         </w:tc>
       </w:tr>
       <w:tr>
-        <w:tblPrEx>
-          <w:tblCellMar>
-            <w:top w:w="0" w:type="dxa"/>
-            <w:bottom w:w="0" w:type="dxa"/>
-          </w:tblCellMar>
-        </w:tblPrEx>
         <w:tc>
           <w:tcPr>
             <w:tcW w:w="1188" w:type="dxa"/>
@@ -5718,27 +4886,21 @@
             <w:tcW w:w="1620" w:type="dxa"/>
           </w:tcPr>
           <w:p>
+            <w:r>
+              <w:rPr>
+                <w:rFonts w:hint="eastAsia"/>
+              </w:rPr>
+              <w:t>日志信息</w:t>
+            </w:r>
+          </w:p>
+        </w:tc>
+        <w:tc>
+          <w:tcPr>
+            <w:tcW w:w="2520" w:type="dxa"/>
+          </w:tcPr>
+          <w:p>
             <w:pPr>
               <w:rPr>
-                <w:rFonts w:hint="eastAsia"/>
-              </w:rPr>
-            </w:pPr>
-            <w:r>
-              <w:rPr>
-                <w:rFonts w:hint="eastAsia"/>
-              </w:rPr>
-              <w:t>日志信息</w:t>
-            </w:r>
-          </w:p>
-        </w:tc>
-        <w:tc>
-          <w:tcPr>
-            <w:tcW w:w="2520" w:type="dxa"/>
-          </w:tcPr>
-          <w:p>
-            <w:pPr>
-              <w:rPr>
-                <w:rFonts w:hint="eastAsia"/>
                 <w:szCs w:val="21"/>
               </w:rPr>
             </w:pPr>
@@ -5767,11 +4929,6 @@
             <w:tcW w:w="1392" w:type="dxa"/>
           </w:tcPr>
           <w:p>
-            <w:pPr>
-              <w:rPr>
-                <w:rFonts w:hint="eastAsia"/>
-              </w:rPr>
-            </w:pPr>
             <w:r>
               <w:rPr>
                 <w:rFonts w:hint="eastAsia"/>
@@ -5782,56 +4939,39 @@
         </w:tc>
       </w:tr>
       <w:tr>
-        <w:tblPrEx>
-          <w:tblCellMar>
-            <w:top w:w="0" w:type="dxa"/>
-            <w:bottom w:w="0" w:type="dxa"/>
-          </w:tblCellMar>
-        </w:tblPrEx>
         <w:tc>
           <w:tcPr>
             <w:tcW w:w="1188" w:type="dxa"/>
           </w:tcPr>
           <w:p>
+            <w:r>
+              <w:rPr>
+                <w:rFonts w:hint="eastAsia"/>
+              </w:rPr>
+              <w:t>DBMS0.2</w:t>
+            </w:r>
+          </w:p>
+        </w:tc>
+        <w:tc>
+          <w:tcPr>
+            <w:tcW w:w="1620" w:type="dxa"/>
+          </w:tcPr>
+          <w:p>
+            <w:r>
+              <w:rPr>
+                <w:rFonts w:hint="eastAsia"/>
+              </w:rPr>
+              <w:t>用户信息</w:t>
+            </w:r>
+          </w:p>
+        </w:tc>
+        <w:tc>
+          <w:tcPr>
+            <w:tcW w:w="2520" w:type="dxa"/>
+          </w:tcPr>
+          <w:p>
             <w:pPr>
               <w:rPr>
-                <w:rFonts w:hint="eastAsia"/>
-              </w:rPr>
-            </w:pPr>
-            <w:r>
-              <w:rPr>
-                <w:rFonts w:hint="eastAsia"/>
-              </w:rPr>
-              <w:t>DBMS0.2</w:t>
-            </w:r>
-          </w:p>
-        </w:tc>
-        <w:tc>
-          <w:tcPr>
-            <w:tcW w:w="1620" w:type="dxa"/>
-          </w:tcPr>
-          <w:p>
-            <w:pPr>
-              <w:rPr>
-                <w:rFonts w:hint="eastAsia"/>
-              </w:rPr>
-            </w:pPr>
-            <w:r>
-              <w:rPr>
-                <w:rFonts w:hint="eastAsia"/>
-              </w:rPr>
-              <w:t>用户信息</w:t>
-            </w:r>
-          </w:p>
-        </w:tc>
-        <w:tc>
-          <w:tcPr>
-            <w:tcW w:w="2520" w:type="dxa"/>
-          </w:tcPr>
-          <w:p>
-            <w:pPr>
-              <w:rPr>
-                <w:rFonts w:hint="eastAsia"/>
                 <w:szCs w:val="21"/>
               </w:rPr>
             </w:pPr>
@@ -5894,11 +5034,6 @@
             <w:tcW w:w="1392" w:type="dxa"/>
           </w:tcPr>
           <w:p>
-            <w:pPr>
-              <w:rPr>
-                <w:rFonts w:hint="eastAsia"/>
-              </w:rPr>
-            </w:pPr>
             <w:r>
               <w:rPr>
                 <w:rFonts w:hint="eastAsia"/>
@@ -5909,71 +5044,54 @@
         </w:tc>
       </w:tr>
       <w:tr>
-        <w:tblPrEx>
-          <w:tblCellMar>
-            <w:top w:w="0" w:type="dxa"/>
-            <w:bottom w:w="0" w:type="dxa"/>
-          </w:tblCellMar>
-        </w:tblPrEx>
         <w:tc>
           <w:tcPr>
             <w:tcW w:w="1188" w:type="dxa"/>
           </w:tcPr>
           <w:p>
+            <w:r>
+              <w:t>D</w:t>
+            </w:r>
+            <w:r>
+              <w:rPr>
+                <w:rFonts w:hint="eastAsia"/>
+              </w:rPr>
+              <w:t>BM</w:t>
+            </w:r>
+            <w:r>
+              <w:t>S</w:t>
+            </w:r>
+            <w:r>
+              <w:rPr>
+                <w:rFonts w:hint="eastAsia"/>
+              </w:rPr>
+              <w:t>0</w:t>
+            </w:r>
+            <w:r>
+              <w:t>.3</w:t>
+            </w:r>
+          </w:p>
+        </w:tc>
+        <w:tc>
+          <w:tcPr>
+            <w:tcW w:w="1620" w:type="dxa"/>
+          </w:tcPr>
+          <w:p>
+            <w:r>
+              <w:rPr>
+                <w:rFonts w:hint="eastAsia"/>
+              </w:rPr>
+              <w:t>员工信息</w:t>
+            </w:r>
+          </w:p>
+        </w:tc>
+        <w:tc>
+          <w:tcPr>
+            <w:tcW w:w="2520" w:type="dxa"/>
+          </w:tcPr>
+          <w:p>
             <w:pPr>
               <w:rPr>
-                <w:rFonts w:hint="eastAsia"/>
-              </w:rPr>
-            </w:pPr>
-            <w:r>
-              <w:t>D</w:t>
-            </w:r>
-            <w:r>
-              <w:rPr>
-                <w:rFonts w:hint="eastAsia"/>
-              </w:rPr>
-              <w:t>BM</w:t>
-            </w:r>
-            <w:r>
-              <w:t>S</w:t>
-            </w:r>
-            <w:r>
-              <w:rPr>
-                <w:rFonts w:hint="eastAsia"/>
-              </w:rPr>
-              <w:t>0</w:t>
-            </w:r>
-            <w:r>
-              <w:t>.3</w:t>
-            </w:r>
-          </w:p>
-        </w:tc>
-        <w:tc>
-          <w:tcPr>
-            <w:tcW w:w="1620" w:type="dxa"/>
-          </w:tcPr>
-          <w:p>
-            <w:pPr>
-              <w:rPr>
-                <w:rFonts w:hint="eastAsia"/>
-              </w:rPr>
-            </w:pPr>
-            <w:r>
-              <w:rPr>
-                <w:rFonts w:hint="eastAsia"/>
-              </w:rPr>
-              <w:t>员工信息</w:t>
-            </w:r>
-          </w:p>
-        </w:tc>
-        <w:tc>
-          <w:tcPr>
-            <w:tcW w:w="2520" w:type="dxa"/>
-          </w:tcPr>
-          <w:p>
-            <w:pPr>
-              <w:rPr>
-                <w:rFonts w:hint="eastAsia"/>
                 <w:szCs w:val="21"/>
               </w:rPr>
             </w:pPr>
@@ -6036,11 +5154,6 @@
             <w:tcW w:w="1392" w:type="dxa"/>
           </w:tcPr>
           <w:p>
-            <w:pPr>
-              <w:rPr>
-                <w:rFonts w:hint="eastAsia"/>
-              </w:rPr>
-            </w:pPr>
             <w:r>
               <w:rPr>
                 <w:rFonts w:hint="eastAsia"/>
@@ -6051,77 +5164,60 @@
         </w:tc>
       </w:tr>
       <w:tr>
-        <w:tblPrEx>
-          <w:tblCellMar>
-            <w:top w:w="0" w:type="dxa"/>
-            <w:bottom w:w="0" w:type="dxa"/>
-          </w:tblCellMar>
-        </w:tblPrEx>
         <w:tc>
           <w:tcPr>
             <w:tcW w:w="1188" w:type="dxa"/>
           </w:tcPr>
           <w:p>
+            <w:r>
+              <w:t>D</w:t>
+            </w:r>
+            <w:r>
+              <w:rPr>
+                <w:rFonts w:hint="eastAsia"/>
+              </w:rPr>
+              <w:t>BM</w:t>
+            </w:r>
+            <w:r>
+              <w:t>S</w:t>
+            </w:r>
+            <w:r>
+              <w:rPr>
+                <w:rFonts w:hint="eastAsia"/>
+              </w:rPr>
+              <w:t>0</w:t>
+            </w:r>
+            <w:r>
+              <w:t>.</w:t>
+            </w:r>
+            <w:r>
+              <w:rPr>
+                <w:rFonts w:hint="eastAsia"/>
+              </w:rPr>
+              <w:t>4</w:t>
+            </w:r>
+          </w:p>
+        </w:tc>
+        <w:tc>
+          <w:tcPr>
+            <w:tcW w:w="1620" w:type="dxa"/>
+          </w:tcPr>
+          <w:p>
+            <w:r>
+              <w:rPr>
+                <w:rFonts w:hint="eastAsia"/>
+              </w:rPr>
+              <w:t>设备出厂信息</w:t>
+            </w:r>
+          </w:p>
+        </w:tc>
+        <w:tc>
+          <w:tcPr>
+            <w:tcW w:w="2520" w:type="dxa"/>
+          </w:tcPr>
+          <w:p>
             <w:pPr>
               <w:rPr>
-                <w:rFonts w:hint="eastAsia"/>
-              </w:rPr>
-            </w:pPr>
-            <w:r>
-              <w:t>D</w:t>
-            </w:r>
-            <w:r>
-              <w:rPr>
-                <w:rFonts w:hint="eastAsia"/>
-              </w:rPr>
-              <w:t>BM</w:t>
-            </w:r>
-            <w:r>
-              <w:t>S</w:t>
-            </w:r>
-            <w:r>
-              <w:rPr>
-                <w:rFonts w:hint="eastAsia"/>
-              </w:rPr>
-              <w:t>0</w:t>
-            </w:r>
-            <w:r>
-              <w:t>.</w:t>
-            </w:r>
-            <w:r>
-              <w:rPr>
-                <w:rFonts w:hint="eastAsia"/>
-              </w:rPr>
-              <w:t>4</w:t>
-            </w:r>
-          </w:p>
-        </w:tc>
-        <w:tc>
-          <w:tcPr>
-            <w:tcW w:w="1620" w:type="dxa"/>
-          </w:tcPr>
-          <w:p>
-            <w:pPr>
-              <w:rPr>
-                <w:rFonts w:hint="eastAsia"/>
-              </w:rPr>
-            </w:pPr>
-            <w:r>
-              <w:rPr>
-                <w:rFonts w:hint="eastAsia"/>
-              </w:rPr>
-              <w:t>设备出厂信息</w:t>
-            </w:r>
-          </w:p>
-        </w:tc>
-        <w:tc>
-          <w:tcPr>
-            <w:tcW w:w="2520" w:type="dxa"/>
-          </w:tcPr>
-          <w:p>
-            <w:pPr>
-              <w:rPr>
-                <w:rFonts w:hint="eastAsia"/>
                 <w:szCs w:val="21"/>
               </w:rPr>
             </w:pPr>
@@ -6193,11 +5289,6 @@
             <w:tcW w:w="1392" w:type="dxa"/>
           </w:tcPr>
           <w:p>
-            <w:pPr>
-              <w:rPr>
-                <w:rFonts w:hint="eastAsia"/>
-              </w:rPr>
-            </w:pPr>
             <w:r>
               <w:rPr>
                 <w:rFonts w:hint="eastAsia"/>
@@ -6208,22 +5299,11 @@
         </w:tc>
       </w:tr>
       <w:tr>
-        <w:tblPrEx>
-          <w:tblCellMar>
-            <w:top w:w="0" w:type="dxa"/>
-            <w:bottom w:w="0" w:type="dxa"/>
-          </w:tblCellMar>
-        </w:tblPrEx>
         <w:tc>
           <w:tcPr>
             <w:tcW w:w="1188" w:type="dxa"/>
           </w:tcPr>
           <w:p>
-            <w:pPr>
-              <w:rPr>
-                <w:rFonts w:hint="eastAsia"/>
-              </w:rPr>
-            </w:pPr>
             <w:r>
               <w:t>D</w:t>
             </w:r>
@@ -6258,11 +5338,6 @@
             <w:tcW w:w="1620" w:type="dxa"/>
           </w:tcPr>
           <w:p>
-            <w:pPr>
-              <w:rPr>
-                <w:rFonts w:hint="eastAsia"/>
-              </w:rPr>
-            </w:pPr>
             <w:r>
               <w:rPr>
                 <w:rFonts w:hint="eastAsia"/>
@@ -6276,11 +5351,6 @@
             <w:tcW w:w="2520" w:type="dxa"/>
           </w:tcPr>
           <w:p>
-            <w:pPr>
-              <w:rPr>
-                <w:rFonts w:hint="eastAsia"/>
-              </w:rPr>
-            </w:pPr>
             <w:r>
               <w:rPr>
                 <w:rStyle w:val="md-plain"/>
@@ -6340,11 +5410,6 @@
             <w:tcW w:w="1392" w:type="dxa"/>
           </w:tcPr>
           <w:p>
-            <w:pPr>
-              <w:rPr>
-                <w:rFonts w:hint="eastAsia"/>
-              </w:rPr>
-            </w:pPr>
             <w:r>
               <w:rPr>
                 <w:rFonts w:hint="eastAsia"/>
@@ -6355,22 +5420,11 @@
         </w:tc>
       </w:tr>
       <w:tr>
-        <w:tblPrEx>
-          <w:tblCellMar>
-            <w:top w:w="0" w:type="dxa"/>
-            <w:bottom w:w="0" w:type="dxa"/>
-          </w:tblCellMar>
-        </w:tblPrEx>
         <w:tc>
           <w:tcPr>
             <w:tcW w:w="1188" w:type="dxa"/>
           </w:tcPr>
           <w:p>
-            <w:pPr>
-              <w:rPr>
-                <w:rFonts w:hint="eastAsia"/>
-              </w:rPr>
-            </w:pPr>
             <w:r>
               <w:t>D</w:t>
             </w:r>
@@ -6405,11 +5459,6 @@
             <w:tcW w:w="1620" w:type="dxa"/>
           </w:tcPr>
           <w:p>
-            <w:pPr>
-              <w:rPr>
-                <w:rFonts w:hint="eastAsia"/>
-              </w:rPr>
-            </w:pPr>
             <w:r>
               <w:rPr>
                 <w:rFonts w:hint="eastAsia"/>
@@ -6423,11 +5472,6 @@
             <w:tcW w:w="2520" w:type="dxa"/>
           </w:tcPr>
           <w:p>
-            <w:pPr>
-              <w:rPr>
-                <w:rFonts w:hint="eastAsia"/>
-              </w:rPr>
-            </w:pPr>
             <w:r>
               <w:rPr>
                 <w:rStyle w:val="md-plain"/>
@@ -6550,11 +5594,6 @@
             <w:tcW w:w="1392" w:type="dxa"/>
           </w:tcPr>
           <w:p>
-            <w:pPr>
-              <w:rPr>
-                <w:rFonts w:hint="eastAsia"/>
-              </w:rPr>
-            </w:pPr>
             <w:r>
               <w:rPr>
                 <w:rFonts w:hint="eastAsia"/>
@@ -6565,22 +5604,11 @@
         </w:tc>
       </w:tr>
       <w:tr>
-        <w:tblPrEx>
-          <w:tblCellMar>
-            <w:top w:w="0" w:type="dxa"/>
-            <w:bottom w:w="0" w:type="dxa"/>
-          </w:tblCellMar>
-        </w:tblPrEx>
         <w:tc>
           <w:tcPr>
             <w:tcW w:w="1188" w:type="dxa"/>
           </w:tcPr>
           <w:p>
-            <w:pPr>
-              <w:rPr>
-                <w:rFonts w:hint="eastAsia"/>
-              </w:rPr>
-            </w:pPr>
             <w:r>
               <w:t>D</w:t>
             </w:r>
@@ -6615,11 +5643,6 @@
             <w:tcW w:w="1620" w:type="dxa"/>
           </w:tcPr>
           <w:p>
-            <w:pPr>
-              <w:rPr>
-                <w:rFonts w:hint="eastAsia"/>
-              </w:rPr>
-            </w:pPr>
             <w:r>
               <w:rPr>
                 <w:rFonts w:hint="eastAsia"/>
@@ -6633,11 +5656,6 @@
             <w:tcW w:w="2520" w:type="dxa"/>
           </w:tcPr>
           <w:p>
-            <w:pPr>
-              <w:rPr>
-                <w:rFonts w:hint="eastAsia"/>
-              </w:rPr>
-            </w:pPr>
             <w:r>
               <w:rPr>
                 <w:rStyle w:val="md-plain"/>
@@ -6666,11 +5684,6 @@
             <w:tcW w:w="1392" w:type="dxa"/>
           </w:tcPr>
           <w:p>
-            <w:pPr>
-              <w:rPr>
-                <w:rFonts w:hint="eastAsia"/>
-              </w:rPr>
-            </w:pPr>
             <w:r>
               <w:rPr>
                 <w:rFonts w:hint="eastAsia"/>
@@ -6681,12 +5694,6 @@
         </w:tc>
       </w:tr>
       <w:tr>
-        <w:tblPrEx>
-          <w:tblCellMar>
-            <w:top w:w="0" w:type="dxa"/>
-            <w:bottom w:w="0" w:type="dxa"/>
-          </w:tblCellMar>
-        </w:tblPrEx>
         <w:tc>
           <w:tcPr>
             <w:tcW w:w="1188" w:type="dxa"/>
@@ -6708,11 +5715,6 @@
             <w:tcW w:w="1620" w:type="dxa"/>
           </w:tcPr>
           <w:p>
-            <w:pPr>
-              <w:rPr>
-                <w:rFonts w:hint="eastAsia"/>
-              </w:rPr>
-            </w:pPr>
             <w:r>
               <w:rPr>
                 <w:rFonts w:hint="eastAsia"/>
@@ -6726,11 +5728,6 @@
             <w:tcW w:w="2520" w:type="dxa"/>
           </w:tcPr>
           <w:p>
-            <w:pPr>
-              <w:rPr>
-                <w:rFonts w:hint="eastAsia"/>
-              </w:rPr>
-            </w:pPr>
             <w:r>
               <w:rPr>
                 <w:rStyle w:val="md-plain"/>
@@ -6805,22 +5802,11 @@
         </w:tc>
       </w:tr>
       <w:tr>
-        <w:tblPrEx>
-          <w:tblCellMar>
-            <w:top w:w="0" w:type="dxa"/>
-            <w:bottom w:w="0" w:type="dxa"/>
-          </w:tblCellMar>
-        </w:tblPrEx>
         <w:tc>
           <w:tcPr>
             <w:tcW w:w="1188" w:type="dxa"/>
           </w:tcPr>
           <w:p>
-            <w:pPr>
-              <w:rPr>
-                <w:rFonts w:hint="eastAsia"/>
-              </w:rPr>
-            </w:pPr>
             <w:r>
               <w:rPr>
                 <w:rFonts w:hint="eastAsia"/>
@@ -6834,11 +5820,6 @@
             <w:tcW w:w="1620" w:type="dxa"/>
           </w:tcPr>
           <w:p>
-            <w:pPr>
-              <w:rPr>
-                <w:rFonts w:hint="eastAsia"/>
-              </w:rPr>
-            </w:pPr>
             <w:r>
               <w:rPr>
                 <w:rFonts w:hint="eastAsia"/>
@@ -6852,11 +5833,6 @@
             <w:tcW w:w="2520" w:type="dxa"/>
           </w:tcPr>
           <w:p>
-            <w:pPr>
-              <w:rPr>
-                <w:rFonts w:hint="eastAsia"/>
-              </w:rPr>
-            </w:pPr>
             <w:r>
               <w:rPr>
                 <w:rStyle w:val="md-plain"/>
@@ -6919,9 +5895,6 @@
             <w:pPr>
               <w:widowControl/>
               <w:jc w:val="left"/>
-              <w:rPr>
-                <w:rFonts w:hint="eastAsia"/>
-              </w:rPr>
             </w:pPr>
             <w:r>
               <w:rPr>
@@ -6933,77 +5906,60 @@
         </w:tc>
       </w:tr>
       <w:tr>
-        <w:tblPrEx>
-          <w:tblCellMar>
-            <w:top w:w="0" w:type="dxa"/>
-            <w:bottom w:w="0" w:type="dxa"/>
-          </w:tblCellMar>
-        </w:tblPrEx>
         <w:tc>
           <w:tcPr>
             <w:tcW w:w="1188" w:type="dxa"/>
           </w:tcPr>
           <w:p>
+            <w:r>
+              <w:t>D</w:t>
+            </w:r>
+            <w:r>
+              <w:rPr>
+                <w:rFonts w:hint="eastAsia"/>
+              </w:rPr>
+              <w:t>BM</w:t>
+            </w:r>
+            <w:r>
+              <w:t>S</w:t>
+            </w:r>
+            <w:r>
+              <w:rPr>
+                <w:rFonts w:hint="eastAsia"/>
+              </w:rPr>
+              <w:t>0</w:t>
+            </w:r>
+            <w:r>
+              <w:t>.</w:t>
+            </w:r>
+            <w:r>
+              <w:rPr>
+                <w:rFonts w:hint="eastAsia"/>
+              </w:rPr>
+              <w:t>10</w:t>
+            </w:r>
+          </w:p>
+        </w:tc>
+        <w:tc>
+          <w:tcPr>
+            <w:tcW w:w="1620" w:type="dxa"/>
+          </w:tcPr>
+          <w:p>
+            <w:r>
+              <w:rPr>
+                <w:rFonts w:hint="eastAsia"/>
+              </w:rPr>
+              <w:t>维修零件信息</w:t>
+            </w:r>
+          </w:p>
+        </w:tc>
+        <w:tc>
+          <w:tcPr>
+            <w:tcW w:w="2520" w:type="dxa"/>
+          </w:tcPr>
+          <w:p>
             <w:pPr>
               <w:rPr>
-                <w:rFonts w:hint="eastAsia"/>
-              </w:rPr>
-            </w:pPr>
-            <w:r>
-              <w:t>D</w:t>
-            </w:r>
-            <w:r>
-              <w:rPr>
-                <w:rFonts w:hint="eastAsia"/>
-              </w:rPr>
-              <w:t>BM</w:t>
-            </w:r>
-            <w:r>
-              <w:t>S</w:t>
-            </w:r>
-            <w:r>
-              <w:rPr>
-                <w:rFonts w:hint="eastAsia"/>
-              </w:rPr>
-              <w:t>0</w:t>
-            </w:r>
-            <w:r>
-              <w:t>.</w:t>
-            </w:r>
-            <w:r>
-              <w:rPr>
-                <w:rFonts w:hint="eastAsia"/>
-              </w:rPr>
-              <w:t>10</w:t>
-            </w:r>
-          </w:p>
-        </w:tc>
-        <w:tc>
-          <w:tcPr>
-            <w:tcW w:w="1620" w:type="dxa"/>
-          </w:tcPr>
-          <w:p>
-            <w:pPr>
-              <w:rPr>
-                <w:rFonts w:hint="eastAsia"/>
-              </w:rPr>
-            </w:pPr>
-            <w:r>
-              <w:rPr>
-                <w:rFonts w:hint="eastAsia"/>
-              </w:rPr>
-              <w:t>维修零件信息</w:t>
-            </w:r>
-          </w:p>
-        </w:tc>
-        <w:tc>
-          <w:tcPr>
-            <w:tcW w:w="2520" w:type="dxa"/>
-          </w:tcPr>
-          <w:p>
-            <w:pPr>
-              <w:rPr>
-                <w:rFonts w:hint="eastAsia"/>
                 <w:szCs w:val="21"/>
               </w:rPr>
             </w:pPr>
@@ -7044,9 +6000,6 @@
             <w:pPr>
               <w:widowControl/>
               <w:jc w:val="left"/>
-              <w:rPr>
-                <w:rFonts w:hint="eastAsia"/>
-              </w:rPr>
             </w:pPr>
             <w:r>
               <w:rPr>
@@ -7058,77 +6011,60 @@
         </w:tc>
       </w:tr>
       <w:tr>
-        <w:tblPrEx>
-          <w:tblCellMar>
-            <w:top w:w="0" w:type="dxa"/>
-            <w:bottom w:w="0" w:type="dxa"/>
-          </w:tblCellMar>
-        </w:tblPrEx>
         <w:tc>
           <w:tcPr>
             <w:tcW w:w="1188" w:type="dxa"/>
           </w:tcPr>
           <w:p>
+            <w:r>
+              <w:t>D</w:t>
+            </w:r>
+            <w:r>
+              <w:rPr>
+                <w:rFonts w:hint="eastAsia"/>
+              </w:rPr>
+              <w:t>BM</w:t>
+            </w:r>
+            <w:r>
+              <w:t>S</w:t>
+            </w:r>
+            <w:r>
+              <w:rPr>
+                <w:rFonts w:hint="eastAsia"/>
+              </w:rPr>
+              <w:t>0</w:t>
+            </w:r>
+            <w:r>
+              <w:t>.</w:t>
+            </w:r>
+            <w:r>
+              <w:rPr>
+                <w:rFonts w:hint="eastAsia"/>
+              </w:rPr>
+              <w:t>11</w:t>
+            </w:r>
+          </w:p>
+        </w:tc>
+        <w:tc>
+          <w:tcPr>
+            <w:tcW w:w="1620" w:type="dxa"/>
+          </w:tcPr>
+          <w:p>
+            <w:r>
+              <w:rPr>
+                <w:rFonts w:hint="eastAsia"/>
+              </w:rPr>
+              <w:t>设备检查信息</w:t>
+            </w:r>
+          </w:p>
+        </w:tc>
+        <w:tc>
+          <w:tcPr>
+            <w:tcW w:w="2520" w:type="dxa"/>
+          </w:tcPr>
+          <w:p>
             <w:pPr>
               <w:rPr>
-                <w:rFonts w:hint="eastAsia"/>
-              </w:rPr>
-            </w:pPr>
-            <w:r>
-              <w:t>D</w:t>
-            </w:r>
-            <w:r>
-              <w:rPr>
-                <w:rFonts w:hint="eastAsia"/>
-              </w:rPr>
-              <w:t>BM</w:t>
-            </w:r>
-            <w:r>
-              <w:t>S</w:t>
-            </w:r>
-            <w:r>
-              <w:rPr>
-                <w:rFonts w:hint="eastAsia"/>
-              </w:rPr>
-              <w:t>0</w:t>
-            </w:r>
-            <w:r>
-              <w:t>.</w:t>
-            </w:r>
-            <w:r>
-              <w:rPr>
-                <w:rFonts w:hint="eastAsia"/>
-              </w:rPr>
-              <w:t>11</w:t>
-            </w:r>
-          </w:p>
-        </w:tc>
-        <w:tc>
-          <w:tcPr>
-            <w:tcW w:w="1620" w:type="dxa"/>
-          </w:tcPr>
-          <w:p>
-            <w:pPr>
-              <w:rPr>
-                <w:rFonts w:hint="eastAsia"/>
-              </w:rPr>
-            </w:pPr>
-            <w:r>
-              <w:rPr>
-                <w:rFonts w:hint="eastAsia"/>
-              </w:rPr>
-              <w:t>设备检查信息</w:t>
-            </w:r>
-          </w:p>
-        </w:tc>
-        <w:tc>
-          <w:tcPr>
-            <w:tcW w:w="2520" w:type="dxa"/>
-          </w:tcPr>
-          <w:p>
-            <w:pPr>
-              <w:rPr>
-                <w:rFonts w:hint="eastAsia"/>
                 <w:szCs w:val="21"/>
               </w:rPr>
             </w:pPr>
@@ -7234,9 +6170,6 @@
             <w:pPr>
               <w:widowControl/>
               <w:jc w:val="left"/>
-              <w:rPr>
-                <w:rFonts w:hint="eastAsia"/>
-              </w:rPr>
             </w:pPr>
             <w:r>
               <w:rPr>
@@ -7248,12 +6181,6 @@
         </w:tc>
       </w:tr>
       <w:tr>
-        <w:tblPrEx>
-          <w:tblCellMar>
-            <w:top w:w="0" w:type="dxa"/>
-            <w:bottom w:w="0" w:type="dxa"/>
-          </w:tblCellMar>
-        </w:tblPrEx>
         <w:tc>
           <w:tcPr>
             <w:tcW w:w="1188" w:type="dxa"/>
@@ -7293,27 +6220,21 @@
             <w:tcW w:w="1620" w:type="dxa"/>
           </w:tcPr>
           <w:p>
+            <w:r>
+              <w:rPr>
+                <w:rFonts w:hint="eastAsia"/>
+              </w:rPr>
+              <w:t>仓库信息</w:t>
+            </w:r>
+          </w:p>
+        </w:tc>
+        <w:tc>
+          <w:tcPr>
+            <w:tcW w:w="2520" w:type="dxa"/>
+          </w:tcPr>
+          <w:p>
             <w:pPr>
               <w:rPr>
-                <w:rFonts w:hint="eastAsia"/>
-              </w:rPr>
-            </w:pPr>
-            <w:r>
-              <w:rPr>
-                <w:rFonts w:hint="eastAsia"/>
-              </w:rPr>
-              <w:t>仓库信息</w:t>
-            </w:r>
-          </w:p>
-        </w:tc>
-        <w:tc>
-          <w:tcPr>
-            <w:tcW w:w="2520" w:type="dxa"/>
-          </w:tcPr>
-          <w:p>
-            <w:pPr>
-              <w:rPr>
-                <w:rFonts w:hint="eastAsia"/>
                 <w:szCs w:val="21"/>
               </w:rPr>
             </w:pPr>
@@ -7379,9 +6300,6 @@
             <w:pPr>
               <w:widowControl/>
               <w:jc w:val="left"/>
-              <w:rPr>
-                <w:rFonts w:hint="eastAsia"/>
-              </w:rPr>
             </w:pPr>
             <w:r>
               <w:rPr>
@@ -7393,18 +6311,13 @@
         </w:tc>
       </w:tr>
       <w:tr>
-        <w:tblPrEx>
-          <w:tblCellMar>
-            <w:top w:w="0" w:type="dxa"/>
-            <w:bottom w:w="0" w:type="dxa"/>
-          </w:tblCellMar>
-        </w:tblPrEx>
         <w:tc>
           <w:tcPr>
             <w:tcW w:w="1188" w:type="dxa"/>
           </w:tcPr>
           <w:p>
             <w:r>
+              <w:lastRenderedPageBreak/>
               <w:t>D</w:t>
             </w:r>
             <w:r>
@@ -7438,27 +6351,21 @@
             <w:tcW w:w="1620" w:type="dxa"/>
           </w:tcPr>
           <w:p>
+            <w:r>
+              <w:rPr>
+                <w:rFonts w:hint="eastAsia"/>
+              </w:rPr>
+              <w:t>备用零件信息</w:t>
+            </w:r>
+          </w:p>
+        </w:tc>
+        <w:tc>
+          <w:tcPr>
+            <w:tcW w:w="2520" w:type="dxa"/>
+          </w:tcPr>
+          <w:p>
             <w:pPr>
               <w:rPr>
-                <w:rFonts w:hint="eastAsia"/>
-              </w:rPr>
-            </w:pPr>
-            <w:r>
-              <w:rPr>
-                <w:rFonts w:hint="eastAsia"/>
-              </w:rPr>
-              <w:t>备用零件信息</w:t>
-            </w:r>
-          </w:p>
-        </w:tc>
-        <w:tc>
-          <w:tcPr>
-            <w:tcW w:w="2520" w:type="dxa"/>
-          </w:tcPr>
-          <w:p>
-            <w:pPr>
-              <w:rPr>
-                <w:rFonts w:hint="eastAsia"/>
                 <w:szCs w:val="21"/>
               </w:rPr>
             </w:pPr>
@@ -7493,9 +6400,6 @@
             <w:pPr>
               <w:widowControl/>
               <w:jc w:val="left"/>
-              <w:rPr>
-                <w:rFonts w:hint="eastAsia"/>
-              </w:rPr>
             </w:pPr>
             <w:r>
               <w:rPr>
@@ -7507,12 +6411,6 @@
         </w:tc>
       </w:tr>
       <w:tr>
-        <w:tblPrEx>
-          <w:tblCellMar>
-            <w:top w:w="0" w:type="dxa"/>
-            <w:bottom w:w="0" w:type="dxa"/>
-          </w:tblCellMar>
-        </w:tblPrEx>
         <w:tc>
           <w:tcPr>
             <w:tcW w:w="1188" w:type="dxa"/>
@@ -7552,11 +6450,6 @@
             <w:tcW w:w="1620" w:type="dxa"/>
           </w:tcPr>
           <w:p>
-            <w:pPr>
-              <w:rPr>
-                <w:rFonts w:hint="eastAsia"/>
-              </w:rPr>
-            </w:pPr>
             <w:r>
               <w:rPr>
                 <w:rFonts w:hint="eastAsia"/>
@@ -7570,11 +6463,6 @@
             <w:tcW w:w="2520" w:type="dxa"/>
           </w:tcPr>
           <w:p>
-            <w:pPr>
-              <w:rPr>
-                <w:rFonts w:hint="eastAsia"/>
-              </w:rPr>
-            </w:pPr>
             <w:r>
               <w:rPr>
                 <w:rFonts w:ascii="Times New Roman" w:hAnsi="Times New Roman" w:cs="Times New Roman"/>
@@ -7594,9 +6482,6 @@
             <w:pPr>
               <w:widowControl/>
               <w:jc w:val="left"/>
-              <w:rPr>
-                <w:rFonts w:hint="eastAsia"/>
-              </w:rPr>
             </w:pPr>
             <w:r>
               <w:rPr>
@@ -7608,12 +6493,6 @@
         </w:tc>
       </w:tr>
       <w:tr>
-        <w:tblPrEx>
-          <w:tblCellMar>
-            <w:top w:w="0" w:type="dxa"/>
-            <w:bottom w:w="0" w:type="dxa"/>
-          </w:tblCellMar>
-        </w:tblPrEx>
         <w:tc>
           <w:tcPr>
             <w:tcW w:w="1188" w:type="dxa"/>
@@ -7632,11 +6511,6 @@
             <w:tcW w:w="1620" w:type="dxa"/>
           </w:tcPr>
           <w:p>
-            <w:pPr>
-              <w:rPr>
-                <w:rFonts w:hint="eastAsia"/>
-              </w:rPr>
-            </w:pPr>
             <w:r>
               <w:rPr>
                 <w:rFonts w:hint="eastAsia"/>
@@ -7650,11 +6524,6 @@
             <w:tcW w:w="2520" w:type="dxa"/>
           </w:tcPr>
           <w:p>
-            <w:pPr>
-              <w:rPr>
-                <w:rFonts w:hint="eastAsia"/>
-              </w:rPr>
-            </w:pPr>
             <w:r>
               <w:rPr>
                 <w:rFonts w:ascii="Times New Roman" w:hAnsi="Times New Roman" w:cs="Times New Roman"/>
@@ -7908,9 +6777,6 @@
             <w:pPr>
               <w:widowControl/>
               <w:jc w:val="left"/>
-              <w:rPr>
-                <w:rFonts w:hint="eastAsia"/>
-              </w:rPr>
             </w:pPr>
             <w:r>
               <w:rPr>
@@ -7926,9 +6792,6 @@
       <w:pPr>
         <w:pStyle w:val="a7"/>
         <w:ind w:left="780" w:firstLineChars="0" w:firstLine="0"/>
-        <w:rPr>
-          <w:rFonts w:hint="eastAsia"/>
-        </w:rPr>
       </w:pPr>
     </w:p>
     <w:p>
@@ -7949,17 +6812,12 @@
       </w:r>
     </w:p>
     <w:p>
-      <w:pPr>
-        <w:rPr>
-          <w:rFonts w:hint="eastAsia"/>
-        </w:rPr>
-      </w:pPr>
       <w:r>
         <w:object w:dxaOrig="12396" w:dyaOrig="15649" w14:anchorId="639C1A6D">
-          <v:shape id="_x0000_i1090" type="#_x0000_t75" style="width:415.2pt;height:524.4pt" o:ole="">
+          <v:shape id="_x0000_i1026" type="#_x0000_t75" style="width:415.2pt;height:524.4pt" o:ole="">
             <v:imagedata r:id="rId11" o:title=""/>
           </v:shape>
-          <o:OLEObject Type="Embed" ProgID="Visio.Drawing.15" ShapeID="_x0000_i1090" DrawAspect="Content" ObjectID="_1646074456" r:id="rId12"/>
+          <o:OLEObject Type="Embed" ProgID="Visio.Drawing.15" ShapeID="_x0000_i1026" DrawAspect="Content" ObjectID="_1646121761" r:id="rId12"/>
         </w:object>
       </w:r>
     </w:p>
@@ -7985,9 +6843,6 @@
         <w:pStyle w:val="a7"/>
         <w:ind w:left="780" w:firstLineChars="0" w:firstLine="0"/>
         <w:outlineLvl w:val="2"/>
-        <w:rPr>
-          <w:rFonts w:hint="eastAsia"/>
-        </w:rPr>
       </w:pPr>
       <w:r>
         <w:rPr>
@@ -8075,10 +6930,10 @@
       </w:pPr>
       <w:r>
         <w:object w:dxaOrig="1717" w:dyaOrig="2989" w14:anchorId="646E3D4C">
-          <v:shape id="_x0000_i1025" type="#_x0000_t75" style="width:85.8pt;height:150pt" o:ole="">
+          <v:shape id="_x0000_i1027" type="#_x0000_t75" style="width:85.8pt;height:150pt" o:ole="">
             <v:imagedata r:id="rId13" o:title=""/>
           </v:shape>
-          <o:OLEObject Type="Embed" ProgID="Visio.Drawing.15" ShapeID="_x0000_i1025" DrawAspect="Content" ObjectID="_1646074457" r:id="rId14"/>
+          <o:OLEObject Type="Embed" ProgID="Visio.Drawing.15" ShapeID="_x0000_i1027" DrawAspect="Content" ObjectID="_1646121762" r:id="rId14"/>
         </w:object>
       </w:r>
     </w:p>
@@ -8124,10 +6979,10 @@
       </w:pPr>
       <w:r>
         <w:object w:dxaOrig="1561" w:dyaOrig="1441" w14:anchorId="08148514">
-          <v:shape id="_x0000_i1026" type="#_x0000_t75" style="width:78pt;height:1in" o:ole="">
+          <v:shape id="_x0000_i1028" type="#_x0000_t75" style="width:78pt;height:1in" o:ole="">
             <v:imagedata r:id="rId15" o:title=""/>
           </v:shape>
-          <o:OLEObject Type="Embed" ProgID="Visio.Drawing.15" ShapeID="_x0000_i1026" DrawAspect="Content" ObjectID="_1646074458" r:id="rId16"/>
+          <o:OLEObject Type="Embed" ProgID="Visio.Drawing.15" ShapeID="_x0000_i1028" DrawAspect="Content" ObjectID="_1646121763" r:id="rId16"/>
         </w:object>
       </w:r>
     </w:p>
@@ -8173,10 +7028,10 @@
       </w:pPr>
       <w:r>
         <w:object w:dxaOrig="1717" w:dyaOrig="2832" w14:anchorId="32146EC3">
-          <v:shape id="_x0000_i1027" type="#_x0000_t75" style="width:85.8pt;height:141.6pt" o:ole="">
+          <v:shape id="_x0000_i1029" type="#_x0000_t75" style="width:85.8pt;height:141.6pt" o:ole="">
             <v:imagedata r:id="rId17" o:title=""/>
           </v:shape>
-          <o:OLEObject Type="Embed" ProgID="Visio.Drawing.15" ShapeID="_x0000_i1027" DrawAspect="Content" ObjectID="_1646074459" r:id="rId18"/>
+          <o:OLEObject Type="Embed" ProgID="Visio.Drawing.15" ShapeID="_x0000_i1029" DrawAspect="Content" ObjectID="_1646121764" r:id="rId18"/>
         </w:object>
       </w:r>
     </w:p>
@@ -8222,10 +7077,10 @@
       </w:pPr>
       <w:r>
         <w:object w:dxaOrig="1705" w:dyaOrig="1141" w14:anchorId="1A92244D">
-          <v:shape id="_x0000_i1028" type="#_x0000_t75" style="width:85.2pt;height:57pt" o:ole="">
+          <v:shape id="_x0000_i1030" type="#_x0000_t75" style="width:85.2pt;height:57pt" o:ole="">
             <v:imagedata r:id="rId19" o:title=""/>
           </v:shape>
-          <o:OLEObject Type="Embed" ProgID="Visio.Drawing.15" ShapeID="_x0000_i1028" DrawAspect="Content" ObjectID="_1646074460" r:id="rId20"/>
+          <o:OLEObject Type="Embed" ProgID="Visio.Drawing.15" ShapeID="_x0000_i1030" DrawAspect="Content" ObjectID="_1646121765" r:id="rId20"/>
         </w:object>
       </w:r>
     </w:p>
@@ -8271,10 +7126,10 @@
       </w:pPr>
       <w:r>
         <w:object w:dxaOrig="2412" w:dyaOrig="1225" w14:anchorId="1856B36B">
-          <v:shape id="_x0000_i1029" type="#_x0000_t75" style="width:120.6pt;height:61.2pt" o:ole="">
+          <v:shape id="_x0000_i1031" type="#_x0000_t75" style="width:120.6pt;height:61.2pt" o:ole="">
             <v:imagedata r:id="rId21" o:title=""/>
           </v:shape>
-          <o:OLEObject Type="Embed" ProgID="Visio.Drawing.15" ShapeID="_x0000_i1029" DrawAspect="Content" ObjectID="_1646074461" r:id="rId22"/>
+          <o:OLEObject Type="Embed" ProgID="Visio.Drawing.15" ShapeID="_x0000_i1031" DrawAspect="Content" ObjectID="_1646121766" r:id="rId22"/>
         </w:object>
       </w:r>
     </w:p>
@@ -8320,10 +7175,10 @@
       </w:pPr>
       <w:r>
         <w:object w:dxaOrig="1849" w:dyaOrig="1812" w14:anchorId="19536516">
-          <v:shape id="_x0000_i1083" type="#_x0000_t75" style="width:92.4pt;height:90.6pt" o:ole="">
+          <v:shape id="_x0000_i1032" type="#_x0000_t75" style="width:92.4pt;height:90.6pt" o:ole="">
             <v:imagedata r:id="rId23" o:title=""/>
           </v:shape>
-          <o:OLEObject Type="Embed" ProgID="Visio.Drawing.15" ShapeID="_x0000_i1083" DrawAspect="Content" ObjectID="_1646074462" r:id="rId24"/>
+          <o:OLEObject Type="Embed" ProgID="Visio.Drawing.15" ShapeID="_x0000_i1032" DrawAspect="Content" ObjectID="_1646121767" r:id="rId24"/>
         </w:object>
       </w:r>
     </w:p>
@@ -8369,10 +7224,10 @@
       </w:pPr>
       <w:r>
         <w:object w:dxaOrig="4116" w:dyaOrig="1081" w14:anchorId="7073A2E3">
-          <v:shape id="_x0000_i1031" type="#_x0000_t75" style="width:205.8pt;height:54pt" o:ole="">
+          <v:shape id="_x0000_i1033" type="#_x0000_t75" style="width:205.8pt;height:54pt" o:ole="">
             <v:imagedata r:id="rId25" o:title=""/>
           </v:shape>
-          <o:OLEObject Type="Embed" ProgID="Visio.Drawing.15" ShapeID="_x0000_i1031" DrawAspect="Content" ObjectID="_1646074463" r:id="rId26"/>
+          <o:OLEObject Type="Embed" ProgID="Visio.Drawing.15" ShapeID="_x0000_i1033" DrawAspect="Content" ObjectID="_1646121768" r:id="rId26"/>
         </w:object>
       </w:r>
     </w:p>
@@ -8418,10 +7273,10 @@
       </w:pPr>
       <w:r>
         <w:object w:dxaOrig="1392" w:dyaOrig="1609" w14:anchorId="75B6C5DA">
-          <v:shape id="_x0000_i1032" type="#_x0000_t75" style="width:69.6pt;height:80.4pt" o:ole="">
+          <v:shape id="_x0000_i1034" type="#_x0000_t75" style="width:69.6pt;height:80.4pt" o:ole="">
             <v:imagedata r:id="rId27" o:title=""/>
           </v:shape>
-          <o:OLEObject Type="Embed" ProgID="Visio.Drawing.15" ShapeID="_x0000_i1032" DrawAspect="Content" ObjectID="_1646074464" r:id="rId28"/>
+          <o:OLEObject Type="Embed" ProgID="Visio.Drawing.15" ShapeID="_x0000_i1034" DrawAspect="Content" ObjectID="_1646121769" r:id="rId28"/>
         </w:object>
       </w:r>
     </w:p>
@@ -8467,10 +7322,10 @@
       </w:pPr>
       <w:r>
         <w:object w:dxaOrig="1392" w:dyaOrig="1609" w14:anchorId="4A8070CE">
-          <v:shape id="_x0000_i1033" type="#_x0000_t75" style="width:69.6pt;height:80.4pt" o:ole="">
+          <v:shape id="_x0000_i1035" type="#_x0000_t75" style="width:69.6pt;height:80.4pt" o:ole="">
             <v:imagedata r:id="rId29" o:title=""/>
           </v:shape>
-          <o:OLEObject Type="Embed" ProgID="Visio.Drawing.15" ShapeID="_x0000_i1033" DrawAspect="Content" ObjectID="_1646074465" r:id="rId30"/>
+          <o:OLEObject Type="Embed" ProgID="Visio.Drawing.15" ShapeID="_x0000_i1035" DrawAspect="Content" ObjectID="_1646121770" r:id="rId30"/>
         </w:object>
       </w:r>
     </w:p>
@@ -8516,10 +7371,10 @@
       </w:pPr>
       <w:r>
         <w:object w:dxaOrig="2412" w:dyaOrig="1225" w14:anchorId="2C30C7B3">
-          <v:shape id="_x0000_i1034" type="#_x0000_t75" style="width:120.6pt;height:61.2pt" o:ole="">
+          <v:shape id="_x0000_i1036" type="#_x0000_t75" style="width:120.6pt;height:61.2pt" o:ole="">
             <v:imagedata r:id="rId31" o:title=""/>
           </v:shape>
-          <o:OLEObject Type="Embed" ProgID="Visio.Drawing.15" ShapeID="_x0000_i1034" DrawAspect="Content" ObjectID="_1646074466" r:id="rId32"/>
+          <o:OLEObject Type="Embed" ProgID="Visio.Drawing.15" ShapeID="_x0000_i1036" DrawAspect="Content" ObjectID="_1646121771" r:id="rId32"/>
         </w:object>
       </w:r>
     </w:p>
@@ -8565,10 +7420,10 @@
       </w:pPr>
       <w:r>
         <w:object w:dxaOrig="1452" w:dyaOrig="1836" w14:anchorId="7C29EFA2">
-          <v:shape id="_x0000_i1035" type="#_x0000_t75" style="width:72.6pt;height:91.8pt" o:ole="">
+          <v:shape id="_x0000_i1037" type="#_x0000_t75" style="width:72.6pt;height:91.8pt" o:ole="">
             <v:imagedata r:id="rId33" o:title=""/>
           </v:shape>
-          <o:OLEObject Type="Embed" ProgID="Visio.Drawing.15" ShapeID="_x0000_i1035" DrawAspect="Content" ObjectID="_1646074467" r:id="rId34"/>
+          <o:OLEObject Type="Embed" ProgID="Visio.Drawing.15" ShapeID="_x0000_i1037" DrawAspect="Content" ObjectID="_1646121772" r:id="rId34"/>
         </w:object>
       </w:r>
     </w:p>
@@ -8614,10 +7469,10 @@
       </w:pPr>
       <w:r>
         <w:object w:dxaOrig="1357" w:dyaOrig="1861" w14:anchorId="053B29F0">
-          <v:shape id="_x0000_i1036" type="#_x0000_t75" style="width:67.8pt;height:92.4pt" o:ole="">
+          <v:shape id="_x0000_i1038" type="#_x0000_t75" style="width:67.8pt;height:92.4pt" o:ole="">
             <v:imagedata r:id="rId35" o:title=""/>
           </v:shape>
-          <o:OLEObject Type="Embed" ProgID="Visio.Drawing.15" ShapeID="_x0000_i1036" DrawAspect="Content" ObjectID="_1646074468" r:id="rId36"/>
+          <o:OLEObject Type="Embed" ProgID="Visio.Drawing.15" ShapeID="_x0000_i1038" DrawAspect="Content" ObjectID="_1646121773" r:id="rId36"/>
         </w:object>
       </w:r>
     </w:p>
@@ -8663,10 +7518,10 @@
       </w:pPr>
       <w:r>
         <w:object w:dxaOrig="1705" w:dyaOrig="1141" w14:anchorId="18715C8A">
-          <v:shape id="_x0000_i1037" type="#_x0000_t75" style="width:85.2pt;height:57pt" o:ole="">
+          <v:shape id="_x0000_i1039" type="#_x0000_t75" style="width:85.2pt;height:57pt" o:ole="">
             <v:imagedata r:id="rId37" o:title=""/>
           </v:shape>
-          <o:OLEObject Type="Embed" ProgID="Visio.Drawing.15" ShapeID="_x0000_i1037" DrawAspect="Content" ObjectID="_1646074469" r:id="rId38"/>
+          <o:OLEObject Type="Embed" ProgID="Visio.Drawing.15" ShapeID="_x0000_i1039" DrawAspect="Content" ObjectID="_1646121774" r:id="rId38"/>
         </w:object>
       </w:r>
     </w:p>
@@ -8712,10 +7567,10 @@
       </w:pPr>
       <w:r>
         <w:object w:dxaOrig="1213" w:dyaOrig="1429" w14:anchorId="77D8167F">
-          <v:shape id="_x0000_i1038" type="#_x0000_t75" style="width:60.6pt;height:71.4pt" o:ole="">
+          <v:shape id="_x0000_i1040" type="#_x0000_t75" style="width:60.6pt;height:71.4pt" o:ole="">
             <v:imagedata r:id="rId39" o:title=""/>
           </v:shape>
-          <o:OLEObject Type="Embed" ProgID="Visio.Drawing.15" ShapeID="_x0000_i1038" DrawAspect="Content" ObjectID="_1646074470" r:id="rId40"/>
+          <o:OLEObject Type="Embed" ProgID="Visio.Drawing.15" ShapeID="_x0000_i1040" DrawAspect="Content" ObjectID="_1646121775" r:id="rId40"/>
         </w:object>
       </w:r>
     </w:p>
@@ -8761,10 +7616,10 @@
       </w:pPr>
       <w:r>
         <w:object w:dxaOrig="1801" w:dyaOrig="1429" w14:anchorId="1698AB6F">
-          <v:shape id="_x0000_i1074" type="#_x0000_t75" style="width:90pt;height:71.4pt" o:ole="">
+          <v:shape id="_x0000_i1041" type="#_x0000_t75" style="width:90pt;height:71.4pt" o:ole="">
             <v:imagedata r:id="rId41" o:title=""/>
           </v:shape>
-          <o:OLEObject Type="Embed" ProgID="Visio.Drawing.15" ShapeID="_x0000_i1074" DrawAspect="Content" ObjectID="_1646074471" r:id="rId42"/>
+          <o:OLEObject Type="Embed" ProgID="Visio.Drawing.15" ShapeID="_x0000_i1041" DrawAspect="Content" ObjectID="_1646121776" r:id="rId42"/>
         </w:object>
       </w:r>
     </w:p>
@@ -8827,10 +7682,10 @@
       </w:pPr>
       <w:r>
         <w:object w:dxaOrig="4885" w:dyaOrig="3889" w14:anchorId="76861D03">
-          <v:shape id="_x0000_i1040" type="#_x0000_t75" style="width:244.2pt;height:193.8pt" o:ole="">
+          <v:shape id="_x0000_i1042" type="#_x0000_t75" style="width:244.2pt;height:193.8pt" o:ole="">
             <v:imagedata r:id="rId43" o:title=""/>
           </v:shape>
-          <o:OLEObject Type="Embed" ProgID="Visio.Drawing.15" ShapeID="_x0000_i1040" DrawAspect="Content" ObjectID="_1646074472" r:id="rId44"/>
+          <o:OLEObject Type="Embed" ProgID="Visio.Drawing.15" ShapeID="_x0000_i1042" DrawAspect="Content" ObjectID="_1646121777" r:id="rId44"/>
         </w:object>
       </w:r>
     </w:p>
@@ -8866,10 +7721,10 @@
       </w:pPr>
       <w:r>
         <w:object w:dxaOrig="5724" w:dyaOrig="3889" w14:anchorId="107C34CC">
-          <v:shape id="_x0000_i1041" type="#_x0000_t75" style="width:286.2pt;height:193.8pt" o:ole="">
+          <v:shape id="_x0000_i1043" type="#_x0000_t75" style="width:286.2pt;height:193.8pt" o:ole="">
             <v:imagedata r:id="rId45" o:title=""/>
           </v:shape>
-          <o:OLEObject Type="Embed" ProgID="Visio.Drawing.15" ShapeID="_x0000_i1041" DrawAspect="Content" ObjectID="_1646074473" r:id="rId46"/>
+          <o:OLEObject Type="Embed" ProgID="Visio.Drawing.15" ShapeID="_x0000_i1043" DrawAspect="Content" ObjectID="_1646121778" r:id="rId46"/>
         </w:object>
       </w:r>
     </w:p>
@@ -8905,10 +7760,10 @@
       </w:pPr>
       <w:r>
         <w:object w:dxaOrig="5521" w:dyaOrig="4105" w14:anchorId="7CBC01DA">
-          <v:shape id="_x0000_i1042" type="#_x0000_t75" style="width:276pt;height:205.2pt" o:ole="">
+          <v:shape id="_x0000_i1044" type="#_x0000_t75" style="width:276pt;height:205.2pt" o:ole="">
             <v:imagedata r:id="rId47" o:title=""/>
           </v:shape>
-          <o:OLEObject Type="Embed" ProgID="Visio.Drawing.15" ShapeID="_x0000_i1042" DrawAspect="Content" ObjectID="_1646074474" r:id="rId48"/>
+          <o:OLEObject Type="Embed" ProgID="Visio.Drawing.15" ShapeID="_x0000_i1044" DrawAspect="Content" ObjectID="_1646121779" r:id="rId48"/>
         </w:object>
       </w:r>
     </w:p>
@@ -8944,10 +7799,10 @@
       </w:pPr>
       <w:r>
         <w:object w:dxaOrig="5377" w:dyaOrig="4885" w14:anchorId="562B2D5E">
-          <v:shape id="_x0000_i1076" type="#_x0000_t75" style="width:268.8pt;height:244.2pt" o:ole="">
+          <v:shape id="_x0000_i1045" type="#_x0000_t75" style="width:268.8pt;height:244.2pt" o:ole="">
             <v:imagedata r:id="rId49" o:title=""/>
           </v:shape>
-          <o:OLEObject Type="Embed" ProgID="Visio.Drawing.15" ShapeID="_x0000_i1076" DrawAspect="Content" ObjectID="_1646074475" r:id="rId50"/>
+          <o:OLEObject Type="Embed" ProgID="Visio.Drawing.15" ShapeID="_x0000_i1045" DrawAspect="Content" ObjectID="_1646121780" r:id="rId50"/>
         </w:object>
       </w:r>
     </w:p>
@@ -8983,10 +7838,10 @@
       </w:pPr>
       <w:r>
         <w:object w:dxaOrig="4321" w:dyaOrig="4177" w14:anchorId="197C561C">
-          <v:shape id="_x0000_i1044" type="#_x0000_t75" style="width:3in;height:208.8pt" o:ole="">
+          <v:shape id="_x0000_i1046" type="#_x0000_t75" style="width:3in;height:208.8pt" o:ole="">
             <v:imagedata r:id="rId51" o:title=""/>
           </v:shape>
-          <o:OLEObject Type="Embed" ProgID="Visio.Drawing.15" ShapeID="_x0000_i1044" DrawAspect="Content" ObjectID="_1646074476" r:id="rId52"/>
+          <o:OLEObject Type="Embed" ProgID="Visio.Drawing.15" ShapeID="_x0000_i1046" DrawAspect="Content" ObjectID="_1646121781" r:id="rId52"/>
         </w:object>
       </w:r>
     </w:p>
@@ -9022,10 +7877,10 @@
       </w:pPr>
       <w:r>
         <w:object w:dxaOrig="4753" w:dyaOrig="4224" w14:anchorId="489C87A0">
-          <v:shape id="_x0000_i1045" type="#_x0000_t75" style="width:237.6pt;height:211.2pt" o:ole="">
+          <v:shape id="_x0000_i1047" type="#_x0000_t75" style="width:237.6pt;height:211.2pt" o:ole="">
             <v:imagedata r:id="rId53" o:title=""/>
           </v:shape>
-          <o:OLEObject Type="Embed" ProgID="Visio.Drawing.15" ShapeID="_x0000_i1045" DrawAspect="Content" ObjectID="_1646074477" r:id="rId54"/>
+          <o:OLEObject Type="Embed" ProgID="Visio.Drawing.15" ShapeID="_x0000_i1047" DrawAspect="Content" ObjectID="_1646121782" r:id="rId54"/>
         </w:object>
       </w:r>
     </w:p>
@@ -9061,10 +7916,10 @@
       </w:pPr>
       <w:r>
         <w:object w:dxaOrig="5401" w:dyaOrig="5893" w14:anchorId="2FA8BFCA">
-          <v:shape id="_x0000_i1046" type="#_x0000_t75" style="width:270pt;height:294.6pt" o:ole="">
+          <v:shape id="_x0000_i1048" type="#_x0000_t75" style="width:270pt;height:294.6pt" o:ole="">
             <v:imagedata r:id="rId55" o:title=""/>
           </v:shape>
-          <o:OLEObject Type="Embed" ProgID="Visio.Drawing.15" ShapeID="_x0000_i1046" DrawAspect="Content" ObjectID="_1646074478" r:id="rId56"/>
+          <o:OLEObject Type="Embed" ProgID="Visio.Drawing.15" ShapeID="_x0000_i1048" DrawAspect="Content" ObjectID="_1646121783" r:id="rId56"/>
         </w:object>
       </w:r>
     </w:p>
@@ -9100,10 +7955,10 @@
       </w:pPr>
       <w:r>
         <w:object w:dxaOrig="4657" w:dyaOrig="2689" w14:anchorId="45B0731C">
-          <v:shape id="_x0000_i1047" type="#_x0000_t75" style="width:233.4pt;height:134.4pt" o:ole="">
+          <v:shape id="_x0000_i1049" type="#_x0000_t75" style="width:233.4pt;height:134.4pt" o:ole="">
             <v:imagedata r:id="rId57" o:title=""/>
           </v:shape>
-          <o:OLEObject Type="Embed" ProgID="Visio.Drawing.15" ShapeID="_x0000_i1047" DrawAspect="Content" ObjectID="_1646074479" r:id="rId58"/>
+          <o:OLEObject Type="Embed" ProgID="Visio.Drawing.15" ShapeID="_x0000_i1049" DrawAspect="Content" ObjectID="_1646121784" r:id="rId58"/>
         </w:object>
       </w:r>
     </w:p>
@@ -9127,6 +7982,7 @@
           <w:sz w:val="21"/>
           <w:szCs w:val="28"/>
         </w:rPr>
+        <w:lastRenderedPageBreak/>
         <w:t>2.9零件维修-消耗零件</w:t>
       </w:r>
     </w:p>
@@ -9139,10 +7995,10 @@
       </w:pPr>
       <w:r>
         <w:object w:dxaOrig="4777" w:dyaOrig="2449" w14:anchorId="509433BC">
-          <v:shape id="_x0000_i1048" type="#_x0000_t75" style="width:238.8pt;height:122.4pt" o:ole="">
+          <v:shape id="_x0000_i1050" type="#_x0000_t75" style="width:238.8pt;height:122.4pt" o:ole="">
             <v:imagedata r:id="rId59" o:title=""/>
           </v:shape>
-          <o:OLEObject Type="Embed" ProgID="Visio.Drawing.15" ShapeID="_x0000_i1048" DrawAspect="Content" ObjectID="_1646074480" r:id="rId60"/>
+          <o:OLEObject Type="Embed" ProgID="Visio.Drawing.15" ShapeID="_x0000_i1050" DrawAspect="Content" ObjectID="_1646121785" r:id="rId60"/>
         </w:object>
       </w:r>
     </w:p>
@@ -9178,10 +8034,10 @@
       </w:pPr>
       <w:r>
         <w:object w:dxaOrig="5749" w:dyaOrig="4321" w14:anchorId="7E97E9EB">
-          <v:shape id="_x0000_i1078" type="#_x0000_t75" style="width:287.4pt;height:3in" o:ole="">
+          <v:shape id="_x0000_i1051" type="#_x0000_t75" style="width:287.4pt;height:3in" o:ole="">
             <v:imagedata r:id="rId61" o:title=""/>
           </v:shape>
-          <o:OLEObject Type="Embed" ProgID="Visio.Drawing.15" ShapeID="_x0000_i1078" DrawAspect="Content" ObjectID="_1646074481" r:id="rId62"/>
+          <o:OLEObject Type="Embed" ProgID="Visio.Drawing.15" ShapeID="_x0000_i1051" DrawAspect="Content" ObjectID="_1646121786" r:id="rId62"/>
         </w:object>
       </w:r>
     </w:p>
@@ -9227,10 +8083,10 @@
       </w:pPr>
       <w:r>
         <w:object w:dxaOrig="13932" w:dyaOrig="9133" w14:anchorId="06DD4B39">
-          <v:shape id="_x0000_i1098" type="#_x0000_t75" style="width:415.2pt;height:272.4pt" o:ole="">
+          <v:shape id="_x0000_i1052" type="#_x0000_t75" style="width:415.2pt;height:272.4pt" o:ole="">
             <v:imagedata r:id="rId63" o:title=""/>
           </v:shape>
-          <o:OLEObject Type="Embed" ProgID="Visio.Drawing.15" ShapeID="_x0000_i1098" DrawAspect="Content" ObjectID="_1646074482" r:id="rId64"/>
+          <o:OLEObject Type="Embed" ProgID="Visio.Drawing.15" ShapeID="_x0000_i1052" DrawAspect="Content" ObjectID="_1646121787" r:id="rId64"/>
         </w:object>
       </w:r>
     </w:p>
@@ -9250,6 +8106,7 @@
         <w:rPr>
           <w:rFonts w:hint="eastAsia"/>
         </w:rPr>
+        <w:lastRenderedPageBreak/>
         <w:t>数据库结构见</w:t>
       </w:r>
       <w:r>
@@ -9294,12 +8151,7 @@
         <w:ind w:firstLine="420"/>
       </w:pPr>
       <w:r>
-        <w:t>给出部分功能的</w:t>
-      </w:r>
-      <w:bookmarkStart w:id="27" w:name="_GoBack"/>
-      <w:bookmarkEnd w:id="27"/>
-      <w:r>
-        <w:t>状态图</w:t>
+        <w:t>给出部分功能的状态图</w:t>
       </w:r>
     </w:p>
     <w:p>
@@ -11113,7 +9965,7 @@
 </file>
 
 <file path=customXml/itemProps1.xml><?xml version="1.0" encoding="utf-8"?>
-<ds:datastoreItem xmlns:ds="http://schemas.openxmlformats.org/officeDocument/2006/customXml" ds:itemID="{311ECAC9-3DDB-4FF9-A3AB-B5618FA52C4E}">
+<ds:datastoreItem xmlns:ds="http://schemas.openxmlformats.org/officeDocument/2006/customXml" ds:itemID="{15B278D8-4EBD-4DD6-81AA-882FF8676B42}">
   <ds:schemaRefs>
     <ds:schemaRef ds:uri="http://schemas.openxmlformats.org/officeDocument/2006/bibliography"/>
   </ds:schemaRefs>

--- a/doc/201800800504 樊昕昊 201800810067 潘慧蓉 201800800570 朱鹏阳 设备管理系统.docx
+++ b/doc/201800800504 樊昕昊 201800810067 潘慧蓉 201800800570 朱鹏阳 设备管理系统.docx
@@ -1362,52 +1362,50 @@
         </w:rPr>
         <w:t>管理员可输入要查看的信息进行查询并生成报表。</w:t>
       </w:r>
-      <w:bookmarkStart w:id="23" w:name="_GoBack"/>
+    </w:p>
+    <w:p>
+      <w:pPr>
+        <w:pStyle w:val="3"/>
+      </w:pPr>
+      <w:bookmarkStart w:id="23" w:name="header-n46"/>
+      <w:r>
+        <w:t>３.５仓库子系统需求分析</w:t>
+      </w:r>
       <w:bookmarkEnd w:id="23"/>
     </w:p>
     <w:p>
       <w:pPr>
-        <w:pStyle w:val="3"/>
-      </w:pPr>
-      <w:bookmarkStart w:id="24" w:name="header-n46"/>
-      <w:r>
-        <w:t>３.５仓库子系统需求分析</w:t>
+        <w:pStyle w:val="4"/>
+      </w:pPr>
+      <w:bookmarkStart w:id="24" w:name="header-n47"/>
+      <w:r>
+        <w:t>３.５.１零件 &amp; 设备入库操作</w:t>
       </w:r>
       <w:bookmarkEnd w:id="24"/>
     </w:p>
     <w:p>
       <w:pPr>
+        <w:pStyle w:val="FirstParagraph"/>
+        <w:rPr>
+          <w:lang w:eastAsia="zh-CN"/>
+        </w:rPr>
+      </w:pPr>
+      <w:r>
+        <w:rPr>
+          <w:lang w:eastAsia="zh-CN"/>
+        </w:rPr>
+        <w:t>及时录入购入的新零件或设备入库信息，设备信息包括设备名称，经手人员，入库数量，入库时间，入库来源；零件信息包括入库时间，零件号，经手人员，入库数量，入库来源；以及零件或设备在不同仓库之间进行调整时入库的信息。</w:t>
+      </w:r>
+    </w:p>
+    <w:p>
+      <w:pPr>
         <w:pStyle w:val="4"/>
       </w:pPr>
-      <w:bookmarkStart w:id="25" w:name="header-n47"/>
-      <w:r>
-        <w:t>３.５.１零件 &amp; 设备入库操作</w:t>
+      <w:bookmarkStart w:id="25" w:name="header-n49"/>
+      <w:r>
+        <w:t>３.５.２零件 &amp; 设备出库操作</w:t>
       </w:r>
       <w:bookmarkEnd w:id="25"/>
-    </w:p>
-    <w:p>
-      <w:pPr>
-        <w:pStyle w:val="FirstParagraph"/>
-        <w:rPr>
-          <w:lang w:eastAsia="zh-CN"/>
-        </w:rPr>
-      </w:pPr>
-      <w:r>
-        <w:rPr>
-          <w:lang w:eastAsia="zh-CN"/>
-        </w:rPr>
-        <w:t>及时录入购入的新零件或设备入库信息，设备信息包括设备名称，经手人员，入库数量，入库时间，入库来源；零件信息包括入库时间，零件号，经手人员，入库数量，入库来源；以及零件或设备在不同仓库之间进行调整时入库的信息。</w:t>
-      </w:r>
-    </w:p>
-    <w:p>
-      <w:pPr>
-        <w:pStyle w:val="4"/>
-      </w:pPr>
-      <w:bookmarkStart w:id="26" w:name="header-n49"/>
-      <w:r>
-        <w:t>３.５.２零件 &amp; 设备出库操作</w:t>
-      </w:r>
-      <w:bookmarkEnd w:id="26"/>
     </w:p>
     <w:p>
       <w:pPr>
@@ -1463,7 +1461,7 @@
         <w:ind w:left="420" w:firstLineChars="0" w:firstLine="0"/>
       </w:pPr>
       <w:r>
-        <w:object w:dxaOrig="11328" w:dyaOrig="10849" w14:anchorId="52D260D3">
+        <w:object w:dxaOrig="11328" w:dyaOrig="10849" w14:anchorId="3992B23A">
           <v:shapetype id="_x0000_t75" coordsize="21600,21600" o:spt="75" o:preferrelative="t" path="m@4@5l@4@11@9@11@9@5xe" filled="f" stroked="f">
             <v:stroke joinstyle="miter"/>
             <v:formulas>
@@ -1483,10 +1481,10 @@
             <v:path o:extrusionok="f" gradientshapeok="t" o:connecttype="rect"/>
             <o:lock v:ext="edit" aspectratio="t"/>
           </v:shapetype>
-          <v:shape id="_x0000_i1025" type="#_x0000_t75" style="width:415.2pt;height:397.8pt" o:ole="">
+          <v:shape id="_x0000_i1094" type="#_x0000_t75" style="width:415.05pt;height:397.75pt" o:ole="">
             <v:imagedata r:id="rId9" o:title=""/>
           </v:shape>
-          <o:OLEObject Type="Embed" ProgID="Visio.Drawing.15" ShapeID="_x0000_i1025" DrawAspect="Content" ObjectID="_1646121760" r:id="rId10"/>
+          <o:OLEObject Type="Embed" ProgID="Visio.Drawing.15" ShapeID="_x0000_i1094" DrawAspect="Content" ObjectID="_1646156320" r:id="rId10"/>
         </w:object>
       </w:r>
     </w:p>
@@ -6813,13 +6811,15 @@
     </w:p>
     <w:p>
       <w:r>
-        <w:object w:dxaOrig="12396" w:dyaOrig="15649" w14:anchorId="639C1A6D">
-          <v:shape id="_x0000_i1026" type="#_x0000_t75" style="width:415.2pt;height:524.4pt" o:ole="">
+        <w:object w:dxaOrig="12396" w:dyaOrig="15649" w14:anchorId="23FBB1C9">
+          <v:shape id="_x0000_i1100" type="#_x0000_t75" style="width:415.4pt;height:524.1pt" o:ole="">
             <v:imagedata r:id="rId11" o:title=""/>
           </v:shape>
-          <o:OLEObject Type="Embed" ProgID="Visio.Drawing.15" ShapeID="_x0000_i1026" DrawAspect="Content" ObjectID="_1646121761" r:id="rId12"/>
+          <o:OLEObject Type="Embed" ProgID="Visio.Drawing.15" ShapeID="_x0000_i1100" DrawAspect="Content" ObjectID="_1646156321" r:id="rId12"/>
         </w:object>
       </w:r>
+      <w:bookmarkStart w:id="26" w:name="_GoBack"/>
+      <w:bookmarkEnd w:id="26"/>
     </w:p>
     <w:p>
       <w:pPr>
@@ -6840,18 +6840,264 @@
     </w:p>
     <w:p>
       <w:pPr>
-        <w:pStyle w:val="a7"/>
-        <w:ind w:left="780" w:firstLineChars="0" w:firstLine="0"/>
+        <w:pStyle w:val="paragraph"/>
+        <w:spacing w:before="0" w:beforeAutospacing="0" w:after="0" w:afterAutospacing="0" w:line="312" w:lineRule="auto"/>
+        <w:ind w:left="1212"/>
+        <w:jc w:val="both"/>
+        <w:textAlignment w:val="baseline"/>
         <w:outlineLvl w:val="2"/>
       </w:pPr>
       <w:r>
-        <w:rPr>
-          <w:rFonts w:hint="eastAsia"/>
-        </w:rPr>
-        <w:t>3.1</w:t>
-      </w:r>
-      <w:r>
-        <w:t xml:space="preserve"> </w:t>
+        <w:t>PBMS1.1</w:t>
+      </w:r>
+    </w:p>
+    <w:p>
+      <w:pPr>
+        <w:pStyle w:val="paragraph"/>
+        <w:spacing w:before="0" w:beforeAutospacing="0" w:after="0" w:afterAutospacing="0" w:line="312" w:lineRule="auto"/>
+        <w:ind w:left="1212"/>
+        <w:jc w:val="both"/>
+        <w:textAlignment w:val="baseline"/>
+      </w:pPr>
+      <w:r>
+        <w:object w:dxaOrig="11196" w:dyaOrig="2161" w14:anchorId="51929D19">
+          <v:shape id="_x0000_i1060" type="#_x0000_t75" style="width:414.7pt;height:80.1pt" o:ole="">
+            <v:imagedata r:id="rId13" o:title=""/>
+          </v:shape>
+          <o:OLEObject Type="Embed" ProgID="Visio.Drawing.15" ShapeID="_x0000_i1060" DrawAspect="Content" ObjectID="_1646156322" r:id="rId14"/>
+        </w:object>
+      </w:r>
+    </w:p>
+    <w:p>
+      <w:pPr>
+        <w:pStyle w:val="paragraph"/>
+        <w:spacing w:before="0" w:beforeAutospacing="0" w:after="0" w:afterAutospacing="0" w:line="312" w:lineRule="auto"/>
+        <w:ind w:left="1212"/>
+        <w:jc w:val="both"/>
+        <w:textAlignment w:val="baseline"/>
+        <w:outlineLvl w:val="2"/>
+      </w:pPr>
+      <w:r>
+        <w:rPr>
+          <w:rFonts w:hint="eastAsia"/>
+        </w:rPr>
+        <w:t>P</w:t>
+      </w:r>
+      <w:r>
+        <w:t>BMS1.5</w:t>
+      </w:r>
+    </w:p>
+    <w:p>
+      <w:r>
+        <w:object w:dxaOrig="11196" w:dyaOrig="4344" w14:anchorId="0D6FE02A">
+          <v:shape id="_x0000_i1062" type="#_x0000_t75" style="width:414.7pt;height:160.95pt" o:ole="">
+            <v:imagedata r:id="rId15" o:title=""/>
+          </v:shape>
+          <o:OLEObject Type="Embed" ProgID="Visio.Drawing.15" ShapeID="_x0000_i1062" DrawAspect="Content" ObjectID="_1646156323" r:id="rId16"/>
+        </w:object>
+      </w:r>
+    </w:p>
+    <w:p>
+      <w:pPr>
+        <w:pStyle w:val="paragraph"/>
+        <w:spacing w:before="0" w:beforeAutospacing="0" w:after="0" w:afterAutospacing="0" w:line="312" w:lineRule="auto"/>
+        <w:ind w:left="1212"/>
+        <w:jc w:val="both"/>
+        <w:textAlignment w:val="baseline"/>
+        <w:outlineLvl w:val="2"/>
+      </w:pPr>
+      <w:r>
+        <w:rPr>
+          <w:rFonts w:hint="eastAsia"/>
+        </w:rPr>
+        <w:t>P</w:t>
+      </w:r>
+      <w:r>
+        <w:t>BMS1.6</w:t>
+      </w:r>
+    </w:p>
+    <w:p>
+      <w:r>
+        <w:object w:dxaOrig="11196" w:dyaOrig="4404" w14:anchorId="168B7EC5">
+          <v:shape id="_x0000_i1064" type="#_x0000_t75" style="width:414.7pt;height:163.05pt" o:ole="">
+            <v:imagedata r:id="rId17" o:title=""/>
+          </v:shape>
+          <o:OLEObject Type="Embed" ProgID="Visio.Drawing.15" ShapeID="_x0000_i1064" DrawAspect="Content" ObjectID="_1646156324" r:id="rId18"/>
+        </w:object>
+      </w:r>
+    </w:p>
+    <w:p>
+      <w:pPr>
+        <w:pStyle w:val="paragraph"/>
+        <w:spacing w:before="0" w:beforeAutospacing="0" w:after="0" w:afterAutospacing="0" w:line="312" w:lineRule="auto"/>
+        <w:ind w:left="1212"/>
+        <w:jc w:val="both"/>
+        <w:textAlignment w:val="baseline"/>
+        <w:outlineLvl w:val="2"/>
+      </w:pPr>
+      <w:r>
+        <w:rPr>
+          <w:rFonts w:hint="eastAsia"/>
+        </w:rPr>
+        <w:t>P</w:t>
+      </w:r>
+      <w:r>
+        <w:t>BMS1.7</w:t>
+      </w:r>
+    </w:p>
+    <w:p>
+      <w:r>
+        <w:object w:dxaOrig="11196" w:dyaOrig="4297" w14:anchorId="35B73A22">
+          <v:shape id="_x0000_i1066" type="#_x0000_t75" style="width:414.7pt;height:159.2pt" o:ole="">
+            <v:imagedata r:id="rId19" o:title=""/>
+          </v:shape>
+          <o:OLEObject Type="Embed" ProgID="Visio.Drawing.15" ShapeID="_x0000_i1066" DrawAspect="Content" ObjectID="_1646156325" r:id="rId20"/>
+        </w:object>
+      </w:r>
+    </w:p>
+    <w:p>
+      <w:pPr>
+        <w:pStyle w:val="paragraph"/>
+        <w:spacing w:before="0" w:beforeAutospacing="0" w:after="0" w:afterAutospacing="0" w:line="312" w:lineRule="auto"/>
+        <w:ind w:left="1212"/>
+        <w:jc w:val="both"/>
+        <w:textAlignment w:val="baseline"/>
+        <w:outlineLvl w:val="2"/>
+      </w:pPr>
+      <w:r>
+        <w:rPr>
+          <w:rFonts w:hint="eastAsia"/>
+        </w:rPr>
+        <w:t>P</w:t>
+      </w:r>
+      <w:r>
+        <w:t>BMS1.8</w:t>
+      </w:r>
+    </w:p>
+    <w:p>
+      <w:r>
+        <w:object w:dxaOrig="11244" w:dyaOrig="5569" w14:anchorId="1E88D572">
+          <v:shape id="_x0000_i1068" type="#_x0000_t75" style="width:415.05pt;height:205.4pt" o:ole="">
+            <v:imagedata r:id="rId21" o:title=""/>
+          </v:shape>
+          <o:OLEObject Type="Embed" ProgID="Visio.Drawing.15" ShapeID="_x0000_i1068" DrawAspect="Content" ObjectID="_1646156326" r:id="rId22"/>
+        </w:object>
+      </w:r>
+    </w:p>
+    <w:p>
+      <w:pPr>
+        <w:pStyle w:val="paragraph"/>
+        <w:spacing w:before="0" w:beforeAutospacing="0" w:after="0" w:afterAutospacing="0" w:line="312" w:lineRule="auto"/>
+        <w:ind w:left="1212"/>
+        <w:jc w:val="both"/>
+        <w:textAlignment w:val="baseline"/>
+        <w:outlineLvl w:val="2"/>
+      </w:pPr>
+      <w:r>
+        <w:rPr>
+          <w:rFonts w:hint="eastAsia"/>
+        </w:rPr>
+        <w:t>P</w:t>
+      </w:r>
+      <w:r>
+        <w:t>BMS1.11</w:t>
+      </w:r>
+    </w:p>
+    <w:p>
+      <w:r>
+        <w:object w:dxaOrig="11244" w:dyaOrig="3492" w14:anchorId="2616EE60">
+          <v:shape id="_x0000_i1070" type="#_x0000_t75" style="width:415.05pt;height:128.8pt" o:ole="">
+            <v:imagedata r:id="rId23" o:title=""/>
+          </v:shape>
+          <o:OLEObject Type="Embed" ProgID="Visio.Drawing.15" ShapeID="_x0000_i1070" DrawAspect="Content" ObjectID="_1646156327" r:id="rId24"/>
+        </w:object>
+      </w:r>
+    </w:p>
+    <w:p>
+      <w:pPr>
+        <w:pStyle w:val="paragraph"/>
+        <w:spacing w:before="0" w:beforeAutospacing="0" w:after="0" w:afterAutospacing="0" w:line="312" w:lineRule="auto"/>
+        <w:ind w:left="1212"/>
+        <w:jc w:val="both"/>
+        <w:textAlignment w:val="baseline"/>
+        <w:outlineLvl w:val="2"/>
+      </w:pPr>
+      <w:r>
+        <w:rPr>
+          <w:rFonts w:hint="eastAsia"/>
+        </w:rPr>
+        <w:t>P</w:t>
+      </w:r>
+      <w:r>
+        <w:t>BMS1.14</w:t>
+      </w:r>
+    </w:p>
+    <w:p>
+      <w:r>
+        <w:object w:dxaOrig="11244" w:dyaOrig="4573" w14:anchorId="32BA98A9">
+          <v:shape id="_x0000_i1072" type="#_x0000_t75" style="width:415.05pt;height:168.7pt" o:ole="">
+            <v:imagedata r:id="rId25" o:title=""/>
+          </v:shape>
+          <o:OLEObject Type="Embed" ProgID="Visio.Drawing.15" ShapeID="_x0000_i1072" DrawAspect="Content" ObjectID="_1646156328" r:id="rId26"/>
+        </w:object>
+      </w:r>
+    </w:p>
+    <w:p>
+      <w:pPr>
+        <w:pStyle w:val="paragraph"/>
+        <w:spacing w:before="0" w:beforeAutospacing="0" w:after="0" w:afterAutospacing="0" w:line="312" w:lineRule="auto"/>
+        <w:ind w:left="1212"/>
+        <w:jc w:val="both"/>
+        <w:textAlignment w:val="baseline"/>
+        <w:outlineLvl w:val="2"/>
+      </w:pPr>
+      <w:r>
+        <w:rPr>
+          <w:rFonts w:hint="eastAsia"/>
+        </w:rPr>
+        <w:t>P</w:t>
+      </w:r>
+      <w:r>
+        <w:t>BMS1.15</w:t>
+      </w:r>
+    </w:p>
+    <w:p>
+      <w:r>
+        <w:object w:dxaOrig="11244" w:dyaOrig="3529" w14:anchorId="0EDA6FD9">
+          <v:shape id="_x0000_i1074" type="#_x0000_t75" style="width:415.05pt;height:130.25pt" o:ole="">
+            <v:imagedata r:id="rId27" o:title=""/>
+          </v:shape>
+          <o:OLEObject Type="Embed" ProgID="Visio.Drawing.15" ShapeID="_x0000_i1074" DrawAspect="Content" ObjectID="_1646156329" r:id="rId28"/>
+        </w:object>
+      </w:r>
+    </w:p>
+    <w:p>
+      <w:pPr>
+        <w:pStyle w:val="paragraph"/>
+        <w:spacing w:before="0" w:beforeAutospacing="0" w:after="0" w:afterAutospacing="0" w:line="312" w:lineRule="auto"/>
+        <w:ind w:left="1212"/>
+        <w:jc w:val="both"/>
+        <w:textAlignment w:val="baseline"/>
+        <w:outlineLvl w:val="2"/>
+      </w:pPr>
+      <w:r>
+        <w:rPr>
+          <w:rFonts w:hint="eastAsia"/>
+        </w:rPr>
+        <w:t>P</w:t>
+      </w:r>
+      <w:r>
+        <w:t>BMS1.16</w:t>
+      </w:r>
+    </w:p>
+    <w:p>
+      <w:r>
+        <w:object w:dxaOrig="11316" w:dyaOrig="8461" w14:anchorId="1234615E">
+          <v:shape id="_x0000_i1081" type="#_x0000_t75" style="width:415.4pt;height:310.6pt" o:ole="">
+            <v:imagedata r:id="rId29" o:title=""/>
+          </v:shape>
+          <o:OLEObject Type="Embed" ProgID="Visio.Drawing.15" ShapeID="_x0000_i1081" DrawAspect="Content" ObjectID="_1646156330" r:id="rId30"/>
+        </w:object>
       </w:r>
     </w:p>
     <w:p>
@@ -6883,6 +7129,7 @@
         <w:textAlignment w:val="baseline"/>
         <w:outlineLvl w:val="1"/>
         <w:rPr>
+          <w:rFonts w:hint="eastAsia"/>
           <w:color w:val="000000"/>
           <w:sz w:val="21"/>
           <w:szCs w:val="28"/>
@@ -6909,15 +7156,20 @@
         <w:jc w:val="both"/>
         <w:textAlignment w:val="baseline"/>
         <w:outlineLvl w:val="2"/>
-      </w:pPr>
-      <w:r>
-        <w:rPr>
-          <w:rFonts w:hint="eastAsia"/>
+        <w:rPr>
           <w:color w:val="000000"/>
           <w:sz w:val="21"/>
           <w:szCs w:val="28"/>
         </w:rPr>
-        <w:t>设备信息存单</w:t>
+      </w:pPr>
+      <w:r>
+        <w:rPr>
+          <w:rFonts w:hint="eastAsia"/>
+          <w:color w:val="000000"/>
+          <w:sz w:val="21"/>
+          <w:szCs w:val="28"/>
+        </w:rPr>
+        <w:t>设备</w:t>
       </w:r>
     </w:p>
     <w:p>
@@ -6927,13 +7179,18 @@
         <w:ind w:left="1212"/>
         <w:jc w:val="both"/>
         <w:textAlignment w:val="baseline"/>
-      </w:pPr>
-      <w:r>
-        <w:object w:dxaOrig="1717" w:dyaOrig="2989" w14:anchorId="646E3D4C">
-          <v:shape id="_x0000_i1027" type="#_x0000_t75" style="width:85.8pt;height:150pt" o:ole="">
-            <v:imagedata r:id="rId13" o:title=""/>
+        <w:rPr>
+          <w:color w:val="000000"/>
+          <w:sz w:val="21"/>
+          <w:szCs w:val="28"/>
+        </w:rPr>
+      </w:pPr>
+      <w:r>
+        <w:object w:dxaOrig="1561" w:dyaOrig="1441" w14:anchorId="08148514">
+          <v:shape id="_x0000_i1028" type="#_x0000_t75" style="width:78pt;height:1in" o:ole="">
+            <v:imagedata r:id="rId31" o:title=""/>
           </v:shape>
-          <o:OLEObject Type="Embed" ProgID="Visio.Drawing.15" ShapeID="_x0000_i1027" DrawAspect="Content" ObjectID="_1646121762" r:id="rId14"/>
+          <o:OLEObject Type="Embed" ProgID="Visio.Drawing.15" ShapeID="_x0000_i1028" DrawAspect="Content" ObjectID="_1646156331" r:id="rId32"/>
         </w:object>
       </w:r>
     </w:p>
@@ -6961,7 +7218,7 @@
           <w:sz w:val="21"/>
           <w:szCs w:val="28"/>
         </w:rPr>
-        <w:t>设备</w:t>
+        <w:t>报废设备</w:t>
       </w:r>
     </w:p>
     <w:p>
@@ -6978,11 +7235,11 @@
         </w:rPr>
       </w:pPr>
       <w:r>
-        <w:object w:dxaOrig="1561" w:dyaOrig="1441" w14:anchorId="08148514">
-          <v:shape id="_x0000_i1028" type="#_x0000_t75" style="width:78pt;height:1in" o:ole="">
-            <v:imagedata r:id="rId15" o:title=""/>
+        <w:object w:dxaOrig="1717" w:dyaOrig="2832" w14:anchorId="32146EC3">
+          <v:shape id="_x0000_i1029" type="#_x0000_t75" style="width:85.75pt;height:141.55pt" o:ole="">
+            <v:imagedata r:id="rId33" o:title=""/>
           </v:shape>
-          <o:OLEObject Type="Embed" ProgID="Visio.Drawing.15" ShapeID="_x0000_i1028" DrawAspect="Content" ObjectID="_1646121763" r:id="rId16"/>
+          <o:OLEObject Type="Embed" ProgID="Visio.Drawing.15" ShapeID="_x0000_i1029" DrawAspect="Content" ObjectID="_1646156332" r:id="rId34"/>
         </w:object>
       </w:r>
     </w:p>
@@ -7010,7 +7267,7 @@
           <w:sz w:val="21"/>
           <w:szCs w:val="28"/>
         </w:rPr>
-        <w:t>报废设备</w:t>
+        <w:t>设备检查清单</w:t>
       </w:r>
     </w:p>
     <w:p>
@@ -7027,11 +7284,11 @@
         </w:rPr>
       </w:pPr>
       <w:r>
-        <w:object w:dxaOrig="1717" w:dyaOrig="2832" w14:anchorId="32146EC3">
-          <v:shape id="_x0000_i1029" type="#_x0000_t75" style="width:85.8pt;height:141.6pt" o:ole="">
-            <v:imagedata r:id="rId17" o:title=""/>
+        <w:object w:dxaOrig="1705" w:dyaOrig="1141" w14:anchorId="1A92244D">
+          <v:shape id="_x0000_i1030" type="#_x0000_t75" style="width:85.05pt;height:56.8pt" o:ole="">
+            <v:imagedata r:id="rId35" o:title=""/>
           </v:shape>
-          <o:OLEObject Type="Embed" ProgID="Visio.Drawing.15" ShapeID="_x0000_i1029" DrawAspect="Content" ObjectID="_1646121764" r:id="rId18"/>
+          <o:OLEObject Type="Embed" ProgID="Visio.Drawing.15" ShapeID="_x0000_i1030" DrawAspect="Content" ObjectID="_1646156333" r:id="rId36"/>
         </w:object>
       </w:r>
     </w:p>
@@ -7059,7 +7316,7 @@
           <w:sz w:val="21"/>
           <w:szCs w:val="28"/>
         </w:rPr>
-        <w:t>设备检查清单</w:t>
+        <w:t>设备购买订单</w:t>
       </w:r>
     </w:p>
     <w:p>
@@ -7076,11 +7333,11 @@
         </w:rPr>
       </w:pPr>
       <w:r>
-        <w:object w:dxaOrig="1705" w:dyaOrig="1141" w14:anchorId="1A92244D">
-          <v:shape id="_x0000_i1030" type="#_x0000_t75" style="width:85.2pt;height:57pt" o:ole="">
-            <v:imagedata r:id="rId19" o:title=""/>
+        <w:object w:dxaOrig="2412" w:dyaOrig="1225" w14:anchorId="1856B36B">
+          <v:shape id="_x0000_i1031" type="#_x0000_t75" style="width:120.7pt;height:61.05pt" o:ole="">
+            <v:imagedata r:id="rId37" o:title=""/>
           </v:shape>
-          <o:OLEObject Type="Embed" ProgID="Visio.Drawing.15" ShapeID="_x0000_i1030" DrawAspect="Content" ObjectID="_1646121765" r:id="rId20"/>
+          <o:OLEObject Type="Embed" ProgID="Visio.Drawing.15" ShapeID="_x0000_i1031" DrawAspect="Content" ObjectID="_1646156334" r:id="rId38"/>
         </w:object>
       </w:r>
     </w:p>
@@ -7108,7 +7365,7 @@
           <w:sz w:val="21"/>
           <w:szCs w:val="28"/>
         </w:rPr>
-        <w:t>设备购买订单</w:t>
+        <w:t>租借清单</w:t>
       </w:r>
     </w:p>
     <w:p>
@@ -7125,11 +7382,11 @@
         </w:rPr>
       </w:pPr>
       <w:r>
-        <w:object w:dxaOrig="2412" w:dyaOrig="1225" w14:anchorId="1856B36B">
-          <v:shape id="_x0000_i1031" type="#_x0000_t75" style="width:120.6pt;height:61.2pt" o:ole="">
-            <v:imagedata r:id="rId21" o:title=""/>
+        <w:object w:dxaOrig="1849" w:dyaOrig="1812" w14:anchorId="19536516">
+          <v:shape id="_x0000_i1032" type="#_x0000_t75" style="width:92.45pt;height:90.7pt" o:ole="">
+            <v:imagedata r:id="rId39" o:title=""/>
           </v:shape>
-          <o:OLEObject Type="Embed" ProgID="Visio.Drawing.15" ShapeID="_x0000_i1031" DrawAspect="Content" ObjectID="_1646121766" r:id="rId22"/>
+          <o:OLEObject Type="Embed" ProgID="Visio.Drawing.15" ShapeID="_x0000_i1032" DrawAspect="Content" ObjectID="_1646156335" r:id="rId40"/>
         </w:object>
       </w:r>
     </w:p>
@@ -7157,7 +7414,7 @@
           <w:sz w:val="21"/>
           <w:szCs w:val="28"/>
         </w:rPr>
-        <w:t>租借清单</w:t>
+        <w:t>员工</w:t>
       </w:r>
     </w:p>
     <w:p>
@@ -7174,11 +7431,11 @@
         </w:rPr>
       </w:pPr>
       <w:r>
-        <w:object w:dxaOrig="1849" w:dyaOrig="1812" w14:anchorId="19536516">
-          <v:shape id="_x0000_i1032" type="#_x0000_t75" style="width:92.4pt;height:90.6pt" o:ole="">
-            <v:imagedata r:id="rId23" o:title=""/>
+        <w:object w:dxaOrig="4116" w:dyaOrig="1081" w14:anchorId="7073A2E3">
+          <v:shape id="_x0000_i1033" type="#_x0000_t75" style="width:205.75pt;height:54pt" o:ole="">
+            <v:imagedata r:id="rId41" o:title=""/>
           </v:shape>
-          <o:OLEObject Type="Embed" ProgID="Visio.Drawing.15" ShapeID="_x0000_i1032" DrawAspect="Content" ObjectID="_1646121767" r:id="rId24"/>
+          <o:OLEObject Type="Embed" ProgID="Visio.Drawing.15" ShapeID="_x0000_i1033" DrawAspect="Content" ObjectID="_1646156336" r:id="rId42"/>
         </w:object>
       </w:r>
     </w:p>
@@ -7206,14 +7463,14 @@
           <w:sz w:val="21"/>
           <w:szCs w:val="28"/>
         </w:rPr>
-        <w:t>员工</w:t>
+        <w:t>备用零件清单</w:t>
       </w:r>
     </w:p>
     <w:p>
       <w:pPr>
         <w:pStyle w:val="paragraph"/>
         <w:spacing w:before="0" w:beforeAutospacing="0" w:after="0" w:afterAutospacing="0" w:line="312" w:lineRule="auto"/>
-        <w:ind w:left="1212"/>
+        <w:ind w:left="780"/>
         <w:jc w:val="both"/>
         <w:textAlignment w:val="baseline"/>
         <w:rPr>
@@ -7223,11 +7480,11 @@
         </w:rPr>
       </w:pPr>
       <w:r>
-        <w:object w:dxaOrig="4116" w:dyaOrig="1081" w14:anchorId="7073A2E3">
-          <v:shape id="_x0000_i1033" type="#_x0000_t75" style="width:205.8pt;height:54pt" o:ole="">
-            <v:imagedata r:id="rId25" o:title=""/>
+        <w:object w:dxaOrig="1392" w:dyaOrig="1609" w14:anchorId="75B6C5DA">
+          <v:shape id="_x0000_i1034" type="#_x0000_t75" style="width:69.55pt;height:80.45pt" o:ole="">
+            <v:imagedata r:id="rId43" o:title=""/>
           </v:shape>
-          <o:OLEObject Type="Embed" ProgID="Visio.Drawing.15" ShapeID="_x0000_i1033" DrawAspect="Content" ObjectID="_1646121768" r:id="rId26"/>
+          <o:OLEObject Type="Embed" ProgID="Visio.Drawing.15" ShapeID="_x0000_i1034" DrawAspect="Content" ObjectID="_1646156337" r:id="rId44"/>
         </w:object>
       </w:r>
     </w:p>
@@ -7255,14 +7512,14 @@
           <w:sz w:val="21"/>
           <w:szCs w:val="28"/>
         </w:rPr>
-        <w:t>备用零件清单</w:t>
+        <w:t>用户</w:t>
       </w:r>
     </w:p>
     <w:p>
       <w:pPr>
         <w:pStyle w:val="paragraph"/>
         <w:spacing w:before="0" w:beforeAutospacing="0" w:after="0" w:afterAutospacing="0" w:line="312" w:lineRule="auto"/>
-        <w:ind w:left="780"/>
+        <w:ind w:left="1212"/>
         <w:jc w:val="both"/>
         <w:textAlignment w:val="baseline"/>
         <w:rPr>
@@ -7272,11 +7529,11 @@
         </w:rPr>
       </w:pPr>
       <w:r>
-        <w:object w:dxaOrig="1392" w:dyaOrig="1609" w14:anchorId="75B6C5DA">
-          <v:shape id="_x0000_i1034" type="#_x0000_t75" style="width:69.6pt;height:80.4pt" o:ole="">
-            <v:imagedata r:id="rId27" o:title=""/>
+        <w:object w:dxaOrig="1392" w:dyaOrig="1609" w14:anchorId="4A8070CE">
+          <v:shape id="_x0000_i1035" type="#_x0000_t75" style="width:69.55pt;height:80.45pt" o:ole="">
+            <v:imagedata r:id="rId45" o:title=""/>
           </v:shape>
-          <o:OLEObject Type="Embed" ProgID="Visio.Drawing.15" ShapeID="_x0000_i1034" DrawAspect="Content" ObjectID="_1646121769" r:id="rId28"/>
+          <o:OLEObject Type="Embed" ProgID="Visio.Drawing.15" ShapeID="_x0000_i1035" DrawAspect="Content" ObjectID="_1646156338" r:id="rId46"/>
         </w:object>
       </w:r>
     </w:p>
@@ -7304,7 +7561,7 @@
           <w:sz w:val="21"/>
           <w:szCs w:val="28"/>
         </w:rPr>
-        <w:t>用户</w:t>
+        <w:t>零件购买订单</w:t>
       </w:r>
     </w:p>
     <w:p>
@@ -7321,11 +7578,11 @@
         </w:rPr>
       </w:pPr>
       <w:r>
-        <w:object w:dxaOrig="1392" w:dyaOrig="1609" w14:anchorId="4A8070CE">
-          <v:shape id="_x0000_i1035" type="#_x0000_t75" style="width:69.6pt;height:80.4pt" o:ole="">
-            <v:imagedata r:id="rId29" o:title=""/>
+        <w:object w:dxaOrig="2412" w:dyaOrig="1225" w14:anchorId="2C30C7B3">
+          <v:shape id="_x0000_i1036" type="#_x0000_t75" style="width:120.7pt;height:61.05pt" o:ole="">
+            <v:imagedata r:id="rId47" o:title=""/>
           </v:shape>
-          <o:OLEObject Type="Embed" ProgID="Visio.Drawing.15" ShapeID="_x0000_i1035" DrawAspect="Content" ObjectID="_1646121770" r:id="rId30"/>
+          <o:OLEObject Type="Embed" ProgID="Visio.Drawing.15" ShapeID="_x0000_i1036" DrawAspect="Content" ObjectID="_1646156339" r:id="rId48"/>
         </w:object>
       </w:r>
     </w:p>
@@ -7353,7 +7610,7 @@
           <w:sz w:val="21"/>
           <w:szCs w:val="28"/>
         </w:rPr>
-        <w:t>零件购买订单</w:t>
+        <w:t>仓库</w:t>
       </w:r>
     </w:p>
     <w:p>
@@ -7370,11 +7627,11 @@
         </w:rPr>
       </w:pPr>
       <w:r>
-        <w:object w:dxaOrig="2412" w:dyaOrig="1225" w14:anchorId="2C30C7B3">
-          <v:shape id="_x0000_i1036" type="#_x0000_t75" style="width:120.6pt;height:61.2pt" o:ole="">
-            <v:imagedata r:id="rId31" o:title=""/>
+        <w:object w:dxaOrig="1452" w:dyaOrig="1836" w14:anchorId="7C29EFA2">
+          <v:shape id="_x0000_i1037" type="#_x0000_t75" style="width:72.7pt;height:91.75pt" o:ole="">
+            <v:imagedata r:id="rId49" o:title=""/>
           </v:shape>
-          <o:OLEObject Type="Embed" ProgID="Visio.Drawing.15" ShapeID="_x0000_i1036" DrawAspect="Content" ObjectID="_1646121771" r:id="rId32"/>
+          <o:OLEObject Type="Embed" ProgID="Visio.Drawing.15" ShapeID="_x0000_i1037" DrawAspect="Content" ObjectID="_1646156340" r:id="rId50"/>
         </w:object>
       </w:r>
     </w:p>
@@ -7402,7 +7659,7 @@
           <w:sz w:val="21"/>
           <w:szCs w:val="28"/>
         </w:rPr>
-        <w:t>仓库</w:t>
+        <w:t>设备维修清单</w:t>
       </w:r>
     </w:p>
     <w:p>
@@ -7419,11 +7676,11 @@
         </w:rPr>
       </w:pPr>
       <w:r>
-        <w:object w:dxaOrig="1452" w:dyaOrig="1836" w14:anchorId="7C29EFA2">
-          <v:shape id="_x0000_i1037" type="#_x0000_t75" style="width:72.6pt;height:91.8pt" o:ole="">
-            <v:imagedata r:id="rId33" o:title=""/>
+        <w:object w:dxaOrig="1357" w:dyaOrig="1861" w14:anchorId="053B29F0">
+          <v:shape id="_x0000_i1038" type="#_x0000_t75" style="width:67.75pt;height:92.45pt" o:ole="">
+            <v:imagedata r:id="rId51" o:title=""/>
           </v:shape>
-          <o:OLEObject Type="Embed" ProgID="Visio.Drawing.15" ShapeID="_x0000_i1037" DrawAspect="Content" ObjectID="_1646121772" r:id="rId34"/>
+          <o:OLEObject Type="Embed" ProgID="Visio.Drawing.15" ShapeID="_x0000_i1038" DrawAspect="Content" ObjectID="_1646156341" r:id="rId52"/>
         </w:object>
       </w:r>
     </w:p>
@@ -7451,7 +7708,7 @@
           <w:sz w:val="21"/>
           <w:szCs w:val="28"/>
         </w:rPr>
-        <w:t>设备维修清单</w:t>
+        <w:t>设备检查清单</w:t>
       </w:r>
     </w:p>
     <w:p>
@@ -7468,11 +7725,11 @@
         </w:rPr>
       </w:pPr>
       <w:r>
-        <w:object w:dxaOrig="1357" w:dyaOrig="1861" w14:anchorId="053B29F0">
-          <v:shape id="_x0000_i1038" type="#_x0000_t75" style="width:67.8pt;height:92.4pt" o:ole="">
-            <v:imagedata r:id="rId35" o:title=""/>
+        <w:object w:dxaOrig="1705" w:dyaOrig="1141" w14:anchorId="18715C8A">
+          <v:shape id="_x0000_i1039" type="#_x0000_t75" style="width:85.05pt;height:56.8pt" o:ole="">
+            <v:imagedata r:id="rId53" o:title=""/>
           </v:shape>
-          <o:OLEObject Type="Embed" ProgID="Visio.Drawing.15" ShapeID="_x0000_i1038" DrawAspect="Content" ObjectID="_1646121773" r:id="rId36"/>
+          <o:OLEObject Type="Embed" ProgID="Visio.Drawing.15" ShapeID="_x0000_i1039" DrawAspect="Content" ObjectID="_1646156342" r:id="rId54"/>
         </w:object>
       </w:r>
     </w:p>
@@ -7500,7 +7757,7 @@
           <w:sz w:val="21"/>
           <w:szCs w:val="28"/>
         </w:rPr>
-        <w:t>设备检查清单</w:t>
+        <w:t>日志文件</w:t>
       </w:r>
     </w:p>
     <w:p>
@@ -7517,11 +7774,11 @@
         </w:rPr>
       </w:pPr>
       <w:r>
-        <w:object w:dxaOrig="1705" w:dyaOrig="1141" w14:anchorId="18715C8A">
-          <v:shape id="_x0000_i1039" type="#_x0000_t75" style="width:85.2pt;height:57pt" o:ole="">
-            <v:imagedata r:id="rId37" o:title=""/>
+        <w:object w:dxaOrig="1213" w:dyaOrig="1429" w14:anchorId="77D8167F">
+          <v:shape id="_x0000_i1040" type="#_x0000_t75" style="width:60.7pt;height:71.3pt" o:ole="">
+            <v:imagedata r:id="rId55" o:title=""/>
           </v:shape>
-          <o:OLEObject Type="Embed" ProgID="Visio.Drawing.15" ShapeID="_x0000_i1039" DrawAspect="Content" ObjectID="_1646121774" r:id="rId38"/>
+          <o:OLEObject Type="Embed" ProgID="Visio.Drawing.15" ShapeID="_x0000_i1040" DrawAspect="Content" ObjectID="_1646156343" r:id="rId56"/>
         </w:object>
       </w:r>
     </w:p>
@@ -7549,7 +7806,7 @@
           <w:sz w:val="21"/>
           <w:szCs w:val="28"/>
         </w:rPr>
-        <w:t>日志文件</w:t>
+        <w:t>待审批表</w:t>
       </w:r>
     </w:p>
     <w:p>
@@ -7566,60 +7823,11 @@
         </w:rPr>
       </w:pPr>
       <w:r>
-        <w:object w:dxaOrig="1213" w:dyaOrig="1429" w14:anchorId="77D8167F">
-          <v:shape id="_x0000_i1040" type="#_x0000_t75" style="width:60.6pt;height:71.4pt" o:ole="">
-            <v:imagedata r:id="rId39" o:title=""/>
+        <w:object w:dxaOrig="1801" w:dyaOrig="1429" w14:anchorId="1698AB6F">
+          <v:shape id="_x0000_i1041" type="#_x0000_t75" style="width:90pt;height:71.3pt" o:ole="">
+            <v:imagedata r:id="rId57" o:title=""/>
           </v:shape>
-          <o:OLEObject Type="Embed" ProgID="Visio.Drawing.15" ShapeID="_x0000_i1040" DrawAspect="Content" ObjectID="_1646121775" r:id="rId40"/>
-        </w:object>
-      </w:r>
-    </w:p>
-    <w:p>
-      <w:pPr>
-        <w:pStyle w:val="paragraph"/>
-        <w:numPr>
-          <w:ilvl w:val="1"/>
-          <w:numId w:val="5"/>
-        </w:numPr>
-        <w:spacing w:before="0" w:beforeAutospacing="0" w:after="0" w:afterAutospacing="0" w:line="312" w:lineRule="auto"/>
-        <w:jc w:val="both"/>
-        <w:textAlignment w:val="baseline"/>
-        <w:outlineLvl w:val="2"/>
-        <w:rPr>
-          <w:color w:val="000000"/>
-          <w:sz w:val="21"/>
-          <w:szCs w:val="28"/>
-        </w:rPr>
-      </w:pPr>
-      <w:r>
-        <w:rPr>
-          <w:rFonts w:hint="eastAsia"/>
-          <w:color w:val="000000"/>
-          <w:sz w:val="21"/>
-          <w:szCs w:val="28"/>
-        </w:rPr>
-        <w:t>待审批表</w:t>
-      </w:r>
-    </w:p>
-    <w:p>
-      <w:pPr>
-        <w:pStyle w:val="paragraph"/>
-        <w:spacing w:before="0" w:beforeAutospacing="0" w:after="0" w:afterAutospacing="0" w:line="312" w:lineRule="auto"/>
-        <w:ind w:left="1212"/>
-        <w:jc w:val="both"/>
-        <w:textAlignment w:val="baseline"/>
-        <w:rPr>
-          <w:color w:val="000000"/>
-          <w:sz w:val="21"/>
-          <w:szCs w:val="28"/>
-        </w:rPr>
-      </w:pPr>
-      <w:r>
-        <w:object w:dxaOrig="1801" w:dyaOrig="1429" w14:anchorId="1698AB6F">
-          <v:shape id="_x0000_i1041" type="#_x0000_t75" style="width:90pt;height:71.4pt" o:ole="">
-            <v:imagedata r:id="rId41" o:title=""/>
-          </v:shape>
-          <o:OLEObject Type="Embed" ProgID="Visio.Drawing.15" ShapeID="_x0000_i1041" DrawAspect="Content" ObjectID="_1646121776" r:id="rId42"/>
+          <o:OLEObject Type="Embed" ProgID="Visio.Drawing.15" ShapeID="_x0000_i1041" DrawAspect="Content" ObjectID="_1646156344" r:id="rId58"/>
         </w:object>
       </w:r>
     </w:p>
@@ -7647,6 +7855,7 @@
           <w:sz w:val="21"/>
           <w:szCs w:val="28"/>
         </w:rPr>
+        <w:lastRenderedPageBreak/>
         <w:t>分E-R图</w:t>
       </w:r>
     </w:p>
@@ -7682,10 +7891,10 @@
       </w:pPr>
       <w:r>
         <w:object w:dxaOrig="4885" w:dyaOrig="3889" w14:anchorId="76861D03">
-          <v:shape id="_x0000_i1042" type="#_x0000_t75" style="width:244.2pt;height:193.8pt" o:ole="">
-            <v:imagedata r:id="rId43" o:title=""/>
+          <v:shape id="_x0000_i1042" type="#_x0000_t75" style="width:244.25pt;height:193.75pt" o:ole="">
+            <v:imagedata r:id="rId59" o:title=""/>
           </v:shape>
-          <o:OLEObject Type="Embed" ProgID="Visio.Drawing.15" ShapeID="_x0000_i1042" DrawAspect="Content" ObjectID="_1646121777" r:id="rId44"/>
+          <o:OLEObject Type="Embed" ProgID="Visio.Drawing.15" ShapeID="_x0000_i1042" DrawAspect="Content" ObjectID="_1646156345" r:id="rId60"/>
         </w:object>
       </w:r>
     </w:p>
@@ -7721,10 +7930,10 @@
       </w:pPr>
       <w:r>
         <w:object w:dxaOrig="5724" w:dyaOrig="3889" w14:anchorId="107C34CC">
-          <v:shape id="_x0000_i1043" type="#_x0000_t75" style="width:286.2pt;height:193.8pt" o:ole="">
-            <v:imagedata r:id="rId45" o:title=""/>
+          <v:shape id="_x0000_i1043" type="#_x0000_t75" style="width:286.25pt;height:193.75pt" o:ole="">
+            <v:imagedata r:id="rId61" o:title=""/>
           </v:shape>
-          <o:OLEObject Type="Embed" ProgID="Visio.Drawing.15" ShapeID="_x0000_i1043" DrawAspect="Content" ObjectID="_1646121778" r:id="rId46"/>
+          <o:OLEObject Type="Embed" ProgID="Visio.Drawing.15" ShapeID="_x0000_i1043" DrawAspect="Content" ObjectID="_1646156346" r:id="rId62"/>
         </w:object>
       </w:r>
     </w:p>
@@ -7760,10 +7969,10 @@
       </w:pPr>
       <w:r>
         <w:object w:dxaOrig="5521" w:dyaOrig="4105" w14:anchorId="7CBC01DA">
-          <v:shape id="_x0000_i1044" type="#_x0000_t75" style="width:276pt;height:205.2pt" o:ole="">
-            <v:imagedata r:id="rId47" o:title=""/>
+          <v:shape id="_x0000_i1044" type="#_x0000_t75" style="width:276pt;height:205.4pt" o:ole="">
+            <v:imagedata r:id="rId63" o:title=""/>
           </v:shape>
-          <o:OLEObject Type="Embed" ProgID="Visio.Drawing.15" ShapeID="_x0000_i1044" DrawAspect="Content" ObjectID="_1646121779" r:id="rId48"/>
+          <o:OLEObject Type="Embed" ProgID="Visio.Drawing.15" ShapeID="_x0000_i1044" DrawAspect="Content" ObjectID="_1646156347" r:id="rId64"/>
         </w:object>
       </w:r>
     </w:p>
@@ -7799,10 +8008,10 @@
       </w:pPr>
       <w:r>
         <w:object w:dxaOrig="5377" w:dyaOrig="4885" w14:anchorId="562B2D5E">
-          <v:shape id="_x0000_i1045" type="#_x0000_t75" style="width:268.8pt;height:244.2pt" o:ole="">
-            <v:imagedata r:id="rId49" o:title=""/>
+          <v:shape id="_x0000_i1045" type="#_x0000_t75" style="width:268.95pt;height:244.25pt" o:ole="">
+            <v:imagedata r:id="rId65" o:title=""/>
           </v:shape>
-          <o:OLEObject Type="Embed" ProgID="Visio.Drawing.15" ShapeID="_x0000_i1045" DrawAspect="Content" ObjectID="_1646121780" r:id="rId50"/>
+          <o:OLEObject Type="Embed" ProgID="Visio.Drawing.15" ShapeID="_x0000_i1045" DrawAspect="Content" ObjectID="_1646156348" r:id="rId66"/>
         </w:object>
       </w:r>
     </w:p>
@@ -7838,10 +8047,10 @@
       </w:pPr>
       <w:r>
         <w:object w:dxaOrig="4321" w:dyaOrig="4177" w14:anchorId="197C561C">
-          <v:shape id="_x0000_i1046" type="#_x0000_t75" style="width:3in;height:208.8pt" o:ole="">
-            <v:imagedata r:id="rId51" o:title=""/>
+          <v:shape id="_x0000_i1046" type="#_x0000_t75" style="width:3in;height:208.95pt" o:ole="">
+            <v:imagedata r:id="rId67" o:title=""/>
           </v:shape>
-          <o:OLEObject Type="Embed" ProgID="Visio.Drawing.15" ShapeID="_x0000_i1046" DrawAspect="Content" ObjectID="_1646121781" r:id="rId52"/>
+          <o:OLEObject Type="Embed" ProgID="Visio.Drawing.15" ShapeID="_x0000_i1046" DrawAspect="Content" ObjectID="_1646156349" r:id="rId68"/>
         </w:object>
       </w:r>
     </w:p>
@@ -7877,10 +8086,10 @@
       </w:pPr>
       <w:r>
         <w:object w:dxaOrig="4753" w:dyaOrig="4224" w14:anchorId="489C87A0">
-          <v:shape id="_x0000_i1047" type="#_x0000_t75" style="width:237.6pt;height:211.2pt" o:ole="">
-            <v:imagedata r:id="rId53" o:title=""/>
+          <v:shape id="_x0000_i1047" type="#_x0000_t75" style="width:237.55pt;height:211.05pt" o:ole="">
+            <v:imagedata r:id="rId69" o:title=""/>
           </v:shape>
-          <o:OLEObject Type="Embed" ProgID="Visio.Drawing.15" ShapeID="_x0000_i1047" DrawAspect="Content" ObjectID="_1646121782" r:id="rId54"/>
+          <o:OLEObject Type="Embed" ProgID="Visio.Drawing.15" ShapeID="_x0000_i1047" DrawAspect="Content" ObjectID="_1646156350" r:id="rId70"/>
         </w:object>
       </w:r>
     </w:p>
@@ -7916,10 +8125,10 @@
       </w:pPr>
       <w:r>
         <w:object w:dxaOrig="5401" w:dyaOrig="5893" w14:anchorId="2FA8BFCA">
-          <v:shape id="_x0000_i1048" type="#_x0000_t75" style="width:270pt;height:294.6pt" o:ole="">
-            <v:imagedata r:id="rId55" o:title=""/>
+          <v:shape id="_x0000_i1048" type="#_x0000_t75" style="width:270pt;height:294.7pt" o:ole="">
+            <v:imagedata r:id="rId71" o:title=""/>
           </v:shape>
-          <o:OLEObject Type="Embed" ProgID="Visio.Drawing.15" ShapeID="_x0000_i1048" DrawAspect="Content" ObjectID="_1646121783" r:id="rId56"/>
+          <o:OLEObject Type="Embed" ProgID="Visio.Drawing.15" ShapeID="_x0000_i1048" DrawAspect="Content" ObjectID="_1646156351" r:id="rId72"/>
         </w:object>
       </w:r>
     </w:p>
@@ -7955,10 +8164,10 @@
       </w:pPr>
       <w:r>
         <w:object w:dxaOrig="4657" w:dyaOrig="2689" w14:anchorId="45B0731C">
-          <v:shape id="_x0000_i1049" type="#_x0000_t75" style="width:233.4pt;height:134.4pt" o:ole="">
-            <v:imagedata r:id="rId57" o:title=""/>
+          <v:shape id="_x0000_i1049" type="#_x0000_t75" style="width:233.3pt;height:134.45pt" o:ole="">
+            <v:imagedata r:id="rId73" o:title=""/>
           </v:shape>
-          <o:OLEObject Type="Embed" ProgID="Visio.Drawing.15" ShapeID="_x0000_i1049" DrawAspect="Content" ObjectID="_1646121784" r:id="rId58"/>
+          <o:OLEObject Type="Embed" ProgID="Visio.Drawing.15" ShapeID="_x0000_i1049" DrawAspect="Content" ObjectID="_1646156352" r:id="rId74"/>
         </w:object>
       </w:r>
     </w:p>
@@ -7982,7 +8191,6 @@
           <w:sz w:val="21"/>
           <w:szCs w:val="28"/>
         </w:rPr>
-        <w:lastRenderedPageBreak/>
         <w:t>2.9零件维修-消耗零件</w:t>
       </w:r>
     </w:p>
@@ -7995,10 +8203,10 @@
       </w:pPr>
       <w:r>
         <w:object w:dxaOrig="4777" w:dyaOrig="2449" w14:anchorId="509433BC">
-          <v:shape id="_x0000_i1050" type="#_x0000_t75" style="width:238.8pt;height:122.4pt" o:ole="">
-            <v:imagedata r:id="rId59" o:title=""/>
+          <v:shape id="_x0000_i1050" type="#_x0000_t75" style="width:238.95pt;height:122.45pt" o:ole="">
+            <v:imagedata r:id="rId75" o:title=""/>
           </v:shape>
-          <o:OLEObject Type="Embed" ProgID="Visio.Drawing.15" ShapeID="_x0000_i1050" DrawAspect="Content" ObjectID="_1646121785" r:id="rId60"/>
+          <o:OLEObject Type="Embed" ProgID="Visio.Drawing.15" ShapeID="_x0000_i1050" DrawAspect="Content" ObjectID="_1646156353" r:id="rId76"/>
         </w:object>
       </w:r>
     </w:p>
@@ -8034,10 +8242,10 @@
       </w:pPr>
       <w:r>
         <w:object w:dxaOrig="5749" w:dyaOrig="4321" w14:anchorId="7E97E9EB">
-          <v:shape id="_x0000_i1051" type="#_x0000_t75" style="width:287.4pt;height:3in" o:ole="">
-            <v:imagedata r:id="rId61" o:title=""/>
+          <v:shape id="_x0000_i1051" type="#_x0000_t75" style="width:287.3pt;height:3in" o:ole="">
+            <v:imagedata r:id="rId77" o:title=""/>
           </v:shape>
-          <o:OLEObject Type="Embed" ProgID="Visio.Drawing.15" ShapeID="_x0000_i1051" DrawAspect="Content" ObjectID="_1646121786" r:id="rId62"/>
+          <o:OLEObject Type="Embed" ProgID="Visio.Drawing.15" ShapeID="_x0000_i1051" DrawAspect="Content" ObjectID="_1646156354" r:id="rId78"/>
         </w:object>
       </w:r>
     </w:p>
@@ -8083,10 +8291,10 @@
       </w:pPr>
       <w:r>
         <w:object w:dxaOrig="13932" w:dyaOrig="9133" w14:anchorId="06DD4B39">
-          <v:shape id="_x0000_i1052" type="#_x0000_t75" style="width:415.2pt;height:272.4pt" o:ole="">
-            <v:imagedata r:id="rId63" o:title=""/>
+          <v:shape id="_x0000_i1052" type="#_x0000_t75" style="width:415.05pt;height:272.45pt" o:ole="">
+            <v:imagedata r:id="rId79" o:title=""/>
           </v:shape>
-          <o:OLEObject Type="Embed" ProgID="Visio.Drawing.15" ShapeID="_x0000_i1052" DrawAspect="Content" ObjectID="_1646121787" r:id="rId64"/>
+          <o:OLEObject Type="Embed" ProgID="Visio.Drawing.15" ShapeID="_x0000_i1052" DrawAspect="Content" ObjectID="_1646156355" r:id="rId80"/>
         </w:object>
       </w:r>
     </w:p>
@@ -8106,7 +8314,6 @@
         <w:rPr>
           <w:rFonts w:hint="eastAsia"/>
         </w:rPr>
-        <w:lastRenderedPageBreak/>
         <w:t>数据库结构见</w:t>
       </w:r>
       <w:r>
@@ -8148,10 +8355,163 @@
     </w:p>
     <w:p>
       <w:pPr>
-        <w:ind w:firstLine="420"/>
-      </w:pPr>
-      <w:r>
-        <w:t>给出部分功能的状态图</w:t>
+        <w:pStyle w:val="a7"/>
+        <w:numPr>
+          <w:ilvl w:val="0"/>
+          <w:numId w:val="9"/>
+        </w:numPr>
+        <w:ind w:firstLineChars="0"/>
+        <w:outlineLvl w:val="1"/>
+      </w:pPr>
+      <w:r>
+        <w:rPr>
+          <w:rFonts w:hint="eastAsia"/>
+        </w:rPr>
+        <w:t>用户子系统</w:t>
+      </w:r>
+    </w:p>
+    <w:p>
+      <w:r>
+        <w:object w:dxaOrig="25045" w:dyaOrig="9312" w14:anchorId="61A68D46">
+          <v:shape id="_x0000_i1083" type="#_x0000_t75" style="width:414.35pt;height:154.25pt" o:ole="">
+            <v:imagedata r:id="rId81" o:title=""/>
+          </v:shape>
+          <o:OLEObject Type="Embed" ProgID="Visio.Drawing.15" ShapeID="_x0000_i1083" DrawAspect="Content" ObjectID="_1646156356" r:id="rId82"/>
+        </w:object>
+      </w:r>
+    </w:p>
+    <w:p>
+      <w:pPr>
+        <w:pStyle w:val="a7"/>
+        <w:numPr>
+          <w:ilvl w:val="0"/>
+          <w:numId w:val="9"/>
+        </w:numPr>
+        <w:ind w:firstLineChars="0"/>
+        <w:outlineLvl w:val="1"/>
+      </w:pPr>
+      <w:r>
+        <w:rPr>
+          <w:rFonts w:hint="eastAsia"/>
+        </w:rPr>
+        <w:t>设备检修员工</w:t>
+      </w:r>
+      <w:r>
+        <w:rPr>
+          <w:rFonts w:hint="eastAsia"/>
+        </w:rPr>
+        <w:t>子系统</w:t>
+      </w:r>
+    </w:p>
+    <w:p>
+      <w:pPr>
+        <w:rPr>
+          <w:rFonts w:hint="eastAsia"/>
+        </w:rPr>
+      </w:pPr>
+      <w:r>
+        <w:object w:dxaOrig="27337" w:dyaOrig="8425" w14:anchorId="2049B2AA">
+          <v:shape id="_x0000_i1085" type="#_x0000_t75" style="width:414pt;height:127.75pt" o:ole="">
+            <v:imagedata r:id="rId83" o:title=""/>
+          </v:shape>
+          <o:OLEObject Type="Embed" ProgID="Visio.Drawing.15" ShapeID="_x0000_i1085" DrawAspect="Content" ObjectID="_1646156357" r:id="rId84"/>
+        </w:object>
+      </w:r>
+    </w:p>
+    <w:p>
+      <w:pPr>
+        <w:pStyle w:val="a7"/>
+        <w:numPr>
+          <w:ilvl w:val="0"/>
+          <w:numId w:val="9"/>
+        </w:numPr>
+        <w:ind w:firstLineChars="0"/>
+        <w:outlineLvl w:val="1"/>
+      </w:pPr>
+      <w:r>
+        <w:rPr>
+          <w:rFonts w:hint="eastAsia"/>
+        </w:rPr>
+        <w:t>设备与零件管理员工子系统</w:t>
+      </w:r>
+    </w:p>
+    <w:p>
+      <w:pPr>
+        <w:rPr>
+          <w:rFonts w:hint="eastAsia"/>
+        </w:rPr>
+      </w:pPr>
+      <w:r>
+        <w:object w:dxaOrig="21180" w:dyaOrig="9240" w14:anchorId="54AE6DAA">
+          <v:shape id="_x0000_i1087" type="#_x0000_t75" style="width:415.05pt;height:181.05pt" o:ole="">
+            <v:imagedata r:id="rId85" o:title=""/>
+          </v:shape>
+          <o:OLEObject Type="Embed" ProgID="Visio.Drawing.15" ShapeID="_x0000_i1087" DrawAspect="Content" ObjectID="_1646156358" r:id="rId86"/>
+        </w:object>
+      </w:r>
+    </w:p>
+    <w:p>
+      <w:pPr>
+        <w:pStyle w:val="a7"/>
+        <w:numPr>
+          <w:ilvl w:val="0"/>
+          <w:numId w:val="9"/>
+        </w:numPr>
+        <w:ind w:firstLineChars="0"/>
+        <w:outlineLvl w:val="1"/>
+      </w:pPr>
+      <w:r>
+        <w:rPr>
+          <w:rFonts w:hint="eastAsia"/>
+        </w:rPr>
+        <w:t>管理员子系统</w:t>
+      </w:r>
+    </w:p>
+    <w:p>
+      <w:pPr>
+        <w:rPr>
+          <w:rFonts w:hint="eastAsia"/>
+        </w:rPr>
+      </w:pPr>
+      <w:r>
+        <w:object w:dxaOrig="20341" w:dyaOrig="10225" w14:anchorId="54CDA5A8">
+          <v:shape id="_x0000_i1089" type="#_x0000_t75" style="width:415.05pt;height:208.6pt" o:ole="">
+            <v:imagedata r:id="rId87" o:title=""/>
+          </v:shape>
+          <o:OLEObject Type="Embed" ProgID="Visio.Drawing.15" ShapeID="_x0000_i1089" DrawAspect="Content" ObjectID="_1646156359" r:id="rId88"/>
+        </w:object>
+      </w:r>
+    </w:p>
+    <w:p>
+      <w:pPr>
+        <w:pStyle w:val="a7"/>
+        <w:numPr>
+          <w:ilvl w:val="0"/>
+          <w:numId w:val="9"/>
+        </w:numPr>
+        <w:ind w:firstLineChars="0"/>
+        <w:outlineLvl w:val="1"/>
+      </w:pPr>
+      <w:r>
+        <w:rPr>
+          <w:rFonts w:hint="eastAsia"/>
+        </w:rPr>
+        <w:t>仓库子系统</w:t>
+      </w:r>
+    </w:p>
+    <w:p>
+      <w:pPr>
+        <w:rPr>
+          <w:rFonts w:hint="eastAsia"/>
+        </w:rPr>
+      </w:pPr>
+      <w:r>
+        <w:object w:dxaOrig="14389" w:dyaOrig="8388" w14:anchorId="71C53834">
+          <v:shape id="_x0000_i1091" type="#_x0000_t75" style="width:415.05pt;height:242.1pt" o:ole="">
+            <v:imagedata r:id="rId89" o:title=""/>
+          </v:shape>
+          <o:OLEObject Type="Embed" ProgID="Visio.Drawing.15" ShapeID="_x0000_i1091" DrawAspect="Content" ObjectID="_1646156360" r:id="rId90"/>
+        </w:object>
       </w:r>
     </w:p>
     <w:p>
@@ -8461,6 +8821,95 @@
     </w:lvl>
   </w:abstractNum>
   <w:abstractNum w:abstractNumId="4" w15:restartNumberingAfterBreak="0">
+    <w:nsid w:val="5B256509"/>
+    <w:multiLevelType w:val="hybridMultilevel"/>
+    <w:tmpl w:val="0D56EEC8"/>
+    <w:lvl w:ilvl="0" w:tplc="30F6C85C">
+      <w:start w:val="1"/>
+      <w:numFmt w:val="decimal"/>
+      <w:lvlText w:val="%1."/>
+      <w:lvlJc w:val="left"/>
+      <w:pPr>
+        <w:ind w:left="780" w:hanging="360"/>
+      </w:pPr>
+      <w:rPr>
+        <w:rFonts w:hint="default"/>
+      </w:rPr>
+    </w:lvl>
+    <w:lvl w:ilvl="1" w:tplc="04090019" w:tentative="1">
+      <w:start w:val="1"/>
+      <w:numFmt w:val="lowerLetter"/>
+      <w:lvlText w:val="%2)"/>
+      <w:lvlJc w:val="left"/>
+      <w:pPr>
+        <w:ind w:left="1260" w:hanging="420"/>
+      </w:pPr>
+    </w:lvl>
+    <w:lvl w:ilvl="2" w:tplc="0409001B" w:tentative="1">
+      <w:start w:val="1"/>
+      <w:numFmt w:val="lowerRoman"/>
+      <w:lvlText w:val="%3."/>
+      <w:lvlJc w:val="right"/>
+      <w:pPr>
+        <w:ind w:left="1680" w:hanging="420"/>
+      </w:pPr>
+    </w:lvl>
+    <w:lvl w:ilvl="3" w:tplc="0409000F" w:tentative="1">
+      <w:start w:val="1"/>
+      <w:numFmt w:val="decimal"/>
+      <w:lvlText w:val="%4."/>
+      <w:lvlJc w:val="left"/>
+      <w:pPr>
+        <w:ind w:left="2100" w:hanging="420"/>
+      </w:pPr>
+    </w:lvl>
+    <w:lvl w:ilvl="4" w:tplc="04090019" w:tentative="1">
+      <w:start w:val="1"/>
+      <w:numFmt w:val="lowerLetter"/>
+      <w:lvlText w:val="%5)"/>
+      <w:lvlJc w:val="left"/>
+      <w:pPr>
+        <w:ind w:left="2520" w:hanging="420"/>
+      </w:pPr>
+    </w:lvl>
+    <w:lvl w:ilvl="5" w:tplc="0409001B" w:tentative="1">
+      <w:start w:val="1"/>
+      <w:numFmt w:val="lowerRoman"/>
+      <w:lvlText w:val="%6."/>
+      <w:lvlJc w:val="right"/>
+      <w:pPr>
+        <w:ind w:left="2940" w:hanging="420"/>
+      </w:pPr>
+    </w:lvl>
+    <w:lvl w:ilvl="6" w:tplc="0409000F" w:tentative="1">
+      <w:start w:val="1"/>
+      <w:numFmt w:val="decimal"/>
+      <w:lvlText w:val="%7."/>
+      <w:lvlJc w:val="left"/>
+      <w:pPr>
+        <w:ind w:left="3360" w:hanging="420"/>
+      </w:pPr>
+    </w:lvl>
+    <w:lvl w:ilvl="7" w:tplc="04090019" w:tentative="1">
+      <w:start w:val="1"/>
+      <w:numFmt w:val="lowerLetter"/>
+      <w:lvlText w:val="%8)"/>
+      <w:lvlJc w:val="left"/>
+      <w:pPr>
+        <w:ind w:left="3780" w:hanging="420"/>
+      </w:pPr>
+    </w:lvl>
+    <w:lvl w:ilvl="8" w:tplc="0409001B" w:tentative="1">
+      <w:start w:val="1"/>
+      <w:numFmt w:val="lowerRoman"/>
+      <w:lvlText w:val="%9."/>
+      <w:lvlJc w:val="right"/>
+      <w:pPr>
+        <w:ind w:left="4200" w:hanging="420"/>
+      </w:pPr>
+    </w:lvl>
+  </w:abstractNum>
+  <w:abstractNum w:abstractNumId="5" w15:restartNumberingAfterBreak="0">
     <w:nsid w:val="5BFF0342"/>
     <w:multiLevelType w:val="multilevel"/>
     <w:tmpl w:val="17382002"/>
@@ -8581,7 +9030,93 @@
       </w:rPr>
     </w:lvl>
   </w:abstractNum>
-  <w:abstractNum w:abstractNumId="5" w15:restartNumberingAfterBreak="0">
+  <w:abstractNum w:abstractNumId="6" w15:restartNumberingAfterBreak="0">
+    <w:nsid w:val="5C3E75AF"/>
+    <w:multiLevelType w:val="hybridMultilevel"/>
+    <w:tmpl w:val="101A1166"/>
+    <w:lvl w:ilvl="0" w:tplc="04090013">
+      <w:start w:val="1"/>
+      <w:numFmt w:val="chineseCountingThousand"/>
+      <w:lvlText w:val="%1、"/>
+      <w:lvlJc w:val="left"/>
+      <w:pPr>
+        <w:ind w:left="1200" w:hanging="420"/>
+      </w:pPr>
+    </w:lvl>
+    <w:lvl w:ilvl="1" w:tplc="04090019" w:tentative="1">
+      <w:start w:val="1"/>
+      <w:numFmt w:val="lowerLetter"/>
+      <w:lvlText w:val="%2)"/>
+      <w:lvlJc w:val="left"/>
+      <w:pPr>
+        <w:ind w:left="1620" w:hanging="420"/>
+      </w:pPr>
+    </w:lvl>
+    <w:lvl w:ilvl="2" w:tplc="0409001B" w:tentative="1">
+      <w:start w:val="1"/>
+      <w:numFmt w:val="lowerRoman"/>
+      <w:lvlText w:val="%3."/>
+      <w:lvlJc w:val="right"/>
+      <w:pPr>
+        <w:ind w:left="2040" w:hanging="420"/>
+      </w:pPr>
+    </w:lvl>
+    <w:lvl w:ilvl="3" w:tplc="0409000F" w:tentative="1">
+      <w:start w:val="1"/>
+      <w:numFmt w:val="decimal"/>
+      <w:lvlText w:val="%4."/>
+      <w:lvlJc w:val="left"/>
+      <w:pPr>
+        <w:ind w:left="2460" w:hanging="420"/>
+      </w:pPr>
+    </w:lvl>
+    <w:lvl w:ilvl="4" w:tplc="04090019" w:tentative="1">
+      <w:start w:val="1"/>
+      <w:numFmt w:val="lowerLetter"/>
+      <w:lvlText w:val="%5)"/>
+      <w:lvlJc w:val="left"/>
+      <w:pPr>
+        <w:ind w:left="2880" w:hanging="420"/>
+      </w:pPr>
+    </w:lvl>
+    <w:lvl w:ilvl="5" w:tplc="0409001B" w:tentative="1">
+      <w:start w:val="1"/>
+      <w:numFmt w:val="lowerRoman"/>
+      <w:lvlText w:val="%6."/>
+      <w:lvlJc w:val="right"/>
+      <w:pPr>
+        <w:ind w:left="3300" w:hanging="420"/>
+      </w:pPr>
+    </w:lvl>
+    <w:lvl w:ilvl="6" w:tplc="0409000F" w:tentative="1">
+      <w:start w:val="1"/>
+      <w:numFmt w:val="decimal"/>
+      <w:lvlText w:val="%7."/>
+      <w:lvlJc w:val="left"/>
+      <w:pPr>
+        <w:ind w:left="3720" w:hanging="420"/>
+      </w:pPr>
+    </w:lvl>
+    <w:lvl w:ilvl="7" w:tplc="04090019" w:tentative="1">
+      <w:start w:val="1"/>
+      <w:numFmt w:val="lowerLetter"/>
+      <w:lvlText w:val="%8)"/>
+      <w:lvlJc w:val="left"/>
+      <w:pPr>
+        <w:ind w:left="4140" w:hanging="420"/>
+      </w:pPr>
+    </w:lvl>
+    <w:lvl w:ilvl="8" w:tplc="0409001B" w:tentative="1">
+      <w:start w:val="1"/>
+      <w:numFmt w:val="lowerRoman"/>
+      <w:lvlText w:val="%9."/>
+      <w:lvlJc w:val="right"/>
+      <w:pPr>
+        <w:ind w:left="4560" w:hanging="420"/>
+      </w:pPr>
+    </w:lvl>
+  </w:abstractNum>
+  <w:abstractNum w:abstractNumId="7" w15:restartNumberingAfterBreak="0">
     <w:nsid w:val="5E5F1C50"/>
     <w:multiLevelType w:val="multilevel"/>
     <w:tmpl w:val="17382002"/>
@@ -8702,10 +9237,10 @@
       </w:rPr>
     </w:lvl>
   </w:abstractNum>
-  <w:abstractNum w:abstractNumId="6" w15:restartNumberingAfterBreak="0">
+  <w:abstractNum w:abstractNumId="8" w15:restartNumberingAfterBreak="0">
     <w:nsid w:val="7BE25995"/>
     <w:multiLevelType w:val="multilevel"/>
-    <w:tmpl w:val="FC20FF1C"/>
+    <w:tmpl w:val="F3989722"/>
     <w:lvl w:ilvl="0">
       <w:start w:val="1"/>
       <w:numFmt w:val="decimal"/>
@@ -8715,7 +9250,7 @@
         <w:ind w:left="780" w:hanging="360"/>
       </w:pPr>
       <w:rPr>
-        <w:rFonts w:hint="default"/>
+        <w:rFonts w:ascii="宋体" w:eastAsia="宋体" w:hAnsi="宋体" w:cs="宋体"/>
       </w:rPr>
     </w:lvl>
     <w:lvl w:ilvl="1">
@@ -8852,13 +9387,19 @@
     <w:abstractNumId w:val="3"/>
   </w:num>
   <w:num w:numId="5">
+    <w:abstractNumId w:val="8"/>
+  </w:num>
+  <w:num w:numId="6">
+    <w:abstractNumId w:val="5"/>
+  </w:num>
+  <w:num w:numId="7">
+    <w:abstractNumId w:val="7"/>
+  </w:num>
+  <w:num w:numId="8">
     <w:abstractNumId w:val="6"/>
   </w:num>
-  <w:num w:numId="6">
+  <w:num w:numId="9">
     <w:abstractNumId w:val="4"/>
-  </w:num>
-  <w:num w:numId="7">
-    <w:abstractNumId w:val="5"/>
   </w:num>
 </w:numbering>
 </file>
@@ -9965,7 +10506,7 @@
 </file>
 
 <file path=customXml/itemProps1.xml><?xml version="1.0" encoding="utf-8"?>
-<ds:datastoreItem xmlns:ds="http://schemas.openxmlformats.org/officeDocument/2006/customXml" ds:itemID="{15B278D8-4EBD-4DD6-81AA-882FF8676B42}">
+<ds:datastoreItem xmlns:ds="http://schemas.openxmlformats.org/officeDocument/2006/customXml" ds:itemID="{CDB8C258-243B-4145-9709-D21983880ADA}">
   <ds:schemaRefs>
     <ds:schemaRef ds:uri="http://schemas.openxmlformats.org/officeDocument/2006/bibliography"/>
   </ds:schemaRefs>

--- a/doc/201800800504 樊昕昊 201800810067 潘慧蓉 201800800570 朱鹏阳 设备管理系统.docx
+++ b/doc/201800800504 樊昕昊 201800810067 潘慧蓉 201800800570 朱鹏阳 设备管理系统.docx
@@ -6,6 +6,7 @@
       <w:pPr>
         <w:jc w:val="center"/>
       </w:pPr>
+      <w:bookmarkStart w:id="0" w:name="_GoBack"/>
     </w:p>
     <w:p>
       <w:pPr>
@@ -849,7 +850,7 @@
         <w:lastRenderedPageBreak/>
         <w:t>需求分析</w:t>
       </w:r>
-      <w:bookmarkStart w:id="0" w:name="header-n0"/>
+      <w:bookmarkStart w:id="1" w:name="header-n0"/>
     </w:p>
     <w:p>
       <w:pPr>
@@ -864,7 +865,7 @@
       <w:r>
         <w:t>、项目背景</w:t>
       </w:r>
-      <w:bookmarkEnd w:id="0"/>
+      <w:bookmarkEnd w:id="1"/>
     </w:p>
     <w:p>
       <w:pPr>
@@ -884,7 +885,7 @@
       <w:pPr>
         <w:pStyle w:val="2"/>
       </w:pPr>
-      <w:bookmarkStart w:id="1" w:name="header-n3"/>
+      <w:bookmarkStart w:id="2" w:name="header-n3"/>
       <w:r>
         <w:rPr>
           <w:rFonts w:hint="eastAsia"/>
@@ -894,7 +895,7 @@
       <w:r>
         <w:t>、项目目的</w:t>
       </w:r>
-      <w:bookmarkEnd w:id="1"/>
+      <w:bookmarkEnd w:id="2"/>
     </w:p>
     <w:p>
       <w:pPr>
@@ -914,7 +915,7 @@
       <w:pPr>
         <w:pStyle w:val="2"/>
       </w:pPr>
-      <w:bookmarkStart w:id="2" w:name="header-n5"/>
+      <w:bookmarkStart w:id="3" w:name="header-n5"/>
       <w:r>
         <w:rPr>
           <w:rFonts w:hint="eastAsia"/>
@@ -924,27 +925,27 @@
       <w:r>
         <w:t>、需求描述</w:t>
       </w:r>
-      <w:bookmarkEnd w:id="2"/>
+      <w:bookmarkEnd w:id="3"/>
     </w:p>
     <w:p>
       <w:pPr>
         <w:pStyle w:val="3"/>
       </w:pPr>
-      <w:bookmarkStart w:id="3" w:name="header-n6"/>
+      <w:bookmarkStart w:id="4" w:name="header-n6"/>
       <w:r>
         <w:t>３.１用户子系统需求描述</w:t>
       </w:r>
-      <w:bookmarkEnd w:id="3"/>
+      <w:bookmarkEnd w:id="4"/>
     </w:p>
     <w:p>
       <w:pPr>
         <w:pStyle w:val="4"/>
       </w:pPr>
-      <w:bookmarkStart w:id="4" w:name="header-n7"/>
+      <w:bookmarkStart w:id="5" w:name="header-n7"/>
       <w:r>
         <w:t>３.１.１用户登录</w:t>
       </w:r>
-      <w:bookmarkEnd w:id="4"/>
+      <w:bookmarkEnd w:id="5"/>
     </w:p>
     <w:p>
       <w:pPr>
@@ -964,12 +965,12 @@
       <w:pPr>
         <w:pStyle w:val="4"/>
       </w:pPr>
-      <w:bookmarkStart w:id="5" w:name="header-n9"/>
+      <w:bookmarkStart w:id="6" w:name="header-n9"/>
       <w:r>
         <w:lastRenderedPageBreak/>
         <w:t>３.１.２用户租借设备</w:t>
       </w:r>
-      <w:bookmarkEnd w:id="5"/>
+      <w:bookmarkEnd w:id="6"/>
     </w:p>
     <w:p>
       <w:pPr>
@@ -989,11 +990,11 @@
       <w:pPr>
         <w:pStyle w:val="4"/>
       </w:pPr>
-      <w:bookmarkStart w:id="6" w:name="header-n11"/>
+      <w:bookmarkStart w:id="7" w:name="header-n11"/>
       <w:r>
         <w:t>３.１.３查看已租借设备</w:t>
       </w:r>
-      <w:bookmarkEnd w:id="6"/>
+      <w:bookmarkEnd w:id="7"/>
     </w:p>
     <w:p>
       <w:pPr>
@@ -1013,11 +1014,11 @@
       <w:pPr>
         <w:pStyle w:val="4"/>
       </w:pPr>
-      <w:bookmarkStart w:id="7" w:name="header-n13"/>
+      <w:bookmarkStart w:id="8" w:name="header-n13"/>
       <w:r>
         <w:t>３.１.4设备归还操作</w:t>
       </w:r>
-      <w:bookmarkEnd w:id="7"/>
+      <w:bookmarkEnd w:id="8"/>
     </w:p>
     <w:p>
       <w:pPr>
@@ -1037,11 +1038,11 @@
       <w:pPr>
         <w:pStyle w:val="4"/>
       </w:pPr>
-      <w:bookmarkStart w:id="8" w:name="header-n15"/>
+      <w:bookmarkStart w:id="9" w:name="header-n15"/>
       <w:r>
         <w:t>３.１.5设备续借操作</w:t>
       </w:r>
-      <w:bookmarkEnd w:id="8"/>
+      <w:bookmarkEnd w:id="9"/>
     </w:p>
     <w:p>
       <w:pPr>
@@ -1061,22 +1062,22 @@
       <w:pPr>
         <w:pStyle w:val="3"/>
       </w:pPr>
-      <w:bookmarkStart w:id="9" w:name="header-n19"/>
+      <w:bookmarkStart w:id="10" w:name="header-n19"/>
       <w:r>
         <w:lastRenderedPageBreak/>
         <w:t>３.２设备检修员工子系统需求描述</w:t>
       </w:r>
-      <w:bookmarkEnd w:id="9"/>
+      <w:bookmarkEnd w:id="10"/>
     </w:p>
     <w:p>
       <w:pPr>
         <w:pStyle w:val="4"/>
       </w:pPr>
-      <w:bookmarkStart w:id="10" w:name="header-n20"/>
+      <w:bookmarkStart w:id="11" w:name="header-n20"/>
       <w:r>
         <w:t>３.２.１设备检修操作</w:t>
       </w:r>
-      <w:bookmarkEnd w:id="10"/>
+      <w:bookmarkEnd w:id="11"/>
     </w:p>
     <w:p>
       <w:pPr>
@@ -1096,11 +1097,11 @@
       <w:pPr>
         <w:pStyle w:val="4"/>
       </w:pPr>
-      <w:bookmarkStart w:id="11" w:name="header-n22"/>
+      <w:bookmarkStart w:id="12" w:name="header-n22"/>
       <w:r>
         <w:t>３.２.２设备维修操作</w:t>
       </w:r>
-      <w:bookmarkEnd w:id="11"/>
+      <w:bookmarkEnd w:id="12"/>
     </w:p>
     <w:p>
       <w:pPr>
@@ -1120,11 +1121,11 @@
       <w:pPr>
         <w:pStyle w:val="5"/>
       </w:pPr>
-      <w:bookmarkStart w:id="12" w:name="header-n24"/>
+      <w:bookmarkStart w:id="13" w:name="header-n24"/>
       <w:r>
         <w:t>３.２.３设备归还检修</w:t>
       </w:r>
-      <w:bookmarkEnd w:id="12"/>
+      <w:bookmarkEnd w:id="13"/>
     </w:p>
     <w:p>
       <w:pPr>
@@ -1144,21 +1145,21 @@
       <w:pPr>
         <w:pStyle w:val="3"/>
       </w:pPr>
-      <w:bookmarkStart w:id="13" w:name="header-n26"/>
+      <w:bookmarkStart w:id="14" w:name="header-n26"/>
       <w:r>
         <w:t>３.３设备与零件管理员工子系统需求描述</w:t>
       </w:r>
-      <w:bookmarkEnd w:id="13"/>
+      <w:bookmarkEnd w:id="14"/>
     </w:p>
     <w:p>
       <w:pPr>
         <w:pStyle w:val="4"/>
       </w:pPr>
-      <w:bookmarkStart w:id="14" w:name="header-n27"/>
+      <w:bookmarkStart w:id="15" w:name="header-n27"/>
       <w:r>
         <w:t>３.３.１设备与零件管理员工登录</w:t>
       </w:r>
-      <w:bookmarkEnd w:id="14"/>
+      <w:bookmarkEnd w:id="15"/>
     </w:p>
     <w:p>
       <w:pPr>
@@ -1178,11 +1179,11 @@
       <w:pPr>
         <w:pStyle w:val="4"/>
       </w:pPr>
-      <w:bookmarkStart w:id="15" w:name="header-n29"/>
+      <w:bookmarkStart w:id="16" w:name="header-n29"/>
       <w:r>
         <w:t>３.３.２设备&amp;零件 购买&amp;录入操作</w:t>
       </w:r>
-      <w:bookmarkEnd w:id="15"/>
+      <w:bookmarkEnd w:id="16"/>
     </w:p>
     <w:p>
       <w:pPr>
@@ -1202,12 +1203,12 @@
       <w:pPr>
         <w:pStyle w:val="4"/>
       </w:pPr>
-      <w:bookmarkStart w:id="16" w:name="header-n31"/>
+      <w:bookmarkStart w:id="17" w:name="header-n31"/>
       <w:r>
         <w:lastRenderedPageBreak/>
         <w:t>３.３.３设备报废操作</w:t>
       </w:r>
-      <w:bookmarkEnd w:id="16"/>
+      <w:bookmarkEnd w:id="17"/>
     </w:p>
     <w:p>
       <w:pPr>
@@ -1227,11 +1228,11 @@
       <w:pPr>
         <w:pStyle w:val="4"/>
       </w:pPr>
-      <w:bookmarkStart w:id="17" w:name="header-n33"/>
+      <w:bookmarkStart w:id="18" w:name="header-n33"/>
       <w:r>
         <w:t>３.３.４设备租借&amp;归还处理操作</w:t>
       </w:r>
-      <w:bookmarkEnd w:id="17"/>
+      <w:bookmarkEnd w:id="18"/>
     </w:p>
     <w:p>
       <w:pPr>
@@ -1251,11 +1252,11 @@
       <w:pPr>
         <w:pStyle w:val="4"/>
       </w:pPr>
-      <w:bookmarkStart w:id="18" w:name="header-n35"/>
+      <w:bookmarkStart w:id="19" w:name="header-n35"/>
       <w:r>
         <w:t>３.３.５查看设备租借历史操作</w:t>
       </w:r>
-      <w:bookmarkEnd w:id="18"/>
+      <w:bookmarkEnd w:id="19"/>
     </w:p>
     <w:p>
       <w:pPr>
@@ -1275,21 +1276,21 @@
       <w:pPr>
         <w:pStyle w:val="3"/>
       </w:pPr>
-      <w:bookmarkStart w:id="19" w:name="header-n37"/>
+      <w:bookmarkStart w:id="20" w:name="header-n37"/>
       <w:r>
         <w:t>３.４管理员子系统需求分析</w:t>
       </w:r>
-      <w:bookmarkEnd w:id="19"/>
+      <w:bookmarkEnd w:id="20"/>
     </w:p>
     <w:p>
       <w:pPr>
         <w:pStyle w:val="4"/>
       </w:pPr>
-      <w:bookmarkStart w:id="20" w:name="header-n38"/>
+      <w:bookmarkStart w:id="21" w:name="header-n38"/>
       <w:r>
         <w:t>３.４.１管理员对用户 &amp; 员工进行添加操作</w:t>
       </w:r>
-      <w:bookmarkEnd w:id="20"/>
+      <w:bookmarkEnd w:id="21"/>
     </w:p>
     <w:p>
       <w:pPr>
@@ -1309,11 +1310,11 @@
       <w:pPr>
         <w:pStyle w:val="4"/>
       </w:pPr>
-      <w:bookmarkStart w:id="21" w:name="header-n40"/>
+      <w:bookmarkStart w:id="22" w:name="header-n40"/>
       <w:r>
         <w:t>３.４.２管理员对员工权限修改操作</w:t>
       </w:r>
-      <w:bookmarkEnd w:id="21"/>
+      <w:bookmarkEnd w:id="22"/>
     </w:p>
     <w:p>
       <w:pPr>
@@ -1333,7 +1334,7 @@
       <w:pPr>
         <w:pStyle w:val="4"/>
       </w:pPr>
-      <w:bookmarkStart w:id="22" w:name="header-n44"/>
+      <w:bookmarkStart w:id="23" w:name="header-n44"/>
       <w:r>
         <w:lastRenderedPageBreak/>
         <w:t>３.４.</w:t>
@@ -1347,7 +1348,7 @@
       <w:r>
         <w:t>管理员对用户信息查看操作</w:t>
       </w:r>
-      <w:bookmarkEnd w:id="22"/>
+      <w:bookmarkEnd w:id="23"/>
     </w:p>
     <w:p>
       <w:pPr>
@@ -1367,21 +1368,21 @@
       <w:pPr>
         <w:pStyle w:val="3"/>
       </w:pPr>
-      <w:bookmarkStart w:id="23" w:name="header-n46"/>
+      <w:bookmarkStart w:id="24" w:name="header-n46"/>
       <w:r>
         <w:t>３.５仓库子系统需求分析</w:t>
       </w:r>
-      <w:bookmarkEnd w:id="23"/>
+      <w:bookmarkEnd w:id="24"/>
     </w:p>
     <w:p>
       <w:pPr>
         <w:pStyle w:val="4"/>
       </w:pPr>
-      <w:bookmarkStart w:id="24" w:name="header-n47"/>
+      <w:bookmarkStart w:id="25" w:name="header-n47"/>
       <w:r>
         <w:t>３.５.１零件 &amp; 设备入库操作</w:t>
       </w:r>
-      <w:bookmarkEnd w:id="24"/>
+      <w:bookmarkEnd w:id="25"/>
     </w:p>
     <w:p>
       <w:pPr>
@@ -1401,11 +1402,11 @@
       <w:pPr>
         <w:pStyle w:val="4"/>
       </w:pPr>
-      <w:bookmarkStart w:id="25" w:name="header-n49"/>
+      <w:bookmarkStart w:id="26" w:name="header-n49"/>
       <w:r>
         <w:t>３.５.２零件 &amp; 设备出库操作</w:t>
       </w:r>
-      <w:bookmarkEnd w:id="25"/>
+      <w:bookmarkEnd w:id="26"/>
     </w:p>
     <w:p>
       <w:pPr>
@@ -1481,10 +1482,10 @@
             <v:path o:extrusionok="f" gradientshapeok="t" o:connecttype="rect"/>
             <o:lock v:ext="edit" aspectratio="t"/>
           </v:shapetype>
-          <v:shape id="_x0000_i1094" type="#_x0000_t75" style="width:415.05pt;height:397.75pt" o:ole="">
+          <v:shape id="_x0000_i1025" type="#_x0000_t75" style="width:415.05pt;height:397.75pt" o:ole="">
             <v:imagedata r:id="rId9" o:title=""/>
           </v:shape>
-          <o:OLEObject Type="Embed" ProgID="Visio.Drawing.15" ShapeID="_x0000_i1094" DrawAspect="Content" ObjectID="_1646156320" r:id="rId10"/>
+          <o:OLEObject Type="Embed" ProgID="Visio.Drawing.15" ShapeID="_x0000_i1025" DrawAspect="Content" ObjectID="_1646254061" r:id="rId10"/>
         </w:object>
       </w:r>
     </w:p>
@@ -5673,7 +5674,27 @@
                 <w:szCs w:val="21"/>
                 <w:shd w:val="clear" w:color="auto" w:fill="FBFBFB"/>
               </w:rPr>
-              <w:t>，设备名称，经手人员，购买数量，单件金额，购入时间</w:t>
+              <w:t>，设备名称，经</w:t>
+            </w:r>
+            <w:r>
+              <w:rPr>
+                <w:rStyle w:val="md-plain"/>
+                <w:rFonts w:ascii="Times New Roman" w:hAnsi="Times New Roman" w:cs="Times New Roman" w:hint="eastAsia"/>
+                <w:color w:val="333333"/>
+                <w:szCs w:val="21"/>
+                <w:shd w:val="clear" w:color="auto" w:fill="FBFBFB"/>
+              </w:rPr>
+              <w:t>办</w:t>
+            </w:r>
+            <w:r>
+              <w:rPr>
+                <w:rStyle w:val="md-plain"/>
+                <w:rFonts w:ascii="Times New Roman" w:hAnsi="Times New Roman" w:cs="Times New Roman"/>
+                <w:color w:val="333333"/>
+                <w:szCs w:val="21"/>
+                <w:shd w:val="clear" w:color="auto" w:fill="FBFBFB"/>
+              </w:rPr>
+              <w:t>人员，购买数量，单件金额，购入时间</w:t>
             </w:r>
           </w:p>
         </w:tc>
@@ -6468,7 +6489,25 @@
                 <w:szCs w:val="21"/>
                 <w:shd w:val="clear" w:color="auto" w:fill="FBFBFB"/>
               </w:rPr>
-              <w:t>零件号，经手人员，购买数量，单件金额，购入时间</w:t>
+              <w:t>零件号，经</w:t>
+            </w:r>
+            <w:r>
+              <w:rPr>
+                <w:rFonts w:ascii="Times New Roman" w:hAnsi="Times New Roman" w:cs="Times New Roman" w:hint="eastAsia"/>
+                <w:color w:val="333333"/>
+                <w:szCs w:val="21"/>
+                <w:shd w:val="clear" w:color="auto" w:fill="FBFBFB"/>
+              </w:rPr>
+              <w:t>办</w:t>
+            </w:r>
+            <w:r>
+              <w:rPr>
+                <w:rFonts w:ascii="Times New Roman" w:hAnsi="Times New Roman" w:cs="Times New Roman"/>
+                <w:color w:val="333333"/>
+                <w:szCs w:val="21"/>
+                <w:shd w:val="clear" w:color="auto" w:fill="FBFBFB"/>
+              </w:rPr>
+              <w:t>人员，购买数量，单件金额，购入时间</w:t>
             </w:r>
           </w:p>
         </w:tc>
@@ -6812,14 +6851,12 @@
     <w:p>
       <w:r>
         <w:object w:dxaOrig="12396" w:dyaOrig="15649" w14:anchorId="23FBB1C9">
-          <v:shape id="_x0000_i1100" type="#_x0000_t75" style="width:415.4pt;height:524.1pt" o:ole="">
+          <v:shape id="_x0000_i1026" type="#_x0000_t75" style="width:415.45pt;height:524.4pt" o:ole="">
             <v:imagedata r:id="rId11" o:title=""/>
           </v:shape>
-          <o:OLEObject Type="Embed" ProgID="Visio.Drawing.15" ShapeID="_x0000_i1100" DrawAspect="Content" ObjectID="_1646156321" r:id="rId12"/>
+          <o:OLEObject Type="Embed" ProgID="Visio.Drawing.15" ShapeID="_x0000_i1026" DrawAspect="Content" ObjectID="_1646254062" r:id="rId12"/>
         </w:object>
       </w:r>
-      <w:bookmarkStart w:id="26" w:name="_GoBack"/>
-      <w:bookmarkEnd w:id="26"/>
     </w:p>
     <w:p>
       <w:pPr>
@@ -6861,10 +6898,10 @@
       </w:pPr>
       <w:r>
         <w:object w:dxaOrig="11196" w:dyaOrig="2161" w14:anchorId="51929D19">
-          <v:shape id="_x0000_i1060" type="#_x0000_t75" style="width:414.7pt;height:80.1pt" o:ole="">
+          <v:shape id="_x0000_i1027" type="#_x0000_t75" style="width:414.65pt;height:80.1pt" o:ole="">
             <v:imagedata r:id="rId13" o:title=""/>
           </v:shape>
-          <o:OLEObject Type="Embed" ProgID="Visio.Drawing.15" ShapeID="_x0000_i1060" DrawAspect="Content" ObjectID="_1646156322" r:id="rId14"/>
+          <o:OLEObject Type="Embed" ProgID="Visio.Drawing.15" ShapeID="_x0000_i1027" DrawAspect="Content" ObjectID="_1646254063" r:id="rId14"/>
         </w:object>
       </w:r>
     </w:p>
@@ -6890,10 +6927,10 @@
     <w:p>
       <w:r>
         <w:object w:dxaOrig="11196" w:dyaOrig="4344" w14:anchorId="0D6FE02A">
-          <v:shape id="_x0000_i1062" type="#_x0000_t75" style="width:414.7pt;height:160.95pt" o:ole="">
+          <v:shape id="_x0000_i1028" type="#_x0000_t75" style="width:414.65pt;height:160.95pt" o:ole="">
             <v:imagedata r:id="rId15" o:title=""/>
           </v:shape>
-          <o:OLEObject Type="Embed" ProgID="Visio.Drawing.15" ShapeID="_x0000_i1062" DrawAspect="Content" ObjectID="_1646156323" r:id="rId16"/>
+          <o:OLEObject Type="Embed" ProgID="Visio.Drawing.15" ShapeID="_x0000_i1028" DrawAspect="Content" ObjectID="_1646254064" r:id="rId16"/>
         </w:object>
       </w:r>
     </w:p>
@@ -6919,10 +6956,10 @@
     <w:p>
       <w:r>
         <w:object w:dxaOrig="11196" w:dyaOrig="4404" w14:anchorId="168B7EC5">
-          <v:shape id="_x0000_i1064" type="#_x0000_t75" style="width:414.7pt;height:163.05pt" o:ole="">
+          <v:shape id="_x0000_i1029" type="#_x0000_t75" style="width:414.65pt;height:162.85pt" o:ole="">
             <v:imagedata r:id="rId17" o:title=""/>
           </v:shape>
-          <o:OLEObject Type="Embed" ProgID="Visio.Drawing.15" ShapeID="_x0000_i1064" DrawAspect="Content" ObjectID="_1646156324" r:id="rId18"/>
+          <o:OLEObject Type="Embed" ProgID="Visio.Drawing.15" ShapeID="_x0000_i1029" DrawAspect="Content" ObjectID="_1646254065" r:id="rId18"/>
         </w:object>
       </w:r>
     </w:p>
@@ -6948,10 +6985,10 @@
     <w:p>
       <w:r>
         <w:object w:dxaOrig="11196" w:dyaOrig="4297" w14:anchorId="35B73A22">
-          <v:shape id="_x0000_i1066" type="#_x0000_t75" style="width:414.7pt;height:159.2pt" o:ole="">
+          <v:shape id="_x0000_i1030" type="#_x0000_t75" style="width:414.65pt;height:159pt" o:ole="">
             <v:imagedata r:id="rId19" o:title=""/>
           </v:shape>
-          <o:OLEObject Type="Embed" ProgID="Visio.Drawing.15" ShapeID="_x0000_i1066" DrawAspect="Content" ObjectID="_1646156325" r:id="rId20"/>
+          <o:OLEObject Type="Embed" ProgID="Visio.Drawing.15" ShapeID="_x0000_i1030" DrawAspect="Content" ObjectID="_1646254066" r:id="rId20"/>
         </w:object>
       </w:r>
     </w:p>
@@ -6977,10 +7014,10 @@
     <w:p>
       <w:r>
         <w:object w:dxaOrig="11244" w:dyaOrig="5569" w14:anchorId="1E88D572">
-          <v:shape id="_x0000_i1068" type="#_x0000_t75" style="width:415.05pt;height:205.4pt" o:ole="">
+          <v:shape id="_x0000_i1031" type="#_x0000_t75" style="width:415.05pt;height:205.6pt" o:ole="">
             <v:imagedata r:id="rId21" o:title=""/>
           </v:shape>
-          <o:OLEObject Type="Embed" ProgID="Visio.Drawing.15" ShapeID="_x0000_i1068" DrawAspect="Content" ObjectID="_1646156326" r:id="rId22"/>
+          <o:OLEObject Type="Embed" ProgID="Visio.Drawing.15" ShapeID="_x0000_i1031" DrawAspect="Content" ObjectID="_1646254067" r:id="rId22"/>
         </w:object>
       </w:r>
     </w:p>
@@ -7006,10 +7043,10 @@
     <w:p>
       <w:r>
         <w:object w:dxaOrig="11244" w:dyaOrig="3492" w14:anchorId="2616EE60">
-          <v:shape id="_x0000_i1070" type="#_x0000_t75" style="width:415.05pt;height:128.8pt" o:ole="">
+          <v:shape id="_x0000_i1032" type="#_x0000_t75" style="width:415.05pt;height:129pt" o:ole="">
             <v:imagedata r:id="rId23" o:title=""/>
           </v:shape>
-          <o:OLEObject Type="Embed" ProgID="Visio.Drawing.15" ShapeID="_x0000_i1070" DrawAspect="Content" ObjectID="_1646156327" r:id="rId24"/>
+          <o:OLEObject Type="Embed" ProgID="Visio.Drawing.15" ShapeID="_x0000_i1032" DrawAspect="Content" ObjectID="_1646254068" r:id="rId24"/>
         </w:object>
       </w:r>
     </w:p>
@@ -7035,10 +7072,10 @@
     <w:p>
       <w:r>
         <w:object w:dxaOrig="11244" w:dyaOrig="4573" w14:anchorId="32BA98A9">
-          <v:shape id="_x0000_i1072" type="#_x0000_t75" style="width:415.05pt;height:168.7pt" o:ole="">
+          <v:shape id="_x0000_i1033" type="#_x0000_t75" style="width:415.05pt;height:168.65pt" o:ole="">
             <v:imagedata r:id="rId25" o:title=""/>
           </v:shape>
-          <o:OLEObject Type="Embed" ProgID="Visio.Drawing.15" ShapeID="_x0000_i1072" DrawAspect="Content" ObjectID="_1646156328" r:id="rId26"/>
+          <o:OLEObject Type="Embed" ProgID="Visio.Drawing.15" ShapeID="_x0000_i1033" DrawAspect="Content" ObjectID="_1646254069" r:id="rId26"/>
         </w:object>
       </w:r>
     </w:p>
@@ -7064,10 +7101,10 @@
     <w:p>
       <w:r>
         <w:object w:dxaOrig="11244" w:dyaOrig="3529" w14:anchorId="0EDA6FD9">
-          <v:shape id="_x0000_i1074" type="#_x0000_t75" style="width:415.05pt;height:130.25pt" o:ole="">
+          <v:shape id="_x0000_i1034" type="#_x0000_t75" style="width:415.05pt;height:130.15pt" o:ole="">
             <v:imagedata r:id="rId27" o:title=""/>
           </v:shape>
-          <o:OLEObject Type="Embed" ProgID="Visio.Drawing.15" ShapeID="_x0000_i1074" DrawAspect="Content" ObjectID="_1646156329" r:id="rId28"/>
+          <o:OLEObject Type="Embed" ProgID="Visio.Drawing.15" ShapeID="_x0000_i1034" DrawAspect="Content" ObjectID="_1646254070" r:id="rId28"/>
         </w:object>
       </w:r>
     </w:p>
@@ -7093,10 +7130,10 @@
     <w:p>
       <w:r>
         <w:object w:dxaOrig="11316" w:dyaOrig="8461" w14:anchorId="1234615E">
-          <v:shape id="_x0000_i1081" type="#_x0000_t75" style="width:415.4pt;height:310.6pt" o:ole="">
+          <v:shape id="_x0000_i1035" type="#_x0000_t75" style="width:415.45pt;height:310.35pt" o:ole="">
             <v:imagedata r:id="rId29" o:title=""/>
           </v:shape>
-          <o:OLEObject Type="Embed" ProgID="Visio.Drawing.15" ShapeID="_x0000_i1081" DrawAspect="Content" ObjectID="_1646156330" r:id="rId30"/>
+          <o:OLEObject Type="Embed" ProgID="Visio.Drawing.15" ShapeID="_x0000_i1035" DrawAspect="Content" ObjectID="_1646254071" r:id="rId30"/>
         </w:object>
       </w:r>
     </w:p>
@@ -7129,7 +7166,6 @@
         <w:textAlignment w:val="baseline"/>
         <w:outlineLvl w:val="1"/>
         <w:rPr>
-          <w:rFonts w:hint="eastAsia"/>
           <w:color w:val="000000"/>
           <w:sz w:val="21"/>
           <w:szCs w:val="28"/>
@@ -7187,10 +7223,10 @@
       </w:pPr>
       <w:r>
         <w:object w:dxaOrig="1561" w:dyaOrig="1441" w14:anchorId="08148514">
-          <v:shape id="_x0000_i1028" type="#_x0000_t75" style="width:78pt;height:1in" o:ole="">
+          <v:shape id="_x0000_i1036" type="#_x0000_t75" style="width:78.15pt;height:1in" o:ole="">
             <v:imagedata r:id="rId31" o:title=""/>
           </v:shape>
-          <o:OLEObject Type="Embed" ProgID="Visio.Drawing.15" ShapeID="_x0000_i1028" DrawAspect="Content" ObjectID="_1646156331" r:id="rId32"/>
+          <o:OLEObject Type="Embed" ProgID="Visio.Drawing.15" ShapeID="_x0000_i1036" DrawAspect="Content" ObjectID="_1646254072" r:id="rId32"/>
         </w:object>
       </w:r>
     </w:p>
@@ -7236,10 +7272,10 @@
       </w:pPr>
       <w:r>
         <w:object w:dxaOrig="1717" w:dyaOrig="2832" w14:anchorId="32146EC3">
-          <v:shape id="_x0000_i1029" type="#_x0000_t75" style="width:85.75pt;height:141.55pt" o:ole="">
+          <v:shape id="_x0000_i1037" type="#_x0000_t75" style="width:85.85pt;height:141.7pt" o:ole="">
             <v:imagedata r:id="rId33" o:title=""/>
           </v:shape>
-          <o:OLEObject Type="Embed" ProgID="Visio.Drawing.15" ShapeID="_x0000_i1029" DrawAspect="Content" ObjectID="_1646156332" r:id="rId34"/>
+          <o:OLEObject Type="Embed" ProgID="Visio.Drawing.15" ShapeID="_x0000_i1037" DrawAspect="Content" ObjectID="_1646254073" r:id="rId34"/>
         </w:object>
       </w:r>
     </w:p>
@@ -7285,10 +7321,10 @@
       </w:pPr>
       <w:r>
         <w:object w:dxaOrig="1705" w:dyaOrig="1141" w14:anchorId="1A92244D">
-          <v:shape id="_x0000_i1030" type="#_x0000_t75" style="width:85.05pt;height:56.8pt" o:ole="">
+          <v:shape id="_x0000_i1038" type="#_x0000_t75" style="width:85.1pt;height:57pt" o:ole="">
             <v:imagedata r:id="rId35" o:title=""/>
           </v:shape>
-          <o:OLEObject Type="Embed" ProgID="Visio.Drawing.15" ShapeID="_x0000_i1030" DrawAspect="Content" ObjectID="_1646156333" r:id="rId36"/>
+          <o:OLEObject Type="Embed" ProgID="Visio.Drawing.15" ShapeID="_x0000_i1038" DrawAspect="Content" ObjectID="_1646254074" r:id="rId36"/>
         </w:object>
       </w:r>
     </w:p>
@@ -7334,10 +7370,10 @@
       </w:pPr>
       <w:r>
         <w:object w:dxaOrig="2412" w:dyaOrig="1225" w14:anchorId="1856B36B">
-          <v:shape id="_x0000_i1031" type="#_x0000_t75" style="width:120.7pt;height:61.05pt" o:ole="">
+          <v:shape id="_x0000_i1039" type="#_x0000_t75" style="width:120.9pt;height:61.2pt" o:ole="">
             <v:imagedata r:id="rId37" o:title=""/>
           </v:shape>
-          <o:OLEObject Type="Embed" ProgID="Visio.Drawing.15" ShapeID="_x0000_i1031" DrawAspect="Content" ObjectID="_1646156334" r:id="rId38"/>
+          <o:OLEObject Type="Embed" ProgID="Visio.Drawing.15" ShapeID="_x0000_i1039" DrawAspect="Content" ObjectID="_1646254075" r:id="rId38"/>
         </w:object>
       </w:r>
     </w:p>
@@ -7383,10 +7419,10 @@
       </w:pPr>
       <w:r>
         <w:object w:dxaOrig="1849" w:dyaOrig="1812" w14:anchorId="19536516">
-          <v:shape id="_x0000_i1032" type="#_x0000_t75" style="width:92.45pt;height:90.7pt" o:ole="">
+          <v:shape id="_x0000_i1040" type="#_x0000_t75" style="width:92.4pt;height:90.85pt" o:ole="">
             <v:imagedata r:id="rId39" o:title=""/>
           </v:shape>
-          <o:OLEObject Type="Embed" ProgID="Visio.Drawing.15" ShapeID="_x0000_i1032" DrawAspect="Content" ObjectID="_1646156335" r:id="rId40"/>
+          <o:OLEObject Type="Embed" ProgID="Visio.Drawing.15" ShapeID="_x0000_i1040" DrawAspect="Content" ObjectID="_1646254076" r:id="rId40"/>
         </w:object>
       </w:r>
     </w:p>
@@ -7432,10 +7468,10 @@
       </w:pPr>
       <w:r>
         <w:object w:dxaOrig="4116" w:dyaOrig="1081" w14:anchorId="7073A2E3">
-          <v:shape id="_x0000_i1033" type="#_x0000_t75" style="width:205.75pt;height:54pt" o:ole="">
+          <v:shape id="_x0000_i1041" type="#_x0000_t75" style="width:206pt;height:53.9pt" o:ole="">
             <v:imagedata r:id="rId41" o:title=""/>
           </v:shape>
-          <o:OLEObject Type="Embed" ProgID="Visio.Drawing.15" ShapeID="_x0000_i1033" DrawAspect="Content" ObjectID="_1646156336" r:id="rId42"/>
+          <o:OLEObject Type="Embed" ProgID="Visio.Drawing.15" ShapeID="_x0000_i1041" DrawAspect="Content" ObjectID="_1646254077" r:id="rId42"/>
         </w:object>
       </w:r>
     </w:p>
@@ -7481,10 +7517,10 @@
       </w:pPr>
       <w:r>
         <w:object w:dxaOrig="1392" w:dyaOrig="1609" w14:anchorId="75B6C5DA">
-          <v:shape id="_x0000_i1034" type="#_x0000_t75" style="width:69.55pt;height:80.45pt" o:ole="">
+          <v:shape id="_x0000_i1042" type="#_x0000_t75" style="width:69.7pt;height:80.45pt" o:ole="">
             <v:imagedata r:id="rId43" o:title=""/>
           </v:shape>
-          <o:OLEObject Type="Embed" ProgID="Visio.Drawing.15" ShapeID="_x0000_i1034" DrawAspect="Content" ObjectID="_1646156337" r:id="rId44"/>
+          <o:OLEObject Type="Embed" ProgID="Visio.Drawing.15" ShapeID="_x0000_i1042" DrawAspect="Content" ObjectID="_1646254078" r:id="rId44"/>
         </w:object>
       </w:r>
     </w:p>
@@ -7530,10 +7566,10 @@
       </w:pPr>
       <w:r>
         <w:object w:dxaOrig="1392" w:dyaOrig="1609" w14:anchorId="4A8070CE">
-          <v:shape id="_x0000_i1035" type="#_x0000_t75" style="width:69.55pt;height:80.45pt" o:ole="">
+          <v:shape id="_x0000_i1043" type="#_x0000_t75" style="width:69.7pt;height:80.45pt" o:ole="">
             <v:imagedata r:id="rId45" o:title=""/>
           </v:shape>
-          <o:OLEObject Type="Embed" ProgID="Visio.Drawing.15" ShapeID="_x0000_i1035" DrawAspect="Content" ObjectID="_1646156338" r:id="rId46"/>
+          <o:OLEObject Type="Embed" ProgID="Visio.Drawing.15" ShapeID="_x0000_i1043" DrawAspect="Content" ObjectID="_1646254079" r:id="rId46"/>
         </w:object>
       </w:r>
     </w:p>
@@ -7579,10 +7615,10 @@
       </w:pPr>
       <w:r>
         <w:object w:dxaOrig="2412" w:dyaOrig="1225" w14:anchorId="2C30C7B3">
-          <v:shape id="_x0000_i1036" type="#_x0000_t75" style="width:120.7pt;height:61.05pt" o:ole="">
+          <v:shape id="_x0000_i1044" type="#_x0000_t75" style="width:120.9pt;height:61.2pt" o:ole="">
             <v:imagedata r:id="rId47" o:title=""/>
           </v:shape>
-          <o:OLEObject Type="Embed" ProgID="Visio.Drawing.15" ShapeID="_x0000_i1036" DrawAspect="Content" ObjectID="_1646156339" r:id="rId48"/>
+          <o:OLEObject Type="Embed" ProgID="Visio.Drawing.15" ShapeID="_x0000_i1044" DrawAspect="Content" ObjectID="_1646254080" r:id="rId48"/>
         </w:object>
       </w:r>
     </w:p>
@@ -7628,10 +7664,10 @@
       </w:pPr>
       <w:r>
         <w:object w:dxaOrig="1452" w:dyaOrig="1836" w14:anchorId="7C29EFA2">
-          <v:shape id="_x0000_i1037" type="#_x0000_t75" style="width:72.7pt;height:91.75pt" o:ole="">
+          <v:shape id="_x0000_i1045" type="#_x0000_t75" style="width:72.75pt;height:91.65pt" o:ole="">
             <v:imagedata r:id="rId49" o:title=""/>
           </v:shape>
-          <o:OLEObject Type="Embed" ProgID="Visio.Drawing.15" ShapeID="_x0000_i1037" DrawAspect="Content" ObjectID="_1646156340" r:id="rId50"/>
+          <o:OLEObject Type="Embed" ProgID="Visio.Drawing.15" ShapeID="_x0000_i1045" DrawAspect="Content" ObjectID="_1646254081" r:id="rId50"/>
         </w:object>
       </w:r>
     </w:p>
@@ -7677,10 +7713,10 @@
       </w:pPr>
       <w:r>
         <w:object w:dxaOrig="1357" w:dyaOrig="1861" w14:anchorId="053B29F0">
-          <v:shape id="_x0000_i1038" type="#_x0000_t75" style="width:67.75pt;height:92.45pt" o:ole="">
+          <v:shape id="_x0000_i1046" type="#_x0000_t75" style="width:67.75pt;height:92.4pt" o:ole="">
             <v:imagedata r:id="rId51" o:title=""/>
           </v:shape>
-          <o:OLEObject Type="Embed" ProgID="Visio.Drawing.15" ShapeID="_x0000_i1038" DrawAspect="Content" ObjectID="_1646156341" r:id="rId52"/>
+          <o:OLEObject Type="Embed" ProgID="Visio.Drawing.15" ShapeID="_x0000_i1046" DrawAspect="Content" ObjectID="_1646254082" r:id="rId52"/>
         </w:object>
       </w:r>
     </w:p>
@@ -7726,10 +7762,10 @@
       </w:pPr>
       <w:r>
         <w:object w:dxaOrig="1705" w:dyaOrig="1141" w14:anchorId="18715C8A">
-          <v:shape id="_x0000_i1039" type="#_x0000_t75" style="width:85.05pt;height:56.8pt" o:ole="">
+          <v:shape id="_x0000_i1047" type="#_x0000_t75" style="width:85.1pt;height:57pt" o:ole="">
             <v:imagedata r:id="rId53" o:title=""/>
           </v:shape>
-          <o:OLEObject Type="Embed" ProgID="Visio.Drawing.15" ShapeID="_x0000_i1039" DrawAspect="Content" ObjectID="_1646156342" r:id="rId54"/>
+          <o:OLEObject Type="Embed" ProgID="Visio.Drawing.15" ShapeID="_x0000_i1047" DrawAspect="Content" ObjectID="_1646254083" r:id="rId54"/>
         </w:object>
       </w:r>
     </w:p>
@@ -7775,10 +7811,10 @@
       </w:pPr>
       <w:r>
         <w:object w:dxaOrig="1213" w:dyaOrig="1429" w14:anchorId="77D8167F">
-          <v:shape id="_x0000_i1040" type="#_x0000_t75" style="width:60.7pt;height:71.3pt" o:ole="">
+          <v:shape id="_x0000_i1048" type="#_x0000_t75" style="width:60.85pt;height:71.25pt" o:ole="">
             <v:imagedata r:id="rId55" o:title=""/>
           </v:shape>
-          <o:OLEObject Type="Embed" ProgID="Visio.Drawing.15" ShapeID="_x0000_i1040" DrawAspect="Content" ObjectID="_1646156343" r:id="rId56"/>
+          <o:OLEObject Type="Embed" ProgID="Visio.Drawing.15" ShapeID="_x0000_i1048" DrawAspect="Content" ObjectID="_1646254084" r:id="rId56"/>
         </w:object>
       </w:r>
     </w:p>
@@ -7824,10 +7860,10 @@
       </w:pPr>
       <w:r>
         <w:object w:dxaOrig="1801" w:dyaOrig="1429" w14:anchorId="1698AB6F">
-          <v:shape id="_x0000_i1041" type="#_x0000_t75" style="width:90pt;height:71.3pt" o:ole="">
+          <v:shape id="_x0000_i1049" type="#_x0000_t75" style="width:90.1pt;height:71.25pt" o:ole="">
             <v:imagedata r:id="rId57" o:title=""/>
           </v:shape>
-          <o:OLEObject Type="Embed" ProgID="Visio.Drawing.15" ShapeID="_x0000_i1041" DrawAspect="Content" ObjectID="_1646156344" r:id="rId58"/>
+          <o:OLEObject Type="Embed" ProgID="Visio.Drawing.15" ShapeID="_x0000_i1049" DrawAspect="Content" ObjectID="_1646254085" r:id="rId58"/>
         </w:object>
       </w:r>
     </w:p>
@@ -7891,10 +7927,10 @@
       </w:pPr>
       <w:r>
         <w:object w:dxaOrig="4885" w:dyaOrig="3889" w14:anchorId="76861D03">
-          <v:shape id="_x0000_i1042" type="#_x0000_t75" style="width:244.25pt;height:193.75pt" o:ole="">
+          <v:shape id="_x0000_i1050" type="#_x0000_t75" style="width:244.1pt;height:193.65pt" o:ole="">
             <v:imagedata r:id="rId59" o:title=""/>
           </v:shape>
-          <o:OLEObject Type="Embed" ProgID="Visio.Drawing.15" ShapeID="_x0000_i1042" DrawAspect="Content" ObjectID="_1646156345" r:id="rId60"/>
+          <o:OLEObject Type="Embed" ProgID="Visio.Drawing.15" ShapeID="_x0000_i1050" DrawAspect="Content" ObjectID="_1646254086" r:id="rId60"/>
         </w:object>
       </w:r>
     </w:p>
@@ -7930,10 +7966,10 @@
       </w:pPr>
       <w:r>
         <w:object w:dxaOrig="5724" w:dyaOrig="3889" w14:anchorId="107C34CC">
-          <v:shape id="_x0000_i1043" type="#_x0000_t75" style="width:286.25pt;height:193.75pt" o:ole="">
+          <v:shape id="_x0000_i1051" type="#_x0000_t75" style="width:286.05pt;height:193.65pt" o:ole="">
             <v:imagedata r:id="rId61" o:title=""/>
           </v:shape>
-          <o:OLEObject Type="Embed" ProgID="Visio.Drawing.15" ShapeID="_x0000_i1043" DrawAspect="Content" ObjectID="_1646156346" r:id="rId62"/>
+          <o:OLEObject Type="Embed" ProgID="Visio.Drawing.15" ShapeID="_x0000_i1051" DrawAspect="Content" ObjectID="_1646254087" r:id="rId62"/>
         </w:object>
       </w:r>
     </w:p>
@@ -7969,10 +8005,10 @@
       </w:pPr>
       <w:r>
         <w:object w:dxaOrig="5521" w:dyaOrig="4105" w14:anchorId="7CBC01DA">
-          <v:shape id="_x0000_i1044" type="#_x0000_t75" style="width:276pt;height:205.4pt" o:ole="">
+          <v:shape id="_x0000_i1052" type="#_x0000_t75" style="width:276.05pt;height:205.6pt" o:ole="">
             <v:imagedata r:id="rId63" o:title=""/>
           </v:shape>
-          <o:OLEObject Type="Embed" ProgID="Visio.Drawing.15" ShapeID="_x0000_i1044" DrawAspect="Content" ObjectID="_1646156347" r:id="rId64"/>
+          <o:OLEObject Type="Embed" ProgID="Visio.Drawing.15" ShapeID="_x0000_i1052" DrawAspect="Content" ObjectID="_1646254088" r:id="rId64"/>
         </w:object>
       </w:r>
     </w:p>
@@ -8008,10 +8044,10 @@
       </w:pPr>
       <w:r>
         <w:object w:dxaOrig="5377" w:dyaOrig="4885" w14:anchorId="562B2D5E">
-          <v:shape id="_x0000_i1045" type="#_x0000_t75" style="width:268.95pt;height:244.25pt" o:ole="">
+          <v:shape id="_x0000_i1053" type="#_x0000_t75" style="width:268.75pt;height:244.1pt" o:ole="">
             <v:imagedata r:id="rId65" o:title=""/>
           </v:shape>
-          <o:OLEObject Type="Embed" ProgID="Visio.Drawing.15" ShapeID="_x0000_i1045" DrawAspect="Content" ObjectID="_1646156348" r:id="rId66"/>
+          <o:OLEObject Type="Embed" ProgID="Visio.Drawing.15" ShapeID="_x0000_i1053" DrawAspect="Content" ObjectID="_1646254089" r:id="rId66"/>
         </w:object>
       </w:r>
     </w:p>
@@ -8047,10 +8083,10 @@
       </w:pPr>
       <w:r>
         <w:object w:dxaOrig="4321" w:dyaOrig="4177" w14:anchorId="197C561C">
-          <v:shape id="_x0000_i1046" type="#_x0000_t75" style="width:3in;height:208.95pt" o:ole="">
+          <v:shape id="_x0000_i1054" type="#_x0000_t75" style="width:3in;height:208.7pt" o:ole="">
             <v:imagedata r:id="rId67" o:title=""/>
           </v:shape>
-          <o:OLEObject Type="Embed" ProgID="Visio.Drawing.15" ShapeID="_x0000_i1046" DrawAspect="Content" ObjectID="_1646156349" r:id="rId68"/>
+          <o:OLEObject Type="Embed" ProgID="Visio.Drawing.15" ShapeID="_x0000_i1054" DrawAspect="Content" ObjectID="_1646254090" r:id="rId68"/>
         </w:object>
       </w:r>
     </w:p>
@@ -8086,10 +8122,10 @@
       </w:pPr>
       <w:r>
         <w:object w:dxaOrig="4753" w:dyaOrig="4224" w14:anchorId="489C87A0">
-          <v:shape id="_x0000_i1047" type="#_x0000_t75" style="width:237.55pt;height:211.05pt" o:ole="">
+          <v:shape id="_x0000_i1055" type="#_x0000_t75" style="width:237.55pt;height:211pt" o:ole="">
             <v:imagedata r:id="rId69" o:title=""/>
           </v:shape>
-          <o:OLEObject Type="Embed" ProgID="Visio.Drawing.15" ShapeID="_x0000_i1047" DrawAspect="Content" ObjectID="_1646156350" r:id="rId70"/>
+          <o:OLEObject Type="Embed" ProgID="Visio.Drawing.15" ShapeID="_x0000_i1055" DrawAspect="Content" ObjectID="_1646254091" r:id="rId70"/>
         </w:object>
       </w:r>
     </w:p>
@@ -8125,10 +8161,10 @@
       </w:pPr>
       <w:r>
         <w:object w:dxaOrig="5401" w:dyaOrig="5893" w14:anchorId="2FA8BFCA">
-          <v:shape id="_x0000_i1048" type="#_x0000_t75" style="width:270pt;height:294.7pt" o:ole="">
+          <v:shape id="_x0000_i1056" type="#_x0000_t75" style="width:269.9pt;height:294.55pt" o:ole="">
             <v:imagedata r:id="rId71" o:title=""/>
           </v:shape>
-          <o:OLEObject Type="Embed" ProgID="Visio.Drawing.15" ShapeID="_x0000_i1048" DrawAspect="Content" ObjectID="_1646156351" r:id="rId72"/>
+          <o:OLEObject Type="Embed" ProgID="Visio.Drawing.15" ShapeID="_x0000_i1056" DrawAspect="Content" ObjectID="_1646254092" r:id="rId72"/>
         </w:object>
       </w:r>
     </w:p>
@@ -8164,10 +8200,10 @@
       </w:pPr>
       <w:r>
         <w:object w:dxaOrig="4657" w:dyaOrig="2689" w14:anchorId="45B0731C">
-          <v:shape id="_x0000_i1049" type="#_x0000_t75" style="width:233.3pt;height:134.45pt" o:ole="">
+          <v:shape id="_x0000_i1057" type="#_x0000_t75" style="width:233.35pt;height:134.35pt" o:ole="">
             <v:imagedata r:id="rId73" o:title=""/>
           </v:shape>
-          <o:OLEObject Type="Embed" ProgID="Visio.Drawing.15" ShapeID="_x0000_i1049" DrawAspect="Content" ObjectID="_1646156352" r:id="rId74"/>
+          <o:OLEObject Type="Embed" ProgID="Visio.Drawing.15" ShapeID="_x0000_i1057" DrawAspect="Content" ObjectID="_1646254093" r:id="rId74"/>
         </w:object>
       </w:r>
     </w:p>
@@ -8203,10 +8239,10 @@
       </w:pPr>
       <w:r>
         <w:object w:dxaOrig="4777" w:dyaOrig="2449" w14:anchorId="509433BC">
-          <v:shape id="_x0000_i1050" type="#_x0000_t75" style="width:238.95pt;height:122.45pt" o:ole="">
+          <v:shape id="_x0000_i1058" type="#_x0000_t75" style="width:238.7pt;height:122.45pt" o:ole="">
             <v:imagedata r:id="rId75" o:title=""/>
           </v:shape>
-          <o:OLEObject Type="Embed" ProgID="Visio.Drawing.15" ShapeID="_x0000_i1050" DrawAspect="Content" ObjectID="_1646156353" r:id="rId76"/>
+          <o:OLEObject Type="Embed" ProgID="Visio.Drawing.15" ShapeID="_x0000_i1058" DrawAspect="Content" ObjectID="_1646254094" r:id="rId76"/>
         </w:object>
       </w:r>
     </w:p>
@@ -8242,10 +8278,10 @@
       </w:pPr>
       <w:r>
         <w:object w:dxaOrig="5749" w:dyaOrig="4321" w14:anchorId="7E97E9EB">
-          <v:shape id="_x0000_i1051" type="#_x0000_t75" style="width:287.3pt;height:3in" o:ole="">
+          <v:shape id="_x0000_i1059" type="#_x0000_t75" style="width:287.25pt;height:3in" o:ole="">
             <v:imagedata r:id="rId77" o:title=""/>
           </v:shape>
-          <o:OLEObject Type="Embed" ProgID="Visio.Drawing.15" ShapeID="_x0000_i1051" DrawAspect="Content" ObjectID="_1646156354" r:id="rId78"/>
+          <o:OLEObject Type="Embed" ProgID="Visio.Drawing.15" ShapeID="_x0000_i1059" DrawAspect="Content" ObjectID="_1646254095" r:id="rId78"/>
         </w:object>
       </w:r>
     </w:p>
@@ -8291,10 +8327,10 @@
       </w:pPr>
       <w:r>
         <w:object w:dxaOrig="13932" w:dyaOrig="9133" w14:anchorId="06DD4B39">
-          <v:shape id="_x0000_i1052" type="#_x0000_t75" style="width:415.05pt;height:272.45pt" o:ole="">
+          <v:shape id="_x0000_i1060" type="#_x0000_t75" style="width:415.05pt;height:272.6pt" o:ole="">
             <v:imagedata r:id="rId79" o:title=""/>
           </v:shape>
-          <o:OLEObject Type="Embed" ProgID="Visio.Drawing.15" ShapeID="_x0000_i1052" DrawAspect="Content" ObjectID="_1646156355" r:id="rId80"/>
+          <o:OLEObject Type="Embed" ProgID="Visio.Drawing.15" ShapeID="_x0000_i1060" DrawAspect="Content" ObjectID="_1646254096" r:id="rId80"/>
         </w:object>
       </w:r>
     </w:p>
@@ -8373,10 +8409,10 @@
     <w:p>
       <w:r>
         <w:object w:dxaOrig="25045" w:dyaOrig="9312" w14:anchorId="61A68D46">
-          <v:shape id="_x0000_i1083" type="#_x0000_t75" style="width:414.35pt;height:154.25pt" o:ole="">
+          <v:shape id="_x0000_i1061" type="#_x0000_t75" style="width:414.65pt;height:154pt" o:ole="">
             <v:imagedata r:id="rId81" o:title=""/>
           </v:shape>
-          <o:OLEObject Type="Embed" ProgID="Visio.Drawing.15" ShapeID="_x0000_i1083" DrawAspect="Content" ObjectID="_1646156356" r:id="rId82"/>
+          <o:OLEObject Type="Embed" ProgID="Visio.Drawing.15" ShapeID="_x0000_i1061" DrawAspect="Content" ObjectID="_1646254097" r:id="rId82"/>
         </w:object>
       </w:r>
     </w:p>
@@ -8404,17 +8440,12 @@
       </w:r>
     </w:p>
     <w:p>
-      <w:pPr>
-        <w:rPr>
-          <w:rFonts w:hint="eastAsia"/>
-        </w:rPr>
-      </w:pPr>
       <w:r>
         <w:object w:dxaOrig="27337" w:dyaOrig="8425" w14:anchorId="2049B2AA">
-          <v:shape id="_x0000_i1085" type="#_x0000_t75" style="width:414pt;height:127.75pt" o:ole="">
+          <v:shape id="_x0000_i1062" type="#_x0000_t75" style="width:414.3pt;height:127.85pt" o:ole="">
             <v:imagedata r:id="rId83" o:title=""/>
           </v:shape>
-          <o:OLEObject Type="Embed" ProgID="Visio.Drawing.15" ShapeID="_x0000_i1085" DrawAspect="Content" ObjectID="_1646156357" r:id="rId84"/>
+          <o:OLEObject Type="Embed" ProgID="Visio.Drawing.15" ShapeID="_x0000_i1062" DrawAspect="Content" ObjectID="_1646254098" r:id="rId84"/>
         </w:object>
       </w:r>
     </w:p>
@@ -8436,17 +8467,12 @@
       </w:r>
     </w:p>
     <w:p>
-      <w:pPr>
-        <w:rPr>
-          <w:rFonts w:hint="eastAsia"/>
-        </w:rPr>
-      </w:pPr>
       <w:r>
         <w:object w:dxaOrig="21180" w:dyaOrig="9240" w14:anchorId="54AE6DAA">
-          <v:shape id="_x0000_i1087" type="#_x0000_t75" style="width:415.05pt;height:181.05pt" o:ole="">
+          <v:shape id="_x0000_i1063" type="#_x0000_t75" style="width:415.05pt;height:180.95pt" o:ole="">
             <v:imagedata r:id="rId85" o:title=""/>
           </v:shape>
-          <o:OLEObject Type="Embed" ProgID="Visio.Drawing.15" ShapeID="_x0000_i1087" DrawAspect="Content" ObjectID="_1646156358" r:id="rId86"/>
+          <o:OLEObject Type="Embed" ProgID="Visio.Drawing.15" ShapeID="_x0000_i1063" DrawAspect="Content" ObjectID="_1646254099" r:id="rId86"/>
         </w:object>
       </w:r>
     </w:p>
@@ -8468,17 +8494,12 @@
       </w:r>
     </w:p>
     <w:p>
-      <w:pPr>
-        <w:rPr>
-          <w:rFonts w:hint="eastAsia"/>
-        </w:rPr>
-      </w:pPr>
       <w:r>
         <w:object w:dxaOrig="20341" w:dyaOrig="10225" w14:anchorId="54CDA5A8">
-          <v:shape id="_x0000_i1089" type="#_x0000_t75" style="width:415.05pt;height:208.6pt" o:ole="">
+          <v:shape id="_x0000_i1064" type="#_x0000_t75" style="width:415.05pt;height:208.7pt" o:ole="">
             <v:imagedata r:id="rId87" o:title=""/>
           </v:shape>
-          <o:OLEObject Type="Embed" ProgID="Visio.Drawing.15" ShapeID="_x0000_i1089" DrawAspect="Content" ObjectID="_1646156359" r:id="rId88"/>
+          <o:OLEObject Type="Embed" ProgID="Visio.Drawing.15" ShapeID="_x0000_i1064" DrawAspect="Content" ObjectID="_1646254100" r:id="rId88"/>
         </w:object>
       </w:r>
     </w:p>
@@ -8500,17 +8521,12 @@
       </w:r>
     </w:p>
     <w:p>
-      <w:pPr>
-        <w:rPr>
-          <w:rFonts w:hint="eastAsia"/>
-        </w:rPr>
-      </w:pPr>
       <w:r>
         <w:object w:dxaOrig="14389" w:dyaOrig="8388" w14:anchorId="71C53834">
-          <v:shape id="_x0000_i1091" type="#_x0000_t75" style="width:415.05pt;height:242.1pt" o:ole="">
+          <v:shape id="_x0000_i1065" type="#_x0000_t75" style="width:415.05pt;height:242.2pt" o:ole="">
             <v:imagedata r:id="rId89" o:title=""/>
           </v:shape>
-          <o:OLEObject Type="Embed" ProgID="Visio.Drawing.15" ShapeID="_x0000_i1091" DrawAspect="Content" ObjectID="_1646156360" r:id="rId90"/>
+          <o:OLEObject Type="Embed" ProgID="Visio.Drawing.15" ShapeID="_x0000_i1065" DrawAspect="Content" ObjectID="_1646254101" r:id="rId90"/>
         </w:object>
       </w:r>
     </w:p>
@@ -8539,6 +8555,7 @@
       <w:r>
         <w:t>数据字典部分可以与3、4、5三个部分结合，同时进行。</w:t>
       </w:r>
+      <w:bookmarkEnd w:id="0"/>
     </w:p>
     <w:sectPr>
       <w:pgSz w:w="11906" w:h="16838"/>
@@ -9418,7 +9435,7 @@
     </w:rPrDefault>
     <w:pPrDefault/>
   </w:docDefaults>
-  <w:latentStyles w:defLockedState="0" w:defUIPriority="99" w:defSemiHidden="0" w:defUnhideWhenUsed="0" w:defQFormat="0" w:count="375">
+  <w:latentStyles w:defLockedState="0" w:defUIPriority="99" w:defSemiHidden="0" w:defUnhideWhenUsed="0" w:defQFormat="0" w:count="376">
     <w:lsdException w:name="Normal" w:uiPriority="0" w:qFormat="1"/>
     <w:lsdException w:name="heading 1" w:uiPriority="9" w:qFormat="1"/>
     <w:lsdException w:name="heading 2" w:semiHidden="1" w:uiPriority="9" w:unhideWhenUsed="1" w:qFormat="1"/>
@@ -9524,7 +9541,6 @@
     <w:lsdException w:name="HTML Sample" w:semiHidden="1" w:unhideWhenUsed="1"/>
     <w:lsdException w:name="HTML Typewriter" w:semiHidden="1" w:unhideWhenUsed="1"/>
     <w:lsdException w:name="HTML Variable" w:semiHidden="1" w:unhideWhenUsed="1"/>
-    <w:lsdException w:name="Normal Table" w:semiHidden="1" w:unhideWhenUsed="1"/>
     <w:lsdException w:name="annotation subject" w:semiHidden="1" w:unhideWhenUsed="1"/>
     <w:lsdException w:name="No List" w:semiHidden="1" w:unhideWhenUsed="1"/>
     <w:lsdException w:name="Outline List 1" w:semiHidden="1" w:unhideWhenUsed="1"/>
@@ -9571,10 +9587,8 @@
     <w:lsdException w:name="Table Subtle 2" w:semiHidden="1" w:unhideWhenUsed="1"/>
     <w:lsdException w:name="Table Web 1" w:semiHidden="1" w:unhideWhenUsed="1"/>
     <w:lsdException w:name="Table Web 2" w:semiHidden="1" w:unhideWhenUsed="1"/>
-    <w:lsdException w:name="Table Web 3" w:semiHidden="1" w:unhideWhenUsed="1"/>
     <w:lsdException w:name="Balloon Text" w:semiHidden="1" w:unhideWhenUsed="1"/>
     <w:lsdException w:name="Table Grid" w:uiPriority="39"/>
-    <w:lsdException w:name="Table Theme" w:semiHidden="1" w:unhideWhenUsed="1"/>
     <w:lsdException w:name="Placeholder Text" w:semiHidden="1"/>
     <w:lsdException w:name="No Spacing" w:uiPriority="1" w:qFormat="1"/>
     <w:lsdException w:name="Light Shading" w:uiPriority="60"/>
@@ -9794,6 +9808,7 @@
     <w:lsdException w:name="Smart Hyperlink" w:semiHidden="1" w:unhideWhenUsed="1"/>
     <w:lsdException w:name="Hashtag" w:semiHidden="1" w:unhideWhenUsed="1"/>
     <w:lsdException w:name="Unresolved Mention" w:semiHidden="1" w:unhideWhenUsed="1"/>
+    <w:lsdException w:name="Smart Link" w:semiHidden="1" w:unhideWhenUsed="1"/>
   </w:latentStyles>
   <w:style w:type="paragraph" w:default="1" w:styleId="a">
     <w:name w:val="Normal"/>
@@ -10506,7 +10521,7 @@
 </file>
 
 <file path=customXml/itemProps1.xml><?xml version="1.0" encoding="utf-8"?>
-<ds:datastoreItem xmlns:ds="http://schemas.openxmlformats.org/officeDocument/2006/customXml" ds:itemID="{CDB8C258-243B-4145-9709-D21983880ADA}">
+<ds:datastoreItem xmlns:ds="http://schemas.openxmlformats.org/officeDocument/2006/customXml" ds:itemID="{9749FF31-B0A6-4440-9AC9-4588C1A290B3}">
   <ds:schemaRefs>
     <ds:schemaRef ds:uri="http://schemas.openxmlformats.org/officeDocument/2006/bibliography"/>
   </ds:schemaRefs>

--- a/doc/201800800504 樊昕昊 201800810067 潘慧蓉 201800800570 朱鹏阳 设备管理系统.docx
+++ b/doc/201800800504 樊昕昊 201800810067 潘慧蓉 201800800570 朱鹏阳 设备管理系统.docx
@@ -356,7 +356,7 @@
         <w:snapToGrid w:val="0"/>
         <w:spacing w:beforeLines="50" w:before="156" w:afterLines="20" w:after="62" w:line="360" w:lineRule="auto"/>
         <w:rPr>
-          <w:rFonts w:ascii="宋体" w:eastAsia="宋体" w:hAnsi="宋体" w:hint="eastAsia"/>
+          <w:rFonts w:ascii="宋体" w:eastAsia="宋体" w:hAnsi="宋体"/>
           <w:sz w:val="28"/>
           <w:szCs w:val="28"/>
           <w:u w:val="single"/>
@@ -455,15 +455,13 @@
         <w:spacing w:beforeLines="50" w:before="156" w:afterLines="20" w:after="62" w:line="360" w:lineRule="auto"/>
         <w:jc w:val="center"/>
         <w:rPr>
-          <w:rFonts w:ascii="宋体" w:eastAsia="宋体" w:hAnsi="宋体" w:hint="eastAsia"/>
+          <w:rFonts w:ascii="宋体" w:eastAsia="宋体" w:hAnsi="宋体"/>
           <w:b/>
           <w:bCs/>
           <w:sz w:val="32"/>
           <w:szCs w:val="32"/>
         </w:rPr>
       </w:pPr>
-      <w:bookmarkStart w:id="0" w:name="_GoBack"/>
-      <w:bookmarkEnd w:id="0"/>
     </w:p>
     <w:p>
       <w:pPr>
@@ -474,6 +472,9 @@
         </w:numPr>
         <w:ind w:firstLineChars="0"/>
         <w:outlineLvl w:val="0"/>
+        <w:rPr>
+          <w:rFonts w:hint="eastAsia"/>
+        </w:rPr>
       </w:pPr>
       <w:r>
         <w:rPr>
@@ -573,8 +574,272 @@
     <w:p>
       <w:pPr>
         <w:pStyle w:val="a7"/>
-        <w:ind w:left="420" w:firstLineChars="0" w:firstLine="0"/>
+        <w:numPr>
+          <w:ilvl w:val="0"/>
+          <w:numId w:val="12"/>
+        </w:numPr>
+        <w:ind w:firstLineChars="0"/>
+        <w:outlineLvl w:val="1"/>
       </w:pPr>
+      <w:r>
+        <w:rPr>
+          <w:rFonts w:hint="eastAsia"/>
+        </w:rPr>
+        <w:t>成员分工</w:t>
+      </w:r>
+    </w:p>
+    <w:p>
+      <w:r>
+        <w:rPr>
+          <w:rFonts w:hint="eastAsia"/>
+        </w:rPr>
+        <w:t>樊昕昊负责</w:t>
+      </w:r>
+      <w:r>
+        <w:t>…</w:t>
+      </w:r>
+    </w:p>
+    <w:p>
+      <w:r>
+        <w:rPr>
+          <w:rFonts w:hint="eastAsia"/>
+        </w:rPr>
+        <w:t>潘慧蓉负责</w:t>
+      </w:r>
+      <w:r>
+        <w:t>…</w:t>
+      </w:r>
+      <w:bookmarkStart w:id="0" w:name="_GoBack"/>
+      <w:bookmarkEnd w:id="0"/>
+    </w:p>
+    <w:p>
+      <w:pPr>
+        <w:rPr>
+          <w:rFonts w:hint="eastAsia"/>
+        </w:rPr>
+      </w:pPr>
+      <w:r>
+        <w:rPr>
+          <w:rFonts w:hint="eastAsia"/>
+        </w:rPr>
+        <w:t>朱鹏阳负责</w:t>
+      </w:r>
+      <w:r>
+        <w:t>…</w:t>
+      </w:r>
+    </w:p>
+    <w:p>
+      <w:pPr>
+        <w:pStyle w:val="a7"/>
+        <w:numPr>
+          <w:ilvl w:val="0"/>
+          <w:numId w:val="12"/>
+        </w:numPr>
+        <w:ind w:firstLineChars="0"/>
+        <w:outlineLvl w:val="1"/>
+      </w:pPr>
+      <w:r>
+        <w:rPr>
+          <w:rFonts w:hint="eastAsia"/>
+        </w:rPr>
+        <w:t>计划安排</w:t>
+      </w:r>
+    </w:p>
+    <w:p>
+      <w:r>
+        <w:rPr>
+          <w:rFonts w:hint="eastAsia"/>
+        </w:rPr>
+        <w:t>6</w:t>
+      </w:r>
+      <w:r>
+        <w:t>-7</w:t>
+      </w:r>
+      <w:r>
+        <w:rPr>
+          <w:rFonts w:hint="eastAsia"/>
+        </w:rPr>
+        <w:t>周完成人机界面、主要功能模块的接口、数据库基本表的设计。</w:t>
+      </w:r>
+    </w:p>
+    <w:p>
+      <w:r>
+        <w:rPr>
+          <w:rFonts w:hint="eastAsia"/>
+        </w:rPr>
+        <w:t>8-10周完成表中灌数据、数据库触发器、存储过程、函数、视图的实现，以及各界面之间的相互调用。</w:t>
+      </w:r>
+    </w:p>
+    <w:p>
+      <w:pPr>
+        <w:rPr>
+          <w:rFonts w:hint="eastAsia"/>
+        </w:rPr>
+      </w:pPr>
+      <w:r>
+        <w:rPr>
+          <w:rFonts w:hint="eastAsia"/>
+        </w:rPr>
+        <w:t>10-14周实现数据库安全性和完整性的设计、各功能模块的具体实现</w:t>
+      </w:r>
+      <w:r>
+        <w:rPr>
+          <w:rFonts w:hint="eastAsia"/>
+        </w:rPr>
+        <w:t>、软件功能测试。</w:t>
+      </w:r>
+    </w:p>
+    <w:p>
+      <w:pPr>
+        <w:pStyle w:val="a7"/>
+        <w:numPr>
+          <w:ilvl w:val="0"/>
+          <w:numId w:val="12"/>
+        </w:numPr>
+        <w:ind w:firstLineChars="0"/>
+        <w:outlineLvl w:val="1"/>
+      </w:pPr>
+      <w:r>
+        <w:rPr>
+          <w:rFonts w:hint="eastAsia"/>
+        </w:rPr>
+        <w:t>系统体系结构</w:t>
+      </w:r>
+    </w:p>
+    <w:p>
+      <w:pPr>
+        <w:rPr>
+          <w:rFonts w:hint="eastAsia"/>
+          <w:sz w:val="24"/>
+        </w:rPr>
+      </w:pPr>
+      <w:r>
+        <w:rPr>
+          <w:rFonts w:hint="eastAsia"/>
+          <w:sz w:val="24"/>
+        </w:rPr>
+        <w:t>系统拟采用C#</w:t>
+      </w:r>
+      <w:r>
+        <w:rPr>
+          <w:rFonts w:hint="eastAsia"/>
+          <w:sz w:val="24"/>
+        </w:rPr>
+        <w:t>编写Windows窗体程序，并</w:t>
+      </w:r>
+      <w:r>
+        <w:rPr>
+          <w:rFonts w:hint="eastAsia"/>
+          <w:sz w:val="24"/>
+        </w:rPr>
+        <w:t>使</w:t>
+      </w:r>
+      <w:r>
+        <w:rPr>
+          <w:rFonts w:hint="eastAsia"/>
+          <w:sz w:val="24"/>
+        </w:rPr>
+        <w:t>客户端与</w:t>
+      </w:r>
+      <w:r>
+        <w:rPr>
+          <w:rFonts w:hint="eastAsia"/>
+          <w:sz w:val="24"/>
+        </w:rPr>
+        <w:t>数据库</w:t>
+      </w:r>
+      <w:r>
+        <w:rPr>
+          <w:rFonts w:hint="eastAsia"/>
+          <w:sz w:val="24"/>
+        </w:rPr>
+        <w:t>远程</w:t>
+      </w:r>
+      <w:r>
+        <w:rPr>
+          <w:rFonts w:hint="eastAsia"/>
+          <w:sz w:val="24"/>
+        </w:rPr>
+        <w:t>连接。</w:t>
+      </w:r>
+    </w:p>
+    <w:p>
+      <w:pPr>
+        <w:pStyle w:val="a7"/>
+        <w:numPr>
+          <w:ilvl w:val="0"/>
+          <w:numId w:val="12"/>
+        </w:numPr>
+        <w:ind w:firstLineChars="0"/>
+        <w:outlineLvl w:val="1"/>
+      </w:pPr>
+      <w:r>
+        <w:rPr>
+          <w:rFonts w:hint="eastAsia"/>
+        </w:rPr>
+        <w:t>硬件软件环境</w:t>
+      </w:r>
+    </w:p>
+    <w:p>
+      <w:r>
+        <w:rPr>
+          <w:rFonts w:hint="eastAsia"/>
+        </w:rPr>
+        <w:t>硬件</w:t>
+      </w:r>
+      <w:r>
+        <w:rPr>
+          <w:rFonts w:hint="eastAsia"/>
+        </w:rPr>
+        <w:t>环境</w:t>
+      </w:r>
+      <w:r>
+        <w:rPr>
+          <w:rFonts w:hint="eastAsia"/>
+        </w:rPr>
+        <w:t>无强制要求</w:t>
+      </w:r>
+      <w:r>
+        <w:rPr>
+          <w:rFonts w:hint="eastAsia"/>
+        </w:rPr>
+        <w:t>。</w:t>
+      </w:r>
+    </w:p>
+    <w:p>
+      <w:pPr>
+        <w:rPr>
+          <w:rFonts w:hint="eastAsia"/>
+        </w:rPr>
+      </w:pPr>
+      <w:r>
+        <w:rPr>
+          <w:rFonts w:hint="eastAsia"/>
+        </w:rPr>
+        <w:t>软件环境为</w:t>
+      </w:r>
+      <w:r>
+        <w:rPr>
+          <w:rFonts w:hint="eastAsia"/>
+        </w:rPr>
+        <w:t>Windows+</w:t>
+      </w:r>
+      <w:r>
+        <w:rPr>
+          <w:rFonts w:ascii="微软雅黑" w:eastAsia="微软雅黑" w:hAnsi="微软雅黑" w:hint="eastAsia"/>
+          <w:color w:val="4F4F4F"/>
+          <w:shd w:val="clear" w:color="auto" w:fill="FFFFFF"/>
+        </w:rPr>
+        <w:t>.net framework</w:t>
+      </w:r>
+      <w:r>
+        <w:rPr>
+          <w:rFonts w:ascii="微软雅黑" w:eastAsia="微软雅黑" w:hAnsi="微软雅黑" w:hint="eastAsia"/>
+          <w:color w:val="4F4F4F"/>
+          <w:shd w:val="clear" w:color="auto" w:fill="FFFFFF"/>
+        </w:rPr>
+        <w:t>。</w:t>
+      </w:r>
     </w:p>
     <w:p>
       <w:pPr>
@@ -650,7 +915,14 @@
         <w:rPr>
           <w:lang w:eastAsia="zh-CN"/>
         </w:rPr>
-        <w:t>设计一个以设备为中心，对设备从购买、租借使用直到报废的一个完整周期中所发生的各种事件进行跟踪的一个管理信息系统，将设备全生命周期的管理工作信息化，有效地进行设备管理工作，提高工作效率，提高设备生命周期，节省成本。</w:t>
+        <w:t>设计一个以设备为中心，对设备从购买、租借使用直到报废的一个完整周期中所发生的各种事件进行跟踪的一个管理信息系统，将设备全生命周期的管理工</w:t>
+      </w:r>
+      <w:r>
+        <w:rPr>
+          <w:lang w:eastAsia="zh-CN"/>
+        </w:rPr>
+        <w:lastRenderedPageBreak/>
+        <w:t>作信息化，有效地进行设备管理工作，提高工作效率，提高设备生命周期，节省成本。</w:t>
       </w:r>
     </w:p>
     <w:p>
@@ -781,6 +1053,7 @@
       </w:pPr>
       <w:bookmarkStart w:id="9" w:name="header-n15"/>
       <w:r>
+        <w:lastRenderedPageBreak/>
         <w:t>３.１.5设备续借操作</w:t>
       </w:r>
       <w:bookmarkEnd w:id="9"/>
@@ -921,6 +1194,7 @@
       </w:pPr>
       <w:bookmarkStart w:id="16" w:name="header-n29"/>
       <w:r>
+        <w:lastRenderedPageBreak/>
         <w:t>３.３.２设备&amp;零件 购买&amp;录入操作</w:t>
       </w:r>
       <w:bookmarkEnd w:id="16"/>
@@ -1042,7 +1316,14 @@
         <w:rPr>
           <w:lang w:eastAsia="zh-CN"/>
         </w:rPr>
-        <w:t>有新用户或者新员工加入时，负责向系统内录入其基本信息，用户包括用户ID，用户姓名，用户密码，联系方式（mail / 手机号），注册时间；员工包括员工ID，员工姓名，员工权限，员工密码，联系方式（mail / 手机号），注册时间，信息存入数据库，信息存入数据库。</w:t>
+        <w:t>有新用户或者新员工加入时，负责向系统内录入其基本信息，用户包括用户ID，用户姓名，用户密码，联系方式（mail / 手机号），注册时间；员工包括</w:t>
+      </w:r>
+      <w:r>
+        <w:rPr>
+          <w:lang w:eastAsia="zh-CN"/>
+        </w:rPr>
+        <w:lastRenderedPageBreak/>
+        <w:t>员工ID，员工姓名，员工权限，员工密码，联系方式（mail / 手机号），注册时间，信息存入数据库，信息存入数据库。</w:t>
       </w:r>
     </w:p>
     <w:p>
@@ -1178,11 +1459,6 @@
       </w:r>
     </w:p>
     <w:p>
-      <w:pPr>
-        <w:rPr>
-          <w:rFonts w:hint="eastAsia"/>
-        </w:rPr>
-      </w:pPr>
       <w:r>
         <w:rPr>
           <w:rFonts w:hint="eastAsia"/>
@@ -1246,10 +1522,10 @@
             <v:path o:extrusionok="f" gradientshapeok="t" o:connecttype="rect"/>
             <o:lock v:ext="edit" aspectratio="t"/>
           </v:shapetype>
-          <v:shape id="_x0000_i1025" type="#_x0000_t75" style="width:415pt;height:397.5pt" o:ole="">
+          <v:shape id="_x0000_i1025" type="#_x0000_t75" style="width:415.1pt;height:397.65pt" o:ole="">
             <v:imagedata r:id="rId9" o:title=""/>
           </v:shape>
-          <o:OLEObject Type="Embed" ProgID="Visio.Drawing.15" ShapeID="_x0000_i1025" DrawAspect="Content" ObjectID="_1646317007" r:id="rId10"/>
+          <o:OLEObject Type="Embed" ProgID="Visio.Drawing.15" ShapeID="_x0000_i1025" DrawAspect="Content" ObjectID="_1646318845" r:id="rId10"/>
         </w:object>
       </w:r>
     </w:p>
@@ -1836,6 +2112,7 @@
               <w:rPr>
                 <w:rFonts w:hint="eastAsia"/>
               </w:rPr>
+              <w:lastRenderedPageBreak/>
               <w:t>数据项</w:t>
             </w:r>
           </w:p>
@@ -2600,6 +2877,7 @@
               <w:rPr>
                 <w:rFonts w:hint="eastAsia"/>
               </w:rPr>
+              <w:lastRenderedPageBreak/>
               <w:t>设备号</w:t>
             </w:r>
           </w:p>
@@ -3235,6 +3513,7 @@
               <w:rPr>
                 <w:rFonts w:hint="eastAsia"/>
               </w:rPr>
+              <w:lastRenderedPageBreak/>
               <w:t>修改后权限</w:t>
             </w:r>
           </w:p>
@@ -3856,6 +4135,7 @@
               <w:rPr>
                 <w:rFonts w:hint="eastAsia"/>
               </w:rPr>
+              <w:lastRenderedPageBreak/>
               <w:t>编号</w:t>
             </w:r>
           </w:p>
@@ -5376,6 +5656,7 @@
           </w:tcPr>
           <w:p>
             <w:r>
+              <w:lastRenderedPageBreak/>
               <w:t>D</w:t>
             </w:r>
             <w:r>
@@ -5890,10 +6171,10 @@
     <w:p>
       <w:r>
         <w:object w:dxaOrig="12396" w:dyaOrig="15649" w14:anchorId="23FBB1C9">
-          <v:shape id="_x0000_i1026" type="#_x0000_t75" style="width:415.5pt;height:524pt" o:ole="">
+          <v:shape id="_x0000_i1026" type="#_x0000_t75" style="width:415.1pt;height:524.2pt" o:ole="">
             <v:imagedata r:id="rId11" o:title=""/>
           </v:shape>
-          <o:OLEObject Type="Embed" ProgID="Visio.Drawing.15" ShapeID="_x0000_i1026" DrawAspect="Content" ObjectID="_1646317008" r:id="rId12"/>
+          <o:OLEObject Type="Embed" ProgID="Visio.Drawing.15" ShapeID="_x0000_i1026" DrawAspect="Content" ObjectID="_1646318846" r:id="rId12"/>
         </w:object>
       </w:r>
     </w:p>
@@ -5937,10 +6218,10 @@
       </w:pPr>
       <w:r>
         <w:object w:dxaOrig="11196" w:dyaOrig="2161" w14:anchorId="51929D19">
-          <v:shape id="_x0000_i1027" type="#_x0000_t75" style="width:415pt;height:80pt" o:ole="">
+          <v:shape id="_x0000_i1027" type="#_x0000_t75" style="width:414.55pt;height:80.2pt" o:ole="">
             <v:imagedata r:id="rId13" o:title=""/>
           </v:shape>
-          <o:OLEObject Type="Embed" ProgID="Visio.Drawing.15" ShapeID="_x0000_i1027" DrawAspect="Content" ObjectID="_1646317009" r:id="rId14"/>
+          <o:OLEObject Type="Embed" ProgID="Visio.Drawing.15" ShapeID="_x0000_i1027" DrawAspect="Content" ObjectID="_1646318847" r:id="rId14"/>
         </w:object>
       </w:r>
     </w:p>
@@ -5966,10 +6247,10 @@
     <w:p>
       <w:r>
         <w:object w:dxaOrig="11196" w:dyaOrig="4344" w14:anchorId="0D6FE02A">
-          <v:shape id="_x0000_i1028" type="#_x0000_t75" style="width:415pt;height:161pt" o:ole="">
+          <v:shape id="_x0000_i1028" type="#_x0000_t75" style="width:414.55pt;height:160.9pt" o:ole="">
             <v:imagedata r:id="rId15" o:title=""/>
           </v:shape>
-          <o:OLEObject Type="Embed" ProgID="Visio.Drawing.15" ShapeID="_x0000_i1028" DrawAspect="Content" ObjectID="_1646317010" r:id="rId16"/>
+          <o:OLEObject Type="Embed" ProgID="Visio.Drawing.15" ShapeID="_x0000_i1028" DrawAspect="Content" ObjectID="_1646318848" r:id="rId16"/>
         </w:object>
       </w:r>
     </w:p>
@@ -5995,10 +6276,10 @@
     <w:p>
       <w:r>
         <w:object w:dxaOrig="11196" w:dyaOrig="4404" w14:anchorId="168B7EC5">
-          <v:shape id="_x0000_i1029" type="#_x0000_t75" style="width:415pt;height:163pt" o:ole="">
+          <v:shape id="_x0000_i1029" type="#_x0000_t75" style="width:414.55pt;height:163.1pt" o:ole="">
             <v:imagedata r:id="rId17" o:title=""/>
           </v:shape>
-          <o:OLEObject Type="Embed" ProgID="Visio.Drawing.15" ShapeID="_x0000_i1029" DrawAspect="Content" ObjectID="_1646317011" r:id="rId18"/>
+          <o:OLEObject Type="Embed" ProgID="Visio.Drawing.15" ShapeID="_x0000_i1029" DrawAspect="Content" ObjectID="_1646318849" r:id="rId18"/>
         </w:object>
       </w:r>
     </w:p>
@@ -6024,10 +6305,10 @@
     <w:p>
       <w:r>
         <w:object w:dxaOrig="11196" w:dyaOrig="4297" w14:anchorId="35B73A22">
-          <v:shape id="_x0000_i1030" type="#_x0000_t75" style="width:415pt;height:159pt" o:ole="">
+          <v:shape id="_x0000_i1030" type="#_x0000_t75" style="width:414.55pt;height:158.75pt" o:ole="">
             <v:imagedata r:id="rId19" o:title=""/>
           </v:shape>
-          <o:OLEObject Type="Embed" ProgID="Visio.Drawing.15" ShapeID="_x0000_i1030" DrawAspect="Content" ObjectID="_1646317012" r:id="rId20"/>
+          <o:OLEObject Type="Embed" ProgID="Visio.Drawing.15" ShapeID="_x0000_i1030" DrawAspect="Content" ObjectID="_1646318850" r:id="rId20"/>
         </w:object>
       </w:r>
     </w:p>
@@ -6053,10 +6334,10 @@
     <w:p>
       <w:r>
         <w:object w:dxaOrig="11244" w:dyaOrig="5569" w14:anchorId="1E88D572">
-          <v:shape id="_x0000_i1031" type="#_x0000_t75" style="width:415pt;height:205.5pt" o:ole="">
+          <v:shape id="_x0000_i1031" type="#_x0000_t75" style="width:415.1pt;height:205.65pt" o:ole="">
             <v:imagedata r:id="rId21" o:title=""/>
           </v:shape>
-          <o:OLEObject Type="Embed" ProgID="Visio.Drawing.15" ShapeID="_x0000_i1031" DrawAspect="Content" ObjectID="_1646317013" r:id="rId22"/>
+          <o:OLEObject Type="Embed" ProgID="Visio.Drawing.15" ShapeID="_x0000_i1031" DrawAspect="Content" ObjectID="_1646318851" r:id="rId22"/>
         </w:object>
       </w:r>
     </w:p>
@@ -6082,10 +6363,10 @@
     <w:p>
       <w:r>
         <w:object w:dxaOrig="11244" w:dyaOrig="3492" w14:anchorId="2616EE60">
-          <v:shape id="_x0000_i1032" type="#_x0000_t75" style="width:415pt;height:129pt" o:ole="">
+          <v:shape id="_x0000_i1032" type="#_x0000_t75" style="width:415.1pt;height:129.25pt" o:ole="">
             <v:imagedata r:id="rId23" o:title=""/>
           </v:shape>
-          <o:OLEObject Type="Embed" ProgID="Visio.Drawing.15" ShapeID="_x0000_i1032" DrawAspect="Content" ObjectID="_1646317014" r:id="rId24"/>
+          <o:OLEObject Type="Embed" ProgID="Visio.Drawing.15" ShapeID="_x0000_i1032" DrawAspect="Content" ObjectID="_1646318852" r:id="rId24"/>
         </w:object>
       </w:r>
     </w:p>
@@ -6111,10 +6392,10 @@
     <w:p>
       <w:r>
         <w:object w:dxaOrig="11244" w:dyaOrig="4573" w14:anchorId="32BA98A9">
-          <v:shape id="_x0000_i1033" type="#_x0000_t75" style="width:415pt;height:168.5pt" o:ole="">
+          <v:shape id="_x0000_i1033" type="#_x0000_t75" style="width:415.1pt;height:168.55pt" o:ole="">
             <v:imagedata r:id="rId25" o:title=""/>
           </v:shape>
-          <o:OLEObject Type="Embed" ProgID="Visio.Drawing.15" ShapeID="_x0000_i1033" DrawAspect="Content" ObjectID="_1646317015" r:id="rId26"/>
+          <o:OLEObject Type="Embed" ProgID="Visio.Drawing.15" ShapeID="_x0000_i1033" DrawAspect="Content" ObjectID="_1646318853" r:id="rId26"/>
         </w:object>
       </w:r>
     </w:p>
@@ -6140,10 +6421,10 @@
     <w:p>
       <w:r>
         <w:object w:dxaOrig="11244" w:dyaOrig="3529" w14:anchorId="0EDA6FD9">
-          <v:shape id="_x0000_i1034" type="#_x0000_t75" style="width:415pt;height:130pt" o:ole="">
+          <v:shape id="_x0000_i1034" type="#_x0000_t75" style="width:415.1pt;height:129.8pt" o:ole="">
             <v:imagedata r:id="rId27" o:title=""/>
           </v:shape>
-          <o:OLEObject Type="Embed" ProgID="Visio.Drawing.15" ShapeID="_x0000_i1034" DrawAspect="Content" ObjectID="_1646317016" r:id="rId28"/>
+          <o:OLEObject Type="Embed" ProgID="Visio.Drawing.15" ShapeID="_x0000_i1034" DrawAspect="Content" ObjectID="_1646318854" r:id="rId28"/>
         </w:object>
       </w:r>
     </w:p>
@@ -6169,10 +6450,10 @@
     <w:p>
       <w:r>
         <w:object w:dxaOrig="11316" w:dyaOrig="8461" w14:anchorId="1234615E">
-          <v:shape id="_x0000_i1035" type="#_x0000_t75" style="width:415.5pt;height:310.5pt" o:ole="">
+          <v:shape id="_x0000_i1035" type="#_x0000_t75" style="width:415.1pt;height:310.35pt" o:ole="">
             <v:imagedata r:id="rId29" o:title=""/>
           </v:shape>
-          <o:OLEObject Type="Embed" ProgID="Visio.Drawing.15" ShapeID="_x0000_i1035" DrawAspect="Content" ObjectID="_1646317017" r:id="rId30"/>
+          <o:OLEObject Type="Embed" ProgID="Visio.Drawing.15" ShapeID="_x0000_i1035" DrawAspect="Content" ObjectID="_1646318855" r:id="rId30"/>
         </w:object>
       </w:r>
     </w:p>
@@ -6265,7 +6546,7 @@
           <v:shape id="_x0000_i1036" type="#_x0000_t75" style="width:78pt;height:1in" o:ole="">
             <v:imagedata r:id="rId31" o:title=""/>
           </v:shape>
-          <o:OLEObject Type="Embed" ProgID="Visio.Drawing.15" ShapeID="_x0000_i1036" DrawAspect="Content" ObjectID="_1646317018" r:id="rId32"/>
+          <o:OLEObject Type="Embed" ProgID="Visio.Drawing.15" ShapeID="_x0000_i1036" DrawAspect="Content" ObjectID="_1646318856" r:id="rId32"/>
         </w:object>
       </w:r>
     </w:p>
@@ -6311,10 +6592,10 @@
       </w:pPr>
       <w:r>
         <w:object w:dxaOrig="1717" w:dyaOrig="2832" w14:anchorId="32146EC3">
-          <v:shape id="_x0000_i1037" type="#_x0000_t75" style="width:86pt;height:141.5pt" o:ole="">
+          <v:shape id="_x0000_i1037" type="#_x0000_t75" style="width:86.2pt;height:141.25pt" o:ole="">
             <v:imagedata r:id="rId33" o:title=""/>
           </v:shape>
-          <o:OLEObject Type="Embed" ProgID="Visio.Drawing.15" ShapeID="_x0000_i1037" DrawAspect="Content" ObjectID="_1646317019" r:id="rId34"/>
+          <o:OLEObject Type="Embed" ProgID="Visio.Drawing.15" ShapeID="_x0000_i1037" DrawAspect="Content" ObjectID="_1646318857" r:id="rId34"/>
         </w:object>
       </w:r>
     </w:p>
@@ -6360,10 +6641,10 @@
       </w:pPr>
       <w:r>
         <w:object w:dxaOrig="1705" w:dyaOrig="1141" w14:anchorId="1A92244D">
-          <v:shape id="_x0000_i1038" type="#_x0000_t75" style="width:85pt;height:57pt" o:ole="">
+          <v:shape id="_x0000_i1038" type="#_x0000_t75" style="width:85.1pt;height:56.75pt" o:ole="">
             <v:imagedata r:id="rId35" o:title=""/>
           </v:shape>
-          <o:OLEObject Type="Embed" ProgID="Visio.Drawing.15" ShapeID="_x0000_i1038" DrawAspect="Content" ObjectID="_1646317020" r:id="rId36"/>
+          <o:OLEObject Type="Embed" ProgID="Visio.Drawing.15" ShapeID="_x0000_i1038" DrawAspect="Content" ObjectID="_1646318858" r:id="rId36"/>
         </w:object>
       </w:r>
     </w:p>
@@ -6409,10 +6690,10 @@
       </w:pPr>
       <w:r>
         <w:object w:dxaOrig="2412" w:dyaOrig="1225" w14:anchorId="1856B36B">
-          <v:shape id="_x0000_i1039" type="#_x0000_t75" style="width:121pt;height:61pt" o:ole="">
+          <v:shape id="_x0000_i1039" type="#_x0000_t75" style="width:121.1pt;height:61.1pt" o:ole="">
             <v:imagedata r:id="rId37" o:title=""/>
           </v:shape>
-          <o:OLEObject Type="Embed" ProgID="Visio.Drawing.15" ShapeID="_x0000_i1039" DrawAspect="Content" ObjectID="_1646317021" r:id="rId38"/>
+          <o:OLEObject Type="Embed" ProgID="Visio.Drawing.15" ShapeID="_x0000_i1039" DrawAspect="Content" ObjectID="_1646318859" r:id="rId38"/>
         </w:object>
       </w:r>
     </w:p>
@@ -6458,10 +6739,10 @@
       </w:pPr>
       <w:r>
         <w:object w:dxaOrig="1849" w:dyaOrig="1812" w14:anchorId="19536516">
-          <v:shape id="_x0000_i1040" type="#_x0000_t75" style="width:92.5pt;height:91pt" o:ole="">
+          <v:shape id="_x0000_i1040" type="#_x0000_t75" style="width:92.75pt;height:91.1pt" o:ole="">
             <v:imagedata r:id="rId39" o:title=""/>
           </v:shape>
-          <o:OLEObject Type="Embed" ProgID="Visio.Drawing.15" ShapeID="_x0000_i1040" DrawAspect="Content" ObjectID="_1646317022" r:id="rId40"/>
+          <o:OLEObject Type="Embed" ProgID="Visio.Drawing.15" ShapeID="_x0000_i1040" DrawAspect="Content" ObjectID="_1646318860" r:id="rId40"/>
         </w:object>
       </w:r>
     </w:p>
@@ -6507,10 +6788,10 @@
       </w:pPr>
       <w:r>
         <w:object w:dxaOrig="4116" w:dyaOrig="1081" w14:anchorId="7073A2E3">
-          <v:shape id="_x0000_i1041" type="#_x0000_t75" style="width:206pt;height:54pt" o:ole="">
+          <v:shape id="_x0000_i1041" type="#_x0000_t75" style="width:206.2pt;height:54pt" o:ole="">
             <v:imagedata r:id="rId41" o:title=""/>
           </v:shape>
-          <o:OLEObject Type="Embed" ProgID="Visio.Drawing.15" ShapeID="_x0000_i1041" DrawAspect="Content" ObjectID="_1646317023" r:id="rId42"/>
+          <o:OLEObject Type="Embed" ProgID="Visio.Drawing.15" ShapeID="_x0000_i1041" DrawAspect="Content" ObjectID="_1646318861" r:id="rId42"/>
         </w:object>
       </w:r>
     </w:p>
@@ -6556,10 +6837,10 @@
       </w:pPr>
       <w:r>
         <w:object w:dxaOrig="1392" w:dyaOrig="1609" w14:anchorId="75B6C5DA">
-          <v:shape id="_x0000_i1042" type="#_x0000_t75" style="width:69.5pt;height:80.5pt" o:ole="">
+          <v:shape id="_x0000_i1042" type="#_x0000_t75" style="width:69.25pt;height:80.75pt" o:ole="">
             <v:imagedata r:id="rId43" o:title=""/>
           </v:shape>
-          <o:OLEObject Type="Embed" ProgID="Visio.Drawing.15" ShapeID="_x0000_i1042" DrawAspect="Content" ObjectID="_1646317024" r:id="rId44"/>
+          <o:OLEObject Type="Embed" ProgID="Visio.Drawing.15" ShapeID="_x0000_i1042" DrawAspect="Content" ObjectID="_1646318862" r:id="rId44"/>
         </w:object>
       </w:r>
     </w:p>
@@ -6605,10 +6886,10 @@
       </w:pPr>
       <w:r>
         <w:object w:dxaOrig="1392" w:dyaOrig="1609" w14:anchorId="4A8070CE">
-          <v:shape id="_x0000_i1043" type="#_x0000_t75" style="width:69.5pt;height:80.5pt" o:ole="">
+          <v:shape id="_x0000_i1043" type="#_x0000_t75" style="width:69.25pt;height:80.75pt" o:ole="">
             <v:imagedata r:id="rId45" o:title=""/>
           </v:shape>
-          <o:OLEObject Type="Embed" ProgID="Visio.Drawing.15" ShapeID="_x0000_i1043" DrawAspect="Content" ObjectID="_1646317025" r:id="rId46"/>
+          <o:OLEObject Type="Embed" ProgID="Visio.Drawing.15" ShapeID="_x0000_i1043" DrawAspect="Content" ObjectID="_1646318863" r:id="rId46"/>
         </w:object>
       </w:r>
     </w:p>
@@ -6654,10 +6935,10 @@
       </w:pPr>
       <w:r>
         <w:object w:dxaOrig="2412" w:dyaOrig="1225" w14:anchorId="2C30C7B3">
-          <v:shape id="_x0000_i1044" type="#_x0000_t75" style="width:121pt;height:61pt" o:ole="">
+          <v:shape id="_x0000_i1044" type="#_x0000_t75" style="width:121.1pt;height:61.1pt" o:ole="">
             <v:imagedata r:id="rId47" o:title=""/>
           </v:shape>
-          <o:OLEObject Type="Embed" ProgID="Visio.Drawing.15" ShapeID="_x0000_i1044" DrawAspect="Content" ObjectID="_1646317026" r:id="rId48"/>
+          <o:OLEObject Type="Embed" ProgID="Visio.Drawing.15" ShapeID="_x0000_i1044" DrawAspect="Content" ObjectID="_1646318864" r:id="rId48"/>
         </w:object>
       </w:r>
     </w:p>
@@ -6703,10 +6984,10 @@
       </w:pPr>
       <w:r>
         <w:object w:dxaOrig="1452" w:dyaOrig="1836" w14:anchorId="7C29EFA2">
-          <v:shape id="_x0000_i1045" type="#_x0000_t75" style="width:72.5pt;height:91.5pt" o:ole="">
+          <v:shape id="_x0000_i1045" type="#_x0000_t75" style="width:72.55pt;height:91.65pt" o:ole="">
             <v:imagedata r:id="rId49" o:title=""/>
           </v:shape>
-          <o:OLEObject Type="Embed" ProgID="Visio.Drawing.15" ShapeID="_x0000_i1045" DrawAspect="Content" ObjectID="_1646317027" r:id="rId50"/>
+          <o:OLEObject Type="Embed" ProgID="Visio.Drawing.15" ShapeID="_x0000_i1045" DrawAspect="Content" ObjectID="_1646318865" r:id="rId50"/>
         </w:object>
       </w:r>
     </w:p>
@@ -6752,10 +7033,10 @@
       </w:pPr>
       <w:r>
         <w:object w:dxaOrig="1357" w:dyaOrig="1861" w14:anchorId="053B29F0">
-          <v:shape id="_x0000_i1046" type="#_x0000_t75" style="width:68pt;height:92.5pt" o:ole="">
+          <v:shape id="_x0000_i1046" type="#_x0000_t75" style="width:68.2pt;height:92.75pt" o:ole="">
             <v:imagedata r:id="rId51" o:title=""/>
           </v:shape>
-          <o:OLEObject Type="Embed" ProgID="Visio.Drawing.15" ShapeID="_x0000_i1046" DrawAspect="Content" ObjectID="_1646317028" r:id="rId52"/>
+          <o:OLEObject Type="Embed" ProgID="Visio.Drawing.15" ShapeID="_x0000_i1046" DrawAspect="Content" ObjectID="_1646318866" r:id="rId52"/>
         </w:object>
       </w:r>
     </w:p>
@@ -6801,10 +7082,10 @@
       </w:pPr>
       <w:r>
         <w:object w:dxaOrig="1705" w:dyaOrig="1141" w14:anchorId="18715C8A">
-          <v:shape id="_x0000_i1047" type="#_x0000_t75" style="width:85pt;height:57pt" o:ole="">
+          <v:shape id="_x0000_i1047" type="#_x0000_t75" style="width:85.1pt;height:56.75pt" o:ole="">
             <v:imagedata r:id="rId53" o:title=""/>
           </v:shape>
-          <o:OLEObject Type="Embed" ProgID="Visio.Drawing.15" ShapeID="_x0000_i1047" DrawAspect="Content" ObjectID="_1646317029" r:id="rId54"/>
+          <o:OLEObject Type="Embed" ProgID="Visio.Drawing.15" ShapeID="_x0000_i1047" DrawAspect="Content" ObjectID="_1646318867" r:id="rId54"/>
         </w:object>
       </w:r>
     </w:p>
@@ -6850,10 +7131,10 @@
       </w:pPr>
       <w:r>
         <w:object w:dxaOrig="1213" w:dyaOrig="1429" w14:anchorId="77D8167F">
-          <v:shape id="_x0000_i1048" type="#_x0000_t75" style="width:61pt;height:71pt" o:ole="">
+          <v:shape id="_x0000_i1048" type="#_x0000_t75" style="width:61.1pt;height:70.9pt" o:ole="">
             <v:imagedata r:id="rId55" o:title=""/>
           </v:shape>
-          <o:OLEObject Type="Embed" ProgID="Visio.Drawing.15" ShapeID="_x0000_i1048" DrawAspect="Content" ObjectID="_1646317030" r:id="rId56"/>
+          <o:OLEObject Type="Embed" ProgID="Visio.Drawing.15" ShapeID="_x0000_i1048" DrawAspect="Content" ObjectID="_1646318868" r:id="rId56"/>
         </w:object>
       </w:r>
     </w:p>
@@ -6899,10 +7180,10 @@
       </w:pPr>
       <w:r>
         <w:object w:dxaOrig="1801" w:dyaOrig="1429" w14:anchorId="1698AB6F">
-          <v:shape id="_x0000_i1049" type="#_x0000_t75" style="width:90pt;height:71pt" o:ole="">
+          <v:shape id="_x0000_i1049" type="#_x0000_t75" style="width:90pt;height:70.9pt" o:ole="">
             <v:imagedata r:id="rId57" o:title=""/>
           </v:shape>
-          <o:OLEObject Type="Embed" ProgID="Visio.Drawing.15" ShapeID="_x0000_i1049" DrawAspect="Content" ObjectID="_1646317031" r:id="rId58"/>
+          <o:OLEObject Type="Embed" ProgID="Visio.Drawing.15" ShapeID="_x0000_i1049" DrawAspect="Content" ObjectID="_1646318869" r:id="rId58"/>
         </w:object>
       </w:r>
     </w:p>
@@ -6930,6 +7211,7 @@
           <w:sz w:val="21"/>
           <w:szCs w:val="28"/>
         </w:rPr>
+        <w:lastRenderedPageBreak/>
         <w:t>分E-R图</w:t>
       </w:r>
     </w:p>
@@ -6965,10 +7247,10 @@
       </w:pPr>
       <w:r>
         <w:object w:dxaOrig="4885" w:dyaOrig="3889" w14:anchorId="76861D03">
-          <v:shape id="_x0000_i1050" type="#_x0000_t75" style="width:244pt;height:193.5pt" o:ole="">
+          <v:shape id="_x0000_i1050" type="#_x0000_t75" style="width:243.8pt;height:193.65pt" o:ole="">
             <v:imagedata r:id="rId59" o:title=""/>
           </v:shape>
-          <o:OLEObject Type="Embed" ProgID="Visio.Drawing.15" ShapeID="_x0000_i1050" DrawAspect="Content" ObjectID="_1646317032" r:id="rId60"/>
+          <o:OLEObject Type="Embed" ProgID="Visio.Drawing.15" ShapeID="_x0000_i1050" DrawAspect="Content" ObjectID="_1646318870" r:id="rId60"/>
         </w:object>
       </w:r>
     </w:p>
@@ -7004,10 +7286,10 @@
       </w:pPr>
       <w:r>
         <w:object w:dxaOrig="5724" w:dyaOrig="3889" w14:anchorId="107C34CC">
-          <v:shape id="_x0000_i1051" type="#_x0000_t75" style="width:286pt;height:193.5pt" o:ole="">
+          <v:shape id="_x0000_i1051" type="#_x0000_t75" style="width:285.8pt;height:193.65pt" o:ole="">
             <v:imagedata r:id="rId61" o:title=""/>
           </v:shape>
-          <o:OLEObject Type="Embed" ProgID="Visio.Drawing.15" ShapeID="_x0000_i1051" DrawAspect="Content" ObjectID="_1646317033" r:id="rId62"/>
+          <o:OLEObject Type="Embed" ProgID="Visio.Drawing.15" ShapeID="_x0000_i1051" DrawAspect="Content" ObjectID="_1646318871" r:id="rId62"/>
         </w:object>
       </w:r>
     </w:p>
@@ -7043,10 +7325,10 @@
       </w:pPr>
       <w:r>
         <w:object w:dxaOrig="5521" w:dyaOrig="4105" w14:anchorId="7CBC01DA">
-          <v:shape id="_x0000_i1052" type="#_x0000_t75" style="width:276pt;height:205.5pt" o:ole="">
+          <v:shape id="_x0000_i1052" type="#_x0000_t75" style="width:276pt;height:205.65pt" o:ole="">
             <v:imagedata r:id="rId63" o:title=""/>
           </v:shape>
-          <o:OLEObject Type="Embed" ProgID="Visio.Drawing.15" ShapeID="_x0000_i1052" DrawAspect="Content" ObjectID="_1646317034" r:id="rId64"/>
+          <o:OLEObject Type="Embed" ProgID="Visio.Drawing.15" ShapeID="_x0000_i1052" DrawAspect="Content" ObjectID="_1646318872" r:id="rId64"/>
         </w:object>
       </w:r>
     </w:p>
@@ -7082,10 +7364,10 @@
       </w:pPr>
       <w:r>
         <w:object w:dxaOrig="5377" w:dyaOrig="4885" w14:anchorId="562B2D5E">
-          <v:shape id="_x0000_i1053" type="#_x0000_t75" style="width:269pt;height:244pt" o:ole="">
+          <v:shape id="_x0000_i1053" type="#_x0000_t75" style="width:268.9pt;height:243.8pt" o:ole="">
             <v:imagedata r:id="rId65" o:title=""/>
           </v:shape>
-          <o:OLEObject Type="Embed" ProgID="Visio.Drawing.15" ShapeID="_x0000_i1053" DrawAspect="Content" ObjectID="_1646317035" r:id="rId66"/>
+          <o:OLEObject Type="Embed" ProgID="Visio.Drawing.15" ShapeID="_x0000_i1053" DrawAspect="Content" ObjectID="_1646318873" r:id="rId66"/>
         </w:object>
       </w:r>
     </w:p>
@@ -7121,10 +7403,10 @@
       </w:pPr>
       <w:r>
         <w:object w:dxaOrig="4321" w:dyaOrig="4177" w14:anchorId="197C561C">
-          <v:shape id="_x0000_i1054" type="#_x0000_t75" style="width:3in;height:208.5pt" o:ole="">
+          <v:shape id="_x0000_i1054" type="#_x0000_t75" style="width:3in;height:208.35pt" o:ole="">
             <v:imagedata r:id="rId67" o:title=""/>
           </v:shape>
-          <o:OLEObject Type="Embed" ProgID="Visio.Drawing.15" ShapeID="_x0000_i1054" DrawAspect="Content" ObjectID="_1646317036" r:id="rId68"/>
+          <o:OLEObject Type="Embed" ProgID="Visio.Drawing.15" ShapeID="_x0000_i1054" DrawAspect="Content" ObjectID="_1646318874" r:id="rId68"/>
         </w:object>
       </w:r>
     </w:p>
@@ -7160,10 +7442,10 @@
       </w:pPr>
       <w:r>
         <w:object w:dxaOrig="4753" w:dyaOrig="4224" w14:anchorId="489C87A0">
-          <v:shape id="_x0000_i1055" type="#_x0000_t75" style="width:237.5pt;height:211pt" o:ole="">
+          <v:shape id="_x0000_i1055" type="#_x0000_t75" style="width:237.25pt;height:211.1pt" o:ole="">
             <v:imagedata r:id="rId69" o:title=""/>
           </v:shape>
-          <o:OLEObject Type="Embed" ProgID="Visio.Drawing.15" ShapeID="_x0000_i1055" DrawAspect="Content" ObjectID="_1646317037" r:id="rId70"/>
+          <o:OLEObject Type="Embed" ProgID="Visio.Drawing.15" ShapeID="_x0000_i1055" DrawAspect="Content" ObjectID="_1646318875" r:id="rId70"/>
         </w:object>
       </w:r>
     </w:p>
@@ -7199,10 +7481,10 @@
       </w:pPr>
       <w:r>
         <w:object w:dxaOrig="5401" w:dyaOrig="5893" w14:anchorId="2FA8BFCA">
-          <v:shape id="_x0000_i1056" type="#_x0000_t75" style="width:270pt;height:294.5pt" o:ole="">
+          <v:shape id="_x0000_i1056" type="#_x0000_t75" style="width:270pt;height:294.55pt" o:ole="">
             <v:imagedata r:id="rId71" o:title=""/>
           </v:shape>
-          <o:OLEObject Type="Embed" ProgID="Visio.Drawing.15" ShapeID="_x0000_i1056" DrawAspect="Content" ObjectID="_1646317038" r:id="rId72"/>
+          <o:OLEObject Type="Embed" ProgID="Visio.Drawing.15" ShapeID="_x0000_i1056" DrawAspect="Content" ObjectID="_1646318876" r:id="rId72"/>
         </w:object>
       </w:r>
     </w:p>
@@ -7238,10 +7520,10 @@
       </w:pPr>
       <w:r>
         <w:object w:dxaOrig="4657" w:dyaOrig="2689" w14:anchorId="45B0731C">
-          <v:shape id="_x0000_i1057" type="#_x0000_t75" style="width:233.5pt;height:134.5pt" o:ole="">
+          <v:shape id="_x0000_i1057" type="#_x0000_t75" style="width:233.45pt;height:134.2pt" o:ole="">
             <v:imagedata r:id="rId73" o:title=""/>
           </v:shape>
-          <o:OLEObject Type="Embed" ProgID="Visio.Drawing.15" ShapeID="_x0000_i1057" DrawAspect="Content" ObjectID="_1646317039" r:id="rId74"/>
+          <o:OLEObject Type="Embed" ProgID="Visio.Drawing.15" ShapeID="_x0000_i1057" DrawAspect="Content" ObjectID="_1646318877" r:id="rId74"/>
         </w:object>
       </w:r>
     </w:p>
@@ -7277,10 +7559,10 @@
       </w:pPr>
       <w:r>
         <w:object w:dxaOrig="4777" w:dyaOrig="2449" w14:anchorId="509433BC">
-          <v:shape id="_x0000_i1058" type="#_x0000_t75" style="width:238.5pt;height:122.5pt" o:ole="">
+          <v:shape id="_x0000_i1058" type="#_x0000_t75" style="width:238.35pt;height:122.2pt" o:ole="">
             <v:imagedata r:id="rId75" o:title=""/>
           </v:shape>
-          <o:OLEObject Type="Embed" ProgID="Visio.Drawing.15" ShapeID="_x0000_i1058" DrawAspect="Content" ObjectID="_1646317040" r:id="rId76"/>
+          <o:OLEObject Type="Embed" ProgID="Visio.Drawing.15" ShapeID="_x0000_i1058" DrawAspect="Content" ObjectID="_1646318878" r:id="rId76"/>
         </w:object>
       </w:r>
     </w:p>
@@ -7316,10 +7598,10 @@
       </w:pPr>
       <w:r>
         <w:object w:dxaOrig="5749" w:dyaOrig="4321" w14:anchorId="7E97E9EB">
-          <v:shape id="_x0000_i1059" type="#_x0000_t75" style="width:287pt;height:3in" o:ole="">
+          <v:shape id="_x0000_i1059" type="#_x0000_t75" style="width:286.9pt;height:3in" o:ole="">
             <v:imagedata r:id="rId77" o:title=""/>
           </v:shape>
-          <o:OLEObject Type="Embed" ProgID="Visio.Drawing.15" ShapeID="_x0000_i1059" DrawAspect="Content" ObjectID="_1646317041" r:id="rId78"/>
+          <o:OLEObject Type="Embed" ProgID="Visio.Drawing.15" ShapeID="_x0000_i1059" DrawAspect="Content" ObjectID="_1646318879" r:id="rId78"/>
         </w:object>
       </w:r>
     </w:p>
@@ -7365,10 +7647,10 @@
       </w:pPr>
       <w:r>
         <w:object w:dxaOrig="13932" w:dyaOrig="9133" w14:anchorId="06DD4B39">
-          <v:shape id="_x0000_i1060" type="#_x0000_t75" style="width:415pt;height:272.5pt" o:ole="">
+          <v:shape id="_x0000_i1060" type="#_x0000_t75" style="width:415.1pt;height:272.75pt" o:ole="">
             <v:imagedata r:id="rId79" o:title=""/>
           </v:shape>
-          <o:OLEObject Type="Embed" ProgID="Visio.Drawing.15" ShapeID="_x0000_i1060" DrawAspect="Content" ObjectID="_1646317042" r:id="rId80"/>
+          <o:OLEObject Type="Embed" ProgID="Visio.Drawing.15" ShapeID="_x0000_i1060" DrawAspect="Content" ObjectID="_1646318880" r:id="rId80"/>
         </w:object>
       </w:r>
     </w:p>
@@ -7447,10 +7729,10 @@
     <w:p>
       <w:r>
         <w:object w:dxaOrig="25045" w:dyaOrig="9312" w14:anchorId="61A68D46">
-          <v:shape id="_x0000_i1061" type="#_x0000_t75" style="width:414.5pt;height:154pt" o:ole="">
+          <v:shape id="_x0000_i1061" type="#_x0000_t75" style="width:414.55pt;height:154.35pt" o:ole="">
             <v:imagedata r:id="rId81" o:title=""/>
           </v:shape>
-          <o:OLEObject Type="Embed" ProgID="Visio.Drawing.15" ShapeID="_x0000_i1061" DrawAspect="Content" ObjectID="_1646317043" r:id="rId82"/>
+          <o:OLEObject Type="Embed" ProgID="Visio.Drawing.15" ShapeID="_x0000_i1061" DrawAspect="Content" ObjectID="_1646318881" r:id="rId82"/>
         </w:object>
       </w:r>
     </w:p>
@@ -7480,10 +7762,10 @@
     <w:p>
       <w:r>
         <w:object w:dxaOrig="27337" w:dyaOrig="8425" w14:anchorId="2049B2AA">
-          <v:shape id="_x0000_i1062" type="#_x0000_t75" style="width:414pt;height:128pt" o:ole="">
+          <v:shape id="_x0000_i1062" type="#_x0000_t75" style="width:414pt;height:128.2pt" o:ole="">
             <v:imagedata r:id="rId83" o:title=""/>
           </v:shape>
-          <o:OLEObject Type="Embed" ProgID="Visio.Drawing.15" ShapeID="_x0000_i1062" DrawAspect="Content" ObjectID="_1646317044" r:id="rId84"/>
+          <o:OLEObject Type="Embed" ProgID="Visio.Drawing.15" ShapeID="_x0000_i1062" DrawAspect="Content" ObjectID="_1646318882" r:id="rId84"/>
         </w:object>
       </w:r>
     </w:p>
@@ -7507,10 +7789,10 @@
     <w:p>
       <w:r>
         <w:object w:dxaOrig="21180" w:dyaOrig="9240" w14:anchorId="54AE6DAA">
-          <v:shape id="_x0000_i1063" type="#_x0000_t75" style="width:415pt;height:181pt" o:ole="">
+          <v:shape id="_x0000_i1063" type="#_x0000_t75" style="width:415.1pt;height:181.1pt" o:ole="">
             <v:imagedata r:id="rId85" o:title=""/>
           </v:shape>
-          <o:OLEObject Type="Embed" ProgID="Visio.Drawing.15" ShapeID="_x0000_i1063" DrawAspect="Content" ObjectID="_1646317045" r:id="rId86"/>
+          <o:OLEObject Type="Embed" ProgID="Visio.Drawing.15" ShapeID="_x0000_i1063" DrawAspect="Content" ObjectID="_1646318883" r:id="rId86"/>
         </w:object>
       </w:r>
     </w:p>
@@ -7534,10 +7816,10 @@
     <w:p>
       <w:r>
         <w:object w:dxaOrig="20341" w:dyaOrig="10225" w14:anchorId="54CDA5A8">
-          <v:shape id="_x0000_i1064" type="#_x0000_t75" style="width:415pt;height:208.5pt" o:ole="">
+          <v:shape id="_x0000_i1064" type="#_x0000_t75" style="width:415.1pt;height:208.35pt" o:ole="">
             <v:imagedata r:id="rId87" o:title=""/>
           </v:shape>
-          <o:OLEObject Type="Embed" ProgID="Visio.Drawing.15" ShapeID="_x0000_i1064" DrawAspect="Content" ObjectID="_1646317046" r:id="rId88"/>
+          <o:OLEObject Type="Embed" ProgID="Visio.Drawing.15" ShapeID="_x0000_i1064" DrawAspect="Content" ObjectID="_1646318884" r:id="rId88"/>
         </w:object>
       </w:r>
     </w:p>
@@ -7561,10 +7843,10 @@
     <w:p>
       <w:r>
         <w:object w:dxaOrig="14389" w:dyaOrig="8388" w14:anchorId="71C53834">
-          <v:shape id="_x0000_i1065" type="#_x0000_t75" style="width:415pt;height:242pt" o:ole="">
+          <v:shape id="_x0000_i1065" type="#_x0000_t75" style="width:415.1pt;height:242.2pt" o:ole="">
             <v:imagedata r:id="rId89" o:title=""/>
           </v:shape>
-          <o:OLEObject Type="Embed" ProgID="Visio.Drawing.15" ShapeID="_x0000_i1065" DrawAspect="Content" ObjectID="_1646317047" r:id="rId90"/>
+          <o:OLEObject Type="Embed" ProgID="Visio.Drawing.15" ShapeID="_x0000_i1065" DrawAspect="Content" ObjectID="_1646318885" r:id="rId90"/>
         </w:object>
       </w:r>
     </w:p>
@@ -8112,6 +8394,7 @@
                 <w:sz w:val="28"/>
                 <w:szCs w:val="28"/>
               </w:rPr>
+              <w:lastRenderedPageBreak/>
               <w:t>E</w:t>
             </w:r>
             <w:r>
@@ -9282,7 +9565,6 @@
                 <w:sz w:val="22"/>
                 <w:szCs w:val="24"/>
               </w:rPr>
-              <w:lastRenderedPageBreak/>
               <w:t>D</w:t>
             </w:r>
             <w:r>
@@ -9745,7 +10027,14 @@
               <w:rPr>
                 <w:rFonts w:ascii="宋体" w:eastAsia="宋体" w:hAnsi="宋体" w:hint="eastAsia"/>
               </w:rPr>
-              <w:t>存储仓库内所有设备的信息</w:t>
+              <w:t>存储仓库内所有设备的</w:t>
+            </w:r>
+            <w:r>
+              <w:rPr>
+                <w:rFonts w:ascii="宋体" w:eastAsia="宋体" w:hAnsi="宋体" w:hint="eastAsia"/>
+              </w:rPr>
+              <w:lastRenderedPageBreak/>
+              <w:t>信息</w:t>
             </w:r>
           </w:p>
         </w:tc>
@@ -9766,6 +10055,7 @@
               <w:rPr>
                 <w:rFonts w:ascii="宋体" w:eastAsia="宋体" w:hAnsi="宋体" w:hint="eastAsia"/>
               </w:rPr>
+              <w:lastRenderedPageBreak/>
               <w:t>新的设备信息、报废设备信息</w:t>
             </w:r>
           </w:p>
@@ -9787,7 +10077,14 @@
               <w:rPr>
                 <w:rFonts w:ascii="宋体" w:eastAsia="宋体" w:hAnsi="宋体" w:hint="eastAsia"/>
               </w:rPr>
-              <w:t>查询的设备信息（包括可租借设备、将报废设备）</w:t>
+              <w:t>查询的设备信息（包括可租借设</w:t>
+            </w:r>
+            <w:r>
+              <w:rPr>
+                <w:rFonts w:ascii="宋体" w:eastAsia="宋体" w:hAnsi="宋体" w:hint="eastAsia"/>
+              </w:rPr>
+              <w:lastRenderedPageBreak/>
+              <w:t>备、将报废设备）</w:t>
             </w:r>
           </w:p>
         </w:tc>
@@ -9813,6 +10110,7 @@
                 <w:u w:val="single"/>
                 <w:shd w:val="clear" w:color="auto" w:fill="FBFBFB"/>
               </w:rPr>
+              <w:lastRenderedPageBreak/>
               <w:t>设备</w:t>
             </w:r>
             <w:r>
@@ -9834,7 +10132,18 @@
                 <w:szCs w:val="21"/>
                 <w:shd w:val="clear" w:color="auto" w:fill="FBFBFB"/>
               </w:rPr>
-              <w:t>，设备名称，设备型号，维修次数，设备状态（快要报废，待维修，租借中，维修中，送保中），存储仓库</w:t>
+              <w:t>，设备名称，设备型号，维修次数，设备状态（快要报废，待维修，租</w:t>
+            </w:r>
+            <w:r>
+              <w:rPr>
+                <w:rStyle w:val="md-plain"/>
+                <w:rFonts w:ascii="宋体" w:eastAsia="宋体" w:hAnsi="宋体" w:cs="Times New Roman"/>
+                <w:color w:val="333333"/>
+                <w:szCs w:val="21"/>
+                <w:shd w:val="clear" w:color="auto" w:fill="FBFBFB"/>
+              </w:rPr>
+              <w:lastRenderedPageBreak/>
+              <w:t>借中，维修中，送保中），存储仓库</w:t>
             </w:r>
             <w:r>
               <w:rPr>
@@ -9875,6 +10184,7 @@
               <w:rPr>
                 <w:rFonts w:ascii="宋体" w:eastAsia="宋体" w:hAnsi="宋体" w:hint="eastAsia"/>
               </w:rPr>
+              <w:lastRenderedPageBreak/>
               <w:t>顺序存储</w:t>
             </w:r>
           </w:p>
@@ -10660,7 +10970,6 @@
                 <w:sz w:val="22"/>
                 <w:szCs w:val="24"/>
               </w:rPr>
-              <w:lastRenderedPageBreak/>
               <w:t>D</w:t>
             </w:r>
             <w:r>
@@ -11436,7 +11745,14 @@
               <w:rPr>
                 <w:rFonts w:ascii="宋体" w:eastAsia="宋体" w:hAnsi="宋体" w:hint="eastAsia"/>
               </w:rPr>
-              <w:t>存储各个仓库基本信息</w:t>
+              <w:t>存储各个仓库基本</w:t>
+            </w:r>
+            <w:r>
+              <w:rPr>
+                <w:rFonts w:ascii="宋体" w:eastAsia="宋体" w:hAnsi="宋体" w:hint="eastAsia"/>
+              </w:rPr>
+              <w:lastRenderedPageBreak/>
+              <w:t>信息</w:t>
             </w:r>
           </w:p>
         </w:tc>
@@ -11457,6 +11773,7 @@
               <w:rPr>
                 <w:rFonts w:ascii="宋体" w:eastAsia="宋体" w:hAnsi="宋体" w:hint="eastAsia"/>
               </w:rPr>
+              <w:lastRenderedPageBreak/>
               <w:t>仓库变动信息</w:t>
             </w:r>
           </w:p>
@@ -12221,7 +12538,7 @@
     <w:p>
       <w:pPr>
         <w:rPr>
-          <w:rFonts w:ascii="黑体" w:eastAsia="黑体" w:hAnsi="黑体" w:hint="eastAsia"/>
+          <w:rFonts w:ascii="黑体" w:eastAsia="黑体" w:hAnsi="黑体"/>
           <w:b/>
           <w:bCs/>
           <w:sz w:val="28"/>
@@ -12594,7 +12911,6 @@
                 <w:sz w:val="22"/>
                 <w:szCs w:val="24"/>
               </w:rPr>
-              <w:lastRenderedPageBreak/>
               <w:t>1.1</w:t>
             </w:r>
             <w:r>
@@ -12915,7 +13231,7 @@
               <w:pStyle w:val="a7"/>
               <w:ind w:firstLineChars="0" w:firstLine="0"/>
               <w:rPr>
-                <w:rFonts w:ascii="宋体" w:eastAsia="宋体" w:hAnsi="宋体" w:hint="eastAsia"/>
+                <w:rFonts w:ascii="宋体" w:eastAsia="宋体" w:hAnsi="宋体"/>
                 <w:color w:val="FF0000"/>
               </w:rPr>
             </w:pPr>
@@ -12930,7 +13246,7 @@
               <w:pStyle w:val="a7"/>
               <w:ind w:firstLineChars="0" w:firstLine="0"/>
               <w:rPr>
-                <w:rFonts w:ascii="宋体" w:eastAsia="宋体" w:hAnsi="宋体" w:hint="eastAsia"/>
+                <w:rFonts w:ascii="宋体" w:eastAsia="宋体" w:hAnsi="宋体"/>
               </w:rPr>
             </w:pPr>
           </w:p>
@@ -13407,6 +13723,7 @@
                 <w:sz w:val="22"/>
                 <w:szCs w:val="24"/>
               </w:rPr>
+              <w:lastRenderedPageBreak/>
               <w:t>2.2</w:t>
             </w:r>
           </w:p>
@@ -14632,7 +14949,6 @@
                 <w:sz w:val="22"/>
                 <w:szCs w:val="24"/>
               </w:rPr>
-              <w:lastRenderedPageBreak/>
               <w:t>3.3</w:t>
             </w:r>
           </w:p>
@@ -15431,6 +15747,7 @@
                 <w:sz w:val="22"/>
                 <w:szCs w:val="24"/>
               </w:rPr>
+              <w:lastRenderedPageBreak/>
               <w:t>4.2</w:t>
             </w:r>
           </w:p>
@@ -16756,7 +17073,6 @@
                 <w:sz w:val="22"/>
                 <w:szCs w:val="24"/>
               </w:rPr>
-              <w:lastRenderedPageBreak/>
               <w:t>4.9</w:t>
             </w:r>
           </w:p>
@@ -17356,6 +17672,7 @@
                 <w:sz w:val="22"/>
                 <w:szCs w:val="24"/>
               </w:rPr>
+              <w:lastRenderedPageBreak/>
               <w:t>维修次数</w:t>
             </w:r>
           </w:p>
@@ -17381,6 +17698,7 @@
                 <w:sz w:val="22"/>
                 <w:szCs w:val="24"/>
               </w:rPr>
+              <w:lastRenderedPageBreak/>
               <w:t>设备维修次数</w:t>
             </w:r>
           </w:p>
@@ -18510,18 +18828,7 @@
                 <w:sz w:val="22"/>
                 <w:szCs w:val="24"/>
               </w:rPr>
-              <w:t>处理人员</w:t>
-            </w:r>
-            <w:r>
-              <w:rPr>
-                <w:rFonts w:ascii="黑体" w:eastAsia="黑体" w:hAnsi="黑体" w:hint="eastAsia"/>
-                <w:b/>
-                <w:bCs/>
-                <w:sz w:val="22"/>
-                <w:szCs w:val="24"/>
-              </w:rPr>
-              <w:lastRenderedPageBreak/>
-              <w:t>号</w:t>
+              <w:t>处理人员号</w:t>
             </w:r>
           </w:p>
         </w:tc>
@@ -18546,7 +18853,6 @@
                 <w:sz w:val="22"/>
                 <w:szCs w:val="24"/>
               </w:rPr>
-              <w:lastRenderedPageBreak/>
               <w:t>租借处理人员</w:t>
             </w:r>
           </w:p>
@@ -19296,6 +19602,7 @@
                 <w:sz w:val="22"/>
                 <w:szCs w:val="24"/>
               </w:rPr>
+              <w:lastRenderedPageBreak/>
               <w:t>租借时长</w:t>
             </w:r>
           </w:p>
@@ -19321,6 +19628,7 @@
                 <w:sz w:val="22"/>
                 <w:szCs w:val="24"/>
               </w:rPr>
+              <w:lastRenderedPageBreak/>
               <w:t>无</w:t>
             </w:r>
           </w:p>
@@ -19695,23 +20003,7 @@
                 <w:sz w:val="22"/>
                 <w:szCs w:val="24"/>
               </w:rPr>
-              <w:t>该次租借</w:t>
-            </w:r>
-            <w:r>
-              <w:rPr>
-                <w:rFonts w:ascii="宋体" w:eastAsia="宋体" w:hAnsi="宋体" w:hint="eastAsia"/>
-                <w:sz w:val="22"/>
-                <w:szCs w:val="24"/>
-              </w:rPr>
-              <w:t>归还时</w:t>
-            </w:r>
-            <w:r>
-              <w:rPr>
-                <w:rFonts w:ascii="宋体" w:eastAsia="宋体" w:hAnsi="宋体" w:hint="eastAsia"/>
-                <w:sz w:val="22"/>
-                <w:szCs w:val="24"/>
-              </w:rPr>
-              <w:t>所对应的检修号</w:t>
+              <w:t>该次租借归还时所对应的检修号</w:t>
             </w:r>
           </w:p>
         </w:tc>
@@ -20630,7 +20922,6 @@
                 <w:sz w:val="22"/>
                 <w:szCs w:val="24"/>
               </w:rPr>
-              <w:lastRenderedPageBreak/>
               <w:t>7.5</w:t>
             </w:r>
           </w:p>
@@ -21379,6 +21670,7 @@
                 <w:sz w:val="22"/>
                 <w:szCs w:val="24"/>
               </w:rPr>
+              <w:lastRenderedPageBreak/>
               <w:t>8.4</w:t>
             </w:r>
           </w:p>
@@ -22539,7 +22831,6 @@
                 <w:sz w:val="22"/>
                 <w:szCs w:val="24"/>
               </w:rPr>
-              <w:lastRenderedPageBreak/>
               <w:t>9．5</w:t>
             </w:r>
           </w:p>
@@ -23304,6 +23595,7 @@
                 <w:sz w:val="22"/>
                 <w:szCs w:val="24"/>
               </w:rPr>
+              <w:lastRenderedPageBreak/>
               <w:t>11.2</w:t>
             </w:r>
           </w:p>
@@ -24507,7 +24799,6 @@
                 <w:sz w:val="22"/>
                 <w:szCs w:val="24"/>
               </w:rPr>
-              <w:lastRenderedPageBreak/>
               <w:t>仓库状态</w:t>
             </w:r>
           </w:p>
@@ -24533,7 +24824,6 @@
                 <w:sz w:val="22"/>
                 <w:szCs w:val="24"/>
               </w:rPr>
-              <w:lastRenderedPageBreak/>
               <w:t>满或未满</w:t>
             </w:r>
           </w:p>
@@ -25257,6 +25547,7 @@
                 <w:sz w:val="22"/>
                 <w:szCs w:val="24"/>
               </w:rPr>
+              <w:lastRenderedPageBreak/>
               <w:t>存储仓库</w:t>
             </w:r>
           </w:p>
@@ -25282,6 +25573,7 @@
                 <w:sz w:val="22"/>
                 <w:szCs w:val="24"/>
               </w:rPr>
+              <w:lastRenderedPageBreak/>
               <w:t>存储仓库I</w:t>
             </w:r>
             <w:r>
@@ -26583,7 +26875,6 @@
                 <w:sz w:val="22"/>
                 <w:szCs w:val="24"/>
               </w:rPr>
-              <w:lastRenderedPageBreak/>
               <w:t>15.3</w:t>
             </w:r>
           </w:p>
@@ -26766,7 +27057,7 @@
     <w:p>
       <w:pPr>
         <w:rPr>
-          <w:rFonts w:ascii="黑体" w:eastAsia="黑体" w:hAnsi="黑体" w:hint="eastAsia"/>
+          <w:rFonts w:ascii="黑体" w:eastAsia="黑体" w:hAnsi="黑体"/>
           <w:b/>
           <w:bCs/>
           <w:sz w:val="28"/>
@@ -27505,6 +27796,7 @@
                 <w:sz w:val="22"/>
                 <w:szCs w:val="24"/>
               </w:rPr>
+              <w:lastRenderedPageBreak/>
               <w:t>F</w:t>
             </w:r>
             <w:r>
@@ -29125,7 +29417,6 @@
                 <w:sz w:val="22"/>
                 <w:szCs w:val="24"/>
               </w:rPr>
-              <w:lastRenderedPageBreak/>
               <w:t>F</w:t>
             </w:r>
             <w:r>
@@ -29936,6 +30227,7 @@
                 <w:sz w:val="22"/>
                 <w:szCs w:val="24"/>
               </w:rPr>
+              <w:lastRenderedPageBreak/>
               <w:t>F</w:t>
             </w:r>
             <w:r>
@@ -31350,6 +31642,743 @@
                 <w:sz w:val="22"/>
                 <w:szCs w:val="24"/>
               </w:rPr>
+              <w:t>PBMS</w:t>
+            </w:r>
+            <w:r>
+              <w:rPr>
+                <w:rFonts w:ascii="黑体" w:eastAsia="黑体" w:hAnsi="黑体" w:hint="eastAsia"/>
+                <w:b/>
+                <w:bCs/>
+                <w:sz w:val="22"/>
+                <w:szCs w:val="24"/>
+              </w:rPr>
+              <w:t>1</w:t>
+            </w:r>
+            <w:r>
+              <w:rPr>
+                <w:rFonts w:ascii="黑体" w:eastAsia="黑体" w:hAnsi="黑体"/>
+                <w:b/>
+                <w:bCs/>
+                <w:sz w:val="22"/>
+                <w:szCs w:val="24"/>
+              </w:rPr>
+              <w:t>.</w:t>
+            </w:r>
+            <w:r>
+              <w:rPr>
+                <w:rFonts w:ascii="黑体" w:eastAsia="黑体" w:hAnsi="黑体" w:hint="eastAsia"/>
+                <w:b/>
+                <w:bCs/>
+                <w:sz w:val="22"/>
+                <w:szCs w:val="24"/>
+              </w:rPr>
+              <w:t>6</w:t>
+            </w:r>
+          </w:p>
+        </w:tc>
+        <w:tc>
+          <w:tcPr>
+            <w:tcW w:w="1490" w:type="dxa"/>
+          </w:tcPr>
+          <w:p>
+            <w:pPr>
+              <w:pStyle w:val="a7"/>
+              <w:ind w:firstLineChars="0" w:firstLine="0"/>
+              <w:jc w:val="center"/>
+              <w:rPr>
+                <w:rFonts w:ascii="宋体" w:eastAsia="宋体" w:hAnsi="宋体"/>
+              </w:rPr>
+            </w:pPr>
+            <w:r>
+              <w:rPr>
+                <w:rFonts w:ascii="宋体" w:eastAsia="宋体" w:hAnsi="宋体" w:hint="eastAsia"/>
+              </w:rPr>
+              <w:t>登陆操作</w:t>
+            </w:r>
+          </w:p>
+        </w:tc>
+        <w:tc>
+          <w:tcPr>
+            <w:tcW w:w="1559" w:type="dxa"/>
+          </w:tcPr>
+          <w:p>
+            <w:pPr>
+              <w:pStyle w:val="a7"/>
+              <w:ind w:firstLineChars="0" w:firstLine="0"/>
+              <w:jc w:val="center"/>
+              <w:rPr>
+                <w:rFonts w:ascii="宋体" w:eastAsia="宋体" w:hAnsi="宋体"/>
+              </w:rPr>
+            </w:pPr>
+            <w:r>
+              <w:rPr>
+                <w:rFonts w:ascii="宋体" w:eastAsia="宋体" w:hAnsi="宋体" w:hint="eastAsia"/>
+              </w:rPr>
+              <w:t>账户信息</w:t>
+            </w:r>
+          </w:p>
+        </w:tc>
+        <w:tc>
+          <w:tcPr>
+            <w:tcW w:w="1559" w:type="dxa"/>
+          </w:tcPr>
+          <w:p>
+            <w:pPr>
+              <w:pStyle w:val="a7"/>
+              <w:ind w:firstLineChars="0" w:firstLine="0"/>
+              <w:jc w:val="center"/>
+              <w:rPr>
+                <w:rFonts w:ascii="宋体" w:eastAsia="宋体" w:hAnsi="宋体"/>
+              </w:rPr>
+            </w:pPr>
+            <w:r>
+              <w:rPr>
+                <w:rFonts w:ascii="宋体" w:eastAsia="宋体" w:hAnsi="宋体" w:hint="eastAsia"/>
+              </w:rPr>
+              <w:t>登陆结果</w:t>
+            </w:r>
+          </w:p>
+        </w:tc>
+        <w:tc>
+          <w:tcPr>
+            <w:tcW w:w="1985" w:type="dxa"/>
+          </w:tcPr>
+          <w:p>
+            <w:pPr>
+              <w:pStyle w:val="a7"/>
+              <w:ind w:firstLineChars="0" w:firstLine="0"/>
+              <w:jc w:val="center"/>
+              <w:rPr>
+                <w:rFonts w:ascii="宋体" w:eastAsia="宋体" w:hAnsi="宋体"/>
+              </w:rPr>
+            </w:pPr>
+            <w:r>
+              <w:rPr>
+                <w:rFonts w:ascii="宋体" w:eastAsia="宋体" w:hAnsi="宋体" w:hint="eastAsia"/>
+              </w:rPr>
+              <w:t>核对员工输入账号密码与员工表中的信息是否一致，完成登陆操作</w:t>
+            </w:r>
+          </w:p>
+        </w:tc>
+      </w:tr>
+      <w:tr>
+        <w:tc>
+          <w:tcPr>
+            <w:tcW w:w="1264" w:type="dxa"/>
+          </w:tcPr>
+          <w:p>
+            <w:pPr>
+              <w:pStyle w:val="a7"/>
+              <w:spacing w:line="480" w:lineRule="auto"/>
+              <w:ind w:firstLineChars="0" w:firstLine="0"/>
+              <w:jc w:val="center"/>
+              <w:rPr>
+                <w:rFonts w:ascii="黑体" w:eastAsia="黑体" w:hAnsi="黑体"/>
+                <w:b/>
+                <w:bCs/>
+                <w:sz w:val="22"/>
+                <w:szCs w:val="24"/>
+              </w:rPr>
+            </w:pPr>
+            <w:r>
+              <w:rPr>
+                <w:rFonts w:ascii="黑体" w:eastAsia="黑体" w:hAnsi="黑体"/>
+                <w:b/>
+                <w:bCs/>
+                <w:sz w:val="22"/>
+                <w:szCs w:val="24"/>
+              </w:rPr>
+              <w:t>PBMS</w:t>
+            </w:r>
+            <w:r>
+              <w:rPr>
+                <w:rFonts w:ascii="黑体" w:eastAsia="黑体" w:hAnsi="黑体" w:hint="eastAsia"/>
+                <w:b/>
+                <w:bCs/>
+                <w:sz w:val="22"/>
+                <w:szCs w:val="24"/>
+              </w:rPr>
+              <w:t>1</w:t>
+            </w:r>
+            <w:r>
+              <w:rPr>
+                <w:rFonts w:ascii="黑体" w:eastAsia="黑体" w:hAnsi="黑体"/>
+                <w:b/>
+                <w:bCs/>
+                <w:sz w:val="22"/>
+                <w:szCs w:val="24"/>
+              </w:rPr>
+              <w:t>.</w:t>
+            </w:r>
+            <w:r>
+              <w:rPr>
+                <w:rFonts w:ascii="黑体" w:eastAsia="黑体" w:hAnsi="黑体" w:hint="eastAsia"/>
+                <w:b/>
+                <w:bCs/>
+                <w:sz w:val="22"/>
+                <w:szCs w:val="24"/>
+              </w:rPr>
+              <w:t>7</w:t>
+            </w:r>
+          </w:p>
+        </w:tc>
+        <w:tc>
+          <w:tcPr>
+            <w:tcW w:w="1490" w:type="dxa"/>
+          </w:tcPr>
+          <w:p>
+            <w:pPr>
+              <w:pStyle w:val="a7"/>
+              <w:ind w:firstLineChars="0" w:firstLine="0"/>
+              <w:jc w:val="center"/>
+              <w:rPr>
+                <w:rFonts w:ascii="宋体" w:eastAsia="宋体" w:hAnsi="宋体"/>
+              </w:rPr>
+            </w:pPr>
+            <w:r>
+              <w:rPr>
+                <w:rFonts w:ascii="宋体" w:eastAsia="宋体" w:hAnsi="宋体" w:hint="eastAsia"/>
+              </w:rPr>
+              <w:t>设备/零件购买</w:t>
+            </w:r>
+          </w:p>
+        </w:tc>
+        <w:tc>
+          <w:tcPr>
+            <w:tcW w:w="1559" w:type="dxa"/>
+          </w:tcPr>
+          <w:p>
+            <w:pPr>
+              <w:pStyle w:val="a7"/>
+              <w:ind w:firstLineChars="0" w:firstLine="0"/>
+              <w:jc w:val="center"/>
+              <w:rPr>
+                <w:rFonts w:ascii="宋体" w:eastAsia="宋体" w:hAnsi="宋体"/>
+              </w:rPr>
+            </w:pPr>
+            <w:r>
+              <w:rPr>
+                <w:rFonts w:ascii="宋体" w:eastAsia="宋体" w:hAnsi="宋体" w:hint="eastAsia"/>
+              </w:rPr>
+              <w:t>购买信息</w:t>
+            </w:r>
+          </w:p>
+        </w:tc>
+        <w:tc>
+          <w:tcPr>
+            <w:tcW w:w="1559" w:type="dxa"/>
+          </w:tcPr>
+          <w:p>
+            <w:pPr>
+              <w:pStyle w:val="a7"/>
+              <w:ind w:firstLineChars="0" w:firstLine="0"/>
+              <w:jc w:val="center"/>
+              <w:rPr>
+                <w:rFonts w:ascii="宋体" w:eastAsia="宋体" w:hAnsi="宋体"/>
+              </w:rPr>
+            </w:pPr>
+            <w:r>
+              <w:rPr>
+                <w:rFonts w:ascii="宋体" w:eastAsia="宋体" w:hAnsi="宋体" w:hint="eastAsia"/>
+              </w:rPr>
+              <w:t>设备/零件购入详情</w:t>
+            </w:r>
+          </w:p>
+        </w:tc>
+        <w:tc>
+          <w:tcPr>
+            <w:tcW w:w="1985" w:type="dxa"/>
+          </w:tcPr>
+          <w:p>
+            <w:pPr>
+              <w:pStyle w:val="a7"/>
+              <w:ind w:firstLineChars="0" w:firstLine="0"/>
+              <w:jc w:val="center"/>
+              <w:rPr>
+                <w:rFonts w:ascii="宋体" w:eastAsia="宋体" w:hAnsi="宋体"/>
+              </w:rPr>
+            </w:pPr>
+            <w:r>
+              <w:rPr>
+                <w:rFonts w:ascii="宋体" w:eastAsia="宋体" w:hAnsi="宋体" w:hint="eastAsia"/>
+              </w:rPr>
+              <w:t>将员工购买信息分别更新至对应设备/零件表中</w:t>
+            </w:r>
+          </w:p>
+        </w:tc>
+      </w:tr>
+      <w:tr>
+        <w:tc>
+          <w:tcPr>
+            <w:tcW w:w="1264" w:type="dxa"/>
+          </w:tcPr>
+          <w:p>
+            <w:pPr>
+              <w:pStyle w:val="a7"/>
+              <w:spacing w:line="480" w:lineRule="auto"/>
+              <w:ind w:firstLineChars="0" w:firstLine="0"/>
+              <w:jc w:val="center"/>
+              <w:rPr>
+                <w:rFonts w:ascii="黑体" w:eastAsia="黑体" w:hAnsi="黑体"/>
+                <w:b/>
+                <w:bCs/>
+                <w:sz w:val="22"/>
+                <w:szCs w:val="24"/>
+              </w:rPr>
+            </w:pPr>
+            <w:r>
+              <w:rPr>
+                <w:rFonts w:ascii="黑体" w:eastAsia="黑体" w:hAnsi="黑体"/>
+                <w:b/>
+                <w:bCs/>
+                <w:sz w:val="22"/>
+                <w:szCs w:val="24"/>
+              </w:rPr>
+              <w:t>PBMS</w:t>
+            </w:r>
+            <w:r>
+              <w:rPr>
+                <w:rFonts w:ascii="黑体" w:eastAsia="黑体" w:hAnsi="黑体" w:hint="eastAsia"/>
+                <w:b/>
+                <w:bCs/>
+                <w:sz w:val="22"/>
+                <w:szCs w:val="24"/>
+              </w:rPr>
+              <w:t>1</w:t>
+            </w:r>
+            <w:r>
+              <w:rPr>
+                <w:rFonts w:ascii="黑体" w:eastAsia="黑体" w:hAnsi="黑体"/>
+                <w:b/>
+                <w:bCs/>
+                <w:sz w:val="22"/>
+                <w:szCs w:val="24"/>
+              </w:rPr>
+              <w:t>.</w:t>
+            </w:r>
+            <w:r>
+              <w:rPr>
+                <w:rFonts w:ascii="黑体" w:eastAsia="黑体" w:hAnsi="黑体" w:hint="eastAsia"/>
+                <w:b/>
+                <w:bCs/>
+                <w:sz w:val="22"/>
+                <w:szCs w:val="24"/>
+              </w:rPr>
+              <w:t>8</w:t>
+            </w:r>
+          </w:p>
+        </w:tc>
+        <w:tc>
+          <w:tcPr>
+            <w:tcW w:w="1490" w:type="dxa"/>
+          </w:tcPr>
+          <w:p>
+            <w:pPr>
+              <w:pStyle w:val="a7"/>
+              <w:ind w:firstLineChars="0" w:firstLine="0"/>
+              <w:jc w:val="center"/>
+              <w:rPr>
+                <w:rFonts w:ascii="宋体" w:eastAsia="宋体" w:hAnsi="宋体"/>
+              </w:rPr>
+            </w:pPr>
+            <w:r>
+              <w:rPr>
+                <w:rFonts w:ascii="宋体" w:eastAsia="宋体" w:hAnsi="宋体" w:hint="eastAsia"/>
+              </w:rPr>
+              <w:t>设备/零件入库</w:t>
+            </w:r>
+          </w:p>
+        </w:tc>
+        <w:tc>
+          <w:tcPr>
+            <w:tcW w:w="1559" w:type="dxa"/>
+          </w:tcPr>
+          <w:p>
+            <w:pPr>
+              <w:pStyle w:val="a7"/>
+              <w:ind w:firstLineChars="0" w:firstLine="0"/>
+              <w:jc w:val="center"/>
+              <w:rPr>
+                <w:rFonts w:ascii="宋体" w:eastAsia="宋体" w:hAnsi="宋体"/>
+              </w:rPr>
+            </w:pPr>
+            <w:r>
+              <w:rPr>
+                <w:rFonts w:ascii="宋体" w:eastAsia="宋体" w:hAnsi="宋体" w:hint="eastAsia"/>
+              </w:rPr>
+              <w:t>设备/零件购入详情</w:t>
+            </w:r>
+          </w:p>
+        </w:tc>
+        <w:tc>
+          <w:tcPr>
+            <w:tcW w:w="1559" w:type="dxa"/>
+          </w:tcPr>
+          <w:p>
+            <w:pPr>
+              <w:pStyle w:val="a7"/>
+              <w:ind w:firstLineChars="0" w:firstLine="0"/>
+              <w:jc w:val="center"/>
+              <w:rPr>
+                <w:rFonts w:ascii="宋体" w:eastAsia="宋体" w:hAnsi="宋体"/>
+              </w:rPr>
+            </w:pPr>
+            <w:r>
+              <w:rPr>
+                <w:rFonts w:ascii="宋体" w:eastAsia="宋体" w:hAnsi="宋体" w:hint="eastAsia"/>
+              </w:rPr>
+              <w:t>设备/零件信息</w:t>
+            </w:r>
+          </w:p>
+        </w:tc>
+        <w:tc>
+          <w:tcPr>
+            <w:tcW w:w="1985" w:type="dxa"/>
+          </w:tcPr>
+          <w:p>
+            <w:pPr>
+              <w:pStyle w:val="a7"/>
+              <w:ind w:firstLineChars="0" w:firstLine="0"/>
+              <w:jc w:val="center"/>
+              <w:rPr>
+                <w:rFonts w:ascii="宋体" w:eastAsia="宋体" w:hAnsi="宋体"/>
+              </w:rPr>
+            </w:pPr>
+            <w:r>
+              <w:rPr>
+                <w:rFonts w:ascii="宋体" w:eastAsia="宋体" w:hAnsi="宋体" w:hint="eastAsia"/>
+              </w:rPr>
+              <w:t>将购买零件存放在对应的仓库中</w:t>
+            </w:r>
+          </w:p>
+        </w:tc>
+      </w:tr>
+      <w:tr>
+        <w:tc>
+          <w:tcPr>
+            <w:tcW w:w="1264" w:type="dxa"/>
+          </w:tcPr>
+          <w:p>
+            <w:pPr>
+              <w:pStyle w:val="a7"/>
+              <w:spacing w:line="480" w:lineRule="auto"/>
+              <w:ind w:firstLineChars="0" w:firstLine="0"/>
+              <w:jc w:val="center"/>
+              <w:rPr>
+                <w:rFonts w:ascii="黑体" w:eastAsia="黑体" w:hAnsi="黑体"/>
+                <w:b/>
+                <w:bCs/>
+                <w:sz w:val="22"/>
+                <w:szCs w:val="24"/>
+              </w:rPr>
+            </w:pPr>
+            <w:r>
+              <w:rPr>
+                <w:rFonts w:ascii="黑体" w:eastAsia="黑体" w:hAnsi="黑体"/>
+                <w:b/>
+                <w:bCs/>
+                <w:sz w:val="22"/>
+                <w:szCs w:val="24"/>
+              </w:rPr>
+              <w:t>PBMS</w:t>
+            </w:r>
+            <w:r>
+              <w:rPr>
+                <w:rFonts w:ascii="黑体" w:eastAsia="黑体" w:hAnsi="黑体" w:hint="eastAsia"/>
+                <w:b/>
+                <w:bCs/>
+                <w:sz w:val="22"/>
+                <w:szCs w:val="24"/>
+              </w:rPr>
+              <w:t>1</w:t>
+            </w:r>
+            <w:r>
+              <w:rPr>
+                <w:rFonts w:ascii="黑体" w:eastAsia="黑体" w:hAnsi="黑体"/>
+                <w:b/>
+                <w:bCs/>
+                <w:sz w:val="22"/>
+                <w:szCs w:val="24"/>
+              </w:rPr>
+              <w:t>.</w:t>
+            </w:r>
+            <w:r>
+              <w:rPr>
+                <w:rFonts w:ascii="黑体" w:eastAsia="黑体" w:hAnsi="黑体" w:hint="eastAsia"/>
+                <w:b/>
+                <w:bCs/>
+                <w:sz w:val="22"/>
+                <w:szCs w:val="24"/>
+              </w:rPr>
+              <w:t>9</w:t>
+            </w:r>
+          </w:p>
+        </w:tc>
+        <w:tc>
+          <w:tcPr>
+            <w:tcW w:w="1490" w:type="dxa"/>
+          </w:tcPr>
+          <w:p>
+            <w:pPr>
+              <w:pStyle w:val="a7"/>
+              <w:ind w:firstLineChars="0" w:firstLine="0"/>
+              <w:jc w:val="center"/>
+              <w:rPr>
+                <w:rFonts w:ascii="宋体" w:eastAsia="宋体" w:hAnsi="宋体"/>
+              </w:rPr>
+            </w:pPr>
+            <w:r>
+              <w:rPr>
+                <w:rFonts w:ascii="宋体" w:eastAsia="宋体" w:hAnsi="宋体" w:hint="eastAsia"/>
+              </w:rPr>
+              <w:t>设备检修操作</w:t>
+            </w:r>
+          </w:p>
+        </w:tc>
+        <w:tc>
+          <w:tcPr>
+            <w:tcW w:w="1559" w:type="dxa"/>
+          </w:tcPr>
+          <w:p>
+            <w:pPr>
+              <w:pStyle w:val="a7"/>
+              <w:ind w:firstLineChars="0" w:firstLine="0"/>
+              <w:jc w:val="center"/>
+              <w:rPr>
+                <w:rFonts w:ascii="宋体" w:eastAsia="宋体" w:hAnsi="宋体"/>
+              </w:rPr>
+            </w:pPr>
+            <w:r>
+              <w:rPr>
+                <w:rFonts w:ascii="宋体" w:eastAsia="宋体" w:hAnsi="宋体" w:hint="eastAsia"/>
+              </w:rPr>
+              <w:t>检测设备信息</w:t>
+            </w:r>
+          </w:p>
+        </w:tc>
+        <w:tc>
+          <w:tcPr>
+            <w:tcW w:w="1559" w:type="dxa"/>
+          </w:tcPr>
+          <w:p>
+            <w:pPr>
+              <w:pStyle w:val="a7"/>
+              <w:ind w:firstLineChars="0" w:firstLine="0"/>
+              <w:jc w:val="center"/>
+              <w:rPr>
+                <w:rFonts w:ascii="宋体" w:eastAsia="宋体" w:hAnsi="宋体"/>
+              </w:rPr>
+            </w:pPr>
+            <w:r>
+              <w:rPr>
+                <w:rFonts w:ascii="宋体" w:eastAsia="宋体" w:hAnsi="宋体" w:hint="eastAsia"/>
+              </w:rPr>
+              <w:t>设备检修结果</w:t>
+            </w:r>
+          </w:p>
+        </w:tc>
+        <w:tc>
+          <w:tcPr>
+            <w:tcW w:w="1985" w:type="dxa"/>
+          </w:tcPr>
+          <w:p>
+            <w:pPr>
+              <w:pStyle w:val="a7"/>
+              <w:ind w:firstLineChars="0" w:firstLine="0"/>
+              <w:jc w:val="center"/>
+              <w:rPr>
+                <w:rFonts w:ascii="宋体" w:eastAsia="宋体" w:hAnsi="宋体"/>
+              </w:rPr>
+            </w:pPr>
+            <w:r>
+              <w:rPr>
+                <w:rFonts w:ascii="宋体" w:eastAsia="宋体" w:hAnsi="宋体" w:hint="eastAsia"/>
+              </w:rPr>
+              <w:t>通过员工所给检测的设备信息，判断设备是否存在问题，并给出设备检测结果</w:t>
+            </w:r>
+          </w:p>
+        </w:tc>
+      </w:tr>
+      <w:tr>
+        <w:tc>
+          <w:tcPr>
+            <w:tcW w:w="1264" w:type="dxa"/>
+          </w:tcPr>
+          <w:p>
+            <w:pPr>
+              <w:pStyle w:val="a7"/>
+              <w:spacing w:line="480" w:lineRule="auto"/>
+              <w:ind w:firstLineChars="0" w:firstLine="0"/>
+              <w:jc w:val="center"/>
+              <w:rPr>
+                <w:rFonts w:ascii="黑体" w:eastAsia="黑体" w:hAnsi="黑体"/>
+                <w:b/>
+                <w:bCs/>
+                <w:sz w:val="22"/>
+                <w:szCs w:val="24"/>
+              </w:rPr>
+            </w:pPr>
+            <w:r>
+              <w:rPr>
+                <w:rFonts w:ascii="黑体" w:eastAsia="黑体" w:hAnsi="黑体"/>
+                <w:b/>
+                <w:bCs/>
+                <w:sz w:val="22"/>
+                <w:szCs w:val="24"/>
+              </w:rPr>
+              <w:t>PBMS</w:t>
+            </w:r>
+            <w:r>
+              <w:rPr>
+                <w:rFonts w:ascii="黑体" w:eastAsia="黑体" w:hAnsi="黑体" w:hint="eastAsia"/>
+                <w:b/>
+                <w:bCs/>
+                <w:sz w:val="22"/>
+                <w:szCs w:val="24"/>
+              </w:rPr>
+              <w:t>1</w:t>
+            </w:r>
+            <w:r>
+              <w:rPr>
+                <w:rFonts w:ascii="黑体" w:eastAsia="黑体" w:hAnsi="黑体"/>
+                <w:b/>
+                <w:bCs/>
+                <w:sz w:val="22"/>
+                <w:szCs w:val="24"/>
+              </w:rPr>
+              <w:t>.</w:t>
+            </w:r>
+            <w:r>
+              <w:rPr>
+                <w:rFonts w:ascii="黑体" w:eastAsia="黑体" w:hAnsi="黑体" w:hint="eastAsia"/>
+                <w:b/>
+                <w:bCs/>
+                <w:sz w:val="22"/>
+                <w:szCs w:val="24"/>
+              </w:rPr>
+              <w:t>10</w:t>
+            </w:r>
+          </w:p>
+        </w:tc>
+        <w:tc>
+          <w:tcPr>
+            <w:tcW w:w="1490" w:type="dxa"/>
+          </w:tcPr>
+          <w:p>
+            <w:pPr>
+              <w:pStyle w:val="a7"/>
+              <w:ind w:firstLineChars="0" w:firstLine="0"/>
+              <w:jc w:val="center"/>
+              <w:rPr>
+                <w:rFonts w:ascii="宋体" w:eastAsia="宋体" w:hAnsi="宋体"/>
+              </w:rPr>
+            </w:pPr>
+            <w:r>
+              <w:rPr>
+                <w:rFonts w:ascii="宋体" w:eastAsia="宋体" w:hAnsi="宋体" w:hint="eastAsia"/>
+              </w:rPr>
+              <w:t>设备归还</w:t>
+            </w:r>
+          </w:p>
+        </w:tc>
+        <w:tc>
+          <w:tcPr>
+            <w:tcW w:w="1559" w:type="dxa"/>
+          </w:tcPr>
+          <w:p>
+            <w:pPr>
+              <w:pStyle w:val="a7"/>
+              <w:ind w:firstLineChars="0" w:firstLine="0"/>
+              <w:jc w:val="center"/>
+              <w:rPr>
+                <w:rFonts w:ascii="宋体" w:eastAsia="宋体" w:hAnsi="宋体"/>
+              </w:rPr>
+            </w:pPr>
+            <w:r>
+              <w:rPr>
+                <w:rFonts w:ascii="宋体" w:eastAsia="宋体" w:hAnsi="宋体" w:hint="eastAsia"/>
+              </w:rPr>
+              <w:t>归还设备信息、租界设备信息</w:t>
+            </w:r>
+          </w:p>
+        </w:tc>
+        <w:tc>
+          <w:tcPr>
+            <w:tcW w:w="1559" w:type="dxa"/>
+          </w:tcPr>
+          <w:p>
+            <w:pPr>
+              <w:pStyle w:val="a7"/>
+              <w:ind w:firstLineChars="0" w:firstLine="0"/>
+              <w:jc w:val="center"/>
+              <w:rPr>
+                <w:rFonts w:ascii="宋体" w:eastAsia="宋体" w:hAnsi="宋体"/>
+              </w:rPr>
+            </w:pPr>
+            <w:r>
+              <w:rPr>
+                <w:rFonts w:ascii="宋体" w:eastAsia="宋体" w:hAnsi="宋体" w:hint="eastAsia"/>
+              </w:rPr>
+              <w:t>设备归还请求</w:t>
+            </w:r>
+          </w:p>
+        </w:tc>
+        <w:tc>
+          <w:tcPr>
+            <w:tcW w:w="1985" w:type="dxa"/>
+          </w:tcPr>
+          <w:p>
+            <w:pPr>
+              <w:pStyle w:val="a7"/>
+              <w:ind w:firstLineChars="0" w:firstLine="0"/>
+              <w:jc w:val="center"/>
+              <w:rPr>
+                <w:rFonts w:ascii="宋体" w:eastAsia="宋体" w:hAnsi="宋体"/>
+              </w:rPr>
+            </w:pPr>
+            <w:r>
+              <w:rPr>
+                <w:rFonts w:ascii="宋体" w:eastAsia="宋体" w:hAnsi="宋体" w:hint="eastAsia"/>
+              </w:rPr>
+              <w:t>根据用户发出的设备归还请求即租界信息，向系统提交</w:t>
+            </w:r>
+            <w:r>
+              <w:rPr>
+                <w:rFonts w:ascii="宋体" w:eastAsia="宋体" w:hAnsi="宋体" w:hint="eastAsia"/>
+              </w:rPr>
+              <w:lastRenderedPageBreak/>
+              <w:t>设备归还操作</w:t>
+            </w:r>
+          </w:p>
+        </w:tc>
+      </w:tr>
+      <w:tr>
+        <w:tc>
+          <w:tcPr>
+            <w:tcW w:w="1264" w:type="dxa"/>
+          </w:tcPr>
+          <w:p>
+            <w:pPr>
+              <w:pStyle w:val="a7"/>
+              <w:spacing w:line="480" w:lineRule="auto"/>
+              <w:ind w:firstLineChars="0" w:firstLine="0"/>
+              <w:jc w:val="center"/>
+              <w:rPr>
+                <w:rFonts w:ascii="黑体" w:eastAsia="黑体" w:hAnsi="黑体"/>
+                <w:b/>
+                <w:bCs/>
+                <w:sz w:val="22"/>
+                <w:szCs w:val="24"/>
+              </w:rPr>
+            </w:pPr>
+            <w:r>
+              <w:rPr>
+                <w:rFonts w:ascii="黑体" w:eastAsia="黑体" w:hAnsi="黑体"/>
+                <w:b/>
+                <w:bCs/>
+                <w:sz w:val="22"/>
+                <w:szCs w:val="24"/>
+              </w:rPr>
               <w:lastRenderedPageBreak/>
               <w:t>PBMS</w:t>
             </w:r>
@@ -31371,7 +32400,7 @@
                 <w:sz w:val="22"/>
                 <w:szCs w:val="24"/>
               </w:rPr>
-              <w:t>.</w:t>
+              <w:t>.1</w:t>
             </w:r>
             <w:r>
               <w:rPr>
@@ -31381,7 +32410,7 @@
                 <w:sz w:val="22"/>
                 <w:szCs w:val="24"/>
               </w:rPr>
-              <w:t>6</w:t>
+              <w:t>1</w:t>
             </w:r>
           </w:p>
         </w:tc>
@@ -31402,7 +32431,7 @@
               <w:rPr>
                 <w:rFonts w:ascii="宋体" w:eastAsia="宋体" w:hAnsi="宋体" w:hint="eastAsia"/>
               </w:rPr>
-              <w:t>登陆操作</w:t>
+              <w:t>设备维修</w:t>
             </w:r>
           </w:p>
         </w:tc>
@@ -31423,7 +32452,7 @@
               <w:rPr>
                 <w:rFonts w:ascii="宋体" w:eastAsia="宋体" w:hAnsi="宋体" w:hint="eastAsia"/>
               </w:rPr>
-              <w:t>账户信息</w:t>
+              <w:t>设备维修信息、设备检查结果</w:t>
             </w:r>
           </w:p>
         </w:tc>
@@ -31444,7 +32473,7 @@
               <w:rPr>
                 <w:rFonts w:ascii="宋体" w:eastAsia="宋体" w:hAnsi="宋体" w:hint="eastAsia"/>
               </w:rPr>
-              <w:t>登陆结果</w:t>
+              <w:t>设备维修记录、维修零件信息</w:t>
             </w:r>
           </w:p>
         </w:tc>
@@ -31465,7 +32494,7 @@
               <w:rPr>
                 <w:rFonts w:ascii="宋体" w:eastAsia="宋体" w:hAnsi="宋体" w:hint="eastAsia"/>
               </w:rPr>
-              <w:t>核对员工输入账号密码与员工表中的信息是否一致，完成登陆操作</w:t>
+              <w:t>根据员工提交的设备维修信息或设备检修表中待维修的设备，对他们进行维修操作，并返回维修信息及所需零件信息</w:t>
             </w:r>
           </w:p>
         </w:tc>
@@ -31517,7 +32546,7 @@
                 <w:sz w:val="22"/>
                 <w:szCs w:val="24"/>
               </w:rPr>
-              <w:t>.</w:t>
+              <w:t>.1</w:t>
             </w:r>
             <w:r>
               <w:rPr>
@@ -31527,7 +32556,7 @@
                 <w:sz w:val="22"/>
                 <w:szCs w:val="24"/>
               </w:rPr>
-              <w:t>7</w:t>
+              <w:t>2</w:t>
             </w:r>
           </w:p>
         </w:tc>
@@ -31548,7 +32577,7 @@
               <w:rPr>
                 <w:rFonts w:ascii="宋体" w:eastAsia="宋体" w:hAnsi="宋体" w:hint="eastAsia"/>
               </w:rPr>
-              <w:t>设备/零件购买</w:t>
+              <w:t>设备租借</w:t>
             </w:r>
           </w:p>
         </w:tc>
@@ -31569,7 +32598,7 @@
               <w:rPr>
                 <w:rFonts w:ascii="宋体" w:eastAsia="宋体" w:hAnsi="宋体" w:hint="eastAsia"/>
               </w:rPr>
-              <w:t>购买信息</w:t>
+              <w:t>设备出库信息、租借请求</w:t>
             </w:r>
           </w:p>
         </w:tc>
@@ -31590,7 +32619,7 @@
               <w:rPr>
                 <w:rFonts w:ascii="宋体" w:eastAsia="宋体" w:hAnsi="宋体" w:hint="eastAsia"/>
               </w:rPr>
-              <w:t>设备/零件购入详情</w:t>
+              <w:t>待审批的租借记录</w:t>
             </w:r>
           </w:p>
         </w:tc>
@@ -31611,7 +32640,7 @@
               <w:rPr>
                 <w:rFonts w:ascii="宋体" w:eastAsia="宋体" w:hAnsi="宋体" w:hint="eastAsia"/>
               </w:rPr>
-              <w:t>将员工购买信息分别更新至对应设备/零件表中</w:t>
+              <w:t>根据用户提交的租借请求及设备信息，形成一条待相关员工审批的租借记录</w:t>
             </w:r>
           </w:p>
         </w:tc>
@@ -31663,7 +32692,7 @@
                 <w:sz w:val="22"/>
                 <w:szCs w:val="24"/>
               </w:rPr>
-              <w:t>.</w:t>
+              <w:t>.1</w:t>
             </w:r>
             <w:r>
               <w:rPr>
@@ -31673,7 +32702,7 @@
                 <w:sz w:val="22"/>
                 <w:szCs w:val="24"/>
               </w:rPr>
-              <w:t>8</w:t>
+              <w:t>3</w:t>
             </w:r>
           </w:p>
         </w:tc>
@@ -31694,7 +32723,7 @@
               <w:rPr>
                 <w:rFonts w:ascii="宋体" w:eastAsia="宋体" w:hAnsi="宋体" w:hint="eastAsia"/>
               </w:rPr>
-              <w:t>设备/零件入库</w:t>
+              <w:t>查看个人设备租借历史</w:t>
             </w:r>
           </w:p>
         </w:tc>
@@ -31715,7 +32744,7 @@
               <w:rPr>
                 <w:rFonts w:ascii="宋体" w:eastAsia="宋体" w:hAnsi="宋体" w:hint="eastAsia"/>
               </w:rPr>
-              <w:t>设备/零件购入详情</w:t>
+              <w:t>设备租借信息</w:t>
             </w:r>
           </w:p>
         </w:tc>
@@ -31736,7 +32765,7 @@
               <w:rPr>
                 <w:rFonts w:ascii="宋体" w:eastAsia="宋体" w:hAnsi="宋体" w:hint="eastAsia"/>
               </w:rPr>
-              <w:t>设备/零件信息</w:t>
+              <w:t>租借历史信息</w:t>
             </w:r>
           </w:p>
         </w:tc>
@@ -31757,7 +32786,7 @@
               <w:rPr>
                 <w:rFonts w:ascii="宋体" w:eastAsia="宋体" w:hAnsi="宋体" w:hint="eastAsia"/>
               </w:rPr>
-              <w:t>将购买零件存放在对应的仓库中</w:t>
+              <w:t>根据用户信息，通过租借信息表，返回用户租借历史信息</w:t>
             </w:r>
           </w:p>
         </w:tc>
@@ -31809,7 +32838,7 @@
                 <w:sz w:val="22"/>
                 <w:szCs w:val="24"/>
               </w:rPr>
-              <w:t>.</w:t>
+              <w:t>.1</w:t>
             </w:r>
             <w:r>
               <w:rPr>
@@ -31819,7 +32848,7 @@
                 <w:sz w:val="22"/>
                 <w:szCs w:val="24"/>
               </w:rPr>
-              <w:t>9</w:t>
+              <w:t>4</w:t>
             </w:r>
           </w:p>
         </w:tc>
@@ -31840,7 +32869,7 @@
               <w:rPr>
                 <w:rFonts w:ascii="宋体" w:eastAsia="宋体" w:hAnsi="宋体" w:hint="eastAsia"/>
               </w:rPr>
-              <w:t>设备检修操作</w:t>
+              <w:t>设备报废</w:t>
             </w:r>
           </w:p>
         </w:tc>
@@ -31861,7 +32890,7 @@
               <w:rPr>
                 <w:rFonts w:ascii="宋体" w:eastAsia="宋体" w:hAnsi="宋体" w:hint="eastAsia"/>
               </w:rPr>
-              <w:t>检测设备信息</w:t>
+              <w:t>设备信息、设备检查信息</w:t>
             </w:r>
           </w:p>
         </w:tc>
@@ -31882,7 +32911,7 @@
               <w:rPr>
                 <w:rFonts w:ascii="宋体" w:eastAsia="宋体" w:hAnsi="宋体" w:hint="eastAsia"/>
               </w:rPr>
-              <w:t>设备检修结果</w:t>
+              <w:t>报废设备信息</w:t>
             </w:r>
           </w:p>
         </w:tc>
@@ -31903,7 +32932,7 @@
               <w:rPr>
                 <w:rFonts w:ascii="宋体" w:eastAsia="宋体" w:hAnsi="宋体" w:hint="eastAsia"/>
               </w:rPr>
-              <w:t>通过员工所给检测的设备信息，判断设备是否存在问题，并给出设备检测结果</w:t>
+              <w:t>根据设备检查结果及设备信息，将已报废的设备移入报废设备表当中</w:t>
             </w:r>
           </w:p>
         </w:tc>
@@ -31955,7 +32984,7 @@
                 <w:sz w:val="22"/>
                 <w:szCs w:val="24"/>
               </w:rPr>
-              <w:t>.</w:t>
+              <w:t>.1</w:t>
             </w:r>
             <w:r>
               <w:rPr>
@@ -31965,7 +32994,7 @@
                 <w:sz w:val="22"/>
                 <w:szCs w:val="24"/>
               </w:rPr>
-              <w:t>10</w:t>
+              <w:t>5</w:t>
             </w:r>
           </w:p>
         </w:tc>
@@ -31986,7 +33015,7 @@
               <w:rPr>
                 <w:rFonts w:ascii="宋体" w:eastAsia="宋体" w:hAnsi="宋体" w:hint="eastAsia"/>
               </w:rPr>
-              <w:t>设备归还</w:t>
+              <w:t>设备续借</w:t>
             </w:r>
           </w:p>
         </w:tc>
@@ -32007,7 +33036,7 @@
               <w:rPr>
                 <w:rFonts w:ascii="宋体" w:eastAsia="宋体" w:hAnsi="宋体" w:hint="eastAsia"/>
               </w:rPr>
-              <w:t>归还设备信息、租界设备信息</w:t>
+              <w:t>续借请求</w:t>
             </w:r>
           </w:p>
         </w:tc>
@@ -32028,7 +33057,7 @@
               <w:rPr>
                 <w:rFonts w:ascii="宋体" w:eastAsia="宋体" w:hAnsi="宋体" w:hint="eastAsia"/>
               </w:rPr>
-              <w:t>设备归还请求</w:t>
+              <w:t>待审批的续借请求记录</w:t>
             </w:r>
           </w:p>
         </w:tc>
@@ -32049,7 +33078,7 @@
               <w:rPr>
                 <w:rFonts w:ascii="宋体" w:eastAsia="宋体" w:hAnsi="宋体" w:hint="eastAsia"/>
               </w:rPr>
-              <w:t>根据用户发出的设备归还请求即租界信息，向系统提交设备归还操作</w:t>
+              <w:t>根据用户的续借请求，发起续借操作，形成一条待审批的续借请求记录</w:t>
             </w:r>
           </w:p>
         </w:tc>
@@ -32111,7 +33140,7 @@
                 <w:sz w:val="22"/>
                 <w:szCs w:val="24"/>
               </w:rPr>
-              <w:t>1</w:t>
+              <w:t>6</w:t>
             </w:r>
           </w:p>
         </w:tc>
@@ -32132,7 +33161,7 @@
               <w:rPr>
                 <w:rFonts w:ascii="宋体" w:eastAsia="宋体" w:hAnsi="宋体" w:hint="eastAsia"/>
               </w:rPr>
-              <w:t>设备维修</w:t>
+              <w:t>审批操作</w:t>
             </w:r>
           </w:p>
         </w:tc>
@@ -32153,7 +33182,7 @@
               <w:rPr>
                 <w:rFonts w:ascii="宋体" w:eastAsia="宋体" w:hAnsi="宋体" w:hint="eastAsia"/>
               </w:rPr>
-              <w:t>设备维修信息、设备检查结果</w:t>
+              <w:t>业务审批、待审批信息</w:t>
             </w:r>
           </w:p>
         </w:tc>
@@ -32174,7 +33203,7 @@
               <w:rPr>
                 <w:rFonts w:ascii="宋体" w:eastAsia="宋体" w:hAnsi="宋体" w:hint="eastAsia"/>
               </w:rPr>
-              <w:t>设备维修记录、维修零件信息</w:t>
+              <w:t>审批结果</w:t>
             </w:r>
           </w:p>
         </w:tc>
@@ -32195,744 +33224,7 @@
               <w:rPr>
                 <w:rFonts w:ascii="宋体" w:eastAsia="宋体" w:hAnsi="宋体" w:hint="eastAsia"/>
               </w:rPr>
-              <w:t>根据员工提交的设备维修信息或设备检修表中待维修的设备，对他们进行维修操作，并返回维修信息及所需零件信息</w:t>
-            </w:r>
-          </w:p>
-        </w:tc>
-      </w:tr>
-      <w:tr>
-        <w:tc>
-          <w:tcPr>
-            <w:tcW w:w="1264" w:type="dxa"/>
-          </w:tcPr>
-          <w:p>
-            <w:pPr>
-              <w:pStyle w:val="a7"/>
-              <w:spacing w:line="480" w:lineRule="auto"/>
-              <w:ind w:firstLineChars="0" w:firstLine="0"/>
-              <w:jc w:val="center"/>
-              <w:rPr>
-                <w:rFonts w:ascii="黑体" w:eastAsia="黑体" w:hAnsi="黑体"/>
-                <w:b/>
-                <w:bCs/>
-                <w:sz w:val="22"/>
-                <w:szCs w:val="24"/>
-              </w:rPr>
-            </w:pPr>
-            <w:r>
-              <w:rPr>
-                <w:rFonts w:ascii="黑体" w:eastAsia="黑体" w:hAnsi="黑体"/>
-                <w:b/>
-                <w:bCs/>
-                <w:sz w:val="22"/>
-                <w:szCs w:val="24"/>
-              </w:rPr>
-              <w:t>PBMS</w:t>
-            </w:r>
-            <w:r>
-              <w:rPr>
-                <w:rFonts w:ascii="黑体" w:eastAsia="黑体" w:hAnsi="黑体" w:hint="eastAsia"/>
-                <w:b/>
-                <w:bCs/>
-                <w:sz w:val="22"/>
-                <w:szCs w:val="24"/>
-              </w:rPr>
-              <w:t>1</w:t>
-            </w:r>
-            <w:r>
-              <w:rPr>
-                <w:rFonts w:ascii="黑体" w:eastAsia="黑体" w:hAnsi="黑体"/>
-                <w:b/>
-                <w:bCs/>
-                <w:sz w:val="22"/>
-                <w:szCs w:val="24"/>
-              </w:rPr>
-              <w:t>.1</w:t>
-            </w:r>
-            <w:r>
-              <w:rPr>
-                <w:rFonts w:ascii="黑体" w:eastAsia="黑体" w:hAnsi="黑体" w:hint="eastAsia"/>
-                <w:b/>
-                <w:bCs/>
-                <w:sz w:val="22"/>
-                <w:szCs w:val="24"/>
-              </w:rPr>
-              <w:t>2</w:t>
-            </w:r>
-          </w:p>
-        </w:tc>
-        <w:tc>
-          <w:tcPr>
-            <w:tcW w:w="1490" w:type="dxa"/>
-          </w:tcPr>
-          <w:p>
-            <w:pPr>
-              <w:pStyle w:val="a7"/>
-              <w:ind w:firstLineChars="0" w:firstLine="0"/>
-              <w:jc w:val="center"/>
-              <w:rPr>
-                <w:rFonts w:ascii="宋体" w:eastAsia="宋体" w:hAnsi="宋体"/>
-              </w:rPr>
-            </w:pPr>
-            <w:r>
-              <w:rPr>
-                <w:rFonts w:ascii="宋体" w:eastAsia="宋体" w:hAnsi="宋体" w:hint="eastAsia"/>
-              </w:rPr>
-              <w:t>设备租借</w:t>
-            </w:r>
-          </w:p>
-        </w:tc>
-        <w:tc>
-          <w:tcPr>
-            <w:tcW w:w="1559" w:type="dxa"/>
-          </w:tcPr>
-          <w:p>
-            <w:pPr>
-              <w:pStyle w:val="a7"/>
-              <w:ind w:firstLineChars="0" w:firstLine="0"/>
-              <w:jc w:val="center"/>
-              <w:rPr>
-                <w:rFonts w:ascii="宋体" w:eastAsia="宋体" w:hAnsi="宋体"/>
-              </w:rPr>
-            </w:pPr>
-            <w:r>
-              <w:rPr>
-                <w:rFonts w:ascii="宋体" w:eastAsia="宋体" w:hAnsi="宋体" w:hint="eastAsia"/>
-              </w:rPr>
-              <w:t>设备出库信息、租借请求</w:t>
-            </w:r>
-          </w:p>
-        </w:tc>
-        <w:tc>
-          <w:tcPr>
-            <w:tcW w:w="1559" w:type="dxa"/>
-          </w:tcPr>
-          <w:p>
-            <w:pPr>
-              <w:pStyle w:val="a7"/>
-              <w:ind w:firstLineChars="0" w:firstLine="0"/>
-              <w:jc w:val="center"/>
-              <w:rPr>
-                <w:rFonts w:ascii="宋体" w:eastAsia="宋体" w:hAnsi="宋体"/>
-              </w:rPr>
-            </w:pPr>
-            <w:r>
-              <w:rPr>
-                <w:rFonts w:ascii="宋体" w:eastAsia="宋体" w:hAnsi="宋体" w:hint="eastAsia"/>
-              </w:rPr>
-              <w:t>待审批的租借记录</w:t>
-            </w:r>
-          </w:p>
-        </w:tc>
-        <w:tc>
-          <w:tcPr>
-            <w:tcW w:w="1985" w:type="dxa"/>
-          </w:tcPr>
-          <w:p>
-            <w:pPr>
-              <w:pStyle w:val="a7"/>
-              <w:ind w:firstLineChars="0" w:firstLine="0"/>
-              <w:jc w:val="center"/>
-              <w:rPr>
-                <w:rFonts w:ascii="宋体" w:eastAsia="宋体" w:hAnsi="宋体"/>
-              </w:rPr>
-            </w:pPr>
-            <w:r>
-              <w:rPr>
-                <w:rFonts w:ascii="宋体" w:eastAsia="宋体" w:hAnsi="宋体" w:hint="eastAsia"/>
-              </w:rPr>
-              <w:t>根据用户提交的租借请求及设备信息，形成一条待相关员工审批的租借记录</w:t>
-            </w:r>
-          </w:p>
-        </w:tc>
-      </w:tr>
-      <w:tr>
-        <w:tc>
-          <w:tcPr>
-            <w:tcW w:w="1264" w:type="dxa"/>
-          </w:tcPr>
-          <w:p>
-            <w:pPr>
-              <w:pStyle w:val="a7"/>
-              <w:spacing w:line="480" w:lineRule="auto"/>
-              <w:ind w:firstLineChars="0" w:firstLine="0"/>
-              <w:jc w:val="center"/>
-              <w:rPr>
-                <w:rFonts w:ascii="黑体" w:eastAsia="黑体" w:hAnsi="黑体"/>
-                <w:b/>
-                <w:bCs/>
-                <w:sz w:val="22"/>
-                <w:szCs w:val="24"/>
-              </w:rPr>
-            </w:pPr>
-            <w:r>
-              <w:rPr>
-                <w:rFonts w:ascii="黑体" w:eastAsia="黑体" w:hAnsi="黑体"/>
-                <w:b/>
-                <w:bCs/>
-                <w:sz w:val="22"/>
-                <w:szCs w:val="24"/>
-              </w:rPr>
-              <w:t>PBMS</w:t>
-            </w:r>
-            <w:r>
-              <w:rPr>
-                <w:rFonts w:ascii="黑体" w:eastAsia="黑体" w:hAnsi="黑体" w:hint="eastAsia"/>
-                <w:b/>
-                <w:bCs/>
-                <w:sz w:val="22"/>
-                <w:szCs w:val="24"/>
-              </w:rPr>
-              <w:t>1</w:t>
-            </w:r>
-            <w:r>
-              <w:rPr>
-                <w:rFonts w:ascii="黑体" w:eastAsia="黑体" w:hAnsi="黑体"/>
-                <w:b/>
-                <w:bCs/>
-                <w:sz w:val="22"/>
-                <w:szCs w:val="24"/>
-              </w:rPr>
-              <w:t>.1</w:t>
-            </w:r>
-            <w:r>
-              <w:rPr>
-                <w:rFonts w:ascii="黑体" w:eastAsia="黑体" w:hAnsi="黑体" w:hint="eastAsia"/>
-                <w:b/>
-                <w:bCs/>
-                <w:sz w:val="22"/>
-                <w:szCs w:val="24"/>
-              </w:rPr>
-              <w:t>3</w:t>
-            </w:r>
-          </w:p>
-        </w:tc>
-        <w:tc>
-          <w:tcPr>
-            <w:tcW w:w="1490" w:type="dxa"/>
-          </w:tcPr>
-          <w:p>
-            <w:pPr>
-              <w:pStyle w:val="a7"/>
-              <w:ind w:firstLineChars="0" w:firstLine="0"/>
-              <w:jc w:val="center"/>
-              <w:rPr>
-                <w:rFonts w:ascii="宋体" w:eastAsia="宋体" w:hAnsi="宋体"/>
-              </w:rPr>
-            </w:pPr>
-            <w:r>
-              <w:rPr>
-                <w:rFonts w:ascii="宋体" w:eastAsia="宋体" w:hAnsi="宋体" w:hint="eastAsia"/>
-              </w:rPr>
-              <w:t>查看个人设备租借历史</w:t>
-            </w:r>
-          </w:p>
-        </w:tc>
-        <w:tc>
-          <w:tcPr>
-            <w:tcW w:w="1559" w:type="dxa"/>
-          </w:tcPr>
-          <w:p>
-            <w:pPr>
-              <w:pStyle w:val="a7"/>
-              <w:ind w:firstLineChars="0" w:firstLine="0"/>
-              <w:jc w:val="center"/>
-              <w:rPr>
-                <w:rFonts w:ascii="宋体" w:eastAsia="宋体" w:hAnsi="宋体"/>
-              </w:rPr>
-            </w:pPr>
-            <w:r>
-              <w:rPr>
-                <w:rFonts w:ascii="宋体" w:eastAsia="宋体" w:hAnsi="宋体" w:hint="eastAsia"/>
-              </w:rPr>
-              <w:t>设备租借信息</w:t>
-            </w:r>
-          </w:p>
-        </w:tc>
-        <w:tc>
-          <w:tcPr>
-            <w:tcW w:w="1559" w:type="dxa"/>
-          </w:tcPr>
-          <w:p>
-            <w:pPr>
-              <w:pStyle w:val="a7"/>
-              <w:ind w:firstLineChars="0" w:firstLine="0"/>
-              <w:jc w:val="center"/>
-              <w:rPr>
-                <w:rFonts w:ascii="宋体" w:eastAsia="宋体" w:hAnsi="宋体"/>
-              </w:rPr>
-            </w:pPr>
-            <w:r>
-              <w:rPr>
-                <w:rFonts w:ascii="宋体" w:eastAsia="宋体" w:hAnsi="宋体" w:hint="eastAsia"/>
-              </w:rPr>
-              <w:t>租借历史信息</w:t>
-            </w:r>
-          </w:p>
-        </w:tc>
-        <w:tc>
-          <w:tcPr>
-            <w:tcW w:w="1985" w:type="dxa"/>
-          </w:tcPr>
-          <w:p>
-            <w:pPr>
-              <w:pStyle w:val="a7"/>
-              <w:ind w:firstLineChars="0" w:firstLine="0"/>
-              <w:jc w:val="center"/>
-              <w:rPr>
-                <w:rFonts w:ascii="宋体" w:eastAsia="宋体" w:hAnsi="宋体"/>
-              </w:rPr>
-            </w:pPr>
-            <w:r>
-              <w:rPr>
-                <w:rFonts w:ascii="宋体" w:eastAsia="宋体" w:hAnsi="宋体" w:hint="eastAsia"/>
-              </w:rPr>
-              <w:t>根据用户信息，通过租借信息表，返回用户租借历史信息</w:t>
-            </w:r>
-          </w:p>
-        </w:tc>
-      </w:tr>
-      <w:tr>
-        <w:tc>
-          <w:tcPr>
-            <w:tcW w:w="1264" w:type="dxa"/>
-          </w:tcPr>
-          <w:p>
-            <w:pPr>
-              <w:pStyle w:val="a7"/>
-              <w:spacing w:line="480" w:lineRule="auto"/>
-              <w:ind w:firstLineChars="0" w:firstLine="0"/>
-              <w:jc w:val="center"/>
-              <w:rPr>
-                <w:rFonts w:ascii="黑体" w:eastAsia="黑体" w:hAnsi="黑体"/>
-                <w:b/>
-                <w:bCs/>
-                <w:sz w:val="22"/>
-                <w:szCs w:val="24"/>
-              </w:rPr>
-            </w:pPr>
-            <w:r>
-              <w:rPr>
-                <w:rFonts w:ascii="黑体" w:eastAsia="黑体" w:hAnsi="黑体"/>
-                <w:b/>
-                <w:bCs/>
-                <w:sz w:val="22"/>
-                <w:szCs w:val="24"/>
-              </w:rPr>
-              <w:t>PBMS</w:t>
-            </w:r>
-            <w:r>
-              <w:rPr>
-                <w:rFonts w:ascii="黑体" w:eastAsia="黑体" w:hAnsi="黑体" w:hint="eastAsia"/>
-                <w:b/>
-                <w:bCs/>
-                <w:sz w:val="22"/>
-                <w:szCs w:val="24"/>
-              </w:rPr>
-              <w:t>1</w:t>
-            </w:r>
-            <w:r>
-              <w:rPr>
-                <w:rFonts w:ascii="黑体" w:eastAsia="黑体" w:hAnsi="黑体"/>
-                <w:b/>
-                <w:bCs/>
-                <w:sz w:val="22"/>
-                <w:szCs w:val="24"/>
-              </w:rPr>
-              <w:t>.1</w:t>
-            </w:r>
-            <w:r>
-              <w:rPr>
-                <w:rFonts w:ascii="黑体" w:eastAsia="黑体" w:hAnsi="黑体" w:hint="eastAsia"/>
-                <w:b/>
-                <w:bCs/>
-                <w:sz w:val="22"/>
-                <w:szCs w:val="24"/>
-              </w:rPr>
-              <w:t>4</w:t>
-            </w:r>
-          </w:p>
-        </w:tc>
-        <w:tc>
-          <w:tcPr>
-            <w:tcW w:w="1490" w:type="dxa"/>
-          </w:tcPr>
-          <w:p>
-            <w:pPr>
-              <w:pStyle w:val="a7"/>
-              <w:ind w:firstLineChars="0" w:firstLine="0"/>
-              <w:jc w:val="center"/>
-              <w:rPr>
-                <w:rFonts w:ascii="宋体" w:eastAsia="宋体" w:hAnsi="宋体"/>
-              </w:rPr>
-            </w:pPr>
-            <w:r>
-              <w:rPr>
-                <w:rFonts w:ascii="宋体" w:eastAsia="宋体" w:hAnsi="宋体" w:hint="eastAsia"/>
-              </w:rPr>
-              <w:t>设备报废</w:t>
-            </w:r>
-          </w:p>
-        </w:tc>
-        <w:tc>
-          <w:tcPr>
-            <w:tcW w:w="1559" w:type="dxa"/>
-          </w:tcPr>
-          <w:p>
-            <w:pPr>
-              <w:pStyle w:val="a7"/>
-              <w:ind w:firstLineChars="0" w:firstLine="0"/>
-              <w:jc w:val="center"/>
-              <w:rPr>
-                <w:rFonts w:ascii="宋体" w:eastAsia="宋体" w:hAnsi="宋体"/>
-              </w:rPr>
-            </w:pPr>
-            <w:r>
-              <w:rPr>
-                <w:rFonts w:ascii="宋体" w:eastAsia="宋体" w:hAnsi="宋体" w:hint="eastAsia"/>
-              </w:rPr>
-              <w:t>设备信息、设备检查信息</w:t>
-            </w:r>
-          </w:p>
-        </w:tc>
-        <w:tc>
-          <w:tcPr>
-            <w:tcW w:w="1559" w:type="dxa"/>
-          </w:tcPr>
-          <w:p>
-            <w:pPr>
-              <w:pStyle w:val="a7"/>
-              <w:ind w:firstLineChars="0" w:firstLine="0"/>
-              <w:jc w:val="center"/>
-              <w:rPr>
-                <w:rFonts w:ascii="宋体" w:eastAsia="宋体" w:hAnsi="宋体"/>
-              </w:rPr>
-            </w:pPr>
-            <w:r>
-              <w:rPr>
-                <w:rFonts w:ascii="宋体" w:eastAsia="宋体" w:hAnsi="宋体" w:hint="eastAsia"/>
-              </w:rPr>
-              <w:t>报废设备信息</w:t>
-            </w:r>
-          </w:p>
-        </w:tc>
-        <w:tc>
-          <w:tcPr>
-            <w:tcW w:w="1985" w:type="dxa"/>
-          </w:tcPr>
-          <w:p>
-            <w:pPr>
-              <w:pStyle w:val="a7"/>
-              <w:ind w:firstLineChars="0" w:firstLine="0"/>
-              <w:jc w:val="center"/>
-              <w:rPr>
-                <w:rFonts w:ascii="宋体" w:eastAsia="宋体" w:hAnsi="宋体"/>
-              </w:rPr>
-            </w:pPr>
-            <w:r>
-              <w:rPr>
-                <w:rFonts w:ascii="宋体" w:eastAsia="宋体" w:hAnsi="宋体" w:hint="eastAsia"/>
-              </w:rPr>
-              <w:t>根据设备检查结果及设备信息，将已报废的设备移入报废设备表当中</w:t>
-            </w:r>
-          </w:p>
-        </w:tc>
-      </w:tr>
-      <w:tr>
-        <w:tc>
-          <w:tcPr>
-            <w:tcW w:w="1264" w:type="dxa"/>
-          </w:tcPr>
-          <w:p>
-            <w:pPr>
-              <w:pStyle w:val="a7"/>
-              <w:spacing w:line="480" w:lineRule="auto"/>
-              <w:ind w:firstLineChars="0" w:firstLine="0"/>
-              <w:jc w:val="center"/>
-              <w:rPr>
-                <w:rFonts w:ascii="黑体" w:eastAsia="黑体" w:hAnsi="黑体"/>
-                <w:b/>
-                <w:bCs/>
-                <w:sz w:val="22"/>
-                <w:szCs w:val="24"/>
-              </w:rPr>
-            </w:pPr>
-            <w:r>
-              <w:rPr>
-                <w:rFonts w:ascii="黑体" w:eastAsia="黑体" w:hAnsi="黑体"/>
-                <w:b/>
-                <w:bCs/>
-                <w:sz w:val="22"/>
-                <w:szCs w:val="24"/>
-              </w:rPr>
-              <w:t>PBMS</w:t>
-            </w:r>
-            <w:r>
-              <w:rPr>
-                <w:rFonts w:ascii="黑体" w:eastAsia="黑体" w:hAnsi="黑体" w:hint="eastAsia"/>
-                <w:b/>
-                <w:bCs/>
-                <w:sz w:val="22"/>
-                <w:szCs w:val="24"/>
-              </w:rPr>
-              <w:t>1</w:t>
-            </w:r>
-            <w:r>
-              <w:rPr>
-                <w:rFonts w:ascii="黑体" w:eastAsia="黑体" w:hAnsi="黑体"/>
-                <w:b/>
-                <w:bCs/>
-                <w:sz w:val="22"/>
-                <w:szCs w:val="24"/>
-              </w:rPr>
-              <w:t>.1</w:t>
-            </w:r>
-            <w:r>
-              <w:rPr>
-                <w:rFonts w:ascii="黑体" w:eastAsia="黑体" w:hAnsi="黑体" w:hint="eastAsia"/>
-                <w:b/>
-                <w:bCs/>
-                <w:sz w:val="22"/>
-                <w:szCs w:val="24"/>
-              </w:rPr>
-              <w:t>5</w:t>
-            </w:r>
-          </w:p>
-        </w:tc>
-        <w:tc>
-          <w:tcPr>
-            <w:tcW w:w="1490" w:type="dxa"/>
-          </w:tcPr>
-          <w:p>
-            <w:pPr>
-              <w:pStyle w:val="a7"/>
-              <w:ind w:firstLineChars="0" w:firstLine="0"/>
-              <w:jc w:val="center"/>
-              <w:rPr>
-                <w:rFonts w:ascii="宋体" w:eastAsia="宋体" w:hAnsi="宋体"/>
-              </w:rPr>
-            </w:pPr>
-            <w:r>
-              <w:rPr>
-                <w:rFonts w:ascii="宋体" w:eastAsia="宋体" w:hAnsi="宋体" w:hint="eastAsia"/>
-              </w:rPr>
-              <w:t>设备续借</w:t>
-            </w:r>
-          </w:p>
-        </w:tc>
-        <w:tc>
-          <w:tcPr>
-            <w:tcW w:w="1559" w:type="dxa"/>
-          </w:tcPr>
-          <w:p>
-            <w:pPr>
-              <w:pStyle w:val="a7"/>
-              <w:ind w:firstLineChars="0" w:firstLine="0"/>
-              <w:jc w:val="center"/>
-              <w:rPr>
-                <w:rFonts w:ascii="宋体" w:eastAsia="宋体" w:hAnsi="宋体"/>
-              </w:rPr>
-            </w:pPr>
-            <w:r>
-              <w:rPr>
-                <w:rFonts w:ascii="宋体" w:eastAsia="宋体" w:hAnsi="宋体" w:hint="eastAsia"/>
-              </w:rPr>
-              <w:t>续借请求</w:t>
-            </w:r>
-          </w:p>
-        </w:tc>
-        <w:tc>
-          <w:tcPr>
-            <w:tcW w:w="1559" w:type="dxa"/>
-          </w:tcPr>
-          <w:p>
-            <w:pPr>
-              <w:pStyle w:val="a7"/>
-              <w:ind w:firstLineChars="0" w:firstLine="0"/>
-              <w:jc w:val="center"/>
-              <w:rPr>
-                <w:rFonts w:ascii="宋体" w:eastAsia="宋体" w:hAnsi="宋体"/>
-              </w:rPr>
-            </w:pPr>
-            <w:r>
-              <w:rPr>
-                <w:rFonts w:ascii="宋体" w:eastAsia="宋体" w:hAnsi="宋体" w:hint="eastAsia"/>
-              </w:rPr>
-              <w:t>待审批的续借请求记录</w:t>
-            </w:r>
-          </w:p>
-        </w:tc>
-        <w:tc>
-          <w:tcPr>
-            <w:tcW w:w="1985" w:type="dxa"/>
-          </w:tcPr>
-          <w:p>
-            <w:pPr>
-              <w:pStyle w:val="a7"/>
-              <w:ind w:firstLineChars="0" w:firstLine="0"/>
-              <w:jc w:val="center"/>
-              <w:rPr>
-                <w:rFonts w:ascii="宋体" w:eastAsia="宋体" w:hAnsi="宋体"/>
-              </w:rPr>
-            </w:pPr>
-            <w:r>
-              <w:rPr>
-                <w:rFonts w:ascii="宋体" w:eastAsia="宋体" w:hAnsi="宋体" w:hint="eastAsia"/>
-              </w:rPr>
-              <w:t>根据用户的续借请求，发起续借操作，形成一条待审批的续借请求记录</w:t>
-            </w:r>
-          </w:p>
-        </w:tc>
-      </w:tr>
-      <w:tr>
-        <w:tc>
-          <w:tcPr>
-            <w:tcW w:w="1264" w:type="dxa"/>
-          </w:tcPr>
-          <w:p>
-            <w:pPr>
-              <w:pStyle w:val="a7"/>
-              <w:spacing w:line="480" w:lineRule="auto"/>
-              <w:ind w:firstLineChars="0" w:firstLine="0"/>
-              <w:jc w:val="center"/>
-              <w:rPr>
-                <w:rFonts w:ascii="黑体" w:eastAsia="黑体" w:hAnsi="黑体"/>
-                <w:b/>
-                <w:bCs/>
-                <w:sz w:val="22"/>
-                <w:szCs w:val="24"/>
-              </w:rPr>
-            </w:pPr>
-            <w:r>
-              <w:rPr>
-                <w:rFonts w:ascii="黑体" w:eastAsia="黑体" w:hAnsi="黑体"/>
-                <w:b/>
-                <w:bCs/>
-                <w:sz w:val="22"/>
-                <w:szCs w:val="24"/>
-              </w:rPr>
-              <w:t>PBMS</w:t>
-            </w:r>
-            <w:r>
-              <w:rPr>
-                <w:rFonts w:ascii="黑体" w:eastAsia="黑体" w:hAnsi="黑体" w:hint="eastAsia"/>
-                <w:b/>
-                <w:bCs/>
-                <w:sz w:val="22"/>
-                <w:szCs w:val="24"/>
-              </w:rPr>
-              <w:t>1</w:t>
-            </w:r>
-            <w:r>
-              <w:rPr>
-                <w:rFonts w:ascii="黑体" w:eastAsia="黑体" w:hAnsi="黑体"/>
-                <w:b/>
-                <w:bCs/>
-                <w:sz w:val="22"/>
-                <w:szCs w:val="24"/>
-              </w:rPr>
-              <w:t>.1</w:t>
-            </w:r>
-            <w:r>
-              <w:rPr>
-                <w:rFonts w:ascii="黑体" w:eastAsia="黑体" w:hAnsi="黑体" w:hint="eastAsia"/>
-                <w:b/>
-                <w:bCs/>
-                <w:sz w:val="22"/>
-                <w:szCs w:val="24"/>
-              </w:rPr>
-              <w:t>6</w:t>
-            </w:r>
-          </w:p>
-        </w:tc>
-        <w:tc>
-          <w:tcPr>
-            <w:tcW w:w="1490" w:type="dxa"/>
-          </w:tcPr>
-          <w:p>
-            <w:pPr>
-              <w:pStyle w:val="a7"/>
-              <w:ind w:firstLineChars="0" w:firstLine="0"/>
-              <w:jc w:val="center"/>
-              <w:rPr>
-                <w:rFonts w:ascii="宋体" w:eastAsia="宋体" w:hAnsi="宋体"/>
-              </w:rPr>
-            </w:pPr>
-            <w:r>
-              <w:rPr>
-                <w:rFonts w:ascii="宋体" w:eastAsia="宋体" w:hAnsi="宋体" w:hint="eastAsia"/>
-              </w:rPr>
-              <w:t>审批操作</w:t>
-            </w:r>
-          </w:p>
-        </w:tc>
-        <w:tc>
-          <w:tcPr>
-            <w:tcW w:w="1559" w:type="dxa"/>
-          </w:tcPr>
-          <w:p>
-            <w:pPr>
-              <w:pStyle w:val="a7"/>
-              <w:ind w:firstLineChars="0" w:firstLine="0"/>
-              <w:jc w:val="center"/>
-              <w:rPr>
-                <w:rFonts w:ascii="宋体" w:eastAsia="宋体" w:hAnsi="宋体"/>
-              </w:rPr>
-            </w:pPr>
-            <w:r>
-              <w:rPr>
-                <w:rFonts w:ascii="宋体" w:eastAsia="宋体" w:hAnsi="宋体" w:hint="eastAsia"/>
-              </w:rPr>
-              <w:t>业务审批、待审批信息</w:t>
-            </w:r>
-          </w:p>
-        </w:tc>
-        <w:tc>
-          <w:tcPr>
-            <w:tcW w:w="1559" w:type="dxa"/>
-          </w:tcPr>
-          <w:p>
-            <w:pPr>
-              <w:pStyle w:val="a7"/>
-              <w:ind w:firstLineChars="0" w:firstLine="0"/>
-              <w:jc w:val="center"/>
-              <w:rPr>
-                <w:rFonts w:ascii="宋体" w:eastAsia="宋体" w:hAnsi="宋体"/>
-              </w:rPr>
-            </w:pPr>
-            <w:r>
-              <w:rPr>
-                <w:rFonts w:ascii="宋体" w:eastAsia="宋体" w:hAnsi="宋体" w:hint="eastAsia"/>
-              </w:rPr>
-              <w:t>审批结果</w:t>
-            </w:r>
-          </w:p>
-        </w:tc>
-        <w:tc>
-          <w:tcPr>
-            <w:tcW w:w="1985" w:type="dxa"/>
-          </w:tcPr>
-          <w:p>
-            <w:pPr>
-              <w:pStyle w:val="a7"/>
-              <w:ind w:firstLineChars="0" w:firstLine="0"/>
-              <w:jc w:val="center"/>
-              <w:rPr>
-                <w:rFonts w:ascii="宋体" w:eastAsia="宋体" w:hAnsi="宋体"/>
-              </w:rPr>
-            </w:pPr>
-            <w:r>
-              <w:rPr>
-                <w:rFonts w:ascii="宋体" w:eastAsia="宋体" w:hAnsi="宋体" w:hint="eastAsia"/>
-              </w:rPr>
-              <w:t>根据待审批信息，设备与零件管理员</w:t>
-            </w:r>
-            <w:r>
-              <w:rPr>
-                <w:rFonts w:ascii="宋体" w:eastAsia="宋体" w:hAnsi="宋体" w:hint="eastAsia"/>
-              </w:rPr>
-              <w:lastRenderedPageBreak/>
-              <w:t>工进行审批操作，然后将审批结果返回至待审批表与设备租借信息表中</w:t>
+              <w:t>根据待审批信息，设备与零件管理员工进行审批操作，然后将审批结果返回至待审批表与设备租借信息表中</w:t>
             </w:r>
           </w:p>
         </w:tc>
@@ -33184,6 +33476,95 @@
     </w:lvl>
   </w:abstractNum>
   <w:abstractNum w:abstractNumId="2" w15:restartNumberingAfterBreak="0">
+    <w:nsid w:val="27EB13E2"/>
+    <w:multiLevelType w:val="hybridMultilevel"/>
+    <w:tmpl w:val="E8967454"/>
+    <w:lvl w:ilvl="0" w:tplc="93C8C4B4">
+      <w:start w:val="1"/>
+      <w:numFmt w:val="decimal"/>
+      <w:lvlText w:val="%1."/>
+      <w:lvlJc w:val="left"/>
+      <w:pPr>
+        <w:ind w:left="780" w:hanging="360"/>
+      </w:pPr>
+      <w:rPr>
+        <w:rFonts w:hint="default"/>
+      </w:rPr>
+    </w:lvl>
+    <w:lvl w:ilvl="1" w:tplc="04090019" w:tentative="1">
+      <w:start w:val="1"/>
+      <w:numFmt w:val="lowerLetter"/>
+      <w:lvlText w:val="%2)"/>
+      <w:lvlJc w:val="left"/>
+      <w:pPr>
+        <w:ind w:left="1260" w:hanging="420"/>
+      </w:pPr>
+    </w:lvl>
+    <w:lvl w:ilvl="2" w:tplc="0409001B" w:tentative="1">
+      <w:start w:val="1"/>
+      <w:numFmt w:val="lowerRoman"/>
+      <w:lvlText w:val="%3."/>
+      <w:lvlJc w:val="right"/>
+      <w:pPr>
+        <w:ind w:left="1680" w:hanging="420"/>
+      </w:pPr>
+    </w:lvl>
+    <w:lvl w:ilvl="3" w:tplc="0409000F" w:tentative="1">
+      <w:start w:val="1"/>
+      <w:numFmt w:val="decimal"/>
+      <w:lvlText w:val="%4."/>
+      <w:lvlJc w:val="left"/>
+      <w:pPr>
+        <w:ind w:left="2100" w:hanging="420"/>
+      </w:pPr>
+    </w:lvl>
+    <w:lvl w:ilvl="4" w:tplc="04090019" w:tentative="1">
+      <w:start w:val="1"/>
+      <w:numFmt w:val="lowerLetter"/>
+      <w:lvlText w:val="%5)"/>
+      <w:lvlJc w:val="left"/>
+      <w:pPr>
+        <w:ind w:left="2520" w:hanging="420"/>
+      </w:pPr>
+    </w:lvl>
+    <w:lvl w:ilvl="5" w:tplc="0409001B" w:tentative="1">
+      <w:start w:val="1"/>
+      <w:numFmt w:val="lowerRoman"/>
+      <w:lvlText w:val="%6."/>
+      <w:lvlJc w:val="right"/>
+      <w:pPr>
+        <w:ind w:left="2940" w:hanging="420"/>
+      </w:pPr>
+    </w:lvl>
+    <w:lvl w:ilvl="6" w:tplc="0409000F" w:tentative="1">
+      <w:start w:val="1"/>
+      <w:numFmt w:val="decimal"/>
+      <w:lvlText w:val="%7."/>
+      <w:lvlJc w:val="left"/>
+      <w:pPr>
+        <w:ind w:left="3360" w:hanging="420"/>
+      </w:pPr>
+    </w:lvl>
+    <w:lvl w:ilvl="7" w:tplc="04090019" w:tentative="1">
+      <w:start w:val="1"/>
+      <w:numFmt w:val="lowerLetter"/>
+      <w:lvlText w:val="%8)"/>
+      <w:lvlJc w:val="left"/>
+      <w:pPr>
+        <w:ind w:left="3780" w:hanging="420"/>
+      </w:pPr>
+    </w:lvl>
+    <w:lvl w:ilvl="8" w:tplc="0409001B" w:tentative="1">
+      <w:start w:val="1"/>
+      <w:numFmt w:val="lowerRoman"/>
+      <w:lvlText w:val="%9."/>
+      <w:lvlJc w:val="right"/>
+      <w:pPr>
+        <w:ind w:left="4200" w:hanging="420"/>
+      </w:pPr>
+    </w:lvl>
+  </w:abstractNum>
+  <w:abstractNum w:abstractNumId="3" w15:restartNumberingAfterBreak="0">
     <w:nsid w:val="35554309"/>
     <w:multiLevelType w:val="hybridMultilevel"/>
     <w:tmpl w:val="3F2C0BBA"/>
@@ -33272,7 +33653,7 @@
       </w:pPr>
     </w:lvl>
   </w:abstractNum>
-  <w:abstractNum w:abstractNumId="3" w15:restartNumberingAfterBreak="0">
+  <w:abstractNum w:abstractNumId="4" w15:restartNumberingAfterBreak="0">
     <w:nsid w:val="40250586"/>
     <w:multiLevelType w:val="singleLevel"/>
     <w:tmpl w:val="22E0465C"/>
@@ -33287,7 +33668,7 @@
       </w:pPr>
     </w:lvl>
   </w:abstractNum>
-  <w:abstractNum w:abstractNumId="4" w15:restartNumberingAfterBreak="0">
+  <w:abstractNum w:abstractNumId="5" w15:restartNumberingAfterBreak="0">
     <w:nsid w:val="4FA663E2"/>
     <w:multiLevelType w:val="singleLevel"/>
     <w:tmpl w:val="10865E0C"/>
@@ -33302,7 +33683,7 @@
       </w:pPr>
     </w:lvl>
   </w:abstractNum>
-  <w:abstractNum w:abstractNumId="5" w15:restartNumberingAfterBreak="0">
+  <w:abstractNum w:abstractNumId="6" w15:restartNumberingAfterBreak="0">
     <w:nsid w:val="56AD0541"/>
     <w:multiLevelType w:val="multilevel"/>
     <w:tmpl w:val="8592B9CE"/>
@@ -33415,7 +33796,7 @@
       </w:pPr>
     </w:lvl>
   </w:abstractNum>
-  <w:abstractNum w:abstractNumId="6" w15:restartNumberingAfterBreak="0">
+  <w:abstractNum w:abstractNumId="7" w15:restartNumberingAfterBreak="0">
     <w:nsid w:val="5B256509"/>
     <w:multiLevelType w:val="hybridMultilevel"/>
     <w:tmpl w:val="0D56EEC8"/>
@@ -33504,7 +33885,7 @@
       </w:pPr>
     </w:lvl>
   </w:abstractNum>
-  <w:abstractNum w:abstractNumId="7" w15:restartNumberingAfterBreak="0">
+  <w:abstractNum w:abstractNumId="8" w15:restartNumberingAfterBreak="0">
     <w:nsid w:val="5BFF0342"/>
     <w:multiLevelType w:val="multilevel"/>
     <w:tmpl w:val="17382002"/>
@@ -33625,7 +34006,7 @@
       </w:rPr>
     </w:lvl>
   </w:abstractNum>
-  <w:abstractNum w:abstractNumId="8" w15:restartNumberingAfterBreak="0">
+  <w:abstractNum w:abstractNumId="9" w15:restartNumberingAfterBreak="0">
     <w:nsid w:val="5C3E75AF"/>
     <w:multiLevelType w:val="hybridMultilevel"/>
     <w:tmpl w:val="101A1166"/>
@@ -33711,7 +34092,7 @@
       </w:pPr>
     </w:lvl>
   </w:abstractNum>
-  <w:abstractNum w:abstractNumId="9" w15:restartNumberingAfterBreak="0">
+  <w:abstractNum w:abstractNumId="10" w15:restartNumberingAfterBreak="0">
     <w:nsid w:val="5E5F1C50"/>
     <w:multiLevelType w:val="multilevel"/>
     <w:tmpl w:val="17382002"/>
@@ -33832,7 +34213,7 @@
       </w:rPr>
     </w:lvl>
   </w:abstractNum>
-  <w:abstractNum w:abstractNumId="10" w15:restartNumberingAfterBreak="0">
+  <w:abstractNum w:abstractNumId="11" w15:restartNumberingAfterBreak="0">
     <w:nsid w:val="7BE25995"/>
     <w:multiLevelType w:val="multilevel"/>
     <w:tmpl w:val="F3989722"/>
@@ -33973,33 +34354,36 @@
     <w:abstractNumId w:val="0"/>
   </w:num>
   <w:num w:numId="2">
+    <w:abstractNumId w:val="5"/>
+  </w:num>
+  <w:num w:numId="3">
     <w:abstractNumId w:val="4"/>
   </w:num>
-  <w:num w:numId="3">
-    <w:abstractNumId w:val="3"/>
-  </w:num>
   <w:num w:numId="4">
-    <w:abstractNumId w:val="5"/>
+    <w:abstractNumId w:val="6"/>
   </w:num>
   <w:num w:numId="5">
+    <w:abstractNumId w:val="11"/>
+  </w:num>
+  <w:num w:numId="6">
+    <w:abstractNumId w:val="8"/>
+  </w:num>
+  <w:num w:numId="7">
     <w:abstractNumId w:val="10"/>
   </w:num>
-  <w:num w:numId="6">
-    <w:abstractNumId w:val="7"/>
-  </w:num>
-  <w:num w:numId="7">
+  <w:num w:numId="8">
     <w:abstractNumId w:val="9"/>
   </w:num>
-  <w:num w:numId="8">
-    <w:abstractNumId w:val="8"/>
-  </w:num>
   <w:num w:numId="9">
-    <w:abstractNumId w:val="6"/>
+    <w:abstractNumId w:val="7"/>
   </w:num>
   <w:num w:numId="10">
     <w:abstractNumId w:val="1"/>
   </w:num>
   <w:num w:numId="11">
+    <w:abstractNumId w:val="3"/>
+  </w:num>
+  <w:num w:numId="12">
     <w:abstractNumId w:val="2"/>
   </w:num>
 </w:numbering>
@@ -35132,7 +35516,7 @@
 </file>
 
 <file path=customXml/itemProps1.xml><?xml version="1.0" encoding="utf-8"?>
-<ds:datastoreItem xmlns:ds="http://schemas.openxmlformats.org/officeDocument/2006/customXml" ds:itemID="{423A69BD-34E8-45DA-9626-E10F7FAB6D53}">
+<ds:datastoreItem xmlns:ds="http://schemas.openxmlformats.org/officeDocument/2006/customXml" ds:itemID="{7AA2C28C-E635-4E92-8629-045659684F57}">
   <ds:schemaRefs>
     <ds:schemaRef ds:uri="http://schemas.openxmlformats.org/officeDocument/2006/bibliography"/>
   </ds:schemaRefs>

--- a/doc/201800800504 樊昕昊 201800810067 潘慧蓉 201800800570 朱鹏阳 设备管理系统.docx
+++ b/doc/201800800504 樊昕昊 201800810067 潘慧蓉 201800800570 朱鹏阳 设备管理系统.docx
@@ -472,9 +472,6 @@
         </w:numPr>
         <w:ind w:firstLineChars="0"/>
         <w:outlineLvl w:val="0"/>
-        <w:rPr>
-          <w:rFonts w:hint="eastAsia"/>
-        </w:rPr>
       </w:pPr>
       <w:r>
         <w:rPr>
@@ -547,29 +544,6 @@
         </w:rPr>
         <w:t>等。</w:t>
       </w:r>
-      <w:r>
-        <w:br/>
-      </w:r>
-      <w:r>
-        <w:rPr>
-          <w:rFonts w:hint="eastAsia"/>
-        </w:rPr>
-        <w:t>体系结构{</w:t>
-      </w:r>
-      <w:r>
-        <w:br/>
-        <w:t xml:space="preserve">    </w:t>
-      </w:r>
-      <w:r>
-        <w:rPr>
-          <w:rFonts w:hint="eastAsia"/>
-        </w:rPr>
-        <w:t>C#+远程sql</w:t>
-      </w:r>
-      <w:r>
-        <w:br/>
-        <w:t>}</w:t>
-      </w:r>
     </w:p>
     <w:p>
       <w:pPr>
@@ -596,8 +570,43 @@
         <w:t>樊昕昊负责</w:t>
       </w:r>
       <w:r>
-        <w:t>…</w:t>
+        <w:rPr>
+          <w:rFonts w:hint="eastAsia"/>
+        </w:rPr>
+        <w:t>本文档功能建模、数据建模</w:t>
       </w:r>
+      <w:r>
+        <w:rPr>
+          <w:rFonts w:hint="eastAsia"/>
+        </w:rPr>
+        <w:t>，</w:t>
+      </w:r>
+      <w:r>
+        <w:rPr>
+          <w:rFonts w:hint="eastAsia"/>
+        </w:rPr>
+        <w:t>部分模块实现，</w:t>
+      </w:r>
+      <w:r>
+        <w:rPr>
+          <w:rFonts w:hint="eastAsia"/>
+        </w:rPr>
+        <w:t>数据库</w:t>
+      </w:r>
+      <w:r>
+        <w:rPr>
+          <w:rFonts w:hint="eastAsia"/>
+        </w:rPr>
+        <w:t>函数、视图</w:t>
+      </w:r>
+      <w:r>
+        <w:rPr>
+          <w:rFonts w:hint="eastAsia"/>
+        </w:rPr>
+        <w:t>等。</w:t>
+      </w:r>
+      <w:bookmarkStart w:id="0" w:name="_GoBack"/>
+      <w:bookmarkEnd w:id="0"/>
     </w:p>
     <w:p>
       <w:r>
@@ -607,17 +616,55 @@
         <w:t>潘慧蓉负责</w:t>
       </w:r>
       <w:r>
-        <w:t>…</w:t>
-      </w:r>
-      <w:bookmarkStart w:id="0" w:name="_GoBack"/>
-      <w:bookmarkEnd w:id="0"/>
-    </w:p>
-    <w:p>
-      <w:pPr>
         <w:rPr>
           <w:rFonts w:hint="eastAsia"/>
         </w:rPr>
-      </w:pPr>
+        <w:t>本文档行为建模、</w:t>
+      </w:r>
+      <w:r>
+        <w:rPr>
+          <w:rFonts w:hint="eastAsia"/>
+        </w:rPr>
+        <w:t>需求</w:t>
+      </w:r>
+      <w:r>
+        <w:rPr>
+          <w:rFonts w:hint="eastAsia"/>
+        </w:rPr>
+        <w:t>分析</w:t>
+      </w:r>
+      <w:r>
+        <w:rPr>
+          <w:rFonts w:hint="eastAsia"/>
+        </w:rPr>
+        <w:t>，</w:t>
+      </w:r>
+      <w:r>
+        <w:rPr>
+          <w:rFonts w:hint="eastAsia"/>
+        </w:rPr>
+        <w:t>部分模块实现，</w:t>
+      </w:r>
+      <w:r>
+        <w:rPr>
+          <w:rFonts w:hint="eastAsia"/>
+        </w:rPr>
+        <w:t>数据库</w:t>
+      </w:r>
+      <w:r>
+        <w:rPr>
+          <w:rFonts w:hint="eastAsia"/>
+        </w:rPr>
+        <w:t>数据库安全性和完整性的设计</w:t>
+      </w:r>
+      <w:r>
+        <w:rPr>
+          <w:rFonts w:hint="eastAsia"/>
+        </w:rPr>
+        <w:t>等。</w:t>
+      </w:r>
+    </w:p>
+    <w:p>
       <w:r>
         <w:rPr>
           <w:rFonts w:hint="eastAsia"/>
@@ -625,7 +672,40 @@
         <w:t>朱鹏阳负责</w:t>
       </w:r>
       <w:r>
-        <w:t>…</w:t>
+        <w:rPr>
+          <w:rFonts w:hint="eastAsia"/>
+        </w:rPr>
+        <w:t>本文档</w:t>
+      </w:r>
+      <w:r>
+        <w:rPr>
+          <w:rFonts w:hint="eastAsia"/>
+        </w:rPr>
+        <w:t>数据字典、功能建模二层图</w:t>
+      </w:r>
+      <w:r>
+        <w:rPr>
+          <w:rFonts w:hint="eastAsia"/>
+        </w:rPr>
+        <w:t>，</w:t>
+      </w:r>
+      <w:r>
+        <w:rPr>
+          <w:rFonts w:hint="eastAsia"/>
+        </w:rPr>
+        <w:t>部分模块实现，</w:t>
+      </w:r>
+      <w:r>
+        <w:rPr>
+          <w:rFonts w:hint="eastAsia"/>
+        </w:rPr>
+        <w:t>数据库触发器、存储过程实现</w:t>
+      </w:r>
+      <w:r>
+        <w:rPr>
+          <w:rFonts w:hint="eastAsia"/>
+        </w:rPr>
+        <w:t>等。</w:t>
       </w:r>
     </w:p>
     <w:p>
@@ -671,11 +751,6 @@
       </w:r>
     </w:p>
     <w:p>
-      <w:pPr>
-        <w:rPr>
-          <w:rFonts w:hint="eastAsia"/>
-        </w:rPr>
-      </w:pPr>
       <w:r>
         <w:rPr>
           <w:rFonts w:hint="eastAsia"/>
@@ -709,7 +784,6 @@
     <w:p>
       <w:pPr>
         <w:rPr>
-          <w:rFonts w:hint="eastAsia"/>
           <w:sz w:val="24"/>
         </w:rPr>
       </w:pPr>
@@ -807,11 +881,6 @@
       </w:r>
     </w:p>
     <w:p>
-      <w:pPr>
-        <w:rPr>
-          <w:rFonts w:hint="eastAsia"/>
-        </w:rPr>
-      </w:pPr>
       <w:r>
         <w:rPr>
           <w:rFonts w:hint="eastAsia"/>
@@ -915,14 +984,7 @@
         <w:rPr>
           <w:lang w:eastAsia="zh-CN"/>
         </w:rPr>
-        <w:t>设计一个以设备为中心，对设备从购买、租借使用直到报废的一个完整周期中所发生的各种事件进行跟踪的一个管理信息系统，将设备全生命周期的管理工</w:t>
-      </w:r>
-      <w:r>
-        <w:rPr>
-          <w:lang w:eastAsia="zh-CN"/>
-        </w:rPr>
-        <w:lastRenderedPageBreak/>
-        <w:t>作信息化，有效地进行设备管理工作，提高工作效率，提高设备生命周期，节省成本。</w:t>
+        <w:t>设计一个以设备为中心，对设备从购买、租借使用直到报废的一个完整周期中所发生的各种事件进行跟踪的一个管理信息系统，将设备全生命周期的管理工作信息化，有效地进行设备管理工作，提高工作效率，提高设备生命周期，节省成本。</w:t>
       </w:r>
     </w:p>
     <w:p>
@@ -1053,7 +1115,6 @@
       </w:pPr>
       <w:bookmarkStart w:id="9" w:name="header-n15"/>
       <w:r>
-        <w:lastRenderedPageBreak/>
         <w:t>３.１.5设备续借操作</w:t>
       </w:r>
       <w:bookmarkEnd w:id="9"/>
@@ -1194,7 +1255,6 @@
       </w:pPr>
       <w:bookmarkStart w:id="16" w:name="header-n29"/>
       <w:r>
-        <w:lastRenderedPageBreak/>
         <w:t>３.３.２设备&amp;零件 购买&amp;录入操作</w:t>
       </w:r>
       <w:bookmarkEnd w:id="16"/>
@@ -1316,14 +1376,7 @@
         <w:rPr>
           <w:lang w:eastAsia="zh-CN"/>
         </w:rPr>
-        <w:t>有新用户或者新员工加入时，负责向系统内录入其基本信息，用户包括用户ID，用户姓名，用户密码，联系方式（mail / 手机号），注册时间；员工包括</w:t>
-      </w:r>
-      <w:r>
-        <w:rPr>
-          <w:lang w:eastAsia="zh-CN"/>
-        </w:rPr>
-        <w:lastRenderedPageBreak/>
-        <w:t>员工ID，员工姓名，员工权限，员工密码，联系方式（mail / 手机号），注册时间，信息存入数据库，信息存入数据库。</w:t>
+        <w:t>有新用户或者新员工加入时，负责向系统内录入其基本信息，用户包括用户ID，用户姓名，用户密码，联系方式（mail / 手机号），注册时间；员工包括员工ID，员工姓名，员工权限，员工密码，联系方式（mail / 手机号），注册时间，信息存入数据库，信息存入数据库。</w:t>
       </w:r>
     </w:p>
     <w:p>
@@ -1522,10 +1575,10 @@
             <v:path o:extrusionok="f" gradientshapeok="t" o:connecttype="rect"/>
             <o:lock v:ext="edit" aspectratio="t"/>
           </v:shapetype>
-          <v:shape id="_x0000_i1025" type="#_x0000_t75" style="width:415.1pt;height:397.65pt" o:ole="">
+          <v:shape id="_x0000_i1025" type="#_x0000_t75" style="width:415.3pt;height:397.7pt" o:ole="">
             <v:imagedata r:id="rId9" o:title=""/>
           </v:shape>
-          <o:OLEObject Type="Embed" ProgID="Visio.Drawing.15" ShapeID="_x0000_i1025" DrawAspect="Content" ObjectID="_1646318845" r:id="rId10"/>
+          <o:OLEObject Type="Embed" ProgID="Visio.Drawing.15" ShapeID="_x0000_i1025" DrawAspect="Content" ObjectID="_1646329706" r:id="rId10"/>
         </w:object>
       </w:r>
     </w:p>
@@ -2112,7 +2165,6 @@
               <w:rPr>
                 <w:rFonts w:hint="eastAsia"/>
               </w:rPr>
-              <w:lastRenderedPageBreak/>
               <w:t>数据项</w:t>
             </w:r>
           </w:p>
@@ -2877,7 +2929,6 @@
               <w:rPr>
                 <w:rFonts w:hint="eastAsia"/>
               </w:rPr>
-              <w:lastRenderedPageBreak/>
               <w:t>设备号</w:t>
             </w:r>
           </w:p>
@@ -3513,7 +3564,6 @@
               <w:rPr>
                 <w:rFonts w:hint="eastAsia"/>
               </w:rPr>
-              <w:lastRenderedPageBreak/>
               <w:t>修改后权限</w:t>
             </w:r>
           </w:p>
@@ -4135,7 +4185,6 @@
               <w:rPr>
                 <w:rFonts w:hint="eastAsia"/>
               </w:rPr>
-              <w:lastRenderedPageBreak/>
               <w:t>编号</w:t>
             </w:r>
           </w:p>
@@ -5656,7 +5705,6 @@
           </w:tcPr>
           <w:p>
             <w:r>
-              <w:lastRenderedPageBreak/>
               <w:t>D</w:t>
             </w:r>
             <w:r>
@@ -6171,10 +6219,10 @@
     <w:p>
       <w:r>
         <w:object w:dxaOrig="12396" w:dyaOrig="15649" w14:anchorId="23FBB1C9">
-          <v:shape id="_x0000_i1026" type="#_x0000_t75" style="width:415.1pt;height:524.2pt" o:ole="">
+          <v:shape id="_x0000_i1026" type="#_x0000_t75" style="width:415.3pt;height:524.15pt" o:ole="">
             <v:imagedata r:id="rId11" o:title=""/>
           </v:shape>
-          <o:OLEObject Type="Embed" ProgID="Visio.Drawing.15" ShapeID="_x0000_i1026" DrawAspect="Content" ObjectID="_1646318846" r:id="rId12"/>
+          <o:OLEObject Type="Embed" ProgID="Visio.Drawing.15" ShapeID="_x0000_i1026" DrawAspect="Content" ObjectID="_1646329707" r:id="rId12"/>
         </w:object>
       </w:r>
     </w:p>
@@ -6218,10 +6266,10 @@
       </w:pPr>
       <w:r>
         <w:object w:dxaOrig="11196" w:dyaOrig="2161" w14:anchorId="51929D19">
-          <v:shape id="_x0000_i1027" type="#_x0000_t75" style="width:414.55pt;height:80.2pt" o:ole="">
+          <v:shape id="_x0000_i1027" type="#_x0000_t75" style="width:414.85pt;height:80.15pt" o:ole="">
             <v:imagedata r:id="rId13" o:title=""/>
           </v:shape>
-          <o:OLEObject Type="Embed" ProgID="Visio.Drawing.15" ShapeID="_x0000_i1027" DrawAspect="Content" ObjectID="_1646318847" r:id="rId14"/>
+          <o:OLEObject Type="Embed" ProgID="Visio.Drawing.15" ShapeID="_x0000_i1027" DrawAspect="Content" ObjectID="_1646329708" r:id="rId14"/>
         </w:object>
       </w:r>
     </w:p>
@@ -6247,10 +6295,10 @@
     <w:p>
       <w:r>
         <w:object w:dxaOrig="11196" w:dyaOrig="4344" w14:anchorId="0D6FE02A">
-          <v:shape id="_x0000_i1028" type="#_x0000_t75" style="width:414.55pt;height:160.9pt" o:ole="">
+          <v:shape id="_x0000_i1028" type="#_x0000_t75" style="width:414.85pt;height:161.15pt" o:ole="">
             <v:imagedata r:id="rId15" o:title=""/>
           </v:shape>
-          <o:OLEObject Type="Embed" ProgID="Visio.Drawing.15" ShapeID="_x0000_i1028" DrawAspect="Content" ObjectID="_1646318848" r:id="rId16"/>
+          <o:OLEObject Type="Embed" ProgID="Visio.Drawing.15" ShapeID="_x0000_i1028" DrawAspect="Content" ObjectID="_1646329709" r:id="rId16"/>
         </w:object>
       </w:r>
     </w:p>
@@ -6276,10 +6324,10 @@
     <w:p>
       <w:r>
         <w:object w:dxaOrig="11196" w:dyaOrig="4404" w14:anchorId="168B7EC5">
-          <v:shape id="_x0000_i1029" type="#_x0000_t75" style="width:414.55pt;height:163.1pt" o:ole="">
+          <v:shape id="_x0000_i1029" type="#_x0000_t75" style="width:414.85pt;height:163.3pt" o:ole="">
             <v:imagedata r:id="rId17" o:title=""/>
           </v:shape>
-          <o:OLEObject Type="Embed" ProgID="Visio.Drawing.15" ShapeID="_x0000_i1029" DrawAspect="Content" ObjectID="_1646318849" r:id="rId18"/>
+          <o:OLEObject Type="Embed" ProgID="Visio.Drawing.15" ShapeID="_x0000_i1029" DrawAspect="Content" ObjectID="_1646329710" r:id="rId18"/>
         </w:object>
       </w:r>
     </w:p>
@@ -6305,10 +6353,10 @@
     <w:p>
       <w:r>
         <w:object w:dxaOrig="11196" w:dyaOrig="4297" w14:anchorId="35B73A22">
-          <v:shape id="_x0000_i1030" type="#_x0000_t75" style="width:414.55pt;height:158.75pt" o:ole="">
+          <v:shape id="_x0000_i1030" type="#_x0000_t75" style="width:414.85pt;height:158.55pt" o:ole="">
             <v:imagedata r:id="rId19" o:title=""/>
           </v:shape>
-          <o:OLEObject Type="Embed" ProgID="Visio.Drawing.15" ShapeID="_x0000_i1030" DrawAspect="Content" ObjectID="_1646318850" r:id="rId20"/>
+          <o:OLEObject Type="Embed" ProgID="Visio.Drawing.15" ShapeID="_x0000_i1030" DrawAspect="Content" ObjectID="_1646329711" r:id="rId20"/>
         </w:object>
       </w:r>
     </w:p>
@@ -6334,10 +6382,10 @@
     <w:p>
       <w:r>
         <w:object w:dxaOrig="11244" w:dyaOrig="5569" w14:anchorId="1E88D572">
-          <v:shape id="_x0000_i1031" type="#_x0000_t75" style="width:415.1pt;height:205.65pt" o:ole="">
+          <v:shape id="_x0000_i1031" type="#_x0000_t75" style="width:414.85pt;height:205.7pt" o:ole="">
             <v:imagedata r:id="rId21" o:title=""/>
           </v:shape>
-          <o:OLEObject Type="Embed" ProgID="Visio.Drawing.15" ShapeID="_x0000_i1031" DrawAspect="Content" ObjectID="_1646318851" r:id="rId22"/>
+          <o:OLEObject Type="Embed" ProgID="Visio.Drawing.15" ShapeID="_x0000_i1031" DrawAspect="Content" ObjectID="_1646329712" r:id="rId22"/>
         </w:object>
       </w:r>
     </w:p>
@@ -6363,10 +6411,10 @@
     <w:p>
       <w:r>
         <w:object w:dxaOrig="11244" w:dyaOrig="3492" w14:anchorId="2616EE60">
-          <v:shape id="_x0000_i1032" type="#_x0000_t75" style="width:415.1pt;height:129.25pt" o:ole="">
+          <v:shape id="_x0000_i1032" type="#_x0000_t75" style="width:414.85pt;height:129pt" o:ole="">
             <v:imagedata r:id="rId23" o:title=""/>
           </v:shape>
-          <o:OLEObject Type="Embed" ProgID="Visio.Drawing.15" ShapeID="_x0000_i1032" DrawAspect="Content" ObjectID="_1646318852" r:id="rId24"/>
+          <o:OLEObject Type="Embed" ProgID="Visio.Drawing.15" ShapeID="_x0000_i1032" DrawAspect="Content" ObjectID="_1646329713" r:id="rId24"/>
         </w:object>
       </w:r>
     </w:p>
@@ -6392,10 +6440,10 @@
     <w:p>
       <w:r>
         <w:object w:dxaOrig="11244" w:dyaOrig="4573" w14:anchorId="32BA98A9">
-          <v:shape id="_x0000_i1033" type="#_x0000_t75" style="width:415.1pt;height:168.55pt" o:ole="">
+          <v:shape id="_x0000_i1033" type="#_x0000_t75" style="width:414.85pt;height:168.45pt" o:ole="">
             <v:imagedata r:id="rId25" o:title=""/>
           </v:shape>
-          <o:OLEObject Type="Embed" ProgID="Visio.Drawing.15" ShapeID="_x0000_i1033" DrawAspect="Content" ObjectID="_1646318853" r:id="rId26"/>
+          <o:OLEObject Type="Embed" ProgID="Visio.Drawing.15" ShapeID="_x0000_i1033" DrawAspect="Content" ObjectID="_1646329714" r:id="rId26"/>
         </w:object>
       </w:r>
     </w:p>
@@ -6421,10 +6469,10 @@
     <w:p>
       <w:r>
         <w:object w:dxaOrig="11244" w:dyaOrig="3529" w14:anchorId="0EDA6FD9">
-          <v:shape id="_x0000_i1034" type="#_x0000_t75" style="width:415.1pt;height:129.8pt" o:ole="">
+          <v:shape id="_x0000_i1034" type="#_x0000_t75" style="width:414.85pt;height:129.85pt" o:ole="">
             <v:imagedata r:id="rId27" o:title=""/>
           </v:shape>
-          <o:OLEObject Type="Embed" ProgID="Visio.Drawing.15" ShapeID="_x0000_i1034" DrawAspect="Content" ObjectID="_1646318854" r:id="rId28"/>
+          <o:OLEObject Type="Embed" ProgID="Visio.Drawing.15" ShapeID="_x0000_i1034" DrawAspect="Content" ObjectID="_1646329715" r:id="rId28"/>
         </w:object>
       </w:r>
     </w:p>
@@ -6450,10 +6498,10 @@
     <w:p>
       <w:r>
         <w:object w:dxaOrig="11316" w:dyaOrig="8461" w14:anchorId="1234615E">
-          <v:shape id="_x0000_i1035" type="#_x0000_t75" style="width:415.1pt;height:310.35pt" o:ole="">
+          <v:shape id="_x0000_i1035" type="#_x0000_t75" style="width:415.3pt;height:310.7pt" o:ole="">
             <v:imagedata r:id="rId29" o:title=""/>
           </v:shape>
-          <o:OLEObject Type="Embed" ProgID="Visio.Drawing.15" ShapeID="_x0000_i1035" DrawAspect="Content" ObjectID="_1646318855" r:id="rId30"/>
+          <o:OLEObject Type="Embed" ProgID="Visio.Drawing.15" ShapeID="_x0000_i1035" DrawAspect="Content" ObjectID="_1646329716" r:id="rId30"/>
         </w:object>
       </w:r>
     </w:p>
@@ -6546,7 +6594,7 @@
           <v:shape id="_x0000_i1036" type="#_x0000_t75" style="width:78pt;height:1in" o:ole="">
             <v:imagedata r:id="rId31" o:title=""/>
           </v:shape>
-          <o:OLEObject Type="Embed" ProgID="Visio.Drawing.15" ShapeID="_x0000_i1036" DrawAspect="Content" ObjectID="_1646318856" r:id="rId32"/>
+          <o:OLEObject Type="Embed" ProgID="Visio.Drawing.15" ShapeID="_x0000_i1036" DrawAspect="Content" ObjectID="_1646329717" r:id="rId32"/>
         </w:object>
       </w:r>
     </w:p>
@@ -6592,10 +6640,10 @@
       </w:pPr>
       <w:r>
         <w:object w:dxaOrig="1717" w:dyaOrig="2832" w14:anchorId="32146EC3">
-          <v:shape id="_x0000_i1037" type="#_x0000_t75" style="width:86.2pt;height:141.25pt" o:ole="">
+          <v:shape id="_x0000_i1037" type="#_x0000_t75" style="width:86.15pt;height:141.45pt" o:ole="">
             <v:imagedata r:id="rId33" o:title=""/>
           </v:shape>
-          <o:OLEObject Type="Embed" ProgID="Visio.Drawing.15" ShapeID="_x0000_i1037" DrawAspect="Content" ObjectID="_1646318857" r:id="rId34"/>
+          <o:OLEObject Type="Embed" ProgID="Visio.Drawing.15" ShapeID="_x0000_i1037" DrawAspect="Content" ObjectID="_1646329718" r:id="rId34"/>
         </w:object>
       </w:r>
     </w:p>
@@ -6641,10 +6689,10 @@
       </w:pPr>
       <w:r>
         <w:object w:dxaOrig="1705" w:dyaOrig="1141" w14:anchorId="1A92244D">
-          <v:shape id="_x0000_i1038" type="#_x0000_t75" style="width:85.1pt;height:56.75pt" o:ole="">
+          <v:shape id="_x0000_i1038" type="#_x0000_t75" style="width:85.3pt;height:56.55pt" o:ole="">
             <v:imagedata r:id="rId35" o:title=""/>
           </v:shape>
-          <o:OLEObject Type="Embed" ProgID="Visio.Drawing.15" ShapeID="_x0000_i1038" DrawAspect="Content" ObjectID="_1646318858" r:id="rId36"/>
+          <o:OLEObject Type="Embed" ProgID="Visio.Drawing.15" ShapeID="_x0000_i1038" DrawAspect="Content" ObjectID="_1646329719" r:id="rId36"/>
         </w:object>
       </w:r>
     </w:p>
@@ -6690,10 +6738,10 @@
       </w:pPr>
       <w:r>
         <w:object w:dxaOrig="2412" w:dyaOrig="1225" w14:anchorId="1856B36B">
-          <v:shape id="_x0000_i1039" type="#_x0000_t75" style="width:121.1pt;height:61.1pt" o:ole="">
+          <v:shape id="_x0000_i1039" type="#_x0000_t75" style="width:121.3pt;height:61.3pt" o:ole="">
             <v:imagedata r:id="rId37" o:title=""/>
           </v:shape>
-          <o:OLEObject Type="Embed" ProgID="Visio.Drawing.15" ShapeID="_x0000_i1039" DrawAspect="Content" ObjectID="_1646318859" r:id="rId38"/>
+          <o:OLEObject Type="Embed" ProgID="Visio.Drawing.15" ShapeID="_x0000_i1039" DrawAspect="Content" ObjectID="_1646329720" r:id="rId38"/>
         </w:object>
       </w:r>
     </w:p>
@@ -6739,10 +6787,10 @@
       </w:pPr>
       <w:r>
         <w:object w:dxaOrig="1849" w:dyaOrig="1812" w14:anchorId="19536516">
-          <v:shape id="_x0000_i1040" type="#_x0000_t75" style="width:92.75pt;height:91.1pt" o:ole="">
+          <v:shape id="_x0000_i1040" type="#_x0000_t75" style="width:92.55pt;height:91.3pt" o:ole="">
             <v:imagedata r:id="rId39" o:title=""/>
           </v:shape>
-          <o:OLEObject Type="Embed" ProgID="Visio.Drawing.15" ShapeID="_x0000_i1040" DrawAspect="Content" ObjectID="_1646318860" r:id="rId40"/>
+          <o:OLEObject Type="Embed" ProgID="Visio.Drawing.15" ShapeID="_x0000_i1040" DrawAspect="Content" ObjectID="_1646329721" r:id="rId40"/>
         </w:object>
       </w:r>
     </w:p>
@@ -6788,10 +6836,10 @@
       </w:pPr>
       <w:r>
         <w:object w:dxaOrig="4116" w:dyaOrig="1081" w14:anchorId="7073A2E3">
-          <v:shape id="_x0000_i1041" type="#_x0000_t75" style="width:206.2pt;height:54pt" o:ole="">
+          <v:shape id="_x0000_i1041" type="#_x0000_t75" style="width:206.15pt;height:54pt" o:ole="">
             <v:imagedata r:id="rId41" o:title=""/>
           </v:shape>
-          <o:OLEObject Type="Embed" ProgID="Visio.Drawing.15" ShapeID="_x0000_i1041" DrawAspect="Content" ObjectID="_1646318861" r:id="rId42"/>
+          <o:OLEObject Type="Embed" ProgID="Visio.Drawing.15" ShapeID="_x0000_i1041" DrawAspect="Content" ObjectID="_1646329722" r:id="rId42"/>
         </w:object>
       </w:r>
     </w:p>
@@ -6837,10 +6885,10 @@
       </w:pPr>
       <w:r>
         <w:object w:dxaOrig="1392" w:dyaOrig="1609" w14:anchorId="75B6C5DA">
-          <v:shape id="_x0000_i1042" type="#_x0000_t75" style="width:69.25pt;height:80.75pt" o:ole="">
+          <v:shape id="_x0000_i1042" type="#_x0000_t75" style="width:69.45pt;height:80.55pt" o:ole="">
             <v:imagedata r:id="rId43" o:title=""/>
           </v:shape>
-          <o:OLEObject Type="Embed" ProgID="Visio.Drawing.15" ShapeID="_x0000_i1042" DrawAspect="Content" ObjectID="_1646318862" r:id="rId44"/>
+          <o:OLEObject Type="Embed" ProgID="Visio.Drawing.15" ShapeID="_x0000_i1042" DrawAspect="Content" ObjectID="_1646329723" r:id="rId44"/>
         </w:object>
       </w:r>
     </w:p>
@@ -6886,10 +6934,10 @@
       </w:pPr>
       <w:r>
         <w:object w:dxaOrig="1392" w:dyaOrig="1609" w14:anchorId="4A8070CE">
-          <v:shape id="_x0000_i1043" type="#_x0000_t75" style="width:69.25pt;height:80.75pt" o:ole="">
+          <v:shape id="_x0000_i1043" type="#_x0000_t75" style="width:69.45pt;height:80.55pt" o:ole="">
             <v:imagedata r:id="rId45" o:title=""/>
           </v:shape>
-          <o:OLEObject Type="Embed" ProgID="Visio.Drawing.15" ShapeID="_x0000_i1043" DrawAspect="Content" ObjectID="_1646318863" r:id="rId46"/>
+          <o:OLEObject Type="Embed" ProgID="Visio.Drawing.15" ShapeID="_x0000_i1043" DrawAspect="Content" ObjectID="_1646329724" r:id="rId46"/>
         </w:object>
       </w:r>
     </w:p>
@@ -6935,10 +6983,10 @@
       </w:pPr>
       <w:r>
         <w:object w:dxaOrig="2412" w:dyaOrig="1225" w14:anchorId="2C30C7B3">
-          <v:shape id="_x0000_i1044" type="#_x0000_t75" style="width:121.1pt;height:61.1pt" o:ole="">
+          <v:shape id="_x0000_i1044" type="#_x0000_t75" style="width:121.3pt;height:61.3pt" o:ole="">
             <v:imagedata r:id="rId47" o:title=""/>
           </v:shape>
-          <o:OLEObject Type="Embed" ProgID="Visio.Drawing.15" ShapeID="_x0000_i1044" DrawAspect="Content" ObjectID="_1646318864" r:id="rId48"/>
+          <o:OLEObject Type="Embed" ProgID="Visio.Drawing.15" ShapeID="_x0000_i1044" DrawAspect="Content" ObjectID="_1646329725" r:id="rId48"/>
         </w:object>
       </w:r>
     </w:p>
@@ -6984,10 +7032,10 @@
       </w:pPr>
       <w:r>
         <w:object w:dxaOrig="1452" w:dyaOrig="1836" w14:anchorId="7C29EFA2">
-          <v:shape id="_x0000_i1045" type="#_x0000_t75" style="width:72.55pt;height:91.65pt" o:ole="">
+          <v:shape id="_x0000_i1045" type="#_x0000_t75" style="width:72.45pt;height:91.7pt" o:ole="">
             <v:imagedata r:id="rId49" o:title=""/>
           </v:shape>
-          <o:OLEObject Type="Embed" ProgID="Visio.Drawing.15" ShapeID="_x0000_i1045" DrawAspect="Content" ObjectID="_1646318865" r:id="rId50"/>
+          <o:OLEObject Type="Embed" ProgID="Visio.Drawing.15" ShapeID="_x0000_i1045" DrawAspect="Content" ObjectID="_1646329726" r:id="rId50"/>
         </w:object>
       </w:r>
     </w:p>
@@ -7033,10 +7081,10 @@
       </w:pPr>
       <w:r>
         <w:object w:dxaOrig="1357" w:dyaOrig="1861" w14:anchorId="053B29F0">
-          <v:shape id="_x0000_i1046" type="#_x0000_t75" style="width:68.2pt;height:92.75pt" o:ole="">
+          <v:shape id="_x0000_i1046" type="#_x0000_t75" style="width:68.15pt;height:92.55pt" o:ole="">
             <v:imagedata r:id="rId51" o:title=""/>
           </v:shape>
-          <o:OLEObject Type="Embed" ProgID="Visio.Drawing.15" ShapeID="_x0000_i1046" DrawAspect="Content" ObjectID="_1646318866" r:id="rId52"/>
+          <o:OLEObject Type="Embed" ProgID="Visio.Drawing.15" ShapeID="_x0000_i1046" DrawAspect="Content" ObjectID="_1646329727" r:id="rId52"/>
         </w:object>
       </w:r>
     </w:p>
@@ -7082,10 +7130,10 @@
       </w:pPr>
       <w:r>
         <w:object w:dxaOrig="1705" w:dyaOrig="1141" w14:anchorId="18715C8A">
-          <v:shape id="_x0000_i1047" type="#_x0000_t75" style="width:85.1pt;height:56.75pt" o:ole="">
+          <v:shape id="_x0000_i1047" type="#_x0000_t75" style="width:85.3pt;height:56.55pt" o:ole="">
             <v:imagedata r:id="rId53" o:title=""/>
           </v:shape>
-          <o:OLEObject Type="Embed" ProgID="Visio.Drawing.15" ShapeID="_x0000_i1047" DrawAspect="Content" ObjectID="_1646318867" r:id="rId54"/>
+          <o:OLEObject Type="Embed" ProgID="Visio.Drawing.15" ShapeID="_x0000_i1047" DrawAspect="Content" ObjectID="_1646329728" r:id="rId54"/>
         </w:object>
       </w:r>
     </w:p>
@@ -7131,10 +7179,10 @@
       </w:pPr>
       <w:r>
         <w:object w:dxaOrig="1213" w:dyaOrig="1429" w14:anchorId="77D8167F">
-          <v:shape id="_x0000_i1048" type="#_x0000_t75" style="width:61.1pt;height:70.9pt" o:ole="">
+          <v:shape id="_x0000_i1048" type="#_x0000_t75" style="width:61.3pt;height:70.7pt" o:ole="">
             <v:imagedata r:id="rId55" o:title=""/>
           </v:shape>
-          <o:OLEObject Type="Embed" ProgID="Visio.Drawing.15" ShapeID="_x0000_i1048" DrawAspect="Content" ObjectID="_1646318868" r:id="rId56"/>
+          <o:OLEObject Type="Embed" ProgID="Visio.Drawing.15" ShapeID="_x0000_i1048" DrawAspect="Content" ObjectID="_1646329729" r:id="rId56"/>
         </w:object>
       </w:r>
     </w:p>
@@ -7180,10 +7228,10 @@
       </w:pPr>
       <w:r>
         <w:object w:dxaOrig="1801" w:dyaOrig="1429" w14:anchorId="1698AB6F">
-          <v:shape id="_x0000_i1049" type="#_x0000_t75" style="width:90pt;height:70.9pt" o:ole="">
+          <v:shape id="_x0000_i1049" type="#_x0000_t75" style="width:90pt;height:70.7pt" o:ole="">
             <v:imagedata r:id="rId57" o:title=""/>
           </v:shape>
-          <o:OLEObject Type="Embed" ProgID="Visio.Drawing.15" ShapeID="_x0000_i1049" DrawAspect="Content" ObjectID="_1646318869" r:id="rId58"/>
+          <o:OLEObject Type="Embed" ProgID="Visio.Drawing.15" ShapeID="_x0000_i1049" DrawAspect="Content" ObjectID="_1646329730" r:id="rId58"/>
         </w:object>
       </w:r>
     </w:p>
@@ -7211,7 +7259,6 @@
           <w:sz w:val="21"/>
           <w:szCs w:val="28"/>
         </w:rPr>
-        <w:lastRenderedPageBreak/>
         <w:t>分E-R图</w:t>
       </w:r>
     </w:p>
@@ -7247,10 +7294,10 @@
       </w:pPr>
       <w:r>
         <w:object w:dxaOrig="4885" w:dyaOrig="3889" w14:anchorId="76861D03">
-          <v:shape id="_x0000_i1050" type="#_x0000_t75" style="width:243.8pt;height:193.65pt" o:ole="">
+          <v:shape id="_x0000_i1050" type="#_x0000_t75" style="width:243.85pt;height:193.7pt" o:ole="">
             <v:imagedata r:id="rId59" o:title=""/>
           </v:shape>
-          <o:OLEObject Type="Embed" ProgID="Visio.Drawing.15" ShapeID="_x0000_i1050" DrawAspect="Content" ObjectID="_1646318870" r:id="rId60"/>
+          <o:OLEObject Type="Embed" ProgID="Visio.Drawing.15" ShapeID="_x0000_i1050" DrawAspect="Content" ObjectID="_1646329731" r:id="rId60"/>
         </w:object>
       </w:r>
     </w:p>
@@ -7286,10 +7333,10 @@
       </w:pPr>
       <w:r>
         <w:object w:dxaOrig="5724" w:dyaOrig="3889" w14:anchorId="107C34CC">
-          <v:shape id="_x0000_i1051" type="#_x0000_t75" style="width:285.8pt;height:193.65pt" o:ole="">
+          <v:shape id="_x0000_i1051" type="#_x0000_t75" style="width:285.85pt;height:193.7pt" o:ole="">
             <v:imagedata r:id="rId61" o:title=""/>
           </v:shape>
-          <o:OLEObject Type="Embed" ProgID="Visio.Drawing.15" ShapeID="_x0000_i1051" DrawAspect="Content" ObjectID="_1646318871" r:id="rId62"/>
+          <o:OLEObject Type="Embed" ProgID="Visio.Drawing.15" ShapeID="_x0000_i1051" DrawAspect="Content" ObjectID="_1646329732" r:id="rId62"/>
         </w:object>
       </w:r>
     </w:p>
@@ -7325,10 +7372,10 @@
       </w:pPr>
       <w:r>
         <w:object w:dxaOrig="5521" w:dyaOrig="4105" w14:anchorId="7CBC01DA">
-          <v:shape id="_x0000_i1052" type="#_x0000_t75" style="width:276pt;height:205.65pt" o:ole="">
+          <v:shape id="_x0000_i1052" type="#_x0000_t75" style="width:276pt;height:205.7pt" o:ole="">
             <v:imagedata r:id="rId63" o:title=""/>
           </v:shape>
-          <o:OLEObject Type="Embed" ProgID="Visio.Drawing.15" ShapeID="_x0000_i1052" DrawAspect="Content" ObjectID="_1646318872" r:id="rId64"/>
+          <o:OLEObject Type="Embed" ProgID="Visio.Drawing.15" ShapeID="_x0000_i1052" DrawAspect="Content" ObjectID="_1646329733" r:id="rId64"/>
         </w:object>
       </w:r>
     </w:p>
@@ -7364,10 +7411,10 @@
       </w:pPr>
       <w:r>
         <w:object w:dxaOrig="5377" w:dyaOrig="4885" w14:anchorId="562B2D5E">
-          <v:shape id="_x0000_i1053" type="#_x0000_t75" style="width:268.9pt;height:243.8pt" o:ole="">
+          <v:shape id="_x0000_i1053" type="#_x0000_t75" style="width:268.7pt;height:243.85pt" o:ole="">
             <v:imagedata r:id="rId65" o:title=""/>
           </v:shape>
-          <o:OLEObject Type="Embed" ProgID="Visio.Drawing.15" ShapeID="_x0000_i1053" DrawAspect="Content" ObjectID="_1646318873" r:id="rId66"/>
+          <o:OLEObject Type="Embed" ProgID="Visio.Drawing.15" ShapeID="_x0000_i1053" DrawAspect="Content" ObjectID="_1646329734" r:id="rId66"/>
         </w:object>
       </w:r>
     </w:p>
@@ -7403,10 +7450,10 @@
       </w:pPr>
       <w:r>
         <w:object w:dxaOrig="4321" w:dyaOrig="4177" w14:anchorId="197C561C">
-          <v:shape id="_x0000_i1054" type="#_x0000_t75" style="width:3in;height:208.35pt" o:ole="">
+          <v:shape id="_x0000_i1054" type="#_x0000_t75" style="width:3in;height:208.3pt" o:ole="">
             <v:imagedata r:id="rId67" o:title=""/>
           </v:shape>
-          <o:OLEObject Type="Embed" ProgID="Visio.Drawing.15" ShapeID="_x0000_i1054" DrawAspect="Content" ObjectID="_1646318874" r:id="rId68"/>
+          <o:OLEObject Type="Embed" ProgID="Visio.Drawing.15" ShapeID="_x0000_i1054" DrawAspect="Content" ObjectID="_1646329735" r:id="rId68"/>
         </w:object>
       </w:r>
     </w:p>
@@ -7442,10 +7489,10 @@
       </w:pPr>
       <w:r>
         <w:object w:dxaOrig="4753" w:dyaOrig="4224" w14:anchorId="489C87A0">
-          <v:shape id="_x0000_i1055" type="#_x0000_t75" style="width:237.25pt;height:211.1pt" o:ole="">
+          <v:shape id="_x0000_i1055" type="#_x0000_t75" style="width:237pt;height:211.3pt" o:ole="">
             <v:imagedata r:id="rId69" o:title=""/>
           </v:shape>
-          <o:OLEObject Type="Embed" ProgID="Visio.Drawing.15" ShapeID="_x0000_i1055" DrawAspect="Content" ObjectID="_1646318875" r:id="rId70"/>
+          <o:OLEObject Type="Embed" ProgID="Visio.Drawing.15" ShapeID="_x0000_i1055" DrawAspect="Content" ObjectID="_1646329736" r:id="rId70"/>
         </w:object>
       </w:r>
     </w:p>
@@ -7481,10 +7528,10 @@
       </w:pPr>
       <w:r>
         <w:object w:dxaOrig="5401" w:dyaOrig="5893" w14:anchorId="2FA8BFCA">
-          <v:shape id="_x0000_i1056" type="#_x0000_t75" style="width:270pt;height:294.55pt" o:ole="">
+          <v:shape id="_x0000_i1056" type="#_x0000_t75" style="width:270pt;height:294.85pt" o:ole="">
             <v:imagedata r:id="rId71" o:title=""/>
           </v:shape>
-          <o:OLEObject Type="Embed" ProgID="Visio.Drawing.15" ShapeID="_x0000_i1056" DrawAspect="Content" ObjectID="_1646318876" r:id="rId72"/>
+          <o:OLEObject Type="Embed" ProgID="Visio.Drawing.15" ShapeID="_x0000_i1056" DrawAspect="Content" ObjectID="_1646329737" r:id="rId72"/>
         </w:object>
       </w:r>
     </w:p>
@@ -7520,10 +7567,10 @@
       </w:pPr>
       <w:r>
         <w:object w:dxaOrig="4657" w:dyaOrig="2689" w14:anchorId="45B0731C">
-          <v:shape id="_x0000_i1057" type="#_x0000_t75" style="width:233.45pt;height:134.2pt" o:ole="">
+          <v:shape id="_x0000_i1057" type="#_x0000_t75" style="width:233.55pt;height:134.15pt" o:ole="">
             <v:imagedata r:id="rId73" o:title=""/>
           </v:shape>
-          <o:OLEObject Type="Embed" ProgID="Visio.Drawing.15" ShapeID="_x0000_i1057" DrawAspect="Content" ObjectID="_1646318877" r:id="rId74"/>
+          <o:OLEObject Type="Embed" ProgID="Visio.Drawing.15" ShapeID="_x0000_i1057" DrawAspect="Content" ObjectID="_1646329738" r:id="rId74"/>
         </w:object>
       </w:r>
     </w:p>
@@ -7559,10 +7606,10 @@
       </w:pPr>
       <w:r>
         <w:object w:dxaOrig="4777" w:dyaOrig="2449" w14:anchorId="509433BC">
-          <v:shape id="_x0000_i1058" type="#_x0000_t75" style="width:238.35pt;height:122.2pt" o:ole="">
+          <v:shape id="_x0000_i1058" type="#_x0000_t75" style="width:238.3pt;height:122.15pt" o:ole="">
             <v:imagedata r:id="rId75" o:title=""/>
           </v:shape>
-          <o:OLEObject Type="Embed" ProgID="Visio.Drawing.15" ShapeID="_x0000_i1058" DrawAspect="Content" ObjectID="_1646318878" r:id="rId76"/>
+          <o:OLEObject Type="Embed" ProgID="Visio.Drawing.15" ShapeID="_x0000_i1058" DrawAspect="Content" ObjectID="_1646329739" r:id="rId76"/>
         </w:object>
       </w:r>
     </w:p>
@@ -7598,10 +7645,10 @@
       </w:pPr>
       <w:r>
         <w:object w:dxaOrig="5749" w:dyaOrig="4321" w14:anchorId="7E97E9EB">
-          <v:shape id="_x0000_i1059" type="#_x0000_t75" style="width:286.9pt;height:3in" o:ole="">
+          <v:shape id="_x0000_i1059" type="#_x0000_t75" style="width:286.7pt;height:3in" o:ole="">
             <v:imagedata r:id="rId77" o:title=""/>
           </v:shape>
-          <o:OLEObject Type="Embed" ProgID="Visio.Drawing.15" ShapeID="_x0000_i1059" DrawAspect="Content" ObjectID="_1646318879" r:id="rId78"/>
+          <o:OLEObject Type="Embed" ProgID="Visio.Drawing.15" ShapeID="_x0000_i1059" DrawAspect="Content" ObjectID="_1646329740" r:id="rId78"/>
         </w:object>
       </w:r>
     </w:p>
@@ -7647,10 +7694,10 @@
       </w:pPr>
       <w:r>
         <w:object w:dxaOrig="13932" w:dyaOrig="9133" w14:anchorId="06DD4B39">
-          <v:shape id="_x0000_i1060" type="#_x0000_t75" style="width:415.1pt;height:272.75pt" o:ole="">
+          <v:shape id="_x0000_i1060" type="#_x0000_t75" style="width:415.3pt;height:272.55pt" o:ole="">
             <v:imagedata r:id="rId79" o:title=""/>
           </v:shape>
-          <o:OLEObject Type="Embed" ProgID="Visio.Drawing.15" ShapeID="_x0000_i1060" DrawAspect="Content" ObjectID="_1646318880" r:id="rId80"/>
+          <o:OLEObject Type="Embed" ProgID="Visio.Drawing.15" ShapeID="_x0000_i1060" DrawAspect="Content" ObjectID="_1646329741" r:id="rId80"/>
         </w:object>
       </w:r>
     </w:p>
@@ -7729,10 +7776,10 @@
     <w:p>
       <w:r>
         <w:object w:dxaOrig="25045" w:dyaOrig="9312" w14:anchorId="61A68D46">
-          <v:shape id="_x0000_i1061" type="#_x0000_t75" style="width:414.55pt;height:154.35pt" o:ole="">
+          <v:shape id="_x0000_i1061" type="#_x0000_t75" style="width:414.45pt;height:154.7pt" o:ole="">
             <v:imagedata r:id="rId81" o:title=""/>
           </v:shape>
-          <o:OLEObject Type="Embed" ProgID="Visio.Drawing.15" ShapeID="_x0000_i1061" DrawAspect="Content" ObjectID="_1646318881" r:id="rId82"/>
+          <o:OLEObject Type="Embed" ProgID="Visio.Drawing.15" ShapeID="_x0000_i1061" DrawAspect="Content" ObjectID="_1646329742" r:id="rId82"/>
         </w:object>
       </w:r>
     </w:p>
@@ -7762,10 +7809,10 @@
     <w:p>
       <w:r>
         <w:object w:dxaOrig="27337" w:dyaOrig="8425" w14:anchorId="2049B2AA">
-          <v:shape id="_x0000_i1062" type="#_x0000_t75" style="width:414pt;height:128.2pt" o:ole="">
+          <v:shape id="_x0000_i1062" type="#_x0000_t75" style="width:414pt;height:128.15pt" o:ole="">
             <v:imagedata r:id="rId83" o:title=""/>
           </v:shape>
-          <o:OLEObject Type="Embed" ProgID="Visio.Drawing.15" ShapeID="_x0000_i1062" DrawAspect="Content" ObjectID="_1646318882" r:id="rId84"/>
+          <o:OLEObject Type="Embed" ProgID="Visio.Drawing.15" ShapeID="_x0000_i1062" DrawAspect="Content" ObjectID="_1646329743" r:id="rId84"/>
         </w:object>
       </w:r>
     </w:p>
@@ -7789,10 +7836,10 @@
     <w:p>
       <w:r>
         <w:object w:dxaOrig="21180" w:dyaOrig="9240" w14:anchorId="54AE6DAA">
-          <v:shape id="_x0000_i1063" type="#_x0000_t75" style="width:415.1pt;height:181.1pt" o:ole="">
+          <v:shape id="_x0000_i1063" type="#_x0000_t75" style="width:415.3pt;height:181.3pt" o:ole="">
             <v:imagedata r:id="rId85" o:title=""/>
           </v:shape>
-          <o:OLEObject Type="Embed" ProgID="Visio.Drawing.15" ShapeID="_x0000_i1063" DrawAspect="Content" ObjectID="_1646318883" r:id="rId86"/>
+          <o:OLEObject Type="Embed" ProgID="Visio.Drawing.15" ShapeID="_x0000_i1063" DrawAspect="Content" ObjectID="_1646329744" r:id="rId86"/>
         </w:object>
       </w:r>
     </w:p>
@@ -7816,10 +7863,10 @@
     <w:p>
       <w:r>
         <w:object w:dxaOrig="20341" w:dyaOrig="10225" w14:anchorId="54CDA5A8">
-          <v:shape id="_x0000_i1064" type="#_x0000_t75" style="width:415.1pt;height:208.35pt" o:ole="">
+          <v:shape id="_x0000_i1064" type="#_x0000_t75" style="width:414.85pt;height:208.7pt" o:ole="">
             <v:imagedata r:id="rId87" o:title=""/>
           </v:shape>
-          <o:OLEObject Type="Embed" ProgID="Visio.Drawing.15" ShapeID="_x0000_i1064" DrawAspect="Content" ObjectID="_1646318884" r:id="rId88"/>
+          <o:OLEObject Type="Embed" ProgID="Visio.Drawing.15" ShapeID="_x0000_i1064" DrawAspect="Content" ObjectID="_1646329745" r:id="rId88"/>
         </w:object>
       </w:r>
     </w:p>
@@ -7843,10 +7890,10 @@
     <w:p>
       <w:r>
         <w:object w:dxaOrig="14389" w:dyaOrig="8388" w14:anchorId="71C53834">
-          <v:shape id="_x0000_i1065" type="#_x0000_t75" style="width:415.1pt;height:242.2pt" o:ole="">
+          <v:shape id="_x0000_i1065" type="#_x0000_t75" style="width:415.3pt;height:242.15pt" o:ole="">
             <v:imagedata r:id="rId89" o:title=""/>
           </v:shape>
-          <o:OLEObject Type="Embed" ProgID="Visio.Drawing.15" ShapeID="_x0000_i1065" DrawAspect="Content" ObjectID="_1646318885" r:id="rId90"/>
+          <o:OLEObject Type="Embed" ProgID="Visio.Drawing.15" ShapeID="_x0000_i1065" DrawAspect="Content" ObjectID="_1646329746" r:id="rId90"/>
         </w:object>
       </w:r>
     </w:p>
@@ -8394,7 +8441,6 @@
                 <w:sz w:val="28"/>
                 <w:szCs w:val="28"/>
               </w:rPr>
-              <w:lastRenderedPageBreak/>
               <w:t>E</w:t>
             </w:r>
             <w:r>
@@ -10027,14 +10073,7 @@
               <w:rPr>
                 <w:rFonts w:ascii="宋体" w:eastAsia="宋体" w:hAnsi="宋体" w:hint="eastAsia"/>
               </w:rPr>
-              <w:t>存储仓库内所有设备的</w:t>
-            </w:r>
-            <w:r>
-              <w:rPr>
-                <w:rFonts w:ascii="宋体" w:eastAsia="宋体" w:hAnsi="宋体" w:hint="eastAsia"/>
-              </w:rPr>
-              <w:lastRenderedPageBreak/>
-              <w:t>信息</w:t>
+              <w:t>存储仓库内所有设备的信息</w:t>
             </w:r>
           </w:p>
         </w:tc>
@@ -10055,7 +10094,6 @@
               <w:rPr>
                 <w:rFonts w:ascii="宋体" w:eastAsia="宋体" w:hAnsi="宋体" w:hint="eastAsia"/>
               </w:rPr>
-              <w:lastRenderedPageBreak/>
               <w:t>新的设备信息、报废设备信息</w:t>
             </w:r>
           </w:p>
@@ -10077,14 +10115,7 @@
               <w:rPr>
                 <w:rFonts w:ascii="宋体" w:eastAsia="宋体" w:hAnsi="宋体" w:hint="eastAsia"/>
               </w:rPr>
-              <w:t>查询的设备信息（包括可租借设</w:t>
-            </w:r>
-            <w:r>
-              <w:rPr>
-                <w:rFonts w:ascii="宋体" w:eastAsia="宋体" w:hAnsi="宋体" w:hint="eastAsia"/>
-              </w:rPr>
-              <w:lastRenderedPageBreak/>
-              <w:t>备、将报废设备）</w:t>
+              <w:t>查询的设备信息（包括可租借设备、将报废设备）</w:t>
             </w:r>
           </w:p>
         </w:tc>
@@ -10110,7 +10141,6 @@
                 <w:u w:val="single"/>
                 <w:shd w:val="clear" w:color="auto" w:fill="FBFBFB"/>
               </w:rPr>
-              <w:lastRenderedPageBreak/>
               <w:t>设备</w:t>
             </w:r>
             <w:r>
@@ -10132,7 +10162,17 @@
                 <w:szCs w:val="21"/>
                 <w:shd w:val="clear" w:color="auto" w:fill="FBFBFB"/>
               </w:rPr>
-              <w:t>，设备名称，设备型号，维修次数，设备状态（快要报废，待维修，租</w:t>
+              <w:t>，设备名称，设备型号，维修次数，设备状态（快要报废，待维修，租借中，维修中，送保中），存储仓库</w:t>
+            </w:r>
+            <w:r>
+              <w:rPr>
+                <w:rStyle w:val="md-plain"/>
+                <w:rFonts w:ascii="宋体" w:eastAsia="宋体" w:hAnsi="宋体" w:cs="Times New Roman" w:hint="eastAsia"/>
+                <w:color w:val="333333"/>
+                <w:szCs w:val="21"/>
+                <w:shd w:val="clear" w:color="auto" w:fill="FBFBFB"/>
+              </w:rPr>
+              <w:t>号</w:t>
             </w:r>
             <w:r>
               <w:rPr>
@@ -10142,27 +10182,6 @@
                 <w:szCs w:val="21"/>
                 <w:shd w:val="clear" w:color="auto" w:fill="FBFBFB"/>
               </w:rPr>
-              <w:lastRenderedPageBreak/>
-              <w:t>借中，维修中，送保中），存储仓库</w:t>
-            </w:r>
-            <w:r>
-              <w:rPr>
-                <w:rStyle w:val="md-plain"/>
-                <w:rFonts w:ascii="宋体" w:eastAsia="宋体" w:hAnsi="宋体" w:cs="Times New Roman" w:hint="eastAsia"/>
-                <w:color w:val="333333"/>
-                <w:szCs w:val="21"/>
-                <w:shd w:val="clear" w:color="auto" w:fill="FBFBFB"/>
-              </w:rPr>
-              <w:t>号</w:t>
-            </w:r>
-            <w:r>
-              <w:rPr>
-                <w:rStyle w:val="md-plain"/>
-                <w:rFonts w:ascii="宋体" w:eastAsia="宋体" w:hAnsi="宋体" w:cs="Times New Roman"/>
-                <w:color w:val="333333"/>
-                <w:szCs w:val="21"/>
-                <w:shd w:val="clear" w:color="auto" w:fill="FBFBFB"/>
-              </w:rPr>
               <w:t>，购买编号</w:t>
             </w:r>
           </w:p>
@@ -10184,7 +10203,6 @@
               <w:rPr>
                 <w:rFonts w:ascii="宋体" w:eastAsia="宋体" w:hAnsi="宋体" w:hint="eastAsia"/>
               </w:rPr>
-              <w:lastRenderedPageBreak/>
               <w:t>顺序存储</w:t>
             </w:r>
           </w:p>
@@ -11745,14 +11763,7 @@
               <w:rPr>
                 <w:rFonts w:ascii="宋体" w:eastAsia="宋体" w:hAnsi="宋体" w:hint="eastAsia"/>
               </w:rPr>
-              <w:t>存储各个仓库基本</w:t>
-            </w:r>
-            <w:r>
-              <w:rPr>
-                <w:rFonts w:ascii="宋体" w:eastAsia="宋体" w:hAnsi="宋体" w:hint="eastAsia"/>
-              </w:rPr>
-              <w:lastRenderedPageBreak/>
-              <w:t>信息</w:t>
+              <w:t>存储各个仓库基本信息</w:t>
             </w:r>
           </w:p>
         </w:tc>
@@ -11773,7 +11784,6 @@
               <w:rPr>
                 <w:rFonts w:ascii="宋体" w:eastAsia="宋体" w:hAnsi="宋体" w:hint="eastAsia"/>
               </w:rPr>
-              <w:lastRenderedPageBreak/>
               <w:t>仓库变动信息</w:t>
             </w:r>
           </w:p>
@@ -13723,7 +13733,6 @@
                 <w:sz w:val="22"/>
                 <w:szCs w:val="24"/>
               </w:rPr>
-              <w:lastRenderedPageBreak/>
               <w:t>2.2</w:t>
             </w:r>
           </w:p>
@@ -15747,7 +15756,6 @@
                 <w:sz w:val="22"/>
                 <w:szCs w:val="24"/>
               </w:rPr>
-              <w:lastRenderedPageBreak/>
               <w:t>4.2</w:t>
             </w:r>
           </w:p>
@@ -17672,7 +17680,6 @@
                 <w:sz w:val="22"/>
                 <w:szCs w:val="24"/>
               </w:rPr>
-              <w:lastRenderedPageBreak/>
               <w:t>维修次数</w:t>
             </w:r>
           </w:p>
@@ -17698,7 +17705,6 @@
                 <w:sz w:val="22"/>
                 <w:szCs w:val="24"/>
               </w:rPr>
-              <w:lastRenderedPageBreak/>
               <w:t>设备维修次数</w:t>
             </w:r>
           </w:p>
@@ -19602,7 +19608,6 @@
                 <w:sz w:val="22"/>
                 <w:szCs w:val="24"/>
               </w:rPr>
-              <w:lastRenderedPageBreak/>
               <w:t>租借时长</w:t>
             </w:r>
           </w:p>
@@ -19628,7 +19633,6 @@
                 <w:sz w:val="22"/>
                 <w:szCs w:val="24"/>
               </w:rPr>
-              <w:lastRenderedPageBreak/>
               <w:t>无</w:t>
             </w:r>
           </w:p>
@@ -21670,7 +21674,6 @@
                 <w:sz w:val="22"/>
                 <w:szCs w:val="24"/>
               </w:rPr>
-              <w:lastRenderedPageBreak/>
               <w:t>8.4</w:t>
             </w:r>
           </w:p>
@@ -23595,7 +23598,6 @@
                 <w:sz w:val="22"/>
                 <w:szCs w:val="24"/>
               </w:rPr>
-              <w:lastRenderedPageBreak/>
               <w:t>11.2</w:t>
             </w:r>
           </w:p>
@@ -25547,7 +25549,6 @@
                 <w:sz w:val="22"/>
                 <w:szCs w:val="24"/>
               </w:rPr>
-              <w:lastRenderedPageBreak/>
               <w:t>存储仓库</w:t>
             </w:r>
           </w:p>
@@ -25573,7 +25574,6 @@
                 <w:sz w:val="22"/>
                 <w:szCs w:val="24"/>
               </w:rPr>
-              <w:lastRenderedPageBreak/>
               <w:t>存储仓库I</w:t>
             </w:r>
             <w:r>
@@ -27796,7 +27796,6 @@
                 <w:sz w:val="22"/>
                 <w:szCs w:val="24"/>
               </w:rPr>
-              <w:lastRenderedPageBreak/>
               <w:t>F</w:t>
             </w:r>
             <w:r>
@@ -30227,7 +30226,6 @@
                 <w:sz w:val="22"/>
                 <w:szCs w:val="24"/>
               </w:rPr>
-              <w:lastRenderedPageBreak/>
               <w:t>F</w:t>
             </w:r>
             <w:r>
@@ -32340,14 +32338,7 @@
               <w:rPr>
                 <w:rFonts w:ascii="宋体" w:eastAsia="宋体" w:hAnsi="宋体" w:hint="eastAsia"/>
               </w:rPr>
-              <w:t>根据用户发出的设备归还请求即租界信息，向系统提交</w:t>
-            </w:r>
-            <w:r>
-              <w:rPr>
-                <w:rFonts w:ascii="宋体" w:eastAsia="宋体" w:hAnsi="宋体" w:hint="eastAsia"/>
-              </w:rPr>
-              <w:lastRenderedPageBreak/>
-              <w:t>设备归还操作</w:t>
+              <w:t>根据用户发出的设备归还请求即租界信息，向系统提交设备归还操作</w:t>
             </w:r>
           </w:p>
         </w:tc>
@@ -32379,7 +32370,6 @@
                 <w:sz w:val="22"/>
                 <w:szCs w:val="24"/>
               </w:rPr>
-              <w:lastRenderedPageBreak/>
               <w:t>PBMS</w:t>
             </w:r>
             <w:r>
@@ -35516,7 +35506,7 @@
 </file>
 
 <file path=customXml/itemProps1.xml><?xml version="1.0" encoding="utf-8"?>
-<ds:datastoreItem xmlns:ds="http://schemas.openxmlformats.org/officeDocument/2006/customXml" ds:itemID="{7AA2C28C-E635-4E92-8629-045659684F57}">
+<ds:datastoreItem xmlns:ds="http://schemas.openxmlformats.org/officeDocument/2006/customXml" ds:itemID="{F04EC733-699F-4C8D-834C-63197FF57BDD}">
   <ds:schemaRefs>
     <ds:schemaRef ds:uri="http://schemas.openxmlformats.org/officeDocument/2006/bibliography"/>
   </ds:schemaRefs>

--- a/doc/201800800504 樊昕昊 201800810067 潘慧蓉 201800800570 朱鹏阳 设备管理系统.docx
+++ b/doc/201800800504 樊昕昊 201800810067 潘慧蓉 201800800570 朱鹏阳 设备管理系统.docx
@@ -125,217 +125,401 @@
         <w:t>结构化需求分析</w:t>
       </w:r>
     </w:p>
-    <w:p>
-      <w:pPr>
-        <w:adjustRightInd w:val="0"/>
-        <w:snapToGrid w:val="0"/>
-        <w:spacing w:beforeLines="50" w:before="156" w:afterLines="20" w:after="62" w:line="360" w:lineRule="auto"/>
-        <w:jc w:val="center"/>
-        <w:rPr>
-          <w:rFonts w:ascii="宋体" w:eastAsia="宋体" w:hAnsi="宋体"/>
-          <w:sz w:val="28"/>
-          <w:szCs w:val="28"/>
-          <w:u w:val="single"/>
-        </w:rPr>
-      </w:pPr>
-    </w:p>
-    <w:p>
-      <w:pPr>
-        <w:adjustRightInd w:val="0"/>
-        <w:snapToGrid w:val="0"/>
-        <w:spacing w:beforeLines="50" w:before="156" w:afterLines="20" w:after="62" w:line="360" w:lineRule="auto"/>
-        <w:jc w:val="center"/>
-        <w:rPr>
-          <w:rFonts w:ascii="宋体" w:eastAsia="宋体" w:hAnsi="宋体"/>
-          <w:sz w:val="28"/>
-          <w:szCs w:val="28"/>
-          <w:u w:val="single"/>
-        </w:rPr>
-      </w:pPr>
-      <w:r>
-        <w:rPr>
-          <w:rFonts w:ascii="黑体" w:eastAsia="黑体" w:hAnsi="黑体" w:hint="eastAsia"/>
-          <w:sz w:val="28"/>
-          <w:szCs w:val="28"/>
-        </w:rPr>
-        <w:t>姓名学号：</w:t>
-      </w:r>
-      <w:r>
-        <w:rPr>
-          <w:rFonts w:ascii="宋体" w:eastAsia="宋体" w:hAnsi="宋体" w:hint="eastAsia"/>
-          <w:sz w:val="28"/>
-          <w:szCs w:val="28"/>
-          <w:u w:val="single"/>
-        </w:rPr>
-        <w:t>樊昕昊（201800800504）</w:t>
-      </w:r>
-    </w:p>
-    <w:p>
-      <w:pPr>
-        <w:adjustRightInd w:val="0"/>
-        <w:snapToGrid w:val="0"/>
-        <w:spacing w:beforeLines="50" w:before="156" w:afterLines="20" w:after="62" w:line="360" w:lineRule="auto"/>
-        <w:jc w:val="center"/>
-        <w:rPr>
-          <w:rFonts w:ascii="宋体" w:eastAsia="宋体" w:hAnsi="宋体"/>
-          <w:sz w:val="28"/>
-          <w:szCs w:val="28"/>
-          <w:u w:val="single"/>
-        </w:rPr>
-      </w:pPr>
-      <w:r>
-        <w:rPr>
-          <w:rFonts w:ascii="黑体" w:eastAsia="黑体" w:hAnsi="黑体" w:hint="eastAsia"/>
-          <w:sz w:val="28"/>
-          <w:szCs w:val="28"/>
-        </w:rPr>
-        <w:t>姓名学号：</w:t>
-      </w:r>
-      <w:r>
-        <w:rPr>
-          <w:rFonts w:ascii="宋体" w:eastAsia="宋体" w:hAnsi="宋体" w:hint="eastAsia"/>
-          <w:sz w:val="28"/>
-          <w:szCs w:val="28"/>
-          <w:u w:val="single"/>
-        </w:rPr>
-        <w:t>朱鹏阳（201800800570）</w:t>
-      </w:r>
-    </w:p>
-    <w:p>
-      <w:pPr>
-        <w:adjustRightInd w:val="0"/>
-        <w:snapToGrid w:val="0"/>
-        <w:spacing w:beforeLines="50" w:before="156" w:afterLines="20" w:after="62" w:line="360" w:lineRule="auto"/>
-        <w:jc w:val="center"/>
-        <w:rPr>
-          <w:rFonts w:ascii="宋体" w:eastAsia="宋体" w:hAnsi="宋体"/>
-          <w:sz w:val="28"/>
-          <w:szCs w:val="28"/>
-          <w:u w:val="single"/>
-        </w:rPr>
-      </w:pPr>
-      <w:r>
-        <w:rPr>
-          <w:rFonts w:ascii="黑体" w:eastAsia="黑体" w:hAnsi="黑体" w:hint="eastAsia"/>
-          <w:sz w:val="28"/>
-          <w:szCs w:val="28"/>
-        </w:rPr>
-        <w:t>姓名学号：</w:t>
-      </w:r>
-      <w:r>
-        <w:rPr>
-          <w:rFonts w:ascii="宋体" w:eastAsia="宋体" w:hAnsi="宋体" w:hint="eastAsia"/>
-          <w:sz w:val="28"/>
-          <w:szCs w:val="28"/>
-          <w:u w:val="single"/>
-        </w:rPr>
-        <w:t>潘慧蓉（201800810067）</w:t>
-      </w:r>
-    </w:p>
-    <w:p>
-      <w:pPr>
-        <w:adjustRightInd w:val="0"/>
-        <w:snapToGrid w:val="0"/>
-        <w:spacing w:beforeLines="50" w:before="156" w:afterLines="20" w:after="62" w:line="360" w:lineRule="auto"/>
-        <w:jc w:val="center"/>
-        <w:rPr>
-          <w:rFonts w:ascii="宋体" w:eastAsia="宋体" w:hAnsi="宋体"/>
-          <w:sz w:val="28"/>
-          <w:szCs w:val="28"/>
-          <w:u w:val="single"/>
-        </w:rPr>
-      </w:pPr>
-    </w:p>
-    <w:p>
-      <w:pPr>
-        <w:adjustRightInd w:val="0"/>
-        <w:snapToGrid w:val="0"/>
-        <w:spacing w:beforeLines="50" w:before="156" w:afterLines="20" w:after="62" w:line="360" w:lineRule="auto"/>
-        <w:ind w:firstLine="560"/>
-        <w:jc w:val="center"/>
-        <w:rPr>
-          <w:rFonts w:ascii="宋体" w:eastAsia="宋体" w:hAnsi="宋体"/>
-          <w:sz w:val="28"/>
-          <w:szCs w:val="28"/>
-          <w:u w:val="single"/>
-        </w:rPr>
-      </w:pPr>
-      <w:r>
-        <w:rPr>
-          <w:rFonts w:ascii="黑体" w:eastAsia="黑体" w:hAnsi="黑体" w:hint="eastAsia"/>
-          <w:sz w:val="28"/>
-          <w:szCs w:val="28"/>
-        </w:rPr>
-        <w:t>学院：</w:t>
-      </w:r>
-      <w:r>
-        <w:rPr>
-          <w:rFonts w:ascii="宋体" w:eastAsia="宋体" w:hAnsi="宋体" w:hint="eastAsia"/>
-          <w:sz w:val="28"/>
-          <w:szCs w:val="28"/>
-          <w:u w:val="single"/>
-        </w:rPr>
-        <w:t>机电与信息工程学院</w:t>
-      </w:r>
-    </w:p>
-    <w:p>
-      <w:pPr>
-        <w:adjustRightInd w:val="0"/>
-        <w:snapToGrid w:val="0"/>
-        <w:spacing w:beforeLines="50" w:before="156" w:afterLines="20" w:after="62" w:line="360" w:lineRule="auto"/>
-        <w:ind w:firstLine="560"/>
-        <w:jc w:val="center"/>
-        <w:rPr>
-          <w:rFonts w:ascii="黑体" w:eastAsia="黑体" w:hAnsi="黑体"/>
-          <w:sz w:val="28"/>
-          <w:szCs w:val="28"/>
-          <w:u w:val="single"/>
-        </w:rPr>
-      </w:pPr>
-      <w:r>
-        <w:rPr>
-          <w:rFonts w:ascii="黑体" w:eastAsia="黑体" w:hAnsi="黑体" w:hint="eastAsia"/>
-          <w:sz w:val="28"/>
-          <w:szCs w:val="28"/>
-        </w:rPr>
-        <w:t>专业</w:t>
-      </w:r>
-      <w:r>
-        <w:rPr>
-          <w:rFonts w:ascii="黑体" w:eastAsia="黑体" w:hAnsi="黑体" w:hint="eastAsia"/>
-          <w:sz w:val="28"/>
-          <w:szCs w:val="28"/>
-        </w:rPr>
-        <w:t>班级：</w:t>
-      </w:r>
-      <w:r>
-        <w:rPr>
-          <w:rFonts w:ascii="黑体" w:eastAsia="黑体" w:hAnsi="黑体"/>
-          <w:sz w:val="28"/>
-          <w:szCs w:val="28"/>
-          <w:u w:val="single"/>
-        </w:rPr>
-        <w:t xml:space="preserve"> </w:t>
-      </w:r>
-      <w:r>
-        <w:rPr>
-          <w:rFonts w:ascii="宋体" w:eastAsia="宋体" w:hAnsi="宋体" w:hint="eastAsia"/>
-          <w:sz w:val="28"/>
-          <w:szCs w:val="28"/>
-          <w:u w:val="single"/>
-        </w:rPr>
-        <w:t>2018级软件工程</w:t>
-      </w:r>
-      <w:r>
-        <w:rPr>
-          <w:rFonts w:ascii="宋体" w:eastAsia="宋体" w:hAnsi="宋体" w:hint="eastAsia"/>
-          <w:sz w:val="28"/>
-          <w:szCs w:val="28"/>
-          <w:u w:val="single"/>
-        </w:rPr>
-        <w:t>01班</w:t>
-      </w:r>
-    </w:p>
+    <w:tbl>
+      <w:tblPr>
+        <w:tblStyle w:val="ac"/>
+        <w:tblW w:w="0" w:type="auto"/>
+        <w:tblInd w:w="562" w:type="dxa"/>
+        <w:tblBorders>
+          <w:top w:val="none" w:sz="0" w:space="0" w:color="auto"/>
+          <w:left w:val="none" w:sz="0" w:space="0" w:color="auto"/>
+          <w:bottom w:val="none" w:sz="0" w:space="0" w:color="auto"/>
+          <w:right w:val="none" w:sz="0" w:space="0" w:color="auto"/>
+          <w:insideH w:val="none" w:sz="0" w:space="0" w:color="auto"/>
+          <w:insideV w:val="none" w:sz="0" w:space="0" w:color="auto"/>
+        </w:tblBorders>
+        <w:tblLook w:val="04A0" w:firstRow="1" w:lastRow="0" w:firstColumn="1" w:lastColumn="0" w:noHBand="0" w:noVBand="1"/>
+      </w:tblPr>
+      <w:tblGrid>
+        <w:gridCol w:w="2977"/>
+        <w:gridCol w:w="4111"/>
+      </w:tblGrid>
+      <w:tr>
+        <w:tc>
+          <w:tcPr>
+            <w:tcW w:w="2977" w:type="dxa"/>
+          </w:tcPr>
+          <w:p>
+            <w:pPr>
+              <w:adjustRightInd w:val="0"/>
+              <w:snapToGrid w:val="0"/>
+              <w:spacing w:beforeLines="50" w:before="156" w:afterLines="20" w:after="62" w:line="360" w:lineRule="auto"/>
+              <w:jc w:val="right"/>
+              <w:rPr>
+                <w:rFonts w:ascii="宋体" w:eastAsia="宋体" w:hAnsi="宋体"/>
+                <w:sz w:val="28"/>
+                <w:szCs w:val="28"/>
+                <w:u w:val="single"/>
+              </w:rPr>
+            </w:pPr>
+            <w:r>
+              <w:rPr>
+                <w:rFonts w:ascii="黑体" w:eastAsia="黑体" w:hAnsi="黑体" w:hint="eastAsia"/>
+                <w:sz w:val="28"/>
+                <w:szCs w:val="28"/>
+              </w:rPr>
+              <w:t>姓名学号</w:t>
+            </w:r>
+            <w:r>
+              <w:rPr>
+                <w:rFonts w:ascii="黑体" w:eastAsia="黑体" w:hAnsi="黑体" w:hint="eastAsia"/>
+                <w:sz w:val="28"/>
+                <w:szCs w:val="28"/>
+              </w:rPr>
+              <w:t>:</w:t>
+            </w:r>
+          </w:p>
+        </w:tc>
+        <w:tc>
+          <w:tcPr>
+            <w:tcW w:w="4111" w:type="dxa"/>
+          </w:tcPr>
+          <w:p>
+            <w:pPr>
+              <w:adjustRightInd w:val="0"/>
+              <w:snapToGrid w:val="0"/>
+              <w:spacing w:beforeLines="50" w:before="156" w:afterLines="20" w:after="62" w:line="360" w:lineRule="auto"/>
+              <w:jc w:val="left"/>
+              <w:rPr>
+                <w:rFonts w:ascii="宋体" w:eastAsia="宋体" w:hAnsi="宋体"/>
+                <w:sz w:val="28"/>
+                <w:szCs w:val="28"/>
+                <w:u w:val="single"/>
+              </w:rPr>
+            </w:pPr>
+            <w:r>
+              <w:rPr>
+                <w:rFonts w:ascii="宋体" w:eastAsia="宋体" w:hAnsi="宋体" w:hint="eastAsia"/>
+                <w:sz w:val="28"/>
+                <w:szCs w:val="28"/>
+                <w:u w:val="single"/>
+              </w:rPr>
+              <w:t>樊昕昊（201800800504）</w:t>
+            </w:r>
+          </w:p>
+        </w:tc>
+      </w:tr>
+      <w:tr>
+        <w:tc>
+          <w:tcPr>
+            <w:tcW w:w="2977" w:type="dxa"/>
+          </w:tcPr>
+          <w:p>
+            <w:pPr>
+              <w:adjustRightInd w:val="0"/>
+              <w:snapToGrid w:val="0"/>
+              <w:spacing w:beforeLines="50" w:before="156" w:afterLines="20" w:after="62" w:line="360" w:lineRule="auto"/>
+              <w:jc w:val="right"/>
+              <w:rPr>
+                <w:rFonts w:ascii="宋体" w:eastAsia="宋体" w:hAnsi="宋体"/>
+                <w:sz w:val="28"/>
+                <w:szCs w:val="28"/>
+                <w:u w:val="single"/>
+              </w:rPr>
+            </w:pPr>
+            <w:r>
+              <w:rPr>
+                <w:rFonts w:ascii="黑体" w:eastAsia="黑体" w:hAnsi="黑体" w:hint="eastAsia"/>
+                <w:sz w:val="28"/>
+                <w:szCs w:val="28"/>
+              </w:rPr>
+              <w:t>姓名学号:</w:t>
+            </w:r>
+          </w:p>
+        </w:tc>
+        <w:tc>
+          <w:tcPr>
+            <w:tcW w:w="4111" w:type="dxa"/>
+          </w:tcPr>
+          <w:p>
+            <w:pPr>
+              <w:adjustRightInd w:val="0"/>
+              <w:snapToGrid w:val="0"/>
+              <w:spacing w:beforeLines="50" w:before="156" w:afterLines="20" w:after="62" w:line="360" w:lineRule="auto"/>
+              <w:jc w:val="left"/>
+              <w:rPr>
+                <w:rFonts w:ascii="宋体" w:eastAsia="宋体" w:hAnsi="宋体"/>
+                <w:sz w:val="28"/>
+                <w:szCs w:val="28"/>
+                <w:u w:val="single"/>
+              </w:rPr>
+            </w:pPr>
+            <w:r>
+              <w:rPr>
+                <w:rFonts w:ascii="宋体" w:eastAsia="宋体" w:hAnsi="宋体" w:hint="eastAsia"/>
+                <w:sz w:val="28"/>
+                <w:szCs w:val="28"/>
+                <w:u w:val="single"/>
+              </w:rPr>
+              <w:t>朱鹏阳（201800800570）</w:t>
+            </w:r>
+          </w:p>
+        </w:tc>
+      </w:tr>
+      <w:tr>
+        <w:tc>
+          <w:tcPr>
+            <w:tcW w:w="2977" w:type="dxa"/>
+          </w:tcPr>
+          <w:p>
+            <w:pPr>
+              <w:adjustRightInd w:val="0"/>
+              <w:snapToGrid w:val="0"/>
+              <w:spacing w:beforeLines="50" w:before="156" w:afterLines="20" w:after="62" w:line="360" w:lineRule="auto"/>
+              <w:jc w:val="right"/>
+              <w:rPr>
+                <w:rFonts w:ascii="宋体" w:eastAsia="宋体" w:hAnsi="宋体"/>
+                <w:sz w:val="28"/>
+                <w:szCs w:val="28"/>
+                <w:u w:val="single"/>
+              </w:rPr>
+            </w:pPr>
+            <w:r>
+              <w:rPr>
+                <w:rFonts w:ascii="黑体" w:eastAsia="黑体" w:hAnsi="黑体" w:hint="eastAsia"/>
+                <w:sz w:val="28"/>
+                <w:szCs w:val="28"/>
+              </w:rPr>
+              <w:t>姓名学号:</w:t>
+            </w:r>
+          </w:p>
+        </w:tc>
+        <w:tc>
+          <w:tcPr>
+            <w:tcW w:w="4111" w:type="dxa"/>
+          </w:tcPr>
+          <w:p>
+            <w:pPr>
+              <w:adjustRightInd w:val="0"/>
+              <w:snapToGrid w:val="0"/>
+              <w:spacing w:beforeLines="50" w:before="156" w:afterLines="20" w:after="62" w:line="360" w:lineRule="auto"/>
+              <w:jc w:val="left"/>
+              <w:rPr>
+                <w:rFonts w:ascii="宋体" w:eastAsia="宋体" w:hAnsi="宋体"/>
+                <w:sz w:val="28"/>
+                <w:szCs w:val="28"/>
+                <w:u w:val="single"/>
+              </w:rPr>
+            </w:pPr>
+            <w:r>
+              <w:rPr>
+                <w:rFonts w:ascii="宋体" w:eastAsia="宋体" w:hAnsi="宋体" w:hint="eastAsia"/>
+                <w:sz w:val="28"/>
+                <w:szCs w:val="28"/>
+                <w:u w:val="single"/>
+              </w:rPr>
+              <w:t>潘慧蓉（201800810067）</w:t>
+            </w:r>
+          </w:p>
+        </w:tc>
+      </w:tr>
+      <w:tr>
+        <w:tc>
+          <w:tcPr>
+            <w:tcW w:w="2977" w:type="dxa"/>
+          </w:tcPr>
+          <w:p>
+            <w:pPr>
+              <w:adjustRightInd w:val="0"/>
+              <w:snapToGrid w:val="0"/>
+              <w:spacing w:beforeLines="50" w:before="156" w:afterLines="20" w:after="62" w:line="360" w:lineRule="auto"/>
+              <w:jc w:val="right"/>
+              <w:rPr>
+                <w:rFonts w:ascii="宋体" w:eastAsia="宋体" w:hAnsi="宋体"/>
+                <w:sz w:val="28"/>
+                <w:szCs w:val="28"/>
+                <w:u w:val="single"/>
+              </w:rPr>
+            </w:pPr>
+            <w:r>
+              <w:rPr>
+                <w:rFonts w:ascii="黑体" w:eastAsia="黑体" w:hAnsi="黑体" w:hint="eastAsia"/>
+                <w:sz w:val="28"/>
+                <w:szCs w:val="28"/>
+              </w:rPr>
+              <w:t>指导老师:</w:t>
+            </w:r>
+          </w:p>
+        </w:tc>
+        <w:tc>
+          <w:tcPr>
+            <w:tcW w:w="4111" w:type="dxa"/>
+          </w:tcPr>
+          <w:p>
+            <w:pPr>
+              <w:adjustRightInd w:val="0"/>
+              <w:snapToGrid w:val="0"/>
+              <w:spacing w:beforeLines="50" w:before="156" w:afterLines="20" w:after="62" w:line="360" w:lineRule="auto"/>
+              <w:jc w:val="left"/>
+              <w:rPr>
+                <w:rFonts w:ascii="宋体" w:eastAsia="宋体" w:hAnsi="宋体"/>
+                <w:sz w:val="28"/>
+                <w:szCs w:val="28"/>
+                <w:u w:val="single"/>
+              </w:rPr>
+            </w:pPr>
+            <w:r>
+              <w:rPr>
+                <w:rFonts w:ascii="宋体" w:eastAsia="宋体" w:hAnsi="宋体" w:hint="eastAsia"/>
+                <w:sz w:val="28"/>
+                <w:szCs w:val="28"/>
+                <w:u w:val="single"/>
+              </w:rPr>
+              <w:t>王文玉</w:t>
+            </w:r>
+          </w:p>
+        </w:tc>
+      </w:tr>
+      <w:tr>
+        <w:tc>
+          <w:tcPr>
+            <w:tcW w:w="2977" w:type="dxa"/>
+          </w:tcPr>
+          <w:p>
+            <w:pPr>
+              <w:adjustRightInd w:val="0"/>
+              <w:snapToGrid w:val="0"/>
+              <w:spacing w:beforeLines="50" w:before="156" w:afterLines="20" w:after="62" w:line="360" w:lineRule="auto"/>
+              <w:jc w:val="right"/>
+              <w:rPr>
+                <w:rFonts w:ascii="宋体" w:eastAsia="宋体" w:hAnsi="宋体"/>
+                <w:sz w:val="28"/>
+                <w:szCs w:val="28"/>
+                <w:u w:val="single"/>
+              </w:rPr>
+            </w:pPr>
+            <w:r>
+              <w:rPr>
+                <w:rFonts w:ascii="黑体" w:eastAsia="黑体" w:hAnsi="黑体" w:hint="eastAsia"/>
+                <w:sz w:val="28"/>
+                <w:szCs w:val="28"/>
+              </w:rPr>
+              <w:t>学院</w:t>
+            </w:r>
+            <w:r>
+              <w:rPr>
+                <w:rFonts w:ascii="黑体" w:eastAsia="黑体" w:hAnsi="黑体" w:hint="eastAsia"/>
+                <w:sz w:val="28"/>
+                <w:szCs w:val="28"/>
+              </w:rPr>
+              <w:t>:</w:t>
+            </w:r>
+          </w:p>
+        </w:tc>
+        <w:tc>
+          <w:tcPr>
+            <w:tcW w:w="4111" w:type="dxa"/>
+          </w:tcPr>
+          <w:p>
+            <w:pPr>
+              <w:adjustRightInd w:val="0"/>
+              <w:snapToGrid w:val="0"/>
+              <w:spacing w:beforeLines="50" w:before="156" w:afterLines="20" w:after="62" w:line="360" w:lineRule="auto"/>
+              <w:jc w:val="left"/>
+              <w:rPr>
+                <w:rFonts w:ascii="宋体" w:eastAsia="宋体" w:hAnsi="宋体"/>
+                <w:sz w:val="28"/>
+                <w:szCs w:val="28"/>
+                <w:u w:val="single"/>
+              </w:rPr>
+            </w:pPr>
+            <w:r>
+              <w:rPr>
+                <w:rFonts w:ascii="宋体" w:eastAsia="宋体" w:hAnsi="宋体" w:hint="eastAsia"/>
+                <w:sz w:val="28"/>
+                <w:szCs w:val="28"/>
+                <w:u w:val="single"/>
+              </w:rPr>
+              <w:t>机电与信息工程学院</w:t>
+            </w:r>
+          </w:p>
+        </w:tc>
+      </w:tr>
+      <w:tr>
+        <w:tc>
+          <w:tcPr>
+            <w:tcW w:w="2977" w:type="dxa"/>
+          </w:tcPr>
+          <w:p>
+            <w:pPr>
+              <w:adjustRightInd w:val="0"/>
+              <w:snapToGrid w:val="0"/>
+              <w:spacing w:beforeLines="50" w:before="156" w:afterLines="20" w:after="62" w:line="360" w:lineRule="auto"/>
+              <w:jc w:val="right"/>
+              <w:rPr>
+                <w:rFonts w:ascii="宋体" w:eastAsia="宋体" w:hAnsi="宋体"/>
+                <w:sz w:val="28"/>
+                <w:szCs w:val="28"/>
+                <w:u w:val="single"/>
+              </w:rPr>
+            </w:pPr>
+            <w:r>
+              <w:rPr>
+                <w:rFonts w:ascii="黑体" w:eastAsia="黑体" w:hAnsi="黑体" w:hint="eastAsia"/>
+                <w:sz w:val="28"/>
+                <w:szCs w:val="28"/>
+              </w:rPr>
+              <w:t>专业</w:t>
+            </w:r>
+            <w:r>
+              <w:rPr>
+                <w:rFonts w:ascii="黑体" w:eastAsia="黑体" w:hAnsi="黑体" w:hint="eastAsia"/>
+                <w:sz w:val="28"/>
+                <w:szCs w:val="28"/>
+              </w:rPr>
+              <w:t>班级:</w:t>
+            </w:r>
+          </w:p>
+        </w:tc>
+        <w:tc>
+          <w:tcPr>
+            <w:tcW w:w="4111" w:type="dxa"/>
+          </w:tcPr>
+          <w:p>
+            <w:pPr>
+              <w:adjustRightInd w:val="0"/>
+              <w:snapToGrid w:val="0"/>
+              <w:spacing w:beforeLines="50" w:before="156" w:afterLines="20" w:after="62" w:line="360" w:lineRule="auto"/>
+              <w:jc w:val="left"/>
+              <w:rPr>
+                <w:rFonts w:ascii="宋体" w:eastAsia="宋体" w:hAnsi="宋体"/>
+                <w:sz w:val="28"/>
+                <w:szCs w:val="28"/>
+                <w:u w:val="single"/>
+              </w:rPr>
+            </w:pPr>
+            <w:r>
+              <w:rPr>
+                <w:rFonts w:ascii="宋体" w:eastAsia="宋体" w:hAnsi="宋体" w:hint="eastAsia"/>
+                <w:sz w:val="28"/>
+                <w:szCs w:val="28"/>
+                <w:u w:val="single"/>
+              </w:rPr>
+              <w:t>2018级软件工程</w:t>
+            </w:r>
+            <w:r>
+              <w:rPr>
+                <w:rFonts w:ascii="宋体" w:eastAsia="宋体" w:hAnsi="宋体" w:hint="eastAsia"/>
+                <w:sz w:val="28"/>
+                <w:szCs w:val="28"/>
+                <w:u w:val="single"/>
+              </w:rPr>
+              <w:t>01班</w:t>
+            </w:r>
+          </w:p>
+        </w:tc>
+      </w:tr>
+    </w:tbl>
     <w:p>
       <w:pPr>
         <w:adjustRightInd w:val="0"/>
@@ -362,6 +546,8 @@
           <w:u w:val="single"/>
         </w:rPr>
       </w:pPr>
+      <w:bookmarkStart w:id="0" w:name="_GoBack"/>
+      <w:bookmarkEnd w:id="0"/>
     </w:p>
     <w:p>
       <w:pPr>
@@ -605,8 +791,6 @@
         </w:rPr>
         <w:t>等。</w:t>
       </w:r>
-      <w:bookmarkStart w:id="0" w:name="_GoBack"/>
-      <w:bookmarkEnd w:id="0"/>
     </w:p>
     <w:p>
       <w:r>
@@ -984,7 +1168,14 @@
         <w:rPr>
           <w:lang w:eastAsia="zh-CN"/>
         </w:rPr>
-        <w:t>设计一个以设备为中心，对设备从购买、租借使用直到报废的一个完整周期中所发生的各种事件进行跟踪的一个管理信息系统，将设备全生命周期的管理工作信息化，有效地进行设备管理工作，提高工作效率，提高设备生命周期，节省成本。</w:t>
+        <w:t>设计一个以设备为中心，对设备从购买、租借使用直到报废的一个完整周期中所发生的各种事件进行跟踪的一个管理信息系统，将设备全生命周期的管理工</w:t>
+      </w:r>
+      <w:r>
+        <w:rPr>
+          <w:lang w:eastAsia="zh-CN"/>
+        </w:rPr>
+        <w:lastRenderedPageBreak/>
+        <w:t>作信息化，有效地进行设备管理工作，提高工作效率，提高设备生命周期，节省成本。</w:t>
       </w:r>
     </w:p>
     <w:p>
@@ -1115,6 +1306,7 @@
       </w:pPr>
       <w:bookmarkStart w:id="9" w:name="header-n15"/>
       <w:r>
+        <w:lastRenderedPageBreak/>
         <w:t>３.１.5设备续借操作</w:t>
       </w:r>
       <w:bookmarkEnd w:id="9"/>
@@ -1255,6 +1447,7 @@
       </w:pPr>
       <w:bookmarkStart w:id="16" w:name="header-n29"/>
       <w:r>
+        <w:lastRenderedPageBreak/>
         <w:t>３.３.２设备&amp;零件 购买&amp;录入操作</w:t>
       </w:r>
       <w:bookmarkEnd w:id="16"/>
@@ -1376,7 +1569,14 @@
         <w:rPr>
           <w:lang w:eastAsia="zh-CN"/>
         </w:rPr>
-        <w:t>有新用户或者新员工加入时，负责向系统内录入其基本信息，用户包括用户ID，用户姓名，用户密码，联系方式（mail / 手机号），注册时间；员工包括员工ID，员工姓名，员工权限，员工密码，联系方式（mail / 手机号），注册时间，信息存入数据库，信息存入数据库。</w:t>
+        <w:t>有新用户或者新员工加入时，负责向系统内录入其基本信息，用户包括用户ID，用户姓名，用户密码，联系方式（mail / 手机号），注册时间；员工包括</w:t>
+      </w:r>
+      <w:r>
+        <w:rPr>
+          <w:lang w:eastAsia="zh-CN"/>
+        </w:rPr>
+        <w:lastRenderedPageBreak/>
+        <w:t>员工ID，员工姓名，员工权限，员工密码，联系方式（mail / 手机号），注册时间，信息存入数据库，信息存入数据库。</w:t>
       </w:r>
     </w:p>
     <w:p>
@@ -1575,10 +1775,10 @@
             <v:path o:extrusionok="f" gradientshapeok="t" o:connecttype="rect"/>
             <o:lock v:ext="edit" aspectratio="t"/>
           </v:shapetype>
-          <v:shape id="_x0000_i1025" type="#_x0000_t75" style="width:415.3pt;height:397.7pt" o:ole="">
+          <v:shape id="_x0000_i1025" type="#_x0000_t75" style="width:415.2pt;height:397.8pt" o:ole="">
             <v:imagedata r:id="rId9" o:title=""/>
           </v:shape>
-          <o:OLEObject Type="Embed" ProgID="Visio.Drawing.15" ShapeID="_x0000_i1025" DrawAspect="Content" ObjectID="_1646329706" r:id="rId10"/>
+          <o:OLEObject Type="Embed" ProgID="Visio.Drawing.15" ShapeID="_x0000_i1025" DrawAspect="Content" ObjectID="_1646329536" r:id="rId10"/>
         </w:object>
       </w:r>
     </w:p>
@@ -2165,6 +2365,7 @@
               <w:rPr>
                 <w:rFonts w:hint="eastAsia"/>
               </w:rPr>
+              <w:lastRenderedPageBreak/>
               <w:t>数据项</w:t>
             </w:r>
           </w:p>
@@ -2929,6 +3130,7 @@
               <w:rPr>
                 <w:rFonts w:hint="eastAsia"/>
               </w:rPr>
+              <w:lastRenderedPageBreak/>
               <w:t>设备号</w:t>
             </w:r>
           </w:p>
@@ -3564,6 +3766,7 @@
               <w:rPr>
                 <w:rFonts w:hint="eastAsia"/>
               </w:rPr>
+              <w:lastRenderedPageBreak/>
               <w:t>修改后权限</w:t>
             </w:r>
           </w:p>
@@ -4185,6 +4388,7 @@
               <w:rPr>
                 <w:rFonts w:hint="eastAsia"/>
               </w:rPr>
+              <w:lastRenderedPageBreak/>
               <w:t>编号</w:t>
             </w:r>
           </w:p>
@@ -5705,6 +5909,7 @@
           </w:tcPr>
           <w:p>
             <w:r>
+              <w:lastRenderedPageBreak/>
               <w:t>D</w:t>
             </w:r>
             <w:r>
@@ -6219,10 +6424,10 @@
     <w:p>
       <w:r>
         <w:object w:dxaOrig="12396" w:dyaOrig="15649" w14:anchorId="23FBB1C9">
-          <v:shape id="_x0000_i1026" type="#_x0000_t75" style="width:415.3pt;height:524.15pt" o:ole="">
+          <v:shape id="_x0000_i1026" type="#_x0000_t75" style="width:415.2pt;height:524.4pt" o:ole="">
             <v:imagedata r:id="rId11" o:title=""/>
           </v:shape>
-          <o:OLEObject Type="Embed" ProgID="Visio.Drawing.15" ShapeID="_x0000_i1026" DrawAspect="Content" ObjectID="_1646329707" r:id="rId12"/>
+          <o:OLEObject Type="Embed" ProgID="Visio.Drawing.15" ShapeID="_x0000_i1026" DrawAspect="Content" ObjectID="_1646329537" r:id="rId12"/>
         </w:object>
       </w:r>
     </w:p>
@@ -6266,10 +6471,10 @@
       </w:pPr>
       <w:r>
         <w:object w:dxaOrig="11196" w:dyaOrig="2161" w14:anchorId="51929D19">
-          <v:shape id="_x0000_i1027" type="#_x0000_t75" style="width:414.85pt;height:80.15pt" o:ole="">
+          <v:shape id="_x0000_i1027" type="#_x0000_t75" style="width:414.6pt;height:80.4pt" o:ole="">
             <v:imagedata r:id="rId13" o:title=""/>
           </v:shape>
-          <o:OLEObject Type="Embed" ProgID="Visio.Drawing.15" ShapeID="_x0000_i1027" DrawAspect="Content" ObjectID="_1646329708" r:id="rId14"/>
+          <o:OLEObject Type="Embed" ProgID="Visio.Drawing.15" ShapeID="_x0000_i1027" DrawAspect="Content" ObjectID="_1646329538" r:id="rId14"/>
         </w:object>
       </w:r>
     </w:p>
@@ -6295,10 +6500,10 @@
     <w:p>
       <w:r>
         <w:object w:dxaOrig="11196" w:dyaOrig="4344" w14:anchorId="0D6FE02A">
-          <v:shape id="_x0000_i1028" type="#_x0000_t75" style="width:414.85pt;height:161.15pt" o:ole="">
+          <v:shape id="_x0000_i1028" type="#_x0000_t75" style="width:414.6pt;height:161.4pt" o:ole="">
             <v:imagedata r:id="rId15" o:title=""/>
           </v:shape>
-          <o:OLEObject Type="Embed" ProgID="Visio.Drawing.15" ShapeID="_x0000_i1028" DrawAspect="Content" ObjectID="_1646329709" r:id="rId16"/>
+          <o:OLEObject Type="Embed" ProgID="Visio.Drawing.15" ShapeID="_x0000_i1028" DrawAspect="Content" ObjectID="_1646329539" r:id="rId16"/>
         </w:object>
       </w:r>
     </w:p>
@@ -6324,10 +6529,10 @@
     <w:p>
       <w:r>
         <w:object w:dxaOrig="11196" w:dyaOrig="4404" w14:anchorId="168B7EC5">
-          <v:shape id="_x0000_i1029" type="#_x0000_t75" style="width:414.85pt;height:163.3pt" o:ole="">
+          <v:shape id="_x0000_i1029" type="#_x0000_t75" style="width:414.6pt;height:163.2pt" o:ole="">
             <v:imagedata r:id="rId17" o:title=""/>
           </v:shape>
-          <o:OLEObject Type="Embed" ProgID="Visio.Drawing.15" ShapeID="_x0000_i1029" DrawAspect="Content" ObjectID="_1646329710" r:id="rId18"/>
+          <o:OLEObject Type="Embed" ProgID="Visio.Drawing.15" ShapeID="_x0000_i1029" DrawAspect="Content" ObjectID="_1646329540" r:id="rId18"/>
         </w:object>
       </w:r>
     </w:p>
@@ -6353,10 +6558,10 @@
     <w:p>
       <w:r>
         <w:object w:dxaOrig="11196" w:dyaOrig="4297" w14:anchorId="35B73A22">
-          <v:shape id="_x0000_i1030" type="#_x0000_t75" style="width:414.85pt;height:158.55pt" o:ole="">
+          <v:shape id="_x0000_i1030" type="#_x0000_t75" style="width:414.6pt;height:158.4pt" o:ole="">
             <v:imagedata r:id="rId19" o:title=""/>
           </v:shape>
-          <o:OLEObject Type="Embed" ProgID="Visio.Drawing.15" ShapeID="_x0000_i1030" DrawAspect="Content" ObjectID="_1646329711" r:id="rId20"/>
+          <o:OLEObject Type="Embed" ProgID="Visio.Drawing.15" ShapeID="_x0000_i1030" DrawAspect="Content" ObjectID="_1646329541" r:id="rId20"/>
         </w:object>
       </w:r>
     </w:p>
@@ -6382,10 +6587,10 @@
     <w:p>
       <w:r>
         <w:object w:dxaOrig="11244" w:dyaOrig="5569" w14:anchorId="1E88D572">
-          <v:shape id="_x0000_i1031" type="#_x0000_t75" style="width:414.85pt;height:205.7pt" o:ole="">
+          <v:shape id="_x0000_i1031" type="#_x0000_t75" style="width:415.2pt;height:205.8pt" o:ole="">
             <v:imagedata r:id="rId21" o:title=""/>
           </v:shape>
-          <o:OLEObject Type="Embed" ProgID="Visio.Drawing.15" ShapeID="_x0000_i1031" DrawAspect="Content" ObjectID="_1646329712" r:id="rId22"/>
+          <o:OLEObject Type="Embed" ProgID="Visio.Drawing.15" ShapeID="_x0000_i1031" DrawAspect="Content" ObjectID="_1646329542" r:id="rId22"/>
         </w:object>
       </w:r>
     </w:p>
@@ -6411,10 +6616,10 @@
     <w:p>
       <w:r>
         <w:object w:dxaOrig="11244" w:dyaOrig="3492" w14:anchorId="2616EE60">
-          <v:shape id="_x0000_i1032" type="#_x0000_t75" style="width:414.85pt;height:129pt" o:ole="">
+          <v:shape id="_x0000_i1032" type="#_x0000_t75" style="width:415.2pt;height:129pt" o:ole="">
             <v:imagedata r:id="rId23" o:title=""/>
           </v:shape>
-          <o:OLEObject Type="Embed" ProgID="Visio.Drawing.15" ShapeID="_x0000_i1032" DrawAspect="Content" ObjectID="_1646329713" r:id="rId24"/>
+          <o:OLEObject Type="Embed" ProgID="Visio.Drawing.15" ShapeID="_x0000_i1032" DrawAspect="Content" ObjectID="_1646329543" r:id="rId24"/>
         </w:object>
       </w:r>
     </w:p>
@@ -6440,10 +6645,10 @@
     <w:p>
       <w:r>
         <w:object w:dxaOrig="11244" w:dyaOrig="4573" w14:anchorId="32BA98A9">
-          <v:shape id="_x0000_i1033" type="#_x0000_t75" style="width:414.85pt;height:168.45pt" o:ole="">
+          <v:shape id="_x0000_i1033" type="#_x0000_t75" style="width:415.2pt;height:168.6pt" o:ole="">
             <v:imagedata r:id="rId25" o:title=""/>
           </v:shape>
-          <o:OLEObject Type="Embed" ProgID="Visio.Drawing.15" ShapeID="_x0000_i1033" DrawAspect="Content" ObjectID="_1646329714" r:id="rId26"/>
+          <o:OLEObject Type="Embed" ProgID="Visio.Drawing.15" ShapeID="_x0000_i1033" DrawAspect="Content" ObjectID="_1646329544" r:id="rId26"/>
         </w:object>
       </w:r>
     </w:p>
@@ -6469,10 +6674,10 @@
     <w:p>
       <w:r>
         <w:object w:dxaOrig="11244" w:dyaOrig="3529" w14:anchorId="0EDA6FD9">
-          <v:shape id="_x0000_i1034" type="#_x0000_t75" style="width:414.85pt;height:129.85pt" o:ole="">
+          <v:shape id="_x0000_i1034" type="#_x0000_t75" style="width:415.2pt;height:129.6pt" o:ole="">
             <v:imagedata r:id="rId27" o:title=""/>
           </v:shape>
-          <o:OLEObject Type="Embed" ProgID="Visio.Drawing.15" ShapeID="_x0000_i1034" DrawAspect="Content" ObjectID="_1646329715" r:id="rId28"/>
+          <o:OLEObject Type="Embed" ProgID="Visio.Drawing.15" ShapeID="_x0000_i1034" DrawAspect="Content" ObjectID="_1646329545" r:id="rId28"/>
         </w:object>
       </w:r>
     </w:p>
@@ -6498,10 +6703,10 @@
     <w:p>
       <w:r>
         <w:object w:dxaOrig="11316" w:dyaOrig="8461" w14:anchorId="1234615E">
-          <v:shape id="_x0000_i1035" type="#_x0000_t75" style="width:415.3pt;height:310.7pt" o:ole="">
+          <v:shape id="_x0000_i1035" type="#_x0000_t75" style="width:415.2pt;height:310.8pt" o:ole="">
             <v:imagedata r:id="rId29" o:title=""/>
           </v:shape>
-          <o:OLEObject Type="Embed" ProgID="Visio.Drawing.15" ShapeID="_x0000_i1035" DrawAspect="Content" ObjectID="_1646329716" r:id="rId30"/>
+          <o:OLEObject Type="Embed" ProgID="Visio.Drawing.15" ShapeID="_x0000_i1035" DrawAspect="Content" ObjectID="_1646329546" r:id="rId30"/>
         </w:object>
       </w:r>
     </w:p>
@@ -6594,7 +6799,7 @@
           <v:shape id="_x0000_i1036" type="#_x0000_t75" style="width:78pt;height:1in" o:ole="">
             <v:imagedata r:id="rId31" o:title=""/>
           </v:shape>
-          <o:OLEObject Type="Embed" ProgID="Visio.Drawing.15" ShapeID="_x0000_i1036" DrawAspect="Content" ObjectID="_1646329717" r:id="rId32"/>
+          <o:OLEObject Type="Embed" ProgID="Visio.Drawing.15" ShapeID="_x0000_i1036" DrawAspect="Content" ObjectID="_1646329547" r:id="rId32"/>
         </w:object>
       </w:r>
     </w:p>
@@ -6640,10 +6845,10 @@
       </w:pPr>
       <w:r>
         <w:object w:dxaOrig="1717" w:dyaOrig="2832" w14:anchorId="32146EC3">
-          <v:shape id="_x0000_i1037" type="#_x0000_t75" style="width:86.15pt;height:141.45pt" o:ole="">
+          <v:shape id="_x0000_i1037" type="#_x0000_t75" style="width:86.4pt;height:141.6pt" o:ole="">
             <v:imagedata r:id="rId33" o:title=""/>
           </v:shape>
-          <o:OLEObject Type="Embed" ProgID="Visio.Drawing.15" ShapeID="_x0000_i1037" DrawAspect="Content" ObjectID="_1646329718" r:id="rId34"/>
+          <o:OLEObject Type="Embed" ProgID="Visio.Drawing.15" ShapeID="_x0000_i1037" DrawAspect="Content" ObjectID="_1646329548" r:id="rId34"/>
         </w:object>
       </w:r>
     </w:p>
@@ -6689,10 +6894,10 @@
       </w:pPr>
       <w:r>
         <w:object w:dxaOrig="1705" w:dyaOrig="1141" w14:anchorId="1A92244D">
-          <v:shape id="_x0000_i1038" type="#_x0000_t75" style="width:85.3pt;height:56.55pt" o:ole="">
+          <v:shape id="_x0000_i1038" type="#_x0000_t75" style="width:85.2pt;height:56.4pt" o:ole="">
             <v:imagedata r:id="rId35" o:title=""/>
           </v:shape>
-          <o:OLEObject Type="Embed" ProgID="Visio.Drawing.15" ShapeID="_x0000_i1038" DrawAspect="Content" ObjectID="_1646329719" r:id="rId36"/>
+          <o:OLEObject Type="Embed" ProgID="Visio.Drawing.15" ShapeID="_x0000_i1038" DrawAspect="Content" ObjectID="_1646329549" r:id="rId36"/>
         </w:object>
       </w:r>
     </w:p>
@@ -6738,10 +6943,10 @@
       </w:pPr>
       <w:r>
         <w:object w:dxaOrig="2412" w:dyaOrig="1225" w14:anchorId="1856B36B">
-          <v:shape id="_x0000_i1039" type="#_x0000_t75" style="width:121.3pt;height:61.3pt" o:ole="">
+          <v:shape id="_x0000_i1039" type="#_x0000_t75" style="width:121.2pt;height:61.2pt" o:ole="">
             <v:imagedata r:id="rId37" o:title=""/>
           </v:shape>
-          <o:OLEObject Type="Embed" ProgID="Visio.Drawing.15" ShapeID="_x0000_i1039" DrawAspect="Content" ObjectID="_1646329720" r:id="rId38"/>
+          <o:OLEObject Type="Embed" ProgID="Visio.Drawing.15" ShapeID="_x0000_i1039" DrawAspect="Content" ObjectID="_1646329550" r:id="rId38"/>
         </w:object>
       </w:r>
     </w:p>
@@ -6787,10 +6992,10 @@
       </w:pPr>
       <w:r>
         <w:object w:dxaOrig="1849" w:dyaOrig="1812" w14:anchorId="19536516">
-          <v:shape id="_x0000_i1040" type="#_x0000_t75" style="width:92.55pt;height:91.3pt" o:ole="">
+          <v:shape id="_x0000_i1040" type="#_x0000_t75" style="width:92.4pt;height:91.2pt" o:ole="">
             <v:imagedata r:id="rId39" o:title=""/>
           </v:shape>
-          <o:OLEObject Type="Embed" ProgID="Visio.Drawing.15" ShapeID="_x0000_i1040" DrawAspect="Content" ObjectID="_1646329721" r:id="rId40"/>
+          <o:OLEObject Type="Embed" ProgID="Visio.Drawing.15" ShapeID="_x0000_i1040" DrawAspect="Content" ObjectID="_1646329551" r:id="rId40"/>
         </w:object>
       </w:r>
     </w:p>
@@ -6836,10 +7041,10 @@
       </w:pPr>
       <w:r>
         <w:object w:dxaOrig="4116" w:dyaOrig="1081" w14:anchorId="7073A2E3">
-          <v:shape id="_x0000_i1041" type="#_x0000_t75" style="width:206.15pt;height:54pt" o:ole="">
+          <v:shape id="_x0000_i1041" type="#_x0000_t75" style="width:206.4pt;height:54pt" o:ole="">
             <v:imagedata r:id="rId41" o:title=""/>
           </v:shape>
-          <o:OLEObject Type="Embed" ProgID="Visio.Drawing.15" ShapeID="_x0000_i1041" DrawAspect="Content" ObjectID="_1646329722" r:id="rId42"/>
+          <o:OLEObject Type="Embed" ProgID="Visio.Drawing.15" ShapeID="_x0000_i1041" DrawAspect="Content" ObjectID="_1646329552" r:id="rId42"/>
         </w:object>
       </w:r>
     </w:p>
@@ -6885,10 +7090,10 @@
       </w:pPr>
       <w:r>
         <w:object w:dxaOrig="1392" w:dyaOrig="1609" w14:anchorId="75B6C5DA">
-          <v:shape id="_x0000_i1042" type="#_x0000_t75" style="width:69.45pt;height:80.55pt" o:ole="">
+          <v:shape id="_x0000_i1042" type="#_x0000_t75" style="width:69.6pt;height:80.4pt" o:ole="">
             <v:imagedata r:id="rId43" o:title=""/>
           </v:shape>
-          <o:OLEObject Type="Embed" ProgID="Visio.Drawing.15" ShapeID="_x0000_i1042" DrawAspect="Content" ObjectID="_1646329723" r:id="rId44"/>
+          <o:OLEObject Type="Embed" ProgID="Visio.Drawing.15" ShapeID="_x0000_i1042" DrawAspect="Content" ObjectID="_1646329553" r:id="rId44"/>
         </w:object>
       </w:r>
     </w:p>
@@ -6934,10 +7139,10 @@
       </w:pPr>
       <w:r>
         <w:object w:dxaOrig="1392" w:dyaOrig="1609" w14:anchorId="4A8070CE">
-          <v:shape id="_x0000_i1043" type="#_x0000_t75" style="width:69.45pt;height:80.55pt" o:ole="">
+          <v:shape id="_x0000_i1043" type="#_x0000_t75" style="width:69.6pt;height:80.4pt" o:ole="">
             <v:imagedata r:id="rId45" o:title=""/>
           </v:shape>
-          <o:OLEObject Type="Embed" ProgID="Visio.Drawing.15" ShapeID="_x0000_i1043" DrawAspect="Content" ObjectID="_1646329724" r:id="rId46"/>
+          <o:OLEObject Type="Embed" ProgID="Visio.Drawing.15" ShapeID="_x0000_i1043" DrawAspect="Content" ObjectID="_1646329554" r:id="rId46"/>
         </w:object>
       </w:r>
     </w:p>
@@ -6983,10 +7188,10 @@
       </w:pPr>
       <w:r>
         <w:object w:dxaOrig="2412" w:dyaOrig="1225" w14:anchorId="2C30C7B3">
-          <v:shape id="_x0000_i1044" type="#_x0000_t75" style="width:121.3pt;height:61.3pt" o:ole="">
+          <v:shape id="_x0000_i1044" type="#_x0000_t75" style="width:121.2pt;height:61.2pt" o:ole="">
             <v:imagedata r:id="rId47" o:title=""/>
           </v:shape>
-          <o:OLEObject Type="Embed" ProgID="Visio.Drawing.15" ShapeID="_x0000_i1044" DrawAspect="Content" ObjectID="_1646329725" r:id="rId48"/>
+          <o:OLEObject Type="Embed" ProgID="Visio.Drawing.15" ShapeID="_x0000_i1044" DrawAspect="Content" ObjectID="_1646329555" r:id="rId48"/>
         </w:object>
       </w:r>
     </w:p>
@@ -7032,10 +7237,10 @@
       </w:pPr>
       <w:r>
         <w:object w:dxaOrig="1452" w:dyaOrig="1836" w14:anchorId="7C29EFA2">
-          <v:shape id="_x0000_i1045" type="#_x0000_t75" style="width:72.45pt;height:91.7pt" o:ole="">
+          <v:shape id="_x0000_i1045" type="#_x0000_t75" style="width:72.6pt;height:91.8pt" o:ole="">
             <v:imagedata r:id="rId49" o:title=""/>
           </v:shape>
-          <o:OLEObject Type="Embed" ProgID="Visio.Drawing.15" ShapeID="_x0000_i1045" DrawAspect="Content" ObjectID="_1646329726" r:id="rId50"/>
+          <o:OLEObject Type="Embed" ProgID="Visio.Drawing.15" ShapeID="_x0000_i1045" DrawAspect="Content" ObjectID="_1646329556" r:id="rId50"/>
         </w:object>
       </w:r>
     </w:p>
@@ -7081,10 +7286,10 @@
       </w:pPr>
       <w:r>
         <w:object w:dxaOrig="1357" w:dyaOrig="1861" w14:anchorId="053B29F0">
-          <v:shape id="_x0000_i1046" type="#_x0000_t75" style="width:68.15pt;height:92.55pt" o:ole="">
+          <v:shape id="_x0000_i1046" type="#_x0000_t75" style="width:68.4pt;height:92.4pt" o:ole="">
             <v:imagedata r:id="rId51" o:title=""/>
           </v:shape>
-          <o:OLEObject Type="Embed" ProgID="Visio.Drawing.15" ShapeID="_x0000_i1046" DrawAspect="Content" ObjectID="_1646329727" r:id="rId52"/>
+          <o:OLEObject Type="Embed" ProgID="Visio.Drawing.15" ShapeID="_x0000_i1046" DrawAspect="Content" ObjectID="_1646329557" r:id="rId52"/>
         </w:object>
       </w:r>
     </w:p>
@@ -7130,10 +7335,10 @@
       </w:pPr>
       <w:r>
         <w:object w:dxaOrig="1705" w:dyaOrig="1141" w14:anchorId="18715C8A">
-          <v:shape id="_x0000_i1047" type="#_x0000_t75" style="width:85.3pt;height:56.55pt" o:ole="">
+          <v:shape id="_x0000_i1047" type="#_x0000_t75" style="width:85.2pt;height:56.4pt" o:ole="">
             <v:imagedata r:id="rId53" o:title=""/>
           </v:shape>
-          <o:OLEObject Type="Embed" ProgID="Visio.Drawing.15" ShapeID="_x0000_i1047" DrawAspect="Content" ObjectID="_1646329728" r:id="rId54"/>
+          <o:OLEObject Type="Embed" ProgID="Visio.Drawing.15" ShapeID="_x0000_i1047" DrawAspect="Content" ObjectID="_1646329558" r:id="rId54"/>
         </w:object>
       </w:r>
     </w:p>
@@ -7179,10 +7384,10 @@
       </w:pPr>
       <w:r>
         <w:object w:dxaOrig="1213" w:dyaOrig="1429" w14:anchorId="77D8167F">
-          <v:shape id="_x0000_i1048" type="#_x0000_t75" style="width:61.3pt;height:70.7pt" o:ole="">
+          <v:shape id="_x0000_i1048" type="#_x0000_t75" style="width:61.2pt;height:70.8pt" o:ole="">
             <v:imagedata r:id="rId55" o:title=""/>
           </v:shape>
-          <o:OLEObject Type="Embed" ProgID="Visio.Drawing.15" ShapeID="_x0000_i1048" DrawAspect="Content" ObjectID="_1646329729" r:id="rId56"/>
+          <o:OLEObject Type="Embed" ProgID="Visio.Drawing.15" ShapeID="_x0000_i1048" DrawAspect="Content" ObjectID="_1646329559" r:id="rId56"/>
         </w:object>
       </w:r>
     </w:p>
@@ -7228,10 +7433,10 @@
       </w:pPr>
       <w:r>
         <w:object w:dxaOrig="1801" w:dyaOrig="1429" w14:anchorId="1698AB6F">
-          <v:shape id="_x0000_i1049" type="#_x0000_t75" style="width:90pt;height:70.7pt" o:ole="">
+          <v:shape id="_x0000_i1049" type="#_x0000_t75" style="width:90pt;height:70.8pt" o:ole="">
             <v:imagedata r:id="rId57" o:title=""/>
           </v:shape>
-          <o:OLEObject Type="Embed" ProgID="Visio.Drawing.15" ShapeID="_x0000_i1049" DrawAspect="Content" ObjectID="_1646329730" r:id="rId58"/>
+          <o:OLEObject Type="Embed" ProgID="Visio.Drawing.15" ShapeID="_x0000_i1049" DrawAspect="Content" ObjectID="_1646329560" r:id="rId58"/>
         </w:object>
       </w:r>
     </w:p>
@@ -7259,6 +7464,7 @@
           <w:sz w:val="21"/>
           <w:szCs w:val="28"/>
         </w:rPr>
+        <w:lastRenderedPageBreak/>
         <w:t>分E-R图</w:t>
       </w:r>
     </w:p>
@@ -7294,10 +7500,10 @@
       </w:pPr>
       <w:r>
         <w:object w:dxaOrig="4885" w:dyaOrig="3889" w14:anchorId="76861D03">
-          <v:shape id="_x0000_i1050" type="#_x0000_t75" style="width:243.85pt;height:193.7pt" o:ole="">
+          <v:shape id="_x0000_i1050" type="#_x0000_t75" style="width:243.6pt;height:193.8pt" o:ole="">
             <v:imagedata r:id="rId59" o:title=""/>
           </v:shape>
-          <o:OLEObject Type="Embed" ProgID="Visio.Drawing.15" ShapeID="_x0000_i1050" DrawAspect="Content" ObjectID="_1646329731" r:id="rId60"/>
+          <o:OLEObject Type="Embed" ProgID="Visio.Drawing.15" ShapeID="_x0000_i1050" DrawAspect="Content" ObjectID="_1646329561" r:id="rId60"/>
         </w:object>
       </w:r>
     </w:p>
@@ -7333,10 +7539,10 @@
       </w:pPr>
       <w:r>
         <w:object w:dxaOrig="5724" w:dyaOrig="3889" w14:anchorId="107C34CC">
-          <v:shape id="_x0000_i1051" type="#_x0000_t75" style="width:285.85pt;height:193.7pt" o:ole="">
+          <v:shape id="_x0000_i1051" type="#_x0000_t75" style="width:286.2pt;height:193.8pt" o:ole="">
             <v:imagedata r:id="rId61" o:title=""/>
           </v:shape>
-          <o:OLEObject Type="Embed" ProgID="Visio.Drawing.15" ShapeID="_x0000_i1051" DrawAspect="Content" ObjectID="_1646329732" r:id="rId62"/>
+          <o:OLEObject Type="Embed" ProgID="Visio.Drawing.15" ShapeID="_x0000_i1051" DrawAspect="Content" ObjectID="_1646329562" r:id="rId62"/>
         </w:object>
       </w:r>
     </w:p>
@@ -7372,10 +7578,10 @@
       </w:pPr>
       <w:r>
         <w:object w:dxaOrig="5521" w:dyaOrig="4105" w14:anchorId="7CBC01DA">
-          <v:shape id="_x0000_i1052" type="#_x0000_t75" style="width:276pt;height:205.7pt" o:ole="">
+          <v:shape id="_x0000_i1052" type="#_x0000_t75" style="width:276pt;height:205.8pt" o:ole="">
             <v:imagedata r:id="rId63" o:title=""/>
           </v:shape>
-          <o:OLEObject Type="Embed" ProgID="Visio.Drawing.15" ShapeID="_x0000_i1052" DrawAspect="Content" ObjectID="_1646329733" r:id="rId64"/>
+          <o:OLEObject Type="Embed" ProgID="Visio.Drawing.15" ShapeID="_x0000_i1052" DrawAspect="Content" ObjectID="_1646329563" r:id="rId64"/>
         </w:object>
       </w:r>
     </w:p>
@@ -7411,10 +7617,10 @@
       </w:pPr>
       <w:r>
         <w:object w:dxaOrig="5377" w:dyaOrig="4885" w14:anchorId="562B2D5E">
-          <v:shape id="_x0000_i1053" type="#_x0000_t75" style="width:268.7pt;height:243.85pt" o:ole="">
+          <v:shape id="_x0000_i1053" type="#_x0000_t75" style="width:268.8pt;height:243.6pt" o:ole="">
             <v:imagedata r:id="rId65" o:title=""/>
           </v:shape>
-          <o:OLEObject Type="Embed" ProgID="Visio.Drawing.15" ShapeID="_x0000_i1053" DrawAspect="Content" ObjectID="_1646329734" r:id="rId66"/>
+          <o:OLEObject Type="Embed" ProgID="Visio.Drawing.15" ShapeID="_x0000_i1053" DrawAspect="Content" ObjectID="_1646329564" r:id="rId66"/>
         </w:object>
       </w:r>
     </w:p>
@@ -7450,10 +7656,10 @@
       </w:pPr>
       <w:r>
         <w:object w:dxaOrig="4321" w:dyaOrig="4177" w14:anchorId="197C561C">
-          <v:shape id="_x0000_i1054" type="#_x0000_t75" style="width:3in;height:208.3pt" o:ole="">
+          <v:shape id="_x0000_i1054" type="#_x0000_t75" style="width:3in;height:208.2pt" o:ole="">
             <v:imagedata r:id="rId67" o:title=""/>
           </v:shape>
-          <o:OLEObject Type="Embed" ProgID="Visio.Drawing.15" ShapeID="_x0000_i1054" DrawAspect="Content" ObjectID="_1646329735" r:id="rId68"/>
+          <o:OLEObject Type="Embed" ProgID="Visio.Drawing.15" ShapeID="_x0000_i1054" DrawAspect="Content" ObjectID="_1646329565" r:id="rId68"/>
         </w:object>
       </w:r>
     </w:p>
@@ -7489,10 +7695,10 @@
       </w:pPr>
       <w:r>
         <w:object w:dxaOrig="4753" w:dyaOrig="4224" w14:anchorId="489C87A0">
-          <v:shape id="_x0000_i1055" type="#_x0000_t75" style="width:237pt;height:211.3pt" o:ole="">
+          <v:shape id="_x0000_i1055" type="#_x0000_t75" style="width:237pt;height:211.2pt" o:ole="">
             <v:imagedata r:id="rId69" o:title=""/>
           </v:shape>
-          <o:OLEObject Type="Embed" ProgID="Visio.Drawing.15" ShapeID="_x0000_i1055" DrawAspect="Content" ObjectID="_1646329736" r:id="rId70"/>
+          <o:OLEObject Type="Embed" ProgID="Visio.Drawing.15" ShapeID="_x0000_i1055" DrawAspect="Content" ObjectID="_1646329566" r:id="rId70"/>
         </w:object>
       </w:r>
     </w:p>
@@ -7528,10 +7734,10 @@
       </w:pPr>
       <w:r>
         <w:object w:dxaOrig="5401" w:dyaOrig="5893" w14:anchorId="2FA8BFCA">
-          <v:shape id="_x0000_i1056" type="#_x0000_t75" style="width:270pt;height:294.85pt" o:ole="">
+          <v:shape id="_x0000_i1056" type="#_x0000_t75" style="width:270pt;height:295.2pt" o:ole="">
             <v:imagedata r:id="rId71" o:title=""/>
           </v:shape>
-          <o:OLEObject Type="Embed" ProgID="Visio.Drawing.15" ShapeID="_x0000_i1056" DrawAspect="Content" ObjectID="_1646329737" r:id="rId72"/>
+          <o:OLEObject Type="Embed" ProgID="Visio.Drawing.15" ShapeID="_x0000_i1056" DrawAspect="Content" ObjectID="_1646329567" r:id="rId72"/>
         </w:object>
       </w:r>
     </w:p>
@@ -7567,10 +7773,10 @@
       </w:pPr>
       <w:r>
         <w:object w:dxaOrig="4657" w:dyaOrig="2689" w14:anchorId="45B0731C">
-          <v:shape id="_x0000_i1057" type="#_x0000_t75" style="width:233.55pt;height:134.15pt" o:ole="">
+          <v:shape id="_x0000_i1057" type="#_x0000_t75" style="width:233.4pt;height:134.4pt" o:ole="">
             <v:imagedata r:id="rId73" o:title=""/>
           </v:shape>
-          <o:OLEObject Type="Embed" ProgID="Visio.Drawing.15" ShapeID="_x0000_i1057" DrawAspect="Content" ObjectID="_1646329738" r:id="rId74"/>
+          <o:OLEObject Type="Embed" ProgID="Visio.Drawing.15" ShapeID="_x0000_i1057" DrawAspect="Content" ObjectID="_1646329568" r:id="rId74"/>
         </w:object>
       </w:r>
     </w:p>
@@ -7606,10 +7812,10 @@
       </w:pPr>
       <w:r>
         <w:object w:dxaOrig="4777" w:dyaOrig="2449" w14:anchorId="509433BC">
-          <v:shape id="_x0000_i1058" type="#_x0000_t75" style="width:238.3pt;height:122.15pt" o:ole="">
+          <v:shape id="_x0000_i1058" type="#_x0000_t75" style="width:238.2pt;height:122.4pt" o:ole="">
             <v:imagedata r:id="rId75" o:title=""/>
           </v:shape>
-          <o:OLEObject Type="Embed" ProgID="Visio.Drawing.15" ShapeID="_x0000_i1058" DrawAspect="Content" ObjectID="_1646329739" r:id="rId76"/>
+          <o:OLEObject Type="Embed" ProgID="Visio.Drawing.15" ShapeID="_x0000_i1058" DrawAspect="Content" ObjectID="_1646329569" r:id="rId76"/>
         </w:object>
       </w:r>
     </w:p>
@@ -7645,10 +7851,10 @@
       </w:pPr>
       <w:r>
         <w:object w:dxaOrig="5749" w:dyaOrig="4321" w14:anchorId="7E97E9EB">
-          <v:shape id="_x0000_i1059" type="#_x0000_t75" style="width:286.7pt;height:3in" o:ole="">
+          <v:shape id="_x0000_i1059" type="#_x0000_t75" style="width:286.8pt;height:3in" o:ole="">
             <v:imagedata r:id="rId77" o:title=""/>
           </v:shape>
-          <o:OLEObject Type="Embed" ProgID="Visio.Drawing.15" ShapeID="_x0000_i1059" DrawAspect="Content" ObjectID="_1646329740" r:id="rId78"/>
+          <o:OLEObject Type="Embed" ProgID="Visio.Drawing.15" ShapeID="_x0000_i1059" DrawAspect="Content" ObjectID="_1646329570" r:id="rId78"/>
         </w:object>
       </w:r>
     </w:p>
@@ -7694,10 +7900,10 @@
       </w:pPr>
       <w:r>
         <w:object w:dxaOrig="13932" w:dyaOrig="9133" w14:anchorId="06DD4B39">
-          <v:shape id="_x0000_i1060" type="#_x0000_t75" style="width:415.3pt;height:272.55pt" o:ole="">
+          <v:shape id="_x0000_i1060" type="#_x0000_t75" style="width:415.2pt;height:272.4pt" o:ole="">
             <v:imagedata r:id="rId79" o:title=""/>
           </v:shape>
-          <o:OLEObject Type="Embed" ProgID="Visio.Drawing.15" ShapeID="_x0000_i1060" DrawAspect="Content" ObjectID="_1646329741" r:id="rId80"/>
+          <o:OLEObject Type="Embed" ProgID="Visio.Drawing.15" ShapeID="_x0000_i1060" DrawAspect="Content" ObjectID="_1646329571" r:id="rId80"/>
         </w:object>
       </w:r>
     </w:p>
@@ -7776,10 +7982,10 @@
     <w:p>
       <w:r>
         <w:object w:dxaOrig="25045" w:dyaOrig="9312" w14:anchorId="61A68D46">
-          <v:shape id="_x0000_i1061" type="#_x0000_t75" style="width:414.45pt;height:154.7pt" o:ole="">
+          <v:shape id="_x0000_i1061" type="#_x0000_t75" style="width:414.6pt;height:154.8pt" o:ole="">
             <v:imagedata r:id="rId81" o:title=""/>
           </v:shape>
-          <o:OLEObject Type="Embed" ProgID="Visio.Drawing.15" ShapeID="_x0000_i1061" DrawAspect="Content" ObjectID="_1646329742" r:id="rId82"/>
+          <o:OLEObject Type="Embed" ProgID="Visio.Drawing.15" ShapeID="_x0000_i1061" DrawAspect="Content" ObjectID="_1646329572" r:id="rId82"/>
         </w:object>
       </w:r>
     </w:p>
@@ -7809,10 +8015,10 @@
     <w:p>
       <w:r>
         <w:object w:dxaOrig="27337" w:dyaOrig="8425" w14:anchorId="2049B2AA">
-          <v:shape id="_x0000_i1062" type="#_x0000_t75" style="width:414pt;height:128.15pt" o:ole="">
+          <v:shape id="_x0000_i1062" type="#_x0000_t75" style="width:414pt;height:127.8pt" o:ole="">
             <v:imagedata r:id="rId83" o:title=""/>
           </v:shape>
-          <o:OLEObject Type="Embed" ProgID="Visio.Drawing.15" ShapeID="_x0000_i1062" DrawAspect="Content" ObjectID="_1646329743" r:id="rId84"/>
+          <o:OLEObject Type="Embed" ProgID="Visio.Drawing.15" ShapeID="_x0000_i1062" DrawAspect="Content" ObjectID="_1646329573" r:id="rId84"/>
         </w:object>
       </w:r>
     </w:p>
@@ -7836,10 +8042,10 @@
     <w:p>
       <w:r>
         <w:object w:dxaOrig="21180" w:dyaOrig="9240" w14:anchorId="54AE6DAA">
-          <v:shape id="_x0000_i1063" type="#_x0000_t75" style="width:415.3pt;height:181.3pt" o:ole="">
+          <v:shape id="_x0000_i1063" type="#_x0000_t75" style="width:415.2pt;height:181.2pt" o:ole="">
             <v:imagedata r:id="rId85" o:title=""/>
           </v:shape>
-          <o:OLEObject Type="Embed" ProgID="Visio.Drawing.15" ShapeID="_x0000_i1063" DrawAspect="Content" ObjectID="_1646329744" r:id="rId86"/>
+          <o:OLEObject Type="Embed" ProgID="Visio.Drawing.15" ShapeID="_x0000_i1063" DrawAspect="Content" ObjectID="_1646329574" r:id="rId86"/>
         </w:object>
       </w:r>
     </w:p>
@@ -7863,10 +8069,10 @@
     <w:p>
       <w:r>
         <w:object w:dxaOrig="20341" w:dyaOrig="10225" w14:anchorId="54CDA5A8">
-          <v:shape id="_x0000_i1064" type="#_x0000_t75" style="width:414.85pt;height:208.7pt" o:ole="">
+          <v:shape id="_x0000_i1064" type="#_x0000_t75" style="width:415.2pt;height:208.8pt" o:ole="">
             <v:imagedata r:id="rId87" o:title=""/>
           </v:shape>
-          <o:OLEObject Type="Embed" ProgID="Visio.Drawing.15" ShapeID="_x0000_i1064" DrawAspect="Content" ObjectID="_1646329745" r:id="rId88"/>
+          <o:OLEObject Type="Embed" ProgID="Visio.Drawing.15" ShapeID="_x0000_i1064" DrawAspect="Content" ObjectID="_1646329575" r:id="rId88"/>
         </w:object>
       </w:r>
     </w:p>
@@ -7890,10 +8096,10 @@
     <w:p>
       <w:r>
         <w:object w:dxaOrig="14389" w:dyaOrig="8388" w14:anchorId="71C53834">
-          <v:shape id="_x0000_i1065" type="#_x0000_t75" style="width:415.3pt;height:242.15pt" o:ole="">
+          <v:shape id="_x0000_i1065" type="#_x0000_t75" style="width:415.2pt;height:241.8pt" o:ole="">
             <v:imagedata r:id="rId89" o:title=""/>
           </v:shape>
-          <o:OLEObject Type="Embed" ProgID="Visio.Drawing.15" ShapeID="_x0000_i1065" DrawAspect="Content" ObjectID="_1646329746" r:id="rId90"/>
+          <o:OLEObject Type="Embed" ProgID="Visio.Drawing.15" ShapeID="_x0000_i1065" DrawAspect="Content" ObjectID="_1646329576" r:id="rId90"/>
         </w:object>
       </w:r>
     </w:p>
@@ -8441,6 +8647,7 @@
                 <w:sz w:val="28"/>
                 <w:szCs w:val="28"/>
               </w:rPr>
+              <w:lastRenderedPageBreak/>
               <w:t>E</w:t>
             </w:r>
             <w:r>
@@ -10073,7 +10280,14 @@
               <w:rPr>
                 <w:rFonts w:ascii="宋体" w:eastAsia="宋体" w:hAnsi="宋体" w:hint="eastAsia"/>
               </w:rPr>
-              <w:t>存储仓库内所有设备的信息</w:t>
+              <w:t>存储仓库内所有设备的</w:t>
+            </w:r>
+            <w:r>
+              <w:rPr>
+                <w:rFonts w:ascii="宋体" w:eastAsia="宋体" w:hAnsi="宋体" w:hint="eastAsia"/>
+              </w:rPr>
+              <w:lastRenderedPageBreak/>
+              <w:t>信息</w:t>
             </w:r>
           </w:p>
         </w:tc>
@@ -10094,6 +10308,7 @@
               <w:rPr>
                 <w:rFonts w:ascii="宋体" w:eastAsia="宋体" w:hAnsi="宋体" w:hint="eastAsia"/>
               </w:rPr>
+              <w:lastRenderedPageBreak/>
               <w:t>新的设备信息、报废设备信息</w:t>
             </w:r>
           </w:p>
@@ -10115,7 +10330,14 @@
               <w:rPr>
                 <w:rFonts w:ascii="宋体" w:eastAsia="宋体" w:hAnsi="宋体" w:hint="eastAsia"/>
               </w:rPr>
-              <w:t>查询的设备信息（包括可租借设备、将报废设备）</w:t>
+              <w:t>查询的设备信息（包括可租借设</w:t>
+            </w:r>
+            <w:r>
+              <w:rPr>
+                <w:rFonts w:ascii="宋体" w:eastAsia="宋体" w:hAnsi="宋体" w:hint="eastAsia"/>
+              </w:rPr>
+              <w:lastRenderedPageBreak/>
+              <w:t>备、将报废设备）</w:t>
             </w:r>
           </w:p>
         </w:tc>
@@ -10141,6 +10363,7 @@
                 <w:u w:val="single"/>
                 <w:shd w:val="clear" w:color="auto" w:fill="FBFBFB"/>
               </w:rPr>
+              <w:lastRenderedPageBreak/>
               <w:t>设备</w:t>
             </w:r>
             <w:r>
@@ -10162,7 +10385,18 @@
                 <w:szCs w:val="21"/>
                 <w:shd w:val="clear" w:color="auto" w:fill="FBFBFB"/>
               </w:rPr>
-              <w:t>，设备名称，设备型号，维修次数，设备状态（快要报废，待维修，租借中，维修中，送保中），存储仓库</w:t>
+              <w:t>，设备名称，设备型号，维修次数，设备状态（快要报废，待维修，租</w:t>
+            </w:r>
+            <w:r>
+              <w:rPr>
+                <w:rStyle w:val="md-plain"/>
+                <w:rFonts w:ascii="宋体" w:eastAsia="宋体" w:hAnsi="宋体" w:cs="Times New Roman"/>
+                <w:color w:val="333333"/>
+                <w:szCs w:val="21"/>
+                <w:shd w:val="clear" w:color="auto" w:fill="FBFBFB"/>
+              </w:rPr>
+              <w:lastRenderedPageBreak/>
+              <w:t>借中，维修中，送保中），存储仓库</w:t>
             </w:r>
             <w:r>
               <w:rPr>
@@ -10203,6 +10437,7 @@
               <w:rPr>
                 <w:rFonts w:ascii="宋体" w:eastAsia="宋体" w:hAnsi="宋体" w:hint="eastAsia"/>
               </w:rPr>
+              <w:lastRenderedPageBreak/>
               <w:t>顺序存储</w:t>
             </w:r>
           </w:p>
@@ -11763,7 +11998,14 @@
               <w:rPr>
                 <w:rFonts w:ascii="宋体" w:eastAsia="宋体" w:hAnsi="宋体" w:hint="eastAsia"/>
               </w:rPr>
-              <w:t>存储各个仓库基本信息</w:t>
+              <w:t>存储各个仓库基本</w:t>
+            </w:r>
+            <w:r>
+              <w:rPr>
+                <w:rFonts w:ascii="宋体" w:eastAsia="宋体" w:hAnsi="宋体" w:hint="eastAsia"/>
+              </w:rPr>
+              <w:lastRenderedPageBreak/>
+              <w:t>信息</w:t>
             </w:r>
           </w:p>
         </w:tc>
@@ -11784,6 +12026,7 @@
               <w:rPr>
                 <w:rFonts w:ascii="宋体" w:eastAsia="宋体" w:hAnsi="宋体" w:hint="eastAsia"/>
               </w:rPr>
+              <w:lastRenderedPageBreak/>
               <w:t>仓库变动信息</w:t>
             </w:r>
           </w:p>
@@ -13733,6 +13976,7 @@
                 <w:sz w:val="22"/>
                 <w:szCs w:val="24"/>
               </w:rPr>
+              <w:lastRenderedPageBreak/>
               <w:t>2.2</w:t>
             </w:r>
           </w:p>
@@ -15756,6 +16000,7 @@
                 <w:sz w:val="22"/>
                 <w:szCs w:val="24"/>
               </w:rPr>
+              <w:lastRenderedPageBreak/>
               <w:t>4.2</w:t>
             </w:r>
           </w:p>
@@ -17680,6 +17925,7 @@
                 <w:sz w:val="22"/>
                 <w:szCs w:val="24"/>
               </w:rPr>
+              <w:lastRenderedPageBreak/>
               <w:t>维修次数</w:t>
             </w:r>
           </w:p>
@@ -17705,6 +17951,7 @@
                 <w:sz w:val="22"/>
                 <w:szCs w:val="24"/>
               </w:rPr>
+              <w:lastRenderedPageBreak/>
               <w:t>设备维修次数</w:t>
             </w:r>
           </w:p>
@@ -19608,6 +19855,7 @@
                 <w:sz w:val="22"/>
                 <w:szCs w:val="24"/>
               </w:rPr>
+              <w:lastRenderedPageBreak/>
               <w:t>租借时长</w:t>
             </w:r>
           </w:p>
@@ -19633,6 +19881,7 @@
                 <w:sz w:val="22"/>
                 <w:szCs w:val="24"/>
               </w:rPr>
+              <w:lastRenderedPageBreak/>
               <w:t>无</w:t>
             </w:r>
           </w:p>
@@ -21674,6 +21923,7 @@
                 <w:sz w:val="22"/>
                 <w:szCs w:val="24"/>
               </w:rPr>
+              <w:lastRenderedPageBreak/>
               <w:t>8.4</w:t>
             </w:r>
           </w:p>
@@ -23598,6 +23848,7 @@
                 <w:sz w:val="22"/>
                 <w:szCs w:val="24"/>
               </w:rPr>
+              <w:lastRenderedPageBreak/>
               <w:t>11.2</w:t>
             </w:r>
           </w:p>
@@ -25549,6 +25800,7 @@
                 <w:sz w:val="22"/>
                 <w:szCs w:val="24"/>
               </w:rPr>
+              <w:lastRenderedPageBreak/>
               <w:t>存储仓库</w:t>
             </w:r>
           </w:p>
@@ -25574,6 +25826,7 @@
                 <w:sz w:val="22"/>
                 <w:szCs w:val="24"/>
               </w:rPr>
+              <w:lastRenderedPageBreak/>
               <w:t>存储仓库I</w:t>
             </w:r>
             <w:r>
@@ -27796,6 +28049,7 @@
                 <w:sz w:val="22"/>
                 <w:szCs w:val="24"/>
               </w:rPr>
+              <w:lastRenderedPageBreak/>
               <w:t>F</w:t>
             </w:r>
             <w:r>
@@ -30226,6 +30480,7 @@
                 <w:sz w:val="22"/>
                 <w:szCs w:val="24"/>
               </w:rPr>
+              <w:lastRenderedPageBreak/>
               <w:t>F</w:t>
             </w:r>
             <w:r>
@@ -32338,7 +32593,14 @@
               <w:rPr>
                 <w:rFonts w:ascii="宋体" w:eastAsia="宋体" w:hAnsi="宋体" w:hint="eastAsia"/>
               </w:rPr>
-              <w:t>根据用户发出的设备归还请求即租界信息，向系统提交设备归还操作</w:t>
+              <w:t>根据用户发出的设备归还请求即租界信息，向系统提交</w:t>
+            </w:r>
+            <w:r>
+              <w:rPr>
+                <w:rFonts w:ascii="宋体" w:eastAsia="宋体" w:hAnsi="宋体" w:hint="eastAsia"/>
+              </w:rPr>
+              <w:lastRenderedPageBreak/>
+              <w:t>设备归还操作</w:t>
             </w:r>
           </w:p>
         </w:tc>
@@ -35506,7 +35768,7 @@
 </file>
 
 <file path=customXml/itemProps1.xml><?xml version="1.0" encoding="utf-8"?>
-<ds:datastoreItem xmlns:ds="http://schemas.openxmlformats.org/officeDocument/2006/customXml" ds:itemID="{F04EC733-699F-4C8D-834C-63197FF57BDD}">
+<ds:datastoreItem xmlns:ds="http://schemas.openxmlformats.org/officeDocument/2006/customXml" ds:itemID="{33D89EBD-E2D4-476C-A3C4-349BEFF9F1FD}">
   <ds:schemaRefs>
     <ds:schemaRef ds:uri="http://schemas.openxmlformats.org/officeDocument/2006/bibliography"/>
   </ds:schemaRefs>

--- a/doc/201800800504 樊昕昊 201800810067 潘慧蓉 201800800570 朱鹏阳 设备管理系统.docx
+++ b/doc/201800800504 樊昕昊 201800810067 潘慧蓉 201800800570 朱鹏阳 设备管理系统.docx
@@ -168,15 +168,7 @@
                 <w:sz w:val="28"/>
                 <w:szCs w:val="28"/>
               </w:rPr>
-              <w:t>姓名学号</w:t>
-            </w:r>
-            <w:r>
-              <w:rPr>
-                <w:rFonts w:ascii="黑体" w:eastAsia="黑体" w:hAnsi="黑体" w:hint="eastAsia"/>
-                <w:sz w:val="28"/>
-                <w:szCs w:val="28"/>
-              </w:rPr>
-              <w:t>:</w:t>
+              <w:t>姓名学号:</w:t>
             </w:r>
           </w:p>
         </w:tc>
@@ -546,8 +538,6 @@
           <w:u w:val="single"/>
         </w:rPr>
       </w:pPr>
-      <w:bookmarkStart w:id="0" w:name="_GoBack"/>
-      <w:bookmarkEnd w:id="0"/>
     </w:p>
     <w:p>
       <w:pPr>
@@ -1110,7 +1100,7 @@
         </w:rPr>
         <w:t>需求分析</w:t>
       </w:r>
-      <w:bookmarkStart w:id="1" w:name="header-n0"/>
+      <w:bookmarkStart w:id="0" w:name="header-n0"/>
     </w:p>
     <w:p>
       <w:pPr>
@@ -1125,7 +1115,7 @@
       <w:r>
         <w:t>、项目背景</w:t>
       </w:r>
-      <w:bookmarkEnd w:id="1"/>
+      <w:bookmarkEnd w:id="0"/>
     </w:p>
     <w:p>
       <w:pPr>
@@ -1145,7 +1135,7 @@
       <w:pPr>
         <w:pStyle w:val="2"/>
       </w:pPr>
-      <w:bookmarkStart w:id="2" w:name="header-n3"/>
+      <w:bookmarkStart w:id="1" w:name="header-n3"/>
       <w:r>
         <w:rPr>
           <w:rFonts w:hint="eastAsia"/>
@@ -1155,7 +1145,7 @@
       <w:r>
         <w:t>、项目目的</w:t>
       </w:r>
-      <w:bookmarkEnd w:id="2"/>
+      <w:bookmarkEnd w:id="1"/>
     </w:p>
     <w:p>
       <w:pPr>
@@ -1182,7 +1172,7 @@
       <w:pPr>
         <w:pStyle w:val="2"/>
       </w:pPr>
-      <w:bookmarkStart w:id="3" w:name="header-n5"/>
+      <w:bookmarkStart w:id="2" w:name="header-n5"/>
       <w:r>
         <w:rPr>
           <w:rFonts w:hint="eastAsia"/>
@@ -1192,27 +1182,27 @@
       <w:r>
         <w:t>、需求描述</w:t>
       </w:r>
-      <w:bookmarkEnd w:id="3"/>
+      <w:bookmarkEnd w:id="2"/>
     </w:p>
     <w:p>
       <w:pPr>
         <w:pStyle w:val="3"/>
       </w:pPr>
-      <w:bookmarkStart w:id="4" w:name="header-n6"/>
+      <w:bookmarkStart w:id="3" w:name="header-n6"/>
       <w:r>
         <w:t>３.１用户子系统需求描述</w:t>
       </w:r>
-      <w:bookmarkEnd w:id="4"/>
+      <w:bookmarkEnd w:id="3"/>
     </w:p>
     <w:p>
       <w:pPr>
         <w:pStyle w:val="4"/>
       </w:pPr>
-      <w:bookmarkStart w:id="5" w:name="header-n7"/>
+      <w:bookmarkStart w:id="4" w:name="header-n7"/>
       <w:r>
         <w:t>３.１.１用户登录</w:t>
       </w:r>
-      <w:bookmarkEnd w:id="5"/>
+      <w:bookmarkEnd w:id="4"/>
     </w:p>
     <w:p>
       <w:pPr>
@@ -1232,11 +1222,11 @@
       <w:pPr>
         <w:pStyle w:val="4"/>
       </w:pPr>
-      <w:bookmarkStart w:id="6" w:name="header-n9"/>
+      <w:bookmarkStart w:id="5" w:name="header-n9"/>
       <w:r>
         <w:t>３.１.２用户租借设备</w:t>
       </w:r>
-      <w:bookmarkEnd w:id="6"/>
+      <w:bookmarkEnd w:id="5"/>
     </w:p>
     <w:p>
       <w:pPr>
@@ -1256,11 +1246,11 @@
       <w:pPr>
         <w:pStyle w:val="4"/>
       </w:pPr>
-      <w:bookmarkStart w:id="7" w:name="header-n11"/>
+      <w:bookmarkStart w:id="6" w:name="header-n11"/>
       <w:r>
         <w:t>３.１.３查看已租借设备</w:t>
       </w:r>
-      <w:bookmarkEnd w:id="7"/>
+      <w:bookmarkEnd w:id="6"/>
     </w:p>
     <w:p>
       <w:pPr>
@@ -1280,11 +1270,11 @@
       <w:pPr>
         <w:pStyle w:val="4"/>
       </w:pPr>
-      <w:bookmarkStart w:id="8" w:name="header-n13"/>
+      <w:bookmarkStart w:id="7" w:name="header-n13"/>
       <w:r>
         <w:t>３.１.4设备归还操作</w:t>
       </w:r>
-      <w:bookmarkEnd w:id="8"/>
+      <w:bookmarkEnd w:id="7"/>
     </w:p>
     <w:p>
       <w:pPr>
@@ -1304,12 +1294,12 @@
       <w:pPr>
         <w:pStyle w:val="4"/>
       </w:pPr>
-      <w:bookmarkStart w:id="9" w:name="header-n15"/>
+      <w:bookmarkStart w:id="8" w:name="header-n15"/>
       <w:r>
         <w:lastRenderedPageBreak/>
         <w:t>３.１.5设备续借操作</w:t>
       </w:r>
-      <w:bookmarkEnd w:id="9"/>
+      <w:bookmarkEnd w:id="8"/>
     </w:p>
     <w:p>
       <w:pPr>
@@ -1329,21 +1319,21 @@
       <w:pPr>
         <w:pStyle w:val="3"/>
       </w:pPr>
-      <w:bookmarkStart w:id="10" w:name="header-n19"/>
+      <w:bookmarkStart w:id="9" w:name="header-n19"/>
       <w:r>
         <w:t>３.２设备检修员工子系统需求描述</w:t>
       </w:r>
-      <w:bookmarkEnd w:id="10"/>
+      <w:bookmarkEnd w:id="9"/>
     </w:p>
     <w:p>
       <w:pPr>
         <w:pStyle w:val="4"/>
       </w:pPr>
-      <w:bookmarkStart w:id="11" w:name="header-n20"/>
+      <w:bookmarkStart w:id="10" w:name="header-n20"/>
       <w:r>
         <w:t>３.２.１设备检修操作</w:t>
       </w:r>
-      <w:bookmarkEnd w:id="11"/>
+      <w:bookmarkEnd w:id="10"/>
     </w:p>
     <w:p>
       <w:pPr>
@@ -1363,11 +1353,11 @@
       <w:pPr>
         <w:pStyle w:val="4"/>
       </w:pPr>
-      <w:bookmarkStart w:id="12" w:name="header-n22"/>
+      <w:bookmarkStart w:id="11" w:name="header-n22"/>
       <w:r>
         <w:t>３.２.２设备维修操作</w:t>
       </w:r>
-      <w:bookmarkEnd w:id="12"/>
+      <w:bookmarkEnd w:id="11"/>
     </w:p>
     <w:p>
       <w:pPr>
@@ -1387,11 +1377,11 @@
       <w:pPr>
         <w:pStyle w:val="5"/>
       </w:pPr>
-      <w:bookmarkStart w:id="13" w:name="header-n24"/>
+      <w:bookmarkStart w:id="12" w:name="header-n24"/>
       <w:r>
         <w:t>３.２.３设备归还检修</w:t>
       </w:r>
-      <w:bookmarkEnd w:id="13"/>
+      <w:bookmarkEnd w:id="12"/>
     </w:p>
     <w:p>
       <w:pPr>
@@ -1411,21 +1401,21 @@
       <w:pPr>
         <w:pStyle w:val="3"/>
       </w:pPr>
-      <w:bookmarkStart w:id="14" w:name="header-n26"/>
+      <w:bookmarkStart w:id="13" w:name="header-n26"/>
       <w:r>
         <w:t>３.３设备与零件管理员工子系统需求描述</w:t>
       </w:r>
-      <w:bookmarkEnd w:id="14"/>
+      <w:bookmarkEnd w:id="13"/>
     </w:p>
     <w:p>
       <w:pPr>
         <w:pStyle w:val="4"/>
       </w:pPr>
-      <w:bookmarkStart w:id="15" w:name="header-n27"/>
+      <w:bookmarkStart w:id="14" w:name="header-n27"/>
       <w:r>
         <w:t>３.３.１设备与零件管理员工登录</w:t>
       </w:r>
-      <w:bookmarkEnd w:id="15"/>
+      <w:bookmarkEnd w:id="14"/>
     </w:p>
     <w:p>
       <w:pPr>
@@ -1445,12 +1435,12 @@
       <w:pPr>
         <w:pStyle w:val="4"/>
       </w:pPr>
-      <w:bookmarkStart w:id="16" w:name="header-n29"/>
+      <w:bookmarkStart w:id="15" w:name="header-n29"/>
       <w:r>
         <w:lastRenderedPageBreak/>
         <w:t>３.３.２设备&amp;零件 购买&amp;录入操作</w:t>
       </w:r>
-      <w:bookmarkEnd w:id="16"/>
+      <w:bookmarkEnd w:id="15"/>
     </w:p>
     <w:p>
       <w:pPr>
@@ -1470,11 +1460,11 @@
       <w:pPr>
         <w:pStyle w:val="4"/>
       </w:pPr>
-      <w:bookmarkStart w:id="17" w:name="header-n31"/>
+      <w:bookmarkStart w:id="16" w:name="header-n31"/>
       <w:r>
         <w:t>３.３.３设备报废操作</w:t>
       </w:r>
-      <w:bookmarkEnd w:id="17"/>
+      <w:bookmarkEnd w:id="16"/>
     </w:p>
     <w:p>
       <w:pPr>
@@ -1494,11 +1484,11 @@
       <w:pPr>
         <w:pStyle w:val="4"/>
       </w:pPr>
-      <w:bookmarkStart w:id="18" w:name="header-n33"/>
+      <w:bookmarkStart w:id="17" w:name="header-n33"/>
       <w:r>
         <w:t>３.３.４设备租借&amp;归还处理操作</w:t>
       </w:r>
-      <w:bookmarkEnd w:id="18"/>
+      <w:bookmarkEnd w:id="17"/>
     </w:p>
     <w:p>
       <w:pPr>
@@ -1518,11 +1508,11 @@
       <w:pPr>
         <w:pStyle w:val="4"/>
       </w:pPr>
-      <w:bookmarkStart w:id="19" w:name="header-n35"/>
+      <w:bookmarkStart w:id="18" w:name="header-n35"/>
       <w:r>
         <w:t>３.３.５查看设备租借历史操作</w:t>
       </w:r>
-      <w:bookmarkEnd w:id="19"/>
+      <w:bookmarkEnd w:id="18"/>
     </w:p>
     <w:p>
       <w:pPr>
@@ -1542,21 +1532,21 @@
       <w:pPr>
         <w:pStyle w:val="3"/>
       </w:pPr>
-      <w:bookmarkStart w:id="20" w:name="header-n37"/>
+      <w:bookmarkStart w:id="19" w:name="header-n37"/>
       <w:r>
         <w:t>３.４管理员子系统需求分析</w:t>
       </w:r>
-      <w:bookmarkEnd w:id="20"/>
+      <w:bookmarkEnd w:id="19"/>
     </w:p>
     <w:p>
       <w:pPr>
         <w:pStyle w:val="4"/>
       </w:pPr>
-      <w:bookmarkStart w:id="21" w:name="header-n38"/>
+      <w:bookmarkStart w:id="20" w:name="header-n38"/>
       <w:r>
         <w:t>３.４.１管理员对用户 &amp; 员工进行添加操作</w:t>
       </w:r>
-      <w:bookmarkEnd w:id="21"/>
+      <w:bookmarkEnd w:id="20"/>
     </w:p>
     <w:p>
       <w:pPr>
@@ -1583,11 +1573,11 @@
       <w:pPr>
         <w:pStyle w:val="4"/>
       </w:pPr>
-      <w:bookmarkStart w:id="22" w:name="header-n40"/>
+      <w:bookmarkStart w:id="21" w:name="header-n40"/>
       <w:r>
         <w:t>３.４.２管理员对员工权限修改操作</w:t>
       </w:r>
-      <w:bookmarkEnd w:id="22"/>
+      <w:bookmarkEnd w:id="21"/>
     </w:p>
     <w:p>
       <w:pPr>
@@ -1607,7 +1597,7 @@
       <w:pPr>
         <w:pStyle w:val="4"/>
       </w:pPr>
-      <w:bookmarkStart w:id="23" w:name="header-n44"/>
+      <w:bookmarkStart w:id="22" w:name="header-n44"/>
       <w:r>
         <w:t>３.４.</w:t>
       </w:r>
@@ -1620,7 +1610,7 @@
       <w:r>
         <w:t>管理员对用户信息查看操作</w:t>
       </w:r>
-      <w:bookmarkEnd w:id="23"/>
+      <w:bookmarkEnd w:id="22"/>
     </w:p>
     <w:p>
       <w:pPr>
@@ -1640,21 +1630,21 @@
       <w:pPr>
         <w:pStyle w:val="3"/>
       </w:pPr>
-      <w:bookmarkStart w:id="24" w:name="header-n46"/>
+      <w:bookmarkStart w:id="23" w:name="header-n46"/>
       <w:r>
         <w:t>３.５仓库子系统需求分析</w:t>
       </w:r>
-      <w:bookmarkEnd w:id="24"/>
+      <w:bookmarkEnd w:id="23"/>
     </w:p>
     <w:p>
       <w:pPr>
         <w:pStyle w:val="4"/>
       </w:pPr>
-      <w:bookmarkStart w:id="25" w:name="header-n47"/>
+      <w:bookmarkStart w:id="24" w:name="header-n47"/>
       <w:r>
         <w:t>３.５.１零件 &amp; 设备入库操作</w:t>
       </w:r>
-      <w:bookmarkEnd w:id="25"/>
+      <w:bookmarkEnd w:id="24"/>
     </w:p>
     <w:p>
       <w:pPr>
@@ -1674,11 +1664,11 @@
       <w:pPr>
         <w:pStyle w:val="4"/>
       </w:pPr>
-      <w:bookmarkStart w:id="26" w:name="header-n49"/>
+      <w:bookmarkStart w:id="25" w:name="header-n49"/>
       <w:r>
         <w:t>３.５.２零件 &amp; 设备出库操作</w:t>
       </w:r>
-      <w:bookmarkEnd w:id="26"/>
+      <w:bookmarkEnd w:id="25"/>
     </w:p>
     <w:p>
       <w:pPr>
@@ -1778,7 +1768,7 @@
           <v:shape id="_x0000_i1025" type="#_x0000_t75" style="width:415.2pt;height:397.8pt" o:ole="">
             <v:imagedata r:id="rId9" o:title=""/>
           </v:shape>
-          <o:OLEObject Type="Embed" ProgID="Visio.Drawing.15" ShapeID="_x0000_i1025" DrawAspect="Content" ObjectID="_1646329536" r:id="rId10"/>
+          <o:OLEObject Type="Embed" ProgID="Visio.Drawing.15" ShapeID="_x0000_i1025" DrawAspect="Content" ObjectID="_1646342866" r:id="rId10"/>
         </w:object>
       </w:r>
     </w:p>
@@ -4330,2079 +4320,14 @@
         </w:tc>
       </w:tr>
     </w:tbl>
-    <w:p/>
     <w:p>
       <w:pPr>
-        <w:pStyle w:val="a7"/>
-        <w:numPr>
-          <w:ilvl w:val="1"/>
-          <w:numId w:val="6"/>
-        </w:numPr>
-        <w:ind w:firstLineChars="0"/>
-        <w:outlineLvl w:val="2"/>
-      </w:pPr>
-      <w:r>
         <w:rPr>
           <w:rFonts w:hint="eastAsia"/>
         </w:rPr>
-        <w:t>D：数据存储</w:t>
-      </w:r>
-    </w:p>
-    <w:p>
-      <w:r>
-        <w:rPr>
-          <w:rFonts w:hint="eastAsia"/>
-        </w:rPr>
-        <w:t>数据存储详情参照数据字典</w:t>
-      </w:r>
-    </w:p>
-    <w:tbl>
-      <w:tblPr>
-        <w:tblW w:w="6720" w:type="dxa"/>
-        <w:tblInd w:w="-113" w:type="dxa"/>
-        <w:tblBorders>
-          <w:top w:val="single" w:sz="4" w:space="0" w:color="auto"/>
-          <w:left w:val="single" w:sz="4" w:space="0" w:color="auto"/>
-          <w:bottom w:val="single" w:sz="4" w:space="0" w:color="auto"/>
-          <w:right w:val="single" w:sz="4" w:space="0" w:color="auto"/>
-          <w:insideH w:val="single" w:sz="4" w:space="0" w:color="auto"/>
-          <w:insideV w:val="single" w:sz="4" w:space="0" w:color="auto"/>
-        </w:tblBorders>
-        <w:tblLayout w:type="fixed"/>
-        <w:tblLook w:val="0000" w:firstRow="0" w:lastRow="0" w:firstColumn="0" w:lastColumn="0" w:noHBand="0" w:noVBand="0"/>
-      </w:tblPr>
-      <w:tblGrid>
-        <w:gridCol w:w="1188"/>
-        <w:gridCol w:w="1620"/>
-        <w:gridCol w:w="2520"/>
-        <w:gridCol w:w="1392"/>
-      </w:tblGrid>
-      <w:tr>
-        <w:tc>
-          <w:tcPr>
-            <w:tcW w:w="1188" w:type="dxa"/>
-            <w:shd w:val="clear" w:color="auto" w:fill="BFBFBF" w:themeFill="background1" w:themeFillShade="BF"/>
-          </w:tcPr>
-          <w:p>
-            <w:r>
-              <w:rPr>
-                <w:rFonts w:hint="eastAsia"/>
-              </w:rPr>
-              <w:lastRenderedPageBreak/>
-              <w:t>编号</w:t>
-            </w:r>
-          </w:p>
-        </w:tc>
-        <w:tc>
-          <w:tcPr>
-            <w:tcW w:w="1620" w:type="dxa"/>
-            <w:shd w:val="clear" w:color="auto" w:fill="BFBFBF" w:themeFill="background1" w:themeFillShade="BF"/>
-          </w:tcPr>
-          <w:p>
-            <w:r>
-              <w:rPr>
-                <w:rFonts w:hint="eastAsia"/>
-              </w:rPr>
-              <w:t>名称</w:t>
-            </w:r>
-          </w:p>
-        </w:tc>
-        <w:tc>
-          <w:tcPr>
-            <w:tcW w:w="2520" w:type="dxa"/>
-            <w:shd w:val="clear" w:color="auto" w:fill="BFBFBF" w:themeFill="background1" w:themeFillShade="BF"/>
-          </w:tcPr>
-          <w:p>
-            <w:r>
-              <w:rPr>
-                <w:rFonts w:hint="eastAsia"/>
-              </w:rPr>
-              <w:t>数据内容</w:t>
-            </w:r>
-          </w:p>
-        </w:tc>
-        <w:tc>
-          <w:tcPr>
-            <w:tcW w:w="1392" w:type="dxa"/>
-            <w:shd w:val="clear" w:color="auto" w:fill="BFBFBF" w:themeFill="background1" w:themeFillShade="BF"/>
-          </w:tcPr>
-          <w:p>
-            <w:r>
-              <w:rPr>
-                <w:rFonts w:hint="eastAsia"/>
-              </w:rPr>
-              <w:t>存储位置</w:t>
-            </w:r>
-          </w:p>
-        </w:tc>
-      </w:tr>
-      <w:tr>
-        <w:tc>
-          <w:tcPr>
-            <w:tcW w:w="1188" w:type="dxa"/>
-          </w:tcPr>
-          <w:p>
-            <w:r>
-              <w:rPr>
-                <w:rFonts w:hint="eastAsia"/>
-              </w:rPr>
-              <w:t>DBMS0.1</w:t>
-            </w:r>
-            <w:r>
-              <w:t>.</w:t>
-            </w:r>
-          </w:p>
-        </w:tc>
-        <w:tc>
-          <w:tcPr>
-            <w:tcW w:w="1620" w:type="dxa"/>
-          </w:tcPr>
-          <w:p>
-            <w:r>
-              <w:rPr>
-                <w:rFonts w:hint="eastAsia"/>
-              </w:rPr>
-              <w:t>日志信息</w:t>
-            </w:r>
-          </w:p>
-        </w:tc>
-        <w:tc>
-          <w:tcPr>
-            <w:tcW w:w="2520" w:type="dxa"/>
-          </w:tcPr>
-          <w:p>
-            <w:pPr>
-              <w:rPr>
-                <w:szCs w:val="21"/>
-              </w:rPr>
-            </w:pPr>
-            <w:r>
-              <w:rPr>
-                <w:rFonts w:ascii="Times New Roman" w:hAnsi="Times New Roman" w:cs="Times New Roman"/>
-                <w:color w:val="333333"/>
-                <w:szCs w:val="21"/>
-                <w:shd w:val="clear" w:color="auto" w:fill="FBFBFB"/>
-              </w:rPr>
-              <w:t>时间，事件，操作人员</w:t>
-            </w:r>
-            <w:r>
-              <w:rPr>
-                <w:rFonts w:ascii="Times New Roman" w:hAnsi="Times New Roman" w:cs="Times New Roman" w:hint="eastAsia"/>
-                <w:color w:val="333333"/>
-                <w:szCs w:val="21"/>
-                <w:shd w:val="clear" w:color="auto" w:fill="FBFBFB"/>
-              </w:rPr>
-              <w:t>号</w:t>
-            </w:r>
-          </w:p>
-        </w:tc>
-        <w:tc>
-          <w:tcPr>
-            <w:tcW w:w="1392" w:type="dxa"/>
-          </w:tcPr>
-          <w:p>
-            <w:r>
-              <w:rPr>
-                <w:rFonts w:hint="eastAsia"/>
-              </w:rPr>
-              <w:t>数据库</w:t>
-            </w:r>
-          </w:p>
-        </w:tc>
-      </w:tr>
-      <w:tr>
-        <w:tc>
-          <w:tcPr>
-            <w:tcW w:w="1188" w:type="dxa"/>
-          </w:tcPr>
-          <w:p>
-            <w:r>
-              <w:rPr>
-                <w:rFonts w:hint="eastAsia"/>
-              </w:rPr>
-              <w:t>DBMS0.2</w:t>
-            </w:r>
-          </w:p>
-        </w:tc>
-        <w:tc>
-          <w:tcPr>
-            <w:tcW w:w="1620" w:type="dxa"/>
-          </w:tcPr>
-          <w:p>
-            <w:r>
-              <w:rPr>
-                <w:rFonts w:hint="eastAsia"/>
-              </w:rPr>
-              <w:t>用户信息</w:t>
-            </w:r>
-          </w:p>
-        </w:tc>
-        <w:tc>
-          <w:tcPr>
-            <w:tcW w:w="2520" w:type="dxa"/>
-          </w:tcPr>
-          <w:p>
-            <w:pPr>
-              <w:rPr>
-                <w:szCs w:val="21"/>
-              </w:rPr>
-            </w:pPr>
-            <w:r>
-              <w:rPr>
-                <w:rStyle w:val="md-plain"/>
-                <w:rFonts w:ascii="Times New Roman" w:hAnsi="Times New Roman" w:cs="Times New Roman"/>
-                <w:color w:val="333333"/>
-                <w:szCs w:val="21"/>
-                <w:u w:val="single"/>
-                <w:shd w:val="clear" w:color="auto" w:fill="FBFBFB"/>
-              </w:rPr>
-              <w:t>用户</w:t>
-            </w:r>
-            <w:r>
-              <w:rPr>
-                <w:rStyle w:val="md-plain"/>
-                <w:rFonts w:ascii="Times New Roman" w:hAnsi="Times New Roman" w:cs="Times New Roman" w:hint="eastAsia"/>
-                <w:color w:val="333333"/>
-                <w:szCs w:val="21"/>
-                <w:u w:val="single"/>
-                <w:shd w:val="clear" w:color="auto" w:fill="FBFBFB"/>
-              </w:rPr>
-              <w:t>号</w:t>
-            </w:r>
-            <w:r>
-              <w:rPr>
-                <w:rStyle w:val="md-plain"/>
-                <w:rFonts w:ascii="Times New Roman" w:hAnsi="Times New Roman" w:cs="Times New Roman"/>
-                <w:color w:val="333333"/>
-                <w:szCs w:val="21"/>
-                <w:shd w:val="clear" w:color="auto" w:fill="FBFBFB"/>
-              </w:rPr>
-              <w:t>，用户姓名，用户密码，联系方式（</w:t>
-            </w:r>
-            <w:r>
-              <w:rPr>
-                <w:rStyle w:val="md-plain"/>
-                <w:rFonts w:ascii="Times New Roman" w:hAnsi="Times New Roman" w:cs="Times New Roman"/>
-                <w:color w:val="333333"/>
-                <w:szCs w:val="21"/>
-                <w:shd w:val="clear" w:color="auto" w:fill="FBFBFB"/>
-              </w:rPr>
-              <w:t xml:space="preserve">mail / </w:t>
-            </w:r>
-            <w:r>
-              <w:rPr>
-                <w:rStyle w:val="md-plain"/>
-                <w:rFonts w:ascii="Times New Roman" w:hAnsi="Times New Roman" w:cs="Times New Roman"/>
-                <w:color w:val="333333"/>
-                <w:szCs w:val="21"/>
-                <w:shd w:val="clear" w:color="auto" w:fill="FBFBFB"/>
-              </w:rPr>
-              <w:t>手机号），注册时间，上次登录</w:t>
-            </w:r>
-          </w:p>
-        </w:tc>
-        <w:tc>
-          <w:tcPr>
-            <w:tcW w:w="1392" w:type="dxa"/>
-          </w:tcPr>
-          <w:p>
-            <w:r>
-              <w:rPr>
-                <w:rFonts w:hint="eastAsia"/>
-              </w:rPr>
-              <w:t>数据库</w:t>
-            </w:r>
-          </w:p>
-        </w:tc>
-      </w:tr>
-      <w:tr>
-        <w:tc>
-          <w:tcPr>
-            <w:tcW w:w="1188" w:type="dxa"/>
-          </w:tcPr>
-          <w:p>
-            <w:r>
-              <w:t>D</w:t>
-            </w:r>
-            <w:r>
-              <w:rPr>
-                <w:rFonts w:hint="eastAsia"/>
-              </w:rPr>
-              <w:t>BM</w:t>
-            </w:r>
-            <w:r>
-              <w:t>S</w:t>
-            </w:r>
-            <w:r>
-              <w:rPr>
-                <w:rFonts w:hint="eastAsia"/>
-              </w:rPr>
-              <w:t>0</w:t>
-            </w:r>
-            <w:r>
-              <w:t>.3</w:t>
-            </w:r>
-          </w:p>
-        </w:tc>
-        <w:tc>
-          <w:tcPr>
-            <w:tcW w:w="1620" w:type="dxa"/>
-          </w:tcPr>
-          <w:p>
-            <w:r>
-              <w:rPr>
-                <w:rFonts w:hint="eastAsia"/>
-              </w:rPr>
-              <w:t>员工信息</w:t>
-            </w:r>
-          </w:p>
-        </w:tc>
-        <w:tc>
-          <w:tcPr>
-            <w:tcW w:w="2520" w:type="dxa"/>
-          </w:tcPr>
-          <w:p>
-            <w:pPr>
-              <w:rPr>
-                <w:szCs w:val="21"/>
-              </w:rPr>
-            </w:pPr>
-            <w:r>
-              <w:rPr>
-                <w:rStyle w:val="md-plain"/>
-                <w:rFonts w:ascii="Times New Roman" w:hAnsi="Times New Roman" w:cs="Times New Roman"/>
-                <w:color w:val="333333"/>
-                <w:szCs w:val="21"/>
-                <w:u w:val="single"/>
-                <w:shd w:val="clear" w:color="auto" w:fill="FBFBFB"/>
-              </w:rPr>
-              <w:t>员工</w:t>
-            </w:r>
-            <w:r>
-              <w:rPr>
-                <w:rStyle w:val="md-plain"/>
-                <w:rFonts w:ascii="Times New Roman" w:hAnsi="Times New Roman" w:cs="Times New Roman" w:hint="eastAsia"/>
-                <w:color w:val="333333"/>
-                <w:szCs w:val="21"/>
-                <w:u w:val="single"/>
-                <w:shd w:val="clear" w:color="auto" w:fill="FBFBFB"/>
-              </w:rPr>
-              <w:t>号</w:t>
-            </w:r>
-            <w:r>
-              <w:rPr>
-                <w:rStyle w:val="md-plain"/>
-                <w:rFonts w:ascii="Times New Roman" w:hAnsi="Times New Roman" w:cs="Times New Roman"/>
-                <w:color w:val="333333"/>
-                <w:szCs w:val="21"/>
-                <w:shd w:val="clear" w:color="auto" w:fill="FBFBFB"/>
-              </w:rPr>
-              <w:t>，员工姓名，员工权限，员工密码，联系方式（</w:t>
-            </w:r>
-            <w:r>
-              <w:rPr>
-                <w:rStyle w:val="md-plain"/>
-                <w:rFonts w:ascii="Times New Roman" w:hAnsi="Times New Roman" w:cs="Times New Roman"/>
-                <w:color w:val="333333"/>
-                <w:szCs w:val="21"/>
-                <w:shd w:val="clear" w:color="auto" w:fill="FBFBFB"/>
-              </w:rPr>
-              <w:t xml:space="preserve">mail / </w:t>
-            </w:r>
-            <w:r>
-              <w:rPr>
-                <w:rStyle w:val="md-plain"/>
-                <w:rFonts w:ascii="Times New Roman" w:hAnsi="Times New Roman" w:cs="Times New Roman"/>
-                <w:color w:val="333333"/>
-                <w:szCs w:val="21"/>
-                <w:shd w:val="clear" w:color="auto" w:fill="FBFBFB"/>
-              </w:rPr>
-              <w:t>手机号），注册时间，上次登录</w:t>
-            </w:r>
-          </w:p>
-        </w:tc>
-        <w:tc>
-          <w:tcPr>
-            <w:tcW w:w="1392" w:type="dxa"/>
-          </w:tcPr>
-          <w:p>
-            <w:r>
-              <w:rPr>
-                <w:rFonts w:hint="eastAsia"/>
-              </w:rPr>
-              <w:t>数据库</w:t>
-            </w:r>
-          </w:p>
-        </w:tc>
-      </w:tr>
-      <w:tr>
-        <w:tc>
-          <w:tcPr>
-            <w:tcW w:w="1188" w:type="dxa"/>
-          </w:tcPr>
-          <w:p>
-            <w:r>
-              <w:t>D</w:t>
-            </w:r>
-            <w:r>
-              <w:rPr>
-                <w:rFonts w:hint="eastAsia"/>
-              </w:rPr>
-              <w:t>BM</w:t>
-            </w:r>
-            <w:r>
-              <w:t>S</w:t>
-            </w:r>
-            <w:r>
-              <w:rPr>
-                <w:rFonts w:hint="eastAsia"/>
-              </w:rPr>
-              <w:t>0</w:t>
-            </w:r>
-            <w:r>
-              <w:t>.</w:t>
-            </w:r>
-            <w:r>
-              <w:rPr>
-                <w:rFonts w:hint="eastAsia"/>
-              </w:rPr>
-              <w:t>4</w:t>
-            </w:r>
-          </w:p>
-        </w:tc>
-        <w:tc>
-          <w:tcPr>
-            <w:tcW w:w="1620" w:type="dxa"/>
-          </w:tcPr>
-          <w:p>
-            <w:r>
-              <w:rPr>
-                <w:rFonts w:hint="eastAsia"/>
-              </w:rPr>
-              <w:t>设备出厂信息</w:t>
-            </w:r>
-          </w:p>
-        </w:tc>
-        <w:tc>
-          <w:tcPr>
-            <w:tcW w:w="2520" w:type="dxa"/>
-          </w:tcPr>
-          <w:p>
-            <w:pPr>
-              <w:rPr>
-                <w:szCs w:val="21"/>
-              </w:rPr>
-            </w:pPr>
-            <w:r>
-              <w:rPr>
-                <w:rStyle w:val="md-plain"/>
-                <w:rFonts w:ascii="Times New Roman" w:hAnsi="Times New Roman" w:cs="Times New Roman"/>
-                <w:color w:val="333333"/>
-                <w:szCs w:val="21"/>
-                <w:u w:val="single"/>
-                <w:shd w:val="clear" w:color="auto" w:fill="FBFBFB"/>
-              </w:rPr>
-              <w:t>设备型号</w:t>
-            </w:r>
-            <w:r>
-              <w:rPr>
-                <w:rStyle w:val="md-plain"/>
-                <w:rFonts w:ascii="Times New Roman" w:hAnsi="Times New Roman" w:cs="Times New Roman"/>
-                <w:color w:val="333333"/>
-                <w:szCs w:val="21"/>
-                <w:shd w:val="clear" w:color="auto" w:fill="FBFBFB"/>
-              </w:rPr>
-              <w:t>，设备类别，重量，规格</w:t>
-            </w:r>
-            <w:r>
-              <w:rPr>
-                <w:rStyle w:val="md-plain"/>
-                <w:rFonts w:ascii="Times New Roman" w:hAnsi="Times New Roman" w:cs="Times New Roman"/>
-                <w:color w:val="333333"/>
-                <w:szCs w:val="21"/>
-                <w:shd w:val="clear" w:color="auto" w:fill="FBFBFB"/>
-              </w:rPr>
-              <w:t>(</w:t>
-            </w:r>
-            <w:r>
-              <w:rPr>
-                <w:rStyle w:val="md-plain"/>
-                <w:rFonts w:ascii="Times New Roman" w:hAnsi="Times New Roman" w:cs="Times New Roman"/>
-                <w:color w:val="333333"/>
-                <w:szCs w:val="21"/>
-                <w:shd w:val="clear" w:color="auto" w:fill="FBFBFB"/>
-              </w:rPr>
-              <w:t>长、宽、高</w:t>
-            </w:r>
-            <w:r>
-              <w:rPr>
-                <w:rStyle w:val="md-plain"/>
-                <w:rFonts w:ascii="Times New Roman" w:hAnsi="Times New Roman" w:cs="Times New Roman"/>
-                <w:color w:val="333333"/>
-                <w:szCs w:val="21"/>
-                <w:shd w:val="clear" w:color="auto" w:fill="FBFBFB"/>
-              </w:rPr>
-              <w:t>)</w:t>
-            </w:r>
-            <w:r>
-              <w:rPr>
-                <w:rStyle w:val="md-plain"/>
-                <w:rFonts w:ascii="Times New Roman" w:hAnsi="Times New Roman" w:cs="Times New Roman"/>
-                <w:color w:val="333333"/>
-                <w:szCs w:val="21"/>
-                <w:shd w:val="clear" w:color="auto" w:fill="FBFBFB"/>
-              </w:rPr>
-              <w:t>，保修年限，设备描述，生产厂商，本地库存，设备图片绝对路径</w:t>
-            </w:r>
-          </w:p>
-        </w:tc>
-        <w:tc>
-          <w:tcPr>
-            <w:tcW w:w="1392" w:type="dxa"/>
-          </w:tcPr>
-          <w:p>
-            <w:r>
-              <w:rPr>
-                <w:rFonts w:hint="eastAsia"/>
-              </w:rPr>
-              <w:t>数据库</w:t>
-            </w:r>
-          </w:p>
-        </w:tc>
-      </w:tr>
-      <w:tr>
-        <w:tc>
-          <w:tcPr>
-            <w:tcW w:w="1188" w:type="dxa"/>
-          </w:tcPr>
-          <w:p>
-            <w:r>
-              <w:t>D</w:t>
-            </w:r>
-            <w:r>
-              <w:rPr>
-                <w:rFonts w:hint="eastAsia"/>
-              </w:rPr>
-              <w:t>BM</w:t>
-            </w:r>
-            <w:r>
-              <w:t>S</w:t>
-            </w:r>
-            <w:r>
-              <w:rPr>
-                <w:rFonts w:hint="eastAsia"/>
-              </w:rPr>
-              <w:t>0</w:t>
-            </w:r>
-            <w:r>
-              <w:t>.</w:t>
-            </w:r>
-            <w:r>
-              <w:rPr>
-                <w:rFonts w:hint="eastAsia"/>
-              </w:rPr>
-              <w:t>5</w:t>
-            </w:r>
-          </w:p>
-        </w:tc>
-        <w:tc>
-          <w:tcPr>
-            <w:tcW w:w="1620" w:type="dxa"/>
-          </w:tcPr>
-          <w:p>
-            <w:r>
-              <w:rPr>
-                <w:rFonts w:hint="eastAsia"/>
-              </w:rPr>
-              <w:t>设备信息</w:t>
-            </w:r>
-          </w:p>
-        </w:tc>
-        <w:tc>
-          <w:tcPr>
-            <w:tcW w:w="2520" w:type="dxa"/>
-          </w:tcPr>
-          <w:p>
-            <w:r>
-              <w:rPr>
-                <w:rStyle w:val="md-plain"/>
-                <w:rFonts w:ascii="Times New Roman" w:hAnsi="Times New Roman" w:cs="Times New Roman"/>
-                <w:color w:val="333333"/>
-                <w:szCs w:val="21"/>
-                <w:u w:val="single"/>
-                <w:shd w:val="clear" w:color="auto" w:fill="FBFBFB"/>
-              </w:rPr>
-              <w:t>设备</w:t>
-            </w:r>
-            <w:r>
-              <w:rPr>
-                <w:rStyle w:val="md-plain"/>
-                <w:rFonts w:ascii="Times New Roman" w:hAnsi="Times New Roman" w:cs="Times New Roman" w:hint="eastAsia"/>
-                <w:color w:val="333333"/>
-                <w:szCs w:val="21"/>
-                <w:u w:val="single"/>
-                <w:shd w:val="clear" w:color="auto" w:fill="FBFBFB"/>
-              </w:rPr>
-              <w:t>号</w:t>
-            </w:r>
-            <w:r>
-              <w:rPr>
-                <w:rStyle w:val="md-plain"/>
-                <w:rFonts w:ascii="Times New Roman" w:hAnsi="Times New Roman" w:cs="Times New Roman"/>
-                <w:color w:val="333333"/>
-                <w:szCs w:val="21"/>
-                <w:shd w:val="clear" w:color="auto" w:fill="FBFBFB"/>
-              </w:rPr>
-              <w:t>，设备名称，设备型号，维修次数，设备状态（快要报废，待维修，租借中，维修中，送保中），存储仓库</w:t>
-            </w:r>
-            <w:r>
-              <w:rPr>
-                <w:rStyle w:val="md-plain"/>
-                <w:rFonts w:ascii="Times New Roman" w:hAnsi="Times New Roman" w:cs="Times New Roman" w:hint="eastAsia"/>
-                <w:color w:val="333333"/>
-                <w:szCs w:val="21"/>
-                <w:shd w:val="clear" w:color="auto" w:fill="FBFBFB"/>
-              </w:rPr>
-              <w:t>号</w:t>
-            </w:r>
-            <w:r>
-              <w:rPr>
-                <w:rStyle w:val="md-plain"/>
-                <w:rFonts w:ascii="Times New Roman" w:hAnsi="Times New Roman" w:cs="Times New Roman"/>
-                <w:color w:val="333333"/>
-                <w:szCs w:val="21"/>
-                <w:shd w:val="clear" w:color="auto" w:fill="FBFBFB"/>
-              </w:rPr>
-              <w:t>，购买编号</w:t>
-            </w:r>
-          </w:p>
-        </w:tc>
-        <w:tc>
-          <w:tcPr>
-            <w:tcW w:w="1392" w:type="dxa"/>
-          </w:tcPr>
-          <w:p>
-            <w:r>
-              <w:rPr>
-                <w:rFonts w:hint="eastAsia"/>
-              </w:rPr>
-              <w:t>数据库</w:t>
-            </w:r>
-          </w:p>
-        </w:tc>
-      </w:tr>
-      <w:tr>
-        <w:tc>
-          <w:tcPr>
-            <w:tcW w:w="1188" w:type="dxa"/>
-          </w:tcPr>
-          <w:p>
-            <w:r>
-              <w:t>D</w:t>
-            </w:r>
-            <w:r>
-              <w:rPr>
-                <w:rFonts w:hint="eastAsia"/>
-              </w:rPr>
-              <w:t>BM</w:t>
-            </w:r>
-            <w:r>
-              <w:t>S</w:t>
-            </w:r>
-            <w:r>
-              <w:rPr>
-                <w:rFonts w:hint="eastAsia"/>
-              </w:rPr>
-              <w:t>0</w:t>
-            </w:r>
-            <w:r>
-              <w:t>.</w:t>
-            </w:r>
-            <w:r>
-              <w:rPr>
-                <w:rFonts w:hint="eastAsia"/>
-              </w:rPr>
-              <w:t>6</w:t>
-            </w:r>
-          </w:p>
-        </w:tc>
-        <w:tc>
-          <w:tcPr>
-            <w:tcW w:w="1620" w:type="dxa"/>
-          </w:tcPr>
-          <w:p>
-            <w:r>
-              <w:rPr>
-                <w:rFonts w:hint="eastAsia"/>
-              </w:rPr>
-              <w:t>设备租借信息</w:t>
-            </w:r>
-          </w:p>
-        </w:tc>
-        <w:tc>
-          <w:tcPr>
-            <w:tcW w:w="2520" w:type="dxa"/>
-          </w:tcPr>
-          <w:p>
-            <w:r>
-              <w:rPr>
-                <w:rStyle w:val="md-plain"/>
-                <w:rFonts w:ascii="Times New Roman" w:hAnsi="Times New Roman" w:cs="Times New Roman"/>
-                <w:color w:val="333333"/>
-                <w:szCs w:val="21"/>
-                <w:u w:val="single"/>
-                <w:shd w:val="clear" w:color="auto" w:fill="FBFBFB"/>
-              </w:rPr>
-              <w:t>租借</w:t>
-            </w:r>
-            <w:r>
-              <w:rPr>
-                <w:rStyle w:val="md-plain"/>
-                <w:rFonts w:ascii="Times New Roman" w:hAnsi="Times New Roman" w:cs="Times New Roman" w:hint="eastAsia"/>
-                <w:color w:val="333333"/>
-                <w:szCs w:val="21"/>
-                <w:u w:val="single"/>
-                <w:shd w:val="clear" w:color="auto" w:fill="FBFBFB"/>
-              </w:rPr>
-              <w:t>号</w:t>
-            </w:r>
-            <w:r>
-              <w:rPr>
-                <w:rStyle w:val="md-plain"/>
-                <w:rFonts w:ascii="Times New Roman" w:hAnsi="Times New Roman" w:cs="Times New Roman"/>
-                <w:color w:val="333333"/>
-                <w:szCs w:val="21"/>
-                <w:shd w:val="clear" w:color="auto" w:fill="FBFBFB"/>
-              </w:rPr>
-              <w:t>，</w:t>
-            </w:r>
-            <w:r>
-              <w:rPr>
-                <w:rStyle w:val="md-plain"/>
-                <w:rFonts w:ascii="Times New Roman" w:hAnsi="Times New Roman" w:cs="Times New Roman"/>
-                <w:color w:val="333333"/>
-                <w:szCs w:val="21"/>
-                <w:shd w:val="clear" w:color="auto" w:fill="FBFBFB"/>
-              </w:rPr>
-              <w:t>设备</w:t>
-            </w:r>
-            <w:r>
-              <w:rPr>
-                <w:rStyle w:val="md-plain"/>
-                <w:rFonts w:ascii="Times New Roman" w:hAnsi="Times New Roman" w:cs="Times New Roman" w:hint="eastAsia"/>
-                <w:color w:val="333333"/>
-                <w:szCs w:val="21"/>
-                <w:shd w:val="clear" w:color="auto" w:fill="FBFBFB"/>
-              </w:rPr>
-              <w:t>号</w:t>
-            </w:r>
-            <w:r>
-              <w:rPr>
-                <w:rStyle w:val="md-plain"/>
-                <w:rFonts w:ascii="Times New Roman" w:hAnsi="Times New Roman" w:cs="Times New Roman"/>
-                <w:color w:val="333333"/>
-                <w:szCs w:val="21"/>
-                <w:shd w:val="clear" w:color="auto" w:fill="FBFBFB"/>
-              </w:rPr>
-              <w:t>，处理人员</w:t>
-            </w:r>
-            <w:r>
-              <w:rPr>
-                <w:rStyle w:val="md-plain"/>
-                <w:rFonts w:ascii="Times New Roman" w:hAnsi="Times New Roman" w:cs="Times New Roman" w:hint="eastAsia"/>
-                <w:color w:val="333333"/>
-                <w:szCs w:val="21"/>
-                <w:u w:val="single"/>
-                <w:shd w:val="clear" w:color="auto" w:fill="FBFBFB"/>
-              </w:rPr>
-              <w:t>号</w:t>
-            </w:r>
-            <w:r>
-              <w:rPr>
-                <w:rStyle w:val="md-plain"/>
-                <w:rFonts w:ascii="Times New Roman" w:hAnsi="Times New Roman" w:cs="Times New Roman"/>
-                <w:color w:val="333333"/>
-                <w:szCs w:val="21"/>
-                <w:shd w:val="clear" w:color="auto" w:fill="FBFBFB"/>
-              </w:rPr>
-              <w:t>，租借人</w:t>
-            </w:r>
-            <w:r>
-              <w:rPr>
-                <w:rStyle w:val="md-plain"/>
-                <w:rFonts w:ascii="Times New Roman" w:hAnsi="Times New Roman" w:cs="Times New Roman" w:hint="eastAsia"/>
-                <w:color w:val="333333"/>
-                <w:szCs w:val="21"/>
-                <w:u w:val="single"/>
-                <w:shd w:val="clear" w:color="auto" w:fill="FBFBFB"/>
-              </w:rPr>
-              <w:t>号</w:t>
-            </w:r>
-            <w:r>
-              <w:rPr>
-                <w:rStyle w:val="md-plain"/>
-                <w:rFonts w:ascii="Times New Roman" w:hAnsi="Times New Roman" w:cs="Times New Roman"/>
-                <w:color w:val="333333"/>
-                <w:szCs w:val="21"/>
-                <w:shd w:val="clear" w:color="auto" w:fill="FBFBFB"/>
-              </w:rPr>
-              <w:t>，是否续借，租借时间，租借时长，租借金额，检修</w:t>
-            </w:r>
-            <w:r>
-              <w:rPr>
-                <w:rStyle w:val="md-plain"/>
-                <w:rFonts w:ascii="Times New Roman" w:hAnsi="Times New Roman" w:cs="Times New Roman" w:hint="eastAsia"/>
-                <w:color w:val="333333"/>
-                <w:szCs w:val="21"/>
-                <w:u w:val="single"/>
-                <w:shd w:val="clear" w:color="auto" w:fill="FBFBFB"/>
-              </w:rPr>
-              <w:t>号</w:t>
-            </w:r>
-          </w:p>
-        </w:tc>
-        <w:tc>
-          <w:tcPr>
-            <w:tcW w:w="1392" w:type="dxa"/>
-          </w:tcPr>
-          <w:p>
-            <w:r>
-              <w:rPr>
-                <w:rFonts w:hint="eastAsia"/>
-              </w:rPr>
-              <w:t>数据库</w:t>
-            </w:r>
-          </w:p>
-        </w:tc>
-      </w:tr>
-      <w:tr>
-        <w:tc>
-          <w:tcPr>
-            <w:tcW w:w="1188" w:type="dxa"/>
-          </w:tcPr>
-          <w:p>
-            <w:r>
-              <w:t>D</w:t>
-            </w:r>
-            <w:r>
-              <w:rPr>
-                <w:rFonts w:hint="eastAsia"/>
-              </w:rPr>
-              <w:t>BM</w:t>
-            </w:r>
-            <w:r>
-              <w:t>S</w:t>
-            </w:r>
-            <w:r>
-              <w:rPr>
-                <w:rFonts w:hint="eastAsia"/>
-              </w:rPr>
-              <w:t>0</w:t>
-            </w:r>
-            <w:r>
-              <w:t>.</w:t>
-            </w:r>
-            <w:r>
-              <w:rPr>
-                <w:rFonts w:hint="eastAsia"/>
-              </w:rPr>
-              <w:t>7</w:t>
-            </w:r>
-          </w:p>
-        </w:tc>
-        <w:tc>
-          <w:tcPr>
-            <w:tcW w:w="1620" w:type="dxa"/>
-          </w:tcPr>
-          <w:p>
-            <w:r>
-              <w:rPr>
-                <w:rFonts w:hint="eastAsia"/>
-              </w:rPr>
-              <w:t>设备购入信息</w:t>
-            </w:r>
-          </w:p>
-        </w:tc>
-        <w:tc>
-          <w:tcPr>
-            <w:tcW w:w="2520" w:type="dxa"/>
-          </w:tcPr>
-          <w:p>
-            <w:r>
-              <w:rPr>
-                <w:rStyle w:val="md-plain"/>
-                <w:rFonts w:ascii="Times New Roman" w:hAnsi="Times New Roman" w:cs="Times New Roman"/>
-                <w:color w:val="333333"/>
-                <w:szCs w:val="21"/>
-                <w:u w:val="single"/>
-                <w:shd w:val="clear" w:color="auto" w:fill="FBFBFB"/>
-              </w:rPr>
-              <w:t>购入编号</w:t>
-            </w:r>
-            <w:r>
-              <w:rPr>
-                <w:rStyle w:val="md-plain"/>
-                <w:rFonts w:ascii="Times New Roman" w:hAnsi="Times New Roman" w:cs="Times New Roman"/>
-                <w:color w:val="333333"/>
-                <w:szCs w:val="21"/>
-                <w:shd w:val="clear" w:color="auto" w:fill="FBFBFB"/>
-              </w:rPr>
-              <w:t>，设备名称，经</w:t>
-            </w:r>
-            <w:r>
-              <w:rPr>
-                <w:rStyle w:val="md-plain"/>
-                <w:rFonts w:ascii="Times New Roman" w:hAnsi="Times New Roman" w:cs="Times New Roman" w:hint="eastAsia"/>
-                <w:color w:val="333333"/>
-                <w:szCs w:val="21"/>
-                <w:shd w:val="clear" w:color="auto" w:fill="FBFBFB"/>
-              </w:rPr>
-              <w:t>办</w:t>
-            </w:r>
-            <w:r>
-              <w:rPr>
-                <w:rStyle w:val="md-plain"/>
-                <w:rFonts w:ascii="Times New Roman" w:hAnsi="Times New Roman" w:cs="Times New Roman"/>
-                <w:color w:val="333333"/>
-                <w:szCs w:val="21"/>
-                <w:shd w:val="clear" w:color="auto" w:fill="FBFBFB"/>
-              </w:rPr>
-              <w:t>人员，购买数量，单件金额，购入时间</w:t>
-            </w:r>
-          </w:p>
-        </w:tc>
-        <w:tc>
-          <w:tcPr>
-            <w:tcW w:w="1392" w:type="dxa"/>
-          </w:tcPr>
-          <w:p>
-            <w:r>
-              <w:rPr>
-                <w:rFonts w:hint="eastAsia"/>
-              </w:rPr>
-              <w:t>数据库</w:t>
-            </w:r>
-          </w:p>
-        </w:tc>
-      </w:tr>
-      <w:tr>
-        <w:tc>
-          <w:tcPr>
-            <w:tcW w:w="1188" w:type="dxa"/>
-          </w:tcPr>
-          <w:p>
-            <w:r>
-              <w:rPr>
-                <w:rFonts w:hint="eastAsia"/>
-              </w:rPr>
-              <w:t>DBMS0.8</w:t>
-            </w:r>
-            <w:r>
-              <w:t>.</w:t>
-            </w:r>
-          </w:p>
-        </w:tc>
-        <w:tc>
-          <w:tcPr>
-            <w:tcW w:w="1620" w:type="dxa"/>
-          </w:tcPr>
-          <w:p>
-            <w:r>
-              <w:rPr>
-                <w:rFonts w:hint="eastAsia"/>
-              </w:rPr>
-              <w:t>报废设备</w:t>
-            </w:r>
-          </w:p>
-        </w:tc>
-        <w:tc>
-          <w:tcPr>
-            <w:tcW w:w="2520" w:type="dxa"/>
-          </w:tcPr>
-          <w:p>
-            <w:r>
-              <w:rPr>
-                <w:rStyle w:val="md-plain"/>
-                <w:rFonts w:ascii="Times New Roman" w:hAnsi="Times New Roman" w:cs="Times New Roman"/>
-                <w:color w:val="333333"/>
-                <w:szCs w:val="21"/>
-                <w:u w:val="single"/>
-                <w:shd w:val="clear" w:color="auto" w:fill="FBFBFB"/>
-              </w:rPr>
-              <w:t>设备</w:t>
-            </w:r>
-            <w:r>
-              <w:rPr>
-                <w:rStyle w:val="md-plain"/>
-                <w:rFonts w:ascii="Times New Roman" w:hAnsi="Times New Roman" w:cs="Times New Roman" w:hint="eastAsia"/>
-                <w:color w:val="333333"/>
-                <w:szCs w:val="21"/>
-                <w:u w:val="single"/>
-                <w:shd w:val="clear" w:color="auto" w:fill="FBFBFB"/>
-              </w:rPr>
-              <w:t>号</w:t>
-            </w:r>
-            <w:r>
-              <w:rPr>
-                <w:rStyle w:val="md-plain"/>
-                <w:rFonts w:ascii="Times New Roman" w:hAnsi="Times New Roman" w:cs="Times New Roman"/>
-                <w:color w:val="333333"/>
-                <w:szCs w:val="21"/>
-                <w:shd w:val="clear" w:color="auto" w:fill="FBFBFB"/>
-              </w:rPr>
-              <w:t>，设备名称，设备型号，维修次数，报废原因，设备去向，处理人员</w:t>
-            </w:r>
-            <w:r>
-              <w:rPr>
-                <w:rStyle w:val="md-plain"/>
-                <w:rFonts w:ascii="Times New Roman" w:hAnsi="Times New Roman" w:cs="Times New Roman" w:hint="eastAsia"/>
-                <w:color w:val="333333"/>
-                <w:szCs w:val="21"/>
-                <w:u w:val="single"/>
-                <w:shd w:val="clear" w:color="auto" w:fill="FBFBFB"/>
-              </w:rPr>
-              <w:t>号</w:t>
-            </w:r>
-            <w:r>
-              <w:rPr>
-                <w:rStyle w:val="md-plain"/>
-                <w:rFonts w:ascii="Times New Roman" w:hAnsi="Times New Roman" w:cs="Times New Roman"/>
-                <w:color w:val="333333"/>
-                <w:szCs w:val="21"/>
-                <w:shd w:val="clear" w:color="auto" w:fill="FBFBFB"/>
-              </w:rPr>
-              <w:t>，购入时间，报废时间，购入编号</w:t>
-            </w:r>
-          </w:p>
-        </w:tc>
-        <w:tc>
-          <w:tcPr>
-            <w:tcW w:w="1392" w:type="dxa"/>
-          </w:tcPr>
-          <w:p>
-            <w:pPr>
-              <w:widowControl/>
-              <w:jc w:val="left"/>
-            </w:pPr>
-            <w:r>
-              <w:rPr>
-                <w:rFonts w:hint="eastAsia"/>
-              </w:rPr>
-              <w:t>数据库</w:t>
-            </w:r>
-          </w:p>
-        </w:tc>
-      </w:tr>
-      <w:tr>
-        <w:tc>
-          <w:tcPr>
-            <w:tcW w:w="1188" w:type="dxa"/>
-          </w:tcPr>
-          <w:p>
-            <w:r>
-              <w:rPr>
-                <w:rFonts w:hint="eastAsia"/>
-              </w:rPr>
-              <w:t>DBMS0.9</w:t>
-            </w:r>
-          </w:p>
-        </w:tc>
-        <w:tc>
-          <w:tcPr>
-            <w:tcW w:w="1620" w:type="dxa"/>
-          </w:tcPr>
-          <w:p>
-            <w:r>
-              <w:rPr>
-                <w:rFonts w:hint="eastAsia"/>
-              </w:rPr>
-              <w:t>设备维修信息</w:t>
-            </w:r>
-          </w:p>
-        </w:tc>
-        <w:tc>
-          <w:tcPr>
-            <w:tcW w:w="2520" w:type="dxa"/>
-          </w:tcPr>
-          <w:p>
-            <w:r>
-              <w:rPr>
-                <w:rStyle w:val="md-plain"/>
-                <w:rFonts w:ascii="Times New Roman" w:hAnsi="Times New Roman" w:cs="Times New Roman"/>
-                <w:color w:val="333333"/>
-                <w:szCs w:val="21"/>
-                <w:u w:val="single"/>
-                <w:shd w:val="clear" w:color="auto" w:fill="FBFBFB"/>
-              </w:rPr>
-              <w:t>维修</w:t>
-            </w:r>
-            <w:r>
-              <w:rPr>
-                <w:rStyle w:val="md-plain"/>
-                <w:rFonts w:ascii="Times New Roman" w:hAnsi="Times New Roman" w:cs="Times New Roman" w:hint="eastAsia"/>
-                <w:color w:val="333333"/>
-                <w:szCs w:val="21"/>
-                <w:u w:val="single"/>
-                <w:shd w:val="clear" w:color="auto" w:fill="FBFBFB"/>
-              </w:rPr>
-              <w:t>号</w:t>
-            </w:r>
-            <w:r>
-              <w:rPr>
-                <w:rStyle w:val="md-plain"/>
-                <w:rFonts w:ascii="Times New Roman" w:hAnsi="Times New Roman" w:cs="Times New Roman"/>
-                <w:color w:val="333333"/>
-                <w:szCs w:val="21"/>
-                <w:shd w:val="clear" w:color="auto" w:fill="FBFBFB"/>
-              </w:rPr>
-              <w:t>，维修原因，维修人员</w:t>
-            </w:r>
-            <w:r>
-              <w:rPr>
-                <w:rStyle w:val="md-plain"/>
-                <w:rFonts w:ascii="Times New Roman" w:hAnsi="Times New Roman" w:cs="Times New Roman" w:hint="eastAsia"/>
-                <w:color w:val="333333"/>
-                <w:szCs w:val="21"/>
-                <w:shd w:val="clear" w:color="auto" w:fill="FBFBFB"/>
-              </w:rPr>
-              <w:t>号</w:t>
-            </w:r>
-            <w:r>
-              <w:rPr>
-                <w:rStyle w:val="md-plain"/>
-                <w:rFonts w:ascii="Times New Roman" w:hAnsi="Times New Roman" w:cs="Times New Roman"/>
-                <w:color w:val="333333"/>
-                <w:szCs w:val="21"/>
-                <w:shd w:val="clear" w:color="auto" w:fill="FBFBFB"/>
-              </w:rPr>
-              <w:t>，维修结果，维修时间，花费金额</w:t>
-            </w:r>
-          </w:p>
-        </w:tc>
-        <w:tc>
-          <w:tcPr>
-            <w:tcW w:w="1392" w:type="dxa"/>
-          </w:tcPr>
-          <w:p>
-            <w:pPr>
-              <w:widowControl/>
-              <w:jc w:val="left"/>
-            </w:pPr>
-            <w:r>
-              <w:rPr>
-                <w:rFonts w:hint="eastAsia"/>
-              </w:rPr>
-              <w:t>数据库</w:t>
-            </w:r>
-          </w:p>
-        </w:tc>
-      </w:tr>
-      <w:tr>
-        <w:tc>
-          <w:tcPr>
-            <w:tcW w:w="1188" w:type="dxa"/>
-          </w:tcPr>
-          <w:p>
-            <w:r>
-              <w:t>D</w:t>
-            </w:r>
-            <w:r>
-              <w:rPr>
-                <w:rFonts w:hint="eastAsia"/>
-              </w:rPr>
-              <w:t>BM</w:t>
-            </w:r>
-            <w:r>
-              <w:t>S</w:t>
-            </w:r>
-            <w:r>
-              <w:rPr>
-                <w:rFonts w:hint="eastAsia"/>
-              </w:rPr>
-              <w:t>0</w:t>
-            </w:r>
-            <w:r>
-              <w:t>.</w:t>
-            </w:r>
-            <w:r>
-              <w:rPr>
-                <w:rFonts w:hint="eastAsia"/>
-              </w:rPr>
-              <w:t>10</w:t>
-            </w:r>
-          </w:p>
-        </w:tc>
-        <w:tc>
-          <w:tcPr>
-            <w:tcW w:w="1620" w:type="dxa"/>
-          </w:tcPr>
-          <w:p>
-            <w:r>
-              <w:rPr>
-                <w:rFonts w:hint="eastAsia"/>
-              </w:rPr>
-              <w:t>维修零件信息</w:t>
-            </w:r>
-          </w:p>
-        </w:tc>
-        <w:tc>
-          <w:tcPr>
-            <w:tcW w:w="2520" w:type="dxa"/>
-          </w:tcPr>
-          <w:p>
-            <w:pPr>
-              <w:rPr>
-                <w:szCs w:val="21"/>
-              </w:rPr>
-            </w:pPr>
-            <w:r>
-              <w:rPr>
-                <w:rFonts w:ascii="Times New Roman" w:hAnsi="Times New Roman" w:cs="Times New Roman"/>
-                <w:color w:val="333333"/>
-                <w:szCs w:val="21"/>
-                <w:shd w:val="clear" w:color="auto" w:fill="FBFBFB"/>
-              </w:rPr>
-              <w:t>维修</w:t>
-            </w:r>
-            <w:r>
-              <w:rPr>
-                <w:rFonts w:ascii="Times New Roman" w:hAnsi="Times New Roman" w:cs="Times New Roman" w:hint="eastAsia"/>
-                <w:color w:val="333333"/>
-                <w:szCs w:val="21"/>
-                <w:shd w:val="clear" w:color="auto" w:fill="FBFBFB"/>
-              </w:rPr>
-              <w:t>号</w:t>
-            </w:r>
-            <w:r>
-              <w:rPr>
-                <w:rFonts w:ascii="Times New Roman" w:hAnsi="Times New Roman" w:cs="Times New Roman"/>
-                <w:color w:val="333333"/>
-                <w:szCs w:val="21"/>
-                <w:shd w:val="clear" w:color="auto" w:fill="FBFBFB"/>
-              </w:rPr>
-              <w:t>，零件号，消耗数量</w:t>
-            </w:r>
-          </w:p>
-        </w:tc>
-        <w:tc>
-          <w:tcPr>
-            <w:tcW w:w="1392" w:type="dxa"/>
-          </w:tcPr>
-          <w:p>
-            <w:pPr>
-              <w:widowControl/>
-              <w:jc w:val="left"/>
-            </w:pPr>
-            <w:r>
-              <w:rPr>
-                <w:rFonts w:hint="eastAsia"/>
-              </w:rPr>
-              <w:t>数据库</w:t>
-            </w:r>
-          </w:p>
-        </w:tc>
-      </w:tr>
-      <w:tr>
-        <w:tc>
-          <w:tcPr>
-            <w:tcW w:w="1188" w:type="dxa"/>
-          </w:tcPr>
-          <w:p>
-            <w:r>
-              <w:t>D</w:t>
-            </w:r>
-            <w:r>
-              <w:rPr>
-                <w:rFonts w:hint="eastAsia"/>
-              </w:rPr>
-              <w:t>BM</w:t>
-            </w:r>
-            <w:r>
-              <w:t>S</w:t>
-            </w:r>
-            <w:r>
-              <w:rPr>
-                <w:rFonts w:hint="eastAsia"/>
-              </w:rPr>
-              <w:t>0</w:t>
-            </w:r>
-            <w:r>
-              <w:t>.</w:t>
-            </w:r>
-            <w:r>
-              <w:rPr>
-                <w:rFonts w:hint="eastAsia"/>
-              </w:rPr>
-              <w:t>11</w:t>
-            </w:r>
-          </w:p>
-        </w:tc>
-        <w:tc>
-          <w:tcPr>
-            <w:tcW w:w="1620" w:type="dxa"/>
-          </w:tcPr>
-          <w:p>
-            <w:r>
-              <w:rPr>
-                <w:rFonts w:hint="eastAsia"/>
-              </w:rPr>
-              <w:t>设备检查信息</w:t>
-            </w:r>
-          </w:p>
-        </w:tc>
-        <w:tc>
-          <w:tcPr>
-            <w:tcW w:w="2520" w:type="dxa"/>
-          </w:tcPr>
-          <w:p>
-            <w:pPr>
-              <w:rPr>
-                <w:szCs w:val="21"/>
-              </w:rPr>
-            </w:pPr>
-            <w:r>
-              <w:rPr>
-                <w:rStyle w:val="md-plain"/>
-                <w:rFonts w:ascii="Times New Roman" w:hAnsi="Times New Roman" w:cs="Times New Roman"/>
-                <w:color w:val="333333"/>
-                <w:szCs w:val="21"/>
-                <w:u w:val="single"/>
-                <w:shd w:val="clear" w:color="auto" w:fill="FBFBFB"/>
-              </w:rPr>
-              <w:t>检查</w:t>
-            </w:r>
-            <w:r>
-              <w:rPr>
-                <w:rStyle w:val="md-plain"/>
-                <w:rFonts w:ascii="Times New Roman" w:hAnsi="Times New Roman" w:cs="Times New Roman" w:hint="eastAsia"/>
-                <w:color w:val="333333"/>
-                <w:szCs w:val="21"/>
-                <w:u w:val="single"/>
-                <w:shd w:val="clear" w:color="auto" w:fill="FBFBFB"/>
-              </w:rPr>
-              <w:t>号</w:t>
-            </w:r>
-            <w:r>
-              <w:rPr>
-                <w:rStyle w:val="md-plain"/>
-                <w:rFonts w:ascii="Times New Roman" w:hAnsi="Times New Roman" w:cs="Times New Roman"/>
-                <w:color w:val="333333"/>
-                <w:szCs w:val="21"/>
-                <w:shd w:val="clear" w:color="auto" w:fill="FBFBFB"/>
-              </w:rPr>
-              <w:t>，设备</w:t>
-            </w:r>
-            <w:r>
-              <w:rPr>
-                <w:rStyle w:val="md-plain"/>
-                <w:rFonts w:ascii="Times New Roman" w:hAnsi="Times New Roman" w:cs="Times New Roman" w:hint="eastAsia"/>
-                <w:color w:val="333333"/>
-                <w:szCs w:val="21"/>
-                <w:shd w:val="clear" w:color="auto" w:fill="FBFBFB"/>
-              </w:rPr>
-              <w:t>号</w:t>
-            </w:r>
-            <w:r>
-              <w:rPr>
-                <w:rStyle w:val="md-plain"/>
-                <w:rFonts w:ascii="Times New Roman" w:hAnsi="Times New Roman" w:cs="Times New Roman"/>
-                <w:color w:val="333333"/>
-                <w:szCs w:val="21"/>
-                <w:shd w:val="clear" w:color="auto" w:fill="FBFBFB"/>
-              </w:rPr>
-              <w:t>，检查人员</w:t>
-            </w:r>
-            <w:r>
-              <w:rPr>
-                <w:rStyle w:val="md-plain"/>
-                <w:rFonts w:ascii="Times New Roman" w:hAnsi="Times New Roman" w:cs="Times New Roman" w:hint="eastAsia"/>
-                <w:color w:val="333333"/>
-                <w:szCs w:val="21"/>
-                <w:shd w:val="clear" w:color="auto" w:fill="FBFBFB"/>
-              </w:rPr>
-              <w:t>号</w:t>
-            </w:r>
-            <w:r>
-              <w:rPr>
-                <w:rStyle w:val="md-plain"/>
-                <w:rFonts w:ascii="Times New Roman" w:hAnsi="Times New Roman" w:cs="Times New Roman"/>
-                <w:color w:val="333333"/>
-                <w:szCs w:val="21"/>
-                <w:shd w:val="clear" w:color="auto" w:fill="FBFBFB"/>
-              </w:rPr>
-              <w:t>，维修</w:t>
-            </w:r>
-            <w:r>
-              <w:rPr>
-                <w:rStyle w:val="md-plain"/>
-                <w:rFonts w:ascii="Times New Roman" w:hAnsi="Times New Roman" w:cs="Times New Roman" w:hint="eastAsia"/>
-                <w:color w:val="333333"/>
-                <w:szCs w:val="21"/>
-                <w:shd w:val="clear" w:color="auto" w:fill="FBFBFB"/>
-              </w:rPr>
-              <w:t>号</w:t>
-            </w:r>
-            <w:r>
-              <w:rPr>
-                <w:rStyle w:val="md-plain"/>
-                <w:rFonts w:ascii="Times New Roman" w:hAnsi="Times New Roman" w:cs="Times New Roman"/>
-                <w:color w:val="333333"/>
-                <w:szCs w:val="21"/>
-                <w:shd w:val="clear" w:color="auto" w:fill="FBFBFB"/>
-              </w:rPr>
-              <w:t>，检查结果，检查时间</w:t>
-            </w:r>
-          </w:p>
-        </w:tc>
-        <w:tc>
-          <w:tcPr>
-            <w:tcW w:w="1392" w:type="dxa"/>
-          </w:tcPr>
-          <w:p>
-            <w:pPr>
-              <w:widowControl/>
-              <w:jc w:val="left"/>
-            </w:pPr>
-            <w:r>
-              <w:rPr>
-                <w:rFonts w:hint="eastAsia"/>
-              </w:rPr>
-              <w:t>数据库</w:t>
-            </w:r>
-          </w:p>
-        </w:tc>
-      </w:tr>
-      <w:tr>
-        <w:tc>
-          <w:tcPr>
-            <w:tcW w:w="1188" w:type="dxa"/>
-          </w:tcPr>
-          <w:p>
-            <w:r>
-              <w:t>D</w:t>
-            </w:r>
-            <w:r>
-              <w:rPr>
-                <w:rFonts w:hint="eastAsia"/>
-              </w:rPr>
-              <w:t>BM</w:t>
-            </w:r>
-            <w:r>
-              <w:t>S</w:t>
-            </w:r>
-            <w:r>
-              <w:rPr>
-                <w:rFonts w:hint="eastAsia"/>
-              </w:rPr>
-              <w:t>0</w:t>
-            </w:r>
-            <w:r>
-              <w:t>.</w:t>
-            </w:r>
-            <w:r>
-              <w:rPr>
-                <w:rFonts w:hint="eastAsia"/>
-              </w:rPr>
-              <w:t>12</w:t>
-            </w:r>
-          </w:p>
-        </w:tc>
-        <w:tc>
-          <w:tcPr>
-            <w:tcW w:w="1620" w:type="dxa"/>
-          </w:tcPr>
-          <w:p>
-            <w:r>
-              <w:rPr>
-                <w:rFonts w:hint="eastAsia"/>
-              </w:rPr>
-              <w:t>仓库信息</w:t>
-            </w:r>
-          </w:p>
-        </w:tc>
-        <w:tc>
-          <w:tcPr>
-            <w:tcW w:w="2520" w:type="dxa"/>
-          </w:tcPr>
-          <w:p>
-            <w:pPr>
-              <w:rPr>
-                <w:szCs w:val="21"/>
-              </w:rPr>
-            </w:pPr>
-            <w:r>
-              <w:rPr>
-                <w:rStyle w:val="md-plain"/>
-                <w:rFonts w:ascii="Times New Roman" w:hAnsi="Times New Roman" w:cs="Times New Roman"/>
-                <w:color w:val="333333"/>
-                <w:szCs w:val="21"/>
-                <w:u w:val="single"/>
-                <w:shd w:val="clear" w:color="auto" w:fill="FBFBFB"/>
-              </w:rPr>
-              <w:t>仓库</w:t>
-            </w:r>
-            <w:r>
-              <w:rPr>
-                <w:rStyle w:val="md-plain"/>
-                <w:rFonts w:ascii="Times New Roman" w:hAnsi="Times New Roman" w:cs="Times New Roman" w:hint="eastAsia"/>
-                <w:color w:val="333333"/>
-                <w:szCs w:val="21"/>
-                <w:u w:val="single"/>
-                <w:shd w:val="clear" w:color="auto" w:fill="FBFBFB"/>
-              </w:rPr>
-              <w:t>号</w:t>
-            </w:r>
-            <w:r>
-              <w:rPr>
-                <w:rStyle w:val="md-plain"/>
-                <w:rFonts w:ascii="Times New Roman" w:hAnsi="Times New Roman" w:cs="Times New Roman"/>
-                <w:color w:val="333333"/>
-                <w:szCs w:val="21"/>
-                <w:shd w:val="clear" w:color="auto" w:fill="FBFBFB"/>
-              </w:rPr>
-              <w:t>，仓库用途，仓库地址，仓库状态（已满，未满</w:t>
-            </w:r>
-            <w:r>
-              <w:rPr>
-                <w:rStyle w:val="md-plain"/>
-                <w:rFonts w:ascii="Times New Roman" w:hAnsi="Times New Roman" w:cs="Times New Roman"/>
-                <w:color w:val="333333"/>
-                <w:szCs w:val="21"/>
-                <w:shd w:val="clear" w:color="auto" w:fill="FBFBFB"/>
-              </w:rPr>
-              <w:t>...</w:t>
-            </w:r>
-            <w:r>
-              <w:rPr>
-                <w:rStyle w:val="md-plain"/>
-                <w:rFonts w:ascii="Times New Roman" w:hAnsi="Times New Roman" w:cs="Times New Roman"/>
-                <w:color w:val="333333"/>
-                <w:szCs w:val="21"/>
-                <w:shd w:val="clear" w:color="auto" w:fill="FBFBFB"/>
-              </w:rPr>
-              <w:t>）</w:t>
-            </w:r>
-          </w:p>
-        </w:tc>
-        <w:tc>
-          <w:tcPr>
-            <w:tcW w:w="1392" w:type="dxa"/>
-          </w:tcPr>
-          <w:p>
-            <w:pPr>
-              <w:widowControl/>
-              <w:jc w:val="left"/>
-            </w:pPr>
-            <w:r>
-              <w:rPr>
-                <w:rFonts w:hint="eastAsia"/>
-              </w:rPr>
-              <w:t>数据库</w:t>
-            </w:r>
-          </w:p>
-        </w:tc>
-      </w:tr>
-      <w:tr>
-        <w:tc>
-          <w:tcPr>
-            <w:tcW w:w="1188" w:type="dxa"/>
-          </w:tcPr>
-          <w:p>
-            <w:r>
-              <w:lastRenderedPageBreak/>
-              <w:t>D</w:t>
-            </w:r>
-            <w:r>
-              <w:rPr>
-                <w:rFonts w:hint="eastAsia"/>
-              </w:rPr>
-              <w:t>BM</w:t>
-            </w:r>
-            <w:r>
-              <w:t>S</w:t>
-            </w:r>
-            <w:r>
-              <w:rPr>
-                <w:rFonts w:hint="eastAsia"/>
-              </w:rPr>
-              <w:t>0</w:t>
-            </w:r>
-            <w:r>
-              <w:t>.</w:t>
-            </w:r>
-            <w:r>
-              <w:rPr>
-                <w:rFonts w:hint="eastAsia"/>
-              </w:rPr>
-              <w:t>13</w:t>
-            </w:r>
-          </w:p>
-        </w:tc>
-        <w:tc>
-          <w:tcPr>
-            <w:tcW w:w="1620" w:type="dxa"/>
-          </w:tcPr>
-          <w:p>
-            <w:r>
-              <w:rPr>
-                <w:rFonts w:hint="eastAsia"/>
-              </w:rPr>
-              <w:t>备用零件信息</w:t>
-            </w:r>
-          </w:p>
-        </w:tc>
-        <w:tc>
-          <w:tcPr>
-            <w:tcW w:w="2520" w:type="dxa"/>
-          </w:tcPr>
-          <w:p>
-            <w:pPr>
-              <w:rPr>
-                <w:szCs w:val="21"/>
-              </w:rPr>
-            </w:pPr>
-            <w:r>
-              <w:rPr>
-                <w:rStyle w:val="md-plain"/>
-                <w:rFonts w:ascii="Times New Roman" w:hAnsi="Times New Roman" w:cs="Times New Roman"/>
-                <w:color w:val="333333"/>
-                <w:szCs w:val="21"/>
-                <w:u w:val="single"/>
-                <w:shd w:val="clear" w:color="auto" w:fill="FBFBFB"/>
-              </w:rPr>
-              <w:t>零件号</w:t>
-            </w:r>
-            <w:r>
-              <w:rPr>
-                <w:rStyle w:val="md-plain"/>
-                <w:rFonts w:ascii="Times New Roman" w:hAnsi="Times New Roman" w:cs="Times New Roman"/>
-                <w:color w:val="333333"/>
-                <w:szCs w:val="21"/>
-                <w:shd w:val="clear" w:color="auto" w:fill="FBFBFB"/>
-              </w:rPr>
-              <w:t>，零件名，生产厂商，库存数量，存储仓库</w:t>
-            </w:r>
-          </w:p>
-        </w:tc>
-        <w:tc>
-          <w:tcPr>
-            <w:tcW w:w="1392" w:type="dxa"/>
-          </w:tcPr>
-          <w:p>
-            <w:pPr>
-              <w:widowControl/>
-              <w:jc w:val="left"/>
-            </w:pPr>
-            <w:r>
-              <w:rPr>
-                <w:rFonts w:hint="eastAsia"/>
-              </w:rPr>
-              <w:t>数据库</w:t>
-            </w:r>
-          </w:p>
-        </w:tc>
-      </w:tr>
-      <w:tr>
-        <w:tc>
-          <w:tcPr>
-            <w:tcW w:w="1188" w:type="dxa"/>
-          </w:tcPr>
-          <w:p>
-            <w:r>
-              <w:t>D</w:t>
-            </w:r>
-            <w:r>
-              <w:rPr>
-                <w:rFonts w:hint="eastAsia"/>
-              </w:rPr>
-              <w:t>BM</w:t>
-            </w:r>
-            <w:r>
-              <w:t>S</w:t>
-            </w:r>
-            <w:r>
-              <w:rPr>
-                <w:rFonts w:hint="eastAsia"/>
-              </w:rPr>
-              <w:t>0</w:t>
-            </w:r>
-            <w:r>
-              <w:t>.</w:t>
-            </w:r>
-            <w:r>
-              <w:rPr>
-                <w:rFonts w:hint="eastAsia"/>
-              </w:rPr>
-              <w:t>14</w:t>
-            </w:r>
-          </w:p>
-        </w:tc>
-        <w:tc>
-          <w:tcPr>
-            <w:tcW w:w="1620" w:type="dxa"/>
-          </w:tcPr>
-          <w:p>
-            <w:r>
-              <w:rPr>
-                <w:rFonts w:hint="eastAsia"/>
-              </w:rPr>
-              <w:t>零件购入信息</w:t>
-            </w:r>
-          </w:p>
-        </w:tc>
-        <w:tc>
-          <w:tcPr>
-            <w:tcW w:w="2520" w:type="dxa"/>
-          </w:tcPr>
-          <w:p>
-            <w:r>
-              <w:rPr>
-                <w:rFonts w:ascii="Times New Roman" w:hAnsi="Times New Roman" w:cs="Times New Roman"/>
-                <w:color w:val="333333"/>
-                <w:szCs w:val="21"/>
-                <w:shd w:val="clear" w:color="auto" w:fill="FBFBFB"/>
-              </w:rPr>
-              <w:t>零件号，经</w:t>
-            </w:r>
-            <w:r>
-              <w:rPr>
-                <w:rFonts w:ascii="Times New Roman" w:hAnsi="Times New Roman" w:cs="Times New Roman" w:hint="eastAsia"/>
-                <w:color w:val="333333"/>
-                <w:szCs w:val="21"/>
-                <w:shd w:val="clear" w:color="auto" w:fill="FBFBFB"/>
-              </w:rPr>
-              <w:t>办</w:t>
-            </w:r>
-            <w:r>
-              <w:rPr>
-                <w:rFonts w:ascii="Times New Roman" w:hAnsi="Times New Roman" w:cs="Times New Roman"/>
-                <w:color w:val="333333"/>
-                <w:szCs w:val="21"/>
-                <w:shd w:val="clear" w:color="auto" w:fill="FBFBFB"/>
-              </w:rPr>
-              <w:t>人员，购买数量，单件金额，购入时间</w:t>
-            </w:r>
-          </w:p>
-        </w:tc>
-        <w:tc>
-          <w:tcPr>
-            <w:tcW w:w="1392" w:type="dxa"/>
-          </w:tcPr>
-          <w:p>
-            <w:pPr>
-              <w:widowControl/>
-              <w:jc w:val="left"/>
-            </w:pPr>
-            <w:r>
-              <w:rPr>
-                <w:rFonts w:hint="eastAsia"/>
-              </w:rPr>
-              <w:t>数据库</w:t>
-            </w:r>
-          </w:p>
-        </w:tc>
-      </w:tr>
-      <w:tr>
-        <w:tc>
-          <w:tcPr>
-            <w:tcW w:w="1188" w:type="dxa"/>
-          </w:tcPr>
-          <w:p>
-            <w:r>
-              <w:rPr>
-                <w:rFonts w:hint="eastAsia"/>
-              </w:rPr>
-              <w:t>DBMS0.15</w:t>
-            </w:r>
-          </w:p>
-        </w:tc>
-        <w:tc>
-          <w:tcPr>
-            <w:tcW w:w="1620" w:type="dxa"/>
-          </w:tcPr>
-          <w:p>
-            <w:r>
-              <w:rPr>
-                <w:rFonts w:hint="eastAsia"/>
-              </w:rPr>
-              <w:t>待审批表</w:t>
-            </w:r>
-          </w:p>
-        </w:tc>
-        <w:tc>
-          <w:tcPr>
-            <w:tcW w:w="2520" w:type="dxa"/>
-          </w:tcPr>
-          <w:p>
-            <w:r>
-              <w:rPr>
-                <w:rFonts w:ascii="Times New Roman" w:hAnsi="Times New Roman" w:cs="Times New Roman"/>
-                <w:color w:val="333333"/>
-                <w:szCs w:val="21"/>
-                <w:shd w:val="clear" w:color="auto" w:fill="FBFBFB"/>
-              </w:rPr>
-              <w:t>用户</w:t>
-            </w:r>
-            <w:r>
-              <w:rPr>
-                <w:rFonts w:ascii="Times New Roman" w:hAnsi="Times New Roman" w:cs="Times New Roman" w:hint="eastAsia"/>
-                <w:color w:val="333333"/>
-                <w:szCs w:val="21"/>
-                <w:shd w:val="clear" w:color="auto" w:fill="FBFBFB"/>
-              </w:rPr>
-              <w:t>号</w:t>
-            </w:r>
-            <w:r>
-              <w:rPr>
-                <w:rFonts w:ascii="Times New Roman" w:hAnsi="Times New Roman" w:cs="Times New Roman"/>
-                <w:color w:val="333333"/>
-                <w:szCs w:val="21"/>
-                <w:shd w:val="clear" w:color="auto" w:fill="FBFBFB"/>
-              </w:rPr>
-              <w:t>，设备</w:t>
-            </w:r>
-            <w:r>
-              <w:rPr>
-                <w:rFonts w:ascii="Times New Roman" w:hAnsi="Times New Roman" w:cs="Times New Roman" w:hint="eastAsia"/>
-                <w:color w:val="333333"/>
-                <w:szCs w:val="21"/>
-                <w:shd w:val="clear" w:color="auto" w:fill="FBFBFB"/>
-              </w:rPr>
-              <w:t>号</w:t>
-            </w:r>
-            <w:r>
-              <w:rPr>
-                <w:rFonts w:ascii="Times New Roman" w:hAnsi="Times New Roman" w:cs="Times New Roman"/>
-                <w:color w:val="333333"/>
-                <w:szCs w:val="21"/>
-                <w:shd w:val="clear" w:color="auto" w:fill="FBFBFB"/>
-              </w:rPr>
-              <w:t>，操作</w:t>
-            </w:r>
-            <w:r>
-              <w:rPr>
-                <w:rFonts w:ascii="Times New Roman" w:hAnsi="Times New Roman" w:cs="Times New Roman"/>
-                <w:color w:val="333333"/>
-                <w:szCs w:val="21"/>
-                <w:shd w:val="clear" w:color="auto" w:fill="FBFBFB"/>
-              </w:rPr>
-              <w:t>("</w:t>
-            </w:r>
-            <w:r>
-              <w:rPr>
-                <w:rFonts w:ascii="Times New Roman" w:hAnsi="Times New Roman" w:cs="Times New Roman"/>
-                <w:color w:val="333333"/>
-                <w:szCs w:val="21"/>
-                <w:shd w:val="clear" w:color="auto" w:fill="FBFBFB"/>
-              </w:rPr>
-              <w:t>归还</w:t>
-            </w:r>
-            <w:r>
-              <w:rPr>
-                <w:rFonts w:ascii="Times New Roman" w:hAnsi="Times New Roman" w:cs="Times New Roman"/>
-                <w:color w:val="333333"/>
-                <w:szCs w:val="21"/>
-                <w:shd w:val="clear" w:color="auto" w:fill="FBFBFB"/>
-              </w:rPr>
-              <w:t>","</w:t>
-            </w:r>
-            <w:r>
-              <w:rPr>
-                <w:rFonts w:ascii="Times New Roman" w:hAnsi="Times New Roman" w:cs="Times New Roman"/>
-                <w:color w:val="333333"/>
-                <w:szCs w:val="21"/>
-                <w:shd w:val="clear" w:color="auto" w:fill="FBFBFB"/>
-              </w:rPr>
-              <w:t>租借</w:t>
-            </w:r>
-            <w:r>
-              <w:rPr>
-                <w:rFonts w:ascii="Times New Roman" w:hAnsi="Times New Roman" w:cs="Times New Roman"/>
-                <w:color w:val="333333"/>
-                <w:szCs w:val="21"/>
-                <w:shd w:val="clear" w:color="auto" w:fill="FBFBFB"/>
-              </w:rPr>
-              <w:t>","</w:t>
-            </w:r>
-            <w:r>
-              <w:rPr>
-                <w:rFonts w:ascii="Times New Roman" w:hAnsi="Times New Roman" w:cs="Times New Roman"/>
-                <w:color w:val="333333"/>
-                <w:szCs w:val="21"/>
-                <w:shd w:val="clear" w:color="auto" w:fill="FBFBFB"/>
-              </w:rPr>
-              <w:t>续借</w:t>
-            </w:r>
-            <w:r>
-              <w:rPr>
-                <w:rFonts w:ascii="Times New Roman" w:hAnsi="Times New Roman" w:cs="Times New Roman"/>
-                <w:color w:val="333333"/>
-                <w:szCs w:val="21"/>
-                <w:shd w:val="clear" w:color="auto" w:fill="FBFBFB"/>
-              </w:rPr>
-              <w:t>")</w:t>
-            </w:r>
-            <w:r>
-              <w:rPr>
-                <w:rFonts w:ascii="Times New Roman" w:hAnsi="Times New Roman" w:cs="Times New Roman"/>
-                <w:color w:val="333333"/>
-                <w:szCs w:val="21"/>
-                <w:shd w:val="clear" w:color="auto" w:fill="FBFBFB"/>
-              </w:rPr>
-              <w:t>，审批员工</w:t>
-            </w:r>
-            <w:r>
-              <w:rPr>
-                <w:rFonts w:ascii="Times New Roman" w:hAnsi="Times New Roman" w:cs="Times New Roman" w:hint="eastAsia"/>
-                <w:color w:val="333333"/>
-                <w:szCs w:val="21"/>
-                <w:shd w:val="clear" w:color="auto" w:fill="FBFBFB"/>
-              </w:rPr>
-              <w:t>号</w:t>
-            </w:r>
-            <w:r>
-              <w:rPr>
-                <w:rFonts w:ascii="Times New Roman" w:hAnsi="Times New Roman" w:cs="Times New Roman"/>
-                <w:color w:val="333333"/>
-                <w:szCs w:val="21"/>
-                <w:shd w:val="clear" w:color="auto" w:fill="FBFBFB"/>
-              </w:rPr>
-              <w:t>，审批结果（</w:t>
-            </w:r>
-            <w:r>
-              <w:rPr>
-                <w:rFonts w:ascii="Times New Roman" w:hAnsi="Times New Roman" w:cs="Times New Roman"/>
-                <w:color w:val="333333"/>
-                <w:szCs w:val="21"/>
-                <w:shd w:val="clear" w:color="auto" w:fill="FBFBFB"/>
-              </w:rPr>
-              <w:t>“</w:t>
-            </w:r>
-            <w:r>
-              <w:rPr>
-                <w:rFonts w:ascii="Times New Roman" w:hAnsi="Times New Roman" w:cs="Times New Roman"/>
-                <w:color w:val="333333"/>
-                <w:szCs w:val="21"/>
-                <w:shd w:val="clear" w:color="auto" w:fill="FBFBFB"/>
-              </w:rPr>
-              <w:t>未审批</w:t>
-            </w:r>
-            <w:r>
-              <w:rPr>
-                <w:rFonts w:ascii="Times New Roman" w:hAnsi="Times New Roman" w:cs="Times New Roman"/>
-                <w:color w:val="333333"/>
-                <w:szCs w:val="21"/>
-                <w:shd w:val="clear" w:color="auto" w:fill="FBFBFB"/>
-              </w:rPr>
-              <w:t>”</w:t>
-            </w:r>
-            <w:r>
-              <w:rPr>
-                <w:rFonts w:ascii="Times New Roman" w:hAnsi="Times New Roman" w:cs="Times New Roman"/>
-                <w:color w:val="333333"/>
-                <w:szCs w:val="21"/>
-                <w:shd w:val="clear" w:color="auto" w:fill="FBFBFB"/>
-              </w:rPr>
-              <w:t>，</w:t>
-            </w:r>
-            <w:r>
-              <w:rPr>
-                <w:rFonts w:ascii="Times New Roman" w:hAnsi="Times New Roman" w:cs="Times New Roman"/>
-                <w:color w:val="333333"/>
-                <w:szCs w:val="21"/>
-                <w:shd w:val="clear" w:color="auto" w:fill="FBFBFB"/>
-              </w:rPr>
-              <w:t>“</w:t>
-            </w:r>
-            <w:r>
-              <w:rPr>
-                <w:rFonts w:ascii="Times New Roman" w:hAnsi="Times New Roman" w:cs="Times New Roman"/>
-                <w:color w:val="333333"/>
-                <w:szCs w:val="21"/>
-                <w:shd w:val="clear" w:color="auto" w:fill="FBFBFB"/>
-              </w:rPr>
-              <w:t>审批通过</w:t>
-            </w:r>
-            <w:r>
-              <w:rPr>
-                <w:rFonts w:ascii="Times New Roman" w:hAnsi="Times New Roman" w:cs="Times New Roman"/>
-                <w:color w:val="333333"/>
-                <w:szCs w:val="21"/>
-                <w:shd w:val="clear" w:color="auto" w:fill="FBFBFB"/>
-              </w:rPr>
-              <w:t>”</w:t>
-            </w:r>
-            <w:r>
-              <w:rPr>
-                <w:rFonts w:ascii="Times New Roman" w:hAnsi="Times New Roman" w:cs="Times New Roman"/>
-                <w:color w:val="333333"/>
-                <w:szCs w:val="21"/>
-                <w:shd w:val="clear" w:color="auto" w:fill="FBFBFB"/>
-              </w:rPr>
-              <w:t>，</w:t>
-            </w:r>
-            <w:r>
-              <w:rPr>
-                <w:rFonts w:ascii="Times New Roman" w:hAnsi="Times New Roman" w:cs="Times New Roman"/>
-                <w:color w:val="333333"/>
-                <w:szCs w:val="21"/>
-                <w:shd w:val="clear" w:color="auto" w:fill="FBFBFB"/>
-              </w:rPr>
-              <w:t>“</w:t>
-            </w:r>
-            <w:r>
-              <w:rPr>
-                <w:rFonts w:ascii="Times New Roman" w:hAnsi="Times New Roman" w:cs="Times New Roman"/>
-                <w:color w:val="333333"/>
-                <w:szCs w:val="21"/>
-                <w:shd w:val="clear" w:color="auto" w:fill="FBFBFB"/>
-              </w:rPr>
-              <w:t>审批不通过</w:t>
-            </w:r>
-            <w:r>
-              <w:rPr>
-                <w:rFonts w:ascii="Times New Roman" w:hAnsi="Times New Roman" w:cs="Times New Roman"/>
-                <w:color w:val="333333"/>
-                <w:szCs w:val="21"/>
-                <w:shd w:val="clear" w:color="auto" w:fill="FBFBFB"/>
-              </w:rPr>
-              <w:t>”</w:t>
-            </w:r>
-            <w:r>
-              <w:rPr>
-                <w:rFonts w:ascii="Times New Roman" w:hAnsi="Times New Roman" w:cs="Times New Roman"/>
-                <w:color w:val="333333"/>
-                <w:szCs w:val="21"/>
-                <w:shd w:val="clear" w:color="auto" w:fill="FBFBFB"/>
-              </w:rPr>
-              <w:t>）</w:t>
-            </w:r>
-          </w:p>
-        </w:tc>
-        <w:tc>
-          <w:tcPr>
-            <w:tcW w:w="1392" w:type="dxa"/>
-          </w:tcPr>
-          <w:p>
-            <w:pPr>
-              <w:widowControl/>
-              <w:jc w:val="left"/>
-            </w:pPr>
-            <w:r>
-              <w:rPr>
-                <w:rFonts w:hint="eastAsia"/>
-              </w:rPr>
-              <w:t>数据库</w:t>
-            </w:r>
-          </w:p>
-        </w:tc>
-      </w:tr>
-    </w:tbl>
-    <w:p>
-      <w:pPr>
-        <w:pStyle w:val="a7"/>
-        <w:ind w:left="780" w:firstLineChars="0" w:firstLine="0"/>
       </w:pPr>
+      <w:bookmarkStart w:id="26" w:name="_GoBack"/>
+      <w:bookmarkEnd w:id="26"/>
     </w:p>
     <w:p>
       <w:pPr>
@@ -6427,7 +4352,7 @@
           <v:shape id="_x0000_i1026" type="#_x0000_t75" style="width:415.2pt;height:524.4pt" o:ole="">
             <v:imagedata r:id="rId11" o:title=""/>
           </v:shape>
-          <o:OLEObject Type="Embed" ProgID="Visio.Drawing.15" ShapeID="_x0000_i1026" DrawAspect="Content" ObjectID="_1646329537" r:id="rId12"/>
+          <o:OLEObject Type="Embed" ProgID="Visio.Drawing.15" ShapeID="_x0000_i1026" DrawAspect="Content" ObjectID="_1646342867" r:id="rId12"/>
         </w:object>
       </w:r>
     </w:p>
@@ -6474,7 +4399,7 @@
           <v:shape id="_x0000_i1027" type="#_x0000_t75" style="width:414.6pt;height:80.4pt" o:ole="">
             <v:imagedata r:id="rId13" o:title=""/>
           </v:shape>
-          <o:OLEObject Type="Embed" ProgID="Visio.Drawing.15" ShapeID="_x0000_i1027" DrawAspect="Content" ObjectID="_1646329538" r:id="rId14"/>
+          <o:OLEObject Type="Embed" ProgID="Visio.Drawing.15" ShapeID="_x0000_i1027" DrawAspect="Content" ObjectID="_1646342868" r:id="rId14"/>
         </w:object>
       </w:r>
     </w:p>
@@ -6503,7 +4428,7 @@
           <v:shape id="_x0000_i1028" type="#_x0000_t75" style="width:414.6pt;height:161.4pt" o:ole="">
             <v:imagedata r:id="rId15" o:title=""/>
           </v:shape>
-          <o:OLEObject Type="Embed" ProgID="Visio.Drawing.15" ShapeID="_x0000_i1028" DrawAspect="Content" ObjectID="_1646329539" r:id="rId16"/>
+          <o:OLEObject Type="Embed" ProgID="Visio.Drawing.15" ShapeID="_x0000_i1028" DrawAspect="Content" ObjectID="_1646342869" r:id="rId16"/>
         </w:object>
       </w:r>
     </w:p>
@@ -6532,7 +4457,7 @@
           <v:shape id="_x0000_i1029" type="#_x0000_t75" style="width:414.6pt;height:163.2pt" o:ole="">
             <v:imagedata r:id="rId17" o:title=""/>
           </v:shape>
-          <o:OLEObject Type="Embed" ProgID="Visio.Drawing.15" ShapeID="_x0000_i1029" DrawAspect="Content" ObjectID="_1646329540" r:id="rId18"/>
+          <o:OLEObject Type="Embed" ProgID="Visio.Drawing.15" ShapeID="_x0000_i1029" DrawAspect="Content" ObjectID="_1646342870" r:id="rId18"/>
         </w:object>
       </w:r>
     </w:p>
@@ -6561,7 +4486,7 @@
           <v:shape id="_x0000_i1030" type="#_x0000_t75" style="width:414.6pt;height:158.4pt" o:ole="">
             <v:imagedata r:id="rId19" o:title=""/>
           </v:shape>
-          <o:OLEObject Type="Embed" ProgID="Visio.Drawing.15" ShapeID="_x0000_i1030" DrawAspect="Content" ObjectID="_1646329541" r:id="rId20"/>
+          <o:OLEObject Type="Embed" ProgID="Visio.Drawing.15" ShapeID="_x0000_i1030" DrawAspect="Content" ObjectID="_1646342871" r:id="rId20"/>
         </w:object>
       </w:r>
     </w:p>
@@ -6590,7 +4515,7 @@
           <v:shape id="_x0000_i1031" type="#_x0000_t75" style="width:415.2pt;height:205.8pt" o:ole="">
             <v:imagedata r:id="rId21" o:title=""/>
           </v:shape>
-          <o:OLEObject Type="Embed" ProgID="Visio.Drawing.15" ShapeID="_x0000_i1031" DrawAspect="Content" ObjectID="_1646329542" r:id="rId22"/>
+          <o:OLEObject Type="Embed" ProgID="Visio.Drawing.15" ShapeID="_x0000_i1031" DrawAspect="Content" ObjectID="_1646342872" r:id="rId22"/>
         </w:object>
       </w:r>
     </w:p>
@@ -6619,7 +4544,7 @@
           <v:shape id="_x0000_i1032" type="#_x0000_t75" style="width:415.2pt;height:129pt" o:ole="">
             <v:imagedata r:id="rId23" o:title=""/>
           </v:shape>
-          <o:OLEObject Type="Embed" ProgID="Visio.Drawing.15" ShapeID="_x0000_i1032" DrawAspect="Content" ObjectID="_1646329543" r:id="rId24"/>
+          <o:OLEObject Type="Embed" ProgID="Visio.Drawing.15" ShapeID="_x0000_i1032" DrawAspect="Content" ObjectID="_1646342873" r:id="rId24"/>
         </w:object>
       </w:r>
     </w:p>
@@ -6648,7 +4573,7 @@
           <v:shape id="_x0000_i1033" type="#_x0000_t75" style="width:415.2pt;height:168.6pt" o:ole="">
             <v:imagedata r:id="rId25" o:title=""/>
           </v:shape>
-          <o:OLEObject Type="Embed" ProgID="Visio.Drawing.15" ShapeID="_x0000_i1033" DrawAspect="Content" ObjectID="_1646329544" r:id="rId26"/>
+          <o:OLEObject Type="Embed" ProgID="Visio.Drawing.15" ShapeID="_x0000_i1033" DrawAspect="Content" ObjectID="_1646342874" r:id="rId26"/>
         </w:object>
       </w:r>
     </w:p>
@@ -6677,7 +4602,7 @@
           <v:shape id="_x0000_i1034" type="#_x0000_t75" style="width:415.2pt;height:129.6pt" o:ole="">
             <v:imagedata r:id="rId27" o:title=""/>
           </v:shape>
-          <o:OLEObject Type="Embed" ProgID="Visio.Drawing.15" ShapeID="_x0000_i1034" DrawAspect="Content" ObjectID="_1646329545" r:id="rId28"/>
+          <o:OLEObject Type="Embed" ProgID="Visio.Drawing.15" ShapeID="_x0000_i1034" DrawAspect="Content" ObjectID="_1646342875" r:id="rId28"/>
         </w:object>
       </w:r>
     </w:p>
@@ -6706,7 +4631,7 @@
           <v:shape id="_x0000_i1035" type="#_x0000_t75" style="width:415.2pt;height:310.8pt" o:ole="">
             <v:imagedata r:id="rId29" o:title=""/>
           </v:shape>
-          <o:OLEObject Type="Embed" ProgID="Visio.Drawing.15" ShapeID="_x0000_i1035" DrawAspect="Content" ObjectID="_1646329546" r:id="rId30"/>
+          <o:OLEObject Type="Embed" ProgID="Visio.Drawing.15" ShapeID="_x0000_i1035" DrawAspect="Content" ObjectID="_1646342876" r:id="rId30"/>
         </w:object>
       </w:r>
     </w:p>
@@ -6799,7 +4724,7 @@
           <v:shape id="_x0000_i1036" type="#_x0000_t75" style="width:78pt;height:1in" o:ole="">
             <v:imagedata r:id="rId31" o:title=""/>
           </v:shape>
-          <o:OLEObject Type="Embed" ProgID="Visio.Drawing.15" ShapeID="_x0000_i1036" DrawAspect="Content" ObjectID="_1646329547" r:id="rId32"/>
+          <o:OLEObject Type="Embed" ProgID="Visio.Drawing.15" ShapeID="_x0000_i1036" DrawAspect="Content" ObjectID="_1646342877" r:id="rId32"/>
         </w:object>
       </w:r>
     </w:p>
@@ -6848,7 +4773,7 @@
           <v:shape id="_x0000_i1037" type="#_x0000_t75" style="width:86.4pt;height:141.6pt" o:ole="">
             <v:imagedata r:id="rId33" o:title=""/>
           </v:shape>
-          <o:OLEObject Type="Embed" ProgID="Visio.Drawing.15" ShapeID="_x0000_i1037" DrawAspect="Content" ObjectID="_1646329548" r:id="rId34"/>
+          <o:OLEObject Type="Embed" ProgID="Visio.Drawing.15" ShapeID="_x0000_i1037" DrawAspect="Content" ObjectID="_1646342878" r:id="rId34"/>
         </w:object>
       </w:r>
     </w:p>
@@ -6897,7 +4822,7 @@
           <v:shape id="_x0000_i1038" type="#_x0000_t75" style="width:85.2pt;height:56.4pt" o:ole="">
             <v:imagedata r:id="rId35" o:title=""/>
           </v:shape>
-          <o:OLEObject Type="Embed" ProgID="Visio.Drawing.15" ShapeID="_x0000_i1038" DrawAspect="Content" ObjectID="_1646329549" r:id="rId36"/>
+          <o:OLEObject Type="Embed" ProgID="Visio.Drawing.15" ShapeID="_x0000_i1038" DrawAspect="Content" ObjectID="_1646342879" r:id="rId36"/>
         </w:object>
       </w:r>
     </w:p>
@@ -6946,7 +4871,7 @@
           <v:shape id="_x0000_i1039" type="#_x0000_t75" style="width:121.2pt;height:61.2pt" o:ole="">
             <v:imagedata r:id="rId37" o:title=""/>
           </v:shape>
-          <o:OLEObject Type="Embed" ProgID="Visio.Drawing.15" ShapeID="_x0000_i1039" DrawAspect="Content" ObjectID="_1646329550" r:id="rId38"/>
+          <o:OLEObject Type="Embed" ProgID="Visio.Drawing.15" ShapeID="_x0000_i1039" DrawAspect="Content" ObjectID="_1646342880" r:id="rId38"/>
         </w:object>
       </w:r>
     </w:p>
@@ -6995,7 +4920,7 @@
           <v:shape id="_x0000_i1040" type="#_x0000_t75" style="width:92.4pt;height:91.2pt" o:ole="">
             <v:imagedata r:id="rId39" o:title=""/>
           </v:shape>
-          <o:OLEObject Type="Embed" ProgID="Visio.Drawing.15" ShapeID="_x0000_i1040" DrawAspect="Content" ObjectID="_1646329551" r:id="rId40"/>
+          <o:OLEObject Type="Embed" ProgID="Visio.Drawing.15" ShapeID="_x0000_i1040" DrawAspect="Content" ObjectID="_1646342881" r:id="rId40"/>
         </w:object>
       </w:r>
     </w:p>
@@ -7044,7 +4969,7 @@
           <v:shape id="_x0000_i1041" type="#_x0000_t75" style="width:206.4pt;height:54pt" o:ole="">
             <v:imagedata r:id="rId41" o:title=""/>
           </v:shape>
-          <o:OLEObject Type="Embed" ProgID="Visio.Drawing.15" ShapeID="_x0000_i1041" DrawAspect="Content" ObjectID="_1646329552" r:id="rId42"/>
+          <o:OLEObject Type="Embed" ProgID="Visio.Drawing.15" ShapeID="_x0000_i1041" DrawAspect="Content" ObjectID="_1646342882" r:id="rId42"/>
         </w:object>
       </w:r>
     </w:p>
@@ -7093,7 +5018,7 @@
           <v:shape id="_x0000_i1042" type="#_x0000_t75" style="width:69.6pt;height:80.4pt" o:ole="">
             <v:imagedata r:id="rId43" o:title=""/>
           </v:shape>
-          <o:OLEObject Type="Embed" ProgID="Visio.Drawing.15" ShapeID="_x0000_i1042" DrawAspect="Content" ObjectID="_1646329553" r:id="rId44"/>
+          <o:OLEObject Type="Embed" ProgID="Visio.Drawing.15" ShapeID="_x0000_i1042" DrawAspect="Content" ObjectID="_1646342883" r:id="rId44"/>
         </w:object>
       </w:r>
     </w:p>
@@ -7142,7 +5067,7 @@
           <v:shape id="_x0000_i1043" type="#_x0000_t75" style="width:69.6pt;height:80.4pt" o:ole="">
             <v:imagedata r:id="rId45" o:title=""/>
           </v:shape>
-          <o:OLEObject Type="Embed" ProgID="Visio.Drawing.15" ShapeID="_x0000_i1043" DrawAspect="Content" ObjectID="_1646329554" r:id="rId46"/>
+          <o:OLEObject Type="Embed" ProgID="Visio.Drawing.15" ShapeID="_x0000_i1043" DrawAspect="Content" ObjectID="_1646342884" r:id="rId46"/>
         </w:object>
       </w:r>
     </w:p>
@@ -7191,7 +5116,7 @@
           <v:shape id="_x0000_i1044" type="#_x0000_t75" style="width:121.2pt;height:61.2pt" o:ole="">
             <v:imagedata r:id="rId47" o:title=""/>
           </v:shape>
-          <o:OLEObject Type="Embed" ProgID="Visio.Drawing.15" ShapeID="_x0000_i1044" DrawAspect="Content" ObjectID="_1646329555" r:id="rId48"/>
+          <o:OLEObject Type="Embed" ProgID="Visio.Drawing.15" ShapeID="_x0000_i1044" DrawAspect="Content" ObjectID="_1646342885" r:id="rId48"/>
         </w:object>
       </w:r>
     </w:p>
@@ -7240,7 +5165,7 @@
           <v:shape id="_x0000_i1045" type="#_x0000_t75" style="width:72.6pt;height:91.8pt" o:ole="">
             <v:imagedata r:id="rId49" o:title=""/>
           </v:shape>
-          <o:OLEObject Type="Embed" ProgID="Visio.Drawing.15" ShapeID="_x0000_i1045" DrawAspect="Content" ObjectID="_1646329556" r:id="rId50"/>
+          <o:OLEObject Type="Embed" ProgID="Visio.Drawing.15" ShapeID="_x0000_i1045" DrawAspect="Content" ObjectID="_1646342886" r:id="rId50"/>
         </w:object>
       </w:r>
     </w:p>
@@ -7289,7 +5214,7 @@
           <v:shape id="_x0000_i1046" type="#_x0000_t75" style="width:68.4pt;height:92.4pt" o:ole="">
             <v:imagedata r:id="rId51" o:title=""/>
           </v:shape>
-          <o:OLEObject Type="Embed" ProgID="Visio.Drawing.15" ShapeID="_x0000_i1046" DrawAspect="Content" ObjectID="_1646329557" r:id="rId52"/>
+          <o:OLEObject Type="Embed" ProgID="Visio.Drawing.15" ShapeID="_x0000_i1046" DrawAspect="Content" ObjectID="_1646342887" r:id="rId52"/>
         </w:object>
       </w:r>
     </w:p>
@@ -7338,7 +5263,7 @@
           <v:shape id="_x0000_i1047" type="#_x0000_t75" style="width:85.2pt;height:56.4pt" o:ole="">
             <v:imagedata r:id="rId53" o:title=""/>
           </v:shape>
-          <o:OLEObject Type="Embed" ProgID="Visio.Drawing.15" ShapeID="_x0000_i1047" DrawAspect="Content" ObjectID="_1646329558" r:id="rId54"/>
+          <o:OLEObject Type="Embed" ProgID="Visio.Drawing.15" ShapeID="_x0000_i1047" DrawAspect="Content" ObjectID="_1646342888" r:id="rId54"/>
         </w:object>
       </w:r>
     </w:p>
@@ -7387,7 +5312,7 @@
           <v:shape id="_x0000_i1048" type="#_x0000_t75" style="width:61.2pt;height:70.8pt" o:ole="">
             <v:imagedata r:id="rId55" o:title=""/>
           </v:shape>
-          <o:OLEObject Type="Embed" ProgID="Visio.Drawing.15" ShapeID="_x0000_i1048" DrawAspect="Content" ObjectID="_1646329559" r:id="rId56"/>
+          <o:OLEObject Type="Embed" ProgID="Visio.Drawing.15" ShapeID="_x0000_i1048" DrawAspect="Content" ObjectID="_1646342889" r:id="rId56"/>
         </w:object>
       </w:r>
     </w:p>
@@ -7436,7 +5361,7 @@
           <v:shape id="_x0000_i1049" type="#_x0000_t75" style="width:90pt;height:70.8pt" o:ole="">
             <v:imagedata r:id="rId57" o:title=""/>
           </v:shape>
-          <o:OLEObject Type="Embed" ProgID="Visio.Drawing.15" ShapeID="_x0000_i1049" DrawAspect="Content" ObjectID="_1646329560" r:id="rId58"/>
+          <o:OLEObject Type="Embed" ProgID="Visio.Drawing.15" ShapeID="_x0000_i1049" DrawAspect="Content" ObjectID="_1646342890" r:id="rId58"/>
         </w:object>
       </w:r>
     </w:p>
@@ -7503,7 +5428,7 @@
           <v:shape id="_x0000_i1050" type="#_x0000_t75" style="width:243.6pt;height:193.8pt" o:ole="">
             <v:imagedata r:id="rId59" o:title=""/>
           </v:shape>
-          <o:OLEObject Type="Embed" ProgID="Visio.Drawing.15" ShapeID="_x0000_i1050" DrawAspect="Content" ObjectID="_1646329561" r:id="rId60"/>
+          <o:OLEObject Type="Embed" ProgID="Visio.Drawing.15" ShapeID="_x0000_i1050" DrawAspect="Content" ObjectID="_1646342891" r:id="rId60"/>
         </w:object>
       </w:r>
     </w:p>
@@ -7542,7 +5467,7 @@
           <v:shape id="_x0000_i1051" type="#_x0000_t75" style="width:286.2pt;height:193.8pt" o:ole="">
             <v:imagedata r:id="rId61" o:title=""/>
           </v:shape>
-          <o:OLEObject Type="Embed" ProgID="Visio.Drawing.15" ShapeID="_x0000_i1051" DrawAspect="Content" ObjectID="_1646329562" r:id="rId62"/>
+          <o:OLEObject Type="Embed" ProgID="Visio.Drawing.15" ShapeID="_x0000_i1051" DrawAspect="Content" ObjectID="_1646342892" r:id="rId62"/>
         </w:object>
       </w:r>
     </w:p>
@@ -7581,7 +5506,7 @@
           <v:shape id="_x0000_i1052" type="#_x0000_t75" style="width:276pt;height:205.8pt" o:ole="">
             <v:imagedata r:id="rId63" o:title=""/>
           </v:shape>
-          <o:OLEObject Type="Embed" ProgID="Visio.Drawing.15" ShapeID="_x0000_i1052" DrawAspect="Content" ObjectID="_1646329563" r:id="rId64"/>
+          <o:OLEObject Type="Embed" ProgID="Visio.Drawing.15" ShapeID="_x0000_i1052" DrawAspect="Content" ObjectID="_1646342893" r:id="rId64"/>
         </w:object>
       </w:r>
     </w:p>
@@ -7620,7 +5545,7 @@
           <v:shape id="_x0000_i1053" type="#_x0000_t75" style="width:268.8pt;height:243.6pt" o:ole="">
             <v:imagedata r:id="rId65" o:title=""/>
           </v:shape>
-          <o:OLEObject Type="Embed" ProgID="Visio.Drawing.15" ShapeID="_x0000_i1053" DrawAspect="Content" ObjectID="_1646329564" r:id="rId66"/>
+          <o:OLEObject Type="Embed" ProgID="Visio.Drawing.15" ShapeID="_x0000_i1053" DrawAspect="Content" ObjectID="_1646342894" r:id="rId66"/>
         </w:object>
       </w:r>
     </w:p>
@@ -7659,7 +5584,7 @@
           <v:shape id="_x0000_i1054" type="#_x0000_t75" style="width:3in;height:208.2pt" o:ole="">
             <v:imagedata r:id="rId67" o:title=""/>
           </v:shape>
-          <o:OLEObject Type="Embed" ProgID="Visio.Drawing.15" ShapeID="_x0000_i1054" DrawAspect="Content" ObjectID="_1646329565" r:id="rId68"/>
+          <o:OLEObject Type="Embed" ProgID="Visio.Drawing.15" ShapeID="_x0000_i1054" DrawAspect="Content" ObjectID="_1646342895" r:id="rId68"/>
         </w:object>
       </w:r>
     </w:p>
@@ -7698,7 +5623,7 @@
           <v:shape id="_x0000_i1055" type="#_x0000_t75" style="width:237pt;height:211.2pt" o:ole="">
             <v:imagedata r:id="rId69" o:title=""/>
           </v:shape>
-          <o:OLEObject Type="Embed" ProgID="Visio.Drawing.15" ShapeID="_x0000_i1055" DrawAspect="Content" ObjectID="_1646329566" r:id="rId70"/>
+          <o:OLEObject Type="Embed" ProgID="Visio.Drawing.15" ShapeID="_x0000_i1055" DrawAspect="Content" ObjectID="_1646342896" r:id="rId70"/>
         </w:object>
       </w:r>
     </w:p>
@@ -7737,7 +5662,7 @@
           <v:shape id="_x0000_i1056" type="#_x0000_t75" style="width:270pt;height:295.2pt" o:ole="">
             <v:imagedata r:id="rId71" o:title=""/>
           </v:shape>
-          <o:OLEObject Type="Embed" ProgID="Visio.Drawing.15" ShapeID="_x0000_i1056" DrawAspect="Content" ObjectID="_1646329567" r:id="rId72"/>
+          <o:OLEObject Type="Embed" ProgID="Visio.Drawing.15" ShapeID="_x0000_i1056" DrawAspect="Content" ObjectID="_1646342897" r:id="rId72"/>
         </w:object>
       </w:r>
     </w:p>
@@ -7776,7 +5701,7 @@
           <v:shape id="_x0000_i1057" type="#_x0000_t75" style="width:233.4pt;height:134.4pt" o:ole="">
             <v:imagedata r:id="rId73" o:title=""/>
           </v:shape>
-          <o:OLEObject Type="Embed" ProgID="Visio.Drawing.15" ShapeID="_x0000_i1057" DrawAspect="Content" ObjectID="_1646329568" r:id="rId74"/>
+          <o:OLEObject Type="Embed" ProgID="Visio.Drawing.15" ShapeID="_x0000_i1057" DrawAspect="Content" ObjectID="_1646342898" r:id="rId74"/>
         </w:object>
       </w:r>
     </w:p>
@@ -7815,7 +5740,7 @@
           <v:shape id="_x0000_i1058" type="#_x0000_t75" style="width:238.2pt;height:122.4pt" o:ole="">
             <v:imagedata r:id="rId75" o:title=""/>
           </v:shape>
-          <o:OLEObject Type="Embed" ProgID="Visio.Drawing.15" ShapeID="_x0000_i1058" DrawAspect="Content" ObjectID="_1646329569" r:id="rId76"/>
+          <o:OLEObject Type="Embed" ProgID="Visio.Drawing.15" ShapeID="_x0000_i1058" DrawAspect="Content" ObjectID="_1646342899" r:id="rId76"/>
         </w:object>
       </w:r>
     </w:p>
@@ -7854,7 +5779,7 @@
           <v:shape id="_x0000_i1059" type="#_x0000_t75" style="width:286.8pt;height:3in" o:ole="">
             <v:imagedata r:id="rId77" o:title=""/>
           </v:shape>
-          <o:OLEObject Type="Embed" ProgID="Visio.Drawing.15" ShapeID="_x0000_i1059" DrawAspect="Content" ObjectID="_1646329570" r:id="rId78"/>
+          <o:OLEObject Type="Embed" ProgID="Visio.Drawing.15" ShapeID="_x0000_i1059" DrawAspect="Content" ObjectID="_1646342900" r:id="rId78"/>
         </w:object>
       </w:r>
     </w:p>
@@ -7903,7 +5828,7 @@
           <v:shape id="_x0000_i1060" type="#_x0000_t75" style="width:415.2pt;height:272.4pt" o:ole="">
             <v:imagedata r:id="rId79" o:title=""/>
           </v:shape>
-          <o:OLEObject Type="Embed" ProgID="Visio.Drawing.15" ShapeID="_x0000_i1060" DrawAspect="Content" ObjectID="_1646329571" r:id="rId80"/>
+          <o:OLEObject Type="Embed" ProgID="Visio.Drawing.15" ShapeID="_x0000_i1060" DrawAspect="Content" ObjectID="_1646342901" r:id="rId80"/>
         </w:object>
       </w:r>
     </w:p>
@@ -7985,7 +5910,7 @@
           <v:shape id="_x0000_i1061" type="#_x0000_t75" style="width:414.6pt;height:154.8pt" o:ole="">
             <v:imagedata r:id="rId81" o:title=""/>
           </v:shape>
-          <o:OLEObject Type="Embed" ProgID="Visio.Drawing.15" ShapeID="_x0000_i1061" DrawAspect="Content" ObjectID="_1646329572" r:id="rId82"/>
+          <o:OLEObject Type="Embed" ProgID="Visio.Drawing.15" ShapeID="_x0000_i1061" DrawAspect="Content" ObjectID="_1646342902" r:id="rId82"/>
         </w:object>
       </w:r>
     </w:p>
@@ -8018,7 +5943,7 @@
           <v:shape id="_x0000_i1062" type="#_x0000_t75" style="width:414pt;height:127.8pt" o:ole="">
             <v:imagedata r:id="rId83" o:title=""/>
           </v:shape>
-          <o:OLEObject Type="Embed" ProgID="Visio.Drawing.15" ShapeID="_x0000_i1062" DrawAspect="Content" ObjectID="_1646329573" r:id="rId84"/>
+          <o:OLEObject Type="Embed" ProgID="Visio.Drawing.15" ShapeID="_x0000_i1062" DrawAspect="Content" ObjectID="_1646342903" r:id="rId84"/>
         </w:object>
       </w:r>
     </w:p>
@@ -8045,7 +5970,7 @@
           <v:shape id="_x0000_i1063" type="#_x0000_t75" style="width:415.2pt;height:181.2pt" o:ole="">
             <v:imagedata r:id="rId85" o:title=""/>
           </v:shape>
-          <o:OLEObject Type="Embed" ProgID="Visio.Drawing.15" ShapeID="_x0000_i1063" DrawAspect="Content" ObjectID="_1646329574" r:id="rId86"/>
+          <o:OLEObject Type="Embed" ProgID="Visio.Drawing.15" ShapeID="_x0000_i1063" DrawAspect="Content" ObjectID="_1646342904" r:id="rId86"/>
         </w:object>
       </w:r>
     </w:p>
@@ -8072,7 +5997,7 @@
           <v:shape id="_x0000_i1064" type="#_x0000_t75" style="width:415.2pt;height:208.8pt" o:ole="">
             <v:imagedata r:id="rId87" o:title=""/>
           </v:shape>
-          <o:OLEObject Type="Embed" ProgID="Visio.Drawing.15" ShapeID="_x0000_i1064" DrawAspect="Content" ObjectID="_1646329575" r:id="rId88"/>
+          <o:OLEObject Type="Embed" ProgID="Visio.Drawing.15" ShapeID="_x0000_i1064" DrawAspect="Content" ObjectID="_1646342905" r:id="rId88"/>
         </w:object>
       </w:r>
     </w:p>
@@ -8099,7 +6024,7 @@
           <v:shape id="_x0000_i1065" type="#_x0000_t75" style="width:415.2pt;height:241.8pt" o:ole="">
             <v:imagedata r:id="rId89" o:title=""/>
           </v:shape>
-          <o:OLEObject Type="Embed" ProgID="Visio.Drawing.15" ShapeID="_x0000_i1065" DrawAspect="Content" ObjectID="_1646329576" r:id="rId90"/>
+          <o:OLEObject Type="Embed" ProgID="Visio.Drawing.15" ShapeID="_x0000_i1065" DrawAspect="Content" ObjectID="_1646342906" r:id="rId90"/>
         </w:object>
       </w:r>
     </w:p>
@@ -32632,6 +30557,7 @@
                 <w:sz w:val="22"/>
                 <w:szCs w:val="24"/>
               </w:rPr>
+              <w:lastRenderedPageBreak/>
               <w:t>PBMS</w:t>
             </w:r>
             <w:r>
@@ -35768,7 +33694,7 @@
 </file>
 
 <file path=customXml/itemProps1.xml><?xml version="1.0" encoding="utf-8"?>
-<ds:datastoreItem xmlns:ds="http://schemas.openxmlformats.org/officeDocument/2006/customXml" ds:itemID="{33D89EBD-E2D4-476C-A3C4-349BEFF9F1FD}">
+<ds:datastoreItem xmlns:ds="http://schemas.openxmlformats.org/officeDocument/2006/customXml" ds:itemID="{264938A1-C3B9-4DA5-B6AC-867DD5BCA7BC}">
   <ds:schemaRefs>
     <ds:schemaRef ds:uri="http://schemas.openxmlformats.org/officeDocument/2006/bibliography"/>
   </ds:schemaRefs>

--- a/doc/201800800504 樊昕昊 201800810067 潘慧蓉 201800800570 朱鹏阳 设备管理系统.docx
+++ b/doc/201800800504 樊昕昊 201800810067 潘慧蓉 201800800570 朱鹏阳 设备管理系统.docx
@@ -1105,15 +1105,13 @@
     <w:p>
       <w:pPr>
         <w:pStyle w:val="2"/>
+        <w:numPr>
+          <w:ilvl w:val="0"/>
+          <w:numId w:val="13"/>
+        </w:numPr>
       </w:pPr>
       <w:r>
-        <w:rPr>
-          <w:rFonts w:hint="eastAsia"/>
-        </w:rPr>
-        <w:t>Ⅰ</w:t>
-      </w:r>
-      <w:r>
-        <w:t>、项目背景</w:t>
+        <w:t>项目背景</w:t>
       </w:r>
       <w:bookmarkEnd w:id="0"/>
     </w:p>
@@ -1134,16 +1132,14 @@
     <w:p>
       <w:pPr>
         <w:pStyle w:val="2"/>
+        <w:numPr>
+          <w:ilvl w:val="0"/>
+          <w:numId w:val="13"/>
+        </w:numPr>
       </w:pPr>
       <w:bookmarkStart w:id="1" w:name="header-n3"/>
       <w:r>
-        <w:rPr>
-          <w:rFonts w:hint="eastAsia"/>
-        </w:rPr>
-        <w:t>Ⅱ</w:t>
-      </w:r>
-      <w:r>
-        <w:t>、项目目的</w:t>
+        <w:t>项目目的</w:t>
       </w:r>
       <w:bookmarkEnd w:id="1"/>
     </w:p>
@@ -1158,14 +1154,7 @@
         <w:rPr>
           <w:lang w:eastAsia="zh-CN"/>
         </w:rPr>
-        <w:t>设计一个以设备为中心，对设备从购买、租借使用直到报废的一个完整周期中所发生的各种事件进行跟踪的一个管理信息系统，将设备全生命周期的管理工</w:t>
-      </w:r>
-      <w:r>
-        <w:rPr>
-          <w:lang w:eastAsia="zh-CN"/>
-        </w:rPr>
-        <w:lastRenderedPageBreak/>
-        <w:t>作信息化，有效地进行设备管理工作，提高工作效率，提高设备生命周期，节省成本。</w:t>
+        <w:t>设计一个以设备为中心，对设备从购买、租借使用直到报废的一个完整周期中所发生的各种事件进行跟踪的一个管理信息系统，将设备全生命周期的管理工作信息化，有效地进行设备管理工作，提高工作效率，提高设备生命周期，节省成本。</w:t>
       </w:r>
     </w:p>
     <w:p>
@@ -1177,10 +1166,18 @@
         <w:rPr>
           <w:rFonts w:hint="eastAsia"/>
         </w:rPr>
-        <w:t>Ⅲ</w:t>
+        <w:t>3</w:t>
       </w:r>
       <w:r>
-        <w:t>、需求描述</w:t>
+        <w:t xml:space="preserve">. </w:t>
+      </w:r>
+      <w:r>
+        <w:t>需求描</w:t>
+      </w:r>
+      <w:bookmarkStart w:id="3" w:name="_GoBack"/>
+      <w:bookmarkEnd w:id="3"/>
+      <w:r>
+        <w:t>述</w:t>
       </w:r>
       <w:bookmarkEnd w:id="2"/>
     </w:p>
@@ -1188,21 +1185,21 @@
       <w:pPr>
         <w:pStyle w:val="3"/>
       </w:pPr>
-      <w:bookmarkStart w:id="3" w:name="header-n6"/>
+      <w:bookmarkStart w:id="4" w:name="header-n6"/>
       <w:r>
         <w:t>３.１用户子系统需求描述</w:t>
       </w:r>
-      <w:bookmarkEnd w:id="3"/>
+      <w:bookmarkEnd w:id="4"/>
     </w:p>
     <w:p>
       <w:pPr>
         <w:pStyle w:val="4"/>
       </w:pPr>
-      <w:bookmarkStart w:id="4" w:name="header-n7"/>
+      <w:bookmarkStart w:id="5" w:name="header-n7"/>
       <w:r>
         <w:t>３.１.１用户登录</w:t>
       </w:r>
-      <w:bookmarkEnd w:id="4"/>
+      <w:bookmarkEnd w:id="5"/>
     </w:p>
     <w:p>
       <w:pPr>
@@ -1222,11 +1219,11 @@
       <w:pPr>
         <w:pStyle w:val="4"/>
       </w:pPr>
-      <w:bookmarkStart w:id="5" w:name="header-n9"/>
+      <w:bookmarkStart w:id="6" w:name="header-n9"/>
       <w:r>
         <w:t>３.１.２用户租借设备</w:t>
       </w:r>
-      <w:bookmarkEnd w:id="5"/>
+      <w:bookmarkEnd w:id="6"/>
     </w:p>
     <w:p>
       <w:pPr>
@@ -1246,11 +1243,11 @@
       <w:pPr>
         <w:pStyle w:val="4"/>
       </w:pPr>
-      <w:bookmarkStart w:id="6" w:name="header-n11"/>
+      <w:bookmarkStart w:id="7" w:name="header-n11"/>
       <w:r>
         <w:t>３.１.３查看已租借设备</w:t>
       </w:r>
-      <w:bookmarkEnd w:id="6"/>
+      <w:bookmarkEnd w:id="7"/>
     </w:p>
     <w:p>
       <w:pPr>
@@ -1270,11 +1267,11 @@
       <w:pPr>
         <w:pStyle w:val="4"/>
       </w:pPr>
-      <w:bookmarkStart w:id="7" w:name="header-n13"/>
+      <w:bookmarkStart w:id="8" w:name="header-n13"/>
       <w:r>
         <w:t>３.１.4设备归还操作</w:t>
       </w:r>
-      <w:bookmarkEnd w:id="7"/>
+      <w:bookmarkEnd w:id="8"/>
     </w:p>
     <w:p>
       <w:pPr>
@@ -1294,12 +1291,11 @@
       <w:pPr>
         <w:pStyle w:val="4"/>
       </w:pPr>
-      <w:bookmarkStart w:id="8" w:name="header-n15"/>
+      <w:bookmarkStart w:id="9" w:name="header-n15"/>
       <w:r>
-        <w:lastRenderedPageBreak/>
         <w:t>３.１.5设备续借操作</w:t>
       </w:r>
-      <w:bookmarkEnd w:id="8"/>
+      <w:bookmarkEnd w:id="9"/>
     </w:p>
     <w:p>
       <w:pPr>
@@ -1319,21 +1315,22 @@
       <w:pPr>
         <w:pStyle w:val="3"/>
       </w:pPr>
-      <w:bookmarkStart w:id="9" w:name="header-n19"/>
+      <w:bookmarkStart w:id="10" w:name="header-n19"/>
       <w:r>
+        <w:lastRenderedPageBreak/>
         <w:t>３.２设备检修员工子系统需求描述</w:t>
       </w:r>
-      <w:bookmarkEnd w:id="9"/>
+      <w:bookmarkEnd w:id="10"/>
     </w:p>
     <w:p>
       <w:pPr>
         <w:pStyle w:val="4"/>
       </w:pPr>
-      <w:bookmarkStart w:id="10" w:name="header-n20"/>
+      <w:bookmarkStart w:id="11" w:name="header-n20"/>
       <w:r>
         <w:t>３.２.１设备检修操作</w:t>
       </w:r>
-      <w:bookmarkEnd w:id="10"/>
+      <w:bookmarkEnd w:id="11"/>
     </w:p>
     <w:p>
       <w:pPr>
@@ -1353,11 +1350,11 @@
       <w:pPr>
         <w:pStyle w:val="4"/>
       </w:pPr>
-      <w:bookmarkStart w:id="11" w:name="header-n22"/>
+      <w:bookmarkStart w:id="12" w:name="header-n22"/>
       <w:r>
         <w:t>３.２.２设备维修操作</w:t>
       </w:r>
-      <w:bookmarkEnd w:id="11"/>
+      <w:bookmarkEnd w:id="12"/>
     </w:p>
     <w:p>
       <w:pPr>
@@ -1377,11 +1374,11 @@
       <w:pPr>
         <w:pStyle w:val="5"/>
       </w:pPr>
-      <w:bookmarkStart w:id="12" w:name="header-n24"/>
+      <w:bookmarkStart w:id="13" w:name="header-n24"/>
       <w:r>
         <w:t>３.２.３设备归还检修</w:t>
       </w:r>
-      <w:bookmarkEnd w:id="12"/>
+      <w:bookmarkEnd w:id="13"/>
     </w:p>
     <w:p>
       <w:pPr>
@@ -1401,21 +1398,21 @@
       <w:pPr>
         <w:pStyle w:val="3"/>
       </w:pPr>
-      <w:bookmarkStart w:id="13" w:name="header-n26"/>
+      <w:bookmarkStart w:id="14" w:name="header-n26"/>
       <w:r>
         <w:t>３.３设备与零件管理员工子系统需求描述</w:t>
       </w:r>
-      <w:bookmarkEnd w:id="13"/>
+      <w:bookmarkEnd w:id="14"/>
     </w:p>
     <w:p>
       <w:pPr>
         <w:pStyle w:val="4"/>
       </w:pPr>
-      <w:bookmarkStart w:id="14" w:name="header-n27"/>
+      <w:bookmarkStart w:id="15" w:name="header-n27"/>
       <w:r>
         <w:t>３.３.１设备与零件管理员工登录</w:t>
       </w:r>
-      <w:bookmarkEnd w:id="14"/>
+      <w:bookmarkEnd w:id="15"/>
     </w:p>
     <w:p>
       <w:pPr>
@@ -1435,12 +1432,11 @@
       <w:pPr>
         <w:pStyle w:val="4"/>
       </w:pPr>
-      <w:bookmarkStart w:id="15" w:name="header-n29"/>
+      <w:bookmarkStart w:id="16" w:name="header-n29"/>
       <w:r>
-        <w:lastRenderedPageBreak/>
         <w:t>３.３.２设备&amp;零件 购买&amp;录入操作</w:t>
       </w:r>
-      <w:bookmarkEnd w:id="15"/>
+      <w:bookmarkEnd w:id="16"/>
     </w:p>
     <w:p>
       <w:pPr>
@@ -1460,11 +1456,12 @@
       <w:pPr>
         <w:pStyle w:val="4"/>
       </w:pPr>
-      <w:bookmarkStart w:id="16" w:name="header-n31"/>
+      <w:bookmarkStart w:id="17" w:name="header-n31"/>
       <w:r>
+        <w:lastRenderedPageBreak/>
         <w:t>３.３.３设备报废操作</w:t>
       </w:r>
-      <w:bookmarkEnd w:id="16"/>
+      <w:bookmarkEnd w:id="17"/>
     </w:p>
     <w:p>
       <w:pPr>
@@ -1484,11 +1481,11 @@
       <w:pPr>
         <w:pStyle w:val="4"/>
       </w:pPr>
-      <w:bookmarkStart w:id="17" w:name="header-n33"/>
+      <w:bookmarkStart w:id="18" w:name="header-n33"/>
       <w:r>
         <w:t>３.３.４设备租借&amp;归还处理操作</w:t>
       </w:r>
-      <w:bookmarkEnd w:id="17"/>
+      <w:bookmarkEnd w:id="18"/>
     </w:p>
     <w:p>
       <w:pPr>
@@ -1508,11 +1505,11 @@
       <w:pPr>
         <w:pStyle w:val="4"/>
       </w:pPr>
-      <w:bookmarkStart w:id="18" w:name="header-n35"/>
+      <w:bookmarkStart w:id="19" w:name="header-n35"/>
       <w:r>
         <w:t>３.３.５查看设备租借历史操作</w:t>
       </w:r>
-      <w:bookmarkEnd w:id="18"/>
+      <w:bookmarkEnd w:id="19"/>
     </w:p>
     <w:p>
       <w:pPr>
@@ -1532,21 +1529,21 @@
       <w:pPr>
         <w:pStyle w:val="3"/>
       </w:pPr>
-      <w:bookmarkStart w:id="19" w:name="header-n37"/>
+      <w:bookmarkStart w:id="20" w:name="header-n37"/>
       <w:r>
         <w:t>３.４管理员子系统需求分析</w:t>
       </w:r>
-      <w:bookmarkEnd w:id="19"/>
+      <w:bookmarkEnd w:id="20"/>
     </w:p>
     <w:p>
       <w:pPr>
         <w:pStyle w:val="4"/>
       </w:pPr>
-      <w:bookmarkStart w:id="20" w:name="header-n38"/>
+      <w:bookmarkStart w:id="21" w:name="header-n38"/>
       <w:r>
         <w:t>３.４.１管理员对用户 &amp; 员工进行添加操作</w:t>
       </w:r>
-      <w:bookmarkEnd w:id="20"/>
+      <w:bookmarkEnd w:id="21"/>
     </w:p>
     <w:p>
       <w:pPr>
@@ -1559,25 +1556,18 @@
         <w:rPr>
           <w:lang w:eastAsia="zh-CN"/>
         </w:rPr>
-        <w:t>有新用户或者新员工加入时，负责向系统内录入其基本信息，用户包括用户ID，用户姓名，用户密码，联系方式（mail / 手机号），注册时间；员工包括</w:t>
-      </w:r>
-      <w:r>
-        <w:rPr>
-          <w:lang w:eastAsia="zh-CN"/>
-        </w:rPr>
-        <w:lastRenderedPageBreak/>
-        <w:t>员工ID，员工姓名，员工权限，员工密码，联系方式（mail / 手机号），注册时间，信息存入数据库，信息存入数据库。</w:t>
+        <w:t>有新用户或者新员工加入时，负责向系统内录入其基本信息，用户包括用户ID，用户姓名，用户密码，联系方式（mail / 手机号），注册时间；员工包括员工ID，员工姓名，员工权限，员工密码，联系方式（mail / 手机号），注册时间，信息存入数据库，信息存入数据库。</w:t>
       </w:r>
     </w:p>
     <w:p>
       <w:pPr>
         <w:pStyle w:val="4"/>
       </w:pPr>
-      <w:bookmarkStart w:id="21" w:name="header-n40"/>
+      <w:bookmarkStart w:id="22" w:name="header-n40"/>
       <w:r>
         <w:t>３.４.２管理员对员工权限修改操作</w:t>
       </w:r>
-      <w:bookmarkEnd w:id="21"/>
+      <w:bookmarkEnd w:id="22"/>
     </w:p>
     <w:p>
       <w:pPr>
@@ -1597,8 +1587,9 @@
       <w:pPr>
         <w:pStyle w:val="4"/>
       </w:pPr>
-      <w:bookmarkStart w:id="22" w:name="header-n44"/>
+      <w:bookmarkStart w:id="23" w:name="header-n44"/>
       <w:r>
+        <w:lastRenderedPageBreak/>
         <w:t>３.４.</w:t>
       </w:r>
       <w:r>
@@ -1610,7 +1601,7 @@
       <w:r>
         <w:t>管理员对用户信息查看操作</w:t>
       </w:r>
-      <w:bookmarkEnd w:id="22"/>
+      <w:bookmarkEnd w:id="23"/>
     </w:p>
     <w:p>
       <w:pPr>
@@ -1630,21 +1621,21 @@
       <w:pPr>
         <w:pStyle w:val="3"/>
       </w:pPr>
-      <w:bookmarkStart w:id="23" w:name="header-n46"/>
+      <w:bookmarkStart w:id="24" w:name="header-n46"/>
       <w:r>
         <w:t>３.５仓库子系统需求分析</w:t>
       </w:r>
-      <w:bookmarkEnd w:id="23"/>
+      <w:bookmarkEnd w:id="24"/>
     </w:p>
     <w:p>
       <w:pPr>
         <w:pStyle w:val="4"/>
       </w:pPr>
-      <w:bookmarkStart w:id="24" w:name="header-n47"/>
+      <w:bookmarkStart w:id="25" w:name="header-n47"/>
       <w:r>
         <w:t>３.５.１零件 &amp; 设备入库操作</w:t>
       </w:r>
-      <w:bookmarkEnd w:id="24"/>
+      <w:bookmarkEnd w:id="25"/>
     </w:p>
     <w:p>
       <w:pPr>
@@ -1664,11 +1655,11 @@
       <w:pPr>
         <w:pStyle w:val="4"/>
       </w:pPr>
-      <w:bookmarkStart w:id="25" w:name="header-n49"/>
+      <w:bookmarkStart w:id="26" w:name="header-n49"/>
       <w:r>
         <w:t>３.５.２零件 &amp; 设备出库操作</w:t>
       </w:r>
-      <w:bookmarkEnd w:id="25"/>
+      <w:bookmarkEnd w:id="26"/>
     </w:p>
     <w:p>
       <w:pPr>
@@ -1768,7 +1759,7 @@
           <v:shape id="_x0000_i1025" type="#_x0000_t75" style="width:415.2pt;height:397.8pt" o:ole="">
             <v:imagedata r:id="rId9" o:title=""/>
           </v:shape>
-          <o:OLEObject Type="Embed" ProgID="Visio.Drawing.15" ShapeID="_x0000_i1025" DrawAspect="Content" ObjectID="_1646342866" r:id="rId10"/>
+          <o:OLEObject Type="Embed" ProgID="Visio.Drawing.15" ShapeID="_x0000_i1025" DrawAspect="Content" ObjectID="_1646386063" r:id="rId10"/>
         </w:object>
       </w:r>
     </w:p>
@@ -4320,15 +4311,7 @@
         </w:tc>
       </w:tr>
     </w:tbl>
-    <w:p>
-      <w:pPr>
-        <w:rPr>
-          <w:rFonts w:hint="eastAsia"/>
-        </w:rPr>
-      </w:pPr>
-      <w:bookmarkStart w:id="26" w:name="_GoBack"/>
-      <w:bookmarkEnd w:id="26"/>
-    </w:p>
+    <w:p/>
     <w:p>
       <w:pPr>
         <w:pStyle w:val="a7"/>
@@ -4352,7 +4335,7 @@
           <v:shape id="_x0000_i1026" type="#_x0000_t75" style="width:415.2pt;height:524.4pt" o:ole="">
             <v:imagedata r:id="rId11" o:title=""/>
           </v:shape>
-          <o:OLEObject Type="Embed" ProgID="Visio.Drawing.15" ShapeID="_x0000_i1026" DrawAspect="Content" ObjectID="_1646342867" r:id="rId12"/>
+          <o:OLEObject Type="Embed" ProgID="Visio.Drawing.15" ShapeID="_x0000_i1026" DrawAspect="Content" ObjectID="_1646386064" r:id="rId12"/>
         </w:object>
       </w:r>
     </w:p>
@@ -4399,7 +4382,7 @@
           <v:shape id="_x0000_i1027" type="#_x0000_t75" style="width:414.6pt;height:80.4pt" o:ole="">
             <v:imagedata r:id="rId13" o:title=""/>
           </v:shape>
-          <o:OLEObject Type="Embed" ProgID="Visio.Drawing.15" ShapeID="_x0000_i1027" DrawAspect="Content" ObjectID="_1646342868" r:id="rId14"/>
+          <o:OLEObject Type="Embed" ProgID="Visio.Drawing.15" ShapeID="_x0000_i1027" DrawAspect="Content" ObjectID="_1646386065" r:id="rId14"/>
         </w:object>
       </w:r>
     </w:p>
@@ -4428,7 +4411,7 @@
           <v:shape id="_x0000_i1028" type="#_x0000_t75" style="width:414.6pt;height:161.4pt" o:ole="">
             <v:imagedata r:id="rId15" o:title=""/>
           </v:shape>
-          <o:OLEObject Type="Embed" ProgID="Visio.Drawing.15" ShapeID="_x0000_i1028" DrawAspect="Content" ObjectID="_1646342869" r:id="rId16"/>
+          <o:OLEObject Type="Embed" ProgID="Visio.Drawing.15" ShapeID="_x0000_i1028" DrawAspect="Content" ObjectID="_1646386066" r:id="rId16"/>
         </w:object>
       </w:r>
     </w:p>
@@ -4457,7 +4440,7 @@
           <v:shape id="_x0000_i1029" type="#_x0000_t75" style="width:414.6pt;height:163.2pt" o:ole="">
             <v:imagedata r:id="rId17" o:title=""/>
           </v:shape>
-          <o:OLEObject Type="Embed" ProgID="Visio.Drawing.15" ShapeID="_x0000_i1029" DrawAspect="Content" ObjectID="_1646342870" r:id="rId18"/>
+          <o:OLEObject Type="Embed" ProgID="Visio.Drawing.15" ShapeID="_x0000_i1029" DrawAspect="Content" ObjectID="_1646386067" r:id="rId18"/>
         </w:object>
       </w:r>
     </w:p>
@@ -4486,7 +4469,7 @@
           <v:shape id="_x0000_i1030" type="#_x0000_t75" style="width:414.6pt;height:158.4pt" o:ole="">
             <v:imagedata r:id="rId19" o:title=""/>
           </v:shape>
-          <o:OLEObject Type="Embed" ProgID="Visio.Drawing.15" ShapeID="_x0000_i1030" DrawAspect="Content" ObjectID="_1646342871" r:id="rId20"/>
+          <o:OLEObject Type="Embed" ProgID="Visio.Drawing.15" ShapeID="_x0000_i1030" DrawAspect="Content" ObjectID="_1646386068" r:id="rId20"/>
         </w:object>
       </w:r>
     </w:p>
@@ -4515,7 +4498,7 @@
           <v:shape id="_x0000_i1031" type="#_x0000_t75" style="width:415.2pt;height:205.8pt" o:ole="">
             <v:imagedata r:id="rId21" o:title=""/>
           </v:shape>
-          <o:OLEObject Type="Embed" ProgID="Visio.Drawing.15" ShapeID="_x0000_i1031" DrawAspect="Content" ObjectID="_1646342872" r:id="rId22"/>
+          <o:OLEObject Type="Embed" ProgID="Visio.Drawing.15" ShapeID="_x0000_i1031" DrawAspect="Content" ObjectID="_1646386069" r:id="rId22"/>
         </w:object>
       </w:r>
     </w:p>
@@ -4544,7 +4527,7 @@
           <v:shape id="_x0000_i1032" type="#_x0000_t75" style="width:415.2pt;height:129pt" o:ole="">
             <v:imagedata r:id="rId23" o:title=""/>
           </v:shape>
-          <o:OLEObject Type="Embed" ProgID="Visio.Drawing.15" ShapeID="_x0000_i1032" DrawAspect="Content" ObjectID="_1646342873" r:id="rId24"/>
+          <o:OLEObject Type="Embed" ProgID="Visio.Drawing.15" ShapeID="_x0000_i1032" DrawAspect="Content" ObjectID="_1646386070" r:id="rId24"/>
         </w:object>
       </w:r>
     </w:p>
@@ -4573,7 +4556,7 @@
           <v:shape id="_x0000_i1033" type="#_x0000_t75" style="width:415.2pt;height:168.6pt" o:ole="">
             <v:imagedata r:id="rId25" o:title=""/>
           </v:shape>
-          <o:OLEObject Type="Embed" ProgID="Visio.Drawing.15" ShapeID="_x0000_i1033" DrawAspect="Content" ObjectID="_1646342874" r:id="rId26"/>
+          <o:OLEObject Type="Embed" ProgID="Visio.Drawing.15" ShapeID="_x0000_i1033" DrawAspect="Content" ObjectID="_1646386071" r:id="rId26"/>
         </w:object>
       </w:r>
     </w:p>
@@ -4602,7 +4585,7 @@
           <v:shape id="_x0000_i1034" type="#_x0000_t75" style="width:415.2pt;height:129.6pt" o:ole="">
             <v:imagedata r:id="rId27" o:title=""/>
           </v:shape>
-          <o:OLEObject Type="Embed" ProgID="Visio.Drawing.15" ShapeID="_x0000_i1034" DrawAspect="Content" ObjectID="_1646342875" r:id="rId28"/>
+          <o:OLEObject Type="Embed" ProgID="Visio.Drawing.15" ShapeID="_x0000_i1034" DrawAspect="Content" ObjectID="_1646386072" r:id="rId28"/>
         </w:object>
       </w:r>
     </w:p>
@@ -4631,7 +4614,7 @@
           <v:shape id="_x0000_i1035" type="#_x0000_t75" style="width:415.2pt;height:310.8pt" o:ole="">
             <v:imagedata r:id="rId29" o:title=""/>
           </v:shape>
-          <o:OLEObject Type="Embed" ProgID="Visio.Drawing.15" ShapeID="_x0000_i1035" DrawAspect="Content" ObjectID="_1646342876" r:id="rId30"/>
+          <o:OLEObject Type="Embed" ProgID="Visio.Drawing.15" ShapeID="_x0000_i1035" DrawAspect="Content" ObjectID="_1646386073" r:id="rId30"/>
         </w:object>
       </w:r>
     </w:p>
@@ -4724,7 +4707,7 @@
           <v:shape id="_x0000_i1036" type="#_x0000_t75" style="width:78pt;height:1in" o:ole="">
             <v:imagedata r:id="rId31" o:title=""/>
           </v:shape>
-          <o:OLEObject Type="Embed" ProgID="Visio.Drawing.15" ShapeID="_x0000_i1036" DrawAspect="Content" ObjectID="_1646342877" r:id="rId32"/>
+          <o:OLEObject Type="Embed" ProgID="Visio.Drawing.15" ShapeID="_x0000_i1036" DrawAspect="Content" ObjectID="_1646386074" r:id="rId32"/>
         </w:object>
       </w:r>
     </w:p>
@@ -4773,7 +4756,7 @@
           <v:shape id="_x0000_i1037" type="#_x0000_t75" style="width:86.4pt;height:141.6pt" o:ole="">
             <v:imagedata r:id="rId33" o:title=""/>
           </v:shape>
-          <o:OLEObject Type="Embed" ProgID="Visio.Drawing.15" ShapeID="_x0000_i1037" DrawAspect="Content" ObjectID="_1646342878" r:id="rId34"/>
+          <o:OLEObject Type="Embed" ProgID="Visio.Drawing.15" ShapeID="_x0000_i1037" DrawAspect="Content" ObjectID="_1646386075" r:id="rId34"/>
         </w:object>
       </w:r>
     </w:p>
@@ -4822,7 +4805,7 @@
           <v:shape id="_x0000_i1038" type="#_x0000_t75" style="width:85.2pt;height:56.4pt" o:ole="">
             <v:imagedata r:id="rId35" o:title=""/>
           </v:shape>
-          <o:OLEObject Type="Embed" ProgID="Visio.Drawing.15" ShapeID="_x0000_i1038" DrawAspect="Content" ObjectID="_1646342879" r:id="rId36"/>
+          <o:OLEObject Type="Embed" ProgID="Visio.Drawing.15" ShapeID="_x0000_i1038" DrawAspect="Content" ObjectID="_1646386076" r:id="rId36"/>
         </w:object>
       </w:r>
     </w:p>
@@ -4871,7 +4854,7 @@
           <v:shape id="_x0000_i1039" type="#_x0000_t75" style="width:121.2pt;height:61.2pt" o:ole="">
             <v:imagedata r:id="rId37" o:title=""/>
           </v:shape>
-          <o:OLEObject Type="Embed" ProgID="Visio.Drawing.15" ShapeID="_x0000_i1039" DrawAspect="Content" ObjectID="_1646342880" r:id="rId38"/>
+          <o:OLEObject Type="Embed" ProgID="Visio.Drawing.15" ShapeID="_x0000_i1039" DrawAspect="Content" ObjectID="_1646386077" r:id="rId38"/>
         </w:object>
       </w:r>
     </w:p>
@@ -4920,7 +4903,7 @@
           <v:shape id="_x0000_i1040" type="#_x0000_t75" style="width:92.4pt;height:91.2pt" o:ole="">
             <v:imagedata r:id="rId39" o:title=""/>
           </v:shape>
-          <o:OLEObject Type="Embed" ProgID="Visio.Drawing.15" ShapeID="_x0000_i1040" DrawAspect="Content" ObjectID="_1646342881" r:id="rId40"/>
+          <o:OLEObject Type="Embed" ProgID="Visio.Drawing.15" ShapeID="_x0000_i1040" DrawAspect="Content" ObjectID="_1646386078" r:id="rId40"/>
         </w:object>
       </w:r>
     </w:p>
@@ -4969,7 +4952,7 @@
           <v:shape id="_x0000_i1041" type="#_x0000_t75" style="width:206.4pt;height:54pt" o:ole="">
             <v:imagedata r:id="rId41" o:title=""/>
           </v:shape>
-          <o:OLEObject Type="Embed" ProgID="Visio.Drawing.15" ShapeID="_x0000_i1041" DrawAspect="Content" ObjectID="_1646342882" r:id="rId42"/>
+          <o:OLEObject Type="Embed" ProgID="Visio.Drawing.15" ShapeID="_x0000_i1041" DrawAspect="Content" ObjectID="_1646386079" r:id="rId42"/>
         </w:object>
       </w:r>
     </w:p>
@@ -5018,7 +5001,7 @@
           <v:shape id="_x0000_i1042" type="#_x0000_t75" style="width:69.6pt;height:80.4pt" o:ole="">
             <v:imagedata r:id="rId43" o:title=""/>
           </v:shape>
-          <o:OLEObject Type="Embed" ProgID="Visio.Drawing.15" ShapeID="_x0000_i1042" DrawAspect="Content" ObjectID="_1646342883" r:id="rId44"/>
+          <o:OLEObject Type="Embed" ProgID="Visio.Drawing.15" ShapeID="_x0000_i1042" DrawAspect="Content" ObjectID="_1646386080" r:id="rId44"/>
         </w:object>
       </w:r>
     </w:p>
@@ -5067,7 +5050,7 @@
           <v:shape id="_x0000_i1043" type="#_x0000_t75" style="width:69.6pt;height:80.4pt" o:ole="">
             <v:imagedata r:id="rId45" o:title=""/>
           </v:shape>
-          <o:OLEObject Type="Embed" ProgID="Visio.Drawing.15" ShapeID="_x0000_i1043" DrawAspect="Content" ObjectID="_1646342884" r:id="rId46"/>
+          <o:OLEObject Type="Embed" ProgID="Visio.Drawing.15" ShapeID="_x0000_i1043" DrawAspect="Content" ObjectID="_1646386081" r:id="rId46"/>
         </w:object>
       </w:r>
     </w:p>
@@ -5116,7 +5099,7 @@
           <v:shape id="_x0000_i1044" type="#_x0000_t75" style="width:121.2pt;height:61.2pt" o:ole="">
             <v:imagedata r:id="rId47" o:title=""/>
           </v:shape>
-          <o:OLEObject Type="Embed" ProgID="Visio.Drawing.15" ShapeID="_x0000_i1044" DrawAspect="Content" ObjectID="_1646342885" r:id="rId48"/>
+          <o:OLEObject Type="Embed" ProgID="Visio.Drawing.15" ShapeID="_x0000_i1044" DrawAspect="Content" ObjectID="_1646386082" r:id="rId48"/>
         </w:object>
       </w:r>
     </w:p>
@@ -5165,7 +5148,7 @@
           <v:shape id="_x0000_i1045" type="#_x0000_t75" style="width:72.6pt;height:91.8pt" o:ole="">
             <v:imagedata r:id="rId49" o:title=""/>
           </v:shape>
-          <o:OLEObject Type="Embed" ProgID="Visio.Drawing.15" ShapeID="_x0000_i1045" DrawAspect="Content" ObjectID="_1646342886" r:id="rId50"/>
+          <o:OLEObject Type="Embed" ProgID="Visio.Drawing.15" ShapeID="_x0000_i1045" DrawAspect="Content" ObjectID="_1646386083" r:id="rId50"/>
         </w:object>
       </w:r>
     </w:p>
@@ -5214,7 +5197,7 @@
           <v:shape id="_x0000_i1046" type="#_x0000_t75" style="width:68.4pt;height:92.4pt" o:ole="">
             <v:imagedata r:id="rId51" o:title=""/>
           </v:shape>
-          <o:OLEObject Type="Embed" ProgID="Visio.Drawing.15" ShapeID="_x0000_i1046" DrawAspect="Content" ObjectID="_1646342887" r:id="rId52"/>
+          <o:OLEObject Type="Embed" ProgID="Visio.Drawing.15" ShapeID="_x0000_i1046" DrawAspect="Content" ObjectID="_1646386084" r:id="rId52"/>
         </w:object>
       </w:r>
     </w:p>
@@ -5263,7 +5246,7 @@
           <v:shape id="_x0000_i1047" type="#_x0000_t75" style="width:85.2pt;height:56.4pt" o:ole="">
             <v:imagedata r:id="rId53" o:title=""/>
           </v:shape>
-          <o:OLEObject Type="Embed" ProgID="Visio.Drawing.15" ShapeID="_x0000_i1047" DrawAspect="Content" ObjectID="_1646342888" r:id="rId54"/>
+          <o:OLEObject Type="Embed" ProgID="Visio.Drawing.15" ShapeID="_x0000_i1047" DrawAspect="Content" ObjectID="_1646386085" r:id="rId54"/>
         </w:object>
       </w:r>
     </w:p>
@@ -5312,7 +5295,7 @@
           <v:shape id="_x0000_i1048" type="#_x0000_t75" style="width:61.2pt;height:70.8pt" o:ole="">
             <v:imagedata r:id="rId55" o:title=""/>
           </v:shape>
-          <o:OLEObject Type="Embed" ProgID="Visio.Drawing.15" ShapeID="_x0000_i1048" DrawAspect="Content" ObjectID="_1646342889" r:id="rId56"/>
+          <o:OLEObject Type="Embed" ProgID="Visio.Drawing.15" ShapeID="_x0000_i1048" DrawAspect="Content" ObjectID="_1646386086" r:id="rId56"/>
         </w:object>
       </w:r>
     </w:p>
@@ -5361,7 +5344,7 @@
           <v:shape id="_x0000_i1049" type="#_x0000_t75" style="width:90pt;height:70.8pt" o:ole="">
             <v:imagedata r:id="rId57" o:title=""/>
           </v:shape>
-          <o:OLEObject Type="Embed" ProgID="Visio.Drawing.15" ShapeID="_x0000_i1049" DrawAspect="Content" ObjectID="_1646342890" r:id="rId58"/>
+          <o:OLEObject Type="Embed" ProgID="Visio.Drawing.15" ShapeID="_x0000_i1049" DrawAspect="Content" ObjectID="_1646386087" r:id="rId58"/>
         </w:object>
       </w:r>
     </w:p>
@@ -5428,7 +5411,7 @@
           <v:shape id="_x0000_i1050" type="#_x0000_t75" style="width:243.6pt;height:193.8pt" o:ole="">
             <v:imagedata r:id="rId59" o:title=""/>
           </v:shape>
-          <o:OLEObject Type="Embed" ProgID="Visio.Drawing.15" ShapeID="_x0000_i1050" DrawAspect="Content" ObjectID="_1646342891" r:id="rId60"/>
+          <o:OLEObject Type="Embed" ProgID="Visio.Drawing.15" ShapeID="_x0000_i1050" DrawAspect="Content" ObjectID="_1646386088" r:id="rId60"/>
         </w:object>
       </w:r>
     </w:p>
@@ -5467,7 +5450,7 @@
           <v:shape id="_x0000_i1051" type="#_x0000_t75" style="width:286.2pt;height:193.8pt" o:ole="">
             <v:imagedata r:id="rId61" o:title=""/>
           </v:shape>
-          <o:OLEObject Type="Embed" ProgID="Visio.Drawing.15" ShapeID="_x0000_i1051" DrawAspect="Content" ObjectID="_1646342892" r:id="rId62"/>
+          <o:OLEObject Type="Embed" ProgID="Visio.Drawing.15" ShapeID="_x0000_i1051" DrawAspect="Content" ObjectID="_1646386089" r:id="rId62"/>
         </w:object>
       </w:r>
     </w:p>
@@ -5506,7 +5489,7 @@
           <v:shape id="_x0000_i1052" type="#_x0000_t75" style="width:276pt;height:205.8pt" o:ole="">
             <v:imagedata r:id="rId63" o:title=""/>
           </v:shape>
-          <o:OLEObject Type="Embed" ProgID="Visio.Drawing.15" ShapeID="_x0000_i1052" DrawAspect="Content" ObjectID="_1646342893" r:id="rId64"/>
+          <o:OLEObject Type="Embed" ProgID="Visio.Drawing.15" ShapeID="_x0000_i1052" DrawAspect="Content" ObjectID="_1646386090" r:id="rId64"/>
         </w:object>
       </w:r>
     </w:p>
@@ -5545,7 +5528,7 @@
           <v:shape id="_x0000_i1053" type="#_x0000_t75" style="width:268.8pt;height:243.6pt" o:ole="">
             <v:imagedata r:id="rId65" o:title=""/>
           </v:shape>
-          <o:OLEObject Type="Embed" ProgID="Visio.Drawing.15" ShapeID="_x0000_i1053" DrawAspect="Content" ObjectID="_1646342894" r:id="rId66"/>
+          <o:OLEObject Type="Embed" ProgID="Visio.Drawing.15" ShapeID="_x0000_i1053" DrawAspect="Content" ObjectID="_1646386091" r:id="rId66"/>
         </w:object>
       </w:r>
     </w:p>
@@ -5584,7 +5567,7 @@
           <v:shape id="_x0000_i1054" type="#_x0000_t75" style="width:3in;height:208.2pt" o:ole="">
             <v:imagedata r:id="rId67" o:title=""/>
           </v:shape>
-          <o:OLEObject Type="Embed" ProgID="Visio.Drawing.15" ShapeID="_x0000_i1054" DrawAspect="Content" ObjectID="_1646342895" r:id="rId68"/>
+          <o:OLEObject Type="Embed" ProgID="Visio.Drawing.15" ShapeID="_x0000_i1054" DrawAspect="Content" ObjectID="_1646386092" r:id="rId68"/>
         </w:object>
       </w:r>
     </w:p>
@@ -5623,7 +5606,7 @@
           <v:shape id="_x0000_i1055" type="#_x0000_t75" style="width:237pt;height:211.2pt" o:ole="">
             <v:imagedata r:id="rId69" o:title=""/>
           </v:shape>
-          <o:OLEObject Type="Embed" ProgID="Visio.Drawing.15" ShapeID="_x0000_i1055" DrawAspect="Content" ObjectID="_1646342896" r:id="rId70"/>
+          <o:OLEObject Type="Embed" ProgID="Visio.Drawing.15" ShapeID="_x0000_i1055" DrawAspect="Content" ObjectID="_1646386093" r:id="rId70"/>
         </w:object>
       </w:r>
     </w:p>
@@ -5662,7 +5645,7 @@
           <v:shape id="_x0000_i1056" type="#_x0000_t75" style="width:270pt;height:295.2pt" o:ole="">
             <v:imagedata r:id="rId71" o:title=""/>
           </v:shape>
-          <o:OLEObject Type="Embed" ProgID="Visio.Drawing.15" ShapeID="_x0000_i1056" DrawAspect="Content" ObjectID="_1646342897" r:id="rId72"/>
+          <o:OLEObject Type="Embed" ProgID="Visio.Drawing.15" ShapeID="_x0000_i1056" DrawAspect="Content" ObjectID="_1646386094" r:id="rId72"/>
         </w:object>
       </w:r>
     </w:p>
@@ -5701,7 +5684,7 @@
           <v:shape id="_x0000_i1057" type="#_x0000_t75" style="width:233.4pt;height:134.4pt" o:ole="">
             <v:imagedata r:id="rId73" o:title=""/>
           </v:shape>
-          <o:OLEObject Type="Embed" ProgID="Visio.Drawing.15" ShapeID="_x0000_i1057" DrawAspect="Content" ObjectID="_1646342898" r:id="rId74"/>
+          <o:OLEObject Type="Embed" ProgID="Visio.Drawing.15" ShapeID="_x0000_i1057" DrawAspect="Content" ObjectID="_1646386095" r:id="rId74"/>
         </w:object>
       </w:r>
     </w:p>
@@ -5740,7 +5723,7 @@
           <v:shape id="_x0000_i1058" type="#_x0000_t75" style="width:238.2pt;height:122.4pt" o:ole="">
             <v:imagedata r:id="rId75" o:title=""/>
           </v:shape>
-          <o:OLEObject Type="Embed" ProgID="Visio.Drawing.15" ShapeID="_x0000_i1058" DrawAspect="Content" ObjectID="_1646342899" r:id="rId76"/>
+          <o:OLEObject Type="Embed" ProgID="Visio.Drawing.15" ShapeID="_x0000_i1058" DrawAspect="Content" ObjectID="_1646386096" r:id="rId76"/>
         </w:object>
       </w:r>
     </w:p>
@@ -5779,7 +5762,7 @@
           <v:shape id="_x0000_i1059" type="#_x0000_t75" style="width:286.8pt;height:3in" o:ole="">
             <v:imagedata r:id="rId77" o:title=""/>
           </v:shape>
-          <o:OLEObject Type="Embed" ProgID="Visio.Drawing.15" ShapeID="_x0000_i1059" DrawAspect="Content" ObjectID="_1646342900" r:id="rId78"/>
+          <o:OLEObject Type="Embed" ProgID="Visio.Drawing.15" ShapeID="_x0000_i1059" DrawAspect="Content" ObjectID="_1646386097" r:id="rId78"/>
         </w:object>
       </w:r>
     </w:p>
@@ -5828,7 +5811,7 @@
           <v:shape id="_x0000_i1060" type="#_x0000_t75" style="width:415.2pt;height:272.4pt" o:ole="">
             <v:imagedata r:id="rId79" o:title=""/>
           </v:shape>
-          <o:OLEObject Type="Embed" ProgID="Visio.Drawing.15" ShapeID="_x0000_i1060" DrawAspect="Content" ObjectID="_1646342901" r:id="rId80"/>
+          <o:OLEObject Type="Embed" ProgID="Visio.Drawing.15" ShapeID="_x0000_i1060" DrawAspect="Content" ObjectID="_1646386098" r:id="rId80"/>
         </w:object>
       </w:r>
     </w:p>
@@ -5910,7 +5893,7 @@
           <v:shape id="_x0000_i1061" type="#_x0000_t75" style="width:414.6pt;height:154.8pt" o:ole="">
             <v:imagedata r:id="rId81" o:title=""/>
           </v:shape>
-          <o:OLEObject Type="Embed" ProgID="Visio.Drawing.15" ShapeID="_x0000_i1061" DrawAspect="Content" ObjectID="_1646342902" r:id="rId82"/>
+          <o:OLEObject Type="Embed" ProgID="Visio.Drawing.15" ShapeID="_x0000_i1061" DrawAspect="Content" ObjectID="_1646386099" r:id="rId82"/>
         </w:object>
       </w:r>
     </w:p>
@@ -5943,7 +5926,7 @@
           <v:shape id="_x0000_i1062" type="#_x0000_t75" style="width:414pt;height:127.8pt" o:ole="">
             <v:imagedata r:id="rId83" o:title=""/>
           </v:shape>
-          <o:OLEObject Type="Embed" ProgID="Visio.Drawing.15" ShapeID="_x0000_i1062" DrawAspect="Content" ObjectID="_1646342903" r:id="rId84"/>
+          <o:OLEObject Type="Embed" ProgID="Visio.Drawing.15" ShapeID="_x0000_i1062" DrawAspect="Content" ObjectID="_1646386100" r:id="rId84"/>
         </w:object>
       </w:r>
     </w:p>
@@ -5970,7 +5953,7 @@
           <v:shape id="_x0000_i1063" type="#_x0000_t75" style="width:415.2pt;height:181.2pt" o:ole="">
             <v:imagedata r:id="rId85" o:title=""/>
           </v:shape>
-          <o:OLEObject Type="Embed" ProgID="Visio.Drawing.15" ShapeID="_x0000_i1063" DrawAspect="Content" ObjectID="_1646342904" r:id="rId86"/>
+          <o:OLEObject Type="Embed" ProgID="Visio.Drawing.15" ShapeID="_x0000_i1063" DrawAspect="Content" ObjectID="_1646386101" r:id="rId86"/>
         </w:object>
       </w:r>
     </w:p>
@@ -5997,7 +5980,7 @@
           <v:shape id="_x0000_i1064" type="#_x0000_t75" style="width:415.2pt;height:208.8pt" o:ole="">
             <v:imagedata r:id="rId87" o:title=""/>
           </v:shape>
-          <o:OLEObject Type="Embed" ProgID="Visio.Drawing.15" ShapeID="_x0000_i1064" DrawAspect="Content" ObjectID="_1646342905" r:id="rId88"/>
+          <o:OLEObject Type="Embed" ProgID="Visio.Drawing.15" ShapeID="_x0000_i1064" DrawAspect="Content" ObjectID="_1646386102" r:id="rId88"/>
         </w:object>
       </w:r>
     </w:p>
@@ -6024,7 +6007,7 @@
           <v:shape id="_x0000_i1065" type="#_x0000_t75" style="width:415.2pt;height:241.8pt" o:ole="">
             <v:imagedata r:id="rId89" o:title=""/>
           </v:shape>
-          <o:OLEObject Type="Embed" ProgID="Visio.Drawing.15" ShapeID="_x0000_i1065" DrawAspect="Content" ObjectID="_1646342906" r:id="rId90"/>
+          <o:OLEObject Type="Embed" ProgID="Visio.Drawing.15" ShapeID="_x0000_i1065" DrawAspect="Content" ObjectID="_1646386103" r:id="rId90"/>
         </w:object>
       </w:r>
     </w:p>
@@ -30557,7 +30540,6 @@
                 <w:sz w:val="22"/>
                 <w:szCs w:val="24"/>
               </w:rPr>
-              <w:lastRenderedPageBreak/>
               <w:t>PBMS</w:t>
             </w:r>
             <w:r>
@@ -31847,6 +31829,95 @@
     </w:lvl>
   </w:abstractNum>
   <w:abstractNum w:abstractNumId="5" w15:restartNumberingAfterBreak="0">
+    <w:nsid w:val="4BEC5EA4"/>
+    <w:multiLevelType w:val="hybridMultilevel"/>
+    <w:tmpl w:val="256C2856"/>
+    <w:lvl w:ilvl="0" w:tplc="5B04441A">
+      <w:start w:val="1"/>
+      <w:numFmt w:val="decimal"/>
+      <w:lvlText w:val="%1."/>
+      <w:lvlJc w:val="left"/>
+      <w:pPr>
+        <w:ind w:left="360" w:hanging="360"/>
+      </w:pPr>
+      <w:rPr>
+        <w:rFonts w:hint="default"/>
+      </w:rPr>
+    </w:lvl>
+    <w:lvl w:ilvl="1" w:tplc="04090019" w:tentative="1">
+      <w:start w:val="1"/>
+      <w:numFmt w:val="lowerLetter"/>
+      <w:lvlText w:val="%2)"/>
+      <w:lvlJc w:val="left"/>
+      <w:pPr>
+        <w:ind w:left="840" w:hanging="420"/>
+      </w:pPr>
+    </w:lvl>
+    <w:lvl w:ilvl="2" w:tplc="0409001B" w:tentative="1">
+      <w:start w:val="1"/>
+      <w:numFmt w:val="lowerRoman"/>
+      <w:lvlText w:val="%3."/>
+      <w:lvlJc w:val="right"/>
+      <w:pPr>
+        <w:ind w:left="1260" w:hanging="420"/>
+      </w:pPr>
+    </w:lvl>
+    <w:lvl w:ilvl="3" w:tplc="0409000F" w:tentative="1">
+      <w:start w:val="1"/>
+      <w:numFmt w:val="decimal"/>
+      <w:lvlText w:val="%4."/>
+      <w:lvlJc w:val="left"/>
+      <w:pPr>
+        <w:ind w:left="1680" w:hanging="420"/>
+      </w:pPr>
+    </w:lvl>
+    <w:lvl w:ilvl="4" w:tplc="04090019" w:tentative="1">
+      <w:start w:val="1"/>
+      <w:numFmt w:val="lowerLetter"/>
+      <w:lvlText w:val="%5)"/>
+      <w:lvlJc w:val="left"/>
+      <w:pPr>
+        <w:ind w:left="2100" w:hanging="420"/>
+      </w:pPr>
+    </w:lvl>
+    <w:lvl w:ilvl="5" w:tplc="0409001B" w:tentative="1">
+      <w:start w:val="1"/>
+      <w:numFmt w:val="lowerRoman"/>
+      <w:lvlText w:val="%6."/>
+      <w:lvlJc w:val="right"/>
+      <w:pPr>
+        <w:ind w:left="2520" w:hanging="420"/>
+      </w:pPr>
+    </w:lvl>
+    <w:lvl w:ilvl="6" w:tplc="0409000F" w:tentative="1">
+      <w:start w:val="1"/>
+      <w:numFmt w:val="decimal"/>
+      <w:lvlText w:val="%7."/>
+      <w:lvlJc w:val="left"/>
+      <w:pPr>
+        <w:ind w:left="2940" w:hanging="420"/>
+      </w:pPr>
+    </w:lvl>
+    <w:lvl w:ilvl="7" w:tplc="04090019" w:tentative="1">
+      <w:start w:val="1"/>
+      <w:numFmt w:val="lowerLetter"/>
+      <w:lvlText w:val="%8)"/>
+      <w:lvlJc w:val="left"/>
+      <w:pPr>
+        <w:ind w:left="3360" w:hanging="420"/>
+      </w:pPr>
+    </w:lvl>
+    <w:lvl w:ilvl="8" w:tplc="0409001B" w:tentative="1">
+      <w:start w:val="1"/>
+      <w:numFmt w:val="lowerRoman"/>
+      <w:lvlText w:val="%9."/>
+      <w:lvlJc w:val="right"/>
+      <w:pPr>
+        <w:ind w:left="3780" w:hanging="420"/>
+      </w:pPr>
+    </w:lvl>
+  </w:abstractNum>
+  <w:abstractNum w:abstractNumId="6" w15:restartNumberingAfterBreak="0">
     <w:nsid w:val="4FA663E2"/>
     <w:multiLevelType w:val="singleLevel"/>
     <w:tmpl w:val="10865E0C"/>
@@ -31861,7 +31932,7 @@
       </w:pPr>
     </w:lvl>
   </w:abstractNum>
-  <w:abstractNum w:abstractNumId="6" w15:restartNumberingAfterBreak="0">
+  <w:abstractNum w:abstractNumId="7" w15:restartNumberingAfterBreak="0">
     <w:nsid w:val="56AD0541"/>
     <w:multiLevelType w:val="multilevel"/>
     <w:tmpl w:val="8592B9CE"/>
@@ -31974,7 +32045,7 @@
       </w:pPr>
     </w:lvl>
   </w:abstractNum>
-  <w:abstractNum w:abstractNumId="7" w15:restartNumberingAfterBreak="0">
+  <w:abstractNum w:abstractNumId="8" w15:restartNumberingAfterBreak="0">
     <w:nsid w:val="5B256509"/>
     <w:multiLevelType w:val="hybridMultilevel"/>
     <w:tmpl w:val="0D56EEC8"/>
@@ -32063,7 +32134,7 @@
       </w:pPr>
     </w:lvl>
   </w:abstractNum>
-  <w:abstractNum w:abstractNumId="8" w15:restartNumberingAfterBreak="0">
+  <w:abstractNum w:abstractNumId="9" w15:restartNumberingAfterBreak="0">
     <w:nsid w:val="5BFF0342"/>
     <w:multiLevelType w:val="multilevel"/>
     <w:tmpl w:val="17382002"/>
@@ -32184,7 +32255,7 @@
       </w:rPr>
     </w:lvl>
   </w:abstractNum>
-  <w:abstractNum w:abstractNumId="9" w15:restartNumberingAfterBreak="0">
+  <w:abstractNum w:abstractNumId="10" w15:restartNumberingAfterBreak="0">
     <w:nsid w:val="5C3E75AF"/>
     <w:multiLevelType w:val="hybridMultilevel"/>
     <w:tmpl w:val="101A1166"/>
@@ -32270,7 +32341,7 @@
       </w:pPr>
     </w:lvl>
   </w:abstractNum>
-  <w:abstractNum w:abstractNumId="10" w15:restartNumberingAfterBreak="0">
+  <w:abstractNum w:abstractNumId="11" w15:restartNumberingAfterBreak="0">
     <w:nsid w:val="5E5F1C50"/>
     <w:multiLevelType w:val="multilevel"/>
     <w:tmpl w:val="17382002"/>
@@ -32391,7 +32462,7 @@
       </w:rPr>
     </w:lvl>
   </w:abstractNum>
-  <w:abstractNum w:abstractNumId="11" w15:restartNumberingAfterBreak="0">
+  <w:abstractNum w:abstractNumId="12" w15:restartNumberingAfterBreak="0">
     <w:nsid w:val="7BE25995"/>
     <w:multiLevelType w:val="multilevel"/>
     <w:tmpl w:val="F3989722"/>
@@ -32532,28 +32603,28 @@
     <w:abstractNumId w:val="0"/>
   </w:num>
   <w:num w:numId="2">
-    <w:abstractNumId w:val="5"/>
+    <w:abstractNumId w:val="6"/>
   </w:num>
   <w:num w:numId="3">
     <w:abstractNumId w:val="4"/>
   </w:num>
   <w:num w:numId="4">
-    <w:abstractNumId w:val="6"/>
+    <w:abstractNumId w:val="7"/>
   </w:num>
   <w:num w:numId="5">
+    <w:abstractNumId w:val="12"/>
+  </w:num>
+  <w:num w:numId="6">
+    <w:abstractNumId w:val="9"/>
+  </w:num>
+  <w:num w:numId="7">
     <w:abstractNumId w:val="11"/>
   </w:num>
-  <w:num w:numId="6">
-    <w:abstractNumId w:val="8"/>
-  </w:num>
-  <w:num w:numId="7">
+  <w:num w:numId="8">
     <w:abstractNumId w:val="10"/>
   </w:num>
-  <w:num w:numId="8">
-    <w:abstractNumId w:val="9"/>
-  </w:num>
   <w:num w:numId="9">
-    <w:abstractNumId w:val="7"/>
+    <w:abstractNumId w:val="8"/>
   </w:num>
   <w:num w:numId="10">
     <w:abstractNumId w:val="1"/>
@@ -32563,6 +32634,9 @@
   </w:num>
   <w:num w:numId="12">
     <w:abstractNumId w:val="2"/>
+  </w:num>
+  <w:num w:numId="13">
+    <w:abstractNumId w:val="5"/>
   </w:num>
 </w:numbering>
 </file>
@@ -33694,7 +33768,7 @@
 </file>
 
 <file path=customXml/itemProps1.xml><?xml version="1.0" encoding="utf-8"?>
-<ds:datastoreItem xmlns:ds="http://schemas.openxmlformats.org/officeDocument/2006/customXml" ds:itemID="{264938A1-C3B9-4DA5-B6AC-867DD5BCA7BC}">
+<ds:datastoreItem xmlns:ds="http://schemas.openxmlformats.org/officeDocument/2006/customXml" ds:itemID="{BA389B7A-601E-4032-8E94-3906D3929286}">
   <ds:schemaRefs>
     <ds:schemaRef ds:uri="http://schemas.openxmlformats.org/officeDocument/2006/bibliography"/>
   </ds:schemaRefs>

--- a/doc/201800800504 樊昕昊 201800810067 潘慧蓉 201800800570 朱鹏阳 设备管理系统.docx
+++ b/doc/201800800504 樊昕昊 201800810067 潘慧蓉 201800800570 朱鹏阳 设备管理系统.docx
@@ -655,70 +655,6 @@
         </w:rPr>
         <w:lastRenderedPageBreak/>
         <w:t>项目计划</w:t>
-      </w:r>
-    </w:p>
-    <w:p>
-      <w:pPr>
-        <w:pStyle w:val="a7"/>
-        <w:ind w:left="420" w:firstLineChars="0" w:firstLine="0"/>
-      </w:pPr>
-      <w:r>
-        <w:rPr>
-          <w:rFonts w:hint="eastAsia"/>
-        </w:rPr>
-        <w:t>项目计划中要给出项目组</w:t>
-      </w:r>
-      <w:r>
-        <w:rPr>
-          <w:rFonts w:hint="eastAsia"/>
-          <w:b/>
-        </w:rPr>
-        <w:t>成员的分工</w:t>
-      </w:r>
-      <w:r>
-        <w:rPr>
-          <w:rFonts w:hint="eastAsia"/>
-        </w:rPr>
-        <w:t>，项目完成的时间等</w:t>
-      </w:r>
-      <w:r>
-        <w:rPr>
-          <w:rFonts w:hint="eastAsia"/>
-          <w:b/>
-        </w:rPr>
-        <w:t>计划安排</w:t>
-      </w:r>
-      <w:r>
-        <w:rPr>
-          <w:rFonts w:hint="eastAsia"/>
-        </w:rPr>
-        <w:t>，拟采取的系统的</w:t>
-      </w:r>
-      <w:r>
-        <w:rPr>
-          <w:rFonts w:hint="eastAsia"/>
-          <w:b/>
-        </w:rPr>
-        <w:t>体系结构</w:t>
-      </w:r>
-      <w:r>
-        <w:rPr>
-          <w:rFonts w:hint="eastAsia"/>
-        </w:rPr>
-        <w:t>，所需要的</w:t>
-      </w:r>
-      <w:r>
-        <w:rPr>
-          <w:rFonts w:hint="eastAsia"/>
-          <w:b/>
-        </w:rPr>
-        <w:t>硬件和软件的环境</w:t>
-      </w:r>
-      <w:r>
-        <w:rPr>
-          <w:rFonts w:hint="eastAsia"/>
-        </w:rPr>
-        <w:t>等。</w:t>
       </w:r>
     </w:p>
     <w:p>
@@ -1055,6 +991,13 @@
       </w:r>
     </w:p>
     <w:p>
+      <w:pPr>
+        <w:rPr>
+          <w:rFonts w:ascii="微软雅黑" w:eastAsia="微软雅黑" w:hAnsi="微软雅黑"/>
+          <w:color w:val="4F4F4F"/>
+          <w:shd w:val="clear" w:color="auto" w:fill="FFFFFF"/>
+        </w:rPr>
+      </w:pPr>
       <w:r>
         <w:rPr>
           <w:rFonts w:hint="eastAsia"/>
@@ -1067,6 +1010,8 @@
         </w:rPr>
         <w:t>Windows+</w:t>
       </w:r>
+      <w:bookmarkStart w:id="0" w:name="_GoBack"/>
+      <w:bookmarkEnd w:id="0"/>
       <w:r>
         <w:rPr>
           <w:rFonts w:ascii="微软雅黑" w:eastAsia="微软雅黑" w:hAnsi="微软雅黑" w:hint="eastAsia"/>
@@ -1098,9 +1043,46 @@
         <w:rPr>
           <w:rFonts w:hint="eastAsia"/>
         </w:rPr>
+        <w:t>可行性分析</w:t>
+      </w:r>
+    </w:p>
+    <w:p>
+      <w:pPr>
+        <w:pStyle w:val="a7"/>
+        <w:numPr>
+          <w:ilvl w:val="0"/>
+          <w:numId w:val="14"/>
+        </w:numPr>
+        <w:ind w:firstLineChars="0"/>
+        <w:outlineLvl w:val="1"/>
+        <w:rPr>
+          <w:rFonts w:hint="eastAsia"/>
+        </w:rPr>
+      </w:pPr>
+      <w:r>
+        <w:rPr>
+          <w:rFonts w:hint="eastAsia"/>
+        </w:rPr>
+        <w:t>经济可行性分析</w:t>
+      </w:r>
+    </w:p>
+    <w:p>
+      <w:pPr>
+        <w:pStyle w:val="a7"/>
+        <w:numPr>
+          <w:ilvl w:val="0"/>
+          <w:numId w:val="1"/>
+        </w:numPr>
+        <w:ind w:firstLineChars="0"/>
+        <w:outlineLvl w:val="0"/>
+      </w:pPr>
+      <w:r>
+        <w:rPr>
+          <w:rFonts w:hint="eastAsia"/>
+        </w:rPr>
         <w:t>需求分析</w:t>
       </w:r>
-      <w:bookmarkStart w:id="0" w:name="header-n0"/>
+      <w:bookmarkStart w:id="1" w:name="header-n0"/>
     </w:p>
     <w:p>
       <w:pPr>
@@ -1113,7 +1095,7 @@
       <w:r>
         <w:t>项目背景</w:t>
       </w:r>
-      <w:bookmarkEnd w:id="0"/>
+      <w:bookmarkEnd w:id="1"/>
     </w:p>
     <w:p>
       <w:pPr>
@@ -1137,11 +1119,11 @@
           <w:numId w:val="13"/>
         </w:numPr>
       </w:pPr>
-      <w:bookmarkStart w:id="1" w:name="header-n3"/>
+      <w:bookmarkStart w:id="2" w:name="header-n3"/>
       <w:r>
         <w:t>项目目的</w:t>
       </w:r>
-      <w:bookmarkEnd w:id="1"/>
+      <w:bookmarkEnd w:id="2"/>
     </w:p>
     <w:p>
       <w:pPr>
@@ -1154,32 +1136,29 @@
         <w:rPr>
           <w:lang w:eastAsia="zh-CN"/>
         </w:rPr>
-        <w:t>设计一个以设备为中心，对设备从购买、租借使用直到报废的一个完整周期中所发生的各种事件进行跟踪的一个管理信息系统，将设备全生命周期的管理工作信息化，有效地进行设备管理工作，提高工作效率，提高设备生命周期，节省成本。</w:t>
+        <w:t>设计一个以设备为中心，对设备从购买、租借使用直到报废的一个完整周期中所发生的各种事件进行跟踪的一个管理信息系统，将设备全生命周期的管理工</w:t>
+      </w:r>
+      <w:r>
+        <w:rPr>
+          <w:lang w:eastAsia="zh-CN"/>
+        </w:rPr>
+        <w:lastRenderedPageBreak/>
+        <w:t>作信息化，有效地进行设备管理工作，提高工作效率，提高设备生命周期，节省成本。</w:t>
       </w:r>
     </w:p>
     <w:p>
       <w:pPr>
         <w:pStyle w:val="2"/>
+        <w:numPr>
+          <w:ilvl w:val="0"/>
+          <w:numId w:val="13"/>
+        </w:numPr>
       </w:pPr>
-      <w:bookmarkStart w:id="2" w:name="header-n5"/>
+      <w:bookmarkStart w:id="3" w:name="header-n5"/>
       <w:r>
-        <w:rPr>
-          <w:rFonts w:hint="eastAsia"/>
-        </w:rPr>
-        <w:t>3</w:t>
+        <w:t>需求描述</w:t>
       </w:r>
-      <w:r>
-        <w:t xml:space="preserve">. </w:t>
-      </w:r>
-      <w:r>
-        <w:t>需求描</w:t>
-      </w:r>
-      <w:bookmarkStart w:id="3" w:name="_GoBack"/>
       <w:bookmarkEnd w:id="3"/>
-      <w:r>
-        <w:t>述</w:t>
-      </w:r>
-      <w:bookmarkEnd w:id="2"/>
     </w:p>
     <w:p>
       <w:pPr>
@@ -1293,6 +1272,7 @@
       </w:pPr>
       <w:bookmarkStart w:id="9" w:name="header-n15"/>
       <w:r>
+        <w:lastRenderedPageBreak/>
         <w:t>３.１.5设备续借操作</w:t>
       </w:r>
       <w:bookmarkEnd w:id="9"/>
@@ -1317,7 +1297,6 @@
       </w:pPr>
       <w:bookmarkStart w:id="10" w:name="header-n19"/>
       <w:r>
-        <w:lastRenderedPageBreak/>
         <w:t>３.２设备检修员工子系统需求描述</w:t>
       </w:r>
       <w:bookmarkEnd w:id="10"/>
@@ -1434,6 +1413,7 @@
       </w:pPr>
       <w:bookmarkStart w:id="16" w:name="header-n29"/>
       <w:r>
+        <w:lastRenderedPageBreak/>
         <w:t>３.３.２设备&amp;零件 购买&amp;录入操作</w:t>
       </w:r>
       <w:bookmarkEnd w:id="16"/>
@@ -1458,7 +1438,6 @@
       </w:pPr>
       <w:bookmarkStart w:id="17" w:name="header-n31"/>
       <w:r>
-        <w:lastRenderedPageBreak/>
         <w:t>３.３.３设备报废操作</w:t>
       </w:r>
       <w:bookmarkEnd w:id="17"/>
@@ -1556,7 +1535,14 @@
         <w:rPr>
           <w:lang w:eastAsia="zh-CN"/>
         </w:rPr>
-        <w:t>有新用户或者新员工加入时，负责向系统内录入其基本信息，用户包括用户ID，用户姓名，用户密码，联系方式（mail / 手机号），注册时间；员工包括员工ID，员工姓名，员工权限，员工密码，联系方式（mail / 手机号），注册时间，信息存入数据库，信息存入数据库。</w:t>
+        <w:t>有新用户或者新员工加入时，负责向系统内录入其基本信息，用户包括用户ID，用户姓名，用户密码，联系方式（mail / 手机号），注册时间；员工包括</w:t>
+      </w:r>
+      <w:r>
+        <w:rPr>
+          <w:lang w:eastAsia="zh-CN"/>
+        </w:rPr>
+        <w:lastRenderedPageBreak/>
+        <w:t>员工ID，员工姓名，员工权限，员工密码，联系方式（mail / 手机号），注册时间，信息存入数据库，信息存入数据库。</w:t>
       </w:r>
     </w:p>
     <w:p>
@@ -1589,7 +1575,6 @@
       </w:pPr>
       <w:bookmarkStart w:id="23" w:name="header-n44"/>
       <w:r>
-        <w:lastRenderedPageBreak/>
         <w:t>３.４.</w:t>
       </w:r>
       <w:r>
@@ -1756,10 +1741,10 @@
             <v:path o:extrusionok="f" gradientshapeok="t" o:connecttype="rect"/>
             <o:lock v:ext="edit" aspectratio="t"/>
           </v:shapetype>
-          <v:shape id="_x0000_i1025" type="#_x0000_t75" style="width:415.2pt;height:397.8pt" o:ole="">
+          <v:shape id="_x0000_i1025" type="#_x0000_t75" style="width:415.1pt;height:397.65pt" o:ole="">
             <v:imagedata r:id="rId9" o:title=""/>
           </v:shape>
-          <o:OLEObject Type="Embed" ProgID="Visio.Drawing.15" ShapeID="_x0000_i1025" DrawAspect="Content" ObjectID="_1646386063" r:id="rId10"/>
+          <o:OLEObject Type="Embed" ProgID="Visio.Drawing.15" ShapeID="_x0000_i1025" DrawAspect="Content" ObjectID="_1646386860" r:id="rId10"/>
         </w:object>
       </w:r>
     </w:p>
@@ -4332,10 +4317,10 @@
     <w:p>
       <w:r>
         <w:object w:dxaOrig="12396" w:dyaOrig="15649" w14:anchorId="23FBB1C9">
-          <v:shape id="_x0000_i1026" type="#_x0000_t75" style="width:415.2pt;height:524.4pt" o:ole="">
+          <v:shape id="_x0000_i1026" type="#_x0000_t75" style="width:415.1pt;height:524.2pt" o:ole="">
             <v:imagedata r:id="rId11" o:title=""/>
           </v:shape>
-          <o:OLEObject Type="Embed" ProgID="Visio.Drawing.15" ShapeID="_x0000_i1026" DrawAspect="Content" ObjectID="_1646386064" r:id="rId12"/>
+          <o:OLEObject Type="Embed" ProgID="Visio.Drawing.15" ShapeID="_x0000_i1026" DrawAspect="Content" ObjectID="_1646386861" r:id="rId12"/>
         </w:object>
       </w:r>
     </w:p>
@@ -4379,10 +4364,10 @@
       </w:pPr>
       <w:r>
         <w:object w:dxaOrig="11196" w:dyaOrig="2161" w14:anchorId="51929D19">
-          <v:shape id="_x0000_i1027" type="#_x0000_t75" style="width:414.6pt;height:80.4pt" o:ole="">
+          <v:shape id="_x0000_i1027" type="#_x0000_t75" style="width:414.55pt;height:80.2pt" o:ole="">
             <v:imagedata r:id="rId13" o:title=""/>
           </v:shape>
-          <o:OLEObject Type="Embed" ProgID="Visio.Drawing.15" ShapeID="_x0000_i1027" DrawAspect="Content" ObjectID="_1646386065" r:id="rId14"/>
+          <o:OLEObject Type="Embed" ProgID="Visio.Drawing.15" ShapeID="_x0000_i1027" DrawAspect="Content" ObjectID="_1646386862" r:id="rId14"/>
         </w:object>
       </w:r>
     </w:p>
@@ -4408,10 +4393,10 @@
     <w:p>
       <w:r>
         <w:object w:dxaOrig="11196" w:dyaOrig="4344" w14:anchorId="0D6FE02A">
-          <v:shape id="_x0000_i1028" type="#_x0000_t75" style="width:414.6pt;height:161.4pt" o:ole="">
+          <v:shape id="_x0000_i1028" type="#_x0000_t75" style="width:414.55pt;height:161.45pt" o:ole="">
             <v:imagedata r:id="rId15" o:title=""/>
           </v:shape>
-          <o:OLEObject Type="Embed" ProgID="Visio.Drawing.15" ShapeID="_x0000_i1028" DrawAspect="Content" ObjectID="_1646386066" r:id="rId16"/>
+          <o:OLEObject Type="Embed" ProgID="Visio.Drawing.15" ShapeID="_x0000_i1028" DrawAspect="Content" ObjectID="_1646386863" r:id="rId16"/>
         </w:object>
       </w:r>
     </w:p>
@@ -4437,10 +4422,10 @@
     <w:p>
       <w:r>
         <w:object w:dxaOrig="11196" w:dyaOrig="4404" w14:anchorId="168B7EC5">
-          <v:shape id="_x0000_i1029" type="#_x0000_t75" style="width:414.6pt;height:163.2pt" o:ole="">
+          <v:shape id="_x0000_i1029" type="#_x0000_t75" style="width:414.55pt;height:163.1pt" o:ole="">
             <v:imagedata r:id="rId17" o:title=""/>
           </v:shape>
-          <o:OLEObject Type="Embed" ProgID="Visio.Drawing.15" ShapeID="_x0000_i1029" DrawAspect="Content" ObjectID="_1646386067" r:id="rId18"/>
+          <o:OLEObject Type="Embed" ProgID="Visio.Drawing.15" ShapeID="_x0000_i1029" DrawAspect="Content" ObjectID="_1646386864" r:id="rId18"/>
         </w:object>
       </w:r>
     </w:p>
@@ -4466,10 +4451,10 @@
     <w:p>
       <w:r>
         <w:object w:dxaOrig="11196" w:dyaOrig="4297" w14:anchorId="35B73A22">
-          <v:shape id="_x0000_i1030" type="#_x0000_t75" style="width:414.6pt;height:158.4pt" o:ole="">
+          <v:shape id="_x0000_i1030" type="#_x0000_t75" style="width:414.55pt;height:158.2pt" o:ole="">
             <v:imagedata r:id="rId19" o:title=""/>
           </v:shape>
-          <o:OLEObject Type="Embed" ProgID="Visio.Drawing.15" ShapeID="_x0000_i1030" DrawAspect="Content" ObjectID="_1646386068" r:id="rId20"/>
+          <o:OLEObject Type="Embed" ProgID="Visio.Drawing.15" ShapeID="_x0000_i1030" DrawAspect="Content" ObjectID="_1646386865" r:id="rId20"/>
         </w:object>
       </w:r>
     </w:p>
@@ -4495,10 +4480,10 @@
     <w:p>
       <w:r>
         <w:object w:dxaOrig="11244" w:dyaOrig="5569" w14:anchorId="1E88D572">
-          <v:shape id="_x0000_i1031" type="#_x0000_t75" style="width:415.2pt;height:205.8pt" o:ole="">
+          <v:shape id="_x0000_i1031" type="#_x0000_t75" style="width:415.65pt;height:205.65pt" o:ole="">
             <v:imagedata r:id="rId21" o:title=""/>
           </v:shape>
-          <o:OLEObject Type="Embed" ProgID="Visio.Drawing.15" ShapeID="_x0000_i1031" DrawAspect="Content" ObjectID="_1646386069" r:id="rId22"/>
+          <o:OLEObject Type="Embed" ProgID="Visio.Drawing.15" ShapeID="_x0000_i1031" DrawAspect="Content" ObjectID="_1646386866" r:id="rId22"/>
         </w:object>
       </w:r>
     </w:p>
@@ -4524,10 +4509,10 @@
     <w:p>
       <w:r>
         <w:object w:dxaOrig="11244" w:dyaOrig="3492" w14:anchorId="2616EE60">
-          <v:shape id="_x0000_i1032" type="#_x0000_t75" style="width:415.2pt;height:129pt" o:ole="">
+          <v:shape id="_x0000_i1032" type="#_x0000_t75" style="width:415.65pt;height:129.25pt" o:ole="">
             <v:imagedata r:id="rId23" o:title=""/>
           </v:shape>
-          <o:OLEObject Type="Embed" ProgID="Visio.Drawing.15" ShapeID="_x0000_i1032" DrawAspect="Content" ObjectID="_1646386070" r:id="rId24"/>
+          <o:OLEObject Type="Embed" ProgID="Visio.Drawing.15" ShapeID="_x0000_i1032" DrawAspect="Content" ObjectID="_1646386867" r:id="rId24"/>
         </w:object>
       </w:r>
     </w:p>
@@ -4553,10 +4538,10 @@
     <w:p>
       <w:r>
         <w:object w:dxaOrig="11244" w:dyaOrig="4573" w14:anchorId="32BA98A9">
-          <v:shape id="_x0000_i1033" type="#_x0000_t75" style="width:415.2pt;height:168.6pt" o:ole="">
+          <v:shape id="_x0000_i1033" type="#_x0000_t75" style="width:415.65pt;height:168.55pt" o:ole="">
             <v:imagedata r:id="rId25" o:title=""/>
           </v:shape>
-          <o:OLEObject Type="Embed" ProgID="Visio.Drawing.15" ShapeID="_x0000_i1033" DrawAspect="Content" ObjectID="_1646386071" r:id="rId26"/>
+          <o:OLEObject Type="Embed" ProgID="Visio.Drawing.15" ShapeID="_x0000_i1033" DrawAspect="Content" ObjectID="_1646386868" r:id="rId26"/>
         </w:object>
       </w:r>
     </w:p>
@@ -4582,10 +4567,10 @@
     <w:p>
       <w:r>
         <w:object w:dxaOrig="11244" w:dyaOrig="3529" w14:anchorId="0EDA6FD9">
-          <v:shape id="_x0000_i1034" type="#_x0000_t75" style="width:415.2pt;height:129.6pt" o:ole="">
+          <v:shape id="_x0000_i1034" type="#_x0000_t75" style="width:415.65pt;height:129.25pt" o:ole="">
             <v:imagedata r:id="rId27" o:title=""/>
           </v:shape>
-          <o:OLEObject Type="Embed" ProgID="Visio.Drawing.15" ShapeID="_x0000_i1034" DrawAspect="Content" ObjectID="_1646386072" r:id="rId28"/>
+          <o:OLEObject Type="Embed" ProgID="Visio.Drawing.15" ShapeID="_x0000_i1034" DrawAspect="Content" ObjectID="_1646386869" r:id="rId28"/>
         </w:object>
       </w:r>
     </w:p>
@@ -4611,10 +4596,10 @@
     <w:p>
       <w:r>
         <w:object w:dxaOrig="11316" w:dyaOrig="8461" w14:anchorId="1234615E">
-          <v:shape id="_x0000_i1035" type="#_x0000_t75" style="width:415.2pt;height:310.8pt" o:ole="">
+          <v:shape id="_x0000_i1035" type="#_x0000_t75" style="width:415.1pt;height:310.9pt" o:ole="">
             <v:imagedata r:id="rId29" o:title=""/>
           </v:shape>
-          <o:OLEObject Type="Embed" ProgID="Visio.Drawing.15" ShapeID="_x0000_i1035" DrawAspect="Content" ObjectID="_1646386073" r:id="rId30"/>
+          <o:OLEObject Type="Embed" ProgID="Visio.Drawing.15" ShapeID="_x0000_i1035" DrawAspect="Content" ObjectID="_1646386870" r:id="rId30"/>
         </w:object>
       </w:r>
     </w:p>
@@ -4707,7 +4692,7 @@
           <v:shape id="_x0000_i1036" type="#_x0000_t75" style="width:78pt;height:1in" o:ole="">
             <v:imagedata r:id="rId31" o:title=""/>
           </v:shape>
-          <o:OLEObject Type="Embed" ProgID="Visio.Drawing.15" ShapeID="_x0000_i1036" DrawAspect="Content" ObjectID="_1646386074" r:id="rId32"/>
+          <o:OLEObject Type="Embed" ProgID="Visio.Drawing.15" ShapeID="_x0000_i1036" DrawAspect="Content" ObjectID="_1646386871" r:id="rId32"/>
         </w:object>
       </w:r>
     </w:p>
@@ -4753,10 +4738,10 @@
       </w:pPr>
       <w:r>
         <w:object w:dxaOrig="1717" w:dyaOrig="2832" w14:anchorId="32146EC3">
-          <v:shape id="_x0000_i1037" type="#_x0000_t75" style="width:86.4pt;height:141.6pt" o:ole="">
+          <v:shape id="_x0000_i1037" type="#_x0000_t75" style="width:86.2pt;height:141.8pt" o:ole="">
             <v:imagedata r:id="rId33" o:title=""/>
           </v:shape>
-          <o:OLEObject Type="Embed" ProgID="Visio.Drawing.15" ShapeID="_x0000_i1037" DrawAspect="Content" ObjectID="_1646386075" r:id="rId34"/>
+          <o:OLEObject Type="Embed" ProgID="Visio.Drawing.15" ShapeID="_x0000_i1037" DrawAspect="Content" ObjectID="_1646386872" r:id="rId34"/>
         </w:object>
       </w:r>
     </w:p>
@@ -4802,10 +4787,10 @@
       </w:pPr>
       <w:r>
         <w:object w:dxaOrig="1705" w:dyaOrig="1141" w14:anchorId="1A92244D">
-          <v:shape id="_x0000_i1038" type="#_x0000_t75" style="width:85.2pt;height:56.4pt" o:ole="">
+          <v:shape id="_x0000_i1038" type="#_x0000_t75" style="width:85.1pt;height:56.2pt" o:ole="">
             <v:imagedata r:id="rId35" o:title=""/>
           </v:shape>
-          <o:OLEObject Type="Embed" ProgID="Visio.Drawing.15" ShapeID="_x0000_i1038" DrawAspect="Content" ObjectID="_1646386076" r:id="rId36"/>
+          <o:OLEObject Type="Embed" ProgID="Visio.Drawing.15" ShapeID="_x0000_i1038" DrawAspect="Content" ObjectID="_1646386873" r:id="rId36"/>
         </w:object>
       </w:r>
     </w:p>
@@ -4851,10 +4836,10 @@
       </w:pPr>
       <w:r>
         <w:object w:dxaOrig="2412" w:dyaOrig="1225" w14:anchorId="1856B36B">
-          <v:shape id="_x0000_i1039" type="#_x0000_t75" style="width:121.2pt;height:61.2pt" o:ole="">
+          <v:shape id="_x0000_i1039" type="#_x0000_t75" style="width:121.1pt;height:61.1pt" o:ole="">
             <v:imagedata r:id="rId37" o:title=""/>
           </v:shape>
-          <o:OLEObject Type="Embed" ProgID="Visio.Drawing.15" ShapeID="_x0000_i1039" DrawAspect="Content" ObjectID="_1646386077" r:id="rId38"/>
+          <o:OLEObject Type="Embed" ProgID="Visio.Drawing.15" ShapeID="_x0000_i1039" DrawAspect="Content" ObjectID="_1646386874" r:id="rId38"/>
         </w:object>
       </w:r>
     </w:p>
@@ -4900,10 +4885,10 @@
       </w:pPr>
       <w:r>
         <w:object w:dxaOrig="1849" w:dyaOrig="1812" w14:anchorId="19536516">
-          <v:shape id="_x0000_i1040" type="#_x0000_t75" style="width:92.4pt;height:91.2pt" o:ole="">
+          <v:shape id="_x0000_i1040" type="#_x0000_t75" style="width:92.2pt;height:91.1pt" o:ole="">
             <v:imagedata r:id="rId39" o:title=""/>
           </v:shape>
-          <o:OLEObject Type="Embed" ProgID="Visio.Drawing.15" ShapeID="_x0000_i1040" DrawAspect="Content" ObjectID="_1646386078" r:id="rId40"/>
+          <o:OLEObject Type="Embed" ProgID="Visio.Drawing.15" ShapeID="_x0000_i1040" DrawAspect="Content" ObjectID="_1646386875" r:id="rId40"/>
         </w:object>
       </w:r>
     </w:p>
@@ -4949,10 +4934,10 @@
       </w:pPr>
       <w:r>
         <w:object w:dxaOrig="4116" w:dyaOrig="1081" w14:anchorId="7073A2E3">
-          <v:shape id="_x0000_i1041" type="#_x0000_t75" style="width:206.4pt;height:54pt" o:ole="">
+          <v:shape id="_x0000_i1041" type="#_x0000_t75" style="width:206.2pt;height:54pt" o:ole="">
             <v:imagedata r:id="rId41" o:title=""/>
           </v:shape>
-          <o:OLEObject Type="Embed" ProgID="Visio.Drawing.15" ShapeID="_x0000_i1041" DrawAspect="Content" ObjectID="_1646386079" r:id="rId42"/>
+          <o:OLEObject Type="Embed" ProgID="Visio.Drawing.15" ShapeID="_x0000_i1041" DrawAspect="Content" ObjectID="_1646386876" r:id="rId42"/>
         </w:object>
       </w:r>
     </w:p>
@@ -4998,10 +4983,10 @@
       </w:pPr>
       <w:r>
         <w:object w:dxaOrig="1392" w:dyaOrig="1609" w14:anchorId="75B6C5DA">
-          <v:shape id="_x0000_i1042" type="#_x0000_t75" style="width:69.6pt;height:80.4pt" o:ole="">
+          <v:shape id="_x0000_i1042" type="#_x0000_t75" style="width:69.8pt;height:80.2pt" o:ole="">
             <v:imagedata r:id="rId43" o:title=""/>
           </v:shape>
-          <o:OLEObject Type="Embed" ProgID="Visio.Drawing.15" ShapeID="_x0000_i1042" DrawAspect="Content" ObjectID="_1646386080" r:id="rId44"/>
+          <o:OLEObject Type="Embed" ProgID="Visio.Drawing.15" ShapeID="_x0000_i1042" DrawAspect="Content" ObjectID="_1646386877" r:id="rId44"/>
         </w:object>
       </w:r>
     </w:p>
@@ -5047,10 +5032,10 @@
       </w:pPr>
       <w:r>
         <w:object w:dxaOrig="1392" w:dyaOrig="1609" w14:anchorId="4A8070CE">
-          <v:shape id="_x0000_i1043" type="#_x0000_t75" style="width:69.6pt;height:80.4pt" o:ole="">
+          <v:shape id="_x0000_i1043" type="#_x0000_t75" style="width:69.8pt;height:80.2pt" o:ole="">
             <v:imagedata r:id="rId45" o:title=""/>
           </v:shape>
-          <o:OLEObject Type="Embed" ProgID="Visio.Drawing.15" ShapeID="_x0000_i1043" DrawAspect="Content" ObjectID="_1646386081" r:id="rId46"/>
+          <o:OLEObject Type="Embed" ProgID="Visio.Drawing.15" ShapeID="_x0000_i1043" DrawAspect="Content" ObjectID="_1646386878" r:id="rId46"/>
         </w:object>
       </w:r>
     </w:p>
@@ -5096,10 +5081,10 @@
       </w:pPr>
       <w:r>
         <w:object w:dxaOrig="2412" w:dyaOrig="1225" w14:anchorId="2C30C7B3">
-          <v:shape id="_x0000_i1044" type="#_x0000_t75" style="width:121.2pt;height:61.2pt" o:ole="">
+          <v:shape id="_x0000_i1044" type="#_x0000_t75" style="width:121.1pt;height:61.1pt" o:ole="">
             <v:imagedata r:id="rId47" o:title=""/>
           </v:shape>
-          <o:OLEObject Type="Embed" ProgID="Visio.Drawing.15" ShapeID="_x0000_i1044" DrawAspect="Content" ObjectID="_1646386082" r:id="rId48"/>
+          <o:OLEObject Type="Embed" ProgID="Visio.Drawing.15" ShapeID="_x0000_i1044" DrawAspect="Content" ObjectID="_1646386879" r:id="rId48"/>
         </w:object>
       </w:r>
     </w:p>
@@ -5145,10 +5130,10 @@
       </w:pPr>
       <w:r>
         <w:object w:dxaOrig="1452" w:dyaOrig="1836" w14:anchorId="7C29EFA2">
-          <v:shape id="_x0000_i1045" type="#_x0000_t75" style="width:72.6pt;height:91.8pt" o:ole="">
+          <v:shape id="_x0000_i1045" type="#_x0000_t75" style="width:72.55pt;height:91.65pt" o:ole="">
             <v:imagedata r:id="rId49" o:title=""/>
           </v:shape>
-          <o:OLEObject Type="Embed" ProgID="Visio.Drawing.15" ShapeID="_x0000_i1045" DrawAspect="Content" ObjectID="_1646386083" r:id="rId50"/>
+          <o:OLEObject Type="Embed" ProgID="Visio.Drawing.15" ShapeID="_x0000_i1045" DrawAspect="Content" ObjectID="_1646386880" r:id="rId50"/>
         </w:object>
       </w:r>
     </w:p>
@@ -5194,10 +5179,10 @@
       </w:pPr>
       <w:r>
         <w:object w:dxaOrig="1357" w:dyaOrig="1861" w14:anchorId="053B29F0">
-          <v:shape id="_x0000_i1046" type="#_x0000_t75" style="width:68.4pt;height:92.4pt" o:ole="">
+          <v:shape id="_x0000_i1046" type="#_x0000_t75" style="width:68.2pt;height:92.2pt" o:ole="">
             <v:imagedata r:id="rId51" o:title=""/>
           </v:shape>
-          <o:OLEObject Type="Embed" ProgID="Visio.Drawing.15" ShapeID="_x0000_i1046" DrawAspect="Content" ObjectID="_1646386084" r:id="rId52"/>
+          <o:OLEObject Type="Embed" ProgID="Visio.Drawing.15" ShapeID="_x0000_i1046" DrawAspect="Content" ObjectID="_1646386881" r:id="rId52"/>
         </w:object>
       </w:r>
     </w:p>
@@ -5243,10 +5228,10 @@
       </w:pPr>
       <w:r>
         <w:object w:dxaOrig="1705" w:dyaOrig="1141" w14:anchorId="18715C8A">
-          <v:shape id="_x0000_i1047" type="#_x0000_t75" style="width:85.2pt;height:56.4pt" o:ole="">
+          <v:shape id="_x0000_i1047" type="#_x0000_t75" style="width:85.1pt;height:56.2pt" o:ole="">
             <v:imagedata r:id="rId53" o:title=""/>
           </v:shape>
-          <o:OLEObject Type="Embed" ProgID="Visio.Drawing.15" ShapeID="_x0000_i1047" DrawAspect="Content" ObjectID="_1646386085" r:id="rId54"/>
+          <o:OLEObject Type="Embed" ProgID="Visio.Drawing.15" ShapeID="_x0000_i1047" DrawAspect="Content" ObjectID="_1646386882" r:id="rId54"/>
         </w:object>
       </w:r>
     </w:p>
@@ -5292,10 +5277,10 @@
       </w:pPr>
       <w:r>
         <w:object w:dxaOrig="1213" w:dyaOrig="1429" w14:anchorId="77D8167F">
-          <v:shape id="_x0000_i1048" type="#_x0000_t75" style="width:61.2pt;height:70.8pt" o:ole="">
+          <v:shape id="_x0000_i1048" type="#_x0000_t75" style="width:61.1pt;height:70.9pt" o:ole="">
             <v:imagedata r:id="rId55" o:title=""/>
           </v:shape>
-          <o:OLEObject Type="Embed" ProgID="Visio.Drawing.15" ShapeID="_x0000_i1048" DrawAspect="Content" ObjectID="_1646386086" r:id="rId56"/>
+          <o:OLEObject Type="Embed" ProgID="Visio.Drawing.15" ShapeID="_x0000_i1048" DrawAspect="Content" ObjectID="_1646386883" r:id="rId56"/>
         </w:object>
       </w:r>
     </w:p>
@@ -5341,10 +5326,10 @@
       </w:pPr>
       <w:r>
         <w:object w:dxaOrig="1801" w:dyaOrig="1429" w14:anchorId="1698AB6F">
-          <v:shape id="_x0000_i1049" type="#_x0000_t75" style="width:90pt;height:70.8pt" o:ole="">
+          <v:shape id="_x0000_i1049" type="#_x0000_t75" style="width:90pt;height:70.9pt" o:ole="">
             <v:imagedata r:id="rId57" o:title=""/>
           </v:shape>
-          <o:OLEObject Type="Embed" ProgID="Visio.Drawing.15" ShapeID="_x0000_i1049" DrawAspect="Content" ObjectID="_1646386087" r:id="rId58"/>
+          <o:OLEObject Type="Embed" ProgID="Visio.Drawing.15" ShapeID="_x0000_i1049" DrawAspect="Content" ObjectID="_1646386884" r:id="rId58"/>
         </w:object>
       </w:r>
     </w:p>
@@ -5408,10 +5393,10 @@
       </w:pPr>
       <w:r>
         <w:object w:dxaOrig="4885" w:dyaOrig="3889" w14:anchorId="76861D03">
-          <v:shape id="_x0000_i1050" type="#_x0000_t75" style="width:243.6pt;height:193.8pt" o:ole="">
+          <v:shape id="_x0000_i1050" type="#_x0000_t75" style="width:243.25pt;height:193.65pt" o:ole="">
             <v:imagedata r:id="rId59" o:title=""/>
           </v:shape>
-          <o:OLEObject Type="Embed" ProgID="Visio.Drawing.15" ShapeID="_x0000_i1050" DrawAspect="Content" ObjectID="_1646386088" r:id="rId60"/>
+          <o:OLEObject Type="Embed" ProgID="Visio.Drawing.15" ShapeID="_x0000_i1050" DrawAspect="Content" ObjectID="_1646386885" r:id="rId60"/>
         </w:object>
       </w:r>
     </w:p>
@@ -5447,10 +5432,10 @@
       </w:pPr>
       <w:r>
         <w:object w:dxaOrig="5724" w:dyaOrig="3889" w14:anchorId="107C34CC">
-          <v:shape id="_x0000_i1051" type="#_x0000_t75" style="width:286.2pt;height:193.8pt" o:ole="">
+          <v:shape id="_x0000_i1051" type="#_x0000_t75" style="width:286.35pt;height:193.65pt" o:ole="">
             <v:imagedata r:id="rId61" o:title=""/>
           </v:shape>
-          <o:OLEObject Type="Embed" ProgID="Visio.Drawing.15" ShapeID="_x0000_i1051" DrawAspect="Content" ObjectID="_1646386089" r:id="rId62"/>
+          <o:OLEObject Type="Embed" ProgID="Visio.Drawing.15" ShapeID="_x0000_i1051" DrawAspect="Content" ObjectID="_1646386886" r:id="rId62"/>
         </w:object>
       </w:r>
     </w:p>
@@ -5486,10 +5471,10 @@
       </w:pPr>
       <w:r>
         <w:object w:dxaOrig="5521" w:dyaOrig="4105" w14:anchorId="7CBC01DA">
-          <v:shape id="_x0000_i1052" type="#_x0000_t75" style="width:276pt;height:205.8pt" o:ole="">
+          <v:shape id="_x0000_i1052" type="#_x0000_t75" style="width:276pt;height:205.65pt" o:ole="">
             <v:imagedata r:id="rId63" o:title=""/>
           </v:shape>
-          <o:OLEObject Type="Embed" ProgID="Visio.Drawing.15" ShapeID="_x0000_i1052" DrawAspect="Content" ObjectID="_1646386090" r:id="rId64"/>
+          <o:OLEObject Type="Embed" ProgID="Visio.Drawing.15" ShapeID="_x0000_i1052" DrawAspect="Content" ObjectID="_1646386887" r:id="rId64"/>
         </w:object>
       </w:r>
     </w:p>
@@ -5525,10 +5510,10 @@
       </w:pPr>
       <w:r>
         <w:object w:dxaOrig="5377" w:dyaOrig="4885" w14:anchorId="562B2D5E">
-          <v:shape id="_x0000_i1053" type="#_x0000_t75" style="width:268.8pt;height:243.6pt" o:ole="">
+          <v:shape id="_x0000_i1053" type="#_x0000_t75" style="width:268.9pt;height:243.25pt" o:ole="">
             <v:imagedata r:id="rId65" o:title=""/>
           </v:shape>
-          <o:OLEObject Type="Embed" ProgID="Visio.Drawing.15" ShapeID="_x0000_i1053" DrawAspect="Content" ObjectID="_1646386091" r:id="rId66"/>
+          <o:OLEObject Type="Embed" ProgID="Visio.Drawing.15" ShapeID="_x0000_i1053" DrawAspect="Content" ObjectID="_1646386888" r:id="rId66"/>
         </w:object>
       </w:r>
     </w:p>
@@ -5564,10 +5549,10 @@
       </w:pPr>
       <w:r>
         <w:object w:dxaOrig="4321" w:dyaOrig="4177" w14:anchorId="197C561C">
-          <v:shape id="_x0000_i1054" type="#_x0000_t75" style="width:3in;height:208.2pt" o:ole="">
+          <v:shape id="_x0000_i1054" type="#_x0000_t75" style="width:3in;height:208.35pt" o:ole="">
             <v:imagedata r:id="rId67" o:title=""/>
           </v:shape>
-          <o:OLEObject Type="Embed" ProgID="Visio.Drawing.15" ShapeID="_x0000_i1054" DrawAspect="Content" ObjectID="_1646386092" r:id="rId68"/>
+          <o:OLEObject Type="Embed" ProgID="Visio.Drawing.15" ShapeID="_x0000_i1054" DrawAspect="Content" ObjectID="_1646386889" r:id="rId68"/>
         </w:object>
       </w:r>
     </w:p>
@@ -5603,10 +5588,10 @@
       </w:pPr>
       <w:r>
         <w:object w:dxaOrig="4753" w:dyaOrig="4224" w14:anchorId="489C87A0">
-          <v:shape id="_x0000_i1055" type="#_x0000_t75" style="width:237pt;height:211.2pt" o:ole="">
+          <v:shape id="_x0000_i1055" type="#_x0000_t75" style="width:236.75pt;height:211.1pt" o:ole="">
             <v:imagedata r:id="rId69" o:title=""/>
           </v:shape>
-          <o:OLEObject Type="Embed" ProgID="Visio.Drawing.15" ShapeID="_x0000_i1055" DrawAspect="Content" ObjectID="_1646386093" r:id="rId70"/>
+          <o:OLEObject Type="Embed" ProgID="Visio.Drawing.15" ShapeID="_x0000_i1055" DrawAspect="Content" ObjectID="_1646386890" r:id="rId70"/>
         </w:object>
       </w:r>
     </w:p>
@@ -5642,10 +5627,10 @@
       </w:pPr>
       <w:r>
         <w:object w:dxaOrig="5401" w:dyaOrig="5893" w14:anchorId="2FA8BFCA">
-          <v:shape id="_x0000_i1056" type="#_x0000_t75" style="width:270pt;height:295.2pt" o:ole="">
+          <v:shape id="_x0000_i1056" type="#_x0000_t75" style="width:270pt;height:295.1pt" o:ole="">
             <v:imagedata r:id="rId71" o:title=""/>
           </v:shape>
-          <o:OLEObject Type="Embed" ProgID="Visio.Drawing.15" ShapeID="_x0000_i1056" DrawAspect="Content" ObjectID="_1646386094" r:id="rId72"/>
+          <o:OLEObject Type="Embed" ProgID="Visio.Drawing.15" ShapeID="_x0000_i1056" DrawAspect="Content" ObjectID="_1646386891" r:id="rId72"/>
         </w:object>
       </w:r>
     </w:p>
@@ -5681,10 +5666,10 @@
       </w:pPr>
       <w:r>
         <w:object w:dxaOrig="4657" w:dyaOrig="2689" w14:anchorId="45B0731C">
-          <v:shape id="_x0000_i1057" type="#_x0000_t75" style="width:233.4pt;height:134.4pt" o:ole="">
+          <v:shape id="_x0000_i1057" type="#_x0000_t75" style="width:233.45pt;height:134.2pt" o:ole="">
             <v:imagedata r:id="rId73" o:title=""/>
           </v:shape>
-          <o:OLEObject Type="Embed" ProgID="Visio.Drawing.15" ShapeID="_x0000_i1057" DrawAspect="Content" ObjectID="_1646386095" r:id="rId74"/>
+          <o:OLEObject Type="Embed" ProgID="Visio.Drawing.15" ShapeID="_x0000_i1057" DrawAspect="Content" ObjectID="_1646386892" r:id="rId74"/>
         </w:object>
       </w:r>
     </w:p>
@@ -5720,10 +5705,10 @@
       </w:pPr>
       <w:r>
         <w:object w:dxaOrig="4777" w:dyaOrig="2449" w14:anchorId="509433BC">
-          <v:shape id="_x0000_i1058" type="#_x0000_t75" style="width:238.2pt;height:122.4pt" o:ole="">
+          <v:shape id="_x0000_i1058" type="#_x0000_t75" style="width:238.35pt;height:122.2pt" o:ole="">
             <v:imagedata r:id="rId75" o:title=""/>
           </v:shape>
-          <o:OLEObject Type="Embed" ProgID="Visio.Drawing.15" ShapeID="_x0000_i1058" DrawAspect="Content" ObjectID="_1646386096" r:id="rId76"/>
+          <o:OLEObject Type="Embed" ProgID="Visio.Drawing.15" ShapeID="_x0000_i1058" DrawAspect="Content" ObjectID="_1646386893" r:id="rId76"/>
         </w:object>
       </w:r>
     </w:p>
@@ -5759,10 +5744,10 @@
       </w:pPr>
       <w:r>
         <w:object w:dxaOrig="5749" w:dyaOrig="4321" w14:anchorId="7E97E9EB">
-          <v:shape id="_x0000_i1059" type="#_x0000_t75" style="width:286.8pt;height:3in" o:ole="">
+          <v:shape id="_x0000_i1059" type="#_x0000_t75" style="width:286.9pt;height:3in" o:ole="">
             <v:imagedata r:id="rId77" o:title=""/>
           </v:shape>
-          <o:OLEObject Type="Embed" ProgID="Visio.Drawing.15" ShapeID="_x0000_i1059" DrawAspect="Content" ObjectID="_1646386097" r:id="rId78"/>
+          <o:OLEObject Type="Embed" ProgID="Visio.Drawing.15" ShapeID="_x0000_i1059" DrawAspect="Content" ObjectID="_1646386894" r:id="rId78"/>
         </w:object>
       </w:r>
     </w:p>
@@ -5808,10 +5793,10 @@
       </w:pPr>
       <w:r>
         <w:object w:dxaOrig="13932" w:dyaOrig="9133" w14:anchorId="06DD4B39">
-          <v:shape id="_x0000_i1060" type="#_x0000_t75" style="width:415.2pt;height:272.4pt" o:ole="">
+          <v:shape id="_x0000_i1060" type="#_x0000_t75" style="width:415.1pt;height:272.75pt" o:ole="">
             <v:imagedata r:id="rId79" o:title=""/>
           </v:shape>
-          <o:OLEObject Type="Embed" ProgID="Visio.Drawing.15" ShapeID="_x0000_i1060" DrawAspect="Content" ObjectID="_1646386098" r:id="rId80"/>
+          <o:OLEObject Type="Embed" ProgID="Visio.Drawing.15" ShapeID="_x0000_i1060" DrawAspect="Content" ObjectID="_1646386895" r:id="rId80"/>
         </w:object>
       </w:r>
     </w:p>
@@ -5890,10 +5875,10 @@
     <w:p>
       <w:r>
         <w:object w:dxaOrig="25045" w:dyaOrig="9312" w14:anchorId="61A68D46">
-          <v:shape id="_x0000_i1061" type="#_x0000_t75" style="width:414.6pt;height:154.8pt" o:ole="">
+          <v:shape id="_x0000_i1061" type="#_x0000_t75" style="width:414.55pt;height:154.35pt" o:ole="">
             <v:imagedata r:id="rId81" o:title=""/>
           </v:shape>
-          <o:OLEObject Type="Embed" ProgID="Visio.Drawing.15" ShapeID="_x0000_i1061" DrawAspect="Content" ObjectID="_1646386099" r:id="rId82"/>
+          <o:OLEObject Type="Embed" ProgID="Visio.Drawing.15" ShapeID="_x0000_i1061" DrawAspect="Content" ObjectID="_1646386896" r:id="rId82"/>
         </w:object>
       </w:r>
     </w:p>
@@ -5923,10 +5908,10 @@
     <w:p>
       <w:r>
         <w:object w:dxaOrig="27337" w:dyaOrig="8425" w14:anchorId="2049B2AA">
-          <v:shape id="_x0000_i1062" type="#_x0000_t75" style="width:414pt;height:127.8pt" o:ole="">
+          <v:shape id="_x0000_i1062" type="#_x0000_t75" style="width:414pt;height:127.65pt" o:ole="">
             <v:imagedata r:id="rId83" o:title=""/>
           </v:shape>
-          <o:OLEObject Type="Embed" ProgID="Visio.Drawing.15" ShapeID="_x0000_i1062" DrawAspect="Content" ObjectID="_1646386100" r:id="rId84"/>
+          <o:OLEObject Type="Embed" ProgID="Visio.Drawing.15" ShapeID="_x0000_i1062" DrawAspect="Content" ObjectID="_1646386897" r:id="rId84"/>
         </w:object>
       </w:r>
     </w:p>
@@ -5950,10 +5935,10 @@
     <w:p>
       <w:r>
         <w:object w:dxaOrig="21180" w:dyaOrig="9240" w14:anchorId="54AE6DAA">
-          <v:shape id="_x0000_i1063" type="#_x0000_t75" style="width:415.2pt;height:181.2pt" o:ole="">
+          <v:shape id="_x0000_i1063" type="#_x0000_t75" style="width:415.1pt;height:181.1pt" o:ole="">
             <v:imagedata r:id="rId85" o:title=""/>
           </v:shape>
-          <o:OLEObject Type="Embed" ProgID="Visio.Drawing.15" ShapeID="_x0000_i1063" DrawAspect="Content" ObjectID="_1646386101" r:id="rId86"/>
+          <o:OLEObject Type="Embed" ProgID="Visio.Drawing.15" ShapeID="_x0000_i1063" DrawAspect="Content" ObjectID="_1646386898" r:id="rId86"/>
         </w:object>
       </w:r>
     </w:p>
@@ -5977,10 +5962,10 @@
     <w:p>
       <w:r>
         <w:object w:dxaOrig="20341" w:dyaOrig="10225" w14:anchorId="54CDA5A8">
-          <v:shape id="_x0000_i1064" type="#_x0000_t75" style="width:415.2pt;height:208.8pt" o:ole="">
+          <v:shape id="_x0000_i1064" type="#_x0000_t75" style="width:415.1pt;height:208.35pt" o:ole="">
             <v:imagedata r:id="rId87" o:title=""/>
           </v:shape>
-          <o:OLEObject Type="Embed" ProgID="Visio.Drawing.15" ShapeID="_x0000_i1064" DrawAspect="Content" ObjectID="_1646386102" r:id="rId88"/>
+          <o:OLEObject Type="Embed" ProgID="Visio.Drawing.15" ShapeID="_x0000_i1064" DrawAspect="Content" ObjectID="_1646386899" r:id="rId88"/>
         </w:object>
       </w:r>
     </w:p>
@@ -6004,10 +5989,10 @@
     <w:p>
       <w:r>
         <w:object w:dxaOrig="14389" w:dyaOrig="8388" w14:anchorId="71C53834">
-          <v:shape id="_x0000_i1065" type="#_x0000_t75" style="width:415.2pt;height:241.8pt" o:ole="">
+          <v:shape id="_x0000_i1065" type="#_x0000_t75" style="width:415.1pt;height:242.2pt" o:ole="">
             <v:imagedata r:id="rId89" o:title=""/>
           </v:shape>
-          <o:OLEObject Type="Embed" ProgID="Visio.Drawing.15" ShapeID="_x0000_i1065" DrawAspect="Content" ObjectID="_1646386103" r:id="rId90"/>
+          <o:OLEObject Type="Embed" ProgID="Visio.Drawing.15" ShapeID="_x0000_i1065" DrawAspect="Content" ObjectID="_1646386900" r:id="rId90"/>
         </w:object>
       </w:r>
     </w:p>
@@ -30540,6 +30525,7 @@
                 <w:sz w:val="22"/>
                 <w:szCs w:val="24"/>
               </w:rPr>
+              <w:lastRenderedPageBreak/>
               <w:t>PBMS</w:t>
             </w:r>
             <w:r>
@@ -31831,7 +31817,7 @@
   <w:abstractNum w:abstractNumId="5" w15:restartNumberingAfterBreak="0">
     <w:nsid w:val="4BEC5EA4"/>
     <w:multiLevelType w:val="hybridMultilevel"/>
-    <w:tmpl w:val="256C2856"/>
+    <w:tmpl w:val="4BC416FA"/>
     <w:lvl w:ilvl="0" w:tplc="5B04441A">
       <w:start w:val="1"/>
       <w:numFmt w:val="decimal"/>
@@ -31933,6 +31919,95 @@
     </w:lvl>
   </w:abstractNum>
   <w:abstractNum w:abstractNumId="7" w15:restartNumberingAfterBreak="0">
+    <w:nsid w:val="518B14C0"/>
+    <w:multiLevelType w:val="hybridMultilevel"/>
+    <w:tmpl w:val="825099E0"/>
+    <w:lvl w:ilvl="0" w:tplc="73F4DC36">
+      <w:start w:val="1"/>
+      <w:numFmt w:val="decimal"/>
+      <w:lvlText w:val="%1."/>
+      <w:lvlJc w:val="left"/>
+      <w:pPr>
+        <w:ind w:left="780" w:hanging="360"/>
+      </w:pPr>
+      <w:rPr>
+        <w:rFonts w:hint="default"/>
+      </w:rPr>
+    </w:lvl>
+    <w:lvl w:ilvl="1" w:tplc="04090019" w:tentative="1">
+      <w:start w:val="1"/>
+      <w:numFmt w:val="lowerLetter"/>
+      <w:lvlText w:val="%2)"/>
+      <w:lvlJc w:val="left"/>
+      <w:pPr>
+        <w:ind w:left="1260" w:hanging="420"/>
+      </w:pPr>
+    </w:lvl>
+    <w:lvl w:ilvl="2" w:tplc="0409001B" w:tentative="1">
+      <w:start w:val="1"/>
+      <w:numFmt w:val="lowerRoman"/>
+      <w:lvlText w:val="%3."/>
+      <w:lvlJc w:val="right"/>
+      <w:pPr>
+        <w:ind w:left="1680" w:hanging="420"/>
+      </w:pPr>
+    </w:lvl>
+    <w:lvl w:ilvl="3" w:tplc="0409000F" w:tentative="1">
+      <w:start w:val="1"/>
+      <w:numFmt w:val="decimal"/>
+      <w:lvlText w:val="%4."/>
+      <w:lvlJc w:val="left"/>
+      <w:pPr>
+        <w:ind w:left="2100" w:hanging="420"/>
+      </w:pPr>
+    </w:lvl>
+    <w:lvl w:ilvl="4" w:tplc="04090019" w:tentative="1">
+      <w:start w:val="1"/>
+      <w:numFmt w:val="lowerLetter"/>
+      <w:lvlText w:val="%5)"/>
+      <w:lvlJc w:val="left"/>
+      <w:pPr>
+        <w:ind w:left="2520" w:hanging="420"/>
+      </w:pPr>
+    </w:lvl>
+    <w:lvl w:ilvl="5" w:tplc="0409001B" w:tentative="1">
+      <w:start w:val="1"/>
+      <w:numFmt w:val="lowerRoman"/>
+      <w:lvlText w:val="%6."/>
+      <w:lvlJc w:val="right"/>
+      <w:pPr>
+        <w:ind w:left="2940" w:hanging="420"/>
+      </w:pPr>
+    </w:lvl>
+    <w:lvl w:ilvl="6" w:tplc="0409000F" w:tentative="1">
+      <w:start w:val="1"/>
+      <w:numFmt w:val="decimal"/>
+      <w:lvlText w:val="%7."/>
+      <w:lvlJc w:val="left"/>
+      <w:pPr>
+        <w:ind w:left="3360" w:hanging="420"/>
+      </w:pPr>
+    </w:lvl>
+    <w:lvl w:ilvl="7" w:tplc="04090019" w:tentative="1">
+      <w:start w:val="1"/>
+      <w:numFmt w:val="lowerLetter"/>
+      <w:lvlText w:val="%8)"/>
+      <w:lvlJc w:val="left"/>
+      <w:pPr>
+        <w:ind w:left="3780" w:hanging="420"/>
+      </w:pPr>
+    </w:lvl>
+    <w:lvl w:ilvl="8" w:tplc="0409001B" w:tentative="1">
+      <w:start w:val="1"/>
+      <w:numFmt w:val="lowerRoman"/>
+      <w:lvlText w:val="%9."/>
+      <w:lvlJc w:val="right"/>
+      <w:pPr>
+        <w:ind w:left="4200" w:hanging="420"/>
+      </w:pPr>
+    </w:lvl>
+  </w:abstractNum>
+  <w:abstractNum w:abstractNumId="8" w15:restartNumberingAfterBreak="0">
     <w:nsid w:val="56AD0541"/>
     <w:multiLevelType w:val="multilevel"/>
     <w:tmpl w:val="8592B9CE"/>
@@ -32045,7 +32120,7 @@
       </w:pPr>
     </w:lvl>
   </w:abstractNum>
-  <w:abstractNum w:abstractNumId="8" w15:restartNumberingAfterBreak="0">
+  <w:abstractNum w:abstractNumId="9" w15:restartNumberingAfterBreak="0">
     <w:nsid w:val="5B256509"/>
     <w:multiLevelType w:val="hybridMultilevel"/>
     <w:tmpl w:val="0D56EEC8"/>
@@ -32134,7 +32209,7 @@
       </w:pPr>
     </w:lvl>
   </w:abstractNum>
-  <w:abstractNum w:abstractNumId="9" w15:restartNumberingAfterBreak="0">
+  <w:abstractNum w:abstractNumId="10" w15:restartNumberingAfterBreak="0">
     <w:nsid w:val="5BFF0342"/>
     <w:multiLevelType w:val="multilevel"/>
     <w:tmpl w:val="17382002"/>
@@ -32255,7 +32330,7 @@
       </w:rPr>
     </w:lvl>
   </w:abstractNum>
-  <w:abstractNum w:abstractNumId="10" w15:restartNumberingAfterBreak="0">
+  <w:abstractNum w:abstractNumId="11" w15:restartNumberingAfterBreak="0">
     <w:nsid w:val="5C3E75AF"/>
     <w:multiLevelType w:val="hybridMultilevel"/>
     <w:tmpl w:val="101A1166"/>
@@ -32341,7 +32416,7 @@
       </w:pPr>
     </w:lvl>
   </w:abstractNum>
-  <w:abstractNum w:abstractNumId="11" w15:restartNumberingAfterBreak="0">
+  <w:abstractNum w:abstractNumId="12" w15:restartNumberingAfterBreak="0">
     <w:nsid w:val="5E5F1C50"/>
     <w:multiLevelType w:val="multilevel"/>
     <w:tmpl w:val="17382002"/>
@@ -32462,7 +32537,7 @@
       </w:rPr>
     </w:lvl>
   </w:abstractNum>
-  <w:abstractNum w:abstractNumId="12" w15:restartNumberingAfterBreak="0">
+  <w:abstractNum w:abstractNumId="13" w15:restartNumberingAfterBreak="0">
     <w:nsid w:val="7BE25995"/>
     <w:multiLevelType w:val="multilevel"/>
     <w:tmpl w:val="F3989722"/>
@@ -32609,22 +32684,22 @@
     <w:abstractNumId w:val="4"/>
   </w:num>
   <w:num w:numId="4">
-    <w:abstractNumId w:val="7"/>
+    <w:abstractNumId w:val="8"/>
   </w:num>
   <w:num w:numId="5">
+    <w:abstractNumId w:val="13"/>
+  </w:num>
+  <w:num w:numId="6">
+    <w:abstractNumId w:val="10"/>
+  </w:num>
+  <w:num w:numId="7">
     <w:abstractNumId w:val="12"/>
   </w:num>
-  <w:num w:numId="6">
-    <w:abstractNumId w:val="9"/>
-  </w:num>
-  <w:num w:numId="7">
+  <w:num w:numId="8">
     <w:abstractNumId w:val="11"/>
   </w:num>
-  <w:num w:numId="8">
-    <w:abstractNumId w:val="10"/>
-  </w:num>
   <w:num w:numId="9">
-    <w:abstractNumId w:val="8"/>
+    <w:abstractNumId w:val="9"/>
   </w:num>
   <w:num w:numId="10">
     <w:abstractNumId w:val="1"/>
@@ -32637,6 +32712,9 @@
   </w:num>
   <w:num w:numId="13">
     <w:abstractNumId w:val="5"/>
+  </w:num>
+  <w:num w:numId="14">
+    <w:abstractNumId w:val="7"/>
   </w:num>
 </w:numbering>
 </file>
@@ -33499,6 +33577,25 @@
       <w:szCs w:val="18"/>
     </w:rPr>
   </w:style>
+  <w:style w:type="paragraph" w:styleId="af0">
+    <w:name w:val="Normal (Web)"/>
+    <w:basedOn w:val="a"/>
+    <w:uiPriority w:val="99"/>
+    <w:semiHidden/>
+    <w:unhideWhenUsed/>
+    <w:rsid w:val="00CB45C2"/>
+    <w:pPr>
+      <w:widowControl/>
+      <w:spacing w:before="100" w:beforeAutospacing="1" w:after="100" w:afterAutospacing="1"/>
+      <w:jc w:val="left"/>
+    </w:pPr>
+    <w:rPr>
+      <w:rFonts w:ascii="宋体" w:eastAsia="宋体" w:hAnsi="宋体" w:cs="宋体"/>
+      <w:kern w:val="0"/>
+      <w:sz w:val="24"/>
+      <w:szCs w:val="24"/>
+    </w:rPr>
+  </w:style>
 </w:styles>
 </file>
 
@@ -33768,7 +33865,7 @@
 </file>
 
 <file path=customXml/itemProps1.xml><?xml version="1.0" encoding="utf-8"?>
-<ds:datastoreItem xmlns:ds="http://schemas.openxmlformats.org/officeDocument/2006/customXml" ds:itemID="{BA389B7A-601E-4032-8E94-3906D3929286}">
+<ds:datastoreItem xmlns:ds="http://schemas.openxmlformats.org/officeDocument/2006/customXml" ds:itemID="{C966EF3D-7234-4C63-9F80-7F3909C87BFD}">
   <ds:schemaRefs>
     <ds:schemaRef ds:uri="http://schemas.openxmlformats.org/officeDocument/2006/bibliography"/>
   </ds:schemaRefs>

--- a/doc/201800800504 樊昕昊 201800810067 潘慧蓉 201800800570 朱鹏阳 设备管理系统.docx
+++ b/doc/201800800504 樊昕昊 201800810067 潘慧蓉 201800800570 朱鹏阳 设备管理系统.docx
@@ -2016,8 +2016,6 @@
               </w:rPr>
               <w:tab/>
             </w:r>
-            <w:bookmarkStart w:id="0" w:name="_GoBack"/>
-            <w:bookmarkEnd w:id="0"/>
             <w:r>
               <w:rPr>
                 <w:noProof/>
@@ -3593,7 +3591,7 @@
       <w:pPr>
         <w:pStyle w:val="1"/>
       </w:pPr>
-      <w:bookmarkStart w:id="1" w:name="_Toc35785649"/>
+      <w:bookmarkStart w:id="0" w:name="_Toc35785649"/>
       <w:r>
         <w:rPr>
           <w:rFonts w:hint="eastAsia"/>
@@ -3607,13 +3605,13 @@
         </w:rPr>
         <w:t>项目计划</w:t>
       </w:r>
-      <w:bookmarkEnd w:id="1"/>
+      <w:bookmarkEnd w:id="0"/>
     </w:p>
     <w:p>
       <w:pPr>
         <w:pStyle w:val="2"/>
       </w:pPr>
-      <w:bookmarkStart w:id="2" w:name="_Toc35785650"/>
+      <w:bookmarkStart w:id="1" w:name="_Toc35785650"/>
       <w:r>
         <w:rPr>
           <w:rFonts w:hint="eastAsia"/>
@@ -3628,6 +3626,178 @@
           <w:rFonts w:hint="eastAsia"/>
         </w:rPr>
         <w:t>成员分工</w:t>
+      </w:r>
+      <w:bookmarkEnd w:id="1"/>
+    </w:p>
+    <w:p>
+      <w:pPr>
+        <w:pStyle w:val="FirstParagraph"/>
+        <w:rPr>
+          <w:rFonts w:ascii="Calibri" w:eastAsia="宋体" w:hAnsi="Calibri" w:cs="Times New Roman"/>
+          <w:kern w:val="2"/>
+          <w:szCs w:val="22"/>
+          <w:lang w:eastAsia="zh-CN"/>
+        </w:rPr>
+      </w:pPr>
+      <w:r>
+        <w:rPr>
+          <w:rFonts w:ascii="Calibri" w:eastAsia="宋体" w:hAnsi="Calibri" w:cs="Times New Roman" w:hint="eastAsia"/>
+          <w:kern w:val="2"/>
+          <w:szCs w:val="22"/>
+          <w:lang w:eastAsia="zh-CN"/>
+        </w:rPr>
+        <w:t>樊昕昊</w:t>
+      </w:r>
+      <w:r>
+        <w:rPr>
+          <w:rFonts w:ascii="Calibri" w:eastAsia="宋体" w:hAnsi="Calibri" w:cs="Times New Roman" w:hint="eastAsia"/>
+          <w:kern w:val="2"/>
+          <w:szCs w:val="22"/>
+          <w:lang w:eastAsia="zh-CN"/>
+        </w:rPr>
+        <w:t>：</w:t>
+      </w:r>
+      <w:r>
+        <w:rPr>
+          <w:rFonts w:ascii="Calibri" w:eastAsia="宋体" w:hAnsi="Calibri" w:cs="Times New Roman" w:hint="eastAsia"/>
+          <w:kern w:val="2"/>
+          <w:szCs w:val="22"/>
+          <w:lang w:eastAsia="zh-CN"/>
+        </w:rPr>
+        <w:t>本文档</w:t>
+      </w:r>
+      <w:r>
+        <w:rPr>
+          <w:rFonts w:ascii="Calibri" w:eastAsia="宋体" w:hAnsi="Calibri" w:cs="Times New Roman" w:hint="eastAsia"/>
+          <w:kern w:val="2"/>
+          <w:szCs w:val="22"/>
+          <w:lang w:eastAsia="zh-CN"/>
+        </w:rPr>
+        <w:t>可行性分析、</w:t>
+      </w:r>
+      <w:r>
+        <w:rPr>
+          <w:rFonts w:ascii="Calibri" w:eastAsia="宋体" w:hAnsi="Calibri" w:cs="Times New Roman" w:hint="eastAsia"/>
+          <w:kern w:val="2"/>
+          <w:szCs w:val="22"/>
+          <w:lang w:eastAsia="zh-CN"/>
+        </w:rPr>
+        <w:t>功能建模、数据建模，部分模块实现，数据库函数、视图等。</w:t>
+      </w:r>
+    </w:p>
+    <w:p>
+      <w:pPr>
+        <w:pStyle w:val="FirstParagraph"/>
+        <w:rPr>
+          <w:rFonts w:ascii="Calibri" w:eastAsia="宋体" w:hAnsi="Calibri" w:cs="Times New Roman"/>
+          <w:kern w:val="2"/>
+          <w:szCs w:val="22"/>
+          <w:lang w:eastAsia="zh-CN"/>
+        </w:rPr>
+      </w:pPr>
+      <w:r>
+        <w:rPr>
+          <w:rFonts w:ascii="Calibri" w:eastAsia="宋体" w:hAnsi="Calibri" w:cs="Times New Roman" w:hint="eastAsia"/>
+          <w:kern w:val="2"/>
+          <w:szCs w:val="22"/>
+          <w:lang w:eastAsia="zh-CN"/>
+        </w:rPr>
+        <w:t>潘慧蓉</w:t>
+      </w:r>
+      <w:r>
+        <w:rPr>
+          <w:rFonts w:ascii="Calibri" w:eastAsia="宋体" w:hAnsi="Calibri" w:cs="Times New Roman" w:hint="eastAsia"/>
+          <w:kern w:val="2"/>
+          <w:szCs w:val="22"/>
+          <w:lang w:eastAsia="zh-CN"/>
+        </w:rPr>
+        <w:t>：</w:t>
+      </w:r>
+      <w:r>
+        <w:rPr>
+          <w:rFonts w:ascii="Calibri" w:eastAsia="宋体" w:hAnsi="Calibri" w:cs="Times New Roman" w:hint="eastAsia"/>
+          <w:kern w:val="2"/>
+          <w:szCs w:val="22"/>
+          <w:lang w:eastAsia="zh-CN"/>
+        </w:rPr>
+        <w:t>本文档</w:t>
+      </w:r>
+      <w:r>
+        <w:rPr>
+          <w:rFonts w:ascii="Calibri" w:eastAsia="宋体" w:hAnsi="Calibri" w:cs="Times New Roman" w:hint="eastAsia"/>
+          <w:kern w:val="2"/>
+          <w:szCs w:val="22"/>
+          <w:lang w:eastAsia="zh-CN"/>
+        </w:rPr>
+        <w:t>可行性分析</w:t>
+      </w:r>
+      <w:r>
+        <w:rPr>
+          <w:rFonts w:ascii="Calibri" w:eastAsia="宋体" w:hAnsi="Calibri" w:cs="Times New Roman" w:hint="eastAsia"/>
+          <w:kern w:val="2"/>
+          <w:szCs w:val="22"/>
+          <w:lang w:eastAsia="zh-CN"/>
+        </w:rPr>
+        <w:t>、</w:t>
+      </w:r>
+      <w:r>
+        <w:rPr>
+          <w:rFonts w:ascii="Calibri" w:eastAsia="宋体" w:hAnsi="Calibri" w:cs="Times New Roman" w:hint="eastAsia"/>
+          <w:kern w:val="2"/>
+          <w:szCs w:val="22"/>
+          <w:lang w:eastAsia="zh-CN"/>
+        </w:rPr>
+        <w:t>需求分析、行为建模，部分模块实现，基本表的设计，数据库数据库安全性和完整性的设计等。</w:t>
+      </w:r>
+    </w:p>
+    <w:p>
+      <w:pPr>
+        <w:pStyle w:val="FirstParagraph"/>
+        <w:rPr>
+          <w:rFonts w:ascii="Calibri" w:eastAsia="宋体" w:hAnsi="Calibri" w:cs="Times New Roman"/>
+          <w:kern w:val="2"/>
+          <w:szCs w:val="22"/>
+          <w:lang w:eastAsia="zh-CN"/>
+        </w:rPr>
+      </w:pPr>
+      <w:r>
+        <w:rPr>
+          <w:rFonts w:ascii="Calibri" w:eastAsia="宋体" w:hAnsi="Calibri" w:cs="Times New Roman" w:hint="eastAsia"/>
+          <w:kern w:val="2"/>
+          <w:szCs w:val="22"/>
+          <w:lang w:eastAsia="zh-CN"/>
+        </w:rPr>
+        <w:t>朱鹏阳</w:t>
+      </w:r>
+      <w:r>
+        <w:rPr>
+          <w:rFonts w:ascii="Calibri" w:eastAsia="宋体" w:hAnsi="Calibri" w:cs="Times New Roman" w:hint="eastAsia"/>
+          <w:kern w:val="2"/>
+          <w:szCs w:val="22"/>
+          <w:lang w:eastAsia="zh-CN"/>
+        </w:rPr>
+        <w:t>：</w:t>
+      </w:r>
+      <w:r>
+        <w:rPr>
+          <w:rFonts w:ascii="Calibri" w:eastAsia="宋体" w:hAnsi="Calibri" w:cs="Times New Roman" w:hint="eastAsia"/>
+          <w:kern w:val="2"/>
+          <w:szCs w:val="22"/>
+          <w:lang w:eastAsia="zh-CN"/>
+        </w:rPr>
+        <w:t>本文档数据字典、功能建模二层图，部分模块实现，数据库触发器、存储过程实现等。</w:t>
+      </w:r>
+    </w:p>
+    <w:p>
+      <w:pPr>
+        <w:pStyle w:val="2"/>
+      </w:pPr>
+      <w:bookmarkStart w:id="2" w:name="_Toc35785651"/>
+      <w:r>
+        <w:rPr>
+          <w:rFonts w:hint="eastAsia"/>
+        </w:rPr>
+        <w:t>2.计划安排</w:t>
       </w:r>
       <w:bookmarkEnd w:id="2"/>
     </w:p>
@@ -3648,7 +3818,16 @@
           <w:szCs w:val="22"/>
           <w:lang w:eastAsia="zh-CN"/>
         </w:rPr>
-        <w:t>樊昕昊</w:t>
+        <w:t>6</w:t>
+      </w:r>
+      <w:r>
+        <w:rPr>
+          <w:rFonts w:ascii="Calibri" w:eastAsia="宋体" w:hAnsi="Calibri" w:cs="Times New Roman"/>
+          <w:kern w:val="2"/>
+          <w:szCs w:val="22"/>
+          <w:lang w:eastAsia="zh-CN"/>
+        </w:rPr>
+        <w:t>-7</w:t>
       </w:r>
       <w:r>
         <w:rPr>
@@ -3657,8 +3836,19 @@
           <w:szCs w:val="22"/>
           <w:lang w:eastAsia="zh-CN"/>
         </w:rPr>
-        <w:t>：</w:t>
-      </w:r>
+        <w:t>周完成人机界面、主要功能模块的接口、数据库基本表的设计。</w:t>
+      </w:r>
+    </w:p>
+    <w:p>
+      <w:pPr>
+        <w:pStyle w:val="FirstParagraph"/>
+        <w:rPr>
+          <w:rFonts w:ascii="Calibri" w:eastAsia="宋体" w:hAnsi="Calibri" w:cs="Times New Roman"/>
+          <w:kern w:val="2"/>
+          <w:szCs w:val="22"/>
+          <w:lang w:eastAsia="zh-CN"/>
+        </w:rPr>
+      </w:pPr>
       <w:r>
         <w:rPr>
           <w:rFonts w:ascii="Calibri" w:eastAsia="宋体" w:hAnsi="Calibri" w:cs="Times New Roman" w:hint="eastAsia"/>
@@ -3666,7 +3856,7 @@
           <w:szCs w:val="22"/>
           <w:lang w:eastAsia="zh-CN"/>
         </w:rPr>
-        <w:t>本文档</w:t>
+        <w:t>8-10</w:t>
       </w:r>
       <w:r>
         <w:rPr>
@@ -3675,8 +3865,19 @@
           <w:szCs w:val="22"/>
           <w:lang w:eastAsia="zh-CN"/>
         </w:rPr>
-        <w:t>可行性分析、</w:t>
-      </w:r>
+        <w:t>周完成表中灌数据、数据库触发器、存储过程、函数、视图的实现，以及各界面之间的相互调用。</w:t>
+      </w:r>
+    </w:p>
+    <w:p>
+      <w:pPr>
+        <w:pStyle w:val="FirstParagraph"/>
+        <w:rPr>
+          <w:rFonts w:ascii="Calibri" w:eastAsia="宋体" w:hAnsi="Calibri" w:cs="Times New Roman"/>
+          <w:kern w:val="2"/>
+          <w:szCs w:val="22"/>
+          <w:lang w:eastAsia="zh-CN"/>
+        </w:rPr>
+      </w:pPr>
       <w:r>
         <w:rPr>
           <w:rFonts w:ascii="Calibri" w:eastAsia="宋体" w:hAnsi="Calibri" w:cs="Times New Roman" w:hint="eastAsia"/>
@@ -3684,19 +3885,8 @@
           <w:szCs w:val="22"/>
           <w:lang w:eastAsia="zh-CN"/>
         </w:rPr>
-        <w:t>功能建模、数据建模，部分模块实现，数据库函数、视图等。</w:t>
-      </w:r>
-    </w:p>
-    <w:p>
-      <w:pPr>
-        <w:pStyle w:val="FirstParagraph"/>
-        <w:rPr>
-          <w:rFonts w:ascii="Calibri" w:eastAsia="宋体" w:hAnsi="Calibri" w:cs="Times New Roman"/>
-          <w:kern w:val="2"/>
-          <w:szCs w:val="22"/>
-          <w:lang w:eastAsia="zh-CN"/>
-        </w:rPr>
-      </w:pPr>
+        <w:t>10-14</w:t>
+      </w:r>
       <w:r>
         <w:rPr>
           <w:rFonts w:ascii="Calibri" w:eastAsia="宋体" w:hAnsi="Calibri" w:cs="Times New Roman" w:hint="eastAsia"/>
@@ -3704,102 +3894,19 @@
           <w:szCs w:val="22"/>
           <w:lang w:eastAsia="zh-CN"/>
         </w:rPr>
-        <w:t>潘慧蓉</w:t>
-      </w:r>
-      <w:r>
-        <w:rPr>
-          <w:rFonts w:ascii="Calibri" w:eastAsia="宋体" w:hAnsi="Calibri" w:cs="Times New Roman" w:hint="eastAsia"/>
-          <w:kern w:val="2"/>
-          <w:szCs w:val="22"/>
-          <w:lang w:eastAsia="zh-CN"/>
-        </w:rPr>
-        <w:t>：</w:t>
-      </w:r>
-      <w:r>
-        <w:rPr>
-          <w:rFonts w:ascii="Calibri" w:eastAsia="宋体" w:hAnsi="Calibri" w:cs="Times New Roman" w:hint="eastAsia"/>
-          <w:kern w:val="2"/>
-          <w:szCs w:val="22"/>
-          <w:lang w:eastAsia="zh-CN"/>
-        </w:rPr>
-        <w:t>本文档</w:t>
-      </w:r>
-      <w:r>
-        <w:rPr>
-          <w:rFonts w:ascii="Calibri" w:eastAsia="宋体" w:hAnsi="Calibri" w:cs="Times New Roman" w:hint="eastAsia"/>
-          <w:kern w:val="2"/>
-          <w:szCs w:val="22"/>
-          <w:lang w:eastAsia="zh-CN"/>
-        </w:rPr>
-        <w:t>可行性分析</w:t>
-      </w:r>
-      <w:r>
-        <w:rPr>
-          <w:rFonts w:ascii="Calibri" w:eastAsia="宋体" w:hAnsi="Calibri" w:cs="Times New Roman" w:hint="eastAsia"/>
-          <w:kern w:val="2"/>
-          <w:szCs w:val="22"/>
-          <w:lang w:eastAsia="zh-CN"/>
-        </w:rPr>
-        <w:t>、</w:t>
-      </w:r>
-      <w:r>
-        <w:rPr>
-          <w:rFonts w:ascii="Calibri" w:eastAsia="宋体" w:hAnsi="Calibri" w:cs="Times New Roman" w:hint="eastAsia"/>
-          <w:kern w:val="2"/>
-          <w:szCs w:val="22"/>
-          <w:lang w:eastAsia="zh-CN"/>
-        </w:rPr>
-        <w:t>需求分析、行为建模，部分模块实现，基本表的设计，数据库数据库安全性和完整性的设计等。</w:t>
-      </w:r>
-    </w:p>
-    <w:p>
-      <w:pPr>
-        <w:pStyle w:val="FirstParagraph"/>
-        <w:rPr>
-          <w:rFonts w:ascii="Calibri" w:eastAsia="宋体" w:hAnsi="Calibri" w:cs="Times New Roman"/>
-          <w:kern w:val="2"/>
-          <w:szCs w:val="22"/>
-          <w:lang w:eastAsia="zh-CN"/>
-        </w:rPr>
-      </w:pPr>
-      <w:r>
-        <w:rPr>
-          <w:rFonts w:ascii="Calibri" w:eastAsia="宋体" w:hAnsi="Calibri" w:cs="Times New Roman" w:hint="eastAsia"/>
-          <w:kern w:val="2"/>
-          <w:szCs w:val="22"/>
-          <w:lang w:eastAsia="zh-CN"/>
-        </w:rPr>
-        <w:t>朱鹏阳</w:t>
-      </w:r>
-      <w:r>
-        <w:rPr>
-          <w:rFonts w:ascii="Calibri" w:eastAsia="宋体" w:hAnsi="Calibri" w:cs="Times New Roman" w:hint="eastAsia"/>
-          <w:kern w:val="2"/>
-          <w:szCs w:val="22"/>
-          <w:lang w:eastAsia="zh-CN"/>
-        </w:rPr>
-        <w:t>：</w:t>
-      </w:r>
-      <w:r>
-        <w:rPr>
-          <w:rFonts w:ascii="Calibri" w:eastAsia="宋体" w:hAnsi="Calibri" w:cs="Times New Roman" w:hint="eastAsia"/>
-          <w:kern w:val="2"/>
-          <w:szCs w:val="22"/>
-          <w:lang w:eastAsia="zh-CN"/>
-        </w:rPr>
-        <w:t>本文档数据字典、功能建模二层图，部分模块实现，数据库触发器、存储过程实现等。</w:t>
+        <w:t>周实现数据库安全性和完整性的设计、各功能模块的具体实现、软件功能测试。</w:t>
       </w:r>
     </w:p>
     <w:p>
       <w:pPr>
         <w:pStyle w:val="2"/>
       </w:pPr>
-      <w:bookmarkStart w:id="3" w:name="_Toc35785651"/>
+      <w:bookmarkStart w:id="3" w:name="_Toc35785652"/>
       <w:r>
         <w:rPr>
           <w:rFonts w:hint="eastAsia"/>
         </w:rPr>
-        <w:t>2.计划安排</w:t>
+        <w:t>3.系统体系结构</w:t>
       </w:r>
       <w:bookmarkEnd w:id="3"/>
     </w:p>
@@ -3820,16 +3927,7 @@
           <w:szCs w:val="22"/>
           <w:lang w:eastAsia="zh-CN"/>
         </w:rPr>
-        <w:t>6</w:t>
-      </w:r>
-      <w:r>
-        <w:rPr>
-          <w:rFonts w:ascii="Calibri" w:eastAsia="宋体" w:hAnsi="Calibri" w:cs="Times New Roman"/>
-          <w:kern w:val="2"/>
-          <w:szCs w:val="22"/>
-          <w:lang w:eastAsia="zh-CN"/>
-        </w:rPr>
-        <w:t>-7</w:t>
+        <w:t>系统拟采用</w:t>
       </w:r>
       <w:r>
         <w:rPr>
@@ -3838,19 +3936,8 @@
           <w:szCs w:val="22"/>
           <w:lang w:eastAsia="zh-CN"/>
         </w:rPr>
-        <w:t>周完成人机界面、主要功能模块的接口、数据库基本表的设计。</w:t>
-      </w:r>
-    </w:p>
-    <w:p>
-      <w:pPr>
-        <w:pStyle w:val="FirstParagraph"/>
-        <w:rPr>
-          <w:rFonts w:ascii="Calibri" w:eastAsia="宋体" w:hAnsi="Calibri" w:cs="Times New Roman"/>
-          <w:kern w:val="2"/>
-          <w:szCs w:val="22"/>
-          <w:lang w:eastAsia="zh-CN"/>
-        </w:rPr>
-      </w:pPr>
+        <w:t>C#</w:t>
+      </w:r>
       <w:r>
         <w:rPr>
           <w:rFonts w:ascii="Calibri" w:eastAsia="宋体" w:hAnsi="Calibri" w:cs="Times New Roman" w:hint="eastAsia"/>
@@ -3858,7 +3945,7 @@
           <w:szCs w:val="22"/>
           <w:lang w:eastAsia="zh-CN"/>
         </w:rPr>
-        <w:t>8-10</w:t>
+        <w:t>编写</w:t>
       </w:r>
       <w:r>
         <w:rPr>
@@ -3867,19 +3954,8 @@
           <w:szCs w:val="22"/>
           <w:lang w:eastAsia="zh-CN"/>
         </w:rPr>
-        <w:t>周完成表中灌数据、数据库触发器、存储过程、函数、视图的实现，以及各界面之间的相互调用。</w:t>
-      </w:r>
-    </w:p>
-    <w:p>
-      <w:pPr>
-        <w:pStyle w:val="FirstParagraph"/>
-        <w:rPr>
-          <w:rFonts w:ascii="Calibri" w:eastAsia="宋体" w:hAnsi="Calibri" w:cs="Times New Roman"/>
-          <w:kern w:val="2"/>
-          <w:szCs w:val="22"/>
-          <w:lang w:eastAsia="zh-CN"/>
-        </w:rPr>
-      </w:pPr>
+        <w:t>Windows</w:t>
+      </w:r>
       <w:r>
         <w:rPr>
           <w:rFonts w:ascii="Calibri" w:eastAsia="宋体" w:hAnsi="Calibri" w:cs="Times New Roman" w:hint="eastAsia"/>
@@ -3887,28 +3963,19 @@
           <w:szCs w:val="22"/>
           <w:lang w:eastAsia="zh-CN"/>
         </w:rPr>
-        <w:t>10-14</w:t>
-      </w:r>
-      <w:r>
-        <w:rPr>
-          <w:rFonts w:ascii="Calibri" w:eastAsia="宋体" w:hAnsi="Calibri" w:cs="Times New Roman" w:hint="eastAsia"/>
-          <w:kern w:val="2"/>
-          <w:szCs w:val="22"/>
-          <w:lang w:eastAsia="zh-CN"/>
-        </w:rPr>
-        <w:t>周实现数据库安全性和完整性的设计、各功能模块的具体实现、软件功能测试。</w:t>
+        <w:t>窗体程序，并使客户端与数据库远程连接。</w:t>
       </w:r>
     </w:p>
     <w:p>
       <w:pPr>
         <w:pStyle w:val="2"/>
       </w:pPr>
-      <w:bookmarkStart w:id="4" w:name="_Toc35785652"/>
+      <w:bookmarkStart w:id="4" w:name="_Toc35785653"/>
       <w:r>
         <w:rPr>
           <w:rFonts w:hint="eastAsia"/>
         </w:rPr>
-        <w:t>3.系统体系结构</w:t>
+        <w:t>4.硬件软件环境</w:t>
       </w:r>
       <w:bookmarkEnd w:id="4"/>
     </w:p>
@@ -3929,7 +3996,7 @@
           <w:szCs w:val="22"/>
           <w:lang w:eastAsia="zh-CN"/>
         </w:rPr>
-        <w:t>系统拟采用</w:t>
+        <w:t>硬件环境：</w:t>
       </w:r>
       <w:r>
         <w:rPr>
@@ -3938,7 +4005,7 @@
           <w:szCs w:val="22"/>
           <w:lang w:eastAsia="zh-CN"/>
         </w:rPr>
-        <w:t>C#</w:t>
+        <w:t xml:space="preserve">windows </w:t>
       </w:r>
       <w:r>
         <w:rPr>
@@ -3947,38 +4014,9 @@
           <w:szCs w:val="22"/>
           <w:lang w:eastAsia="zh-CN"/>
         </w:rPr>
-        <w:t>编写</w:t>
-      </w:r>
-      <w:r>
-        <w:rPr>
-          <w:rFonts w:ascii="Calibri" w:eastAsia="宋体" w:hAnsi="Calibri" w:cs="Times New Roman" w:hint="eastAsia"/>
-          <w:kern w:val="2"/>
-          <w:szCs w:val="22"/>
-          <w:lang w:eastAsia="zh-CN"/>
-        </w:rPr>
-        <w:t>Windows</w:t>
-      </w:r>
-      <w:r>
-        <w:rPr>
-          <w:rFonts w:ascii="Calibri" w:eastAsia="宋体" w:hAnsi="Calibri" w:cs="Times New Roman" w:hint="eastAsia"/>
-          <w:kern w:val="2"/>
-          <w:szCs w:val="22"/>
-          <w:lang w:eastAsia="zh-CN"/>
-        </w:rPr>
-        <w:t>窗体程序，并使客户端与数据库远程连接。</w:t>
-      </w:r>
-    </w:p>
-    <w:p>
-      <w:pPr>
-        <w:pStyle w:val="2"/>
-      </w:pPr>
-      <w:bookmarkStart w:id="5" w:name="_Toc35785653"/>
-      <w:r>
-        <w:rPr>
-          <w:rFonts w:hint="eastAsia"/>
-        </w:rPr>
-        <w:t>4.硬件软件环境</w:t>
-      </w:r>
+        <w:t>操作系统</w:t>
+      </w:r>
+      <w:bookmarkStart w:id="5" w:name="_GoBack"/>
       <w:bookmarkEnd w:id="5"/>
     </w:p>
     <w:p>
@@ -3998,7 +4036,7 @@
           <w:szCs w:val="22"/>
           <w:lang w:eastAsia="zh-CN"/>
         </w:rPr>
-        <w:t>硬件环境：</w:t>
+        <w:t>软件环境：</w:t>
       </w:r>
       <w:r>
         <w:rPr>
@@ -4007,7 +4045,16 @@
           <w:szCs w:val="22"/>
           <w:lang w:eastAsia="zh-CN"/>
         </w:rPr>
-        <w:t xml:space="preserve">windows </w:t>
+        <w:t>Microsoft SQL Server 20</w:t>
+      </w:r>
+      <w:r>
+        <w:rPr>
+          <w:rFonts w:ascii="Calibri" w:eastAsia="宋体" w:hAnsi="Calibri" w:cs="Times New Roman"/>
+          <w:kern w:val="2"/>
+          <w:szCs w:val="22"/>
+          <w:lang w:eastAsia="zh-CN"/>
+        </w:rPr>
+        <w:t>1</w:t>
       </w:r>
       <w:r>
         <w:rPr>
@@ -4016,36 +4063,7 @@
           <w:szCs w:val="22"/>
           <w:lang w:eastAsia="zh-CN"/>
         </w:rPr>
-        <w:t>操作系统</w:t>
-      </w:r>
-    </w:p>
-    <w:p>
-      <w:pPr>
-        <w:pStyle w:val="FirstParagraph"/>
-        <w:rPr>
-          <w:rFonts w:ascii="Calibri" w:eastAsia="宋体" w:hAnsi="Calibri" w:cs="Times New Roman"/>
-          <w:kern w:val="2"/>
-          <w:szCs w:val="22"/>
-          <w:lang w:eastAsia="zh-CN"/>
-        </w:rPr>
-      </w:pPr>
-      <w:r>
-        <w:rPr>
-          <w:rFonts w:ascii="Calibri" w:eastAsia="宋体" w:hAnsi="Calibri" w:cs="Times New Roman" w:hint="eastAsia"/>
-          <w:kern w:val="2"/>
-          <w:szCs w:val="22"/>
-          <w:lang w:eastAsia="zh-CN"/>
-        </w:rPr>
-        <w:t>软件环境：</w:t>
-      </w:r>
-      <w:r>
-        <w:rPr>
-          <w:rFonts w:ascii="Calibri" w:eastAsia="宋体" w:hAnsi="Calibri" w:cs="Times New Roman" w:hint="eastAsia"/>
-          <w:kern w:val="2"/>
-          <w:szCs w:val="22"/>
-          <w:lang w:eastAsia="zh-CN"/>
-        </w:rPr>
-        <w:t>Microsoft SQL Server 2008</w:t>
+        <w:t>8</w:t>
       </w:r>
       <w:r>
         <w:rPr>
@@ -4747,13 +4765,7 @@
         <w:t>项目组成员共三人，将严格按照开发测试计划的进度进行系统的设计和开发，能够保证在预期的时间内完成。</w:t>
       </w:r>
     </w:p>
-    <w:p>
-      <w:pPr>
-        <w:rPr>
-          <w:rFonts w:hint="eastAsia"/>
-        </w:rPr>
-      </w:pPr>
-    </w:p>
+    <w:p/>
     <w:p>
       <w:pPr>
         <w:pStyle w:val="1"/>
@@ -5974,7 +5986,7 @@
           <v:shape id="_x0000_i1025" type="#_x0000_t75" style="width:415.1pt;height:397.65pt" o:ole="">
             <v:imagedata r:id="rId10" o:title=""/>
           </v:shape>
-          <o:OLEObject Type="Embed" ProgID="Visio.Drawing.15" ShapeID="_x0000_i1025" DrawAspect="Content" ObjectID="_1646398723" r:id="rId11"/>
+          <o:OLEObject Type="Embed" ProgID="Visio.Drawing.15" ShapeID="_x0000_i1025" DrawAspect="Content" ObjectID="_1646408229" r:id="rId11"/>
         </w:object>
       </w:r>
     </w:p>
@@ -10954,7 +10966,7 @@
           <v:shape id="_x0000_i1026" type="#_x0000_t75" style="width:415.1pt;height:524.2pt" o:ole="">
             <v:imagedata r:id="rId12" o:title=""/>
           </v:shape>
-          <o:OLEObject Type="Embed" ProgID="Visio.Drawing.15" ShapeID="_x0000_i1026" DrawAspect="Content" ObjectID="_1646398724" r:id="rId13"/>
+          <o:OLEObject Type="Embed" ProgID="Visio.Drawing.15" ShapeID="_x0000_i1026" DrawAspect="Content" ObjectID="_1646408230" r:id="rId13"/>
         </w:object>
       </w:r>
     </w:p>
@@ -10993,7 +11005,7 @@
           <v:shape id="_x0000_i1027" type="#_x0000_t75" style="width:414.55pt;height:80.2pt" o:ole="">
             <v:imagedata r:id="rId14" o:title=""/>
           </v:shape>
-          <o:OLEObject Type="Embed" ProgID="Visio.Drawing.15" ShapeID="_x0000_i1027" DrawAspect="Content" ObjectID="_1646398725" r:id="rId15"/>
+          <o:OLEObject Type="Embed" ProgID="Visio.Drawing.15" ShapeID="_x0000_i1027" DrawAspect="Content" ObjectID="_1646408231" r:id="rId15"/>
         </w:object>
       </w:r>
     </w:p>
@@ -11020,7 +11032,7 @@
           <v:shape id="_x0000_i1028" type="#_x0000_t75" style="width:414.55pt;height:161.45pt" o:ole="">
             <v:imagedata r:id="rId16" o:title=""/>
           </v:shape>
-          <o:OLEObject Type="Embed" ProgID="Visio.Drawing.15" ShapeID="_x0000_i1028" DrawAspect="Content" ObjectID="_1646398726" r:id="rId17"/>
+          <o:OLEObject Type="Embed" ProgID="Visio.Drawing.15" ShapeID="_x0000_i1028" DrawAspect="Content" ObjectID="_1646408232" r:id="rId17"/>
         </w:object>
       </w:r>
     </w:p>
@@ -11047,7 +11059,7 @@
           <v:shape id="_x0000_i1029" type="#_x0000_t75" style="width:414.55pt;height:163.65pt" o:ole="">
             <v:imagedata r:id="rId18" o:title=""/>
           </v:shape>
-          <o:OLEObject Type="Embed" ProgID="Visio.Drawing.15" ShapeID="_x0000_i1029" DrawAspect="Content" ObjectID="_1646398727" r:id="rId19"/>
+          <o:OLEObject Type="Embed" ProgID="Visio.Drawing.15" ShapeID="_x0000_i1029" DrawAspect="Content" ObjectID="_1646408233" r:id="rId19"/>
         </w:object>
       </w:r>
     </w:p>
@@ -11074,7 +11086,7 @@
           <v:shape id="_x0000_i1030" type="#_x0000_t75" style="width:414.55pt;height:158.2pt" o:ole="">
             <v:imagedata r:id="rId20" o:title=""/>
           </v:shape>
-          <o:OLEObject Type="Embed" ProgID="Visio.Drawing.15" ShapeID="_x0000_i1030" DrawAspect="Content" ObjectID="_1646398728" r:id="rId21"/>
+          <o:OLEObject Type="Embed" ProgID="Visio.Drawing.15" ShapeID="_x0000_i1030" DrawAspect="Content" ObjectID="_1646408234" r:id="rId21"/>
         </w:object>
       </w:r>
     </w:p>
@@ -11101,7 +11113,7 @@
           <v:shape id="_x0000_i1031" type="#_x0000_t75" style="width:415.65pt;height:205.65pt" o:ole="">
             <v:imagedata r:id="rId22" o:title=""/>
           </v:shape>
-          <o:OLEObject Type="Embed" ProgID="Visio.Drawing.15" ShapeID="_x0000_i1031" DrawAspect="Content" ObjectID="_1646398729" r:id="rId23"/>
+          <o:OLEObject Type="Embed" ProgID="Visio.Drawing.15" ShapeID="_x0000_i1031" DrawAspect="Content" ObjectID="_1646408235" r:id="rId23"/>
         </w:object>
       </w:r>
     </w:p>
@@ -11128,7 +11140,7 @@
           <v:shape id="_x0000_i1032" type="#_x0000_t75" style="width:415.65pt;height:129.25pt" o:ole="">
             <v:imagedata r:id="rId24" o:title=""/>
           </v:shape>
-          <o:OLEObject Type="Embed" ProgID="Visio.Drawing.15" ShapeID="_x0000_i1032" DrawAspect="Content" ObjectID="_1646398730" r:id="rId25"/>
+          <o:OLEObject Type="Embed" ProgID="Visio.Drawing.15" ShapeID="_x0000_i1032" DrawAspect="Content" ObjectID="_1646408236" r:id="rId25"/>
         </w:object>
       </w:r>
     </w:p>
@@ -11155,7 +11167,7 @@
           <v:shape id="_x0000_i1033" type="#_x0000_t75" style="width:415.65pt;height:168.55pt" o:ole="">
             <v:imagedata r:id="rId26" o:title=""/>
           </v:shape>
-          <o:OLEObject Type="Embed" ProgID="Visio.Drawing.15" ShapeID="_x0000_i1033" DrawAspect="Content" ObjectID="_1646398731" r:id="rId27"/>
+          <o:OLEObject Type="Embed" ProgID="Visio.Drawing.15" ShapeID="_x0000_i1033" DrawAspect="Content" ObjectID="_1646408237" r:id="rId27"/>
         </w:object>
       </w:r>
     </w:p>
@@ -11182,7 +11194,7 @@
           <v:shape id="_x0000_i1034" type="#_x0000_t75" style="width:415.65pt;height:129.8pt" o:ole="">
             <v:imagedata r:id="rId28" o:title=""/>
           </v:shape>
-          <o:OLEObject Type="Embed" ProgID="Visio.Drawing.15" ShapeID="_x0000_i1034" DrawAspect="Content" ObjectID="_1646398732" r:id="rId29"/>
+          <o:OLEObject Type="Embed" ProgID="Visio.Drawing.15" ShapeID="_x0000_i1034" DrawAspect="Content" ObjectID="_1646408238" r:id="rId29"/>
         </w:object>
       </w:r>
     </w:p>
@@ -11209,7 +11221,7 @@
           <v:shape id="_x0000_i1035" type="#_x0000_t75" style="width:415.1pt;height:310.9pt" o:ole="">
             <v:imagedata r:id="rId30" o:title=""/>
           </v:shape>
-          <o:OLEObject Type="Embed" ProgID="Visio.Drawing.15" ShapeID="_x0000_i1035" DrawAspect="Content" ObjectID="_1646398733" r:id="rId31"/>
+          <o:OLEObject Type="Embed" ProgID="Visio.Drawing.15" ShapeID="_x0000_i1035" DrawAspect="Content" ObjectID="_1646408239" r:id="rId31"/>
         </w:object>
       </w:r>
     </w:p>
@@ -11275,7 +11287,7 @@
           <v:shape id="_x0000_i1036" type="#_x0000_t75" style="width:78pt;height:1in" o:ole="">
             <v:imagedata r:id="rId32" o:title=""/>
           </v:shape>
-          <o:OLEObject Type="Embed" ProgID="Visio.Drawing.15" ShapeID="_x0000_i1036" DrawAspect="Content" ObjectID="_1646398734" r:id="rId33"/>
+          <o:OLEObject Type="Embed" ProgID="Visio.Drawing.15" ShapeID="_x0000_i1036" DrawAspect="Content" ObjectID="_1646408240" r:id="rId33"/>
         </w:object>
       </w:r>
     </w:p>
@@ -11309,7 +11321,7 @@
           <v:shape id="_x0000_i1037" type="#_x0000_t75" style="width:86.2pt;height:141.8pt" o:ole="">
             <v:imagedata r:id="rId34" o:title=""/>
           </v:shape>
-          <o:OLEObject Type="Embed" ProgID="Visio.Drawing.15" ShapeID="_x0000_i1037" DrawAspect="Content" ObjectID="_1646398735" r:id="rId35"/>
+          <o:OLEObject Type="Embed" ProgID="Visio.Drawing.15" ShapeID="_x0000_i1037" DrawAspect="Content" ObjectID="_1646408241" r:id="rId35"/>
         </w:object>
       </w:r>
     </w:p>
@@ -11342,7 +11354,7 @@
           <v:shape id="_x0000_i1038" type="#_x0000_t75" style="width:85.65pt;height:56.2pt" o:ole="">
             <v:imagedata r:id="rId36" o:title=""/>
           </v:shape>
-          <o:OLEObject Type="Embed" ProgID="Visio.Drawing.15" ShapeID="_x0000_i1038" DrawAspect="Content" ObjectID="_1646398736" r:id="rId37"/>
+          <o:OLEObject Type="Embed" ProgID="Visio.Drawing.15" ShapeID="_x0000_i1038" DrawAspect="Content" ObjectID="_1646408242" r:id="rId37"/>
         </w:object>
       </w:r>
     </w:p>
@@ -11375,7 +11387,7 @@
           <v:shape id="_x0000_i1039" type="#_x0000_t75" style="width:121.65pt;height:61.65pt" o:ole="">
             <v:imagedata r:id="rId38" o:title=""/>
           </v:shape>
-          <o:OLEObject Type="Embed" ProgID="Visio.Drawing.15" ShapeID="_x0000_i1039" DrawAspect="Content" ObjectID="_1646398737" r:id="rId39"/>
+          <o:OLEObject Type="Embed" ProgID="Visio.Drawing.15" ShapeID="_x0000_i1039" DrawAspect="Content" ObjectID="_1646408243" r:id="rId39"/>
         </w:object>
       </w:r>
     </w:p>
@@ -11408,7 +11420,7 @@
           <v:shape id="_x0000_i1040" type="#_x0000_t75" style="width:92.2pt;height:91.65pt" o:ole="">
             <v:imagedata r:id="rId40" o:title=""/>
           </v:shape>
-          <o:OLEObject Type="Embed" ProgID="Visio.Drawing.15" ShapeID="_x0000_i1040" DrawAspect="Content" ObjectID="_1646398738" r:id="rId41"/>
+          <o:OLEObject Type="Embed" ProgID="Visio.Drawing.15" ShapeID="_x0000_i1040" DrawAspect="Content" ObjectID="_1646408244" r:id="rId41"/>
         </w:object>
       </w:r>
     </w:p>
@@ -11442,7 +11454,7 @@
           <v:shape id="_x0000_i1041" type="#_x0000_t75" style="width:206.2pt;height:54pt" o:ole="">
             <v:imagedata r:id="rId42" o:title=""/>
           </v:shape>
-          <o:OLEObject Type="Embed" ProgID="Visio.Drawing.15" ShapeID="_x0000_i1041" DrawAspect="Content" ObjectID="_1646398739" r:id="rId43"/>
+          <o:OLEObject Type="Embed" ProgID="Visio.Drawing.15" ShapeID="_x0000_i1041" DrawAspect="Content" ObjectID="_1646408245" r:id="rId43"/>
         </w:object>
       </w:r>
     </w:p>
@@ -11475,7 +11487,7 @@
           <v:shape id="_x0000_i1042" type="#_x0000_t75" style="width:69.8pt;height:80.2pt" o:ole="">
             <v:imagedata r:id="rId44" o:title=""/>
           </v:shape>
-          <o:OLEObject Type="Embed" ProgID="Visio.Drawing.15" ShapeID="_x0000_i1042" DrawAspect="Content" ObjectID="_1646398740" r:id="rId45"/>
+          <o:OLEObject Type="Embed" ProgID="Visio.Drawing.15" ShapeID="_x0000_i1042" DrawAspect="Content" ObjectID="_1646408246" r:id="rId45"/>
         </w:object>
       </w:r>
     </w:p>
@@ -11508,7 +11520,7 @@
           <v:shape id="_x0000_i1043" type="#_x0000_t75" style="width:69.8pt;height:80.2pt" o:ole="">
             <v:imagedata r:id="rId46" o:title=""/>
           </v:shape>
-          <o:OLEObject Type="Embed" ProgID="Visio.Drawing.15" ShapeID="_x0000_i1043" DrawAspect="Content" ObjectID="_1646398741" r:id="rId47"/>
+          <o:OLEObject Type="Embed" ProgID="Visio.Drawing.15" ShapeID="_x0000_i1043" DrawAspect="Content" ObjectID="_1646408247" r:id="rId47"/>
         </w:object>
       </w:r>
     </w:p>
@@ -11541,7 +11553,7 @@
           <v:shape id="_x0000_i1044" type="#_x0000_t75" style="width:121.65pt;height:61.65pt" o:ole="">
             <v:imagedata r:id="rId48" o:title=""/>
           </v:shape>
-          <o:OLEObject Type="Embed" ProgID="Visio.Drawing.15" ShapeID="_x0000_i1044" DrawAspect="Content" ObjectID="_1646398742" r:id="rId49"/>
+          <o:OLEObject Type="Embed" ProgID="Visio.Drawing.15" ShapeID="_x0000_i1044" DrawAspect="Content" ObjectID="_1646408248" r:id="rId49"/>
         </w:object>
       </w:r>
     </w:p>
@@ -11574,7 +11586,7 @@
           <v:shape id="_x0000_i1045" type="#_x0000_t75" style="width:72.55pt;height:91.65pt" o:ole="">
             <v:imagedata r:id="rId50" o:title=""/>
           </v:shape>
-          <o:OLEObject Type="Embed" ProgID="Visio.Drawing.15" ShapeID="_x0000_i1045" DrawAspect="Content" ObjectID="_1646398743" r:id="rId51"/>
+          <o:OLEObject Type="Embed" ProgID="Visio.Drawing.15" ShapeID="_x0000_i1045" DrawAspect="Content" ObjectID="_1646408249" r:id="rId51"/>
         </w:object>
       </w:r>
     </w:p>
@@ -11608,7 +11620,7 @@
           <v:shape id="_x0000_i1046" type="#_x0000_t75" style="width:68.2pt;height:92.2pt" o:ole="">
             <v:imagedata r:id="rId52" o:title=""/>
           </v:shape>
-          <o:OLEObject Type="Embed" ProgID="Visio.Drawing.15" ShapeID="_x0000_i1046" DrawAspect="Content" ObjectID="_1646398744" r:id="rId53"/>
+          <o:OLEObject Type="Embed" ProgID="Visio.Drawing.15" ShapeID="_x0000_i1046" DrawAspect="Content" ObjectID="_1646408250" r:id="rId53"/>
         </w:object>
       </w:r>
     </w:p>
@@ -11641,7 +11653,7 @@
           <v:shape id="_x0000_i1047" type="#_x0000_t75" style="width:85.65pt;height:56.2pt" o:ole="">
             <v:imagedata r:id="rId54" o:title=""/>
           </v:shape>
-          <o:OLEObject Type="Embed" ProgID="Visio.Drawing.15" ShapeID="_x0000_i1047" DrawAspect="Content" ObjectID="_1646398745" r:id="rId55"/>
+          <o:OLEObject Type="Embed" ProgID="Visio.Drawing.15" ShapeID="_x0000_i1047" DrawAspect="Content" ObjectID="_1646408251" r:id="rId55"/>
         </w:object>
       </w:r>
     </w:p>
@@ -11674,7 +11686,7 @@
           <v:shape id="_x0000_i1048" type="#_x0000_t75" style="width:61.65pt;height:70.35pt" o:ole="">
             <v:imagedata r:id="rId56" o:title=""/>
           </v:shape>
-          <o:OLEObject Type="Embed" ProgID="Visio.Drawing.15" ShapeID="_x0000_i1048" DrawAspect="Content" ObjectID="_1646398746" r:id="rId57"/>
+          <o:OLEObject Type="Embed" ProgID="Visio.Drawing.15" ShapeID="_x0000_i1048" DrawAspect="Content" ObjectID="_1646408252" r:id="rId57"/>
         </w:object>
       </w:r>
     </w:p>
@@ -11707,7 +11719,7 @@
           <v:shape id="_x0000_i1049" type="#_x0000_t75" style="width:90pt;height:70.35pt" o:ole="">
             <v:imagedata r:id="rId58" o:title=""/>
           </v:shape>
-          <o:OLEObject Type="Embed" ProgID="Visio.Drawing.15" ShapeID="_x0000_i1049" DrawAspect="Content" ObjectID="_1646398747" r:id="rId59"/>
+          <o:OLEObject Type="Embed" ProgID="Visio.Drawing.15" ShapeID="_x0000_i1049" DrawAspect="Content" ObjectID="_1646408253" r:id="rId59"/>
         </w:object>
       </w:r>
     </w:p>
@@ -11748,7 +11760,7 @@
           <v:shape id="_x0000_i1050" type="#_x0000_t75" style="width:243.8pt;height:193.65pt" o:ole="">
             <v:imagedata r:id="rId60" o:title=""/>
           </v:shape>
-          <o:OLEObject Type="Embed" ProgID="Visio.Drawing.15" ShapeID="_x0000_i1050" DrawAspect="Content" ObjectID="_1646398748" r:id="rId61"/>
+          <o:OLEObject Type="Embed" ProgID="Visio.Drawing.15" ShapeID="_x0000_i1050" DrawAspect="Content" ObjectID="_1646408254" r:id="rId61"/>
         </w:object>
       </w:r>
     </w:p>
@@ -11775,7 +11787,7 @@
           <v:shape id="_x0000_i1051" type="#_x0000_t75" style="width:286.35pt;height:193.65pt" o:ole="">
             <v:imagedata r:id="rId62" o:title=""/>
           </v:shape>
-          <o:OLEObject Type="Embed" ProgID="Visio.Drawing.15" ShapeID="_x0000_i1051" DrawAspect="Content" ObjectID="_1646398749" r:id="rId63"/>
+          <o:OLEObject Type="Embed" ProgID="Visio.Drawing.15" ShapeID="_x0000_i1051" DrawAspect="Content" ObjectID="_1646408255" r:id="rId63"/>
         </w:object>
       </w:r>
     </w:p>
@@ -11803,7 +11815,7 @@
           <v:shape id="_x0000_i1052" type="#_x0000_t75" style="width:276pt;height:205.65pt" o:ole="">
             <v:imagedata r:id="rId64" o:title=""/>
           </v:shape>
-          <o:OLEObject Type="Embed" ProgID="Visio.Drawing.15" ShapeID="_x0000_i1052" DrawAspect="Content" ObjectID="_1646398750" r:id="rId65"/>
+          <o:OLEObject Type="Embed" ProgID="Visio.Drawing.15" ShapeID="_x0000_i1052" DrawAspect="Content" ObjectID="_1646408256" r:id="rId65"/>
         </w:object>
       </w:r>
     </w:p>
@@ -11830,7 +11842,7 @@
           <v:shape id="_x0000_i1053" type="#_x0000_t75" style="width:268.9pt;height:243.8pt" o:ole="">
             <v:imagedata r:id="rId66" o:title=""/>
           </v:shape>
-          <o:OLEObject Type="Embed" ProgID="Visio.Drawing.15" ShapeID="_x0000_i1053" DrawAspect="Content" ObjectID="_1646398751" r:id="rId67"/>
+          <o:OLEObject Type="Embed" ProgID="Visio.Drawing.15" ShapeID="_x0000_i1053" DrawAspect="Content" ObjectID="_1646408257" r:id="rId67"/>
         </w:object>
       </w:r>
     </w:p>
@@ -11858,7 +11870,7 @@
           <v:shape id="_x0000_i1054" type="#_x0000_t75" style="width:3in;height:208.35pt" o:ole="">
             <v:imagedata r:id="rId68" o:title=""/>
           </v:shape>
-          <o:OLEObject Type="Embed" ProgID="Visio.Drawing.15" ShapeID="_x0000_i1054" DrawAspect="Content" ObjectID="_1646398752" r:id="rId69"/>
+          <o:OLEObject Type="Embed" ProgID="Visio.Drawing.15" ShapeID="_x0000_i1054" DrawAspect="Content" ObjectID="_1646408258" r:id="rId69"/>
         </w:object>
       </w:r>
     </w:p>
@@ -11885,7 +11897,7 @@
           <v:shape id="_x0000_i1055" type="#_x0000_t75" style="width:236.75pt;height:211.65pt" o:ole="">
             <v:imagedata r:id="rId70" o:title=""/>
           </v:shape>
-          <o:OLEObject Type="Embed" ProgID="Visio.Drawing.15" ShapeID="_x0000_i1055" DrawAspect="Content" ObjectID="_1646398753" r:id="rId71"/>
+          <o:OLEObject Type="Embed" ProgID="Visio.Drawing.15" ShapeID="_x0000_i1055" DrawAspect="Content" ObjectID="_1646408259" r:id="rId71"/>
         </w:object>
       </w:r>
     </w:p>
@@ -11913,7 +11925,7 @@
           <v:shape id="_x0000_i1056" type="#_x0000_t75" style="width:270pt;height:295.65pt" o:ole="">
             <v:imagedata r:id="rId72" o:title=""/>
           </v:shape>
-          <o:OLEObject Type="Embed" ProgID="Visio.Drawing.15" ShapeID="_x0000_i1056" DrawAspect="Content" ObjectID="_1646398754" r:id="rId73"/>
+          <o:OLEObject Type="Embed" ProgID="Visio.Drawing.15" ShapeID="_x0000_i1056" DrawAspect="Content" ObjectID="_1646408260" r:id="rId73"/>
         </w:object>
       </w:r>
     </w:p>
@@ -11940,7 +11952,7 @@
           <v:shape id="_x0000_i1057" type="#_x0000_t75" style="width:233.45pt;height:134.2pt" o:ole="">
             <v:imagedata r:id="rId74" o:title=""/>
           </v:shape>
-          <o:OLEObject Type="Embed" ProgID="Visio.Drawing.15" ShapeID="_x0000_i1057" DrawAspect="Content" ObjectID="_1646398755" r:id="rId75"/>
+          <o:OLEObject Type="Embed" ProgID="Visio.Drawing.15" ShapeID="_x0000_i1057" DrawAspect="Content" ObjectID="_1646408261" r:id="rId75"/>
         </w:object>
       </w:r>
     </w:p>
@@ -11968,7 +11980,7 @@
           <v:shape id="_x0000_i1058" type="#_x0000_t75" style="width:238.35pt;height:122.2pt" o:ole="">
             <v:imagedata r:id="rId76" o:title=""/>
           </v:shape>
-          <o:OLEObject Type="Embed" ProgID="Visio.Drawing.15" ShapeID="_x0000_i1058" DrawAspect="Content" ObjectID="_1646398756" r:id="rId77"/>
+          <o:OLEObject Type="Embed" ProgID="Visio.Drawing.15" ShapeID="_x0000_i1058" DrawAspect="Content" ObjectID="_1646408262" r:id="rId77"/>
         </w:object>
       </w:r>
     </w:p>
@@ -11995,7 +12007,7 @@
           <v:shape id="_x0000_i1059" type="#_x0000_t75" style="width:286.9pt;height:3in" o:ole="">
             <v:imagedata r:id="rId78" o:title=""/>
           </v:shape>
-          <o:OLEObject Type="Embed" ProgID="Visio.Drawing.15" ShapeID="_x0000_i1059" DrawAspect="Content" ObjectID="_1646398757" r:id="rId79"/>
+          <o:OLEObject Type="Embed" ProgID="Visio.Drawing.15" ShapeID="_x0000_i1059" DrawAspect="Content" ObjectID="_1646408263" r:id="rId79"/>
         </w:object>
       </w:r>
     </w:p>
@@ -12036,7 +12048,7 @@
           <v:shape id="_x0000_i1060" type="#_x0000_t75" style="width:463.1pt;height:304.35pt" o:ole="">
             <v:imagedata r:id="rId80" o:title=""/>
           </v:shape>
-          <o:OLEObject Type="Embed" ProgID="Visio.Drawing.15" ShapeID="_x0000_i1060" DrawAspect="Content" ObjectID="_1646398758" r:id="rId81"/>
+          <o:OLEObject Type="Embed" ProgID="Visio.Drawing.15" ShapeID="_x0000_i1060" DrawAspect="Content" ObjectID="_1646408264" r:id="rId81"/>
         </w:object>
       </w:r>
     </w:p>
@@ -12106,7 +12118,7 @@
           <v:shape id="_x0000_i1061" type="#_x0000_t75" style="width:414.55pt;height:154.35pt" o:ole="">
             <v:imagedata r:id="rId82" o:title=""/>
           </v:shape>
-          <o:OLEObject Type="Embed" ProgID="Visio.Drawing.15" ShapeID="_x0000_i1061" DrawAspect="Content" ObjectID="_1646398759" r:id="rId83"/>
+          <o:OLEObject Type="Embed" ProgID="Visio.Drawing.15" ShapeID="_x0000_i1061" DrawAspect="Content" ObjectID="_1646408265" r:id="rId83"/>
         </w:object>
       </w:r>
     </w:p>
@@ -12136,7 +12148,7 @@
           <v:shape id="_x0000_i1062" type="#_x0000_t75" style="width:414pt;height:128.2pt" o:ole="">
             <v:imagedata r:id="rId84" o:title=""/>
           </v:shape>
-          <o:OLEObject Type="Embed" ProgID="Visio.Drawing.15" ShapeID="_x0000_i1062" DrawAspect="Content" ObjectID="_1646398760" r:id="rId85"/>
+          <o:OLEObject Type="Embed" ProgID="Visio.Drawing.15" ShapeID="_x0000_i1062" DrawAspect="Content" ObjectID="_1646408266" r:id="rId85"/>
         </w:object>
       </w:r>
     </w:p>
@@ -12165,7 +12177,7 @@
           <v:shape id="_x0000_i1063" type="#_x0000_t75" style="width:415.1pt;height:181.1pt" o:ole="">
             <v:imagedata r:id="rId86" o:title=""/>
           </v:shape>
-          <o:OLEObject Type="Embed" ProgID="Visio.Drawing.15" ShapeID="_x0000_i1063" DrawAspect="Content" ObjectID="_1646398761" r:id="rId87"/>
+          <o:OLEObject Type="Embed" ProgID="Visio.Drawing.15" ShapeID="_x0000_i1063" DrawAspect="Content" ObjectID="_1646408267" r:id="rId87"/>
         </w:object>
       </w:r>
     </w:p>
@@ -12195,7 +12207,7 @@
           <v:shape id="_x0000_i1064" type="#_x0000_t75" style="width:415.1pt;height:208.35pt" o:ole="">
             <v:imagedata r:id="rId88" o:title=""/>
           </v:shape>
-          <o:OLEObject Type="Embed" ProgID="Visio.Drawing.15" ShapeID="_x0000_i1064" DrawAspect="Content" ObjectID="_1646398762" r:id="rId89"/>
+          <o:OLEObject Type="Embed" ProgID="Visio.Drawing.15" ShapeID="_x0000_i1064" DrawAspect="Content" ObjectID="_1646408268" r:id="rId89"/>
         </w:object>
       </w:r>
     </w:p>
@@ -12224,7 +12236,7 @@
           <v:shape id="_x0000_i1065" type="#_x0000_t75" style="width:415.1pt;height:242.2pt" o:ole="">
             <v:imagedata r:id="rId90" o:title=""/>
           </v:shape>
-          <o:OLEObject Type="Embed" ProgID="Visio.Drawing.15" ShapeID="_x0000_i1065" DrawAspect="Content" ObjectID="_1646398763" r:id="rId91"/>
+          <o:OLEObject Type="Embed" ProgID="Visio.Drawing.15" ShapeID="_x0000_i1065" DrawAspect="Content" ObjectID="_1646408269" r:id="rId91"/>
         </w:object>
       </w:r>
     </w:p>
@@ -40621,7 +40633,7 @@
 </file>
 
 <file path=customXml/itemProps1.xml><?xml version="1.0" encoding="utf-8"?>
-<ds:datastoreItem xmlns:ds="http://schemas.openxmlformats.org/officeDocument/2006/customXml" ds:itemID="{0000EEDF-A882-428D-B434-20F1F73482A6}">
+<ds:datastoreItem xmlns:ds="http://schemas.openxmlformats.org/officeDocument/2006/customXml" ds:itemID="{3907461A-8A6E-4509-89F0-23ADAE79892C}">
   <ds:schemaRefs>
     <ds:schemaRef ds:uri="http://schemas.openxmlformats.org/officeDocument/2006/bibliography"/>
   </ds:schemaRefs>

--- a/doc/201800800504 樊昕昊 201800810067 潘慧蓉 201800800570 朱鹏阳 设备管理系统.docx
+++ b/doc/201800800504 樊昕昊 201800810067 潘慧蓉 201800800570 朱鹏阳 设备管理系统.docx
@@ -4016,8 +4016,6 @@
         </w:rPr>
         <w:t>操作系统</w:t>
       </w:r>
-      <w:bookmarkStart w:id="5" w:name="_GoBack"/>
-      <w:bookmarkEnd w:id="5"/>
     </w:p>
     <w:p>
       <w:pPr>
@@ -4196,14 +4194,14 @@
       <w:pPr>
         <w:pStyle w:val="1"/>
       </w:pPr>
-      <w:bookmarkStart w:id="6" w:name="_Toc35785654"/>
+      <w:bookmarkStart w:id="5" w:name="_Toc35785654"/>
       <w:r>
         <w:rPr>
           <w:rFonts w:hint="eastAsia"/>
         </w:rPr>
         <w:t>二、可行性分析</w:t>
       </w:r>
-      <w:bookmarkEnd w:id="6"/>
+      <w:bookmarkEnd w:id="5"/>
     </w:p>
     <w:p>
       <w:pPr>
@@ -4213,14 +4211,14 @@
           <w:numId w:val="17"/>
         </w:numPr>
       </w:pPr>
-      <w:bookmarkStart w:id="7" w:name="_Toc35785655"/>
+      <w:bookmarkStart w:id="6" w:name="_Toc35785655"/>
       <w:r>
         <w:rPr>
           <w:rFonts w:hint="eastAsia"/>
         </w:rPr>
         <w:t>经济可行性</w:t>
       </w:r>
-      <w:bookmarkEnd w:id="7"/>
+      <w:bookmarkEnd w:id="6"/>
     </w:p>
     <w:p>
       <w:r>
@@ -4261,14 +4259,14 @@
           <w:numId w:val="17"/>
         </w:numPr>
       </w:pPr>
-      <w:bookmarkStart w:id="8" w:name="_Toc35785656"/>
+      <w:bookmarkStart w:id="7" w:name="_Toc35785656"/>
       <w:r>
         <w:rPr>
           <w:rFonts w:hint="eastAsia"/>
         </w:rPr>
         <w:t>操作可行性</w:t>
       </w:r>
-      <w:bookmarkEnd w:id="8"/>
+      <w:bookmarkEnd w:id="7"/>
     </w:p>
     <w:p>
       <w:r>
@@ -4358,16 +4356,16 @@
           <w:numId w:val="17"/>
         </w:numPr>
       </w:pPr>
-      <w:bookmarkStart w:id="9" w:name="_Toc35785112"/>
-      <w:bookmarkStart w:id="10" w:name="_Toc35785657"/>
+      <w:bookmarkStart w:id="8" w:name="_Toc35785112"/>
+      <w:bookmarkStart w:id="9" w:name="_Toc35785657"/>
       <w:r>
         <w:rPr>
           <w:rFonts w:hint="eastAsia"/>
         </w:rPr>
         <w:t>技术可行性</w:t>
       </w:r>
+      <w:bookmarkEnd w:id="8"/>
       <w:bookmarkEnd w:id="9"/>
-      <w:bookmarkEnd w:id="10"/>
     </w:p>
     <w:p>
       <w:pPr>
@@ -4734,16 +4732,16 @@
           <w:numId w:val="17"/>
         </w:numPr>
       </w:pPr>
-      <w:bookmarkStart w:id="11" w:name="_Toc35785113"/>
-      <w:bookmarkStart w:id="12" w:name="_Toc35785658"/>
+      <w:bookmarkStart w:id="10" w:name="_Toc35785113"/>
+      <w:bookmarkStart w:id="11" w:name="_Toc35785658"/>
       <w:r>
         <w:rPr>
           <w:rFonts w:hint="eastAsia"/>
         </w:rPr>
         <w:t>开发时间可行性</w:t>
       </w:r>
+      <w:bookmarkEnd w:id="10"/>
       <w:bookmarkEnd w:id="11"/>
-      <w:bookmarkEnd w:id="12"/>
     </w:p>
     <w:p>
       <w:pPr>
@@ -4770,25 +4768,59 @@
       <w:pPr>
         <w:pStyle w:val="1"/>
       </w:pPr>
-      <w:bookmarkStart w:id="13" w:name="_Toc35785659"/>
+      <w:bookmarkStart w:id="12" w:name="_Toc35785659"/>
       <w:r>
         <w:rPr>
           <w:rFonts w:hint="eastAsia"/>
         </w:rPr>
         <w:t>三、需求分析</w:t>
       </w:r>
-      <w:bookmarkEnd w:id="13"/>
+      <w:bookmarkEnd w:id="12"/>
     </w:p>
     <w:p>
       <w:pPr>
         <w:pStyle w:val="2"/>
       </w:pPr>
-      <w:bookmarkStart w:id="14" w:name="_Toc35785660"/>
+      <w:bookmarkStart w:id="13" w:name="_Toc35785660"/>
       <w:r>
         <w:rPr>
           <w:rFonts w:hint="eastAsia"/>
         </w:rPr>
         <w:t>1.项目背景</w:t>
+      </w:r>
+      <w:bookmarkEnd w:id="13"/>
+    </w:p>
+    <w:p>
+      <w:pPr>
+        <w:pStyle w:val="FirstParagraph"/>
+        <w:rPr>
+          <w:rFonts w:ascii="Calibri" w:eastAsia="宋体" w:hAnsi="Calibri" w:cs="Times New Roman"/>
+          <w:kern w:val="2"/>
+          <w:szCs w:val="22"/>
+          <w:lang w:eastAsia="zh-CN"/>
+        </w:rPr>
+      </w:pPr>
+      <w:r>
+        <w:rPr>
+          <w:rFonts w:ascii="Calibri" w:eastAsia="宋体" w:hAnsi="Calibri" w:cs="Times New Roman"/>
+          <w:kern w:val="2"/>
+          <w:szCs w:val="22"/>
+          <w:lang w:eastAsia="zh-CN"/>
+        </w:rPr>
+        <w:t>计算机技术的快速发展使得计算机技术得以应用到多个领域，科技的不断发展使得多而庞杂的设备不断涌现，使用传统人工的管理方式存在许多缺点，例如效率低、出错率高等，使得设备管理状况混乱，无法满足设备精确化管理需求，因此，将计算机技术应用到设备管理领域，可以减轻工作人员的工作量，提高效率。</w:t>
+      </w:r>
+    </w:p>
+    <w:p>
+      <w:pPr>
+        <w:pStyle w:val="2"/>
+      </w:pPr>
+      <w:bookmarkStart w:id="14" w:name="_Toc35785661"/>
+      <w:r>
+        <w:rPr>
+          <w:rFonts w:hint="eastAsia"/>
+        </w:rPr>
+        <w:lastRenderedPageBreak/>
+        <w:t>2.项目目的</w:t>
       </w:r>
       <w:bookmarkEnd w:id="14"/>
     </w:p>
@@ -4809,62 +4841,28 @@
           <w:szCs w:val="22"/>
           <w:lang w:eastAsia="zh-CN"/>
         </w:rPr>
-        <w:t>计算机技术的快速发展使得计算机技术得以应用到多个领域，科技的不断发展使得多而庞杂的设备不断涌现，使用传统人工的管理方式存在许多缺点，例如效率低、出错率高等，使得设备管理状况混乱，无法满足设备精确化管理需求，因此，将计算机技术应用到设备管理领域，可以减轻工作人员的工作量，提高效率。</w:t>
+        <w:t>设计一个以设备为中心，对设备从购买、租借使用直到报废的一个完整周期中所发生的各种事件进行跟踪的一个管理信息系统，将设备全生命周期的管理工作信息化，有效地进行设备管理工作，提高工作效率，提高设备生命周期，节省成本。</w:t>
       </w:r>
     </w:p>
     <w:p>
       <w:pPr>
         <w:pStyle w:val="2"/>
       </w:pPr>
-      <w:bookmarkStart w:id="15" w:name="_Toc35785661"/>
+      <w:bookmarkStart w:id="15" w:name="_Toc35785662"/>
       <w:r>
         <w:rPr>
           <w:rFonts w:hint="eastAsia"/>
         </w:rPr>
-        <w:lastRenderedPageBreak/>
-        <w:t>2.项目目的</w:t>
+        <w:t>3.需求描述</w:t>
       </w:r>
       <w:bookmarkEnd w:id="15"/>
-    </w:p>
-    <w:p>
-      <w:pPr>
-        <w:pStyle w:val="FirstParagraph"/>
-        <w:rPr>
-          <w:rFonts w:ascii="Calibri" w:eastAsia="宋体" w:hAnsi="Calibri" w:cs="Times New Roman"/>
-          <w:kern w:val="2"/>
-          <w:szCs w:val="22"/>
-          <w:lang w:eastAsia="zh-CN"/>
-        </w:rPr>
-      </w:pPr>
-      <w:r>
-        <w:rPr>
-          <w:rFonts w:ascii="Calibri" w:eastAsia="宋体" w:hAnsi="Calibri" w:cs="Times New Roman"/>
-          <w:kern w:val="2"/>
-          <w:szCs w:val="22"/>
-          <w:lang w:eastAsia="zh-CN"/>
-        </w:rPr>
-        <w:t>设计一个以设备为中心，对设备从购买、租借使用直到报废的一个完整周期中所发生的各种事件进行跟踪的一个管理信息系统，将设备全生命周期的管理工作信息化，有效地进行设备管理工作，提高工作效率，提高设备生命周期，节省成本。</w:t>
-      </w:r>
-    </w:p>
-    <w:p>
-      <w:pPr>
-        <w:pStyle w:val="2"/>
-      </w:pPr>
-      <w:bookmarkStart w:id="16" w:name="_Toc35785662"/>
-      <w:r>
-        <w:rPr>
-          <w:rFonts w:hint="eastAsia"/>
-        </w:rPr>
-        <w:t>3.需求描述</w:t>
-      </w:r>
-      <w:bookmarkEnd w:id="16"/>
     </w:p>
     <w:p>
       <w:pPr>
         <w:pStyle w:val="3"/>
       </w:pPr>
-      <w:bookmarkStart w:id="17" w:name="header-n6"/>
-      <w:bookmarkStart w:id="18" w:name="_Toc35785663"/>
+      <w:bookmarkStart w:id="16" w:name="header-n6"/>
+      <w:bookmarkStart w:id="17" w:name="_Toc35785663"/>
       <w:r>
         <w:rPr>
           <w:rFonts w:hint="eastAsia"/>
@@ -4877,14 +4875,14 @@
       <w:r>
         <w:t>用户子系统需求描述</w:t>
       </w:r>
+      <w:bookmarkEnd w:id="16"/>
       <w:bookmarkEnd w:id="17"/>
-      <w:bookmarkEnd w:id="18"/>
     </w:p>
     <w:p>
       <w:pPr>
         <w:pStyle w:val="4"/>
       </w:pPr>
-      <w:bookmarkStart w:id="19" w:name="header-n7"/>
+      <w:bookmarkStart w:id="18" w:name="header-n7"/>
       <w:r>
         <w:rPr>
           <w:rFonts w:hint="eastAsia"/>
@@ -4905,6 +4903,51 @@
       </w:r>
       <w:r>
         <w:t>用户登录</w:t>
+      </w:r>
+      <w:bookmarkEnd w:id="18"/>
+    </w:p>
+    <w:p>
+      <w:pPr>
+        <w:pStyle w:val="FirstParagraph"/>
+        <w:rPr>
+          <w:rFonts w:ascii="Calibri" w:eastAsia="宋体" w:hAnsi="Calibri" w:cs="Times New Roman"/>
+          <w:kern w:val="2"/>
+          <w:szCs w:val="22"/>
+          <w:lang w:eastAsia="zh-CN"/>
+        </w:rPr>
+      </w:pPr>
+      <w:r>
+        <w:rPr>
+          <w:rFonts w:ascii="Calibri" w:eastAsia="宋体" w:hAnsi="Calibri" w:cs="Times New Roman"/>
+          <w:kern w:val="2"/>
+          <w:szCs w:val="22"/>
+          <w:lang w:eastAsia="zh-CN"/>
+        </w:rPr>
+        <w:t>用户输入账号密码，登陆进入系统进行相关操作。</w:t>
+      </w:r>
+    </w:p>
+    <w:p>
+      <w:pPr>
+        <w:pStyle w:val="4"/>
+      </w:pPr>
+      <w:bookmarkStart w:id="19" w:name="header-n9"/>
+      <w:r>
+        <w:rPr>
+          <w:rFonts w:hint="eastAsia"/>
+        </w:rPr>
+        <w:t>3.</w:t>
+      </w:r>
+      <w:r>
+        <w:t>1</w:t>
+      </w:r>
+      <w:r>
+        <w:rPr>
+          <w:rFonts w:hint="eastAsia"/>
+        </w:rPr>
+        <w:t>.</w:t>
+      </w:r>
+      <w:r>
+        <w:t>2用户租借设备</w:t>
       </w:r>
       <w:bookmarkEnd w:id="19"/>
     </w:p>
@@ -4925,14 +4968,14 @@
           <w:szCs w:val="22"/>
           <w:lang w:eastAsia="zh-CN"/>
         </w:rPr>
-        <w:t>用户输入账号密码，登陆进入系统进行相关操作。</w:t>
+        <w:t>用户可查看可供租借的设备信息，并进行租借请求操作，确定需要进行租借的时间，经管理员同意后需要用户支付一定比例的租金，等到用户取走所租借设备投入使用后，用户支付全部资金。</w:t>
       </w:r>
     </w:p>
     <w:p>
       <w:pPr>
         <w:pStyle w:val="4"/>
       </w:pPr>
-      <w:bookmarkStart w:id="20" w:name="header-n9"/>
+      <w:bookmarkStart w:id="20" w:name="header-n11"/>
       <w:r>
         <w:rPr>
           <w:rFonts w:hint="eastAsia"/>
@@ -4949,7 +4992,7 @@
         <w:t>.</w:t>
       </w:r>
       <w:r>
-        <w:t>2用户租借设备</w:t>
+        <w:t>3查看已租借设备</w:t>
       </w:r>
       <w:bookmarkEnd w:id="20"/>
     </w:p>
@@ -4970,14 +5013,14 @@
           <w:szCs w:val="22"/>
           <w:lang w:eastAsia="zh-CN"/>
         </w:rPr>
-        <w:t>用户可查看可供租借的设备信息，并进行租借请求操作，确定需要进行租借的时间，经管理员同意后需要用户支付一定比例的租金，等到用户取走所租借设备投入使用后，用户支付全部资金。</w:t>
+        <w:t>用户可以查看自己的租借历史记录信息</w:t>
       </w:r>
     </w:p>
     <w:p>
       <w:pPr>
         <w:pStyle w:val="4"/>
       </w:pPr>
-      <w:bookmarkStart w:id="21" w:name="header-n11"/>
+      <w:bookmarkStart w:id="21" w:name="header-n13"/>
       <w:r>
         <w:rPr>
           <w:rFonts w:hint="eastAsia"/>
@@ -4994,7 +5037,7 @@
         <w:t>.</w:t>
       </w:r>
       <w:r>
-        <w:t>3查看已租借设备</w:t>
+        <w:t>4设备归还操作</w:t>
       </w:r>
       <w:bookmarkEnd w:id="21"/>
     </w:p>
@@ -5015,14 +5058,32 @@
           <w:szCs w:val="22"/>
           <w:lang w:eastAsia="zh-CN"/>
         </w:rPr>
-        <w:t>用户可以查看自己的租借历史记录信息</w:t>
+        <w:t>用户在使用设备结束后发出归还设备请求并确定所要归还的设备</w:t>
+      </w:r>
+      <w:r>
+        <w:rPr>
+          <w:rFonts w:ascii="Calibri" w:eastAsia="宋体" w:hAnsi="Calibri" w:cs="Times New Roman"/>
+          <w:kern w:val="2"/>
+          <w:szCs w:val="22"/>
+          <w:lang w:eastAsia="zh-CN"/>
+        </w:rPr>
+        <w:t>id</w:t>
+      </w:r>
+      <w:r>
+        <w:rPr>
+          <w:rFonts w:ascii="Calibri" w:eastAsia="宋体" w:hAnsi="Calibri" w:cs="Times New Roman"/>
+          <w:kern w:val="2"/>
+          <w:szCs w:val="22"/>
+          <w:lang w:eastAsia="zh-CN"/>
+        </w:rPr>
+        <w:t>和归还时间，系统判断归还时间是否超时，如果超时，则用户进行补款，如果超时并且影响其他用户使用，补款增多，归还时进行设备检修操作，判断设备是否有损坏。</w:t>
       </w:r>
     </w:p>
     <w:p>
       <w:pPr>
         <w:pStyle w:val="4"/>
       </w:pPr>
-      <w:bookmarkStart w:id="22" w:name="header-n13"/>
+      <w:bookmarkStart w:id="22" w:name="header-n15"/>
       <w:r>
         <w:rPr>
           <w:rFonts w:hint="eastAsia"/>
@@ -5039,7 +5100,7 @@
         <w:t>.</w:t>
       </w:r>
       <w:r>
-        <w:t>4设备归还操作</w:t>
+        <w:t>5设备续借操作</w:t>
       </w:r>
       <w:bookmarkEnd w:id="22"/>
     </w:p>
@@ -5060,122 +5121,240 @@
           <w:szCs w:val="22"/>
           <w:lang w:eastAsia="zh-CN"/>
         </w:rPr>
-        <w:t>用户在使用设备结束后发出归还设备请求并确定所要归还的设备</w:t>
-      </w:r>
-      <w:r>
-        <w:rPr>
-          <w:rFonts w:ascii="Calibri" w:eastAsia="宋体" w:hAnsi="Calibri" w:cs="Times New Roman"/>
-          <w:kern w:val="2"/>
-          <w:szCs w:val="22"/>
-          <w:lang w:eastAsia="zh-CN"/>
-        </w:rPr>
-        <w:t>id</w:t>
-      </w:r>
-      <w:r>
-        <w:rPr>
-          <w:rFonts w:ascii="Calibri" w:eastAsia="宋体" w:hAnsi="Calibri" w:cs="Times New Roman"/>
-          <w:kern w:val="2"/>
-          <w:szCs w:val="22"/>
-          <w:lang w:eastAsia="zh-CN"/>
-        </w:rPr>
-        <w:t>和归还时间，系统判断归还时间是否超时，如果超时，则用户进行补款，如果超时并且影响其他用户使用，补款增多，归还时进行设备检修操作，判断设备是否有损坏。</w:t>
-      </w:r>
+        <w:t>在用户使用期限未满并且在此后的时间段内该设备可以进行续借操作时，用户可以自由续借时间并支付一定费用。</w:t>
+      </w:r>
+    </w:p>
+    <w:p>
+      <w:pPr>
+        <w:pStyle w:val="3"/>
+      </w:pPr>
+      <w:bookmarkStart w:id="23" w:name="header-n19"/>
+      <w:bookmarkStart w:id="24" w:name="_Toc35785664"/>
+      <w:r>
+        <w:rPr>
+          <w:rFonts w:hint="eastAsia"/>
+        </w:rPr>
+        <w:lastRenderedPageBreak/>
+        <w:t>3.</w:t>
+      </w:r>
+      <w:r>
+        <w:t>2设备检修员工子系统需求描述</w:t>
+      </w:r>
+      <w:bookmarkEnd w:id="23"/>
+      <w:bookmarkEnd w:id="24"/>
     </w:p>
     <w:p>
       <w:pPr>
         <w:pStyle w:val="4"/>
       </w:pPr>
-      <w:bookmarkStart w:id="23" w:name="header-n15"/>
       <w:r>
         <w:rPr>
           <w:rFonts w:hint="eastAsia"/>
         </w:rPr>
-        <w:t>3.</w:t>
+        <w:t>3,</w:t>
+      </w:r>
+      <w:r>
+        <w:t>2</w:t>
+      </w:r>
+      <w:r>
+        <w:rPr>
+          <w:rFonts w:hint="eastAsia"/>
+        </w:rPr>
+        <w:t>,</w:t>
       </w:r>
       <w:r>
         <w:t>1</w:t>
       </w:r>
       <w:r>
+        <w:t xml:space="preserve"> </w:t>
+      </w:r>
+      <w:r>
         <w:rPr>
           <w:rFonts w:hint="eastAsia"/>
         </w:rPr>
-        <w:t>.</w:t>
-      </w:r>
-      <w:r>
-        <w:t>5设备续借操作</w:t>
-      </w:r>
-      <w:bookmarkEnd w:id="23"/>
+        <w:t>设备检修工登陆操作</w:t>
+      </w:r>
     </w:p>
     <w:p>
       <w:pPr>
-        <w:pStyle w:val="FirstParagraph"/>
         <w:rPr>
           <w:rFonts w:ascii="Calibri" w:eastAsia="宋体" w:hAnsi="Calibri" w:cs="Times New Roman"/>
-          <w:kern w:val="2"/>
-          <w:szCs w:val="22"/>
-          <w:lang w:eastAsia="zh-CN"/>
+          <w:sz w:val="24"/>
         </w:rPr>
       </w:pPr>
       <w:r>
         <w:rPr>
+          <w:rFonts w:ascii="Calibri" w:eastAsia="宋体" w:hAnsi="Calibri" w:cs="Times New Roman" w:hint="eastAsia"/>
+          <w:sz w:val="24"/>
+        </w:rPr>
+        <w:t>设备检修工输入账号密码，登录进入系统进行相关操作</w:t>
+      </w:r>
+    </w:p>
+    <w:p>
+      <w:pPr>
+        <w:pStyle w:val="4"/>
+      </w:pPr>
+      <w:bookmarkStart w:id="25" w:name="header-n20"/>
+      <w:r>
+        <w:rPr>
+          <w:rFonts w:hint="eastAsia"/>
+        </w:rPr>
+        <w:t>3.</w:t>
+      </w:r>
+      <w:r>
+        <w:t>2</w:t>
+      </w:r>
+      <w:r>
+        <w:rPr>
+          <w:rFonts w:hint="eastAsia"/>
+        </w:rPr>
+        <w:t>.</w:t>
+      </w:r>
+      <w:r>
+        <w:t>2</w:t>
+      </w:r>
+      <w:r>
+        <w:t>设备检修操作</w:t>
+      </w:r>
+      <w:bookmarkEnd w:id="25"/>
+    </w:p>
+    <w:p>
+      <w:pPr>
+        <w:rPr>
           <w:rFonts w:ascii="Calibri" w:eastAsia="宋体" w:hAnsi="Calibri" w:cs="Times New Roman"/>
-          <w:kern w:val="2"/>
-          <w:szCs w:val="22"/>
-          <w:lang w:eastAsia="zh-CN"/>
-        </w:rPr>
-        <w:t>在用户使用期限未满并且在此后的时间段内该设备可以进行续借操作时，用户可以自由续借时间并支付一定费用。</w:t>
+          <w:sz w:val="24"/>
+        </w:rPr>
+      </w:pPr>
+      <w:r>
+        <w:rPr>
+          <w:rFonts w:ascii="Calibri" w:eastAsia="宋体" w:hAnsi="Calibri" w:cs="Times New Roman"/>
+          <w:sz w:val="24"/>
+        </w:rPr>
+        <w:t>设备检修员工根据检修计划定期对设备进行检查，并录入检修计划完成情况，如果发现需要维修设备则立即维修，发现报废设备立即报给设备与零件管理员工。</w:t>
+      </w:r>
+    </w:p>
+    <w:p>
+      <w:pPr>
+        <w:pStyle w:val="4"/>
+      </w:pPr>
+      <w:bookmarkStart w:id="26" w:name="header-n22"/>
+      <w:r>
+        <w:rPr>
+          <w:rFonts w:hint="eastAsia"/>
+        </w:rPr>
+        <w:t>3.</w:t>
+      </w:r>
+      <w:r>
+        <w:t>2</w:t>
+      </w:r>
+      <w:r>
+        <w:rPr>
+          <w:rFonts w:hint="eastAsia"/>
+        </w:rPr>
+        <w:t>.</w:t>
+      </w:r>
+      <w:r>
+        <w:t>3设备维修操作</w:t>
+      </w:r>
+      <w:bookmarkEnd w:id="26"/>
+    </w:p>
+    <w:p>
+      <w:pPr>
+        <w:rPr>
+          <w:rFonts w:ascii="Calibri" w:eastAsia="宋体" w:hAnsi="Calibri" w:cs="Times New Roman"/>
+          <w:sz w:val="24"/>
+        </w:rPr>
+      </w:pPr>
+      <w:r>
+        <w:rPr>
+          <w:rFonts w:ascii="Calibri" w:eastAsia="宋体" w:hAnsi="Calibri" w:cs="Times New Roman"/>
+          <w:sz w:val="24"/>
+        </w:rPr>
+        <w:t>设备发生意外损坏时需要设备检修员工进行维修操作。</w:t>
+      </w:r>
+    </w:p>
+    <w:p>
+      <w:pPr>
+        <w:pStyle w:val="4"/>
+      </w:pPr>
+      <w:bookmarkStart w:id="27" w:name="header-n24"/>
+      <w:r>
+        <w:rPr>
+          <w:rFonts w:hint="eastAsia"/>
+        </w:rPr>
+        <w:t>3.</w:t>
+      </w:r>
+      <w:r>
+        <w:t>2</w:t>
+      </w:r>
+      <w:r>
+        <w:rPr>
+          <w:rFonts w:hint="eastAsia"/>
+        </w:rPr>
+        <w:t>.</w:t>
+      </w:r>
+      <w:r>
+        <w:t>4设备归还检修</w:t>
+      </w:r>
+      <w:bookmarkEnd w:id="27"/>
+    </w:p>
+    <w:p>
+      <w:pPr>
+        <w:rPr>
+          <w:rFonts w:ascii="Calibri" w:eastAsia="宋体" w:hAnsi="Calibri" w:cs="Times New Roman"/>
+          <w:sz w:val="24"/>
+        </w:rPr>
+      </w:pPr>
+      <w:r>
+        <w:rPr>
+          <w:rFonts w:ascii="Calibri" w:eastAsia="宋体" w:hAnsi="Calibri" w:cs="Times New Roman"/>
+          <w:sz w:val="24"/>
+        </w:rPr>
+        <w:t>当有用户归还设备时负责对归还设备进行检修。</w:t>
       </w:r>
     </w:p>
     <w:p>
       <w:pPr>
         <w:pStyle w:val="3"/>
       </w:pPr>
-      <w:bookmarkStart w:id="24" w:name="header-n19"/>
-      <w:bookmarkStart w:id="25" w:name="_Toc35785664"/>
+      <w:bookmarkStart w:id="28" w:name="header-n26"/>
+      <w:bookmarkStart w:id="29" w:name="_Toc35785665"/>
       <w:r>
         <w:rPr>
           <w:rFonts w:hint="eastAsia"/>
         </w:rPr>
-        <w:lastRenderedPageBreak/>
         <w:t>3.</w:t>
       </w:r>
       <w:r>
-        <w:t>2设备检修员工子系统需求描述</w:t>
-      </w:r>
-      <w:bookmarkEnd w:id="24"/>
-      <w:bookmarkEnd w:id="25"/>
+        <w:t>3设备与零件管理员工子系统需求描述</w:t>
+      </w:r>
+      <w:bookmarkEnd w:id="28"/>
+      <w:bookmarkEnd w:id="29"/>
     </w:p>
     <w:p>
       <w:pPr>
         <w:pStyle w:val="4"/>
       </w:pPr>
+      <w:bookmarkStart w:id="30" w:name="header-n27"/>
       <w:r>
         <w:rPr>
           <w:rFonts w:hint="eastAsia"/>
         </w:rPr>
-        <w:t>3,</w:t>
-      </w:r>
-      <w:r>
-        <w:t>2</w:t>
+        <w:t>3.</w:t>
+      </w:r>
+      <w:r>
+        <w:t>3</w:t>
       </w:r>
       <w:r>
         <w:rPr>
           <w:rFonts w:hint="eastAsia"/>
         </w:rPr>
-        <w:t>,</w:t>
-      </w:r>
-      <w:r>
-        <w:t>1</w:t>
-      </w:r>
-      <w:r>
-        <w:t xml:space="preserve"> </w:t>
-      </w:r>
-      <w:r>
-        <w:rPr>
-          <w:rFonts w:hint="eastAsia"/>
-        </w:rPr>
-        <w:t>设备检修工登陆操作</w:t>
-      </w:r>
+        <w:t>.</w:t>
+      </w:r>
+      <w:r>
+        <w:t>1设备与零件管理员工登录</w:t>
+      </w:r>
+      <w:bookmarkEnd w:id="30"/>
     </w:p>
     <w:p>
       <w:pPr>
@@ -5186,17 +5365,17 @@
       </w:pPr>
       <w:r>
         <w:rPr>
-          <w:rFonts w:ascii="Calibri" w:eastAsia="宋体" w:hAnsi="Calibri" w:cs="Times New Roman" w:hint="eastAsia"/>
+          <w:rFonts w:ascii="Calibri" w:eastAsia="宋体" w:hAnsi="Calibri" w:cs="Times New Roman"/>
           <w:sz w:val="24"/>
         </w:rPr>
-        <w:t>设备检修工输入账号密码，登录进入系统进行相关操作</w:t>
+        <w:t>设备与零件管理员工输入账号密码，登陆进入系统进行相关操作。</w:t>
       </w:r>
     </w:p>
     <w:p>
       <w:pPr>
         <w:pStyle w:val="4"/>
       </w:pPr>
-      <w:bookmarkStart w:id="26" w:name="header-n20"/>
+      <w:bookmarkStart w:id="31" w:name="header-n29"/>
       <w:r>
         <w:rPr>
           <w:rFonts w:hint="eastAsia"/>
@@ -5204,7 +5383,7 @@
         <w:t>3.</w:t>
       </w:r>
       <w:r>
-        <w:t>2</w:t>
+        <w:t>3</w:t>
       </w:r>
       <w:r>
         <w:rPr>
@@ -5213,12 +5392,9 @@
         <w:t>.</w:t>
       </w:r>
       <w:r>
-        <w:t>2</w:t>
-      </w:r>
-      <w:r>
-        <w:t>设备检修操作</w:t>
-      </w:r>
-      <w:bookmarkEnd w:id="26"/>
+        <w:t>2设备&amp;零件 购买&amp;录入操作</w:t>
+      </w:r>
+      <w:bookmarkEnd w:id="31"/>
     </w:p>
     <w:p>
       <w:pPr>
@@ -5232,14 +5408,42 @@
           <w:rFonts w:ascii="Calibri" w:eastAsia="宋体" w:hAnsi="Calibri" w:cs="Times New Roman"/>
           <w:sz w:val="24"/>
         </w:rPr>
-        <w:t>设备检修员工根据检修计划定期对设备进行检查，并录入检修计划完成情况，如果发现需要维修设备则立即维修，发现报废设备立即报给设备与零件管理员工。</w:t>
+        <w:t>设备与零件管理员工在设备短缺时进行设备购买，并进行设备信息的录入，包括设备型号，设备类别，重量，规格</w:t>
+      </w:r>
+      <w:r>
+        <w:rPr>
+          <w:rFonts w:ascii="Calibri" w:eastAsia="宋体" w:hAnsi="Calibri" w:cs="Times New Roman"/>
+          <w:sz w:val="24"/>
+        </w:rPr>
+        <w:t>(</w:t>
+      </w:r>
+      <w:r>
+        <w:rPr>
+          <w:rFonts w:ascii="Calibri" w:eastAsia="宋体" w:hAnsi="Calibri" w:cs="Times New Roman"/>
+          <w:sz w:val="24"/>
+        </w:rPr>
+        <w:t>长、宽、高</w:t>
+      </w:r>
+      <w:r>
+        <w:rPr>
+          <w:rFonts w:ascii="Calibri" w:eastAsia="宋体" w:hAnsi="Calibri" w:cs="Times New Roman"/>
+          <w:sz w:val="24"/>
+        </w:rPr>
+        <w:t>)</w:t>
+      </w:r>
+      <w:r>
+        <w:rPr>
+          <w:rFonts w:ascii="Calibri" w:eastAsia="宋体" w:hAnsi="Calibri" w:cs="Times New Roman"/>
+          <w:sz w:val="24"/>
+        </w:rPr>
+        <w:t>，保修年限，设备描述，生产厂商，本地库存，设备图片绝对路径。</w:t>
       </w:r>
     </w:p>
     <w:p>
       <w:pPr>
         <w:pStyle w:val="4"/>
       </w:pPr>
-      <w:bookmarkStart w:id="27" w:name="header-n22"/>
+      <w:bookmarkStart w:id="32" w:name="header-n31"/>
       <w:r>
         <w:rPr>
           <w:rFonts w:hint="eastAsia"/>
@@ -5247,7 +5451,7 @@
         <w:t>3.</w:t>
       </w:r>
       <w:r>
-        <w:t>2</w:t>
+        <w:t>3</w:t>
       </w:r>
       <w:r>
         <w:rPr>
@@ -5256,9 +5460,9 @@
         <w:t>.</w:t>
       </w:r>
       <w:r>
-        <w:t>3设备维修操作</w:t>
-      </w:r>
-      <w:bookmarkEnd w:id="27"/>
+        <w:t>3设备报废操作</w:t>
+      </w:r>
+      <w:bookmarkEnd w:id="32"/>
     </w:p>
     <w:p>
       <w:pPr>
@@ -5272,22 +5476,23 @@
           <w:rFonts w:ascii="Calibri" w:eastAsia="宋体" w:hAnsi="Calibri" w:cs="Times New Roman"/>
           <w:sz w:val="24"/>
         </w:rPr>
-        <w:t>设备发生意外损坏时需要设备检修员工进行维修操作。</w:t>
+        <w:t>设备与零件管理员工需要对报废设备进行统计，并根据报废情况与用户租借需求情况制定一定的设备购买计划。</w:t>
       </w:r>
     </w:p>
     <w:p>
       <w:pPr>
         <w:pStyle w:val="4"/>
       </w:pPr>
-      <w:bookmarkStart w:id="28" w:name="header-n24"/>
+      <w:bookmarkStart w:id="33" w:name="header-n33"/>
       <w:r>
         <w:rPr>
           <w:rFonts w:hint="eastAsia"/>
         </w:rPr>
+        <w:lastRenderedPageBreak/>
         <w:t>3.</w:t>
       </w:r>
       <w:r>
-        <w:t>2</w:t>
+        <w:t>3</w:t>
       </w:r>
       <w:r>
         <w:rPr>
@@ -5296,9 +5501,9 @@
         <w:t>.</w:t>
       </w:r>
       <w:r>
-        <w:t>4设备归还检修</w:t>
-      </w:r>
-      <w:bookmarkEnd w:id="28"/>
+        <w:t>4设备租借&amp;归还处理操作</w:t>
+      </w:r>
+      <w:bookmarkEnd w:id="33"/>
     </w:p>
     <w:p>
       <w:pPr>
@@ -5312,15 +5517,60 @@
           <w:rFonts w:ascii="Calibri" w:eastAsia="宋体" w:hAnsi="Calibri" w:cs="Times New Roman"/>
           <w:sz w:val="24"/>
         </w:rPr>
-        <w:t>当有用户归还设备时负责对归还设备进行检修。</w:t>
+        <w:t>当收到用户发出的租借、归还请求后，根据实际情况进行租借、归还审批，在归还检修后判断用户是否需要进行补款赔偿，将信息录入到设备租借、归还表中。</w:t>
+      </w:r>
+    </w:p>
+    <w:p>
+      <w:pPr>
+        <w:pStyle w:val="4"/>
+      </w:pPr>
+      <w:bookmarkStart w:id="34" w:name="header-n35"/>
+      <w:r>
+        <w:rPr>
+          <w:rFonts w:hint="eastAsia"/>
+        </w:rPr>
+        <w:t>3.</w:t>
+      </w:r>
+      <w:r>
+        <w:t>3</w:t>
+      </w:r>
+      <w:r>
+        <w:rPr>
+          <w:rFonts w:hint="eastAsia"/>
+        </w:rPr>
+        <w:t>.</w:t>
+      </w:r>
+      <w:r>
+        <w:t>5查看设备租借历史操作</w:t>
+      </w:r>
+      <w:bookmarkEnd w:id="34"/>
+    </w:p>
+    <w:p>
+      <w:pPr>
+        <w:pStyle w:val="FirstParagraph"/>
+        <w:rPr>
+          <w:rFonts w:ascii="Calibri" w:eastAsia="宋体" w:hAnsi="Calibri" w:cs="Times New Roman"/>
+          <w:kern w:val="2"/>
+          <w:szCs w:val="22"/>
+          <w:lang w:eastAsia="zh-CN"/>
+        </w:rPr>
+      </w:pPr>
+      <w:r>
+        <w:rPr>
+          <w:rFonts w:ascii="Calibri" w:eastAsia="宋体" w:hAnsi="Calibri" w:cs="Times New Roman"/>
+          <w:kern w:val="2"/>
+          <w:szCs w:val="22"/>
+          <w:lang w:eastAsia="zh-CN"/>
+        </w:rPr>
+        <w:t>设备与零件管理员工可以对设备租借历史进行相应的查询并生成报表。</w:t>
       </w:r>
     </w:p>
     <w:p>
       <w:pPr>
         <w:pStyle w:val="3"/>
       </w:pPr>
-      <w:bookmarkStart w:id="29" w:name="header-n26"/>
-      <w:bookmarkStart w:id="30" w:name="_Toc35785665"/>
+      <w:bookmarkStart w:id="35" w:name="header-n37"/>
+      <w:bookmarkStart w:id="36" w:name="_Toc35785666"/>
       <w:r>
         <w:rPr>
           <w:rFonts w:hint="eastAsia"/>
@@ -5328,16 +5578,16 @@
         <w:t>3.</w:t>
       </w:r>
       <w:r>
-        <w:t>3设备与零件管理员工子系统需求描述</w:t>
-      </w:r>
-      <w:bookmarkEnd w:id="29"/>
-      <w:bookmarkEnd w:id="30"/>
+        <w:t>4管理员子系统需求分析</w:t>
+      </w:r>
+      <w:bookmarkEnd w:id="35"/>
+      <w:bookmarkEnd w:id="36"/>
     </w:p>
     <w:p>
       <w:pPr>
         <w:pStyle w:val="4"/>
       </w:pPr>
-      <w:bookmarkStart w:id="31" w:name="header-n27"/>
+      <w:bookmarkStart w:id="37" w:name="header-n38"/>
       <w:r>
         <w:rPr>
           <w:rFonts w:hint="eastAsia"/>
@@ -5345,7 +5595,7 @@
         <w:t>3.</w:t>
       </w:r>
       <w:r>
-        <w:t>3</w:t>
+        <w:t>4</w:t>
       </w:r>
       <w:r>
         <w:rPr>
@@ -5354,30 +5604,107 @@
         <w:t>.</w:t>
       </w:r>
       <w:r>
-        <w:t>1设备与零件管理员工登录</w:t>
-      </w:r>
-      <w:bookmarkEnd w:id="31"/>
+        <w:t>1管理员对用户 &amp; 员工进行添加操作</w:t>
+      </w:r>
+      <w:bookmarkEnd w:id="37"/>
     </w:p>
     <w:p>
       <w:pPr>
+        <w:pStyle w:val="FirstParagraph"/>
         <w:rPr>
           <w:rFonts w:ascii="Calibri" w:eastAsia="宋体" w:hAnsi="Calibri" w:cs="Times New Roman"/>
-          <w:sz w:val="24"/>
+          <w:kern w:val="2"/>
+          <w:szCs w:val="22"/>
+          <w:lang w:eastAsia="zh-CN"/>
         </w:rPr>
       </w:pPr>
       <w:r>
         <w:rPr>
           <w:rFonts w:ascii="Calibri" w:eastAsia="宋体" w:hAnsi="Calibri" w:cs="Times New Roman"/>
-          <w:sz w:val="24"/>
-        </w:rPr>
-        <w:t>设备与零件管理员工输入账号密码，登陆进入系统进行相关操作。</w:t>
+          <w:kern w:val="2"/>
+          <w:szCs w:val="22"/>
+          <w:lang w:eastAsia="zh-CN"/>
+        </w:rPr>
+        <w:t>有新用户或者新员工加入时，负责向系统内录入其基本信息，用户包括用户</w:t>
+      </w:r>
+      <w:r>
+        <w:rPr>
+          <w:rFonts w:ascii="Calibri" w:eastAsia="宋体" w:hAnsi="Calibri" w:cs="Times New Roman"/>
+          <w:kern w:val="2"/>
+          <w:szCs w:val="22"/>
+          <w:lang w:eastAsia="zh-CN"/>
+        </w:rPr>
+        <w:t>ID</w:t>
+      </w:r>
+      <w:r>
+        <w:rPr>
+          <w:rFonts w:ascii="Calibri" w:eastAsia="宋体" w:hAnsi="Calibri" w:cs="Times New Roman"/>
+          <w:kern w:val="2"/>
+          <w:szCs w:val="22"/>
+          <w:lang w:eastAsia="zh-CN"/>
+        </w:rPr>
+        <w:t>，用户姓名，用户密码，联系方式（</w:t>
+      </w:r>
+      <w:r>
+        <w:rPr>
+          <w:rFonts w:ascii="Calibri" w:eastAsia="宋体" w:hAnsi="Calibri" w:cs="Times New Roman"/>
+          <w:kern w:val="2"/>
+          <w:szCs w:val="22"/>
+          <w:lang w:eastAsia="zh-CN"/>
+        </w:rPr>
+        <w:t xml:space="preserve">mail / </w:t>
+      </w:r>
+      <w:r>
+        <w:rPr>
+          <w:rFonts w:ascii="Calibri" w:eastAsia="宋体" w:hAnsi="Calibri" w:cs="Times New Roman"/>
+          <w:kern w:val="2"/>
+          <w:szCs w:val="22"/>
+          <w:lang w:eastAsia="zh-CN"/>
+        </w:rPr>
+        <w:t>手机号），注册时间；员工包括员工</w:t>
+      </w:r>
+      <w:r>
+        <w:rPr>
+          <w:rFonts w:ascii="Calibri" w:eastAsia="宋体" w:hAnsi="Calibri" w:cs="Times New Roman"/>
+          <w:kern w:val="2"/>
+          <w:szCs w:val="22"/>
+          <w:lang w:eastAsia="zh-CN"/>
+        </w:rPr>
+        <w:t>ID</w:t>
+      </w:r>
+      <w:r>
+        <w:rPr>
+          <w:rFonts w:ascii="Calibri" w:eastAsia="宋体" w:hAnsi="Calibri" w:cs="Times New Roman"/>
+          <w:kern w:val="2"/>
+          <w:szCs w:val="22"/>
+          <w:lang w:eastAsia="zh-CN"/>
+        </w:rPr>
+        <w:t>，员工姓名，员工权限，员工密码，联系方式（</w:t>
+      </w:r>
+      <w:r>
+        <w:rPr>
+          <w:rFonts w:ascii="Calibri" w:eastAsia="宋体" w:hAnsi="Calibri" w:cs="Times New Roman"/>
+          <w:kern w:val="2"/>
+          <w:szCs w:val="22"/>
+          <w:lang w:eastAsia="zh-CN"/>
+        </w:rPr>
+        <w:t xml:space="preserve">mail / </w:t>
+      </w:r>
+      <w:r>
+        <w:rPr>
+          <w:rFonts w:ascii="Calibri" w:eastAsia="宋体" w:hAnsi="Calibri" w:cs="Times New Roman"/>
+          <w:kern w:val="2"/>
+          <w:szCs w:val="22"/>
+          <w:lang w:eastAsia="zh-CN"/>
+        </w:rPr>
+        <w:t>手机号），注册时间，信息存入数据库，信息存入数据库。</w:t>
       </w:r>
     </w:p>
     <w:p>
       <w:pPr>
         <w:pStyle w:val="4"/>
       </w:pPr>
-      <w:bookmarkStart w:id="32" w:name="header-n29"/>
+      <w:bookmarkStart w:id="38" w:name="header-n40"/>
       <w:r>
         <w:rPr>
           <w:rFonts w:hint="eastAsia"/>
@@ -5385,7 +5712,7 @@
         <w:t>3.</w:t>
       </w:r>
       <w:r>
-        <w:t>3</w:t>
+        <w:t>4</w:t>
       </w:r>
       <w:r>
         <w:rPr>
@@ -5394,58 +5721,35 @@
         <w:t>.</w:t>
       </w:r>
       <w:r>
-        <w:t>2设备&amp;零件 购买&amp;录入操作</w:t>
-      </w:r>
-      <w:bookmarkEnd w:id="32"/>
+        <w:t>2管理员对员工权限修改操作</w:t>
+      </w:r>
+      <w:bookmarkEnd w:id="38"/>
     </w:p>
     <w:p>
       <w:pPr>
+        <w:pStyle w:val="FirstParagraph"/>
         <w:rPr>
           <w:rFonts w:ascii="Calibri" w:eastAsia="宋体" w:hAnsi="Calibri" w:cs="Times New Roman"/>
-          <w:sz w:val="24"/>
+          <w:kern w:val="2"/>
+          <w:szCs w:val="22"/>
+          <w:lang w:eastAsia="zh-CN"/>
         </w:rPr>
       </w:pPr>
       <w:r>
         <w:rPr>
           <w:rFonts w:ascii="Calibri" w:eastAsia="宋体" w:hAnsi="Calibri" w:cs="Times New Roman"/>
-          <w:sz w:val="24"/>
-        </w:rPr>
-        <w:t>设备与零件管理员工在设备短缺时进行设备购买，并进行设备信息的录入，包括设备型号，设备类别，重量，规格</w:t>
-      </w:r>
-      <w:r>
-        <w:rPr>
-          <w:rFonts w:ascii="Calibri" w:eastAsia="宋体" w:hAnsi="Calibri" w:cs="Times New Roman"/>
-          <w:sz w:val="24"/>
-        </w:rPr>
-        <w:t>(</w:t>
-      </w:r>
-      <w:r>
-        <w:rPr>
-          <w:rFonts w:ascii="Calibri" w:eastAsia="宋体" w:hAnsi="Calibri" w:cs="Times New Roman"/>
-          <w:sz w:val="24"/>
-        </w:rPr>
-        <w:t>长、宽、高</w:t>
-      </w:r>
-      <w:r>
-        <w:rPr>
-          <w:rFonts w:ascii="Calibri" w:eastAsia="宋体" w:hAnsi="Calibri" w:cs="Times New Roman"/>
-          <w:sz w:val="24"/>
-        </w:rPr>
-        <w:t>)</w:t>
-      </w:r>
-      <w:r>
-        <w:rPr>
-          <w:rFonts w:ascii="Calibri" w:eastAsia="宋体" w:hAnsi="Calibri" w:cs="Times New Roman"/>
-          <w:sz w:val="24"/>
-        </w:rPr>
-        <w:t>，保修年限，设备描述，生产厂商，本地库存，设备图片绝对路径。</w:t>
+          <w:kern w:val="2"/>
+          <w:szCs w:val="22"/>
+          <w:lang w:eastAsia="zh-CN"/>
+        </w:rPr>
+        <w:t>当员工发生职位变动时，对员工进行权限修改。</w:t>
       </w:r>
     </w:p>
     <w:p>
       <w:pPr>
         <w:pStyle w:val="4"/>
       </w:pPr>
-      <w:bookmarkStart w:id="33" w:name="header-n31"/>
+      <w:bookmarkStart w:id="39" w:name="header-n44"/>
       <w:r>
         <w:rPr>
           <w:rFonts w:hint="eastAsia"/>
@@ -5453,7 +5757,7 @@
         <w:t>3.</w:t>
       </w:r>
       <w:r>
-        <w:t>3</w:t>
+        <w:t>4</w:t>
       </w:r>
       <w:r>
         <w:rPr>
@@ -5462,39 +5766,61 @@
         <w:t>.</w:t>
       </w:r>
       <w:r>
-        <w:t>3设备报废操作</w:t>
-      </w:r>
-      <w:bookmarkEnd w:id="33"/>
+        <w:t>3管理员对用户信息查看操作</w:t>
+      </w:r>
+      <w:bookmarkEnd w:id="39"/>
     </w:p>
     <w:p>
       <w:pPr>
+        <w:pStyle w:val="FirstParagraph"/>
         <w:rPr>
           <w:rFonts w:ascii="Calibri" w:eastAsia="宋体" w:hAnsi="Calibri" w:cs="Times New Roman"/>
-          <w:sz w:val="24"/>
+          <w:kern w:val="2"/>
+          <w:szCs w:val="22"/>
+          <w:lang w:eastAsia="zh-CN"/>
         </w:rPr>
       </w:pPr>
       <w:r>
         <w:rPr>
           <w:rFonts w:ascii="Calibri" w:eastAsia="宋体" w:hAnsi="Calibri" w:cs="Times New Roman"/>
-          <w:sz w:val="24"/>
-        </w:rPr>
-        <w:t>设备与零件管理员工需要对报废设备进行统计，并根据报废情况与用户租借需求情况制定一定的设备购买计划。</w:t>
-      </w:r>
+          <w:kern w:val="2"/>
+          <w:szCs w:val="22"/>
+          <w:lang w:eastAsia="zh-CN"/>
+        </w:rPr>
+        <w:t>管理员可输入要查看的信息进行查询并生成报表。</w:t>
+      </w:r>
+    </w:p>
+    <w:p>
+      <w:pPr>
+        <w:pStyle w:val="3"/>
+      </w:pPr>
+      <w:bookmarkStart w:id="40" w:name="header-n46"/>
+      <w:bookmarkStart w:id="41" w:name="_Toc35785667"/>
+      <w:r>
+        <w:rPr>
+          <w:rFonts w:hint="eastAsia"/>
+        </w:rPr>
+        <w:t>3.</w:t>
+      </w:r>
+      <w:r>
+        <w:t>5仓库子系统需求分析</w:t>
+      </w:r>
+      <w:bookmarkEnd w:id="40"/>
+      <w:bookmarkEnd w:id="41"/>
     </w:p>
     <w:p>
       <w:pPr>
         <w:pStyle w:val="4"/>
       </w:pPr>
-      <w:bookmarkStart w:id="34" w:name="header-n33"/>
+      <w:bookmarkStart w:id="42" w:name="header-n47"/>
       <w:r>
         <w:rPr>
           <w:rFonts w:hint="eastAsia"/>
         </w:rPr>
-        <w:lastRenderedPageBreak/>
         <w:t>3.</w:t>
       </w:r>
       <w:r>
-        <w:t>3</w:t>
+        <w:t>5</w:t>
       </w:r>
       <w:r>
         <w:rPr>
@@ -5503,38 +5829,44 @@
         <w:t>.</w:t>
       </w:r>
       <w:r>
-        <w:t>4设备租借&amp;归还处理操作</w:t>
-      </w:r>
-      <w:bookmarkEnd w:id="34"/>
+        <w:t>1零件 &amp; 设备入库操作</w:t>
+      </w:r>
+      <w:bookmarkEnd w:id="42"/>
     </w:p>
     <w:p>
       <w:pPr>
+        <w:pStyle w:val="FirstParagraph"/>
         <w:rPr>
           <w:rFonts w:ascii="Calibri" w:eastAsia="宋体" w:hAnsi="Calibri" w:cs="Times New Roman"/>
-          <w:sz w:val="24"/>
+          <w:kern w:val="2"/>
+          <w:szCs w:val="22"/>
+          <w:lang w:eastAsia="zh-CN"/>
         </w:rPr>
       </w:pPr>
       <w:r>
         <w:rPr>
           <w:rFonts w:ascii="Calibri" w:eastAsia="宋体" w:hAnsi="Calibri" w:cs="Times New Roman"/>
-          <w:sz w:val="24"/>
-        </w:rPr>
-        <w:t>当收到用户发出的租借、归还请求后，根据实际情况进行租借、归还审批，在归还检修后判断用户是否需要进行补款赔偿，将信息录入到设备租借、归还表中。</w:t>
+          <w:kern w:val="2"/>
+          <w:szCs w:val="22"/>
+          <w:lang w:eastAsia="zh-CN"/>
+        </w:rPr>
+        <w:t>及时录入购入的新零件或设备入库信息，设备信息包括设备名称，经手人员，入库数量，入库时间，入库来源；零件信息包括入库时间，零件号，经手人员，入库数量，入库来源；以及零件或设备在不同仓库之间进行调整时入库的信息。</w:t>
       </w:r>
     </w:p>
     <w:p>
       <w:pPr>
         <w:pStyle w:val="4"/>
       </w:pPr>
-      <w:bookmarkStart w:id="35" w:name="header-n35"/>
+      <w:bookmarkStart w:id="43" w:name="header-n49"/>
       <w:r>
         <w:rPr>
           <w:rFonts w:hint="eastAsia"/>
         </w:rPr>
+        <w:lastRenderedPageBreak/>
         <w:t>3.</w:t>
       </w:r>
       <w:r>
-        <w:t>3</w:t>
+        <w:t>5</w:t>
       </w:r>
       <w:r>
         <w:rPr>
@@ -5543,295 +5875,7 @@
         <w:t>.</w:t>
       </w:r>
       <w:r>
-        <w:t>5查看设备租借历史操作</w:t>
-      </w:r>
-      <w:bookmarkEnd w:id="35"/>
-    </w:p>
-    <w:p>
-      <w:pPr>
-        <w:pStyle w:val="FirstParagraph"/>
-        <w:rPr>
-          <w:rFonts w:ascii="Calibri" w:eastAsia="宋体" w:hAnsi="Calibri" w:cs="Times New Roman"/>
-          <w:kern w:val="2"/>
-          <w:szCs w:val="22"/>
-          <w:lang w:eastAsia="zh-CN"/>
-        </w:rPr>
-      </w:pPr>
-      <w:r>
-        <w:rPr>
-          <w:rFonts w:ascii="Calibri" w:eastAsia="宋体" w:hAnsi="Calibri" w:cs="Times New Roman"/>
-          <w:kern w:val="2"/>
-          <w:szCs w:val="22"/>
-          <w:lang w:eastAsia="zh-CN"/>
-        </w:rPr>
-        <w:t>设备与零件管理员工可以对设备租借历史进行相应的查询并生成报表。</w:t>
-      </w:r>
-    </w:p>
-    <w:p>
-      <w:pPr>
-        <w:pStyle w:val="3"/>
-      </w:pPr>
-      <w:bookmarkStart w:id="36" w:name="header-n37"/>
-      <w:bookmarkStart w:id="37" w:name="_Toc35785666"/>
-      <w:r>
-        <w:rPr>
-          <w:rFonts w:hint="eastAsia"/>
-        </w:rPr>
-        <w:t>3.</w:t>
-      </w:r>
-      <w:r>
-        <w:t>4管理员子系统需求分析</w:t>
-      </w:r>
-      <w:bookmarkEnd w:id="36"/>
-      <w:bookmarkEnd w:id="37"/>
-    </w:p>
-    <w:p>
-      <w:pPr>
-        <w:pStyle w:val="4"/>
-      </w:pPr>
-      <w:bookmarkStart w:id="38" w:name="header-n38"/>
-      <w:r>
-        <w:rPr>
-          <w:rFonts w:hint="eastAsia"/>
-        </w:rPr>
-        <w:t>3.</w:t>
-      </w:r>
-      <w:r>
-        <w:t>4</w:t>
-      </w:r>
-      <w:r>
-        <w:rPr>
-          <w:rFonts w:hint="eastAsia"/>
-        </w:rPr>
-        <w:t>.</w:t>
-      </w:r>
-      <w:r>
-        <w:t>1管理员对用户 &amp; 员工进行添加操作</w:t>
-      </w:r>
-      <w:bookmarkEnd w:id="38"/>
-    </w:p>
-    <w:p>
-      <w:pPr>
-        <w:pStyle w:val="FirstParagraph"/>
-        <w:rPr>
-          <w:rFonts w:ascii="Calibri" w:eastAsia="宋体" w:hAnsi="Calibri" w:cs="Times New Roman"/>
-          <w:kern w:val="2"/>
-          <w:szCs w:val="22"/>
-          <w:lang w:eastAsia="zh-CN"/>
-        </w:rPr>
-      </w:pPr>
-      <w:r>
-        <w:rPr>
-          <w:rFonts w:ascii="Calibri" w:eastAsia="宋体" w:hAnsi="Calibri" w:cs="Times New Roman"/>
-          <w:kern w:val="2"/>
-          <w:szCs w:val="22"/>
-          <w:lang w:eastAsia="zh-CN"/>
-        </w:rPr>
-        <w:t>有新用户或者新员工加入时，负责向系统内录入其基本信息，用户包括用户</w:t>
-      </w:r>
-      <w:r>
-        <w:rPr>
-          <w:rFonts w:ascii="Calibri" w:eastAsia="宋体" w:hAnsi="Calibri" w:cs="Times New Roman"/>
-          <w:kern w:val="2"/>
-          <w:szCs w:val="22"/>
-          <w:lang w:eastAsia="zh-CN"/>
-        </w:rPr>
-        <w:t>ID</w:t>
-      </w:r>
-      <w:r>
-        <w:rPr>
-          <w:rFonts w:ascii="Calibri" w:eastAsia="宋体" w:hAnsi="Calibri" w:cs="Times New Roman"/>
-          <w:kern w:val="2"/>
-          <w:szCs w:val="22"/>
-          <w:lang w:eastAsia="zh-CN"/>
-        </w:rPr>
-        <w:t>，用户姓名，用户密码，联系方式（</w:t>
-      </w:r>
-      <w:r>
-        <w:rPr>
-          <w:rFonts w:ascii="Calibri" w:eastAsia="宋体" w:hAnsi="Calibri" w:cs="Times New Roman"/>
-          <w:kern w:val="2"/>
-          <w:szCs w:val="22"/>
-          <w:lang w:eastAsia="zh-CN"/>
-        </w:rPr>
-        <w:t xml:space="preserve">mail / </w:t>
-      </w:r>
-      <w:r>
-        <w:rPr>
-          <w:rFonts w:ascii="Calibri" w:eastAsia="宋体" w:hAnsi="Calibri" w:cs="Times New Roman"/>
-          <w:kern w:val="2"/>
-          <w:szCs w:val="22"/>
-          <w:lang w:eastAsia="zh-CN"/>
-        </w:rPr>
-        <w:t>手机号），注册时间；员工包括员工</w:t>
-      </w:r>
-      <w:r>
-        <w:rPr>
-          <w:rFonts w:ascii="Calibri" w:eastAsia="宋体" w:hAnsi="Calibri" w:cs="Times New Roman"/>
-          <w:kern w:val="2"/>
-          <w:szCs w:val="22"/>
-          <w:lang w:eastAsia="zh-CN"/>
-        </w:rPr>
-        <w:t>ID</w:t>
-      </w:r>
-      <w:r>
-        <w:rPr>
-          <w:rFonts w:ascii="Calibri" w:eastAsia="宋体" w:hAnsi="Calibri" w:cs="Times New Roman"/>
-          <w:kern w:val="2"/>
-          <w:szCs w:val="22"/>
-          <w:lang w:eastAsia="zh-CN"/>
-        </w:rPr>
-        <w:t>，员工姓名，员工权限，员工密码，联系方式（</w:t>
-      </w:r>
-      <w:r>
-        <w:rPr>
-          <w:rFonts w:ascii="Calibri" w:eastAsia="宋体" w:hAnsi="Calibri" w:cs="Times New Roman"/>
-          <w:kern w:val="2"/>
-          <w:szCs w:val="22"/>
-          <w:lang w:eastAsia="zh-CN"/>
-        </w:rPr>
-        <w:t xml:space="preserve">mail / </w:t>
-      </w:r>
-      <w:r>
-        <w:rPr>
-          <w:rFonts w:ascii="Calibri" w:eastAsia="宋体" w:hAnsi="Calibri" w:cs="Times New Roman"/>
-          <w:kern w:val="2"/>
-          <w:szCs w:val="22"/>
-          <w:lang w:eastAsia="zh-CN"/>
-        </w:rPr>
-        <w:t>手机号），注册时间，信息存入数据库，信息存入数据库。</w:t>
-      </w:r>
-    </w:p>
-    <w:p>
-      <w:pPr>
-        <w:pStyle w:val="4"/>
-      </w:pPr>
-      <w:bookmarkStart w:id="39" w:name="header-n40"/>
-      <w:r>
-        <w:rPr>
-          <w:rFonts w:hint="eastAsia"/>
-        </w:rPr>
-        <w:t>3.</w:t>
-      </w:r>
-      <w:r>
-        <w:t>4</w:t>
-      </w:r>
-      <w:r>
-        <w:rPr>
-          <w:rFonts w:hint="eastAsia"/>
-        </w:rPr>
-        <w:t>.</w:t>
-      </w:r>
-      <w:r>
-        <w:t>2管理员对员工权限修改操作</w:t>
-      </w:r>
-      <w:bookmarkEnd w:id="39"/>
-    </w:p>
-    <w:p>
-      <w:pPr>
-        <w:pStyle w:val="FirstParagraph"/>
-        <w:rPr>
-          <w:rFonts w:ascii="Calibri" w:eastAsia="宋体" w:hAnsi="Calibri" w:cs="Times New Roman"/>
-          <w:kern w:val="2"/>
-          <w:szCs w:val="22"/>
-          <w:lang w:eastAsia="zh-CN"/>
-        </w:rPr>
-      </w:pPr>
-      <w:r>
-        <w:rPr>
-          <w:rFonts w:ascii="Calibri" w:eastAsia="宋体" w:hAnsi="Calibri" w:cs="Times New Roman"/>
-          <w:kern w:val="2"/>
-          <w:szCs w:val="22"/>
-          <w:lang w:eastAsia="zh-CN"/>
-        </w:rPr>
-        <w:t>当员工发生职位变动时，对员工进行权限修改。</w:t>
-      </w:r>
-    </w:p>
-    <w:p>
-      <w:pPr>
-        <w:pStyle w:val="4"/>
-      </w:pPr>
-      <w:bookmarkStart w:id="40" w:name="header-n44"/>
-      <w:r>
-        <w:rPr>
-          <w:rFonts w:hint="eastAsia"/>
-        </w:rPr>
-        <w:t>3.</w:t>
-      </w:r>
-      <w:r>
-        <w:t>4</w:t>
-      </w:r>
-      <w:r>
-        <w:rPr>
-          <w:rFonts w:hint="eastAsia"/>
-        </w:rPr>
-        <w:t>.</w:t>
-      </w:r>
-      <w:r>
-        <w:t>3管理员对用户信息查看操作</w:t>
-      </w:r>
-      <w:bookmarkEnd w:id="40"/>
-    </w:p>
-    <w:p>
-      <w:pPr>
-        <w:pStyle w:val="FirstParagraph"/>
-        <w:rPr>
-          <w:rFonts w:ascii="Calibri" w:eastAsia="宋体" w:hAnsi="Calibri" w:cs="Times New Roman"/>
-          <w:kern w:val="2"/>
-          <w:szCs w:val="22"/>
-          <w:lang w:eastAsia="zh-CN"/>
-        </w:rPr>
-      </w:pPr>
-      <w:r>
-        <w:rPr>
-          <w:rFonts w:ascii="Calibri" w:eastAsia="宋体" w:hAnsi="Calibri" w:cs="Times New Roman"/>
-          <w:kern w:val="2"/>
-          <w:szCs w:val="22"/>
-          <w:lang w:eastAsia="zh-CN"/>
-        </w:rPr>
-        <w:t>管理员可输入要查看的信息进行查询并生成报表。</w:t>
-      </w:r>
-    </w:p>
-    <w:p>
-      <w:pPr>
-        <w:pStyle w:val="3"/>
-      </w:pPr>
-      <w:bookmarkStart w:id="41" w:name="header-n46"/>
-      <w:bookmarkStart w:id="42" w:name="_Toc35785667"/>
-      <w:r>
-        <w:rPr>
-          <w:rFonts w:hint="eastAsia"/>
-        </w:rPr>
-        <w:t>3.</w:t>
-      </w:r>
-      <w:r>
-        <w:t>5仓库子系统需求分析</w:t>
-      </w:r>
-      <w:bookmarkEnd w:id="41"/>
-      <w:bookmarkEnd w:id="42"/>
-    </w:p>
-    <w:p>
-      <w:pPr>
-        <w:pStyle w:val="4"/>
-      </w:pPr>
-      <w:bookmarkStart w:id="43" w:name="header-n47"/>
-      <w:r>
-        <w:rPr>
-          <w:rFonts w:hint="eastAsia"/>
-        </w:rPr>
-        <w:t>3.</w:t>
-      </w:r>
-      <w:r>
-        <w:t>5</w:t>
-      </w:r>
-      <w:r>
-        <w:rPr>
-          <w:rFonts w:hint="eastAsia"/>
-        </w:rPr>
-        <w:t>.</w:t>
-      </w:r>
-      <w:r>
-        <w:t>1零件 &amp; 设备入库操作</w:t>
+        <w:t>2零件 &amp; 设备出库操作</w:t>
       </w:r>
       <w:bookmarkEnd w:id="43"/>
     </w:p>
@@ -5852,52 +5896,6 @@
           <w:szCs w:val="22"/>
           <w:lang w:eastAsia="zh-CN"/>
         </w:rPr>
-        <w:t>及时录入购入的新零件或设备入库信息，设备信息包括设备名称，经手人员，入库数量，入库时间，入库来源；零件信息包括入库时间，零件号，经手人员，入库数量，入库来源；以及零件或设备在不同仓库之间进行调整时入库的信息。</w:t>
-      </w:r>
-    </w:p>
-    <w:p>
-      <w:pPr>
-        <w:pStyle w:val="4"/>
-      </w:pPr>
-      <w:bookmarkStart w:id="44" w:name="header-n49"/>
-      <w:r>
-        <w:rPr>
-          <w:rFonts w:hint="eastAsia"/>
-        </w:rPr>
-        <w:lastRenderedPageBreak/>
-        <w:t>3.</w:t>
-      </w:r>
-      <w:r>
-        <w:t>5</w:t>
-      </w:r>
-      <w:r>
-        <w:rPr>
-          <w:rFonts w:hint="eastAsia"/>
-        </w:rPr>
-        <w:t>.</w:t>
-      </w:r>
-      <w:r>
-        <w:t>2零件 &amp; 设备出库操作</w:t>
-      </w:r>
-      <w:bookmarkEnd w:id="44"/>
-    </w:p>
-    <w:p>
-      <w:pPr>
-        <w:pStyle w:val="FirstParagraph"/>
-        <w:rPr>
-          <w:rFonts w:ascii="Calibri" w:eastAsia="宋体" w:hAnsi="Calibri" w:cs="Times New Roman"/>
-          <w:kern w:val="2"/>
-          <w:szCs w:val="22"/>
-          <w:lang w:eastAsia="zh-CN"/>
-        </w:rPr>
-      </w:pPr>
-      <w:r>
-        <w:rPr>
-          <w:rFonts w:ascii="Calibri" w:eastAsia="宋体" w:hAnsi="Calibri" w:cs="Times New Roman"/>
-          <w:kern w:val="2"/>
-          <w:szCs w:val="22"/>
-          <w:lang w:eastAsia="zh-CN"/>
-        </w:rPr>
         <w:t>设备或零件出库时，在出库表中进行信息录入，包括零件（设备）号，经手人员，出库数量，出库时间，出库仓库，出库去向。</w:t>
       </w:r>
     </w:p>
@@ -5905,7 +5903,7 @@
       <w:pPr>
         <w:pStyle w:val="1"/>
       </w:pPr>
-      <w:bookmarkStart w:id="45" w:name="_Toc35785668"/>
+      <w:bookmarkStart w:id="44" w:name="_Toc35785668"/>
       <w:r>
         <w:rPr>
           <w:rFonts w:hint="eastAsia"/>
@@ -5924,7 +5922,7 @@
         </w:rPr>
         <w:t>功能建模</w:t>
       </w:r>
-      <w:bookmarkEnd w:id="45"/>
+      <w:bookmarkEnd w:id="44"/>
     </w:p>
     <w:p>
       <w:pPr>
@@ -5952,18 +5950,18 @@
           <w:numId w:val="4"/>
         </w:numPr>
       </w:pPr>
-      <w:bookmarkStart w:id="46" w:name="_Toc35785669"/>
+      <w:bookmarkStart w:id="45" w:name="_Toc35785669"/>
       <w:r>
         <w:rPr>
           <w:rFonts w:hint="eastAsia"/>
         </w:rPr>
         <w:t>顶层图</w:t>
       </w:r>
-      <w:bookmarkEnd w:id="46"/>
+      <w:bookmarkEnd w:id="45"/>
     </w:p>
     <w:p>
       <w:r>
-        <w:object w:dxaOrig="11328" w:dyaOrig="10849" w14:anchorId="5FAA93C6">
+        <w:object w:dxaOrig="11328" w:dyaOrig="10849" w14:anchorId="60420A11">
           <v:shapetype id="_x0000_t75" coordsize="21600,21600" o:spt="75" o:preferrelative="t" path="m@4@5l@4@11@9@11@9@5xe" filled="f" stroked="f">
             <v:stroke joinstyle="miter"/>
             <v:formulas>
@@ -5983,16 +5981,16 @@
             <v:path o:extrusionok="f" gradientshapeok="t" o:connecttype="rect"/>
             <o:lock v:ext="edit" aspectratio="t"/>
           </v:shapetype>
-          <v:shape id="_x0000_i1025" type="#_x0000_t75" style="width:415.1pt;height:397.65pt" o:ole="">
+          <v:shape id="_x0000_i1067" type="#_x0000_t75" style="width:415pt;height:397.5pt" o:ole="">
             <v:imagedata r:id="rId10" o:title=""/>
           </v:shape>
-          <o:OLEObject Type="Embed" ProgID="Visio.Drawing.15" ShapeID="_x0000_i1025" DrawAspect="Content" ObjectID="_1646408229" r:id="rId11"/>
+          <o:OLEObject Type="Embed" ProgID="Visio.Drawing.15" ShapeID="_x0000_i1067" DrawAspect="Content" ObjectID="_1646852498" r:id="rId11"/>
         </w:object>
       </w:r>
     </w:p>
     <w:p>
       <w:pPr>
-        <w:pStyle w:val="4"/>
+        <w:pStyle w:val="3"/>
       </w:pPr>
       <w:r>
         <w:lastRenderedPageBreak/>
@@ -6379,7 +6377,7 @@
     </w:tbl>
     <w:p>
       <w:pPr>
-        <w:pStyle w:val="4"/>
+        <w:pStyle w:val="3"/>
       </w:pPr>
       <w:r>
         <w:t>1</w:t>
@@ -6517,12 +6515,11 @@
     </w:tbl>
     <w:p>
       <w:pPr>
-        <w:pStyle w:val="4"/>
-        <w:numPr>
-          <w:ilvl w:val="1"/>
-          <w:numId w:val="4"/>
-        </w:numPr>
+        <w:pStyle w:val="3"/>
       </w:pPr>
+      <w:r>
+        <w:t xml:space="preserve">1.3 </w:t>
+      </w:r>
       <w:r>
         <w:t>F</w:t>
       </w:r>
@@ -8872,6 +8869,104 @@
     <w:p>
       <w:pPr>
         <w:pStyle w:val="4"/>
+      </w:pPr>
+      <w:r>
+        <w:rPr>
+          <w:rFonts w:hint="eastAsia"/>
+        </w:rPr>
+        <w:t>1</w:t>
+      </w:r>
+      <w:r>
+        <w:t>.3.21 FBMS0.21</w:t>
+      </w:r>
+    </w:p>
+    <w:p>
+      <w:pPr>
+        <w:rPr>
+          <w:kern w:val="0"/>
+          <w:sz w:val="24"/>
+          <w:szCs w:val="24"/>
+        </w:rPr>
+      </w:pPr>
+      <w:r>
+        <w:rPr>
+          <w:rFonts w:hint="eastAsia"/>
+          <w:kern w:val="0"/>
+          <w:sz w:val="24"/>
+          <w:szCs w:val="24"/>
+        </w:rPr>
+        <w:t>数据流说明：</w:t>
+      </w:r>
+      <w:r>
+        <w:rPr>
+          <w:rFonts w:hint="eastAsia"/>
+          <w:kern w:val="0"/>
+          <w:sz w:val="24"/>
+          <w:szCs w:val="24"/>
+        </w:rPr>
+        <w:t>修改密码时传递的信息</w:t>
+      </w:r>
+    </w:p>
+    <w:tbl>
+      <w:tblPr>
+        <w:tblStyle w:val="a7"/>
+        <w:tblW w:w="0" w:type="auto"/>
+        <w:tblLook w:val="04A0" w:firstRow="1" w:lastRow="0" w:firstColumn="1" w:lastColumn="0" w:noHBand="0" w:noVBand="1"/>
+      </w:tblPr>
+      <w:tblGrid>
+        <w:gridCol w:w="8296"/>
+      </w:tblGrid>
+      <w:tr>
+        <w:tc>
+          <w:tcPr>
+            <w:tcW w:w="8296" w:type="dxa"/>
+          </w:tcPr>
+          <w:p>
+            <w:pPr>
+              <w:rPr>
+                <w:rFonts w:hint="eastAsia"/>
+              </w:rPr>
+            </w:pPr>
+            <w:r>
+              <w:rPr>
+                <w:rFonts w:hint="eastAsia"/>
+              </w:rPr>
+              <w:t>用户号</w:t>
+            </w:r>
+          </w:p>
+        </w:tc>
+      </w:tr>
+      <w:tr>
+        <w:tc>
+          <w:tcPr>
+            <w:tcW w:w="8296" w:type="dxa"/>
+          </w:tcPr>
+          <w:p>
+            <w:pPr>
+              <w:rPr>
+                <w:rFonts w:hint="eastAsia"/>
+              </w:rPr>
+            </w:pPr>
+            <w:r>
+              <w:rPr>
+                <w:rFonts w:hint="eastAsia"/>
+              </w:rPr>
+              <w:t>修改后密码</w:t>
+            </w:r>
+          </w:p>
+        </w:tc>
+      </w:tr>
+    </w:tbl>
+    <w:p>
+      <w:pPr>
+        <w:rPr>
+          <w:rFonts w:hint="eastAsia"/>
+        </w:rPr>
+      </w:pPr>
+    </w:p>
+    <w:p>
+      <w:pPr>
+        <w:pStyle w:val="3"/>
       </w:pPr>
       <w:r>
         <w:t xml:space="preserve">1.4 </w:t>
@@ -9497,7 +9592,18 @@
                 <w:szCs w:val="21"/>
                 <w:shd w:val="clear" w:color="auto" w:fill="FBFBFB"/>
               </w:rPr>
-              <w:t>，设备名称，设备型号，维修次数，设备状态（快要报废，待维修，租借中，维修中，送保中），存储仓库</w:t>
+              <w:t>，设备名称，设备</w:t>
+            </w:r>
+            <w:r>
+              <w:rPr>
+                <w:rStyle w:val="md-plain"/>
+                <w:rFonts w:ascii="Times New Roman" w:hAnsi="Times New Roman" w:cs="Times New Roman"/>
+                <w:color w:val="333333"/>
+                <w:szCs w:val="21"/>
+                <w:shd w:val="clear" w:color="auto" w:fill="FBFBFB"/>
+              </w:rPr>
+              <w:lastRenderedPageBreak/>
+              <w:t>型号，维修次数，设备状态（快要报废，待维修，租借中，维修中，送保中），存储仓库</w:t>
             </w:r>
             <w:r>
               <w:rPr>
@@ -9530,6 +9636,7 @@
               <w:rPr>
                 <w:rFonts w:hint="eastAsia"/>
               </w:rPr>
+              <w:lastRenderedPageBreak/>
               <w:t>数据库</w:t>
             </w:r>
           </w:p>
@@ -9726,7 +9833,6 @@
           </w:tcPr>
           <w:p>
             <w:r>
-              <w:lastRenderedPageBreak/>
               <w:t>D</w:t>
             </w:r>
             <w:r>
@@ -10950,7 +11056,7 @@
           <w:numId w:val="4"/>
         </w:numPr>
       </w:pPr>
-      <w:bookmarkStart w:id="47" w:name="_Toc35785670"/>
+      <w:bookmarkStart w:id="46" w:name="_Toc35785670"/>
       <w:r>
         <w:rPr>
           <w:rFonts w:hint="eastAsia"/>
@@ -10958,17 +11064,19 @@
         <w:lastRenderedPageBreak/>
         <w:t>一层图</w:t>
       </w:r>
-      <w:bookmarkEnd w:id="47"/>
+      <w:bookmarkEnd w:id="46"/>
     </w:p>
     <w:p>
       <w:r>
-        <w:object w:dxaOrig="12396" w:dyaOrig="15649" w14:anchorId="54832754">
-          <v:shape id="_x0000_i1026" type="#_x0000_t75" style="width:415.1pt;height:524.2pt" o:ole="">
+        <w:object w:dxaOrig="12553" w:dyaOrig="15649" w14:anchorId="7BD0AA47">
+          <v:shape id="_x0000_i1073" type="#_x0000_t75" style="width:415pt;height:517pt" o:ole="">
             <v:imagedata r:id="rId12" o:title=""/>
           </v:shape>
-          <o:OLEObject Type="Embed" ProgID="Visio.Drawing.15" ShapeID="_x0000_i1026" DrawAspect="Content" ObjectID="_1646408230" r:id="rId13"/>
+          <o:OLEObject Type="Embed" ProgID="Visio.Drawing.15" ShapeID="_x0000_i1073" DrawAspect="Content" ObjectID="_1646852499" r:id="rId13"/>
         </w:object>
       </w:r>
+      <w:bookmarkStart w:id="47" w:name="_GoBack"/>
+      <w:bookmarkEnd w:id="47"/>
     </w:p>
     <w:p>
       <w:pPr>
@@ -11002,10 +11110,10 @@
       </w:pPr>
       <w:r>
         <w:object w:dxaOrig="11196" w:dyaOrig="2161" w14:anchorId="0DDB1EB3">
-          <v:shape id="_x0000_i1027" type="#_x0000_t75" style="width:414.55pt;height:80.2pt" o:ole="">
+          <v:shape id="_x0000_i1027" type="#_x0000_t75" style="width:415pt;height:80pt" o:ole="">
             <v:imagedata r:id="rId14" o:title=""/>
           </v:shape>
-          <o:OLEObject Type="Embed" ProgID="Visio.Drawing.15" ShapeID="_x0000_i1027" DrawAspect="Content" ObjectID="_1646408231" r:id="rId15"/>
+          <o:OLEObject Type="Embed" ProgID="Visio.Drawing.15" ShapeID="_x0000_i1027" DrawAspect="Content" ObjectID="_1646852500" r:id="rId15"/>
         </w:object>
       </w:r>
     </w:p>
@@ -11029,10 +11137,10 @@
       </w:pPr>
       <w:r>
         <w:object w:dxaOrig="11196" w:dyaOrig="4344" w14:anchorId="2A3568E8">
-          <v:shape id="_x0000_i1028" type="#_x0000_t75" style="width:414.55pt;height:161.45pt" o:ole="">
+          <v:shape id="_x0000_i1028" type="#_x0000_t75" style="width:415pt;height:161.5pt" o:ole="">
             <v:imagedata r:id="rId16" o:title=""/>
           </v:shape>
-          <o:OLEObject Type="Embed" ProgID="Visio.Drawing.15" ShapeID="_x0000_i1028" DrawAspect="Content" ObjectID="_1646408232" r:id="rId17"/>
+          <o:OLEObject Type="Embed" ProgID="Visio.Drawing.15" ShapeID="_x0000_i1028" DrawAspect="Content" ObjectID="_1646852501" r:id="rId17"/>
         </w:object>
       </w:r>
     </w:p>
@@ -11056,10 +11164,10 @@
       </w:pPr>
       <w:r>
         <w:object w:dxaOrig="11196" w:dyaOrig="4404" w14:anchorId="5E0668BE">
-          <v:shape id="_x0000_i1029" type="#_x0000_t75" style="width:414.55pt;height:163.65pt" o:ole="">
+          <v:shape id="_x0000_i1029" type="#_x0000_t75" style="width:415pt;height:163.5pt" o:ole="">
             <v:imagedata r:id="rId18" o:title=""/>
           </v:shape>
-          <o:OLEObject Type="Embed" ProgID="Visio.Drawing.15" ShapeID="_x0000_i1029" DrawAspect="Content" ObjectID="_1646408233" r:id="rId19"/>
+          <o:OLEObject Type="Embed" ProgID="Visio.Drawing.15" ShapeID="_x0000_i1029" DrawAspect="Content" ObjectID="_1646852502" r:id="rId19"/>
         </w:object>
       </w:r>
     </w:p>
@@ -11083,10 +11191,10 @@
       </w:pPr>
       <w:r>
         <w:object w:dxaOrig="11196" w:dyaOrig="4297" w14:anchorId="36ED2068">
-          <v:shape id="_x0000_i1030" type="#_x0000_t75" style="width:414.55pt;height:158.2pt" o:ole="">
+          <v:shape id="_x0000_i1030" type="#_x0000_t75" style="width:415pt;height:158pt" o:ole="">
             <v:imagedata r:id="rId20" o:title=""/>
           </v:shape>
-          <o:OLEObject Type="Embed" ProgID="Visio.Drawing.15" ShapeID="_x0000_i1030" DrawAspect="Content" ObjectID="_1646408234" r:id="rId21"/>
+          <o:OLEObject Type="Embed" ProgID="Visio.Drawing.15" ShapeID="_x0000_i1030" DrawAspect="Content" ObjectID="_1646852503" r:id="rId21"/>
         </w:object>
       </w:r>
     </w:p>
@@ -11110,10 +11218,10 @@
       </w:pPr>
       <w:r>
         <w:object w:dxaOrig="11244" w:dyaOrig="5569" w14:anchorId="42011863">
-          <v:shape id="_x0000_i1031" type="#_x0000_t75" style="width:415.65pt;height:205.65pt" o:ole="">
+          <v:shape id="_x0000_i1031" type="#_x0000_t75" style="width:415.5pt;height:206pt" o:ole="">
             <v:imagedata r:id="rId22" o:title=""/>
           </v:shape>
-          <o:OLEObject Type="Embed" ProgID="Visio.Drawing.15" ShapeID="_x0000_i1031" DrawAspect="Content" ObjectID="_1646408235" r:id="rId23"/>
+          <o:OLEObject Type="Embed" ProgID="Visio.Drawing.15" ShapeID="_x0000_i1031" DrawAspect="Content" ObjectID="_1646852504" r:id="rId23"/>
         </w:object>
       </w:r>
     </w:p>
@@ -11137,10 +11245,10 @@
       </w:pPr>
       <w:r>
         <w:object w:dxaOrig="11244" w:dyaOrig="3492" w14:anchorId="3F11694E">
-          <v:shape id="_x0000_i1032" type="#_x0000_t75" style="width:415.65pt;height:129.25pt" o:ole="">
+          <v:shape id="_x0000_i1032" type="#_x0000_t75" style="width:415.5pt;height:129pt" o:ole="">
             <v:imagedata r:id="rId24" o:title=""/>
           </v:shape>
-          <o:OLEObject Type="Embed" ProgID="Visio.Drawing.15" ShapeID="_x0000_i1032" DrawAspect="Content" ObjectID="_1646408236" r:id="rId25"/>
+          <o:OLEObject Type="Embed" ProgID="Visio.Drawing.15" ShapeID="_x0000_i1032" DrawAspect="Content" ObjectID="_1646852505" r:id="rId25"/>
         </w:object>
       </w:r>
     </w:p>
@@ -11164,10 +11272,10 @@
       </w:pPr>
       <w:r>
         <w:object w:dxaOrig="11244" w:dyaOrig="4573" w14:anchorId="1A0198ED">
-          <v:shape id="_x0000_i1033" type="#_x0000_t75" style="width:415.65pt;height:168.55pt" o:ole="">
+          <v:shape id="_x0000_i1033" type="#_x0000_t75" style="width:415.5pt;height:168.5pt" o:ole="">
             <v:imagedata r:id="rId26" o:title=""/>
           </v:shape>
-          <o:OLEObject Type="Embed" ProgID="Visio.Drawing.15" ShapeID="_x0000_i1033" DrawAspect="Content" ObjectID="_1646408237" r:id="rId27"/>
+          <o:OLEObject Type="Embed" ProgID="Visio.Drawing.15" ShapeID="_x0000_i1033" DrawAspect="Content" ObjectID="_1646852506" r:id="rId27"/>
         </w:object>
       </w:r>
     </w:p>
@@ -11191,10 +11299,10 @@
       </w:pPr>
       <w:r>
         <w:object w:dxaOrig="11244" w:dyaOrig="3529" w14:anchorId="4A54696E">
-          <v:shape id="_x0000_i1034" type="#_x0000_t75" style="width:415.65pt;height:129.8pt" o:ole="">
+          <v:shape id="_x0000_i1034" type="#_x0000_t75" style="width:415.5pt;height:130pt" o:ole="">
             <v:imagedata r:id="rId28" o:title=""/>
           </v:shape>
-          <o:OLEObject Type="Embed" ProgID="Visio.Drawing.15" ShapeID="_x0000_i1034" DrawAspect="Content" ObjectID="_1646408238" r:id="rId29"/>
+          <o:OLEObject Type="Embed" ProgID="Visio.Drawing.15" ShapeID="_x0000_i1034" DrawAspect="Content" ObjectID="_1646852507" r:id="rId29"/>
         </w:object>
       </w:r>
     </w:p>
@@ -11218,10 +11326,10 @@
       </w:pPr>
       <w:r>
         <w:object w:dxaOrig="11316" w:dyaOrig="8461" w14:anchorId="235D76AE">
-          <v:shape id="_x0000_i1035" type="#_x0000_t75" style="width:415.1pt;height:310.9pt" o:ole="">
+          <v:shape id="_x0000_i1035" type="#_x0000_t75" style="width:415.5pt;height:311pt" o:ole="">
             <v:imagedata r:id="rId30" o:title=""/>
           </v:shape>
-          <o:OLEObject Type="Embed" ProgID="Visio.Drawing.15" ShapeID="_x0000_i1035" DrawAspect="Content" ObjectID="_1646408239" r:id="rId31"/>
+          <o:OLEObject Type="Embed" ProgID="Visio.Drawing.15" ShapeID="_x0000_i1035" DrawAspect="Content" ObjectID="_1646852508" r:id="rId31"/>
         </w:object>
       </w:r>
     </w:p>
@@ -11287,7 +11395,7 @@
           <v:shape id="_x0000_i1036" type="#_x0000_t75" style="width:78pt;height:1in" o:ole="">
             <v:imagedata r:id="rId32" o:title=""/>
           </v:shape>
-          <o:OLEObject Type="Embed" ProgID="Visio.Drawing.15" ShapeID="_x0000_i1036" DrawAspect="Content" ObjectID="_1646408240" r:id="rId33"/>
+          <o:OLEObject Type="Embed" ProgID="Visio.Drawing.15" ShapeID="_x0000_i1036" DrawAspect="Content" ObjectID="_1646852509" r:id="rId33"/>
         </w:object>
       </w:r>
     </w:p>
@@ -11318,10 +11426,10 @@
       </w:pPr>
       <w:r>
         <w:object w:dxaOrig="1717" w:dyaOrig="2832" w14:anchorId="6D3DBE7B">
-          <v:shape id="_x0000_i1037" type="#_x0000_t75" style="width:86.2pt;height:141.8pt" o:ole="">
+          <v:shape id="_x0000_i1037" type="#_x0000_t75" style="width:86pt;height:141.5pt" o:ole="">
             <v:imagedata r:id="rId34" o:title=""/>
           </v:shape>
-          <o:OLEObject Type="Embed" ProgID="Visio.Drawing.15" ShapeID="_x0000_i1037" DrawAspect="Content" ObjectID="_1646408241" r:id="rId35"/>
+          <o:OLEObject Type="Embed" ProgID="Visio.Drawing.15" ShapeID="_x0000_i1037" DrawAspect="Content" ObjectID="_1646852510" r:id="rId35"/>
         </w:object>
       </w:r>
     </w:p>
@@ -11351,10 +11459,10 @@
       </w:pPr>
       <w:r>
         <w:object w:dxaOrig="1705" w:dyaOrig="1141" w14:anchorId="74C16B98">
-          <v:shape id="_x0000_i1038" type="#_x0000_t75" style="width:85.65pt;height:56.2pt" o:ole="">
+          <v:shape id="_x0000_i1038" type="#_x0000_t75" style="width:85.5pt;height:56pt" o:ole="">
             <v:imagedata r:id="rId36" o:title=""/>
           </v:shape>
-          <o:OLEObject Type="Embed" ProgID="Visio.Drawing.15" ShapeID="_x0000_i1038" DrawAspect="Content" ObjectID="_1646408242" r:id="rId37"/>
+          <o:OLEObject Type="Embed" ProgID="Visio.Drawing.15" ShapeID="_x0000_i1038" DrawAspect="Content" ObjectID="_1646852511" r:id="rId37"/>
         </w:object>
       </w:r>
     </w:p>
@@ -11384,10 +11492,10 @@
       </w:pPr>
       <w:r>
         <w:object w:dxaOrig="2412" w:dyaOrig="1225" w14:anchorId="3B498A40">
-          <v:shape id="_x0000_i1039" type="#_x0000_t75" style="width:121.65pt;height:61.65pt" o:ole="">
+          <v:shape id="_x0000_i1039" type="#_x0000_t75" style="width:121.5pt;height:61.5pt" o:ole="">
             <v:imagedata r:id="rId38" o:title=""/>
           </v:shape>
-          <o:OLEObject Type="Embed" ProgID="Visio.Drawing.15" ShapeID="_x0000_i1039" DrawAspect="Content" ObjectID="_1646408243" r:id="rId39"/>
+          <o:OLEObject Type="Embed" ProgID="Visio.Drawing.15" ShapeID="_x0000_i1039" DrawAspect="Content" ObjectID="_1646852512" r:id="rId39"/>
         </w:object>
       </w:r>
     </w:p>
@@ -11417,10 +11525,10 @@
       </w:pPr>
       <w:r>
         <w:object w:dxaOrig="1849" w:dyaOrig="1812" w14:anchorId="0F497F9C">
-          <v:shape id="_x0000_i1040" type="#_x0000_t75" style="width:92.2pt;height:91.65pt" o:ole="">
+          <v:shape id="_x0000_i1040" type="#_x0000_t75" style="width:92pt;height:91.5pt" o:ole="">
             <v:imagedata r:id="rId40" o:title=""/>
           </v:shape>
-          <o:OLEObject Type="Embed" ProgID="Visio.Drawing.15" ShapeID="_x0000_i1040" DrawAspect="Content" ObjectID="_1646408244" r:id="rId41"/>
+          <o:OLEObject Type="Embed" ProgID="Visio.Drawing.15" ShapeID="_x0000_i1040" DrawAspect="Content" ObjectID="_1646852513" r:id="rId41"/>
         </w:object>
       </w:r>
     </w:p>
@@ -11451,10 +11559,10 @@
       </w:pPr>
       <w:r>
         <w:object w:dxaOrig="4116" w:dyaOrig="1081" w14:anchorId="11B14CA8">
-          <v:shape id="_x0000_i1041" type="#_x0000_t75" style="width:206.2pt;height:54pt" o:ole="">
+          <v:shape id="_x0000_i1041" type="#_x0000_t75" style="width:206pt;height:54pt" o:ole="">
             <v:imagedata r:id="rId42" o:title=""/>
           </v:shape>
-          <o:OLEObject Type="Embed" ProgID="Visio.Drawing.15" ShapeID="_x0000_i1041" DrawAspect="Content" ObjectID="_1646408245" r:id="rId43"/>
+          <o:OLEObject Type="Embed" ProgID="Visio.Drawing.15" ShapeID="_x0000_i1041" DrawAspect="Content" ObjectID="_1646852514" r:id="rId43"/>
         </w:object>
       </w:r>
     </w:p>
@@ -11484,10 +11592,10 @@
       </w:pPr>
       <w:r>
         <w:object w:dxaOrig="1392" w:dyaOrig="1609" w14:anchorId="59D6795C">
-          <v:shape id="_x0000_i1042" type="#_x0000_t75" style="width:69.8pt;height:80.2pt" o:ole="">
+          <v:shape id="_x0000_i1042" type="#_x0000_t75" style="width:70pt;height:80pt" o:ole="">
             <v:imagedata r:id="rId44" o:title=""/>
           </v:shape>
-          <o:OLEObject Type="Embed" ProgID="Visio.Drawing.15" ShapeID="_x0000_i1042" DrawAspect="Content" ObjectID="_1646408246" r:id="rId45"/>
+          <o:OLEObject Type="Embed" ProgID="Visio.Drawing.15" ShapeID="_x0000_i1042" DrawAspect="Content" ObjectID="_1646852515" r:id="rId45"/>
         </w:object>
       </w:r>
     </w:p>
@@ -11517,10 +11625,10 @@
       </w:pPr>
       <w:r>
         <w:object w:dxaOrig="1392" w:dyaOrig="1609" w14:anchorId="13FA9E55">
-          <v:shape id="_x0000_i1043" type="#_x0000_t75" style="width:69.8pt;height:80.2pt" o:ole="">
+          <v:shape id="_x0000_i1043" type="#_x0000_t75" style="width:70pt;height:80pt" o:ole="">
             <v:imagedata r:id="rId46" o:title=""/>
           </v:shape>
-          <o:OLEObject Type="Embed" ProgID="Visio.Drawing.15" ShapeID="_x0000_i1043" DrawAspect="Content" ObjectID="_1646408247" r:id="rId47"/>
+          <o:OLEObject Type="Embed" ProgID="Visio.Drawing.15" ShapeID="_x0000_i1043" DrawAspect="Content" ObjectID="_1646852516" r:id="rId47"/>
         </w:object>
       </w:r>
     </w:p>
@@ -11550,10 +11658,10 @@
       </w:pPr>
       <w:r>
         <w:object w:dxaOrig="2412" w:dyaOrig="1225" w14:anchorId="1098E98A">
-          <v:shape id="_x0000_i1044" type="#_x0000_t75" style="width:121.65pt;height:61.65pt" o:ole="">
+          <v:shape id="_x0000_i1044" type="#_x0000_t75" style="width:121.5pt;height:61.5pt" o:ole="">
             <v:imagedata r:id="rId48" o:title=""/>
           </v:shape>
-          <o:OLEObject Type="Embed" ProgID="Visio.Drawing.15" ShapeID="_x0000_i1044" DrawAspect="Content" ObjectID="_1646408248" r:id="rId49"/>
+          <o:OLEObject Type="Embed" ProgID="Visio.Drawing.15" ShapeID="_x0000_i1044" DrawAspect="Content" ObjectID="_1646852517" r:id="rId49"/>
         </w:object>
       </w:r>
     </w:p>
@@ -11583,10 +11691,10 @@
       </w:pPr>
       <w:r>
         <w:object w:dxaOrig="1452" w:dyaOrig="1836" w14:anchorId="5544119F">
-          <v:shape id="_x0000_i1045" type="#_x0000_t75" style="width:72.55pt;height:91.65pt" o:ole="">
+          <v:shape id="_x0000_i1045" type="#_x0000_t75" style="width:72.5pt;height:91.5pt" o:ole="">
             <v:imagedata r:id="rId50" o:title=""/>
           </v:shape>
-          <o:OLEObject Type="Embed" ProgID="Visio.Drawing.15" ShapeID="_x0000_i1045" DrawAspect="Content" ObjectID="_1646408249" r:id="rId51"/>
+          <o:OLEObject Type="Embed" ProgID="Visio.Drawing.15" ShapeID="_x0000_i1045" DrawAspect="Content" ObjectID="_1646852518" r:id="rId51"/>
         </w:object>
       </w:r>
     </w:p>
@@ -11617,10 +11725,10 @@
       </w:pPr>
       <w:r>
         <w:object w:dxaOrig="1357" w:dyaOrig="1861" w14:anchorId="2F64ED56">
-          <v:shape id="_x0000_i1046" type="#_x0000_t75" style="width:68.2pt;height:92.2pt" o:ole="">
+          <v:shape id="_x0000_i1046" type="#_x0000_t75" style="width:68pt;height:92pt" o:ole="">
             <v:imagedata r:id="rId52" o:title=""/>
           </v:shape>
-          <o:OLEObject Type="Embed" ProgID="Visio.Drawing.15" ShapeID="_x0000_i1046" DrawAspect="Content" ObjectID="_1646408250" r:id="rId53"/>
+          <o:OLEObject Type="Embed" ProgID="Visio.Drawing.15" ShapeID="_x0000_i1046" DrawAspect="Content" ObjectID="_1646852519" r:id="rId53"/>
         </w:object>
       </w:r>
     </w:p>
@@ -11650,10 +11758,10 @@
       </w:pPr>
       <w:r>
         <w:object w:dxaOrig="1705" w:dyaOrig="1141" w14:anchorId="4DF1B749">
-          <v:shape id="_x0000_i1047" type="#_x0000_t75" style="width:85.65pt;height:56.2pt" o:ole="">
+          <v:shape id="_x0000_i1047" type="#_x0000_t75" style="width:85.5pt;height:56pt" o:ole="">
             <v:imagedata r:id="rId54" o:title=""/>
           </v:shape>
-          <o:OLEObject Type="Embed" ProgID="Visio.Drawing.15" ShapeID="_x0000_i1047" DrawAspect="Content" ObjectID="_1646408251" r:id="rId55"/>
+          <o:OLEObject Type="Embed" ProgID="Visio.Drawing.15" ShapeID="_x0000_i1047" DrawAspect="Content" ObjectID="_1646852520" r:id="rId55"/>
         </w:object>
       </w:r>
     </w:p>
@@ -11683,10 +11791,10 @@
       </w:pPr>
       <w:r>
         <w:object w:dxaOrig="1213" w:dyaOrig="1429" w14:anchorId="4D114A74">
-          <v:shape id="_x0000_i1048" type="#_x0000_t75" style="width:61.65pt;height:70.35pt" o:ole="">
+          <v:shape id="_x0000_i1048" type="#_x0000_t75" style="width:61.5pt;height:70.5pt" o:ole="">
             <v:imagedata r:id="rId56" o:title=""/>
           </v:shape>
-          <o:OLEObject Type="Embed" ProgID="Visio.Drawing.15" ShapeID="_x0000_i1048" DrawAspect="Content" ObjectID="_1646408252" r:id="rId57"/>
+          <o:OLEObject Type="Embed" ProgID="Visio.Drawing.15" ShapeID="_x0000_i1048" DrawAspect="Content" ObjectID="_1646852521" r:id="rId57"/>
         </w:object>
       </w:r>
     </w:p>
@@ -11716,10 +11824,10 @@
       </w:pPr>
       <w:r>
         <w:object w:dxaOrig="1801" w:dyaOrig="1429" w14:anchorId="2B62234D">
-          <v:shape id="_x0000_i1049" type="#_x0000_t75" style="width:90pt;height:70.35pt" o:ole="">
+          <v:shape id="_x0000_i1049" type="#_x0000_t75" style="width:90pt;height:70.5pt" o:ole="">
             <v:imagedata r:id="rId58" o:title=""/>
           </v:shape>
-          <o:OLEObject Type="Embed" ProgID="Visio.Drawing.15" ShapeID="_x0000_i1049" DrawAspect="Content" ObjectID="_1646408253" r:id="rId59"/>
+          <o:OLEObject Type="Embed" ProgID="Visio.Drawing.15" ShapeID="_x0000_i1049" DrawAspect="Content" ObjectID="_1646852522" r:id="rId59"/>
         </w:object>
       </w:r>
     </w:p>
@@ -11757,10 +11865,10 @@
       </w:pPr>
       <w:r>
         <w:object w:dxaOrig="4885" w:dyaOrig="3889" w14:anchorId="6EF10EAC">
-          <v:shape id="_x0000_i1050" type="#_x0000_t75" style="width:243.8pt;height:193.65pt" o:ole="">
+          <v:shape id="_x0000_i1050" type="#_x0000_t75" style="width:244pt;height:193.5pt" o:ole="">
             <v:imagedata r:id="rId60" o:title=""/>
           </v:shape>
-          <o:OLEObject Type="Embed" ProgID="Visio.Drawing.15" ShapeID="_x0000_i1050" DrawAspect="Content" ObjectID="_1646408254" r:id="rId61"/>
+          <o:OLEObject Type="Embed" ProgID="Visio.Drawing.15" ShapeID="_x0000_i1050" DrawAspect="Content" ObjectID="_1646852523" r:id="rId61"/>
         </w:object>
       </w:r>
     </w:p>
@@ -11784,10 +11892,10 @@
       </w:pPr>
       <w:r>
         <w:object w:dxaOrig="5724" w:dyaOrig="3889" w14:anchorId="30CCC430">
-          <v:shape id="_x0000_i1051" type="#_x0000_t75" style="width:286.35pt;height:193.65pt" o:ole="">
+          <v:shape id="_x0000_i1051" type="#_x0000_t75" style="width:286.5pt;height:193.5pt" o:ole="">
             <v:imagedata r:id="rId62" o:title=""/>
           </v:shape>
-          <o:OLEObject Type="Embed" ProgID="Visio.Drawing.15" ShapeID="_x0000_i1051" DrawAspect="Content" ObjectID="_1646408255" r:id="rId63"/>
+          <o:OLEObject Type="Embed" ProgID="Visio.Drawing.15" ShapeID="_x0000_i1051" DrawAspect="Content" ObjectID="_1646852524" r:id="rId63"/>
         </w:object>
       </w:r>
     </w:p>
@@ -11812,10 +11920,10 @@
       </w:pPr>
       <w:r>
         <w:object w:dxaOrig="5521" w:dyaOrig="4105" w14:anchorId="3A8F27E6">
-          <v:shape id="_x0000_i1052" type="#_x0000_t75" style="width:276pt;height:205.65pt" o:ole="">
+          <v:shape id="_x0000_i1052" type="#_x0000_t75" style="width:276pt;height:205.5pt" o:ole="">
             <v:imagedata r:id="rId64" o:title=""/>
           </v:shape>
-          <o:OLEObject Type="Embed" ProgID="Visio.Drawing.15" ShapeID="_x0000_i1052" DrawAspect="Content" ObjectID="_1646408256" r:id="rId65"/>
+          <o:OLEObject Type="Embed" ProgID="Visio.Drawing.15" ShapeID="_x0000_i1052" DrawAspect="Content" ObjectID="_1646852525" r:id="rId65"/>
         </w:object>
       </w:r>
     </w:p>
@@ -11839,10 +11947,10 @@
       </w:pPr>
       <w:r>
         <w:object w:dxaOrig="5377" w:dyaOrig="4885" w14:anchorId="20FA80D1">
-          <v:shape id="_x0000_i1053" type="#_x0000_t75" style="width:268.9pt;height:243.8pt" o:ole="">
+          <v:shape id="_x0000_i1053" type="#_x0000_t75" style="width:269pt;height:244pt" o:ole="">
             <v:imagedata r:id="rId66" o:title=""/>
           </v:shape>
-          <o:OLEObject Type="Embed" ProgID="Visio.Drawing.15" ShapeID="_x0000_i1053" DrawAspect="Content" ObjectID="_1646408257" r:id="rId67"/>
+          <o:OLEObject Type="Embed" ProgID="Visio.Drawing.15" ShapeID="_x0000_i1053" DrawAspect="Content" ObjectID="_1646852526" r:id="rId67"/>
         </w:object>
       </w:r>
     </w:p>
@@ -11867,10 +11975,10 @@
       </w:pPr>
       <w:r>
         <w:object w:dxaOrig="4321" w:dyaOrig="4177" w14:anchorId="452C98BC">
-          <v:shape id="_x0000_i1054" type="#_x0000_t75" style="width:3in;height:208.35pt" o:ole="">
+          <v:shape id="_x0000_i1054" type="#_x0000_t75" style="width:3in;height:208.5pt" o:ole="">
             <v:imagedata r:id="rId68" o:title=""/>
           </v:shape>
-          <o:OLEObject Type="Embed" ProgID="Visio.Drawing.15" ShapeID="_x0000_i1054" DrawAspect="Content" ObjectID="_1646408258" r:id="rId69"/>
+          <o:OLEObject Type="Embed" ProgID="Visio.Drawing.15" ShapeID="_x0000_i1054" DrawAspect="Content" ObjectID="_1646852527" r:id="rId69"/>
         </w:object>
       </w:r>
     </w:p>
@@ -11894,10 +12002,10 @@
       </w:pPr>
       <w:r>
         <w:object w:dxaOrig="4753" w:dyaOrig="4224" w14:anchorId="5AEC30B9">
-          <v:shape id="_x0000_i1055" type="#_x0000_t75" style="width:236.75pt;height:211.65pt" o:ole="">
+          <v:shape id="_x0000_i1055" type="#_x0000_t75" style="width:236.5pt;height:211.5pt" o:ole="">
             <v:imagedata r:id="rId70" o:title=""/>
           </v:shape>
-          <o:OLEObject Type="Embed" ProgID="Visio.Drawing.15" ShapeID="_x0000_i1055" DrawAspect="Content" ObjectID="_1646408259" r:id="rId71"/>
+          <o:OLEObject Type="Embed" ProgID="Visio.Drawing.15" ShapeID="_x0000_i1055" DrawAspect="Content" ObjectID="_1646852528" r:id="rId71"/>
         </w:object>
       </w:r>
     </w:p>
@@ -11922,10 +12030,10 @@
       </w:pPr>
       <w:r>
         <w:object w:dxaOrig="5401" w:dyaOrig="5893" w14:anchorId="32160D8A">
-          <v:shape id="_x0000_i1056" type="#_x0000_t75" style="width:270pt;height:295.65pt" o:ole="">
+          <v:shape id="_x0000_i1056" type="#_x0000_t75" style="width:270pt;height:295.5pt" o:ole="">
             <v:imagedata r:id="rId72" o:title=""/>
           </v:shape>
-          <o:OLEObject Type="Embed" ProgID="Visio.Drawing.15" ShapeID="_x0000_i1056" DrawAspect="Content" ObjectID="_1646408260" r:id="rId73"/>
+          <o:OLEObject Type="Embed" ProgID="Visio.Drawing.15" ShapeID="_x0000_i1056" DrawAspect="Content" ObjectID="_1646852529" r:id="rId73"/>
         </w:object>
       </w:r>
     </w:p>
@@ -11949,10 +12057,10 @@
       </w:pPr>
       <w:r>
         <w:object w:dxaOrig="4657" w:dyaOrig="2689" w14:anchorId="131222EE">
-          <v:shape id="_x0000_i1057" type="#_x0000_t75" style="width:233.45pt;height:134.2pt" o:ole="">
+          <v:shape id="_x0000_i1057" type="#_x0000_t75" style="width:233.5pt;height:134pt" o:ole="">
             <v:imagedata r:id="rId74" o:title=""/>
           </v:shape>
-          <o:OLEObject Type="Embed" ProgID="Visio.Drawing.15" ShapeID="_x0000_i1057" DrawAspect="Content" ObjectID="_1646408261" r:id="rId75"/>
+          <o:OLEObject Type="Embed" ProgID="Visio.Drawing.15" ShapeID="_x0000_i1057" DrawAspect="Content" ObjectID="_1646852530" r:id="rId75"/>
         </w:object>
       </w:r>
     </w:p>
@@ -11977,10 +12085,10 @@
       </w:pPr>
       <w:r>
         <w:object w:dxaOrig="4777" w:dyaOrig="2449" w14:anchorId="39D2B5FD">
-          <v:shape id="_x0000_i1058" type="#_x0000_t75" style="width:238.35pt;height:122.2pt" o:ole="">
+          <v:shape id="_x0000_i1058" type="#_x0000_t75" style="width:238.5pt;height:122pt" o:ole="">
             <v:imagedata r:id="rId76" o:title=""/>
           </v:shape>
-          <o:OLEObject Type="Embed" ProgID="Visio.Drawing.15" ShapeID="_x0000_i1058" DrawAspect="Content" ObjectID="_1646408262" r:id="rId77"/>
+          <o:OLEObject Type="Embed" ProgID="Visio.Drawing.15" ShapeID="_x0000_i1058" DrawAspect="Content" ObjectID="_1646852531" r:id="rId77"/>
         </w:object>
       </w:r>
     </w:p>
@@ -12004,10 +12112,10 @@
       </w:pPr>
       <w:r>
         <w:object w:dxaOrig="5749" w:dyaOrig="4321" w14:anchorId="639C8738">
-          <v:shape id="_x0000_i1059" type="#_x0000_t75" style="width:286.9pt;height:3in" o:ole="">
+          <v:shape id="_x0000_i1059" type="#_x0000_t75" style="width:287pt;height:3in" o:ole="">
             <v:imagedata r:id="rId78" o:title=""/>
           </v:shape>
-          <o:OLEObject Type="Embed" ProgID="Visio.Drawing.15" ShapeID="_x0000_i1059" DrawAspect="Content" ObjectID="_1646408263" r:id="rId79"/>
+          <o:OLEObject Type="Embed" ProgID="Visio.Drawing.15" ShapeID="_x0000_i1059" DrawAspect="Content" ObjectID="_1646852532" r:id="rId79"/>
         </w:object>
       </w:r>
     </w:p>
@@ -12045,10 +12153,10 @@
       </w:pPr>
       <w:r>
         <w:object w:dxaOrig="13932" w:dyaOrig="9133" w14:anchorId="06FC6728">
-          <v:shape id="_x0000_i1060" type="#_x0000_t75" style="width:463.1pt;height:304.35pt" o:ole="">
+          <v:shape id="_x0000_i1060" type="#_x0000_t75" style="width:463pt;height:304pt" o:ole="">
             <v:imagedata r:id="rId80" o:title=""/>
           </v:shape>
-          <o:OLEObject Type="Embed" ProgID="Visio.Drawing.15" ShapeID="_x0000_i1060" DrawAspect="Content" ObjectID="_1646408264" r:id="rId81"/>
+          <o:OLEObject Type="Embed" ProgID="Visio.Drawing.15" ShapeID="_x0000_i1060" DrawAspect="Content" ObjectID="_1646852533" r:id="rId81"/>
         </w:object>
       </w:r>
     </w:p>
@@ -12115,10 +12223,10 @@
     <w:p>
       <w:r>
         <w:object w:dxaOrig="25045" w:dyaOrig="9312" w14:anchorId="405B29BA">
-          <v:shape id="_x0000_i1061" type="#_x0000_t75" style="width:414.55pt;height:154.35pt" o:ole="">
+          <v:shape id="_x0000_i1061" type="#_x0000_t75" style="width:414.5pt;height:154.5pt" o:ole="">
             <v:imagedata r:id="rId82" o:title=""/>
           </v:shape>
-          <o:OLEObject Type="Embed" ProgID="Visio.Drawing.15" ShapeID="_x0000_i1061" DrawAspect="Content" ObjectID="_1646408265" r:id="rId83"/>
+          <o:OLEObject Type="Embed" ProgID="Visio.Drawing.15" ShapeID="_x0000_i1061" DrawAspect="Content" ObjectID="_1646852534" r:id="rId83"/>
         </w:object>
       </w:r>
     </w:p>
@@ -12145,10 +12253,10 @@
     <w:p>
       <w:r>
         <w:object w:dxaOrig="27337" w:dyaOrig="8425" w14:anchorId="045CA681">
-          <v:shape id="_x0000_i1062" type="#_x0000_t75" style="width:414pt;height:128.2pt" o:ole="">
+          <v:shape id="_x0000_i1062" type="#_x0000_t75" style="width:414pt;height:128pt" o:ole="">
             <v:imagedata r:id="rId84" o:title=""/>
           </v:shape>
-          <o:OLEObject Type="Embed" ProgID="Visio.Drawing.15" ShapeID="_x0000_i1062" DrawAspect="Content" ObjectID="_1646408266" r:id="rId85"/>
+          <o:OLEObject Type="Embed" ProgID="Visio.Drawing.15" ShapeID="_x0000_i1062" DrawAspect="Content" ObjectID="_1646852535" r:id="rId85"/>
         </w:object>
       </w:r>
     </w:p>
@@ -12174,10 +12282,10 @@
     <w:p>
       <w:r>
         <w:object w:dxaOrig="21180" w:dyaOrig="9240" w14:anchorId="716C65D9">
-          <v:shape id="_x0000_i1063" type="#_x0000_t75" style="width:415.1pt;height:181.1pt" o:ole="">
+          <v:shape id="_x0000_i1063" type="#_x0000_t75" style="width:415pt;height:181pt" o:ole="">
             <v:imagedata r:id="rId86" o:title=""/>
           </v:shape>
-          <o:OLEObject Type="Embed" ProgID="Visio.Drawing.15" ShapeID="_x0000_i1063" DrawAspect="Content" ObjectID="_1646408267" r:id="rId87"/>
+          <o:OLEObject Type="Embed" ProgID="Visio.Drawing.15" ShapeID="_x0000_i1063" DrawAspect="Content" ObjectID="_1646852536" r:id="rId87"/>
         </w:object>
       </w:r>
     </w:p>
@@ -12204,10 +12312,10 @@
     <w:p>
       <w:r>
         <w:object w:dxaOrig="20341" w:dyaOrig="10225" w14:anchorId="668C1E81">
-          <v:shape id="_x0000_i1064" type="#_x0000_t75" style="width:415.1pt;height:208.35pt" o:ole="">
+          <v:shape id="_x0000_i1064" type="#_x0000_t75" style="width:415pt;height:208.5pt" o:ole="">
             <v:imagedata r:id="rId88" o:title=""/>
           </v:shape>
-          <o:OLEObject Type="Embed" ProgID="Visio.Drawing.15" ShapeID="_x0000_i1064" DrawAspect="Content" ObjectID="_1646408268" r:id="rId89"/>
+          <o:OLEObject Type="Embed" ProgID="Visio.Drawing.15" ShapeID="_x0000_i1064" DrawAspect="Content" ObjectID="_1646852537" r:id="rId89"/>
         </w:object>
       </w:r>
     </w:p>
@@ -12233,10 +12341,10 @@
     <w:p>
       <w:r>
         <w:object w:dxaOrig="14389" w:dyaOrig="8388" w14:anchorId="287B31A0">
-          <v:shape id="_x0000_i1065" type="#_x0000_t75" style="width:415.1pt;height:242.2pt" o:ole="">
+          <v:shape id="_x0000_i1065" type="#_x0000_t75" style="width:415pt;height:242pt" o:ole="">
             <v:imagedata r:id="rId90" o:title=""/>
           </v:shape>
-          <o:OLEObject Type="Embed" ProgID="Visio.Drawing.15" ShapeID="_x0000_i1065" DrawAspect="Content" ObjectID="_1646408269" r:id="rId91"/>
+          <o:OLEObject Type="Embed" ProgID="Visio.Drawing.15" ShapeID="_x0000_i1065" DrawAspect="Content" ObjectID="_1646852538" r:id="rId91"/>
         </w:object>
       </w:r>
     </w:p>
@@ -35079,6 +35187,300 @@
           </w:p>
         </w:tc>
       </w:tr>
+      <w:tr>
+        <w:tc>
+          <w:tcPr>
+            <w:tcW w:w="1264" w:type="dxa"/>
+          </w:tcPr>
+          <w:p>
+            <w:pPr>
+              <w:pStyle w:val="aa"/>
+              <w:spacing w:line="480" w:lineRule="auto"/>
+              <w:ind w:firstLineChars="0" w:firstLine="0"/>
+              <w:jc w:val="center"/>
+              <w:rPr>
+                <w:rFonts w:ascii="黑体" w:eastAsia="黑体" w:hAnsi="黑体"/>
+                <w:b/>
+                <w:bCs/>
+                <w:sz w:val="22"/>
+                <w:szCs w:val="24"/>
+              </w:rPr>
+            </w:pPr>
+            <w:r>
+              <w:rPr>
+                <w:rFonts w:ascii="黑体" w:eastAsia="黑体" w:hAnsi="黑体" w:hint="eastAsia"/>
+                <w:b/>
+                <w:bCs/>
+                <w:sz w:val="22"/>
+                <w:szCs w:val="24"/>
+              </w:rPr>
+              <w:t>F</w:t>
+            </w:r>
+            <w:r>
+              <w:rPr>
+                <w:rFonts w:ascii="黑体" w:eastAsia="黑体" w:hAnsi="黑体"/>
+                <w:b/>
+                <w:bCs/>
+                <w:sz w:val="22"/>
+                <w:szCs w:val="24"/>
+              </w:rPr>
+              <w:t>BMS1.2</w:t>
+            </w:r>
+            <w:r>
+              <w:rPr>
+                <w:rFonts w:ascii="黑体" w:eastAsia="黑体" w:hAnsi="黑体" w:hint="eastAsia"/>
+                <w:b/>
+                <w:bCs/>
+                <w:sz w:val="22"/>
+                <w:szCs w:val="24"/>
+              </w:rPr>
+              <w:t>6</w:t>
+            </w:r>
+          </w:p>
+        </w:tc>
+        <w:tc>
+          <w:tcPr>
+            <w:tcW w:w="1490" w:type="dxa"/>
+          </w:tcPr>
+          <w:p>
+            <w:pPr>
+              <w:pStyle w:val="aa"/>
+              <w:ind w:firstLineChars="0" w:firstLine="0"/>
+              <w:jc w:val="center"/>
+              <w:rPr>
+                <w:rFonts w:ascii="宋体" w:eastAsia="宋体" w:hAnsi="宋体"/>
+              </w:rPr>
+            </w:pPr>
+            <w:r>
+              <w:rPr>
+                <w:rFonts w:ascii="宋体" w:eastAsia="宋体" w:hAnsi="宋体" w:hint="eastAsia"/>
+              </w:rPr>
+              <w:t>修改密码信息</w:t>
+            </w:r>
+          </w:p>
+        </w:tc>
+        <w:tc>
+          <w:tcPr>
+            <w:tcW w:w="1559" w:type="dxa"/>
+          </w:tcPr>
+          <w:p>
+            <w:pPr>
+              <w:pStyle w:val="aa"/>
+              <w:ind w:firstLineChars="0" w:firstLine="0"/>
+              <w:jc w:val="center"/>
+              <w:rPr>
+                <w:rFonts w:ascii="宋体" w:eastAsia="宋体" w:hAnsi="宋体" w:hint="eastAsia"/>
+              </w:rPr>
+            </w:pPr>
+            <w:r>
+              <w:rPr>
+                <w:rFonts w:ascii="宋体" w:eastAsia="宋体" w:hAnsi="宋体" w:hint="eastAsia"/>
+              </w:rPr>
+              <w:t>选择修改密码的用户</w:t>
+            </w:r>
+          </w:p>
+        </w:tc>
+        <w:tc>
+          <w:tcPr>
+            <w:tcW w:w="1559" w:type="dxa"/>
+          </w:tcPr>
+          <w:p>
+            <w:pPr>
+              <w:pStyle w:val="aa"/>
+              <w:ind w:firstLineChars="0" w:firstLine="0"/>
+              <w:jc w:val="center"/>
+              <w:rPr>
+                <w:rFonts w:ascii="宋体" w:eastAsia="宋体" w:hAnsi="宋体"/>
+              </w:rPr>
+            </w:pPr>
+            <w:r>
+              <w:rPr>
+                <w:rFonts w:ascii="宋体" w:eastAsia="宋体" w:hAnsi="宋体" w:hint="eastAsia"/>
+              </w:rPr>
+              <w:t>修改密码</w:t>
+            </w:r>
+          </w:p>
+        </w:tc>
+        <w:tc>
+          <w:tcPr>
+            <w:tcW w:w="1985" w:type="dxa"/>
+          </w:tcPr>
+          <w:p>
+            <w:pPr>
+              <w:pStyle w:val="aa"/>
+              <w:ind w:firstLineChars="0" w:firstLine="0"/>
+              <w:rPr>
+                <w:rFonts w:ascii="宋体" w:eastAsia="宋体" w:hAnsi="宋体"/>
+              </w:rPr>
+            </w:pPr>
+            <w:r>
+              <w:rPr>
+                <w:rFonts w:ascii="宋体" w:eastAsia="宋体" w:hAnsi="宋体" w:hint="eastAsia"/>
+              </w:rPr>
+              <w:t>{</w:t>
+            </w:r>
+            <w:r>
+              <w:rPr>
+                <w:rFonts w:ascii="宋体" w:eastAsia="宋体" w:hAnsi="宋体" w:hint="eastAsia"/>
+              </w:rPr>
+              <w:t>用户号</w:t>
+            </w:r>
+            <w:r>
+              <w:rPr>
+                <w:rFonts w:ascii="宋体" w:eastAsia="宋体" w:hAnsi="宋体" w:hint="eastAsia"/>
+              </w:rPr>
+              <w:t>}</w:t>
+            </w:r>
+          </w:p>
+        </w:tc>
+      </w:tr>
+      <w:tr>
+        <w:tc>
+          <w:tcPr>
+            <w:tcW w:w="1264" w:type="dxa"/>
+          </w:tcPr>
+          <w:p>
+            <w:pPr>
+              <w:pStyle w:val="aa"/>
+              <w:spacing w:line="480" w:lineRule="auto"/>
+              <w:ind w:firstLineChars="0" w:firstLine="0"/>
+              <w:jc w:val="center"/>
+              <w:rPr>
+                <w:rFonts w:ascii="黑体" w:eastAsia="黑体" w:hAnsi="黑体"/>
+                <w:b/>
+                <w:bCs/>
+                <w:sz w:val="22"/>
+                <w:szCs w:val="24"/>
+              </w:rPr>
+            </w:pPr>
+            <w:r>
+              <w:rPr>
+                <w:rFonts w:ascii="黑体" w:eastAsia="黑体" w:hAnsi="黑体" w:hint="eastAsia"/>
+                <w:b/>
+                <w:bCs/>
+                <w:sz w:val="22"/>
+                <w:szCs w:val="24"/>
+              </w:rPr>
+              <w:t>F</w:t>
+            </w:r>
+            <w:r>
+              <w:rPr>
+                <w:rFonts w:ascii="黑体" w:eastAsia="黑体" w:hAnsi="黑体"/>
+                <w:b/>
+                <w:bCs/>
+                <w:sz w:val="22"/>
+                <w:szCs w:val="24"/>
+              </w:rPr>
+              <w:t>BMS1.2</w:t>
+            </w:r>
+            <w:r>
+              <w:rPr>
+                <w:rFonts w:ascii="黑体" w:eastAsia="黑体" w:hAnsi="黑体" w:hint="eastAsia"/>
+                <w:b/>
+                <w:bCs/>
+                <w:sz w:val="22"/>
+                <w:szCs w:val="24"/>
+              </w:rPr>
+              <w:t>7</w:t>
+            </w:r>
+          </w:p>
+        </w:tc>
+        <w:tc>
+          <w:tcPr>
+            <w:tcW w:w="1490" w:type="dxa"/>
+          </w:tcPr>
+          <w:p>
+            <w:pPr>
+              <w:pStyle w:val="aa"/>
+              <w:ind w:firstLineChars="0" w:firstLine="0"/>
+              <w:jc w:val="center"/>
+              <w:rPr>
+                <w:rFonts w:ascii="宋体" w:eastAsia="宋体" w:hAnsi="宋体"/>
+              </w:rPr>
+            </w:pPr>
+            <w:r>
+              <w:rPr>
+                <w:rFonts w:ascii="宋体" w:eastAsia="宋体" w:hAnsi="宋体" w:hint="eastAsia"/>
+              </w:rPr>
+              <w:t>新信息</w:t>
+            </w:r>
+          </w:p>
+        </w:tc>
+        <w:tc>
+          <w:tcPr>
+            <w:tcW w:w="1559" w:type="dxa"/>
+          </w:tcPr>
+          <w:p>
+            <w:pPr>
+              <w:pStyle w:val="aa"/>
+              <w:ind w:firstLineChars="0" w:firstLine="0"/>
+              <w:jc w:val="center"/>
+              <w:rPr>
+                <w:rFonts w:ascii="宋体" w:eastAsia="宋体" w:hAnsi="宋体" w:hint="eastAsia"/>
+              </w:rPr>
+            </w:pPr>
+            <w:r>
+              <w:rPr>
+                <w:rFonts w:ascii="宋体" w:eastAsia="宋体" w:hAnsi="宋体" w:hint="eastAsia"/>
+              </w:rPr>
+              <w:t>用户输入</w:t>
+            </w:r>
+          </w:p>
+        </w:tc>
+        <w:tc>
+          <w:tcPr>
+            <w:tcW w:w="1559" w:type="dxa"/>
+          </w:tcPr>
+          <w:p>
+            <w:pPr>
+              <w:pStyle w:val="aa"/>
+              <w:ind w:firstLineChars="0" w:firstLine="0"/>
+              <w:jc w:val="center"/>
+              <w:rPr>
+                <w:rFonts w:ascii="宋体" w:eastAsia="宋体" w:hAnsi="宋体"/>
+              </w:rPr>
+            </w:pPr>
+            <w:r>
+              <w:rPr>
+                <w:rFonts w:ascii="宋体" w:eastAsia="宋体" w:hAnsi="宋体" w:hint="eastAsia"/>
+              </w:rPr>
+              <w:t>用户信息</w:t>
+            </w:r>
+          </w:p>
+        </w:tc>
+        <w:tc>
+          <w:tcPr>
+            <w:tcW w:w="1985" w:type="dxa"/>
+          </w:tcPr>
+          <w:p>
+            <w:pPr>
+              <w:pStyle w:val="aa"/>
+              <w:ind w:firstLineChars="0" w:firstLine="0"/>
+              <w:rPr>
+                <w:rFonts w:ascii="宋体" w:eastAsia="宋体" w:hAnsi="宋体"/>
+              </w:rPr>
+            </w:pPr>
+            <w:r>
+              <w:rPr>
+                <w:rFonts w:ascii="宋体" w:eastAsia="宋体" w:hAnsi="宋体" w:hint="eastAsia"/>
+              </w:rPr>
+              <w:t>{用户号</w:t>
+            </w:r>
+            <w:r>
+              <w:rPr>
+                <w:rFonts w:ascii="宋体" w:eastAsia="宋体" w:hAnsi="宋体" w:hint="eastAsia"/>
+              </w:rPr>
+              <w:t>，新密码</w:t>
+            </w:r>
+            <w:r>
+              <w:rPr>
+                <w:rFonts w:ascii="宋体" w:eastAsia="宋体" w:hAnsi="宋体" w:hint="eastAsia"/>
+              </w:rPr>
+              <w:t>}</w:t>
+            </w:r>
+          </w:p>
+        </w:tc>
+      </w:tr>
     </w:tbl>
     <w:p>
       <w:pPr>
@@ -35854,6 +36256,7 @@
                 <w:sz w:val="22"/>
                 <w:szCs w:val="24"/>
               </w:rPr>
+              <w:lastRenderedPageBreak/>
               <w:t>PBMS</w:t>
             </w:r>
             <w:r>
@@ -36000,6 +36403,1473 @@
                 <w:sz w:val="22"/>
                 <w:szCs w:val="24"/>
               </w:rPr>
+              <w:t>PBMS</w:t>
+            </w:r>
+            <w:r>
+              <w:rPr>
+                <w:rFonts w:ascii="黑体" w:eastAsia="黑体" w:hAnsi="黑体" w:hint="eastAsia"/>
+                <w:b/>
+                <w:bCs/>
+                <w:sz w:val="22"/>
+                <w:szCs w:val="24"/>
+              </w:rPr>
+              <w:t>1</w:t>
+            </w:r>
+            <w:r>
+              <w:rPr>
+                <w:rFonts w:ascii="黑体" w:eastAsia="黑体" w:hAnsi="黑体"/>
+                <w:b/>
+                <w:bCs/>
+                <w:sz w:val="22"/>
+                <w:szCs w:val="24"/>
+              </w:rPr>
+              <w:t>.</w:t>
+            </w:r>
+            <w:r>
+              <w:rPr>
+                <w:rFonts w:ascii="黑体" w:eastAsia="黑体" w:hAnsi="黑体" w:hint="eastAsia"/>
+                <w:b/>
+                <w:bCs/>
+                <w:sz w:val="22"/>
+                <w:szCs w:val="24"/>
+              </w:rPr>
+              <w:t>6</w:t>
+            </w:r>
+          </w:p>
+        </w:tc>
+        <w:tc>
+          <w:tcPr>
+            <w:tcW w:w="1490" w:type="dxa"/>
+          </w:tcPr>
+          <w:p>
+            <w:pPr>
+              <w:pStyle w:val="aa"/>
+              <w:ind w:firstLineChars="0" w:firstLine="0"/>
+              <w:jc w:val="center"/>
+              <w:rPr>
+                <w:rFonts w:ascii="宋体" w:eastAsia="宋体" w:hAnsi="宋体"/>
+              </w:rPr>
+            </w:pPr>
+            <w:r>
+              <w:rPr>
+                <w:rFonts w:ascii="宋体" w:eastAsia="宋体" w:hAnsi="宋体" w:hint="eastAsia"/>
+              </w:rPr>
+              <w:t>登陆操作</w:t>
+            </w:r>
+          </w:p>
+        </w:tc>
+        <w:tc>
+          <w:tcPr>
+            <w:tcW w:w="1559" w:type="dxa"/>
+          </w:tcPr>
+          <w:p>
+            <w:pPr>
+              <w:pStyle w:val="aa"/>
+              <w:ind w:firstLineChars="0" w:firstLine="0"/>
+              <w:jc w:val="center"/>
+              <w:rPr>
+                <w:rFonts w:ascii="宋体" w:eastAsia="宋体" w:hAnsi="宋体"/>
+              </w:rPr>
+            </w:pPr>
+            <w:r>
+              <w:rPr>
+                <w:rFonts w:ascii="宋体" w:eastAsia="宋体" w:hAnsi="宋体" w:hint="eastAsia"/>
+              </w:rPr>
+              <w:t>账户信息</w:t>
+            </w:r>
+          </w:p>
+        </w:tc>
+        <w:tc>
+          <w:tcPr>
+            <w:tcW w:w="1559" w:type="dxa"/>
+          </w:tcPr>
+          <w:p>
+            <w:pPr>
+              <w:pStyle w:val="aa"/>
+              <w:ind w:firstLineChars="0" w:firstLine="0"/>
+              <w:jc w:val="center"/>
+              <w:rPr>
+                <w:rFonts w:ascii="宋体" w:eastAsia="宋体" w:hAnsi="宋体"/>
+              </w:rPr>
+            </w:pPr>
+            <w:r>
+              <w:rPr>
+                <w:rFonts w:ascii="宋体" w:eastAsia="宋体" w:hAnsi="宋体" w:hint="eastAsia"/>
+              </w:rPr>
+              <w:t>登陆结果</w:t>
+            </w:r>
+          </w:p>
+        </w:tc>
+        <w:tc>
+          <w:tcPr>
+            <w:tcW w:w="1985" w:type="dxa"/>
+          </w:tcPr>
+          <w:p>
+            <w:pPr>
+              <w:pStyle w:val="aa"/>
+              <w:ind w:firstLineChars="0" w:firstLine="0"/>
+              <w:jc w:val="center"/>
+              <w:rPr>
+                <w:rFonts w:ascii="宋体" w:eastAsia="宋体" w:hAnsi="宋体"/>
+              </w:rPr>
+            </w:pPr>
+            <w:r>
+              <w:rPr>
+                <w:rFonts w:ascii="宋体" w:eastAsia="宋体" w:hAnsi="宋体" w:hint="eastAsia"/>
+              </w:rPr>
+              <w:t>核对员工输入账号密码与员工表中的信息是否一致，完成登陆操作</w:t>
+            </w:r>
+          </w:p>
+        </w:tc>
+      </w:tr>
+      <w:tr>
+        <w:tc>
+          <w:tcPr>
+            <w:tcW w:w="1264" w:type="dxa"/>
+          </w:tcPr>
+          <w:p>
+            <w:pPr>
+              <w:pStyle w:val="aa"/>
+              <w:spacing w:line="480" w:lineRule="auto"/>
+              <w:ind w:firstLineChars="0" w:firstLine="0"/>
+              <w:jc w:val="center"/>
+              <w:rPr>
+                <w:rFonts w:ascii="黑体" w:eastAsia="黑体" w:hAnsi="黑体"/>
+                <w:b/>
+                <w:bCs/>
+                <w:sz w:val="22"/>
+                <w:szCs w:val="24"/>
+              </w:rPr>
+            </w:pPr>
+            <w:r>
+              <w:rPr>
+                <w:rFonts w:ascii="黑体" w:eastAsia="黑体" w:hAnsi="黑体"/>
+                <w:b/>
+                <w:bCs/>
+                <w:sz w:val="22"/>
+                <w:szCs w:val="24"/>
+              </w:rPr>
+              <w:t>PBMS</w:t>
+            </w:r>
+            <w:r>
+              <w:rPr>
+                <w:rFonts w:ascii="黑体" w:eastAsia="黑体" w:hAnsi="黑体" w:hint="eastAsia"/>
+                <w:b/>
+                <w:bCs/>
+                <w:sz w:val="22"/>
+                <w:szCs w:val="24"/>
+              </w:rPr>
+              <w:t>1</w:t>
+            </w:r>
+            <w:r>
+              <w:rPr>
+                <w:rFonts w:ascii="黑体" w:eastAsia="黑体" w:hAnsi="黑体"/>
+                <w:b/>
+                <w:bCs/>
+                <w:sz w:val="22"/>
+                <w:szCs w:val="24"/>
+              </w:rPr>
+              <w:t>.</w:t>
+            </w:r>
+            <w:r>
+              <w:rPr>
+                <w:rFonts w:ascii="黑体" w:eastAsia="黑体" w:hAnsi="黑体" w:hint="eastAsia"/>
+                <w:b/>
+                <w:bCs/>
+                <w:sz w:val="22"/>
+                <w:szCs w:val="24"/>
+              </w:rPr>
+              <w:t>7</w:t>
+            </w:r>
+          </w:p>
+        </w:tc>
+        <w:tc>
+          <w:tcPr>
+            <w:tcW w:w="1490" w:type="dxa"/>
+          </w:tcPr>
+          <w:p>
+            <w:pPr>
+              <w:pStyle w:val="aa"/>
+              <w:ind w:firstLineChars="0" w:firstLine="0"/>
+              <w:jc w:val="center"/>
+              <w:rPr>
+                <w:rFonts w:ascii="宋体" w:eastAsia="宋体" w:hAnsi="宋体"/>
+              </w:rPr>
+            </w:pPr>
+            <w:r>
+              <w:rPr>
+                <w:rFonts w:ascii="宋体" w:eastAsia="宋体" w:hAnsi="宋体" w:hint="eastAsia"/>
+              </w:rPr>
+              <w:t>设备/零件购买</w:t>
+            </w:r>
+          </w:p>
+        </w:tc>
+        <w:tc>
+          <w:tcPr>
+            <w:tcW w:w="1559" w:type="dxa"/>
+          </w:tcPr>
+          <w:p>
+            <w:pPr>
+              <w:pStyle w:val="aa"/>
+              <w:ind w:firstLineChars="0" w:firstLine="0"/>
+              <w:jc w:val="center"/>
+              <w:rPr>
+                <w:rFonts w:ascii="宋体" w:eastAsia="宋体" w:hAnsi="宋体"/>
+              </w:rPr>
+            </w:pPr>
+            <w:r>
+              <w:rPr>
+                <w:rFonts w:ascii="宋体" w:eastAsia="宋体" w:hAnsi="宋体" w:hint="eastAsia"/>
+              </w:rPr>
+              <w:t>购买信息</w:t>
+            </w:r>
+          </w:p>
+        </w:tc>
+        <w:tc>
+          <w:tcPr>
+            <w:tcW w:w="1559" w:type="dxa"/>
+          </w:tcPr>
+          <w:p>
+            <w:pPr>
+              <w:pStyle w:val="aa"/>
+              <w:ind w:firstLineChars="0" w:firstLine="0"/>
+              <w:jc w:val="center"/>
+              <w:rPr>
+                <w:rFonts w:ascii="宋体" w:eastAsia="宋体" w:hAnsi="宋体"/>
+              </w:rPr>
+            </w:pPr>
+            <w:r>
+              <w:rPr>
+                <w:rFonts w:ascii="宋体" w:eastAsia="宋体" w:hAnsi="宋体" w:hint="eastAsia"/>
+              </w:rPr>
+              <w:t>设备/零件购入详情</w:t>
+            </w:r>
+          </w:p>
+        </w:tc>
+        <w:tc>
+          <w:tcPr>
+            <w:tcW w:w="1985" w:type="dxa"/>
+          </w:tcPr>
+          <w:p>
+            <w:pPr>
+              <w:pStyle w:val="aa"/>
+              <w:ind w:firstLineChars="0" w:firstLine="0"/>
+              <w:jc w:val="center"/>
+              <w:rPr>
+                <w:rFonts w:ascii="宋体" w:eastAsia="宋体" w:hAnsi="宋体"/>
+              </w:rPr>
+            </w:pPr>
+            <w:r>
+              <w:rPr>
+                <w:rFonts w:ascii="宋体" w:eastAsia="宋体" w:hAnsi="宋体" w:hint="eastAsia"/>
+              </w:rPr>
+              <w:t>将员工购买信息分别更新至对应设备/零件表中</w:t>
+            </w:r>
+          </w:p>
+        </w:tc>
+      </w:tr>
+      <w:tr>
+        <w:tc>
+          <w:tcPr>
+            <w:tcW w:w="1264" w:type="dxa"/>
+          </w:tcPr>
+          <w:p>
+            <w:pPr>
+              <w:pStyle w:val="aa"/>
+              <w:spacing w:line="480" w:lineRule="auto"/>
+              <w:ind w:firstLineChars="0" w:firstLine="0"/>
+              <w:jc w:val="center"/>
+              <w:rPr>
+                <w:rFonts w:ascii="黑体" w:eastAsia="黑体" w:hAnsi="黑体"/>
+                <w:b/>
+                <w:bCs/>
+                <w:sz w:val="22"/>
+                <w:szCs w:val="24"/>
+              </w:rPr>
+            </w:pPr>
+            <w:r>
+              <w:rPr>
+                <w:rFonts w:ascii="黑体" w:eastAsia="黑体" w:hAnsi="黑体"/>
+                <w:b/>
+                <w:bCs/>
+                <w:sz w:val="22"/>
+                <w:szCs w:val="24"/>
+              </w:rPr>
+              <w:t>PBMS</w:t>
+            </w:r>
+            <w:r>
+              <w:rPr>
+                <w:rFonts w:ascii="黑体" w:eastAsia="黑体" w:hAnsi="黑体" w:hint="eastAsia"/>
+                <w:b/>
+                <w:bCs/>
+                <w:sz w:val="22"/>
+                <w:szCs w:val="24"/>
+              </w:rPr>
+              <w:t>1</w:t>
+            </w:r>
+            <w:r>
+              <w:rPr>
+                <w:rFonts w:ascii="黑体" w:eastAsia="黑体" w:hAnsi="黑体"/>
+                <w:b/>
+                <w:bCs/>
+                <w:sz w:val="22"/>
+                <w:szCs w:val="24"/>
+              </w:rPr>
+              <w:t>.</w:t>
+            </w:r>
+            <w:r>
+              <w:rPr>
+                <w:rFonts w:ascii="黑体" w:eastAsia="黑体" w:hAnsi="黑体" w:hint="eastAsia"/>
+                <w:b/>
+                <w:bCs/>
+                <w:sz w:val="22"/>
+                <w:szCs w:val="24"/>
+              </w:rPr>
+              <w:t>8</w:t>
+            </w:r>
+          </w:p>
+        </w:tc>
+        <w:tc>
+          <w:tcPr>
+            <w:tcW w:w="1490" w:type="dxa"/>
+          </w:tcPr>
+          <w:p>
+            <w:pPr>
+              <w:pStyle w:val="aa"/>
+              <w:ind w:firstLineChars="0" w:firstLine="0"/>
+              <w:jc w:val="center"/>
+              <w:rPr>
+                <w:rFonts w:ascii="宋体" w:eastAsia="宋体" w:hAnsi="宋体"/>
+              </w:rPr>
+            </w:pPr>
+            <w:r>
+              <w:rPr>
+                <w:rFonts w:ascii="宋体" w:eastAsia="宋体" w:hAnsi="宋体" w:hint="eastAsia"/>
+              </w:rPr>
+              <w:t>设备/零件入库</w:t>
+            </w:r>
+          </w:p>
+        </w:tc>
+        <w:tc>
+          <w:tcPr>
+            <w:tcW w:w="1559" w:type="dxa"/>
+          </w:tcPr>
+          <w:p>
+            <w:pPr>
+              <w:pStyle w:val="aa"/>
+              <w:ind w:firstLineChars="0" w:firstLine="0"/>
+              <w:jc w:val="center"/>
+              <w:rPr>
+                <w:rFonts w:ascii="宋体" w:eastAsia="宋体" w:hAnsi="宋体"/>
+              </w:rPr>
+            </w:pPr>
+            <w:r>
+              <w:rPr>
+                <w:rFonts w:ascii="宋体" w:eastAsia="宋体" w:hAnsi="宋体" w:hint="eastAsia"/>
+              </w:rPr>
+              <w:t>设备/零件购入详情</w:t>
+            </w:r>
+          </w:p>
+        </w:tc>
+        <w:tc>
+          <w:tcPr>
+            <w:tcW w:w="1559" w:type="dxa"/>
+          </w:tcPr>
+          <w:p>
+            <w:pPr>
+              <w:pStyle w:val="aa"/>
+              <w:ind w:firstLineChars="0" w:firstLine="0"/>
+              <w:jc w:val="center"/>
+              <w:rPr>
+                <w:rFonts w:ascii="宋体" w:eastAsia="宋体" w:hAnsi="宋体"/>
+              </w:rPr>
+            </w:pPr>
+            <w:r>
+              <w:rPr>
+                <w:rFonts w:ascii="宋体" w:eastAsia="宋体" w:hAnsi="宋体" w:hint="eastAsia"/>
+              </w:rPr>
+              <w:t>设备/零件信息</w:t>
+            </w:r>
+          </w:p>
+        </w:tc>
+        <w:tc>
+          <w:tcPr>
+            <w:tcW w:w="1985" w:type="dxa"/>
+          </w:tcPr>
+          <w:p>
+            <w:pPr>
+              <w:pStyle w:val="aa"/>
+              <w:ind w:firstLineChars="0" w:firstLine="0"/>
+              <w:jc w:val="center"/>
+              <w:rPr>
+                <w:rFonts w:ascii="宋体" w:eastAsia="宋体" w:hAnsi="宋体"/>
+              </w:rPr>
+            </w:pPr>
+            <w:r>
+              <w:rPr>
+                <w:rFonts w:ascii="宋体" w:eastAsia="宋体" w:hAnsi="宋体" w:hint="eastAsia"/>
+              </w:rPr>
+              <w:t>将购买零件存放在对应的仓库中</w:t>
+            </w:r>
+          </w:p>
+        </w:tc>
+      </w:tr>
+      <w:tr>
+        <w:tc>
+          <w:tcPr>
+            <w:tcW w:w="1264" w:type="dxa"/>
+          </w:tcPr>
+          <w:p>
+            <w:pPr>
+              <w:pStyle w:val="aa"/>
+              <w:spacing w:line="480" w:lineRule="auto"/>
+              <w:ind w:firstLineChars="0" w:firstLine="0"/>
+              <w:jc w:val="center"/>
+              <w:rPr>
+                <w:rFonts w:ascii="黑体" w:eastAsia="黑体" w:hAnsi="黑体"/>
+                <w:b/>
+                <w:bCs/>
+                <w:sz w:val="22"/>
+                <w:szCs w:val="24"/>
+              </w:rPr>
+            </w:pPr>
+            <w:r>
+              <w:rPr>
+                <w:rFonts w:ascii="黑体" w:eastAsia="黑体" w:hAnsi="黑体"/>
+                <w:b/>
+                <w:bCs/>
+                <w:sz w:val="22"/>
+                <w:szCs w:val="24"/>
+              </w:rPr>
+              <w:t>PBMS</w:t>
+            </w:r>
+            <w:r>
+              <w:rPr>
+                <w:rFonts w:ascii="黑体" w:eastAsia="黑体" w:hAnsi="黑体" w:hint="eastAsia"/>
+                <w:b/>
+                <w:bCs/>
+                <w:sz w:val="22"/>
+                <w:szCs w:val="24"/>
+              </w:rPr>
+              <w:t>1</w:t>
+            </w:r>
+            <w:r>
+              <w:rPr>
+                <w:rFonts w:ascii="黑体" w:eastAsia="黑体" w:hAnsi="黑体"/>
+                <w:b/>
+                <w:bCs/>
+                <w:sz w:val="22"/>
+                <w:szCs w:val="24"/>
+              </w:rPr>
+              <w:t>.</w:t>
+            </w:r>
+            <w:r>
+              <w:rPr>
+                <w:rFonts w:ascii="黑体" w:eastAsia="黑体" w:hAnsi="黑体" w:hint="eastAsia"/>
+                <w:b/>
+                <w:bCs/>
+                <w:sz w:val="22"/>
+                <w:szCs w:val="24"/>
+              </w:rPr>
+              <w:t>9</w:t>
+            </w:r>
+          </w:p>
+        </w:tc>
+        <w:tc>
+          <w:tcPr>
+            <w:tcW w:w="1490" w:type="dxa"/>
+          </w:tcPr>
+          <w:p>
+            <w:pPr>
+              <w:pStyle w:val="aa"/>
+              <w:ind w:firstLineChars="0" w:firstLine="0"/>
+              <w:jc w:val="center"/>
+              <w:rPr>
+                <w:rFonts w:ascii="宋体" w:eastAsia="宋体" w:hAnsi="宋体"/>
+              </w:rPr>
+            </w:pPr>
+            <w:r>
+              <w:rPr>
+                <w:rFonts w:ascii="宋体" w:eastAsia="宋体" w:hAnsi="宋体" w:hint="eastAsia"/>
+              </w:rPr>
+              <w:t>设备检修操作</w:t>
+            </w:r>
+          </w:p>
+        </w:tc>
+        <w:tc>
+          <w:tcPr>
+            <w:tcW w:w="1559" w:type="dxa"/>
+          </w:tcPr>
+          <w:p>
+            <w:pPr>
+              <w:pStyle w:val="aa"/>
+              <w:ind w:firstLineChars="0" w:firstLine="0"/>
+              <w:jc w:val="center"/>
+              <w:rPr>
+                <w:rFonts w:ascii="宋体" w:eastAsia="宋体" w:hAnsi="宋体"/>
+              </w:rPr>
+            </w:pPr>
+            <w:r>
+              <w:rPr>
+                <w:rFonts w:ascii="宋体" w:eastAsia="宋体" w:hAnsi="宋体" w:hint="eastAsia"/>
+              </w:rPr>
+              <w:t>检测设备信息</w:t>
+            </w:r>
+          </w:p>
+        </w:tc>
+        <w:tc>
+          <w:tcPr>
+            <w:tcW w:w="1559" w:type="dxa"/>
+          </w:tcPr>
+          <w:p>
+            <w:pPr>
+              <w:pStyle w:val="aa"/>
+              <w:ind w:firstLineChars="0" w:firstLine="0"/>
+              <w:jc w:val="center"/>
+              <w:rPr>
+                <w:rFonts w:ascii="宋体" w:eastAsia="宋体" w:hAnsi="宋体"/>
+              </w:rPr>
+            </w:pPr>
+            <w:r>
+              <w:rPr>
+                <w:rFonts w:ascii="宋体" w:eastAsia="宋体" w:hAnsi="宋体" w:hint="eastAsia"/>
+              </w:rPr>
+              <w:t>设备检修结果</w:t>
+            </w:r>
+          </w:p>
+        </w:tc>
+        <w:tc>
+          <w:tcPr>
+            <w:tcW w:w="1985" w:type="dxa"/>
+          </w:tcPr>
+          <w:p>
+            <w:pPr>
+              <w:pStyle w:val="aa"/>
+              <w:ind w:firstLineChars="0" w:firstLine="0"/>
+              <w:jc w:val="center"/>
+              <w:rPr>
+                <w:rFonts w:ascii="宋体" w:eastAsia="宋体" w:hAnsi="宋体"/>
+              </w:rPr>
+            </w:pPr>
+            <w:r>
+              <w:rPr>
+                <w:rFonts w:ascii="宋体" w:eastAsia="宋体" w:hAnsi="宋体" w:hint="eastAsia"/>
+              </w:rPr>
+              <w:t>通过员工所给检测的设备信息，判断设备是否存在问题，并给出设备检测结果</w:t>
+            </w:r>
+          </w:p>
+        </w:tc>
+      </w:tr>
+      <w:tr>
+        <w:tc>
+          <w:tcPr>
+            <w:tcW w:w="1264" w:type="dxa"/>
+          </w:tcPr>
+          <w:p>
+            <w:pPr>
+              <w:pStyle w:val="aa"/>
+              <w:spacing w:line="480" w:lineRule="auto"/>
+              <w:ind w:firstLineChars="0" w:firstLine="0"/>
+              <w:jc w:val="center"/>
+              <w:rPr>
+                <w:rFonts w:ascii="黑体" w:eastAsia="黑体" w:hAnsi="黑体"/>
+                <w:b/>
+                <w:bCs/>
+                <w:sz w:val="22"/>
+                <w:szCs w:val="24"/>
+              </w:rPr>
+            </w:pPr>
+            <w:r>
+              <w:rPr>
+                <w:rFonts w:ascii="黑体" w:eastAsia="黑体" w:hAnsi="黑体"/>
+                <w:b/>
+                <w:bCs/>
+                <w:sz w:val="22"/>
+                <w:szCs w:val="24"/>
+              </w:rPr>
+              <w:t>PBMS</w:t>
+            </w:r>
+            <w:r>
+              <w:rPr>
+                <w:rFonts w:ascii="黑体" w:eastAsia="黑体" w:hAnsi="黑体" w:hint="eastAsia"/>
+                <w:b/>
+                <w:bCs/>
+                <w:sz w:val="22"/>
+                <w:szCs w:val="24"/>
+              </w:rPr>
+              <w:t>1</w:t>
+            </w:r>
+            <w:r>
+              <w:rPr>
+                <w:rFonts w:ascii="黑体" w:eastAsia="黑体" w:hAnsi="黑体"/>
+                <w:b/>
+                <w:bCs/>
+                <w:sz w:val="22"/>
+                <w:szCs w:val="24"/>
+              </w:rPr>
+              <w:t>.</w:t>
+            </w:r>
+            <w:r>
+              <w:rPr>
+                <w:rFonts w:ascii="黑体" w:eastAsia="黑体" w:hAnsi="黑体" w:hint="eastAsia"/>
+                <w:b/>
+                <w:bCs/>
+                <w:sz w:val="22"/>
+                <w:szCs w:val="24"/>
+              </w:rPr>
+              <w:t>10</w:t>
+            </w:r>
+          </w:p>
+        </w:tc>
+        <w:tc>
+          <w:tcPr>
+            <w:tcW w:w="1490" w:type="dxa"/>
+          </w:tcPr>
+          <w:p>
+            <w:pPr>
+              <w:pStyle w:val="aa"/>
+              <w:ind w:firstLineChars="0" w:firstLine="0"/>
+              <w:jc w:val="center"/>
+              <w:rPr>
+                <w:rFonts w:ascii="宋体" w:eastAsia="宋体" w:hAnsi="宋体"/>
+              </w:rPr>
+            </w:pPr>
+            <w:r>
+              <w:rPr>
+                <w:rFonts w:ascii="宋体" w:eastAsia="宋体" w:hAnsi="宋体" w:hint="eastAsia"/>
+              </w:rPr>
+              <w:t>设备归还</w:t>
+            </w:r>
+          </w:p>
+        </w:tc>
+        <w:tc>
+          <w:tcPr>
+            <w:tcW w:w="1559" w:type="dxa"/>
+          </w:tcPr>
+          <w:p>
+            <w:pPr>
+              <w:pStyle w:val="aa"/>
+              <w:ind w:firstLineChars="0" w:firstLine="0"/>
+              <w:jc w:val="center"/>
+              <w:rPr>
+                <w:rFonts w:ascii="宋体" w:eastAsia="宋体" w:hAnsi="宋体"/>
+              </w:rPr>
+            </w:pPr>
+            <w:r>
+              <w:rPr>
+                <w:rFonts w:ascii="宋体" w:eastAsia="宋体" w:hAnsi="宋体" w:hint="eastAsia"/>
+              </w:rPr>
+              <w:t>归还设备信息、租界设备信息</w:t>
+            </w:r>
+          </w:p>
+        </w:tc>
+        <w:tc>
+          <w:tcPr>
+            <w:tcW w:w="1559" w:type="dxa"/>
+          </w:tcPr>
+          <w:p>
+            <w:pPr>
+              <w:pStyle w:val="aa"/>
+              <w:ind w:firstLineChars="0" w:firstLine="0"/>
+              <w:jc w:val="center"/>
+              <w:rPr>
+                <w:rFonts w:ascii="宋体" w:eastAsia="宋体" w:hAnsi="宋体"/>
+              </w:rPr>
+            </w:pPr>
+            <w:r>
+              <w:rPr>
+                <w:rFonts w:ascii="宋体" w:eastAsia="宋体" w:hAnsi="宋体" w:hint="eastAsia"/>
+              </w:rPr>
+              <w:t>设备归还请求</w:t>
+            </w:r>
+          </w:p>
+        </w:tc>
+        <w:tc>
+          <w:tcPr>
+            <w:tcW w:w="1985" w:type="dxa"/>
+          </w:tcPr>
+          <w:p>
+            <w:pPr>
+              <w:pStyle w:val="aa"/>
+              <w:ind w:firstLineChars="0" w:firstLine="0"/>
+              <w:jc w:val="center"/>
+              <w:rPr>
+                <w:rFonts w:ascii="宋体" w:eastAsia="宋体" w:hAnsi="宋体"/>
+              </w:rPr>
+            </w:pPr>
+            <w:r>
+              <w:rPr>
+                <w:rFonts w:ascii="宋体" w:eastAsia="宋体" w:hAnsi="宋体" w:hint="eastAsia"/>
+              </w:rPr>
+              <w:t>根据用户发出的设备归还请求即租界信息，向系统提交设备归还操作</w:t>
+            </w:r>
+          </w:p>
+        </w:tc>
+      </w:tr>
+      <w:tr>
+        <w:tc>
+          <w:tcPr>
+            <w:tcW w:w="1264" w:type="dxa"/>
+          </w:tcPr>
+          <w:p>
+            <w:pPr>
+              <w:pStyle w:val="aa"/>
+              <w:spacing w:line="480" w:lineRule="auto"/>
+              <w:ind w:firstLineChars="0" w:firstLine="0"/>
+              <w:jc w:val="center"/>
+              <w:rPr>
+                <w:rFonts w:ascii="黑体" w:eastAsia="黑体" w:hAnsi="黑体"/>
+                <w:b/>
+                <w:bCs/>
+                <w:sz w:val="22"/>
+                <w:szCs w:val="24"/>
+              </w:rPr>
+            </w:pPr>
+            <w:r>
+              <w:rPr>
+                <w:rFonts w:ascii="黑体" w:eastAsia="黑体" w:hAnsi="黑体"/>
+                <w:b/>
+                <w:bCs/>
+                <w:sz w:val="22"/>
+                <w:szCs w:val="24"/>
+              </w:rPr>
+              <w:t>PBMS</w:t>
+            </w:r>
+            <w:r>
+              <w:rPr>
+                <w:rFonts w:ascii="黑体" w:eastAsia="黑体" w:hAnsi="黑体" w:hint="eastAsia"/>
+                <w:b/>
+                <w:bCs/>
+                <w:sz w:val="22"/>
+                <w:szCs w:val="24"/>
+              </w:rPr>
+              <w:t>1</w:t>
+            </w:r>
+            <w:r>
+              <w:rPr>
+                <w:rFonts w:ascii="黑体" w:eastAsia="黑体" w:hAnsi="黑体"/>
+                <w:b/>
+                <w:bCs/>
+                <w:sz w:val="22"/>
+                <w:szCs w:val="24"/>
+              </w:rPr>
+              <w:t>.1</w:t>
+            </w:r>
+            <w:r>
+              <w:rPr>
+                <w:rFonts w:ascii="黑体" w:eastAsia="黑体" w:hAnsi="黑体" w:hint="eastAsia"/>
+                <w:b/>
+                <w:bCs/>
+                <w:sz w:val="22"/>
+                <w:szCs w:val="24"/>
+              </w:rPr>
+              <w:t>1</w:t>
+            </w:r>
+          </w:p>
+        </w:tc>
+        <w:tc>
+          <w:tcPr>
+            <w:tcW w:w="1490" w:type="dxa"/>
+          </w:tcPr>
+          <w:p>
+            <w:pPr>
+              <w:pStyle w:val="aa"/>
+              <w:ind w:firstLineChars="0" w:firstLine="0"/>
+              <w:jc w:val="center"/>
+              <w:rPr>
+                <w:rFonts w:ascii="宋体" w:eastAsia="宋体" w:hAnsi="宋体"/>
+              </w:rPr>
+            </w:pPr>
+            <w:r>
+              <w:rPr>
+                <w:rFonts w:ascii="宋体" w:eastAsia="宋体" w:hAnsi="宋体" w:hint="eastAsia"/>
+              </w:rPr>
+              <w:t>设备维修</w:t>
+            </w:r>
+          </w:p>
+        </w:tc>
+        <w:tc>
+          <w:tcPr>
+            <w:tcW w:w="1559" w:type="dxa"/>
+          </w:tcPr>
+          <w:p>
+            <w:pPr>
+              <w:pStyle w:val="aa"/>
+              <w:ind w:firstLineChars="0" w:firstLine="0"/>
+              <w:jc w:val="center"/>
+              <w:rPr>
+                <w:rFonts w:ascii="宋体" w:eastAsia="宋体" w:hAnsi="宋体"/>
+              </w:rPr>
+            </w:pPr>
+            <w:r>
+              <w:rPr>
+                <w:rFonts w:ascii="宋体" w:eastAsia="宋体" w:hAnsi="宋体" w:hint="eastAsia"/>
+              </w:rPr>
+              <w:t>设备维修信息、设备检查结果</w:t>
+            </w:r>
+          </w:p>
+        </w:tc>
+        <w:tc>
+          <w:tcPr>
+            <w:tcW w:w="1559" w:type="dxa"/>
+          </w:tcPr>
+          <w:p>
+            <w:pPr>
+              <w:pStyle w:val="aa"/>
+              <w:ind w:firstLineChars="0" w:firstLine="0"/>
+              <w:jc w:val="center"/>
+              <w:rPr>
+                <w:rFonts w:ascii="宋体" w:eastAsia="宋体" w:hAnsi="宋体"/>
+              </w:rPr>
+            </w:pPr>
+            <w:r>
+              <w:rPr>
+                <w:rFonts w:ascii="宋体" w:eastAsia="宋体" w:hAnsi="宋体" w:hint="eastAsia"/>
+              </w:rPr>
+              <w:t>设备维修记录、维修零件信息</w:t>
+            </w:r>
+          </w:p>
+        </w:tc>
+        <w:tc>
+          <w:tcPr>
+            <w:tcW w:w="1985" w:type="dxa"/>
+          </w:tcPr>
+          <w:p>
+            <w:pPr>
+              <w:pStyle w:val="aa"/>
+              <w:ind w:firstLineChars="0" w:firstLine="0"/>
+              <w:jc w:val="center"/>
+              <w:rPr>
+                <w:rFonts w:ascii="宋体" w:eastAsia="宋体" w:hAnsi="宋体"/>
+              </w:rPr>
+            </w:pPr>
+            <w:r>
+              <w:rPr>
+                <w:rFonts w:ascii="宋体" w:eastAsia="宋体" w:hAnsi="宋体" w:hint="eastAsia"/>
+              </w:rPr>
+              <w:t>根据员工提交的设备维修信息或设备检修表中待维修的设备，对他们进行维修操作，并返回维修信息及所需零件信息</w:t>
+            </w:r>
+          </w:p>
+        </w:tc>
+      </w:tr>
+      <w:tr>
+        <w:tc>
+          <w:tcPr>
+            <w:tcW w:w="1264" w:type="dxa"/>
+          </w:tcPr>
+          <w:p>
+            <w:pPr>
+              <w:pStyle w:val="aa"/>
+              <w:spacing w:line="480" w:lineRule="auto"/>
+              <w:ind w:firstLineChars="0" w:firstLine="0"/>
+              <w:jc w:val="center"/>
+              <w:rPr>
+                <w:rFonts w:ascii="黑体" w:eastAsia="黑体" w:hAnsi="黑体"/>
+                <w:b/>
+                <w:bCs/>
+                <w:sz w:val="22"/>
+                <w:szCs w:val="24"/>
+              </w:rPr>
+            </w:pPr>
+            <w:r>
+              <w:rPr>
+                <w:rFonts w:ascii="黑体" w:eastAsia="黑体" w:hAnsi="黑体"/>
+                <w:b/>
+                <w:bCs/>
+                <w:sz w:val="22"/>
+                <w:szCs w:val="24"/>
+              </w:rPr>
+              <w:t>PBMS</w:t>
+            </w:r>
+            <w:r>
+              <w:rPr>
+                <w:rFonts w:ascii="黑体" w:eastAsia="黑体" w:hAnsi="黑体" w:hint="eastAsia"/>
+                <w:b/>
+                <w:bCs/>
+                <w:sz w:val="22"/>
+                <w:szCs w:val="24"/>
+              </w:rPr>
+              <w:t>1</w:t>
+            </w:r>
+            <w:r>
+              <w:rPr>
+                <w:rFonts w:ascii="黑体" w:eastAsia="黑体" w:hAnsi="黑体"/>
+                <w:b/>
+                <w:bCs/>
+                <w:sz w:val="22"/>
+                <w:szCs w:val="24"/>
+              </w:rPr>
+              <w:t>.1</w:t>
+            </w:r>
+            <w:r>
+              <w:rPr>
+                <w:rFonts w:ascii="黑体" w:eastAsia="黑体" w:hAnsi="黑体" w:hint="eastAsia"/>
+                <w:b/>
+                <w:bCs/>
+                <w:sz w:val="22"/>
+                <w:szCs w:val="24"/>
+              </w:rPr>
+              <w:t>2</w:t>
+            </w:r>
+          </w:p>
+        </w:tc>
+        <w:tc>
+          <w:tcPr>
+            <w:tcW w:w="1490" w:type="dxa"/>
+          </w:tcPr>
+          <w:p>
+            <w:pPr>
+              <w:pStyle w:val="aa"/>
+              <w:ind w:firstLineChars="0" w:firstLine="0"/>
+              <w:jc w:val="center"/>
+              <w:rPr>
+                <w:rFonts w:ascii="宋体" w:eastAsia="宋体" w:hAnsi="宋体"/>
+              </w:rPr>
+            </w:pPr>
+            <w:r>
+              <w:rPr>
+                <w:rFonts w:ascii="宋体" w:eastAsia="宋体" w:hAnsi="宋体" w:hint="eastAsia"/>
+              </w:rPr>
+              <w:t>设备租借</w:t>
+            </w:r>
+          </w:p>
+        </w:tc>
+        <w:tc>
+          <w:tcPr>
+            <w:tcW w:w="1559" w:type="dxa"/>
+          </w:tcPr>
+          <w:p>
+            <w:pPr>
+              <w:pStyle w:val="aa"/>
+              <w:ind w:firstLineChars="0" w:firstLine="0"/>
+              <w:jc w:val="center"/>
+              <w:rPr>
+                <w:rFonts w:ascii="宋体" w:eastAsia="宋体" w:hAnsi="宋体"/>
+              </w:rPr>
+            </w:pPr>
+            <w:r>
+              <w:rPr>
+                <w:rFonts w:ascii="宋体" w:eastAsia="宋体" w:hAnsi="宋体" w:hint="eastAsia"/>
+              </w:rPr>
+              <w:t>设备出库信息、租借请求</w:t>
+            </w:r>
+          </w:p>
+        </w:tc>
+        <w:tc>
+          <w:tcPr>
+            <w:tcW w:w="1559" w:type="dxa"/>
+          </w:tcPr>
+          <w:p>
+            <w:pPr>
+              <w:pStyle w:val="aa"/>
+              <w:ind w:firstLineChars="0" w:firstLine="0"/>
+              <w:jc w:val="center"/>
+              <w:rPr>
+                <w:rFonts w:ascii="宋体" w:eastAsia="宋体" w:hAnsi="宋体"/>
+              </w:rPr>
+            </w:pPr>
+            <w:r>
+              <w:rPr>
+                <w:rFonts w:ascii="宋体" w:eastAsia="宋体" w:hAnsi="宋体" w:hint="eastAsia"/>
+              </w:rPr>
+              <w:t>待审批的租借记录</w:t>
+            </w:r>
+          </w:p>
+        </w:tc>
+        <w:tc>
+          <w:tcPr>
+            <w:tcW w:w="1985" w:type="dxa"/>
+          </w:tcPr>
+          <w:p>
+            <w:pPr>
+              <w:pStyle w:val="aa"/>
+              <w:ind w:firstLineChars="0" w:firstLine="0"/>
+              <w:jc w:val="center"/>
+              <w:rPr>
+                <w:rFonts w:ascii="宋体" w:eastAsia="宋体" w:hAnsi="宋体"/>
+              </w:rPr>
+            </w:pPr>
+            <w:r>
+              <w:rPr>
+                <w:rFonts w:ascii="宋体" w:eastAsia="宋体" w:hAnsi="宋体" w:hint="eastAsia"/>
+              </w:rPr>
+              <w:t>根据用户提交的租借请求及设备信息，形成一条待相关员工审批的租借记录</w:t>
+            </w:r>
+          </w:p>
+        </w:tc>
+      </w:tr>
+      <w:tr>
+        <w:tc>
+          <w:tcPr>
+            <w:tcW w:w="1264" w:type="dxa"/>
+          </w:tcPr>
+          <w:p>
+            <w:pPr>
+              <w:pStyle w:val="aa"/>
+              <w:spacing w:line="480" w:lineRule="auto"/>
+              <w:ind w:firstLineChars="0" w:firstLine="0"/>
+              <w:jc w:val="center"/>
+              <w:rPr>
+                <w:rFonts w:ascii="黑体" w:eastAsia="黑体" w:hAnsi="黑体"/>
+                <w:b/>
+                <w:bCs/>
+                <w:sz w:val="22"/>
+                <w:szCs w:val="24"/>
+              </w:rPr>
+            </w:pPr>
+            <w:r>
+              <w:rPr>
+                <w:rFonts w:ascii="黑体" w:eastAsia="黑体" w:hAnsi="黑体"/>
+                <w:b/>
+                <w:bCs/>
+                <w:sz w:val="22"/>
+                <w:szCs w:val="24"/>
+              </w:rPr>
+              <w:t>PBMS</w:t>
+            </w:r>
+            <w:r>
+              <w:rPr>
+                <w:rFonts w:ascii="黑体" w:eastAsia="黑体" w:hAnsi="黑体" w:hint="eastAsia"/>
+                <w:b/>
+                <w:bCs/>
+                <w:sz w:val="22"/>
+                <w:szCs w:val="24"/>
+              </w:rPr>
+              <w:t>1</w:t>
+            </w:r>
+            <w:r>
+              <w:rPr>
+                <w:rFonts w:ascii="黑体" w:eastAsia="黑体" w:hAnsi="黑体"/>
+                <w:b/>
+                <w:bCs/>
+                <w:sz w:val="22"/>
+                <w:szCs w:val="24"/>
+              </w:rPr>
+              <w:t>.1</w:t>
+            </w:r>
+            <w:r>
+              <w:rPr>
+                <w:rFonts w:ascii="黑体" w:eastAsia="黑体" w:hAnsi="黑体" w:hint="eastAsia"/>
+                <w:b/>
+                <w:bCs/>
+                <w:sz w:val="22"/>
+                <w:szCs w:val="24"/>
+              </w:rPr>
+              <w:t>3</w:t>
+            </w:r>
+          </w:p>
+        </w:tc>
+        <w:tc>
+          <w:tcPr>
+            <w:tcW w:w="1490" w:type="dxa"/>
+          </w:tcPr>
+          <w:p>
+            <w:pPr>
+              <w:pStyle w:val="aa"/>
+              <w:ind w:firstLineChars="0" w:firstLine="0"/>
+              <w:jc w:val="center"/>
+              <w:rPr>
+                <w:rFonts w:ascii="宋体" w:eastAsia="宋体" w:hAnsi="宋体"/>
+              </w:rPr>
+            </w:pPr>
+            <w:r>
+              <w:rPr>
+                <w:rFonts w:ascii="宋体" w:eastAsia="宋体" w:hAnsi="宋体" w:hint="eastAsia"/>
+              </w:rPr>
+              <w:t>查看个人设备租借历史</w:t>
+            </w:r>
+          </w:p>
+        </w:tc>
+        <w:tc>
+          <w:tcPr>
+            <w:tcW w:w="1559" w:type="dxa"/>
+          </w:tcPr>
+          <w:p>
+            <w:pPr>
+              <w:pStyle w:val="aa"/>
+              <w:ind w:firstLineChars="0" w:firstLine="0"/>
+              <w:jc w:val="center"/>
+              <w:rPr>
+                <w:rFonts w:ascii="宋体" w:eastAsia="宋体" w:hAnsi="宋体"/>
+              </w:rPr>
+            </w:pPr>
+            <w:r>
+              <w:rPr>
+                <w:rFonts w:ascii="宋体" w:eastAsia="宋体" w:hAnsi="宋体" w:hint="eastAsia"/>
+              </w:rPr>
+              <w:t>设备租借信息</w:t>
+            </w:r>
+          </w:p>
+        </w:tc>
+        <w:tc>
+          <w:tcPr>
+            <w:tcW w:w="1559" w:type="dxa"/>
+          </w:tcPr>
+          <w:p>
+            <w:pPr>
+              <w:pStyle w:val="aa"/>
+              <w:ind w:firstLineChars="0" w:firstLine="0"/>
+              <w:jc w:val="center"/>
+              <w:rPr>
+                <w:rFonts w:ascii="宋体" w:eastAsia="宋体" w:hAnsi="宋体"/>
+              </w:rPr>
+            </w:pPr>
+            <w:r>
+              <w:rPr>
+                <w:rFonts w:ascii="宋体" w:eastAsia="宋体" w:hAnsi="宋体" w:hint="eastAsia"/>
+              </w:rPr>
+              <w:t>租借历史信息</w:t>
+            </w:r>
+          </w:p>
+        </w:tc>
+        <w:tc>
+          <w:tcPr>
+            <w:tcW w:w="1985" w:type="dxa"/>
+          </w:tcPr>
+          <w:p>
+            <w:pPr>
+              <w:pStyle w:val="aa"/>
+              <w:ind w:firstLineChars="0" w:firstLine="0"/>
+              <w:jc w:val="center"/>
+              <w:rPr>
+                <w:rFonts w:ascii="宋体" w:eastAsia="宋体" w:hAnsi="宋体"/>
+              </w:rPr>
+            </w:pPr>
+            <w:r>
+              <w:rPr>
+                <w:rFonts w:ascii="宋体" w:eastAsia="宋体" w:hAnsi="宋体" w:hint="eastAsia"/>
+              </w:rPr>
+              <w:t>根据用户信息，通过租借信息表，返回用户租借历史信息</w:t>
+            </w:r>
+          </w:p>
+        </w:tc>
+      </w:tr>
+      <w:tr>
+        <w:tc>
+          <w:tcPr>
+            <w:tcW w:w="1264" w:type="dxa"/>
+          </w:tcPr>
+          <w:p>
+            <w:pPr>
+              <w:pStyle w:val="aa"/>
+              <w:spacing w:line="480" w:lineRule="auto"/>
+              <w:ind w:firstLineChars="0" w:firstLine="0"/>
+              <w:jc w:val="center"/>
+              <w:rPr>
+                <w:rFonts w:ascii="黑体" w:eastAsia="黑体" w:hAnsi="黑体"/>
+                <w:b/>
+                <w:bCs/>
+                <w:sz w:val="22"/>
+                <w:szCs w:val="24"/>
+              </w:rPr>
+            </w:pPr>
+            <w:r>
+              <w:rPr>
+                <w:rFonts w:ascii="黑体" w:eastAsia="黑体" w:hAnsi="黑体"/>
+                <w:b/>
+                <w:bCs/>
+                <w:sz w:val="22"/>
+                <w:szCs w:val="24"/>
+              </w:rPr>
+              <w:t>PBMS</w:t>
+            </w:r>
+            <w:r>
+              <w:rPr>
+                <w:rFonts w:ascii="黑体" w:eastAsia="黑体" w:hAnsi="黑体" w:hint="eastAsia"/>
+                <w:b/>
+                <w:bCs/>
+                <w:sz w:val="22"/>
+                <w:szCs w:val="24"/>
+              </w:rPr>
+              <w:t>1</w:t>
+            </w:r>
+            <w:r>
+              <w:rPr>
+                <w:rFonts w:ascii="黑体" w:eastAsia="黑体" w:hAnsi="黑体"/>
+                <w:b/>
+                <w:bCs/>
+                <w:sz w:val="22"/>
+                <w:szCs w:val="24"/>
+              </w:rPr>
+              <w:t>.1</w:t>
+            </w:r>
+            <w:r>
+              <w:rPr>
+                <w:rFonts w:ascii="黑体" w:eastAsia="黑体" w:hAnsi="黑体" w:hint="eastAsia"/>
+                <w:b/>
+                <w:bCs/>
+                <w:sz w:val="22"/>
+                <w:szCs w:val="24"/>
+              </w:rPr>
+              <w:t>4</w:t>
+            </w:r>
+          </w:p>
+        </w:tc>
+        <w:tc>
+          <w:tcPr>
+            <w:tcW w:w="1490" w:type="dxa"/>
+          </w:tcPr>
+          <w:p>
+            <w:pPr>
+              <w:pStyle w:val="aa"/>
+              <w:ind w:firstLineChars="0" w:firstLine="0"/>
+              <w:jc w:val="center"/>
+              <w:rPr>
+                <w:rFonts w:ascii="宋体" w:eastAsia="宋体" w:hAnsi="宋体"/>
+              </w:rPr>
+            </w:pPr>
+            <w:r>
+              <w:rPr>
+                <w:rFonts w:ascii="宋体" w:eastAsia="宋体" w:hAnsi="宋体" w:hint="eastAsia"/>
+              </w:rPr>
+              <w:t>设备报废</w:t>
+            </w:r>
+          </w:p>
+        </w:tc>
+        <w:tc>
+          <w:tcPr>
+            <w:tcW w:w="1559" w:type="dxa"/>
+          </w:tcPr>
+          <w:p>
+            <w:pPr>
+              <w:pStyle w:val="aa"/>
+              <w:ind w:firstLineChars="0" w:firstLine="0"/>
+              <w:jc w:val="center"/>
+              <w:rPr>
+                <w:rFonts w:ascii="宋体" w:eastAsia="宋体" w:hAnsi="宋体"/>
+              </w:rPr>
+            </w:pPr>
+            <w:r>
+              <w:rPr>
+                <w:rFonts w:ascii="宋体" w:eastAsia="宋体" w:hAnsi="宋体" w:hint="eastAsia"/>
+              </w:rPr>
+              <w:t>设备信息、设备检查信息</w:t>
+            </w:r>
+          </w:p>
+        </w:tc>
+        <w:tc>
+          <w:tcPr>
+            <w:tcW w:w="1559" w:type="dxa"/>
+          </w:tcPr>
+          <w:p>
+            <w:pPr>
+              <w:pStyle w:val="aa"/>
+              <w:ind w:firstLineChars="0" w:firstLine="0"/>
+              <w:jc w:val="center"/>
+              <w:rPr>
+                <w:rFonts w:ascii="宋体" w:eastAsia="宋体" w:hAnsi="宋体"/>
+              </w:rPr>
+            </w:pPr>
+            <w:r>
+              <w:rPr>
+                <w:rFonts w:ascii="宋体" w:eastAsia="宋体" w:hAnsi="宋体" w:hint="eastAsia"/>
+              </w:rPr>
+              <w:t>报废设备信息</w:t>
+            </w:r>
+          </w:p>
+        </w:tc>
+        <w:tc>
+          <w:tcPr>
+            <w:tcW w:w="1985" w:type="dxa"/>
+          </w:tcPr>
+          <w:p>
+            <w:pPr>
+              <w:pStyle w:val="aa"/>
+              <w:ind w:firstLineChars="0" w:firstLine="0"/>
+              <w:jc w:val="center"/>
+              <w:rPr>
+                <w:rFonts w:ascii="宋体" w:eastAsia="宋体" w:hAnsi="宋体"/>
+              </w:rPr>
+            </w:pPr>
+            <w:r>
+              <w:rPr>
+                <w:rFonts w:ascii="宋体" w:eastAsia="宋体" w:hAnsi="宋体" w:hint="eastAsia"/>
+              </w:rPr>
+              <w:t>根据设备检查结果及设备信息，将已报废的设备移入报废设备表当中</w:t>
+            </w:r>
+          </w:p>
+        </w:tc>
+      </w:tr>
+      <w:tr>
+        <w:tc>
+          <w:tcPr>
+            <w:tcW w:w="1264" w:type="dxa"/>
+          </w:tcPr>
+          <w:p>
+            <w:pPr>
+              <w:pStyle w:val="aa"/>
+              <w:spacing w:line="480" w:lineRule="auto"/>
+              <w:ind w:firstLineChars="0" w:firstLine="0"/>
+              <w:jc w:val="center"/>
+              <w:rPr>
+                <w:rFonts w:ascii="黑体" w:eastAsia="黑体" w:hAnsi="黑体"/>
+                <w:b/>
+                <w:bCs/>
+                <w:sz w:val="22"/>
+                <w:szCs w:val="24"/>
+              </w:rPr>
+            </w:pPr>
+            <w:r>
+              <w:rPr>
+                <w:rFonts w:ascii="黑体" w:eastAsia="黑体" w:hAnsi="黑体"/>
+                <w:b/>
+                <w:bCs/>
+                <w:sz w:val="22"/>
+                <w:szCs w:val="24"/>
+              </w:rPr>
+              <w:t>PBMS</w:t>
+            </w:r>
+            <w:r>
+              <w:rPr>
+                <w:rFonts w:ascii="黑体" w:eastAsia="黑体" w:hAnsi="黑体" w:hint="eastAsia"/>
+                <w:b/>
+                <w:bCs/>
+                <w:sz w:val="22"/>
+                <w:szCs w:val="24"/>
+              </w:rPr>
+              <w:t>1</w:t>
+            </w:r>
+            <w:r>
+              <w:rPr>
+                <w:rFonts w:ascii="黑体" w:eastAsia="黑体" w:hAnsi="黑体"/>
+                <w:b/>
+                <w:bCs/>
+                <w:sz w:val="22"/>
+                <w:szCs w:val="24"/>
+              </w:rPr>
+              <w:t>.1</w:t>
+            </w:r>
+            <w:r>
+              <w:rPr>
+                <w:rFonts w:ascii="黑体" w:eastAsia="黑体" w:hAnsi="黑体" w:hint="eastAsia"/>
+                <w:b/>
+                <w:bCs/>
+                <w:sz w:val="22"/>
+                <w:szCs w:val="24"/>
+              </w:rPr>
+              <w:t>5</w:t>
+            </w:r>
+          </w:p>
+        </w:tc>
+        <w:tc>
+          <w:tcPr>
+            <w:tcW w:w="1490" w:type="dxa"/>
+          </w:tcPr>
+          <w:p>
+            <w:pPr>
+              <w:pStyle w:val="aa"/>
+              <w:ind w:firstLineChars="0" w:firstLine="0"/>
+              <w:jc w:val="center"/>
+              <w:rPr>
+                <w:rFonts w:ascii="宋体" w:eastAsia="宋体" w:hAnsi="宋体"/>
+              </w:rPr>
+            </w:pPr>
+            <w:r>
+              <w:rPr>
+                <w:rFonts w:ascii="宋体" w:eastAsia="宋体" w:hAnsi="宋体" w:hint="eastAsia"/>
+              </w:rPr>
+              <w:t>设备续借</w:t>
+            </w:r>
+          </w:p>
+        </w:tc>
+        <w:tc>
+          <w:tcPr>
+            <w:tcW w:w="1559" w:type="dxa"/>
+          </w:tcPr>
+          <w:p>
+            <w:pPr>
+              <w:pStyle w:val="aa"/>
+              <w:ind w:firstLineChars="0" w:firstLine="0"/>
+              <w:jc w:val="center"/>
+              <w:rPr>
+                <w:rFonts w:ascii="宋体" w:eastAsia="宋体" w:hAnsi="宋体"/>
+              </w:rPr>
+            </w:pPr>
+            <w:r>
+              <w:rPr>
+                <w:rFonts w:ascii="宋体" w:eastAsia="宋体" w:hAnsi="宋体" w:hint="eastAsia"/>
+              </w:rPr>
+              <w:t>续借请求</w:t>
+            </w:r>
+          </w:p>
+        </w:tc>
+        <w:tc>
+          <w:tcPr>
+            <w:tcW w:w="1559" w:type="dxa"/>
+          </w:tcPr>
+          <w:p>
+            <w:pPr>
+              <w:pStyle w:val="aa"/>
+              <w:ind w:firstLineChars="0" w:firstLine="0"/>
+              <w:jc w:val="center"/>
+              <w:rPr>
+                <w:rFonts w:ascii="宋体" w:eastAsia="宋体" w:hAnsi="宋体"/>
+              </w:rPr>
+            </w:pPr>
+            <w:r>
+              <w:rPr>
+                <w:rFonts w:ascii="宋体" w:eastAsia="宋体" w:hAnsi="宋体" w:hint="eastAsia"/>
+              </w:rPr>
+              <w:t>待审批的续借请求记录</w:t>
+            </w:r>
+          </w:p>
+        </w:tc>
+        <w:tc>
+          <w:tcPr>
+            <w:tcW w:w="1985" w:type="dxa"/>
+          </w:tcPr>
+          <w:p>
+            <w:pPr>
+              <w:pStyle w:val="aa"/>
+              <w:ind w:firstLineChars="0" w:firstLine="0"/>
+              <w:jc w:val="center"/>
+              <w:rPr>
+                <w:rFonts w:ascii="宋体" w:eastAsia="宋体" w:hAnsi="宋体"/>
+              </w:rPr>
+            </w:pPr>
+            <w:r>
+              <w:rPr>
+                <w:rFonts w:ascii="宋体" w:eastAsia="宋体" w:hAnsi="宋体" w:hint="eastAsia"/>
+              </w:rPr>
+              <w:t>根据用户的续借请求，发起续借操</w:t>
+            </w:r>
+            <w:r>
+              <w:rPr>
+                <w:rFonts w:ascii="宋体" w:eastAsia="宋体" w:hAnsi="宋体" w:hint="eastAsia"/>
+              </w:rPr>
+              <w:lastRenderedPageBreak/>
+              <w:t>作，形成一条待审批的续借请求记录</w:t>
+            </w:r>
+          </w:p>
+        </w:tc>
+      </w:tr>
+      <w:tr>
+        <w:tc>
+          <w:tcPr>
+            <w:tcW w:w="1264" w:type="dxa"/>
+          </w:tcPr>
+          <w:p>
+            <w:pPr>
+              <w:pStyle w:val="aa"/>
+              <w:spacing w:line="480" w:lineRule="auto"/>
+              <w:ind w:firstLineChars="0" w:firstLine="0"/>
+              <w:jc w:val="center"/>
+              <w:rPr>
+                <w:rFonts w:ascii="黑体" w:eastAsia="黑体" w:hAnsi="黑体"/>
+                <w:b/>
+                <w:bCs/>
+                <w:sz w:val="22"/>
+                <w:szCs w:val="24"/>
+              </w:rPr>
+            </w:pPr>
+            <w:r>
+              <w:rPr>
+                <w:rFonts w:ascii="黑体" w:eastAsia="黑体" w:hAnsi="黑体"/>
+                <w:b/>
+                <w:bCs/>
+                <w:sz w:val="22"/>
+                <w:szCs w:val="24"/>
+              </w:rPr>
               <w:lastRenderedPageBreak/>
               <w:t>PBMS</w:t>
             </w:r>
@@ -36021,7 +37891,7 @@
                 <w:sz w:val="22"/>
                 <w:szCs w:val="24"/>
               </w:rPr>
-              <w:t>.</w:t>
+              <w:t>.1</w:t>
             </w:r>
             <w:r>
               <w:rPr>
@@ -36052,7 +37922,7 @@
               <w:rPr>
                 <w:rFonts w:ascii="宋体" w:eastAsia="宋体" w:hAnsi="宋体" w:hint="eastAsia"/>
               </w:rPr>
-              <w:t>登陆操作</w:t>
+              <w:t>审批操作</w:t>
             </w:r>
           </w:p>
         </w:tc>
@@ -36073,7 +37943,7 @@
               <w:rPr>
                 <w:rFonts w:ascii="宋体" w:eastAsia="宋体" w:hAnsi="宋体" w:hint="eastAsia"/>
               </w:rPr>
-              <w:t>账户信息</w:t>
+              <w:t>业务审批、待审批信息</w:t>
             </w:r>
           </w:p>
         </w:tc>
@@ -36094,7 +37964,7 @@
               <w:rPr>
                 <w:rFonts w:ascii="宋体" w:eastAsia="宋体" w:hAnsi="宋体" w:hint="eastAsia"/>
               </w:rPr>
-              <w:t>登陆结果</w:t>
+              <w:t>审批结果</w:t>
             </w:r>
           </w:p>
         </w:tc>
@@ -36115,1474 +37985,7 @@
               <w:rPr>
                 <w:rFonts w:ascii="宋体" w:eastAsia="宋体" w:hAnsi="宋体" w:hint="eastAsia"/>
               </w:rPr>
-              <w:t>核对员工输入账号密码与员工表中的信息是否一致，完成登陆操作</w:t>
-            </w:r>
-          </w:p>
-        </w:tc>
-      </w:tr>
-      <w:tr>
-        <w:tc>
-          <w:tcPr>
-            <w:tcW w:w="1264" w:type="dxa"/>
-          </w:tcPr>
-          <w:p>
-            <w:pPr>
-              <w:pStyle w:val="aa"/>
-              <w:spacing w:line="480" w:lineRule="auto"/>
-              <w:ind w:firstLineChars="0" w:firstLine="0"/>
-              <w:jc w:val="center"/>
-              <w:rPr>
-                <w:rFonts w:ascii="黑体" w:eastAsia="黑体" w:hAnsi="黑体"/>
-                <w:b/>
-                <w:bCs/>
-                <w:sz w:val="22"/>
-                <w:szCs w:val="24"/>
-              </w:rPr>
-            </w:pPr>
-            <w:r>
-              <w:rPr>
-                <w:rFonts w:ascii="黑体" w:eastAsia="黑体" w:hAnsi="黑体"/>
-                <w:b/>
-                <w:bCs/>
-                <w:sz w:val="22"/>
-                <w:szCs w:val="24"/>
-              </w:rPr>
-              <w:t>PBMS</w:t>
-            </w:r>
-            <w:r>
-              <w:rPr>
-                <w:rFonts w:ascii="黑体" w:eastAsia="黑体" w:hAnsi="黑体" w:hint="eastAsia"/>
-                <w:b/>
-                <w:bCs/>
-                <w:sz w:val="22"/>
-                <w:szCs w:val="24"/>
-              </w:rPr>
-              <w:t>1</w:t>
-            </w:r>
-            <w:r>
-              <w:rPr>
-                <w:rFonts w:ascii="黑体" w:eastAsia="黑体" w:hAnsi="黑体"/>
-                <w:b/>
-                <w:bCs/>
-                <w:sz w:val="22"/>
-                <w:szCs w:val="24"/>
-              </w:rPr>
-              <w:t>.</w:t>
-            </w:r>
-            <w:r>
-              <w:rPr>
-                <w:rFonts w:ascii="黑体" w:eastAsia="黑体" w:hAnsi="黑体" w:hint="eastAsia"/>
-                <w:b/>
-                <w:bCs/>
-                <w:sz w:val="22"/>
-                <w:szCs w:val="24"/>
-              </w:rPr>
-              <w:t>7</w:t>
-            </w:r>
-          </w:p>
-        </w:tc>
-        <w:tc>
-          <w:tcPr>
-            <w:tcW w:w="1490" w:type="dxa"/>
-          </w:tcPr>
-          <w:p>
-            <w:pPr>
-              <w:pStyle w:val="aa"/>
-              <w:ind w:firstLineChars="0" w:firstLine="0"/>
-              <w:jc w:val="center"/>
-              <w:rPr>
-                <w:rFonts w:ascii="宋体" w:eastAsia="宋体" w:hAnsi="宋体"/>
-              </w:rPr>
-            </w:pPr>
-            <w:r>
-              <w:rPr>
-                <w:rFonts w:ascii="宋体" w:eastAsia="宋体" w:hAnsi="宋体" w:hint="eastAsia"/>
-              </w:rPr>
-              <w:t>设备/零件购买</w:t>
-            </w:r>
-          </w:p>
-        </w:tc>
-        <w:tc>
-          <w:tcPr>
-            <w:tcW w:w="1559" w:type="dxa"/>
-          </w:tcPr>
-          <w:p>
-            <w:pPr>
-              <w:pStyle w:val="aa"/>
-              <w:ind w:firstLineChars="0" w:firstLine="0"/>
-              <w:jc w:val="center"/>
-              <w:rPr>
-                <w:rFonts w:ascii="宋体" w:eastAsia="宋体" w:hAnsi="宋体"/>
-              </w:rPr>
-            </w:pPr>
-            <w:r>
-              <w:rPr>
-                <w:rFonts w:ascii="宋体" w:eastAsia="宋体" w:hAnsi="宋体" w:hint="eastAsia"/>
-              </w:rPr>
-              <w:t>购买信息</w:t>
-            </w:r>
-          </w:p>
-        </w:tc>
-        <w:tc>
-          <w:tcPr>
-            <w:tcW w:w="1559" w:type="dxa"/>
-          </w:tcPr>
-          <w:p>
-            <w:pPr>
-              <w:pStyle w:val="aa"/>
-              <w:ind w:firstLineChars="0" w:firstLine="0"/>
-              <w:jc w:val="center"/>
-              <w:rPr>
-                <w:rFonts w:ascii="宋体" w:eastAsia="宋体" w:hAnsi="宋体"/>
-              </w:rPr>
-            </w:pPr>
-            <w:r>
-              <w:rPr>
-                <w:rFonts w:ascii="宋体" w:eastAsia="宋体" w:hAnsi="宋体" w:hint="eastAsia"/>
-              </w:rPr>
-              <w:t>设备/零件购入详情</w:t>
-            </w:r>
-          </w:p>
-        </w:tc>
-        <w:tc>
-          <w:tcPr>
-            <w:tcW w:w="1985" w:type="dxa"/>
-          </w:tcPr>
-          <w:p>
-            <w:pPr>
-              <w:pStyle w:val="aa"/>
-              <w:ind w:firstLineChars="0" w:firstLine="0"/>
-              <w:jc w:val="center"/>
-              <w:rPr>
-                <w:rFonts w:ascii="宋体" w:eastAsia="宋体" w:hAnsi="宋体"/>
-              </w:rPr>
-            </w:pPr>
-            <w:r>
-              <w:rPr>
-                <w:rFonts w:ascii="宋体" w:eastAsia="宋体" w:hAnsi="宋体" w:hint="eastAsia"/>
-              </w:rPr>
-              <w:t>将员工购买信息分别更新至对应设备/零件表中</w:t>
-            </w:r>
-          </w:p>
-        </w:tc>
-      </w:tr>
-      <w:tr>
-        <w:tc>
-          <w:tcPr>
-            <w:tcW w:w="1264" w:type="dxa"/>
-          </w:tcPr>
-          <w:p>
-            <w:pPr>
-              <w:pStyle w:val="aa"/>
-              <w:spacing w:line="480" w:lineRule="auto"/>
-              <w:ind w:firstLineChars="0" w:firstLine="0"/>
-              <w:jc w:val="center"/>
-              <w:rPr>
-                <w:rFonts w:ascii="黑体" w:eastAsia="黑体" w:hAnsi="黑体"/>
-                <w:b/>
-                <w:bCs/>
-                <w:sz w:val="22"/>
-                <w:szCs w:val="24"/>
-              </w:rPr>
-            </w:pPr>
-            <w:r>
-              <w:rPr>
-                <w:rFonts w:ascii="黑体" w:eastAsia="黑体" w:hAnsi="黑体"/>
-                <w:b/>
-                <w:bCs/>
-                <w:sz w:val="22"/>
-                <w:szCs w:val="24"/>
-              </w:rPr>
-              <w:t>PBMS</w:t>
-            </w:r>
-            <w:r>
-              <w:rPr>
-                <w:rFonts w:ascii="黑体" w:eastAsia="黑体" w:hAnsi="黑体" w:hint="eastAsia"/>
-                <w:b/>
-                <w:bCs/>
-                <w:sz w:val="22"/>
-                <w:szCs w:val="24"/>
-              </w:rPr>
-              <w:t>1</w:t>
-            </w:r>
-            <w:r>
-              <w:rPr>
-                <w:rFonts w:ascii="黑体" w:eastAsia="黑体" w:hAnsi="黑体"/>
-                <w:b/>
-                <w:bCs/>
-                <w:sz w:val="22"/>
-                <w:szCs w:val="24"/>
-              </w:rPr>
-              <w:t>.</w:t>
-            </w:r>
-            <w:r>
-              <w:rPr>
-                <w:rFonts w:ascii="黑体" w:eastAsia="黑体" w:hAnsi="黑体" w:hint="eastAsia"/>
-                <w:b/>
-                <w:bCs/>
-                <w:sz w:val="22"/>
-                <w:szCs w:val="24"/>
-              </w:rPr>
-              <w:t>8</w:t>
-            </w:r>
-          </w:p>
-        </w:tc>
-        <w:tc>
-          <w:tcPr>
-            <w:tcW w:w="1490" w:type="dxa"/>
-          </w:tcPr>
-          <w:p>
-            <w:pPr>
-              <w:pStyle w:val="aa"/>
-              <w:ind w:firstLineChars="0" w:firstLine="0"/>
-              <w:jc w:val="center"/>
-              <w:rPr>
-                <w:rFonts w:ascii="宋体" w:eastAsia="宋体" w:hAnsi="宋体"/>
-              </w:rPr>
-            </w:pPr>
-            <w:r>
-              <w:rPr>
-                <w:rFonts w:ascii="宋体" w:eastAsia="宋体" w:hAnsi="宋体" w:hint="eastAsia"/>
-              </w:rPr>
-              <w:t>设备/零件入库</w:t>
-            </w:r>
-          </w:p>
-        </w:tc>
-        <w:tc>
-          <w:tcPr>
-            <w:tcW w:w="1559" w:type="dxa"/>
-          </w:tcPr>
-          <w:p>
-            <w:pPr>
-              <w:pStyle w:val="aa"/>
-              <w:ind w:firstLineChars="0" w:firstLine="0"/>
-              <w:jc w:val="center"/>
-              <w:rPr>
-                <w:rFonts w:ascii="宋体" w:eastAsia="宋体" w:hAnsi="宋体"/>
-              </w:rPr>
-            </w:pPr>
-            <w:r>
-              <w:rPr>
-                <w:rFonts w:ascii="宋体" w:eastAsia="宋体" w:hAnsi="宋体" w:hint="eastAsia"/>
-              </w:rPr>
-              <w:t>设备/零件购入详情</w:t>
-            </w:r>
-          </w:p>
-        </w:tc>
-        <w:tc>
-          <w:tcPr>
-            <w:tcW w:w="1559" w:type="dxa"/>
-          </w:tcPr>
-          <w:p>
-            <w:pPr>
-              <w:pStyle w:val="aa"/>
-              <w:ind w:firstLineChars="0" w:firstLine="0"/>
-              <w:jc w:val="center"/>
-              <w:rPr>
-                <w:rFonts w:ascii="宋体" w:eastAsia="宋体" w:hAnsi="宋体"/>
-              </w:rPr>
-            </w:pPr>
-            <w:r>
-              <w:rPr>
-                <w:rFonts w:ascii="宋体" w:eastAsia="宋体" w:hAnsi="宋体" w:hint="eastAsia"/>
-              </w:rPr>
-              <w:t>设备/零件信息</w:t>
-            </w:r>
-          </w:p>
-        </w:tc>
-        <w:tc>
-          <w:tcPr>
-            <w:tcW w:w="1985" w:type="dxa"/>
-          </w:tcPr>
-          <w:p>
-            <w:pPr>
-              <w:pStyle w:val="aa"/>
-              <w:ind w:firstLineChars="0" w:firstLine="0"/>
-              <w:jc w:val="center"/>
-              <w:rPr>
-                <w:rFonts w:ascii="宋体" w:eastAsia="宋体" w:hAnsi="宋体"/>
-              </w:rPr>
-            </w:pPr>
-            <w:r>
-              <w:rPr>
-                <w:rFonts w:ascii="宋体" w:eastAsia="宋体" w:hAnsi="宋体" w:hint="eastAsia"/>
-              </w:rPr>
-              <w:t>将购买零件存放在对应的仓库中</w:t>
-            </w:r>
-          </w:p>
-        </w:tc>
-      </w:tr>
-      <w:tr>
-        <w:tc>
-          <w:tcPr>
-            <w:tcW w:w="1264" w:type="dxa"/>
-          </w:tcPr>
-          <w:p>
-            <w:pPr>
-              <w:pStyle w:val="aa"/>
-              <w:spacing w:line="480" w:lineRule="auto"/>
-              <w:ind w:firstLineChars="0" w:firstLine="0"/>
-              <w:jc w:val="center"/>
-              <w:rPr>
-                <w:rFonts w:ascii="黑体" w:eastAsia="黑体" w:hAnsi="黑体"/>
-                <w:b/>
-                <w:bCs/>
-                <w:sz w:val="22"/>
-                <w:szCs w:val="24"/>
-              </w:rPr>
-            </w:pPr>
-            <w:r>
-              <w:rPr>
-                <w:rFonts w:ascii="黑体" w:eastAsia="黑体" w:hAnsi="黑体"/>
-                <w:b/>
-                <w:bCs/>
-                <w:sz w:val="22"/>
-                <w:szCs w:val="24"/>
-              </w:rPr>
-              <w:t>PBMS</w:t>
-            </w:r>
-            <w:r>
-              <w:rPr>
-                <w:rFonts w:ascii="黑体" w:eastAsia="黑体" w:hAnsi="黑体" w:hint="eastAsia"/>
-                <w:b/>
-                <w:bCs/>
-                <w:sz w:val="22"/>
-                <w:szCs w:val="24"/>
-              </w:rPr>
-              <w:t>1</w:t>
-            </w:r>
-            <w:r>
-              <w:rPr>
-                <w:rFonts w:ascii="黑体" w:eastAsia="黑体" w:hAnsi="黑体"/>
-                <w:b/>
-                <w:bCs/>
-                <w:sz w:val="22"/>
-                <w:szCs w:val="24"/>
-              </w:rPr>
-              <w:t>.</w:t>
-            </w:r>
-            <w:r>
-              <w:rPr>
-                <w:rFonts w:ascii="黑体" w:eastAsia="黑体" w:hAnsi="黑体" w:hint="eastAsia"/>
-                <w:b/>
-                <w:bCs/>
-                <w:sz w:val="22"/>
-                <w:szCs w:val="24"/>
-              </w:rPr>
-              <w:t>9</w:t>
-            </w:r>
-          </w:p>
-        </w:tc>
-        <w:tc>
-          <w:tcPr>
-            <w:tcW w:w="1490" w:type="dxa"/>
-          </w:tcPr>
-          <w:p>
-            <w:pPr>
-              <w:pStyle w:val="aa"/>
-              <w:ind w:firstLineChars="0" w:firstLine="0"/>
-              <w:jc w:val="center"/>
-              <w:rPr>
-                <w:rFonts w:ascii="宋体" w:eastAsia="宋体" w:hAnsi="宋体"/>
-              </w:rPr>
-            </w:pPr>
-            <w:r>
-              <w:rPr>
-                <w:rFonts w:ascii="宋体" w:eastAsia="宋体" w:hAnsi="宋体" w:hint="eastAsia"/>
-              </w:rPr>
-              <w:t>设备检修操作</w:t>
-            </w:r>
-          </w:p>
-        </w:tc>
-        <w:tc>
-          <w:tcPr>
-            <w:tcW w:w="1559" w:type="dxa"/>
-          </w:tcPr>
-          <w:p>
-            <w:pPr>
-              <w:pStyle w:val="aa"/>
-              <w:ind w:firstLineChars="0" w:firstLine="0"/>
-              <w:jc w:val="center"/>
-              <w:rPr>
-                <w:rFonts w:ascii="宋体" w:eastAsia="宋体" w:hAnsi="宋体"/>
-              </w:rPr>
-            </w:pPr>
-            <w:r>
-              <w:rPr>
-                <w:rFonts w:ascii="宋体" w:eastAsia="宋体" w:hAnsi="宋体" w:hint="eastAsia"/>
-              </w:rPr>
-              <w:t>检测设备信息</w:t>
-            </w:r>
-          </w:p>
-        </w:tc>
-        <w:tc>
-          <w:tcPr>
-            <w:tcW w:w="1559" w:type="dxa"/>
-          </w:tcPr>
-          <w:p>
-            <w:pPr>
-              <w:pStyle w:val="aa"/>
-              <w:ind w:firstLineChars="0" w:firstLine="0"/>
-              <w:jc w:val="center"/>
-              <w:rPr>
-                <w:rFonts w:ascii="宋体" w:eastAsia="宋体" w:hAnsi="宋体"/>
-              </w:rPr>
-            </w:pPr>
-            <w:r>
-              <w:rPr>
-                <w:rFonts w:ascii="宋体" w:eastAsia="宋体" w:hAnsi="宋体" w:hint="eastAsia"/>
-              </w:rPr>
-              <w:t>设备检修结果</w:t>
-            </w:r>
-          </w:p>
-        </w:tc>
-        <w:tc>
-          <w:tcPr>
-            <w:tcW w:w="1985" w:type="dxa"/>
-          </w:tcPr>
-          <w:p>
-            <w:pPr>
-              <w:pStyle w:val="aa"/>
-              <w:ind w:firstLineChars="0" w:firstLine="0"/>
-              <w:jc w:val="center"/>
-              <w:rPr>
-                <w:rFonts w:ascii="宋体" w:eastAsia="宋体" w:hAnsi="宋体"/>
-              </w:rPr>
-            </w:pPr>
-            <w:r>
-              <w:rPr>
-                <w:rFonts w:ascii="宋体" w:eastAsia="宋体" w:hAnsi="宋体" w:hint="eastAsia"/>
-              </w:rPr>
-              <w:t>通过员工所给检测的设备信息，判断设备是否存在问题，并给出设备检测结果</w:t>
-            </w:r>
-          </w:p>
-        </w:tc>
-      </w:tr>
-      <w:tr>
-        <w:tc>
-          <w:tcPr>
-            <w:tcW w:w="1264" w:type="dxa"/>
-          </w:tcPr>
-          <w:p>
-            <w:pPr>
-              <w:pStyle w:val="aa"/>
-              <w:spacing w:line="480" w:lineRule="auto"/>
-              <w:ind w:firstLineChars="0" w:firstLine="0"/>
-              <w:jc w:val="center"/>
-              <w:rPr>
-                <w:rFonts w:ascii="黑体" w:eastAsia="黑体" w:hAnsi="黑体"/>
-                <w:b/>
-                <w:bCs/>
-                <w:sz w:val="22"/>
-                <w:szCs w:val="24"/>
-              </w:rPr>
-            </w:pPr>
-            <w:r>
-              <w:rPr>
-                <w:rFonts w:ascii="黑体" w:eastAsia="黑体" w:hAnsi="黑体"/>
-                <w:b/>
-                <w:bCs/>
-                <w:sz w:val="22"/>
-                <w:szCs w:val="24"/>
-              </w:rPr>
-              <w:t>PBMS</w:t>
-            </w:r>
-            <w:r>
-              <w:rPr>
-                <w:rFonts w:ascii="黑体" w:eastAsia="黑体" w:hAnsi="黑体" w:hint="eastAsia"/>
-                <w:b/>
-                <w:bCs/>
-                <w:sz w:val="22"/>
-                <w:szCs w:val="24"/>
-              </w:rPr>
-              <w:t>1</w:t>
-            </w:r>
-            <w:r>
-              <w:rPr>
-                <w:rFonts w:ascii="黑体" w:eastAsia="黑体" w:hAnsi="黑体"/>
-                <w:b/>
-                <w:bCs/>
-                <w:sz w:val="22"/>
-                <w:szCs w:val="24"/>
-              </w:rPr>
-              <w:t>.</w:t>
-            </w:r>
-            <w:r>
-              <w:rPr>
-                <w:rFonts w:ascii="黑体" w:eastAsia="黑体" w:hAnsi="黑体" w:hint="eastAsia"/>
-                <w:b/>
-                <w:bCs/>
-                <w:sz w:val="22"/>
-                <w:szCs w:val="24"/>
-              </w:rPr>
-              <w:t>10</w:t>
-            </w:r>
-          </w:p>
-        </w:tc>
-        <w:tc>
-          <w:tcPr>
-            <w:tcW w:w="1490" w:type="dxa"/>
-          </w:tcPr>
-          <w:p>
-            <w:pPr>
-              <w:pStyle w:val="aa"/>
-              <w:ind w:firstLineChars="0" w:firstLine="0"/>
-              <w:jc w:val="center"/>
-              <w:rPr>
-                <w:rFonts w:ascii="宋体" w:eastAsia="宋体" w:hAnsi="宋体"/>
-              </w:rPr>
-            </w:pPr>
-            <w:r>
-              <w:rPr>
-                <w:rFonts w:ascii="宋体" w:eastAsia="宋体" w:hAnsi="宋体" w:hint="eastAsia"/>
-              </w:rPr>
-              <w:t>设备归还</w:t>
-            </w:r>
-          </w:p>
-        </w:tc>
-        <w:tc>
-          <w:tcPr>
-            <w:tcW w:w="1559" w:type="dxa"/>
-          </w:tcPr>
-          <w:p>
-            <w:pPr>
-              <w:pStyle w:val="aa"/>
-              <w:ind w:firstLineChars="0" w:firstLine="0"/>
-              <w:jc w:val="center"/>
-              <w:rPr>
-                <w:rFonts w:ascii="宋体" w:eastAsia="宋体" w:hAnsi="宋体"/>
-              </w:rPr>
-            </w:pPr>
-            <w:r>
-              <w:rPr>
-                <w:rFonts w:ascii="宋体" w:eastAsia="宋体" w:hAnsi="宋体" w:hint="eastAsia"/>
-              </w:rPr>
-              <w:t>归还设备信息、租界设备信息</w:t>
-            </w:r>
-          </w:p>
-        </w:tc>
-        <w:tc>
-          <w:tcPr>
-            <w:tcW w:w="1559" w:type="dxa"/>
-          </w:tcPr>
-          <w:p>
-            <w:pPr>
-              <w:pStyle w:val="aa"/>
-              <w:ind w:firstLineChars="0" w:firstLine="0"/>
-              <w:jc w:val="center"/>
-              <w:rPr>
-                <w:rFonts w:ascii="宋体" w:eastAsia="宋体" w:hAnsi="宋体"/>
-              </w:rPr>
-            </w:pPr>
-            <w:r>
-              <w:rPr>
-                <w:rFonts w:ascii="宋体" w:eastAsia="宋体" w:hAnsi="宋体" w:hint="eastAsia"/>
-              </w:rPr>
-              <w:t>设备归还请求</w:t>
-            </w:r>
-          </w:p>
-        </w:tc>
-        <w:tc>
-          <w:tcPr>
-            <w:tcW w:w="1985" w:type="dxa"/>
-          </w:tcPr>
-          <w:p>
-            <w:pPr>
-              <w:pStyle w:val="aa"/>
-              <w:ind w:firstLineChars="0" w:firstLine="0"/>
-              <w:jc w:val="center"/>
-              <w:rPr>
-                <w:rFonts w:ascii="宋体" w:eastAsia="宋体" w:hAnsi="宋体"/>
-              </w:rPr>
-            </w:pPr>
-            <w:r>
-              <w:rPr>
-                <w:rFonts w:ascii="宋体" w:eastAsia="宋体" w:hAnsi="宋体" w:hint="eastAsia"/>
-              </w:rPr>
-              <w:t>根据用户发出的设备归还请求即租界信息，向系统提交设备归还操作</w:t>
-            </w:r>
-          </w:p>
-        </w:tc>
-      </w:tr>
-      <w:tr>
-        <w:tc>
-          <w:tcPr>
-            <w:tcW w:w="1264" w:type="dxa"/>
-          </w:tcPr>
-          <w:p>
-            <w:pPr>
-              <w:pStyle w:val="aa"/>
-              <w:spacing w:line="480" w:lineRule="auto"/>
-              <w:ind w:firstLineChars="0" w:firstLine="0"/>
-              <w:jc w:val="center"/>
-              <w:rPr>
-                <w:rFonts w:ascii="黑体" w:eastAsia="黑体" w:hAnsi="黑体"/>
-                <w:b/>
-                <w:bCs/>
-                <w:sz w:val="22"/>
-                <w:szCs w:val="24"/>
-              </w:rPr>
-            </w:pPr>
-            <w:r>
-              <w:rPr>
-                <w:rFonts w:ascii="黑体" w:eastAsia="黑体" w:hAnsi="黑体"/>
-                <w:b/>
-                <w:bCs/>
-                <w:sz w:val="22"/>
-                <w:szCs w:val="24"/>
-              </w:rPr>
-              <w:t>PBMS</w:t>
-            </w:r>
-            <w:r>
-              <w:rPr>
-                <w:rFonts w:ascii="黑体" w:eastAsia="黑体" w:hAnsi="黑体" w:hint="eastAsia"/>
-                <w:b/>
-                <w:bCs/>
-                <w:sz w:val="22"/>
-                <w:szCs w:val="24"/>
-              </w:rPr>
-              <w:t>1</w:t>
-            </w:r>
-            <w:r>
-              <w:rPr>
-                <w:rFonts w:ascii="黑体" w:eastAsia="黑体" w:hAnsi="黑体"/>
-                <w:b/>
-                <w:bCs/>
-                <w:sz w:val="22"/>
-                <w:szCs w:val="24"/>
-              </w:rPr>
-              <w:t>.1</w:t>
-            </w:r>
-            <w:r>
-              <w:rPr>
-                <w:rFonts w:ascii="黑体" w:eastAsia="黑体" w:hAnsi="黑体" w:hint="eastAsia"/>
-                <w:b/>
-                <w:bCs/>
-                <w:sz w:val="22"/>
-                <w:szCs w:val="24"/>
-              </w:rPr>
-              <w:t>1</w:t>
-            </w:r>
-          </w:p>
-        </w:tc>
-        <w:tc>
-          <w:tcPr>
-            <w:tcW w:w="1490" w:type="dxa"/>
-          </w:tcPr>
-          <w:p>
-            <w:pPr>
-              <w:pStyle w:val="aa"/>
-              <w:ind w:firstLineChars="0" w:firstLine="0"/>
-              <w:jc w:val="center"/>
-              <w:rPr>
-                <w:rFonts w:ascii="宋体" w:eastAsia="宋体" w:hAnsi="宋体"/>
-              </w:rPr>
-            </w:pPr>
-            <w:r>
-              <w:rPr>
-                <w:rFonts w:ascii="宋体" w:eastAsia="宋体" w:hAnsi="宋体" w:hint="eastAsia"/>
-              </w:rPr>
-              <w:t>设备维修</w:t>
-            </w:r>
-          </w:p>
-        </w:tc>
-        <w:tc>
-          <w:tcPr>
-            <w:tcW w:w="1559" w:type="dxa"/>
-          </w:tcPr>
-          <w:p>
-            <w:pPr>
-              <w:pStyle w:val="aa"/>
-              <w:ind w:firstLineChars="0" w:firstLine="0"/>
-              <w:jc w:val="center"/>
-              <w:rPr>
-                <w:rFonts w:ascii="宋体" w:eastAsia="宋体" w:hAnsi="宋体"/>
-              </w:rPr>
-            </w:pPr>
-            <w:r>
-              <w:rPr>
-                <w:rFonts w:ascii="宋体" w:eastAsia="宋体" w:hAnsi="宋体" w:hint="eastAsia"/>
-              </w:rPr>
-              <w:t>设备维修信息、设备检查结果</w:t>
-            </w:r>
-          </w:p>
-        </w:tc>
-        <w:tc>
-          <w:tcPr>
-            <w:tcW w:w="1559" w:type="dxa"/>
-          </w:tcPr>
-          <w:p>
-            <w:pPr>
-              <w:pStyle w:val="aa"/>
-              <w:ind w:firstLineChars="0" w:firstLine="0"/>
-              <w:jc w:val="center"/>
-              <w:rPr>
-                <w:rFonts w:ascii="宋体" w:eastAsia="宋体" w:hAnsi="宋体"/>
-              </w:rPr>
-            </w:pPr>
-            <w:r>
-              <w:rPr>
-                <w:rFonts w:ascii="宋体" w:eastAsia="宋体" w:hAnsi="宋体" w:hint="eastAsia"/>
-              </w:rPr>
-              <w:t>设备维修记录、维修零件信息</w:t>
-            </w:r>
-          </w:p>
-        </w:tc>
-        <w:tc>
-          <w:tcPr>
-            <w:tcW w:w="1985" w:type="dxa"/>
-          </w:tcPr>
-          <w:p>
-            <w:pPr>
-              <w:pStyle w:val="aa"/>
-              <w:ind w:firstLineChars="0" w:firstLine="0"/>
-              <w:jc w:val="center"/>
-              <w:rPr>
-                <w:rFonts w:ascii="宋体" w:eastAsia="宋体" w:hAnsi="宋体"/>
-              </w:rPr>
-            </w:pPr>
-            <w:r>
-              <w:rPr>
-                <w:rFonts w:ascii="宋体" w:eastAsia="宋体" w:hAnsi="宋体" w:hint="eastAsia"/>
-              </w:rPr>
-              <w:t>根据员工提交的设备维修信息或设备检修表中待维修的设备，对他们进行维修操作，并返回维修信息及所需零件信息</w:t>
-            </w:r>
-          </w:p>
-        </w:tc>
-      </w:tr>
-      <w:tr>
-        <w:tc>
-          <w:tcPr>
-            <w:tcW w:w="1264" w:type="dxa"/>
-          </w:tcPr>
-          <w:p>
-            <w:pPr>
-              <w:pStyle w:val="aa"/>
-              <w:spacing w:line="480" w:lineRule="auto"/>
-              <w:ind w:firstLineChars="0" w:firstLine="0"/>
-              <w:jc w:val="center"/>
-              <w:rPr>
-                <w:rFonts w:ascii="黑体" w:eastAsia="黑体" w:hAnsi="黑体"/>
-                <w:b/>
-                <w:bCs/>
-                <w:sz w:val="22"/>
-                <w:szCs w:val="24"/>
-              </w:rPr>
-            </w:pPr>
-            <w:r>
-              <w:rPr>
-                <w:rFonts w:ascii="黑体" w:eastAsia="黑体" w:hAnsi="黑体"/>
-                <w:b/>
-                <w:bCs/>
-                <w:sz w:val="22"/>
-                <w:szCs w:val="24"/>
-              </w:rPr>
-              <w:t>PBMS</w:t>
-            </w:r>
-            <w:r>
-              <w:rPr>
-                <w:rFonts w:ascii="黑体" w:eastAsia="黑体" w:hAnsi="黑体" w:hint="eastAsia"/>
-                <w:b/>
-                <w:bCs/>
-                <w:sz w:val="22"/>
-                <w:szCs w:val="24"/>
-              </w:rPr>
-              <w:t>1</w:t>
-            </w:r>
-            <w:r>
-              <w:rPr>
-                <w:rFonts w:ascii="黑体" w:eastAsia="黑体" w:hAnsi="黑体"/>
-                <w:b/>
-                <w:bCs/>
-                <w:sz w:val="22"/>
-                <w:szCs w:val="24"/>
-              </w:rPr>
-              <w:t>.1</w:t>
-            </w:r>
-            <w:r>
-              <w:rPr>
-                <w:rFonts w:ascii="黑体" w:eastAsia="黑体" w:hAnsi="黑体" w:hint="eastAsia"/>
-                <w:b/>
-                <w:bCs/>
-                <w:sz w:val="22"/>
-                <w:szCs w:val="24"/>
-              </w:rPr>
-              <w:t>2</w:t>
-            </w:r>
-          </w:p>
-        </w:tc>
-        <w:tc>
-          <w:tcPr>
-            <w:tcW w:w="1490" w:type="dxa"/>
-          </w:tcPr>
-          <w:p>
-            <w:pPr>
-              <w:pStyle w:val="aa"/>
-              <w:ind w:firstLineChars="0" w:firstLine="0"/>
-              <w:jc w:val="center"/>
-              <w:rPr>
-                <w:rFonts w:ascii="宋体" w:eastAsia="宋体" w:hAnsi="宋体"/>
-              </w:rPr>
-            </w:pPr>
-            <w:r>
-              <w:rPr>
-                <w:rFonts w:ascii="宋体" w:eastAsia="宋体" w:hAnsi="宋体" w:hint="eastAsia"/>
-              </w:rPr>
-              <w:t>设备租借</w:t>
-            </w:r>
-          </w:p>
-        </w:tc>
-        <w:tc>
-          <w:tcPr>
-            <w:tcW w:w="1559" w:type="dxa"/>
-          </w:tcPr>
-          <w:p>
-            <w:pPr>
-              <w:pStyle w:val="aa"/>
-              <w:ind w:firstLineChars="0" w:firstLine="0"/>
-              <w:jc w:val="center"/>
-              <w:rPr>
-                <w:rFonts w:ascii="宋体" w:eastAsia="宋体" w:hAnsi="宋体"/>
-              </w:rPr>
-            </w:pPr>
-            <w:r>
-              <w:rPr>
-                <w:rFonts w:ascii="宋体" w:eastAsia="宋体" w:hAnsi="宋体" w:hint="eastAsia"/>
-              </w:rPr>
-              <w:t>设备出库信息、租借请求</w:t>
-            </w:r>
-          </w:p>
-        </w:tc>
-        <w:tc>
-          <w:tcPr>
-            <w:tcW w:w="1559" w:type="dxa"/>
-          </w:tcPr>
-          <w:p>
-            <w:pPr>
-              <w:pStyle w:val="aa"/>
-              <w:ind w:firstLineChars="0" w:firstLine="0"/>
-              <w:jc w:val="center"/>
-              <w:rPr>
-                <w:rFonts w:ascii="宋体" w:eastAsia="宋体" w:hAnsi="宋体"/>
-              </w:rPr>
-            </w:pPr>
-            <w:r>
-              <w:rPr>
-                <w:rFonts w:ascii="宋体" w:eastAsia="宋体" w:hAnsi="宋体" w:hint="eastAsia"/>
-              </w:rPr>
-              <w:t>待审批的租借记录</w:t>
-            </w:r>
-          </w:p>
-        </w:tc>
-        <w:tc>
-          <w:tcPr>
-            <w:tcW w:w="1985" w:type="dxa"/>
-          </w:tcPr>
-          <w:p>
-            <w:pPr>
-              <w:pStyle w:val="aa"/>
-              <w:ind w:firstLineChars="0" w:firstLine="0"/>
-              <w:jc w:val="center"/>
-              <w:rPr>
-                <w:rFonts w:ascii="宋体" w:eastAsia="宋体" w:hAnsi="宋体"/>
-              </w:rPr>
-            </w:pPr>
-            <w:r>
-              <w:rPr>
-                <w:rFonts w:ascii="宋体" w:eastAsia="宋体" w:hAnsi="宋体" w:hint="eastAsia"/>
-              </w:rPr>
-              <w:t>根据用户提交的租借请求及设备信息，形成一条待相关员工审批的租借记录</w:t>
-            </w:r>
-          </w:p>
-        </w:tc>
-      </w:tr>
-      <w:tr>
-        <w:tc>
-          <w:tcPr>
-            <w:tcW w:w="1264" w:type="dxa"/>
-          </w:tcPr>
-          <w:p>
-            <w:pPr>
-              <w:pStyle w:val="aa"/>
-              <w:spacing w:line="480" w:lineRule="auto"/>
-              <w:ind w:firstLineChars="0" w:firstLine="0"/>
-              <w:jc w:val="center"/>
-              <w:rPr>
-                <w:rFonts w:ascii="黑体" w:eastAsia="黑体" w:hAnsi="黑体"/>
-                <w:b/>
-                <w:bCs/>
-                <w:sz w:val="22"/>
-                <w:szCs w:val="24"/>
-              </w:rPr>
-            </w:pPr>
-            <w:r>
-              <w:rPr>
-                <w:rFonts w:ascii="黑体" w:eastAsia="黑体" w:hAnsi="黑体"/>
-                <w:b/>
-                <w:bCs/>
-                <w:sz w:val="22"/>
-                <w:szCs w:val="24"/>
-              </w:rPr>
-              <w:t>PBMS</w:t>
-            </w:r>
-            <w:r>
-              <w:rPr>
-                <w:rFonts w:ascii="黑体" w:eastAsia="黑体" w:hAnsi="黑体" w:hint="eastAsia"/>
-                <w:b/>
-                <w:bCs/>
-                <w:sz w:val="22"/>
-                <w:szCs w:val="24"/>
-              </w:rPr>
-              <w:t>1</w:t>
-            </w:r>
-            <w:r>
-              <w:rPr>
-                <w:rFonts w:ascii="黑体" w:eastAsia="黑体" w:hAnsi="黑体"/>
-                <w:b/>
-                <w:bCs/>
-                <w:sz w:val="22"/>
-                <w:szCs w:val="24"/>
-              </w:rPr>
-              <w:t>.1</w:t>
-            </w:r>
-            <w:r>
-              <w:rPr>
-                <w:rFonts w:ascii="黑体" w:eastAsia="黑体" w:hAnsi="黑体" w:hint="eastAsia"/>
-                <w:b/>
-                <w:bCs/>
-                <w:sz w:val="22"/>
-                <w:szCs w:val="24"/>
-              </w:rPr>
-              <w:t>3</w:t>
-            </w:r>
-          </w:p>
-        </w:tc>
-        <w:tc>
-          <w:tcPr>
-            <w:tcW w:w="1490" w:type="dxa"/>
-          </w:tcPr>
-          <w:p>
-            <w:pPr>
-              <w:pStyle w:val="aa"/>
-              <w:ind w:firstLineChars="0" w:firstLine="0"/>
-              <w:jc w:val="center"/>
-              <w:rPr>
-                <w:rFonts w:ascii="宋体" w:eastAsia="宋体" w:hAnsi="宋体"/>
-              </w:rPr>
-            </w:pPr>
-            <w:r>
-              <w:rPr>
-                <w:rFonts w:ascii="宋体" w:eastAsia="宋体" w:hAnsi="宋体" w:hint="eastAsia"/>
-              </w:rPr>
-              <w:t>查看个人设备租借历史</w:t>
-            </w:r>
-          </w:p>
-        </w:tc>
-        <w:tc>
-          <w:tcPr>
-            <w:tcW w:w="1559" w:type="dxa"/>
-          </w:tcPr>
-          <w:p>
-            <w:pPr>
-              <w:pStyle w:val="aa"/>
-              <w:ind w:firstLineChars="0" w:firstLine="0"/>
-              <w:jc w:val="center"/>
-              <w:rPr>
-                <w:rFonts w:ascii="宋体" w:eastAsia="宋体" w:hAnsi="宋体"/>
-              </w:rPr>
-            </w:pPr>
-            <w:r>
-              <w:rPr>
-                <w:rFonts w:ascii="宋体" w:eastAsia="宋体" w:hAnsi="宋体" w:hint="eastAsia"/>
-              </w:rPr>
-              <w:t>设备租借信息</w:t>
-            </w:r>
-          </w:p>
-        </w:tc>
-        <w:tc>
-          <w:tcPr>
-            <w:tcW w:w="1559" w:type="dxa"/>
-          </w:tcPr>
-          <w:p>
-            <w:pPr>
-              <w:pStyle w:val="aa"/>
-              <w:ind w:firstLineChars="0" w:firstLine="0"/>
-              <w:jc w:val="center"/>
-              <w:rPr>
-                <w:rFonts w:ascii="宋体" w:eastAsia="宋体" w:hAnsi="宋体"/>
-              </w:rPr>
-            </w:pPr>
-            <w:r>
-              <w:rPr>
-                <w:rFonts w:ascii="宋体" w:eastAsia="宋体" w:hAnsi="宋体" w:hint="eastAsia"/>
-              </w:rPr>
-              <w:t>租借历史信息</w:t>
-            </w:r>
-          </w:p>
-        </w:tc>
-        <w:tc>
-          <w:tcPr>
-            <w:tcW w:w="1985" w:type="dxa"/>
-          </w:tcPr>
-          <w:p>
-            <w:pPr>
-              <w:pStyle w:val="aa"/>
-              <w:ind w:firstLineChars="0" w:firstLine="0"/>
-              <w:jc w:val="center"/>
-              <w:rPr>
-                <w:rFonts w:ascii="宋体" w:eastAsia="宋体" w:hAnsi="宋体"/>
-              </w:rPr>
-            </w:pPr>
-            <w:r>
-              <w:rPr>
-                <w:rFonts w:ascii="宋体" w:eastAsia="宋体" w:hAnsi="宋体" w:hint="eastAsia"/>
-              </w:rPr>
-              <w:t>根据用户信息，通过租借信息表，返回用户租借历史信息</w:t>
-            </w:r>
-          </w:p>
-        </w:tc>
-      </w:tr>
-      <w:tr>
-        <w:tc>
-          <w:tcPr>
-            <w:tcW w:w="1264" w:type="dxa"/>
-          </w:tcPr>
-          <w:p>
-            <w:pPr>
-              <w:pStyle w:val="aa"/>
-              <w:spacing w:line="480" w:lineRule="auto"/>
-              <w:ind w:firstLineChars="0" w:firstLine="0"/>
-              <w:jc w:val="center"/>
-              <w:rPr>
-                <w:rFonts w:ascii="黑体" w:eastAsia="黑体" w:hAnsi="黑体"/>
-                <w:b/>
-                <w:bCs/>
-                <w:sz w:val="22"/>
-                <w:szCs w:val="24"/>
-              </w:rPr>
-            </w:pPr>
-            <w:r>
-              <w:rPr>
-                <w:rFonts w:ascii="黑体" w:eastAsia="黑体" w:hAnsi="黑体"/>
-                <w:b/>
-                <w:bCs/>
-                <w:sz w:val="22"/>
-                <w:szCs w:val="24"/>
-              </w:rPr>
-              <w:t>PBMS</w:t>
-            </w:r>
-            <w:r>
-              <w:rPr>
-                <w:rFonts w:ascii="黑体" w:eastAsia="黑体" w:hAnsi="黑体" w:hint="eastAsia"/>
-                <w:b/>
-                <w:bCs/>
-                <w:sz w:val="22"/>
-                <w:szCs w:val="24"/>
-              </w:rPr>
-              <w:t>1</w:t>
-            </w:r>
-            <w:r>
-              <w:rPr>
-                <w:rFonts w:ascii="黑体" w:eastAsia="黑体" w:hAnsi="黑体"/>
-                <w:b/>
-                <w:bCs/>
-                <w:sz w:val="22"/>
-                <w:szCs w:val="24"/>
-              </w:rPr>
-              <w:t>.1</w:t>
-            </w:r>
-            <w:r>
-              <w:rPr>
-                <w:rFonts w:ascii="黑体" w:eastAsia="黑体" w:hAnsi="黑体" w:hint="eastAsia"/>
-                <w:b/>
-                <w:bCs/>
-                <w:sz w:val="22"/>
-                <w:szCs w:val="24"/>
-              </w:rPr>
-              <w:t>4</w:t>
-            </w:r>
-          </w:p>
-        </w:tc>
-        <w:tc>
-          <w:tcPr>
-            <w:tcW w:w="1490" w:type="dxa"/>
-          </w:tcPr>
-          <w:p>
-            <w:pPr>
-              <w:pStyle w:val="aa"/>
-              <w:ind w:firstLineChars="0" w:firstLine="0"/>
-              <w:jc w:val="center"/>
-              <w:rPr>
-                <w:rFonts w:ascii="宋体" w:eastAsia="宋体" w:hAnsi="宋体"/>
-              </w:rPr>
-            </w:pPr>
-            <w:r>
-              <w:rPr>
-                <w:rFonts w:ascii="宋体" w:eastAsia="宋体" w:hAnsi="宋体" w:hint="eastAsia"/>
-              </w:rPr>
-              <w:t>设备报废</w:t>
-            </w:r>
-          </w:p>
-        </w:tc>
-        <w:tc>
-          <w:tcPr>
-            <w:tcW w:w="1559" w:type="dxa"/>
-          </w:tcPr>
-          <w:p>
-            <w:pPr>
-              <w:pStyle w:val="aa"/>
-              <w:ind w:firstLineChars="0" w:firstLine="0"/>
-              <w:jc w:val="center"/>
-              <w:rPr>
-                <w:rFonts w:ascii="宋体" w:eastAsia="宋体" w:hAnsi="宋体"/>
-              </w:rPr>
-            </w:pPr>
-            <w:r>
-              <w:rPr>
-                <w:rFonts w:ascii="宋体" w:eastAsia="宋体" w:hAnsi="宋体" w:hint="eastAsia"/>
-              </w:rPr>
-              <w:t>设备信息、设备检查信息</w:t>
-            </w:r>
-          </w:p>
-        </w:tc>
-        <w:tc>
-          <w:tcPr>
-            <w:tcW w:w="1559" w:type="dxa"/>
-          </w:tcPr>
-          <w:p>
-            <w:pPr>
-              <w:pStyle w:val="aa"/>
-              <w:ind w:firstLineChars="0" w:firstLine="0"/>
-              <w:jc w:val="center"/>
-              <w:rPr>
-                <w:rFonts w:ascii="宋体" w:eastAsia="宋体" w:hAnsi="宋体"/>
-              </w:rPr>
-            </w:pPr>
-            <w:r>
-              <w:rPr>
-                <w:rFonts w:ascii="宋体" w:eastAsia="宋体" w:hAnsi="宋体" w:hint="eastAsia"/>
-              </w:rPr>
-              <w:t>报废设备信息</w:t>
-            </w:r>
-          </w:p>
-        </w:tc>
-        <w:tc>
-          <w:tcPr>
-            <w:tcW w:w="1985" w:type="dxa"/>
-          </w:tcPr>
-          <w:p>
-            <w:pPr>
-              <w:pStyle w:val="aa"/>
-              <w:ind w:firstLineChars="0" w:firstLine="0"/>
-              <w:jc w:val="center"/>
-              <w:rPr>
-                <w:rFonts w:ascii="宋体" w:eastAsia="宋体" w:hAnsi="宋体"/>
-              </w:rPr>
-            </w:pPr>
-            <w:r>
-              <w:rPr>
-                <w:rFonts w:ascii="宋体" w:eastAsia="宋体" w:hAnsi="宋体" w:hint="eastAsia"/>
-              </w:rPr>
-              <w:t>根据设备检查结果及设备信息，将已报废的设备移入报废设备表当中</w:t>
-            </w:r>
-          </w:p>
-        </w:tc>
-      </w:tr>
-      <w:tr>
-        <w:tc>
-          <w:tcPr>
-            <w:tcW w:w="1264" w:type="dxa"/>
-          </w:tcPr>
-          <w:p>
-            <w:pPr>
-              <w:pStyle w:val="aa"/>
-              <w:spacing w:line="480" w:lineRule="auto"/>
-              <w:ind w:firstLineChars="0" w:firstLine="0"/>
-              <w:jc w:val="center"/>
-              <w:rPr>
-                <w:rFonts w:ascii="黑体" w:eastAsia="黑体" w:hAnsi="黑体"/>
-                <w:b/>
-                <w:bCs/>
-                <w:sz w:val="22"/>
-                <w:szCs w:val="24"/>
-              </w:rPr>
-            </w:pPr>
-            <w:r>
-              <w:rPr>
-                <w:rFonts w:ascii="黑体" w:eastAsia="黑体" w:hAnsi="黑体"/>
-                <w:b/>
-                <w:bCs/>
-                <w:sz w:val="22"/>
-                <w:szCs w:val="24"/>
-              </w:rPr>
-              <w:t>PBMS</w:t>
-            </w:r>
-            <w:r>
-              <w:rPr>
-                <w:rFonts w:ascii="黑体" w:eastAsia="黑体" w:hAnsi="黑体" w:hint="eastAsia"/>
-                <w:b/>
-                <w:bCs/>
-                <w:sz w:val="22"/>
-                <w:szCs w:val="24"/>
-              </w:rPr>
-              <w:t>1</w:t>
-            </w:r>
-            <w:r>
-              <w:rPr>
-                <w:rFonts w:ascii="黑体" w:eastAsia="黑体" w:hAnsi="黑体"/>
-                <w:b/>
-                <w:bCs/>
-                <w:sz w:val="22"/>
-                <w:szCs w:val="24"/>
-              </w:rPr>
-              <w:t>.1</w:t>
-            </w:r>
-            <w:r>
-              <w:rPr>
-                <w:rFonts w:ascii="黑体" w:eastAsia="黑体" w:hAnsi="黑体" w:hint="eastAsia"/>
-                <w:b/>
-                <w:bCs/>
-                <w:sz w:val="22"/>
-                <w:szCs w:val="24"/>
-              </w:rPr>
-              <w:t>5</w:t>
-            </w:r>
-          </w:p>
-        </w:tc>
-        <w:tc>
-          <w:tcPr>
-            <w:tcW w:w="1490" w:type="dxa"/>
-          </w:tcPr>
-          <w:p>
-            <w:pPr>
-              <w:pStyle w:val="aa"/>
-              <w:ind w:firstLineChars="0" w:firstLine="0"/>
-              <w:jc w:val="center"/>
-              <w:rPr>
-                <w:rFonts w:ascii="宋体" w:eastAsia="宋体" w:hAnsi="宋体"/>
-              </w:rPr>
-            </w:pPr>
-            <w:r>
-              <w:rPr>
-                <w:rFonts w:ascii="宋体" w:eastAsia="宋体" w:hAnsi="宋体" w:hint="eastAsia"/>
-              </w:rPr>
-              <w:t>设备续借</w:t>
-            </w:r>
-          </w:p>
-        </w:tc>
-        <w:tc>
-          <w:tcPr>
-            <w:tcW w:w="1559" w:type="dxa"/>
-          </w:tcPr>
-          <w:p>
-            <w:pPr>
-              <w:pStyle w:val="aa"/>
-              <w:ind w:firstLineChars="0" w:firstLine="0"/>
-              <w:jc w:val="center"/>
-              <w:rPr>
-                <w:rFonts w:ascii="宋体" w:eastAsia="宋体" w:hAnsi="宋体"/>
-              </w:rPr>
-            </w:pPr>
-            <w:r>
-              <w:rPr>
-                <w:rFonts w:ascii="宋体" w:eastAsia="宋体" w:hAnsi="宋体" w:hint="eastAsia"/>
-              </w:rPr>
-              <w:t>续借请求</w:t>
-            </w:r>
-          </w:p>
-        </w:tc>
-        <w:tc>
-          <w:tcPr>
-            <w:tcW w:w="1559" w:type="dxa"/>
-          </w:tcPr>
-          <w:p>
-            <w:pPr>
-              <w:pStyle w:val="aa"/>
-              <w:ind w:firstLineChars="0" w:firstLine="0"/>
-              <w:jc w:val="center"/>
-              <w:rPr>
-                <w:rFonts w:ascii="宋体" w:eastAsia="宋体" w:hAnsi="宋体"/>
-              </w:rPr>
-            </w:pPr>
-            <w:r>
-              <w:rPr>
-                <w:rFonts w:ascii="宋体" w:eastAsia="宋体" w:hAnsi="宋体" w:hint="eastAsia"/>
-              </w:rPr>
-              <w:t>待审批的续借请求记录</w:t>
-            </w:r>
-          </w:p>
-        </w:tc>
-        <w:tc>
-          <w:tcPr>
-            <w:tcW w:w="1985" w:type="dxa"/>
-          </w:tcPr>
-          <w:p>
-            <w:pPr>
-              <w:pStyle w:val="aa"/>
-              <w:ind w:firstLineChars="0" w:firstLine="0"/>
-              <w:jc w:val="center"/>
-              <w:rPr>
-                <w:rFonts w:ascii="宋体" w:eastAsia="宋体" w:hAnsi="宋体"/>
-              </w:rPr>
-            </w:pPr>
-            <w:r>
-              <w:rPr>
-                <w:rFonts w:ascii="宋体" w:eastAsia="宋体" w:hAnsi="宋体" w:hint="eastAsia"/>
-              </w:rPr>
-              <w:t>根据用户的续借请求，发起续借操作，形成一条待审批的续借请求记录</w:t>
-            </w:r>
-          </w:p>
-        </w:tc>
-      </w:tr>
-      <w:tr>
-        <w:tc>
-          <w:tcPr>
-            <w:tcW w:w="1264" w:type="dxa"/>
-          </w:tcPr>
-          <w:p>
-            <w:pPr>
-              <w:pStyle w:val="aa"/>
-              <w:spacing w:line="480" w:lineRule="auto"/>
-              <w:ind w:firstLineChars="0" w:firstLine="0"/>
-              <w:jc w:val="center"/>
-              <w:rPr>
-                <w:rFonts w:ascii="黑体" w:eastAsia="黑体" w:hAnsi="黑体"/>
-                <w:b/>
-                <w:bCs/>
-                <w:sz w:val="22"/>
-                <w:szCs w:val="24"/>
-              </w:rPr>
-            </w:pPr>
-            <w:r>
-              <w:rPr>
-                <w:rFonts w:ascii="黑体" w:eastAsia="黑体" w:hAnsi="黑体"/>
-                <w:b/>
-                <w:bCs/>
-                <w:sz w:val="22"/>
-                <w:szCs w:val="24"/>
-              </w:rPr>
-              <w:t>PBMS</w:t>
-            </w:r>
-            <w:r>
-              <w:rPr>
-                <w:rFonts w:ascii="黑体" w:eastAsia="黑体" w:hAnsi="黑体" w:hint="eastAsia"/>
-                <w:b/>
-                <w:bCs/>
-                <w:sz w:val="22"/>
-                <w:szCs w:val="24"/>
-              </w:rPr>
-              <w:t>1</w:t>
-            </w:r>
-            <w:r>
-              <w:rPr>
-                <w:rFonts w:ascii="黑体" w:eastAsia="黑体" w:hAnsi="黑体"/>
-                <w:b/>
-                <w:bCs/>
-                <w:sz w:val="22"/>
-                <w:szCs w:val="24"/>
-              </w:rPr>
-              <w:t>.1</w:t>
-            </w:r>
-            <w:r>
-              <w:rPr>
-                <w:rFonts w:ascii="黑体" w:eastAsia="黑体" w:hAnsi="黑体" w:hint="eastAsia"/>
-                <w:b/>
-                <w:bCs/>
-                <w:sz w:val="22"/>
-                <w:szCs w:val="24"/>
-              </w:rPr>
-              <w:t>6</w:t>
-            </w:r>
-          </w:p>
-        </w:tc>
-        <w:tc>
-          <w:tcPr>
-            <w:tcW w:w="1490" w:type="dxa"/>
-          </w:tcPr>
-          <w:p>
-            <w:pPr>
-              <w:pStyle w:val="aa"/>
-              <w:ind w:firstLineChars="0" w:firstLine="0"/>
-              <w:jc w:val="center"/>
-              <w:rPr>
-                <w:rFonts w:ascii="宋体" w:eastAsia="宋体" w:hAnsi="宋体"/>
-              </w:rPr>
-            </w:pPr>
-            <w:r>
-              <w:rPr>
-                <w:rFonts w:ascii="宋体" w:eastAsia="宋体" w:hAnsi="宋体" w:hint="eastAsia"/>
-              </w:rPr>
-              <w:t>审批操作</w:t>
-            </w:r>
-          </w:p>
-        </w:tc>
-        <w:tc>
-          <w:tcPr>
-            <w:tcW w:w="1559" w:type="dxa"/>
-          </w:tcPr>
-          <w:p>
-            <w:pPr>
-              <w:pStyle w:val="aa"/>
-              <w:ind w:firstLineChars="0" w:firstLine="0"/>
-              <w:jc w:val="center"/>
-              <w:rPr>
-                <w:rFonts w:ascii="宋体" w:eastAsia="宋体" w:hAnsi="宋体"/>
-              </w:rPr>
-            </w:pPr>
-            <w:r>
-              <w:rPr>
-                <w:rFonts w:ascii="宋体" w:eastAsia="宋体" w:hAnsi="宋体" w:hint="eastAsia"/>
-              </w:rPr>
-              <w:t>业务审批、待审批信息</w:t>
-            </w:r>
-          </w:p>
-        </w:tc>
-        <w:tc>
-          <w:tcPr>
-            <w:tcW w:w="1559" w:type="dxa"/>
-          </w:tcPr>
-          <w:p>
-            <w:pPr>
-              <w:pStyle w:val="aa"/>
-              <w:ind w:firstLineChars="0" w:firstLine="0"/>
-              <w:jc w:val="center"/>
-              <w:rPr>
-                <w:rFonts w:ascii="宋体" w:eastAsia="宋体" w:hAnsi="宋体"/>
-              </w:rPr>
-            </w:pPr>
-            <w:r>
-              <w:rPr>
-                <w:rFonts w:ascii="宋体" w:eastAsia="宋体" w:hAnsi="宋体" w:hint="eastAsia"/>
-              </w:rPr>
-              <w:t>审批结果</w:t>
-            </w:r>
-          </w:p>
-        </w:tc>
-        <w:tc>
-          <w:tcPr>
-            <w:tcW w:w="1985" w:type="dxa"/>
-          </w:tcPr>
-          <w:p>
-            <w:pPr>
-              <w:pStyle w:val="aa"/>
-              <w:ind w:firstLineChars="0" w:firstLine="0"/>
-              <w:jc w:val="center"/>
-              <w:rPr>
-                <w:rFonts w:ascii="宋体" w:eastAsia="宋体" w:hAnsi="宋体"/>
-              </w:rPr>
-            </w:pPr>
-            <w:r>
-              <w:rPr>
-                <w:rFonts w:ascii="宋体" w:eastAsia="宋体" w:hAnsi="宋体" w:hint="eastAsia"/>
-              </w:rPr>
-              <w:t>根据待审批信息，设备与零件管理员</w:t>
-            </w:r>
-            <w:r>
-              <w:rPr>
-                <w:rFonts w:ascii="宋体" w:eastAsia="宋体" w:hAnsi="宋体" w:hint="eastAsia"/>
-              </w:rPr>
-              <w:lastRenderedPageBreak/>
-              <w:t>工进行审批操作，然后将审批结果返回至待审批表与设备租借信息表中</w:t>
+              <w:t>根据待审批信息，设备与零件管理员工进行审批操作，然后将审批结果返回至待审批表与设备租借信息表中</w:t>
             </w:r>
           </w:p>
         </w:tc>
@@ -39800,7 +40203,7 @@
   <w:style w:type="paragraph" w:default="1" w:styleId="a">
     <w:name w:val="Normal"/>
     <w:qFormat/>
-    <w:rsid w:val="00997E23"/>
+    <w:rsid w:val="00F50700"/>
     <w:pPr>
       <w:widowControl w:val="0"/>
       <w:jc w:val="both"/>
@@ -40633,7 +41036,7 @@
 </file>
 
 <file path=customXml/itemProps1.xml><?xml version="1.0" encoding="utf-8"?>
-<ds:datastoreItem xmlns:ds="http://schemas.openxmlformats.org/officeDocument/2006/customXml" ds:itemID="{3907461A-8A6E-4509-89F0-23ADAE79892C}">
+<ds:datastoreItem xmlns:ds="http://schemas.openxmlformats.org/officeDocument/2006/customXml" ds:itemID="{B23856B1-1043-4C2E-8AAF-698CD076FFD1}">
   <ds:schemaRefs>
     <ds:schemaRef ds:uri="http://schemas.openxmlformats.org/officeDocument/2006/bibliography"/>
   </ds:schemaRefs>

--- a/doc/201800800504 樊昕昊 201800810067 潘慧蓉 201800800570 朱鹏阳 设备管理系统.docx
+++ b/doc/201800800504 樊昕昊 201800810067 潘慧蓉 201800800570 朱鹏阳 设备管理系统.docx
@@ -5961,7 +5961,7 @@
     </w:p>
     <w:p>
       <w:r>
-        <w:object w:dxaOrig="11328" w:dyaOrig="10849" w14:anchorId="60420A11">
+        <w:object w:dxaOrig="11328" w:dyaOrig="10849" w14:anchorId="0032C252">
           <v:shapetype id="_x0000_t75" coordsize="21600,21600" o:spt="75" o:preferrelative="t" path="m@4@5l@4@11@9@11@9@5xe" filled="f" stroked="f">
             <v:stroke joinstyle="miter"/>
             <v:formulas>
@@ -5984,7 +5984,7 @@
           <v:shape id="_x0000_i1067" type="#_x0000_t75" style="width:415pt;height:397.5pt" o:ole="">
             <v:imagedata r:id="rId10" o:title=""/>
           </v:shape>
-          <o:OLEObject Type="Embed" ProgID="Visio.Drawing.15" ShapeID="_x0000_i1067" DrawAspect="Content" ObjectID="_1646852498" r:id="rId11"/>
+          <o:OLEObject Type="Embed" ProgID="Visio.Drawing.15" ShapeID="_x0000_i1067" DrawAspect="Content" ObjectID="_1646858692" r:id="rId11"/>
         </w:object>
       </w:r>
     </w:p>
@@ -8922,11 +8922,6 @@
             <w:tcW w:w="8296" w:type="dxa"/>
           </w:tcPr>
           <w:p>
-            <w:pPr>
-              <w:rPr>
-                <w:rFonts w:hint="eastAsia"/>
-              </w:rPr>
-            </w:pPr>
             <w:r>
               <w:rPr>
                 <w:rFonts w:hint="eastAsia"/>
@@ -8942,11 +8937,6 @@
             <w:tcW w:w="8296" w:type="dxa"/>
           </w:tcPr>
           <w:p>
-            <w:pPr>
-              <w:rPr>
-                <w:rFonts w:hint="eastAsia"/>
-              </w:rPr>
-            </w:pPr>
             <w:r>
               <w:rPr>
                 <w:rFonts w:hint="eastAsia"/>
@@ -8957,13 +8947,7 @@
         </w:tc>
       </w:tr>
     </w:tbl>
-    <w:p>
-      <w:pPr>
-        <w:rPr>
-          <w:rFonts w:hint="eastAsia"/>
-        </w:rPr>
-      </w:pPr>
-    </w:p>
+    <w:p/>
     <w:p>
       <w:pPr>
         <w:pStyle w:val="3"/>
@@ -11068,11 +11052,11 @@
     </w:p>
     <w:p>
       <w:r>
-        <w:object w:dxaOrig="12553" w:dyaOrig="15649" w14:anchorId="7BD0AA47">
-          <v:shape id="_x0000_i1073" type="#_x0000_t75" style="width:415pt;height:517pt" o:ole="">
+        <w:object w:dxaOrig="12697" w:dyaOrig="15649" w14:anchorId="3FFE2BAD">
+          <v:shape id="_x0000_i1070" type="#_x0000_t75" style="width:415pt;height:511.5pt" o:ole="">
             <v:imagedata r:id="rId12" o:title=""/>
           </v:shape>
-          <o:OLEObject Type="Embed" ProgID="Visio.Drawing.15" ShapeID="_x0000_i1073" DrawAspect="Content" ObjectID="_1646852499" r:id="rId13"/>
+          <o:OLEObject Type="Embed" ProgID="Visio.Drawing.15" ShapeID="_x0000_i1070" DrawAspect="Content" ObjectID="_1646858693" r:id="rId13"/>
         </w:object>
       </w:r>
       <w:bookmarkStart w:id="47" w:name="_GoBack"/>
@@ -11113,7 +11097,7 @@
           <v:shape id="_x0000_i1027" type="#_x0000_t75" style="width:415pt;height:80pt" o:ole="">
             <v:imagedata r:id="rId14" o:title=""/>
           </v:shape>
-          <o:OLEObject Type="Embed" ProgID="Visio.Drawing.15" ShapeID="_x0000_i1027" DrawAspect="Content" ObjectID="_1646852500" r:id="rId15"/>
+          <o:OLEObject Type="Embed" ProgID="Visio.Drawing.15" ShapeID="_x0000_i1027" DrawAspect="Content" ObjectID="_1646858694" r:id="rId15"/>
         </w:object>
       </w:r>
     </w:p>
@@ -11140,7 +11124,7 @@
           <v:shape id="_x0000_i1028" type="#_x0000_t75" style="width:415pt;height:161.5pt" o:ole="">
             <v:imagedata r:id="rId16" o:title=""/>
           </v:shape>
-          <o:OLEObject Type="Embed" ProgID="Visio.Drawing.15" ShapeID="_x0000_i1028" DrawAspect="Content" ObjectID="_1646852501" r:id="rId17"/>
+          <o:OLEObject Type="Embed" ProgID="Visio.Drawing.15" ShapeID="_x0000_i1028" DrawAspect="Content" ObjectID="_1646858695" r:id="rId17"/>
         </w:object>
       </w:r>
     </w:p>
@@ -11167,7 +11151,7 @@
           <v:shape id="_x0000_i1029" type="#_x0000_t75" style="width:415pt;height:163.5pt" o:ole="">
             <v:imagedata r:id="rId18" o:title=""/>
           </v:shape>
-          <o:OLEObject Type="Embed" ProgID="Visio.Drawing.15" ShapeID="_x0000_i1029" DrawAspect="Content" ObjectID="_1646852502" r:id="rId19"/>
+          <o:OLEObject Type="Embed" ProgID="Visio.Drawing.15" ShapeID="_x0000_i1029" DrawAspect="Content" ObjectID="_1646858696" r:id="rId19"/>
         </w:object>
       </w:r>
     </w:p>
@@ -11194,7 +11178,7 @@
           <v:shape id="_x0000_i1030" type="#_x0000_t75" style="width:415pt;height:158pt" o:ole="">
             <v:imagedata r:id="rId20" o:title=""/>
           </v:shape>
-          <o:OLEObject Type="Embed" ProgID="Visio.Drawing.15" ShapeID="_x0000_i1030" DrawAspect="Content" ObjectID="_1646852503" r:id="rId21"/>
+          <o:OLEObject Type="Embed" ProgID="Visio.Drawing.15" ShapeID="_x0000_i1030" DrawAspect="Content" ObjectID="_1646858697" r:id="rId21"/>
         </w:object>
       </w:r>
     </w:p>
@@ -11221,7 +11205,7 @@
           <v:shape id="_x0000_i1031" type="#_x0000_t75" style="width:415.5pt;height:206pt" o:ole="">
             <v:imagedata r:id="rId22" o:title=""/>
           </v:shape>
-          <o:OLEObject Type="Embed" ProgID="Visio.Drawing.15" ShapeID="_x0000_i1031" DrawAspect="Content" ObjectID="_1646852504" r:id="rId23"/>
+          <o:OLEObject Type="Embed" ProgID="Visio.Drawing.15" ShapeID="_x0000_i1031" DrawAspect="Content" ObjectID="_1646858698" r:id="rId23"/>
         </w:object>
       </w:r>
     </w:p>
@@ -11248,7 +11232,7 @@
           <v:shape id="_x0000_i1032" type="#_x0000_t75" style="width:415.5pt;height:129pt" o:ole="">
             <v:imagedata r:id="rId24" o:title=""/>
           </v:shape>
-          <o:OLEObject Type="Embed" ProgID="Visio.Drawing.15" ShapeID="_x0000_i1032" DrawAspect="Content" ObjectID="_1646852505" r:id="rId25"/>
+          <o:OLEObject Type="Embed" ProgID="Visio.Drawing.15" ShapeID="_x0000_i1032" DrawAspect="Content" ObjectID="_1646858699" r:id="rId25"/>
         </w:object>
       </w:r>
     </w:p>
@@ -11275,7 +11259,7 @@
           <v:shape id="_x0000_i1033" type="#_x0000_t75" style="width:415.5pt;height:168.5pt" o:ole="">
             <v:imagedata r:id="rId26" o:title=""/>
           </v:shape>
-          <o:OLEObject Type="Embed" ProgID="Visio.Drawing.15" ShapeID="_x0000_i1033" DrawAspect="Content" ObjectID="_1646852506" r:id="rId27"/>
+          <o:OLEObject Type="Embed" ProgID="Visio.Drawing.15" ShapeID="_x0000_i1033" DrawAspect="Content" ObjectID="_1646858700" r:id="rId27"/>
         </w:object>
       </w:r>
     </w:p>
@@ -11302,7 +11286,7 @@
           <v:shape id="_x0000_i1034" type="#_x0000_t75" style="width:415.5pt;height:130pt" o:ole="">
             <v:imagedata r:id="rId28" o:title=""/>
           </v:shape>
-          <o:OLEObject Type="Embed" ProgID="Visio.Drawing.15" ShapeID="_x0000_i1034" DrawAspect="Content" ObjectID="_1646852507" r:id="rId29"/>
+          <o:OLEObject Type="Embed" ProgID="Visio.Drawing.15" ShapeID="_x0000_i1034" DrawAspect="Content" ObjectID="_1646858701" r:id="rId29"/>
         </w:object>
       </w:r>
     </w:p>
@@ -11329,7 +11313,7 @@
           <v:shape id="_x0000_i1035" type="#_x0000_t75" style="width:415.5pt;height:311pt" o:ole="">
             <v:imagedata r:id="rId30" o:title=""/>
           </v:shape>
-          <o:OLEObject Type="Embed" ProgID="Visio.Drawing.15" ShapeID="_x0000_i1035" DrawAspect="Content" ObjectID="_1646852508" r:id="rId31"/>
+          <o:OLEObject Type="Embed" ProgID="Visio.Drawing.15" ShapeID="_x0000_i1035" DrawAspect="Content" ObjectID="_1646858702" r:id="rId31"/>
         </w:object>
       </w:r>
     </w:p>
@@ -11395,7 +11379,7 @@
           <v:shape id="_x0000_i1036" type="#_x0000_t75" style="width:78pt;height:1in" o:ole="">
             <v:imagedata r:id="rId32" o:title=""/>
           </v:shape>
-          <o:OLEObject Type="Embed" ProgID="Visio.Drawing.15" ShapeID="_x0000_i1036" DrawAspect="Content" ObjectID="_1646852509" r:id="rId33"/>
+          <o:OLEObject Type="Embed" ProgID="Visio.Drawing.15" ShapeID="_x0000_i1036" DrawAspect="Content" ObjectID="_1646858703" r:id="rId33"/>
         </w:object>
       </w:r>
     </w:p>
@@ -11429,7 +11413,7 @@
           <v:shape id="_x0000_i1037" type="#_x0000_t75" style="width:86pt;height:141.5pt" o:ole="">
             <v:imagedata r:id="rId34" o:title=""/>
           </v:shape>
-          <o:OLEObject Type="Embed" ProgID="Visio.Drawing.15" ShapeID="_x0000_i1037" DrawAspect="Content" ObjectID="_1646852510" r:id="rId35"/>
+          <o:OLEObject Type="Embed" ProgID="Visio.Drawing.15" ShapeID="_x0000_i1037" DrawAspect="Content" ObjectID="_1646858704" r:id="rId35"/>
         </w:object>
       </w:r>
     </w:p>
@@ -11462,7 +11446,7 @@
           <v:shape id="_x0000_i1038" type="#_x0000_t75" style="width:85.5pt;height:56pt" o:ole="">
             <v:imagedata r:id="rId36" o:title=""/>
           </v:shape>
-          <o:OLEObject Type="Embed" ProgID="Visio.Drawing.15" ShapeID="_x0000_i1038" DrawAspect="Content" ObjectID="_1646852511" r:id="rId37"/>
+          <o:OLEObject Type="Embed" ProgID="Visio.Drawing.15" ShapeID="_x0000_i1038" DrawAspect="Content" ObjectID="_1646858705" r:id="rId37"/>
         </w:object>
       </w:r>
     </w:p>
@@ -11495,7 +11479,7 @@
           <v:shape id="_x0000_i1039" type="#_x0000_t75" style="width:121.5pt;height:61.5pt" o:ole="">
             <v:imagedata r:id="rId38" o:title=""/>
           </v:shape>
-          <o:OLEObject Type="Embed" ProgID="Visio.Drawing.15" ShapeID="_x0000_i1039" DrawAspect="Content" ObjectID="_1646852512" r:id="rId39"/>
+          <o:OLEObject Type="Embed" ProgID="Visio.Drawing.15" ShapeID="_x0000_i1039" DrawAspect="Content" ObjectID="_1646858706" r:id="rId39"/>
         </w:object>
       </w:r>
     </w:p>
@@ -11528,7 +11512,7 @@
           <v:shape id="_x0000_i1040" type="#_x0000_t75" style="width:92pt;height:91.5pt" o:ole="">
             <v:imagedata r:id="rId40" o:title=""/>
           </v:shape>
-          <o:OLEObject Type="Embed" ProgID="Visio.Drawing.15" ShapeID="_x0000_i1040" DrawAspect="Content" ObjectID="_1646852513" r:id="rId41"/>
+          <o:OLEObject Type="Embed" ProgID="Visio.Drawing.15" ShapeID="_x0000_i1040" DrawAspect="Content" ObjectID="_1646858707" r:id="rId41"/>
         </w:object>
       </w:r>
     </w:p>
@@ -11562,7 +11546,7 @@
           <v:shape id="_x0000_i1041" type="#_x0000_t75" style="width:206pt;height:54pt" o:ole="">
             <v:imagedata r:id="rId42" o:title=""/>
           </v:shape>
-          <o:OLEObject Type="Embed" ProgID="Visio.Drawing.15" ShapeID="_x0000_i1041" DrawAspect="Content" ObjectID="_1646852514" r:id="rId43"/>
+          <o:OLEObject Type="Embed" ProgID="Visio.Drawing.15" ShapeID="_x0000_i1041" DrawAspect="Content" ObjectID="_1646858708" r:id="rId43"/>
         </w:object>
       </w:r>
     </w:p>
@@ -11595,7 +11579,7 @@
           <v:shape id="_x0000_i1042" type="#_x0000_t75" style="width:70pt;height:80pt" o:ole="">
             <v:imagedata r:id="rId44" o:title=""/>
           </v:shape>
-          <o:OLEObject Type="Embed" ProgID="Visio.Drawing.15" ShapeID="_x0000_i1042" DrawAspect="Content" ObjectID="_1646852515" r:id="rId45"/>
+          <o:OLEObject Type="Embed" ProgID="Visio.Drawing.15" ShapeID="_x0000_i1042" DrawAspect="Content" ObjectID="_1646858709" r:id="rId45"/>
         </w:object>
       </w:r>
     </w:p>
@@ -11628,7 +11612,7 @@
           <v:shape id="_x0000_i1043" type="#_x0000_t75" style="width:70pt;height:80pt" o:ole="">
             <v:imagedata r:id="rId46" o:title=""/>
           </v:shape>
-          <o:OLEObject Type="Embed" ProgID="Visio.Drawing.15" ShapeID="_x0000_i1043" DrawAspect="Content" ObjectID="_1646852516" r:id="rId47"/>
+          <o:OLEObject Type="Embed" ProgID="Visio.Drawing.15" ShapeID="_x0000_i1043" DrawAspect="Content" ObjectID="_1646858710" r:id="rId47"/>
         </w:object>
       </w:r>
     </w:p>
@@ -11661,7 +11645,7 @@
           <v:shape id="_x0000_i1044" type="#_x0000_t75" style="width:121.5pt;height:61.5pt" o:ole="">
             <v:imagedata r:id="rId48" o:title=""/>
           </v:shape>
-          <o:OLEObject Type="Embed" ProgID="Visio.Drawing.15" ShapeID="_x0000_i1044" DrawAspect="Content" ObjectID="_1646852517" r:id="rId49"/>
+          <o:OLEObject Type="Embed" ProgID="Visio.Drawing.15" ShapeID="_x0000_i1044" DrawAspect="Content" ObjectID="_1646858711" r:id="rId49"/>
         </w:object>
       </w:r>
     </w:p>
@@ -11694,7 +11678,7 @@
           <v:shape id="_x0000_i1045" type="#_x0000_t75" style="width:72.5pt;height:91.5pt" o:ole="">
             <v:imagedata r:id="rId50" o:title=""/>
           </v:shape>
-          <o:OLEObject Type="Embed" ProgID="Visio.Drawing.15" ShapeID="_x0000_i1045" DrawAspect="Content" ObjectID="_1646852518" r:id="rId51"/>
+          <o:OLEObject Type="Embed" ProgID="Visio.Drawing.15" ShapeID="_x0000_i1045" DrawAspect="Content" ObjectID="_1646858712" r:id="rId51"/>
         </w:object>
       </w:r>
     </w:p>
@@ -11728,7 +11712,7 @@
           <v:shape id="_x0000_i1046" type="#_x0000_t75" style="width:68pt;height:92pt" o:ole="">
             <v:imagedata r:id="rId52" o:title=""/>
           </v:shape>
-          <o:OLEObject Type="Embed" ProgID="Visio.Drawing.15" ShapeID="_x0000_i1046" DrawAspect="Content" ObjectID="_1646852519" r:id="rId53"/>
+          <o:OLEObject Type="Embed" ProgID="Visio.Drawing.15" ShapeID="_x0000_i1046" DrawAspect="Content" ObjectID="_1646858713" r:id="rId53"/>
         </w:object>
       </w:r>
     </w:p>
@@ -11761,7 +11745,7 @@
           <v:shape id="_x0000_i1047" type="#_x0000_t75" style="width:85.5pt;height:56pt" o:ole="">
             <v:imagedata r:id="rId54" o:title=""/>
           </v:shape>
-          <o:OLEObject Type="Embed" ProgID="Visio.Drawing.15" ShapeID="_x0000_i1047" DrawAspect="Content" ObjectID="_1646852520" r:id="rId55"/>
+          <o:OLEObject Type="Embed" ProgID="Visio.Drawing.15" ShapeID="_x0000_i1047" DrawAspect="Content" ObjectID="_1646858714" r:id="rId55"/>
         </w:object>
       </w:r>
     </w:p>
@@ -11794,7 +11778,7 @@
           <v:shape id="_x0000_i1048" type="#_x0000_t75" style="width:61.5pt;height:70.5pt" o:ole="">
             <v:imagedata r:id="rId56" o:title=""/>
           </v:shape>
-          <o:OLEObject Type="Embed" ProgID="Visio.Drawing.15" ShapeID="_x0000_i1048" DrawAspect="Content" ObjectID="_1646852521" r:id="rId57"/>
+          <o:OLEObject Type="Embed" ProgID="Visio.Drawing.15" ShapeID="_x0000_i1048" DrawAspect="Content" ObjectID="_1646858715" r:id="rId57"/>
         </w:object>
       </w:r>
     </w:p>
@@ -11827,7 +11811,7 @@
           <v:shape id="_x0000_i1049" type="#_x0000_t75" style="width:90pt;height:70.5pt" o:ole="">
             <v:imagedata r:id="rId58" o:title=""/>
           </v:shape>
-          <o:OLEObject Type="Embed" ProgID="Visio.Drawing.15" ShapeID="_x0000_i1049" DrawAspect="Content" ObjectID="_1646852522" r:id="rId59"/>
+          <o:OLEObject Type="Embed" ProgID="Visio.Drawing.15" ShapeID="_x0000_i1049" DrawAspect="Content" ObjectID="_1646858716" r:id="rId59"/>
         </w:object>
       </w:r>
     </w:p>
@@ -11868,7 +11852,7 @@
           <v:shape id="_x0000_i1050" type="#_x0000_t75" style="width:244pt;height:193.5pt" o:ole="">
             <v:imagedata r:id="rId60" o:title=""/>
           </v:shape>
-          <o:OLEObject Type="Embed" ProgID="Visio.Drawing.15" ShapeID="_x0000_i1050" DrawAspect="Content" ObjectID="_1646852523" r:id="rId61"/>
+          <o:OLEObject Type="Embed" ProgID="Visio.Drawing.15" ShapeID="_x0000_i1050" DrawAspect="Content" ObjectID="_1646858717" r:id="rId61"/>
         </w:object>
       </w:r>
     </w:p>
@@ -11895,7 +11879,7 @@
           <v:shape id="_x0000_i1051" type="#_x0000_t75" style="width:286.5pt;height:193.5pt" o:ole="">
             <v:imagedata r:id="rId62" o:title=""/>
           </v:shape>
-          <o:OLEObject Type="Embed" ProgID="Visio.Drawing.15" ShapeID="_x0000_i1051" DrawAspect="Content" ObjectID="_1646852524" r:id="rId63"/>
+          <o:OLEObject Type="Embed" ProgID="Visio.Drawing.15" ShapeID="_x0000_i1051" DrawAspect="Content" ObjectID="_1646858718" r:id="rId63"/>
         </w:object>
       </w:r>
     </w:p>
@@ -11923,7 +11907,7 @@
           <v:shape id="_x0000_i1052" type="#_x0000_t75" style="width:276pt;height:205.5pt" o:ole="">
             <v:imagedata r:id="rId64" o:title=""/>
           </v:shape>
-          <o:OLEObject Type="Embed" ProgID="Visio.Drawing.15" ShapeID="_x0000_i1052" DrawAspect="Content" ObjectID="_1646852525" r:id="rId65"/>
+          <o:OLEObject Type="Embed" ProgID="Visio.Drawing.15" ShapeID="_x0000_i1052" DrawAspect="Content" ObjectID="_1646858719" r:id="rId65"/>
         </w:object>
       </w:r>
     </w:p>
@@ -11950,7 +11934,7 @@
           <v:shape id="_x0000_i1053" type="#_x0000_t75" style="width:269pt;height:244pt" o:ole="">
             <v:imagedata r:id="rId66" o:title=""/>
           </v:shape>
-          <o:OLEObject Type="Embed" ProgID="Visio.Drawing.15" ShapeID="_x0000_i1053" DrawAspect="Content" ObjectID="_1646852526" r:id="rId67"/>
+          <o:OLEObject Type="Embed" ProgID="Visio.Drawing.15" ShapeID="_x0000_i1053" DrawAspect="Content" ObjectID="_1646858720" r:id="rId67"/>
         </w:object>
       </w:r>
     </w:p>
@@ -11978,7 +11962,7 @@
           <v:shape id="_x0000_i1054" type="#_x0000_t75" style="width:3in;height:208.5pt" o:ole="">
             <v:imagedata r:id="rId68" o:title=""/>
           </v:shape>
-          <o:OLEObject Type="Embed" ProgID="Visio.Drawing.15" ShapeID="_x0000_i1054" DrawAspect="Content" ObjectID="_1646852527" r:id="rId69"/>
+          <o:OLEObject Type="Embed" ProgID="Visio.Drawing.15" ShapeID="_x0000_i1054" DrawAspect="Content" ObjectID="_1646858721" r:id="rId69"/>
         </w:object>
       </w:r>
     </w:p>
@@ -12005,7 +11989,7 @@
           <v:shape id="_x0000_i1055" type="#_x0000_t75" style="width:236.5pt;height:211.5pt" o:ole="">
             <v:imagedata r:id="rId70" o:title=""/>
           </v:shape>
-          <o:OLEObject Type="Embed" ProgID="Visio.Drawing.15" ShapeID="_x0000_i1055" DrawAspect="Content" ObjectID="_1646852528" r:id="rId71"/>
+          <o:OLEObject Type="Embed" ProgID="Visio.Drawing.15" ShapeID="_x0000_i1055" DrawAspect="Content" ObjectID="_1646858722" r:id="rId71"/>
         </w:object>
       </w:r>
     </w:p>
@@ -12033,7 +12017,7 @@
           <v:shape id="_x0000_i1056" type="#_x0000_t75" style="width:270pt;height:295.5pt" o:ole="">
             <v:imagedata r:id="rId72" o:title=""/>
           </v:shape>
-          <o:OLEObject Type="Embed" ProgID="Visio.Drawing.15" ShapeID="_x0000_i1056" DrawAspect="Content" ObjectID="_1646852529" r:id="rId73"/>
+          <o:OLEObject Type="Embed" ProgID="Visio.Drawing.15" ShapeID="_x0000_i1056" DrawAspect="Content" ObjectID="_1646858723" r:id="rId73"/>
         </w:object>
       </w:r>
     </w:p>
@@ -12060,7 +12044,7 @@
           <v:shape id="_x0000_i1057" type="#_x0000_t75" style="width:233.5pt;height:134pt" o:ole="">
             <v:imagedata r:id="rId74" o:title=""/>
           </v:shape>
-          <o:OLEObject Type="Embed" ProgID="Visio.Drawing.15" ShapeID="_x0000_i1057" DrawAspect="Content" ObjectID="_1646852530" r:id="rId75"/>
+          <o:OLEObject Type="Embed" ProgID="Visio.Drawing.15" ShapeID="_x0000_i1057" DrawAspect="Content" ObjectID="_1646858724" r:id="rId75"/>
         </w:object>
       </w:r>
     </w:p>
@@ -12088,7 +12072,7 @@
           <v:shape id="_x0000_i1058" type="#_x0000_t75" style="width:238.5pt;height:122pt" o:ole="">
             <v:imagedata r:id="rId76" o:title=""/>
           </v:shape>
-          <o:OLEObject Type="Embed" ProgID="Visio.Drawing.15" ShapeID="_x0000_i1058" DrawAspect="Content" ObjectID="_1646852531" r:id="rId77"/>
+          <o:OLEObject Type="Embed" ProgID="Visio.Drawing.15" ShapeID="_x0000_i1058" DrawAspect="Content" ObjectID="_1646858725" r:id="rId77"/>
         </w:object>
       </w:r>
     </w:p>
@@ -12115,7 +12099,7 @@
           <v:shape id="_x0000_i1059" type="#_x0000_t75" style="width:287pt;height:3in" o:ole="">
             <v:imagedata r:id="rId78" o:title=""/>
           </v:shape>
-          <o:OLEObject Type="Embed" ProgID="Visio.Drawing.15" ShapeID="_x0000_i1059" DrawAspect="Content" ObjectID="_1646852532" r:id="rId79"/>
+          <o:OLEObject Type="Embed" ProgID="Visio.Drawing.15" ShapeID="_x0000_i1059" DrawAspect="Content" ObjectID="_1646858726" r:id="rId79"/>
         </w:object>
       </w:r>
     </w:p>
@@ -12156,7 +12140,7 @@
           <v:shape id="_x0000_i1060" type="#_x0000_t75" style="width:463pt;height:304pt" o:ole="">
             <v:imagedata r:id="rId80" o:title=""/>
           </v:shape>
-          <o:OLEObject Type="Embed" ProgID="Visio.Drawing.15" ShapeID="_x0000_i1060" DrawAspect="Content" ObjectID="_1646852533" r:id="rId81"/>
+          <o:OLEObject Type="Embed" ProgID="Visio.Drawing.15" ShapeID="_x0000_i1060" DrawAspect="Content" ObjectID="_1646858727" r:id="rId81"/>
         </w:object>
       </w:r>
     </w:p>
@@ -12226,7 +12210,7 @@
           <v:shape id="_x0000_i1061" type="#_x0000_t75" style="width:414.5pt;height:154.5pt" o:ole="">
             <v:imagedata r:id="rId82" o:title=""/>
           </v:shape>
-          <o:OLEObject Type="Embed" ProgID="Visio.Drawing.15" ShapeID="_x0000_i1061" DrawAspect="Content" ObjectID="_1646852534" r:id="rId83"/>
+          <o:OLEObject Type="Embed" ProgID="Visio.Drawing.15" ShapeID="_x0000_i1061" DrawAspect="Content" ObjectID="_1646858728" r:id="rId83"/>
         </w:object>
       </w:r>
     </w:p>
@@ -12256,7 +12240,7 @@
           <v:shape id="_x0000_i1062" type="#_x0000_t75" style="width:414pt;height:128pt" o:ole="">
             <v:imagedata r:id="rId84" o:title=""/>
           </v:shape>
-          <o:OLEObject Type="Embed" ProgID="Visio.Drawing.15" ShapeID="_x0000_i1062" DrawAspect="Content" ObjectID="_1646852535" r:id="rId85"/>
+          <o:OLEObject Type="Embed" ProgID="Visio.Drawing.15" ShapeID="_x0000_i1062" DrawAspect="Content" ObjectID="_1646858729" r:id="rId85"/>
         </w:object>
       </w:r>
     </w:p>
@@ -12285,7 +12269,7 @@
           <v:shape id="_x0000_i1063" type="#_x0000_t75" style="width:415pt;height:181pt" o:ole="">
             <v:imagedata r:id="rId86" o:title=""/>
           </v:shape>
-          <o:OLEObject Type="Embed" ProgID="Visio.Drawing.15" ShapeID="_x0000_i1063" DrawAspect="Content" ObjectID="_1646852536" r:id="rId87"/>
+          <o:OLEObject Type="Embed" ProgID="Visio.Drawing.15" ShapeID="_x0000_i1063" DrawAspect="Content" ObjectID="_1646858730" r:id="rId87"/>
         </w:object>
       </w:r>
     </w:p>
@@ -12315,7 +12299,7 @@
           <v:shape id="_x0000_i1064" type="#_x0000_t75" style="width:415pt;height:208.5pt" o:ole="">
             <v:imagedata r:id="rId88" o:title=""/>
           </v:shape>
-          <o:OLEObject Type="Embed" ProgID="Visio.Drawing.15" ShapeID="_x0000_i1064" DrawAspect="Content" ObjectID="_1646852537" r:id="rId89"/>
+          <o:OLEObject Type="Embed" ProgID="Visio.Drawing.15" ShapeID="_x0000_i1064" DrawAspect="Content" ObjectID="_1646858731" r:id="rId89"/>
         </w:object>
       </w:r>
     </w:p>
@@ -12344,7 +12328,7 @@
           <v:shape id="_x0000_i1065" type="#_x0000_t75" style="width:415pt;height:242pt" o:ole="">
             <v:imagedata r:id="rId90" o:title=""/>
           </v:shape>
-          <o:OLEObject Type="Embed" ProgID="Visio.Drawing.15" ShapeID="_x0000_i1065" DrawAspect="Content" ObjectID="_1646852538" r:id="rId91"/>
+          <o:OLEObject Type="Embed" ProgID="Visio.Drawing.15" ShapeID="_x0000_i1065" DrawAspect="Content" ObjectID="_1646858732" r:id="rId91"/>
         </w:object>
       </w:r>
     </w:p>
@@ -35269,7 +35253,7 @@
               <w:ind w:firstLineChars="0" w:firstLine="0"/>
               <w:jc w:val="center"/>
               <w:rPr>
-                <w:rFonts w:ascii="宋体" w:eastAsia="宋体" w:hAnsi="宋体" w:hint="eastAsia"/>
+                <w:rFonts w:ascii="宋体" w:eastAsia="宋体" w:hAnsi="宋体"/>
               </w:rPr>
             </w:pPr>
             <w:r>
@@ -35317,19 +35301,7 @@
               <w:rPr>
                 <w:rFonts w:ascii="宋体" w:eastAsia="宋体" w:hAnsi="宋体" w:hint="eastAsia"/>
               </w:rPr>
-              <w:t>{</w:t>
-            </w:r>
-            <w:r>
-              <w:rPr>
-                <w:rFonts w:ascii="宋体" w:eastAsia="宋体" w:hAnsi="宋体" w:hint="eastAsia"/>
-              </w:rPr>
-              <w:t>用户号</w:t>
-            </w:r>
-            <w:r>
-              <w:rPr>
-                <w:rFonts w:ascii="宋体" w:eastAsia="宋体" w:hAnsi="宋体" w:hint="eastAsia"/>
-              </w:rPr>
-              <w:t>}</w:t>
+              <w:t>{用户号}</w:t>
             </w:r>
           </w:p>
         </w:tc>
@@ -35416,7 +35388,7 @@
               <w:ind w:firstLineChars="0" w:firstLine="0"/>
               <w:jc w:val="center"/>
               <w:rPr>
-                <w:rFonts w:ascii="宋体" w:eastAsia="宋体" w:hAnsi="宋体" w:hint="eastAsia"/>
+                <w:rFonts w:ascii="宋体" w:eastAsia="宋体" w:hAnsi="宋体"/>
               </w:rPr>
             </w:pPr>
             <w:r>
@@ -35464,19 +35436,7 @@
               <w:rPr>
                 <w:rFonts w:ascii="宋体" w:eastAsia="宋体" w:hAnsi="宋体" w:hint="eastAsia"/>
               </w:rPr>
-              <w:t>{用户号</w:t>
-            </w:r>
-            <w:r>
-              <w:rPr>
-                <w:rFonts w:ascii="宋体" w:eastAsia="宋体" w:hAnsi="宋体" w:hint="eastAsia"/>
-              </w:rPr>
-              <w:t>，新密码</w:t>
-            </w:r>
-            <w:r>
-              <w:rPr>
-                <w:rFonts w:ascii="宋体" w:eastAsia="宋体" w:hAnsi="宋体" w:hint="eastAsia"/>
-              </w:rPr>
-              <w:t>}</w:t>
+              <w:t>{用户号，新密码}</w:t>
             </w:r>
           </w:p>
         </w:tc>
@@ -41036,7 +40996,7 @@
 </file>
 
 <file path=customXml/itemProps1.xml><?xml version="1.0" encoding="utf-8"?>
-<ds:datastoreItem xmlns:ds="http://schemas.openxmlformats.org/officeDocument/2006/customXml" ds:itemID="{B23856B1-1043-4C2E-8AAF-698CD076FFD1}">
+<ds:datastoreItem xmlns:ds="http://schemas.openxmlformats.org/officeDocument/2006/customXml" ds:itemID="{81BF01DA-9A4A-459C-81EA-7A78D053ED2B}">
   <ds:schemaRefs>
     <ds:schemaRef ds:uri="http://schemas.openxmlformats.org/officeDocument/2006/bibliography"/>
   </ds:schemaRefs>

--- a/doc/201800800504 樊昕昊 201800810067 潘慧蓉 201800800570 朱鹏阳 设备管理系统.docx
+++ b/doc/201800800504 樊昕昊 201800810067 潘慧蓉 201800800570 朱鹏阳 设备管理系统.docx
@@ -246,6 +246,7 @@
                 <w:u w:val="single"/>
               </w:rPr>
             </w:pPr>
+            <w:proofErr w:type="gramStart"/>
             <w:r>
               <w:rPr>
                 <w:rFonts w:ascii="宋体" w:eastAsia="宋体" w:hAnsi="宋体" w:hint="eastAsia"/>
@@ -253,7 +254,17 @@
                 <w:szCs w:val="28"/>
                 <w:u w:val="single"/>
               </w:rPr>
-              <w:t>朱鹏阳（201800800570）</w:t>
+              <w:t>朱鹏阳</w:t>
+            </w:r>
+            <w:proofErr w:type="gramEnd"/>
+            <w:r>
+              <w:rPr>
+                <w:rFonts w:ascii="宋体" w:eastAsia="宋体" w:hAnsi="宋体" w:hint="eastAsia"/>
+                <w:sz w:val="28"/>
+                <w:szCs w:val="28"/>
+                <w:u w:val="single"/>
+              </w:rPr>
+              <w:t>（201800800570）</w:t>
             </w:r>
           </w:p>
         </w:tc>
@@ -3747,7 +3758,27 @@
           <w:szCs w:val="22"/>
           <w:lang w:eastAsia="zh-CN"/>
         </w:rPr>
-        <w:t>需求分析、行为建模，部分模块实现，基本表的设计，数据库数据库安全性和完整性的设计等。</w:t>
+        <w:t>需求分析、行为建模</w:t>
+      </w:r>
+      <w:bookmarkStart w:id="2" w:name="_GoBack"/>
+      <w:bookmarkEnd w:id="2"/>
+      <w:r>
+        <w:rPr>
+          <w:rFonts w:ascii="Calibri" w:eastAsia="宋体" w:hAnsi="Calibri" w:cs="Times New Roman" w:hint="eastAsia"/>
+          <w:kern w:val="2"/>
+          <w:szCs w:val="22"/>
+          <w:lang w:eastAsia="zh-CN"/>
+        </w:rPr>
+        <w:t>，</w:t>
+      </w:r>
+      <w:r>
+        <w:rPr>
+          <w:rFonts w:ascii="Calibri" w:eastAsia="宋体" w:hAnsi="Calibri" w:cs="Times New Roman" w:hint="eastAsia"/>
+          <w:kern w:val="2"/>
+          <w:szCs w:val="22"/>
+          <w:lang w:eastAsia="zh-CN"/>
+        </w:rPr>
+        <w:t>部分模块实现，基本表的设计，数据库安全性和完整性的设计等。</w:t>
       </w:r>
     </w:p>
     <w:p>
@@ -3760,6 +3791,7 @@
           <w:lang w:eastAsia="zh-CN"/>
         </w:rPr>
       </w:pPr>
+      <w:proofErr w:type="gramStart"/>
       <w:r>
         <w:rPr>
           <w:rFonts w:ascii="Calibri" w:eastAsia="宋体" w:hAnsi="Calibri" w:cs="Times New Roman" w:hint="eastAsia"/>
@@ -3769,6 +3801,7 @@
         </w:rPr>
         <w:t>朱鹏阳</w:t>
       </w:r>
+      <w:proofErr w:type="gramEnd"/>
       <w:r>
         <w:rPr>
           <w:rFonts w:ascii="Calibri" w:eastAsia="宋体" w:hAnsi="Calibri" w:cs="Times New Roman" w:hint="eastAsia"/>
@@ -3792,14 +3825,14 @@
       <w:pPr>
         <w:pStyle w:val="2"/>
       </w:pPr>
-      <w:bookmarkStart w:id="2" w:name="_Toc35785651"/>
+      <w:bookmarkStart w:id="3" w:name="_Toc35785651"/>
       <w:r>
         <w:rPr>
           <w:rFonts w:hint="eastAsia"/>
         </w:rPr>
         <w:t>2.计划安排</w:t>
       </w:r>
-      <w:bookmarkEnd w:id="2"/>
+      <w:bookmarkEnd w:id="3"/>
     </w:p>
     <w:p>
       <w:pPr>
@@ -3901,14 +3934,14 @@
       <w:pPr>
         <w:pStyle w:val="2"/>
       </w:pPr>
-      <w:bookmarkStart w:id="3" w:name="_Toc35785652"/>
+      <w:bookmarkStart w:id="4" w:name="_Toc35785652"/>
       <w:r>
         <w:rPr>
           <w:rFonts w:hint="eastAsia"/>
         </w:rPr>
         <w:t>3.系统体系结构</w:t>
       </w:r>
-      <w:bookmarkEnd w:id="3"/>
+      <w:bookmarkEnd w:id="4"/>
     </w:p>
     <w:p>
       <w:pPr>
@@ -3970,14 +4003,14 @@
       <w:pPr>
         <w:pStyle w:val="2"/>
       </w:pPr>
-      <w:bookmarkStart w:id="4" w:name="_Toc35785653"/>
+      <w:bookmarkStart w:id="5" w:name="_Toc35785653"/>
       <w:r>
         <w:rPr>
           <w:rFonts w:hint="eastAsia"/>
         </w:rPr>
         <w:t>4.硬件软件环境</w:t>
       </w:r>
-      <w:bookmarkEnd w:id="4"/>
+      <w:bookmarkEnd w:id="5"/>
     </w:p>
     <w:p>
       <w:pPr>
@@ -4194,14 +4227,14 @@
       <w:pPr>
         <w:pStyle w:val="1"/>
       </w:pPr>
-      <w:bookmarkStart w:id="5" w:name="_Toc35785654"/>
+      <w:bookmarkStart w:id="6" w:name="_Toc35785654"/>
       <w:r>
         <w:rPr>
           <w:rFonts w:hint="eastAsia"/>
         </w:rPr>
         <w:t>二、可行性分析</w:t>
       </w:r>
-      <w:bookmarkEnd w:id="5"/>
+      <w:bookmarkEnd w:id="6"/>
     </w:p>
     <w:p>
       <w:pPr>
@@ -4211,42 +4244,66 @@
           <w:numId w:val="17"/>
         </w:numPr>
       </w:pPr>
-      <w:bookmarkStart w:id="6" w:name="_Toc35785655"/>
+      <w:bookmarkStart w:id="7" w:name="_Toc35785655"/>
       <w:r>
         <w:rPr>
           <w:rFonts w:hint="eastAsia"/>
         </w:rPr>
         <w:t>经济可行性</w:t>
       </w:r>
-      <w:bookmarkEnd w:id="6"/>
+      <w:bookmarkEnd w:id="7"/>
     </w:p>
     <w:p>
-      <w:r>
-        <w:rPr>
-          <w:rFonts w:hint="eastAsia"/>
+      <w:pPr>
+        <w:ind w:firstLine="420"/>
+        <w:rPr>
+          <w:rFonts w:ascii="Calibri" w:eastAsia="宋体" w:hAnsi="Calibri" w:cs="Times New Roman"/>
+          <w:sz w:val="24"/>
+        </w:rPr>
+      </w:pPr>
+      <w:r>
+        <w:rPr>
+          <w:rFonts w:ascii="Calibri" w:eastAsia="宋体" w:hAnsi="Calibri" w:cs="Times New Roman" w:hint="eastAsia"/>
+          <w:sz w:val="24"/>
         </w:rPr>
         <w:t>市面上的设备管理系统软件缺少灵活性，无法根据需求具体定制，且价格昂贵，所以有必要根据需求来定制设备管理系统。</w:t>
       </w:r>
     </w:p>
     <w:p>
-      <w:r>
-        <w:rPr>
-          <w:rFonts w:hint="eastAsia"/>
+      <w:pPr>
+        <w:ind w:firstLine="420"/>
+        <w:rPr>
+          <w:rFonts w:ascii="Calibri" w:eastAsia="宋体" w:hAnsi="Calibri" w:cs="Times New Roman"/>
+          <w:sz w:val="24"/>
+        </w:rPr>
+      </w:pPr>
+      <w:r>
+        <w:rPr>
+          <w:rFonts w:ascii="Calibri" w:eastAsia="宋体" w:hAnsi="Calibri" w:cs="Times New Roman" w:hint="eastAsia"/>
+          <w:sz w:val="24"/>
         </w:rPr>
         <w:lastRenderedPageBreak/>
         <w:t>设备管理系统可以整合企业的资源，能减少设备和零件的管理成本，对设备维修以及设备购买</w:t>
       </w:r>
       <w:r>
         <w:rPr>
-          <w:rFonts w:hint="eastAsia"/>
+          <w:rFonts w:ascii="Calibri" w:eastAsia="宋体" w:hAnsi="Calibri" w:cs="Times New Roman" w:hint="eastAsia"/>
+          <w:sz w:val="24"/>
         </w:rPr>
         <w:t>等都有极大的帮助，减少了企业管理的人力和物力。</w:t>
       </w:r>
     </w:p>
     <w:p>
-      <w:r>
-        <w:rPr>
-          <w:rFonts w:hint="eastAsia"/>
+      <w:pPr>
+        <w:rPr>
+          <w:rFonts w:ascii="Calibri" w:eastAsia="宋体" w:hAnsi="Calibri" w:cs="Times New Roman"/>
+          <w:sz w:val="24"/>
+        </w:rPr>
+      </w:pPr>
+      <w:r>
+        <w:rPr>
+          <w:rFonts w:ascii="Calibri" w:eastAsia="宋体" w:hAnsi="Calibri" w:cs="Times New Roman" w:hint="eastAsia"/>
+          <w:sz w:val="24"/>
         </w:rPr>
         <w:t>设备管理系统可以规范业务流程，减少不必要的工作流程，减少企业在设备管理中所耗费的财力。</w:t>
       </w:r>
@@ -4259,91 +4316,111 @@
           <w:numId w:val="17"/>
         </w:numPr>
       </w:pPr>
-      <w:bookmarkStart w:id="7" w:name="_Toc35785656"/>
+      <w:bookmarkStart w:id="8" w:name="_Toc35785656"/>
       <w:r>
         <w:rPr>
           <w:rFonts w:hint="eastAsia"/>
         </w:rPr>
         <w:t>操作可行性</w:t>
       </w:r>
-      <w:bookmarkEnd w:id="7"/>
+      <w:bookmarkEnd w:id="8"/>
     </w:p>
     <w:p>
-      <w:r>
-        <w:rPr>
-          <w:rFonts w:hint="eastAsia"/>
+      <w:pPr>
+        <w:ind w:firstLine="420"/>
+        <w:rPr>
+          <w:rFonts w:ascii="Calibri" w:eastAsia="宋体" w:hAnsi="Calibri" w:cs="Times New Roman"/>
+          <w:sz w:val="24"/>
+        </w:rPr>
+      </w:pPr>
+      <w:r>
+        <w:rPr>
+          <w:rFonts w:ascii="Calibri" w:eastAsia="宋体" w:hAnsi="Calibri" w:cs="Times New Roman" w:hint="eastAsia"/>
+          <w:sz w:val="24"/>
         </w:rPr>
         <w:t>设备管理系统</w:t>
       </w:r>
       <w:r>
         <w:rPr>
-          <w:rFonts w:hint="eastAsia"/>
+          <w:rFonts w:ascii="Calibri" w:eastAsia="宋体" w:hAnsi="Calibri" w:cs="Times New Roman" w:hint="eastAsia"/>
+          <w:sz w:val="24"/>
         </w:rPr>
         <w:t>可以</w:t>
       </w:r>
       <w:r>
         <w:rPr>
-          <w:rFonts w:hint="eastAsia"/>
+          <w:rFonts w:ascii="Calibri" w:eastAsia="宋体" w:hAnsi="Calibri" w:cs="Times New Roman" w:hint="eastAsia"/>
+          <w:sz w:val="24"/>
         </w:rPr>
         <w:t>减少</w:t>
       </w:r>
       <w:r>
         <w:rPr>
-          <w:rFonts w:hint="eastAsia"/>
+          <w:rFonts w:ascii="Calibri" w:eastAsia="宋体" w:hAnsi="Calibri" w:cs="Times New Roman" w:hint="eastAsia"/>
+          <w:sz w:val="24"/>
         </w:rPr>
         <w:t>管理人员的工作量，</w:t>
       </w:r>
       <w:r>
         <w:rPr>
-          <w:rFonts w:hint="eastAsia"/>
+          <w:rFonts w:ascii="Calibri" w:eastAsia="宋体" w:hAnsi="Calibri" w:cs="Times New Roman" w:hint="eastAsia"/>
+          <w:sz w:val="24"/>
         </w:rPr>
         <w:t>管理人员无需进行大量的手工表格管理，</w:t>
       </w:r>
       <w:r>
         <w:rPr>
-          <w:rFonts w:hint="eastAsia"/>
+          <w:rFonts w:ascii="Calibri" w:eastAsia="宋体" w:hAnsi="Calibri" w:cs="Times New Roman" w:hint="eastAsia"/>
+          <w:sz w:val="24"/>
         </w:rPr>
         <w:t>工作效率大大提高，</w:t>
       </w:r>
       <w:r>
         <w:rPr>
-          <w:rFonts w:hint="eastAsia"/>
+          <w:rFonts w:ascii="Calibri" w:eastAsia="宋体" w:hAnsi="Calibri" w:cs="Times New Roman" w:hint="eastAsia"/>
+          <w:sz w:val="24"/>
         </w:rPr>
         <w:t>查询速度相比之前也能有很大的提升</w:t>
       </w:r>
       <w:r>
         <w:rPr>
-          <w:rFonts w:hint="eastAsia"/>
+          <w:rFonts w:ascii="Calibri" w:eastAsia="宋体" w:hAnsi="Calibri" w:cs="Times New Roman" w:hint="eastAsia"/>
+          <w:sz w:val="24"/>
         </w:rPr>
         <w:t>，</w:t>
       </w:r>
       <w:r>
         <w:rPr>
-          <w:rFonts w:hint="eastAsia"/>
+          <w:rFonts w:ascii="Calibri" w:eastAsia="宋体" w:hAnsi="Calibri" w:cs="Times New Roman" w:hint="eastAsia"/>
+          <w:sz w:val="24"/>
         </w:rPr>
         <w:t>并且查询准确性相比之前也有很大的提高，</w:t>
       </w:r>
       <w:r>
         <w:rPr>
-          <w:rFonts w:hint="eastAsia"/>
+          <w:rFonts w:ascii="Calibri" w:eastAsia="宋体" w:hAnsi="Calibri" w:cs="Times New Roman" w:hint="eastAsia"/>
+          <w:sz w:val="24"/>
         </w:rPr>
         <w:t>而且可以安全地、完整地保存大量的设备记录</w:t>
       </w:r>
       <w:r>
         <w:rPr>
-          <w:rFonts w:hint="eastAsia"/>
+          <w:rFonts w:ascii="Calibri" w:eastAsia="宋体" w:hAnsi="Calibri" w:cs="Times New Roman" w:hint="eastAsia"/>
+          <w:sz w:val="24"/>
         </w:rPr>
         <w:t>，</w:t>
       </w:r>
       <w:r>
         <w:rPr>
-          <w:rFonts w:hint="eastAsia"/>
+          <w:rFonts w:ascii="Calibri" w:eastAsia="宋体" w:hAnsi="Calibri" w:cs="Times New Roman" w:hint="eastAsia"/>
+          <w:sz w:val="24"/>
         </w:rPr>
         <w:t>规范了设备管理。</w:t>
       </w:r>
       <w:r>
         <w:rPr>
-          <w:rFonts w:hint="eastAsia"/>
+          <w:rFonts w:ascii="Calibri" w:eastAsia="宋体" w:hAnsi="Calibri" w:cs="Times New Roman" w:hint="eastAsia"/>
+          <w:sz w:val="24"/>
         </w:rPr>
         <w:t>此项目可以促进企业对设备管理的规范化和自动化，而且价格低廉，所以是有应用价值的。</w:t>
       </w:r>
@@ -4356,20 +4433,21 @@
           <w:numId w:val="17"/>
         </w:numPr>
       </w:pPr>
-      <w:bookmarkStart w:id="8" w:name="_Toc35785112"/>
-      <w:bookmarkStart w:id="9" w:name="_Toc35785657"/>
+      <w:bookmarkStart w:id="9" w:name="_Toc35785112"/>
+      <w:bookmarkStart w:id="10" w:name="_Toc35785657"/>
       <w:r>
         <w:rPr>
           <w:rFonts w:hint="eastAsia"/>
         </w:rPr>
         <w:t>技术可行性</w:t>
       </w:r>
-      <w:bookmarkEnd w:id="8"/>
       <w:bookmarkEnd w:id="9"/>
+      <w:bookmarkEnd w:id="10"/>
     </w:p>
     <w:p>
       <w:pPr>
         <w:pStyle w:val="FirstParagraph"/>
+        <w:ind w:firstLine="420"/>
         <w:rPr>
           <w:rFonts w:ascii="Calibri" w:eastAsia="宋体" w:hAnsi="Calibri" w:cs="Times New Roman"/>
           <w:kern w:val="2"/>
@@ -4615,6 +4693,7 @@
     <w:p>
       <w:pPr>
         <w:pStyle w:val="FirstParagraph"/>
+        <w:ind w:firstLine="420"/>
         <w:rPr>
           <w:rFonts w:ascii="Calibri" w:eastAsia="宋体" w:hAnsi="Calibri" w:cs="Times New Roman"/>
           <w:kern w:val="2"/>
@@ -4732,63 +4811,63 @@
           <w:numId w:val="17"/>
         </w:numPr>
       </w:pPr>
-      <w:bookmarkStart w:id="10" w:name="_Toc35785113"/>
-      <w:bookmarkStart w:id="11" w:name="_Toc35785658"/>
+      <w:bookmarkStart w:id="11" w:name="_Toc35785113"/>
+      <w:bookmarkStart w:id="12" w:name="_Toc35785658"/>
       <w:r>
         <w:rPr>
           <w:rFonts w:hint="eastAsia"/>
         </w:rPr>
         <w:t>开发时间可行性</w:t>
       </w:r>
-      <w:bookmarkEnd w:id="10"/>
       <w:bookmarkEnd w:id="11"/>
+      <w:bookmarkEnd w:id="12"/>
     </w:p>
     <w:p>
       <w:pPr>
         <w:pStyle w:val="FirstParagraph"/>
-        <w:rPr>
-          <w:rFonts w:ascii="Calibri" w:eastAsia="宋体" w:hAnsi="Calibri" w:cs="Times New Roman"/>
-          <w:kern w:val="2"/>
-          <w:szCs w:val="22"/>
-          <w:lang w:eastAsia="zh-CN"/>
-        </w:rPr>
-      </w:pPr>
-      <w:r>
+        <w:ind w:firstLine="420"/>
         <w:rPr>
           <w:rFonts w:ascii="Calibri" w:eastAsia="宋体" w:hAnsi="Calibri" w:cs="Times New Roman" w:hint="eastAsia"/>
           <w:kern w:val="2"/>
           <w:szCs w:val="22"/>
           <w:lang w:eastAsia="zh-CN"/>
         </w:rPr>
+      </w:pPr>
+      <w:r>
+        <w:rPr>
+          <w:rFonts w:ascii="Calibri" w:eastAsia="宋体" w:hAnsi="Calibri" w:cs="Times New Roman" w:hint="eastAsia"/>
+          <w:kern w:val="2"/>
+          <w:szCs w:val="22"/>
+          <w:lang w:eastAsia="zh-CN"/>
+        </w:rPr>
         <w:t>项目组成员共三人，将严格按照开发测试计划的进度进行系统的设计和开发，能够保证在预期的时间内完成。</w:t>
       </w:r>
     </w:p>
-    <w:p/>
     <w:p>
       <w:pPr>
         <w:pStyle w:val="1"/>
       </w:pPr>
-      <w:bookmarkStart w:id="12" w:name="_Toc35785659"/>
+      <w:bookmarkStart w:id="13" w:name="_Toc35785659"/>
       <w:r>
         <w:rPr>
           <w:rFonts w:hint="eastAsia"/>
         </w:rPr>
         <w:t>三、需求分析</w:t>
       </w:r>
-      <w:bookmarkEnd w:id="12"/>
+      <w:bookmarkEnd w:id="13"/>
     </w:p>
     <w:p>
       <w:pPr>
         <w:pStyle w:val="2"/>
       </w:pPr>
-      <w:bookmarkStart w:id="13" w:name="_Toc35785660"/>
+      <w:bookmarkStart w:id="14" w:name="_Toc35785660"/>
       <w:r>
         <w:rPr>
           <w:rFonts w:hint="eastAsia"/>
         </w:rPr>
         <w:t>1.项目背景</w:t>
       </w:r>
-      <w:bookmarkEnd w:id="13"/>
+      <w:bookmarkEnd w:id="14"/>
     </w:p>
     <w:p>
       <w:pPr>
@@ -4814,7 +4893,7 @@
       <w:pPr>
         <w:pStyle w:val="2"/>
       </w:pPr>
-      <w:bookmarkStart w:id="14" w:name="_Toc35785661"/>
+      <w:bookmarkStart w:id="15" w:name="_Toc35785661"/>
       <w:r>
         <w:rPr>
           <w:rFonts w:hint="eastAsia"/>
@@ -4822,7 +4901,7 @@
         <w:lastRenderedPageBreak/>
         <w:t>2.项目目的</w:t>
       </w:r>
-      <w:bookmarkEnd w:id="14"/>
+      <w:bookmarkEnd w:id="15"/>
     </w:p>
     <w:p>
       <w:pPr>
@@ -4848,21 +4927,21 @@
       <w:pPr>
         <w:pStyle w:val="2"/>
       </w:pPr>
-      <w:bookmarkStart w:id="15" w:name="_Toc35785662"/>
+      <w:bookmarkStart w:id="16" w:name="_Toc35785662"/>
       <w:r>
         <w:rPr>
           <w:rFonts w:hint="eastAsia"/>
         </w:rPr>
         <w:t>3.需求描述</w:t>
       </w:r>
-      <w:bookmarkEnd w:id="15"/>
+      <w:bookmarkEnd w:id="16"/>
     </w:p>
     <w:p>
       <w:pPr>
         <w:pStyle w:val="3"/>
       </w:pPr>
-      <w:bookmarkStart w:id="16" w:name="header-n6"/>
-      <w:bookmarkStart w:id="17" w:name="_Toc35785663"/>
+      <w:bookmarkStart w:id="17" w:name="header-n6"/>
+      <w:bookmarkStart w:id="18" w:name="_Toc35785663"/>
       <w:r>
         <w:rPr>
           <w:rFonts w:hint="eastAsia"/>
@@ -4875,14 +4954,14 @@
       <w:r>
         <w:t>用户子系统需求描述</w:t>
       </w:r>
-      <w:bookmarkEnd w:id="16"/>
       <w:bookmarkEnd w:id="17"/>
+      <w:bookmarkEnd w:id="18"/>
     </w:p>
     <w:p>
       <w:pPr>
         <w:pStyle w:val="4"/>
       </w:pPr>
-      <w:bookmarkStart w:id="18" w:name="header-n7"/>
+      <w:bookmarkStart w:id="19" w:name="header-n7"/>
       <w:r>
         <w:rPr>
           <w:rFonts w:hint="eastAsia"/>
@@ -4904,7 +4983,7 @@
       <w:r>
         <w:t>用户登录</w:t>
       </w:r>
-      <w:bookmarkEnd w:id="18"/>
+      <w:bookmarkEnd w:id="19"/>
     </w:p>
     <w:p>
       <w:pPr>
@@ -4930,7 +5009,7 @@
       <w:pPr>
         <w:pStyle w:val="4"/>
       </w:pPr>
-      <w:bookmarkStart w:id="19" w:name="header-n9"/>
+      <w:bookmarkStart w:id="20" w:name="header-n9"/>
       <w:r>
         <w:rPr>
           <w:rFonts w:hint="eastAsia"/>
@@ -4949,7 +5028,7 @@
       <w:r>
         <w:t>2用户租借设备</w:t>
       </w:r>
-      <w:bookmarkEnd w:id="19"/>
+      <w:bookmarkEnd w:id="20"/>
     </w:p>
     <w:p>
       <w:pPr>
@@ -4975,7 +5054,7 @@
       <w:pPr>
         <w:pStyle w:val="4"/>
       </w:pPr>
-      <w:bookmarkStart w:id="20" w:name="header-n11"/>
+      <w:bookmarkStart w:id="21" w:name="header-n11"/>
       <w:r>
         <w:rPr>
           <w:rFonts w:hint="eastAsia"/>
@@ -4994,7 +5073,7 @@
       <w:r>
         <w:t>3查看已租借设备</w:t>
       </w:r>
-      <w:bookmarkEnd w:id="20"/>
+      <w:bookmarkEnd w:id="21"/>
     </w:p>
     <w:p>
       <w:pPr>
@@ -5020,7 +5099,7 @@
       <w:pPr>
         <w:pStyle w:val="4"/>
       </w:pPr>
-      <w:bookmarkStart w:id="21" w:name="header-n13"/>
+      <w:bookmarkStart w:id="22" w:name="header-n13"/>
       <w:r>
         <w:rPr>
           <w:rFonts w:hint="eastAsia"/>
@@ -5039,7 +5118,7 @@
       <w:r>
         <w:t>4设备归还操作</w:t>
       </w:r>
-      <w:bookmarkEnd w:id="21"/>
+      <w:bookmarkEnd w:id="22"/>
     </w:p>
     <w:p>
       <w:pPr>
@@ -5083,7 +5162,7 @@
       <w:pPr>
         <w:pStyle w:val="4"/>
       </w:pPr>
-      <w:bookmarkStart w:id="22" w:name="header-n15"/>
+      <w:bookmarkStart w:id="23" w:name="header-n15"/>
       <w:r>
         <w:rPr>
           <w:rFonts w:hint="eastAsia"/>
@@ -5102,7 +5181,7 @@
       <w:r>
         <w:t>5设备续借操作</w:t>
       </w:r>
-      <w:bookmarkEnd w:id="22"/>
+      <w:bookmarkEnd w:id="23"/>
     </w:p>
     <w:p>
       <w:pPr>
@@ -5122,26 +5201,70 @@
           <w:lang w:eastAsia="zh-CN"/>
         </w:rPr>
         <w:t>在用户使用期限未满并且在此后的时间段内该设备可以进行续借操作时，用户可以自由续借时间并支付一定费用。</w:t>
+      </w:r>
+    </w:p>
+    <w:p>
+      <w:pPr>
+        <w:pStyle w:val="4"/>
+      </w:pPr>
+      <w:r>
+        <w:rPr>
+          <w:rFonts w:hint="eastAsia"/>
+        </w:rPr>
+        <w:lastRenderedPageBreak/>
+        <w:t>3.</w:t>
+      </w:r>
+      <w:r>
+        <w:t>1</w:t>
+      </w:r>
+      <w:r>
+        <w:rPr>
+          <w:rFonts w:hint="eastAsia"/>
+        </w:rPr>
+        <w:t>.</w:t>
+      </w:r>
+      <w:r>
+        <w:t xml:space="preserve">6 </w:t>
+      </w:r>
+      <w:r>
+        <w:rPr>
+          <w:rFonts w:hint="eastAsia"/>
+        </w:rPr>
+        <w:t>修改密码操作</w:t>
+      </w:r>
+    </w:p>
+    <w:p>
+      <w:pPr>
+        <w:rPr>
+          <w:rFonts w:ascii="Calibri" w:eastAsia="宋体" w:hAnsi="Calibri" w:cs="Times New Roman" w:hint="eastAsia"/>
+          <w:sz w:val="24"/>
+        </w:rPr>
+      </w:pPr>
+      <w:r>
+        <w:rPr>
+          <w:rFonts w:ascii="Calibri" w:eastAsia="宋体" w:hAnsi="Calibri" w:cs="Times New Roman" w:hint="eastAsia"/>
+          <w:sz w:val="24"/>
+        </w:rPr>
+        <w:t>用户登陆后可通过提交修改密码申请，系统通过密保问题验证用户身份通过后进行密码修改，若没有通过身份验证，则不能修改。</w:t>
       </w:r>
     </w:p>
     <w:p>
       <w:pPr>
         <w:pStyle w:val="3"/>
       </w:pPr>
-      <w:bookmarkStart w:id="23" w:name="header-n19"/>
-      <w:bookmarkStart w:id="24" w:name="_Toc35785664"/>
+      <w:bookmarkStart w:id="24" w:name="header-n19"/>
+      <w:bookmarkStart w:id="25" w:name="_Toc35785664"/>
       <w:r>
         <w:rPr>
           <w:rFonts w:hint="eastAsia"/>
         </w:rPr>
-        <w:lastRenderedPageBreak/>
         <w:t>3.</w:t>
       </w:r>
       <w:r>
         <w:t>2设备检修员工子系统需求描述</w:t>
       </w:r>
-      <w:bookmarkEnd w:id="23"/>
       <w:bookmarkEnd w:id="24"/>
+      <w:bookmarkEnd w:id="25"/>
     </w:p>
     <w:p>
       <w:pPr>
@@ -5194,7 +5317,7 @@
       <w:pPr>
         <w:pStyle w:val="4"/>
       </w:pPr>
-      <w:bookmarkStart w:id="25" w:name="header-n20"/>
+      <w:bookmarkStart w:id="26" w:name="header-n20"/>
       <w:r>
         <w:rPr>
           <w:rFonts w:hint="eastAsia"/>
@@ -5216,7 +5339,7 @@
       <w:r>
         <w:t>设备检修操作</w:t>
       </w:r>
-      <w:bookmarkEnd w:id="25"/>
+      <w:bookmarkEnd w:id="26"/>
     </w:p>
     <w:p>
       <w:pPr>
@@ -5237,7 +5360,7 @@
       <w:pPr>
         <w:pStyle w:val="4"/>
       </w:pPr>
-      <w:bookmarkStart w:id="26" w:name="header-n22"/>
+      <w:bookmarkStart w:id="27" w:name="header-n22"/>
       <w:r>
         <w:rPr>
           <w:rFonts w:hint="eastAsia"/>
@@ -5256,7 +5379,7 @@
       <w:r>
         <w:t>3设备维修操作</w:t>
       </w:r>
-      <w:bookmarkEnd w:id="26"/>
+      <w:bookmarkEnd w:id="27"/>
     </w:p>
     <w:p>
       <w:pPr>
@@ -5277,7 +5400,7 @@
       <w:pPr>
         <w:pStyle w:val="4"/>
       </w:pPr>
-      <w:bookmarkStart w:id="27" w:name="header-n24"/>
+      <w:bookmarkStart w:id="28" w:name="header-n24"/>
       <w:r>
         <w:rPr>
           <w:rFonts w:hint="eastAsia"/>
@@ -5296,7 +5419,7 @@
       <w:r>
         <w:t>4设备归还检修</w:t>
       </w:r>
-      <w:bookmarkEnd w:id="27"/>
+      <w:bookmarkEnd w:id="28"/>
     </w:p>
     <w:p>
       <w:pPr>
@@ -5311,14 +5434,82 @@
           <w:sz w:val="24"/>
         </w:rPr>
         <w:t>当有用户归还设备时负责对归还设备进行检修。</w:t>
+      </w:r>
+    </w:p>
+    <w:p>
+      <w:pPr>
+        <w:pStyle w:val="4"/>
+      </w:pPr>
+      <w:r>
+        <w:rPr>
+          <w:rFonts w:hint="eastAsia"/>
+        </w:rPr>
+        <w:t>3.</w:t>
+      </w:r>
+      <w:r>
+        <w:t>2</w:t>
+      </w:r>
+      <w:r>
+        <w:rPr>
+          <w:rFonts w:hint="eastAsia"/>
+        </w:rPr>
+        <w:t>.</w:t>
+      </w:r>
+      <w:r>
+        <w:t>5</w:t>
+      </w:r>
+      <w:r>
+        <w:t xml:space="preserve"> </w:t>
+      </w:r>
+      <w:r>
+        <w:rPr>
+          <w:rFonts w:hint="eastAsia"/>
+        </w:rPr>
+        <w:t>修改密码操作</w:t>
+      </w:r>
+    </w:p>
+    <w:p>
+      <w:pPr>
+        <w:rPr>
+          <w:rFonts w:ascii="Calibri" w:eastAsia="宋体" w:hAnsi="Calibri" w:cs="Times New Roman" w:hint="eastAsia"/>
+          <w:sz w:val="24"/>
+        </w:rPr>
+      </w:pPr>
+      <w:r>
+        <w:rPr>
+          <w:rFonts w:ascii="Calibri" w:eastAsia="宋体" w:hAnsi="Calibri" w:cs="Times New Roman" w:hint="eastAsia"/>
+          <w:sz w:val="24"/>
+        </w:rPr>
+        <w:t>设备检修工</w:t>
+      </w:r>
+      <w:r>
+        <w:rPr>
+          <w:rFonts w:ascii="Calibri" w:eastAsia="宋体" w:hAnsi="Calibri" w:cs="Times New Roman" w:hint="eastAsia"/>
+          <w:sz w:val="24"/>
+        </w:rPr>
+        <w:t>登陆后可通过提交修改密码申请，</w:t>
+      </w:r>
+      <w:r>
+        <w:rPr>
+          <w:rFonts w:ascii="Calibri" w:eastAsia="宋体" w:hAnsi="Calibri" w:cs="Times New Roman" w:hint="eastAsia"/>
+          <w:sz w:val="24"/>
+        </w:rPr>
+        <w:t>提交所要修改的密码相关信息后，系统进行修改记录，考虑到该系统主要目的在于实现设备管理的系统化规范化而不涉及到过多的隐私，故没有设置密保问题等功能</w:t>
+      </w:r>
+      <w:r>
+        <w:rPr>
+          <w:rFonts w:ascii="Calibri" w:eastAsia="宋体" w:hAnsi="Calibri" w:cs="Times New Roman" w:hint="eastAsia"/>
+          <w:sz w:val="24"/>
+        </w:rPr>
+        <w:t>。</w:t>
       </w:r>
     </w:p>
     <w:p>
       <w:pPr>
         <w:pStyle w:val="3"/>
       </w:pPr>
-      <w:bookmarkStart w:id="28" w:name="header-n26"/>
-      <w:bookmarkStart w:id="29" w:name="_Toc35785665"/>
+      <w:bookmarkStart w:id="29" w:name="header-n26"/>
+      <w:bookmarkStart w:id="30" w:name="_Toc35785665"/>
       <w:r>
         <w:rPr>
           <w:rFonts w:hint="eastAsia"/>
@@ -5328,14 +5519,14 @@
       <w:r>
         <w:t>3设备与零件管理员工子系统需求描述</w:t>
       </w:r>
-      <w:bookmarkEnd w:id="28"/>
       <w:bookmarkEnd w:id="29"/>
+      <w:bookmarkEnd w:id="30"/>
     </w:p>
     <w:p>
       <w:pPr>
         <w:pStyle w:val="4"/>
       </w:pPr>
-      <w:bookmarkStart w:id="30" w:name="header-n27"/>
+      <w:bookmarkStart w:id="31" w:name="header-n27"/>
       <w:r>
         <w:rPr>
           <w:rFonts w:hint="eastAsia"/>
@@ -5354,7 +5545,7 @@
       <w:r>
         <w:t>1设备与零件管理员工登录</w:t>
       </w:r>
-      <w:bookmarkEnd w:id="30"/>
+      <w:bookmarkEnd w:id="31"/>
     </w:p>
     <w:p>
       <w:pPr>
@@ -5375,11 +5566,12 @@
       <w:pPr>
         <w:pStyle w:val="4"/>
       </w:pPr>
-      <w:bookmarkStart w:id="31" w:name="header-n29"/>
+      <w:bookmarkStart w:id="32" w:name="header-n29"/>
       <w:r>
         <w:rPr>
           <w:rFonts w:hint="eastAsia"/>
         </w:rPr>
+        <w:lastRenderedPageBreak/>
         <w:t>3.</w:t>
       </w:r>
       <w:r>
@@ -5394,7 +5586,7 @@
       <w:r>
         <w:t>2设备&amp;零件 购买&amp;录入操作</w:t>
       </w:r>
-      <w:bookmarkEnd w:id="31"/>
+      <w:bookmarkEnd w:id="32"/>
     </w:p>
     <w:p>
       <w:pPr>
@@ -5443,7 +5635,7 @@
       <w:pPr>
         <w:pStyle w:val="4"/>
       </w:pPr>
-      <w:bookmarkStart w:id="32" w:name="header-n31"/>
+      <w:bookmarkStart w:id="33" w:name="header-n31"/>
       <w:r>
         <w:rPr>
           <w:rFonts w:hint="eastAsia"/>
@@ -5462,7 +5654,7 @@
       <w:r>
         <w:t>3设备报废操作</w:t>
       </w:r>
-      <w:bookmarkEnd w:id="32"/>
+      <w:bookmarkEnd w:id="33"/>
     </w:p>
     <w:p>
       <w:pPr>
@@ -5483,12 +5675,11 @@
       <w:pPr>
         <w:pStyle w:val="4"/>
       </w:pPr>
-      <w:bookmarkStart w:id="33" w:name="header-n33"/>
+      <w:bookmarkStart w:id="34" w:name="header-n33"/>
       <w:r>
         <w:rPr>
           <w:rFonts w:hint="eastAsia"/>
         </w:rPr>
-        <w:lastRenderedPageBreak/>
         <w:t>3.</w:t>
       </w:r>
       <w:r>
@@ -5503,7 +5694,7 @@
       <w:r>
         <w:t>4设备租借&amp;归还处理操作</w:t>
       </w:r>
-      <w:bookmarkEnd w:id="33"/>
+      <w:bookmarkEnd w:id="34"/>
     </w:p>
     <w:p>
       <w:pPr>
@@ -5517,14 +5708,30 @@
           <w:rFonts w:ascii="Calibri" w:eastAsia="宋体" w:hAnsi="Calibri" w:cs="Times New Roman"/>
           <w:sz w:val="24"/>
         </w:rPr>
-        <w:t>当收到用户发出的租借、归还请求后，根据实际情况进行租借、归还审批，在归还检修后判断用户是否需要进行补款赔偿，将信息录入到设备租借、归还表中。</w:t>
+        <w:t>当收到用户发出的租借、归还请求后，根据实际情况进行租借、归还审批，在归还检修</w:t>
+      </w:r>
+      <w:proofErr w:type="gramStart"/>
+      <w:r>
+        <w:rPr>
+          <w:rFonts w:ascii="Calibri" w:eastAsia="宋体" w:hAnsi="Calibri" w:cs="Times New Roman"/>
+          <w:sz w:val="24"/>
+        </w:rPr>
+        <w:t>后判断</w:t>
+      </w:r>
+      <w:proofErr w:type="gramEnd"/>
+      <w:r>
+        <w:rPr>
+          <w:rFonts w:ascii="Calibri" w:eastAsia="宋体" w:hAnsi="Calibri" w:cs="Times New Roman"/>
+          <w:sz w:val="24"/>
+        </w:rPr>
+        <w:t>用户是否需要进行补款赔偿，将信息录入到设备租借、归还表中。</w:t>
       </w:r>
     </w:p>
     <w:p>
       <w:pPr>
         <w:pStyle w:val="4"/>
       </w:pPr>
-      <w:bookmarkStart w:id="34" w:name="header-n35"/>
+      <w:bookmarkStart w:id="35" w:name="header-n35"/>
       <w:r>
         <w:rPr>
           <w:rFonts w:hint="eastAsia"/>
@@ -5543,7 +5750,7 @@
       <w:r>
         <w:t>5查看设备租借历史操作</w:t>
       </w:r>
-      <w:bookmarkEnd w:id="34"/>
+      <w:bookmarkEnd w:id="35"/>
     </w:p>
     <w:p>
       <w:pPr>
@@ -5563,14 +5770,81 @@
           <w:lang w:eastAsia="zh-CN"/>
         </w:rPr>
         <w:t>设备与零件管理员工可以对设备租借历史进行相应的查询并生成报表。</w:t>
+      </w:r>
+    </w:p>
+    <w:p>
+      <w:pPr>
+        <w:pStyle w:val="4"/>
+      </w:pPr>
+      <w:r>
+        <w:rPr>
+          <w:rFonts w:hint="eastAsia"/>
+        </w:rPr>
+        <w:t>3.</w:t>
+      </w:r>
+      <w:r>
+        <w:t>3</w:t>
+      </w:r>
+      <w:r>
+        <w:rPr>
+          <w:rFonts w:hint="eastAsia"/>
+        </w:rPr>
+        <w:t>.</w:t>
+      </w:r>
+      <w:r>
+        <w:t>6</w:t>
+      </w:r>
+      <w:r>
+        <w:t xml:space="preserve"> </w:t>
+      </w:r>
+      <w:r>
+        <w:rPr>
+          <w:rFonts w:hint="eastAsia"/>
+        </w:rPr>
+        <w:t>修改密码操作</w:t>
+      </w:r>
+    </w:p>
+    <w:p>
+      <w:pPr>
+        <w:rPr>
+          <w:rFonts w:ascii="Calibri" w:eastAsia="宋体" w:hAnsi="Calibri" w:cs="Times New Roman" w:hint="eastAsia"/>
+          <w:sz w:val="24"/>
+        </w:rPr>
+      </w:pPr>
+      <w:r>
+        <w:rPr>
+          <w:rFonts w:ascii="Calibri" w:eastAsia="宋体" w:hAnsi="Calibri" w:cs="Times New Roman"/>
+        </w:rPr>
+        <w:t>设备与零件管理员工</w:t>
+      </w:r>
+      <w:r>
+        <w:rPr>
+          <w:rFonts w:ascii="Calibri" w:eastAsia="宋体" w:hAnsi="Calibri" w:cs="Times New Roman" w:hint="eastAsia"/>
+          <w:sz w:val="24"/>
+        </w:rPr>
+        <w:t>登陆后可通过提交修改密码申请，</w:t>
+      </w:r>
+      <w:r>
+        <w:rPr>
+          <w:rFonts w:ascii="Calibri" w:eastAsia="宋体" w:hAnsi="Calibri" w:cs="Times New Roman" w:hint="eastAsia"/>
+          <w:sz w:val="24"/>
+        </w:rPr>
+        <w:t>提交所要修改的密码相关信息后，系统进行修改记录，考虑到该系统主要目的在于实现设备管理的系统化规范化而不涉及到过多的隐私，故没有设置密保问题等功能</w:t>
+      </w:r>
+      <w:r>
+        <w:rPr>
+          <w:rFonts w:ascii="Calibri" w:eastAsia="宋体" w:hAnsi="Calibri" w:cs="Times New Roman" w:hint="eastAsia"/>
+          <w:sz w:val="24"/>
+        </w:rPr>
+        <w:t>。</w:t>
       </w:r>
     </w:p>
     <w:p>
       <w:pPr>
         <w:pStyle w:val="3"/>
       </w:pPr>
-      <w:bookmarkStart w:id="35" w:name="header-n37"/>
-      <w:bookmarkStart w:id="36" w:name="_Toc35785666"/>
+      <w:bookmarkStart w:id="36" w:name="header-n37"/>
+      <w:bookmarkStart w:id="37" w:name="_Toc35785666"/>
       <w:r>
         <w:rPr>
           <w:rFonts w:hint="eastAsia"/>
@@ -5580,14 +5854,14 @@
       <w:r>
         <w:t>4管理员子系统需求分析</w:t>
       </w:r>
-      <w:bookmarkEnd w:id="35"/>
       <w:bookmarkEnd w:id="36"/>
+      <w:bookmarkEnd w:id="37"/>
     </w:p>
     <w:p>
       <w:pPr>
         <w:pStyle w:val="4"/>
       </w:pPr>
-      <w:bookmarkStart w:id="37" w:name="header-n38"/>
+      <w:bookmarkStart w:id="38" w:name="header-n38"/>
       <w:r>
         <w:rPr>
           <w:rFonts w:hint="eastAsia"/>
@@ -5606,7 +5880,7 @@
       <w:r>
         <w:t>1管理员对用户 &amp; 员工进行添加操作</w:t>
       </w:r>
-      <w:bookmarkEnd w:id="37"/>
+      <w:bookmarkEnd w:id="38"/>
     </w:p>
     <w:p>
       <w:pPr>
@@ -5704,11 +5978,12 @@
       <w:pPr>
         <w:pStyle w:val="4"/>
       </w:pPr>
-      <w:bookmarkStart w:id="38" w:name="header-n40"/>
+      <w:bookmarkStart w:id="39" w:name="header-n40"/>
       <w:r>
         <w:rPr>
           <w:rFonts w:hint="eastAsia"/>
         </w:rPr>
+        <w:lastRenderedPageBreak/>
         <w:t>3.</w:t>
       </w:r>
       <w:r>
@@ -5723,7 +5998,7 @@
       <w:r>
         <w:t>2管理员对员工权限修改操作</w:t>
       </w:r>
-      <w:bookmarkEnd w:id="38"/>
+      <w:bookmarkEnd w:id="39"/>
     </w:p>
     <w:p>
       <w:pPr>
@@ -5749,7 +6024,7 @@
       <w:pPr>
         <w:pStyle w:val="4"/>
       </w:pPr>
-      <w:bookmarkStart w:id="39" w:name="header-n44"/>
+      <w:bookmarkStart w:id="40" w:name="header-n44"/>
       <w:r>
         <w:rPr>
           <w:rFonts w:hint="eastAsia"/>
@@ -5768,7 +6043,7 @@
       <w:r>
         <w:t>3管理员对用户信息查看操作</w:t>
       </w:r>
-      <w:bookmarkEnd w:id="39"/>
+      <w:bookmarkEnd w:id="40"/>
     </w:p>
     <w:p>
       <w:pPr>
@@ -5788,14 +6063,82 @@
           <w:lang w:eastAsia="zh-CN"/>
         </w:rPr>
         <w:t>管理员可输入要查看的信息进行查询并生成报表。</w:t>
+      </w:r>
+    </w:p>
+    <w:p>
+      <w:pPr>
+        <w:pStyle w:val="4"/>
+      </w:pPr>
+      <w:r>
+        <w:rPr>
+          <w:rFonts w:hint="eastAsia"/>
+        </w:rPr>
+        <w:t>3.</w:t>
+      </w:r>
+      <w:r>
+        <w:t>4</w:t>
+      </w:r>
+      <w:r>
+        <w:rPr>
+          <w:rFonts w:hint="eastAsia"/>
+        </w:rPr>
+        <w:t>.</w:t>
+      </w:r>
+      <w:r>
+        <w:t>4</w:t>
+      </w:r>
+      <w:r>
+        <w:t xml:space="preserve"> </w:t>
+      </w:r>
+      <w:r>
+        <w:rPr>
+          <w:rFonts w:hint="eastAsia"/>
+        </w:rPr>
+        <w:t>修改密码操作</w:t>
+      </w:r>
+    </w:p>
+    <w:p>
+      <w:pPr>
+        <w:rPr>
+          <w:rFonts w:ascii="Calibri" w:eastAsia="宋体" w:hAnsi="Calibri" w:cs="Times New Roman" w:hint="eastAsia"/>
+          <w:sz w:val="24"/>
+        </w:rPr>
+      </w:pPr>
+      <w:r>
+        <w:rPr>
+          <w:rFonts w:ascii="Calibri" w:eastAsia="宋体" w:hAnsi="Calibri" w:cs="Times New Roman" w:hint="eastAsia"/>
+          <w:sz w:val="24"/>
+        </w:rPr>
+        <w:t>管理员</w:t>
+      </w:r>
+      <w:r>
+        <w:rPr>
+          <w:rFonts w:ascii="Calibri" w:eastAsia="宋体" w:hAnsi="Calibri" w:cs="Times New Roman" w:hint="eastAsia"/>
+          <w:sz w:val="24"/>
+        </w:rPr>
+        <w:t>登陆后可通过提交修改密码申请，</w:t>
+      </w:r>
+      <w:r>
+        <w:rPr>
+          <w:rFonts w:ascii="Calibri" w:eastAsia="宋体" w:hAnsi="Calibri" w:cs="Times New Roman" w:hint="eastAsia"/>
+          <w:sz w:val="24"/>
+        </w:rPr>
+        <w:t>提交所要修改的密码相关信息后，系统进行修改记录，考虑到该系统主要目的在于实现设备管理的系统化规范化而不涉及到过多的隐私，故没有设置密保问题等功能</w:t>
+      </w:r>
+      <w:r>
+        <w:rPr>
+          <w:rFonts w:ascii="Calibri" w:eastAsia="宋体" w:hAnsi="Calibri" w:cs="Times New Roman" w:hint="eastAsia"/>
+          <w:sz w:val="24"/>
+        </w:rPr>
+        <w:t>。</w:t>
       </w:r>
     </w:p>
     <w:p>
       <w:pPr>
         <w:pStyle w:val="3"/>
       </w:pPr>
-      <w:bookmarkStart w:id="40" w:name="header-n46"/>
-      <w:bookmarkStart w:id="41" w:name="_Toc35785667"/>
+      <w:bookmarkStart w:id="41" w:name="header-n46"/>
+      <w:bookmarkStart w:id="42" w:name="_Toc35785667"/>
       <w:r>
         <w:rPr>
           <w:rFonts w:hint="eastAsia"/>
@@ -5805,14 +6148,14 @@
       <w:r>
         <w:t>5仓库子系统需求分析</w:t>
       </w:r>
-      <w:bookmarkEnd w:id="40"/>
       <w:bookmarkEnd w:id="41"/>
+      <w:bookmarkEnd w:id="42"/>
     </w:p>
     <w:p>
       <w:pPr>
         <w:pStyle w:val="4"/>
       </w:pPr>
-      <w:bookmarkStart w:id="42" w:name="header-n47"/>
+      <w:bookmarkStart w:id="43" w:name="header-n47"/>
       <w:r>
         <w:rPr>
           <w:rFonts w:hint="eastAsia"/>
@@ -5831,7 +6174,7 @@
       <w:r>
         <w:t>1零件 &amp; 设备入库操作</w:t>
       </w:r>
-      <w:bookmarkEnd w:id="42"/>
+      <w:bookmarkEnd w:id="43"/>
     </w:p>
     <w:p>
       <w:pPr>
@@ -5843,6 +6186,15 @@
           <w:lang w:eastAsia="zh-CN"/>
         </w:rPr>
       </w:pPr>
+      <w:r>
+        <w:rPr>
+          <w:rFonts w:ascii="Calibri" w:eastAsia="宋体" w:hAnsi="Calibri" w:cs="Times New Roman" w:hint="eastAsia"/>
+          <w:kern w:val="2"/>
+          <w:szCs w:val="22"/>
+          <w:lang w:eastAsia="zh-CN"/>
+        </w:rPr>
+        <w:t>仓库管理员</w:t>
+      </w:r>
       <w:r>
         <w:rPr>
           <w:rFonts w:ascii="Calibri" w:eastAsia="宋体" w:hAnsi="Calibri" w:cs="Times New Roman"/>
@@ -5857,12 +6209,11 @@
       <w:pPr>
         <w:pStyle w:val="4"/>
       </w:pPr>
-      <w:bookmarkStart w:id="43" w:name="header-n49"/>
+      <w:bookmarkStart w:id="44" w:name="header-n49"/>
       <w:r>
         <w:rPr>
           <w:rFonts w:hint="eastAsia"/>
         </w:rPr>
-        <w:lastRenderedPageBreak/>
         <w:t>3.</w:t>
       </w:r>
       <w:r>
@@ -5877,7 +6228,7 @@
       <w:r>
         <w:t>2零件 &amp; 设备出库操作</w:t>
       </w:r>
-      <w:bookmarkEnd w:id="43"/>
+      <w:bookmarkEnd w:id="44"/>
     </w:p>
     <w:p>
       <w:pPr>
@@ -5896,18 +6247,125 @@
           <w:szCs w:val="22"/>
           <w:lang w:eastAsia="zh-CN"/>
         </w:rPr>
-        <w:t>设备或零件出库时，在出库表中进行信息录入，包括零件（设备）号，经手人员，出库数量，出库时间，出库仓库，出库去向。</w:t>
+        <w:t>设备或零件出库时，</w:t>
+      </w:r>
+      <w:r>
+        <w:rPr>
+          <w:rFonts w:ascii="Calibri" w:eastAsia="宋体" w:hAnsi="Calibri" w:cs="Times New Roman" w:hint="eastAsia"/>
+          <w:kern w:val="2"/>
+          <w:szCs w:val="22"/>
+          <w:lang w:eastAsia="zh-CN"/>
+        </w:rPr>
+        <w:t>仓库管理员</w:t>
+      </w:r>
+      <w:r>
+        <w:rPr>
+          <w:rFonts w:ascii="Calibri" w:eastAsia="宋体" w:hAnsi="Calibri" w:cs="Times New Roman"/>
+          <w:kern w:val="2"/>
+          <w:szCs w:val="22"/>
+          <w:lang w:eastAsia="zh-CN"/>
+        </w:rPr>
+        <w:t>在出库表中进行信息录入，包括零件（设备）号，经手人员，出库数量，出库时间，出</w:t>
+      </w:r>
+      <w:proofErr w:type="gramStart"/>
+      <w:r>
+        <w:rPr>
+          <w:rFonts w:ascii="Calibri" w:eastAsia="宋体" w:hAnsi="Calibri" w:cs="Times New Roman"/>
+          <w:kern w:val="2"/>
+          <w:szCs w:val="22"/>
+          <w:lang w:eastAsia="zh-CN"/>
+        </w:rPr>
+        <w:t>库仓</w:t>
+      </w:r>
+      <w:proofErr w:type="gramEnd"/>
+      <w:r>
+        <w:rPr>
+          <w:rFonts w:ascii="Calibri" w:eastAsia="宋体" w:hAnsi="Calibri" w:cs="Times New Roman"/>
+          <w:kern w:val="2"/>
+          <w:szCs w:val="22"/>
+          <w:lang w:eastAsia="zh-CN"/>
+        </w:rPr>
+        <w:t>库，出库去向。</w:t>
+      </w:r>
+    </w:p>
+    <w:p>
+      <w:pPr>
+        <w:pStyle w:val="4"/>
+      </w:pPr>
+      <w:r>
+        <w:rPr>
+          <w:rFonts w:hint="eastAsia"/>
+        </w:rPr>
+        <w:t>3.</w:t>
+      </w:r>
+      <w:r>
+        <w:t>5</w:t>
+      </w:r>
+      <w:r>
+        <w:rPr>
+          <w:rFonts w:hint="eastAsia"/>
+        </w:rPr>
+        <w:t>.</w:t>
+      </w:r>
+      <w:r>
+        <w:t>3</w:t>
+      </w:r>
+      <w:r>
+        <w:t xml:space="preserve"> </w:t>
+      </w:r>
+      <w:r>
+        <w:rPr>
+          <w:rFonts w:hint="eastAsia"/>
+        </w:rPr>
+        <w:t>修改密码操作</w:t>
+      </w:r>
+    </w:p>
+    <w:p>
+      <w:pPr>
+        <w:rPr>
+          <w:rFonts w:ascii="Calibri" w:eastAsia="宋体" w:hAnsi="Calibri" w:cs="Times New Roman" w:hint="eastAsia"/>
+          <w:sz w:val="24"/>
+        </w:rPr>
+      </w:pPr>
+      <w:r>
+        <w:rPr>
+          <w:rFonts w:ascii="Calibri" w:eastAsia="宋体" w:hAnsi="Calibri" w:cs="Times New Roman" w:hint="eastAsia"/>
+          <w:sz w:val="24"/>
+        </w:rPr>
+        <w:t>管理员</w:t>
+      </w:r>
+      <w:r>
+        <w:rPr>
+          <w:rFonts w:ascii="Calibri" w:eastAsia="宋体" w:hAnsi="Calibri" w:cs="Times New Roman" w:hint="eastAsia"/>
+          <w:sz w:val="24"/>
+        </w:rPr>
+        <w:t>登陆后可通过提交修改密码申请，</w:t>
+      </w:r>
+      <w:r>
+        <w:rPr>
+          <w:rFonts w:ascii="Calibri" w:eastAsia="宋体" w:hAnsi="Calibri" w:cs="Times New Roman" w:hint="eastAsia"/>
+          <w:sz w:val="24"/>
+        </w:rPr>
+        <w:t>提交所要修改的密码相关信息后，系统进行修改记录，考虑到该系统主要目的在于实现设备管理的系统化规范化而不涉及到过多的隐私，故没有设置密保问题等功能</w:t>
+      </w:r>
+      <w:r>
+        <w:rPr>
+          <w:rFonts w:ascii="Calibri" w:eastAsia="宋体" w:hAnsi="Calibri" w:cs="Times New Roman" w:hint="eastAsia"/>
+          <w:sz w:val="24"/>
+        </w:rPr>
+        <w:t>。</w:t>
       </w:r>
     </w:p>
     <w:p>
       <w:pPr>
         <w:pStyle w:val="1"/>
       </w:pPr>
-      <w:bookmarkStart w:id="44" w:name="_Toc35785668"/>
+      <w:bookmarkStart w:id="45" w:name="_Toc35785668"/>
       <w:r>
         <w:rPr>
           <w:rFonts w:hint="eastAsia"/>
         </w:rPr>
+        <w:lastRenderedPageBreak/>
         <w:t>四</w:t>
       </w:r>
       <w:r>
@@ -5922,7 +6380,7 @@
         </w:rPr>
         <w:t>功能建模</w:t>
       </w:r>
-      <w:bookmarkEnd w:id="44"/>
+      <w:bookmarkEnd w:id="45"/>
     </w:p>
     <w:p>
       <w:pPr>
@@ -5950,14 +6408,14 @@
           <w:numId w:val="4"/>
         </w:numPr>
       </w:pPr>
-      <w:bookmarkStart w:id="45" w:name="_Toc35785669"/>
+      <w:bookmarkStart w:id="46" w:name="_Toc35785669"/>
       <w:r>
         <w:rPr>
           <w:rFonts w:hint="eastAsia"/>
         </w:rPr>
         <w:t>顶层图</w:t>
       </w:r>
-      <w:bookmarkEnd w:id="45"/>
+      <w:bookmarkEnd w:id="46"/>
     </w:p>
     <w:p>
       <w:r>
@@ -5981,10 +6439,10 @@
             <v:path o:extrusionok="f" gradientshapeok="t" o:connecttype="rect"/>
             <o:lock v:ext="edit" aspectratio="t"/>
           </v:shapetype>
-          <v:shape id="_x0000_i1067" type="#_x0000_t75" style="width:415pt;height:397.5pt" o:ole="">
+          <v:shape id="_x0000_i1025" type="#_x0000_t75" style="width:415.15pt;height:397.8pt" o:ole="">
             <v:imagedata r:id="rId10" o:title=""/>
           </v:shape>
-          <o:OLEObject Type="Embed" ProgID="Visio.Drawing.15" ShapeID="_x0000_i1067" DrawAspect="Content" ObjectID="_1646852498" r:id="rId11"/>
+          <o:OLEObject Type="Embed" ProgID="Visio.Drawing.15" ShapeID="_x0000_i1025" DrawAspect="Content" ObjectID="_1646861024" r:id="rId11"/>
         </w:object>
       </w:r>
     </w:p>
@@ -5993,7 +6451,6 @@
         <w:pStyle w:val="3"/>
       </w:pPr>
       <w:r>
-        <w:lastRenderedPageBreak/>
         <w:t>1</w:t>
       </w:r>
       <w:r>
@@ -6221,6 +6678,7 @@
               <w:rPr>
                 <w:rFonts w:hint="eastAsia"/>
               </w:rPr>
+              <w:lastRenderedPageBreak/>
               <w:t>E3</w:t>
             </w:r>
           </w:p>
@@ -6806,7 +7264,6 @@
         <w:pStyle w:val="6"/>
       </w:pPr>
       <w:r>
-        <w:lastRenderedPageBreak/>
         <w:t>1</w:t>
       </w:r>
       <w:r>
@@ -6917,6 +7374,7 @@
         <w:pStyle w:val="4"/>
       </w:pPr>
       <w:r>
+        <w:lastRenderedPageBreak/>
         <w:t>1</w:t>
       </w:r>
       <w:r>
@@ -7369,7 +7827,6 @@
         <w:pStyle w:val="4"/>
       </w:pPr>
       <w:r>
-        <w:lastRenderedPageBreak/>
         <w:t>1</w:t>
       </w:r>
       <w:r>
@@ -7497,6 +7954,7 @@
         <w:pStyle w:val="4"/>
       </w:pPr>
       <w:r>
+        <w:lastRenderedPageBreak/>
         <w:t>1</w:t>
       </w:r>
       <w:r>
@@ -7880,7 +8338,6 @@
         <w:pStyle w:val="4"/>
       </w:pPr>
       <w:r>
-        <w:lastRenderedPageBreak/>
         <w:t>1</w:t>
       </w:r>
       <w:r>
@@ -7988,6 +8445,7 @@
         <w:pStyle w:val="4"/>
       </w:pPr>
       <w:r>
+        <w:lastRenderedPageBreak/>
         <w:t>1</w:t>
       </w:r>
       <w:r>
@@ -8334,7 +8792,6 @@
               <w:rPr>
                 <w:rFonts w:hint="eastAsia"/>
               </w:rPr>
-              <w:lastRenderedPageBreak/>
               <w:t>数据项</w:t>
             </w:r>
           </w:p>
@@ -8350,8 +8807,16 @@
               <w:rPr>
                 <w:rFonts w:hint="eastAsia"/>
               </w:rPr>
-              <w:t>用户帐号</w:t>
-            </w:r>
+              <w:t>用户</w:t>
+            </w:r>
+            <w:proofErr w:type="gramStart"/>
+            <w:r>
+              <w:rPr>
+                <w:rFonts w:hint="eastAsia"/>
+              </w:rPr>
+              <w:t>帐号</w:t>
+            </w:r>
+            <w:proofErr w:type="gramEnd"/>
           </w:p>
         </w:tc>
       </w:tr>
@@ -8407,6 +8872,7 @@
         <w:pStyle w:val="4"/>
       </w:pPr>
       <w:r>
+        <w:lastRenderedPageBreak/>
         <w:t xml:space="preserve">1.3.16 </w:t>
       </w:r>
       <w:r>
@@ -8541,7 +9007,15 @@
         <w:pStyle w:val="4"/>
       </w:pPr>
       <w:r>
-        <w:t xml:space="preserve">1.3..17 </w:t>
+        <w:t>1.</w:t>
+      </w:r>
+      <w:proofErr w:type="gramStart"/>
+      <w:r>
+        <w:t>3..</w:t>
+      </w:r>
+      <w:proofErr w:type="gramEnd"/>
+      <w:r>
+        <w:t xml:space="preserve">17 </w:t>
       </w:r>
       <w:r>
         <w:rPr>
@@ -8740,7 +9214,6 @@
               <w:rPr>
                 <w:rFonts w:hint="eastAsia"/>
               </w:rPr>
-              <w:lastRenderedPageBreak/>
               <w:t>数据项</w:t>
             </w:r>
           </w:p>
@@ -8783,6 +9256,7 @@
         <w:pStyle w:val="4"/>
       </w:pPr>
       <w:r>
+        <w:lastRenderedPageBreak/>
         <w:t xml:space="preserve">1.3.20 </w:t>
       </w:r>
       <w:r>
@@ -8922,11 +9396,6 @@
             <w:tcW w:w="8296" w:type="dxa"/>
           </w:tcPr>
           <w:p>
-            <w:pPr>
-              <w:rPr>
-                <w:rFonts w:hint="eastAsia"/>
-              </w:rPr>
-            </w:pPr>
             <w:r>
               <w:rPr>
                 <w:rFonts w:hint="eastAsia"/>
@@ -8942,11 +9411,6 @@
             <w:tcW w:w="8296" w:type="dxa"/>
           </w:tcPr>
           <w:p>
-            <w:pPr>
-              <w:rPr>
-                <w:rFonts w:hint="eastAsia"/>
-              </w:rPr>
-            </w:pPr>
             <w:r>
               <w:rPr>
                 <w:rFonts w:hint="eastAsia"/>
@@ -8957,13 +9421,7 @@
         </w:tc>
       </w:tr>
     </w:tbl>
-    <w:p>
-      <w:pPr>
-        <w:rPr>
-          <w:rFonts w:hint="eastAsia"/>
-        </w:rPr>
-      </w:pPr>
-    </w:p>
+    <w:p/>
     <w:p>
       <w:pPr>
         <w:pStyle w:val="3"/>
@@ -9592,8 +10050,9 @@
                 <w:szCs w:val="21"/>
                 <w:shd w:val="clear" w:color="auto" w:fill="FBFBFB"/>
               </w:rPr>
-              <w:t>，设备名称，设备</w:t>
-            </w:r>
+              <w:t>，设备名称，设备型号，维修次数，设备状态（快要报废，待维修，租借中，维修中，</w:t>
+            </w:r>
+            <w:proofErr w:type="gramStart"/>
             <w:r>
               <w:rPr>
                 <w:rStyle w:val="md-plain"/>
@@ -9602,8 +10061,18 @@
                 <w:szCs w:val="21"/>
                 <w:shd w:val="clear" w:color="auto" w:fill="FBFBFB"/>
               </w:rPr>
-              <w:lastRenderedPageBreak/>
-              <w:t>型号，维修次数，设备状态（快要报废，待维修，租借中，维修中，送保中），存储仓库</w:t>
+              <w:t>送保中</w:t>
+            </w:r>
+            <w:proofErr w:type="gramEnd"/>
+            <w:r>
+              <w:rPr>
+                <w:rStyle w:val="md-plain"/>
+                <w:rFonts w:ascii="Times New Roman" w:hAnsi="Times New Roman" w:cs="Times New Roman"/>
+                <w:color w:val="333333"/>
+                <w:szCs w:val="21"/>
+                <w:shd w:val="clear" w:color="auto" w:fill="FBFBFB"/>
+              </w:rPr>
+              <w:t>），存储仓库</w:t>
             </w:r>
             <w:r>
               <w:rPr>
@@ -9636,7 +10105,6 @@
               <w:rPr>
                 <w:rFonts w:hint="eastAsia"/>
               </w:rPr>
-              <w:lastRenderedPageBreak/>
               <w:t>数据库</w:t>
             </w:r>
           </w:p>
@@ -9649,6 +10117,7 @@
           </w:tcPr>
           <w:p>
             <w:r>
+              <w:lastRenderedPageBreak/>
               <w:t>D</w:t>
             </w:r>
             <w:r>
@@ -11056,7 +11525,7 @@
           <w:numId w:val="4"/>
         </w:numPr>
       </w:pPr>
-      <w:bookmarkStart w:id="46" w:name="_Toc35785670"/>
+      <w:bookmarkStart w:id="47" w:name="_Toc35785670"/>
       <w:r>
         <w:rPr>
           <w:rFonts w:hint="eastAsia"/>
@@ -11064,19 +11533,17 @@
         <w:lastRenderedPageBreak/>
         <w:t>一层图</w:t>
       </w:r>
-      <w:bookmarkEnd w:id="46"/>
+      <w:bookmarkEnd w:id="47"/>
     </w:p>
     <w:p>
       <w:r>
         <w:object w:dxaOrig="12553" w:dyaOrig="15649" w14:anchorId="7BD0AA47">
-          <v:shape id="_x0000_i1073" type="#_x0000_t75" style="width:415pt;height:517pt" o:ole="">
+          <v:shape id="_x0000_i1026" type="#_x0000_t75" style="width:414.65pt;height:517.3pt" o:ole="">
             <v:imagedata r:id="rId12" o:title=""/>
           </v:shape>
-          <o:OLEObject Type="Embed" ProgID="Visio.Drawing.15" ShapeID="_x0000_i1073" DrawAspect="Content" ObjectID="_1646852499" r:id="rId13"/>
+          <o:OLEObject Type="Embed" ProgID="Visio.Drawing.15" ShapeID="_x0000_i1026" DrawAspect="Content" ObjectID="_1646861025" r:id="rId13"/>
         </w:object>
       </w:r>
-      <w:bookmarkStart w:id="47" w:name="_GoBack"/>
-      <w:bookmarkEnd w:id="47"/>
     </w:p>
     <w:p>
       <w:pPr>
@@ -11110,10 +11577,10 @@
       </w:pPr>
       <w:r>
         <w:object w:dxaOrig="11196" w:dyaOrig="2161" w14:anchorId="0DDB1EB3">
-          <v:shape id="_x0000_i1027" type="#_x0000_t75" style="width:415pt;height:80pt" o:ole="">
+          <v:shape id="_x0000_i1027" type="#_x0000_t75" style="width:414.65pt;height:80.15pt" o:ole="">
             <v:imagedata r:id="rId14" o:title=""/>
           </v:shape>
-          <o:OLEObject Type="Embed" ProgID="Visio.Drawing.15" ShapeID="_x0000_i1027" DrawAspect="Content" ObjectID="_1646852500" r:id="rId15"/>
+          <o:OLEObject Type="Embed" ProgID="Visio.Drawing.15" ShapeID="_x0000_i1027" DrawAspect="Content" ObjectID="_1646861026" r:id="rId15"/>
         </w:object>
       </w:r>
     </w:p>
@@ -11137,10 +11604,10 @@
       </w:pPr>
       <w:r>
         <w:object w:dxaOrig="11196" w:dyaOrig="4344" w14:anchorId="2A3568E8">
-          <v:shape id="_x0000_i1028" type="#_x0000_t75" style="width:415pt;height:161.5pt" o:ole="">
+          <v:shape id="_x0000_i1028" type="#_x0000_t75" style="width:414.65pt;height:161.35pt" o:ole="">
             <v:imagedata r:id="rId16" o:title=""/>
           </v:shape>
-          <o:OLEObject Type="Embed" ProgID="Visio.Drawing.15" ShapeID="_x0000_i1028" DrawAspect="Content" ObjectID="_1646852501" r:id="rId17"/>
+          <o:OLEObject Type="Embed" ProgID="Visio.Drawing.15" ShapeID="_x0000_i1028" DrawAspect="Content" ObjectID="_1646861027" r:id="rId17"/>
         </w:object>
       </w:r>
     </w:p>
@@ -11164,10 +11631,10 @@
       </w:pPr>
       <w:r>
         <w:object w:dxaOrig="11196" w:dyaOrig="4404" w14:anchorId="5E0668BE">
-          <v:shape id="_x0000_i1029" type="#_x0000_t75" style="width:415pt;height:163.5pt" o:ole="">
+          <v:shape id="_x0000_i1029" type="#_x0000_t75" style="width:414.65pt;height:163.4pt" o:ole="">
             <v:imagedata r:id="rId18" o:title=""/>
           </v:shape>
-          <o:OLEObject Type="Embed" ProgID="Visio.Drawing.15" ShapeID="_x0000_i1029" DrawAspect="Content" ObjectID="_1646852502" r:id="rId19"/>
+          <o:OLEObject Type="Embed" ProgID="Visio.Drawing.15" ShapeID="_x0000_i1029" DrawAspect="Content" ObjectID="_1646861028" r:id="rId19"/>
         </w:object>
       </w:r>
     </w:p>
@@ -11191,10 +11658,10 @@
       </w:pPr>
       <w:r>
         <w:object w:dxaOrig="11196" w:dyaOrig="4297" w14:anchorId="36ED2068">
-          <v:shape id="_x0000_i1030" type="#_x0000_t75" style="width:415pt;height:158pt" o:ole="">
+          <v:shape id="_x0000_i1030" type="#_x0000_t75" style="width:414.65pt;height:157.8pt" o:ole="">
             <v:imagedata r:id="rId20" o:title=""/>
           </v:shape>
-          <o:OLEObject Type="Embed" ProgID="Visio.Drawing.15" ShapeID="_x0000_i1030" DrawAspect="Content" ObjectID="_1646852503" r:id="rId21"/>
+          <o:OLEObject Type="Embed" ProgID="Visio.Drawing.15" ShapeID="_x0000_i1030" DrawAspect="Content" ObjectID="_1646861029" r:id="rId21"/>
         </w:object>
       </w:r>
     </w:p>
@@ -11218,10 +11685,10 @@
       </w:pPr>
       <w:r>
         <w:object w:dxaOrig="11244" w:dyaOrig="5569" w14:anchorId="42011863">
-          <v:shape id="_x0000_i1031" type="#_x0000_t75" style="width:415.5pt;height:206pt" o:ole="">
+          <v:shape id="_x0000_i1031" type="#_x0000_t75" style="width:415.65pt;height:206.3pt" o:ole="">
             <v:imagedata r:id="rId22" o:title=""/>
           </v:shape>
-          <o:OLEObject Type="Embed" ProgID="Visio.Drawing.15" ShapeID="_x0000_i1031" DrawAspect="Content" ObjectID="_1646852504" r:id="rId23"/>
+          <o:OLEObject Type="Embed" ProgID="Visio.Drawing.15" ShapeID="_x0000_i1031" DrawAspect="Content" ObjectID="_1646861030" r:id="rId23"/>
         </w:object>
       </w:r>
     </w:p>
@@ -11245,10 +11712,10 @@
       </w:pPr>
       <w:r>
         <w:object w:dxaOrig="11244" w:dyaOrig="3492" w14:anchorId="3F11694E">
-          <v:shape id="_x0000_i1032" type="#_x0000_t75" style="width:415.5pt;height:129pt" o:ole="">
+          <v:shape id="_x0000_i1032" type="#_x0000_t75" style="width:415.65pt;height:129.2pt" o:ole="">
             <v:imagedata r:id="rId24" o:title=""/>
           </v:shape>
-          <o:OLEObject Type="Embed" ProgID="Visio.Drawing.15" ShapeID="_x0000_i1032" DrawAspect="Content" ObjectID="_1646852505" r:id="rId25"/>
+          <o:OLEObject Type="Embed" ProgID="Visio.Drawing.15" ShapeID="_x0000_i1032" DrawAspect="Content" ObjectID="_1646861031" r:id="rId25"/>
         </w:object>
       </w:r>
     </w:p>
@@ -11272,10 +11739,10 @@
       </w:pPr>
       <w:r>
         <w:object w:dxaOrig="11244" w:dyaOrig="4573" w14:anchorId="1A0198ED">
-          <v:shape id="_x0000_i1033" type="#_x0000_t75" style="width:415.5pt;height:168.5pt" o:ole="">
+          <v:shape id="_x0000_i1033" type="#_x0000_t75" style="width:415.65pt;height:168.5pt" o:ole="">
             <v:imagedata r:id="rId26" o:title=""/>
           </v:shape>
-          <o:OLEObject Type="Embed" ProgID="Visio.Drawing.15" ShapeID="_x0000_i1033" DrawAspect="Content" ObjectID="_1646852506" r:id="rId27"/>
+          <o:OLEObject Type="Embed" ProgID="Visio.Drawing.15" ShapeID="_x0000_i1033" DrawAspect="Content" ObjectID="_1646861032" r:id="rId27"/>
         </w:object>
       </w:r>
     </w:p>
@@ -11299,10 +11766,10 @@
       </w:pPr>
       <w:r>
         <w:object w:dxaOrig="11244" w:dyaOrig="3529" w14:anchorId="4A54696E">
-          <v:shape id="_x0000_i1034" type="#_x0000_t75" style="width:415.5pt;height:130pt" o:ole="">
+          <v:shape id="_x0000_i1034" type="#_x0000_t75" style="width:415.65pt;height:130.2pt" o:ole="">
             <v:imagedata r:id="rId28" o:title=""/>
           </v:shape>
-          <o:OLEObject Type="Embed" ProgID="Visio.Drawing.15" ShapeID="_x0000_i1034" DrawAspect="Content" ObjectID="_1646852507" r:id="rId29"/>
+          <o:OLEObject Type="Embed" ProgID="Visio.Drawing.15" ShapeID="_x0000_i1034" DrawAspect="Content" ObjectID="_1646861033" r:id="rId29"/>
         </w:object>
       </w:r>
     </w:p>
@@ -11326,10 +11793,10 @@
       </w:pPr>
       <w:r>
         <w:object w:dxaOrig="11316" w:dyaOrig="8461" w14:anchorId="235D76AE">
-          <v:shape id="_x0000_i1035" type="#_x0000_t75" style="width:415.5pt;height:311pt" o:ole="">
+          <v:shape id="_x0000_i1035" type="#_x0000_t75" style="width:415.15pt;height:311pt" o:ole="">
             <v:imagedata r:id="rId30" o:title=""/>
           </v:shape>
-          <o:OLEObject Type="Embed" ProgID="Visio.Drawing.15" ShapeID="_x0000_i1035" DrawAspect="Content" ObjectID="_1646852508" r:id="rId31"/>
+          <o:OLEObject Type="Embed" ProgID="Visio.Drawing.15" ShapeID="_x0000_i1035" DrawAspect="Content" ObjectID="_1646861034" r:id="rId31"/>
         </w:object>
       </w:r>
     </w:p>
@@ -11392,10 +11859,10 @@
       </w:pPr>
       <w:r>
         <w:object w:dxaOrig="1561" w:dyaOrig="1441" w14:anchorId="7C69430A">
-          <v:shape id="_x0000_i1036" type="#_x0000_t75" style="width:78pt;height:1in" o:ole="">
+          <v:shape id="_x0000_i1036" type="#_x0000_t75" style="width:78.15pt;height:1in" o:ole="">
             <v:imagedata r:id="rId32" o:title=""/>
           </v:shape>
-          <o:OLEObject Type="Embed" ProgID="Visio.Drawing.15" ShapeID="_x0000_i1036" DrawAspect="Content" ObjectID="_1646852509" r:id="rId33"/>
+          <o:OLEObject Type="Embed" ProgID="Visio.Drawing.15" ShapeID="_x0000_i1036" DrawAspect="Content" ObjectID="_1646861035" r:id="rId33"/>
         </w:object>
       </w:r>
     </w:p>
@@ -11426,10 +11893,10 @@
       </w:pPr>
       <w:r>
         <w:object w:dxaOrig="1717" w:dyaOrig="2832" w14:anchorId="6D3DBE7B">
-          <v:shape id="_x0000_i1037" type="#_x0000_t75" style="width:86pt;height:141.5pt" o:ole="">
+          <v:shape id="_x0000_i1037" type="#_x0000_t75" style="width:85.8pt;height:141.45pt" o:ole="">
             <v:imagedata r:id="rId34" o:title=""/>
           </v:shape>
-          <o:OLEObject Type="Embed" ProgID="Visio.Drawing.15" ShapeID="_x0000_i1037" DrawAspect="Content" ObjectID="_1646852510" r:id="rId35"/>
+          <o:OLEObject Type="Embed" ProgID="Visio.Drawing.15" ShapeID="_x0000_i1037" DrawAspect="Content" ObjectID="_1646861036" r:id="rId35"/>
         </w:object>
       </w:r>
     </w:p>
@@ -11459,10 +11926,10 @@
       </w:pPr>
       <w:r>
         <w:object w:dxaOrig="1705" w:dyaOrig="1141" w14:anchorId="74C16B98">
-          <v:shape id="_x0000_i1038" type="#_x0000_t75" style="width:85.5pt;height:56pt" o:ole="">
+          <v:shape id="_x0000_i1038" type="#_x0000_t75" style="width:85.3pt;height:56.15pt" o:ole="">
             <v:imagedata r:id="rId36" o:title=""/>
           </v:shape>
-          <o:OLEObject Type="Embed" ProgID="Visio.Drawing.15" ShapeID="_x0000_i1038" DrawAspect="Content" ObjectID="_1646852511" r:id="rId37"/>
+          <o:OLEObject Type="Embed" ProgID="Visio.Drawing.15" ShapeID="_x0000_i1038" DrawAspect="Content" ObjectID="_1646861037" r:id="rId37"/>
         </w:object>
       </w:r>
     </w:p>
@@ -11492,10 +11959,10 @@
       </w:pPr>
       <w:r>
         <w:object w:dxaOrig="2412" w:dyaOrig="1225" w14:anchorId="3B498A40">
-          <v:shape id="_x0000_i1039" type="#_x0000_t75" style="width:121.5pt;height:61.5pt" o:ole="">
+          <v:shape id="_x0000_i1039" type="#_x0000_t75" style="width:121.55pt;height:61.3pt" o:ole="">
             <v:imagedata r:id="rId38" o:title=""/>
           </v:shape>
-          <o:OLEObject Type="Embed" ProgID="Visio.Drawing.15" ShapeID="_x0000_i1039" DrawAspect="Content" ObjectID="_1646852512" r:id="rId39"/>
+          <o:OLEObject Type="Embed" ProgID="Visio.Drawing.15" ShapeID="_x0000_i1039" DrawAspect="Content" ObjectID="_1646861038" r:id="rId39"/>
         </w:object>
       </w:r>
     </w:p>
@@ -11525,10 +11992,10 @@
       </w:pPr>
       <w:r>
         <w:object w:dxaOrig="1849" w:dyaOrig="1812" w14:anchorId="0F497F9C">
-          <v:shape id="_x0000_i1040" type="#_x0000_t75" style="width:92pt;height:91.5pt" o:ole="">
+          <v:shape id="_x0000_i1040" type="#_x0000_t75" style="width:91.9pt;height:91.4pt" o:ole="">
             <v:imagedata r:id="rId40" o:title=""/>
           </v:shape>
-          <o:OLEObject Type="Embed" ProgID="Visio.Drawing.15" ShapeID="_x0000_i1040" DrawAspect="Content" ObjectID="_1646852513" r:id="rId41"/>
+          <o:OLEObject Type="Embed" ProgID="Visio.Drawing.15" ShapeID="_x0000_i1040" DrawAspect="Content" ObjectID="_1646861039" r:id="rId41"/>
         </w:object>
       </w:r>
     </w:p>
@@ -11559,10 +12026,10 @@
       </w:pPr>
       <w:r>
         <w:object w:dxaOrig="4116" w:dyaOrig="1081" w14:anchorId="11B14CA8">
-          <v:shape id="_x0000_i1041" type="#_x0000_t75" style="width:206pt;height:54pt" o:ole="">
+          <v:shape id="_x0000_i1041" type="#_x0000_t75" style="width:205.8pt;height:54.15pt" o:ole="">
             <v:imagedata r:id="rId42" o:title=""/>
           </v:shape>
-          <o:OLEObject Type="Embed" ProgID="Visio.Drawing.15" ShapeID="_x0000_i1041" DrawAspect="Content" ObjectID="_1646852514" r:id="rId43"/>
+          <o:OLEObject Type="Embed" ProgID="Visio.Drawing.15" ShapeID="_x0000_i1041" DrawAspect="Content" ObjectID="_1646861040" r:id="rId43"/>
         </w:object>
       </w:r>
     </w:p>
@@ -11592,10 +12059,10 @@
       </w:pPr>
       <w:r>
         <w:object w:dxaOrig="1392" w:dyaOrig="1609" w14:anchorId="59D6795C">
-          <v:shape id="_x0000_i1042" type="#_x0000_t75" style="width:70pt;height:80pt" o:ole="">
+          <v:shape id="_x0000_i1042" type="#_x0000_t75" style="width:69.95pt;height:80.15pt" o:ole="">
             <v:imagedata r:id="rId44" o:title=""/>
           </v:shape>
-          <o:OLEObject Type="Embed" ProgID="Visio.Drawing.15" ShapeID="_x0000_i1042" DrawAspect="Content" ObjectID="_1646852515" r:id="rId45"/>
+          <o:OLEObject Type="Embed" ProgID="Visio.Drawing.15" ShapeID="_x0000_i1042" DrawAspect="Content" ObjectID="_1646861041" r:id="rId45"/>
         </w:object>
       </w:r>
     </w:p>
@@ -11625,10 +12092,10 @@
       </w:pPr>
       <w:r>
         <w:object w:dxaOrig="1392" w:dyaOrig="1609" w14:anchorId="13FA9E55">
-          <v:shape id="_x0000_i1043" type="#_x0000_t75" style="width:70pt;height:80pt" o:ole="">
+          <v:shape id="_x0000_i1043" type="#_x0000_t75" style="width:69.95pt;height:80.15pt" o:ole="">
             <v:imagedata r:id="rId46" o:title=""/>
           </v:shape>
-          <o:OLEObject Type="Embed" ProgID="Visio.Drawing.15" ShapeID="_x0000_i1043" DrawAspect="Content" ObjectID="_1646852516" r:id="rId47"/>
+          <o:OLEObject Type="Embed" ProgID="Visio.Drawing.15" ShapeID="_x0000_i1043" DrawAspect="Content" ObjectID="_1646861042" r:id="rId47"/>
         </w:object>
       </w:r>
     </w:p>
@@ -11658,10 +12125,10 @@
       </w:pPr>
       <w:r>
         <w:object w:dxaOrig="2412" w:dyaOrig="1225" w14:anchorId="1098E98A">
-          <v:shape id="_x0000_i1044" type="#_x0000_t75" style="width:121.5pt;height:61.5pt" o:ole="">
+          <v:shape id="_x0000_i1044" type="#_x0000_t75" style="width:121.55pt;height:61.3pt" o:ole="">
             <v:imagedata r:id="rId48" o:title=""/>
           </v:shape>
-          <o:OLEObject Type="Embed" ProgID="Visio.Drawing.15" ShapeID="_x0000_i1044" DrawAspect="Content" ObjectID="_1646852517" r:id="rId49"/>
+          <o:OLEObject Type="Embed" ProgID="Visio.Drawing.15" ShapeID="_x0000_i1044" DrawAspect="Content" ObjectID="_1646861043" r:id="rId49"/>
         </w:object>
       </w:r>
     </w:p>
@@ -11691,10 +12158,10 @@
       </w:pPr>
       <w:r>
         <w:object w:dxaOrig="1452" w:dyaOrig="1836" w14:anchorId="5544119F">
-          <v:shape id="_x0000_i1045" type="#_x0000_t75" style="width:72.5pt;height:91.5pt" o:ole="">
+          <v:shape id="_x0000_i1045" type="#_x0000_t75" style="width:72.5pt;height:91.4pt" o:ole="">
             <v:imagedata r:id="rId50" o:title=""/>
           </v:shape>
-          <o:OLEObject Type="Embed" ProgID="Visio.Drawing.15" ShapeID="_x0000_i1045" DrawAspect="Content" ObjectID="_1646852518" r:id="rId51"/>
+          <o:OLEObject Type="Embed" ProgID="Visio.Drawing.15" ShapeID="_x0000_i1045" DrawAspect="Content" ObjectID="_1646861044" r:id="rId51"/>
         </w:object>
       </w:r>
     </w:p>
@@ -11725,10 +12192,10 @@
       </w:pPr>
       <w:r>
         <w:object w:dxaOrig="1357" w:dyaOrig="1861" w14:anchorId="2F64ED56">
-          <v:shape id="_x0000_i1046" type="#_x0000_t75" style="width:68pt;height:92pt" o:ole="">
+          <v:shape id="_x0000_i1046" type="#_x0000_t75" style="width:67.9pt;height:91.9pt" o:ole="">
             <v:imagedata r:id="rId52" o:title=""/>
           </v:shape>
-          <o:OLEObject Type="Embed" ProgID="Visio.Drawing.15" ShapeID="_x0000_i1046" DrawAspect="Content" ObjectID="_1646852519" r:id="rId53"/>
+          <o:OLEObject Type="Embed" ProgID="Visio.Drawing.15" ShapeID="_x0000_i1046" DrawAspect="Content" ObjectID="_1646861045" r:id="rId53"/>
         </w:object>
       </w:r>
     </w:p>
@@ -11758,10 +12225,10 @@
       </w:pPr>
       <w:r>
         <w:object w:dxaOrig="1705" w:dyaOrig="1141" w14:anchorId="4DF1B749">
-          <v:shape id="_x0000_i1047" type="#_x0000_t75" style="width:85.5pt;height:56pt" o:ole="">
+          <v:shape id="_x0000_i1047" type="#_x0000_t75" style="width:85.3pt;height:56.15pt" o:ole="">
             <v:imagedata r:id="rId54" o:title=""/>
           </v:shape>
-          <o:OLEObject Type="Embed" ProgID="Visio.Drawing.15" ShapeID="_x0000_i1047" DrawAspect="Content" ObjectID="_1646852520" r:id="rId55"/>
+          <o:OLEObject Type="Embed" ProgID="Visio.Drawing.15" ShapeID="_x0000_i1047" DrawAspect="Content" ObjectID="_1646861046" r:id="rId55"/>
         </w:object>
       </w:r>
     </w:p>
@@ -11791,10 +12258,10 @@
       </w:pPr>
       <w:r>
         <w:object w:dxaOrig="1213" w:dyaOrig="1429" w14:anchorId="4D114A74">
-          <v:shape id="_x0000_i1048" type="#_x0000_t75" style="width:61.5pt;height:70.5pt" o:ole="">
+          <v:shape id="_x0000_i1048" type="#_x0000_t75" style="width:61.3pt;height:70.45pt" o:ole="">
             <v:imagedata r:id="rId56" o:title=""/>
           </v:shape>
-          <o:OLEObject Type="Embed" ProgID="Visio.Drawing.15" ShapeID="_x0000_i1048" DrawAspect="Content" ObjectID="_1646852521" r:id="rId57"/>
+          <o:OLEObject Type="Embed" ProgID="Visio.Drawing.15" ShapeID="_x0000_i1048" DrawAspect="Content" ObjectID="_1646861047" r:id="rId57"/>
         </w:object>
       </w:r>
     </w:p>
@@ -11824,10 +12291,10 @@
       </w:pPr>
       <w:r>
         <w:object w:dxaOrig="1801" w:dyaOrig="1429" w14:anchorId="2B62234D">
-          <v:shape id="_x0000_i1049" type="#_x0000_t75" style="width:90pt;height:70.5pt" o:ole="">
+          <v:shape id="_x0000_i1049" type="#_x0000_t75" style="width:89.85pt;height:70.45pt" o:ole="">
             <v:imagedata r:id="rId58" o:title=""/>
           </v:shape>
-          <o:OLEObject Type="Embed" ProgID="Visio.Drawing.15" ShapeID="_x0000_i1049" DrawAspect="Content" ObjectID="_1646852522" r:id="rId59"/>
+          <o:OLEObject Type="Embed" ProgID="Visio.Drawing.15" ShapeID="_x0000_i1049" DrawAspect="Content" ObjectID="_1646861048" r:id="rId59"/>
         </w:object>
       </w:r>
     </w:p>
@@ -11865,10 +12332,10 @@
       </w:pPr>
       <w:r>
         <w:object w:dxaOrig="4885" w:dyaOrig="3889" w14:anchorId="6EF10EAC">
-          <v:shape id="_x0000_i1050" type="#_x0000_t75" style="width:244pt;height:193.5pt" o:ole="">
+          <v:shape id="_x0000_i1050" type="#_x0000_t75" style="width:244.1pt;height:193.55pt" o:ole="">
             <v:imagedata r:id="rId60" o:title=""/>
           </v:shape>
-          <o:OLEObject Type="Embed" ProgID="Visio.Drawing.15" ShapeID="_x0000_i1050" DrawAspect="Content" ObjectID="_1646852523" r:id="rId61"/>
+          <o:OLEObject Type="Embed" ProgID="Visio.Drawing.15" ShapeID="_x0000_i1050" DrawAspect="Content" ObjectID="_1646861049" r:id="rId61"/>
         </w:object>
       </w:r>
     </w:p>
@@ -11892,10 +12359,10 @@
       </w:pPr>
       <w:r>
         <w:object w:dxaOrig="5724" w:dyaOrig="3889" w14:anchorId="30CCC430">
-          <v:shape id="_x0000_i1051" type="#_x0000_t75" style="width:286.5pt;height:193.5pt" o:ole="">
+          <v:shape id="_x0000_i1051" type="#_x0000_t75" style="width:286.45pt;height:193.55pt" o:ole="">
             <v:imagedata r:id="rId62" o:title=""/>
           </v:shape>
-          <o:OLEObject Type="Embed" ProgID="Visio.Drawing.15" ShapeID="_x0000_i1051" DrawAspect="Content" ObjectID="_1646852524" r:id="rId63"/>
+          <o:OLEObject Type="Embed" ProgID="Visio.Drawing.15" ShapeID="_x0000_i1051" DrawAspect="Content" ObjectID="_1646861050" r:id="rId63"/>
         </w:object>
       </w:r>
     </w:p>
@@ -11920,10 +12387,10 @@
       </w:pPr>
       <w:r>
         <w:object w:dxaOrig="5521" w:dyaOrig="4105" w14:anchorId="3A8F27E6">
-          <v:shape id="_x0000_i1052" type="#_x0000_t75" style="width:276pt;height:205.5pt" o:ole="">
+          <v:shape id="_x0000_i1052" type="#_x0000_t75" style="width:276.25pt;height:205.3pt" o:ole="">
             <v:imagedata r:id="rId64" o:title=""/>
           </v:shape>
-          <o:OLEObject Type="Embed" ProgID="Visio.Drawing.15" ShapeID="_x0000_i1052" DrawAspect="Content" ObjectID="_1646852525" r:id="rId65"/>
+          <o:OLEObject Type="Embed" ProgID="Visio.Drawing.15" ShapeID="_x0000_i1052" DrawAspect="Content" ObjectID="_1646861051" r:id="rId65"/>
         </w:object>
       </w:r>
     </w:p>
@@ -11947,10 +12414,10 @@
       </w:pPr>
       <w:r>
         <w:object w:dxaOrig="5377" w:dyaOrig="4885" w14:anchorId="20FA80D1">
-          <v:shape id="_x0000_i1053" type="#_x0000_t75" style="width:269pt;height:244pt" o:ole="">
+          <v:shape id="_x0000_i1053" type="#_x0000_t75" style="width:269.1pt;height:244.1pt" o:ole="">
             <v:imagedata r:id="rId66" o:title=""/>
           </v:shape>
-          <o:OLEObject Type="Embed" ProgID="Visio.Drawing.15" ShapeID="_x0000_i1053" DrawAspect="Content" ObjectID="_1646852526" r:id="rId67"/>
+          <o:OLEObject Type="Embed" ProgID="Visio.Drawing.15" ShapeID="_x0000_i1053" DrawAspect="Content" ObjectID="_1646861052" r:id="rId67"/>
         </w:object>
       </w:r>
     </w:p>
@@ -11975,10 +12442,10 @@
       </w:pPr>
       <w:r>
         <w:object w:dxaOrig="4321" w:dyaOrig="4177" w14:anchorId="452C98BC">
-          <v:shape id="_x0000_i1054" type="#_x0000_t75" style="width:3in;height:208.5pt" o:ole="">
+          <v:shape id="_x0000_i1054" type="#_x0000_t75" style="width:3in;height:208.35pt" o:ole="">
             <v:imagedata r:id="rId68" o:title=""/>
           </v:shape>
-          <o:OLEObject Type="Embed" ProgID="Visio.Drawing.15" ShapeID="_x0000_i1054" DrawAspect="Content" ObjectID="_1646852527" r:id="rId69"/>
+          <o:OLEObject Type="Embed" ProgID="Visio.Drawing.15" ShapeID="_x0000_i1054" DrawAspect="Content" ObjectID="_1646861053" r:id="rId69"/>
         </w:object>
       </w:r>
     </w:p>
@@ -12002,10 +12469,10 @@
       </w:pPr>
       <w:r>
         <w:object w:dxaOrig="4753" w:dyaOrig="4224" w14:anchorId="5AEC30B9">
-          <v:shape id="_x0000_i1055" type="#_x0000_t75" style="width:236.5pt;height:211.5pt" o:ole="">
+          <v:shape id="_x0000_i1055" type="#_x0000_t75" style="width:236.45pt;height:211.4pt" o:ole="">
             <v:imagedata r:id="rId70" o:title=""/>
           </v:shape>
-          <o:OLEObject Type="Embed" ProgID="Visio.Drawing.15" ShapeID="_x0000_i1055" DrawAspect="Content" ObjectID="_1646852528" r:id="rId71"/>
+          <o:OLEObject Type="Embed" ProgID="Visio.Drawing.15" ShapeID="_x0000_i1055" DrawAspect="Content" ObjectID="_1646861054" r:id="rId71"/>
         </w:object>
       </w:r>
     </w:p>
@@ -12030,10 +12497,10 @@
       </w:pPr>
       <w:r>
         <w:object w:dxaOrig="5401" w:dyaOrig="5893" w14:anchorId="32160D8A">
-          <v:shape id="_x0000_i1056" type="#_x0000_t75" style="width:270pt;height:295.5pt" o:ole="">
+          <v:shape id="_x0000_i1056" type="#_x0000_t75" style="width:270.15pt;height:295.65pt" o:ole="">
             <v:imagedata r:id="rId72" o:title=""/>
           </v:shape>
-          <o:OLEObject Type="Embed" ProgID="Visio.Drawing.15" ShapeID="_x0000_i1056" DrawAspect="Content" ObjectID="_1646852529" r:id="rId73"/>
+          <o:OLEObject Type="Embed" ProgID="Visio.Drawing.15" ShapeID="_x0000_i1056" DrawAspect="Content" ObjectID="_1646861055" r:id="rId73"/>
         </w:object>
       </w:r>
     </w:p>
@@ -12057,10 +12524,10 @@
       </w:pPr>
       <w:r>
         <w:object w:dxaOrig="4657" w:dyaOrig="2689" w14:anchorId="131222EE">
-          <v:shape id="_x0000_i1057" type="#_x0000_t75" style="width:233.5pt;height:134pt" o:ole="">
+          <v:shape id="_x0000_i1057" type="#_x0000_t75" style="width:233.35pt;height:134.3pt" o:ole="">
             <v:imagedata r:id="rId74" o:title=""/>
           </v:shape>
-          <o:OLEObject Type="Embed" ProgID="Visio.Drawing.15" ShapeID="_x0000_i1057" DrawAspect="Content" ObjectID="_1646852530" r:id="rId75"/>
+          <o:OLEObject Type="Embed" ProgID="Visio.Drawing.15" ShapeID="_x0000_i1057" DrawAspect="Content" ObjectID="_1646861056" r:id="rId75"/>
         </w:object>
       </w:r>
     </w:p>
@@ -12085,10 +12552,10 @@
       </w:pPr>
       <w:r>
         <w:object w:dxaOrig="4777" w:dyaOrig="2449" w14:anchorId="39D2B5FD">
-          <v:shape id="_x0000_i1058" type="#_x0000_t75" style="width:238.5pt;height:122pt" o:ole="">
+          <v:shape id="_x0000_i1058" type="#_x0000_t75" style="width:238.45pt;height:122.05pt" o:ole="">
             <v:imagedata r:id="rId76" o:title=""/>
           </v:shape>
-          <o:OLEObject Type="Embed" ProgID="Visio.Drawing.15" ShapeID="_x0000_i1058" DrawAspect="Content" ObjectID="_1646852531" r:id="rId77"/>
+          <o:OLEObject Type="Embed" ProgID="Visio.Drawing.15" ShapeID="_x0000_i1058" DrawAspect="Content" ObjectID="_1646861057" r:id="rId77"/>
         </w:object>
       </w:r>
     </w:p>
@@ -12115,7 +12582,7 @@
           <v:shape id="_x0000_i1059" type="#_x0000_t75" style="width:287pt;height:3in" o:ole="">
             <v:imagedata r:id="rId78" o:title=""/>
           </v:shape>
-          <o:OLEObject Type="Embed" ProgID="Visio.Drawing.15" ShapeID="_x0000_i1059" DrawAspect="Content" ObjectID="_1646852532" r:id="rId79"/>
+          <o:OLEObject Type="Embed" ProgID="Visio.Drawing.15" ShapeID="_x0000_i1059" DrawAspect="Content" ObjectID="_1646861058" r:id="rId79"/>
         </w:object>
       </w:r>
     </w:p>
@@ -12153,10 +12620,10 @@
       </w:pPr>
       <w:r>
         <w:object w:dxaOrig="13932" w:dyaOrig="9133" w14:anchorId="06FC6728">
-          <v:shape id="_x0000_i1060" type="#_x0000_t75" style="width:463pt;height:304pt" o:ole="">
+          <v:shape id="_x0000_i1060" type="#_x0000_t75" style="width:463.15pt;height:304.35pt" o:ole="">
             <v:imagedata r:id="rId80" o:title=""/>
           </v:shape>
-          <o:OLEObject Type="Embed" ProgID="Visio.Drawing.15" ShapeID="_x0000_i1060" DrawAspect="Content" ObjectID="_1646852533" r:id="rId81"/>
+          <o:OLEObject Type="Embed" ProgID="Visio.Drawing.15" ShapeID="_x0000_i1060" DrawAspect="Content" ObjectID="_1646861059" r:id="rId81"/>
         </w:object>
       </w:r>
     </w:p>
@@ -12223,10 +12690,10 @@
     <w:p>
       <w:r>
         <w:object w:dxaOrig="25045" w:dyaOrig="9312" w14:anchorId="405B29BA">
-          <v:shape id="_x0000_i1061" type="#_x0000_t75" style="width:414.5pt;height:154.5pt" o:ole="">
+          <v:shape id="_x0000_i1061" type="#_x0000_t75" style="width:414.65pt;height:154.7pt" o:ole="">
             <v:imagedata r:id="rId82" o:title=""/>
           </v:shape>
-          <o:OLEObject Type="Embed" ProgID="Visio.Drawing.15" ShapeID="_x0000_i1061" DrawAspect="Content" ObjectID="_1646852534" r:id="rId83"/>
+          <o:OLEObject Type="Embed" ProgID="Visio.Drawing.15" ShapeID="_x0000_i1061" DrawAspect="Content" ObjectID="_1646861060" r:id="rId83"/>
         </w:object>
       </w:r>
     </w:p>
@@ -12253,10 +12720,10 @@
     <w:p>
       <w:r>
         <w:object w:dxaOrig="27337" w:dyaOrig="8425" w14:anchorId="045CA681">
-          <v:shape id="_x0000_i1062" type="#_x0000_t75" style="width:414pt;height:128pt" o:ole="">
+          <v:shape id="_x0000_i1062" type="#_x0000_t75" style="width:414.15pt;height:128.15pt" o:ole="">
             <v:imagedata r:id="rId84" o:title=""/>
           </v:shape>
-          <o:OLEObject Type="Embed" ProgID="Visio.Drawing.15" ShapeID="_x0000_i1062" DrawAspect="Content" ObjectID="_1646852535" r:id="rId85"/>
+          <o:OLEObject Type="Embed" ProgID="Visio.Drawing.15" ShapeID="_x0000_i1062" DrawAspect="Content" ObjectID="_1646861061" r:id="rId85"/>
         </w:object>
       </w:r>
     </w:p>
@@ -12282,10 +12749,10 @@
     <w:p>
       <w:r>
         <w:object w:dxaOrig="21180" w:dyaOrig="9240" w14:anchorId="716C65D9">
-          <v:shape id="_x0000_i1063" type="#_x0000_t75" style="width:415pt;height:181pt" o:ole="">
+          <v:shape id="_x0000_i1063" type="#_x0000_t75" style="width:415.15pt;height:181.3pt" o:ole="">
             <v:imagedata r:id="rId86" o:title=""/>
           </v:shape>
-          <o:OLEObject Type="Embed" ProgID="Visio.Drawing.15" ShapeID="_x0000_i1063" DrawAspect="Content" ObjectID="_1646852536" r:id="rId87"/>
+          <o:OLEObject Type="Embed" ProgID="Visio.Drawing.15" ShapeID="_x0000_i1063" DrawAspect="Content" ObjectID="_1646861062" r:id="rId87"/>
         </w:object>
       </w:r>
     </w:p>
@@ -12312,10 +12779,10 @@
     <w:p>
       <w:r>
         <w:object w:dxaOrig="20341" w:dyaOrig="10225" w14:anchorId="668C1E81">
-          <v:shape id="_x0000_i1064" type="#_x0000_t75" style="width:415pt;height:208.5pt" o:ole="">
+          <v:shape id="_x0000_i1064" type="#_x0000_t75" style="width:415.15pt;height:208.35pt" o:ole="">
             <v:imagedata r:id="rId88" o:title=""/>
           </v:shape>
-          <o:OLEObject Type="Embed" ProgID="Visio.Drawing.15" ShapeID="_x0000_i1064" DrawAspect="Content" ObjectID="_1646852537" r:id="rId89"/>
+          <o:OLEObject Type="Embed" ProgID="Visio.Drawing.15" ShapeID="_x0000_i1064" DrawAspect="Content" ObjectID="_1646861063" r:id="rId89"/>
         </w:object>
       </w:r>
     </w:p>
@@ -12341,10 +12808,10 @@
     <w:p>
       <w:r>
         <w:object w:dxaOrig="14389" w:dyaOrig="8388" w14:anchorId="287B31A0">
-          <v:shape id="_x0000_i1065" type="#_x0000_t75" style="width:415pt;height:242pt" o:ole="">
+          <v:shape id="_x0000_i1065" type="#_x0000_t75" style="width:415.15pt;height:242.05pt" o:ole="">
             <v:imagedata r:id="rId90" o:title=""/>
           </v:shape>
-          <o:OLEObject Type="Embed" ProgID="Visio.Drawing.15" ShapeID="_x0000_i1065" DrawAspect="Content" ObjectID="_1646852538" r:id="rId91"/>
+          <o:OLEObject Type="Embed" ProgID="Visio.Drawing.15" ShapeID="_x0000_i1065" DrawAspect="Content" ObjectID="_1646861064" r:id="rId91"/>
         </w:object>
       </w:r>
     </w:p>
@@ -14606,7 +15073,29 @@
                 <w:szCs w:val="21"/>
                 <w:shd w:val="clear" w:color="auto" w:fill="FBFBFB"/>
               </w:rPr>
-              <w:t>，设备名称，设备型号，维修次数，设备状态（快要报废，待维修，租借中，维修中，送保中），存储仓库</w:t>
+              <w:t>，设备名称，设备型号，维修次数，设备状态（快要报废，待维修，租借中，维修中，</w:t>
+            </w:r>
+            <w:proofErr w:type="gramStart"/>
+            <w:r>
+              <w:rPr>
+                <w:rStyle w:val="md-plain"/>
+                <w:rFonts w:ascii="宋体" w:eastAsia="宋体" w:hAnsi="宋体" w:cs="Times New Roman"/>
+                <w:color w:val="333333"/>
+                <w:szCs w:val="21"/>
+                <w:shd w:val="clear" w:color="auto" w:fill="FBFBFB"/>
+              </w:rPr>
+              <w:t>送保中</w:t>
+            </w:r>
+            <w:proofErr w:type="gramEnd"/>
+            <w:r>
+              <w:rPr>
+                <w:rStyle w:val="md-plain"/>
+                <w:rFonts w:ascii="宋体" w:eastAsia="宋体" w:hAnsi="宋体" w:cs="Times New Roman"/>
+                <w:color w:val="333333"/>
+                <w:szCs w:val="21"/>
+                <w:shd w:val="clear" w:color="auto" w:fill="FBFBFB"/>
+              </w:rPr>
+              <w:t>），存储仓库</w:t>
             </w:r>
             <w:r>
               <w:rPr>
@@ -18501,7 +18990,14 @@
               <w:rPr>
                 <w:rFonts w:ascii="宋体" w:eastAsia="宋体" w:hAnsi="宋体" w:hint="eastAsia"/>
               </w:rPr>
-              <w:t>密码固定为：“s</w:t>
+              <w:t>密码固定为：“</w:t>
+            </w:r>
+            <w:proofErr w:type="spellStart"/>
+            <w:r>
+              <w:rPr>
+                <w:rFonts w:ascii="宋体" w:eastAsia="宋体" w:hAnsi="宋体" w:hint="eastAsia"/>
+              </w:rPr>
+              <w:t>s</w:t>
             </w:r>
             <w:r>
               <w:rPr>
@@ -18509,6 +19005,7 @@
               </w:rPr>
               <w:t>bglxt</w:t>
             </w:r>
+            <w:proofErr w:type="spellEnd"/>
             <w:r>
               <w:rPr>
                 <w:rFonts w:ascii="宋体" w:eastAsia="宋体" w:hAnsi="宋体" w:hint="eastAsia"/>
@@ -18546,11 +19043,19 @@
                 <w:rFonts w:ascii="宋体" w:eastAsia="宋体" w:hAnsi="宋体"/>
               </w:rPr>
             </w:pPr>
-            <w:r>
-              <w:rPr>
-                <w:rFonts w:ascii="宋体" w:eastAsia="宋体" w:hAnsi="宋体"/>
-              </w:rPr>
-              <w:t>sbglxt(</w:t>
+            <w:proofErr w:type="spellStart"/>
+            <w:r>
+              <w:rPr>
+                <w:rFonts w:ascii="宋体" w:eastAsia="宋体" w:hAnsi="宋体"/>
+              </w:rPr>
+              <w:t>sbglxt</w:t>
+            </w:r>
+            <w:proofErr w:type="spellEnd"/>
+            <w:r>
+              <w:rPr>
+                <w:rFonts w:ascii="宋体" w:eastAsia="宋体" w:hAnsi="宋体"/>
+              </w:rPr>
+              <w:t>(</w:t>
             </w:r>
             <w:r>
               <w:rPr>
@@ -19540,7 +20045,14 @@
               <w:rPr>
                 <w:rFonts w:ascii="宋体" w:eastAsia="宋体" w:hAnsi="宋体" w:hint="eastAsia"/>
               </w:rPr>
-              <w:t>密码固定为：“s</w:t>
+              <w:t>密码固定为：“</w:t>
+            </w:r>
+            <w:proofErr w:type="spellStart"/>
+            <w:r>
+              <w:rPr>
+                <w:rFonts w:ascii="宋体" w:eastAsia="宋体" w:hAnsi="宋体" w:hint="eastAsia"/>
+              </w:rPr>
+              <w:t>s</w:t>
             </w:r>
             <w:r>
               <w:rPr>
@@ -19548,6 +20060,7 @@
               </w:rPr>
               <w:t>bglxt</w:t>
             </w:r>
+            <w:proofErr w:type="spellEnd"/>
             <w:r>
               <w:rPr>
                 <w:rFonts w:ascii="宋体" w:eastAsia="宋体" w:hAnsi="宋体" w:hint="eastAsia"/>
@@ -19585,11 +20098,19 @@
                 <w:rFonts w:ascii="宋体" w:eastAsia="宋体" w:hAnsi="宋体"/>
               </w:rPr>
             </w:pPr>
-            <w:r>
-              <w:rPr>
-                <w:rFonts w:ascii="宋体" w:eastAsia="宋体" w:hAnsi="宋体"/>
-              </w:rPr>
-              <w:t>sbglxt(</w:t>
+            <w:proofErr w:type="spellStart"/>
+            <w:r>
+              <w:rPr>
+                <w:rFonts w:ascii="宋体" w:eastAsia="宋体" w:hAnsi="宋体"/>
+              </w:rPr>
+              <w:t>sbglxt</w:t>
+            </w:r>
+            <w:proofErr w:type="spellEnd"/>
+            <w:r>
+              <w:rPr>
+                <w:rFonts w:ascii="宋体" w:eastAsia="宋体" w:hAnsi="宋体"/>
+              </w:rPr>
+              <w:t>(</w:t>
             </w:r>
             <w:r>
               <w:rPr>
@@ -35269,7 +35790,7 @@
               <w:ind w:firstLineChars="0" w:firstLine="0"/>
               <w:jc w:val="center"/>
               <w:rPr>
-                <w:rFonts w:ascii="宋体" w:eastAsia="宋体" w:hAnsi="宋体" w:hint="eastAsia"/>
+                <w:rFonts w:ascii="宋体" w:eastAsia="宋体" w:hAnsi="宋体"/>
               </w:rPr>
             </w:pPr>
             <w:r>
@@ -35317,19 +35838,7 @@
               <w:rPr>
                 <w:rFonts w:ascii="宋体" w:eastAsia="宋体" w:hAnsi="宋体" w:hint="eastAsia"/>
               </w:rPr>
-              <w:t>{</w:t>
-            </w:r>
-            <w:r>
-              <w:rPr>
-                <w:rFonts w:ascii="宋体" w:eastAsia="宋体" w:hAnsi="宋体" w:hint="eastAsia"/>
-              </w:rPr>
-              <w:t>用户号</w:t>
-            </w:r>
-            <w:r>
-              <w:rPr>
-                <w:rFonts w:ascii="宋体" w:eastAsia="宋体" w:hAnsi="宋体" w:hint="eastAsia"/>
-              </w:rPr>
-              <w:t>}</w:t>
+              <w:t>{用户号}</w:t>
             </w:r>
           </w:p>
         </w:tc>
@@ -35416,7 +35925,7 @@
               <w:ind w:firstLineChars="0" w:firstLine="0"/>
               <w:jc w:val="center"/>
               <w:rPr>
-                <w:rFonts w:ascii="宋体" w:eastAsia="宋体" w:hAnsi="宋体" w:hint="eastAsia"/>
+                <w:rFonts w:ascii="宋体" w:eastAsia="宋体" w:hAnsi="宋体"/>
               </w:rPr>
             </w:pPr>
             <w:r>
@@ -35464,19 +35973,7 @@
               <w:rPr>
                 <w:rFonts w:ascii="宋体" w:eastAsia="宋体" w:hAnsi="宋体" w:hint="eastAsia"/>
               </w:rPr>
-              <w:t>{用户号</w:t>
-            </w:r>
-            <w:r>
-              <w:rPr>
-                <w:rFonts w:ascii="宋体" w:eastAsia="宋体" w:hAnsi="宋体" w:hint="eastAsia"/>
-              </w:rPr>
-              <w:t>，新密码</w:t>
-            </w:r>
-            <w:r>
-              <w:rPr>
-                <w:rFonts w:ascii="宋体" w:eastAsia="宋体" w:hAnsi="宋体" w:hint="eastAsia"/>
-              </w:rPr>
-              <w:t>}</w:t>
+              <w:t>{用户号，新密码}</w:t>
             </w:r>
           </w:p>
         </w:tc>
@@ -38051,7 +38548,6 @@
         <w:docPartUnique/>
       </w:docPartObj>
     </w:sdtPr>
-    <w:sdtEndPr/>
     <w:sdtContent>
       <w:sdt>
         <w:sdtPr>
@@ -38061,7 +38557,6 @@
             <w:docPartUnique/>
           </w:docPartObj>
         </w:sdtPr>
-        <w:sdtEndPr/>
         <w:sdtContent>
           <w:p>
             <w:pPr>
@@ -41036,7 +41531,7 @@
 </file>
 
 <file path=customXml/itemProps1.xml><?xml version="1.0" encoding="utf-8"?>
-<ds:datastoreItem xmlns:ds="http://schemas.openxmlformats.org/officeDocument/2006/customXml" ds:itemID="{B23856B1-1043-4C2E-8AAF-698CD076FFD1}">
+<ds:datastoreItem xmlns:ds="http://schemas.openxmlformats.org/officeDocument/2006/customXml" ds:itemID="{717E73BE-ACC5-4AF5-A7C2-92A07F3B26C2}">
   <ds:schemaRefs>
     <ds:schemaRef ds:uri="http://schemas.openxmlformats.org/officeDocument/2006/bibliography"/>
   </ds:schemaRefs>

--- a/doc/201800800504 樊昕昊 201800810067 潘慧蓉 201800800570 朱鹏阳 设备管理系统.docx
+++ b/doc/201800800504 樊昕昊 201800810067 潘慧蓉 201800800570 朱鹏阳 设备管理系统.docx
@@ -246,7 +246,6 @@
                 <w:u w:val="single"/>
               </w:rPr>
             </w:pPr>
-            <w:proofErr w:type="gramStart"/>
             <w:r>
               <w:rPr>
                 <w:rFonts w:ascii="宋体" w:eastAsia="宋体" w:hAnsi="宋体" w:hint="eastAsia"/>
@@ -254,17 +253,7 @@
                 <w:szCs w:val="28"/>
                 <w:u w:val="single"/>
               </w:rPr>
-              <w:t>朱鹏阳</w:t>
-            </w:r>
-            <w:proofErr w:type="gramEnd"/>
-            <w:r>
-              <w:rPr>
-                <w:rFonts w:ascii="宋体" w:eastAsia="宋体" w:hAnsi="宋体" w:hint="eastAsia"/>
-                <w:sz w:val="28"/>
-                <w:szCs w:val="28"/>
-                <w:u w:val="single"/>
-              </w:rPr>
-              <w:t>（201800800570）</w:t>
+              <w:t>朱鹏阳（201800800570）</w:t>
             </w:r>
           </w:p>
         </w:tc>
@@ -3760,8 +3749,6 @@
         </w:rPr>
         <w:t>需求分析、行为建模</w:t>
       </w:r>
-      <w:bookmarkStart w:id="2" w:name="_GoBack"/>
-      <w:bookmarkEnd w:id="2"/>
       <w:r>
         <w:rPr>
           <w:rFonts w:ascii="Calibri" w:eastAsia="宋体" w:hAnsi="Calibri" w:cs="Times New Roman" w:hint="eastAsia"/>
@@ -3791,7 +3778,6 @@
           <w:lang w:eastAsia="zh-CN"/>
         </w:rPr>
       </w:pPr>
-      <w:proofErr w:type="gramStart"/>
       <w:r>
         <w:rPr>
           <w:rFonts w:ascii="Calibri" w:eastAsia="宋体" w:hAnsi="Calibri" w:cs="Times New Roman" w:hint="eastAsia"/>
@@ -3801,7 +3787,6 @@
         </w:rPr>
         <w:t>朱鹏阳</w:t>
       </w:r>
-      <w:proofErr w:type="gramEnd"/>
       <w:r>
         <w:rPr>
           <w:rFonts w:ascii="Calibri" w:eastAsia="宋体" w:hAnsi="Calibri" w:cs="Times New Roman" w:hint="eastAsia"/>
@@ -3825,12 +3810,121 @@
       <w:pPr>
         <w:pStyle w:val="2"/>
       </w:pPr>
-      <w:bookmarkStart w:id="3" w:name="_Toc35785651"/>
+      <w:bookmarkStart w:id="2" w:name="_Toc35785651"/>
       <w:r>
         <w:rPr>
           <w:rFonts w:hint="eastAsia"/>
         </w:rPr>
         <w:t>2.计划安排</w:t>
+      </w:r>
+      <w:bookmarkEnd w:id="2"/>
+    </w:p>
+    <w:p>
+      <w:pPr>
+        <w:pStyle w:val="FirstParagraph"/>
+        <w:rPr>
+          <w:rFonts w:ascii="Calibri" w:eastAsia="宋体" w:hAnsi="Calibri" w:cs="Times New Roman"/>
+          <w:kern w:val="2"/>
+          <w:szCs w:val="22"/>
+          <w:lang w:eastAsia="zh-CN"/>
+        </w:rPr>
+      </w:pPr>
+      <w:r>
+        <w:rPr>
+          <w:rFonts w:ascii="Calibri" w:eastAsia="宋体" w:hAnsi="Calibri" w:cs="Times New Roman" w:hint="eastAsia"/>
+          <w:kern w:val="2"/>
+          <w:szCs w:val="22"/>
+          <w:lang w:eastAsia="zh-CN"/>
+        </w:rPr>
+        <w:t>6</w:t>
+      </w:r>
+      <w:r>
+        <w:rPr>
+          <w:rFonts w:ascii="Calibri" w:eastAsia="宋体" w:hAnsi="Calibri" w:cs="Times New Roman"/>
+          <w:kern w:val="2"/>
+          <w:szCs w:val="22"/>
+          <w:lang w:eastAsia="zh-CN"/>
+        </w:rPr>
+        <w:t>-7</w:t>
+      </w:r>
+      <w:r>
+        <w:rPr>
+          <w:rFonts w:ascii="Calibri" w:eastAsia="宋体" w:hAnsi="Calibri" w:cs="Times New Roman" w:hint="eastAsia"/>
+          <w:kern w:val="2"/>
+          <w:szCs w:val="22"/>
+          <w:lang w:eastAsia="zh-CN"/>
+        </w:rPr>
+        <w:t>周完成人机界面、主要功能模块的接口、数据库基本表的设计。</w:t>
+      </w:r>
+    </w:p>
+    <w:p>
+      <w:pPr>
+        <w:pStyle w:val="FirstParagraph"/>
+        <w:rPr>
+          <w:rFonts w:ascii="Calibri" w:eastAsia="宋体" w:hAnsi="Calibri" w:cs="Times New Roman"/>
+          <w:kern w:val="2"/>
+          <w:szCs w:val="22"/>
+          <w:lang w:eastAsia="zh-CN"/>
+        </w:rPr>
+      </w:pPr>
+      <w:r>
+        <w:rPr>
+          <w:rFonts w:ascii="Calibri" w:eastAsia="宋体" w:hAnsi="Calibri" w:cs="Times New Roman" w:hint="eastAsia"/>
+          <w:kern w:val="2"/>
+          <w:szCs w:val="22"/>
+          <w:lang w:eastAsia="zh-CN"/>
+        </w:rPr>
+        <w:t>8-10</w:t>
+      </w:r>
+      <w:r>
+        <w:rPr>
+          <w:rFonts w:ascii="Calibri" w:eastAsia="宋体" w:hAnsi="Calibri" w:cs="Times New Roman" w:hint="eastAsia"/>
+          <w:kern w:val="2"/>
+          <w:szCs w:val="22"/>
+          <w:lang w:eastAsia="zh-CN"/>
+        </w:rPr>
+        <w:t>周完成表中灌数据、数据库触发器、存储过程、函数、视图的实现，以及各界面之间的相互调用。</w:t>
+      </w:r>
+    </w:p>
+    <w:p>
+      <w:pPr>
+        <w:pStyle w:val="FirstParagraph"/>
+        <w:rPr>
+          <w:rFonts w:ascii="Calibri" w:eastAsia="宋体" w:hAnsi="Calibri" w:cs="Times New Roman"/>
+          <w:kern w:val="2"/>
+          <w:szCs w:val="22"/>
+          <w:lang w:eastAsia="zh-CN"/>
+        </w:rPr>
+      </w:pPr>
+      <w:r>
+        <w:rPr>
+          <w:rFonts w:ascii="Calibri" w:eastAsia="宋体" w:hAnsi="Calibri" w:cs="Times New Roman" w:hint="eastAsia"/>
+          <w:kern w:val="2"/>
+          <w:szCs w:val="22"/>
+          <w:lang w:eastAsia="zh-CN"/>
+        </w:rPr>
+        <w:t>10-14</w:t>
+      </w:r>
+      <w:r>
+        <w:rPr>
+          <w:rFonts w:ascii="Calibri" w:eastAsia="宋体" w:hAnsi="Calibri" w:cs="Times New Roman" w:hint="eastAsia"/>
+          <w:kern w:val="2"/>
+          <w:szCs w:val="22"/>
+          <w:lang w:eastAsia="zh-CN"/>
+        </w:rPr>
+        <w:t>周实现数据库安全性和完整性的设计、各功能模块的具体实现、软件功能测试。</w:t>
+      </w:r>
+    </w:p>
+    <w:p>
+      <w:pPr>
+        <w:pStyle w:val="2"/>
+      </w:pPr>
+      <w:bookmarkStart w:id="3" w:name="_Toc35785652"/>
+      <w:r>
+        <w:rPr>
+          <w:rFonts w:hint="eastAsia"/>
+        </w:rPr>
+        <w:t>3.系统体系结构</w:t>
       </w:r>
       <w:bookmarkEnd w:id="3"/>
     </w:p>
@@ -3851,16 +3945,7 @@
           <w:szCs w:val="22"/>
           <w:lang w:eastAsia="zh-CN"/>
         </w:rPr>
-        <w:t>6</w:t>
-      </w:r>
-      <w:r>
-        <w:rPr>
-          <w:rFonts w:ascii="Calibri" w:eastAsia="宋体" w:hAnsi="Calibri" w:cs="Times New Roman"/>
-          <w:kern w:val="2"/>
-          <w:szCs w:val="22"/>
-          <w:lang w:eastAsia="zh-CN"/>
-        </w:rPr>
-        <w:t>-7</w:t>
+        <w:t>系统拟采用</w:t>
       </w:r>
       <w:r>
         <w:rPr>
@@ -3869,19 +3954,8 @@
           <w:szCs w:val="22"/>
           <w:lang w:eastAsia="zh-CN"/>
         </w:rPr>
-        <w:t>周完成人机界面、主要功能模块的接口、数据库基本表的设计。</w:t>
-      </w:r>
-    </w:p>
-    <w:p>
-      <w:pPr>
-        <w:pStyle w:val="FirstParagraph"/>
-        <w:rPr>
-          <w:rFonts w:ascii="Calibri" w:eastAsia="宋体" w:hAnsi="Calibri" w:cs="Times New Roman"/>
-          <w:kern w:val="2"/>
-          <w:szCs w:val="22"/>
-          <w:lang w:eastAsia="zh-CN"/>
-        </w:rPr>
-      </w:pPr>
+        <w:t>C#</w:t>
+      </w:r>
       <w:r>
         <w:rPr>
           <w:rFonts w:ascii="Calibri" w:eastAsia="宋体" w:hAnsi="Calibri" w:cs="Times New Roman" w:hint="eastAsia"/>
@@ -3889,7 +3963,7 @@
           <w:szCs w:val="22"/>
           <w:lang w:eastAsia="zh-CN"/>
         </w:rPr>
-        <w:t>8-10</w:t>
+        <w:t>编写</w:t>
       </w:r>
       <w:r>
         <w:rPr>
@@ -3898,19 +3972,8 @@
           <w:szCs w:val="22"/>
           <w:lang w:eastAsia="zh-CN"/>
         </w:rPr>
-        <w:t>周完成表中灌数据、数据库触发器、存储过程、函数、视图的实现，以及各界面之间的相互调用。</w:t>
-      </w:r>
-    </w:p>
-    <w:p>
-      <w:pPr>
-        <w:pStyle w:val="FirstParagraph"/>
-        <w:rPr>
-          <w:rFonts w:ascii="Calibri" w:eastAsia="宋体" w:hAnsi="Calibri" w:cs="Times New Roman"/>
-          <w:kern w:val="2"/>
-          <w:szCs w:val="22"/>
-          <w:lang w:eastAsia="zh-CN"/>
-        </w:rPr>
-      </w:pPr>
+        <w:t>Windows</w:t>
+      </w:r>
       <w:r>
         <w:rPr>
           <w:rFonts w:ascii="Calibri" w:eastAsia="宋体" w:hAnsi="Calibri" w:cs="Times New Roman" w:hint="eastAsia"/>
@@ -3918,28 +3981,19 @@
           <w:szCs w:val="22"/>
           <w:lang w:eastAsia="zh-CN"/>
         </w:rPr>
-        <w:t>10-14</w:t>
-      </w:r>
-      <w:r>
-        <w:rPr>
-          <w:rFonts w:ascii="Calibri" w:eastAsia="宋体" w:hAnsi="Calibri" w:cs="Times New Roman" w:hint="eastAsia"/>
-          <w:kern w:val="2"/>
-          <w:szCs w:val="22"/>
-          <w:lang w:eastAsia="zh-CN"/>
-        </w:rPr>
-        <w:t>周实现数据库安全性和完整性的设计、各功能模块的具体实现、软件功能测试。</w:t>
+        <w:t>窗体程序，并使客户端与数据库远程连接。</w:t>
       </w:r>
     </w:p>
     <w:p>
       <w:pPr>
         <w:pStyle w:val="2"/>
       </w:pPr>
-      <w:bookmarkStart w:id="4" w:name="_Toc35785652"/>
+      <w:bookmarkStart w:id="4" w:name="_Toc35785653"/>
       <w:r>
         <w:rPr>
           <w:rFonts w:hint="eastAsia"/>
         </w:rPr>
-        <w:t>3.系统体系结构</w:t>
+        <w:t>4.硬件软件环境</w:t>
       </w:r>
       <w:bookmarkEnd w:id="4"/>
     </w:p>
@@ -3960,75 +4014,6 @@
           <w:szCs w:val="22"/>
           <w:lang w:eastAsia="zh-CN"/>
         </w:rPr>
-        <w:t>系统拟采用</w:t>
-      </w:r>
-      <w:r>
-        <w:rPr>
-          <w:rFonts w:ascii="Calibri" w:eastAsia="宋体" w:hAnsi="Calibri" w:cs="Times New Roman" w:hint="eastAsia"/>
-          <w:kern w:val="2"/>
-          <w:szCs w:val="22"/>
-          <w:lang w:eastAsia="zh-CN"/>
-        </w:rPr>
-        <w:t>C#</w:t>
-      </w:r>
-      <w:r>
-        <w:rPr>
-          <w:rFonts w:ascii="Calibri" w:eastAsia="宋体" w:hAnsi="Calibri" w:cs="Times New Roman" w:hint="eastAsia"/>
-          <w:kern w:val="2"/>
-          <w:szCs w:val="22"/>
-          <w:lang w:eastAsia="zh-CN"/>
-        </w:rPr>
-        <w:t>编写</w:t>
-      </w:r>
-      <w:r>
-        <w:rPr>
-          <w:rFonts w:ascii="Calibri" w:eastAsia="宋体" w:hAnsi="Calibri" w:cs="Times New Roman" w:hint="eastAsia"/>
-          <w:kern w:val="2"/>
-          <w:szCs w:val="22"/>
-          <w:lang w:eastAsia="zh-CN"/>
-        </w:rPr>
-        <w:t>Windows</w:t>
-      </w:r>
-      <w:r>
-        <w:rPr>
-          <w:rFonts w:ascii="Calibri" w:eastAsia="宋体" w:hAnsi="Calibri" w:cs="Times New Roman" w:hint="eastAsia"/>
-          <w:kern w:val="2"/>
-          <w:szCs w:val="22"/>
-          <w:lang w:eastAsia="zh-CN"/>
-        </w:rPr>
-        <w:t>窗体程序，并使客户端与数据库远程连接。</w:t>
-      </w:r>
-    </w:p>
-    <w:p>
-      <w:pPr>
-        <w:pStyle w:val="2"/>
-      </w:pPr>
-      <w:bookmarkStart w:id="5" w:name="_Toc35785653"/>
-      <w:r>
-        <w:rPr>
-          <w:rFonts w:hint="eastAsia"/>
-        </w:rPr>
-        <w:t>4.硬件软件环境</w:t>
-      </w:r>
-      <w:bookmarkEnd w:id="5"/>
-    </w:p>
-    <w:p>
-      <w:pPr>
-        <w:pStyle w:val="FirstParagraph"/>
-        <w:rPr>
-          <w:rFonts w:ascii="Calibri" w:eastAsia="宋体" w:hAnsi="Calibri" w:cs="Times New Roman"/>
-          <w:kern w:val="2"/>
-          <w:szCs w:val="22"/>
-          <w:lang w:eastAsia="zh-CN"/>
-        </w:rPr>
-      </w:pPr>
-      <w:r>
-        <w:rPr>
-          <w:rFonts w:ascii="Calibri" w:eastAsia="宋体" w:hAnsi="Calibri" w:cs="Times New Roman" w:hint="eastAsia"/>
-          <w:kern w:val="2"/>
-          <w:szCs w:val="22"/>
-          <w:lang w:eastAsia="zh-CN"/>
-        </w:rPr>
         <w:t>硬件环境：</w:t>
       </w:r>
       <w:r>
@@ -4227,14 +4212,14 @@
       <w:pPr>
         <w:pStyle w:val="1"/>
       </w:pPr>
-      <w:bookmarkStart w:id="6" w:name="_Toc35785654"/>
+      <w:bookmarkStart w:id="5" w:name="_Toc35785654"/>
       <w:r>
         <w:rPr>
           <w:rFonts w:hint="eastAsia"/>
         </w:rPr>
         <w:t>二、可行性分析</w:t>
       </w:r>
-      <w:bookmarkEnd w:id="6"/>
+      <w:bookmarkEnd w:id="5"/>
     </w:p>
     <w:p>
       <w:pPr>
@@ -4244,14 +4229,14 @@
           <w:numId w:val="17"/>
         </w:numPr>
       </w:pPr>
-      <w:bookmarkStart w:id="7" w:name="_Toc35785655"/>
+      <w:bookmarkStart w:id="6" w:name="_Toc35785655"/>
       <w:r>
         <w:rPr>
           <w:rFonts w:hint="eastAsia"/>
         </w:rPr>
         <w:t>经济可行性</w:t>
       </w:r>
-      <w:bookmarkEnd w:id="7"/>
+      <w:bookmarkEnd w:id="6"/>
     </w:p>
     <w:p>
       <w:pPr>
@@ -4316,14 +4301,14 @@
           <w:numId w:val="17"/>
         </w:numPr>
       </w:pPr>
-      <w:bookmarkStart w:id="8" w:name="_Toc35785656"/>
+      <w:bookmarkStart w:id="7" w:name="_Toc35785656"/>
       <w:r>
         <w:rPr>
           <w:rFonts w:hint="eastAsia"/>
         </w:rPr>
         <w:t>操作可行性</w:t>
       </w:r>
-      <w:bookmarkEnd w:id="8"/>
+      <w:bookmarkEnd w:id="7"/>
     </w:p>
     <w:p>
       <w:pPr>
@@ -4433,16 +4418,16 @@
           <w:numId w:val="17"/>
         </w:numPr>
       </w:pPr>
-      <w:bookmarkStart w:id="9" w:name="_Toc35785112"/>
-      <w:bookmarkStart w:id="10" w:name="_Toc35785657"/>
+      <w:bookmarkStart w:id="8" w:name="_Toc35785112"/>
+      <w:bookmarkStart w:id="9" w:name="_Toc35785657"/>
       <w:r>
         <w:rPr>
           <w:rFonts w:hint="eastAsia"/>
         </w:rPr>
         <w:t>技术可行性</w:t>
       </w:r>
+      <w:bookmarkEnd w:id="8"/>
       <w:bookmarkEnd w:id="9"/>
-      <w:bookmarkEnd w:id="10"/>
     </w:p>
     <w:p>
       <w:pPr>
@@ -4811,23 +4796,23 @@
           <w:numId w:val="17"/>
         </w:numPr>
       </w:pPr>
-      <w:bookmarkStart w:id="11" w:name="_Toc35785113"/>
-      <w:bookmarkStart w:id="12" w:name="_Toc35785658"/>
+      <w:bookmarkStart w:id="10" w:name="_Toc35785113"/>
+      <w:bookmarkStart w:id="11" w:name="_Toc35785658"/>
       <w:r>
         <w:rPr>
           <w:rFonts w:hint="eastAsia"/>
         </w:rPr>
         <w:t>开发时间可行性</w:t>
       </w:r>
+      <w:bookmarkEnd w:id="10"/>
       <w:bookmarkEnd w:id="11"/>
-      <w:bookmarkEnd w:id="12"/>
     </w:p>
     <w:p>
       <w:pPr>
         <w:pStyle w:val="FirstParagraph"/>
         <w:ind w:firstLine="420"/>
         <w:rPr>
-          <w:rFonts w:ascii="Calibri" w:eastAsia="宋体" w:hAnsi="Calibri" w:cs="Times New Roman" w:hint="eastAsia"/>
+          <w:rFonts w:ascii="Calibri" w:eastAsia="宋体" w:hAnsi="Calibri" w:cs="Times New Roman"/>
           <w:kern w:val="2"/>
           <w:szCs w:val="22"/>
           <w:lang w:eastAsia="zh-CN"/>
@@ -4847,25 +4832,59 @@
       <w:pPr>
         <w:pStyle w:val="1"/>
       </w:pPr>
-      <w:bookmarkStart w:id="13" w:name="_Toc35785659"/>
+      <w:bookmarkStart w:id="12" w:name="_Toc35785659"/>
       <w:r>
         <w:rPr>
           <w:rFonts w:hint="eastAsia"/>
         </w:rPr>
         <w:t>三、需求分析</w:t>
       </w:r>
-      <w:bookmarkEnd w:id="13"/>
+      <w:bookmarkEnd w:id="12"/>
     </w:p>
     <w:p>
       <w:pPr>
         <w:pStyle w:val="2"/>
       </w:pPr>
-      <w:bookmarkStart w:id="14" w:name="_Toc35785660"/>
+      <w:bookmarkStart w:id="13" w:name="_Toc35785660"/>
       <w:r>
         <w:rPr>
           <w:rFonts w:hint="eastAsia"/>
         </w:rPr>
         <w:t>1.项目背景</w:t>
+      </w:r>
+      <w:bookmarkEnd w:id="13"/>
+    </w:p>
+    <w:p>
+      <w:pPr>
+        <w:pStyle w:val="FirstParagraph"/>
+        <w:rPr>
+          <w:rFonts w:ascii="Calibri" w:eastAsia="宋体" w:hAnsi="Calibri" w:cs="Times New Roman"/>
+          <w:kern w:val="2"/>
+          <w:szCs w:val="22"/>
+          <w:lang w:eastAsia="zh-CN"/>
+        </w:rPr>
+      </w:pPr>
+      <w:r>
+        <w:rPr>
+          <w:rFonts w:ascii="Calibri" w:eastAsia="宋体" w:hAnsi="Calibri" w:cs="Times New Roman"/>
+          <w:kern w:val="2"/>
+          <w:szCs w:val="22"/>
+          <w:lang w:eastAsia="zh-CN"/>
+        </w:rPr>
+        <w:t>计算机技术的快速发展使得计算机技术得以应用到多个领域，科技的不断发展使得多而庞杂的设备不断涌现，使用传统人工的管理方式存在许多缺点，例如效率低、出错率高等，使得设备管理状况混乱，无法满足设备精确化管理需求，因此，将计算机技术应用到设备管理领域，可以减轻工作人员的工作量，提高效率。</w:t>
+      </w:r>
+    </w:p>
+    <w:p>
+      <w:pPr>
+        <w:pStyle w:val="2"/>
+      </w:pPr>
+      <w:bookmarkStart w:id="14" w:name="_Toc35785661"/>
+      <w:r>
+        <w:rPr>
+          <w:rFonts w:hint="eastAsia"/>
+        </w:rPr>
+        <w:lastRenderedPageBreak/>
+        <w:t>2.项目目的</w:t>
       </w:r>
       <w:bookmarkEnd w:id="14"/>
     </w:p>
@@ -4886,62 +4905,28 @@
           <w:szCs w:val="22"/>
           <w:lang w:eastAsia="zh-CN"/>
         </w:rPr>
-        <w:t>计算机技术的快速发展使得计算机技术得以应用到多个领域，科技的不断发展使得多而庞杂的设备不断涌现，使用传统人工的管理方式存在许多缺点，例如效率低、出错率高等，使得设备管理状况混乱，无法满足设备精确化管理需求，因此，将计算机技术应用到设备管理领域，可以减轻工作人员的工作量，提高效率。</w:t>
+        <w:t>设计一个以设备为中心，对设备从购买、租借使用直到报废的一个完整周期中所发生的各种事件进行跟踪的一个管理信息系统，将设备全生命周期的管理工作信息化，有效地进行设备管理工作，提高工作效率，提高设备生命周期，节省成本。</w:t>
       </w:r>
     </w:p>
     <w:p>
       <w:pPr>
         <w:pStyle w:val="2"/>
       </w:pPr>
-      <w:bookmarkStart w:id="15" w:name="_Toc35785661"/>
+      <w:bookmarkStart w:id="15" w:name="_Toc35785662"/>
       <w:r>
         <w:rPr>
           <w:rFonts w:hint="eastAsia"/>
         </w:rPr>
-        <w:lastRenderedPageBreak/>
-        <w:t>2.项目目的</w:t>
+        <w:t>3.需求描述</w:t>
       </w:r>
       <w:bookmarkEnd w:id="15"/>
-    </w:p>
-    <w:p>
-      <w:pPr>
-        <w:pStyle w:val="FirstParagraph"/>
-        <w:rPr>
-          <w:rFonts w:ascii="Calibri" w:eastAsia="宋体" w:hAnsi="Calibri" w:cs="Times New Roman"/>
-          <w:kern w:val="2"/>
-          <w:szCs w:val="22"/>
-          <w:lang w:eastAsia="zh-CN"/>
-        </w:rPr>
-      </w:pPr>
-      <w:r>
-        <w:rPr>
-          <w:rFonts w:ascii="Calibri" w:eastAsia="宋体" w:hAnsi="Calibri" w:cs="Times New Roman"/>
-          <w:kern w:val="2"/>
-          <w:szCs w:val="22"/>
-          <w:lang w:eastAsia="zh-CN"/>
-        </w:rPr>
-        <w:t>设计一个以设备为中心，对设备从购买、租借使用直到报废的一个完整周期中所发生的各种事件进行跟踪的一个管理信息系统，将设备全生命周期的管理工作信息化，有效地进行设备管理工作，提高工作效率，提高设备生命周期，节省成本。</w:t>
-      </w:r>
-    </w:p>
-    <w:p>
-      <w:pPr>
-        <w:pStyle w:val="2"/>
-      </w:pPr>
-      <w:bookmarkStart w:id="16" w:name="_Toc35785662"/>
-      <w:r>
-        <w:rPr>
-          <w:rFonts w:hint="eastAsia"/>
-        </w:rPr>
-        <w:t>3.需求描述</w:t>
-      </w:r>
-      <w:bookmarkEnd w:id="16"/>
     </w:p>
     <w:p>
       <w:pPr>
         <w:pStyle w:val="3"/>
       </w:pPr>
-      <w:bookmarkStart w:id="17" w:name="header-n6"/>
-      <w:bookmarkStart w:id="18" w:name="_Toc35785663"/>
+      <w:bookmarkStart w:id="16" w:name="header-n6"/>
+      <w:bookmarkStart w:id="17" w:name="_Toc35785663"/>
       <w:r>
         <w:rPr>
           <w:rFonts w:hint="eastAsia"/>
@@ -4954,14 +4939,14 @@
       <w:r>
         <w:t>用户子系统需求描述</w:t>
       </w:r>
+      <w:bookmarkEnd w:id="16"/>
       <w:bookmarkEnd w:id="17"/>
-      <w:bookmarkEnd w:id="18"/>
     </w:p>
     <w:p>
       <w:pPr>
         <w:pStyle w:val="4"/>
       </w:pPr>
-      <w:bookmarkStart w:id="19" w:name="header-n7"/>
+      <w:bookmarkStart w:id="18" w:name="header-n7"/>
       <w:r>
         <w:rPr>
           <w:rFonts w:hint="eastAsia"/>
@@ -4982,6 +4967,51 @@
       </w:r>
       <w:r>
         <w:t>用户登录</w:t>
+      </w:r>
+      <w:bookmarkEnd w:id="18"/>
+    </w:p>
+    <w:p>
+      <w:pPr>
+        <w:pStyle w:val="FirstParagraph"/>
+        <w:rPr>
+          <w:rFonts w:ascii="Calibri" w:eastAsia="宋体" w:hAnsi="Calibri" w:cs="Times New Roman"/>
+          <w:kern w:val="2"/>
+          <w:szCs w:val="22"/>
+          <w:lang w:eastAsia="zh-CN"/>
+        </w:rPr>
+      </w:pPr>
+      <w:r>
+        <w:rPr>
+          <w:rFonts w:ascii="Calibri" w:eastAsia="宋体" w:hAnsi="Calibri" w:cs="Times New Roman"/>
+          <w:kern w:val="2"/>
+          <w:szCs w:val="22"/>
+          <w:lang w:eastAsia="zh-CN"/>
+        </w:rPr>
+        <w:t>用户输入账号密码，登陆进入系统进行相关操作。</w:t>
+      </w:r>
+    </w:p>
+    <w:p>
+      <w:pPr>
+        <w:pStyle w:val="4"/>
+      </w:pPr>
+      <w:bookmarkStart w:id="19" w:name="header-n9"/>
+      <w:r>
+        <w:rPr>
+          <w:rFonts w:hint="eastAsia"/>
+        </w:rPr>
+        <w:t>3.</w:t>
+      </w:r>
+      <w:r>
+        <w:t>1</w:t>
+      </w:r>
+      <w:r>
+        <w:rPr>
+          <w:rFonts w:hint="eastAsia"/>
+        </w:rPr>
+        <w:t>.</w:t>
+      </w:r>
+      <w:r>
+        <w:t>2用户租借设备</w:t>
       </w:r>
       <w:bookmarkEnd w:id="19"/>
     </w:p>
@@ -5002,14 +5032,14 @@
           <w:szCs w:val="22"/>
           <w:lang w:eastAsia="zh-CN"/>
         </w:rPr>
-        <w:t>用户输入账号密码，登陆进入系统进行相关操作。</w:t>
+        <w:t>用户可查看可供租借的设备信息，并进行租借请求操作，确定需要进行租借的时间，经管理员同意后需要用户支付一定比例的租金，等到用户取走所租借设备投入使用后，用户支付全部资金。</w:t>
       </w:r>
     </w:p>
     <w:p>
       <w:pPr>
         <w:pStyle w:val="4"/>
       </w:pPr>
-      <w:bookmarkStart w:id="20" w:name="header-n9"/>
+      <w:bookmarkStart w:id="20" w:name="header-n11"/>
       <w:r>
         <w:rPr>
           <w:rFonts w:hint="eastAsia"/>
@@ -5026,7 +5056,7 @@
         <w:t>.</w:t>
       </w:r>
       <w:r>
-        <w:t>2用户租借设备</w:t>
+        <w:t>3查看已租借设备</w:t>
       </w:r>
       <w:bookmarkEnd w:id="20"/>
     </w:p>
@@ -5047,14 +5077,14 @@
           <w:szCs w:val="22"/>
           <w:lang w:eastAsia="zh-CN"/>
         </w:rPr>
-        <w:t>用户可查看可供租借的设备信息，并进行租借请求操作，确定需要进行租借的时间，经管理员同意后需要用户支付一定比例的租金，等到用户取走所租借设备投入使用后，用户支付全部资金。</w:t>
+        <w:t>用户可以查看自己的租借历史记录信息</w:t>
       </w:r>
     </w:p>
     <w:p>
       <w:pPr>
         <w:pStyle w:val="4"/>
       </w:pPr>
-      <w:bookmarkStart w:id="21" w:name="header-n11"/>
+      <w:bookmarkStart w:id="21" w:name="header-n13"/>
       <w:r>
         <w:rPr>
           <w:rFonts w:hint="eastAsia"/>
@@ -5071,7 +5101,7 @@
         <w:t>.</w:t>
       </w:r>
       <w:r>
-        <w:t>3查看已租借设备</w:t>
+        <w:t>4设备归还操作</w:t>
       </w:r>
       <w:bookmarkEnd w:id="21"/>
     </w:p>
@@ -5092,14 +5122,32 @@
           <w:szCs w:val="22"/>
           <w:lang w:eastAsia="zh-CN"/>
         </w:rPr>
-        <w:t>用户可以查看自己的租借历史记录信息</w:t>
+        <w:t>用户在使用设备结束后发出归还设备请求并确定所要归还的设备</w:t>
+      </w:r>
+      <w:r>
+        <w:rPr>
+          <w:rFonts w:ascii="Calibri" w:eastAsia="宋体" w:hAnsi="Calibri" w:cs="Times New Roman"/>
+          <w:kern w:val="2"/>
+          <w:szCs w:val="22"/>
+          <w:lang w:eastAsia="zh-CN"/>
+        </w:rPr>
+        <w:t>id</w:t>
+      </w:r>
+      <w:r>
+        <w:rPr>
+          <w:rFonts w:ascii="Calibri" w:eastAsia="宋体" w:hAnsi="Calibri" w:cs="Times New Roman"/>
+          <w:kern w:val="2"/>
+          <w:szCs w:val="22"/>
+          <w:lang w:eastAsia="zh-CN"/>
+        </w:rPr>
+        <w:t>和归还时间，系统判断归还时间是否超时，如果超时，则用户进行补款，如果超时并且影响其他用户使用，补款增多，归还时进行设备检修操作，判断设备是否有损坏。</w:t>
       </w:r>
     </w:p>
     <w:p>
       <w:pPr>
         <w:pStyle w:val="4"/>
       </w:pPr>
-      <w:bookmarkStart w:id="22" w:name="header-n13"/>
+      <w:bookmarkStart w:id="22" w:name="header-n15"/>
       <w:r>
         <w:rPr>
           <w:rFonts w:hint="eastAsia"/>
@@ -5116,7 +5164,7 @@
         <w:t>.</w:t>
       </w:r>
       <w:r>
-        <w:t>4设备归还操作</w:t>
+        <w:t>5设备续借操作</w:t>
       </w:r>
       <w:bookmarkEnd w:id="22"/>
     </w:p>
@@ -5137,36 +5185,18 @@
           <w:szCs w:val="22"/>
           <w:lang w:eastAsia="zh-CN"/>
         </w:rPr>
-        <w:t>用户在使用设备结束后发出归还设备请求并确定所要归还的设备</w:t>
-      </w:r>
-      <w:r>
-        <w:rPr>
-          <w:rFonts w:ascii="Calibri" w:eastAsia="宋体" w:hAnsi="Calibri" w:cs="Times New Roman"/>
-          <w:kern w:val="2"/>
-          <w:szCs w:val="22"/>
-          <w:lang w:eastAsia="zh-CN"/>
-        </w:rPr>
-        <w:t>id</w:t>
-      </w:r>
-      <w:r>
-        <w:rPr>
-          <w:rFonts w:ascii="Calibri" w:eastAsia="宋体" w:hAnsi="Calibri" w:cs="Times New Roman"/>
-          <w:kern w:val="2"/>
-          <w:szCs w:val="22"/>
-          <w:lang w:eastAsia="zh-CN"/>
-        </w:rPr>
-        <w:t>和归还时间，系统判断归还时间是否超时，如果超时，则用户进行补款，如果超时并且影响其他用户使用，补款增多，归还时进行设备检修操作，判断设备是否有损坏。</w:t>
+        <w:t>在用户使用期限未满并且在此后的时间段内该设备可以进行续借操作时，用户可以自由续借时间并支付一定费用。</w:t>
       </w:r>
     </w:p>
     <w:p>
       <w:pPr>
         <w:pStyle w:val="4"/>
       </w:pPr>
-      <w:bookmarkStart w:id="23" w:name="header-n15"/>
       <w:r>
         <w:rPr>
           <w:rFonts w:hint="eastAsia"/>
         </w:rPr>
+        <w:lastRenderedPageBreak/>
         <w:t>3.</w:t>
       </w:r>
       <w:r>
@@ -5179,81 +5209,59 @@
         <w:t>.</w:t>
       </w:r>
       <w:r>
-        <w:t>5设备续借操作</w:t>
-      </w:r>
-      <w:bookmarkEnd w:id="23"/>
+        <w:t xml:space="preserve">6 </w:t>
+      </w:r>
+      <w:r>
+        <w:rPr>
+          <w:rFonts w:hint="eastAsia"/>
+        </w:rPr>
+        <w:t>修改密码操作</w:t>
+      </w:r>
     </w:p>
     <w:p>
       <w:pPr>
-        <w:pStyle w:val="FirstParagraph"/>
         <w:rPr>
           <w:rFonts w:ascii="Calibri" w:eastAsia="宋体" w:hAnsi="Calibri" w:cs="Times New Roman"/>
-          <w:kern w:val="2"/>
-          <w:szCs w:val="22"/>
-          <w:lang w:eastAsia="zh-CN"/>
+          <w:sz w:val="24"/>
         </w:rPr>
       </w:pPr>
-      <w:r>
-        <w:rPr>
-          <w:rFonts w:ascii="Calibri" w:eastAsia="宋体" w:hAnsi="Calibri" w:cs="Times New Roman"/>
-          <w:kern w:val="2"/>
-          <w:szCs w:val="22"/>
-          <w:lang w:eastAsia="zh-CN"/>
-        </w:rPr>
-        <w:t>在用户使用期限未满并且在此后的时间段内该设备可以进行续借操作时，用户可以自由续借时间并支付一定费用。</w:t>
-      </w:r>
-    </w:p>
-    <w:p>
-      <w:pPr>
-        <w:pStyle w:val="4"/>
-      </w:pPr>
-      <w:r>
-        <w:rPr>
-          <w:rFonts w:hint="eastAsia"/>
-        </w:rPr>
-        <w:lastRenderedPageBreak/>
-        <w:t>3.</w:t>
-      </w:r>
-      <w:r>
-        <w:t>1</w:t>
-      </w:r>
-      <w:r>
-        <w:rPr>
-          <w:rFonts w:hint="eastAsia"/>
-        </w:rPr>
-        <w:t>.</w:t>
-      </w:r>
-      <w:r>
-        <w:t xml:space="preserve">6 </w:t>
-      </w:r>
-      <w:r>
-        <w:rPr>
-          <w:rFonts w:hint="eastAsia"/>
-        </w:rPr>
-        <w:t>修改密码操作</w:t>
-      </w:r>
-    </w:p>
-    <w:p>
-      <w:pPr>
+      <w:bookmarkStart w:id="23" w:name="header-n19"/>
+      <w:bookmarkStart w:id="24" w:name="_Toc35785664"/>
+      <w:r>
         <w:rPr>
           <w:rFonts w:ascii="Calibri" w:eastAsia="宋体" w:hAnsi="Calibri" w:cs="Times New Roman" w:hint="eastAsia"/>
           <w:sz w:val="24"/>
         </w:rPr>
-      </w:pPr>
+        <w:t>用户</w:t>
+      </w:r>
+      <w:bookmarkStart w:id="25" w:name="_GoBack"/>
+      <w:bookmarkEnd w:id="25"/>
       <w:r>
         <w:rPr>
           <w:rFonts w:ascii="Calibri" w:eastAsia="宋体" w:hAnsi="Calibri" w:cs="Times New Roman" w:hint="eastAsia"/>
           <w:sz w:val="24"/>
         </w:rPr>
-        <w:t>用户登陆后可通过提交修改密码申请，系统通过密保问题验证用户身份通过后进行密码修改，若没有通过身份验证，则不能修改。</w:t>
+        <w:t>登陆后可通过提交修改密码申请，</w:t>
+      </w:r>
+      <w:r>
+        <w:rPr>
+          <w:rFonts w:ascii="Calibri" w:eastAsia="宋体" w:hAnsi="Calibri" w:cs="Times New Roman" w:hint="eastAsia"/>
+          <w:sz w:val="24"/>
+        </w:rPr>
+        <w:t>提交所要修改的密码相关信息后，系统进行修改记录，考虑到该系统主要目的在于实现设备管理的系统化规范化而不涉及到过多的隐私，故没有设置密保问题等功能</w:t>
+      </w:r>
+      <w:r>
+        <w:rPr>
+          <w:rFonts w:ascii="Calibri" w:eastAsia="宋体" w:hAnsi="Calibri" w:cs="Times New Roman" w:hint="eastAsia"/>
+          <w:sz w:val="24"/>
+        </w:rPr>
+        <w:t>。</w:t>
       </w:r>
     </w:p>
     <w:p>
       <w:pPr>
         <w:pStyle w:val="3"/>
       </w:pPr>
-      <w:bookmarkStart w:id="24" w:name="header-n19"/>
-      <w:bookmarkStart w:id="25" w:name="_Toc35785664"/>
       <w:r>
         <w:rPr>
           <w:rFonts w:hint="eastAsia"/>
@@ -5263,8 +5271,8 @@
       <w:r>
         <w:t>2设备检修员工子系统需求描述</w:t>
       </w:r>
+      <w:bookmarkEnd w:id="23"/>
       <w:bookmarkEnd w:id="24"/>
-      <w:bookmarkEnd w:id="25"/>
     </w:p>
     <w:p>
       <w:pPr>
@@ -5456,10 +5464,7 @@
         <w:t>.</w:t>
       </w:r>
       <w:r>
-        <w:t>5</w:t>
-      </w:r>
-      <w:r>
-        <w:t xml:space="preserve"> </w:t>
+        <w:t xml:space="preserve">5 </w:t>
       </w:r>
       <w:r>
         <w:rPr>
@@ -5471,7 +5476,7 @@
     <w:p>
       <w:pPr>
         <w:rPr>
-          <w:rFonts w:ascii="Calibri" w:eastAsia="宋体" w:hAnsi="Calibri" w:cs="Times New Roman" w:hint="eastAsia"/>
+          <w:rFonts w:ascii="Calibri" w:eastAsia="宋体" w:hAnsi="Calibri" w:cs="Times New Roman"/>
           <w:sz w:val="24"/>
         </w:rPr>
       </w:pPr>
@@ -5571,7 +5576,6 @@
         <w:rPr>
           <w:rFonts w:hint="eastAsia"/>
         </w:rPr>
-        <w:lastRenderedPageBreak/>
         <w:t>3.</w:t>
       </w:r>
       <w:r>
@@ -5708,23 +5712,7 @@
           <w:rFonts w:ascii="Calibri" w:eastAsia="宋体" w:hAnsi="Calibri" w:cs="Times New Roman"/>
           <w:sz w:val="24"/>
         </w:rPr>
-        <w:t>当收到用户发出的租借、归还请求后，根据实际情况进行租借、归还审批，在归还检修</w:t>
-      </w:r>
-      <w:proofErr w:type="gramStart"/>
-      <w:r>
-        <w:rPr>
-          <w:rFonts w:ascii="Calibri" w:eastAsia="宋体" w:hAnsi="Calibri" w:cs="Times New Roman"/>
-          <w:sz w:val="24"/>
-        </w:rPr>
-        <w:t>后判断</w:t>
-      </w:r>
-      <w:proofErr w:type="gramEnd"/>
-      <w:r>
-        <w:rPr>
-          <w:rFonts w:ascii="Calibri" w:eastAsia="宋体" w:hAnsi="Calibri" w:cs="Times New Roman"/>
-          <w:sz w:val="24"/>
-        </w:rPr>
-        <w:t>用户是否需要进行补款赔偿，将信息录入到设备租借、归还表中。</w:t>
+        <w:t>当收到用户发出的租借、归还请求后，根据实际情况进行租借、归还审批，在归还检修后判断用户是否需要进行补款赔偿，将信息录入到设备租借、归还表中。</w:t>
       </w:r>
     </w:p>
     <w:p>
@@ -5792,10 +5780,7 @@
         <w:t>.</w:t>
       </w:r>
       <w:r>
-        <w:t>6</w:t>
-      </w:r>
-      <w:r>
-        <w:t xml:space="preserve"> </w:t>
+        <w:t xml:space="preserve">6 </w:t>
       </w:r>
       <w:r>
         <w:rPr>
@@ -5807,7 +5792,7 @@
     <w:p>
       <w:pPr>
         <w:rPr>
-          <w:rFonts w:ascii="Calibri" w:eastAsia="宋体" w:hAnsi="Calibri" w:cs="Times New Roman" w:hint="eastAsia"/>
+          <w:rFonts w:ascii="Calibri" w:eastAsia="宋体" w:hAnsi="Calibri" w:cs="Times New Roman"/>
           <w:sz w:val="24"/>
         </w:rPr>
       </w:pPr>
@@ -5983,7 +5968,6 @@
         <w:rPr>
           <w:rFonts w:hint="eastAsia"/>
         </w:rPr>
-        <w:lastRenderedPageBreak/>
         <w:t>3.</w:t>
       </w:r>
       <w:r>
@@ -6085,10 +6069,7 @@
         <w:t>.</w:t>
       </w:r>
       <w:r>
-        <w:t>4</w:t>
-      </w:r>
-      <w:r>
-        <w:t xml:space="preserve"> </w:t>
+        <w:t xml:space="preserve">4 </w:t>
       </w:r>
       <w:r>
         <w:rPr>
@@ -6100,7 +6081,7 @@
     <w:p>
       <w:pPr>
         <w:rPr>
-          <w:rFonts w:ascii="Calibri" w:eastAsia="宋体" w:hAnsi="Calibri" w:cs="Times New Roman" w:hint="eastAsia"/>
+          <w:rFonts w:ascii="Calibri" w:eastAsia="宋体" w:hAnsi="Calibri" w:cs="Times New Roman"/>
           <w:sz w:val="24"/>
         </w:rPr>
       </w:pPr>
@@ -6143,6 +6124,7 @@
         <w:rPr>
           <w:rFonts w:hint="eastAsia"/>
         </w:rPr>
+        <w:lastRenderedPageBreak/>
         <w:t>3.</w:t>
       </w:r>
       <w:r>
@@ -6265,27 +6247,7 @@
           <w:szCs w:val="22"/>
           <w:lang w:eastAsia="zh-CN"/>
         </w:rPr>
-        <w:t>在出库表中进行信息录入，包括零件（设备）号，经手人员，出库数量，出库时间，出</w:t>
-      </w:r>
-      <w:proofErr w:type="gramStart"/>
-      <w:r>
-        <w:rPr>
-          <w:rFonts w:ascii="Calibri" w:eastAsia="宋体" w:hAnsi="Calibri" w:cs="Times New Roman"/>
-          <w:kern w:val="2"/>
-          <w:szCs w:val="22"/>
-          <w:lang w:eastAsia="zh-CN"/>
-        </w:rPr>
-        <w:t>库仓</w:t>
-      </w:r>
-      <w:proofErr w:type="gramEnd"/>
-      <w:r>
-        <w:rPr>
-          <w:rFonts w:ascii="Calibri" w:eastAsia="宋体" w:hAnsi="Calibri" w:cs="Times New Roman"/>
-          <w:kern w:val="2"/>
-          <w:szCs w:val="22"/>
-          <w:lang w:eastAsia="zh-CN"/>
-        </w:rPr>
-        <w:t>库，出库去向。</w:t>
+        <w:t>在出库表中进行信息录入，包括零件（设备）号，经手人员，出库数量，出库时间，出库仓库，出库去向。</w:t>
       </w:r>
     </w:p>
     <w:p>
@@ -6308,10 +6270,7 @@
         <w:t>.</w:t>
       </w:r>
       <w:r>
-        <w:t>3</w:t>
-      </w:r>
-      <w:r>
-        <w:t xml:space="preserve"> </w:t>
+        <w:t xml:space="preserve">3 </w:t>
       </w:r>
       <w:r>
         <w:rPr>
@@ -6323,7 +6282,7 @@
     <w:p>
       <w:pPr>
         <w:rPr>
-          <w:rFonts w:ascii="Calibri" w:eastAsia="宋体" w:hAnsi="Calibri" w:cs="Times New Roman" w:hint="eastAsia"/>
+          <w:rFonts w:ascii="Calibri" w:eastAsia="宋体" w:hAnsi="Calibri" w:cs="Times New Roman"/>
           <w:sz w:val="24"/>
         </w:rPr>
       </w:pPr>
@@ -6365,7 +6324,6 @@
         <w:rPr>
           <w:rFonts w:hint="eastAsia"/>
         </w:rPr>
-        <w:lastRenderedPageBreak/>
         <w:t>四</w:t>
       </w:r>
       <w:r>
@@ -6419,7 +6377,7 @@
     </w:p>
     <w:p>
       <w:r>
-        <w:object w:dxaOrig="11328" w:dyaOrig="10849" w14:anchorId="60420A11">
+        <w:object w:dxaOrig="11328" w:dyaOrig="10849" w14:anchorId="29535C5E">
           <v:shapetype id="_x0000_t75" coordsize="21600,21600" o:spt="75" o:preferrelative="t" path="m@4@5l@4@11@9@11@9@5xe" filled="f" stroked="f">
             <v:stroke joinstyle="miter"/>
             <v:formulas>
@@ -6439,10 +6397,10 @@
             <v:path o:extrusionok="f" gradientshapeok="t" o:connecttype="rect"/>
             <o:lock v:ext="edit" aspectratio="t"/>
           </v:shapetype>
-          <v:shape id="_x0000_i1025" type="#_x0000_t75" style="width:415.15pt;height:397.8pt" o:ole="">
+          <v:shape id="_x0000_i1071" type="#_x0000_t75" style="width:415pt;height:397.5pt" o:ole="">
             <v:imagedata r:id="rId10" o:title=""/>
           </v:shape>
-          <o:OLEObject Type="Embed" ProgID="Visio.Drawing.15" ShapeID="_x0000_i1025" DrawAspect="Content" ObjectID="_1646861024" r:id="rId11"/>
+          <o:OLEObject Type="Embed" ProgID="Visio.Drawing.15" ShapeID="_x0000_i1071" DrawAspect="Content" ObjectID="_1646862243" r:id="rId11"/>
         </w:object>
       </w:r>
     </w:p>
@@ -6563,6 +6521,7 @@
               <w:rPr>
                 <w:rFonts w:hint="eastAsia"/>
               </w:rPr>
+              <w:lastRenderedPageBreak/>
               <w:t>E</w:t>
             </w:r>
             <w:r>
@@ -6678,7 +6637,6 @@
               <w:rPr>
                 <w:rFonts w:hint="eastAsia"/>
               </w:rPr>
-              <w:lastRenderedPageBreak/>
               <w:t>E3</w:t>
             </w:r>
           </w:p>
@@ -7347,6 +7305,7 @@
               <w:rPr>
                 <w:rFonts w:hint="eastAsia"/>
               </w:rPr>
+              <w:lastRenderedPageBreak/>
               <w:t>账号</w:t>
             </w:r>
           </w:p>
@@ -7374,7 +7333,6 @@
         <w:pStyle w:val="4"/>
       </w:pPr>
       <w:r>
-        <w:lastRenderedPageBreak/>
         <w:t>1</w:t>
       </w:r>
       <w:r>
@@ -7918,6 +7876,7 @@
               <w:rPr>
                 <w:rFonts w:hint="eastAsia"/>
               </w:rPr>
+              <w:lastRenderedPageBreak/>
               <w:t>员工号</w:t>
             </w:r>
           </w:p>
@@ -7954,7 +7913,6 @@
         <w:pStyle w:val="4"/>
       </w:pPr>
       <w:r>
-        <w:lastRenderedPageBreak/>
         <w:t>1</w:t>
       </w:r>
       <w:r>
@@ -8445,7 +8403,6 @@
         <w:pStyle w:val="4"/>
       </w:pPr>
       <w:r>
-        <w:lastRenderedPageBreak/>
         <w:t>1</w:t>
       </w:r>
       <w:r>
@@ -8807,16 +8764,8 @@
               <w:rPr>
                 <w:rFonts w:hint="eastAsia"/>
               </w:rPr>
-              <w:t>用户</w:t>
-            </w:r>
-            <w:proofErr w:type="gramStart"/>
-            <w:r>
-              <w:rPr>
-                <w:rFonts w:hint="eastAsia"/>
-              </w:rPr>
-              <w:t>帐号</w:t>
-            </w:r>
-            <w:proofErr w:type="gramEnd"/>
+              <w:t>用户帐号</w:t>
+            </w:r>
           </w:p>
         </w:tc>
       </w:tr>
@@ -9007,15 +8956,7 @@
         <w:pStyle w:val="4"/>
       </w:pPr>
       <w:r>
-        <w:t>1.</w:t>
-      </w:r>
-      <w:proofErr w:type="gramStart"/>
-      <w:r>
-        <w:t>3..</w:t>
-      </w:r>
-      <w:proofErr w:type="gramEnd"/>
-      <w:r>
-        <w:t xml:space="preserve">17 </w:t>
+        <w:t xml:space="preserve">1.3..17 </w:t>
       </w:r>
       <w:r>
         <w:rPr>
@@ -10050,29 +9991,7 @@
                 <w:szCs w:val="21"/>
                 <w:shd w:val="clear" w:color="auto" w:fill="FBFBFB"/>
               </w:rPr>
-              <w:t>，设备名称，设备型号，维修次数，设备状态（快要报废，待维修，租借中，维修中，</w:t>
-            </w:r>
-            <w:proofErr w:type="gramStart"/>
-            <w:r>
-              <w:rPr>
-                <w:rStyle w:val="md-plain"/>
-                <w:rFonts w:ascii="Times New Roman" w:hAnsi="Times New Roman" w:cs="Times New Roman"/>
-                <w:color w:val="333333"/>
-                <w:szCs w:val="21"/>
-                <w:shd w:val="clear" w:color="auto" w:fill="FBFBFB"/>
-              </w:rPr>
-              <w:t>送保中</w:t>
-            </w:r>
-            <w:proofErr w:type="gramEnd"/>
-            <w:r>
-              <w:rPr>
-                <w:rStyle w:val="md-plain"/>
-                <w:rFonts w:ascii="Times New Roman" w:hAnsi="Times New Roman" w:cs="Times New Roman"/>
-                <w:color w:val="333333"/>
-                <w:szCs w:val="21"/>
-                <w:shd w:val="clear" w:color="auto" w:fill="FBFBFB"/>
-              </w:rPr>
-              <w:t>），存储仓库</w:t>
+              <w:t>，设备名称，设备型号，维修次数，设备状态（快要报废，待维修，租借中，维修中，送保中），存储仓库</w:t>
             </w:r>
             <w:r>
               <w:rPr>
@@ -11537,11 +11456,11 @@
     </w:p>
     <w:p>
       <w:r>
-        <w:object w:dxaOrig="12553" w:dyaOrig="15649" w14:anchorId="7BD0AA47">
-          <v:shape id="_x0000_i1026" type="#_x0000_t75" style="width:414.65pt;height:517.3pt" o:ole="">
+        <w:object w:dxaOrig="12697" w:dyaOrig="15649" w14:anchorId="219ADEE3">
+          <v:shape id="_x0000_i1074" type="#_x0000_t75" style="width:415pt;height:511.5pt" o:ole="">
             <v:imagedata r:id="rId12" o:title=""/>
           </v:shape>
-          <o:OLEObject Type="Embed" ProgID="Visio.Drawing.15" ShapeID="_x0000_i1026" DrawAspect="Content" ObjectID="_1646861025" r:id="rId13"/>
+          <o:OLEObject Type="Embed" ProgID="Visio.Drawing.15" ShapeID="_x0000_i1074" DrawAspect="Content" ObjectID="_1646862244" r:id="rId13"/>
         </w:object>
       </w:r>
     </w:p>
@@ -11577,10 +11496,10 @@
       </w:pPr>
       <w:r>
         <w:object w:dxaOrig="11196" w:dyaOrig="2161" w14:anchorId="0DDB1EB3">
-          <v:shape id="_x0000_i1027" type="#_x0000_t75" style="width:414.65pt;height:80.15pt" o:ole="">
+          <v:shape id="_x0000_i1027" type="#_x0000_t75" style="width:415pt;height:80pt" o:ole="">
             <v:imagedata r:id="rId14" o:title=""/>
           </v:shape>
-          <o:OLEObject Type="Embed" ProgID="Visio.Drawing.15" ShapeID="_x0000_i1027" DrawAspect="Content" ObjectID="_1646861026" r:id="rId15"/>
+          <o:OLEObject Type="Embed" ProgID="Visio.Drawing.15" ShapeID="_x0000_i1027" DrawAspect="Content" ObjectID="_1646862245" r:id="rId15"/>
         </w:object>
       </w:r>
     </w:p>
@@ -11604,10 +11523,10 @@
       </w:pPr>
       <w:r>
         <w:object w:dxaOrig="11196" w:dyaOrig="4344" w14:anchorId="2A3568E8">
-          <v:shape id="_x0000_i1028" type="#_x0000_t75" style="width:414.65pt;height:161.35pt" o:ole="">
+          <v:shape id="_x0000_i1028" type="#_x0000_t75" style="width:415pt;height:161.5pt" o:ole="">
             <v:imagedata r:id="rId16" o:title=""/>
           </v:shape>
-          <o:OLEObject Type="Embed" ProgID="Visio.Drawing.15" ShapeID="_x0000_i1028" DrawAspect="Content" ObjectID="_1646861027" r:id="rId17"/>
+          <o:OLEObject Type="Embed" ProgID="Visio.Drawing.15" ShapeID="_x0000_i1028" DrawAspect="Content" ObjectID="_1646862246" r:id="rId17"/>
         </w:object>
       </w:r>
     </w:p>
@@ -11631,10 +11550,10 @@
       </w:pPr>
       <w:r>
         <w:object w:dxaOrig="11196" w:dyaOrig="4404" w14:anchorId="5E0668BE">
-          <v:shape id="_x0000_i1029" type="#_x0000_t75" style="width:414.65pt;height:163.4pt" o:ole="">
+          <v:shape id="_x0000_i1029" type="#_x0000_t75" style="width:415pt;height:163.5pt" o:ole="">
             <v:imagedata r:id="rId18" o:title=""/>
           </v:shape>
-          <o:OLEObject Type="Embed" ProgID="Visio.Drawing.15" ShapeID="_x0000_i1029" DrawAspect="Content" ObjectID="_1646861028" r:id="rId19"/>
+          <o:OLEObject Type="Embed" ProgID="Visio.Drawing.15" ShapeID="_x0000_i1029" DrawAspect="Content" ObjectID="_1646862247" r:id="rId19"/>
         </w:object>
       </w:r>
     </w:p>
@@ -11658,10 +11577,10 @@
       </w:pPr>
       <w:r>
         <w:object w:dxaOrig="11196" w:dyaOrig="4297" w14:anchorId="36ED2068">
-          <v:shape id="_x0000_i1030" type="#_x0000_t75" style="width:414.65pt;height:157.8pt" o:ole="">
+          <v:shape id="_x0000_i1030" type="#_x0000_t75" style="width:415pt;height:157.5pt" o:ole="">
             <v:imagedata r:id="rId20" o:title=""/>
           </v:shape>
-          <o:OLEObject Type="Embed" ProgID="Visio.Drawing.15" ShapeID="_x0000_i1030" DrawAspect="Content" ObjectID="_1646861029" r:id="rId21"/>
+          <o:OLEObject Type="Embed" ProgID="Visio.Drawing.15" ShapeID="_x0000_i1030" DrawAspect="Content" ObjectID="_1646862248" r:id="rId21"/>
         </w:object>
       </w:r>
     </w:p>
@@ -11685,10 +11604,10 @@
       </w:pPr>
       <w:r>
         <w:object w:dxaOrig="11244" w:dyaOrig="5569" w14:anchorId="42011863">
-          <v:shape id="_x0000_i1031" type="#_x0000_t75" style="width:415.65pt;height:206.3pt" o:ole="">
+          <v:shape id="_x0000_i1031" type="#_x0000_t75" style="width:415.5pt;height:206.5pt" o:ole="">
             <v:imagedata r:id="rId22" o:title=""/>
           </v:shape>
-          <o:OLEObject Type="Embed" ProgID="Visio.Drawing.15" ShapeID="_x0000_i1031" DrawAspect="Content" ObjectID="_1646861030" r:id="rId23"/>
+          <o:OLEObject Type="Embed" ProgID="Visio.Drawing.15" ShapeID="_x0000_i1031" DrawAspect="Content" ObjectID="_1646862249" r:id="rId23"/>
         </w:object>
       </w:r>
     </w:p>
@@ -11712,10 +11631,10 @@
       </w:pPr>
       <w:r>
         <w:object w:dxaOrig="11244" w:dyaOrig="3492" w14:anchorId="3F11694E">
-          <v:shape id="_x0000_i1032" type="#_x0000_t75" style="width:415.65pt;height:129.2pt" o:ole="">
+          <v:shape id="_x0000_i1032" type="#_x0000_t75" style="width:415.5pt;height:129pt" o:ole="">
             <v:imagedata r:id="rId24" o:title=""/>
           </v:shape>
-          <o:OLEObject Type="Embed" ProgID="Visio.Drawing.15" ShapeID="_x0000_i1032" DrawAspect="Content" ObjectID="_1646861031" r:id="rId25"/>
+          <o:OLEObject Type="Embed" ProgID="Visio.Drawing.15" ShapeID="_x0000_i1032" DrawAspect="Content" ObjectID="_1646862250" r:id="rId25"/>
         </w:object>
       </w:r>
     </w:p>
@@ -11739,10 +11658,10 @@
       </w:pPr>
       <w:r>
         <w:object w:dxaOrig="11244" w:dyaOrig="4573" w14:anchorId="1A0198ED">
-          <v:shape id="_x0000_i1033" type="#_x0000_t75" style="width:415.65pt;height:168.5pt" o:ole="">
+          <v:shape id="_x0000_i1033" type="#_x0000_t75" style="width:415.5pt;height:168.5pt" o:ole="">
             <v:imagedata r:id="rId26" o:title=""/>
           </v:shape>
-          <o:OLEObject Type="Embed" ProgID="Visio.Drawing.15" ShapeID="_x0000_i1033" DrawAspect="Content" ObjectID="_1646861032" r:id="rId27"/>
+          <o:OLEObject Type="Embed" ProgID="Visio.Drawing.15" ShapeID="_x0000_i1033" DrawAspect="Content" ObjectID="_1646862251" r:id="rId27"/>
         </w:object>
       </w:r>
     </w:p>
@@ -11766,10 +11685,10 @@
       </w:pPr>
       <w:r>
         <w:object w:dxaOrig="11244" w:dyaOrig="3529" w14:anchorId="4A54696E">
-          <v:shape id="_x0000_i1034" type="#_x0000_t75" style="width:415.65pt;height:130.2pt" o:ole="">
+          <v:shape id="_x0000_i1034" type="#_x0000_t75" style="width:415.5pt;height:130pt" o:ole="">
             <v:imagedata r:id="rId28" o:title=""/>
           </v:shape>
-          <o:OLEObject Type="Embed" ProgID="Visio.Drawing.15" ShapeID="_x0000_i1034" DrawAspect="Content" ObjectID="_1646861033" r:id="rId29"/>
+          <o:OLEObject Type="Embed" ProgID="Visio.Drawing.15" ShapeID="_x0000_i1034" DrawAspect="Content" ObjectID="_1646862252" r:id="rId29"/>
         </w:object>
       </w:r>
     </w:p>
@@ -11793,10 +11712,10 @@
       </w:pPr>
       <w:r>
         <w:object w:dxaOrig="11316" w:dyaOrig="8461" w14:anchorId="235D76AE">
-          <v:shape id="_x0000_i1035" type="#_x0000_t75" style="width:415.15pt;height:311pt" o:ole="">
+          <v:shape id="_x0000_i1035" type="#_x0000_t75" style="width:415.5pt;height:311pt" o:ole="">
             <v:imagedata r:id="rId30" o:title=""/>
           </v:shape>
-          <o:OLEObject Type="Embed" ProgID="Visio.Drawing.15" ShapeID="_x0000_i1035" DrawAspect="Content" ObjectID="_1646861034" r:id="rId31"/>
+          <o:OLEObject Type="Embed" ProgID="Visio.Drawing.15" ShapeID="_x0000_i1035" DrawAspect="Content" ObjectID="_1646862253" r:id="rId31"/>
         </w:object>
       </w:r>
     </w:p>
@@ -11859,10 +11778,10 @@
       </w:pPr>
       <w:r>
         <w:object w:dxaOrig="1561" w:dyaOrig="1441" w14:anchorId="7C69430A">
-          <v:shape id="_x0000_i1036" type="#_x0000_t75" style="width:78.15pt;height:1in" o:ole="">
+          <v:shape id="_x0000_i1036" type="#_x0000_t75" style="width:78pt;height:1in" o:ole="">
             <v:imagedata r:id="rId32" o:title=""/>
           </v:shape>
-          <o:OLEObject Type="Embed" ProgID="Visio.Drawing.15" ShapeID="_x0000_i1036" DrawAspect="Content" ObjectID="_1646861035" r:id="rId33"/>
+          <o:OLEObject Type="Embed" ProgID="Visio.Drawing.15" ShapeID="_x0000_i1036" DrawAspect="Content" ObjectID="_1646862254" r:id="rId33"/>
         </w:object>
       </w:r>
     </w:p>
@@ -11893,10 +11812,10 @@
       </w:pPr>
       <w:r>
         <w:object w:dxaOrig="1717" w:dyaOrig="2832" w14:anchorId="6D3DBE7B">
-          <v:shape id="_x0000_i1037" type="#_x0000_t75" style="width:85.8pt;height:141.45pt" o:ole="">
+          <v:shape id="_x0000_i1037" type="#_x0000_t75" style="width:86pt;height:141.5pt" o:ole="">
             <v:imagedata r:id="rId34" o:title=""/>
           </v:shape>
-          <o:OLEObject Type="Embed" ProgID="Visio.Drawing.15" ShapeID="_x0000_i1037" DrawAspect="Content" ObjectID="_1646861036" r:id="rId35"/>
+          <o:OLEObject Type="Embed" ProgID="Visio.Drawing.15" ShapeID="_x0000_i1037" DrawAspect="Content" ObjectID="_1646862255" r:id="rId35"/>
         </w:object>
       </w:r>
     </w:p>
@@ -11926,10 +11845,10 @@
       </w:pPr>
       <w:r>
         <w:object w:dxaOrig="1705" w:dyaOrig="1141" w14:anchorId="74C16B98">
-          <v:shape id="_x0000_i1038" type="#_x0000_t75" style="width:85.3pt;height:56.15pt" o:ole="">
+          <v:shape id="_x0000_i1038" type="#_x0000_t75" style="width:85.5pt;height:56pt" o:ole="">
             <v:imagedata r:id="rId36" o:title=""/>
           </v:shape>
-          <o:OLEObject Type="Embed" ProgID="Visio.Drawing.15" ShapeID="_x0000_i1038" DrawAspect="Content" ObjectID="_1646861037" r:id="rId37"/>
+          <o:OLEObject Type="Embed" ProgID="Visio.Drawing.15" ShapeID="_x0000_i1038" DrawAspect="Content" ObjectID="_1646862256" r:id="rId37"/>
         </w:object>
       </w:r>
     </w:p>
@@ -11959,10 +11878,10 @@
       </w:pPr>
       <w:r>
         <w:object w:dxaOrig="2412" w:dyaOrig="1225" w14:anchorId="3B498A40">
-          <v:shape id="_x0000_i1039" type="#_x0000_t75" style="width:121.55pt;height:61.3pt" o:ole="">
+          <v:shape id="_x0000_i1039" type="#_x0000_t75" style="width:121.5pt;height:61.5pt" o:ole="">
             <v:imagedata r:id="rId38" o:title=""/>
           </v:shape>
-          <o:OLEObject Type="Embed" ProgID="Visio.Drawing.15" ShapeID="_x0000_i1039" DrawAspect="Content" ObjectID="_1646861038" r:id="rId39"/>
+          <o:OLEObject Type="Embed" ProgID="Visio.Drawing.15" ShapeID="_x0000_i1039" DrawAspect="Content" ObjectID="_1646862257" r:id="rId39"/>
         </w:object>
       </w:r>
     </w:p>
@@ -11992,10 +11911,10 @@
       </w:pPr>
       <w:r>
         <w:object w:dxaOrig="1849" w:dyaOrig="1812" w14:anchorId="0F497F9C">
-          <v:shape id="_x0000_i1040" type="#_x0000_t75" style="width:91.9pt;height:91.4pt" o:ole="">
+          <v:shape id="_x0000_i1040" type="#_x0000_t75" style="width:92pt;height:91.5pt" o:ole="">
             <v:imagedata r:id="rId40" o:title=""/>
           </v:shape>
-          <o:OLEObject Type="Embed" ProgID="Visio.Drawing.15" ShapeID="_x0000_i1040" DrawAspect="Content" ObjectID="_1646861039" r:id="rId41"/>
+          <o:OLEObject Type="Embed" ProgID="Visio.Drawing.15" ShapeID="_x0000_i1040" DrawAspect="Content" ObjectID="_1646862258" r:id="rId41"/>
         </w:object>
       </w:r>
     </w:p>
@@ -12026,10 +11945,10 @@
       </w:pPr>
       <w:r>
         <w:object w:dxaOrig="4116" w:dyaOrig="1081" w14:anchorId="11B14CA8">
-          <v:shape id="_x0000_i1041" type="#_x0000_t75" style="width:205.8pt;height:54.15pt" o:ole="">
+          <v:shape id="_x0000_i1041" type="#_x0000_t75" style="width:206pt;height:54pt" o:ole="">
             <v:imagedata r:id="rId42" o:title=""/>
           </v:shape>
-          <o:OLEObject Type="Embed" ProgID="Visio.Drawing.15" ShapeID="_x0000_i1041" DrawAspect="Content" ObjectID="_1646861040" r:id="rId43"/>
+          <o:OLEObject Type="Embed" ProgID="Visio.Drawing.15" ShapeID="_x0000_i1041" DrawAspect="Content" ObjectID="_1646862259" r:id="rId43"/>
         </w:object>
       </w:r>
     </w:p>
@@ -12059,10 +11978,10 @@
       </w:pPr>
       <w:r>
         <w:object w:dxaOrig="1392" w:dyaOrig="1609" w14:anchorId="59D6795C">
-          <v:shape id="_x0000_i1042" type="#_x0000_t75" style="width:69.95pt;height:80.15pt" o:ole="">
+          <v:shape id="_x0000_i1042" type="#_x0000_t75" style="width:70pt;height:80pt" o:ole="">
             <v:imagedata r:id="rId44" o:title=""/>
           </v:shape>
-          <o:OLEObject Type="Embed" ProgID="Visio.Drawing.15" ShapeID="_x0000_i1042" DrawAspect="Content" ObjectID="_1646861041" r:id="rId45"/>
+          <o:OLEObject Type="Embed" ProgID="Visio.Drawing.15" ShapeID="_x0000_i1042" DrawAspect="Content" ObjectID="_1646862260" r:id="rId45"/>
         </w:object>
       </w:r>
     </w:p>
@@ -12092,10 +12011,10 @@
       </w:pPr>
       <w:r>
         <w:object w:dxaOrig="1392" w:dyaOrig="1609" w14:anchorId="13FA9E55">
-          <v:shape id="_x0000_i1043" type="#_x0000_t75" style="width:69.95pt;height:80.15pt" o:ole="">
+          <v:shape id="_x0000_i1043" type="#_x0000_t75" style="width:70pt;height:80pt" o:ole="">
             <v:imagedata r:id="rId46" o:title=""/>
           </v:shape>
-          <o:OLEObject Type="Embed" ProgID="Visio.Drawing.15" ShapeID="_x0000_i1043" DrawAspect="Content" ObjectID="_1646861042" r:id="rId47"/>
+          <o:OLEObject Type="Embed" ProgID="Visio.Drawing.15" ShapeID="_x0000_i1043" DrawAspect="Content" ObjectID="_1646862261" r:id="rId47"/>
         </w:object>
       </w:r>
     </w:p>
@@ -12125,10 +12044,10 @@
       </w:pPr>
       <w:r>
         <w:object w:dxaOrig="2412" w:dyaOrig="1225" w14:anchorId="1098E98A">
-          <v:shape id="_x0000_i1044" type="#_x0000_t75" style="width:121.55pt;height:61.3pt" o:ole="">
+          <v:shape id="_x0000_i1044" type="#_x0000_t75" style="width:121.5pt;height:61.5pt" o:ole="">
             <v:imagedata r:id="rId48" o:title=""/>
           </v:shape>
-          <o:OLEObject Type="Embed" ProgID="Visio.Drawing.15" ShapeID="_x0000_i1044" DrawAspect="Content" ObjectID="_1646861043" r:id="rId49"/>
+          <o:OLEObject Type="Embed" ProgID="Visio.Drawing.15" ShapeID="_x0000_i1044" DrawAspect="Content" ObjectID="_1646862262" r:id="rId49"/>
         </w:object>
       </w:r>
     </w:p>
@@ -12158,10 +12077,10 @@
       </w:pPr>
       <w:r>
         <w:object w:dxaOrig="1452" w:dyaOrig="1836" w14:anchorId="5544119F">
-          <v:shape id="_x0000_i1045" type="#_x0000_t75" style="width:72.5pt;height:91.4pt" o:ole="">
+          <v:shape id="_x0000_i1045" type="#_x0000_t75" style="width:72.5pt;height:91.5pt" o:ole="">
             <v:imagedata r:id="rId50" o:title=""/>
           </v:shape>
-          <o:OLEObject Type="Embed" ProgID="Visio.Drawing.15" ShapeID="_x0000_i1045" DrawAspect="Content" ObjectID="_1646861044" r:id="rId51"/>
+          <o:OLEObject Type="Embed" ProgID="Visio.Drawing.15" ShapeID="_x0000_i1045" DrawAspect="Content" ObjectID="_1646862263" r:id="rId51"/>
         </w:object>
       </w:r>
     </w:p>
@@ -12192,10 +12111,10 @@
       </w:pPr>
       <w:r>
         <w:object w:dxaOrig="1357" w:dyaOrig="1861" w14:anchorId="2F64ED56">
-          <v:shape id="_x0000_i1046" type="#_x0000_t75" style="width:67.9pt;height:91.9pt" o:ole="">
+          <v:shape id="_x0000_i1046" type="#_x0000_t75" style="width:68pt;height:92pt" o:ole="">
             <v:imagedata r:id="rId52" o:title=""/>
           </v:shape>
-          <o:OLEObject Type="Embed" ProgID="Visio.Drawing.15" ShapeID="_x0000_i1046" DrawAspect="Content" ObjectID="_1646861045" r:id="rId53"/>
+          <o:OLEObject Type="Embed" ProgID="Visio.Drawing.15" ShapeID="_x0000_i1046" DrawAspect="Content" ObjectID="_1646862264" r:id="rId53"/>
         </w:object>
       </w:r>
     </w:p>
@@ -12225,10 +12144,10 @@
       </w:pPr>
       <w:r>
         <w:object w:dxaOrig="1705" w:dyaOrig="1141" w14:anchorId="4DF1B749">
-          <v:shape id="_x0000_i1047" type="#_x0000_t75" style="width:85.3pt;height:56.15pt" o:ole="">
+          <v:shape id="_x0000_i1047" type="#_x0000_t75" style="width:85.5pt;height:56pt" o:ole="">
             <v:imagedata r:id="rId54" o:title=""/>
           </v:shape>
-          <o:OLEObject Type="Embed" ProgID="Visio.Drawing.15" ShapeID="_x0000_i1047" DrawAspect="Content" ObjectID="_1646861046" r:id="rId55"/>
+          <o:OLEObject Type="Embed" ProgID="Visio.Drawing.15" ShapeID="_x0000_i1047" DrawAspect="Content" ObjectID="_1646862265" r:id="rId55"/>
         </w:object>
       </w:r>
     </w:p>
@@ -12258,10 +12177,10 @@
       </w:pPr>
       <w:r>
         <w:object w:dxaOrig="1213" w:dyaOrig="1429" w14:anchorId="4D114A74">
-          <v:shape id="_x0000_i1048" type="#_x0000_t75" style="width:61.3pt;height:70.45pt" o:ole="">
+          <v:shape id="_x0000_i1048" type="#_x0000_t75" style="width:61.5pt;height:70.5pt" o:ole="">
             <v:imagedata r:id="rId56" o:title=""/>
           </v:shape>
-          <o:OLEObject Type="Embed" ProgID="Visio.Drawing.15" ShapeID="_x0000_i1048" DrawAspect="Content" ObjectID="_1646861047" r:id="rId57"/>
+          <o:OLEObject Type="Embed" ProgID="Visio.Drawing.15" ShapeID="_x0000_i1048" DrawAspect="Content" ObjectID="_1646862266" r:id="rId57"/>
         </w:object>
       </w:r>
     </w:p>
@@ -12291,10 +12210,10 @@
       </w:pPr>
       <w:r>
         <w:object w:dxaOrig="1801" w:dyaOrig="1429" w14:anchorId="2B62234D">
-          <v:shape id="_x0000_i1049" type="#_x0000_t75" style="width:89.85pt;height:70.45pt" o:ole="">
+          <v:shape id="_x0000_i1049" type="#_x0000_t75" style="width:90pt;height:70.5pt" o:ole="">
             <v:imagedata r:id="rId58" o:title=""/>
           </v:shape>
-          <o:OLEObject Type="Embed" ProgID="Visio.Drawing.15" ShapeID="_x0000_i1049" DrawAspect="Content" ObjectID="_1646861048" r:id="rId59"/>
+          <o:OLEObject Type="Embed" ProgID="Visio.Drawing.15" ShapeID="_x0000_i1049" DrawAspect="Content" ObjectID="_1646862267" r:id="rId59"/>
         </w:object>
       </w:r>
     </w:p>
@@ -12332,10 +12251,10 @@
       </w:pPr>
       <w:r>
         <w:object w:dxaOrig="4885" w:dyaOrig="3889" w14:anchorId="6EF10EAC">
-          <v:shape id="_x0000_i1050" type="#_x0000_t75" style="width:244.1pt;height:193.55pt" o:ole="">
+          <v:shape id="_x0000_i1050" type="#_x0000_t75" style="width:244pt;height:193.5pt" o:ole="">
             <v:imagedata r:id="rId60" o:title=""/>
           </v:shape>
-          <o:OLEObject Type="Embed" ProgID="Visio.Drawing.15" ShapeID="_x0000_i1050" DrawAspect="Content" ObjectID="_1646861049" r:id="rId61"/>
+          <o:OLEObject Type="Embed" ProgID="Visio.Drawing.15" ShapeID="_x0000_i1050" DrawAspect="Content" ObjectID="_1646862268" r:id="rId61"/>
         </w:object>
       </w:r>
     </w:p>
@@ -12359,10 +12278,10 @@
       </w:pPr>
       <w:r>
         <w:object w:dxaOrig="5724" w:dyaOrig="3889" w14:anchorId="30CCC430">
-          <v:shape id="_x0000_i1051" type="#_x0000_t75" style="width:286.45pt;height:193.55pt" o:ole="">
+          <v:shape id="_x0000_i1051" type="#_x0000_t75" style="width:286.5pt;height:193.5pt" o:ole="">
             <v:imagedata r:id="rId62" o:title=""/>
           </v:shape>
-          <o:OLEObject Type="Embed" ProgID="Visio.Drawing.15" ShapeID="_x0000_i1051" DrawAspect="Content" ObjectID="_1646861050" r:id="rId63"/>
+          <o:OLEObject Type="Embed" ProgID="Visio.Drawing.15" ShapeID="_x0000_i1051" DrawAspect="Content" ObjectID="_1646862269" r:id="rId63"/>
         </w:object>
       </w:r>
     </w:p>
@@ -12387,10 +12306,10 @@
       </w:pPr>
       <w:r>
         <w:object w:dxaOrig="5521" w:dyaOrig="4105" w14:anchorId="3A8F27E6">
-          <v:shape id="_x0000_i1052" type="#_x0000_t75" style="width:276.25pt;height:205.3pt" o:ole="">
+          <v:shape id="_x0000_i1052" type="#_x0000_t75" style="width:276.5pt;height:205.5pt" o:ole="">
             <v:imagedata r:id="rId64" o:title=""/>
           </v:shape>
-          <o:OLEObject Type="Embed" ProgID="Visio.Drawing.15" ShapeID="_x0000_i1052" DrawAspect="Content" ObjectID="_1646861051" r:id="rId65"/>
+          <o:OLEObject Type="Embed" ProgID="Visio.Drawing.15" ShapeID="_x0000_i1052" DrawAspect="Content" ObjectID="_1646862270" r:id="rId65"/>
         </w:object>
       </w:r>
     </w:p>
@@ -12414,10 +12333,10 @@
       </w:pPr>
       <w:r>
         <w:object w:dxaOrig="5377" w:dyaOrig="4885" w14:anchorId="20FA80D1">
-          <v:shape id="_x0000_i1053" type="#_x0000_t75" style="width:269.1pt;height:244.1pt" o:ole="">
+          <v:shape id="_x0000_i1053" type="#_x0000_t75" style="width:269pt;height:244pt" o:ole="">
             <v:imagedata r:id="rId66" o:title=""/>
           </v:shape>
-          <o:OLEObject Type="Embed" ProgID="Visio.Drawing.15" ShapeID="_x0000_i1053" DrawAspect="Content" ObjectID="_1646861052" r:id="rId67"/>
+          <o:OLEObject Type="Embed" ProgID="Visio.Drawing.15" ShapeID="_x0000_i1053" DrawAspect="Content" ObjectID="_1646862271" r:id="rId67"/>
         </w:object>
       </w:r>
     </w:p>
@@ -12442,10 +12361,10 @@
       </w:pPr>
       <w:r>
         <w:object w:dxaOrig="4321" w:dyaOrig="4177" w14:anchorId="452C98BC">
-          <v:shape id="_x0000_i1054" type="#_x0000_t75" style="width:3in;height:208.35pt" o:ole="">
+          <v:shape id="_x0000_i1054" type="#_x0000_t75" style="width:3in;height:208.5pt" o:ole="">
             <v:imagedata r:id="rId68" o:title=""/>
           </v:shape>
-          <o:OLEObject Type="Embed" ProgID="Visio.Drawing.15" ShapeID="_x0000_i1054" DrawAspect="Content" ObjectID="_1646861053" r:id="rId69"/>
+          <o:OLEObject Type="Embed" ProgID="Visio.Drawing.15" ShapeID="_x0000_i1054" DrawAspect="Content" ObjectID="_1646862272" r:id="rId69"/>
         </w:object>
       </w:r>
     </w:p>
@@ -12469,10 +12388,10 @@
       </w:pPr>
       <w:r>
         <w:object w:dxaOrig="4753" w:dyaOrig="4224" w14:anchorId="5AEC30B9">
-          <v:shape id="_x0000_i1055" type="#_x0000_t75" style="width:236.45pt;height:211.4pt" o:ole="">
+          <v:shape id="_x0000_i1055" type="#_x0000_t75" style="width:236.5pt;height:211.5pt" o:ole="">
             <v:imagedata r:id="rId70" o:title=""/>
           </v:shape>
-          <o:OLEObject Type="Embed" ProgID="Visio.Drawing.15" ShapeID="_x0000_i1055" DrawAspect="Content" ObjectID="_1646861054" r:id="rId71"/>
+          <o:OLEObject Type="Embed" ProgID="Visio.Drawing.15" ShapeID="_x0000_i1055" DrawAspect="Content" ObjectID="_1646862273" r:id="rId71"/>
         </w:object>
       </w:r>
     </w:p>
@@ -12497,10 +12416,10 @@
       </w:pPr>
       <w:r>
         <w:object w:dxaOrig="5401" w:dyaOrig="5893" w14:anchorId="32160D8A">
-          <v:shape id="_x0000_i1056" type="#_x0000_t75" style="width:270.15pt;height:295.65pt" o:ole="">
+          <v:shape id="_x0000_i1056" type="#_x0000_t75" style="width:270pt;height:295.5pt" o:ole="">
             <v:imagedata r:id="rId72" o:title=""/>
           </v:shape>
-          <o:OLEObject Type="Embed" ProgID="Visio.Drawing.15" ShapeID="_x0000_i1056" DrawAspect="Content" ObjectID="_1646861055" r:id="rId73"/>
+          <o:OLEObject Type="Embed" ProgID="Visio.Drawing.15" ShapeID="_x0000_i1056" DrawAspect="Content" ObjectID="_1646862274" r:id="rId73"/>
         </w:object>
       </w:r>
     </w:p>
@@ -12524,10 +12443,10 @@
       </w:pPr>
       <w:r>
         <w:object w:dxaOrig="4657" w:dyaOrig="2689" w14:anchorId="131222EE">
-          <v:shape id="_x0000_i1057" type="#_x0000_t75" style="width:233.35pt;height:134.3pt" o:ole="">
+          <v:shape id="_x0000_i1057" type="#_x0000_t75" style="width:233.5pt;height:134.5pt" o:ole="">
             <v:imagedata r:id="rId74" o:title=""/>
           </v:shape>
-          <o:OLEObject Type="Embed" ProgID="Visio.Drawing.15" ShapeID="_x0000_i1057" DrawAspect="Content" ObjectID="_1646861056" r:id="rId75"/>
+          <o:OLEObject Type="Embed" ProgID="Visio.Drawing.15" ShapeID="_x0000_i1057" DrawAspect="Content" ObjectID="_1646862275" r:id="rId75"/>
         </w:object>
       </w:r>
     </w:p>
@@ -12552,10 +12471,10 @@
       </w:pPr>
       <w:r>
         <w:object w:dxaOrig="4777" w:dyaOrig="2449" w14:anchorId="39D2B5FD">
-          <v:shape id="_x0000_i1058" type="#_x0000_t75" style="width:238.45pt;height:122.05pt" o:ole="">
+          <v:shape id="_x0000_i1058" type="#_x0000_t75" style="width:238.5pt;height:122pt" o:ole="">
             <v:imagedata r:id="rId76" o:title=""/>
           </v:shape>
-          <o:OLEObject Type="Embed" ProgID="Visio.Drawing.15" ShapeID="_x0000_i1058" DrawAspect="Content" ObjectID="_1646861057" r:id="rId77"/>
+          <o:OLEObject Type="Embed" ProgID="Visio.Drawing.15" ShapeID="_x0000_i1058" DrawAspect="Content" ObjectID="_1646862276" r:id="rId77"/>
         </w:object>
       </w:r>
     </w:p>
@@ -12582,7 +12501,7 @@
           <v:shape id="_x0000_i1059" type="#_x0000_t75" style="width:287pt;height:3in" o:ole="">
             <v:imagedata r:id="rId78" o:title=""/>
           </v:shape>
-          <o:OLEObject Type="Embed" ProgID="Visio.Drawing.15" ShapeID="_x0000_i1059" DrawAspect="Content" ObjectID="_1646861058" r:id="rId79"/>
+          <o:OLEObject Type="Embed" ProgID="Visio.Drawing.15" ShapeID="_x0000_i1059" DrawAspect="Content" ObjectID="_1646862277" r:id="rId79"/>
         </w:object>
       </w:r>
     </w:p>
@@ -12620,10 +12539,10 @@
       </w:pPr>
       <w:r>
         <w:object w:dxaOrig="13932" w:dyaOrig="9133" w14:anchorId="06FC6728">
-          <v:shape id="_x0000_i1060" type="#_x0000_t75" style="width:463.15pt;height:304.35pt" o:ole="">
+          <v:shape id="_x0000_i1060" type="#_x0000_t75" style="width:463pt;height:304pt" o:ole="">
             <v:imagedata r:id="rId80" o:title=""/>
           </v:shape>
-          <o:OLEObject Type="Embed" ProgID="Visio.Drawing.15" ShapeID="_x0000_i1060" DrawAspect="Content" ObjectID="_1646861059" r:id="rId81"/>
+          <o:OLEObject Type="Embed" ProgID="Visio.Drawing.15" ShapeID="_x0000_i1060" DrawAspect="Content" ObjectID="_1646862278" r:id="rId81"/>
         </w:object>
       </w:r>
     </w:p>
@@ -12690,10 +12609,10 @@
     <w:p>
       <w:r>
         <w:object w:dxaOrig="25045" w:dyaOrig="9312" w14:anchorId="405B29BA">
-          <v:shape id="_x0000_i1061" type="#_x0000_t75" style="width:414.65pt;height:154.7pt" o:ole="">
+          <v:shape id="_x0000_i1061" type="#_x0000_t75" style="width:414.5pt;height:154.5pt" o:ole="">
             <v:imagedata r:id="rId82" o:title=""/>
           </v:shape>
-          <o:OLEObject Type="Embed" ProgID="Visio.Drawing.15" ShapeID="_x0000_i1061" DrawAspect="Content" ObjectID="_1646861060" r:id="rId83"/>
+          <o:OLEObject Type="Embed" ProgID="Visio.Drawing.15" ShapeID="_x0000_i1061" DrawAspect="Content" ObjectID="_1646862279" r:id="rId83"/>
         </w:object>
       </w:r>
     </w:p>
@@ -12720,10 +12639,10 @@
     <w:p>
       <w:r>
         <w:object w:dxaOrig="27337" w:dyaOrig="8425" w14:anchorId="045CA681">
-          <v:shape id="_x0000_i1062" type="#_x0000_t75" style="width:414.15pt;height:128.15pt" o:ole="">
+          <v:shape id="_x0000_i1062" type="#_x0000_t75" style="width:414pt;height:128pt" o:ole="">
             <v:imagedata r:id="rId84" o:title=""/>
           </v:shape>
-          <o:OLEObject Type="Embed" ProgID="Visio.Drawing.15" ShapeID="_x0000_i1062" DrawAspect="Content" ObjectID="_1646861061" r:id="rId85"/>
+          <o:OLEObject Type="Embed" ProgID="Visio.Drawing.15" ShapeID="_x0000_i1062" DrawAspect="Content" ObjectID="_1646862280" r:id="rId85"/>
         </w:object>
       </w:r>
     </w:p>
@@ -12749,10 +12668,10 @@
     <w:p>
       <w:r>
         <w:object w:dxaOrig="21180" w:dyaOrig="9240" w14:anchorId="716C65D9">
-          <v:shape id="_x0000_i1063" type="#_x0000_t75" style="width:415.15pt;height:181.3pt" o:ole="">
+          <v:shape id="_x0000_i1063" type="#_x0000_t75" style="width:415pt;height:181pt" o:ole="">
             <v:imagedata r:id="rId86" o:title=""/>
           </v:shape>
-          <o:OLEObject Type="Embed" ProgID="Visio.Drawing.15" ShapeID="_x0000_i1063" DrawAspect="Content" ObjectID="_1646861062" r:id="rId87"/>
+          <o:OLEObject Type="Embed" ProgID="Visio.Drawing.15" ShapeID="_x0000_i1063" DrawAspect="Content" ObjectID="_1646862281" r:id="rId87"/>
         </w:object>
       </w:r>
     </w:p>
@@ -12779,10 +12698,10 @@
     <w:p>
       <w:r>
         <w:object w:dxaOrig="20341" w:dyaOrig="10225" w14:anchorId="668C1E81">
-          <v:shape id="_x0000_i1064" type="#_x0000_t75" style="width:415.15pt;height:208.35pt" o:ole="">
+          <v:shape id="_x0000_i1064" type="#_x0000_t75" style="width:415pt;height:208.5pt" o:ole="">
             <v:imagedata r:id="rId88" o:title=""/>
           </v:shape>
-          <o:OLEObject Type="Embed" ProgID="Visio.Drawing.15" ShapeID="_x0000_i1064" DrawAspect="Content" ObjectID="_1646861063" r:id="rId89"/>
+          <o:OLEObject Type="Embed" ProgID="Visio.Drawing.15" ShapeID="_x0000_i1064" DrawAspect="Content" ObjectID="_1646862282" r:id="rId89"/>
         </w:object>
       </w:r>
     </w:p>
@@ -12808,10 +12727,10 @@
     <w:p>
       <w:r>
         <w:object w:dxaOrig="14389" w:dyaOrig="8388" w14:anchorId="287B31A0">
-          <v:shape id="_x0000_i1065" type="#_x0000_t75" style="width:415.15pt;height:242.05pt" o:ole="">
+          <v:shape id="_x0000_i1065" type="#_x0000_t75" style="width:415pt;height:242pt" o:ole="">
             <v:imagedata r:id="rId90" o:title=""/>
           </v:shape>
-          <o:OLEObject Type="Embed" ProgID="Visio.Drawing.15" ShapeID="_x0000_i1065" DrawAspect="Content" ObjectID="_1646861064" r:id="rId91"/>
+          <o:OLEObject Type="Embed" ProgID="Visio.Drawing.15" ShapeID="_x0000_i1065" DrawAspect="Content" ObjectID="_1646862283" r:id="rId91"/>
         </w:object>
       </w:r>
     </w:p>
@@ -15073,29 +14992,7 @@
                 <w:szCs w:val="21"/>
                 <w:shd w:val="clear" w:color="auto" w:fill="FBFBFB"/>
               </w:rPr>
-              <w:t>，设备名称，设备型号，维修次数，设备状态（快要报废，待维修，租借中，维修中，</w:t>
-            </w:r>
-            <w:proofErr w:type="gramStart"/>
-            <w:r>
-              <w:rPr>
-                <w:rStyle w:val="md-plain"/>
-                <w:rFonts w:ascii="宋体" w:eastAsia="宋体" w:hAnsi="宋体" w:cs="Times New Roman"/>
-                <w:color w:val="333333"/>
-                <w:szCs w:val="21"/>
-                <w:shd w:val="clear" w:color="auto" w:fill="FBFBFB"/>
-              </w:rPr>
-              <w:t>送保中</w:t>
-            </w:r>
-            <w:proofErr w:type="gramEnd"/>
-            <w:r>
-              <w:rPr>
-                <w:rStyle w:val="md-plain"/>
-                <w:rFonts w:ascii="宋体" w:eastAsia="宋体" w:hAnsi="宋体" w:cs="Times New Roman"/>
-                <w:color w:val="333333"/>
-                <w:szCs w:val="21"/>
-                <w:shd w:val="clear" w:color="auto" w:fill="FBFBFB"/>
-              </w:rPr>
-              <w:t>），存储仓库</w:t>
+              <w:t>，设备名称，设备型号，维修次数，设备状态（快要报废，待维修，租借中，维修中，送保中），存储仓库</w:t>
             </w:r>
             <w:r>
               <w:rPr>
@@ -18990,14 +18887,7 @@
               <w:rPr>
                 <w:rFonts w:ascii="宋体" w:eastAsia="宋体" w:hAnsi="宋体" w:hint="eastAsia"/>
               </w:rPr>
-              <w:t>密码固定为：“</w:t>
-            </w:r>
-            <w:proofErr w:type="spellStart"/>
-            <w:r>
-              <w:rPr>
-                <w:rFonts w:ascii="宋体" w:eastAsia="宋体" w:hAnsi="宋体" w:hint="eastAsia"/>
-              </w:rPr>
-              <w:t>s</w:t>
+              <w:t>密码固定为：“s</w:t>
             </w:r>
             <w:r>
               <w:rPr>
@@ -19005,7 +18895,6 @@
               </w:rPr>
               <w:t>bglxt</w:t>
             </w:r>
-            <w:proofErr w:type="spellEnd"/>
             <w:r>
               <w:rPr>
                 <w:rFonts w:ascii="宋体" w:eastAsia="宋体" w:hAnsi="宋体" w:hint="eastAsia"/>
@@ -19043,19 +18932,11 @@
                 <w:rFonts w:ascii="宋体" w:eastAsia="宋体" w:hAnsi="宋体"/>
               </w:rPr>
             </w:pPr>
-            <w:proofErr w:type="spellStart"/>
-            <w:r>
-              <w:rPr>
-                <w:rFonts w:ascii="宋体" w:eastAsia="宋体" w:hAnsi="宋体"/>
-              </w:rPr>
-              <w:t>sbglxt</w:t>
-            </w:r>
-            <w:proofErr w:type="spellEnd"/>
-            <w:r>
-              <w:rPr>
-                <w:rFonts w:ascii="宋体" w:eastAsia="宋体" w:hAnsi="宋体"/>
-              </w:rPr>
-              <w:t>(</w:t>
+            <w:r>
+              <w:rPr>
+                <w:rFonts w:ascii="宋体" w:eastAsia="宋体" w:hAnsi="宋体"/>
+              </w:rPr>
+              <w:t>sbglxt(</w:t>
             </w:r>
             <w:r>
               <w:rPr>
@@ -20045,14 +19926,7 @@
               <w:rPr>
                 <w:rFonts w:ascii="宋体" w:eastAsia="宋体" w:hAnsi="宋体" w:hint="eastAsia"/>
               </w:rPr>
-              <w:t>密码固定为：“</w:t>
-            </w:r>
-            <w:proofErr w:type="spellStart"/>
-            <w:r>
-              <w:rPr>
-                <w:rFonts w:ascii="宋体" w:eastAsia="宋体" w:hAnsi="宋体" w:hint="eastAsia"/>
-              </w:rPr>
-              <w:t>s</w:t>
+              <w:t>密码固定为：“s</w:t>
             </w:r>
             <w:r>
               <w:rPr>
@@ -20060,7 +19934,6 @@
               </w:rPr>
               <w:t>bglxt</w:t>
             </w:r>
-            <w:proofErr w:type="spellEnd"/>
             <w:r>
               <w:rPr>
                 <w:rFonts w:ascii="宋体" w:eastAsia="宋体" w:hAnsi="宋体" w:hint="eastAsia"/>
@@ -20098,19 +19971,11 @@
                 <w:rFonts w:ascii="宋体" w:eastAsia="宋体" w:hAnsi="宋体"/>
               </w:rPr>
             </w:pPr>
-            <w:proofErr w:type="spellStart"/>
-            <w:r>
-              <w:rPr>
-                <w:rFonts w:ascii="宋体" w:eastAsia="宋体" w:hAnsi="宋体"/>
-              </w:rPr>
-              <w:t>sbglxt</w:t>
-            </w:r>
-            <w:proofErr w:type="spellEnd"/>
-            <w:r>
-              <w:rPr>
-                <w:rFonts w:ascii="宋体" w:eastAsia="宋体" w:hAnsi="宋体"/>
-              </w:rPr>
-              <w:t>(</w:t>
+            <w:r>
+              <w:rPr>
+                <w:rFonts w:ascii="宋体" w:eastAsia="宋体" w:hAnsi="宋体"/>
+              </w:rPr>
+              <w:t>sbglxt(</w:t>
             </w:r>
             <w:r>
               <w:rPr>
@@ -38367,7 +38232,6 @@
                 <w:sz w:val="22"/>
                 <w:szCs w:val="24"/>
               </w:rPr>
-              <w:lastRenderedPageBreak/>
               <w:t>PBMS</w:t>
             </w:r>
             <w:r>
@@ -38509,7 +38373,12 @@
     </w:p>
     <w:p/>
     <w:sectPr>
-      <w:footerReference w:type="default" r:id="rId92"/>
+      <w:headerReference w:type="even" r:id="rId92"/>
+      <w:headerReference w:type="default" r:id="rId93"/>
+      <w:footerReference w:type="even" r:id="rId94"/>
+      <w:footerReference w:type="default" r:id="rId95"/>
+      <w:headerReference w:type="first" r:id="rId96"/>
+      <w:footerReference w:type="first" r:id="rId97"/>
       <w:pgSz w:w="11906" w:h="16838"/>
       <w:pgMar w:top="1440" w:right="1800" w:bottom="1440" w:left="1800" w:header="851" w:footer="992" w:gutter="0"/>
       <w:cols w:space="425"/>
@@ -38540,6 +38409,16 @@
 
 <file path=word/footer1.xml><?xml version="1.0" encoding="utf-8"?>
 <w:ftr xmlns:wpc="http://schemas.microsoft.com/office/word/2010/wordprocessingCanvas" xmlns:cx="http://schemas.microsoft.com/office/drawing/2014/chartex" xmlns:cx1="http://schemas.microsoft.com/office/drawing/2015/9/8/chartex" xmlns:cx2="http://schemas.microsoft.com/office/drawing/2015/10/21/chartex" xmlns:cx3="http://schemas.microsoft.com/office/drawing/2016/5/9/chartex" xmlns:cx4="http://schemas.microsoft.com/office/drawing/2016/5/10/chartex" xmlns:cx5="http://schemas.microsoft.com/office/drawing/2016/5/11/chartex" xmlns:cx6="http://schemas.microsoft.com/office/drawing/2016/5/12/chartex" xmlns:cx7="http://schemas.microsoft.com/office/drawing/2016/5/13/chartex" xmlns:cx8="http://schemas.microsoft.com/office/drawing/2016/5/14/chartex" xmlns:mc="http://schemas.openxmlformats.org/markup-compatibility/2006" xmlns:aink="http://schemas.microsoft.com/office/drawing/2016/ink" xmlns:am3d="http://schemas.microsoft.com/office/drawing/2017/model3d" xmlns:o="urn:schemas-microsoft-com:office:office" xmlns:r="http://schemas.openxmlformats.org/officeDocument/2006/relationships" xmlns:m="http://schemas.openxmlformats.org/officeDocument/2006/math" xmlns:v="urn:schemas-microsoft-com:vml" xmlns:wp14="http://schemas.microsoft.com/office/word/2010/wordprocessingDrawing" xmlns:wp="http://schemas.openxmlformats.org/drawingml/2006/wordprocessingDrawing" xmlns:w10="urn:schemas-microsoft-com:office:word" xmlns:w="http://schemas.openxmlformats.org/wordprocessingml/2006/main" xmlns:w14="http://schemas.microsoft.com/office/word/2010/wordml" xmlns:w15="http://schemas.microsoft.com/office/word/2012/wordml" xmlns:w16cid="http://schemas.microsoft.com/office/word/2016/wordml/cid" xmlns:w16se="http://schemas.microsoft.com/office/word/2015/wordml/symex" xmlns:wpg="http://schemas.microsoft.com/office/word/2010/wordprocessingGroup" xmlns:wpi="http://schemas.microsoft.com/office/word/2010/wordprocessingInk" xmlns:wne="http://schemas.microsoft.com/office/word/2006/wordml" xmlns:wps="http://schemas.microsoft.com/office/word/2010/wordprocessingShape" mc:Ignorable="w14 w15 w16se w16cid wp14">
+  <w:p>
+    <w:pPr>
+      <w:pStyle w:val="a5"/>
+    </w:pPr>
+  </w:p>
+</w:ftr>
+</file>
+
+<file path=word/footer2.xml><?xml version="1.0" encoding="utf-8"?>
+<w:ftr xmlns:wpc="http://schemas.microsoft.com/office/word/2010/wordprocessingCanvas" xmlns:cx="http://schemas.microsoft.com/office/drawing/2014/chartex" xmlns:cx1="http://schemas.microsoft.com/office/drawing/2015/9/8/chartex" xmlns:cx2="http://schemas.microsoft.com/office/drawing/2015/10/21/chartex" xmlns:cx3="http://schemas.microsoft.com/office/drawing/2016/5/9/chartex" xmlns:cx4="http://schemas.microsoft.com/office/drawing/2016/5/10/chartex" xmlns:cx5="http://schemas.microsoft.com/office/drawing/2016/5/11/chartex" xmlns:cx6="http://schemas.microsoft.com/office/drawing/2016/5/12/chartex" xmlns:cx7="http://schemas.microsoft.com/office/drawing/2016/5/13/chartex" xmlns:cx8="http://schemas.microsoft.com/office/drawing/2016/5/14/chartex" xmlns:mc="http://schemas.openxmlformats.org/markup-compatibility/2006" xmlns:aink="http://schemas.microsoft.com/office/drawing/2016/ink" xmlns:am3d="http://schemas.microsoft.com/office/drawing/2017/model3d" xmlns:o="urn:schemas-microsoft-com:office:office" xmlns:r="http://schemas.openxmlformats.org/officeDocument/2006/relationships" xmlns:m="http://schemas.openxmlformats.org/officeDocument/2006/math" xmlns:v="urn:schemas-microsoft-com:vml" xmlns:wp14="http://schemas.microsoft.com/office/word/2010/wordprocessingDrawing" xmlns:wp="http://schemas.openxmlformats.org/drawingml/2006/wordprocessingDrawing" xmlns:w10="urn:schemas-microsoft-com:office:word" xmlns:w="http://schemas.openxmlformats.org/wordprocessingml/2006/main" xmlns:w14="http://schemas.microsoft.com/office/word/2010/wordml" xmlns:w15="http://schemas.microsoft.com/office/word/2012/wordml" xmlns:w16cid="http://schemas.microsoft.com/office/word/2016/wordml/cid" xmlns:w16se="http://schemas.microsoft.com/office/word/2015/wordml/symex" xmlns:wpg="http://schemas.microsoft.com/office/word/2010/wordprocessingGroup" xmlns:wpi="http://schemas.microsoft.com/office/word/2010/wordprocessingInk" xmlns:wne="http://schemas.microsoft.com/office/word/2006/wordml" xmlns:wps="http://schemas.microsoft.com/office/word/2010/wordprocessingShape" mc:Ignorable="w14 w15 w16se w16cid wp14">
   <w:sdt>
     <w:sdtPr>
       <w:id w:val="2023128758"/>
@@ -38548,6 +38427,7 @@
         <w:docPartUnique/>
       </w:docPartObj>
     </w:sdtPr>
+    <w:sdtEndPr/>
     <w:sdtContent>
       <w:sdt>
         <w:sdtPr>
@@ -38557,6 +38437,7 @@
             <w:docPartUnique/>
           </w:docPartObj>
         </w:sdtPr>
+        <w:sdtEndPr/>
         <w:sdtContent>
           <w:p>
             <w:pPr>
@@ -38672,6 +38553,16 @@
 </w:ftr>
 </file>
 
+<file path=word/footer3.xml><?xml version="1.0" encoding="utf-8"?>
+<w:ftr xmlns:wpc="http://schemas.microsoft.com/office/word/2010/wordprocessingCanvas" xmlns:cx="http://schemas.microsoft.com/office/drawing/2014/chartex" xmlns:cx1="http://schemas.microsoft.com/office/drawing/2015/9/8/chartex" xmlns:cx2="http://schemas.microsoft.com/office/drawing/2015/10/21/chartex" xmlns:cx3="http://schemas.microsoft.com/office/drawing/2016/5/9/chartex" xmlns:cx4="http://schemas.microsoft.com/office/drawing/2016/5/10/chartex" xmlns:cx5="http://schemas.microsoft.com/office/drawing/2016/5/11/chartex" xmlns:cx6="http://schemas.microsoft.com/office/drawing/2016/5/12/chartex" xmlns:cx7="http://schemas.microsoft.com/office/drawing/2016/5/13/chartex" xmlns:cx8="http://schemas.microsoft.com/office/drawing/2016/5/14/chartex" xmlns:mc="http://schemas.openxmlformats.org/markup-compatibility/2006" xmlns:aink="http://schemas.microsoft.com/office/drawing/2016/ink" xmlns:am3d="http://schemas.microsoft.com/office/drawing/2017/model3d" xmlns:o="urn:schemas-microsoft-com:office:office" xmlns:r="http://schemas.openxmlformats.org/officeDocument/2006/relationships" xmlns:m="http://schemas.openxmlformats.org/officeDocument/2006/math" xmlns:v="urn:schemas-microsoft-com:vml" xmlns:wp14="http://schemas.microsoft.com/office/word/2010/wordprocessingDrawing" xmlns:wp="http://schemas.openxmlformats.org/drawingml/2006/wordprocessingDrawing" xmlns:w10="urn:schemas-microsoft-com:office:word" xmlns:w="http://schemas.openxmlformats.org/wordprocessingml/2006/main" xmlns:w14="http://schemas.microsoft.com/office/word/2010/wordml" xmlns:w15="http://schemas.microsoft.com/office/word/2012/wordml" xmlns:w16cid="http://schemas.microsoft.com/office/word/2016/wordml/cid" xmlns:w16se="http://schemas.microsoft.com/office/word/2015/wordml/symex" xmlns:wpg="http://schemas.microsoft.com/office/word/2010/wordprocessingGroup" xmlns:wpi="http://schemas.microsoft.com/office/word/2010/wordprocessingInk" xmlns:wne="http://schemas.microsoft.com/office/word/2006/wordml" xmlns:wps="http://schemas.microsoft.com/office/word/2010/wordprocessingShape" mc:Ignorable="w14 w15 w16se w16cid wp14">
+  <w:p>
+    <w:pPr>
+      <w:pStyle w:val="a5"/>
+    </w:pPr>
+  </w:p>
+</w:ftr>
+</file>
+
 <file path=word/footnotes.xml><?xml version="1.0" encoding="utf-8"?>
 <w:footnotes xmlns:wpc="http://schemas.microsoft.com/office/word/2010/wordprocessingCanvas" xmlns:cx="http://schemas.microsoft.com/office/drawing/2014/chartex" xmlns:cx1="http://schemas.microsoft.com/office/drawing/2015/9/8/chartex" xmlns:cx2="http://schemas.microsoft.com/office/drawing/2015/10/21/chartex" xmlns:cx3="http://schemas.microsoft.com/office/drawing/2016/5/9/chartex" xmlns:cx4="http://schemas.microsoft.com/office/drawing/2016/5/10/chartex" xmlns:cx5="http://schemas.microsoft.com/office/drawing/2016/5/11/chartex" xmlns:cx6="http://schemas.microsoft.com/office/drawing/2016/5/12/chartex" xmlns:cx7="http://schemas.microsoft.com/office/drawing/2016/5/13/chartex" xmlns:cx8="http://schemas.microsoft.com/office/drawing/2016/5/14/chartex" xmlns:mc="http://schemas.openxmlformats.org/markup-compatibility/2006" xmlns:aink="http://schemas.microsoft.com/office/drawing/2016/ink" xmlns:am3d="http://schemas.microsoft.com/office/drawing/2017/model3d" xmlns:o="urn:schemas-microsoft-com:office:office" xmlns:r="http://schemas.openxmlformats.org/officeDocument/2006/relationships" xmlns:m="http://schemas.openxmlformats.org/officeDocument/2006/math" xmlns:v="urn:schemas-microsoft-com:vml" xmlns:wp14="http://schemas.microsoft.com/office/word/2010/wordprocessingDrawing" xmlns:wp="http://schemas.openxmlformats.org/drawingml/2006/wordprocessingDrawing" xmlns:w10="urn:schemas-microsoft-com:office:word" xmlns:w="http://schemas.openxmlformats.org/wordprocessingml/2006/main" xmlns:w14="http://schemas.microsoft.com/office/word/2010/wordml" xmlns:w15="http://schemas.microsoft.com/office/word/2012/wordml" xmlns:w16cid="http://schemas.microsoft.com/office/word/2016/wordml/cid" xmlns:w16se="http://schemas.microsoft.com/office/word/2015/wordml/symex" xmlns:wpg="http://schemas.microsoft.com/office/word/2010/wordprocessingGroup" xmlns:wpi="http://schemas.microsoft.com/office/word/2010/wordprocessingInk" xmlns:wne="http://schemas.microsoft.com/office/word/2006/wordml" xmlns:wps="http://schemas.microsoft.com/office/word/2010/wordprocessingShape" mc:Ignorable="w14 w15 w16se w16cid wp14">
   <w:footnote w:type="separator" w:id="-1">
@@ -38689,6 +38580,36 @@
     </w:p>
   </w:footnote>
 </w:footnotes>
+</file>
+
+<file path=word/header1.xml><?xml version="1.0" encoding="utf-8"?>
+<w:hdr xmlns:wpc="http://schemas.microsoft.com/office/word/2010/wordprocessingCanvas" xmlns:cx="http://schemas.microsoft.com/office/drawing/2014/chartex" xmlns:cx1="http://schemas.microsoft.com/office/drawing/2015/9/8/chartex" xmlns:cx2="http://schemas.microsoft.com/office/drawing/2015/10/21/chartex" xmlns:cx3="http://schemas.microsoft.com/office/drawing/2016/5/9/chartex" xmlns:cx4="http://schemas.microsoft.com/office/drawing/2016/5/10/chartex" xmlns:cx5="http://schemas.microsoft.com/office/drawing/2016/5/11/chartex" xmlns:cx6="http://schemas.microsoft.com/office/drawing/2016/5/12/chartex" xmlns:cx7="http://schemas.microsoft.com/office/drawing/2016/5/13/chartex" xmlns:cx8="http://schemas.microsoft.com/office/drawing/2016/5/14/chartex" xmlns:mc="http://schemas.openxmlformats.org/markup-compatibility/2006" xmlns:aink="http://schemas.microsoft.com/office/drawing/2016/ink" xmlns:am3d="http://schemas.microsoft.com/office/drawing/2017/model3d" xmlns:o="urn:schemas-microsoft-com:office:office" xmlns:r="http://schemas.openxmlformats.org/officeDocument/2006/relationships" xmlns:m="http://schemas.openxmlformats.org/officeDocument/2006/math" xmlns:v="urn:schemas-microsoft-com:vml" xmlns:wp14="http://schemas.microsoft.com/office/word/2010/wordprocessingDrawing" xmlns:wp="http://schemas.openxmlformats.org/drawingml/2006/wordprocessingDrawing" xmlns:w10="urn:schemas-microsoft-com:office:word" xmlns:w="http://schemas.openxmlformats.org/wordprocessingml/2006/main" xmlns:w14="http://schemas.microsoft.com/office/word/2010/wordml" xmlns:w15="http://schemas.microsoft.com/office/word/2012/wordml" xmlns:w16cid="http://schemas.microsoft.com/office/word/2016/wordml/cid" xmlns:w16se="http://schemas.microsoft.com/office/word/2015/wordml/symex" xmlns:wpg="http://schemas.microsoft.com/office/word/2010/wordprocessingGroup" xmlns:wpi="http://schemas.microsoft.com/office/word/2010/wordprocessingInk" xmlns:wne="http://schemas.microsoft.com/office/word/2006/wordml" xmlns:wps="http://schemas.microsoft.com/office/word/2010/wordprocessingShape" mc:Ignorable="w14 w15 w16se w16cid wp14">
+  <w:p>
+    <w:pPr>
+      <w:pStyle w:val="a3"/>
+    </w:pPr>
+  </w:p>
+</w:hdr>
+</file>
+
+<file path=word/header2.xml><?xml version="1.0" encoding="utf-8"?>
+<w:hdr xmlns:wpc="http://schemas.microsoft.com/office/word/2010/wordprocessingCanvas" xmlns:cx="http://schemas.microsoft.com/office/drawing/2014/chartex" xmlns:cx1="http://schemas.microsoft.com/office/drawing/2015/9/8/chartex" xmlns:cx2="http://schemas.microsoft.com/office/drawing/2015/10/21/chartex" xmlns:cx3="http://schemas.microsoft.com/office/drawing/2016/5/9/chartex" xmlns:cx4="http://schemas.microsoft.com/office/drawing/2016/5/10/chartex" xmlns:cx5="http://schemas.microsoft.com/office/drawing/2016/5/11/chartex" xmlns:cx6="http://schemas.microsoft.com/office/drawing/2016/5/12/chartex" xmlns:cx7="http://schemas.microsoft.com/office/drawing/2016/5/13/chartex" xmlns:cx8="http://schemas.microsoft.com/office/drawing/2016/5/14/chartex" xmlns:mc="http://schemas.openxmlformats.org/markup-compatibility/2006" xmlns:aink="http://schemas.microsoft.com/office/drawing/2016/ink" xmlns:am3d="http://schemas.microsoft.com/office/drawing/2017/model3d" xmlns:o="urn:schemas-microsoft-com:office:office" xmlns:r="http://schemas.openxmlformats.org/officeDocument/2006/relationships" xmlns:m="http://schemas.openxmlformats.org/officeDocument/2006/math" xmlns:v="urn:schemas-microsoft-com:vml" xmlns:wp14="http://schemas.microsoft.com/office/word/2010/wordprocessingDrawing" xmlns:wp="http://schemas.openxmlformats.org/drawingml/2006/wordprocessingDrawing" xmlns:w10="urn:schemas-microsoft-com:office:word" xmlns:w="http://schemas.openxmlformats.org/wordprocessingml/2006/main" xmlns:w14="http://schemas.microsoft.com/office/word/2010/wordml" xmlns:w15="http://schemas.microsoft.com/office/word/2012/wordml" xmlns:w16cid="http://schemas.microsoft.com/office/word/2016/wordml/cid" xmlns:w16se="http://schemas.microsoft.com/office/word/2015/wordml/symex" xmlns:wpg="http://schemas.microsoft.com/office/word/2010/wordprocessingGroup" xmlns:wpi="http://schemas.microsoft.com/office/word/2010/wordprocessingInk" xmlns:wne="http://schemas.microsoft.com/office/word/2006/wordml" xmlns:wps="http://schemas.microsoft.com/office/word/2010/wordprocessingShape" mc:Ignorable="w14 w15 w16se w16cid wp14">
+  <w:p>
+    <w:pPr>
+      <w:pStyle w:val="a3"/>
+    </w:pPr>
+  </w:p>
+</w:hdr>
+</file>
+
+<file path=word/header3.xml><?xml version="1.0" encoding="utf-8"?>
+<w:hdr xmlns:wpc="http://schemas.microsoft.com/office/word/2010/wordprocessingCanvas" xmlns:cx="http://schemas.microsoft.com/office/drawing/2014/chartex" xmlns:cx1="http://schemas.microsoft.com/office/drawing/2015/9/8/chartex" xmlns:cx2="http://schemas.microsoft.com/office/drawing/2015/10/21/chartex" xmlns:cx3="http://schemas.microsoft.com/office/drawing/2016/5/9/chartex" xmlns:cx4="http://schemas.microsoft.com/office/drawing/2016/5/10/chartex" xmlns:cx5="http://schemas.microsoft.com/office/drawing/2016/5/11/chartex" xmlns:cx6="http://schemas.microsoft.com/office/drawing/2016/5/12/chartex" xmlns:cx7="http://schemas.microsoft.com/office/drawing/2016/5/13/chartex" xmlns:cx8="http://schemas.microsoft.com/office/drawing/2016/5/14/chartex" xmlns:mc="http://schemas.openxmlformats.org/markup-compatibility/2006" xmlns:aink="http://schemas.microsoft.com/office/drawing/2016/ink" xmlns:am3d="http://schemas.microsoft.com/office/drawing/2017/model3d" xmlns:o="urn:schemas-microsoft-com:office:office" xmlns:r="http://schemas.openxmlformats.org/officeDocument/2006/relationships" xmlns:m="http://schemas.openxmlformats.org/officeDocument/2006/math" xmlns:v="urn:schemas-microsoft-com:vml" xmlns:wp14="http://schemas.microsoft.com/office/word/2010/wordprocessingDrawing" xmlns:wp="http://schemas.openxmlformats.org/drawingml/2006/wordprocessingDrawing" xmlns:w10="urn:schemas-microsoft-com:office:word" xmlns:w="http://schemas.openxmlformats.org/wordprocessingml/2006/main" xmlns:w14="http://schemas.microsoft.com/office/word/2010/wordml" xmlns:w15="http://schemas.microsoft.com/office/word/2012/wordml" xmlns:w16cid="http://schemas.microsoft.com/office/word/2016/wordml/cid" xmlns:w16se="http://schemas.microsoft.com/office/word/2015/wordml/symex" xmlns:wpg="http://schemas.microsoft.com/office/word/2010/wordprocessingGroup" xmlns:wpi="http://schemas.microsoft.com/office/word/2010/wordprocessingInk" xmlns:wne="http://schemas.microsoft.com/office/word/2006/wordml" xmlns:wps="http://schemas.microsoft.com/office/word/2010/wordprocessingShape" mc:Ignorable="w14 w15 w16se w16cid wp14">
+  <w:p>
+    <w:pPr>
+      <w:pStyle w:val="a3"/>
+    </w:pPr>
+  </w:p>
+</w:hdr>
 </file>
 
 <file path=word/numbering.xml><?xml version="1.0" encoding="utf-8"?>
@@ -41531,7 +41452,7 @@
 </file>
 
 <file path=customXml/itemProps1.xml><?xml version="1.0" encoding="utf-8"?>
-<ds:datastoreItem xmlns:ds="http://schemas.openxmlformats.org/officeDocument/2006/customXml" ds:itemID="{717E73BE-ACC5-4AF5-A7C2-92A07F3B26C2}">
+<ds:datastoreItem xmlns:ds="http://schemas.openxmlformats.org/officeDocument/2006/customXml" ds:itemID="{1511EC93-F341-4AFA-A2F8-DA1FB149214E}">
   <ds:schemaRefs>
     <ds:schemaRef ds:uri="http://schemas.openxmlformats.org/officeDocument/2006/bibliography"/>
   </ds:schemaRefs>
